--- a/WORKFLOW.docx
+++ b/WORKFLOW.docx
@@ -517,6 +517,19 @@
         </w:rPr>
         <w:t xml:space="preserve"> </w:t>
       </w:r>
+      <w:r>
+        <w:rPr>
+          <w:rFonts w:ascii="Arial" w:eastAsia="Times New Roman" w:hAnsi="Arial" w:cs="Arial"/>
+          <w:color w:val="000000" w:themeColor="text1"/>
+          <w:sz w:val="24"/>
+          <w:szCs w:val="24"/>
+          <w:shd w:val="clear" w:color="auto" w:fill="FFFFFF"/>
+          <w:lang w:eastAsia="pt-BR"/>
+        </w:rPr>
+        <w:t>DESCRIÇÃO de HARDWARE</w:t>
+      </w:r>
+      <w:bookmarkStart w:id="0" w:name="_GoBack"/>
+      <w:bookmarkEnd w:id="0"/>
     </w:p>
     <w:p>
       <w:pPr>
@@ -625,18 +638,7 @@
           <w:shd w:val="clear" w:color="auto" w:fill="FFFFFF"/>
           <w:lang w:eastAsia="pt-BR"/>
         </w:rPr>
-        <w:t xml:space="preserve"> </w:t>
-      </w:r>
-      <w:r>
-        <w:rPr>
-          <w:rFonts w:ascii="Arial" w:eastAsia="Times New Roman" w:hAnsi="Arial" w:cs="Arial"/>
-          <w:color w:val="000000" w:themeColor="text1"/>
-          <w:sz w:val="24"/>
-          <w:szCs w:val="24"/>
-          <w:shd w:val="clear" w:color="auto" w:fill="FFFFFF"/>
-          <w:lang w:eastAsia="pt-BR"/>
-        </w:rPr>
-        <w:t>sistema</w:t>
+        <w:t xml:space="preserve"> sistema</w:t>
       </w:r>
       <w:proofErr w:type="gramEnd"/>
       <w:r>
@@ -648,18 +650,7 @@
           <w:shd w:val="clear" w:color="auto" w:fill="FFFFFF"/>
           <w:lang w:eastAsia="pt-BR"/>
         </w:rPr>
-        <w:t xml:space="preserve"> op.</w:t>
-      </w:r>
-      <w:r>
-        <w:rPr>
-          <w:rFonts w:ascii="Arial" w:eastAsia="Times New Roman" w:hAnsi="Arial" w:cs="Arial"/>
-          <w:color w:val="000000" w:themeColor="text1"/>
-          <w:sz w:val="24"/>
-          <w:szCs w:val="24"/>
-          <w:shd w:val="clear" w:color="auto" w:fill="FFFFFF"/>
-          <w:lang w:eastAsia="pt-BR"/>
-        </w:rPr>
-        <w:t xml:space="preserve"> </w:t>
+        <w:t xml:space="preserve"> op. </w:t>
       </w:r>
       <w:proofErr w:type="spellStart"/>
       <w:r>
@@ -795,17 +786,17 @@
           <w:sz w:val="24"/>
           <w:szCs w:val="24"/>
           <w:shd w:val="clear" w:color="auto" w:fill="FFFFFF"/>
-          <w:lang w:eastAsia="pt-BR"/>
-        </w:rPr>
-      </w:pPr>
-      <w:r>
-        <w:rPr>
-          <w:rFonts w:ascii="Arial" w:eastAsia="Times New Roman" w:hAnsi="Arial" w:cs="Arial"/>
-          <w:color w:val="000000" w:themeColor="text1"/>
-          <w:sz w:val="24"/>
-          <w:szCs w:val="24"/>
-          <w:shd w:val="clear" w:color="auto" w:fill="FFFFFF"/>
-          <w:lang w:eastAsia="pt-BR"/>
+          <w:lang w:val="en-US" w:eastAsia="pt-BR"/>
+        </w:rPr>
+      </w:pPr>
+      <w:r>
+        <w:rPr>
+          <w:rFonts w:ascii="Arial" w:eastAsia="Times New Roman" w:hAnsi="Arial" w:cs="Arial"/>
+          <w:color w:val="000000" w:themeColor="text1"/>
+          <w:sz w:val="24"/>
+          <w:szCs w:val="24"/>
+          <w:shd w:val="clear" w:color="auto" w:fill="FFFFFF"/>
+          <w:lang w:val="en-US" w:eastAsia="pt-BR"/>
         </w:rPr>
         <w:t xml:space="preserve">8 - </w:t>
       </w:r>
@@ -821,17 +812,17 @@
           <w:sz w:val="24"/>
           <w:szCs w:val="24"/>
           <w:shd w:val="clear" w:color="auto" w:fill="FFFFFF"/>
-          <w:lang w:eastAsia="pt-BR"/>
-        </w:rPr>
-      </w:pPr>
-      <w:r>
-        <w:rPr>
-          <w:rFonts w:ascii="Arial" w:eastAsia="Times New Roman" w:hAnsi="Arial" w:cs="Arial"/>
-          <w:color w:val="000000" w:themeColor="text1"/>
-          <w:sz w:val="24"/>
-          <w:szCs w:val="24"/>
-          <w:shd w:val="clear" w:color="auto" w:fill="FFFFFF"/>
-          <w:lang w:eastAsia="pt-BR"/>
+          <w:lang w:val="en-US" w:eastAsia="pt-BR"/>
+        </w:rPr>
+      </w:pPr>
+      <w:r>
+        <w:rPr>
+          <w:rFonts w:ascii="Arial" w:eastAsia="Times New Roman" w:hAnsi="Arial" w:cs="Arial"/>
+          <w:color w:val="000000" w:themeColor="text1"/>
+          <w:sz w:val="24"/>
+          <w:szCs w:val="24"/>
+          <w:shd w:val="clear" w:color="auto" w:fill="FFFFFF"/>
+          <w:lang w:val="en-US" w:eastAsia="pt-BR"/>
         </w:rPr>
         <w:t>9 -</w:t>
       </w:r>
@@ -847,17 +838,17 @@
           <w:sz w:val="24"/>
           <w:szCs w:val="24"/>
           <w:shd w:val="clear" w:color="auto" w:fill="FFFFFF"/>
-          <w:lang w:eastAsia="pt-BR"/>
-        </w:rPr>
-      </w:pPr>
-      <w:r>
-        <w:rPr>
-          <w:rFonts w:ascii="Arial" w:eastAsia="Times New Roman" w:hAnsi="Arial" w:cs="Arial"/>
-          <w:color w:val="000000" w:themeColor="text1"/>
-          <w:sz w:val="24"/>
-          <w:szCs w:val="24"/>
-          <w:shd w:val="clear" w:color="auto" w:fill="FFFFFF"/>
-          <w:lang w:eastAsia="pt-BR"/>
+          <w:lang w:val="en-US" w:eastAsia="pt-BR"/>
+        </w:rPr>
+      </w:pPr>
+      <w:r>
+        <w:rPr>
+          <w:rFonts w:ascii="Arial" w:eastAsia="Times New Roman" w:hAnsi="Arial" w:cs="Arial"/>
+          <w:color w:val="000000" w:themeColor="text1"/>
+          <w:sz w:val="24"/>
+          <w:szCs w:val="24"/>
+          <w:shd w:val="clear" w:color="auto" w:fill="FFFFFF"/>
+          <w:lang w:val="en-US" w:eastAsia="pt-BR"/>
         </w:rPr>
         <w:t xml:space="preserve">10- </w:t>
       </w:r>
@@ -873,262 +864,262 @@
           <w:sz w:val="24"/>
           <w:szCs w:val="24"/>
           <w:shd w:val="clear" w:color="auto" w:fill="FFFFFF"/>
-          <w:lang w:eastAsia="pt-BR"/>
-        </w:rPr>
-      </w:pPr>
-    </w:p>
-    <w:p>
-      <w:pPr>
-        <w:spacing w:after="0" w:line="276" w:lineRule="auto"/>
-        <w:ind w:firstLine="1134"/>
-        <w:jc w:val="both"/>
-        <w:rPr>
-          <w:rFonts w:ascii="Arial" w:eastAsia="Times New Roman" w:hAnsi="Arial" w:cs="Arial"/>
-          <w:color w:val="000000" w:themeColor="text1"/>
-          <w:sz w:val="24"/>
-          <w:szCs w:val="24"/>
-          <w:shd w:val="clear" w:color="auto" w:fill="FFFFFF"/>
-          <w:lang w:eastAsia="pt-BR"/>
-        </w:rPr>
-      </w:pPr>
-    </w:p>
-    <w:p>
-      <w:pPr>
-        <w:spacing w:after="0" w:line="276" w:lineRule="auto"/>
-        <w:ind w:firstLine="1134"/>
-        <w:jc w:val="both"/>
-        <w:rPr>
-          <w:rFonts w:ascii="Arial" w:eastAsia="Times New Roman" w:hAnsi="Arial" w:cs="Arial"/>
-          <w:color w:val="000000" w:themeColor="text1"/>
-          <w:sz w:val="24"/>
-          <w:szCs w:val="24"/>
-          <w:shd w:val="clear" w:color="auto" w:fill="FFFFFF"/>
-          <w:lang w:eastAsia="pt-BR"/>
-        </w:rPr>
-      </w:pPr>
-    </w:p>
-    <w:p>
-      <w:pPr>
-        <w:spacing w:after="0" w:line="276" w:lineRule="auto"/>
-        <w:ind w:firstLine="1134"/>
-        <w:jc w:val="both"/>
-        <w:rPr>
-          <w:rFonts w:ascii="Arial" w:eastAsia="Times New Roman" w:hAnsi="Arial" w:cs="Arial"/>
-          <w:color w:val="000000" w:themeColor="text1"/>
-          <w:sz w:val="24"/>
-          <w:szCs w:val="24"/>
-          <w:shd w:val="clear" w:color="auto" w:fill="FFFFFF"/>
-          <w:lang w:eastAsia="pt-BR"/>
-        </w:rPr>
-      </w:pPr>
-    </w:p>
-    <w:p>
-      <w:pPr>
-        <w:spacing w:after="0" w:line="276" w:lineRule="auto"/>
-        <w:ind w:firstLine="1134"/>
-        <w:jc w:val="both"/>
-        <w:rPr>
-          <w:rFonts w:ascii="Arial" w:eastAsia="Times New Roman" w:hAnsi="Arial" w:cs="Arial"/>
-          <w:color w:val="000000" w:themeColor="text1"/>
-          <w:sz w:val="24"/>
-          <w:szCs w:val="24"/>
-          <w:shd w:val="clear" w:color="auto" w:fill="FFFFFF"/>
-          <w:lang w:eastAsia="pt-BR"/>
-        </w:rPr>
-      </w:pPr>
-    </w:p>
-    <w:p>
-      <w:pPr>
-        <w:spacing w:after="0" w:line="276" w:lineRule="auto"/>
-        <w:ind w:firstLine="1134"/>
-        <w:jc w:val="both"/>
-        <w:rPr>
-          <w:rFonts w:ascii="Arial" w:eastAsia="Times New Roman" w:hAnsi="Arial" w:cs="Arial"/>
-          <w:color w:val="000000" w:themeColor="text1"/>
-          <w:sz w:val="24"/>
-          <w:szCs w:val="24"/>
-          <w:shd w:val="clear" w:color="auto" w:fill="FFFFFF"/>
-          <w:lang w:eastAsia="pt-BR"/>
-        </w:rPr>
-      </w:pPr>
-    </w:p>
-    <w:p>
-      <w:pPr>
-        <w:spacing w:after="0" w:line="276" w:lineRule="auto"/>
-        <w:ind w:firstLine="1134"/>
-        <w:jc w:val="both"/>
-        <w:rPr>
-          <w:rFonts w:ascii="Arial" w:eastAsia="Times New Roman" w:hAnsi="Arial" w:cs="Arial"/>
-          <w:color w:val="000000" w:themeColor="text1"/>
-          <w:sz w:val="24"/>
-          <w:szCs w:val="24"/>
-          <w:shd w:val="clear" w:color="auto" w:fill="FFFFFF"/>
-          <w:lang w:eastAsia="pt-BR"/>
-        </w:rPr>
-      </w:pPr>
-    </w:p>
-    <w:p>
-      <w:pPr>
-        <w:spacing w:after="0" w:line="276" w:lineRule="auto"/>
-        <w:ind w:firstLine="1134"/>
-        <w:jc w:val="both"/>
-        <w:rPr>
-          <w:rFonts w:ascii="Arial" w:eastAsia="Times New Roman" w:hAnsi="Arial" w:cs="Arial"/>
-          <w:color w:val="000000" w:themeColor="text1"/>
-          <w:sz w:val="24"/>
-          <w:szCs w:val="24"/>
-          <w:shd w:val="clear" w:color="auto" w:fill="FFFFFF"/>
-          <w:lang w:eastAsia="pt-BR"/>
-        </w:rPr>
-      </w:pPr>
-    </w:p>
-    <w:p>
-      <w:pPr>
-        <w:spacing w:after="0" w:line="276" w:lineRule="auto"/>
-        <w:ind w:firstLine="1134"/>
-        <w:jc w:val="both"/>
-        <w:rPr>
-          <w:rFonts w:ascii="Arial" w:eastAsia="Times New Roman" w:hAnsi="Arial" w:cs="Arial"/>
-          <w:color w:val="000000" w:themeColor="text1"/>
-          <w:sz w:val="24"/>
-          <w:szCs w:val="24"/>
-          <w:shd w:val="clear" w:color="auto" w:fill="FFFFFF"/>
-          <w:lang w:eastAsia="pt-BR"/>
-        </w:rPr>
-      </w:pPr>
-    </w:p>
-    <w:p>
-      <w:pPr>
-        <w:spacing w:after="0" w:line="276" w:lineRule="auto"/>
-        <w:ind w:firstLine="1134"/>
-        <w:jc w:val="both"/>
-        <w:rPr>
-          <w:rFonts w:ascii="Arial" w:eastAsia="Times New Roman" w:hAnsi="Arial" w:cs="Arial"/>
-          <w:color w:val="000000" w:themeColor="text1"/>
-          <w:sz w:val="24"/>
-          <w:szCs w:val="24"/>
-          <w:shd w:val="clear" w:color="auto" w:fill="FFFFFF"/>
-          <w:lang w:eastAsia="pt-BR"/>
-        </w:rPr>
-      </w:pPr>
-    </w:p>
-    <w:p>
-      <w:pPr>
-        <w:spacing w:after="0" w:line="276" w:lineRule="auto"/>
-        <w:ind w:firstLine="1134"/>
-        <w:jc w:val="both"/>
-        <w:rPr>
-          <w:rFonts w:ascii="Arial" w:eastAsia="Times New Roman" w:hAnsi="Arial" w:cs="Arial"/>
-          <w:color w:val="000000" w:themeColor="text1"/>
-          <w:sz w:val="24"/>
-          <w:szCs w:val="24"/>
-          <w:shd w:val="clear" w:color="auto" w:fill="FFFFFF"/>
-          <w:lang w:eastAsia="pt-BR"/>
-        </w:rPr>
-      </w:pPr>
-    </w:p>
-    <w:p>
-      <w:pPr>
-        <w:spacing w:after="0" w:line="276" w:lineRule="auto"/>
-        <w:ind w:firstLine="1134"/>
-        <w:jc w:val="both"/>
-        <w:rPr>
-          <w:rFonts w:ascii="Arial" w:eastAsia="Times New Roman" w:hAnsi="Arial" w:cs="Arial"/>
-          <w:color w:val="000000" w:themeColor="text1"/>
-          <w:sz w:val="24"/>
-          <w:szCs w:val="24"/>
-          <w:shd w:val="clear" w:color="auto" w:fill="FFFFFF"/>
-          <w:lang w:eastAsia="pt-BR"/>
-        </w:rPr>
-      </w:pPr>
-    </w:p>
-    <w:p>
-      <w:pPr>
-        <w:spacing w:after="0" w:line="276" w:lineRule="auto"/>
-        <w:ind w:firstLine="1134"/>
-        <w:jc w:val="both"/>
-        <w:rPr>
-          <w:rFonts w:ascii="Arial" w:eastAsia="Times New Roman" w:hAnsi="Arial" w:cs="Arial"/>
-          <w:color w:val="000000" w:themeColor="text1"/>
-          <w:sz w:val="24"/>
-          <w:szCs w:val="24"/>
-          <w:shd w:val="clear" w:color="auto" w:fill="FFFFFF"/>
-          <w:lang w:eastAsia="pt-BR"/>
-        </w:rPr>
-      </w:pPr>
-    </w:p>
-    <w:p>
-      <w:pPr>
-        <w:spacing w:after="0" w:line="276" w:lineRule="auto"/>
-        <w:ind w:firstLine="1134"/>
-        <w:jc w:val="both"/>
-        <w:rPr>
-          <w:rFonts w:ascii="Arial" w:eastAsia="Times New Roman" w:hAnsi="Arial" w:cs="Arial"/>
-          <w:color w:val="000000" w:themeColor="text1"/>
-          <w:sz w:val="24"/>
-          <w:szCs w:val="24"/>
-          <w:shd w:val="clear" w:color="auto" w:fill="FFFFFF"/>
-          <w:lang w:eastAsia="pt-BR"/>
-        </w:rPr>
-      </w:pPr>
-    </w:p>
-    <w:p>
-      <w:pPr>
-        <w:spacing w:after="0" w:line="276" w:lineRule="auto"/>
-        <w:ind w:firstLine="1134"/>
-        <w:jc w:val="both"/>
-        <w:rPr>
-          <w:rFonts w:ascii="Arial" w:eastAsia="Times New Roman" w:hAnsi="Arial" w:cs="Arial"/>
-          <w:color w:val="000000" w:themeColor="text1"/>
-          <w:sz w:val="24"/>
-          <w:szCs w:val="24"/>
-          <w:shd w:val="clear" w:color="auto" w:fill="FFFFFF"/>
-          <w:lang w:eastAsia="pt-BR"/>
-        </w:rPr>
-      </w:pPr>
-    </w:p>
-    <w:p>
-      <w:pPr>
-        <w:spacing w:after="0" w:line="276" w:lineRule="auto"/>
-        <w:ind w:firstLine="1134"/>
-        <w:jc w:val="both"/>
-        <w:rPr>
-          <w:rFonts w:ascii="Arial" w:eastAsia="Times New Roman" w:hAnsi="Arial" w:cs="Arial"/>
-          <w:color w:val="000000" w:themeColor="text1"/>
-          <w:sz w:val="24"/>
-          <w:szCs w:val="24"/>
-          <w:shd w:val="clear" w:color="auto" w:fill="FFFFFF"/>
-          <w:lang w:eastAsia="pt-BR"/>
-        </w:rPr>
-      </w:pPr>
-    </w:p>
-    <w:p>
-      <w:pPr>
-        <w:spacing w:after="0" w:line="276" w:lineRule="auto"/>
-        <w:ind w:firstLine="1134"/>
-        <w:jc w:val="both"/>
-        <w:rPr>
-          <w:rFonts w:ascii="Arial" w:eastAsia="Times New Roman" w:hAnsi="Arial" w:cs="Arial"/>
-          <w:color w:val="000000" w:themeColor="text1"/>
-          <w:sz w:val="24"/>
-          <w:szCs w:val="24"/>
-          <w:shd w:val="clear" w:color="auto" w:fill="FFFFFF"/>
-          <w:lang w:eastAsia="pt-BR"/>
-        </w:rPr>
-      </w:pPr>
-    </w:p>
-    <w:p>
-      <w:pPr>
-        <w:spacing w:after="0" w:line="276" w:lineRule="auto"/>
-        <w:ind w:firstLine="1134"/>
-        <w:jc w:val="both"/>
-        <w:rPr>
-          <w:rFonts w:ascii="Arial" w:eastAsia="Times New Roman" w:hAnsi="Arial" w:cs="Arial"/>
-          <w:color w:val="000000" w:themeColor="text1"/>
-          <w:sz w:val="24"/>
-          <w:szCs w:val="24"/>
-          <w:shd w:val="clear" w:color="auto" w:fill="FFFFFF"/>
-          <w:lang w:eastAsia="pt-BR"/>
+          <w:lang w:val="en-US" w:eastAsia="pt-BR"/>
+        </w:rPr>
+      </w:pPr>
+    </w:p>
+    <w:p>
+      <w:pPr>
+        <w:spacing w:after="0" w:line="276" w:lineRule="auto"/>
+        <w:ind w:firstLine="1134"/>
+        <w:jc w:val="both"/>
+        <w:rPr>
+          <w:rFonts w:ascii="Arial" w:eastAsia="Times New Roman" w:hAnsi="Arial" w:cs="Arial"/>
+          <w:color w:val="000000" w:themeColor="text1"/>
+          <w:sz w:val="24"/>
+          <w:szCs w:val="24"/>
+          <w:shd w:val="clear" w:color="auto" w:fill="FFFFFF"/>
+          <w:lang w:val="en-US" w:eastAsia="pt-BR"/>
+        </w:rPr>
+      </w:pPr>
+    </w:p>
+    <w:p>
+      <w:pPr>
+        <w:spacing w:after="0" w:line="276" w:lineRule="auto"/>
+        <w:ind w:firstLine="1134"/>
+        <w:jc w:val="both"/>
+        <w:rPr>
+          <w:rFonts w:ascii="Arial" w:eastAsia="Times New Roman" w:hAnsi="Arial" w:cs="Arial"/>
+          <w:color w:val="000000" w:themeColor="text1"/>
+          <w:sz w:val="24"/>
+          <w:szCs w:val="24"/>
+          <w:shd w:val="clear" w:color="auto" w:fill="FFFFFF"/>
+          <w:lang w:val="en-US" w:eastAsia="pt-BR"/>
+        </w:rPr>
+      </w:pPr>
+    </w:p>
+    <w:p>
+      <w:pPr>
+        <w:spacing w:after="0" w:line="276" w:lineRule="auto"/>
+        <w:ind w:firstLine="1134"/>
+        <w:jc w:val="both"/>
+        <w:rPr>
+          <w:rFonts w:ascii="Arial" w:eastAsia="Times New Roman" w:hAnsi="Arial" w:cs="Arial"/>
+          <w:color w:val="000000" w:themeColor="text1"/>
+          <w:sz w:val="24"/>
+          <w:szCs w:val="24"/>
+          <w:shd w:val="clear" w:color="auto" w:fill="FFFFFF"/>
+          <w:lang w:val="en-US" w:eastAsia="pt-BR"/>
+        </w:rPr>
+      </w:pPr>
+    </w:p>
+    <w:p>
+      <w:pPr>
+        <w:spacing w:after="0" w:line="276" w:lineRule="auto"/>
+        <w:ind w:firstLine="1134"/>
+        <w:jc w:val="both"/>
+        <w:rPr>
+          <w:rFonts w:ascii="Arial" w:eastAsia="Times New Roman" w:hAnsi="Arial" w:cs="Arial"/>
+          <w:color w:val="000000" w:themeColor="text1"/>
+          <w:sz w:val="24"/>
+          <w:szCs w:val="24"/>
+          <w:shd w:val="clear" w:color="auto" w:fill="FFFFFF"/>
+          <w:lang w:val="en-US" w:eastAsia="pt-BR"/>
+        </w:rPr>
+      </w:pPr>
+    </w:p>
+    <w:p>
+      <w:pPr>
+        <w:spacing w:after="0" w:line="276" w:lineRule="auto"/>
+        <w:ind w:firstLine="1134"/>
+        <w:jc w:val="both"/>
+        <w:rPr>
+          <w:rFonts w:ascii="Arial" w:eastAsia="Times New Roman" w:hAnsi="Arial" w:cs="Arial"/>
+          <w:color w:val="000000" w:themeColor="text1"/>
+          <w:sz w:val="24"/>
+          <w:szCs w:val="24"/>
+          <w:shd w:val="clear" w:color="auto" w:fill="FFFFFF"/>
+          <w:lang w:val="en-US" w:eastAsia="pt-BR"/>
+        </w:rPr>
+      </w:pPr>
+    </w:p>
+    <w:p>
+      <w:pPr>
+        <w:spacing w:after="0" w:line="276" w:lineRule="auto"/>
+        <w:ind w:firstLine="1134"/>
+        <w:jc w:val="both"/>
+        <w:rPr>
+          <w:rFonts w:ascii="Arial" w:eastAsia="Times New Roman" w:hAnsi="Arial" w:cs="Arial"/>
+          <w:color w:val="000000" w:themeColor="text1"/>
+          <w:sz w:val="24"/>
+          <w:szCs w:val="24"/>
+          <w:shd w:val="clear" w:color="auto" w:fill="FFFFFF"/>
+          <w:lang w:val="en-US" w:eastAsia="pt-BR"/>
+        </w:rPr>
+      </w:pPr>
+    </w:p>
+    <w:p>
+      <w:pPr>
+        <w:spacing w:after="0" w:line="276" w:lineRule="auto"/>
+        <w:ind w:firstLine="1134"/>
+        <w:jc w:val="both"/>
+        <w:rPr>
+          <w:rFonts w:ascii="Arial" w:eastAsia="Times New Roman" w:hAnsi="Arial" w:cs="Arial"/>
+          <w:color w:val="000000" w:themeColor="text1"/>
+          <w:sz w:val="24"/>
+          <w:szCs w:val="24"/>
+          <w:shd w:val="clear" w:color="auto" w:fill="FFFFFF"/>
+          <w:lang w:val="en-US" w:eastAsia="pt-BR"/>
+        </w:rPr>
+      </w:pPr>
+    </w:p>
+    <w:p>
+      <w:pPr>
+        <w:spacing w:after="0" w:line="276" w:lineRule="auto"/>
+        <w:ind w:firstLine="1134"/>
+        <w:jc w:val="both"/>
+        <w:rPr>
+          <w:rFonts w:ascii="Arial" w:eastAsia="Times New Roman" w:hAnsi="Arial" w:cs="Arial"/>
+          <w:color w:val="000000" w:themeColor="text1"/>
+          <w:sz w:val="24"/>
+          <w:szCs w:val="24"/>
+          <w:shd w:val="clear" w:color="auto" w:fill="FFFFFF"/>
+          <w:lang w:val="en-US" w:eastAsia="pt-BR"/>
+        </w:rPr>
+      </w:pPr>
+    </w:p>
+    <w:p>
+      <w:pPr>
+        <w:spacing w:after="0" w:line="276" w:lineRule="auto"/>
+        <w:ind w:firstLine="1134"/>
+        <w:jc w:val="both"/>
+        <w:rPr>
+          <w:rFonts w:ascii="Arial" w:eastAsia="Times New Roman" w:hAnsi="Arial" w:cs="Arial"/>
+          <w:color w:val="000000" w:themeColor="text1"/>
+          <w:sz w:val="24"/>
+          <w:szCs w:val="24"/>
+          <w:shd w:val="clear" w:color="auto" w:fill="FFFFFF"/>
+          <w:lang w:val="en-US" w:eastAsia="pt-BR"/>
+        </w:rPr>
+      </w:pPr>
+    </w:p>
+    <w:p>
+      <w:pPr>
+        <w:spacing w:after="0" w:line="276" w:lineRule="auto"/>
+        <w:ind w:firstLine="1134"/>
+        <w:jc w:val="both"/>
+        <w:rPr>
+          <w:rFonts w:ascii="Arial" w:eastAsia="Times New Roman" w:hAnsi="Arial" w:cs="Arial"/>
+          <w:color w:val="000000" w:themeColor="text1"/>
+          <w:sz w:val="24"/>
+          <w:szCs w:val="24"/>
+          <w:shd w:val="clear" w:color="auto" w:fill="FFFFFF"/>
+          <w:lang w:val="en-US" w:eastAsia="pt-BR"/>
+        </w:rPr>
+      </w:pPr>
+    </w:p>
+    <w:p>
+      <w:pPr>
+        <w:spacing w:after="0" w:line="276" w:lineRule="auto"/>
+        <w:ind w:firstLine="1134"/>
+        <w:jc w:val="both"/>
+        <w:rPr>
+          <w:rFonts w:ascii="Arial" w:eastAsia="Times New Roman" w:hAnsi="Arial" w:cs="Arial"/>
+          <w:color w:val="000000" w:themeColor="text1"/>
+          <w:sz w:val="24"/>
+          <w:szCs w:val="24"/>
+          <w:shd w:val="clear" w:color="auto" w:fill="FFFFFF"/>
+          <w:lang w:val="en-US" w:eastAsia="pt-BR"/>
+        </w:rPr>
+      </w:pPr>
+    </w:p>
+    <w:p>
+      <w:pPr>
+        <w:spacing w:after="0" w:line="276" w:lineRule="auto"/>
+        <w:ind w:firstLine="1134"/>
+        <w:jc w:val="both"/>
+        <w:rPr>
+          <w:rFonts w:ascii="Arial" w:eastAsia="Times New Roman" w:hAnsi="Arial" w:cs="Arial"/>
+          <w:color w:val="000000" w:themeColor="text1"/>
+          <w:sz w:val="24"/>
+          <w:szCs w:val="24"/>
+          <w:shd w:val="clear" w:color="auto" w:fill="FFFFFF"/>
+          <w:lang w:val="en-US" w:eastAsia="pt-BR"/>
+        </w:rPr>
+      </w:pPr>
+    </w:p>
+    <w:p>
+      <w:pPr>
+        <w:spacing w:after="0" w:line="276" w:lineRule="auto"/>
+        <w:ind w:firstLine="1134"/>
+        <w:jc w:val="both"/>
+        <w:rPr>
+          <w:rFonts w:ascii="Arial" w:eastAsia="Times New Roman" w:hAnsi="Arial" w:cs="Arial"/>
+          <w:color w:val="000000" w:themeColor="text1"/>
+          <w:sz w:val="24"/>
+          <w:szCs w:val="24"/>
+          <w:shd w:val="clear" w:color="auto" w:fill="FFFFFF"/>
+          <w:lang w:val="en-US" w:eastAsia="pt-BR"/>
+        </w:rPr>
+      </w:pPr>
+    </w:p>
+    <w:p>
+      <w:pPr>
+        <w:spacing w:after="0" w:line="276" w:lineRule="auto"/>
+        <w:ind w:firstLine="1134"/>
+        <w:jc w:val="both"/>
+        <w:rPr>
+          <w:rFonts w:ascii="Arial" w:eastAsia="Times New Roman" w:hAnsi="Arial" w:cs="Arial"/>
+          <w:color w:val="000000" w:themeColor="text1"/>
+          <w:sz w:val="24"/>
+          <w:szCs w:val="24"/>
+          <w:shd w:val="clear" w:color="auto" w:fill="FFFFFF"/>
+          <w:lang w:val="en-US" w:eastAsia="pt-BR"/>
+        </w:rPr>
+      </w:pPr>
+    </w:p>
+    <w:p>
+      <w:pPr>
+        <w:spacing w:after="0" w:line="276" w:lineRule="auto"/>
+        <w:ind w:firstLine="1134"/>
+        <w:jc w:val="both"/>
+        <w:rPr>
+          <w:rFonts w:ascii="Arial" w:eastAsia="Times New Roman" w:hAnsi="Arial" w:cs="Arial"/>
+          <w:color w:val="000000" w:themeColor="text1"/>
+          <w:sz w:val="24"/>
+          <w:szCs w:val="24"/>
+          <w:shd w:val="clear" w:color="auto" w:fill="FFFFFF"/>
+          <w:lang w:val="en-US" w:eastAsia="pt-BR"/>
+        </w:rPr>
+      </w:pPr>
+    </w:p>
+    <w:p>
+      <w:pPr>
+        <w:spacing w:after="0" w:line="276" w:lineRule="auto"/>
+        <w:ind w:firstLine="1134"/>
+        <w:jc w:val="both"/>
+        <w:rPr>
+          <w:rFonts w:ascii="Arial" w:eastAsia="Times New Roman" w:hAnsi="Arial" w:cs="Arial"/>
+          <w:color w:val="000000" w:themeColor="text1"/>
+          <w:sz w:val="24"/>
+          <w:szCs w:val="24"/>
+          <w:shd w:val="clear" w:color="auto" w:fill="FFFFFF"/>
+          <w:lang w:val="en-US" w:eastAsia="pt-BR"/>
+        </w:rPr>
+      </w:pPr>
+    </w:p>
+    <w:p>
+      <w:pPr>
+        <w:spacing w:after="0" w:line="276" w:lineRule="auto"/>
+        <w:ind w:firstLine="1134"/>
+        <w:jc w:val="both"/>
+        <w:rPr>
+          <w:rFonts w:ascii="Arial" w:eastAsia="Times New Roman" w:hAnsi="Arial" w:cs="Arial"/>
+          <w:color w:val="000000" w:themeColor="text1"/>
+          <w:sz w:val="24"/>
+          <w:szCs w:val="24"/>
+          <w:shd w:val="clear" w:color="auto" w:fill="FFFFFF"/>
+          <w:lang w:val="en-US" w:eastAsia="pt-BR"/>
         </w:rPr>
       </w:pPr>
     </w:p>
@@ -1246,27 +1237,7 @@
           <w:szCs w:val="24"/>
           <w:lang w:val="en-US"/>
         </w:rPr>
-        <w:t>Representational State Transfer (REST) is an architecture style for building resources on the</w:t>
-      </w:r>
-      <w:r>
-        <w:rPr>
-          <w:rFonts w:ascii="Arial" w:hAnsi="Arial" w:cs="Arial"/>
-          <w:color w:val="000000" w:themeColor="text1"/>
-          <w:sz w:val="24"/>
-          <w:szCs w:val="24"/>
-          <w:lang w:val="en-US"/>
-        </w:rPr>
-        <w:t xml:space="preserve"> </w:t>
-      </w:r>
-      <w:r>
-        <w:rPr>
-          <w:rFonts w:ascii="Arial" w:hAnsi="Arial" w:cs="Arial"/>
-          <w:color w:val="000000" w:themeColor="text1"/>
-          <w:sz w:val="24"/>
-          <w:szCs w:val="24"/>
-          <w:lang w:val="en-US"/>
-        </w:rPr>
-        <w:t>web. Examples of resources for website include HTML documents, images, and script files.</w:t>
+        <w:t>Representational State Transfer (REST) is an architecture style for building resources on the web. Examples of resources for website include HTML documents, images, and script files.</w:t>
       </w:r>
     </w:p>
     <w:p>
@@ -1293,47 +1264,7 @@
           <w:szCs w:val="24"/>
           <w:lang w:val="en-US"/>
         </w:rPr>
-        <w:t>To retrieve or update a resource, perform an action through HTTP methods. To identify which</w:t>
-      </w:r>
-      <w:r>
-        <w:rPr>
-          <w:rFonts w:ascii="Arial" w:hAnsi="Arial" w:cs="Arial"/>
-          <w:color w:val="000000" w:themeColor="text1"/>
-          <w:sz w:val="24"/>
-          <w:szCs w:val="24"/>
-          <w:lang w:val="en-US"/>
-        </w:rPr>
-        <w:t xml:space="preserve"> </w:t>
-      </w:r>
-      <w:r>
-        <w:rPr>
-          <w:rFonts w:ascii="Arial" w:hAnsi="Arial" w:cs="Arial"/>
-          <w:color w:val="000000" w:themeColor="text1"/>
-          <w:sz w:val="24"/>
-          <w:szCs w:val="24"/>
-          <w:lang w:val="en-US"/>
-        </w:rPr>
-        <w:t>resource to retrieve or update, REST uses a Uniform Resource Identifier (URI) to describe</w:t>
-      </w:r>
-      <w:r>
-        <w:rPr>
-          <w:rFonts w:ascii="Arial" w:hAnsi="Arial" w:cs="Arial"/>
-          <w:color w:val="000000" w:themeColor="text1"/>
-          <w:sz w:val="24"/>
-          <w:szCs w:val="24"/>
-          <w:lang w:val="en-US"/>
-        </w:rPr>
-        <w:t xml:space="preserve"> </w:t>
-      </w:r>
-      <w:r>
-        <w:rPr>
-          <w:rFonts w:ascii="Arial" w:hAnsi="Arial" w:cs="Arial"/>
-          <w:color w:val="000000" w:themeColor="text1"/>
-          <w:sz w:val="24"/>
-          <w:szCs w:val="24"/>
-          <w:lang w:val="en-US"/>
-        </w:rPr>
-        <w:t>the network location of the resource.</w:t>
+        <w:t>To retrieve or update a resource, perform an action through HTTP methods. To identify which resource to retrieve or update, REST uses a Uniform Resource Identifier (URI) to describe the network location of the resource.</w:t>
       </w:r>
     </w:p>
     <w:p>
@@ -1679,67 +1610,7 @@
           <w:szCs w:val="24"/>
           <w:lang w:val="en-US"/>
         </w:rPr>
-        <w:t>The GET method is used to retrieve information from the server. When you use your browser</w:t>
-      </w:r>
-      <w:r>
-        <w:rPr>
-          <w:rFonts w:ascii="Arial" w:hAnsi="Arial" w:cs="Arial"/>
-          <w:color w:val="000000" w:themeColor="text1"/>
-          <w:sz w:val="24"/>
-          <w:szCs w:val="24"/>
-          <w:lang w:val="en-US"/>
-        </w:rPr>
-        <w:t xml:space="preserve"> </w:t>
-      </w:r>
-      <w:r>
-        <w:rPr>
-          <w:rFonts w:ascii="Arial" w:hAnsi="Arial" w:cs="Arial"/>
-          <w:color w:val="000000" w:themeColor="text1"/>
-          <w:sz w:val="24"/>
-          <w:szCs w:val="24"/>
-          <w:lang w:val="en-US"/>
-        </w:rPr>
-        <w:t>to navigate to any URI, you use the GET method to get the HTML of that website. The query</w:t>
-      </w:r>
-      <w:r>
-        <w:rPr>
-          <w:rFonts w:ascii="Arial" w:hAnsi="Arial" w:cs="Arial"/>
-          <w:color w:val="000000" w:themeColor="text1"/>
-          <w:sz w:val="24"/>
-          <w:szCs w:val="24"/>
-          <w:lang w:val="en-US"/>
-        </w:rPr>
-        <w:t xml:space="preserve"> </w:t>
-      </w:r>
-      <w:r>
-        <w:rPr>
-          <w:rFonts w:ascii="Arial" w:hAnsi="Arial" w:cs="Arial"/>
-          <w:color w:val="000000" w:themeColor="text1"/>
-          <w:sz w:val="24"/>
-          <w:szCs w:val="24"/>
-          <w:lang w:val="en-US"/>
-        </w:rPr>
-        <w:t>string that contains the parameters that are needed for the request are sent in the URL by</w:t>
-      </w:r>
-      <w:r>
-        <w:rPr>
-          <w:rFonts w:ascii="Arial" w:hAnsi="Arial" w:cs="Arial"/>
-          <w:color w:val="000000" w:themeColor="text1"/>
-          <w:sz w:val="24"/>
-          <w:szCs w:val="24"/>
-          <w:lang w:val="en-US"/>
-        </w:rPr>
-        <w:t xml:space="preserve"> </w:t>
-      </w:r>
-      <w:r>
-        <w:rPr>
-          <w:rFonts w:ascii="Arial" w:hAnsi="Arial" w:cs="Arial"/>
-          <w:color w:val="000000" w:themeColor="text1"/>
-          <w:sz w:val="24"/>
-          <w:szCs w:val="24"/>
-          <w:lang w:val="en-US"/>
-        </w:rPr>
-        <w:t>placing a question mark (?) at the end of the URI, and then, writing the parameters.</w:t>
+        <w:t>The GET method is used to retrieve information from the server. When you use your browser to navigate to any URI, you use the GET method to get the HTML of that website. The query string that contains the parameters that are needed for the request are sent in the URL by placing a question mark (?) at the end of the URI, and then, writing the parameters.</w:t>
       </w:r>
     </w:p>
     <w:p>
@@ -1766,87 +1637,7 @@
           <w:szCs w:val="24"/>
           <w:lang w:val="en-US"/>
         </w:rPr>
-        <w:t>In a more general sense, web resources represent a source of information. For example,</w:t>
-      </w:r>
-      <w:r>
-        <w:rPr>
-          <w:rFonts w:ascii="Arial" w:hAnsi="Arial" w:cs="Arial"/>
-          <w:color w:val="000000" w:themeColor="text1"/>
-          <w:sz w:val="24"/>
-          <w:szCs w:val="24"/>
-          <w:lang w:val="en-US"/>
-        </w:rPr>
-        <w:t xml:space="preserve"> </w:t>
-      </w:r>
-      <w:r>
-        <w:rPr>
-          <w:rFonts w:ascii="Arial" w:hAnsi="Arial" w:cs="Arial"/>
-          <w:color w:val="000000" w:themeColor="text1"/>
-          <w:sz w:val="24"/>
-          <w:szCs w:val="24"/>
-          <w:lang w:val="en-US"/>
-        </w:rPr>
-        <w:t>HTML documents define the structure of a web page. Cascading Style Sheet (CSS)</w:t>
-      </w:r>
-      <w:r>
-        <w:rPr>
-          <w:rFonts w:ascii="Arial" w:hAnsi="Arial" w:cs="Arial"/>
-          <w:color w:val="000000" w:themeColor="text1"/>
-          <w:sz w:val="24"/>
-          <w:szCs w:val="24"/>
-          <w:lang w:val="en-US"/>
-        </w:rPr>
-        <w:t xml:space="preserve"> </w:t>
-      </w:r>
-      <w:r>
-        <w:rPr>
-          <w:rFonts w:ascii="Arial" w:hAnsi="Arial" w:cs="Arial"/>
-          <w:color w:val="000000" w:themeColor="text1"/>
-          <w:sz w:val="24"/>
-          <w:szCs w:val="24"/>
-          <w:lang w:val="en-US"/>
-        </w:rPr>
-        <w:t>documents define the presentation of a web page, and image files provide a visual</w:t>
-      </w:r>
-      <w:r>
-        <w:rPr>
-          <w:rFonts w:ascii="Arial" w:hAnsi="Arial" w:cs="Arial"/>
-          <w:color w:val="000000" w:themeColor="text1"/>
-          <w:sz w:val="24"/>
-          <w:szCs w:val="24"/>
-          <w:lang w:val="en-US"/>
-        </w:rPr>
-        <w:t xml:space="preserve"> </w:t>
-      </w:r>
-      <w:r>
-        <w:rPr>
-          <w:rFonts w:ascii="Arial" w:hAnsi="Arial" w:cs="Arial"/>
-          <w:color w:val="000000" w:themeColor="text1"/>
-          <w:sz w:val="24"/>
-          <w:szCs w:val="24"/>
-          <w:lang w:val="en-US"/>
-        </w:rPr>
-        <w:t>representation of information. With REST services, you treat server applications as web</w:t>
-      </w:r>
-      <w:r>
-        <w:rPr>
-          <w:rFonts w:ascii="Arial" w:hAnsi="Arial" w:cs="Arial"/>
-          <w:color w:val="000000" w:themeColor="text1"/>
-          <w:sz w:val="24"/>
-          <w:szCs w:val="24"/>
-          <w:lang w:val="en-US"/>
-        </w:rPr>
-        <w:t xml:space="preserve"> </w:t>
-      </w:r>
-      <w:r>
-        <w:rPr>
-          <w:rFonts w:ascii="Arial" w:hAnsi="Arial" w:cs="Arial"/>
-          <w:color w:val="000000" w:themeColor="text1"/>
-          <w:sz w:val="24"/>
-          <w:szCs w:val="24"/>
-          <w:lang w:val="en-US"/>
-        </w:rPr>
-        <w:t>resources.</w:t>
+        <w:t>In a more general sense, web resources represent a source of information. For example, HTML documents define the structure of a web page. Cascading Style Sheet (CSS) documents define the presentation of a web page, and image files provide a visual representation of information. With REST services, you treat server applications as web resources.</w:t>
       </w:r>
     </w:p>
     <w:p>
@@ -1874,67 +1665,7 @@
           <w:szCs w:val="24"/>
           <w:lang w:val="en-US"/>
         </w:rPr>
-        <w:t>A REST service is now an entry point to an application on the server. It provides information</w:t>
-      </w:r>
-      <w:r>
-        <w:rPr>
-          <w:rFonts w:ascii="Arial" w:hAnsi="Arial" w:cs="Arial"/>
-          <w:color w:val="000000" w:themeColor="text1"/>
-          <w:sz w:val="24"/>
-          <w:szCs w:val="24"/>
-          <w:lang w:val="en-US"/>
-        </w:rPr>
-        <w:t xml:space="preserve"> </w:t>
-      </w:r>
-      <w:r>
-        <w:rPr>
-          <w:rFonts w:ascii="Arial" w:hAnsi="Arial" w:cs="Arial"/>
-          <w:color w:val="000000" w:themeColor="text1"/>
-          <w:sz w:val="24"/>
-          <w:szCs w:val="24"/>
-          <w:lang w:val="en-US"/>
-        </w:rPr>
-        <w:t>from the server application. To call a REST service, use HTTP method verbs, such as GET,</w:t>
-      </w:r>
-      <w:r>
-        <w:rPr>
-          <w:rFonts w:ascii="Arial" w:hAnsi="Arial" w:cs="Arial"/>
-          <w:color w:val="000000" w:themeColor="text1"/>
-          <w:sz w:val="24"/>
-          <w:szCs w:val="24"/>
-          <w:lang w:val="en-US"/>
-        </w:rPr>
-        <w:t xml:space="preserve"> </w:t>
-      </w:r>
-      <w:r>
-        <w:rPr>
-          <w:rFonts w:ascii="Arial" w:hAnsi="Arial" w:cs="Arial"/>
-          <w:color w:val="000000" w:themeColor="text1"/>
-          <w:sz w:val="24"/>
-          <w:szCs w:val="24"/>
-          <w:lang w:val="en-US"/>
-        </w:rPr>
-        <w:t>PUT, and POST. To specify which REST service to call, use a URI to describe the location of</w:t>
-      </w:r>
-      <w:r>
-        <w:rPr>
-          <w:rFonts w:ascii="Arial" w:hAnsi="Arial" w:cs="Arial"/>
-          <w:color w:val="000000" w:themeColor="text1"/>
-          <w:sz w:val="24"/>
-          <w:szCs w:val="24"/>
-          <w:lang w:val="en-US"/>
-        </w:rPr>
-        <w:t xml:space="preserve"> </w:t>
-      </w:r>
-      <w:r>
-        <w:rPr>
-          <w:rFonts w:ascii="Arial" w:hAnsi="Arial" w:cs="Arial"/>
-          <w:color w:val="000000" w:themeColor="text1"/>
-          <w:sz w:val="24"/>
-          <w:szCs w:val="24"/>
-          <w:lang w:val="en-US"/>
-        </w:rPr>
-        <w:t>the resource on the server.</w:t>
+        <w:t>A REST service is now an entry point to an application on the server. It provides information from the server application. To call a REST service, use HTTP method verbs, such as GET, PUT, and POST. To specify which REST service to call, use a URI to describe the location of the resource on the server.</w:t>
       </w:r>
     </w:p>
     <w:p>
@@ -1948,6 +1679,7 @@
           <w:color w:val="000000" w:themeColor="text1"/>
           <w:sz w:val="24"/>
           <w:szCs w:val="24"/>
+          <w:lang w:val="en-US"/>
         </w:rPr>
       </w:pPr>
     </w:p>
@@ -2121,16 +1853,7 @@
           <w:sz w:val="24"/>
           <w:szCs w:val="24"/>
         </w:rPr>
-        <w:t xml:space="preserve"> (JSON)</w:t>
-      </w:r>
-      <w:r>
-        <w:rPr>
-          <w:rFonts w:ascii="Arial" w:hAnsi="Arial" w:cs="Arial"/>
-          <w:color w:val="000000" w:themeColor="text1"/>
-          <w:sz w:val="24"/>
-          <w:szCs w:val="24"/>
-        </w:rPr>
-        <w:t>?</w:t>
+        <w:t xml:space="preserve"> (JSON)?</w:t>
       </w:r>
     </w:p>
     <w:p>
@@ -2203,16 +1926,7 @@
           <w:sz w:val="24"/>
           <w:szCs w:val="24"/>
         </w:rPr>
-        <w:t>N</w:t>
-      </w:r>
-      <w:r>
-        <w:rPr>
-          <w:rFonts w:ascii="Arial" w:hAnsi="Arial" w:cs="Arial"/>
-          <w:color w:val="000000" w:themeColor="text1"/>
-          <w:sz w:val="24"/>
-          <w:szCs w:val="24"/>
-        </w:rPr>
-        <w:t>as últimas duas décadas,</w:t>
+        <w:t>Nas últimas duas décadas,</w:t>
       </w:r>
       <w:r>
         <w:rPr>
@@ -2347,16 +2061,7 @@
           <w:sz w:val="24"/>
           <w:szCs w:val="24"/>
         </w:rPr>
-        <w:t xml:space="preserve"> </w:t>
-      </w:r>
-      <w:r>
-        <w:rPr>
-          <w:rFonts w:ascii="Arial" w:hAnsi="Arial" w:cs="Arial"/>
-          <w:color w:val="000000" w:themeColor="text1"/>
-          <w:sz w:val="24"/>
-          <w:szCs w:val="24"/>
-        </w:rPr>
-        <w:t>[1]</w:t>
+        <w:t xml:space="preserve"> [1]</w:t>
       </w:r>
     </w:p>
     <w:p>
@@ -2381,70 +2086,7 @@
           <w:sz w:val="24"/>
           <w:szCs w:val="24"/>
         </w:rPr>
-        <w:t>D</w:t>
-      </w:r>
-      <w:r>
-        <w:rPr>
-          <w:rFonts w:ascii="Arial" w:hAnsi="Arial" w:cs="Arial"/>
-          <w:color w:val="000000" w:themeColor="text1"/>
-          <w:sz w:val="24"/>
-          <w:szCs w:val="24"/>
-        </w:rPr>
-        <w:t xml:space="preserve">iversos </w:t>
-      </w:r>
-      <w:r>
-        <w:rPr>
-          <w:rFonts w:ascii="Arial" w:hAnsi="Arial" w:cs="Arial"/>
-          <w:color w:val="000000" w:themeColor="text1"/>
-          <w:sz w:val="24"/>
-          <w:szCs w:val="24"/>
-        </w:rPr>
-        <w:t xml:space="preserve">desses </w:t>
-      </w:r>
-      <w:r>
-        <w:rPr>
-          <w:rFonts w:ascii="Arial" w:hAnsi="Arial" w:cs="Arial"/>
-          <w:color w:val="000000" w:themeColor="text1"/>
-          <w:sz w:val="24"/>
-          <w:szCs w:val="24"/>
-        </w:rPr>
-        <w:t>fatores, com origem principalmente na</w:t>
-      </w:r>
-      <w:r>
-        <w:rPr>
-          <w:rFonts w:ascii="Arial" w:hAnsi="Arial" w:cs="Arial"/>
-          <w:color w:val="000000" w:themeColor="text1"/>
-          <w:sz w:val="24"/>
-          <w:szCs w:val="24"/>
-        </w:rPr>
-        <w:t xml:space="preserve"> </w:t>
-      </w:r>
-      <w:r>
-        <w:rPr>
-          <w:rFonts w:ascii="Arial" w:hAnsi="Arial" w:cs="Arial"/>
-          <w:color w:val="000000" w:themeColor="text1"/>
-          <w:sz w:val="24"/>
-          <w:szCs w:val="24"/>
-        </w:rPr>
-        <w:t xml:space="preserve">tecnologia, que </w:t>
-      </w:r>
-      <w:r>
-        <w:rPr>
-          <w:rFonts w:ascii="Arial" w:hAnsi="Arial" w:cs="Arial"/>
-          <w:color w:val="000000" w:themeColor="text1"/>
-          <w:sz w:val="24"/>
-          <w:szCs w:val="24"/>
-        </w:rPr>
-        <w:t xml:space="preserve">vem </w:t>
-      </w:r>
-      <w:r>
-        <w:rPr>
-          <w:rFonts w:ascii="Arial" w:hAnsi="Arial" w:cs="Arial"/>
-          <w:color w:val="000000" w:themeColor="text1"/>
-          <w:sz w:val="24"/>
-          <w:szCs w:val="24"/>
-        </w:rPr>
-        <w:t xml:space="preserve">impulsionam o uso destas técnicas de </w:t>
+        <w:t xml:space="preserve">Diversos desses fatores, com origem principalmente na tecnologia, que vem impulsionam o uso destas técnicas de </w:t>
       </w:r>
       <w:r>
         <w:rPr>
@@ -2455,56 +2097,16 @@
           <w:sz w:val="24"/>
           <w:szCs w:val="24"/>
         </w:rPr>
-        <w:t>Data</w:t>
-      </w:r>
-      <w:r>
-        <w:rPr>
-          <w:rFonts w:ascii="Arial" w:hAnsi="Arial" w:cs="Arial"/>
-          <w:i/>
-          <w:iCs/>
-          <w:color w:val="000000" w:themeColor="text1"/>
-          <w:sz w:val="24"/>
-          <w:szCs w:val="24"/>
-        </w:rPr>
-        <w:t xml:space="preserve"> </w:t>
-      </w:r>
-      <w:r>
-        <w:rPr>
-          <w:rFonts w:ascii="Arial" w:hAnsi="Arial" w:cs="Arial"/>
-          <w:i/>
-          <w:iCs/>
-          <w:color w:val="000000" w:themeColor="text1"/>
-          <w:sz w:val="24"/>
-          <w:szCs w:val="24"/>
-        </w:rPr>
-        <w:t>Science</w:t>
-      </w:r>
-      <w:r>
-        <w:rPr>
-          <w:rFonts w:ascii="Arial" w:hAnsi="Arial" w:cs="Arial"/>
-          <w:color w:val="000000" w:themeColor="text1"/>
-          <w:sz w:val="24"/>
-          <w:szCs w:val="24"/>
-        </w:rPr>
-        <w:t xml:space="preserve"> em um conjunto amplo de setores. Estes fatores podem</w:t>
-      </w:r>
-      <w:r>
-        <w:rPr>
-          <w:rFonts w:ascii="Arial" w:hAnsi="Arial" w:cs="Arial"/>
-          <w:color w:val="000000" w:themeColor="text1"/>
-          <w:sz w:val="24"/>
-          <w:szCs w:val="24"/>
-        </w:rPr>
-        <w:t xml:space="preserve"> </w:t>
-      </w:r>
-      <w:r>
-        <w:rPr>
-          <w:rFonts w:ascii="Arial" w:hAnsi="Arial" w:cs="Arial"/>
-          <w:color w:val="000000" w:themeColor="text1"/>
-          <w:sz w:val="24"/>
-          <w:szCs w:val="24"/>
-        </w:rPr>
-        <w:t>ser agrupados em quatro eixos: [1]</w:t>
+        <w:t>Data Science</w:t>
+      </w:r>
+      <w:r>
+        <w:rPr>
+          <w:rFonts w:ascii="Arial" w:hAnsi="Arial" w:cs="Arial"/>
+          <w:color w:val="000000" w:themeColor="text1"/>
+          <w:sz w:val="24"/>
+          <w:szCs w:val="24"/>
+        </w:rPr>
+        <w:t xml:space="preserve"> em um conjunto amplo de setores. Estes fatores podem ser agrupados em quatro eixos: [1]</w:t>
       </w:r>
     </w:p>
     <w:p>
@@ -2529,25 +2131,7 @@
           <w:sz w:val="24"/>
           <w:szCs w:val="24"/>
         </w:rPr>
-        <w:t>(1) o aumento sem precedentes</w:t>
-      </w:r>
-      <w:r>
-        <w:rPr>
-          <w:rFonts w:ascii="Arial" w:hAnsi="Arial" w:cs="Arial"/>
-          <w:color w:val="000000" w:themeColor="text1"/>
-          <w:sz w:val="24"/>
-          <w:szCs w:val="24"/>
-        </w:rPr>
-        <w:t xml:space="preserve"> </w:t>
-      </w:r>
-      <w:r>
-        <w:rPr>
-          <w:rFonts w:ascii="Arial" w:hAnsi="Arial" w:cs="Arial"/>
-          <w:color w:val="000000" w:themeColor="text1"/>
-          <w:sz w:val="24"/>
-          <w:szCs w:val="24"/>
-        </w:rPr>
-        <w:t>do volume e da tipologia de dados disponíveis;</w:t>
+        <w:t>(1) o aumento sem precedentes do volume e da tipologia de dados disponíveis;</w:t>
       </w:r>
     </w:p>
     <w:p>
@@ -2572,25 +2156,7 @@
           <w:sz w:val="24"/>
           <w:szCs w:val="24"/>
         </w:rPr>
-        <w:t>(2) a</w:t>
-      </w:r>
-      <w:r>
-        <w:rPr>
-          <w:rFonts w:ascii="Arial" w:hAnsi="Arial" w:cs="Arial"/>
-          <w:color w:val="000000" w:themeColor="text1"/>
-          <w:sz w:val="24"/>
-          <w:szCs w:val="24"/>
-        </w:rPr>
-        <w:t xml:space="preserve"> </w:t>
-      </w:r>
-      <w:r>
-        <w:rPr>
-          <w:rFonts w:ascii="Arial" w:hAnsi="Arial" w:cs="Arial"/>
-          <w:color w:val="000000" w:themeColor="text1"/>
-          <w:sz w:val="24"/>
-          <w:szCs w:val="24"/>
-        </w:rPr>
-        <w:t>conectividade e o acesso aos dados;</w:t>
+        <w:t>(2) a conectividade e o acesso aos dados;</w:t>
       </w:r>
     </w:p>
     <w:p>
@@ -2615,25 +2181,7 @@
           <w:sz w:val="24"/>
           <w:szCs w:val="24"/>
         </w:rPr>
-        <w:t>(3) a melhoria dos</w:t>
-      </w:r>
-      <w:r>
-        <w:rPr>
-          <w:rFonts w:ascii="Arial" w:hAnsi="Arial" w:cs="Arial"/>
-          <w:color w:val="000000" w:themeColor="text1"/>
-          <w:sz w:val="24"/>
-          <w:szCs w:val="24"/>
-        </w:rPr>
-        <w:t xml:space="preserve"> </w:t>
-      </w:r>
-      <w:r>
-        <w:rPr>
-          <w:rFonts w:ascii="Arial" w:hAnsi="Arial" w:cs="Arial"/>
-          <w:color w:val="000000" w:themeColor="text1"/>
-          <w:sz w:val="24"/>
-          <w:szCs w:val="24"/>
-        </w:rPr>
-        <w:t>algoritmos utilizados;</w:t>
+        <w:t>(3) a melhoria dos algoritmos utilizados;</w:t>
       </w:r>
     </w:p>
     <w:p>
@@ -2658,34 +2206,7 @@
           <w:sz w:val="24"/>
           <w:szCs w:val="24"/>
         </w:rPr>
-        <w:t>(4) o aumento da capacidade</w:t>
-      </w:r>
-      <w:r>
-        <w:rPr>
-          <w:rFonts w:ascii="Arial" w:hAnsi="Arial" w:cs="Arial"/>
-          <w:color w:val="000000" w:themeColor="text1"/>
-          <w:sz w:val="24"/>
-          <w:szCs w:val="24"/>
-        </w:rPr>
-        <w:t xml:space="preserve"> </w:t>
-      </w:r>
-      <w:r>
-        <w:rPr>
-          <w:rFonts w:ascii="Arial" w:hAnsi="Arial" w:cs="Arial"/>
-          <w:color w:val="000000" w:themeColor="text1"/>
-          <w:sz w:val="24"/>
-          <w:szCs w:val="24"/>
-        </w:rPr>
-        <w:t>computacional dos sistemas</w:t>
-      </w:r>
-      <w:r>
-        <w:rPr>
-          <w:rFonts w:ascii="Arial" w:hAnsi="Arial" w:cs="Arial"/>
-          <w:color w:val="000000" w:themeColor="text1"/>
-          <w:sz w:val="24"/>
-          <w:szCs w:val="24"/>
-        </w:rPr>
-        <w:t>;</w:t>
+        <w:t>(4) o aumento da capacidade computacional dos sistemas;</w:t>
       </w:r>
     </w:p>
     <w:p>
@@ -2812,25 +2333,7 @@
           <w:sz w:val="24"/>
           <w:szCs w:val="24"/>
         </w:rPr>
-        <w:t xml:space="preserve"> devido à generalização da</w:t>
-      </w:r>
-      <w:r>
-        <w:rPr>
-          <w:rFonts w:ascii="Arial" w:hAnsi="Arial" w:cs="Arial"/>
-          <w:color w:val="000000" w:themeColor="text1"/>
-          <w:sz w:val="24"/>
-          <w:szCs w:val="24"/>
-        </w:rPr>
-        <w:t xml:space="preserve"> </w:t>
-      </w:r>
-      <w:r>
-        <w:rPr>
-          <w:rFonts w:ascii="Arial" w:hAnsi="Arial" w:cs="Arial"/>
-          <w:color w:val="000000" w:themeColor="text1"/>
-          <w:sz w:val="24"/>
-          <w:szCs w:val="24"/>
-        </w:rPr>
-        <w:t>telecomunicaç</w:t>
+        <w:t xml:space="preserve"> devido à generalização da telecomunicaç</w:t>
       </w:r>
       <w:r>
         <w:rPr>
@@ -2848,133 +2351,7 @@
           <w:sz w:val="24"/>
           <w:szCs w:val="24"/>
         </w:rPr>
-        <w:t xml:space="preserve"> e ao acesso a </w:t>
-      </w:r>
-      <w:r>
-        <w:rPr>
-          <w:rFonts w:ascii="Arial" w:hAnsi="Arial" w:cs="Arial"/>
-          <w:color w:val="000000" w:themeColor="text1"/>
-          <w:sz w:val="24"/>
-          <w:szCs w:val="24"/>
-        </w:rPr>
-        <w:t>uma ampla diversidade</w:t>
-      </w:r>
-      <w:r>
-        <w:rPr>
-          <w:rFonts w:ascii="Arial" w:hAnsi="Arial" w:cs="Arial"/>
-          <w:color w:val="000000" w:themeColor="text1"/>
-          <w:sz w:val="24"/>
-          <w:szCs w:val="24"/>
-        </w:rPr>
-        <w:t xml:space="preserve"> de</w:t>
-      </w:r>
-      <w:r>
-        <w:rPr>
-          <w:rFonts w:ascii="Arial" w:hAnsi="Arial" w:cs="Arial"/>
-          <w:color w:val="000000" w:themeColor="text1"/>
-          <w:sz w:val="24"/>
-          <w:szCs w:val="24"/>
-        </w:rPr>
-        <w:t xml:space="preserve"> </w:t>
-      </w:r>
-      <w:r>
-        <w:rPr>
-          <w:rFonts w:ascii="Arial" w:hAnsi="Arial" w:cs="Arial"/>
-          <w:color w:val="000000" w:themeColor="text1"/>
-          <w:sz w:val="24"/>
-          <w:szCs w:val="24"/>
-        </w:rPr>
-        <w:t>serviços on-line, interfaces de programação de aplicativos</w:t>
-      </w:r>
-      <w:r>
-        <w:rPr>
-          <w:rFonts w:ascii="Arial" w:hAnsi="Arial" w:cs="Arial"/>
-          <w:color w:val="000000" w:themeColor="text1"/>
-          <w:sz w:val="24"/>
-          <w:szCs w:val="24"/>
-        </w:rPr>
-        <w:t xml:space="preserve"> </w:t>
-      </w:r>
-      <w:r>
-        <w:rPr>
-          <w:rFonts w:ascii="Arial" w:hAnsi="Arial" w:cs="Arial"/>
-          <w:color w:val="000000" w:themeColor="text1"/>
-          <w:sz w:val="24"/>
-          <w:szCs w:val="24"/>
-        </w:rPr>
-        <w:t>(APIs) estão sendo desenvolvidas pelas empresas, o que lhes</w:t>
-      </w:r>
-      <w:r>
-        <w:rPr>
-          <w:rFonts w:ascii="Arial" w:hAnsi="Arial" w:cs="Arial"/>
-          <w:color w:val="000000" w:themeColor="text1"/>
-          <w:sz w:val="24"/>
-          <w:szCs w:val="24"/>
-        </w:rPr>
-        <w:t xml:space="preserve"> </w:t>
-      </w:r>
-      <w:r>
-        <w:rPr>
-          <w:rFonts w:ascii="Arial" w:hAnsi="Arial" w:cs="Arial"/>
-          <w:color w:val="000000" w:themeColor="text1"/>
-          <w:sz w:val="24"/>
-          <w:szCs w:val="24"/>
-        </w:rPr>
-        <w:t>permite ter novos canais de interlocução com os clientes e</w:t>
-      </w:r>
-      <w:r>
-        <w:rPr>
-          <w:rFonts w:ascii="Arial" w:hAnsi="Arial" w:cs="Arial"/>
-          <w:color w:val="000000" w:themeColor="text1"/>
-          <w:sz w:val="24"/>
-          <w:szCs w:val="24"/>
-        </w:rPr>
-        <w:t xml:space="preserve"> </w:t>
-      </w:r>
-      <w:r>
-        <w:rPr>
-          <w:rFonts w:ascii="Arial" w:hAnsi="Arial" w:cs="Arial"/>
-          <w:color w:val="000000" w:themeColor="text1"/>
-          <w:sz w:val="24"/>
-          <w:szCs w:val="24"/>
-        </w:rPr>
-        <w:t>contar com um amplo conjunto de dados. Isto leva à</w:t>
-      </w:r>
-      <w:r>
-        <w:rPr>
-          <w:rFonts w:ascii="Arial" w:hAnsi="Arial" w:cs="Arial"/>
-          <w:color w:val="000000" w:themeColor="text1"/>
-          <w:sz w:val="24"/>
-          <w:szCs w:val="24"/>
-        </w:rPr>
-        <w:t xml:space="preserve"> </w:t>
-      </w:r>
-      <w:r>
-        <w:rPr>
-          <w:rFonts w:ascii="Arial" w:hAnsi="Arial" w:cs="Arial"/>
-          <w:color w:val="000000" w:themeColor="text1"/>
-          <w:sz w:val="24"/>
-          <w:szCs w:val="24"/>
-        </w:rPr>
-        <w:t>aparição de novas formas relevantes de informação, como a</w:t>
-      </w:r>
-      <w:r>
-        <w:rPr>
-          <w:rFonts w:ascii="Arial" w:hAnsi="Arial" w:cs="Arial"/>
-          <w:color w:val="000000" w:themeColor="text1"/>
-          <w:sz w:val="24"/>
-          <w:szCs w:val="24"/>
-        </w:rPr>
-        <w:t xml:space="preserve"> </w:t>
-      </w:r>
-      <w:r>
-        <w:rPr>
-          <w:rFonts w:ascii="Arial" w:hAnsi="Arial" w:cs="Arial"/>
-          <w:color w:val="000000" w:themeColor="text1"/>
-          <w:sz w:val="24"/>
-          <w:szCs w:val="24"/>
-        </w:rPr>
-        <w:t>geolocalização</w:t>
+        <w:t xml:space="preserve"> e ao acesso a uma ampla diversidade de serviços on-line, interfaces de programação de aplicativos (APIs) estão sendo desenvolvidas pelas empresas, o que lhes permite ter novos canais de interlocução com os clientes e contar com um amplo conjunto de dados. Isto leva à aparição de novas formas relevantes de informação, como a geolocalização</w:t>
       </w:r>
       <w:r>
         <w:rPr>
@@ -3083,16 +2460,7 @@
           <w:sz w:val="24"/>
           <w:szCs w:val="24"/>
         </w:rPr>
-        <w:t xml:space="preserve"> O</w:t>
-      </w:r>
-      <w:r>
-        <w:rPr>
-          <w:rFonts w:ascii="Arial" w:hAnsi="Arial" w:cs="Arial"/>
-          <w:color w:val="000000" w:themeColor="text1"/>
-          <w:sz w:val="24"/>
-          <w:szCs w:val="24"/>
-        </w:rPr>
-        <w:t xml:space="preserve"> conceito de </w:t>
+        <w:t xml:space="preserve"> O conceito de </w:t>
       </w:r>
       <w:proofErr w:type="spellStart"/>
       <w:r>
@@ -3112,25 +2480,7 @@
           <w:sz w:val="24"/>
           <w:szCs w:val="24"/>
         </w:rPr>
-        <w:t xml:space="preserve"> refere</w:t>
-      </w:r>
-      <w:r>
-        <w:rPr>
-          <w:rFonts w:ascii="Arial" w:hAnsi="Arial" w:cs="Arial"/>
-          <w:color w:val="000000" w:themeColor="text1"/>
-          <w:sz w:val="24"/>
-          <w:szCs w:val="24"/>
-        </w:rPr>
-        <w:t>-se</w:t>
-      </w:r>
-      <w:r>
-        <w:rPr>
-          <w:rFonts w:ascii="Arial" w:hAnsi="Arial" w:cs="Arial"/>
-          <w:color w:val="000000" w:themeColor="text1"/>
-          <w:sz w:val="24"/>
-          <w:szCs w:val="24"/>
-        </w:rPr>
-        <w:t xml:space="preserve"> à interconexão através de redes abertas de dispositivos com capacidade computacional que enviam e recebem dados sem intervenção humana, o que permite a compilação massiva e </w:t>
+        <w:t xml:space="preserve"> refere-se à interconexão através de redes abertas de dispositivos com capacidade computacional que enviam e recebem dados sem intervenção humana, o que permite a compilação massiva e </w:t>
       </w:r>
       <w:r>
         <w:rPr>
@@ -3140,16 +2490,7 @@
           <w:szCs w:val="24"/>
         </w:rPr>
         <w:lastRenderedPageBreak/>
-        <w:t xml:space="preserve">direta de dados, bem como a operação remota em tempo real dos dispositivos conectados à internet. </w:t>
-      </w:r>
-      <w:r>
-        <w:rPr>
-          <w:rFonts w:ascii="Arial" w:hAnsi="Arial" w:cs="Arial"/>
-          <w:color w:val="000000" w:themeColor="text1"/>
-          <w:sz w:val="24"/>
-          <w:szCs w:val="24"/>
-        </w:rPr>
-        <w:t>Visando principalmente aprimorar a experiência do usuário final.</w:t>
+        <w:t>direta de dados, bem como a operação remota em tempo real dos dispositivos conectados à internet. Visando principalmente aprimorar a experiência do usuário final.</w:t>
       </w:r>
     </w:p>
     <w:p>
@@ -3243,79 +2584,7 @@
           <w:sz w:val="24"/>
           <w:szCs w:val="24"/>
         </w:rPr>
-        <w:t xml:space="preserve"> uso de aplicativos na nuvem</w:t>
-      </w:r>
-      <w:r>
-        <w:rPr>
-          <w:rFonts w:ascii="Arial" w:hAnsi="Arial" w:cs="Arial"/>
-          <w:color w:val="000000" w:themeColor="text1"/>
-          <w:sz w:val="24"/>
-          <w:szCs w:val="24"/>
-        </w:rPr>
-        <w:t xml:space="preserve"> </w:t>
-      </w:r>
-      <w:r>
-        <w:rPr>
-          <w:rFonts w:ascii="Arial" w:hAnsi="Arial" w:cs="Arial"/>
-          <w:color w:val="000000" w:themeColor="text1"/>
-          <w:sz w:val="24"/>
-          <w:szCs w:val="24"/>
-        </w:rPr>
-        <w:t>permite o acesso à informação em qualquer lugar, facilita</w:t>
-      </w:r>
-      <w:r>
-        <w:rPr>
-          <w:rFonts w:ascii="Arial" w:hAnsi="Arial" w:cs="Arial"/>
-          <w:color w:val="000000" w:themeColor="text1"/>
-          <w:sz w:val="24"/>
-          <w:szCs w:val="24"/>
-        </w:rPr>
-        <w:t xml:space="preserve"> </w:t>
-      </w:r>
-      <w:r>
-        <w:rPr>
-          <w:rFonts w:ascii="Arial" w:hAnsi="Arial" w:cs="Arial"/>
-          <w:color w:val="000000" w:themeColor="text1"/>
-          <w:sz w:val="24"/>
-          <w:szCs w:val="24"/>
-        </w:rPr>
-        <w:t>operações comerciais e permite maior rapidez, segurança e</w:t>
-      </w:r>
-      <w:r>
-        <w:rPr>
-          <w:rFonts w:ascii="Arial" w:hAnsi="Arial" w:cs="Arial"/>
-          <w:color w:val="000000" w:themeColor="text1"/>
-          <w:sz w:val="24"/>
-          <w:szCs w:val="24"/>
-        </w:rPr>
-        <w:t xml:space="preserve"> </w:t>
-      </w:r>
-      <w:r>
-        <w:rPr>
-          <w:rFonts w:ascii="Arial" w:hAnsi="Arial" w:cs="Arial"/>
-          <w:color w:val="000000" w:themeColor="text1"/>
-          <w:sz w:val="24"/>
-          <w:szCs w:val="24"/>
-        </w:rPr>
-        <w:t>custos mais baixos. Isto leva a um novo modelo de negócio</w:t>
-      </w:r>
-      <w:r>
-        <w:rPr>
-          <w:rFonts w:ascii="Arial" w:hAnsi="Arial" w:cs="Arial"/>
-          <w:color w:val="000000" w:themeColor="text1"/>
-          <w:sz w:val="24"/>
-          <w:szCs w:val="24"/>
-        </w:rPr>
-        <w:t xml:space="preserve"> </w:t>
-      </w:r>
-      <w:r>
-        <w:rPr>
-          <w:rFonts w:ascii="Arial" w:hAnsi="Arial" w:cs="Arial"/>
-          <w:color w:val="000000" w:themeColor="text1"/>
-          <w:sz w:val="24"/>
-          <w:szCs w:val="24"/>
-        </w:rPr>
-        <w:t xml:space="preserve">em que esses recursos são oferecidos como </w:t>
+        <w:t xml:space="preserve"> uso de aplicativos na nuvem permite o acesso à informação em qualquer lugar, facilita operações comerciais e permite maior rapidez, segurança e custos mais baixos. Isto leva a um novo modelo de negócio em que esses recursos são oferecidos como </w:t>
       </w:r>
       <w:proofErr w:type="spellStart"/>
       <w:r>
@@ -3335,25 +2604,7 @@
           <w:sz w:val="24"/>
           <w:szCs w:val="24"/>
         </w:rPr>
-        <w:t xml:space="preserve"> e</w:t>
-      </w:r>
-      <w:r>
-        <w:rPr>
-          <w:rFonts w:ascii="Arial" w:hAnsi="Arial" w:cs="Arial"/>
-          <w:color w:val="000000" w:themeColor="text1"/>
-          <w:sz w:val="24"/>
-          <w:szCs w:val="24"/>
-        </w:rPr>
-        <w:t xml:space="preserve"> </w:t>
-      </w:r>
-      <w:r>
-        <w:rPr>
-          <w:rFonts w:ascii="Arial" w:hAnsi="Arial" w:cs="Arial"/>
-          <w:color w:val="000000" w:themeColor="text1"/>
-          <w:sz w:val="24"/>
-          <w:szCs w:val="24"/>
-        </w:rPr>
-        <w:t>cobrados como um serviço.</w:t>
+        <w:t xml:space="preserve"> e cobrados como um serviço.</w:t>
       </w:r>
     </w:p>
     <w:p>
@@ -3502,107 +2753,17 @@
           <w:szCs w:val="24"/>
           <w:lang w:val="en-US"/>
         </w:rPr>
-        <w:t>is used as a metaphor for the internet and a virtualized set of hardware</w:t>
-      </w:r>
-      <w:r>
-        <w:rPr>
-          <w:rFonts w:ascii="Arial" w:hAnsi="Arial" w:cs="Arial"/>
-          <w:color w:val="000000" w:themeColor="text1"/>
-          <w:sz w:val="24"/>
-          <w:szCs w:val="24"/>
-          <w:lang w:val="en-US"/>
-        </w:rPr>
-        <w:t xml:space="preserve"> </w:t>
-      </w:r>
-      <w:r>
-        <w:rPr>
-          <w:rFonts w:ascii="Arial" w:hAnsi="Arial" w:cs="Arial"/>
-          <w:color w:val="000000" w:themeColor="text1"/>
-          <w:sz w:val="24"/>
-          <w:szCs w:val="24"/>
-          <w:lang w:val="en-US"/>
-        </w:rPr>
-        <w:t>resources. The term also is an abstraction for the complex infrastructure it conceals. The</w:t>
-      </w:r>
-      <w:r>
-        <w:rPr>
-          <w:rFonts w:ascii="Arial" w:hAnsi="Arial" w:cs="Arial"/>
-          <w:color w:val="000000" w:themeColor="text1"/>
-          <w:sz w:val="24"/>
-          <w:szCs w:val="24"/>
-          <w:lang w:val="en-US"/>
-        </w:rPr>
-        <w:t xml:space="preserve"> </w:t>
-      </w:r>
-      <w:r>
-        <w:rPr>
-          <w:rFonts w:ascii="Arial" w:hAnsi="Arial" w:cs="Arial"/>
-          <w:color w:val="000000" w:themeColor="text1"/>
-          <w:sz w:val="24"/>
-          <w:szCs w:val="24"/>
-          <w:lang w:val="en-US"/>
-        </w:rPr>
-        <w:t>generally accepted definition of cloud computing comes from the National Institute of</w:t>
-      </w:r>
-      <w:r>
-        <w:rPr>
-          <w:rFonts w:ascii="Arial" w:hAnsi="Arial" w:cs="Arial"/>
-          <w:color w:val="000000" w:themeColor="text1"/>
-          <w:sz w:val="24"/>
-          <w:szCs w:val="24"/>
-          <w:lang w:val="en-US"/>
-        </w:rPr>
-        <w:t xml:space="preserve"> </w:t>
-      </w:r>
-      <w:r>
-        <w:rPr>
-          <w:rFonts w:ascii="Arial" w:hAnsi="Arial" w:cs="Arial"/>
-          <w:color w:val="000000" w:themeColor="text1"/>
-          <w:sz w:val="24"/>
-          <w:szCs w:val="24"/>
-          <w:lang w:val="en-US"/>
-        </w:rPr>
-        <w:t>Standards and Technology (NIST). The NIST definition runs to several hundred words but</w:t>
-      </w:r>
-      <w:r>
-        <w:rPr>
-          <w:rFonts w:ascii="Arial" w:hAnsi="Arial" w:cs="Arial"/>
-          <w:color w:val="000000" w:themeColor="text1"/>
-          <w:sz w:val="24"/>
-          <w:szCs w:val="24"/>
-          <w:lang w:val="en-US"/>
-        </w:rPr>
-        <w:t xml:space="preserve"> </w:t>
-      </w:r>
-      <w:r>
-        <w:rPr>
-          <w:rFonts w:ascii="Arial" w:hAnsi="Arial" w:cs="Arial"/>
-          <w:color w:val="000000" w:themeColor="text1"/>
-          <w:sz w:val="24"/>
-          <w:szCs w:val="24"/>
-          <w:lang w:val="en-US"/>
-        </w:rPr>
-        <w:t>essentially says that:</w:t>
-      </w:r>
-      <w:r>
-        <w:rPr>
-          <w:rFonts w:ascii="Arial" w:hAnsi="Arial" w:cs="Arial"/>
-          <w:color w:val="000000" w:themeColor="text1"/>
-          <w:sz w:val="24"/>
-          <w:szCs w:val="24"/>
-          <w:lang w:val="en-US"/>
-        </w:rPr>
-        <w:t xml:space="preserve"> </w:t>
-      </w:r>
-      <w:r>
-        <w:rPr>
-          <w:rFonts w:ascii="Arial" w:hAnsi="Arial" w:cs="Arial"/>
-          <w:color w:val="000000" w:themeColor="text1"/>
-          <w:sz w:val="24"/>
-          <w:szCs w:val="24"/>
-          <w:lang w:val="en-US"/>
-        </w:rPr>
-        <w:t>[2]</w:t>
+        <w:t>is used as a metaphor for the internet and a virtualized set of hardware resources. The term also is an abstraction for the complex infrastructure it conceals. The generally accepted definition of cloud computing comes from the National Institute of Standards and Technology (NIST). The NIST definition runs to several hundred words but essentially says that:</w:t>
+      </w:r>
+      <w:r>
+        <w:rPr>
+          <w:rFonts w:ascii="Arial" w:hAnsi="Arial" w:cs="Arial"/>
+          <w:color w:val="000000" w:themeColor="text1"/>
+          <w:sz w:val="24"/>
+          <w:szCs w:val="24"/>
+          <w:lang w:val="en-US"/>
+        </w:rPr>
+        <w:t xml:space="preserve"> [2]</w:t>
       </w:r>
     </w:p>
     <w:p>
@@ -3629,47 +2790,7 @@
           <w:szCs w:val="24"/>
           <w:lang w:val="en-US"/>
         </w:rPr>
-        <w:t>“Cloud Computing is a model for enabling convenient, on-demand network access to a</w:t>
-      </w:r>
-      <w:r>
-        <w:rPr>
-          <w:rFonts w:ascii="Arial" w:hAnsi="Arial" w:cs="Arial"/>
-          <w:color w:val="000000" w:themeColor="text1"/>
-          <w:sz w:val="24"/>
-          <w:szCs w:val="24"/>
-          <w:lang w:val="en-US"/>
-        </w:rPr>
-        <w:t xml:space="preserve"> </w:t>
-      </w:r>
-      <w:r>
-        <w:rPr>
-          <w:rFonts w:ascii="Arial" w:hAnsi="Arial" w:cs="Arial"/>
-          <w:color w:val="000000" w:themeColor="text1"/>
-          <w:sz w:val="24"/>
-          <w:szCs w:val="24"/>
-          <w:lang w:val="en-US"/>
-        </w:rPr>
-        <w:t>shared pool of configurable computing resources that can be rapidly provisioned and</w:t>
-      </w:r>
-      <w:r>
-        <w:rPr>
-          <w:rFonts w:ascii="Arial" w:hAnsi="Arial" w:cs="Arial"/>
-          <w:color w:val="000000" w:themeColor="text1"/>
-          <w:sz w:val="24"/>
-          <w:szCs w:val="24"/>
-          <w:lang w:val="en-US"/>
-        </w:rPr>
-        <w:t xml:space="preserve"> </w:t>
-      </w:r>
-      <w:r>
-        <w:rPr>
-          <w:rFonts w:ascii="Arial" w:hAnsi="Arial" w:cs="Arial"/>
-          <w:color w:val="000000" w:themeColor="text1"/>
-          <w:sz w:val="24"/>
-          <w:szCs w:val="24"/>
-          <w:lang w:val="en-US"/>
-        </w:rPr>
-        <w:t>released with minimal management effort or service provider interaction.”</w:t>
+        <w:t>“Cloud Computing is a model for enabling convenient, on-demand network access to a shared pool of configurable computing resources that can be rapidly provisioned and released with minimal management effort or service provider interaction.”</w:t>
       </w:r>
     </w:p>
     <w:p>
@@ -3913,27 +3034,7 @@
           <w:szCs w:val="24"/>
           <w:lang w:val="en-US"/>
         </w:rPr>
-        <w:t>One factor contributing to the growth of cloud computing is that today’s applications must be</w:t>
-      </w:r>
-      <w:r>
-        <w:rPr>
-          <w:rFonts w:ascii="Arial" w:hAnsi="Arial" w:cs="Arial"/>
-          <w:color w:val="000000" w:themeColor="text1"/>
-          <w:sz w:val="24"/>
-          <w:szCs w:val="24"/>
-          <w:lang w:val="en-US"/>
-        </w:rPr>
-        <w:t xml:space="preserve"> </w:t>
-      </w:r>
-      <w:r>
-        <w:rPr>
-          <w:rFonts w:ascii="Arial" w:hAnsi="Arial" w:cs="Arial"/>
-          <w:color w:val="000000" w:themeColor="text1"/>
-          <w:sz w:val="24"/>
-          <w:szCs w:val="24"/>
-          <w:lang w:val="en-US"/>
-        </w:rPr>
-        <w:t xml:space="preserve">delivered quickly. Developers are pressured to get their </w:t>
+        <w:t xml:space="preserve">One factor contributing to the growth of cloud computing is that today’s applications must be delivered quickly. Developers are pressured to get their </w:t>
       </w:r>
       <w:r>
         <w:rPr>
@@ -3944,67 +3045,17 @@
           <w:lang w:val="en-US"/>
         </w:rPr>
         <w:lastRenderedPageBreak/>
-        <w:t>product to market as soon as</w:t>
-      </w:r>
-      <w:r>
-        <w:rPr>
-          <w:rFonts w:ascii="Arial" w:hAnsi="Arial" w:cs="Arial"/>
-          <w:color w:val="000000" w:themeColor="text1"/>
-          <w:sz w:val="24"/>
-          <w:szCs w:val="24"/>
-          <w:lang w:val="en-US"/>
-        </w:rPr>
-        <w:t xml:space="preserve"> </w:t>
-      </w:r>
-      <w:r>
-        <w:rPr>
-          <w:rFonts w:ascii="Arial" w:hAnsi="Arial" w:cs="Arial"/>
-          <w:color w:val="000000" w:themeColor="text1"/>
-          <w:sz w:val="24"/>
-          <w:szCs w:val="24"/>
-          <w:lang w:val="en-US"/>
-        </w:rPr>
-        <w:t>possible. They want to get feedback quickly, and then iterate on the idea to make the product</w:t>
-      </w:r>
-      <w:r>
-        <w:rPr>
-          <w:rFonts w:ascii="Arial" w:hAnsi="Arial" w:cs="Arial"/>
-          <w:color w:val="000000" w:themeColor="text1"/>
-          <w:sz w:val="24"/>
-          <w:szCs w:val="24"/>
-          <w:lang w:val="en-US"/>
-        </w:rPr>
-        <w:t xml:space="preserve"> </w:t>
-      </w:r>
-      <w:r>
-        <w:rPr>
-          <w:rFonts w:ascii="Arial" w:hAnsi="Arial" w:cs="Arial"/>
-          <w:color w:val="000000" w:themeColor="text1"/>
-          <w:sz w:val="24"/>
-          <w:szCs w:val="24"/>
-          <w:lang w:val="en-US"/>
-        </w:rPr>
-        <w:t>better and faster.</w:t>
-      </w:r>
-      <w:r>
-        <w:rPr>
-          <w:rFonts w:ascii="Arial" w:hAnsi="Arial" w:cs="Arial"/>
-          <w:color w:val="000000" w:themeColor="text1"/>
-          <w:sz w:val="24"/>
-          <w:szCs w:val="24"/>
-          <w:lang w:val="en-US"/>
-        </w:rPr>
-        <w:t xml:space="preserve"> </w:t>
-      </w:r>
-      <w:r>
-        <w:rPr>
-          <w:rFonts w:ascii="Arial" w:hAnsi="Arial" w:cs="Arial"/>
-          <w:color w:val="000000" w:themeColor="text1"/>
-          <w:sz w:val="24"/>
-          <w:szCs w:val="24"/>
-          <w:lang w:val="en-US"/>
-        </w:rPr>
-        <w:t>[2]</w:t>
+        <w:t>product to market as soon as possible. They want to get feedback quickly, and then iterate on the idea to make the product better and faster.</w:t>
+      </w:r>
+      <w:r>
+        <w:rPr>
+          <w:rFonts w:ascii="Arial" w:hAnsi="Arial" w:cs="Arial"/>
+          <w:color w:val="000000" w:themeColor="text1"/>
+          <w:sz w:val="24"/>
+          <w:szCs w:val="24"/>
+          <w:lang w:val="en-US"/>
+        </w:rPr>
+        <w:t xml:space="preserve"> [2]</w:t>
       </w:r>
     </w:p>
     <w:p>
@@ -4020,18 +3071,17 @@
           <w:color w:val="000000" w:themeColor="text1"/>
           <w:sz w:val="24"/>
           <w:szCs w:val="24"/>
-          <w:lang w:val="en-US"/>
-        </w:rPr>
-      </w:pPr>
-      <w:r>
-        <w:rPr>
-          <w:rFonts w:ascii="Arial" w:hAnsi="Arial" w:cs="Arial"/>
-          <w:color w:val="000000" w:themeColor="text1"/>
-          <w:sz w:val="24"/>
-          <w:szCs w:val="24"/>
-          <w:lang w:val="en-US"/>
-        </w:rPr>
-        <w:t>Cloud makes hardware resources readily available and quick to configure, which shortens the</w:t>
+        </w:rPr>
+      </w:pPr>
+      <w:r>
+        <w:rPr>
+          <w:rFonts w:ascii="Arial" w:hAnsi="Arial" w:cs="Arial"/>
+          <w:color w:val="000000" w:themeColor="text1"/>
+          <w:sz w:val="24"/>
+          <w:szCs w:val="24"/>
+          <w:lang w:val="en-US"/>
+        </w:rPr>
+        <w:t>Cloud makes hardware resources readily available and quick to configure, which shortens the time required for developers to show a working version of their products. Also, cloud allows</w:t>
       </w:r>
       <w:r>
         <w:rPr>
@@ -4051,7 +3101,7 @@
           <w:szCs w:val="24"/>
           <w:lang w:val="en-US"/>
         </w:rPr>
-        <w:t>time required for developers to show a working version of their products. Also, cloud allows</w:t>
+        <w:t>the reuse of the same resources for multiple successive projects, which is more cost-efficient.</w:t>
       </w:r>
       <w:r>
         <w:rPr>
@@ -4069,27 +3119,6 @@
           <w:color w:val="000000" w:themeColor="text1"/>
           <w:sz w:val="24"/>
           <w:szCs w:val="24"/>
-          <w:lang w:val="en-US"/>
-        </w:rPr>
-        <w:t>the reuse of the same resources for multiple successive projects, which is more cost-efficient.</w:t>
-      </w:r>
-      <w:r>
-        <w:rPr>
-          <w:rFonts w:ascii="Arial" w:hAnsi="Arial" w:cs="Arial"/>
-          <w:color w:val="000000" w:themeColor="text1"/>
-          <w:sz w:val="24"/>
-          <w:szCs w:val="24"/>
-          <w:lang w:val="en-US"/>
-        </w:rPr>
-        <w:t xml:space="preserve"> </w:t>
-      </w:r>
-      <w:r>
-        <w:rPr>
-          <w:rFonts w:ascii="Arial" w:hAnsi="Arial" w:cs="Arial"/>
-          <w:color w:val="000000" w:themeColor="text1"/>
-          <w:sz w:val="24"/>
-          <w:szCs w:val="24"/>
-          <w:lang w:val="en-US"/>
         </w:rPr>
         <w:t>[2]</w:t>
       </w:r>
@@ -4107,7 +3136,6 @@
           <w:color w:val="000000" w:themeColor="text1"/>
           <w:sz w:val="24"/>
           <w:szCs w:val="24"/>
-          <w:lang w:val="en-US"/>
         </w:rPr>
       </w:pPr>
     </w:p>
@@ -4123,7 +3151,7 @@
           <w:szCs w:val="24"/>
           <w:highlight w:val="yellow"/>
           <w:shd w:val="clear" w:color="auto" w:fill="FFFFFF"/>
-          <w:lang w:val="en-US" w:eastAsia="pt-BR"/>
+          <w:lang w:eastAsia="pt-BR"/>
         </w:rPr>
       </w:pPr>
       <w:r>
@@ -4134,10 +3162,11 @@
           <w:szCs w:val="24"/>
           <w:highlight w:val="yellow"/>
           <w:shd w:val="clear" w:color="auto" w:fill="FFFFFF"/>
-          <w:lang w:val="en-US" w:eastAsia="pt-BR"/>
-        </w:rPr>
-        <w:t xml:space="preserve">2 - </w:t>
-      </w:r>
+          <w:lang w:eastAsia="pt-BR"/>
+        </w:rPr>
+        <w:t xml:space="preserve">2 - Real-Time </w:t>
+      </w:r>
+      <w:proofErr w:type="spellStart"/>
       <w:r>
         <w:rPr>
           <w:rFonts w:ascii="Arial" w:eastAsia="Times New Roman" w:hAnsi="Arial" w:cs="Arial"/>
@@ -4146,10 +3175,11 @@
           <w:szCs w:val="24"/>
           <w:highlight w:val="yellow"/>
           <w:shd w:val="clear" w:color="auto" w:fill="FFFFFF"/>
-          <w:lang w:val="en-US" w:eastAsia="pt-BR"/>
-        </w:rPr>
-        <w:t>Real-Time Embedded Systems</w:t>
-      </w:r>
+          <w:lang w:eastAsia="pt-BR"/>
+        </w:rPr>
+        <w:t>Embedded</w:t>
+      </w:r>
+      <w:proofErr w:type="spellEnd"/>
       <w:r>
         <w:rPr>
           <w:rFonts w:ascii="Arial" w:eastAsia="Times New Roman" w:hAnsi="Arial" w:cs="Arial"/>
@@ -4158,9 +3188,9 @@
           <w:szCs w:val="24"/>
           <w:highlight w:val="yellow"/>
           <w:shd w:val="clear" w:color="auto" w:fill="FFFFFF"/>
-          <w:lang w:val="en-US" w:eastAsia="pt-BR"/>
-        </w:rPr>
-        <w:t xml:space="preserve"> </w:t>
+          <w:lang w:eastAsia="pt-BR"/>
+        </w:rPr>
+        <w:t xml:space="preserve"> Systems </w:t>
       </w:r>
     </w:p>
     <w:p>
@@ -4207,25 +3237,7 @@
           <w:sz w:val="24"/>
           <w:szCs w:val="24"/>
         </w:rPr>
-        <w:t xml:space="preserve">Segundo </w:t>
-      </w:r>
-      <w:r>
-        <w:rPr>
-          <w:rFonts w:ascii="Arial" w:hAnsi="Arial" w:cs="Arial"/>
-          <w:color w:val="000000" w:themeColor="text1"/>
-          <w:sz w:val="24"/>
-          <w:szCs w:val="24"/>
-        </w:rPr>
-        <w:t>[3]</w:t>
-      </w:r>
-      <w:r>
-        <w:rPr>
-          <w:rFonts w:ascii="Arial" w:hAnsi="Arial" w:cs="Arial"/>
-          <w:color w:val="000000" w:themeColor="text1"/>
-          <w:sz w:val="24"/>
-          <w:szCs w:val="24"/>
-        </w:rPr>
-        <w:t xml:space="preserve"> existem três classes de sistemas digitais: emulação e sistemas de prototipação, sistemas de computação de propósito geral e sistemas embarcados (</w:t>
+        <w:t>Segundo [3] existem três classes de sistemas digitais: emulação e sistemas de prototipação, sistemas de computação de propósito geral e sistemas embarcados (</w:t>
       </w:r>
       <w:proofErr w:type="spellStart"/>
       <w:r>
@@ -4298,17 +3310,7 @@
           <w:szCs w:val="24"/>
           <w:lang w:val="en-US"/>
         </w:rPr>
-        <w:t>4]</w:t>
-      </w:r>
-      <w:r>
-        <w:rPr>
-          <w:rFonts w:ascii="Arial" w:hAnsi="Arial" w:cs="Arial"/>
-          <w:color w:val="000000" w:themeColor="text1"/>
-          <w:sz w:val="24"/>
-          <w:szCs w:val="24"/>
-          <w:lang w:val="en-US"/>
-        </w:rPr>
-        <w:t>Embedded</w:t>
+        <w:t>4]Embedded</w:t>
       </w:r>
       <w:proofErr w:type="gramEnd"/>
       <w:r>
@@ -4367,37 +3369,7 @@
           <w:szCs w:val="24"/>
           <w:lang w:val="en-US"/>
         </w:rPr>
-        <w:t>• Second, an embedded system is traditionally built together with the software intended to run on it. Such a parallel model of developing hardware and software together is known as hardware-software co-design. Recently, there has been a trend where an embedded system</w:t>
-      </w:r>
-      <w:r>
-        <w:rPr>
-          <w:rFonts w:ascii="Arial" w:hAnsi="Arial" w:cs="Arial"/>
-          <w:color w:val="000000" w:themeColor="text1"/>
-          <w:sz w:val="24"/>
-          <w:szCs w:val="24"/>
-          <w:lang w:val="en-US"/>
-        </w:rPr>
-        <w:t xml:space="preserve"> </w:t>
-      </w:r>
-      <w:r>
-        <w:rPr>
-          <w:rFonts w:ascii="Arial" w:hAnsi="Arial" w:cs="Arial"/>
-          <w:color w:val="000000" w:themeColor="text1"/>
-          <w:sz w:val="24"/>
-          <w:szCs w:val="24"/>
-          <w:lang w:val="en-US"/>
-        </w:rPr>
-        <w:t>is built with a well-defined interface open to third-party embedded software providers. In contrast, a general-purpose computing device is often built independently from the software applications that may run on it.</w:t>
-      </w:r>
-      <w:r>
-        <w:rPr>
-          <w:rFonts w:ascii="Arial" w:hAnsi="Arial" w:cs="Arial"/>
-          <w:color w:val="000000" w:themeColor="text1"/>
-          <w:sz w:val="24"/>
-          <w:szCs w:val="24"/>
-          <w:lang w:val="en-US"/>
-        </w:rPr>
-        <w:t>[4]</w:t>
+        <w:t>• Second, an embedded system is traditionally built together with the software intended to run on it. Such a parallel model of developing hardware and software together is known as hardware-software co-design. Recently, there has been a trend where an embedded system is built with a well-defined interface open to third-party embedded software providers. In contrast, a general-purpose computing device is often built independently from the software applications that may run on it.[4]</w:t>
       </w:r>
     </w:p>
     <w:p>
@@ -4515,17 +3487,7 @@
           <w:lang w:val="en-US"/>
         </w:rPr>
         <w:lastRenderedPageBreak/>
-        <w:t>When an embedded system is powered on, its microprocessor reads software instructions stored in memory, executes the instructions to process input information from peripheral components (through sensors, signals, buttons, etc.), and produces output to meet the needs of the external embedding system.</w:t>
-      </w:r>
-      <w:r>
-        <w:rPr>
-          <w:rFonts w:ascii="Arial" w:hAnsi="Arial" w:cs="Arial"/>
-          <w:color w:val="000000" w:themeColor="text1"/>
-          <w:sz w:val="24"/>
-          <w:szCs w:val="24"/>
-          <w:lang w:val="en-US"/>
-        </w:rPr>
-        <w:t>[4]</w:t>
+        <w:t>When an embedded system is powered on, its microprocessor reads software instructions stored in memory, executes the instructions to process input information from peripheral components (through sensors, signals, buttons, etc.), and produces output to meet the needs of the external embedding system.[4]</w:t>
       </w:r>
     </w:p>
     <w:p>
@@ -5211,17 +4173,7 @@
           <w:szCs w:val="24"/>
           <w:shd w:val="clear" w:color="auto" w:fill="F8F9FA"/>
         </w:rPr>
-        <w:t xml:space="preserve"> é usado em linhas de comando para transferir dados</w:t>
-      </w:r>
-      <w:r>
-        <w:rPr>
-          <w:rFonts w:ascii="Arial" w:hAnsi="Arial" w:cs="Arial"/>
-          <w:color w:val="000000" w:themeColor="text1"/>
-          <w:sz w:val="24"/>
-          <w:szCs w:val="24"/>
-          <w:shd w:val="clear" w:color="auto" w:fill="F8F9FA"/>
-        </w:rPr>
-        <w:t>.</w:t>
+        <w:t xml:space="preserve"> é usado em linhas de comando para transferir dados.</w:t>
       </w:r>
     </w:p>
     <w:p>
@@ -5270,47 +4222,7 @@
           <w:szCs w:val="24"/>
           <w:shd w:val="clear" w:color="auto" w:fill="FFFFFF"/>
         </w:rPr>
-        <w:t xml:space="preserve"> URL”. Comandos Curl são destinados para funcionar como uma forma de verificar a conectividade da URL, além de ser uma ótima ferramenta de transferência de dados. </w:t>
-      </w:r>
-      <w:r>
-        <w:rPr>
-          <w:rFonts w:ascii="Arial" w:hAnsi="Arial" w:cs="Arial"/>
-          <w:color w:val="000000" w:themeColor="text1"/>
-          <w:sz w:val="24"/>
-          <w:szCs w:val="24"/>
-          <w:shd w:val="clear" w:color="auto" w:fill="FFFFFF"/>
-        </w:rPr>
-        <w:t>O</w:t>
-      </w:r>
-      <w:r>
-        <w:rPr>
-          <w:rFonts w:ascii="Arial" w:hAnsi="Arial" w:cs="Arial"/>
-          <w:color w:val="000000" w:themeColor="text1"/>
-          <w:sz w:val="24"/>
-          <w:szCs w:val="24"/>
-          <w:shd w:val="clear" w:color="auto" w:fill="FFFFFF"/>
-        </w:rPr>
-        <w:t xml:space="preserve"> Comando Curl</w:t>
-      </w:r>
-      <w:r>
-        <w:rPr>
-          <w:rFonts w:ascii="Arial" w:hAnsi="Arial" w:cs="Arial"/>
-          <w:color w:val="000000" w:themeColor="text1"/>
-          <w:sz w:val="24"/>
-          <w:szCs w:val="24"/>
-          <w:shd w:val="clear" w:color="auto" w:fill="FFFFFF"/>
-        </w:rPr>
-        <w:t xml:space="preserve"> suporta diversos tipos de protocolos, dentre eles o HHTP</w:t>
-      </w:r>
-      <w:r>
-        <w:rPr>
-          <w:rFonts w:ascii="Arial" w:hAnsi="Arial" w:cs="Arial"/>
-          <w:color w:val="000000" w:themeColor="text1"/>
-          <w:sz w:val="24"/>
-          <w:szCs w:val="24"/>
-          <w:shd w:val="clear" w:color="auto" w:fill="FFFFFF"/>
-        </w:rPr>
-        <w:t>.</w:t>
+        <w:t xml:space="preserve"> URL”. Comandos Curl são destinados para funcionar como uma forma de verificar a conectividade da URL, além de ser uma ótima ferramenta de transferência de dados. O Comando Curl suporta diversos tipos de protocolos, dentre eles o HHTP.</w:t>
       </w:r>
     </w:p>
     <w:p>
@@ -5380,8 +4292,6 @@
           <w:lang w:eastAsia="pt-BR"/>
         </w:rPr>
       </w:pPr>
-      <w:bookmarkStart w:id="0" w:name="_GoBack"/>
-      <w:bookmarkEnd w:id="0"/>
     </w:p>
     <w:p>
       <w:pPr>
@@ -5666,35 +4576,7 @@
           <w:rFonts w:ascii="Arial" w:hAnsi="Arial" w:cs="Arial"/>
           <w:color w:val="000000" w:themeColor="text1"/>
         </w:rPr>
-        <w:t xml:space="preserve">Aqui é o </w:t>
-      </w:r>
-      <w:r>
-        <w:rPr>
-          <w:rFonts w:ascii="Arial" w:hAnsi="Arial" w:cs="Arial"/>
-          <w:color w:val="000000" w:themeColor="text1"/>
-        </w:rPr>
-        <w:t>“</w:t>
-      </w:r>
-      <w:r>
-        <w:rPr>
-          <w:rFonts w:ascii="Arial" w:hAnsi="Arial" w:cs="Arial"/>
-          <w:color w:val="000000" w:themeColor="text1"/>
-        </w:rPr>
-        <w:t>paraíso</w:t>
-      </w:r>
-      <w:r>
-        <w:rPr>
-          <w:rFonts w:ascii="Arial" w:hAnsi="Arial" w:cs="Arial"/>
-          <w:color w:val="000000" w:themeColor="text1"/>
-        </w:rPr>
-        <w:t>”</w:t>
-      </w:r>
-      <w:r>
-        <w:rPr>
-          <w:rFonts w:ascii="Arial" w:hAnsi="Arial" w:cs="Arial"/>
-          <w:color w:val="000000" w:themeColor="text1"/>
-        </w:rPr>
-        <w:t xml:space="preserve"> do ESP32, onde conseguimos configurar praticamente tudo desse microcontrolador, desde </w:t>
+        <w:t xml:space="preserve">Aqui é o “paraíso” do ESP32, onde conseguimos configurar praticamente tudo desse microcontrolador, desde </w:t>
       </w:r>
       <w:proofErr w:type="spellStart"/>
       <w:r>
@@ -6851,51 +5733,7 @@
           <w:sz w:val="24"/>
           <w:szCs w:val="24"/>
         </w:rPr>
-        <w:t xml:space="preserve"> Learning,</w:t>
-      </w:r>
-      <w:r>
-        <w:rPr>
-          <w:rFonts w:ascii="Arial" w:hAnsi="Arial" w:cs="Arial"/>
-          <w:b/>
-          <w:bCs/>
-          <w:color w:val="000000" w:themeColor="text1"/>
-          <w:sz w:val="24"/>
-          <w:szCs w:val="24"/>
-        </w:rPr>
-        <w:t xml:space="preserve"> </w:t>
-      </w:r>
-      <w:r>
-        <w:rPr>
-          <w:rFonts w:ascii="Arial" w:hAnsi="Arial" w:cs="Arial"/>
-          <w:b/>
-          <w:bCs/>
-          <w:color w:val="000000" w:themeColor="text1"/>
-          <w:sz w:val="24"/>
-          <w:szCs w:val="24"/>
-        </w:rPr>
-        <w:t>uma peça-chave na transformação</w:t>
-      </w:r>
-      <w:r>
-        <w:rPr>
-          <w:rFonts w:ascii="Arial" w:hAnsi="Arial" w:cs="Arial"/>
-          <w:b/>
-          <w:bCs/>
-          <w:color w:val="000000" w:themeColor="text1"/>
-          <w:sz w:val="24"/>
-          <w:szCs w:val="24"/>
-        </w:rPr>
-        <w:t xml:space="preserve"> </w:t>
-      </w:r>
-      <w:r>
-        <w:rPr>
-          <w:rFonts w:ascii="Arial" w:hAnsi="Arial" w:cs="Arial"/>
-          <w:b/>
-          <w:bCs/>
-          <w:color w:val="000000" w:themeColor="text1"/>
-          <w:sz w:val="24"/>
-          <w:szCs w:val="24"/>
-        </w:rPr>
-        <w:t>dos modelos de negócio</w:t>
+        <w:t xml:space="preserve"> Learning, uma peça-chave na transformação dos modelos de negócio</w:t>
       </w:r>
       <w:r>
         <w:rPr>
@@ -6951,17 +5789,7 @@
           <w:szCs w:val="24"/>
           <w:lang w:val="en-US"/>
         </w:rPr>
-        <w:t xml:space="preserve">[2] </w:t>
-      </w:r>
-      <w:r>
-        <w:rPr>
-          <w:rFonts w:ascii="Arial" w:hAnsi="Arial" w:cs="Arial"/>
-          <w:color w:val="000000" w:themeColor="text1"/>
-          <w:sz w:val="24"/>
-          <w:szCs w:val="24"/>
-          <w:lang w:val="en-US"/>
-        </w:rPr>
-        <w:t xml:space="preserve">Ahmed </w:t>
+        <w:t xml:space="preserve">[2] Ahmed </w:t>
       </w:r>
       <w:proofErr w:type="spellStart"/>
       <w:proofErr w:type="gramStart"/>
@@ -6973,27 +5801,7 @@
           <w:szCs w:val="24"/>
           <w:lang w:val="en-US"/>
         </w:rPr>
-        <w:t>Azraq</w:t>
-      </w:r>
-      <w:r>
-        <w:rPr>
-          <w:rFonts w:ascii="Arial" w:hAnsi="Arial" w:cs="Arial"/>
-          <w:color w:val="000000" w:themeColor="text1"/>
-          <w:sz w:val="24"/>
-          <w:szCs w:val="24"/>
-          <w:lang w:val="en-US"/>
-        </w:rPr>
-        <w:t>,</w:t>
-      </w:r>
-      <w:r>
-        <w:rPr>
-          <w:rFonts w:ascii="Arial" w:hAnsi="Arial" w:cs="Arial"/>
-          <w:color w:val="000000" w:themeColor="text1"/>
-          <w:sz w:val="24"/>
-          <w:szCs w:val="24"/>
-          <w:lang w:val="en-US"/>
-        </w:rPr>
-        <w:t>Hala</w:t>
+        <w:t>Azraq,Hala</w:t>
       </w:r>
       <w:proofErr w:type="spellEnd"/>
       <w:proofErr w:type="gramEnd"/>
@@ -7005,17 +5813,7 @@
           <w:szCs w:val="24"/>
           <w:lang w:val="en-US"/>
         </w:rPr>
-        <w:t xml:space="preserve"> A. Aziz</w:t>
-      </w:r>
-      <w:r>
-        <w:rPr>
-          <w:rFonts w:ascii="Arial" w:hAnsi="Arial" w:cs="Arial"/>
-          <w:color w:val="000000" w:themeColor="text1"/>
-          <w:sz w:val="24"/>
-          <w:szCs w:val="24"/>
-          <w:lang w:val="en-US"/>
-        </w:rPr>
-        <w:t xml:space="preserve">, </w:t>
+        <w:t xml:space="preserve"> A. Aziz, </w:t>
       </w:r>
       <w:proofErr w:type="spellStart"/>
       <w:r>
@@ -7037,17 +5835,7 @@
           <w:szCs w:val="24"/>
           <w:lang w:val="en-US"/>
         </w:rPr>
-        <w:t xml:space="preserve"> Siddiqui</w:t>
-      </w:r>
-      <w:r>
-        <w:rPr>
-          <w:rFonts w:ascii="Arial" w:hAnsi="Arial" w:cs="Arial"/>
-          <w:color w:val="000000" w:themeColor="text1"/>
-          <w:sz w:val="24"/>
-          <w:szCs w:val="24"/>
-          <w:lang w:val="en-US"/>
-        </w:rPr>
-        <w:t xml:space="preserve"> - </w:t>
+        <w:t xml:space="preserve"> Siddiqui - </w:t>
       </w:r>
       <w:r>
         <w:rPr>
@@ -7059,51 +5847,17 @@
           <w:szCs w:val="24"/>
           <w:lang w:val="en-US"/>
         </w:rPr>
-        <w:t>Essentials of Application</w:t>
-      </w:r>
-      <w:r>
-        <w:rPr>
-          <w:rFonts w:ascii="Arial" w:hAnsi="Arial" w:cs="Arial"/>
-          <w:b/>
-          <w:bCs/>
-          <w:color w:val="000000" w:themeColor="text1"/>
-          <w:sz w:val="24"/>
-          <w:szCs w:val="24"/>
-          <w:lang w:val="en-US"/>
-        </w:rPr>
-        <w:t xml:space="preserve"> </w:t>
-      </w:r>
-      <w:r>
-        <w:rPr>
-          <w:rFonts w:ascii="Arial" w:hAnsi="Arial" w:cs="Arial"/>
-          <w:b/>
-          <w:bCs/>
-          <w:color w:val="000000" w:themeColor="text1"/>
-          <w:sz w:val="24"/>
-          <w:szCs w:val="24"/>
-          <w:lang w:val="en-US"/>
-        </w:rPr>
-        <w:t>Development on IBM Cloud</w:t>
-      </w:r>
-      <w:r>
-        <w:rPr>
-          <w:rFonts w:ascii="Arial" w:hAnsi="Arial" w:cs="Arial"/>
-          <w:color w:val="000000" w:themeColor="text1"/>
-          <w:sz w:val="24"/>
-          <w:szCs w:val="24"/>
-          <w:lang w:val="en-US"/>
-        </w:rPr>
-        <w:t xml:space="preserve">. </w:t>
-      </w:r>
-      <w:r>
-        <w:rPr>
-          <w:rFonts w:ascii="Arial" w:hAnsi="Arial" w:cs="Arial"/>
-          <w:color w:val="000000" w:themeColor="text1"/>
-          <w:sz w:val="24"/>
-          <w:szCs w:val="24"/>
-          <w:lang w:val="en-US"/>
-        </w:rPr>
-        <w:t>Presentations Guide</w:t>
+        <w:t>Essentials of Application Development on IBM Cloud</w:t>
+      </w:r>
+      <w:r>
+        <w:rPr>
+          <w:rFonts w:ascii="Arial" w:hAnsi="Arial" w:cs="Arial"/>
+          <w:color w:val="000000" w:themeColor="text1"/>
+          <w:sz w:val="24"/>
+          <w:szCs w:val="24"/>
+          <w:lang w:val="en-US"/>
+        </w:rPr>
+        <w:t>. Presentations Guide</w:t>
       </w:r>
     </w:p>
     <w:p>
@@ -7277,17 +6031,7 @@
           <w:szCs w:val="24"/>
           <w:lang w:val="en-US"/>
         </w:rPr>
-        <w:t xml:space="preserve"> Fan</w:t>
-      </w:r>
-      <w:r>
-        <w:rPr>
-          <w:rFonts w:ascii="Arial" w:hAnsi="Arial" w:cs="Arial"/>
-          <w:color w:val="000000" w:themeColor="text1"/>
-          <w:sz w:val="24"/>
-          <w:szCs w:val="24"/>
-          <w:lang w:val="en-US"/>
-        </w:rPr>
-        <w:t xml:space="preserve">. </w:t>
+        <w:t xml:space="preserve"> Fan. </w:t>
       </w:r>
       <w:r>
         <w:rPr>
@@ -7299,51 +6043,17 @@
           <w:szCs w:val="24"/>
           <w:lang w:val="en-US"/>
         </w:rPr>
-        <w:t>Real-Time Embedded Systems</w:t>
-      </w:r>
-      <w:r>
-        <w:rPr>
-          <w:rFonts w:ascii="Arial" w:hAnsi="Arial" w:cs="Arial"/>
-          <w:b/>
-          <w:bCs/>
-          <w:color w:val="000000" w:themeColor="text1"/>
-          <w:sz w:val="24"/>
-          <w:szCs w:val="24"/>
-          <w:lang w:val="en-US"/>
-        </w:rPr>
-        <w:t xml:space="preserve">. </w:t>
-      </w:r>
-      <w:r>
-        <w:rPr>
-          <w:rFonts w:ascii="Arial" w:hAnsi="Arial" w:cs="Arial"/>
-          <w:b/>
-          <w:bCs/>
-          <w:color w:val="000000" w:themeColor="text1"/>
-          <w:sz w:val="24"/>
-          <w:szCs w:val="24"/>
-          <w:lang w:val="en-US"/>
-        </w:rPr>
-        <w:t>Design Principles and Engineering Practices</w:t>
-      </w:r>
-      <w:r>
-        <w:rPr>
-          <w:rFonts w:ascii="Arial" w:hAnsi="Arial" w:cs="Arial"/>
-          <w:color w:val="000000" w:themeColor="text1"/>
-          <w:sz w:val="24"/>
-          <w:szCs w:val="24"/>
-          <w:lang w:val="en-US"/>
-        </w:rPr>
-        <w:t xml:space="preserve"> </w:t>
-      </w:r>
-      <w:r>
-        <w:rPr>
-          <w:rFonts w:ascii="Arial" w:hAnsi="Arial" w:cs="Arial"/>
-          <w:color w:val="000000" w:themeColor="text1"/>
-          <w:sz w:val="24"/>
-          <w:szCs w:val="24"/>
-          <w:lang w:val="en-US"/>
-        </w:rPr>
-        <w:t xml:space="preserve">2015 </w:t>
+        <w:t>Real-Time Embedded Systems. Design Principles and Engineering Practices</w:t>
+      </w:r>
+      <w:r>
+        <w:rPr>
+          <w:rFonts w:ascii="Arial" w:hAnsi="Arial" w:cs="Arial"/>
+          <w:color w:val="000000" w:themeColor="text1"/>
+          <w:sz w:val="24"/>
+          <w:szCs w:val="24"/>
+          <w:lang w:val="en-US"/>
+        </w:rPr>
+        <w:t xml:space="preserve"> 2015 </w:t>
       </w:r>
       <w:r>
         <w:rPr>

--- a/WORKFLOW.docx
+++ b/WORKFLOW.docx
@@ -2,6 +2,73 @@
 <file path=word/document.xml><?xml version="1.0" encoding="utf-8"?>
 <w:document xmlns:wpc="http://schemas.microsoft.com/office/word/2010/wordprocessingCanvas" xmlns:cx="http://schemas.microsoft.com/office/drawing/2014/chartex" xmlns:cx1="http://schemas.microsoft.com/office/drawing/2015/9/8/chartex" xmlns:cx2="http://schemas.microsoft.com/office/drawing/2015/10/21/chartex" xmlns:cx3="http://schemas.microsoft.com/office/drawing/2016/5/9/chartex" xmlns:cx4="http://schemas.microsoft.com/office/drawing/2016/5/10/chartex" xmlns:cx5="http://schemas.microsoft.com/office/drawing/2016/5/11/chartex" xmlns:cx6="http://schemas.microsoft.com/office/drawing/2016/5/12/chartex" xmlns:cx7="http://schemas.microsoft.com/office/drawing/2016/5/13/chartex" xmlns:cx8="http://schemas.microsoft.com/office/drawing/2016/5/14/chartex" xmlns:mc="http://schemas.openxmlformats.org/markup-compatibility/2006" xmlns:aink="http://schemas.microsoft.com/office/drawing/2016/ink" xmlns:am3d="http://schemas.microsoft.com/office/drawing/2017/model3d" xmlns:o="urn:schemas-microsoft-com:office:office" xmlns:r="http://schemas.openxmlformats.org/officeDocument/2006/relationships" xmlns:m="http://schemas.openxmlformats.org/officeDocument/2006/math" xmlns:v="urn:schemas-microsoft-com:vml" xmlns:wp14="http://schemas.microsoft.com/office/word/2010/wordprocessingDrawing" xmlns:wp="http://schemas.openxmlformats.org/drawingml/2006/wordprocessingDrawing" xmlns:w10="urn:schemas-microsoft-com:office:word" xmlns:w="http://schemas.openxmlformats.org/wordprocessingml/2006/main" xmlns:w14="http://schemas.microsoft.com/office/word/2010/wordml" xmlns:w15="http://schemas.microsoft.com/office/word/2012/wordml" xmlns:w16cid="http://schemas.microsoft.com/office/word/2016/wordml/cid" xmlns:w16se="http://schemas.microsoft.com/office/word/2015/wordml/symex" xmlns:wpg="http://schemas.microsoft.com/office/word/2010/wordprocessingGroup" xmlns:wpi="http://schemas.microsoft.com/office/word/2010/wordprocessingInk" xmlns:wne="http://schemas.microsoft.com/office/word/2006/wordml" xmlns:wps="http://schemas.microsoft.com/office/word/2010/wordprocessingShape" mc:Ignorable="w14 w15 w16se w16cid wp14">
   <w:body>
+    <w:p>
+      <w:pPr>
+        <w:spacing w:after="0" w:line="276" w:lineRule="auto"/>
+        <w:jc w:val="center"/>
+        <w:rPr>
+          <w:rFonts w:ascii="Arial" w:hAnsi="Arial" w:cs="Arial"/>
+          <w:color w:val="222222"/>
+          <w:shd w:val="clear" w:color="auto" w:fill="F8F9FA"/>
+          <w:lang w:val="en-US"/>
+        </w:rPr>
+      </w:pPr>
+      <w:proofErr w:type="gramStart"/>
+      <w:r>
+        <w:rPr>
+          <w:rFonts w:ascii="Arial" w:hAnsi="Arial" w:cs="Arial"/>
+          <w:color w:val="222222"/>
+          <w:highlight w:val="yellow"/>
+          <w:shd w:val="clear" w:color="auto" w:fill="F8F9FA"/>
+          <w:lang w:val="en-US"/>
+        </w:rPr>
+        <w:t>”</w:t>
+      </w:r>
+      <w:r>
+        <w:rPr>
+          <w:rFonts w:ascii="Arial" w:hAnsi="Arial" w:cs="Arial"/>
+          <w:color w:val="222222"/>
+          <w:highlight w:val="yellow"/>
+          <w:shd w:val="clear" w:color="auto" w:fill="F8F9FA"/>
+          <w:lang w:val="en-US"/>
+        </w:rPr>
+        <w:t>DEVELOPING</w:t>
+      </w:r>
+      <w:proofErr w:type="gramEnd"/>
+      <w:r>
+        <w:rPr>
+          <w:rFonts w:ascii="Arial" w:hAnsi="Arial" w:cs="Arial"/>
+          <w:color w:val="222222"/>
+          <w:highlight w:val="yellow"/>
+          <w:shd w:val="clear" w:color="auto" w:fill="F8F9FA"/>
+          <w:lang w:val="en-US"/>
+        </w:rPr>
+        <w:t xml:space="preserve"> A REAL-TIME VIBRATION MONITOR USING ESP8266/ ADXL345</w:t>
+      </w:r>
+      <w:r>
+        <w:rPr>
+          <w:rFonts w:ascii="Arial" w:hAnsi="Arial" w:cs="Arial"/>
+          <w:color w:val="222222"/>
+          <w:highlight w:val="yellow"/>
+          <w:shd w:val="clear" w:color="auto" w:fill="F8F9FA"/>
+          <w:lang w:val="en-US"/>
+        </w:rPr>
+        <w:t>”</w:t>
+      </w:r>
+    </w:p>
+    <w:p>
+      <w:pPr>
+        <w:spacing w:after="0" w:line="276" w:lineRule="auto"/>
+        <w:jc w:val="both"/>
+        <w:rPr>
+          <w:rFonts w:ascii="Arial" w:hAnsi="Arial" w:cs="Arial"/>
+          <w:color w:val="000000" w:themeColor="text1"/>
+          <w:sz w:val="24"/>
+          <w:szCs w:val="24"/>
+          <w:lang w:val="en-US"/>
+        </w:rPr>
+      </w:pPr>
+    </w:p>
     <w:p>
       <w:pPr>
         <w:spacing w:after="0" w:line="276" w:lineRule="auto"/>
@@ -199,19 +266,6 @@
           <w:szCs w:val="24"/>
         </w:rPr>
       </w:pPr>
-    </w:p>
-    <w:p>
-      <w:pPr>
-        <w:spacing w:after="0" w:line="276" w:lineRule="auto"/>
-        <w:ind w:firstLine="1134"/>
-        <w:jc w:val="both"/>
-        <w:rPr>
-          <w:rFonts w:ascii="Arial" w:hAnsi="Arial" w:cs="Arial"/>
-          <w:color w:val="000000" w:themeColor="text1"/>
-          <w:sz w:val="24"/>
-          <w:szCs w:val="24"/>
-        </w:rPr>
-      </w:pPr>
       <w:r>
         <w:rPr>
           <w:rFonts w:ascii="Arial" w:hAnsi="Arial" w:cs="Arial"/>
@@ -222,28 +276,6 @@
         </w:rPr>
         <w:t xml:space="preserve">sumário, </w:t>
       </w:r>
-      <w:proofErr w:type="spellStart"/>
-      <w:r>
-        <w:rPr>
-          <w:rFonts w:ascii="Arial" w:hAnsi="Arial" w:cs="Arial"/>
-          <w:color w:val="000000" w:themeColor="text1"/>
-          <w:sz w:val="24"/>
-          <w:szCs w:val="24"/>
-          <w:highlight w:val="black"/>
-        </w:rPr>
-        <w:t>divindo</w:t>
-      </w:r>
-      <w:proofErr w:type="spellEnd"/>
-      <w:r>
-        <w:rPr>
-          <w:rFonts w:ascii="Arial" w:hAnsi="Arial" w:cs="Arial"/>
-          <w:color w:val="000000" w:themeColor="text1"/>
-          <w:sz w:val="24"/>
-          <w:szCs w:val="24"/>
-          <w:highlight w:val="black"/>
-        </w:rPr>
-        <w:t xml:space="preserve"> o </w:t>
-      </w:r>
     </w:p>
     <w:p>
       <w:pPr>
@@ -290,18 +322,7 @@
           <w:shd w:val="clear" w:color="auto" w:fill="FFFFFF"/>
           <w:lang w:eastAsia="pt-BR"/>
         </w:rPr>
-        <w:t xml:space="preserve">2 - </w:t>
-      </w:r>
-      <w:r>
-        <w:rPr>
-          <w:rFonts w:ascii="Arial" w:eastAsia="Times New Roman" w:hAnsi="Arial" w:cs="Arial"/>
-          <w:color w:val="000000" w:themeColor="text1"/>
-          <w:sz w:val="24"/>
-          <w:szCs w:val="24"/>
-          <w:shd w:val="clear" w:color="auto" w:fill="FFFFFF"/>
-          <w:lang w:eastAsia="pt-BR"/>
-        </w:rPr>
-        <w:t xml:space="preserve">Real-Time </w:t>
+        <w:t xml:space="preserve">2 - Real-Time </w:t>
       </w:r>
       <w:proofErr w:type="spellStart"/>
       <w:r>
@@ -528,600 +549,585 @@
         </w:rPr>
         <w:t>DESCRIÇÃO de HARDWARE</w:t>
       </w:r>
+    </w:p>
+    <w:p>
+      <w:pPr>
+        <w:spacing w:after="0" w:line="276" w:lineRule="auto"/>
+        <w:ind w:firstLine="1134"/>
+        <w:jc w:val="both"/>
+        <w:rPr>
+          <w:rFonts w:ascii="Arial" w:eastAsia="Times New Roman" w:hAnsi="Arial" w:cs="Arial"/>
+          <w:color w:val="000000" w:themeColor="text1"/>
+          <w:sz w:val="24"/>
+          <w:szCs w:val="24"/>
+          <w:shd w:val="clear" w:color="auto" w:fill="FFFFFF"/>
+          <w:lang w:eastAsia="pt-BR"/>
+        </w:rPr>
+      </w:pPr>
+      <w:r>
+        <w:rPr>
+          <w:rFonts w:ascii="Arial" w:eastAsia="Times New Roman" w:hAnsi="Arial" w:cs="Arial"/>
+          <w:color w:val="000000" w:themeColor="text1"/>
+          <w:sz w:val="24"/>
+          <w:szCs w:val="24"/>
+          <w:shd w:val="clear" w:color="auto" w:fill="FFFFFF"/>
+          <w:lang w:eastAsia="pt-BR"/>
+        </w:rPr>
+        <w:t>5 - Protocolos de comunicação usados para transitar informações, dentre eles Curl</w:t>
+      </w:r>
+      <w:r>
+        <w:rPr>
+          <w:rFonts w:ascii="Arial" w:eastAsia="Times New Roman" w:hAnsi="Arial" w:cs="Arial"/>
+          <w:color w:val="000000" w:themeColor="text1"/>
+          <w:sz w:val="24"/>
+          <w:szCs w:val="24"/>
+          <w:shd w:val="clear" w:color="auto" w:fill="FFFFFF"/>
+          <w:lang w:eastAsia="pt-BR"/>
+        </w:rPr>
+        <w:t>.</w:t>
+      </w:r>
+    </w:p>
+    <w:p>
+      <w:pPr>
+        <w:spacing w:after="0" w:line="276" w:lineRule="auto"/>
+        <w:ind w:firstLine="1134"/>
+        <w:jc w:val="both"/>
+        <w:rPr>
+          <w:rFonts w:ascii="Arial" w:eastAsia="Times New Roman" w:hAnsi="Arial" w:cs="Arial"/>
+          <w:color w:val="000000" w:themeColor="text1"/>
+          <w:sz w:val="24"/>
+          <w:szCs w:val="24"/>
+          <w:shd w:val="clear" w:color="auto" w:fill="FFFFFF"/>
+          <w:lang w:eastAsia="pt-BR"/>
+        </w:rPr>
+      </w:pPr>
+      <w:r>
+        <w:rPr>
+          <w:rFonts w:ascii="Arial" w:eastAsia="Times New Roman" w:hAnsi="Arial" w:cs="Arial"/>
+          <w:color w:val="000000" w:themeColor="text1"/>
+          <w:sz w:val="24"/>
+          <w:szCs w:val="24"/>
+          <w:shd w:val="clear" w:color="auto" w:fill="FFFFFF"/>
+          <w:lang w:eastAsia="pt-BR"/>
+        </w:rPr>
+        <w:t xml:space="preserve">6 </w:t>
+      </w:r>
+      <w:r>
+        <w:rPr>
+          <w:rFonts w:ascii="Arial" w:eastAsia="Times New Roman" w:hAnsi="Arial" w:cs="Arial"/>
+          <w:color w:val="000000" w:themeColor="text1"/>
+          <w:sz w:val="24"/>
+          <w:szCs w:val="24"/>
+          <w:shd w:val="clear" w:color="auto" w:fill="FFFFFF"/>
+          <w:lang w:eastAsia="pt-BR"/>
+        </w:rPr>
+        <w:t xml:space="preserve">- Utilização de </w:t>
+      </w:r>
+      <w:proofErr w:type="spellStart"/>
+      <w:proofErr w:type="gramStart"/>
+      <w:r>
+        <w:rPr>
+          <w:rFonts w:ascii="Arial" w:eastAsia="Times New Roman" w:hAnsi="Arial" w:cs="Arial"/>
+          <w:color w:val="000000" w:themeColor="text1"/>
+          <w:sz w:val="24"/>
+          <w:szCs w:val="24"/>
+          <w:shd w:val="clear" w:color="auto" w:fill="FFFFFF"/>
+          <w:lang w:eastAsia="pt-BR"/>
+        </w:rPr>
+        <w:t>FreeRTOS</w:t>
+      </w:r>
+      <w:proofErr w:type="spellEnd"/>
+      <w:r>
+        <w:rPr>
+          <w:rFonts w:ascii="Arial" w:eastAsia="Times New Roman" w:hAnsi="Arial" w:cs="Arial"/>
+          <w:color w:val="000000" w:themeColor="text1"/>
+          <w:sz w:val="24"/>
+          <w:szCs w:val="24"/>
+          <w:shd w:val="clear" w:color="auto" w:fill="FFFFFF"/>
+          <w:lang w:eastAsia="pt-BR"/>
+        </w:rPr>
+        <w:t xml:space="preserve">, </w:t>
+      </w:r>
+      <w:r>
+        <w:rPr>
+          <w:rFonts w:ascii="Arial" w:eastAsia="Times New Roman" w:hAnsi="Arial" w:cs="Arial"/>
+          <w:color w:val="000000" w:themeColor="text1"/>
+          <w:sz w:val="24"/>
+          <w:szCs w:val="24"/>
+          <w:shd w:val="clear" w:color="auto" w:fill="FFFFFF"/>
+          <w:lang w:eastAsia="pt-BR"/>
+        </w:rPr>
+        <w:t xml:space="preserve"> sistema</w:t>
+      </w:r>
+      <w:proofErr w:type="gramEnd"/>
+      <w:r>
+        <w:rPr>
+          <w:rFonts w:ascii="Arial" w:eastAsia="Times New Roman" w:hAnsi="Arial" w:cs="Arial"/>
+          <w:color w:val="000000" w:themeColor="text1"/>
+          <w:sz w:val="24"/>
+          <w:szCs w:val="24"/>
+          <w:shd w:val="clear" w:color="auto" w:fill="FFFFFF"/>
+          <w:lang w:eastAsia="pt-BR"/>
+        </w:rPr>
+        <w:t xml:space="preserve"> op. </w:t>
+      </w:r>
+      <w:proofErr w:type="spellStart"/>
+      <w:r>
+        <w:rPr>
+          <w:rFonts w:ascii="Arial" w:eastAsia="Times New Roman" w:hAnsi="Arial" w:cs="Arial"/>
+          <w:color w:val="000000" w:themeColor="text1"/>
+          <w:sz w:val="24"/>
+          <w:szCs w:val="24"/>
+          <w:shd w:val="clear" w:color="auto" w:fill="FFFFFF"/>
+          <w:lang w:eastAsia="pt-BR"/>
+        </w:rPr>
+        <w:t>Task</w:t>
+      </w:r>
+      <w:proofErr w:type="spellEnd"/>
+      <w:r>
+        <w:rPr>
+          <w:rFonts w:ascii="Arial" w:eastAsia="Times New Roman" w:hAnsi="Arial" w:cs="Arial"/>
+          <w:color w:val="000000" w:themeColor="text1"/>
+          <w:sz w:val="24"/>
+          <w:szCs w:val="24"/>
+          <w:shd w:val="clear" w:color="auto" w:fill="FFFFFF"/>
+          <w:lang w:eastAsia="pt-BR"/>
+        </w:rPr>
+        <w:t xml:space="preserve">, priorização, </w:t>
+      </w:r>
+      <w:proofErr w:type="spellStart"/>
+      <w:r>
+        <w:rPr>
+          <w:rFonts w:ascii="Arial" w:eastAsia="Times New Roman" w:hAnsi="Arial" w:cs="Arial"/>
+          <w:color w:val="000000" w:themeColor="text1"/>
+          <w:sz w:val="24"/>
+          <w:szCs w:val="24"/>
+          <w:shd w:val="clear" w:color="auto" w:fill="FFFFFF"/>
+          <w:lang w:eastAsia="pt-BR"/>
+        </w:rPr>
+        <w:t>stack</w:t>
+      </w:r>
+      <w:proofErr w:type="spellEnd"/>
+      <w:r>
+        <w:rPr>
+          <w:rFonts w:ascii="Arial" w:eastAsia="Times New Roman" w:hAnsi="Arial" w:cs="Arial"/>
+          <w:color w:val="000000" w:themeColor="text1"/>
+          <w:sz w:val="24"/>
+          <w:szCs w:val="24"/>
+          <w:shd w:val="clear" w:color="auto" w:fill="FFFFFF"/>
+          <w:lang w:eastAsia="pt-BR"/>
+        </w:rPr>
+        <w:t xml:space="preserve"> reservado para executar tarefas através do core </w:t>
+      </w:r>
+      <w:proofErr w:type="spellStart"/>
+      <w:r>
+        <w:rPr>
+          <w:rFonts w:ascii="Arial" w:eastAsia="Times New Roman" w:hAnsi="Arial" w:cs="Arial"/>
+          <w:color w:val="000000" w:themeColor="text1"/>
+          <w:sz w:val="24"/>
+          <w:szCs w:val="24"/>
+          <w:shd w:val="clear" w:color="auto" w:fill="FFFFFF"/>
+          <w:lang w:eastAsia="pt-BR"/>
+        </w:rPr>
+        <w:t>esprcificado</w:t>
+      </w:r>
+      <w:proofErr w:type="spellEnd"/>
+      <w:r>
+        <w:rPr>
+          <w:rFonts w:ascii="Arial" w:eastAsia="Times New Roman" w:hAnsi="Arial" w:cs="Arial"/>
+          <w:color w:val="000000" w:themeColor="text1"/>
+          <w:sz w:val="24"/>
+          <w:szCs w:val="24"/>
+          <w:shd w:val="clear" w:color="auto" w:fill="FFFFFF"/>
+          <w:lang w:eastAsia="pt-BR"/>
+        </w:rPr>
+        <w:t>.</w:t>
+      </w:r>
+    </w:p>
+    <w:p>
+      <w:pPr>
+        <w:spacing w:after="0" w:line="276" w:lineRule="auto"/>
+        <w:ind w:firstLine="1134"/>
+        <w:jc w:val="both"/>
+        <w:rPr>
+          <w:rFonts w:ascii="Arial" w:eastAsia="Times New Roman" w:hAnsi="Arial" w:cs="Arial"/>
+          <w:color w:val="000000" w:themeColor="text1"/>
+          <w:sz w:val="24"/>
+          <w:szCs w:val="24"/>
+          <w:shd w:val="clear" w:color="auto" w:fill="FFFFFF"/>
+          <w:lang w:eastAsia="pt-BR"/>
+        </w:rPr>
+      </w:pPr>
+      <w:r>
+        <w:rPr>
+          <w:rFonts w:ascii="Arial" w:eastAsia="Times New Roman" w:hAnsi="Arial" w:cs="Arial"/>
+          <w:color w:val="000000" w:themeColor="text1"/>
+          <w:sz w:val="24"/>
+          <w:szCs w:val="24"/>
+          <w:shd w:val="clear" w:color="auto" w:fill="FFFFFF"/>
+          <w:lang w:eastAsia="pt-BR"/>
+        </w:rPr>
+        <w:t xml:space="preserve">7- Especificar os </w:t>
+      </w:r>
+      <w:proofErr w:type="spellStart"/>
+      <w:r>
+        <w:rPr>
+          <w:rFonts w:ascii="Arial" w:eastAsia="Times New Roman" w:hAnsi="Arial" w:cs="Arial"/>
+          <w:color w:val="000000" w:themeColor="text1"/>
+          <w:sz w:val="24"/>
+          <w:szCs w:val="24"/>
+          <w:shd w:val="clear" w:color="auto" w:fill="FFFFFF"/>
+          <w:lang w:eastAsia="pt-BR"/>
+        </w:rPr>
+        <w:t>end</w:t>
+      </w:r>
+      <w:proofErr w:type="spellEnd"/>
+      <w:r>
+        <w:rPr>
+          <w:rFonts w:ascii="Arial" w:eastAsia="Times New Roman" w:hAnsi="Arial" w:cs="Arial"/>
+          <w:color w:val="000000" w:themeColor="text1"/>
+          <w:sz w:val="24"/>
+          <w:szCs w:val="24"/>
+          <w:shd w:val="clear" w:color="auto" w:fill="FFFFFF"/>
+          <w:lang w:eastAsia="pt-BR"/>
+        </w:rPr>
+        <w:t xml:space="preserve"> points que se conectarão a estruturação da data base </w:t>
+      </w:r>
+    </w:p>
+    <w:p>
+      <w:pPr>
+        <w:spacing w:after="0" w:line="276" w:lineRule="auto"/>
+        <w:ind w:firstLine="1134"/>
+        <w:jc w:val="both"/>
+        <w:rPr>
+          <w:rFonts w:ascii="Arial" w:eastAsia="Times New Roman" w:hAnsi="Arial" w:cs="Arial"/>
+          <w:color w:val="000000" w:themeColor="text1"/>
+          <w:sz w:val="24"/>
+          <w:szCs w:val="24"/>
+          <w:shd w:val="clear" w:color="auto" w:fill="FFFFFF"/>
+          <w:lang w:val="en-US" w:eastAsia="pt-BR"/>
+        </w:rPr>
+      </w:pPr>
+      <w:r>
+        <w:rPr>
+          <w:rFonts w:ascii="Arial" w:eastAsia="Times New Roman" w:hAnsi="Arial" w:cs="Arial"/>
+          <w:color w:val="000000" w:themeColor="text1"/>
+          <w:sz w:val="24"/>
+          <w:szCs w:val="24"/>
+          <w:shd w:val="clear" w:color="auto" w:fill="FFFFFF"/>
+          <w:lang w:val="en-US" w:eastAsia="pt-BR"/>
+        </w:rPr>
+        <w:t xml:space="preserve">8 - </w:t>
+      </w:r>
+    </w:p>
+    <w:p>
+      <w:pPr>
+        <w:spacing w:after="0" w:line="276" w:lineRule="auto"/>
+        <w:ind w:firstLine="1134"/>
+        <w:jc w:val="both"/>
+        <w:rPr>
+          <w:rFonts w:ascii="Arial" w:eastAsia="Times New Roman" w:hAnsi="Arial" w:cs="Arial"/>
+          <w:color w:val="000000" w:themeColor="text1"/>
+          <w:sz w:val="24"/>
+          <w:szCs w:val="24"/>
+          <w:shd w:val="clear" w:color="auto" w:fill="FFFFFF"/>
+          <w:lang w:val="en-US" w:eastAsia="pt-BR"/>
+        </w:rPr>
+      </w:pPr>
+      <w:r>
+        <w:rPr>
+          <w:rFonts w:ascii="Arial" w:eastAsia="Times New Roman" w:hAnsi="Arial" w:cs="Arial"/>
+          <w:color w:val="000000" w:themeColor="text1"/>
+          <w:sz w:val="24"/>
+          <w:szCs w:val="24"/>
+          <w:shd w:val="clear" w:color="auto" w:fill="FFFFFF"/>
+          <w:lang w:val="en-US" w:eastAsia="pt-BR"/>
+        </w:rPr>
+        <w:t>9 -</w:t>
+      </w:r>
+    </w:p>
+    <w:p>
+      <w:pPr>
+        <w:spacing w:after="0" w:line="276" w:lineRule="auto"/>
+        <w:ind w:firstLine="1134"/>
+        <w:jc w:val="both"/>
+        <w:rPr>
+          <w:rFonts w:ascii="Arial" w:eastAsia="Times New Roman" w:hAnsi="Arial" w:cs="Arial"/>
+          <w:color w:val="000000" w:themeColor="text1"/>
+          <w:sz w:val="24"/>
+          <w:szCs w:val="24"/>
+          <w:shd w:val="clear" w:color="auto" w:fill="FFFFFF"/>
+          <w:lang w:val="en-US" w:eastAsia="pt-BR"/>
+        </w:rPr>
+      </w:pPr>
+      <w:r>
+        <w:rPr>
+          <w:rFonts w:ascii="Arial" w:eastAsia="Times New Roman" w:hAnsi="Arial" w:cs="Arial"/>
+          <w:color w:val="000000" w:themeColor="text1"/>
+          <w:sz w:val="24"/>
+          <w:szCs w:val="24"/>
+          <w:shd w:val="clear" w:color="auto" w:fill="FFFFFF"/>
+          <w:lang w:val="en-US" w:eastAsia="pt-BR"/>
+        </w:rPr>
+        <w:t xml:space="preserve">10- </w:t>
+      </w:r>
+    </w:p>
+    <w:p>
+      <w:pPr>
+        <w:spacing w:after="0" w:line="276" w:lineRule="auto"/>
+        <w:ind w:firstLine="1134"/>
+        <w:jc w:val="both"/>
+        <w:rPr>
+          <w:rFonts w:ascii="Arial" w:eastAsia="Times New Roman" w:hAnsi="Arial" w:cs="Arial"/>
+          <w:color w:val="000000" w:themeColor="text1"/>
+          <w:sz w:val="24"/>
+          <w:szCs w:val="24"/>
+          <w:shd w:val="clear" w:color="auto" w:fill="FFFFFF"/>
+          <w:lang w:val="en-US" w:eastAsia="pt-BR"/>
+        </w:rPr>
+      </w:pPr>
+    </w:p>
+    <w:p>
+      <w:pPr>
+        <w:spacing w:after="0" w:line="276" w:lineRule="auto"/>
+        <w:ind w:firstLine="1134"/>
+        <w:jc w:val="both"/>
+        <w:rPr>
+          <w:rFonts w:ascii="Arial" w:eastAsia="Times New Roman" w:hAnsi="Arial" w:cs="Arial"/>
+          <w:color w:val="000000" w:themeColor="text1"/>
+          <w:sz w:val="24"/>
+          <w:szCs w:val="24"/>
+          <w:shd w:val="clear" w:color="auto" w:fill="FFFFFF"/>
+          <w:lang w:val="en-US" w:eastAsia="pt-BR"/>
+        </w:rPr>
+      </w:pPr>
+    </w:p>
+    <w:p>
+      <w:pPr>
+        <w:spacing w:after="0" w:line="276" w:lineRule="auto"/>
+        <w:ind w:firstLine="1134"/>
+        <w:jc w:val="both"/>
+        <w:rPr>
+          <w:rFonts w:ascii="Arial" w:eastAsia="Times New Roman" w:hAnsi="Arial" w:cs="Arial"/>
+          <w:color w:val="000000" w:themeColor="text1"/>
+          <w:sz w:val="24"/>
+          <w:szCs w:val="24"/>
+          <w:shd w:val="clear" w:color="auto" w:fill="FFFFFF"/>
+          <w:lang w:val="en-US" w:eastAsia="pt-BR"/>
+        </w:rPr>
+      </w:pPr>
+    </w:p>
+    <w:p>
+      <w:pPr>
+        <w:spacing w:after="0" w:line="276" w:lineRule="auto"/>
+        <w:ind w:firstLine="1134"/>
+        <w:jc w:val="both"/>
+        <w:rPr>
+          <w:rFonts w:ascii="Arial" w:eastAsia="Times New Roman" w:hAnsi="Arial" w:cs="Arial"/>
+          <w:color w:val="000000" w:themeColor="text1"/>
+          <w:sz w:val="24"/>
+          <w:szCs w:val="24"/>
+          <w:shd w:val="clear" w:color="auto" w:fill="FFFFFF"/>
+          <w:lang w:val="en-US" w:eastAsia="pt-BR"/>
+        </w:rPr>
+      </w:pPr>
+    </w:p>
+    <w:p>
+      <w:pPr>
+        <w:spacing w:after="0" w:line="276" w:lineRule="auto"/>
+        <w:ind w:firstLine="1134"/>
+        <w:jc w:val="both"/>
+        <w:rPr>
+          <w:rFonts w:ascii="Arial" w:eastAsia="Times New Roman" w:hAnsi="Arial" w:cs="Arial"/>
+          <w:color w:val="000000" w:themeColor="text1"/>
+          <w:sz w:val="24"/>
+          <w:szCs w:val="24"/>
+          <w:shd w:val="clear" w:color="auto" w:fill="FFFFFF"/>
+          <w:lang w:val="en-US" w:eastAsia="pt-BR"/>
+        </w:rPr>
+      </w:pPr>
+    </w:p>
+    <w:p>
+      <w:pPr>
+        <w:spacing w:after="0" w:line="276" w:lineRule="auto"/>
+        <w:ind w:firstLine="1134"/>
+        <w:jc w:val="both"/>
+        <w:rPr>
+          <w:rFonts w:ascii="Arial" w:eastAsia="Times New Roman" w:hAnsi="Arial" w:cs="Arial"/>
+          <w:color w:val="000000" w:themeColor="text1"/>
+          <w:sz w:val="24"/>
+          <w:szCs w:val="24"/>
+          <w:shd w:val="clear" w:color="auto" w:fill="FFFFFF"/>
+          <w:lang w:val="en-US" w:eastAsia="pt-BR"/>
+        </w:rPr>
+      </w:pPr>
+    </w:p>
+    <w:p>
+      <w:pPr>
+        <w:spacing w:after="0" w:line="276" w:lineRule="auto"/>
+        <w:ind w:firstLine="1134"/>
+        <w:jc w:val="both"/>
+        <w:rPr>
+          <w:rFonts w:ascii="Arial" w:eastAsia="Times New Roman" w:hAnsi="Arial" w:cs="Arial"/>
+          <w:color w:val="000000" w:themeColor="text1"/>
+          <w:sz w:val="24"/>
+          <w:szCs w:val="24"/>
+          <w:shd w:val="clear" w:color="auto" w:fill="FFFFFF"/>
+          <w:lang w:val="en-US" w:eastAsia="pt-BR"/>
+        </w:rPr>
+      </w:pPr>
+    </w:p>
+    <w:p>
+      <w:pPr>
+        <w:spacing w:after="0" w:line="276" w:lineRule="auto"/>
+        <w:ind w:firstLine="1134"/>
+        <w:jc w:val="both"/>
+        <w:rPr>
+          <w:rFonts w:ascii="Arial" w:eastAsia="Times New Roman" w:hAnsi="Arial" w:cs="Arial"/>
+          <w:color w:val="000000" w:themeColor="text1"/>
+          <w:sz w:val="24"/>
+          <w:szCs w:val="24"/>
+          <w:shd w:val="clear" w:color="auto" w:fill="FFFFFF"/>
+          <w:lang w:val="en-US" w:eastAsia="pt-BR"/>
+        </w:rPr>
+      </w:pPr>
+    </w:p>
+    <w:p>
+      <w:pPr>
+        <w:spacing w:after="0" w:line="276" w:lineRule="auto"/>
+        <w:ind w:firstLine="1134"/>
+        <w:jc w:val="both"/>
+        <w:rPr>
+          <w:rFonts w:ascii="Arial" w:eastAsia="Times New Roman" w:hAnsi="Arial" w:cs="Arial"/>
+          <w:color w:val="000000" w:themeColor="text1"/>
+          <w:sz w:val="24"/>
+          <w:szCs w:val="24"/>
+          <w:shd w:val="clear" w:color="auto" w:fill="FFFFFF"/>
+          <w:lang w:val="en-US" w:eastAsia="pt-BR"/>
+        </w:rPr>
+      </w:pPr>
+    </w:p>
+    <w:p>
+      <w:pPr>
+        <w:spacing w:after="0" w:line="276" w:lineRule="auto"/>
+        <w:ind w:firstLine="1134"/>
+        <w:jc w:val="both"/>
+        <w:rPr>
+          <w:rFonts w:ascii="Arial" w:eastAsia="Times New Roman" w:hAnsi="Arial" w:cs="Arial"/>
+          <w:color w:val="000000" w:themeColor="text1"/>
+          <w:sz w:val="24"/>
+          <w:szCs w:val="24"/>
+          <w:shd w:val="clear" w:color="auto" w:fill="FFFFFF"/>
+          <w:lang w:val="en-US" w:eastAsia="pt-BR"/>
+        </w:rPr>
+      </w:pPr>
+    </w:p>
+    <w:p>
+      <w:pPr>
+        <w:spacing w:after="0" w:line="276" w:lineRule="auto"/>
+        <w:ind w:firstLine="1134"/>
+        <w:jc w:val="both"/>
+        <w:rPr>
+          <w:rFonts w:ascii="Arial" w:eastAsia="Times New Roman" w:hAnsi="Arial" w:cs="Arial"/>
+          <w:color w:val="000000" w:themeColor="text1"/>
+          <w:sz w:val="24"/>
+          <w:szCs w:val="24"/>
+          <w:shd w:val="clear" w:color="auto" w:fill="FFFFFF"/>
+          <w:lang w:val="en-US" w:eastAsia="pt-BR"/>
+        </w:rPr>
+      </w:pPr>
+    </w:p>
+    <w:p>
+      <w:pPr>
+        <w:spacing w:after="0" w:line="276" w:lineRule="auto"/>
+        <w:ind w:firstLine="1134"/>
+        <w:jc w:val="both"/>
+        <w:rPr>
+          <w:rFonts w:ascii="Arial" w:eastAsia="Times New Roman" w:hAnsi="Arial" w:cs="Arial"/>
+          <w:color w:val="000000" w:themeColor="text1"/>
+          <w:sz w:val="24"/>
+          <w:szCs w:val="24"/>
+          <w:shd w:val="clear" w:color="auto" w:fill="FFFFFF"/>
+          <w:lang w:val="en-US" w:eastAsia="pt-BR"/>
+        </w:rPr>
+      </w:pPr>
+    </w:p>
+    <w:p>
+      <w:pPr>
+        <w:spacing w:after="0" w:line="276" w:lineRule="auto"/>
+        <w:ind w:firstLine="1134"/>
+        <w:jc w:val="both"/>
+        <w:rPr>
+          <w:rFonts w:ascii="Arial" w:eastAsia="Times New Roman" w:hAnsi="Arial" w:cs="Arial"/>
+          <w:color w:val="000000" w:themeColor="text1"/>
+          <w:sz w:val="24"/>
+          <w:szCs w:val="24"/>
+          <w:shd w:val="clear" w:color="auto" w:fill="FFFFFF"/>
+          <w:lang w:val="en-US" w:eastAsia="pt-BR"/>
+        </w:rPr>
+      </w:pPr>
+    </w:p>
+    <w:p>
+      <w:pPr>
+        <w:spacing w:after="0" w:line="276" w:lineRule="auto"/>
+        <w:ind w:firstLine="1134"/>
+        <w:jc w:val="both"/>
+        <w:rPr>
+          <w:rFonts w:ascii="Arial" w:eastAsia="Times New Roman" w:hAnsi="Arial" w:cs="Arial"/>
+          <w:color w:val="000000" w:themeColor="text1"/>
+          <w:sz w:val="24"/>
+          <w:szCs w:val="24"/>
+          <w:shd w:val="clear" w:color="auto" w:fill="FFFFFF"/>
+          <w:lang w:val="en-US" w:eastAsia="pt-BR"/>
+        </w:rPr>
+      </w:pPr>
+    </w:p>
+    <w:p>
+      <w:pPr>
+        <w:spacing w:after="0" w:line="276" w:lineRule="auto"/>
+        <w:ind w:firstLine="1134"/>
+        <w:jc w:val="both"/>
+        <w:rPr>
+          <w:rFonts w:ascii="Arial" w:eastAsia="Times New Roman" w:hAnsi="Arial" w:cs="Arial"/>
+          <w:color w:val="000000" w:themeColor="text1"/>
+          <w:sz w:val="24"/>
+          <w:szCs w:val="24"/>
+          <w:shd w:val="clear" w:color="auto" w:fill="FFFFFF"/>
+          <w:lang w:val="en-US" w:eastAsia="pt-BR"/>
+        </w:rPr>
+      </w:pPr>
+    </w:p>
+    <w:p>
+      <w:pPr>
+        <w:spacing w:after="0" w:line="276" w:lineRule="auto"/>
+        <w:ind w:firstLine="1134"/>
+        <w:jc w:val="both"/>
+        <w:rPr>
+          <w:rFonts w:ascii="Arial" w:eastAsia="Times New Roman" w:hAnsi="Arial" w:cs="Arial"/>
+          <w:color w:val="000000" w:themeColor="text1"/>
+          <w:sz w:val="24"/>
+          <w:szCs w:val="24"/>
+          <w:shd w:val="clear" w:color="auto" w:fill="FFFFFF"/>
+          <w:lang w:val="en-US" w:eastAsia="pt-BR"/>
+        </w:rPr>
+      </w:pPr>
+    </w:p>
+    <w:p>
+      <w:pPr>
+        <w:spacing w:after="0" w:line="276" w:lineRule="auto"/>
+        <w:ind w:firstLine="1134"/>
+        <w:jc w:val="both"/>
+        <w:rPr>
+          <w:rFonts w:ascii="Arial" w:eastAsia="Times New Roman" w:hAnsi="Arial" w:cs="Arial"/>
+          <w:color w:val="000000" w:themeColor="text1"/>
+          <w:sz w:val="24"/>
+          <w:szCs w:val="24"/>
+          <w:shd w:val="clear" w:color="auto" w:fill="FFFFFF"/>
+          <w:lang w:val="en-US" w:eastAsia="pt-BR"/>
+        </w:rPr>
+      </w:pPr>
       <w:bookmarkStart w:id="0" w:name="_GoBack"/>
       <w:bookmarkEnd w:id="0"/>
-    </w:p>
-    <w:p>
-      <w:pPr>
-        <w:spacing w:after="0" w:line="276" w:lineRule="auto"/>
-        <w:ind w:firstLine="1134"/>
-        <w:jc w:val="both"/>
-        <w:rPr>
-          <w:rFonts w:ascii="Arial" w:eastAsia="Times New Roman" w:hAnsi="Arial" w:cs="Arial"/>
-          <w:color w:val="000000" w:themeColor="text1"/>
-          <w:sz w:val="24"/>
-          <w:szCs w:val="24"/>
-          <w:shd w:val="clear" w:color="auto" w:fill="FFFFFF"/>
-          <w:lang w:eastAsia="pt-BR"/>
-        </w:rPr>
-      </w:pPr>
-      <w:r>
-        <w:rPr>
-          <w:rFonts w:ascii="Arial" w:eastAsia="Times New Roman" w:hAnsi="Arial" w:cs="Arial"/>
-          <w:color w:val="000000" w:themeColor="text1"/>
-          <w:sz w:val="24"/>
-          <w:szCs w:val="24"/>
-          <w:shd w:val="clear" w:color="auto" w:fill="FFFFFF"/>
-          <w:lang w:eastAsia="pt-BR"/>
-        </w:rPr>
-        <w:t>5 - Protocolos de comunicação usados para transitar informações, dentre eles Curl</w:t>
-      </w:r>
-      <w:r>
-        <w:rPr>
-          <w:rFonts w:ascii="Arial" w:eastAsia="Times New Roman" w:hAnsi="Arial" w:cs="Arial"/>
-          <w:color w:val="000000" w:themeColor="text1"/>
-          <w:sz w:val="24"/>
-          <w:szCs w:val="24"/>
-          <w:shd w:val="clear" w:color="auto" w:fill="FFFFFF"/>
-          <w:lang w:eastAsia="pt-BR"/>
-        </w:rPr>
-        <w:t>.</w:t>
-      </w:r>
-    </w:p>
-    <w:p>
-      <w:pPr>
-        <w:spacing w:after="0" w:line="276" w:lineRule="auto"/>
-        <w:ind w:firstLine="1134"/>
-        <w:jc w:val="both"/>
-        <w:rPr>
-          <w:rFonts w:ascii="Arial" w:eastAsia="Times New Roman" w:hAnsi="Arial" w:cs="Arial"/>
-          <w:color w:val="000000" w:themeColor="text1"/>
-          <w:sz w:val="24"/>
-          <w:szCs w:val="24"/>
-          <w:shd w:val="clear" w:color="auto" w:fill="FFFFFF"/>
-          <w:lang w:eastAsia="pt-BR"/>
-        </w:rPr>
-      </w:pPr>
-      <w:r>
-        <w:rPr>
-          <w:rFonts w:ascii="Arial" w:eastAsia="Times New Roman" w:hAnsi="Arial" w:cs="Arial"/>
-          <w:color w:val="000000" w:themeColor="text1"/>
-          <w:sz w:val="24"/>
-          <w:szCs w:val="24"/>
-          <w:shd w:val="clear" w:color="auto" w:fill="FFFFFF"/>
-          <w:lang w:eastAsia="pt-BR"/>
-        </w:rPr>
-        <w:t xml:space="preserve">6 </w:t>
-      </w:r>
-      <w:r>
-        <w:rPr>
-          <w:rFonts w:ascii="Arial" w:eastAsia="Times New Roman" w:hAnsi="Arial" w:cs="Arial"/>
-          <w:color w:val="000000" w:themeColor="text1"/>
-          <w:sz w:val="24"/>
-          <w:szCs w:val="24"/>
-          <w:shd w:val="clear" w:color="auto" w:fill="FFFFFF"/>
-          <w:lang w:eastAsia="pt-BR"/>
-        </w:rPr>
-        <w:t xml:space="preserve">- Utilização de </w:t>
-      </w:r>
-      <w:proofErr w:type="spellStart"/>
-      <w:proofErr w:type="gramStart"/>
-      <w:r>
-        <w:rPr>
-          <w:rFonts w:ascii="Arial" w:eastAsia="Times New Roman" w:hAnsi="Arial" w:cs="Arial"/>
-          <w:color w:val="000000" w:themeColor="text1"/>
-          <w:sz w:val="24"/>
-          <w:szCs w:val="24"/>
-          <w:shd w:val="clear" w:color="auto" w:fill="FFFFFF"/>
-          <w:lang w:eastAsia="pt-BR"/>
-        </w:rPr>
-        <w:t>FreeRTOS</w:t>
-      </w:r>
-      <w:proofErr w:type="spellEnd"/>
-      <w:r>
-        <w:rPr>
-          <w:rFonts w:ascii="Arial" w:eastAsia="Times New Roman" w:hAnsi="Arial" w:cs="Arial"/>
-          <w:color w:val="000000" w:themeColor="text1"/>
-          <w:sz w:val="24"/>
-          <w:szCs w:val="24"/>
-          <w:shd w:val="clear" w:color="auto" w:fill="FFFFFF"/>
-          <w:lang w:eastAsia="pt-BR"/>
-        </w:rPr>
-        <w:t xml:space="preserve">, </w:t>
-      </w:r>
-      <w:r>
-        <w:rPr>
-          <w:rFonts w:ascii="Arial" w:eastAsia="Times New Roman" w:hAnsi="Arial" w:cs="Arial"/>
-          <w:color w:val="000000" w:themeColor="text1"/>
-          <w:sz w:val="24"/>
-          <w:szCs w:val="24"/>
-          <w:shd w:val="clear" w:color="auto" w:fill="FFFFFF"/>
-          <w:lang w:eastAsia="pt-BR"/>
-        </w:rPr>
-        <w:t xml:space="preserve"> sistema</w:t>
-      </w:r>
-      <w:proofErr w:type="gramEnd"/>
-      <w:r>
-        <w:rPr>
-          <w:rFonts w:ascii="Arial" w:eastAsia="Times New Roman" w:hAnsi="Arial" w:cs="Arial"/>
-          <w:color w:val="000000" w:themeColor="text1"/>
-          <w:sz w:val="24"/>
-          <w:szCs w:val="24"/>
-          <w:shd w:val="clear" w:color="auto" w:fill="FFFFFF"/>
-          <w:lang w:eastAsia="pt-BR"/>
-        </w:rPr>
-        <w:t xml:space="preserve"> op. </w:t>
-      </w:r>
-      <w:proofErr w:type="spellStart"/>
-      <w:r>
-        <w:rPr>
-          <w:rFonts w:ascii="Arial" w:eastAsia="Times New Roman" w:hAnsi="Arial" w:cs="Arial"/>
-          <w:color w:val="000000" w:themeColor="text1"/>
-          <w:sz w:val="24"/>
-          <w:szCs w:val="24"/>
-          <w:shd w:val="clear" w:color="auto" w:fill="FFFFFF"/>
-          <w:lang w:eastAsia="pt-BR"/>
-        </w:rPr>
-        <w:t>Task</w:t>
-      </w:r>
-      <w:proofErr w:type="spellEnd"/>
-      <w:r>
-        <w:rPr>
-          <w:rFonts w:ascii="Arial" w:eastAsia="Times New Roman" w:hAnsi="Arial" w:cs="Arial"/>
-          <w:color w:val="000000" w:themeColor="text1"/>
-          <w:sz w:val="24"/>
-          <w:szCs w:val="24"/>
-          <w:shd w:val="clear" w:color="auto" w:fill="FFFFFF"/>
-          <w:lang w:eastAsia="pt-BR"/>
-        </w:rPr>
-        <w:t xml:space="preserve">, priorização, </w:t>
-      </w:r>
-      <w:proofErr w:type="spellStart"/>
-      <w:r>
-        <w:rPr>
-          <w:rFonts w:ascii="Arial" w:eastAsia="Times New Roman" w:hAnsi="Arial" w:cs="Arial"/>
-          <w:color w:val="000000" w:themeColor="text1"/>
-          <w:sz w:val="24"/>
-          <w:szCs w:val="24"/>
-          <w:shd w:val="clear" w:color="auto" w:fill="FFFFFF"/>
-          <w:lang w:eastAsia="pt-BR"/>
-        </w:rPr>
-        <w:t>stack</w:t>
-      </w:r>
-      <w:proofErr w:type="spellEnd"/>
-      <w:r>
-        <w:rPr>
-          <w:rFonts w:ascii="Arial" w:eastAsia="Times New Roman" w:hAnsi="Arial" w:cs="Arial"/>
-          <w:color w:val="000000" w:themeColor="text1"/>
-          <w:sz w:val="24"/>
-          <w:szCs w:val="24"/>
-          <w:shd w:val="clear" w:color="auto" w:fill="FFFFFF"/>
-          <w:lang w:eastAsia="pt-BR"/>
-        </w:rPr>
-        <w:t xml:space="preserve"> reservado para executar tarefas através do core </w:t>
-      </w:r>
-      <w:proofErr w:type="spellStart"/>
-      <w:r>
-        <w:rPr>
-          <w:rFonts w:ascii="Arial" w:eastAsia="Times New Roman" w:hAnsi="Arial" w:cs="Arial"/>
-          <w:color w:val="000000" w:themeColor="text1"/>
-          <w:sz w:val="24"/>
-          <w:szCs w:val="24"/>
-          <w:shd w:val="clear" w:color="auto" w:fill="FFFFFF"/>
-          <w:lang w:eastAsia="pt-BR"/>
-        </w:rPr>
-        <w:t>esprcificado</w:t>
-      </w:r>
-      <w:proofErr w:type="spellEnd"/>
-      <w:r>
-        <w:rPr>
-          <w:rFonts w:ascii="Arial" w:eastAsia="Times New Roman" w:hAnsi="Arial" w:cs="Arial"/>
-          <w:color w:val="000000" w:themeColor="text1"/>
-          <w:sz w:val="24"/>
-          <w:szCs w:val="24"/>
-          <w:shd w:val="clear" w:color="auto" w:fill="FFFFFF"/>
-          <w:lang w:eastAsia="pt-BR"/>
-        </w:rPr>
-        <w:t>.</w:t>
-      </w:r>
-    </w:p>
-    <w:p>
-      <w:pPr>
-        <w:spacing w:after="0" w:line="276" w:lineRule="auto"/>
-        <w:ind w:firstLine="1134"/>
-        <w:jc w:val="both"/>
-        <w:rPr>
-          <w:rFonts w:ascii="Arial" w:eastAsia="Times New Roman" w:hAnsi="Arial" w:cs="Arial"/>
-          <w:color w:val="000000" w:themeColor="text1"/>
-          <w:sz w:val="24"/>
-          <w:szCs w:val="24"/>
-          <w:shd w:val="clear" w:color="auto" w:fill="FFFFFF"/>
-          <w:lang w:eastAsia="pt-BR"/>
-        </w:rPr>
-      </w:pPr>
-      <w:r>
-        <w:rPr>
-          <w:rFonts w:ascii="Arial" w:eastAsia="Times New Roman" w:hAnsi="Arial" w:cs="Arial"/>
-          <w:color w:val="000000" w:themeColor="text1"/>
-          <w:sz w:val="24"/>
-          <w:szCs w:val="24"/>
-          <w:shd w:val="clear" w:color="auto" w:fill="FFFFFF"/>
-          <w:lang w:eastAsia="pt-BR"/>
-        </w:rPr>
-        <w:t xml:space="preserve">7- Especificar os </w:t>
-      </w:r>
-      <w:proofErr w:type="spellStart"/>
-      <w:r>
-        <w:rPr>
-          <w:rFonts w:ascii="Arial" w:eastAsia="Times New Roman" w:hAnsi="Arial" w:cs="Arial"/>
-          <w:color w:val="000000" w:themeColor="text1"/>
-          <w:sz w:val="24"/>
-          <w:szCs w:val="24"/>
-          <w:shd w:val="clear" w:color="auto" w:fill="FFFFFF"/>
-          <w:lang w:eastAsia="pt-BR"/>
-        </w:rPr>
-        <w:t>end</w:t>
-      </w:r>
-      <w:proofErr w:type="spellEnd"/>
-      <w:r>
-        <w:rPr>
-          <w:rFonts w:ascii="Arial" w:eastAsia="Times New Roman" w:hAnsi="Arial" w:cs="Arial"/>
-          <w:color w:val="000000" w:themeColor="text1"/>
-          <w:sz w:val="24"/>
-          <w:szCs w:val="24"/>
-          <w:shd w:val="clear" w:color="auto" w:fill="FFFFFF"/>
-          <w:lang w:eastAsia="pt-BR"/>
-        </w:rPr>
-        <w:t xml:space="preserve"> points que se conectarão a estruturação da data base </w:t>
-      </w:r>
-    </w:p>
-    <w:p>
-      <w:pPr>
-        <w:spacing w:after="0" w:line="276" w:lineRule="auto"/>
-        <w:ind w:firstLine="1134"/>
-        <w:jc w:val="both"/>
-        <w:rPr>
-          <w:rFonts w:ascii="Arial" w:eastAsia="Times New Roman" w:hAnsi="Arial" w:cs="Arial"/>
-          <w:color w:val="000000" w:themeColor="text1"/>
-          <w:sz w:val="24"/>
-          <w:szCs w:val="24"/>
-          <w:shd w:val="clear" w:color="auto" w:fill="FFFFFF"/>
-          <w:lang w:val="en-US" w:eastAsia="pt-BR"/>
-        </w:rPr>
-      </w:pPr>
-      <w:r>
-        <w:rPr>
-          <w:rFonts w:ascii="Arial" w:eastAsia="Times New Roman" w:hAnsi="Arial" w:cs="Arial"/>
-          <w:color w:val="000000" w:themeColor="text1"/>
-          <w:sz w:val="24"/>
-          <w:szCs w:val="24"/>
-          <w:shd w:val="clear" w:color="auto" w:fill="FFFFFF"/>
-          <w:lang w:val="en-US" w:eastAsia="pt-BR"/>
-        </w:rPr>
-        <w:t xml:space="preserve">8 - </w:t>
-      </w:r>
-    </w:p>
-    <w:p>
-      <w:pPr>
-        <w:spacing w:after="0" w:line="276" w:lineRule="auto"/>
-        <w:ind w:firstLine="1134"/>
-        <w:jc w:val="both"/>
-        <w:rPr>
-          <w:rFonts w:ascii="Arial" w:eastAsia="Times New Roman" w:hAnsi="Arial" w:cs="Arial"/>
-          <w:color w:val="000000" w:themeColor="text1"/>
-          <w:sz w:val="24"/>
-          <w:szCs w:val="24"/>
-          <w:shd w:val="clear" w:color="auto" w:fill="FFFFFF"/>
-          <w:lang w:val="en-US" w:eastAsia="pt-BR"/>
-        </w:rPr>
-      </w:pPr>
-      <w:r>
-        <w:rPr>
-          <w:rFonts w:ascii="Arial" w:eastAsia="Times New Roman" w:hAnsi="Arial" w:cs="Arial"/>
-          <w:color w:val="000000" w:themeColor="text1"/>
-          <w:sz w:val="24"/>
-          <w:szCs w:val="24"/>
-          <w:shd w:val="clear" w:color="auto" w:fill="FFFFFF"/>
-          <w:lang w:val="en-US" w:eastAsia="pt-BR"/>
-        </w:rPr>
-        <w:t>9 -</w:t>
-      </w:r>
-    </w:p>
-    <w:p>
-      <w:pPr>
-        <w:spacing w:after="0" w:line="276" w:lineRule="auto"/>
-        <w:ind w:firstLine="1134"/>
-        <w:jc w:val="both"/>
-        <w:rPr>
-          <w:rFonts w:ascii="Arial" w:eastAsia="Times New Roman" w:hAnsi="Arial" w:cs="Arial"/>
-          <w:color w:val="000000" w:themeColor="text1"/>
-          <w:sz w:val="24"/>
-          <w:szCs w:val="24"/>
-          <w:shd w:val="clear" w:color="auto" w:fill="FFFFFF"/>
-          <w:lang w:val="en-US" w:eastAsia="pt-BR"/>
-        </w:rPr>
-      </w:pPr>
-      <w:r>
-        <w:rPr>
-          <w:rFonts w:ascii="Arial" w:eastAsia="Times New Roman" w:hAnsi="Arial" w:cs="Arial"/>
-          <w:color w:val="000000" w:themeColor="text1"/>
-          <w:sz w:val="24"/>
-          <w:szCs w:val="24"/>
-          <w:shd w:val="clear" w:color="auto" w:fill="FFFFFF"/>
-          <w:lang w:val="en-US" w:eastAsia="pt-BR"/>
-        </w:rPr>
-        <w:t xml:space="preserve">10- </w:t>
-      </w:r>
-    </w:p>
-    <w:p>
-      <w:pPr>
-        <w:spacing w:after="0" w:line="276" w:lineRule="auto"/>
-        <w:ind w:firstLine="1134"/>
-        <w:jc w:val="both"/>
-        <w:rPr>
-          <w:rFonts w:ascii="Arial" w:eastAsia="Times New Roman" w:hAnsi="Arial" w:cs="Arial"/>
-          <w:color w:val="000000" w:themeColor="text1"/>
-          <w:sz w:val="24"/>
-          <w:szCs w:val="24"/>
-          <w:shd w:val="clear" w:color="auto" w:fill="FFFFFF"/>
-          <w:lang w:val="en-US" w:eastAsia="pt-BR"/>
-        </w:rPr>
-      </w:pPr>
-    </w:p>
-    <w:p>
-      <w:pPr>
-        <w:spacing w:after="0" w:line="276" w:lineRule="auto"/>
-        <w:ind w:firstLine="1134"/>
-        <w:jc w:val="both"/>
-        <w:rPr>
-          <w:rFonts w:ascii="Arial" w:eastAsia="Times New Roman" w:hAnsi="Arial" w:cs="Arial"/>
-          <w:color w:val="000000" w:themeColor="text1"/>
-          <w:sz w:val="24"/>
-          <w:szCs w:val="24"/>
-          <w:shd w:val="clear" w:color="auto" w:fill="FFFFFF"/>
-          <w:lang w:val="en-US" w:eastAsia="pt-BR"/>
-        </w:rPr>
-      </w:pPr>
-    </w:p>
-    <w:p>
-      <w:pPr>
-        <w:spacing w:after="0" w:line="276" w:lineRule="auto"/>
-        <w:ind w:firstLine="1134"/>
-        <w:jc w:val="both"/>
-        <w:rPr>
-          <w:rFonts w:ascii="Arial" w:eastAsia="Times New Roman" w:hAnsi="Arial" w:cs="Arial"/>
-          <w:color w:val="000000" w:themeColor="text1"/>
-          <w:sz w:val="24"/>
-          <w:szCs w:val="24"/>
-          <w:shd w:val="clear" w:color="auto" w:fill="FFFFFF"/>
-          <w:lang w:val="en-US" w:eastAsia="pt-BR"/>
-        </w:rPr>
-      </w:pPr>
-    </w:p>
-    <w:p>
-      <w:pPr>
-        <w:spacing w:after="0" w:line="276" w:lineRule="auto"/>
-        <w:ind w:firstLine="1134"/>
-        <w:jc w:val="both"/>
-        <w:rPr>
-          <w:rFonts w:ascii="Arial" w:eastAsia="Times New Roman" w:hAnsi="Arial" w:cs="Arial"/>
-          <w:color w:val="000000" w:themeColor="text1"/>
-          <w:sz w:val="24"/>
-          <w:szCs w:val="24"/>
-          <w:shd w:val="clear" w:color="auto" w:fill="FFFFFF"/>
-          <w:lang w:val="en-US" w:eastAsia="pt-BR"/>
-        </w:rPr>
-      </w:pPr>
-    </w:p>
-    <w:p>
-      <w:pPr>
-        <w:spacing w:after="0" w:line="276" w:lineRule="auto"/>
-        <w:ind w:firstLine="1134"/>
-        <w:jc w:val="both"/>
-        <w:rPr>
-          <w:rFonts w:ascii="Arial" w:eastAsia="Times New Roman" w:hAnsi="Arial" w:cs="Arial"/>
-          <w:color w:val="000000" w:themeColor="text1"/>
-          <w:sz w:val="24"/>
-          <w:szCs w:val="24"/>
-          <w:shd w:val="clear" w:color="auto" w:fill="FFFFFF"/>
-          <w:lang w:val="en-US" w:eastAsia="pt-BR"/>
-        </w:rPr>
-      </w:pPr>
-    </w:p>
-    <w:p>
-      <w:pPr>
-        <w:spacing w:after="0" w:line="276" w:lineRule="auto"/>
-        <w:ind w:firstLine="1134"/>
-        <w:jc w:val="both"/>
-        <w:rPr>
-          <w:rFonts w:ascii="Arial" w:eastAsia="Times New Roman" w:hAnsi="Arial" w:cs="Arial"/>
-          <w:color w:val="000000" w:themeColor="text1"/>
-          <w:sz w:val="24"/>
-          <w:szCs w:val="24"/>
-          <w:shd w:val="clear" w:color="auto" w:fill="FFFFFF"/>
-          <w:lang w:val="en-US" w:eastAsia="pt-BR"/>
-        </w:rPr>
-      </w:pPr>
-    </w:p>
-    <w:p>
-      <w:pPr>
-        <w:spacing w:after="0" w:line="276" w:lineRule="auto"/>
-        <w:ind w:firstLine="1134"/>
-        <w:jc w:val="both"/>
-        <w:rPr>
-          <w:rFonts w:ascii="Arial" w:eastAsia="Times New Roman" w:hAnsi="Arial" w:cs="Arial"/>
-          <w:color w:val="000000" w:themeColor="text1"/>
-          <w:sz w:val="24"/>
-          <w:szCs w:val="24"/>
-          <w:shd w:val="clear" w:color="auto" w:fill="FFFFFF"/>
-          <w:lang w:val="en-US" w:eastAsia="pt-BR"/>
-        </w:rPr>
-      </w:pPr>
-    </w:p>
-    <w:p>
-      <w:pPr>
-        <w:spacing w:after="0" w:line="276" w:lineRule="auto"/>
-        <w:ind w:firstLine="1134"/>
-        <w:jc w:val="both"/>
-        <w:rPr>
-          <w:rFonts w:ascii="Arial" w:eastAsia="Times New Roman" w:hAnsi="Arial" w:cs="Arial"/>
-          <w:color w:val="000000" w:themeColor="text1"/>
-          <w:sz w:val="24"/>
-          <w:szCs w:val="24"/>
-          <w:shd w:val="clear" w:color="auto" w:fill="FFFFFF"/>
-          <w:lang w:val="en-US" w:eastAsia="pt-BR"/>
-        </w:rPr>
-      </w:pPr>
-    </w:p>
-    <w:p>
-      <w:pPr>
-        <w:spacing w:after="0" w:line="276" w:lineRule="auto"/>
-        <w:ind w:firstLine="1134"/>
-        <w:jc w:val="both"/>
-        <w:rPr>
-          <w:rFonts w:ascii="Arial" w:eastAsia="Times New Roman" w:hAnsi="Arial" w:cs="Arial"/>
-          <w:color w:val="000000" w:themeColor="text1"/>
-          <w:sz w:val="24"/>
-          <w:szCs w:val="24"/>
-          <w:shd w:val="clear" w:color="auto" w:fill="FFFFFF"/>
-          <w:lang w:val="en-US" w:eastAsia="pt-BR"/>
-        </w:rPr>
-      </w:pPr>
-    </w:p>
-    <w:p>
-      <w:pPr>
-        <w:spacing w:after="0" w:line="276" w:lineRule="auto"/>
-        <w:ind w:firstLine="1134"/>
-        <w:jc w:val="both"/>
-        <w:rPr>
-          <w:rFonts w:ascii="Arial" w:eastAsia="Times New Roman" w:hAnsi="Arial" w:cs="Arial"/>
-          <w:color w:val="000000" w:themeColor="text1"/>
-          <w:sz w:val="24"/>
-          <w:szCs w:val="24"/>
-          <w:shd w:val="clear" w:color="auto" w:fill="FFFFFF"/>
-          <w:lang w:val="en-US" w:eastAsia="pt-BR"/>
-        </w:rPr>
-      </w:pPr>
-    </w:p>
-    <w:p>
-      <w:pPr>
-        <w:spacing w:after="0" w:line="276" w:lineRule="auto"/>
-        <w:ind w:firstLine="1134"/>
-        <w:jc w:val="both"/>
-        <w:rPr>
-          <w:rFonts w:ascii="Arial" w:eastAsia="Times New Roman" w:hAnsi="Arial" w:cs="Arial"/>
-          <w:color w:val="000000" w:themeColor="text1"/>
-          <w:sz w:val="24"/>
-          <w:szCs w:val="24"/>
-          <w:shd w:val="clear" w:color="auto" w:fill="FFFFFF"/>
-          <w:lang w:val="en-US" w:eastAsia="pt-BR"/>
-        </w:rPr>
-      </w:pPr>
-    </w:p>
-    <w:p>
-      <w:pPr>
-        <w:spacing w:after="0" w:line="276" w:lineRule="auto"/>
-        <w:ind w:firstLine="1134"/>
-        <w:jc w:val="both"/>
-        <w:rPr>
-          <w:rFonts w:ascii="Arial" w:eastAsia="Times New Roman" w:hAnsi="Arial" w:cs="Arial"/>
-          <w:color w:val="000000" w:themeColor="text1"/>
-          <w:sz w:val="24"/>
-          <w:szCs w:val="24"/>
-          <w:shd w:val="clear" w:color="auto" w:fill="FFFFFF"/>
-          <w:lang w:val="en-US" w:eastAsia="pt-BR"/>
-        </w:rPr>
-      </w:pPr>
-    </w:p>
-    <w:p>
-      <w:pPr>
-        <w:spacing w:after="0" w:line="276" w:lineRule="auto"/>
-        <w:ind w:firstLine="1134"/>
-        <w:jc w:val="both"/>
-        <w:rPr>
-          <w:rFonts w:ascii="Arial" w:eastAsia="Times New Roman" w:hAnsi="Arial" w:cs="Arial"/>
-          <w:color w:val="000000" w:themeColor="text1"/>
-          <w:sz w:val="24"/>
-          <w:szCs w:val="24"/>
-          <w:shd w:val="clear" w:color="auto" w:fill="FFFFFF"/>
-          <w:lang w:val="en-US" w:eastAsia="pt-BR"/>
-        </w:rPr>
-      </w:pPr>
-    </w:p>
-    <w:p>
-      <w:pPr>
-        <w:spacing w:after="0" w:line="276" w:lineRule="auto"/>
-        <w:ind w:firstLine="1134"/>
-        <w:jc w:val="both"/>
-        <w:rPr>
-          <w:rFonts w:ascii="Arial" w:eastAsia="Times New Roman" w:hAnsi="Arial" w:cs="Arial"/>
-          <w:color w:val="000000" w:themeColor="text1"/>
-          <w:sz w:val="24"/>
-          <w:szCs w:val="24"/>
-          <w:shd w:val="clear" w:color="auto" w:fill="FFFFFF"/>
-          <w:lang w:val="en-US" w:eastAsia="pt-BR"/>
-        </w:rPr>
-      </w:pPr>
-    </w:p>
-    <w:p>
-      <w:pPr>
-        <w:spacing w:after="0" w:line="276" w:lineRule="auto"/>
-        <w:ind w:firstLine="1134"/>
-        <w:jc w:val="both"/>
-        <w:rPr>
-          <w:rFonts w:ascii="Arial" w:eastAsia="Times New Roman" w:hAnsi="Arial" w:cs="Arial"/>
-          <w:color w:val="000000" w:themeColor="text1"/>
-          <w:sz w:val="24"/>
-          <w:szCs w:val="24"/>
-          <w:shd w:val="clear" w:color="auto" w:fill="FFFFFF"/>
-          <w:lang w:val="en-US" w:eastAsia="pt-BR"/>
-        </w:rPr>
-      </w:pPr>
-    </w:p>
-    <w:p>
-      <w:pPr>
-        <w:spacing w:after="0" w:line="276" w:lineRule="auto"/>
-        <w:ind w:firstLine="1134"/>
-        <w:jc w:val="both"/>
-        <w:rPr>
-          <w:rFonts w:ascii="Arial" w:eastAsia="Times New Roman" w:hAnsi="Arial" w:cs="Arial"/>
-          <w:color w:val="000000" w:themeColor="text1"/>
-          <w:sz w:val="24"/>
-          <w:szCs w:val="24"/>
-          <w:shd w:val="clear" w:color="auto" w:fill="FFFFFF"/>
-          <w:lang w:val="en-US" w:eastAsia="pt-BR"/>
-        </w:rPr>
-      </w:pPr>
-    </w:p>
-    <w:p>
-      <w:pPr>
-        <w:spacing w:after="0" w:line="276" w:lineRule="auto"/>
-        <w:ind w:firstLine="1134"/>
-        <w:jc w:val="both"/>
-        <w:rPr>
-          <w:rFonts w:ascii="Arial" w:eastAsia="Times New Roman" w:hAnsi="Arial" w:cs="Arial"/>
-          <w:color w:val="000000" w:themeColor="text1"/>
-          <w:sz w:val="24"/>
-          <w:szCs w:val="24"/>
-          <w:shd w:val="clear" w:color="auto" w:fill="FFFFFF"/>
-          <w:lang w:val="en-US" w:eastAsia="pt-BR"/>
-        </w:rPr>
-      </w:pPr>
-    </w:p>
-    <w:p>
-      <w:pPr>
-        <w:spacing w:after="0" w:line="276" w:lineRule="auto"/>
-        <w:ind w:firstLine="1134"/>
-        <w:jc w:val="both"/>
-        <w:rPr>
-          <w:rFonts w:ascii="Arial" w:eastAsia="Times New Roman" w:hAnsi="Arial" w:cs="Arial"/>
-          <w:color w:val="000000" w:themeColor="text1"/>
-          <w:sz w:val="24"/>
-          <w:szCs w:val="24"/>
-          <w:shd w:val="clear" w:color="auto" w:fill="FFFFFF"/>
-          <w:lang w:val="en-US" w:eastAsia="pt-BR"/>
-        </w:rPr>
-      </w:pPr>
     </w:p>
     <w:p>
       <w:pPr>
@@ -1869,6 +1875,3057 @@
           <w:highlight w:val="yellow"/>
         </w:rPr>
       </w:pPr>
+    </w:p>
+    <w:p>
+      <w:pPr>
+        <w:spacing w:after="0" w:line="276" w:lineRule="auto"/>
+        <w:ind w:firstLine="1134"/>
+        <w:jc w:val="both"/>
+        <w:rPr>
+          <w:rFonts w:ascii="Arial" w:hAnsi="Arial" w:cs="Arial"/>
+          <w:color w:val="000000" w:themeColor="text1"/>
+          <w:sz w:val="24"/>
+          <w:szCs w:val="24"/>
+          <w:highlight w:val="yellow"/>
+        </w:rPr>
+      </w:pPr>
+      <w:r>
+        <w:rPr>
+          <w:rFonts w:ascii="Arial" w:hAnsi="Arial" w:cs="Arial"/>
+          <w:color w:val="000000" w:themeColor="text1"/>
+          <w:sz w:val="24"/>
+          <w:szCs w:val="24"/>
+          <w:highlight w:val="yellow"/>
+        </w:rPr>
+        <w:t>ABSTRACT</w:t>
+      </w:r>
+    </w:p>
+    <w:p>
+      <w:pPr>
+        <w:spacing w:after="0" w:line="276" w:lineRule="auto"/>
+        <w:ind w:firstLine="1134"/>
+        <w:jc w:val="both"/>
+        <w:rPr>
+          <w:rFonts w:ascii="Arial" w:hAnsi="Arial" w:cs="Arial"/>
+          <w:color w:val="000000" w:themeColor="text1"/>
+          <w:sz w:val="24"/>
+          <w:szCs w:val="24"/>
+          <w:highlight w:val="yellow"/>
+        </w:rPr>
+      </w:pPr>
+    </w:p>
+    <w:p>
+      <w:pPr>
+        <w:shd w:val="clear" w:color="auto" w:fill="F8F9FA"/>
+        <w:tabs>
+          <w:tab w:val="left" w:pos="916"/>
+          <w:tab w:val="left" w:pos="1832"/>
+          <w:tab w:val="left" w:pos="2748"/>
+          <w:tab w:val="left" w:pos="3664"/>
+          <w:tab w:val="left" w:pos="4580"/>
+          <w:tab w:val="left" w:pos="5496"/>
+          <w:tab w:val="left" w:pos="6412"/>
+          <w:tab w:val="left" w:pos="7328"/>
+          <w:tab w:val="left" w:pos="8244"/>
+          <w:tab w:val="left" w:pos="9160"/>
+          <w:tab w:val="left" w:pos="10076"/>
+          <w:tab w:val="left" w:pos="10992"/>
+          <w:tab w:val="left" w:pos="11908"/>
+          <w:tab w:val="left" w:pos="12824"/>
+          <w:tab w:val="left" w:pos="13740"/>
+          <w:tab w:val="left" w:pos="14656"/>
+        </w:tabs>
+        <w:spacing w:after="0" w:line="360" w:lineRule="atLeast"/>
+        <w:ind w:firstLine="1134"/>
+        <w:jc w:val="both"/>
+        <w:rPr>
+          <w:rFonts w:ascii="Arial" w:eastAsia="Times New Roman" w:hAnsi="Arial" w:cs="Arial"/>
+          <w:color w:val="222222"/>
+          <w:sz w:val="24"/>
+          <w:szCs w:val="24"/>
+          <w:lang w:eastAsia="pt-BR"/>
+        </w:rPr>
+      </w:pPr>
+      <w:r>
+        <w:rPr>
+          <w:rFonts w:ascii="Arial" w:eastAsia="Times New Roman" w:hAnsi="Arial" w:cs="Arial"/>
+          <w:color w:val="222222"/>
+          <w:sz w:val="24"/>
+          <w:szCs w:val="24"/>
+          <w:lang w:val="pt-PT" w:eastAsia="pt-BR"/>
+        </w:rPr>
+        <w:t xml:space="preserve">Nesta </w:t>
+      </w:r>
+      <w:r>
+        <w:rPr>
+          <w:rFonts w:ascii="Arial" w:eastAsia="Times New Roman" w:hAnsi="Arial" w:cs="Arial"/>
+          <w:color w:val="222222"/>
+          <w:sz w:val="24"/>
+          <w:szCs w:val="24"/>
+          <w:lang w:val="pt-PT" w:eastAsia="pt-BR"/>
+        </w:rPr>
+        <w:t>dissertação</w:t>
+      </w:r>
+      <w:r>
+        <w:rPr>
+          <w:rFonts w:ascii="Arial" w:eastAsia="Times New Roman" w:hAnsi="Arial" w:cs="Arial"/>
+          <w:color w:val="222222"/>
+          <w:sz w:val="24"/>
+          <w:szCs w:val="24"/>
+          <w:lang w:val="pt-PT" w:eastAsia="pt-BR"/>
+        </w:rPr>
+        <w:t>, vários métodos e diferentes abordagens foram estabelecidos e avaliados</w:t>
+      </w:r>
+      <w:r>
+        <w:rPr>
+          <w:rFonts w:ascii="Arial" w:eastAsia="Times New Roman" w:hAnsi="Arial" w:cs="Arial"/>
+          <w:color w:val="222222"/>
+          <w:sz w:val="24"/>
+          <w:szCs w:val="24"/>
+          <w:lang w:val="pt-PT" w:eastAsia="pt-BR"/>
+        </w:rPr>
+        <w:t xml:space="preserve"> </w:t>
+      </w:r>
+      <w:r>
+        <w:rPr>
+          <w:rFonts w:ascii="Arial" w:eastAsia="Times New Roman" w:hAnsi="Arial" w:cs="Arial"/>
+          <w:color w:val="222222"/>
+          <w:sz w:val="24"/>
+          <w:szCs w:val="24"/>
+          <w:lang w:val="pt-PT" w:eastAsia="pt-BR"/>
+        </w:rPr>
+        <w:t xml:space="preserve">com sucesso, a fim de </w:t>
+      </w:r>
+      <w:r>
+        <w:rPr>
+          <w:rFonts w:ascii="Arial" w:eastAsia="Times New Roman" w:hAnsi="Arial" w:cs="Arial"/>
+          <w:color w:val="222222"/>
+          <w:sz w:val="24"/>
+          <w:szCs w:val="24"/>
+          <w:lang w:val="pt-PT" w:eastAsia="pt-BR"/>
+        </w:rPr>
+        <w:t xml:space="preserve">desenvolver um sistema on-line capaz de monitorar condição de </w:t>
+      </w:r>
+      <w:r>
+        <w:rPr>
+          <w:rFonts w:ascii="Arial" w:eastAsia="Times New Roman" w:hAnsi="Arial" w:cs="Arial"/>
+          <w:color w:val="222222"/>
+          <w:sz w:val="24"/>
+          <w:szCs w:val="24"/>
+          <w:lang w:val="pt-PT" w:eastAsia="pt-BR"/>
+        </w:rPr>
+        <w:t>motores de indução</w:t>
+      </w:r>
+      <w:r>
+        <w:rPr>
+          <w:rFonts w:ascii="Arial" w:eastAsia="Times New Roman" w:hAnsi="Arial" w:cs="Arial"/>
+          <w:color w:val="222222"/>
+          <w:sz w:val="24"/>
+          <w:szCs w:val="24"/>
+          <w:lang w:val="pt-PT" w:eastAsia="pt-BR"/>
+        </w:rPr>
+        <w:t>, através de análise de vibração</w:t>
+      </w:r>
+      <w:r>
+        <w:rPr>
+          <w:rFonts w:ascii="Arial" w:eastAsia="Times New Roman" w:hAnsi="Arial" w:cs="Arial"/>
+          <w:color w:val="222222"/>
+          <w:sz w:val="24"/>
+          <w:szCs w:val="24"/>
+          <w:lang w:val="pt-PT" w:eastAsia="pt-BR"/>
+        </w:rPr>
+        <w:t>.</w:t>
+      </w:r>
+    </w:p>
+    <w:p>
+      <w:pPr>
+        <w:spacing w:after="0" w:line="276" w:lineRule="auto"/>
+        <w:ind w:firstLine="1134"/>
+        <w:jc w:val="both"/>
+        <w:rPr>
+          <w:rFonts w:ascii="Arial" w:eastAsia="Times New Roman" w:hAnsi="Arial" w:cs="Arial"/>
+          <w:color w:val="222222"/>
+          <w:sz w:val="24"/>
+          <w:szCs w:val="24"/>
+          <w:lang w:val="pt-PT" w:eastAsia="pt-BR"/>
+        </w:rPr>
+      </w:pPr>
+      <w:r>
+        <w:rPr>
+          <w:rFonts w:ascii="Arial" w:eastAsia="Times New Roman" w:hAnsi="Arial" w:cs="Arial"/>
+          <w:color w:val="222222"/>
+          <w:sz w:val="24"/>
+          <w:szCs w:val="24"/>
+          <w:lang w:val="pt-PT" w:eastAsia="pt-BR"/>
+        </w:rPr>
+        <w:t>Em geral, a manutenção preditiva de motores de indução é adequad</w:t>
+      </w:r>
+      <w:r>
+        <w:rPr>
+          <w:rFonts w:ascii="Arial" w:eastAsia="Times New Roman" w:hAnsi="Arial" w:cs="Arial"/>
+          <w:color w:val="222222"/>
+          <w:sz w:val="24"/>
+          <w:szCs w:val="24"/>
+          <w:lang w:val="pt-PT" w:eastAsia="pt-BR"/>
+        </w:rPr>
+        <w:t>a</w:t>
+      </w:r>
+      <w:r>
+        <w:rPr>
+          <w:rFonts w:ascii="Arial" w:eastAsia="Times New Roman" w:hAnsi="Arial" w:cs="Arial"/>
+          <w:color w:val="222222"/>
+          <w:sz w:val="24"/>
+          <w:szCs w:val="24"/>
+          <w:lang w:val="pt-PT" w:eastAsia="pt-BR"/>
+        </w:rPr>
+        <w:t xml:space="preserve"> </w:t>
+      </w:r>
+      <w:r>
+        <w:rPr>
+          <w:rFonts w:ascii="Arial" w:eastAsia="Times New Roman" w:hAnsi="Arial" w:cs="Arial"/>
+          <w:color w:val="222222"/>
+          <w:sz w:val="24"/>
+          <w:szCs w:val="24"/>
+          <w:lang w:val="pt-PT" w:eastAsia="pt-BR"/>
+        </w:rPr>
+        <w:t>de</w:t>
+      </w:r>
+      <w:r>
+        <w:rPr>
+          <w:rFonts w:ascii="Arial" w:eastAsia="Times New Roman" w:hAnsi="Arial" w:cs="Arial"/>
+          <w:color w:val="222222"/>
+          <w:sz w:val="24"/>
+          <w:szCs w:val="24"/>
+          <w:lang w:val="pt-PT" w:eastAsia="pt-BR"/>
+        </w:rPr>
+        <w:t xml:space="preserve"> pequenas </w:t>
+      </w:r>
+      <w:r>
+        <w:rPr>
+          <w:rFonts w:ascii="Arial" w:eastAsia="Times New Roman" w:hAnsi="Arial" w:cs="Arial"/>
+          <w:color w:val="222222"/>
+          <w:sz w:val="24"/>
+          <w:szCs w:val="24"/>
+          <w:lang w:val="pt-PT" w:eastAsia="pt-BR"/>
+        </w:rPr>
+        <w:t>à</w:t>
+      </w:r>
+      <w:r>
+        <w:rPr>
+          <w:rFonts w:ascii="Arial" w:eastAsia="Times New Roman" w:hAnsi="Arial" w:cs="Arial"/>
+          <w:color w:val="222222"/>
+          <w:sz w:val="24"/>
+          <w:szCs w:val="24"/>
+          <w:lang w:val="pt-PT" w:eastAsia="pt-BR"/>
+        </w:rPr>
+        <w:t xml:space="preserve"> grandes indústrias, a fim de reduzir o tempo de inatividade, aumentar a eficiência e confiabilidade. Nesse </w:t>
+      </w:r>
+      <w:r>
+        <w:rPr>
+          <w:rFonts w:ascii="Arial" w:eastAsia="Times New Roman" w:hAnsi="Arial" w:cs="Arial"/>
+          <w:color w:val="222222"/>
+          <w:sz w:val="24"/>
+          <w:szCs w:val="24"/>
+          <w:lang w:val="pt-PT" w:eastAsia="pt-BR"/>
+        </w:rPr>
+        <w:t>contexto</w:t>
+      </w:r>
+      <w:r>
+        <w:rPr>
+          <w:rFonts w:ascii="Arial" w:eastAsia="Times New Roman" w:hAnsi="Arial" w:cs="Arial"/>
+          <w:color w:val="222222"/>
+          <w:sz w:val="24"/>
+          <w:szCs w:val="24"/>
+          <w:lang w:val="pt-PT" w:eastAsia="pt-BR"/>
+        </w:rPr>
+        <w:t>, a vibração é analisad</w:t>
+      </w:r>
+      <w:r>
+        <w:rPr>
+          <w:rFonts w:ascii="Arial" w:eastAsia="Times New Roman" w:hAnsi="Arial" w:cs="Arial"/>
+          <w:color w:val="222222"/>
+          <w:sz w:val="24"/>
+          <w:szCs w:val="24"/>
+          <w:lang w:val="pt-PT" w:eastAsia="pt-BR"/>
+        </w:rPr>
+        <w:t>a</w:t>
+      </w:r>
+      <w:r>
+        <w:rPr>
+          <w:rFonts w:ascii="Arial" w:eastAsia="Times New Roman" w:hAnsi="Arial" w:cs="Arial"/>
+          <w:color w:val="222222"/>
+          <w:sz w:val="24"/>
+          <w:szCs w:val="24"/>
+          <w:lang w:val="pt-PT" w:eastAsia="pt-BR"/>
+        </w:rPr>
+        <w:t xml:space="preserve"> para reunir informações </w:t>
+      </w:r>
+      <w:r>
+        <w:rPr>
+          <w:rFonts w:ascii="Arial" w:eastAsia="Times New Roman" w:hAnsi="Arial" w:cs="Arial"/>
+          <w:color w:val="222222"/>
+          <w:sz w:val="24"/>
+          <w:szCs w:val="24"/>
+          <w:lang w:val="pt-PT" w:eastAsia="pt-BR"/>
+        </w:rPr>
+        <w:t>cruciais para mapear paradas de manutenção da máquina</w:t>
+      </w:r>
+      <w:r>
+        <w:rPr>
+          <w:rFonts w:ascii="Arial" w:eastAsia="Times New Roman" w:hAnsi="Arial" w:cs="Arial"/>
+          <w:color w:val="222222"/>
+          <w:sz w:val="24"/>
+          <w:szCs w:val="24"/>
+          <w:lang w:val="pt-PT" w:eastAsia="pt-BR"/>
+        </w:rPr>
+        <w:t xml:space="preserve">. </w:t>
+      </w:r>
+      <w:r>
+        <w:rPr>
+          <w:rFonts w:ascii="Arial" w:eastAsia="Times New Roman" w:hAnsi="Arial" w:cs="Arial"/>
+          <w:color w:val="222222"/>
+          <w:sz w:val="24"/>
+          <w:szCs w:val="24"/>
+          <w:lang w:val="pt-PT" w:eastAsia="pt-BR"/>
+        </w:rPr>
+        <w:t>O si</w:t>
+      </w:r>
+      <w:r>
+        <w:rPr>
+          <w:rFonts w:ascii="Arial" w:eastAsia="Times New Roman" w:hAnsi="Arial" w:cs="Arial"/>
+          <w:color w:val="222222"/>
+          <w:sz w:val="24"/>
+          <w:szCs w:val="24"/>
+          <w:lang w:val="pt-PT" w:eastAsia="pt-BR"/>
+        </w:rPr>
+        <w:t xml:space="preserve">nal de vibração </w:t>
+      </w:r>
+      <w:r>
+        <w:rPr>
+          <w:rFonts w:ascii="Arial" w:eastAsia="Times New Roman" w:hAnsi="Arial" w:cs="Arial"/>
+          <w:color w:val="222222"/>
+          <w:sz w:val="24"/>
+          <w:szCs w:val="24"/>
+          <w:lang w:val="pt-PT" w:eastAsia="pt-BR"/>
+        </w:rPr>
+        <w:t>é amplamente utilizado para determinações de condições do MIT</w:t>
+      </w:r>
+      <w:r>
+        <w:rPr>
+          <w:rFonts w:ascii="Arial" w:eastAsia="Times New Roman" w:hAnsi="Arial" w:cs="Arial"/>
+          <w:color w:val="222222"/>
+          <w:sz w:val="24"/>
+          <w:szCs w:val="24"/>
+          <w:lang w:val="pt-PT" w:eastAsia="pt-BR"/>
+        </w:rPr>
+        <w:t>.</w:t>
+      </w:r>
+      <w:r>
+        <w:rPr>
+          <w:rFonts w:ascii="Arial" w:eastAsia="Times New Roman" w:hAnsi="Arial" w:cs="Arial"/>
+          <w:color w:val="222222"/>
+          <w:sz w:val="24"/>
+          <w:szCs w:val="24"/>
+          <w:lang w:val="pt-PT" w:eastAsia="pt-BR"/>
+        </w:rPr>
+        <w:t xml:space="preserve"> Para tanto, tratou-se de aplicar uma estrutura de hardware com</w:t>
+      </w:r>
+      <w:r>
+        <w:rPr>
+          <w:rFonts w:ascii="Arial" w:eastAsia="Times New Roman" w:hAnsi="Arial" w:cs="Arial"/>
+          <w:color w:val="222222"/>
+          <w:sz w:val="24"/>
+          <w:szCs w:val="24"/>
+          <w:lang w:val="pt-PT" w:eastAsia="pt-BR"/>
+        </w:rPr>
+        <w:t xml:space="preserve"> o micro controlador</w:t>
+      </w:r>
+      <w:r>
+        <w:rPr>
+          <w:rFonts w:ascii="Arial" w:eastAsia="Times New Roman" w:hAnsi="Arial" w:cs="Arial"/>
+          <w:color w:val="222222"/>
+          <w:sz w:val="24"/>
+          <w:szCs w:val="24"/>
+          <w:lang w:val="pt-PT" w:eastAsia="pt-BR"/>
+        </w:rPr>
+        <w:t xml:space="preserve"> ESP8266</w:t>
+      </w:r>
+      <w:r>
+        <w:rPr>
+          <w:rFonts w:ascii="Arial" w:eastAsia="Times New Roman" w:hAnsi="Arial" w:cs="Arial"/>
+          <w:color w:val="222222"/>
+          <w:sz w:val="24"/>
+          <w:szCs w:val="24"/>
+          <w:lang w:val="pt-PT" w:eastAsia="pt-BR"/>
+        </w:rPr>
+        <w:t xml:space="preserve"> e sensor </w:t>
+      </w:r>
+      <w:r>
+        <w:rPr>
+          <w:rFonts w:ascii="Arial" w:eastAsia="Times New Roman" w:hAnsi="Arial" w:cs="Arial"/>
+          <w:color w:val="222222"/>
+          <w:sz w:val="24"/>
+          <w:szCs w:val="24"/>
+          <w:lang w:val="pt-PT" w:eastAsia="pt-BR"/>
+        </w:rPr>
+        <w:t xml:space="preserve">ADXL345 </w:t>
+      </w:r>
+      <w:r>
+        <w:rPr>
+          <w:rFonts w:ascii="Arial" w:eastAsia="Times New Roman" w:hAnsi="Arial" w:cs="Arial"/>
+          <w:color w:val="222222"/>
+          <w:sz w:val="24"/>
+          <w:szCs w:val="24"/>
+          <w:lang w:val="pt-PT" w:eastAsia="pt-BR"/>
+        </w:rPr>
+        <w:t>junto a</w:t>
+      </w:r>
+      <w:r>
+        <w:rPr>
+          <w:rFonts w:ascii="Arial" w:eastAsia="Times New Roman" w:hAnsi="Arial" w:cs="Arial"/>
+          <w:color w:val="222222"/>
+          <w:sz w:val="24"/>
+          <w:szCs w:val="24"/>
+          <w:lang w:val="pt-PT" w:eastAsia="pt-BR"/>
+        </w:rPr>
+        <w:t xml:space="preserve"> ferramentas como</w:t>
+      </w:r>
+      <w:r>
+        <w:rPr>
+          <w:rFonts w:ascii="Arial" w:eastAsia="Times New Roman" w:hAnsi="Arial" w:cs="Arial"/>
+          <w:color w:val="222222"/>
+          <w:sz w:val="24"/>
+          <w:szCs w:val="24"/>
+          <w:lang w:val="pt-PT" w:eastAsia="pt-BR"/>
+        </w:rPr>
+        <w:t xml:space="preserve"> IoT</w:t>
+      </w:r>
+      <w:r>
+        <w:rPr>
+          <w:rFonts w:ascii="Arial" w:eastAsia="Times New Roman" w:hAnsi="Arial" w:cs="Arial"/>
+          <w:color w:val="222222"/>
+          <w:sz w:val="24"/>
+          <w:szCs w:val="24"/>
+          <w:lang w:val="pt-PT" w:eastAsia="pt-BR"/>
+        </w:rPr>
+        <w:t xml:space="preserve"> e Cloud servives para criar um sistema para dar a </w:t>
+      </w:r>
+      <w:r>
+        <w:rPr>
+          <w:rFonts w:ascii="Arial" w:eastAsia="Times New Roman" w:hAnsi="Arial" w:cs="Arial"/>
+          <w:color w:val="222222"/>
+          <w:sz w:val="24"/>
+          <w:szCs w:val="24"/>
+          <w:lang w:val="pt-PT" w:eastAsia="pt-BR"/>
+        </w:rPr>
+        <w:t>condição em tempo real d</w:t>
+      </w:r>
+      <w:r>
+        <w:rPr>
+          <w:rFonts w:ascii="Arial" w:eastAsia="Times New Roman" w:hAnsi="Arial" w:cs="Arial"/>
+          <w:color w:val="222222"/>
+          <w:sz w:val="24"/>
+          <w:szCs w:val="24"/>
+          <w:lang w:val="pt-PT" w:eastAsia="pt-BR"/>
+        </w:rPr>
+        <w:t>o</w:t>
+      </w:r>
+      <w:r>
+        <w:rPr>
+          <w:rFonts w:ascii="Arial" w:eastAsia="Times New Roman" w:hAnsi="Arial" w:cs="Arial"/>
+          <w:color w:val="222222"/>
+          <w:sz w:val="24"/>
+          <w:szCs w:val="24"/>
+          <w:lang w:val="pt-PT" w:eastAsia="pt-BR"/>
+        </w:rPr>
+        <w:t xml:space="preserve"> </w:t>
+      </w:r>
+      <w:r>
+        <w:rPr>
+          <w:rFonts w:ascii="Arial" w:eastAsia="Times New Roman" w:hAnsi="Arial" w:cs="Arial"/>
+          <w:color w:val="222222"/>
+          <w:sz w:val="24"/>
+          <w:szCs w:val="24"/>
+          <w:lang w:val="pt-PT" w:eastAsia="pt-BR"/>
+        </w:rPr>
+        <w:t>m</w:t>
+      </w:r>
+      <w:r>
+        <w:rPr>
+          <w:rFonts w:ascii="Arial" w:eastAsia="Times New Roman" w:hAnsi="Arial" w:cs="Arial"/>
+          <w:color w:val="222222"/>
+          <w:sz w:val="24"/>
+          <w:szCs w:val="24"/>
+          <w:lang w:val="pt-PT" w:eastAsia="pt-BR"/>
+        </w:rPr>
+        <w:t xml:space="preserve">onitoramento para </w:t>
+      </w:r>
+      <w:r>
+        <w:rPr>
+          <w:rFonts w:ascii="Arial" w:eastAsia="Times New Roman" w:hAnsi="Arial" w:cs="Arial"/>
+          <w:color w:val="222222"/>
+          <w:sz w:val="24"/>
+          <w:szCs w:val="24"/>
+          <w:lang w:val="pt-PT" w:eastAsia="pt-BR"/>
+        </w:rPr>
+        <w:t>m</w:t>
+      </w:r>
+      <w:r>
+        <w:rPr>
+          <w:rFonts w:ascii="Arial" w:eastAsia="Times New Roman" w:hAnsi="Arial" w:cs="Arial"/>
+          <w:color w:val="222222"/>
+          <w:sz w:val="24"/>
+          <w:szCs w:val="24"/>
+          <w:lang w:val="pt-PT" w:eastAsia="pt-BR"/>
+        </w:rPr>
+        <w:t xml:space="preserve">otores </w:t>
+      </w:r>
+      <w:r>
+        <w:rPr>
+          <w:rFonts w:ascii="Arial" w:eastAsia="Times New Roman" w:hAnsi="Arial" w:cs="Arial"/>
+          <w:color w:val="222222"/>
+          <w:sz w:val="24"/>
+          <w:szCs w:val="24"/>
+          <w:lang w:val="pt-PT" w:eastAsia="pt-BR"/>
+        </w:rPr>
+        <w:t>de indução</w:t>
+      </w:r>
+      <w:r>
+        <w:rPr>
+          <w:rFonts w:ascii="Arial" w:eastAsia="Times New Roman" w:hAnsi="Arial" w:cs="Arial"/>
+          <w:color w:val="222222"/>
+          <w:sz w:val="24"/>
+          <w:szCs w:val="24"/>
+          <w:lang w:val="pt-PT" w:eastAsia="pt-BR"/>
+        </w:rPr>
+        <w:t>.</w:t>
+      </w:r>
+    </w:p>
+    <w:p>
+      <w:pPr>
+        <w:spacing w:after="0" w:line="276" w:lineRule="auto"/>
+        <w:ind w:firstLine="1134"/>
+        <w:jc w:val="both"/>
+        <w:rPr>
+          <w:rFonts w:ascii="Arial" w:hAnsi="Arial" w:cs="Arial"/>
+          <w:color w:val="000000" w:themeColor="text1"/>
+          <w:sz w:val="24"/>
+          <w:szCs w:val="24"/>
+          <w:highlight w:val="yellow"/>
+        </w:rPr>
+      </w:pPr>
+    </w:p>
+    <w:p>
+      <w:pPr>
+        <w:spacing w:after="0" w:line="276" w:lineRule="auto"/>
+        <w:ind w:firstLine="1134"/>
+        <w:jc w:val="both"/>
+        <w:rPr>
+          <w:rFonts w:ascii="Arial" w:hAnsi="Arial" w:cs="Arial"/>
+          <w:color w:val="000000" w:themeColor="text1"/>
+          <w:sz w:val="24"/>
+          <w:szCs w:val="24"/>
+          <w:highlight w:val="yellow"/>
+        </w:rPr>
+      </w:pPr>
+    </w:p>
+    <w:p>
+      <w:pPr>
+        <w:spacing w:after="0" w:line="276" w:lineRule="auto"/>
+        <w:ind w:firstLine="1134"/>
+        <w:jc w:val="both"/>
+        <w:rPr>
+          <w:rFonts w:ascii="Arial" w:hAnsi="Arial" w:cs="Arial"/>
+          <w:color w:val="000000" w:themeColor="text1"/>
+          <w:sz w:val="24"/>
+          <w:szCs w:val="24"/>
+          <w:highlight w:val="yellow"/>
+        </w:rPr>
+      </w:pPr>
+    </w:p>
+    <w:p>
+      <w:pPr>
+        <w:spacing w:after="0" w:line="276" w:lineRule="auto"/>
+        <w:ind w:firstLine="1134"/>
+        <w:jc w:val="both"/>
+        <w:rPr>
+          <w:rFonts w:ascii="Arial" w:hAnsi="Arial" w:cs="Arial"/>
+          <w:color w:val="000000" w:themeColor="text1"/>
+          <w:sz w:val="24"/>
+          <w:szCs w:val="24"/>
+          <w:highlight w:val="yellow"/>
+        </w:rPr>
+      </w:pPr>
+    </w:p>
+    <w:p>
+      <w:pPr>
+        <w:spacing w:after="0" w:line="276" w:lineRule="auto"/>
+        <w:ind w:firstLine="1134"/>
+        <w:jc w:val="both"/>
+        <w:rPr>
+          <w:rFonts w:ascii="Arial" w:hAnsi="Arial" w:cs="Arial"/>
+          <w:color w:val="000000" w:themeColor="text1"/>
+          <w:sz w:val="24"/>
+          <w:szCs w:val="24"/>
+          <w:highlight w:val="yellow"/>
+        </w:rPr>
+      </w:pPr>
+    </w:p>
+    <w:p>
+      <w:pPr>
+        <w:spacing w:after="0" w:line="276" w:lineRule="auto"/>
+        <w:ind w:firstLine="1134"/>
+        <w:jc w:val="both"/>
+        <w:rPr>
+          <w:rFonts w:ascii="Arial" w:hAnsi="Arial" w:cs="Arial"/>
+          <w:color w:val="000000" w:themeColor="text1"/>
+          <w:sz w:val="24"/>
+          <w:szCs w:val="24"/>
+          <w:highlight w:val="yellow"/>
+        </w:rPr>
+      </w:pPr>
+    </w:p>
+    <w:p>
+      <w:pPr>
+        <w:spacing w:after="0" w:line="276" w:lineRule="auto"/>
+        <w:ind w:firstLine="1134"/>
+        <w:jc w:val="both"/>
+      </w:pPr>
+    </w:p>
+    <w:p>
+      <w:pPr>
+        <w:spacing w:after="0" w:line="276" w:lineRule="auto"/>
+        <w:ind w:firstLine="1134"/>
+        <w:jc w:val="both"/>
+        <w:rPr>
+          <w:rFonts w:ascii="Arial" w:hAnsi="Arial" w:cs="Arial"/>
+          <w:color w:val="000000" w:themeColor="text1"/>
+          <w:sz w:val="24"/>
+          <w:szCs w:val="24"/>
+          <w:highlight w:val="yellow"/>
+        </w:rPr>
+      </w:pPr>
+      <w:r>
+        <w:t xml:space="preserve">Palavras chave: </w:t>
+      </w:r>
+      <w:r>
+        <w:t>XYZ</w:t>
+      </w:r>
+    </w:p>
+    <w:p>
+      <w:pPr>
+        <w:spacing w:after="0" w:line="276" w:lineRule="auto"/>
+        <w:ind w:firstLine="1134"/>
+        <w:jc w:val="both"/>
+        <w:rPr>
+          <w:rFonts w:ascii="Arial" w:hAnsi="Arial" w:cs="Arial"/>
+          <w:color w:val="000000" w:themeColor="text1"/>
+          <w:sz w:val="24"/>
+          <w:szCs w:val="24"/>
+          <w:highlight w:val="yellow"/>
+        </w:rPr>
+      </w:pPr>
+    </w:p>
+    <w:p>
+      <w:pPr>
+        <w:spacing w:after="0" w:line="276" w:lineRule="auto"/>
+        <w:ind w:firstLine="1134"/>
+        <w:jc w:val="both"/>
+        <w:rPr>
+          <w:rFonts w:ascii="Arial" w:hAnsi="Arial" w:cs="Arial"/>
+          <w:color w:val="000000" w:themeColor="text1"/>
+          <w:sz w:val="24"/>
+          <w:szCs w:val="24"/>
+          <w:highlight w:val="yellow"/>
+        </w:rPr>
+      </w:pPr>
+    </w:p>
+    <w:p>
+      <w:pPr>
+        <w:spacing w:after="0" w:line="276" w:lineRule="auto"/>
+        <w:ind w:firstLine="1134"/>
+        <w:jc w:val="both"/>
+        <w:rPr>
+          <w:rFonts w:ascii="Arial" w:hAnsi="Arial" w:cs="Arial"/>
+          <w:color w:val="000000" w:themeColor="text1"/>
+          <w:sz w:val="24"/>
+          <w:szCs w:val="24"/>
+          <w:highlight w:val="yellow"/>
+        </w:rPr>
+      </w:pPr>
+    </w:p>
+    <w:p>
+      <w:pPr>
+        <w:spacing w:after="0" w:line="276" w:lineRule="auto"/>
+        <w:ind w:firstLine="1134"/>
+        <w:jc w:val="both"/>
+        <w:rPr>
+          <w:rFonts w:ascii="Arial" w:hAnsi="Arial" w:cs="Arial"/>
+          <w:color w:val="000000" w:themeColor="text1"/>
+          <w:sz w:val="24"/>
+          <w:szCs w:val="24"/>
+          <w:highlight w:val="yellow"/>
+        </w:rPr>
+      </w:pPr>
+    </w:p>
+    <w:p>
+      <w:pPr>
+        <w:spacing w:after="0" w:line="276" w:lineRule="auto"/>
+        <w:ind w:firstLine="1134"/>
+        <w:jc w:val="both"/>
+        <w:rPr>
+          <w:rFonts w:ascii="Arial" w:hAnsi="Arial" w:cs="Arial"/>
+          <w:color w:val="000000" w:themeColor="text1"/>
+          <w:sz w:val="24"/>
+          <w:szCs w:val="24"/>
+          <w:highlight w:val="yellow"/>
+        </w:rPr>
+      </w:pPr>
+    </w:p>
+    <w:p>
+      <w:pPr>
+        <w:spacing w:after="0" w:line="276" w:lineRule="auto"/>
+        <w:ind w:firstLine="1134"/>
+        <w:jc w:val="both"/>
+        <w:rPr>
+          <w:rFonts w:ascii="Arial" w:hAnsi="Arial" w:cs="Arial"/>
+          <w:color w:val="000000" w:themeColor="text1"/>
+          <w:sz w:val="24"/>
+          <w:szCs w:val="24"/>
+          <w:highlight w:val="yellow"/>
+        </w:rPr>
+      </w:pPr>
+    </w:p>
+    <w:p>
+      <w:pPr>
+        <w:spacing w:after="0" w:line="276" w:lineRule="auto"/>
+        <w:ind w:firstLine="1134"/>
+        <w:jc w:val="both"/>
+        <w:rPr>
+          <w:rFonts w:ascii="Arial" w:hAnsi="Arial" w:cs="Arial"/>
+          <w:color w:val="000000" w:themeColor="text1"/>
+          <w:sz w:val="24"/>
+          <w:szCs w:val="24"/>
+          <w:highlight w:val="yellow"/>
+        </w:rPr>
+      </w:pPr>
+    </w:p>
+    <w:p>
+      <w:pPr>
+        <w:spacing w:after="0" w:line="276" w:lineRule="auto"/>
+        <w:ind w:firstLine="1134"/>
+        <w:jc w:val="both"/>
+        <w:rPr>
+          <w:rFonts w:ascii="Arial" w:hAnsi="Arial" w:cs="Arial"/>
+          <w:color w:val="000000" w:themeColor="text1"/>
+          <w:sz w:val="24"/>
+          <w:szCs w:val="24"/>
+          <w:highlight w:val="yellow"/>
+        </w:rPr>
+      </w:pPr>
+    </w:p>
+    <w:p>
+      <w:pPr>
+        <w:spacing w:after="0" w:line="276" w:lineRule="auto"/>
+        <w:ind w:firstLine="1134"/>
+        <w:jc w:val="both"/>
+        <w:rPr>
+          <w:rFonts w:ascii="Arial" w:hAnsi="Arial" w:cs="Arial"/>
+          <w:color w:val="000000" w:themeColor="text1"/>
+          <w:sz w:val="24"/>
+          <w:szCs w:val="24"/>
+          <w:highlight w:val="yellow"/>
+        </w:rPr>
+      </w:pPr>
+    </w:p>
+    <w:p>
+      <w:pPr>
+        <w:spacing w:after="0" w:line="276" w:lineRule="auto"/>
+        <w:ind w:firstLine="1134"/>
+        <w:jc w:val="both"/>
+        <w:rPr>
+          <w:rFonts w:ascii="Arial" w:hAnsi="Arial" w:cs="Arial"/>
+          <w:color w:val="000000" w:themeColor="text1"/>
+          <w:sz w:val="24"/>
+          <w:szCs w:val="24"/>
+          <w:highlight w:val="yellow"/>
+        </w:rPr>
+      </w:pPr>
+    </w:p>
+    <w:p>
+      <w:pPr>
+        <w:spacing w:after="0" w:line="276" w:lineRule="auto"/>
+        <w:ind w:firstLine="1134"/>
+        <w:jc w:val="both"/>
+        <w:rPr>
+          <w:rFonts w:ascii="Arial" w:hAnsi="Arial" w:cs="Arial"/>
+          <w:color w:val="000000" w:themeColor="text1"/>
+          <w:sz w:val="24"/>
+          <w:szCs w:val="24"/>
+          <w:highlight w:val="yellow"/>
+        </w:rPr>
+      </w:pPr>
+    </w:p>
+    <w:p>
+      <w:pPr>
+        <w:spacing w:after="0" w:line="276" w:lineRule="auto"/>
+        <w:ind w:firstLine="1134"/>
+        <w:jc w:val="both"/>
+        <w:rPr>
+          <w:rFonts w:ascii="Arial" w:hAnsi="Arial" w:cs="Arial"/>
+          <w:color w:val="000000" w:themeColor="text1"/>
+          <w:sz w:val="24"/>
+          <w:szCs w:val="24"/>
+          <w:highlight w:val="yellow"/>
+        </w:rPr>
+      </w:pPr>
+    </w:p>
+    <w:p>
+      <w:pPr>
+        <w:spacing w:after="0" w:line="276" w:lineRule="auto"/>
+        <w:ind w:firstLine="1134"/>
+        <w:jc w:val="both"/>
+        <w:rPr>
+          <w:rFonts w:ascii="Arial" w:hAnsi="Arial" w:cs="Arial"/>
+          <w:color w:val="000000" w:themeColor="text1"/>
+          <w:sz w:val="24"/>
+          <w:szCs w:val="24"/>
+          <w:highlight w:val="yellow"/>
+        </w:rPr>
+      </w:pPr>
+    </w:p>
+    <w:p>
+      <w:pPr>
+        <w:spacing w:after="0" w:line="276" w:lineRule="auto"/>
+        <w:ind w:firstLine="1134"/>
+        <w:jc w:val="both"/>
+        <w:rPr>
+          <w:rFonts w:ascii="Arial" w:hAnsi="Arial" w:cs="Arial"/>
+          <w:color w:val="000000" w:themeColor="text1"/>
+          <w:sz w:val="24"/>
+          <w:szCs w:val="24"/>
+          <w:highlight w:val="yellow"/>
+        </w:rPr>
+      </w:pPr>
+    </w:p>
+    <w:p>
+      <w:pPr>
+        <w:spacing w:after="0" w:line="276" w:lineRule="auto"/>
+        <w:ind w:firstLine="1134"/>
+        <w:jc w:val="both"/>
+        <w:rPr>
+          <w:rFonts w:ascii="Arial" w:hAnsi="Arial" w:cs="Arial"/>
+          <w:color w:val="000000" w:themeColor="text1"/>
+          <w:sz w:val="24"/>
+          <w:szCs w:val="24"/>
+          <w:highlight w:val="yellow"/>
+        </w:rPr>
+      </w:pPr>
+    </w:p>
+    <w:p>
+      <w:pPr>
+        <w:spacing w:after="0" w:line="276" w:lineRule="auto"/>
+        <w:ind w:firstLine="1134"/>
+        <w:jc w:val="both"/>
+        <w:rPr>
+          <w:rFonts w:ascii="Arial" w:hAnsi="Arial" w:cs="Arial"/>
+          <w:color w:val="000000" w:themeColor="text1"/>
+          <w:sz w:val="24"/>
+          <w:szCs w:val="24"/>
+          <w:highlight w:val="yellow"/>
+        </w:rPr>
+      </w:pPr>
+    </w:p>
+    <w:p>
+      <w:pPr>
+        <w:spacing w:after="0" w:line="276" w:lineRule="auto"/>
+        <w:ind w:firstLine="1134"/>
+        <w:jc w:val="both"/>
+        <w:rPr>
+          <w:rFonts w:ascii="Arial" w:hAnsi="Arial" w:cs="Arial"/>
+          <w:color w:val="000000" w:themeColor="text1"/>
+          <w:sz w:val="24"/>
+          <w:szCs w:val="24"/>
+          <w:highlight w:val="yellow"/>
+        </w:rPr>
+      </w:pPr>
+    </w:p>
+    <w:p>
+      <w:pPr>
+        <w:spacing w:after="0" w:line="276" w:lineRule="auto"/>
+        <w:ind w:firstLine="1134"/>
+        <w:jc w:val="both"/>
+        <w:rPr>
+          <w:rFonts w:ascii="Arial" w:hAnsi="Arial" w:cs="Arial"/>
+          <w:color w:val="000000" w:themeColor="text1"/>
+          <w:sz w:val="24"/>
+          <w:szCs w:val="24"/>
+          <w:highlight w:val="yellow"/>
+        </w:rPr>
+      </w:pPr>
+    </w:p>
+    <w:p>
+      <w:pPr>
+        <w:spacing w:after="0" w:line="276" w:lineRule="auto"/>
+        <w:ind w:firstLine="1134"/>
+        <w:jc w:val="both"/>
+        <w:rPr>
+          <w:rFonts w:ascii="Arial" w:hAnsi="Arial" w:cs="Arial"/>
+          <w:color w:val="000000" w:themeColor="text1"/>
+          <w:sz w:val="24"/>
+          <w:szCs w:val="24"/>
+          <w:highlight w:val="yellow"/>
+        </w:rPr>
+      </w:pPr>
+    </w:p>
+    <w:p>
+      <w:pPr>
+        <w:spacing w:after="0" w:line="276" w:lineRule="auto"/>
+        <w:ind w:firstLine="1134"/>
+        <w:jc w:val="both"/>
+        <w:rPr>
+          <w:rFonts w:ascii="Arial" w:hAnsi="Arial" w:cs="Arial"/>
+          <w:color w:val="000000" w:themeColor="text1"/>
+          <w:sz w:val="24"/>
+          <w:szCs w:val="24"/>
+          <w:highlight w:val="yellow"/>
+        </w:rPr>
+      </w:pPr>
+    </w:p>
+    <w:p>
+      <w:pPr>
+        <w:spacing w:after="0" w:line="276" w:lineRule="auto"/>
+        <w:ind w:firstLine="1134"/>
+        <w:jc w:val="both"/>
+        <w:rPr>
+          <w:rFonts w:ascii="Arial" w:hAnsi="Arial" w:cs="Arial"/>
+          <w:color w:val="000000" w:themeColor="text1"/>
+          <w:sz w:val="24"/>
+          <w:szCs w:val="24"/>
+          <w:highlight w:val="yellow"/>
+        </w:rPr>
+      </w:pPr>
+      <w:r>
+        <w:rPr>
+          <w:rFonts w:ascii="Arial" w:hAnsi="Arial" w:cs="Arial"/>
+          <w:color w:val="000000" w:themeColor="text1"/>
+          <w:sz w:val="24"/>
+          <w:szCs w:val="24"/>
+          <w:highlight w:val="yellow"/>
+        </w:rPr>
+        <w:t xml:space="preserve">ESTRUTURA DO TRABALHO </w:t>
+      </w:r>
+    </w:p>
+    <w:p>
+      <w:pPr>
+        <w:spacing w:after="0" w:line="276" w:lineRule="auto"/>
+        <w:ind w:firstLine="1134"/>
+        <w:jc w:val="both"/>
+        <w:rPr>
+          <w:rFonts w:ascii="Arial" w:hAnsi="Arial" w:cs="Arial"/>
+          <w:color w:val="000000" w:themeColor="text1"/>
+          <w:sz w:val="24"/>
+          <w:szCs w:val="24"/>
+          <w:highlight w:val="yellow"/>
+        </w:rPr>
+      </w:pPr>
+    </w:p>
+    <w:p>
+      <w:pPr>
+        <w:spacing w:after="0" w:line="276" w:lineRule="auto"/>
+        <w:ind w:firstLine="1134"/>
+        <w:jc w:val="both"/>
+        <w:rPr>
+          <w:rFonts w:ascii="Arial" w:hAnsi="Arial" w:cs="Arial"/>
+          <w:sz w:val="24"/>
+          <w:szCs w:val="24"/>
+        </w:rPr>
+      </w:pPr>
+      <w:r>
+        <w:rPr>
+          <w:rFonts w:ascii="Arial" w:hAnsi="Arial" w:cs="Arial"/>
+          <w:sz w:val="24"/>
+          <w:szCs w:val="24"/>
+        </w:rPr>
+        <w:t xml:space="preserve">De forma a estruturar o desenvolvimento, o trabalho será dividido em 5 partes: </w:t>
+      </w:r>
+      <w:r>
+        <w:rPr>
+          <w:rFonts w:ascii="Arial" w:hAnsi="Arial" w:cs="Arial"/>
+          <w:sz w:val="24"/>
+          <w:szCs w:val="24"/>
+        </w:rPr>
+        <w:t>i</w:t>
+      </w:r>
+      <w:r>
+        <w:rPr>
+          <w:rFonts w:ascii="Arial" w:hAnsi="Arial" w:cs="Arial"/>
+          <w:sz w:val="24"/>
+          <w:szCs w:val="24"/>
+        </w:rPr>
+        <w:t>ntrodução, fundamentação teórica, desenvolvimento, discussão de resultados e conclusão.</w:t>
+      </w:r>
+    </w:p>
+    <w:p>
+      <w:pPr>
+        <w:spacing w:after="0" w:line="276" w:lineRule="auto"/>
+        <w:ind w:firstLine="1134"/>
+        <w:jc w:val="both"/>
+        <w:rPr>
+          <w:rFonts w:ascii="Arial" w:hAnsi="Arial" w:cs="Arial"/>
+          <w:sz w:val="24"/>
+          <w:szCs w:val="24"/>
+        </w:rPr>
+      </w:pPr>
+      <w:r>
+        <w:rPr>
+          <w:rFonts w:ascii="Arial" w:hAnsi="Arial" w:cs="Arial"/>
+          <w:sz w:val="24"/>
+          <w:szCs w:val="24"/>
+        </w:rPr>
+        <w:t>Na i</w:t>
+      </w:r>
+      <w:r>
+        <w:rPr>
+          <w:rFonts w:ascii="Arial" w:hAnsi="Arial" w:cs="Arial"/>
+          <w:sz w:val="24"/>
+          <w:szCs w:val="24"/>
+        </w:rPr>
+        <w:t>ntrodução</w:t>
+      </w:r>
+      <w:r>
+        <w:rPr>
+          <w:rFonts w:ascii="Arial" w:hAnsi="Arial" w:cs="Arial"/>
+          <w:sz w:val="24"/>
+          <w:szCs w:val="24"/>
+        </w:rPr>
+        <w:t xml:space="preserve"> s</w:t>
+      </w:r>
+      <w:r>
+        <w:rPr>
+          <w:rFonts w:ascii="Arial" w:hAnsi="Arial" w:cs="Arial"/>
+          <w:sz w:val="24"/>
+          <w:szCs w:val="24"/>
+        </w:rPr>
+        <w:t>erão feitas as considerações iniciais</w:t>
+      </w:r>
+      <w:r>
+        <w:rPr>
+          <w:rFonts w:ascii="Arial" w:hAnsi="Arial" w:cs="Arial"/>
+          <w:sz w:val="24"/>
+          <w:szCs w:val="24"/>
+        </w:rPr>
+        <w:t xml:space="preserve"> através de </w:t>
+      </w:r>
+      <w:r>
+        <w:rPr>
+          <w:rFonts w:ascii="Arial" w:hAnsi="Arial" w:cs="Arial"/>
+          <w:i/>
+          <w:iCs/>
+          <w:sz w:val="24"/>
+          <w:szCs w:val="24"/>
+        </w:rPr>
+        <w:t>overview</w:t>
+      </w:r>
+      <w:r>
+        <w:rPr>
+          <w:rFonts w:ascii="Arial" w:hAnsi="Arial" w:cs="Arial"/>
+          <w:sz w:val="24"/>
+          <w:szCs w:val="24"/>
+        </w:rPr>
+        <w:t xml:space="preserve">, </w:t>
+      </w:r>
+      <w:r>
+        <w:rPr>
+          <w:rFonts w:ascii="Arial" w:hAnsi="Arial" w:cs="Arial"/>
+          <w:sz w:val="24"/>
+          <w:szCs w:val="24"/>
+        </w:rPr>
+        <w:t>mostrando</w:t>
+      </w:r>
+      <w:r>
+        <w:rPr>
+          <w:rFonts w:ascii="Arial" w:hAnsi="Arial" w:cs="Arial"/>
+          <w:sz w:val="24"/>
+          <w:szCs w:val="24"/>
+        </w:rPr>
+        <w:t xml:space="preserve"> o tema proposto, bem como o problema que levou ao seu desenvolvimento. Também serão discutidos </w:t>
+      </w:r>
+      <w:r>
+        <w:rPr>
+          <w:rFonts w:ascii="Arial" w:hAnsi="Arial" w:cs="Arial"/>
+          <w:sz w:val="24"/>
+          <w:szCs w:val="24"/>
+        </w:rPr>
+        <w:t>justificativa,</w:t>
+      </w:r>
+      <w:r>
+        <w:rPr>
+          <w:rFonts w:ascii="Arial" w:hAnsi="Arial" w:cs="Arial"/>
+          <w:sz w:val="24"/>
+          <w:szCs w:val="24"/>
+        </w:rPr>
+        <w:t xml:space="preserve"> objetivos e procedimentos metodológicos.</w:t>
+      </w:r>
+    </w:p>
+    <w:p>
+      <w:pPr>
+        <w:spacing w:after="0" w:line="276" w:lineRule="auto"/>
+        <w:ind w:firstLine="1134"/>
+        <w:jc w:val="both"/>
+        <w:rPr>
+          <w:rFonts w:ascii="Arial" w:hAnsi="Arial" w:cs="Arial"/>
+          <w:color w:val="000000" w:themeColor="text1"/>
+          <w:sz w:val="24"/>
+          <w:szCs w:val="24"/>
+          <w:highlight w:val="yellow"/>
+        </w:rPr>
+      </w:pPr>
+      <w:r>
+        <w:rPr>
+          <w:rFonts w:ascii="Arial" w:hAnsi="Arial" w:cs="Arial"/>
+          <w:sz w:val="24"/>
+          <w:szCs w:val="24"/>
+        </w:rPr>
+        <w:t>A f</w:t>
+      </w:r>
+      <w:r>
+        <w:rPr>
+          <w:rFonts w:ascii="Arial" w:hAnsi="Arial" w:cs="Arial"/>
+          <w:sz w:val="24"/>
+          <w:szCs w:val="24"/>
+        </w:rPr>
+        <w:t>undamentação teórica</w:t>
+      </w:r>
+      <w:r>
+        <w:rPr>
+          <w:rFonts w:ascii="Arial" w:hAnsi="Arial" w:cs="Arial"/>
+          <w:sz w:val="24"/>
+          <w:szCs w:val="24"/>
+        </w:rPr>
+        <w:t xml:space="preserve"> a</w:t>
+      </w:r>
+      <w:r>
+        <w:rPr>
+          <w:rFonts w:ascii="Arial" w:hAnsi="Arial" w:cs="Arial"/>
+          <w:sz w:val="24"/>
+          <w:szCs w:val="24"/>
+        </w:rPr>
+        <w:t xml:space="preserve">presentará o </w:t>
+      </w:r>
+      <w:r>
+        <w:rPr>
+          <w:rFonts w:ascii="Arial" w:hAnsi="Arial" w:cs="Arial"/>
+          <w:sz w:val="24"/>
+          <w:szCs w:val="24"/>
+        </w:rPr>
+        <w:t>estado da arte</w:t>
+      </w:r>
+      <w:r>
+        <w:rPr>
+          <w:rFonts w:ascii="Arial" w:hAnsi="Arial" w:cs="Arial"/>
+          <w:sz w:val="24"/>
+          <w:szCs w:val="24"/>
+        </w:rPr>
+        <w:t xml:space="preserve"> necessário para o desenvolvimento do sistema.</w:t>
+      </w:r>
+      <w:r>
+        <w:rPr>
+          <w:rFonts w:ascii="Arial" w:hAnsi="Arial" w:cs="Arial"/>
+          <w:sz w:val="24"/>
+          <w:szCs w:val="24"/>
+        </w:rPr>
+        <w:t xml:space="preserve"> Fazendo ênfase a temática atual do processo refinado de tratamento de dados de </w:t>
+      </w:r>
+      <w:r>
+        <w:rPr>
+          <w:rFonts w:ascii="Arial" w:hAnsi="Arial" w:cs="Arial"/>
+          <w:b/>
+          <w:bCs/>
+          <w:color w:val="222222"/>
+          <w:sz w:val="24"/>
+          <w:szCs w:val="24"/>
+          <w:shd w:val="clear" w:color="auto" w:fill="FFFFFF"/>
+        </w:rPr>
+        <w:t>Sistemas embarcados</w:t>
+      </w:r>
+      <w:r>
+        <w:rPr>
+          <w:rFonts w:ascii="Arial" w:hAnsi="Arial" w:cs="Arial"/>
+          <w:sz w:val="24"/>
+          <w:szCs w:val="24"/>
+        </w:rPr>
+        <w:t xml:space="preserve"> </w:t>
+      </w:r>
+      <w:r>
+        <w:rPr>
+          <w:rFonts w:ascii="Arial" w:hAnsi="Arial" w:cs="Arial"/>
+          <w:sz w:val="24"/>
+          <w:szCs w:val="24"/>
+        </w:rPr>
+        <w:t xml:space="preserve">através de </w:t>
+      </w:r>
+      <w:r>
+        <w:rPr>
+          <w:rFonts w:ascii="Arial" w:hAnsi="Arial" w:cs="Arial"/>
+          <w:i/>
+          <w:iCs/>
+          <w:sz w:val="24"/>
+          <w:szCs w:val="24"/>
+        </w:rPr>
+        <w:t xml:space="preserve">cloud </w:t>
+      </w:r>
+      <w:proofErr w:type="spellStart"/>
+      <w:r>
+        <w:rPr>
+          <w:rFonts w:ascii="Arial" w:hAnsi="Arial" w:cs="Arial"/>
+          <w:i/>
+          <w:iCs/>
+          <w:sz w:val="24"/>
+          <w:szCs w:val="24"/>
+        </w:rPr>
+        <w:t>services</w:t>
+      </w:r>
+      <w:proofErr w:type="spellEnd"/>
+      <w:r>
+        <w:rPr>
+          <w:rFonts w:ascii="Arial" w:hAnsi="Arial" w:cs="Arial"/>
+          <w:sz w:val="24"/>
+          <w:szCs w:val="24"/>
+        </w:rPr>
+        <w:t xml:space="preserve">. </w:t>
+      </w:r>
+      <w:r>
+        <w:rPr>
+          <w:rFonts w:ascii="Arial" w:hAnsi="Arial" w:cs="Arial"/>
+          <w:sz w:val="24"/>
+          <w:szCs w:val="24"/>
+        </w:rPr>
+        <w:t xml:space="preserve">Síntese de diferentes estudos </w:t>
+      </w:r>
+      <w:r>
+        <w:rPr>
+          <w:rFonts w:ascii="Arial" w:hAnsi="Arial" w:cs="Arial"/>
+          <w:sz w:val="24"/>
+          <w:szCs w:val="24"/>
+        </w:rPr>
+        <w:t xml:space="preserve">sobre </w:t>
+      </w:r>
+      <w:r>
+        <w:rPr>
+          <w:rFonts w:ascii="Arial" w:hAnsi="Arial" w:cs="Arial"/>
+          <w:sz w:val="24"/>
+          <w:szCs w:val="24"/>
+        </w:rPr>
+        <w:t>o desenvolvimento</w:t>
+      </w:r>
+      <w:r>
+        <w:rPr>
+          <w:rFonts w:ascii="Arial" w:hAnsi="Arial" w:cs="Arial"/>
+          <w:sz w:val="24"/>
+          <w:szCs w:val="24"/>
+        </w:rPr>
+        <w:t xml:space="preserve"> de aplicações </w:t>
+      </w:r>
+      <w:r>
+        <w:rPr>
+          <w:rFonts w:ascii="Arial" w:hAnsi="Arial" w:cs="Arial"/>
+          <w:sz w:val="24"/>
+          <w:szCs w:val="24"/>
+        </w:rPr>
+        <w:t>com</w:t>
+      </w:r>
+      <w:r>
+        <w:rPr>
+          <w:rFonts w:ascii="Arial" w:hAnsi="Arial" w:cs="Arial"/>
+          <w:sz w:val="24"/>
+          <w:szCs w:val="24"/>
+        </w:rPr>
+        <w:t xml:space="preserve"> placa eletrônica ESP</w:t>
+      </w:r>
+      <w:r>
+        <w:rPr>
+          <w:rFonts w:ascii="Arial" w:hAnsi="Arial" w:cs="Arial"/>
+          <w:sz w:val="24"/>
+          <w:szCs w:val="24"/>
+        </w:rPr>
+        <w:t>8266/</w:t>
+      </w:r>
+      <w:r>
+        <w:rPr>
+          <w:rFonts w:ascii="Arial" w:hAnsi="Arial" w:cs="Arial"/>
+          <w:sz w:val="24"/>
+          <w:szCs w:val="24"/>
+        </w:rPr>
+        <w:t>32, sensor</w:t>
+      </w:r>
+      <w:r>
+        <w:rPr>
+          <w:rFonts w:ascii="Arial" w:hAnsi="Arial" w:cs="Arial"/>
+          <w:sz w:val="24"/>
+          <w:szCs w:val="24"/>
+        </w:rPr>
+        <w:t xml:space="preserve"> ADXL345</w:t>
+      </w:r>
+      <w:r>
+        <w:rPr>
+          <w:rFonts w:ascii="Arial" w:hAnsi="Arial" w:cs="Arial"/>
+          <w:sz w:val="24"/>
+          <w:szCs w:val="24"/>
+        </w:rPr>
+        <w:t>, linguagens de programação</w:t>
+      </w:r>
+      <w:r>
+        <w:rPr>
+          <w:rFonts w:ascii="Arial" w:hAnsi="Arial" w:cs="Arial"/>
+          <w:sz w:val="24"/>
+          <w:szCs w:val="24"/>
+        </w:rPr>
+        <w:t>, documentações</w:t>
+      </w:r>
+      <w:r>
+        <w:rPr>
+          <w:rFonts w:ascii="Arial" w:hAnsi="Arial" w:cs="Arial"/>
+          <w:sz w:val="24"/>
+          <w:szCs w:val="24"/>
+        </w:rPr>
+        <w:t xml:space="preserve"> </w:t>
+      </w:r>
+      <w:r>
+        <w:rPr>
+          <w:rFonts w:ascii="Arial" w:hAnsi="Arial" w:cs="Arial"/>
+          <w:sz w:val="24"/>
+          <w:szCs w:val="24"/>
+        </w:rPr>
+        <w:t>e o projeto do protótipo a ser realizado</w:t>
+      </w:r>
+      <w:r>
+        <w:rPr>
+          <w:rFonts w:ascii="Arial" w:hAnsi="Arial" w:cs="Arial"/>
+          <w:sz w:val="24"/>
+          <w:szCs w:val="24"/>
+        </w:rPr>
+        <w:t>.</w:t>
+      </w:r>
+    </w:p>
+    <w:p>
+      <w:pPr>
+        <w:spacing w:after="0" w:line="276" w:lineRule="auto"/>
+        <w:ind w:firstLine="1134"/>
+        <w:jc w:val="both"/>
+        <w:rPr>
+          <w:rFonts w:ascii="Arial" w:hAnsi="Arial" w:cs="Arial"/>
+          <w:color w:val="000000" w:themeColor="text1"/>
+          <w:sz w:val="24"/>
+          <w:szCs w:val="24"/>
+          <w:highlight w:val="yellow"/>
+        </w:rPr>
+      </w:pPr>
+      <w:r>
+        <w:rPr>
+          <w:rFonts w:ascii="Arial" w:hAnsi="Arial" w:cs="Arial"/>
+          <w:sz w:val="24"/>
+          <w:szCs w:val="24"/>
+        </w:rPr>
+        <w:t xml:space="preserve">Na terceira parte do trabalho consta o projeto </w:t>
+      </w:r>
+      <w:r>
+        <w:rPr>
+          <w:rFonts w:ascii="Arial" w:hAnsi="Arial" w:cs="Arial"/>
+          <w:sz w:val="24"/>
+          <w:szCs w:val="24"/>
+        </w:rPr>
+        <w:t>e desenvolvimento do sistema supervisório</w:t>
+      </w:r>
+      <w:r>
+        <w:rPr>
+          <w:rFonts w:ascii="Arial" w:hAnsi="Arial" w:cs="Arial"/>
+          <w:sz w:val="24"/>
+          <w:szCs w:val="24"/>
+        </w:rPr>
+        <w:t xml:space="preserve"> de análise de vibração para </w:t>
+      </w:r>
+      <w:r>
+        <w:rPr>
+          <w:rFonts w:ascii="Arial" w:hAnsi="Arial" w:cs="Arial"/>
+          <w:sz w:val="24"/>
+          <w:szCs w:val="24"/>
+          <w:highlight w:val="yellow"/>
+        </w:rPr>
+        <w:t>“motores de indução”</w:t>
+      </w:r>
+      <w:r>
+        <w:rPr>
+          <w:rFonts w:ascii="Arial" w:hAnsi="Arial" w:cs="Arial"/>
+          <w:sz w:val="24"/>
+          <w:szCs w:val="24"/>
+        </w:rPr>
+        <w:t xml:space="preserve">, apresentará como os dados coletados pelos sensores serão tratados e </w:t>
+      </w:r>
+      <w:r>
+        <w:rPr>
+          <w:rFonts w:ascii="Arial" w:hAnsi="Arial" w:cs="Arial"/>
+          <w:sz w:val="24"/>
+          <w:szCs w:val="24"/>
+        </w:rPr>
+        <w:t>visualizados pelo</w:t>
+      </w:r>
+      <w:r>
+        <w:rPr>
+          <w:rFonts w:ascii="Arial" w:hAnsi="Arial" w:cs="Arial"/>
+          <w:sz w:val="24"/>
+          <w:szCs w:val="24"/>
+        </w:rPr>
+        <w:t xml:space="preserve"> usuário. Detalhamento do</w:t>
+      </w:r>
+      <w:r>
+        <w:rPr>
+          <w:rFonts w:ascii="Arial" w:hAnsi="Arial" w:cs="Arial"/>
+          <w:sz w:val="24"/>
+          <w:szCs w:val="24"/>
+        </w:rPr>
+        <w:t xml:space="preserve"> desenvolvimento do</w:t>
+      </w:r>
+      <w:r>
+        <w:rPr>
+          <w:rFonts w:ascii="Arial" w:hAnsi="Arial" w:cs="Arial"/>
+          <w:sz w:val="24"/>
+          <w:szCs w:val="24"/>
+        </w:rPr>
+        <w:t xml:space="preserve"> software e arquitetura de hardware utilizada.</w:t>
+      </w:r>
+      <w:r>
+        <w:rPr>
+          <w:rFonts w:ascii="Arial" w:hAnsi="Arial" w:cs="Arial"/>
+          <w:sz w:val="24"/>
+          <w:szCs w:val="24"/>
+        </w:rPr>
+        <w:t xml:space="preserve"> Discussão de domínio das análises(..)</w:t>
+      </w:r>
+    </w:p>
+    <w:p>
+      <w:pPr>
+        <w:spacing w:after="0" w:line="276" w:lineRule="auto"/>
+        <w:ind w:firstLine="1134"/>
+        <w:jc w:val="both"/>
+        <w:rPr>
+          <w:rFonts w:ascii="Arial" w:hAnsi="Arial" w:cs="Arial"/>
+          <w:color w:val="000000" w:themeColor="text1"/>
+          <w:sz w:val="24"/>
+          <w:szCs w:val="24"/>
+          <w:highlight w:val="yellow"/>
+        </w:rPr>
+      </w:pPr>
+      <w:r>
+        <w:rPr>
+          <w:rFonts w:ascii="Arial" w:hAnsi="Arial" w:cs="Arial"/>
+          <w:sz w:val="24"/>
+          <w:szCs w:val="24"/>
+        </w:rPr>
+        <w:t>Utilizando o protótipo desenvolvido, serão realizados testes e simulações do sistema, bem como a discussão dos resultados obtidos e dificuldades encontradas durante o seu desenvolvimento</w:t>
+      </w:r>
+      <w:r>
+        <w:rPr>
+          <w:rFonts w:ascii="Arial" w:hAnsi="Arial" w:cs="Arial"/>
+          <w:sz w:val="24"/>
+          <w:szCs w:val="24"/>
+        </w:rPr>
+        <w:t xml:space="preserve"> e comparações de resultados</w:t>
+      </w:r>
+      <w:r>
+        <w:rPr>
+          <w:rFonts w:ascii="Arial" w:hAnsi="Arial" w:cs="Arial"/>
+          <w:sz w:val="24"/>
+          <w:szCs w:val="24"/>
+        </w:rPr>
+        <w:t>, para compor a quarta parte</w:t>
+      </w:r>
+      <w:r>
+        <w:rPr>
+          <w:rFonts w:ascii="Arial" w:hAnsi="Arial" w:cs="Arial"/>
+          <w:sz w:val="24"/>
+          <w:szCs w:val="24"/>
+        </w:rPr>
+        <w:t>.</w:t>
+      </w:r>
+    </w:p>
+    <w:p>
+      <w:pPr>
+        <w:spacing w:after="0" w:line="276" w:lineRule="auto"/>
+        <w:ind w:firstLine="1134"/>
+        <w:jc w:val="both"/>
+        <w:rPr>
+          <w:rFonts w:ascii="Arial" w:hAnsi="Arial" w:cs="Arial"/>
+          <w:color w:val="000000" w:themeColor="text1"/>
+          <w:sz w:val="24"/>
+          <w:szCs w:val="24"/>
+          <w:highlight w:val="yellow"/>
+        </w:rPr>
+      </w:pPr>
+      <w:r>
+        <w:rPr>
+          <w:rFonts w:ascii="Arial" w:hAnsi="Arial" w:cs="Arial"/>
+          <w:sz w:val="24"/>
+          <w:szCs w:val="24"/>
+        </w:rPr>
+        <w:t>Na c</w:t>
+      </w:r>
+      <w:r>
+        <w:rPr>
+          <w:rFonts w:ascii="Arial" w:hAnsi="Arial" w:cs="Arial"/>
+          <w:sz w:val="24"/>
+          <w:szCs w:val="24"/>
+        </w:rPr>
+        <w:t>onclusão</w:t>
+      </w:r>
+      <w:r>
+        <w:rPr>
+          <w:rFonts w:ascii="Arial" w:hAnsi="Arial" w:cs="Arial"/>
+          <w:sz w:val="24"/>
+          <w:szCs w:val="24"/>
+        </w:rPr>
+        <w:t xml:space="preserve"> deverão constar c</w:t>
+      </w:r>
+      <w:r>
+        <w:rPr>
+          <w:rFonts w:ascii="Arial" w:hAnsi="Arial" w:cs="Arial"/>
+          <w:sz w:val="24"/>
+          <w:szCs w:val="24"/>
+        </w:rPr>
+        <w:t xml:space="preserve">omentários pertinentes </w:t>
+      </w:r>
+      <w:r>
+        <w:rPr>
+          <w:rFonts w:ascii="Arial" w:hAnsi="Arial" w:cs="Arial"/>
+          <w:sz w:val="24"/>
+          <w:szCs w:val="24"/>
+        </w:rPr>
+        <w:t>ao fechamento do ciclo</w:t>
+      </w:r>
+      <w:r>
+        <w:rPr>
+          <w:rFonts w:ascii="Arial" w:hAnsi="Arial" w:cs="Arial"/>
+          <w:sz w:val="24"/>
+          <w:szCs w:val="24"/>
+        </w:rPr>
+        <w:t xml:space="preserve"> do </w:t>
+      </w:r>
+      <w:r>
+        <w:rPr>
+          <w:rFonts w:ascii="Arial" w:hAnsi="Arial" w:cs="Arial"/>
+          <w:sz w:val="24"/>
+          <w:szCs w:val="24"/>
+        </w:rPr>
+        <w:t>trabalho</w:t>
+      </w:r>
+      <w:r>
+        <w:rPr>
+          <w:rFonts w:ascii="Arial" w:hAnsi="Arial" w:cs="Arial"/>
+          <w:sz w:val="24"/>
+          <w:szCs w:val="24"/>
+        </w:rPr>
+        <w:t>. Será avaliado se o objetivo foi atingido, sugestões e possíveis melhorias para trabalhos futuros.</w:t>
+      </w:r>
+    </w:p>
+    <w:p>
+      <w:pPr>
+        <w:spacing w:after="0" w:line="276" w:lineRule="auto"/>
+        <w:ind w:firstLine="1134"/>
+        <w:jc w:val="both"/>
+        <w:rPr>
+          <w:rFonts w:ascii="Arial" w:hAnsi="Arial" w:cs="Arial"/>
+          <w:color w:val="000000" w:themeColor="text1"/>
+          <w:sz w:val="24"/>
+          <w:szCs w:val="24"/>
+          <w:highlight w:val="yellow"/>
+        </w:rPr>
+      </w:pPr>
+    </w:p>
+    <w:p>
+      <w:pPr>
+        <w:spacing w:after="0" w:line="276" w:lineRule="auto"/>
+        <w:ind w:firstLine="1134"/>
+        <w:jc w:val="both"/>
+        <w:rPr>
+          <w:rFonts w:ascii="Arial" w:hAnsi="Arial" w:cs="Arial"/>
+          <w:color w:val="000000" w:themeColor="text1"/>
+          <w:sz w:val="24"/>
+          <w:szCs w:val="24"/>
+          <w:highlight w:val="yellow"/>
+        </w:rPr>
+      </w:pPr>
+    </w:p>
+    <w:p>
+      <w:pPr>
+        <w:spacing w:after="0" w:line="276" w:lineRule="auto"/>
+        <w:ind w:firstLine="1134"/>
+        <w:jc w:val="both"/>
+        <w:rPr>
+          <w:rFonts w:ascii="Arial" w:hAnsi="Arial" w:cs="Arial"/>
+          <w:color w:val="000000" w:themeColor="text1"/>
+          <w:sz w:val="24"/>
+          <w:szCs w:val="24"/>
+          <w:highlight w:val="yellow"/>
+        </w:rPr>
+      </w:pPr>
+    </w:p>
+    <w:p>
+      <w:pPr>
+        <w:spacing w:after="0" w:line="276" w:lineRule="auto"/>
+        <w:ind w:firstLine="1134"/>
+        <w:jc w:val="both"/>
+        <w:rPr>
+          <w:rFonts w:ascii="Arial" w:hAnsi="Arial" w:cs="Arial"/>
+          <w:color w:val="000000" w:themeColor="text1"/>
+          <w:sz w:val="24"/>
+          <w:szCs w:val="24"/>
+          <w:highlight w:val="yellow"/>
+        </w:rPr>
+      </w:pPr>
+    </w:p>
+    <w:p>
+      <w:pPr>
+        <w:spacing w:after="0" w:line="276" w:lineRule="auto"/>
+        <w:ind w:firstLine="1134"/>
+        <w:jc w:val="both"/>
+        <w:rPr>
+          <w:rFonts w:ascii="Arial" w:hAnsi="Arial" w:cs="Arial"/>
+          <w:color w:val="000000" w:themeColor="text1"/>
+          <w:sz w:val="24"/>
+          <w:szCs w:val="24"/>
+          <w:highlight w:val="yellow"/>
+        </w:rPr>
+      </w:pPr>
+    </w:p>
+    <w:p>
+      <w:pPr>
+        <w:spacing w:after="0" w:line="276" w:lineRule="auto"/>
+        <w:ind w:firstLine="1134"/>
+        <w:jc w:val="both"/>
+        <w:rPr>
+          <w:rFonts w:ascii="Arial" w:hAnsi="Arial" w:cs="Arial"/>
+          <w:color w:val="000000" w:themeColor="text1"/>
+          <w:sz w:val="24"/>
+          <w:szCs w:val="24"/>
+          <w:highlight w:val="yellow"/>
+        </w:rPr>
+      </w:pPr>
+    </w:p>
+    <w:p>
+      <w:pPr>
+        <w:spacing w:after="0" w:line="276" w:lineRule="auto"/>
+        <w:ind w:firstLine="1134"/>
+        <w:jc w:val="both"/>
+        <w:rPr>
+          <w:rFonts w:ascii="Arial" w:hAnsi="Arial" w:cs="Arial"/>
+          <w:color w:val="000000" w:themeColor="text1"/>
+          <w:sz w:val="24"/>
+          <w:szCs w:val="24"/>
+          <w:highlight w:val="yellow"/>
+        </w:rPr>
+      </w:pPr>
+    </w:p>
+    <w:p>
+      <w:pPr>
+        <w:spacing w:after="0" w:line="276" w:lineRule="auto"/>
+        <w:ind w:firstLine="1134"/>
+        <w:jc w:val="both"/>
+        <w:rPr>
+          <w:rFonts w:ascii="Arial" w:hAnsi="Arial" w:cs="Arial"/>
+          <w:color w:val="000000" w:themeColor="text1"/>
+          <w:sz w:val="24"/>
+          <w:szCs w:val="24"/>
+          <w:highlight w:val="yellow"/>
+        </w:rPr>
+      </w:pPr>
+    </w:p>
+    <w:p>
+      <w:pPr>
+        <w:spacing w:after="0" w:line="276" w:lineRule="auto"/>
+        <w:ind w:firstLine="1134"/>
+        <w:jc w:val="both"/>
+        <w:rPr>
+          <w:rFonts w:ascii="Arial" w:hAnsi="Arial" w:cs="Arial"/>
+          <w:color w:val="000000" w:themeColor="text1"/>
+          <w:sz w:val="24"/>
+          <w:szCs w:val="24"/>
+          <w:highlight w:val="yellow"/>
+        </w:rPr>
+      </w:pPr>
+    </w:p>
+    <w:p>
+      <w:pPr>
+        <w:spacing w:after="0" w:line="276" w:lineRule="auto"/>
+        <w:ind w:firstLine="1134"/>
+        <w:jc w:val="both"/>
+        <w:rPr>
+          <w:rFonts w:ascii="Arial" w:hAnsi="Arial" w:cs="Arial"/>
+          <w:color w:val="000000" w:themeColor="text1"/>
+          <w:sz w:val="24"/>
+          <w:szCs w:val="24"/>
+          <w:highlight w:val="yellow"/>
+        </w:rPr>
+      </w:pPr>
+    </w:p>
+    <w:p>
+      <w:pPr>
+        <w:spacing w:after="0" w:line="276" w:lineRule="auto"/>
+        <w:ind w:firstLine="1134"/>
+        <w:jc w:val="both"/>
+        <w:rPr>
+          <w:rFonts w:ascii="Arial" w:hAnsi="Arial" w:cs="Arial"/>
+          <w:color w:val="000000" w:themeColor="text1"/>
+          <w:sz w:val="24"/>
+          <w:szCs w:val="24"/>
+          <w:highlight w:val="yellow"/>
+        </w:rPr>
+      </w:pPr>
+    </w:p>
+    <w:p>
+      <w:pPr>
+        <w:spacing w:after="0" w:line="276" w:lineRule="auto"/>
+        <w:ind w:firstLine="1134"/>
+        <w:jc w:val="both"/>
+        <w:rPr>
+          <w:rFonts w:ascii="Arial" w:hAnsi="Arial" w:cs="Arial"/>
+          <w:color w:val="000000" w:themeColor="text1"/>
+          <w:sz w:val="24"/>
+          <w:szCs w:val="24"/>
+          <w:highlight w:val="yellow"/>
+        </w:rPr>
+      </w:pPr>
+    </w:p>
+    <w:p>
+      <w:pPr>
+        <w:spacing w:after="0" w:line="276" w:lineRule="auto"/>
+        <w:ind w:firstLine="1134"/>
+        <w:jc w:val="both"/>
+        <w:rPr>
+          <w:rFonts w:ascii="Arial" w:hAnsi="Arial" w:cs="Arial"/>
+          <w:color w:val="000000" w:themeColor="text1"/>
+          <w:sz w:val="24"/>
+          <w:szCs w:val="24"/>
+          <w:highlight w:val="yellow"/>
+        </w:rPr>
+      </w:pPr>
+    </w:p>
+    <w:p>
+      <w:pPr>
+        <w:spacing w:after="0" w:line="276" w:lineRule="auto"/>
+        <w:ind w:firstLine="1134"/>
+        <w:jc w:val="both"/>
+        <w:rPr>
+          <w:rFonts w:ascii="Arial" w:hAnsi="Arial" w:cs="Arial"/>
+          <w:color w:val="000000" w:themeColor="text1"/>
+          <w:sz w:val="24"/>
+          <w:szCs w:val="24"/>
+          <w:highlight w:val="yellow"/>
+        </w:rPr>
+      </w:pPr>
+    </w:p>
+    <w:p>
+      <w:pPr>
+        <w:spacing w:after="0" w:line="276" w:lineRule="auto"/>
+        <w:ind w:firstLine="1134"/>
+        <w:jc w:val="both"/>
+        <w:rPr>
+          <w:rFonts w:ascii="Arial" w:hAnsi="Arial" w:cs="Arial"/>
+          <w:color w:val="000000" w:themeColor="text1"/>
+          <w:sz w:val="24"/>
+          <w:szCs w:val="24"/>
+          <w:highlight w:val="yellow"/>
+        </w:rPr>
+      </w:pPr>
+    </w:p>
+    <w:p>
+      <w:pPr>
+        <w:spacing w:after="0" w:line="276" w:lineRule="auto"/>
+        <w:ind w:firstLine="1134"/>
+        <w:jc w:val="both"/>
+        <w:rPr>
+          <w:rFonts w:ascii="Arial" w:hAnsi="Arial" w:cs="Arial"/>
+          <w:color w:val="000000" w:themeColor="text1"/>
+          <w:sz w:val="24"/>
+          <w:szCs w:val="24"/>
+          <w:highlight w:val="yellow"/>
+        </w:rPr>
+      </w:pPr>
+    </w:p>
+    <w:p>
+      <w:pPr>
+        <w:spacing w:after="0" w:line="276" w:lineRule="auto"/>
+        <w:ind w:firstLine="1134"/>
+        <w:jc w:val="both"/>
+        <w:rPr>
+          <w:rFonts w:ascii="Arial" w:hAnsi="Arial" w:cs="Arial"/>
+          <w:color w:val="000000" w:themeColor="text1"/>
+          <w:sz w:val="24"/>
+          <w:szCs w:val="24"/>
+          <w:highlight w:val="yellow"/>
+        </w:rPr>
+      </w:pPr>
+    </w:p>
+    <w:p>
+      <w:pPr>
+        <w:spacing w:after="0" w:line="276" w:lineRule="auto"/>
+        <w:ind w:firstLine="1134"/>
+        <w:jc w:val="both"/>
+        <w:rPr>
+          <w:rFonts w:ascii="Arial" w:hAnsi="Arial" w:cs="Arial"/>
+          <w:sz w:val="24"/>
+          <w:szCs w:val="24"/>
+        </w:rPr>
+      </w:pPr>
+      <w:r>
+        <w:rPr>
+          <w:rFonts w:ascii="Arial" w:hAnsi="Arial" w:cs="Arial"/>
+          <w:sz w:val="24"/>
+          <w:szCs w:val="24"/>
+        </w:rPr>
+        <w:t>considerações iniciais, mostrando o tema proposto, bem como o problema que levou ao seu desenvolvimento. Também serão discutidos os objetivos e procedimentos metodológicos.</w:t>
+      </w:r>
+    </w:p>
+    <w:p>
+      <w:pPr>
+        <w:spacing w:after="0" w:line="276" w:lineRule="auto"/>
+        <w:ind w:firstLine="1134"/>
+        <w:jc w:val="both"/>
+        <w:rPr>
+          <w:rFonts w:ascii="Arial" w:hAnsi="Arial" w:cs="Arial"/>
+          <w:color w:val="000000" w:themeColor="text1"/>
+          <w:sz w:val="24"/>
+          <w:szCs w:val="24"/>
+          <w:highlight w:val="yellow"/>
+        </w:rPr>
+      </w:pPr>
+    </w:p>
+    <w:p>
+      <w:pPr>
+        <w:spacing w:after="0" w:line="276" w:lineRule="auto"/>
+        <w:ind w:firstLine="1134"/>
+        <w:jc w:val="both"/>
+        <w:rPr>
+          <w:rFonts w:ascii="Arial" w:hAnsi="Arial" w:cs="Arial"/>
+          <w:color w:val="000000" w:themeColor="text1"/>
+          <w:sz w:val="24"/>
+          <w:szCs w:val="24"/>
+          <w:highlight w:val="yellow"/>
+        </w:rPr>
+      </w:pPr>
+      <w:r>
+        <w:rPr>
+          <w:rFonts w:ascii="Arial" w:hAnsi="Arial" w:cs="Arial"/>
+          <w:color w:val="000000" w:themeColor="text1"/>
+          <w:sz w:val="24"/>
+          <w:szCs w:val="24"/>
+          <w:highlight w:val="yellow"/>
+        </w:rPr>
+        <w:t>INTRODUÇÃO</w:t>
+      </w:r>
+    </w:p>
+    <w:p>
+      <w:pPr>
+        <w:spacing w:after="0" w:line="276" w:lineRule="auto"/>
+        <w:ind w:firstLine="1134"/>
+        <w:jc w:val="both"/>
+        <w:rPr>
+          <w:rFonts w:ascii="Arial" w:hAnsi="Arial" w:cs="Arial"/>
+          <w:color w:val="000000" w:themeColor="text1"/>
+          <w:sz w:val="24"/>
+          <w:szCs w:val="24"/>
+          <w:highlight w:val="yellow"/>
+        </w:rPr>
+      </w:pPr>
+    </w:p>
+    <w:p>
+      <w:pPr>
+        <w:spacing w:after="0" w:line="276" w:lineRule="auto"/>
+        <w:ind w:firstLine="1134"/>
+        <w:jc w:val="both"/>
+        <w:rPr>
+          <w:rFonts w:ascii="Arial" w:hAnsi="Arial" w:cs="Arial"/>
+          <w:color w:val="000000" w:themeColor="text1"/>
+          <w:sz w:val="24"/>
+          <w:szCs w:val="24"/>
+          <w:highlight w:val="yellow"/>
+        </w:rPr>
+      </w:pPr>
+    </w:p>
+    <w:p>
+      <w:pPr>
+        <w:spacing w:after="0" w:line="276" w:lineRule="auto"/>
+        <w:ind w:firstLine="1134"/>
+        <w:jc w:val="both"/>
+        <w:rPr>
+          <w:rFonts w:ascii="Arial" w:hAnsi="Arial" w:cs="Arial"/>
+          <w:color w:val="000000" w:themeColor="text1"/>
+          <w:sz w:val="24"/>
+          <w:szCs w:val="24"/>
+          <w:highlight w:val="yellow"/>
+        </w:rPr>
+      </w:pPr>
+      <w:r>
+        <w:rPr>
+          <w:rFonts w:ascii="Arial" w:hAnsi="Arial" w:cs="Arial"/>
+          <w:color w:val="000000" w:themeColor="text1"/>
+          <w:sz w:val="24"/>
+          <w:szCs w:val="24"/>
+          <w:highlight w:val="yellow"/>
+        </w:rPr>
+        <w:t>OVERVIEW</w:t>
+      </w:r>
+    </w:p>
+    <w:p>
+      <w:pPr>
+        <w:spacing w:after="0" w:line="276" w:lineRule="auto"/>
+        <w:ind w:firstLine="1134"/>
+        <w:jc w:val="both"/>
+        <w:rPr>
+          <w:rFonts w:ascii="Arial" w:hAnsi="Arial" w:cs="Arial"/>
+          <w:color w:val="000000" w:themeColor="text1"/>
+          <w:sz w:val="24"/>
+          <w:szCs w:val="24"/>
+          <w:highlight w:val="yellow"/>
+        </w:rPr>
+      </w:pPr>
+    </w:p>
+    <w:p>
+      <w:pPr>
+        <w:spacing w:after="0" w:line="276" w:lineRule="auto"/>
+        <w:ind w:firstLine="1134"/>
+        <w:jc w:val="both"/>
+        <w:rPr>
+          <w:rFonts w:ascii="Arial" w:hAnsi="Arial" w:cs="Arial"/>
+          <w:color w:val="000000" w:themeColor="text1"/>
+          <w:sz w:val="24"/>
+          <w:szCs w:val="24"/>
+          <w:highlight w:val="yellow"/>
+        </w:rPr>
+      </w:pPr>
+    </w:p>
+    <w:p>
+      <w:pPr>
+        <w:spacing w:after="0" w:line="276" w:lineRule="auto"/>
+        <w:ind w:firstLine="1134"/>
+        <w:jc w:val="both"/>
+        <w:rPr>
+          <w:rFonts w:ascii="Arial" w:hAnsi="Arial" w:cs="Arial"/>
+          <w:color w:val="000000" w:themeColor="text1"/>
+          <w:sz w:val="24"/>
+          <w:szCs w:val="24"/>
+          <w:highlight w:val="yellow"/>
+        </w:rPr>
+      </w:pPr>
+    </w:p>
+    <w:p>
+      <w:pPr>
+        <w:spacing w:after="0" w:line="276" w:lineRule="auto"/>
+        <w:ind w:firstLine="1134"/>
+        <w:jc w:val="both"/>
+        <w:rPr>
+          <w:rFonts w:ascii="Arial" w:hAnsi="Arial" w:cs="Arial"/>
+          <w:color w:val="000000" w:themeColor="text1"/>
+          <w:sz w:val="24"/>
+          <w:szCs w:val="24"/>
+          <w:highlight w:val="yellow"/>
+        </w:rPr>
+      </w:pPr>
+      <w:r>
+        <w:rPr>
+          <w:rFonts w:ascii="Arial" w:hAnsi="Arial" w:cs="Arial"/>
+          <w:color w:val="000000" w:themeColor="text1"/>
+          <w:sz w:val="24"/>
+          <w:szCs w:val="24"/>
+          <w:highlight w:val="yellow"/>
+        </w:rPr>
+        <w:t>JUSTIFICATIVA</w:t>
+      </w:r>
+    </w:p>
+    <w:p>
+      <w:pPr>
+        <w:spacing w:after="0" w:line="276" w:lineRule="auto"/>
+        <w:ind w:firstLine="1134"/>
+        <w:jc w:val="both"/>
+        <w:rPr>
+          <w:rFonts w:ascii="Arial" w:hAnsi="Arial" w:cs="Arial"/>
+          <w:color w:val="000000" w:themeColor="text1"/>
+          <w:sz w:val="24"/>
+          <w:szCs w:val="24"/>
+          <w:highlight w:val="yellow"/>
+        </w:rPr>
+      </w:pPr>
+    </w:p>
+    <w:p>
+      <w:pPr>
+        <w:spacing w:after="0" w:line="276" w:lineRule="auto"/>
+        <w:ind w:firstLine="1134"/>
+        <w:jc w:val="both"/>
+        <w:rPr>
+          <w:rFonts w:ascii="Arial" w:hAnsi="Arial" w:cs="Arial"/>
+          <w:color w:val="000000" w:themeColor="text1"/>
+          <w:sz w:val="24"/>
+          <w:szCs w:val="24"/>
+          <w:highlight w:val="yellow"/>
+        </w:rPr>
+      </w:pPr>
+    </w:p>
+    <w:p>
+      <w:pPr>
+        <w:spacing w:after="0" w:line="276" w:lineRule="auto"/>
+        <w:ind w:firstLine="1134"/>
+        <w:jc w:val="both"/>
+        <w:rPr>
+          <w:rFonts w:ascii="Arial" w:hAnsi="Arial" w:cs="Arial"/>
+          <w:color w:val="000000" w:themeColor="text1"/>
+          <w:sz w:val="24"/>
+          <w:szCs w:val="24"/>
+          <w:highlight w:val="yellow"/>
+        </w:rPr>
+      </w:pPr>
+    </w:p>
+    <w:p>
+      <w:pPr>
+        <w:spacing w:after="0" w:line="276" w:lineRule="auto"/>
+        <w:ind w:firstLine="1134"/>
+        <w:jc w:val="both"/>
+        <w:rPr>
+          <w:rFonts w:ascii="Arial" w:hAnsi="Arial" w:cs="Arial"/>
+          <w:color w:val="000000" w:themeColor="text1"/>
+          <w:sz w:val="24"/>
+          <w:szCs w:val="24"/>
+          <w:highlight w:val="yellow"/>
+        </w:rPr>
+      </w:pPr>
+    </w:p>
+    <w:p>
+      <w:pPr>
+        <w:spacing w:after="0" w:line="276" w:lineRule="auto"/>
+        <w:ind w:firstLine="1134"/>
+        <w:jc w:val="both"/>
+        <w:rPr>
+          <w:rFonts w:ascii="Arial" w:hAnsi="Arial" w:cs="Arial"/>
+          <w:color w:val="000000" w:themeColor="text1"/>
+          <w:sz w:val="24"/>
+          <w:szCs w:val="24"/>
+          <w:highlight w:val="yellow"/>
+        </w:rPr>
+      </w:pPr>
+      <w:r>
+        <w:rPr>
+          <w:rFonts w:ascii="Arial" w:hAnsi="Arial" w:cs="Arial"/>
+          <w:color w:val="000000" w:themeColor="text1"/>
+          <w:sz w:val="24"/>
+          <w:szCs w:val="24"/>
+          <w:highlight w:val="yellow"/>
+        </w:rPr>
+        <w:t>OBJETIVOS</w:t>
+      </w:r>
+      <w:r>
+        <w:rPr>
+          <w:rFonts w:ascii="Arial" w:hAnsi="Arial" w:cs="Arial"/>
+          <w:color w:val="000000" w:themeColor="text1"/>
+          <w:sz w:val="24"/>
+          <w:szCs w:val="24"/>
+          <w:highlight w:val="yellow"/>
+        </w:rPr>
+        <w:t xml:space="preserve"> </w:t>
+      </w:r>
+      <w:r>
+        <w:rPr>
+          <w:rFonts w:ascii="Arial" w:hAnsi="Arial" w:cs="Arial"/>
+          <w:color w:val="000000" w:themeColor="text1"/>
+          <w:sz w:val="24"/>
+          <w:szCs w:val="24"/>
+          <w:highlight w:val="yellow"/>
+        </w:rPr>
+        <w:t xml:space="preserve">GERAIS </w:t>
+      </w:r>
+    </w:p>
+    <w:p>
+      <w:pPr>
+        <w:spacing w:after="0" w:line="276" w:lineRule="auto"/>
+        <w:ind w:firstLine="1134"/>
+        <w:jc w:val="both"/>
+        <w:rPr>
+          <w:rFonts w:ascii="Arial" w:hAnsi="Arial" w:cs="Arial"/>
+          <w:color w:val="000000" w:themeColor="text1"/>
+          <w:sz w:val="24"/>
+          <w:szCs w:val="24"/>
+          <w:highlight w:val="yellow"/>
+        </w:rPr>
+      </w:pPr>
+    </w:p>
+    <w:p>
+      <w:pPr>
+        <w:spacing w:after="0" w:line="276" w:lineRule="auto"/>
+        <w:ind w:firstLine="1134"/>
+        <w:jc w:val="both"/>
+      </w:pPr>
+      <w:r>
+        <w:t xml:space="preserve">O objetivo deste trabalho é apresentar o desenvolvimento de um sistema supervisório para monitoramento de vibração de máquinas rotativas. Além disso, trazer a importância de trabalhar com ferramentas da atualidade da ind. 4.0. Para isso, utiliza-se um microcontrolador ESP8266, o qual por meio de um software escrito através das livrarias disponíveis, (desenvolvido em linguagem C), possibilita comunicação com sensores e acesso à internet. O software do sistema embarcado registra os dados em um banco de dados </w:t>
+      </w:r>
+      <w:proofErr w:type="spellStart"/>
+      <w:r>
+        <w:t>noSQL</w:t>
+      </w:r>
+      <w:proofErr w:type="spellEnd"/>
+      <w:r>
+        <w:t>, apresentando os resultados obtidos com fácil interação com o usuário.</w:t>
+      </w:r>
+    </w:p>
+    <w:p>
+      <w:pPr>
+        <w:spacing w:after="0" w:line="276" w:lineRule="auto"/>
+        <w:ind w:firstLine="1134"/>
+        <w:jc w:val="both"/>
+      </w:pPr>
+      <w:r>
+        <w:t xml:space="preserve">Possibilitando implementações diversas, como métricas para determinação dos cenários aceitáveis de resultados para detecção de condições do MIT, além de aplicar ferramentas diversas de análise de banco de </w:t>
+      </w:r>
+      <w:proofErr w:type="gramStart"/>
+      <w:r>
+        <w:t>dados ,</w:t>
+      </w:r>
+      <w:proofErr w:type="gramEnd"/>
+      <w:r>
+        <w:t xml:space="preserve"> </w:t>
+      </w:r>
+      <w:proofErr w:type="spellStart"/>
+      <w:r>
+        <w:t>ex</w:t>
+      </w:r>
+      <w:proofErr w:type="spellEnd"/>
+      <w:r>
+        <w:t xml:space="preserve"> IBM WATSON ou outras ferramentas em cloud </w:t>
+      </w:r>
+      <w:proofErr w:type="spellStart"/>
+      <w:r>
+        <w:t>services</w:t>
+      </w:r>
+      <w:proofErr w:type="spellEnd"/>
+      <w:r>
+        <w:t>.</w:t>
+      </w:r>
+    </w:p>
+    <w:p>
+      <w:pPr>
+        <w:spacing w:after="0" w:line="276" w:lineRule="auto"/>
+        <w:ind w:firstLine="1134"/>
+        <w:jc w:val="both"/>
+        <w:rPr>
+          <w:rFonts w:ascii="Arial" w:hAnsi="Arial" w:cs="Arial"/>
+          <w:color w:val="000000" w:themeColor="text1"/>
+          <w:sz w:val="24"/>
+          <w:szCs w:val="24"/>
+          <w:highlight w:val="yellow"/>
+        </w:rPr>
+      </w:pPr>
+    </w:p>
+    <w:p>
+      <w:pPr>
+        <w:spacing w:after="0" w:line="276" w:lineRule="auto"/>
+        <w:ind w:firstLine="1134"/>
+        <w:jc w:val="both"/>
+        <w:rPr>
+          <w:rFonts w:ascii="Arial" w:hAnsi="Arial" w:cs="Arial"/>
+          <w:color w:val="000000" w:themeColor="text1"/>
+          <w:sz w:val="24"/>
+          <w:szCs w:val="24"/>
+          <w:highlight w:val="yellow"/>
+        </w:rPr>
+      </w:pPr>
+    </w:p>
+    <w:p>
+      <w:pPr>
+        <w:spacing w:after="0" w:line="276" w:lineRule="auto"/>
+        <w:ind w:firstLine="1134"/>
+        <w:jc w:val="both"/>
+        <w:rPr>
+          <w:rFonts w:ascii="Arial" w:hAnsi="Arial" w:cs="Arial"/>
+          <w:color w:val="000000" w:themeColor="text1"/>
+          <w:sz w:val="24"/>
+          <w:szCs w:val="24"/>
+          <w:highlight w:val="yellow"/>
+        </w:rPr>
+      </w:pPr>
+    </w:p>
+    <w:p>
+      <w:pPr>
+        <w:spacing w:after="0" w:line="276" w:lineRule="auto"/>
+        <w:ind w:firstLine="1134"/>
+        <w:jc w:val="both"/>
+        <w:rPr>
+          <w:rFonts w:ascii="Arial" w:hAnsi="Arial" w:cs="Arial"/>
+          <w:color w:val="000000" w:themeColor="text1"/>
+          <w:sz w:val="24"/>
+          <w:szCs w:val="24"/>
+          <w:highlight w:val="yellow"/>
+        </w:rPr>
+      </w:pPr>
+      <w:r>
+        <w:rPr>
+          <w:rFonts w:ascii="Arial" w:hAnsi="Arial" w:cs="Arial"/>
+          <w:color w:val="000000" w:themeColor="text1"/>
+          <w:sz w:val="24"/>
+          <w:szCs w:val="24"/>
+          <w:highlight w:val="yellow"/>
+        </w:rPr>
+        <w:t>ESPECÍFICOS</w:t>
+      </w:r>
+    </w:p>
+    <w:p>
+      <w:pPr>
+        <w:spacing w:after="0" w:line="276" w:lineRule="auto"/>
+        <w:ind w:firstLine="1134"/>
+        <w:jc w:val="both"/>
+        <w:rPr>
+          <w:rFonts w:ascii="Arial" w:hAnsi="Arial" w:cs="Arial"/>
+          <w:color w:val="000000" w:themeColor="text1"/>
+          <w:sz w:val="24"/>
+          <w:szCs w:val="24"/>
+          <w:highlight w:val="yellow"/>
+        </w:rPr>
+      </w:pPr>
+    </w:p>
+    <w:p>
+      <w:pPr>
+        <w:spacing w:after="0" w:line="276" w:lineRule="auto"/>
+        <w:ind w:firstLine="1134"/>
+        <w:jc w:val="both"/>
+        <w:rPr>
+          <w:rFonts w:ascii="Arial" w:hAnsi="Arial" w:cs="Arial"/>
+          <w:color w:val="000000" w:themeColor="text1"/>
+          <w:sz w:val="24"/>
+          <w:szCs w:val="24"/>
+          <w:highlight w:val="yellow"/>
+        </w:rPr>
+      </w:pPr>
+      <w:r>
+        <w:rPr>
+          <w:rFonts w:ascii="Arial" w:hAnsi="Arial" w:cs="Arial"/>
+          <w:color w:val="000000" w:themeColor="text1"/>
+          <w:sz w:val="24"/>
+          <w:szCs w:val="24"/>
+          <w:highlight w:val="yellow"/>
+        </w:rPr>
+        <w:t>-</w:t>
+      </w:r>
+      <w:r>
+        <w:rPr>
+          <w:rFonts w:ascii="Arial" w:hAnsi="Arial" w:cs="Arial"/>
+          <w:color w:val="000000" w:themeColor="text1"/>
+          <w:sz w:val="24"/>
+          <w:szCs w:val="24"/>
+          <w:highlight w:val="yellow"/>
+        </w:rPr>
+        <w:t>Ter sucesso na realização do desenvolvimento de um sistema supervisório de monitoração de vibração para máquinas rotativas.</w:t>
+      </w:r>
+    </w:p>
+    <w:p>
+      <w:pPr>
+        <w:spacing w:after="0" w:line="276" w:lineRule="auto"/>
+        <w:ind w:firstLine="1134"/>
+        <w:jc w:val="both"/>
+        <w:rPr>
+          <w:rFonts w:ascii="Arial" w:hAnsi="Arial" w:cs="Arial"/>
+          <w:color w:val="000000" w:themeColor="text1"/>
+          <w:sz w:val="24"/>
+          <w:szCs w:val="24"/>
+          <w:highlight w:val="yellow"/>
+        </w:rPr>
+      </w:pPr>
+      <w:r>
+        <w:rPr>
+          <w:rFonts w:ascii="Arial" w:hAnsi="Arial" w:cs="Arial"/>
+          <w:color w:val="000000" w:themeColor="text1"/>
+          <w:sz w:val="24"/>
+          <w:szCs w:val="24"/>
+          <w:highlight w:val="yellow"/>
+        </w:rPr>
+        <w:t>-</w:t>
+      </w:r>
+      <w:r>
+        <w:rPr>
+          <w:rFonts w:ascii="Arial" w:hAnsi="Arial" w:cs="Arial"/>
+          <w:color w:val="000000" w:themeColor="text1"/>
+          <w:sz w:val="24"/>
+          <w:szCs w:val="24"/>
+          <w:highlight w:val="yellow"/>
+        </w:rPr>
+        <w:t xml:space="preserve">Implementar um software no Esp8266/adxl345 capaz de captar dados e se comunicar através de protocolos, para enviar os dados para uma </w:t>
+      </w:r>
+      <w:proofErr w:type="spellStart"/>
+      <w:r>
+        <w:rPr>
+          <w:rFonts w:ascii="Arial" w:hAnsi="Arial" w:cs="Arial"/>
+          <w:color w:val="000000" w:themeColor="text1"/>
+          <w:sz w:val="24"/>
+          <w:szCs w:val="24"/>
+          <w:highlight w:val="yellow"/>
+        </w:rPr>
+        <w:t>database</w:t>
+      </w:r>
+      <w:proofErr w:type="spellEnd"/>
+      <w:r>
+        <w:rPr>
+          <w:rFonts w:ascii="Arial" w:hAnsi="Arial" w:cs="Arial"/>
+          <w:color w:val="000000" w:themeColor="text1"/>
+          <w:sz w:val="24"/>
+          <w:szCs w:val="24"/>
+          <w:highlight w:val="yellow"/>
+        </w:rPr>
+        <w:t xml:space="preserve"> </w:t>
+      </w:r>
+      <w:proofErr w:type="spellStart"/>
+      <w:proofErr w:type="gramStart"/>
+      <w:r>
+        <w:rPr>
+          <w:rFonts w:ascii="Arial" w:hAnsi="Arial" w:cs="Arial"/>
+          <w:color w:val="000000" w:themeColor="text1"/>
+          <w:sz w:val="24"/>
+          <w:szCs w:val="24"/>
+          <w:highlight w:val="yellow"/>
+        </w:rPr>
+        <w:t>pré</w:t>
+      </w:r>
+      <w:proofErr w:type="spellEnd"/>
+      <w:r>
+        <w:rPr>
+          <w:rFonts w:ascii="Arial" w:hAnsi="Arial" w:cs="Arial"/>
+          <w:color w:val="000000" w:themeColor="text1"/>
+          <w:sz w:val="24"/>
+          <w:szCs w:val="24"/>
+          <w:highlight w:val="yellow"/>
+        </w:rPr>
+        <w:t xml:space="preserve"> definida</w:t>
+      </w:r>
+      <w:proofErr w:type="gramEnd"/>
+      <w:r>
+        <w:rPr>
+          <w:rFonts w:ascii="Arial" w:hAnsi="Arial" w:cs="Arial"/>
+          <w:color w:val="000000" w:themeColor="text1"/>
+          <w:sz w:val="24"/>
+          <w:szCs w:val="24"/>
+          <w:highlight w:val="yellow"/>
+        </w:rPr>
+        <w:t>.</w:t>
+      </w:r>
+    </w:p>
+    <w:p>
+      <w:pPr>
+        <w:spacing w:after="0" w:line="276" w:lineRule="auto"/>
+        <w:ind w:firstLine="1134"/>
+        <w:jc w:val="both"/>
+        <w:rPr>
+          <w:rFonts w:ascii="Arial" w:hAnsi="Arial" w:cs="Arial"/>
+          <w:color w:val="000000" w:themeColor="text1"/>
+          <w:sz w:val="24"/>
+          <w:szCs w:val="24"/>
+          <w:highlight w:val="yellow"/>
+        </w:rPr>
+      </w:pPr>
+      <w:r>
+        <w:rPr>
+          <w:rFonts w:ascii="Arial" w:hAnsi="Arial" w:cs="Arial"/>
+          <w:color w:val="000000" w:themeColor="text1"/>
+          <w:sz w:val="24"/>
+          <w:szCs w:val="24"/>
+          <w:highlight w:val="yellow"/>
+        </w:rPr>
+        <w:t>-</w:t>
+      </w:r>
+      <w:r>
+        <w:rPr>
+          <w:rFonts w:ascii="Arial" w:hAnsi="Arial" w:cs="Arial"/>
+          <w:color w:val="000000" w:themeColor="text1"/>
+          <w:sz w:val="24"/>
+          <w:szCs w:val="24"/>
+          <w:highlight w:val="yellow"/>
+        </w:rPr>
+        <w:t>Utilizar a infraestrutura disponível gratuitamente de análises estatísticas da Cloud.</w:t>
+      </w:r>
+    </w:p>
+    <w:p>
+      <w:pPr>
+        <w:spacing w:after="0" w:line="276" w:lineRule="auto"/>
+        <w:ind w:firstLine="1134"/>
+        <w:jc w:val="both"/>
+        <w:rPr>
+          <w:rFonts w:ascii="Arial" w:hAnsi="Arial" w:cs="Arial"/>
+          <w:color w:val="000000" w:themeColor="text1"/>
+          <w:sz w:val="24"/>
+          <w:szCs w:val="24"/>
+          <w:highlight w:val="yellow"/>
+        </w:rPr>
+      </w:pPr>
+    </w:p>
+    <w:p>
+      <w:pPr>
+        <w:spacing w:after="0" w:line="276" w:lineRule="auto"/>
+        <w:ind w:firstLine="1134"/>
+        <w:jc w:val="both"/>
+        <w:rPr>
+          <w:rFonts w:ascii="Arial" w:hAnsi="Arial" w:cs="Arial"/>
+          <w:color w:val="000000" w:themeColor="text1"/>
+          <w:sz w:val="24"/>
+          <w:szCs w:val="24"/>
+          <w:highlight w:val="yellow"/>
+        </w:rPr>
+      </w:pPr>
+    </w:p>
+    <w:p>
+      <w:pPr>
+        <w:spacing w:after="0" w:line="276" w:lineRule="auto"/>
+        <w:ind w:firstLine="1134"/>
+        <w:jc w:val="both"/>
+        <w:rPr>
+          <w:rFonts w:ascii="Arial" w:hAnsi="Arial" w:cs="Arial"/>
+          <w:color w:val="000000" w:themeColor="text1"/>
+          <w:sz w:val="24"/>
+          <w:szCs w:val="24"/>
+          <w:highlight w:val="yellow"/>
+        </w:rPr>
+      </w:pPr>
+    </w:p>
+    <w:p>
+      <w:pPr>
+        <w:spacing w:after="0" w:line="276" w:lineRule="auto"/>
+        <w:ind w:firstLine="1134"/>
+        <w:jc w:val="both"/>
+        <w:rPr>
+          <w:rFonts w:ascii="Arial" w:hAnsi="Arial" w:cs="Arial"/>
+          <w:color w:val="000000" w:themeColor="text1"/>
+          <w:sz w:val="24"/>
+          <w:szCs w:val="24"/>
+          <w:highlight w:val="yellow"/>
+        </w:rPr>
+      </w:pPr>
+    </w:p>
+    <w:p>
+      <w:pPr>
+        <w:spacing w:after="0" w:line="276" w:lineRule="auto"/>
+        <w:ind w:firstLine="1134"/>
+        <w:jc w:val="both"/>
+        <w:rPr>
+          <w:rFonts w:ascii="Arial" w:hAnsi="Arial" w:cs="Arial"/>
+          <w:color w:val="000000" w:themeColor="text1"/>
+          <w:sz w:val="24"/>
+          <w:szCs w:val="24"/>
+          <w:highlight w:val="yellow"/>
+        </w:rPr>
+      </w:pPr>
+      <w:r>
+        <w:rPr>
+          <w:rFonts w:ascii="Arial" w:hAnsi="Arial" w:cs="Arial"/>
+          <w:color w:val="000000" w:themeColor="text1"/>
+          <w:sz w:val="24"/>
+          <w:szCs w:val="24"/>
+          <w:highlight w:val="yellow"/>
+        </w:rPr>
+        <w:t>METODOLOGIA</w:t>
+      </w:r>
+    </w:p>
+    <w:p>
+      <w:pPr>
+        <w:spacing w:after="0" w:line="276" w:lineRule="auto"/>
+        <w:ind w:firstLine="1134"/>
+        <w:jc w:val="both"/>
+        <w:rPr>
+          <w:rFonts w:ascii="Arial" w:hAnsi="Arial" w:cs="Arial"/>
+          <w:color w:val="000000" w:themeColor="text1"/>
+          <w:sz w:val="24"/>
+          <w:szCs w:val="24"/>
+          <w:highlight w:val="yellow"/>
+        </w:rPr>
+      </w:pPr>
+    </w:p>
+    <w:p>
+      <w:pPr>
+        <w:spacing w:after="0" w:line="276" w:lineRule="auto"/>
+        <w:ind w:firstLine="1134"/>
+        <w:jc w:val="both"/>
+        <w:rPr>
+          <w:rFonts w:ascii="Arial" w:hAnsi="Arial" w:cs="Arial"/>
+          <w:color w:val="000000" w:themeColor="text1"/>
+          <w:sz w:val="24"/>
+          <w:szCs w:val="24"/>
+          <w:highlight w:val="yellow"/>
+        </w:rPr>
+      </w:pPr>
+    </w:p>
+    <w:p>
+      <w:pPr>
+        <w:spacing w:after="0" w:line="276" w:lineRule="auto"/>
+        <w:ind w:firstLine="1134"/>
+        <w:jc w:val="both"/>
+        <w:rPr>
+          <w:rFonts w:ascii="Arial" w:hAnsi="Arial" w:cs="Arial"/>
+          <w:color w:val="000000" w:themeColor="text1"/>
+          <w:sz w:val="24"/>
+          <w:szCs w:val="24"/>
+          <w:highlight w:val="yellow"/>
+        </w:rPr>
+      </w:pPr>
+    </w:p>
+    <w:p>
+      <w:pPr>
+        <w:spacing w:after="0" w:line="276" w:lineRule="auto"/>
+        <w:ind w:firstLine="1134"/>
+        <w:jc w:val="both"/>
+        <w:rPr>
+          <w:rFonts w:ascii="Arial" w:hAnsi="Arial" w:cs="Arial"/>
+          <w:color w:val="000000" w:themeColor="text1"/>
+          <w:sz w:val="24"/>
+          <w:szCs w:val="24"/>
+          <w:highlight w:val="yellow"/>
+        </w:rPr>
+      </w:pPr>
+    </w:p>
+    <w:p>
+      <w:pPr>
+        <w:spacing w:after="0" w:line="276" w:lineRule="auto"/>
+        <w:ind w:firstLine="1134"/>
+        <w:jc w:val="both"/>
+        <w:rPr>
+          <w:rFonts w:ascii="Arial" w:hAnsi="Arial" w:cs="Arial"/>
+          <w:color w:val="000000" w:themeColor="text1"/>
+          <w:sz w:val="24"/>
+          <w:szCs w:val="24"/>
+          <w:highlight w:val="yellow"/>
+        </w:rPr>
+      </w:pPr>
+    </w:p>
+    <w:p>
+      <w:pPr>
+        <w:spacing w:after="0" w:line="276" w:lineRule="auto"/>
+        <w:ind w:firstLine="1134"/>
+        <w:jc w:val="both"/>
+        <w:rPr>
+          <w:rFonts w:ascii="Arial" w:hAnsi="Arial" w:cs="Arial"/>
+          <w:color w:val="000000" w:themeColor="text1"/>
+          <w:sz w:val="24"/>
+          <w:szCs w:val="24"/>
+          <w:highlight w:val="yellow"/>
+        </w:rPr>
+      </w:pPr>
+    </w:p>
+    <w:p>
+      <w:pPr>
+        <w:spacing w:after="0" w:line="276" w:lineRule="auto"/>
+        <w:ind w:firstLine="1134"/>
+        <w:jc w:val="both"/>
+        <w:rPr>
+          <w:rFonts w:ascii="Arial" w:hAnsi="Arial" w:cs="Arial"/>
+          <w:color w:val="000000" w:themeColor="text1"/>
+          <w:sz w:val="24"/>
+          <w:szCs w:val="24"/>
+          <w:highlight w:val="yellow"/>
+        </w:rPr>
+      </w:pPr>
+    </w:p>
+    <w:p>
+      <w:pPr>
+        <w:spacing w:after="0" w:line="276" w:lineRule="auto"/>
+        <w:ind w:firstLine="1134"/>
+        <w:jc w:val="both"/>
+        <w:rPr>
+          <w:rFonts w:ascii="Arial" w:hAnsi="Arial" w:cs="Arial"/>
+          <w:color w:val="000000" w:themeColor="text1"/>
+          <w:sz w:val="24"/>
+          <w:szCs w:val="24"/>
+          <w:highlight w:val="yellow"/>
+        </w:rPr>
+      </w:pPr>
+    </w:p>
+    <w:p>
+      <w:pPr>
+        <w:spacing w:after="0" w:line="276" w:lineRule="auto"/>
+        <w:ind w:firstLine="1134"/>
+        <w:jc w:val="both"/>
+        <w:rPr>
+          <w:rFonts w:ascii="Arial" w:hAnsi="Arial" w:cs="Arial"/>
+          <w:color w:val="000000" w:themeColor="text1"/>
+          <w:sz w:val="24"/>
+          <w:szCs w:val="24"/>
+          <w:highlight w:val="yellow"/>
+        </w:rPr>
+      </w:pPr>
+    </w:p>
+    <w:p>
+      <w:pPr>
+        <w:spacing w:after="0" w:line="276" w:lineRule="auto"/>
+        <w:ind w:firstLine="1134"/>
+        <w:jc w:val="both"/>
+        <w:rPr>
+          <w:rFonts w:ascii="Arial" w:hAnsi="Arial" w:cs="Arial"/>
+          <w:color w:val="000000" w:themeColor="text1"/>
+          <w:sz w:val="24"/>
+          <w:szCs w:val="24"/>
+          <w:highlight w:val="yellow"/>
+        </w:rPr>
+      </w:pPr>
+    </w:p>
+    <w:p>
+      <w:pPr>
+        <w:spacing w:after="0" w:line="276" w:lineRule="auto"/>
+        <w:ind w:firstLine="1134"/>
+        <w:jc w:val="both"/>
+        <w:rPr>
+          <w:rFonts w:ascii="Arial" w:hAnsi="Arial" w:cs="Arial"/>
+          <w:color w:val="000000" w:themeColor="text1"/>
+          <w:sz w:val="24"/>
+          <w:szCs w:val="24"/>
+          <w:highlight w:val="yellow"/>
+        </w:rPr>
+      </w:pPr>
+    </w:p>
+    <w:p>
+      <w:pPr>
+        <w:spacing w:after="0" w:line="276" w:lineRule="auto"/>
+        <w:ind w:firstLine="1134"/>
+        <w:jc w:val="both"/>
+        <w:rPr>
+          <w:rFonts w:ascii="Arial" w:hAnsi="Arial" w:cs="Arial"/>
+          <w:color w:val="000000" w:themeColor="text1"/>
+          <w:sz w:val="24"/>
+          <w:szCs w:val="24"/>
+          <w:highlight w:val="yellow"/>
+        </w:rPr>
+      </w:pPr>
+    </w:p>
+    <w:p>
+      <w:pPr>
+        <w:spacing w:after="0" w:line="276" w:lineRule="auto"/>
+        <w:ind w:firstLine="1134"/>
+        <w:jc w:val="both"/>
+        <w:rPr>
+          <w:rFonts w:ascii="Arial" w:hAnsi="Arial" w:cs="Arial"/>
+          <w:color w:val="000000" w:themeColor="text1"/>
+          <w:sz w:val="24"/>
+          <w:szCs w:val="24"/>
+          <w:highlight w:val="yellow"/>
+        </w:rPr>
+      </w:pPr>
+    </w:p>
+    <w:p>
+      <w:pPr>
+        <w:spacing w:after="0" w:line="276" w:lineRule="auto"/>
+        <w:ind w:firstLine="1134"/>
+        <w:jc w:val="both"/>
+        <w:rPr>
+          <w:rFonts w:ascii="Arial" w:hAnsi="Arial" w:cs="Arial"/>
+          <w:color w:val="000000" w:themeColor="text1"/>
+          <w:sz w:val="24"/>
+          <w:szCs w:val="24"/>
+          <w:highlight w:val="yellow"/>
+        </w:rPr>
+      </w:pPr>
+    </w:p>
+    <w:p>
+      <w:pPr>
+        <w:spacing w:after="0" w:line="276" w:lineRule="auto"/>
+        <w:ind w:firstLine="1134"/>
+        <w:jc w:val="both"/>
+        <w:rPr>
+          <w:rFonts w:ascii="Arial" w:hAnsi="Arial" w:cs="Arial"/>
+          <w:color w:val="000000" w:themeColor="text1"/>
+          <w:sz w:val="24"/>
+          <w:szCs w:val="24"/>
+          <w:highlight w:val="yellow"/>
+        </w:rPr>
+      </w:pPr>
+    </w:p>
+    <w:p>
+      <w:pPr>
+        <w:spacing w:after="0" w:line="276" w:lineRule="auto"/>
+        <w:ind w:firstLine="1134"/>
+        <w:jc w:val="both"/>
+        <w:rPr>
+          <w:rFonts w:ascii="Arial" w:hAnsi="Arial" w:cs="Arial"/>
+          <w:color w:val="000000" w:themeColor="text1"/>
+          <w:sz w:val="24"/>
+          <w:szCs w:val="24"/>
+          <w:highlight w:val="yellow"/>
+        </w:rPr>
+      </w:pPr>
+    </w:p>
+    <w:p>
+      <w:pPr>
+        <w:spacing w:after="0" w:line="276" w:lineRule="auto"/>
+        <w:ind w:firstLine="1134"/>
+        <w:jc w:val="both"/>
+        <w:rPr>
+          <w:rFonts w:ascii="Arial" w:hAnsi="Arial" w:cs="Arial"/>
+          <w:color w:val="000000" w:themeColor="text1"/>
+          <w:sz w:val="24"/>
+          <w:szCs w:val="24"/>
+          <w:highlight w:val="yellow"/>
+        </w:rPr>
+      </w:pPr>
+    </w:p>
+    <w:p>
+      <w:pPr>
+        <w:spacing w:after="0" w:line="276" w:lineRule="auto"/>
+        <w:ind w:firstLine="1134"/>
+        <w:jc w:val="both"/>
+        <w:rPr>
+          <w:rFonts w:ascii="Arial" w:hAnsi="Arial" w:cs="Arial"/>
+          <w:color w:val="000000" w:themeColor="text1"/>
+          <w:sz w:val="24"/>
+          <w:szCs w:val="24"/>
+          <w:highlight w:val="yellow"/>
+        </w:rPr>
+      </w:pPr>
+    </w:p>
+    <w:p>
+      <w:pPr>
+        <w:spacing w:after="0" w:line="276" w:lineRule="auto"/>
+        <w:ind w:firstLine="1134"/>
+        <w:jc w:val="both"/>
+        <w:rPr>
+          <w:rFonts w:ascii="Arial" w:hAnsi="Arial" w:cs="Arial"/>
+          <w:color w:val="000000" w:themeColor="text1"/>
+          <w:sz w:val="24"/>
+          <w:szCs w:val="24"/>
+          <w:highlight w:val="yellow"/>
+        </w:rPr>
+      </w:pPr>
+    </w:p>
+    <w:p>
+      <w:pPr>
+        <w:spacing w:after="0" w:line="276" w:lineRule="auto"/>
+        <w:ind w:firstLine="1134"/>
+        <w:jc w:val="both"/>
+        <w:rPr>
+          <w:rFonts w:ascii="Arial" w:hAnsi="Arial" w:cs="Arial"/>
+          <w:color w:val="000000" w:themeColor="text1"/>
+          <w:sz w:val="24"/>
+          <w:szCs w:val="24"/>
+          <w:highlight w:val="yellow"/>
+        </w:rPr>
+      </w:pPr>
+    </w:p>
+    <w:p>
+      <w:pPr>
+        <w:spacing w:after="0" w:line="276" w:lineRule="auto"/>
+        <w:ind w:firstLine="1134"/>
+        <w:jc w:val="both"/>
+        <w:rPr>
+          <w:rFonts w:ascii="Arial" w:hAnsi="Arial" w:cs="Arial"/>
+          <w:color w:val="000000" w:themeColor="text1"/>
+          <w:sz w:val="24"/>
+          <w:szCs w:val="24"/>
+          <w:highlight w:val="yellow"/>
+        </w:rPr>
+      </w:pPr>
+    </w:p>
+    <w:p>
+      <w:pPr>
+        <w:spacing w:after="0" w:line="276" w:lineRule="auto"/>
+        <w:ind w:firstLine="1134"/>
+        <w:jc w:val="both"/>
+        <w:rPr>
+          <w:rFonts w:ascii="Arial" w:hAnsi="Arial" w:cs="Arial"/>
+          <w:color w:val="000000" w:themeColor="text1"/>
+          <w:sz w:val="24"/>
+          <w:szCs w:val="24"/>
+          <w:highlight w:val="yellow"/>
+        </w:rPr>
+      </w:pPr>
+    </w:p>
+    <w:p>
+      <w:pPr>
+        <w:spacing w:after="0" w:line="276" w:lineRule="auto"/>
+        <w:ind w:firstLine="1134"/>
+        <w:jc w:val="both"/>
+        <w:rPr>
+          <w:rFonts w:ascii="Arial" w:hAnsi="Arial" w:cs="Arial"/>
+          <w:color w:val="000000" w:themeColor="text1"/>
+          <w:sz w:val="24"/>
+          <w:szCs w:val="24"/>
+          <w:highlight w:val="yellow"/>
+        </w:rPr>
+      </w:pPr>
+    </w:p>
+    <w:p>
+      <w:pPr>
+        <w:spacing w:after="0" w:line="276" w:lineRule="auto"/>
+        <w:ind w:firstLine="1134"/>
+        <w:jc w:val="both"/>
+        <w:rPr>
+          <w:rFonts w:ascii="Arial" w:hAnsi="Arial" w:cs="Arial"/>
+          <w:color w:val="000000" w:themeColor="text1"/>
+          <w:sz w:val="24"/>
+          <w:szCs w:val="24"/>
+          <w:highlight w:val="yellow"/>
+        </w:rPr>
+      </w:pPr>
+    </w:p>
+    <w:p>
+      <w:pPr>
+        <w:spacing w:after="0" w:line="276" w:lineRule="auto"/>
+        <w:ind w:firstLine="1134"/>
+        <w:jc w:val="both"/>
+        <w:rPr>
+          <w:rFonts w:ascii="Arial" w:hAnsi="Arial" w:cs="Arial"/>
+          <w:color w:val="000000" w:themeColor="text1"/>
+          <w:sz w:val="24"/>
+          <w:szCs w:val="24"/>
+          <w:highlight w:val="yellow"/>
+        </w:rPr>
+      </w:pPr>
+    </w:p>
+    <w:p>
+      <w:pPr>
+        <w:spacing w:after="0" w:line="276" w:lineRule="auto"/>
+        <w:ind w:firstLine="1134"/>
+        <w:jc w:val="both"/>
+        <w:rPr>
+          <w:rFonts w:ascii="Arial" w:hAnsi="Arial" w:cs="Arial"/>
+          <w:color w:val="000000" w:themeColor="text1"/>
+          <w:sz w:val="24"/>
+          <w:szCs w:val="24"/>
+          <w:highlight w:val="yellow"/>
+        </w:rPr>
+      </w:pPr>
+    </w:p>
+    <w:p>
+      <w:pPr>
+        <w:spacing w:after="0" w:line="276" w:lineRule="auto"/>
+        <w:ind w:firstLine="1134"/>
+        <w:jc w:val="both"/>
+        <w:rPr>
+          <w:rFonts w:ascii="Arial" w:hAnsi="Arial" w:cs="Arial"/>
+          <w:color w:val="000000" w:themeColor="text1"/>
+          <w:sz w:val="24"/>
+          <w:szCs w:val="24"/>
+          <w:highlight w:val="yellow"/>
+        </w:rPr>
+      </w:pPr>
+    </w:p>
+    <w:p>
+      <w:pPr>
+        <w:spacing w:after="0" w:line="276" w:lineRule="auto"/>
+        <w:ind w:firstLine="1134"/>
+        <w:jc w:val="both"/>
+        <w:rPr>
+          <w:rFonts w:ascii="Arial" w:hAnsi="Arial" w:cs="Arial"/>
+          <w:color w:val="000000" w:themeColor="text1"/>
+          <w:sz w:val="24"/>
+          <w:szCs w:val="24"/>
+          <w:highlight w:val="yellow"/>
+        </w:rPr>
+      </w:pPr>
+    </w:p>
+    <w:p>
+      <w:pPr>
+        <w:spacing w:after="0" w:line="276" w:lineRule="auto"/>
+        <w:ind w:firstLine="1134"/>
+        <w:jc w:val="both"/>
+        <w:rPr>
+          <w:rFonts w:ascii="Arial" w:hAnsi="Arial" w:cs="Arial"/>
+          <w:color w:val="000000" w:themeColor="text1"/>
+          <w:sz w:val="24"/>
+          <w:szCs w:val="24"/>
+          <w:highlight w:val="yellow"/>
+        </w:rPr>
+      </w:pPr>
+    </w:p>
+    <w:p>
+      <w:pPr>
+        <w:spacing w:after="0" w:line="276" w:lineRule="auto"/>
+        <w:ind w:firstLine="1134"/>
+        <w:jc w:val="both"/>
+        <w:rPr>
+          <w:rFonts w:ascii="Arial" w:hAnsi="Arial" w:cs="Arial"/>
+          <w:color w:val="000000" w:themeColor="text1"/>
+          <w:sz w:val="24"/>
+          <w:szCs w:val="24"/>
+          <w:highlight w:val="yellow"/>
+        </w:rPr>
+      </w:pPr>
+    </w:p>
+    <w:p>
+      <w:pPr>
+        <w:spacing w:after="0" w:line="276" w:lineRule="auto"/>
+        <w:ind w:firstLine="1134"/>
+        <w:jc w:val="both"/>
+        <w:rPr>
+          <w:rFonts w:ascii="Arial" w:hAnsi="Arial" w:cs="Arial"/>
+          <w:color w:val="000000" w:themeColor="text1"/>
+          <w:sz w:val="24"/>
+          <w:szCs w:val="24"/>
+          <w:highlight w:val="yellow"/>
+        </w:rPr>
+      </w:pPr>
+    </w:p>
+    <w:p>
+      <w:pPr>
+        <w:spacing w:after="0" w:line="276" w:lineRule="auto"/>
+        <w:ind w:firstLine="1134"/>
+        <w:jc w:val="both"/>
+        <w:rPr>
+          <w:rFonts w:ascii="Arial" w:hAnsi="Arial" w:cs="Arial"/>
+          <w:color w:val="000000" w:themeColor="text1"/>
+          <w:sz w:val="24"/>
+          <w:szCs w:val="24"/>
+          <w:highlight w:val="yellow"/>
+        </w:rPr>
+      </w:pPr>
+    </w:p>
+    <w:p>
+      <w:pPr>
+        <w:spacing w:after="0" w:line="276" w:lineRule="auto"/>
+        <w:ind w:firstLine="1134"/>
+        <w:jc w:val="both"/>
+        <w:rPr>
+          <w:rFonts w:ascii="Arial" w:hAnsi="Arial" w:cs="Arial"/>
+          <w:color w:val="000000" w:themeColor="text1"/>
+          <w:sz w:val="24"/>
+          <w:szCs w:val="24"/>
+          <w:highlight w:val="yellow"/>
+        </w:rPr>
+      </w:pPr>
+    </w:p>
+    <w:p>
+      <w:pPr>
+        <w:spacing w:after="0" w:line="276" w:lineRule="auto"/>
+        <w:ind w:firstLine="1134"/>
+        <w:jc w:val="both"/>
+        <w:rPr>
+          <w:rFonts w:ascii="Arial" w:hAnsi="Arial" w:cs="Arial"/>
+          <w:color w:val="000000" w:themeColor="text1"/>
+          <w:sz w:val="24"/>
+          <w:szCs w:val="24"/>
+          <w:highlight w:val="yellow"/>
+        </w:rPr>
+      </w:pPr>
+    </w:p>
+    <w:p>
+      <w:pPr>
+        <w:spacing w:after="0" w:line="276" w:lineRule="auto"/>
+        <w:ind w:firstLine="1134"/>
+        <w:jc w:val="both"/>
+        <w:rPr>
+          <w:rFonts w:ascii="Arial" w:hAnsi="Arial" w:cs="Arial"/>
+          <w:color w:val="000000" w:themeColor="text1"/>
+          <w:sz w:val="24"/>
+          <w:szCs w:val="24"/>
+          <w:highlight w:val="yellow"/>
+        </w:rPr>
+      </w:pPr>
+    </w:p>
+    <w:p>
+      <w:pPr>
+        <w:spacing w:after="0" w:line="276" w:lineRule="auto"/>
+        <w:ind w:firstLine="1134"/>
+        <w:jc w:val="both"/>
+        <w:rPr>
+          <w:rFonts w:ascii="Arial" w:hAnsi="Arial" w:cs="Arial"/>
+          <w:color w:val="000000" w:themeColor="text1"/>
+          <w:sz w:val="24"/>
+          <w:szCs w:val="24"/>
+          <w:highlight w:val="yellow"/>
+        </w:rPr>
+      </w:pPr>
+    </w:p>
+    <w:p>
+      <w:pPr>
+        <w:spacing w:after="0" w:line="276" w:lineRule="auto"/>
+        <w:ind w:firstLine="1134"/>
+        <w:jc w:val="both"/>
+        <w:rPr>
+          <w:rFonts w:ascii="Arial" w:hAnsi="Arial" w:cs="Arial"/>
+          <w:color w:val="000000" w:themeColor="text1"/>
+          <w:sz w:val="24"/>
+          <w:szCs w:val="24"/>
+          <w:highlight w:val="yellow"/>
+        </w:rPr>
+      </w:pPr>
+    </w:p>
+    <w:p>
+      <w:pPr>
+        <w:spacing w:after="0" w:line="276" w:lineRule="auto"/>
+        <w:ind w:firstLine="1134"/>
+        <w:jc w:val="both"/>
+        <w:rPr>
+          <w:rFonts w:ascii="Arial" w:hAnsi="Arial" w:cs="Arial"/>
+          <w:color w:val="000000" w:themeColor="text1"/>
+          <w:sz w:val="24"/>
+          <w:szCs w:val="24"/>
+          <w:highlight w:val="yellow"/>
+        </w:rPr>
+      </w:pPr>
+    </w:p>
+    <w:p>
+      <w:pPr>
+        <w:spacing w:after="0" w:line="276" w:lineRule="auto"/>
+        <w:ind w:firstLine="1134"/>
+        <w:jc w:val="both"/>
+        <w:rPr>
+          <w:rFonts w:ascii="Arial" w:hAnsi="Arial" w:cs="Arial"/>
+          <w:color w:val="000000" w:themeColor="text1"/>
+          <w:sz w:val="24"/>
+          <w:szCs w:val="24"/>
+          <w:highlight w:val="yellow"/>
+        </w:rPr>
+      </w:pPr>
+    </w:p>
+    <w:p>
+      <w:pPr>
+        <w:spacing w:after="0" w:line="276" w:lineRule="auto"/>
+        <w:ind w:firstLine="1134"/>
+        <w:jc w:val="both"/>
+        <w:rPr>
+          <w:rFonts w:ascii="Arial" w:hAnsi="Arial" w:cs="Arial"/>
+          <w:color w:val="000000" w:themeColor="text1"/>
+          <w:sz w:val="24"/>
+          <w:szCs w:val="24"/>
+          <w:highlight w:val="yellow"/>
+        </w:rPr>
+      </w:pPr>
+    </w:p>
+    <w:p>
+      <w:pPr>
+        <w:spacing w:after="0" w:line="276" w:lineRule="auto"/>
+        <w:ind w:firstLine="1134"/>
+        <w:jc w:val="both"/>
+        <w:rPr>
+          <w:rFonts w:ascii="Arial" w:hAnsi="Arial" w:cs="Arial"/>
+          <w:color w:val="000000" w:themeColor="text1"/>
+          <w:sz w:val="24"/>
+          <w:szCs w:val="24"/>
+          <w:highlight w:val="yellow"/>
+        </w:rPr>
+      </w:pPr>
+    </w:p>
+    <w:p>
+      <w:pPr>
+        <w:spacing w:after="0" w:line="276" w:lineRule="auto"/>
+        <w:ind w:firstLine="1134"/>
+        <w:jc w:val="both"/>
+        <w:rPr>
+          <w:rFonts w:ascii="Arial" w:hAnsi="Arial" w:cs="Arial"/>
+          <w:color w:val="000000" w:themeColor="text1"/>
+          <w:sz w:val="24"/>
+          <w:szCs w:val="24"/>
+          <w:highlight w:val="yellow"/>
+        </w:rPr>
+      </w:pPr>
+    </w:p>
+    <w:p>
+      <w:pPr>
+        <w:spacing w:after="0" w:line="276" w:lineRule="auto"/>
+        <w:ind w:firstLine="1134"/>
+        <w:jc w:val="both"/>
+        <w:rPr>
+          <w:rFonts w:ascii="Arial" w:hAnsi="Arial" w:cs="Arial"/>
+          <w:color w:val="000000" w:themeColor="text1"/>
+          <w:sz w:val="24"/>
+          <w:szCs w:val="24"/>
+          <w:highlight w:val="yellow"/>
+        </w:rPr>
+      </w:pPr>
       <w:r>
         <w:rPr>
           <w:rFonts w:ascii="Arial" w:hAnsi="Arial" w:cs="Arial"/>
@@ -2212,7 +5269,7 @@
     <w:p>
       <w:pPr>
         <w:spacing w:after="0" w:line="276" w:lineRule="auto"/>
-        <w:jc w:val="both"/>
+        <w:jc w:val="center"/>
         <w:rPr>
           <w:rFonts w:ascii="Arial" w:hAnsi="Arial" w:cs="Arial"/>
           <w:color w:val="000000" w:themeColor="text1"/>
@@ -5469,208 +8526,14 @@
           <w:szCs w:val="24"/>
         </w:rPr>
       </w:pPr>
-    </w:p>
-    <w:p>
-      <w:pPr>
-        <w:spacing w:after="0" w:line="276" w:lineRule="auto"/>
-        <w:ind w:firstLine="1134"/>
-        <w:jc w:val="both"/>
-        <w:rPr>
-          <w:rFonts w:ascii="Arial" w:hAnsi="Arial" w:cs="Arial"/>
-          <w:color w:val="000000" w:themeColor="text1"/>
-          <w:sz w:val="24"/>
-          <w:szCs w:val="24"/>
-        </w:rPr>
-      </w:pPr>
-    </w:p>
-    <w:p>
-      <w:pPr>
-        <w:spacing w:after="0" w:line="276" w:lineRule="auto"/>
-        <w:ind w:firstLine="1134"/>
-        <w:jc w:val="both"/>
-        <w:rPr>
-          <w:rFonts w:ascii="Arial" w:hAnsi="Arial" w:cs="Arial"/>
-          <w:color w:val="000000" w:themeColor="text1"/>
-          <w:sz w:val="24"/>
-          <w:szCs w:val="24"/>
-        </w:rPr>
-      </w:pPr>
-    </w:p>
-    <w:p>
-      <w:pPr>
-        <w:spacing w:after="0" w:line="276" w:lineRule="auto"/>
-        <w:ind w:firstLine="1134"/>
-        <w:jc w:val="both"/>
-        <w:rPr>
-          <w:rFonts w:ascii="Arial" w:hAnsi="Arial" w:cs="Arial"/>
-          <w:color w:val="000000" w:themeColor="text1"/>
-          <w:sz w:val="24"/>
-          <w:szCs w:val="24"/>
-        </w:rPr>
-      </w:pPr>
-    </w:p>
-    <w:p>
-      <w:pPr>
-        <w:spacing w:after="0" w:line="276" w:lineRule="auto"/>
-        <w:ind w:firstLine="1134"/>
-        <w:jc w:val="both"/>
-        <w:rPr>
-          <w:rFonts w:ascii="Arial" w:hAnsi="Arial" w:cs="Arial"/>
-          <w:color w:val="000000" w:themeColor="text1"/>
-          <w:sz w:val="24"/>
-          <w:szCs w:val="24"/>
-        </w:rPr>
-      </w:pPr>
-    </w:p>
-    <w:p>
-      <w:pPr>
-        <w:spacing w:after="0" w:line="276" w:lineRule="auto"/>
-        <w:ind w:firstLine="1134"/>
-        <w:jc w:val="both"/>
-        <w:rPr>
-          <w:rFonts w:ascii="Arial" w:hAnsi="Arial" w:cs="Arial"/>
-          <w:color w:val="000000" w:themeColor="text1"/>
-          <w:sz w:val="24"/>
-          <w:szCs w:val="24"/>
-        </w:rPr>
-      </w:pPr>
-    </w:p>
-    <w:p>
-      <w:pPr>
-        <w:spacing w:after="0" w:line="276" w:lineRule="auto"/>
-        <w:ind w:firstLine="1134"/>
-        <w:jc w:val="both"/>
-        <w:rPr>
-          <w:rFonts w:ascii="Arial" w:hAnsi="Arial" w:cs="Arial"/>
-          <w:color w:val="000000" w:themeColor="text1"/>
-          <w:sz w:val="24"/>
-          <w:szCs w:val="24"/>
-        </w:rPr>
-      </w:pPr>
-    </w:p>
-    <w:p>
-      <w:pPr>
-        <w:spacing w:after="0" w:line="276" w:lineRule="auto"/>
-        <w:ind w:firstLine="1134"/>
-        <w:jc w:val="both"/>
-        <w:rPr>
-          <w:rFonts w:ascii="Arial" w:hAnsi="Arial" w:cs="Arial"/>
-          <w:color w:val="000000" w:themeColor="text1"/>
-          <w:sz w:val="24"/>
-          <w:szCs w:val="24"/>
-        </w:rPr>
-      </w:pPr>
-    </w:p>
-    <w:p>
-      <w:pPr>
-        <w:spacing w:after="0" w:line="276" w:lineRule="auto"/>
-        <w:ind w:firstLine="1134"/>
-        <w:jc w:val="both"/>
-        <w:rPr>
-          <w:rFonts w:ascii="Arial" w:hAnsi="Arial" w:cs="Arial"/>
-          <w:color w:val="000000" w:themeColor="text1"/>
-          <w:sz w:val="24"/>
-          <w:szCs w:val="24"/>
-        </w:rPr>
-      </w:pPr>
-    </w:p>
-    <w:p>
-      <w:pPr>
-        <w:spacing w:after="0" w:line="276" w:lineRule="auto"/>
-        <w:ind w:firstLine="1134"/>
-        <w:jc w:val="both"/>
-        <w:rPr>
-          <w:rFonts w:ascii="Arial" w:hAnsi="Arial" w:cs="Arial"/>
-          <w:color w:val="000000" w:themeColor="text1"/>
-          <w:sz w:val="24"/>
-          <w:szCs w:val="24"/>
-        </w:rPr>
-      </w:pPr>
-    </w:p>
-    <w:p>
-      <w:pPr>
-        <w:spacing w:after="0" w:line="276" w:lineRule="auto"/>
-        <w:ind w:firstLine="1134"/>
-        <w:jc w:val="both"/>
-        <w:rPr>
-          <w:rFonts w:ascii="Arial" w:hAnsi="Arial" w:cs="Arial"/>
-          <w:color w:val="000000" w:themeColor="text1"/>
-          <w:sz w:val="24"/>
-          <w:szCs w:val="24"/>
-        </w:rPr>
-      </w:pPr>
-    </w:p>
-    <w:p>
-      <w:pPr>
-        <w:spacing w:after="0" w:line="276" w:lineRule="auto"/>
-        <w:ind w:firstLine="1134"/>
-        <w:jc w:val="both"/>
-        <w:rPr>
-          <w:rFonts w:ascii="Arial" w:hAnsi="Arial" w:cs="Arial"/>
-          <w:color w:val="000000" w:themeColor="text1"/>
-          <w:sz w:val="24"/>
-          <w:szCs w:val="24"/>
-        </w:rPr>
-      </w:pPr>
-    </w:p>
-    <w:p>
-      <w:pPr>
-        <w:spacing w:after="0" w:line="276" w:lineRule="auto"/>
-        <w:ind w:firstLine="1134"/>
-        <w:jc w:val="both"/>
-        <w:rPr>
-          <w:rFonts w:ascii="Arial" w:hAnsi="Arial" w:cs="Arial"/>
-          <w:color w:val="000000" w:themeColor="text1"/>
-          <w:sz w:val="24"/>
-          <w:szCs w:val="24"/>
-        </w:rPr>
-      </w:pPr>
-    </w:p>
-    <w:p>
-      <w:pPr>
-        <w:spacing w:after="0" w:line="276" w:lineRule="auto"/>
-        <w:ind w:firstLine="1134"/>
-        <w:jc w:val="both"/>
-        <w:rPr>
-          <w:rFonts w:ascii="Arial" w:hAnsi="Arial" w:cs="Arial"/>
-          <w:color w:val="000000" w:themeColor="text1"/>
-          <w:sz w:val="24"/>
-          <w:szCs w:val="24"/>
-        </w:rPr>
-      </w:pPr>
-    </w:p>
-    <w:p>
-      <w:pPr>
-        <w:spacing w:after="0" w:line="276" w:lineRule="auto"/>
-        <w:ind w:firstLine="1134"/>
-        <w:jc w:val="both"/>
-        <w:rPr>
-          <w:rFonts w:ascii="Arial" w:hAnsi="Arial" w:cs="Arial"/>
-          <w:color w:val="000000" w:themeColor="text1"/>
-          <w:sz w:val="24"/>
-          <w:szCs w:val="24"/>
-        </w:rPr>
-      </w:pPr>
-    </w:p>
-    <w:p>
-      <w:pPr>
-        <w:spacing w:after="0" w:line="276" w:lineRule="auto"/>
-        <w:ind w:firstLine="1134"/>
-        <w:jc w:val="both"/>
-        <w:rPr>
-          <w:rFonts w:ascii="Arial" w:hAnsi="Arial" w:cs="Arial"/>
-          <w:color w:val="000000" w:themeColor="text1"/>
-          <w:sz w:val="24"/>
-          <w:szCs w:val="24"/>
-        </w:rPr>
-      </w:pPr>
-      <w:r>
-        <w:rPr>
-          <w:rFonts w:ascii="Arial" w:hAnsi="Arial" w:cs="Arial"/>
-          <w:color w:val="000000" w:themeColor="text1"/>
-          <w:sz w:val="24"/>
-          <w:szCs w:val="24"/>
-        </w:rPr>
+      <w:r>
+        <w:rPr>
+          <w:rFonts w:ascii="Arial" w:hAnsi="Arial" w:cs="Arial"/>
+          <w:color w:val="000000" w:themeColor="text1"/>
+          <w:sz w:val="24"/>
+          <w:szCs w:val="24"/>
+        </w:rPr>
+        <w:lastRenderedPageBreak/>
         <w:t>REFERÊNCIAS</w:t>
       </w:r>
     </w:p>
@@ -7285,6 +10148,56 @@
       <w:bCs/>
     </w:rPr>
   </w:style>
+  <w:style w:type="paragraph" w:styleId="Pr-formataoHTML">
+    <w:name w:val="HTML Preformatted"/>
+    <w:basedOn w:val="Normal"/>
+    <w:link w:val="Pr-formataoHTMLChar"/>
+    <w:uiPriority w:val="99"/>
+    <w:semiHidden/>
+    <w:unhideWhenUsed/>
+    <w:rsid w:val="006321F4"/>
+    <w:pPr>
+      <w:tabs>
+        <w:tab w:val="left" w:pos="916"/>
+        <w:tab w:val="left" w:pos="1832"/>
+        <w:tab w:val="left" w:pos="2748"/>
+        <w:tab w:val="left" w:pos="3664"/>
+        <w:tab w:val="left" w:pos="4580"/>
+        <w:tab w:val="left" w:pos="5496"/>
+        <w:tab w:val="left" w:pos="6412"/>
+        <w:tab w:val="left" w:pos="7328"/>
+        <w:tab w:val="left" w:pos="8244"/>
+        <w:tab w:val="left" w:pos="9160"/>
+        <w:tab w:val="left" w:pos="10076"/>
+        <w:tab w:val="left" w:pos="10992"/>
+        <w:tab w:val="left" w:pos="11908"/>
+        <w:tab w:val="left" w:pos="12824"/>
+        <w:tab w:val="left" w:pos="13740"/>
+        <w:tab w:val="left" w:pos="14656"/>
+      </w:tabs>
+      <w:spacing w:after="0" w:line="240" w:lineRule="auto"/>
+    </w:pPr>
+    <w:rPr>
+      <w:rFonts w:ascii="Courier New" w:eastAsia="Times New Roman" w:hAnsi="Courier New" w:cs="Courier New"/>
+      <w:sz w:val="20"/>
+      <w:szCs w:val="20"/>
+      <w:lang w:eastAsia="pt-BR"/>
+    </w:rPr>
+  </w:style>
+  <w:style w:type="character" w:customStyle="1" w:styleId="Pr-formataoHTMLChar">
+    <w:name w:val="Pré-formatação HTML Char"/>
+    <w:basedOn w:val="Fontepargpadro"/>
+    <w:link w:val="Pr-formataoHTML"/>
+    <w:uiPriority w:val="99"/>
+    <w:semiHidden/>
+    <w:rsid w:val="006321F4"/>
+    <w:rPr>
+      <w:rFonts w:ascii="Courier New" w:eastAsia="Times New Roman" w:hAnsi="Courier New" w:cs="Courier New"/>
+      <w:sz w:val="20"/>
+      <w:szCs w:val="20"/>
+      <w:lang w:eastAsia="pt-BR"/>
+    </w:rPr>
+  </w:style>
 </w:styles>
 </file>
 

--- a/WORKFLOW.docx
+++ b/WORKFLOW.docx
@@ -9,6 +9,8 @@
         <w:rPr>
           <w:rFonts w:ascii="Arial" w:hAnsi="Arial" w:cs="Arial"/>
           <w:color w:val="222222"/>
+          <w:sz w:val="24"/>
+          <w:szCs w:val="24"/>
           <w:shd w:val="clear" w:color="auto" w:fill="F8F9FA"/>
           <w:lang w:val="en-US"/>
         </w:rPr>
@@ -18,42 +20,26 @@
         <w:rPr>
           <w:rFonts w:ascii="Arial" w:hAnsi="Arial" w:cs="Arial"/>
           <w:color w:val="222222"/>
+          <w:sz w:val="24"/>
+          <w:szCs w:val="24"/>
           <w:highlight w:val="yellow"/>
           <w:shd w:val="clear" w:color="auto" w:fill="F8F9FA"/>
           <w:lang w:val="en-US"/>
         </w:rPr>
-        <w:t>”</w:t>
-      </w:r>
+        <w:t>”DEVELOPING</w:t>
+      </w:r>
+      <w:proofErr w:type="gramEnd"/>
       <w:r>
         <w:rPr>
           <w:rFonts w:ascii="Arial" w:hAnsi="Arial" w:cs="Arial"/>
           <w:color w:val="222222"/>
+          <w:sz w:val="24"/>
+          <w:szCs w:val="24"/>
           <w:highlight w:val="yellow"/>
           <w:shd w:val="clear" w:color="auto" w:fill="F8F9FA"/>
           <w:lang w:val="en-US"/>
         </w:rPr>
-        <w:t>DEVELOPING</w:t>
-      </w:r>
-      <w:proofErr w:type="gramEnd"/>
-      <w:r>
-        <w:rPr>
-          <w:rFonts w:ascii="Arial" w:hAnsi="Arial" w:cs="Arial"/>
-          <w:color w:val="222222"/>
-          <w:highlight w:val="yellow"/>
-          <w:shd w:val="clear" w:color="auto" w:fill="F8F9FA"/>
-          <w:lang w:val="en-US"/>
-        </w:rPr>
-        <w:t xml:space="preserve"> A REAL-TIME VIBRATION MONITOR USING ESP8266/ ADXL345</w:t>
-      </w:r>
-      <w:r>
-        <w:rPr>
-          <w:rFonts w:ascii="Arial" w:hAnsi="Arial" w:cs="Arial"/>
-          <w:color w:val="222222"/>
-          <w:highlight w:val="yellow"/>
-          <w:shd w:val="clear" w:color="auto" w:fill="F8F9FA"/>
-          <w:lang w:val="en-US"/>
-        </w:rPr>
-        <w:t>”</w:t>
+        <w:t xml:space="preserve"> A REAL-TIME VIBRATION MONITOR USING ESP8266/ ADXL345”</w:t>
       </w:r>
     </w:p>
     <w:p>
@@ -442,10 +428,31 @@
           <w:shd w:val="clear" w:color="auto" w:fill="FFFFFF"/>
           <w:lang w:eastAsia="pt-BR"/>
         </w:rPr>
-        <w:t xml:space="preserve"> Aplicação da firmware desenvolvida pela </w:t>
+        <w:t xml:space="preserve"> Aplicação </w:t>
+      </w:r>
+      <w:r>
+        <w:rPr>
+          <w:rFonts w:ascii="Arial" w:eastAsia="Times New Roman" w:hAnsi="Arial" w:cs="Arial"/>
+          <w:color w:val="000000" w:themeColor="text1"/>
+          <w:sz w:val="24"/>
+          <w:szCs w:val="24"/>
+          <w:shd w:val="clear" w:color="auto" w:fill="FFFFFF"/>
+          <w:lang w:eastAsia="pt-BR"/>
+        </w:rPr>
+        <w:t>do firmware desenvolvido</w:t>
+      </w:r>
+      <w:r>
+        <w:rPr>
+          <w:rFonts w:ascii="Arial" w:eastAsia="Times New Roman" w:hAnsi="Arial" w:cs="Arial"/>
+          <w:color w:val="000000" w:themeColor="text1"/>
+          <w:sz w:val="24"/>
+          <w:szCs w:val="24"/>
+          <w:shd w:val="clear" w:color="auto" w:fill="FFFFFF"/>
+          <w:lang w:eastAsia="pt-BR"/>
+        </w:rPr>
+        <w:t xml:space="preserve"> pela </w:t>
       </w:r>
       <w:proofErr w:type="spellStart"/>
-      <w:proofErr w:type="gramStart"/>
       <w:r>
         <w:rPr>
           <w:rFonts w:ascii="Arial" w:eastAsia="Times New Roman" w:hAnsi="Arial" w:cs="Arial"/>
@@ -467,6 +474,52 @@
           <w:shd w:val="clear" w:color="auto" w:fill="FFFFFF"/>
           <w:lang w:eastAsia="pt-BR"/>
         </w:rPr>
+        <w:t>, permitindo aplicar linguagem nativa (C, C++)</w:t>
+      </w:r>
+      <w:r>
+        <w:rPr>
+          <w:rFonts w:ascii="Arial" w:eastAsia="Times New Roman" w:hAnsi="Arial" w:cs="Arial"/>
+          <w:color w:val="000000" w:themeColor="text1"/>
+          <w:sz w:val="24"/>
+          <w:szCs w:val="24"/>
+          <w:shd w:val="clear" w:color="auto" w:fill="FFFFFF"/>
+          <w:lang w:eastAsia="pt-BR"/>
+        </w:rPr>
+        <w:t xml:space="preserve"> usando </w:t>
+      </w:r>
+      <w:proofErr w:type="spellStart"/>
+      <w:r>
+        <w:rPr>
+          <w:rFonts w:ascii="Arial" w:eastAsia="Times New Roman" w:hAnsi="Arial" w:cs="Arial"/>
+          <w:color w:val="000000" w:themeColor="text1"/>
+          <w:sz w:val="24"/>
+          <w:szCs w:val="24"/>
+          <w:shd w:val="clear" w:color="auto" w:fill="FFFFFF"/>
+          <w:lang w:eastAsia="pt-BR"/>
+        </w:rPr>
+        <w:t>esp-idf</w:t>
+      </w:r>
+      <w:proofErr w:type="spellEnd"/>
+      <w:r>
+        <w:rPr>
+          <w:rFonts w:ascii="Arial" w:eastAsia="Times New Roman" w:hAnsi="Arial" w:cs="Arial"/>
+          <w:color w:val="000000" w:themeColor="text1"/>
+          <w:sz w:val="24"/>
+          <w:szCs w:val="24"/>
+          <w:shd w:val="clear" w:color="auto" w:fill="FFFFFF"/>
+          <w:lang w:eastAsia="pt-BR"/>
+        </w:rPr>
+        <w:t>.</w:t>
+      </w:r>
+      <w:r>
+        <w:rPr>
+          <w:rFonts w:ascii="Arial" w:eastAsia="Times New Roman" w:hAnsi="Arial" w:cs="Arial"/>
+          <w:color w:val="000000" w:themeColor="text1"/>
+          <w:sz w:val="24"/>
+          <w:szCs w:val="24"/>
+          <w:shd w:val="clear" w:color="auto" w:fill="FFFFFF"/>
+          <w:lang w:eastAsia="pt-BR"/>
+        </w:rPr>
         <w:t xml:space="preserve"> </w:t>
       </w:r>
       <w:r>
@@ -478,30 +531,81 @@
           <w:shd w:val="clear" w:color="auto" w:fill="FFFFFF"/>
           <w:lang w:eastAsia="pt-BR"/>
         </w:rPr>
-        <w:t>,</w:t>
-      </w:r>
-      <w:proofErr w:type="gramEnd"/>
-      <w:r>
-        <w:rPr>
-          <w:rFonts w:ascii="Arial" w:eastAsia="Times New Roman" w:hAnsi="Arial" w:cs="Arial"/>
-          <w:color w:val="000000" w:themeColor="text1"/>
-          <w:sz w:val="24"/>
-          <w:szCs w:val="24"/>
-          <w:shd w:val="clear" w:color="auto" w:fill="FFFFFF"/>
-          <w:lang w:eastAsia="pt-BR"/>
-        </w:rPr>
-        <w:t xml:space="preserve"> permitindo aplicar linguagem nativa (C, C++)</w:t>
-      </w:r>
-      <w:r>
-        <w:rPr>
-          <w:rFonts w:ascii="Arial" w:eastAsia="Times New Roman" w:hAnsi="Arial" w:cs="Arial"/>
-          <w:color w:val="000000" w:themeColor="text1"/>
-          <w:sz w:val="24"/>
-          <w:szCs w:val="24"/>
-          <w:shd w:val="clear" w:color="auto" w:fill="FFFFFF"/>
-          <w:lang w:eastAsia="pt-BR"/>
-        </w:rPr>
-        <w:t xml:space="preserve"> usando </w:t>
+        <w:t>DESCRIÇÃO de HARDWARE</w:t>
+      </w:r>
+    </w:p>
+    <w:p>
+      <w:pPr>
+        <w:spacing w:after="0" w:line="276" w:lineRule="auto"/>
+        <w:ind w:firstLine="1134"/>
+        <w:jc w:val="both"/>
+        <w:rPr>
+          <w:rFonts w:ascii="Arial" w:eastAsia="Times New Roman" w:hAnsi="Arial" w:cs="Arial"/>
+          <w:color w:val="000000" w:themeColor="text1"/>
+          <w:sz w:val="24"/>
+          <w:szCs w:val="24"/>
+          <w:shd w:val="clear" w:color="auto" w:fill="FFFFFF"/>
+          <w:lang w:eastAsia="pt-BR"/>
+        </w:rPr>
+      </w:pPr>
+      <w:r>
+        <w:rPr>
+          <w:rFonts w:ascii="Arial" w:eastAsia="Times New Roman" w:hAnsi="Arial" w:cs="Arial"/>
+          <w:color w:val="000000" w:themeColor="text1"/>
+          <w:sz w:val="24"/>
+          <w:szCs w:val="24"/>
+          <w:shd w:val="clear" w:color="auto" w:fill="FFFFFF"/>
+          <w:lang w:eastAsia="pt-BR"/>
+        </w:rPr>
+        <w:t>5 - Protocolos de comunicação usados para transitar informações, dentre eles Curl</w:t>
+      </w:r>
+      <w:r>
+        <w:rPr>
+          <w:rFonts w:ascii="Arial" w:eastAsia="Times New Roman" w:hAnsi="Arial" w:cs="Arial"/>
+          <w:color w:val="000000" w:themeColor="text1"/>
+          <w:sz w:val="24"/>
+          <w:szCs w:val="24"/>
+          <w:shd w:val="clear" w:color="auto" w:fill="FFFFFF"/>
+          <w:lang w:eastAsia="pt-BR"/>
+        </w:rPr>
+        <w:t>.</w:t>
+      </w:r>
+    </w:p>
+    <w:p>
+      <w:pPr>
+        <w:spacing w:after="0" w:line="276" w:lineRule="auto"/>
+        <w:ind w:firstLine="1134"/>
+        <w:jc w:val="both"/>
+        <w:rPr>
+          <w:rFonts w:ascii="Arial" w:eastAsia="Times New Roman" w:hAnsi="Arial" w:cs="Arial"/>
+          <w:color w:val="000000" w:themeColor="text1"/>
+          <w:sz w:val="24"/>
+          <w:szCs w:val="24"/>
+          <w:shd w:val="clear" w:color="auto" w:fill="FFFFFF"/>
+          <w:lang w:eastAsia="pt-BR"/>
+        </w:rPr>
+      </w:pPr>
+      <w:r>
+        <w:rPr>
+          <w:rFonts w:ascii="Arial" w:eastAsia="Times New Roman" w:hAnsi="Arial" w:cs="Arial"/>
+          <w:color w:val="000000" w:themeColor="text1"/>
+          <w:sz w:val="24"/>
+          <w:szCs w:val="24"/>
+          <w:shd w:val="clear" w:color="auto" w:fill="FFFFFF"/>
+          <w:lang w:eastAsia="pt-BR"/>
+        </w:rPr>
+        <w:t xml:space="preserve">6 </w:t>
+      </w:r>
+      <w:r>
+        <w:rPr>
+          <w:rFonts w:ascii="Arial" w:eastAsia="Times New Roman" w:hAnsi="Arial" w:cs="Arial"/>
+          <w:color w:val="000000" w:themeColor="text1"/>
+          <w:sz w:val="24"/>
+          <w:szCs w:val="24"/>
+          <w:shd w:val="clear" w:color="auto" w:fill="FFFFFF"/>
+          <w:lang w:eastAsia="pt-BR"/>
+        </w:rPr>
+        <w:t xml:space="preserve">- Utilização de </w:t>
       </w:r>
       <w:proofErr w:type="spellStart"/>
       <w:r>
@@ -513,7 +617,7 @@
           <w:shd w:val="clear" w:color="auto" w:fill="FFFFFF"/>
           <w:lang w:eastAsia="pt-BR"/>
         </w:rPr>
-        <w:t>esp-idf</w:t>
+        <w:t>FreeRTOS</w:t>
       </w:r>
       <w:proofErr w:type="spellEnd"/>
       <w:r>
@@ -525,116 +629,128 @@
           <w:shd w:val="clear" w:color="auto" w:fill="FFFFFF"/>
           <w:lang w:eastAsia="pt-BR"/>
         </w:rPr>
+        <w:t>, sistema</w:t>
+      </w:r>
+      <w:r>
+        <w:rPr>
+          <w:rFonts w:ascii="Arial" w:eastAsia="Times New Roman" w:hAnsi="Arial" w:cs="Arial"/>
+          <w:color w:val="000000" w:themeColor="text1"/>
+          <w:sz w:val="24"/>
+          <w:szCs w:val="24"/>
+          <w:shd w:val="clear" w:color="auto" w:fill="FFFFFF"/>
+          <w:lang w:eastAsia="pt-BR"/>
+        </w:rPr>
+        <w:t xml:space="preserve"> op. </w:t>
+      </w:r>
+      <w:proofErr w:type="spellStart"/>
+      <w:r>
+        <w:rPr>
+          <w:rFonts w:ascii="Arial" w:eastAsia="Times New Roman" w:hAnsi="Arial" w:cs="Arial"/>
+          <w:color w:val="000000" w:themeColor="text1"/>
+          <w:sz w:val="24"/>
+          <w:szCs w:val="24"/>
+          <w:shd w:val="clear" w:color="auto" w:fill="FFFFFF"/>
+          <w:lang w:eastAsia="pt-BR"/>
+        </w:rPr>
+        <w:t>Task</w:t>
+      </w:r>
+      <w:proofErr w:type="spellEnd"/>
+      <w:r>
+        <w:rPr>
+          <w:rFonts w:ascii="Arial" w:eastAsia="Times New Roman" w:hAnsi="Arial" w:cs="Arial"/>
+          <w:color w:val="000000" w:themeColor="text1"/>
+          <w:sz w:val="24"/>
+          <w:szCs w:val="24"/>
+          <w:shd w:val="clear" w:color="auto" w:fill="FFFFFF"/>
+          <w:lang w:eastAsia="pt-BR"/>
+        </w:rPr>
+        <w:t xml:space="preserve">, priorização, </w:t>
+      </w:r>
+      <w:proofErr w:type="spellStart"/>
+      <w:r>
+        <w:rPr>
+          <w:rFonts w:ascii="Arial" w:eastAsia="Times New Roman" w:hAnsi="Arial" w:cs="Arial"/>
+          <w:color w:val="000000" w:themeColor="text1"/>
+          <w:sz w:val="24"/>
+          <w:szCs w:val="24"/>
+          <w:shd w:val="clear" w:color="auto" w:fill="FFFFFF"/>
+          <w:lang w:eastAsia="pt-BR"/>
+        </w:rPr>
+        <w:t>stack</w:t>
+      </w:r>
+      <w:proofErr w:type="spellEnd"/>
+      <w:r>
+        <w:rPr>
+          <w:rFonts w:ascii="Arial" w:eastAsia="Times New Roman" w:hAnsi="Arial" w:cs="Arial"/>
+          <w:color w:val="000000" w:themeColor="text1"/>
+          <w:sz w:val="24"/>
+          <w:szCs w:val="24"/>
+          <w:shd w:val="clear" w:color="auto" w:fill="FFFFFF"/>
+          <w:lang w:eastAsia="pt-BR"/>
+        </w:rPr>
+        <w:t xml:space="preserve"> reservado para executar tarefas através do core </w:t>
+      </w:r>
+      <w:proofErr w:type="spellStart"/>
+      <w:r>
+        <w:rPr>
+          <w:rFonts w:ascii="Arial" w:eastAsia="Times New Roman" w:hAnsi="Arial" w:cs="Arial"/>
+          <w:color w:val="000000" w:themeColor="text1"/>
+          <w:sz w:val="24"/>
+          <w:szCs w:val="24"/>
+          <w:shd w:val="clear" w:color="auto" w:fill="FFFFFF"/>
+          <w:lang w:eastAsia="pt-BR"/>
+        </w:rPr>
+        <w:t>esprcificado</w:t>
+      </w:r>
+      <w:proofErr w:type="spellEnd"/>
+      <w:r>
+        <w:rPr>
+          <w:rFonts w:ascii="Arial" w:eastAsia="Times New Roman" w:hAnsi="Arial" w:cs="Arial"/>
+          <w:color w:val="000000" w:themeColor="text1"/>
+          <w:sz w:val="24"/>
+          <w:szCs w:val="24"/>
+          <w:shd w:val="clear" w:color="auto" w:fill="FFFFFF"/>
+          <w:lang w:eastAsia="pt-BR"/>
+        </w:rPr>
         <w:t>.</w:t>
       </w:r>
-      <w:r>
-        <w:rPr>
-          <w:rFonts w:ascii="Arial" w:eastAsia="Times New Roman" w:hAnsi="Arial" w:cs="Arial"/>
-          <w:color w:val="000000" w:themeColor="text1"/>
-          <w:sz w:val="24"/>
-          <w:szCs w:val="24"/>
-          <w:shd w:val="clear" w:color="auto" w:fill="FFFFFF"/>
-          <w:lang w:eastAsia="pt-BR"/>
-        </w:rPr>
-        <w:t xml:space="preserve"> </w:t>
-      </w:r>
-      <w:r>
-        <w:rPr>
-          <w:rFonts w:ascii="Arial" w:eastAsia="Times New Roman" w:hAnsi="Arial" w:cs="Arial"/>
-          <w:color w:val="000000" w:themeColor="text1"/>
-          <w:sz w:val="24"/>
-          <w:szCs w:val="24"/>
-          <w:shd w:val="clear" w:color="auto" w:fill="FFFFFF"/>
-          <w:lang w:eastAsia="pt-BR"/>
-        </w:rPr>
-        <w:t>DESCRIÇÃO de HARDWARE</w:t>
-      </w:r>
-    </w:p>
-    <w:p>
-      <w:pPr>
-        <w:spacing w:after="0" w:line="276" w:lineRule="auto"/>
-        <w:ind w:firstLine="1134"/>
-        <w:jc w:val="both"/>
-        <w:rPr>
-          <w:rFonts w:ascii="Arial" w:eastAsia="Times New Roman" w:hAnsi="Arial" w:cs="Arial"/>
-          <w:color w:val="000000" w:themeColor="text1"/>
-          <w:sz w:val="24"/>
-          <w:szCs w:val="24"/>
-          <w:shd w:val="clear" w:color="auto" w:fill="FFFFFF"/>
-          <w:lang w:eastAsia="pt-BR"/>
-        </w:rPr>
-      </w:pPr>
-      <w:r>
-        <w:rPr>
-          <w:rFonts w:ascii="Arial" w:eastAsia="Times New Roman" w:hAnsi="Arial" w:cs="Arial"/>
-          <w:color w:val="000000" w:themeColor="text1"/>
-          <w:sz w:val="24"/>
-          <w:szCs w:val="24"/>
-          <w:shd w:val="clear" w:color="auto" w:fill="FFFFFF"/>
-          <w:lang w:eastAsia="pt-BR"/>
-        </w:rPr>
-        <w:t>5 - Protocolos de comunicação usados para transitar informações, dentre eles Curl</w:t>
-      </w:r>
-      <w:r>
-        <w:rPr>
-          <w:rFonts w:ascii="Arial" w:eastAsia="Times New Roman" w:hAnsi="Arial" w:cs="Arial"/>
-          <w:color w:val="000000" w:themeColor="text1"/>
-          <w:sz w:val="24"/>
-          <w:szCs w:val="24"/>
-          <w:shd w:val="clear" w:color="auto" w:fill="FFFFFF"/>
-          <w:lang w:eastAsia="pt-BR"/>
-        </w:rPr>
-        <w:t>.</w:t>
-      </w:r>
-    </w:p>
-    <w:p>
-      <w:pPr>
-        <w:spacing w:after="0" w:line="276" w:lineRule="auto"/>
-        <w:ind w:firstLine="1134"/>
-        <w:jc w:val="both"/>
-        <w:rPr>
-          <w:rFonts w:ascii="Arial" w:eastAsia="Times New Roman" w:hAnsi="Arial" w:cs="Arial"/>
-          <w:color w:val="000000" w:themeColor="text1"/>
-          <w:sz w:val="24"/>
-          <w:szCs w:val="24"/>
-          <w:shd w:val="clear" w:color="auto" w:fill="FFFFFF"/>
-          <w:lang w:eastAsia="pt-BR"/>
-        </w:rPr>
-      </w:pPr>
-      <w:r>
-        <w:rPr>
-          <w:rFonts w:ascii="Arial" w:eastAsia="Times New Roman" w:hAnsi="Arial" w:cs="Arial"/>
-          <w:color w:val="000000" w:themeColor="text1"/>
-          <w:sz w:val="24"/>
-          <w:szCs w:val="24"/>
-          <w:shd w:val="clear" w:color="auto" w:fill="FFFFFF"/>
-          <w:lang w:eastAsia="pt-BR"/>
-        </w:rPr>
-        <w:t xml:space="preserve">6 </w:t>
-      </w:r>
-      <w:r>
-        <w:rPr>
-          <w:rFonts w:ascii="Arial" w:eastAsia="Times New Roman" w:hAnsi="Arial" w:cs="Arial"/>
-          <w:color w:val="000000" w:themeColor="text1"/>
-          <w:sz w:val="24"/>
-          <w:szCs w:val="24"/>
-          <w:shd w:val="clear" w:color="auto" w:fill="FFFFFF"/>
-          <w:lang w:eastAsia="pt-BR"/>
-        </w:rPr>
-        <w:t xml:space="preserve">- Utilização de </w:t>
+    </w:p>
+    <w:p>
+      <w:pPr>
+        <w:spacing w:after="0" w:line="276" w:lineRule="auto"/>
+        <w:ind w:firstLine="1134"/>
+        <w:jc w:val="both"/>
+        <w:rPr>
+          <w:rFonts w:ascii="Arial" w:eastAsia="Times New Roman" w:hAnsi="Arial" w:cs="Arial"/>
+          <w:color w:val="000000" w:themeColor="text1"/>
+          <w:sz w:val="24"/>
+          <w:szCs w:val="24"/>
+          <w:shd w:val="clear" w:color="auto" w:fill="FFFFFF"/>
+          <w:lang w:eastAsia="pt-BR"/>
+        </w:rPr>
+      </w:pPr>
+      <w:r>
+        <w:rPr>
+          <w:rFonts w:ascii="Arial" w:eastAsia="Times New Roman" w:hAnsi="Arial" w:cs="Arial"/>
+          <w:color w:val="000000" w:themeColor="text1"/>
+          <w:sz w:val="24"/>
+          <w:szCs w:val="24"/>
+          <w:shd w:val="clear" w:color="auto" w:fill="FFFFFF"/>
+          <w:lang w:eastAsia="pt-BR"/>
+        </w:rPr>
+        <w:t xml:space="preserve">7- Especificar os </w:t>
       </w:r>
       <w:proofErr w:type="spellStart"/>
-      <w:proofErr w:type="gramStart"/>
-      <w:r>
-        <w:rPr>
-          <w:rFonts w:ascii="Arial" w:eastAsia="Times New Roman" w:hAnsi="Arial" w:cs="Arial"/>
-          <w:color w:val="000000" w:themeColor="text1"/>
-          <w:sz w:val="24"/>
-          <w:szCs w:val="24"/>
-          <w:shd w:val="clear" w:color="auto" w:fill="FFFFFF"/>
-          <w:lang w:eastAsia="pt-BR"/>
-        </w:rPr>
-        <w:t>FreeRTOS</w:t>
+      <w:r>
+        <w:rPr>
+          <w:rFonts w:ascii="Arial" w:eastAsia="Times New Roman" w:hAnsi="Arial" w:cs="Arial"/>
+          <w:color w:val="000000" w:themeColor="text1"/>
+          <w:sz w:val="24"/>
+          <w:szCs w:val="24"/>
+          <w:shd w:val="clear" w:color="auto" w:fill="FFFFFF"/>
+          <w:lang w:eastAsia="pt-BR"/>
+        </w:rPr>
+        <w:t>end</w:t>
       </w:r>
       <w:proofErr w:type="spellEnd"/>
       <w:r>
@@ -646,151 +762,6 @@
           <w:shd w:val="clear" w:color="auto" w:fill="FFFFFF"/>
           <w:lang w:eastAsia="pt-BR"/>
         </w:rPr>
-        <w:t xml:space="preserve">, </w:t>
-      </w:r>
-      <w:r>
-        <w:rPr>
-          <w:rFonts w:ascii="Arial" w:eastAsia="Times New Roman" w:hAnsi="Arial" w:cs="Arial"/>
-          <w:color w:val="000000" w:themeColor="text1"/>
-          <w:sz w:val="24"/>
-          <w:szCs w:val="24"/>
-          <w:shd w:val="clear" w:color="auto" w:fill="FFFFFF"/>
-          <w:lang w:eastAsia="pt-BR"/>
-        </w:rPr>
-        <w:t xml:space="preserve"> sistema</w:t>
-      </w:r>
-      <w:proofErr w:type="gramEnd"/>
-      <w:r>
-        <w:rPr>
-          <w:rFonts w:ascii="Arial" w:eastAsia="Times New Roman" w:hAnsi="Arial" w:cs="Arial"/>
-          <w:color w:val="000000" w:themeColor="text1"/>
-          <w:sz w:val="24"/>
-          <w:szCs w:val="24"/>
-          <w:shd w:val="clear" w:color="auto" w:fill="FFFFFF"/>
-          <w:lang w:eastAsia="pt-BR"/>
-        </w:rPr>
-        <w:t xml:space="preserve"> op. </w:t>
-      </w:r>
-      <w:proofErr w:type="spellStart"/>
-      <w:r>
-        <w:rPr>
-          <w:rFonts w:ascii="Arial" w:eastAsia="Times New Roman" w:hAnsi="Arial" w:cs="Arial"/>
-          <w:color w:val="000000" w:themeColor="text1"/>
-          <w:sz w:val="24"/>
-          <w:szCs w:val="24"/>
-          <w:shd w:val="clear" w:color="auto" w:fill="FFFFFF"/>
-          <w:lang w:eastAsia="pt-BR"/>
-        </w:rPr>
-        <w:t>Task</w:t>
-      </w:r>
-      <w:proofErr w:type="spellEnd"/>
-      <w:r>
-        <w:rPr>
-          <w:rFonts w:ascii="Arial" w:eastAsia="Times New Roman" w:hAnsi="Arial" w:cs="Arial"/>
-          <w:color w:val="000000" w:themeColor="text1"/>
-          <w:sz w:val="24"/>
-          <w:szCs w:val="24"/>
-          <w:shd w:val="clear" w:color="auto" w:fill="FFFFFF"/>
-          <w:lang w:eastAsia="pt-BR"/>
-        </w:rPr>
-        <w:t xml:space="preserve">, priorização, </w:t>
-      </w:r>
-      <w:proofErr w:type="spellStart"/>
-      <w:r>
-        <w:rPr>
-          <w:rFonts w:ascii="Arial" w:eastAsia="Times New Roman" w:hAnsi="Arial" w:cs="Arial"/>
-          <w:color w:val="000000" w:themeColor="text1"/>
-          <w:sz w:val="24"/>
-          <w:szCs w:val="24"/>
-          <w:shd w:val="clear" w:color="auto" w:fill="FFFFFF"/>
-          <w:lang w:eastAsia="pt-BR"/>
-        </w:rPr>
-        <w:t>stack</w:t>
-      </w:r>
-      <w:proofErr w:type="spellEnd"/>
-      <w:r>
-        <w:rPr>
-          <w:rFonts w:ascii="Arial" w:eastAsia="Times New Roman" w:hAnsi="Arial" w:cs="Arial"/>
-          <w:color w:val="000000" w:themeColor="text1"/>
-          <w:sz w:val="24"/>
-          <w:szCs w:val="24"/>
-          <w:shd w:val="clear" w:color="auto" w:fill="FFFFFF"/>
-          <w:lang w:eastAsia="pt-BR"/>
-        </w:rPr>
-        <w:t xml:space="preserve"> reservado para executar tarefas através do core </w:t>
-      </w:r>
-      <w:proofErr w:type="spellStart"/>
-      <w:r>
-        <w:rPr>
-          <w:rFonts w:ascii="Arial" w:eastAsia="Times New Roman" w:hAnsi="Arial" w:cs="Arial"/>
-          <w:color w:val="000000" w:themeColor="text1"/>
-          <w:sz w:val="24"/>
-          <w:szCs w:val="24"/>
-          <w:shd w:val="clear" w:color="auto" w:fill="FFFFFF"/>
-          <w:lang w:eastAsia="pt-BR"/>
-        </w:rPr>
-        <w:t>esprcificado</w:t>
-      </w:r>
-      <w:proofErr w:type="spellEnd"/>
-      <w:r>
-        <w:rPr>
-          <w:rFonts w:ascii="Arial" w:eastAsia="Times New Roman" w:hAnsi="Arial" w:cs="Arial"/>
-          <w:color w:val="000000" w:themeColor="text1"/>
-          <w:sz w:val="24"/>
-          <w:szCs w:val="24"/>
-          <w:shd w:val="clear" w:color="auto" w:fill="FFFFFF"/>
-          <w:lang w:eastAsia="pt-BR"/>
-        </w:rPr>
-        <w:t>.</w:t>
-      </w:r>
-    </w:p>
-    <w:p>
-      <w:pPr>
-        <w:spacing w:after="0" w:line="276" w:lineRule="auto"/>
-        <w:ind w:firstLine="1134"/>
-        <w:jc w:val="both"/>
-        <w:rPr>
-          <w:rFonts w:ascii="Arial" w:eastAsia="Times New Roman" w:hAnsi="Arial" w:cs="Arial"/>
-          <w:color w:val="000000" w:themeColor="text1"/>
-          <w:sz w:val="24"/>
-          <w:szCs w:val="24"/>
-          <w:shd w:val="clear" w:color="auto" w:fill="FFFFFF"/>
-          <w:lang w:eastAsia="pt-BR"/>
-        </w:rPr>
-      </w:pPr>
-      <w:r>
-        <w:rPr>
-          <w:rFonts w:ascii="Arial" w:eastAsia="Times New Roman" w:hAnsi="Arial" w:cs="Arial"/>
-          <w:color w:val="000000" w:themeColor="text1"/>
-          <w:sz w:val="24"/>
-          <w:szCs w:val="24"/>
-          <w:shd w:val="clear" w:color="auto" w:fill="FFFFFF"/>
-          <w:lang w:eastAsia="pt-BR"/>
-        </w:rPr>
-        <w:t xml:space="preserve">7- Especificar os </w:t>
-      </w:r>
-      <w:proofErr w:type="spellStart"/>
-      <w:r>
-        <w:rPr>
-          <w:rFonts w:ascii="Arial" w:eastAsia="Times New Roman" w:hAnsi="Arial" w:cs="Arial"/>
-          <w:color w:val="000000" w:themeColor="text1"/>
-          <w:sz w:val="24"/>
-          <w:szCs w:val="24"/>
-          <w:shd w:val="clear" w:color="auto" w:fill="FFFFFF"/>
-          <w:lang w:eastAsia="pt-BR"/>
-        </w:rPr>
-        <w:t>end</w:t>
-      </w:r>
-      <w:proofErr w:type="spellEnd"/>
-      <w:r>
-        <w:rPr>
-          <w:rFonts w:ascii="Arial" w:eastAsia="Times New Roman" w:hAnsi="Arial" w:cs="Arial"/>
-          <w:color w:val="000000" w:themeColor="text1"/>
-          <w:sz w:val="24"/>
-          <w:szCs w:val="24"/>
-          <w:shd w:val="clear" w:color="auto" w:fill="FFFFFF"/>
-          <w:lang w:eastAsia="pt-BR"/>
-        </w:rPr>
         <w:t xml:space="preserve"> points que se conectarão a estruturação da data base </w:t>
       </w:r>
     </w:p>
@@ -1126,8 +1097,6 @@
           <w:lang w:val="en-US" w:eastAsia="pt-BR"/>
         </w:rPr>
       </w:pPr>
-      <w:bookmarkStart w:id="0" w:name="_GoBack"/>
-      <w:bookmarkEnd w:id="0"/>
     </w:p>
     <w:p>
       <w:pPr>
@@ -1150,7 +1119,6 @@
           <w:szCs w:val="24"/>
           <w:lang w:val="en-US"/>
         </w:rPr>
-        <w:lastRenderedPageBreak/>
         <w:t>Ever in this page refs [2]</w:t>
       </w:r>
     </w:p>
@@ -1809,6 +1777,7 @@
           <w:sz w:val="24"/>
           <w:szCs w:val="24"/>
         </w:rPr>
+        <w:lastRenderedPageBreak/>
         <w:t>JavaScript</w:t>
       </w:r>
       <w:proofErr w:type="spellEnd"/>
@@ -1935,7 +1904,7 @@
           <w:tab w:val="left" w:pos="13740"/>
           <w:tab w:val="left" w:pos="14656"/>
         </w:tabs>
-        <w:spacing w:after="0" w:line="360" w:lineRule="atLeast"/>
+        <w:spacing w:after="0" w:line="276" w:lineRule="auto"/>
         <w:ind w:firstLine="1134"/>
         <w:jc w:val="both"/>
         <w:rPr>
@@ -1954,9 +1923,14 @@
           <w:szCs w:val="24"/>
           <w:lang w:val="pt-PT" w:eastAsia="pt-BR"/>
         </w:rPr>
-        <w:t xml:space="preserve">Nesta </w:t>
-      </w:r>
-      <w:r>
+        <w:t>Nesta dissertação, vários métodos e diferentes abordagens foram estabelecidos e avaliados com sucesso, a fim de desenvolver um sistema on-line capaz de monitorar condição de motores de indução, através de análise de vibração.</w:t>
+      </w:r>
+    </w:p>
+    <w:p>
+      <w:pPr>
+        <w:spacing w:after="0" w:line="276" w:lineRule="auto"/>
+        <w:ind w:firstLine="1134"/>
+        <w:jc w:val="both"/>
         <w:rPr>
           <w:rFonts w:ascii="Arial" w:eastAsia="Times New Roman" w:hAnsi="Arial" w:cs="Arial"/>
           <w:color w:val="222222"/>
@@ -1964,8 +1938,7 @@
           <w:szCs w:val="24"/>
           <w:lang w:val="pt-PT" w:eastAsia="pt-BR"/>
         </w:rPr>
-        <w:t>dissertação</w:t>
-      </w:r>
+      </w:pPr>
       <w:r>
         <w:rPr>
           <w:rFonts w:ascii="Arial" w:eastAsia="Times New Roman" w:hAnsi="Arial" w:cs="Arial"/>
@@ -1974,7 +1947,7 @@
           <w:szCs w:val="24"/>
           <w:lang w:val="pt-PT" w:eastAsia="pt-BR"/>
         </w:rPr>
-        <w:t>, vários métodos e diferentes abordagens foram estabelecidos e avaliados</w:t>
+        <w:t>Em geral, a manutenção preditiva de motores de indução é adequada de pequenas à grandes indústrias, a fim de reduzir o tempo de inatividade, aumentar a eficiência e confiabilidade. Nesse contexto, a vibração é analisada para reunir informações cruciais para mapear paradas de manutenção da máquina. O sinal de vibração é amplamente utilizado para determinações de condições do MIT. Para tanto, tratou-se de aplicar uma estrutura de hardware com</w:t>
       </w:r>
       <w:r>
         <w:rPr>
@@ -1984,7 +1957,7 @@
           <w:szCs w:val="24"/>
           <w:lang w:val="pt-PT" w:eastAsia="pt-BR"/>
         </w:rPr>
-        <w:t xml:space="preserve"> </w:t>
+        <w:t xml:space="preserve"> o micro controlador</w:t>
       </w:r>
       <w:r>
         <w:rPr>
@@ -1994,7 +1967,7 @@
           <w:szCs w:val="24"/>
           <w:lang w:val="pt-PT" w:eastAsia="pt-BR"/>
         </w:rPr>
-        <w:t xml:space="preserve">com sucesso, a fim de </w:t>
+        <w:t xml:space="preserve"> ESP8266</w:t>
       </w:r>
       <w:r>
         <w:rPr>
@@ -2004,7 +1977,7 @@
           <w:szCs w:val="24"/>
           <w:lang w:val="pt-PT" w:eastAsia="pt-BR"/>
         </w:rPr>
-        <w:t xml:space="preserve">desenvolver um sistema on-line capaz de monitorar condição de </w:t>
+        <w:t xml:space="preserve"> e sensor </w:t>
       </w:r>
       <w:r>
         <w:rPr>
@@ -2014,7 +1987,7 @@
           <w:szCs w:val="24"/>
           <w:lang w:val="pt-PT" w:eastAsia="pt-BR"/>
         </w:rPr>
-        <w:t>motores de indução</w:t>
+        <w:t xml:space="preserve">ADXL345 </w:t>
       </w:r>
       <w:r>
         <w:rPr>
@@ -2024,7 +1997,7 @@
           <w:szCs w:val="24"/>
           <w:lang w:val="pt-PT" w:eastAsia="pt-BR"/>
         </w:rPr>
-        <w:t>, através de análise de vibração</w:t>
+        <w:t>junto a</w:t>
       </w:r>
       <w:r>
         <w:rPr>
@@ -2034,481 +2007,132 @@
           <w:szCs w:val="24"/>
           <w:lang w:val="pt-PT" w:eastAsia="pt-BR"/>
         </w:rPr>
-        <w:t>.</w:t>
-      </w:r>
-    </w:p>
-    <w:p>
-      <w:pPr>
-        <w:spacing w:after="0" w:line="276" w:lineRule="auto"/>
-        <w:ind w:firstLine="1134"/>
-        <w:jc w:val="both"/>
-        <w:rPr>
-          <w:rFonts w:ascii="Arial" w:eastAsia="Times New Roman" w:hAnsi="Arial" w:cs="Arial"/>
-          <w:color w:val="222222"/>
-          <w:sz w:val="24"/>
-          <w:szCs w:val="24"/>
-          <w:lang w:val="pt-PT" w:eastAsia="pt-BR"/>
-        </w:rPr>
-      </w:pPr>
-      <w:r>
-        <w:rPr>
-          <w:rFonts w:ascii="Arial" w:eastAsia="Times New Roman" w:hAnsi="Arial" w:cs="Arial"/>
-          <w:color w:val="222222"/>
-          <w:sz w:val="24"/>
-          <w:szCs w:val="24"/>
-          <w:lang w:val="pt-PT" w:eastAsia="pt-BR"/>
-        </w:rPr>
-        <w:t>Em geral, a manutenção preditiva de motores de indução é adequad</w:t>
-      </w:r>
-      <w:r>
-        <w:rPr>
-          <w:rFonts w:ascii="Arial" w:eastAsia="Times New Roman" w:hAnsi="Arial" w:cs="Arial"/>
-          <w:color w:val="222222"/>
-          <w:sz w:val="24"/>
-          <w:szCs w:val="24"/>
-          <w:lang w:val="pt-PT" w:eastAsia="pt-BR"/>
-        </w:rPr>
-        <w:t>a</w:t>
-      </w:r>
-      <w:r>
-        <w:rPr>
-          <w:rFonts w:ascii="Arial" w:eastAsia="Times New Roman" w:hAnsi="Arial" w:cs="Arial"/>
-          <w:color w:val="222222"/>
-          <w:sz w:val="24"/>
-          <w:szCs w:val="24"/>
-          <w:lang w:val="pt-PT" w:eastAsia="pt-BR"/>
-        </w:rPr>
-        <w:t xml:space="preserve"> </w:t>
-      </w:r>
-      <w:r>
-        <w:rPr>
-          <w:rFonts w:ascii="Arial" w:eastAsia="Times New Roman" w:hAnsi="Arial" w:cs="Arial"/>
-          <w:color w:val="222222"/>
-          <w:sz w:val="24"/>
-          <w:szCs w:val="24"/>
-          <w:lang w:val="pt-PT" w:eastAsia="pt-BR"/>
-        </w:rPr>
-        <w:t>de</w:t>
-      </w:r>
-      <w:r>
-        <w:rPr>
-          <w:rFonts w:ascii="Arial" w:eastAsia="Times New Roman" w:hAnsi="Arial" w:cs="Arial"/>
-          <w:color w:val="222222"/>
-          <w:sz w:val="24"/>
-          <w:szCs w:val="24"/>
-          <w:lang w:val="pt-PT" w:eastAsia="pt-BR"/>
-        </w:rPr>
-        <w:t xml:space="preserve"> pequenas </w:t>
-      </w:r>
-      <w:r>
-        <w:rPr>
-          <w:rFonts w:ascii="Arial" w:eastAsia="Times New Roman" w:hAnsi="Arial" w:cs="Arial"/>
-          <w:color w:val="222222"/>
-          <w:sz w:val="24"/>
-          <w:szCs w:val="24"/>
-          <w:lang w:val="pt-PT" w:eastAsia="pt-BR"/>
-        </w:rPr>
-        <w:t>à</w:t>
-      </w:r>
-      <w:r>
-        <w:rPr>
-          <w:rFonts w:ascii="Arial" w:eastAsia="Times New Roman" w:hAnsi="Arial" w:cs="Arial"/>
-          <w:color w:val="222222"/>
-          <w:sz w:val="24"/>
-          <w:szCs w:val="24"/>
-          <w:lang w:val="pt-PT" w:eastAsia="pt-BR"/>
-        </w:rPr>
-        <w:t xml:space="preserve"> grandes indústrias, a fim de reduzir o tempo de inatividade, aumentar a eficiência e confiabilidade. Nesse </w:t>
-      </w:r>
-      <w:r>
-        <w:rPr>
-          <w:rFonts w:ascii="Arial" w:eastAsia="Times New Roman" w:hAnsi="Arial" w:cs="Arial"/>
-          <w:color w:val="222222"/>
-          <w:sz w:val="24"/>
-          <w:szCs w:val="24"/>
-          <w:lang w:val="pt-PT" w:eastAsia="pt-BR"/>
-        </w:rPr>
-        <w:t>contexto</w:t>
-      </w:r>
-      <w:r>
-        <w:rPr>
-          <w:rFonts w:ascii="Arial" w:eastAsia="Times New Roman" w:hAnsi="Arial" w:cs="Arial"/>
-          <w:color w:val="222222"/>
-          <w:sz w:val="24"/>
-          <w:szCs w:val="24"/>
-          <w:lang w:val="pt-PT" w:eastAsia="pt-BR"/>
-        </w:rPr>
-        <w:t>, a vibração é analisad</w:t>
-      </w:r>
-      <w:r>
-        <w:rPr>
-          <w:rFonts w:ascii="Arial" w:eastAsia="Times New Roman" w:hAnsi="Arial" w:cs="Arial"/>
-          <w:color w:val="222222"/>
-          <w:sz w:val="24"/>
-          <w:szCs w:val="24"/>
-          <w:lang w:val="pt-PT" w:eastAsia="pt-BR"/>
-        </w:rPr>
-        <w:t>a</w:t>
-      </w:r>
-      <w:r>
-        <w:rPr>
-          <w:rFonts w:ascii="Arial" w:eastAsia="Times New Roman" w:hAnsi="Arial" w:cs="Arial"/>
-          <w:color w:val="222222"/>
-          <w:sz w:val="24"/>
-          <w:szCs w:val="24"/>
-          <w:lang w:val="pt-PT" w:eastAsia="pt-BR"/>
-        </w:rPr>
-        <w:t xml:space="preserve"> para reunir informações </w:t>
-      </w:r>
-      <w:r>
-        <w:rPr>
-          <w:rFonts w:ascii="Arial" w:eastAsia="Times New Roman" w:hAnsi="Arial" w:cs="Arial"/>
-          <w:color w:val="222222"/>
-          <w:sz w:val="24"/>
-          <w:szCs w:val="24"/>
-          <w:lang w:val="pt-PT" w:eastAsia="pt-BR"/>
-        </w:rPr>
-        <w:t>cruciais para mapear paradas de manutenção da máquina</w:t>
-      </w:r>
-      <w:r>
-        <w:rPr>
-          <w:rFonts w:ascii="Arial" w:eastAsia="Times New Roman" w:hAnsi="Arial" w:cs="Arial"/>
-          <w:color w:val="222222"/>
-          <w:sz w:val="24"/>
-          <w:szCs w:val="24"/>
-          <w:lang w:val="pt-PT" w:eastAsia="pt-BR"/>
-        </w:rPr>
-        <w:t xml:space="preserve">. </w:t>
-      </w:r>
-      <w:r>
-        <w:rPr>
-          <w:rFonts w:ascii="Arial" w:eastAsia="Times New Roman" w:hAnsi="Arial" w:cs="Arial"/>
-          <w:color w:val="222222"/>
-          <w:sz w:val="24"/>
-          <w:szCs w:val="24"/>
-          <w:lang w:val="pt-PT" w:eastAsia="pt-BR"/>
-        </w:rPr>
-        <w:t>O si</w:t>
-      </w:r>
-      <w:r>
-        <w:rPr>
-          <w:rFonts w:ascii="Arial" w:eastAsia="Times New Roman" w:hAnsi="Arial" w:cs="Arial"/>
-          <w:color w:val="222222"/>
-          <w:sz w:val="24"/>
-          <w:szCs w:val="24"/>
-          <w:lang w:val="pt-PT" w:eastAsia="pt-BR"/>
-        </w:rPr>
-        <w:t xml:space="preserve">nal de vibração </w:t>
-      </w:r>
-      <w:r>
-        <w:rPr>
-          <w:rFonts w:ascii="Arial" w:eastAsia="Times New Roman" w:hAnsi="Arial" w:cs="Arial"/>
-          <w:color w:val="222222"/>
-          <w:sz w:val="24"/>
-          <w:szCs w:val="24"/>
-          <w:lang w:val="pt-PT" w:eastAsia="pt-BR"/>
-        </w:rPr>
-        <w:t>é amplamente utilizado para determinações de condições do MIT</w:t>
-      </w:r>
-      <w:r>
-        <w:rPr>
-          <w:rFonts w:ascii="Arial" w:eastAsia="Times New Roman" w:hAnsi="Arial" w:cs="Arial"/>
-          <w:color w:val="222222"/>
-          <w:sz w:val="24"/>
-          <w:szCs w:val="24"/>
-          <w:lang w:val="pt-PT" w:eastAsia="pt-BR"/>
-        </w:rPr>
-        <w:t>.</w:t>
-      </w:r>
-      <w:r>
-        <w:rPr>
-          <w:rFonts w:ascii="Arial" w:eastAsia="Times New Roman" w:hAnsi="Arial" w:cs="Arial"/>
-          <w:color w:val="222222"/>
-          <w:sz w:val="24"/>
-          <w:szCs w:val="24"/>
-          <w:lang w:val="pt-PT" w:eastAsia="pt-BR"/>
-        </w:rPr>
-        <w:t xml:space="preserve"> Para tanto, tratou-se de aplicar uma estrutura de hardware com</w:t>
-      </w:r>
-      <w:r>
-        <w:rPr>
-          <w:rFonts w:ascii="Arial" w:eastAsia="Times New Roman" w:hAnsi="Arial" w:cs="Arial"/>
-          <w:color w:val="222222"/>
-          <w:sz w:val="24"/>
-          <w:szCs w:val="24"/>
-          <w:lang w:val="pt-PT" w:eastAsia="pt-BR"/>
-        </w:rPr>
-        <w:t xml:space="preserve"> o micro controlador</w:t>
-      </w:r>
-      <w:r>
-        <w:rPr>
-          <w:rFonts w:ascii="Arial" w:eastAsia="Times New Roman" w:hAnsi="Arial" w:cs="Arial"/>
-          <w:color w:val="222222"/>
-          <w:sz w:val="24"/>
-          <w:szCs w:val="24"/>
-          <w:lang w:val="pt-PT" w:eastAsia="pt-BR"/>
-        </w:rPr>
-        <w:t xml:space="preserve"> ESP8266</w:t>
-      </w:r>
-      <w:r>
-        <w:rPr>
-          <w:rFonts w:ascii="Arial" w:eastAsia="Times New Roman" w:hAnsi="Arial" w:cs="Arial"/>
-          <w:color w:val="222222"/>
-          <w:sz w:val="24"/>
-          <w:szCs w:val="24"/>
-          <w:lang w:val="pt-PT" w:eastAsia="pt-BR"/>
-        </w:rPr>
-        <w:t xml:space="preserve"> e sensor </w:t>
-      </w:r>
-      <w:r>
-        <w:rPr>
-          <w:rFonts w:ascii="Arial" w:eastAsia="Times New Roman" w:hAnsi="Arial" w:cs="Arial"/>
-          <w:color w:val="222222"/>
-          <w:sz w:val="24"/>
-          <w:szCs w:val="24"/>
-          <w:lang w:val="pt-PT" w:eastAsia="pt-BR"/>
-        </w:rPr>
-        <w:t xml:space="preserve">ADXL345 </w:t>
-      </w:r>
-      <w:r>
-        <w:rPr>
-          <w:rFonts w:ascii="Arial" w:eastAsia="Times New Roman" w:hAnsi="Arial" w:cs="Arial"/>
-          <w:color w:val="222222"/>
-          <w:sz w:val="24"/>
-          <w:szCs w:val="24"/>
-          <w:lang w:val="pt-PT" w:eastAsia="pt-BR"/>
-        </w:rPr>
-        <w:t>junto a</w:t>
-      </w:r>
-      <w:r>
-        <w:rPr>
-          <w:rFonts w:ascii="Arial" w:eastAsia="Times New Roman" w:hAnsi="Arial" w:cs="Arial"/>
-          <w:color w:val="222222"/>
-          <w:sz w:val="24"/>
-          <w:szCs w:val="24"/>
-          <w:lang w:val="pt-PT" w:eastAsia="pt-BR"/>
-        </w:rPr>
-        <w:t xml:space="preserve"> ferramentas como</w:t>
-      </w:r>
-      <w:r>
-        <w:rPr>
-          <w:rFonts w:ascii="Arial" w:eastAsia="Times New Roman" w:hAnsi="Arial" w:cs="Arial"/>
-          <w:color w:val="222222"/>
-          <w:sz w:val="24"/>
-          <w:szCs w:val="24"/>
-          <w:lang w:val="pt-PT" w:eastAsia="pt-BR"/>
-        </w:rPr>
-        <w:t xml:space="preserve"> IoT</w:t>
-      </w:r>
-      <w:r>
-        <w:rPr>
-          <w:rFonts w:ascii="Arial" w:eastAsia="Times New Roman" w:hAnsi="Arial" w:cs="Arial"/>
-          <w:color w:val="222222"/>
-          <w:sz w:val="24"/>
-          <w:szCs w:val="24"/>
-          <w:lang w:val="pt-PT" w:eastAsia="pt-BR"/>
-        </w:rPr>
-        <w:t xml:space="preserve"> e Cloud servives para criar um sistema para dar a </w:t>
-      </w:r>
-      <w:r>
-        <w:rPr>
-          <w:rFonts w:ascii="Arial" w:eastAsia="Times New Roman" w:hAnsi="Arial" w:cs="Arial"/>
-          <w:color w:val="222222"/>
-          <w:sz w:val="24"/>
-          <w:szCs w:val="24"/>
-          <w:lang w:val="pt-PT" w:eastAsia="pt-BR"/>
-        </w:rPr>
-        <w:t>condição em tempo real d</w:t>
-      </w:r>
-      <w:r>
-        <w:rPr>
-          <w:rFonts w:ascii="Arial" w:eastAsia="Times New Roman" w:hAnsi="Arial" w:cs="Arial"/>
-          <w:color w:val="222222"/>
-          <w:sz w:val="24"/>
-          <w:szCs w:val="24"/>
-          <w:lang w:val="pt-PT" w:eastAsia="pt-BR"/>
-        </w:rPr>
-        <w:t>o</w:t>
-      </w:r>
-      <w:r>
-        <w:rPr>
-          <w:rFonts w:ascii="Arial" w:eastAsia="Times New Roman" w:hAnsi="Arial" w:cs="Arial"/>
-          <w:color w:val="222222"/>
-          <w:sz w:val="24"/>
-          <w:szCs w:val="24"/>
-          <w:lang w:val="pt-PT" w:eastAsia="pt-BR"/>
-        </w:rPr>
-        <w:t xml:space="preserve"> </w:t>
-      </w:r>
-      <w:r>
-        <w:rPr>
-          <w:rFonts w:ascii="Arial" w:eastAsia="Times New Roman" w:hAnsi="Arial" w:cs="Arial"/>
-          <w:color w:val="222222"/>
-          <w:sz w:val="24"/>
-          <w:szCs w:val="24"/>
-          <w:lang w:val="pt-PT" w:eastAsia="pt-BR"/>
-        </w:rPr>
-        <w:t>m</w:t>
-      </w:r>
-      <w:r>
-        <w:rPr>
-          <w:rFonts w:ascii="Arial" w:eastAsia="Times New Roman" w:hAnsi="Arial" w:cs="Arial"/>
-          <w:color w:val="222222"/>
-          <w:sz w:val="24"/>
-          <w:szCs w:val="24"/>
-          <w:lang w:val="pt-PT" w:eastAsia="pt-BR"/>
-        </w:rPr>
-        <w:t xml:space="preserve">onitoramento para </w:t>
-      </w:r>
-      <w:r>
-        <w:rPr>
-          <w:rFonts w:ascii="Arial" w:eastAsia="Times New Roman" w:hAnsi="Arial" w:cs="Arial"/>
-          <w:color w:val="222222"/>
-          <w:sz w:val="24"/>
-          <w:szCs w:val="24"/>
-          <w:lang w:val="pt-PT" w:eastAsia="pt-BR"/>
-        </w:rPr>
-        <w:t>m</w:t>
-      </w:r>
-      <w:r>
-        <w:rPr>
-          <w:rFonts w:ascii="Arial" w:eastAsia="Times New Roman" w:hAnsi="Arial" w:cs="Arial"/>
-          <w:color w:val="222222"/>
-          <w:sz w:val="24"/>
-          <w:szCs w:val="24"/>
-          <w:lang w:val="pt-PT" w:eastAsia="pt-BR"/>
-        </w:rPr>
-        <w:t xml:space="preserve">otores </w:t>
-      </w:r>
-      <w:r>
-        <w:rPr>
-          <w:rFonts w:ascii="Arial" w:eastAsia="Times New Roman" w:hAnsi="Arial" w:cs="Arial"/>
-          <w:color w:val="222222"/>
-          <w:sz w:val="24"/>
-          <w:szCs w:val="24"/>
-          <w:lang w:val="pt-PT" w:eastAsia="pt-BR"/>
-        </w:rPr>
-        <w:t>de indução</w:t>
-      </w:r>
-      <w:r>
-        <w:rPr>
-          <w:rFonts w:ascii="Arial" w:eastAsia="Times New Roman" w:hAnsi="Arial" w:cs="Arial"/>
-          <w:color w:val="222222"/>
-          <w:sz w:val="24"/>
-          <w:szCs w:val="24"/>
-          <w:lang w:val="pt-PT" w:eastAsia="pt-BR"/>
-        </w:rPr>
-        <w:t>.</w:t>
-      </w:r>
-    </w:p>
-    <w:p>
-      <w:pPr>
-        <w:spacing w:after="0" w:line="276" w:lineRule="auto"/>
-        <w:ind w:firstLine="1134"/>
-        <w:jc w:val="both"/>
-        <w:rPr>
-          <w:rFonts w:ascii="Arial" w:hAnsi="Arial" w:cs="Arial"/>
-          <w:color w:val="000000" w:themeColor="text1"/>
-          <w:sz w:val="24"/>
-          <w:szCs w:val="24"/>
-          <w:highlight w:val="yellow"/>
-        </w:rPr>
-      </w:pPr>
-    </w:p>
-    <w:p>
-      <w:pPr>
-        <w:spacing w:after="0" w:line="276" w:lineRule="auto"/>
-        <w:ind w:firstLine="1134"/>
-        <w:jc w:val="both"/>
-        <w:rPr>
-          <w:rFonts w:ascii="Arial" w:hAnsi="Arial" w:cs="Arial"/>
-          <w:color w:val="000000" w:themeColor="text1"/>
-          <w:sz w:val="24"/>
-          <w:szCs w:val="24"/>
-          <w:highlight w:val="yellow"/>
-        </w:rPr>
-      </w:pPr>
-    </w:p>
-    <w:p>
-      <w:pPr>
-        <w:spacing w:after="0" w:line="276" w:lineRule="auto"/>
-        <w:ind w:firstLine="1134"/>
-        <w:jc w:val="both"/>
-        <w:rPr>
-          <w:rFonts w:ascii="Arial" w:hAnsi="Arial" w:cs="Arial"/>
-          <w:color w:val="000000" w:themeColor="text1"/>
-          <w:sz w:val="24"/>
-          <w:szCs w:val="24"/>
-          <w:highlight w:val="yellow"/>
-        </w:rPr>
-      </w:pPr>
-    </w:p>
-    <w:p>
-      <w:pPr>
-        <w:spacing w:after="0" w:line="276" w:lineRule="auto"/>
-        <w:ind w:firstLine="1134"/>
-        <w:jc w:val="both"/>
-        <w:rPr>
-          <w:rFonts w:ascii="Arial" w:hAnsi="Arial" w:cs="Arial"/>
-          <w:color w:val="000000" w:themeColor="text1"/>
-          <w:sz w:val="24"/>
-          <w:szCs w:val="24"/>
-          <w:highlight w:val="yellow"/>
-        </w:rPr>
-      </w:pPr>
-    </w:p>
-    <w:p>
-      <w:pPr>
-        <w:spacing w:after="0" w:line="276" w:lineRule="auto"/>
-        <w:ind w:firstLine="1134"/>
-        <w:jc w:val="both"/>
-        <w:rPr>
-          <w:rFonts w:ascii="Arial" w:hAnsi="Arial" w:cs="Arial"/>
-          <w:color w:val="000000" w:themeColor="text1"/>
-          <w:sz w:val="24"/>
-          <w:szCs w:val="24"/>
-          <w:highlight w:val="yellow"/>
-        </w:rPr>
-      </w:pPr>
-    </w:p>
-    <w:p>
-      <w:pPr>
-        <w:spacing w:after="0" w:line="276" w:lineRule="auto"/>
-        <w:ind w:firstLine="1134"/>
-        <w:jc w:val="both"/>
-        <w:rPr>
-          <w:rFonts w:ascii="Arial" w:hAnsi="Arial" w:cs="Arial"/>
-          <w:color w:val="000000" w:themeColor="text1"/>
-          <w:sz w:val="24"/>
-          <w:szCs w:val="24"/>
-          <w:highlight w:val="yellow"/>
-        </w:rPr>
-      </w:pPr>
-    </w:p>
-    <w:p>
-      <w:pPr>
-        <w:spacing w:after="0" w:line="276" w:lineRule="auto"/>
-        <w:ind w:firstLine="1134"/>
-        <w:jc w:val="both"/>
-      </w:pPr>
-    </w:p>
-    <w:p>
-      <w:pPr>
-        <w:spacing w:after="0" w:line="276" w:lineRule="auto"/>
-        <w:ind w:firstLine="1134"/>
-        <w:jc w:val="both"/>
-        <w:rPr>
-          <w:rFonts w:ascii="Arial" w:hAnsi="Arial" w:cs="Arial"/>
-          <w:color w:val="000000" w:themeColor="text1"/>
-          <w:sz w:val="24"/>
-          <w:szCs w:val="24"/>
-          <w:highlight w:val="yellow"/>
-        </w:rPr>
-      </w:pPr>
-      <w:r>
+        <w:t xml:space="preserve"> ferramentas como IoT e Cloud servives para criar um sistema para dar a condição em tempo real do monitoramento para motores de indução.</w:t>
+      </w:r>
+    </w:p>
+    <w:p>
+      <w:pPr>
+        <w:spacing w:after="0" w:line="276" w:lineRule="auto"/>
+        <w:ind w:firstLine="1134"/>
+        <w:jc w:val="both"/>
+        <w:rPr>
+          <w:rFonts w:ascii="Arial" w:hAnsi="Arial" w:cs="Arial"/>
+          <w:color w:val="000000" w:themeColor="text1"/>
+          <w:sz w:val="24"/>
+          <w:szCs w:val="24"/>
+          <w:highlight w:val="yellow"/>
+        </w:rPr>
+      </w:pPr>
+    </w:p>
+    <w:p>
+      <w:pPr>
+        <w:spacing w:after="0" w:line="276" w:lineRule="auto"/>
+        <w:ind w:firstLine="1134"/>
+        <w:jc w:val="both"/>
+        <w:rPr>
+          <w:rFonts w:ascii="Arial" w:hAnsi="Arial" w:cs="Arial"/>
+          <w:color w:val="000000" w:themeColor="text1"/>
+          <w:sz w:val="24"/>
+          <w:szCs w:val="24"/>
+          <w:highlight w:val="yellow"/>
+        </w:rPr>
+      </w:pPr>
+    </w:p>
+    <w:p>
+      <w:pPr>
+        <w:spacing w:after="0" w:line="276" w:lineRule="auto"/>
+        <w:ind w:firstLine="1134"/>
+        <w:jc w:val="both"/>
+        <w:rPr>
+          <w:rFonts w:ascii="Arial" w:hAnsi="Arial" w:cs="Arial"/>
+          <w:color w:val="000000" w:themeColor="text1"/>
+          <w:sz w:val="24"/>
+          <w:szCs w:val="24"/>
+          <w:highlight w:val="yellow"/>
+        </w:rPr>
+      </w:pPr>
+    </w:p>
+    <w:p>
+      <w:pPr>
+        <w:spacing w:after="0" w:line="276" w:lineRule="auto"/>
+        <w:ind w:firstLine="1134"/>
+        <w:jc w:val="both"/>
+        <w:rPr>
+          <w:rFonts w:ascii="Arial" w:hAnsi="Arial" w:cs="Arial"/>
+          <w:color w:val="000000" w:themeColor="text1"/>
+          <w:sz w:val="24"/>
+          <w:szCs w:val="24"/>
+          <w:highlight w:val="yellow"/>
+        </w:rPr>
+      </w:pPr>
+    </w:p>
+    <w:p>
+      <w:pPr>
+        <w:spacing w:after="0" w:line="276" w:lineRule="auto"/>
+        <w:ind w:firstLine="1134"/>
+        <w:jc w:val="both"/>
+        <w:rPr>
+          <w:rFonts w:ascii="Arial" w:hAnsi="Arial" w:cs="Arial"/>
+          <w:color w:val="000000" w:themeColor="text1"/>
+          <w:sz w:val="24"/>
+          <w:szCs w:val="24"/>
+          <w:highlight w:val="yellow"/>
+        </w:rPr>
+      </w:pPr>
+    </w:p>
+    <w:p>
+      <w:pPr>
+        <w:spacing w:after="0" w:line="276" w:lineRule="auto"/>
+        <w:ind w:firstLine="1134"/>
+        <w:jc w:val="both"/>
+        <w:rPr>
+          <w:rFonts w:ascii="Arial" w:hAnsi="Arial" w:cs="Arial"/>
+          <w:color w:val="000000" w:themeColor="text1"/>
+          <w:sz w:val="24"/>
+          <w:szCs w:val="24"/>
+          <w:highlight w:val="yellow"/>
+        </w:rPr>
+      </w:pPr>
+    </w:p>
+    <w:p>
+      <w:pPr>
+        <w:spacing w:after="0" w:line="276" w:lineRule="auto"/>
+        <w:ind w:firstLine="1134"/>
+        <w:jc w:val="both"/>
+        <w:rPr>
+          <w:rFonts w:ascii="Arial" w:hAnsi="Arial" w:cs="Arial"/>
+          <w:sz w:val="24"/>
+          <w:szCs w:val="24"/>
+        </w:rPr>
+      </w:pPr>
+    </w:p>
+    <w:p>
+      <w:pPr>
+        <w:spacing w:after="0" w:line="276" w:lineRule="auto"/>
+        <w:ind w:firstLine="1134"/>
+        <w:jc w:val="both"/>
+        <w:rPr>
+          <w:rFonts w:ascii="Arial" w:hAnsi="Arial" w:cs="Arial"/>
+          <w:color w:val="000000" w:themeColor="text1"/>
+          <w:sz w:val="24"/>
+          <w:szCs w:val="24"/>
+          <w:highlight w:val="yellow"/>
+        </w:rPr>
+      </w:pPr>
+      <w:r>
+        <w:rPr>
+          <w:rFonts w:ascii="Arial" w:hAnsi="Arial" w:cs="Arial"/>
+          <w:sz w:val="24"/>
+          <w:szCs w:val="24"/>
+        </w:rPr>
         <w:t xml:space="preserve">Palavras chave: </w:t>
       </w:r>
       <w:r>
+        <w:rPr>
+          <w:rFonts w:ascii="Arial" w:hAnsi="Arial" w:cs="Arial"/>
+          <w:sz w:val="24"/>
+          <w:szCs w:val="24"/>
+        </w:rPr>
         <w:t>XYZ</w:t>
       </w:r>
     </w:p>
@@ -2883,31 +2507,7 @@
           <w:sz w:val="24"/>
           <w:szCs w:val="24"/>
         </w:rPr>
-        <w:t>Na i</w:t>
-      </w:r>
-      <w:r>
-        <w:rPr>
-          <w:rFonts w:ascii="Arial" w:hAnsi="Arial" w:cs="Arial"/>
-          <w:sz w:val="24"/>
-          <w:szCs w:val="24"/>
-        </w:rPr>
-        <w:t>ntrodução</w:t>
-      </w:r>
-      <w:r>
-        <w:rPr>
-          <w:rFonts w:ascii="Arial" w:hAnsi="Arial" w:cs="Arial"/>
-          <w:sz w:val="24"/>
-          <w:szCs w:val="24"/>
-        </w:rPr>
-        <w:t xml:space="preserve"> s</w:t>
-      </w:r>
-      <w:r>
-        <w:rPr>
-          <w:rFonts w:ascii="Arial" w:hAnsi="Arial" w:cs="Arial"/>
-          <w:sz w:val="24"/>
-          <w:szCs w:val="24"/>
-        </w:rPr>
-        <w:t>erão feitas as considerações iniciais</w:t>
+        <w:t>Na introdução serão feitas as considerações iniciais</w:t>
       </w:r>
       <w:r>
         <w:rPr>
@@ -2933,23 +2533,7 @@
           <w:sz w:val="24"/>
           <w:szCs w:val="24"/>
         </w:rPr>
-        <w:t xml:space="preserve">, </w:t>
-      </w:r>
-      <w:r>
-        <w:rPr>
-          <w:rFonts w:ascii="Arial" w:hAnsi="Arial" w:cs="Arial"/>
-          <w:sz w:val="24"/>
-          <w:szCs w:val="24"/>
-        </w:rPr>
-        <w:t>mostrando</w:t>
-      </w:r>
-      <w:r>
-        <w:rPr>
-          <w:rFonts w:ascii="Arial" w:hAnsi="Arial" w:cs="Arial"/>
-          <w:sz w:val="24"/>
-          <w:szCs w:val="24"/>
-        </w:rPr>
-        <w:t xml:space="preserve"> o tema proposto, bem como o problema que levou ao seu desenvolvimento. Também serão discutidos </w:t>
+        <w:t xml:space="preserve">, mostrando o tema proposto, bem como o problema que levou ao seu desenvolvimento. Também serão discutidos </w:t>
       </w:r>
       <w:r>
         <w:rPr>
@@ -2987,47 +2571,7 @@
           <w:sz w:val="24"/>
           <w:szCs w:val="24"/>
         </w:rPr>
-        <w:t>A f</w:t>
-      </w:r>
-      <w:r>
-        <w:rPr>
-          <w:rFonts w:ascii="Arial" w:hAnsi="Arial" w:cs="Arial"/>
-          <w:sz w:val="24"/>
-          <w:szCs w:val="24"/>
-        </w:rPr>
-        <w:t>undamentação teórica</w:t>
-      </w:r>
-      <w:r>
-        <w:rPr>
-          <w:rFonts w:ascii="Arial" w:hAnsi="Arial" w:cs="Arial"/>
-          <w:sz w:val="24"/>
-          <w:szCs w:val="24"/>
-        </w:rPr>
-        <w:t xml:space="preserve"> a</w:t>
-      </w:r>
-      <w:r>
-        <w:rPr>
-          <w:rFonts w:ascii="Arial" w:hAnsi="Arial" w:cs="Arial"/>
-          <w:sz w:val="24"/>
-          <w:szCs w:val="24"/>
-        </w:rPr>
-        <w:t xml:space="preserve">presentará o </w:t>
-      </w:r>
-      <w:r>
-        <w:rPr>
-          <w:rFonts w:ascii="Arial" w:hAnsi="Arial" w:cs="Arial"/>
-          <w:sz w:val="24"/>
-          <w:szCs w:val="24"/>
-        </w:rPr>
-        <w:t>estado da arte</w:t>
-      </w:r>
-      <w:r>
-        <w:rPr>
-          <w:rFonts w:ascii="Arial" w:hAnsi="Arial" w:cs="Arial"/>
-          <w:sz w:val="24"/>
-          <w:szCs w:val="24"/>
-        </w:rPr>
-        <w:t xml:space="preserve"> necessário para o desenvolvimento do sistema.</w:t>
+        <w:t>A fundamentação teórica apresentará o estado da arte necessário para o desenvolvimento do sistema.</w:t>
       </w:r>
       <w:r>
         <w:rPr>
@@ -3101,15 +2645,7 @@
           <w:sz w:val="24"/>
           <w:szCs w:val="24"/>
         </w:rPr>
-        <w:t xml:space="preserve">Síntese de diferentes estudos </w:t>
-      </w:r>
-      <w:r>
-        <w:rPr>
-          <w:rFonts w:ascii="Arial" w:hAnsi="Arial" w:cs="Arial"/>
-          <w:sz w:val="24"/>
-          <w:szCs w:val="24"/>
-        </w:rPr>
-        <w:t xml:space="preserve">sobre </w:t>
+        <w:t xml:space="preserve">Síntese de diferentes estudos sobre </w:t>
       </w:r>
       <w:r>
         <w:rPr>
@@ -3141,67 +2677,1168 @@
           <w:sz w:val="24"/>
           <w:szCs w:val="24"/>
         </w:rPr>
-        <w:t xml:space="preserve"> placa eletrônica ESP</w:t>
-      </w:r>
-      <w:r>
-        <w:rPr>
-          <w:rFonts w:ascii="Arial" w:hAnsi="Arial" w:cs="Arial"/>
-          <w:sz w:val="24"/>
-          <w:szCs w:val="24"/>
-        </w:rPr>
-        <w:t>8266/</w:t>
-      </w:r>
-      <w:r>
-        <w:rPr>
-          <w:rFonts w:ascii="Arial" w:hAnsi="Arial" w:cs="Arial"/>
-          <w:sz w:val="24"/>
-          <w:szCs w:val="24"/>
-        </w:rPr>
-        <w:t>32, sensor</w:t>
-      </w:r>
-      <w:r>
-        <w:rPr>
-          <w:rFonts w:ascii="Arial" w:hAnsi="Arial" w:cs="Arial"/>
-          <w:sz w:val="24"/>
-          <w:szCs w:val="24"/>
-        </w:rPr>
-        <w:t xml:space="preserve"> ADXL345</w:t>
-      </w:r>
-      <w:r>
-        <w:rPr>
-          <w:rFonts w:ascii="Arial" w:hAnsi="Arial" w:cs="Arial"/>
-          <w:sz w:val="24"/>
-          <w:szCs w:val="24"/>
-        </w:rPr>
-        <w:t>, linguagens de programação</w:t>
-      </w:r>
-      <w:r>
-        <w:rPr>
-          <w:rFonts w:ascii="Arial" w:hAnsi="Arial" w:cs="Arial"/>
-          <w:sz w:val="24"/>
-          <w:szCs w:val="24"/>
-        </w:rPr>
-        <w:t>, documentações</w:t>
-      </w:r>
-      <w:r>
-        <w:rPr>
-          <w:rFonts w:ascii="Arial" w:hAnsi="Arial" w:cs="Arial"/>
-          <w:sz w:val="24"/>
-          <w:szCs w:val="24"/>
+        <w:t xml:space="preserve"> placa eletrônica ESP8266/32, sensor ADXL345, linguagens de programação, documentações</w:t>
+      </w:r>
+      <w:r>
+        <w:rPr>
+          <w:rFonts w:ascii="Arial" w:hAnsi="Arial" w:cs="Arial"/>
+          <w:sz w:val="24"/>
+          <w:szCs w:val="24"/>
+        </w:rPr>
+        <w:t xml:space="preserve"> e o projeto do protótipo a ser realizado</w:t>
+      </w:r>
+      <w:r>
+        <w:rPr>
+          <w:rFonts w:ascii="Arial" w:hAnsi="Arial" w:cs="Arial"/>
+          <w:sz w:val="24"/>
+          <w:szCs w:val="24"/>
+        </w:rPr>
+        <w:t>.</w:t>
+      </w:r>
+    </w:p>
+    <w:p>
+      <w:pPr>
+        <w:spacing w:after="0" w:line="276" w:lineRule="auto"/>
+        <w:ind w:firstLine="1134"/>
+        <w:jc w:val="both"/>
+        <w:rPr>
+          <w:rFonts w:ascii="Arial" w:hAnsi="Arial" w:cs="Arial"/>
+          <w:color w:val="000000" w:themeColor="text1"/>
+          <w:sz w:val="24"/>
+          <w:szCs w:val="24"/>
+          <w:highlight w:val="yellow"/>
+        </w:rPr>
+      </w:pPr>
+      <w:r>
+        <w:rPr>
+          <w:rFonts w:ascii="Arial" w:hAnsi="Arial" w:cs="Arial"/>
+          <w:sz w:val="24"/>
+          <w:szCs w:val="24"/>
+        </w:rPr>
+        <w:t xml:space="preserve">Na terceira parte do trabalho consta o projeto </w:t>
+      </w:r>
+      <w:r>
+        <w:rPr>
+          <w:rFonts w:ascii="Arial" w:hAnsi="Arial" w:cs="Arial"/>
+          <w:sz w:val="24"/>
+          <w:szCs w:val="24"/>
+        </w:rPr>
+        <w:t>e desenvolvimento do sistema supervisório</w:t>
+      </w:r>
+      <w:r>
+        <w:rPr>
+          <w:rFonts w:ascii="Arial" w:hAnsi="Arial" w:cs="Arial"/>
+          <w:sz w:val="24"/>
+          <w:szCs w:val="24"/>
+        </w:rPr>
+        <w:t xml:space="preserve"> de análise de vibração para </w:t>
+      </w:r>
+      <w:r>
+        <w:rPr>
+          <w:rFonts w:ascii="Arial" w:hAnsi="Arial" w:cs="Arial"/>
+          <w:sz w:val="24"/>
+          <w:szCs w:val="24"/>
+          <w:highlight w:val="yellow"/>
+        </w:rPr>
+        <w:t>“motores de indução”</w:t>
+      </w:r>
+      <w:r>
+        <w:rPr>
+          <w:rFonts w:ascii="Arial" w:hAnsi="Arial" w:cs="Arial"/>
+          <w:sz w:val="24"/>
+          <w:szCs w:val="24"/>
+        </w:rPr>
+        <w:t xml:space="preserve">, apresentará como os dados coletados pelos sensores serão tratados e </w:t>
+      </w:r>
+      <w:r>
+        <w:rPr>
+          <w:rFonts w:ascii="Arial" w:hAnsi="Arial" w:cs="Arial"/>
+          <w:sz w:val="24"/>
+          <w:szCs w:val="24"/>
+        </w:rPr>
+        <w:t>visualizados pelo</w:t>
+      </w:r>
+      <w:r>
+        <w:rPr>
+          <w:rFonts w:ascii="Arial" w:hAnsi="Arial" w:cs="Arial"/>
+          <w:sz w:val="24"/>
+          <w:szCs w:val="24"/>
+        </w:rPr>
+        <w:t xml:space="preserve"> usuário. Detalhamento do</w:t>
+      </w:r>
+      <w:r>
+        <w:rPr>
+          <w:rFonts w:ascii="Arial" w:hAnsi="Arial" w:cs="Arial"/>
+          <w:sz w:val="24"/>
+          <w:szCs w:val="24"/>
+        </w:rPr>
+        <w:t xml:space="preserve"> desenvolvimento do</w:t>
+      </w:r>
+      <w:r>
+        <w:rPr>
+          <w:rFonts w:ascii="Arial" w:hAnsi="Arial" w:cs="Arial"/>
+          <w:sz w:val="24"/>
+          <w:szCs w:val="24"/>
+        </w:rPr>
+        <w:t xml:space="preserve"> software e arquitetura de hardware utilizada.</w:t>
+      </w:r>
+      <w:r>
+        <w:rPr>
+          <w:rFonts w:ascii="Arial" w:hAnsi="Arial" w:cs="Arial"/>
+          <w:sz w:val="24"/>
+          <w:szCs w:val="24"/>
+        </w:rPr>
+        <w:t xml:space="preserve"> Discussão de domínio das análises(..)</w:t>
+      </w:r>
+    </w:p>
+    <w:p>
+      <w:pPr>
+        <w:spacing w:after="0" w:line="276" w:lineRule="auto"/>
+        <w:ind w:firstLine="1134"/>
+        <w:jc w:val="both"/>
+        <w:rPr>
+          <w:rFonts w:ascii="Arial" w:hAnsi="Arial" w:cs="Arial"/>
+          <w:color w:val="000000" w:themeColor="text1"/>
+          <w:sz w:val="24"/>
+          <w:szCs w:val="24"/>
+          <w:highlight w:val="yellow"/>
+        </w:rPr>
+      </w:pPr>
+      <w:r>
+        <w:rPr>
+          <w:rFonts w:ascii="Arial" w:hAnsi="Arial" w:cs="Arial"/>
+          <w:sz w:val="24"/>
+          <w:szCs w:val="24"/>
+        </w:rPr>
+        <w:t>Utilizando o protótipo desenvolvido, serão realizados testes e simulações do sistema, bem como a discussão dos resultados obtidos e dificuldades encontradas durante o seu desenvolvimento</w:t>
+      </w:r>
+      <w:r>
+        <w:rPr>
+          <w:rFonts w:ascii="Arial" w:hAnsi="Arial" w:cs="Arial"/>
+          <w:sz w:val="24"/>
+          <w:szCs w:val="24"/>
+        </w:rPr>
+        <w:t xml:space="preserve"> e comparações de resultados</w:t>
+      </w:r>
+      <w:r>
+        <w:rPr>
+          <w:rFonts w:ascii="Arial" w:hAnsi="Arial" w:cs="Arial"/>
+          <w:sz w:val="24"/>
+          <w:szCs w:val="24"/>
+        </w:rPr>
+        <w:t>, para compor a quarta parte</w:t>
+      </w:r>
+      <w:r>
+        <w:rPr>
+          <w:rFonts w:ascii="Arial" w:hAnsi="Arial" w:cs="Arial"/>
+          <w:sz w:val="24"/>
+          <w:szCs w:val="24"/>
+        </w:rPr>
+        <w:t>.</w:t>
+      </w:r>
+    </w:p>
+    <w:p>
+      <w:pPr>
+        <w:spacing w:after="0" w:line="276" w:lineRule="auto"/>
+        <w:ind w:firstLine="1134"/>
+        <w:jc w:val="both"/>
+        <w:rPr>
+          <w:rFonts w:ascii="Arial" w:hAnsi="Arial" w:cs="Arial"/>
+          <w:color w:val="000000" w:themeColor="text1"/>
+          <w:sz w:val="24"/>
+          <w:szCs w:val="24"/>
+          <w:highlight w:val="yellow"/>
+        </w:rPr>
+      </w:pPr>
+      <w:r>
+        <w:rPr>
+          <w:rFonts w:ascii="Arial" w:hAnsi="Arial" w:cs="Arial"/>
+          <w:sz w:val="24"/>
+          <w:szCs w:val="24"/>
+        </w:rPr>
+        <w:t>Na c</w:t>
+      </w:r>
+      <w:r>
+        <w:rPr>
+          <w:rFonts w:ascii="Arial" w:hAnsi="Arial" w:cs="Arial"/>
+          <w:sz w:val="24"/>
+          <w:szCs w:val="24"/>
+        </w:rPr>
+        <w:t>onclusão</w:t>
+      </w:r>
+      <w:r>
+        <w:rPr>
+          <w:rFonts w:ascii="Arial" w:hAnsi="Arial" w:cs="Arial"/>
+          <w:sz w:val="24"/>
+          <w:szCs w:val="24"/>
+        </w:rPr>
+        <w:t xml:space="preserve"> deverão constar c</w:t>
+      </w:r>
+      <w:r>
+        <w:rPr>
+          <w:rFonts w:ascii="Arial" w:hAnsi="Arial" w:cs="Arial"/>
+          <w:sz w:val="24"/>
+          <w:szCs w:val="24"/>
+        </w:rPr>
+        <w:t xml:space="preserve">omentários pertinentes </w:t>
+      </w:r>
+      <w:r>
+        <w:rPr>
+          <w:rFonts w:ascii="Arial" w:hAnsi="Arial" w:cs="Arial"/>
+          <w:sz w:val="24"/>
+          <w:szCs w:val="24"/>
+        </w:rPr>
+        <w:t>ao fechamento do ciclo</w:t>
+      </w:r>
+      <w:r>
+        <w:rPr>
+          <w:rFonts w:ascii="Arial" w:hAnsi="Arial" w:cs="Arial"/>
+          <w:sz w:val="24"/>
+          <w:szCs w:val="24"/>
+        </w:rPr>
+        <w:t xml:space="preserve"> do </w:t>
+      </w:r>
+      <w:r>
+        <w:rPr>
+          <w:rFonts w:ascii="Arial" w:hAnsi="Arial" w:cs="Arial"/>
+          <w:sz w:val="24"/>
+          <w:szCs w:val="24"/>
+        </w:rPr>
+        <w:t>trabalho</w:t>
+      </w:r>
+      <w:r>
+        <w:rPr>
+          <w:rFonts w:ascii="Arial" w:hAnsi="Arial" w:cs="Arial"/>
+          <w:sz w:val="24"/>
+          <w:szCs w:val="24"/>
+        </w:rPr>
+        <w:t>. Será avaliado se o objetivo foi atingido, sugestões e possíveis melhorias para trabalhos futuros.</w:t>
+      </w:r>
+    </w:p>
+    <w:p>
+      <w:pPr>
+        <w:spacing w:after="0" w:line="276" w:lineRule="auto"/>
+        <w:ind w:firstLine="1134"/>
+        <w:jc w:val="both"/>
+        <w:rPr>
+          <w:rFonts w:ascii="Arial" w:hAnsi="Arial" w:cs="Arial"/>
+          <w:color w:val="000000" w:themeColor="text1"/>
+          <w:sz w:val="24"/>
+          <w:szCs w:val="24"/>
+          <w:highlight w:val="yellow"/>
+        </w:rPr>
+      </w:pPr>
+    </w:p>
+    <w:p>
+      <w:pPr>
+        <w:spacing w:after="0" w:line="276" w:lineRule="auto"/>
+        <w:ind w:firstLine="1134"/>
+        <w:jc w:val="both"/>
+        <w:rPr>
+          <w:rFonts w:ascii="Arial" w:hAnsi="Arial" w:cs="Arial"/>
+          <w:color w:val="000000" w:themeColor="text1"/>
+          <w:sz w:val="24"/>
+          <w:szCs w:val="24"/>
+          <w:highlight w:val="yellow"/>
+        </w:rPr>
+      </w:pPr>
+    </w:p>
+    <w:p>
+      <w:pPr>
+        <w:spacing w:after="0" w:line="276" w:lineRule="auto"/>
+        <w:ind w:firstLine="1134"/>
+        <w:jc w:val="both"/>
+        <w:rPr>
+          <w:rFonts w:ascii="Arial" w:hAnsi="Arial" w:cs="Arial"/>
+          <w:color w:val="000000" w:themeColor="text1"/>
+          <w:sz w:val="24"/>
+          <w:szCs w:val="24"/>
+          <w:highlight w:val="yellow"/>
+        </w:rPr>
+      </w:pPr>
+    </w:p>
+    <w:p>
+      <w:pPr>
+        <w:spacing w:after="0" w:line="276" w:lineRule="auto"/>
+        <w:ind w:firstLine="1134"/>
+        <w:jc w:val="both"/>
+        <w:rPr>
+          <w:rFonts w:ascii="Arial" w:hAnsi="Arial" w:cs="Arial"/>
+          <w:color w:val="000000" w:themeColor="text1"/>
+          <w:sz w:val="24"/>
+          <w:szCs w:val="24"/>
+          <w:highlight w:val="yellow"/>
+        </w:rPr>
+      </w:pPr>
+    </w:p>
+    <w:p>
+      <w:pPr>
+        <w:spacing w:after="0" w:line="276" w:lineRule="auto"/>
+        <w:ind w:firstLine="1134"/>
+        <w:jc w:val="both"/>
+        <w:rPr>
+          <w:rFonts w:ascii="Arial" w:hAnsi="Arial" w:cs="Arial"/>
+          <w:color w:val="000000" w:themeColor="text1"/>
+          <w:sz w:val="24"/>
+          <w:szCs w:val="24"/>
+          <w:highlight w:val="yellow"/>
+        </w:rPr>
+      </w:pPr>
+    </w:p>
+    <w:p>
+      <w:pPr>
+        <w:spacing w:after="0" w:line="276" w:lineRule="auto"/>
+        <w:ind w:firstLine="1134"/>
+        <w:jc w:val="both"/>
+        <w:rPr>
+          <w:rFonts w:ascii="Arial" w:hAnsi="Arial" w:cs="Arial"/>
+          <w:color w:val="000000" w:themeColor="text1"/>
+          <w:sz w:val="24"/>
+          <w:szCs w:val="24"/>
+          <w:highlight w:val="yellow"/>
+        </w:rPr>
+      </w:pPr>
+    </w:p>
+    <w:p>
+      <w:pPr>
+        <w:spacing w:after="0" w:line="276" w:lineRule="auto"/>
+        <w:ind w:firstLine="1134"/>
+        <w:jc w:val="both"/>
+        <w:rPr>
+          <w:rFonts w:ascii="Arial" w:hAnsi="Arial" w:cs="Arial"/>
+          <w:color w:val="000000" w:themeColor="text1"/>
+          <w:sz w:val="24"/>
+          <w:szCs w:val="24"/>
+          <w:highlight w:val="yellow"/>
+        </w:rPr>
+      </w:pPr>
+    </w:p>
+    <w:p>
+      <w:pPr>
+        <w:spacing w:after="0" w:line="276" w:lineRule="auto"/>
+        <w:ind w:firstLine="1134"/>
+        <w:jc w:val="both"/>
+        <w:rPr>
+          <w:rFonts w:ascii="Arial" w:hAnsi="Arial" w:cs="Arial"/>
+          <w:color w:val="000000" w:themeColor="text1"/>
+          <w:sz w:val="24"/>
+          <w:szCs w:val="24"/>
+          <w:highlight w:val="yellow"/>
+        </w:rPr>
+      </w:pPr>
+    </w:p>
+    <w:p>
+      <w:pPr>
+        <w:spacing w:after="0" w:line="276" w:lineRule="auto"/>
+        <w:ind w:firstLine="1134"/>
+        <w:jc w:val="both"/>
+        <w:rPr>
+          <w:rFonts w:ascii="Arial" w:hAnsi="Arial" w:cs="Arial"/>
+          <w:color w:val="000000" w:themeColor="text1"/>
+          <w:sz w:val="24"/>
+          <w:szCs w:val="24"/>
+          <w:highlight w:val="yellow"/>
+        </w:rPr>
+      </w:pPr>
+    </w:p>
+    <w:p>
+      <w:pPr>
+        <w:spacing w:after="0" w:line="276" w:lineRule="auto"/>
+        <w:ind w:firstLine="1134"/>
+        <w:jc w:val="both"/>
+        <w:rPr>
+          <w:rFonts w:ascii="Arial" w:hAnsi="Arial" w:cs="Arial"/>
+          <w:color w:val="000000" w:themeColor="text1"/>
+          <w:sz w:val="24"/>
+          <w:szCs w:val="24"/>
+          <w:highlight w:val="yellow"/>
+        </w:rPr>
+      </w:pPr>
+    </w:p>
+    <w:p>
+      <w:pPr>
+        <w:spacing w:after="0" w:line="276" w:lineRule="auto"/>
+        <w:ind w:firstLine="1134"/>
+        <w:jc w:val="both"/>
+        <w:rPr>
+          <w:rFonts w:ascii="Arial" w:hAnsi="Arial" w:cs="Arial"/>
+          <w:color w:val="000000" w:themeColor="text1"/>
+          <w:sz w:val="24"/>
+          <w:szCs w:val="24"/>
+          <w:highlight w:val="yellow"/>
+        </w:rPr>
+      </w:pPr>
+    </w:p>
+    <w:p>
+      <w:pPr>
+        <w:spacing w:after="0" w:line="276" w:lineRule="auto"/>
+        <w:ind w:firstLine="1134"/>
+        <w:jc w:val="both"/>
+        <w:rPr>
+          <w:rFonts w:ascii="Arial" w:hAnsi="Arial" w:cs="Arial"/>
+          <w:color w:val="000000" w:themeColor="text1"/>
+          <w:sz w:val="24"/>
+          <w:szCs w:val="24"/>
+          <w:highlight w:val="yellow"/>
+        </w:rPr>
+      </w:pPr>
+    </w:p>
+    <w:p>
+      <w:pPr>
+        <w:spacing w:after="0" w:line="276" w:lineRule="auto"/>
+        <w:ind w:firstLine="1134"/>
+        <w:jc w:val="both"/>
+        <w:rPr>
+          <w:rFonts w:ascii="Arial" w:hAnsi="Arial" w:cs="Arial"/>
+          <w:color w:val="000000" w:themeColor="text1"/>
+          <w:sz w:val="24"/>
+          <w:szCs w:val="24"/>
+          <w:highlight w:val="yellow"/>
+        </w:rPr>
+      </w:pPr>
+    </w:p>
+    <w:p>
+      <w:pPr>
+        <w:spacing w:after="0" w:line="276" w:lineRule="auto"/>
+        <w:ind w:firstLine="1134"/>
+        <w:jc w:val="both"/>
+        <w:rPr>
+          <w:rFonts w:ascii="Arial" w:hAnsi="Arial" w:cs="Arial"/>
+          <w:color w:val="000000" w:themeColor="text1"/>
+          <w:sz w:val="24"/>
+          <w:szCs w:val="24"/>
+          <w:highlight w:val="yellow"/>
+        </w:rPr>
+      </w:pPr>
+    </w:p>
+    <w:p>
+      <w:pPr>
+        <w:spacing w:after="0" w:line="276" w:lineRule="auto"/>
+        <w:ind w:firstLine="1134"/>
+        <w:jc w:val="both"/>
+        <w:rPr>
+          <w:rFonts w:ascii="Arial" w:hAnsi="Arial" w:cs="Arial"/>
+          <w:color w:val="000000" w:themeColor="text1"/>
+          <w:sz w:val="24"/>
+          <w:szCs w:val="24"/>
+          <w:highlight w:val="yellow"/>
+        </w:rPr>
+      </w:pPr>
+    </w:p>
+    <w:p>
+      <w:pPr>
+        <w:spacing w:after="0" w:line="276" w:lineRule="auto"/>
+        <w:ind w:firstLine="1134"/>
+        <w:jc w:val="both"/>
+        <w:rPr>
+          <w:rFonts w:ascii="Arial" w:hAnsi="Arial" w:cs="Arial"/>
+          <w:color w:val="000000" w:themeColor="text1"/>
+          <w:sz w:val="24"/>
+          <w:szCs w:val="24"/>
+          <w:highlight w:val="yellow"/>
+        </w:rPr>
+      </w:pPr>
+    </w:p>
+    <w:p>
+      <w:pPr>
+        <w:spacing w:after="0" w:line="276" w:lineRule="auto"/>
+        <w:ind w:firstLine="1134"/>
+        <w:jc w:val="both"/>
+        <w:rPr>
+          <w:rFonts w:ascii="Arial" w:hAnsi="Arial" w:cs="Arial"/>
+          <w:color w:val="000000" w:themeColor="text1"/>
+          <w:sz w:val="24"/>
+          <w:szCs w:val="24"/>
+          <w:highlight w:val="yellow"/>
+        </w:rPr>
+      </w:pPr>
+      <w:r>
+        <w:rPr>
+          <w:rFonts w:ascii="Arial" w:hAnsi="Arial" w:cs="Arial"/>
+          <w:color w:val="000000" w:themeColor="text1"/>
+          <w:sz w:val="24"/>
+          <w:szCs w:val="24"/>
+          <w:highlight w:val="yellow"/>
+        </w:rPr>
+        <w:lastRenderedPageBreak/>
+        <w:t>INTRODUÇÃO</w:t>
+      </w:r>
+    </w:p>
+    <w:p>
+      <w:pPr>
+        <w:spacing w:after="0" w:line="276" w:lineRule="auto"/>
+        <w:ind w:firstLine="1134"/>
+        <w:jc w:val="both"/>
+        <w:rPr>
+          <w:rFonts w:ascii="Arial" w:hAnsi="Arial" w:cs="Arial"/>
+          <w:color w:val="000000" w:themeColor="text1"/>
+          <w:sz w:val="24"/>
+          <w:szCs w:val="24"/>
+          <w:highlight w:val="yellow"/>
+        </w:rPr>
+      </w:pPr>
+    </w:p>
+    <w:p>
+      <w:pPr>
+        <w:shd w:val="clear" w:color="auto" w:fill="F8F9FA"/>
+        <w:tabs>
+          <w:tab w:val="left" w:pos="916"/>
+          <w:tab w:val="left" w:pos="1832"/>
+          <w:tab w:val="left" w:pos="2748"/>
+          <w:tab w:val="left" w:pos="3664"/>
+          <w:tab w:val="left" w:pos="4580"/>
+          <w:tab w:val="left" w:pos="5496"/>
+          <w:tab w:val="left" w:pos="6412"/>
+          <w:tab w:val="left" w:pos="7328"/>
+          <w:tab w:val="left" w:pos="8244"/>
+          <w:tab w:val="left" w:pos="9160"/>
+          <w:tab w:val="left" w:pos="10076"/>
+          <w:tab w:val="left" w:pos="10992"/>
+          <w:tab w:val="left" w:pos="11908"/>
+          <w:tab w:val="left" w:pos="12824"/>
+          <w:tab w:val="left" w:pos="13740"/>
+          <w:tab w:val="left" w:pos="14656"/>
+        </w:tabs>
+        <w:spacing w:after="0" w:line="276" w:lineRule="auto"/>
+        <w:ind w:firstLine="1134"/>
+        <w:jc w:val="both"/>
+        <w:rPr>
+          <w:rFonts w:ascii="Arial" w:eastAsia="Times New Roman" w:hAnsi="Arial" w:cs="Arial"/>
+          <w:color w:val="222222"/>
+          <w:sz w:val="24"/>
+          <w:szCs w:val="24"/>
+          <w:lang w:val="pt-PT" w:eastAsia="pt-BR"/>
+        </w:rPr>
+      </w:pPr>
+      <w:r>
+        <w:rPr>
+          <w:rFonts w:ascii="Arial" w:eastAsia="Times New Roman" w:hAnsi="Arial" w:cs="Arial"/>
+          <w:color w:val="222222"/>
+          <w:sz w:val="24"/>
+          <w:szCs w:val="24"/>
+          <w:lang w:val="pt-PT" w:eastAsia="pt-BR"/>
+        </w:rPr>
+        <w:t>Hoje em dia,</w:t>
+      </w:r>
+      <w:r>
+        <w:rPr>
+          <w:rFonts w:ascii="Arial" w:eastAsia="Times New Roman" w:hAnsi="Arial" w:cs="Arial"/>
+          <w:color w:val="222222"/>
+          <w:sz w:val="24"/>
+          <w:szCs w:val="24"/>
+          <w:lang w:val="pt-PT" w:eastAsia="pt-BR"/>
+        </w:rPr>
+        <w:t xml:space="preserve"> as</w:t>
+      </w:r>
+      <w:r>
+        <w:rPr>
+          <w:rFonts w:ascii="Arial" w:eastAsia="Times New Roman" w:hAnsi="Arial" w:cs="Arial"/>
+          <w:color w:val="222222"/>
+          <w:sz w:val="24"/>
+          <w:szCs w:val="24"/>
+          <w:lang w:val="pt-PT" w:eastAsia="pt-BR"/>
+        </w:rPr>
+        <w:t xml:space="preserve"> linhas de produção estão </w:t>
+      </w:r>
+      <w:r>
+        <w:rPr>
+          <w:rFonts w:ascii="Arial" w:eastAsia="Times New Roman" w:hAnsi="Arial" w:cs="Arial"/>
+          <w:color w:val="222222"/>
+          <w:sz w:val="24"/>
+          <w:szCs w:val="24"/>
+          <w:lang w:val="pt-PT" w:eastAsia="pt-BR"/>
+        </w:rPr>
+        <w:t xml:space="preserve">em processo constante de </w:t>
+      </w:r>
+      <w:r>
+        <w:rPr>
+          <w:rFonts w:ascii="Arial" w:eastAsia="Times New Roman" w:hAnsi="Arial" w:cs="Arial"/>
+          <w:color w:val="222222"/>
+          <w:sz w:val="24"/>
+          <w:szCs w:val="24"/>
+          <w:lang w:val="pt-PT" w:eastAsia="pt-BR"/>
+        </w:rPr>
+        <w:t xml:space="preserve"> automat</w:t>
+      </w:r>
+      <w:r>
+        <w:rPr>
+          <w:rFonts w:ascii="Arial" w:eastAsia="Times New Roman" w:hAnsi="Arial" w:cs="Arial"/>
+          <w:color w:val="222222"/>
+          <w:sz w:val="24"/>
+          <w:szCs w:val="24"/>
+          <w:lang w:val="pt-PT" w:eastAsia="pt-BR"/>
+        </w:rPr>
+        <w:t>ação</w:t>
+      </w:r>
+      <w:r>
+        <w:rPr>
+          <w:rFonts w:ascii="Arial" w:eastAsia="Times New Roman" w:hAnsi="Arial" w:cs="Arial"/>
+          <w:color w:val="222222"/>
+          <w:sz w:val="24"/>
+          <w:szCs w:val="24"/>
+          <w:lang w:val="pt-PT" w:eastAsia="pt-BR"/>
+        </w:rPr>
+        <w:t>,</w:t>
+      </w:r>
+      <w:r>
+        <w:rPr>
+          <w:rFonts w:ascii="Arial" w:eastAsia="Times New Roman" w:hAnsi="Arial" w:cs="Arial"/>
+          <w:color w:val="222222"/>
+          <w:sz w:val="24"/>
+          <w:szCs w:val="24"/>
+          <w:lang w:val="pt-PT" w:eastAsia="pt-BR"/>
         </w:rPr>
         <w:t xml:space="preserve"> </w:t>
       </w:r>
       <w:r>
         <w:rPr>
-          <w:rFonts w:ascii="Arial" w:hAnsi="Arial" w:cs="Arial"/>
-          <w:sz w:val="24"/>
-          <w:szCs w:val="24"/>
-        </w:rPr>
-        <w:t>e o projeto do protótipo a ser realizado</w:t>
-      </w:r>
-      <w:r>
-        <w:rPr>
-          <w:rFonts w:ascii="Arial" w:hAnsi="Arial" w:cs="Arial"/>
+          <w:rFonts w:ascii="Arial" w:eastAsia="Times New Roman" w:hAnsi="Arial" w:cs="Arial"/>
+          <w:color w:val="222222"/>
+          <w:sz w:val="24"/>
+          <w:szCs w:val="24"/>
+          <w:lang w:val="pt-PT" w:eastAsia="pt-BR"/>
+        </w:rPr>
+        <w:t>e a intervenção humana em um processo é menos frequente. Isto exige</w:t>
+      </w:r>
+      <w:r>
+        <w:rPr>
+          <w:rFonts w:ascii="Arial" w:eastAsia="Times New Roman" w:hAnsi="Arial" w:cs="Arial"/>
+          <w:color w:val="222222"/>
+          <w:sz w:val="24"/>
+          <w:szCs w:val="24"/>
+          <w:lang w:val="pt-PT" w:eastAsia="pt-BR"/>
+        </w:rPr>
+        <w:t xml:space="preserve"> </w:t>
+      </w:r>
+      <w:r>
+        <w:rPr>
+          <w:rFonts w:ascii="Arial" w:eastAsia="Times New Roman" w:hAnsi="Arial" w:cs="Arial"/>
+          <w:color w:val="222222"/>
+          <w:sz w:val="24"/>
+          <w:szCs w:val="24"/>
+          <w:lang w:val="pt-PT" w:eastAsia="pt-BR"/>
+        </w:rPr>
+        <w:t xml:space="preserve">algoritmos de detecção automática de falhas a serem </w:t>
+      </w:r>
+      <w:r>
+        <w:rPr>
+          <w:rFonts w:ascii="Arial" w:eastAsia="Times New Roman" w:hAnsi="Arial" w:cs="Arial"/>
+          <w:color w:val="222222"/>
+          <w:sz w:val="24"/>
+          <w:szCs w:val="24"/>
+          <w:lang w:val="pt-PT" w:eastAsia="pt-BR"/>
+        </w:rPr>
+        <w:t>implementados</w:t>
+      </w:r>
+      <w:r>
+        <w:rPr>
+          <w:rFonts w:ascii="Arial" w:eastAsia="Times New Roman" w:hAnsi="Arial" w:cs="Arial"/>
+          <w:color w:val="222222"/>
+          <w:sz w:val="24"/>
+          <w:szCs w:val="24"/>
+          <w:lang w:val="pt-PT" w:eastAsia="pt-BR"/>
+        </w:rPr>
+        <w:t>, bem como dispositivos capaz</w:t>
+      </w:r>
+      <w:r>
+        <w:rPr>
+          <w:rFonts w:ascii="Arial" w:eastAsia="Times New Roman" w:hAnsi="Arial" w:cs="Arial"/>
+          <w:color w:val="222222"/>
+          <w:sz w:val="24"/>
+          <w:szCs w:val="24"/>
+          <w:lang w:val="pt-PT" w:eastAsia="pt-BR"/>
+        </w:rPr>
+        <w:t>es</w:t>
+      </w:r>
+      <w:r>
+        <w:rPr>
+          <w:rFonts w:ascii="Arial" w:eastAsia="Times New Roman" w:hAnsi="Arial" w:cs="Arial"/>
+          <w:color w:val="222222"/>
+          <w:sz w:val="24"/>
+          <w:szCs w:val="24"/>
+          <w:lang w:val="pt-PT" w:eastAsia="pt-BR"/>
+        </w:rPr>
+        <w:t xml:space="preserve"> de manter o monitoramento dos estados de um processo por um longo tempo</w:t>
+      </w:r>
+      <w:r>
+        <w:rPr>
+          <w:rFonts w:ascii="Arial" w:eastAsia="Times New Roman" w:hAnsi="Arial" w:cs="Arial"/>
+          <w:color w:val="222222"/>
+          <w:sz w:val="24"/>
+          <w:szCs w:val="24"/>
+          <w:lang w:val="pt-PT" w:eastAsia="pt-BR"/>
+        </w:rPr>
+        <w:t xml:space="preserve"> </w:t>
+      </w:r>
+      <w:r>
+        <w:rPr>
+          <w:rFonts w:ascii="Arial" w:eastAsia="Times New Roman" w:hAnsi="Arial" w:cs="Arial"/>
+          <w:color w:val="222222"/>
+          <w:sz w:val="24"/>
+          <w:szCs w:val="24"/>
+          <w:lang w:val="pt-PT" w:eastAsia="pt-BR"/>
+        </w:rPr>
+        <w:t>em um modo autônomo, especialmente quando os locais onde os dispositivos são</w:t>
+      </w:r>
+      <w:r>
+        <w:rPr>
+          <w:rFonts w:ascii="Arial" w:eastAsia="Times New Roman" w:hAnsi="Arial" w:cs="Arial"/>
+          <w:color w:val="222222"/>
+          <w:sz w:val="24"/>
+          <w:szCs w:val="24"/>
+          <w:lang w:val="pt-PT" w:eastAsia="pt-BR"/>
+        </w:rPr>
+        <w:t xml:space="preserve"> </w:t>
+      </w:r>
+      <w:r>
+        <w:rPr>
+          <w:rFonts w:ascii="Arial" w:eastAsia="Times New Roman" w:hAnsi="Arial" w:cs="Arial"/>
+          <w:color w:val="222222"/>
+          <w:sz w:val="24"/>
+          <w:szCs w:val="24"/>
+          <w:lang w:val="pt-PT" w:eastAsia="pt-BR"/>
+        </w:rPr>
+        <w:t>montados não são tão facilmente acessados. Isto requer, por sua vez, uma gestão eficiente d</w:t>
+      </w:r>
+      <w:r>
+        <w:rPr>
+          <w:rFonts w:ascii="Arial" w:eastAsia="Times New Roman" w:hAnsi="Arial" w:cs="Arial"/>
+          <w:color w:val="222222"/>
+          <w:sz w:val="24"/>
+          <w:szCs w:val="24"/>
+          <w:lang w:val="pt-PT" w:eastAsia="pt-BR"/>
+        </w:rPr>
+        <w:t>o condicionamento</w:t>
+      </w:r>
+      <w:r>
+        <w:rPr>
+          <w:rFonts w:ascii="Arial" w:eastAsia="Times New Roman" w:hAnsi="Arial" w:cs="Arial"/>
+          <w:color w:val="222222"/>
+          <w:sz w:val="24"/>
+          <w:szCs w:val="24"/>
+          <w:lang w:val="pt-PT" w:eastAsia="pt-BR"/>
+        </w:rPr>
+        <w:t xml:space="preserve"> do</w:t>
+      </w:r>
+      <w:r>
+        <w:rPr>
+          <w:rFonts w:ascii="Arial" w:eastAsia="Times New Roman" w:hAnsi="Arial" w:cs="Arial"/>
+          <w:color w:val="222222"/>
+          <w:sz w:val="24"/>
+          <w:szCs w:val="24"/>
+          <w:lang w:val="pt-PT" w:eastAsia="pt-BR"/>
+        </w:rPr>
+        <w:t xml:space="preserve"> </w:t>
+      </w:r>
+      <w:r>
+        <w:rPr>
+          <w:rFonts w:ascii="Arial" w:eastAsia="Times New Roman" w:hAnsi="Arial" w:cs="Arial"/>
+          <w:color w:val="222222"/>
+          <w:sz w:val="24"/>
+          <w:szCs w:val="24"/>
+          <w:lang w:val="pt-PT" w:eastAsia="pt-BR"/>
+        </w:rPr>
+        <w:t xml:space="preserve">dispositivo, bem como capacidades de auto-diagnóstico. </w:t>
+      </w:r>
+    </w:p>
+    <w:p>
+      <w:pPr>
+        <w:shd w:val="clear" w:color="auto" w:fill="F8F9FA"/>
+        <w:tabs>
+          <w:tab w:val="left" w:pos="916"/>
+          <w:tab w:val="left" w:pos="1832"/>
+          <w:tab w:val="left" w:pos="2748"/>
+          <w:tab w:val="left" w:pos="3664"/>
+          <w:tab w:val="left" w:pos="4580"/>
+          <w:tab w:val="left" w:pos="5496"/>
+          <w:tab w:val="left" w:pos="6412"/>
+          <w:tab w:val="left" w:pos="7328"/>
+          <w:tab w:val="left" w:pos="8244"/>
+          <w:tab w:val="left" w:pos="9160"/>
+          <w:tab w:val="left" w:pos="10076"/>
+          <w:tab w:val="left" w:pos="10992"/>
+          <w:tab w:val="left" w:pos="11908"/>
+          <w:tab w:val="left" w:pos="12824"/>
+          <w:tab w:val="left" w:pos="13740"/>
+          <w:tab w:val="left" w:pos="14656"/>
+        </w:tabs>
+        <w:spacing w:after="0" w:line="276" w:lineRule="auto"/>
+        <w:ind w:firstLine="1134"/>
+        <w:jc w:val="both"/>
+        <w:rPr>
+          <w:rFonts w:ascii="Arial" w:eastAsia="Times New Roman" w:hAnsi="Arial" w:cs="Arial"/>
+          <w:color w:val="222222"/>
+          <w:sz w:val="24"/>
+          <w:szCs w:val="24"/>
+          <w:lang w:val="pt-PT" w:eastAsia="pt-BR"/>
+        </w:rPr>
+      </w:pPr>
+      <w:r>
+        <w:rPr>
+          <w:rFonts w:ascii="Arial" w:eastAsia="Times New Roman" w:hAnsi="Arial" w:cs="Arial"/>
+          <w:color w:val="222222"/>
+          <w:sz w:val="24"/>
+          <w:szCs w:val="24"/>
+          <w:lang w:val="pt-PT" w:eastAsia="pt-BR"/>
+        </w:rPr>
+        <w:t xml:space="preserve">Aplicações para monitorar sistemas em tempo real são de suma importância para determinações de confiabilidade. Adventos como IoT revolucionou aplicações de fácil construção e comunicação com a web, </w:t>
+      </w:r>
+      <w:r>
+        <w:rPr>
+          <w:rFonts w:ascii="Arial" w:eastAsia="Times New Roman" w:hAnsi="Arial" w:cs="Arial"/>
+          <w:color w:val="222222"/>
+          <w:sz w:val="24"/>
+          <w:szCs w:val="24"/>
+          <w:lang w:val="pt-PT" w:eastAsia="pt-BR"/>
+        </w:rPr>
+        <w:t>permitindo a comunicação de</w:t>
+      </w:r>
+      <w:r>
+        <w:rPr>
+          <w:rFonts w:ascii="Arial" w:eastAsia="Times New Roman" w:hAnsi="Arial" w:cs="Arial"/>
+          <w:color w:val="222222"/>
+          <w:sz w:val="24"/>
+          <w:szCs w:val="24"/>
+          <w:lang w:val="pt-PT" w:eastAsia="pt-BR"/>
+        </w:rPr>
+        <w:t xml:space="preserve"> pacotes de dados de tamanho reduzidos </w:t>
+      </w:r>
+      <w:r>
+        <w:rPr>
+          <w:rFonts w:ascii="Arial" w:eastAsia="Times New Roman" w:hAnsi="Arial" w:cs="Arial"/>
+          <w:color w:val="222222"/>
+          <w:sz w:val="24"/>
+          <w:szCs w:val="24"/>
+          <w:lang w:val="pt-PT" w:eastAsia="pt-BR"/>
+        </w:rPr>
+        <w:t xml:space="preserve">com </w:t>
+      </w:r>
+      <w:r>
+        <w:rPr>
+          <w:rFonts w:ascii="Arial" w:eastAsia="Times New Roman" w:hAnsi="Arial" w:cs="Arial"/>
+          <w:color w:val="222222"/>
+          <w:sz w:val="24"/>
+          <w:szCs w:val="24"/>
+          <w:lang w:val="pt-PT" w:eastAsia="pt-BR"/>
+        </w:rPr>
+        <w:t>servidores de acordo com a programação incluida no har</w:t>
+      </w:r>
+      <w:r>
+        <w:rPr>
+          <w:rFonts w:ascii="Arial" w:eastAsia="Times New Roman" w:hAnsi="Arial" w:cs="Arial"/>
+          <w:color w:val="222222"/>
+          <w:sz w:val="24"/>
+          <w:szCs w:val="24"/>
+          <w:lang w:val="pt-PT" w:eastAsia="pt-BR"/>
+        </w:rPr>
+        <w:t>d</w:t>
+      </w:r>
+      <w:r>
+        <w:rPr>
+          <w:rFonts w:ascii="Arial" w:eastAsia="Times New Roman" w:hAnsi="Arial" w:cs="Arial"/>
+          <w:color w:val="222222"/>
+          <w:sz w:val="24"/>
+          <w:szCs w:val="24"/>
+          <w:lang w:val="pt-PT" w:eastAsia="pt-BR"/>
+        </w:rPr>
+        <w:t>ware.</w:t>
+      </w:r>
+    </w:p>
+    <w:p>
+      <w:pPr>
+        <w:autoSpaceDE w:val="0"/>
+        <w:autoSpaceDN w:val="0"/>
+        <w:adjustRightInd w:val="0"/>
+        <w:spacing w:after="0" w:line="276" w:lineRule="auto"/>
+        <w:ind w:firstLine="1134"/>
+        <w:jc w:val="both"/>
+        <w:rPr>
+          <w:rFonts w:ascii="Arial" w:hAnsi="Arial" w:cs="Arial"/>
+          <w:color w:val="000000" w:themeColor="text1"/>
+          <w:sz w:val="24"/>
+          <w:szCs w:val="24"/>
+        </w:rPr>
+      </w:pPr>
+      <w:r>
+        <w:rPr>
+          <w:rFonts w:ascii="Arial" w:eastAsia="Times New Roman" w:hAnsi="Arial" w:cs="Arial"/>
+          <w:color w:val="222222"/>
+          <w:sz w:val="24"/>
+          <w:szCs w:val="24"/>
+          <w:lang w:val="pt-PT" w:eastAsia="pt-BR"/>
+        </w:rPr>
+        <w:t>Com crescente disponibilidade da internet</w:t>
+      </w:r>
+      <w:r>
+        <w:rPr>
+          <w:rFonts w:ascii="Arial" w:eastAsia="Times New Roman" w:hAnsi="Arial" w:cs="Arial"/>
+          <w:color w:val="222222"/>
+          <w:sz w:val="24"/>
+          <w:szCs w:val="24"/>
+          <w:lang w:val="pt-PT" w:eastAsia="pt-BR"/>
+        </w:rPr>
+        <w:t>,</w:t>
+      </w:r>
+      <w:r>
+        <w:rPr>
+          <w:rFonts w:ascii="Arial" w:eastAsia="Times New Roman" w:hAnsi="Arial" w:cs="Arial"/>
+          <w:color w:val="222222"/>
+          <w:sz w:val="24"/>
+          <w:szCs w:val="24"/>
+          <w:lang w:val="pt-PT" w:eastAsia="pt-BR"/>
+        </w:rPr>
+        <w:t xml:space="preserve"> </w:t>
+      </w:r>
+      <w:r>
+        <w:rPr>
+          <w:rFonts w:ascii="Arial" w:eastAsia="Times New Roman" w:hAnsi="Arial" w:cs="Arial"/>
+          <w:color w:val="222222"/>
+          <w:sz w:val="24"/>
+          <w:szCs w:val="24"/>
+          <w:lang w:val="pt-PT" w:eastAsia="pt-BR"/>
+        </w:rPr>
+        <w:t xml:space="preserve">junto ao </w:t>
+      </w:r>
+      <w:r>
+        <w:rPr>
+          <w:rFonts w:ascii="Arial" w:hAnsi="Arial" w:cs="Arial"/>
+          <w:color w:val="000000" w:themeColor="text1"/>
+          <w:sz w:val="24"/>
+          <w:szCs w:val="24"/>
+        </w:rPr>
+        <w:t>aumento</w:t>
+      </w:r>
+      <w:r>
+        <w:rPr>
+          <w:rFonts w:ascii="Arial" w:hAnsi="Arial" w:cs="Arial"/>
+          <w:color w:val="000000" w:themeColor="text1"/>
+          <w:sz w:val="24"/>
+          <w:szCs w:val="24"/>
+        </w:rPr>
+        <w:t xml:space="preserve"> </w:t>
+      </w:r>
+      <w:bookmarkStart w:id="0" w:name="_GoBack"/>
+      <w:bookmarkEnd w:id="0"/>
+      <w:r>
+        <w:rPr>
+          <w:rFonts w:ascii="Arial" w:hAnsi="Arial" w:cs="Arial"/>
+          <w:color w:val="000000" w:themeColor="text1"/>
+          <w:sz w:val="24"/>
+          <w:szCs w:val="24"/>
+        </w:rPr>
+        <w:t>exponencial do volume de dados disponíveis</w:t>
+      </w:r>
+      <w:r>
+        <w:rPr>
+          <w:rFonts w:ascii="Arial" w:hAnsi="Arial" w:cs="Arial"/>
+          <w:color w:val="000000" w:themeColor="text1"/>
+          <w:sz w:val="24"/>
+          <w:szCs w:val="24"/>
+        </w:rPr>
+        <w:t xml:space="preserve"> e o </w:t>
+      </w:r>
+      <w:r>
+        <w:rPr>
+          <w:rFonts w:ascii="Arial" w:hAnsi="Arial" w:cs="Arial"/>
+          <w:color w:val="000000" w:themeColor="text1"/>
+          <w:sz w:val="24"/>
+          <w:szCs w:val="24"/>
+        </w:rPr>
+        <w:t>aumento da capacidade computacional dos sistemas</w:t>
+      </w:r>
+      <w:r>
+        <w:rPr>
+          <w:rFonts w:ascii="Arial" w:hAnsi="Arial" w:cs="Arial"/>
+          <w:color w:val="000000" w:themeColor="text1"/>
+          <w:sz w:val="24"/>
+          <w:szCs w:val="24"/>
+        </w:rPr>
+        <w:t xml:space="preserve">, </w:t>
+      </w:r>
+      <w:r>
+        <w:rPr>
+          <w:rFonts w:ascii="Arial" w:hAnsi="Arial" w:cs="Arial"/>
+          <w:color w:val="000000" w:themeColor="text1"/>
+          <w:sz w:val="24"/>
+          <w:szCs w:val="24"/>
+        </w:rPr>
+        <w:t xml:space="preserve">a demanda pelo desenvolvimento de novas aplicações </w:t>
+      </w:r>
+      <w:r>
+        <w:rPr>
+          <w:rFonts w:ascii="Arial" w:hAnsi="Arial" w:cs="Arial"/>
+          <w:color w:val="000000" w:themeColor="text1"/>
+          <w:sz w:val="24"/>
+          <w:szCs w:val="24"/>
+        </w:rPr>
+        <w:t xml:space="preserve">tem </w:t>
+      </w:r>
+      <w:r>
+        <w:rPr>
+          <w:rFonts w:ascii="Arial" w:hAnsi="Arial" w:cs="Arial"/>
+          <w:color w:val="000000" w:themeColor="text1"/>
+          <w:sz w:val="24"/>
+          <w:szCs w:val="24"/>
+        </w:rPr>
+        <w:t xml:space="preserve">sido </w:t>
+      </w:r>
+      <w:r>
+        <w:rPr>
+          <w:rFonts w:ascii="Arial" w:hAnsi="Arial" w:cs="Arial"/>
+          <w:color w:val="000000" w:themeColor="text1"/>
+          <w:sz w:val="24"/>
+          <w:szCs w:val="24"/>
+        </w:rPr>
+        <w:t>impulsionad</w:t>
+      </w:r>
+      <w:r>
+        <w:rPr>
+          <w:rFonts w:ascii="Arial" w:hAnsi="Arial" w:cs="Arial"/>
+          <w:color w:val="000000" w:themeColor="text1"/>
+          <w:sz w:val="24"/>
+          <w:szCs w:val="24"/>
+        </w:rPr>
+        <w:t>a</w:t>
+      </w:r>
+      <w:r>
+        <w:rPr>
+          <w:rFonts w:ascii="Arial" w:hAnsi="Arial" w:cs="Arial"/>
+          <w:color w:val="000000" w:themeColor="text1"/>
+          <w:sz w:val="24"/>
+          <w:szCs w:val="24"/>
+        </w:rPr>
+        <w:t xml:space="preserve"> ao re</w:t>
+      </w:r>
+      <w:r>
+        <w:rPr>
+          <w:rFonts w:ascii="Arial" w:hAnsi="Arial" w:cs="Arial"/>
+          <w:color w:val="000000" w:themeColor="text1"/>
+          <w:sz w:val="24"/>
+          <w:szCs w:val="24"/>
+        </w:rPr>
+        <w:t>d</w:t>
+      </w:r>
+      <w:r>
+        <w:rPr>
+          <w:rFonts w:ascii="Arial" w:hAnsi="Arial" w:cs="Arial"/>
+          <w:color w:val="000000" w:themeColor="text1"/>
+          <w:sz w:val="24"/>
+          <w:szCs w:val="24"/>
+        </w:rPr>
+        <w:t>or do mundo</w:t>
+      </w:r>
+      <w:r>
+        <w:rPr>
+          <w:rFonts w:ascii="Arial" w:hAnsi="Arial" w:cs="Arial"/>
+          <w:color w:val="000000" w:themeColor="text1"/>
+          <w:sz w:val="24"/>
+          <w:szCs w:val="24"/>
+        </w:rPr>
+        <w:t xml:space="preserve">, </w:t>
+      </w:r>
+      <w:r>
+        <w:rPr>
+          <w:rFonts w:ascii="Arial" w:hAnsi="Arial" w:cs="Arial"/>
+          <w:color w:val="000000" w:themeColor="text1"/>
+          <w:sz w:val="24"/>
+          <w:szCs w:val="24"/>
+        </w:rPr>
+        <w:t>buscando melhorar a experiencia do usuário final</w:t>
+      </w:r>
+      <w:r>
+        <w:rPr>
+          <w:rFonts w:ascii="Arial" w:hAnsi="Arial" w:cs="Arial"/>
+          <w:color w:val="000000" w:themeColor="text1"/>
+          <w:sz w:val="24"/>
+          <w:szCs w:val="24"/>
+        </w:rPr>
+        <w:t xml:space="preserve">, com alto nível de assertividade utilizando ferramentas e </w:t>
+      </w:r>
+      <w:proofErr w:type="spellStart"/>
+      <w:r>
+        <w:rPr>
+          <w:rFonts w:ascii="Arial" w:hAnsi="Arial" w:cs="Arial"/>
+          <w:color w:val="000000" w:themeColor="text1"/>
+          <w:sz w:val="24"/>
+          <w:szCs w:val="24"/>
+        </w:rPr>
+        <w:t>API’s</w:t>
+      </w:r>
+      <w:proofErr w:type="spellEnd"/>
+      <w:r>
+        <w:rPr>
+          <w:rFonts w:ascii="Arial" w:hAnsi="Arial" w:cs="Arial"/>
+          <w:color w:val="000000" w:themeColor="text1"/>
+          <w:sz w:val="24"/>
+          <w:szCs w:val="24"/>
+        </w:rPr>
+        <w:t xml:space="preserve"> diversas (</w:t>
+      </w:r>
+      <w:proofErr w:type="spellStart"/>
+      <w:r>
+        <w:rPr>
+          <w:rFonts w:ascii="Arial" w:hAnsi="Arial" w:cs="Arial"/>
+          <w:i/>
+          <w:iCs/>
+          <w:color w:val="222222"/>
+          <w:sz w:val="24"/>
+          <w:szCs w:val="24"/>
+          <w:shd w:val="clear" w:color="auto" w:fill="FFFFFF"/>
+        </w:rPr>
+        <w:t>Application</w:t>
+      </w:r>
+      <w:proofErr w:type="spellEnd"/>
+      <w:r>
+        <w:rPr>
+          <w:rFonts w:ascii="Arial" w:hAnsi="Arial" w:cs="Arial"/>
+          <w:i/>
+          <w:iCs/>
+          <w:color w:val="222222"/>
+          <w:sz w:val="24"/>
+          <w:szCs w:val="24"/>
+          <w:shd w:val="clear" w:color="auto" w:fill="FFFFFF"/>
+        </w:rPr>
+        <w:t xml:space="preserve"> </w:t>
+      </w:r>
+      <w:proofErr w:type="spellStart"/>
+      <w:r>
+        <w:rPr>
+          <w:rFonts w:ascii="Arial" w:hAnsi="Arial" w:cs="Arial"/>
+          <w:i/>
+          <w:iCs/>
+          <w:color w:val="222222"/>
+          <w:sz w:val="24"/>
+          <w:szCs w:val="24"/>
+          <w:shd w:val="clear" w:color="auto" w:fill="FFFFFF"/>
+        </w:rPr>
+        <w:t>Programming</w:t>
+      </w:r>
+      <w:proofErr w:type="spellEnd"/>
+      <w:r>
+        <w:rPr>
+          <w:rFonts w:ascii="Arial" w:hAnsi="Arial" w:cs="Arial"/>
+          <w:i/>
+          <w:iCs/>
+          <w:color w:val="222222"/>
+          <w:sz w:val="24"/>
+          <w:szCs w:val="24"/>
+          <w:shd w:val="clear" w:color="auto" w:fill="FFFFFF"/>
+        </w:rPr>
+        <w:t xml:space="preserve"> Interface</w:t>
+      </w:r>
+      <w:r>
+        <w:rPr>
+          <w:rFonts w:ascii="Arial" w:hAnsi="Arial" w:cs="Arial"/>
+          <w:color w:val="000000" w:themeColor="text1"/>
+          <w:sz w:val="24"/>
+          <w:szCs w:val="24"/>
+        </w:rPr>
+        <w:t>) para conectar diferentes serviços</w:t>
+      </w:r>
+      <w:r>
+        <w:rPr>
+          <w:rFonts w:ascii="Arial" w:hAnsi="Arial" w:cs="Arial"/>
+          <w:color w:val="000000" w:themeColor="text1"/>
           <w:sz w:val="24"/>
           <w:szCs w:val="24"/>
         </w:rPr>
@@ -3210,136 +3847,670 @@
     </w:p>
     <w:p>
       <w:pPr>
-        <w:spacing w:after="0" w:line="276" w:lineRule="auto"/>
-        <w:ind w:firstLine="1134"/>
-        <w:jc w:val="both"/>
-        <w:rPr>
-          <w:rFonts w:ascii="Arial" w:hAnsi="Arial" w:cs="Arial"/>
-          <w:color w:val="000000" w:themeColor="text1"/>
-          <w:sz w:val="24"/>
-          <w:szCs w:val="24"/>
-          <w:highlight w:val="yellow"/>
-        </w:rPr>
-      </w:pPr>
-      <w:r>
-        <w:rPr>
-          <w:rFonts w:ascii="Arial" w:hAnsi="Arial" w:cs="Arial"/>
-          <w:sz w:val="24"/>
-          <w:szCs w:val="24"/>
-        </w:rPr>
-        <w:t xml:space="preserve">Na terceira parte do trabalho consta o projeto </w:t>
-      </w:r>
-      <w:r>
-        <w:rPr>
-          <w:rFonts w:ascii="Arial" w:hAnsi="Arial" w:cs="Arial"/>
-          <w:sz w:val="24"/>
-          <w:szCs w:val="24"/>
-        </w:rPr>
-        <w:t>e desenvolvimento do sistema supervisório</w:t>
-      </w:r>
-      <w:r>
-        <w:rPr>
-          <w:rFonts w:ascii="Arial" w:hAnsi="Arial" w:cs="Arial"/>
-          <w:sz w:val="24"/>
-          <w:szCs w:val="24"/>
-        </w:rPr>
-        <w:t xml:space="preserve"> de análise de vibração para </w:t>
-      </w:r>
-      <w:r>
-        <w:rPr>
-          <w:rFonts w:ascii="Arial" w:hAnsi="Arial" w:cs="Arial"/>
-          <w:sz w:val="24"/>
-          <w:szCs w:val="24"/>
-          <w:highlight w:val="yellow"/>
-        </w:rPr>
-        <w:t>“motores de indução”</w:t>
-      </w:r>
-      <w:r>
-        <w:rPr>
-          <w:rFonts w:ascii="Arial" w:hAnsi="Arial" w:cs="Arial"/>
-          <w:sz w:val="24"/>
-          <w:szCs w:val="24"/>
-        </w:rPr>
-        <w:t xml:space="preserve">, apresentará como os dados coletados pelos sensores serão tratados e </w:t>
-      </w:r>
-      <w:r>
-        <w:rPr>
-          <w:rFonts w:ascii="Arial" w:hAnsi="Arial" w:cs="Arial"/>
-          <w:sz w:val="24"/>
-          <w:szCs w:val="24"/>
-        </w:rPr>
-        <w:t>visualizados pelo</w:t>
-      </w:r>
-      <w:r>
-        <w:rPr>
-          <w:rFonts w:ascii="Arial" w:hAnsi="Arial" w:cs="Arial"/>
-          <w:sz w:val="24"/>
-          <w:szCs w:val="24"/>
-        </w:rPr>
-        <w:t xml:space="preserve"> usuário. Detalhamento do</w:t>
-      </w:r>
-      <w:r>
-        <w:rPr>
-          <w:rFonts w:ascii="Arial" w:hAnsi="Arial" w:cs="Arial"/>
-          <w:sz w:val="24"/>
-          <w:szCs w:val="24"/>
-        </w:rPr>
-        <w:t xml:space="preserve"> desenvolvimento do</w:t>
-      </w:r>
-      <w:r>
-        <w:rPr>
-          <w:rFonts w:ascii="Arial" w:hAnsi="Arial" w:cs="Arial"/>
-          <w:sz w:val="24"/>
-          <w:szCs w:val="24"/>
-        </w:rPr>
-        <w:t xml:space="preserve"> software e arquitetura de hardware utilizada.</w:t>
-      </w:r>
-      <w:r>
-        <w:rPr>
-          <w:rFonts w:ascii="Arial" w:hAnsi="Arial" w:cs="Arial"/>
-          <w:sz w:val="24"/>
-          <w:szCs w:val="24"/>
-        </w:rPr>
-        <w:t xml:space="preserve"> Discussão de domínio das análises(..)</w:t>
-      </w:r>
-    </w:p>
-    <w:p>
-      <w:pPr>
-        <w:spacing w:after="0" w:line="276" w:lineRule="auto"/>
-        <w:ind w:firstLine="1134"/>
-        <w:jc w:val="both"/>
-        <w:rPr>
-          <w:rFonts w:ascii="Arial" w:hAnsi="Arial" w:cs="Arial"/>
-          <w:color w:val="000000" w:themeColor="text1"/>
-          <w:sz w:val="24"/>
-          <w:szCs w:val="24"/>
-          <w:highlight w:val="yellow"/>
-        </w:rPr>
-      </w:pPr>
-      <w:r>
-        <w:rPr>
-          <w:rFonts w:ascii="Arial" w:hAnsi="Arial" w:cs="Arial"/>
-          <w:sz w:val="24"/>
-          <w:szCs w:val="24"/>
-        </w:rPr>
-        <w:t>Utilizando o protótipo desenvolvido, serão realizados testes e simulações do sistema, bem como a discussão dos resultados obtidos e dificuldades encontradas durante o seu desenvolvimento</w:t>
-      </w:r>
-      <w:r>
-        <w:rPr>
-          <w:rFonts w:ascii="Arial" w:hAnsi="Arial" w:cs="Arial"/>
-          <w:sz w:val="24"/>
-          <w:szCs w:val="24"/>
-        </w:rPr>
-        <w:t xml:space="preserve"> e comparações de resultados</w:t>
-      </w:r>
-      <w:r>
-        <w:rPr>
-          <w:rFonts w:ascii="Arial" w:hAnsi="Arial" w:cs="Arial"/>
-          <w:sz w:val="24"/>
-          <w:szCs w:val="24"/>
-        </w:rPr>
-        <w:t>, para compor a quarta parte</w:t>
-      </w:r>
+        <w:shd w:val="clear" w:color="auto" w:fill="F8F9FA"/>
+        <w:tabs>
+          <w:tab w:val="left" w:pos="916"/>
+          <w:tab w:val="left" w:pos="1832"/>
+          <w:tab w:val="left" w:pos="2748"/>
+          <w:tab w:val="left" w:pos="3664"/>
+          <w:tab w:val="left" w:pos="4580"/>
+          <w:tab w:val="left" w:pos="5496"/>
+          <w:tab w:val="left" w:pos="6412"/>
+          <w:tab w:val="left" w:pos="7328"/>
+          <w:tab w:val="left" w:pos="8244"/>
+          <w:tab w:val="left" w:pos="9160"/>
+          <w:tab w:val="left" w:pos="10076"/>
+          <w:tab w:val="left" w:pos="10992"/>
+          <w:tab w:val="left" w:pos="11908"/>
+          <w:tab w:val="left" w:pos="12824"/>
+          <w:tab w:val="left" w:pos="13740"/>
+          <w:tab w:val="left" w:pos="14656"/>
+        </w:tabs>
+        <w:spacing w:after="0" w:line="276" w:lineRule="auto"/>
+        <w:ind w:firstLine="1134"/>
+        <w:jc w:val="both"/>
+        <w:rPr>
+          <w:rFonts w:ascii="Arial" w:eastAsia="Times New Roman" w:hAnsi="Arial" w:cs="Arial"/>
+          <w:color w:val="222222"/>
+          <w:sz w:val="24"/>
+          <w:szCs w:val="24"/>
+          <w:lang w:eastAsia="pt-BR"/>
+        </w:rPr>
+      </w:pPr>
+      <w:r>
+        <w:rPr>
+          <w:rFonts w:ascii="Arial" w:eastAsia="Times New Roman" w:hAnsi="Arial" w:cs="Arial"/>
+          <w:color w:val="222222"/>
+          <w:sz w:val="24"/>
+          <w:szCs w:val="24"/>
+          <w:lang w:val="pt-PT" w:eastAsia="pt-BR"/>
+        </w:rPr>
+        <w:t>O número</w:t>
+      </w:r>
+      <w:r>
+        <w:rPr>
+          <w:rFonts w:ascii="Arial" w:eastAsia="Times New Roman" w:hAnsi="Arial" w:cs="Arial"/>
+          <w:color w:val="222222"/>
+          <w:sz w:val="24"/>
+          <w:szCs w:val="24"/>
+          <w:lang w:val="pt-PT" w:eastAsia="pt-BR"/>
+        </w:rPr>
+        <w:t xml:space="preserve"> </w:t>
+      </w:r>
+      <w:r>
+        <w:rPr>
+          <w:rFonts w:ascii="Arial" w:eastAsia="Times New Roman" w:hAnsi="Arial" w:cs="Arial"/>
+          <w:color w:val="222222"/>
+          <w:sz w:val="24"/>
+          <w:szCs w:val="24"/>
+          <w:lang w:val="pt-PT" w:eastAsia="pt-BR"/>
+        </w:rPr>
+        <w:t xml:space="preserve">de dispositivos conectados </w:t>
+      </w:r>
+      <w:r>
+        <w:rPr>
+          <w:rFonts w:ascii="Arial" w:eastAsia="Times New Roman" w:hAnsi="Arial" w:cs="Arial"/>
+          <w:color w:val="222222"/>
+          <w:sz w:val="24"/>
+          <w:szCs w:val="24"/>
+          <w:lang w:val="pt-PT" w:eastAsia="pt-BR"/>
+        </w:rPr>
+        <w:t xml:space="preserve">à web </w:t>
+      </w:r>
+      <w:r>
+        <w:rPr>
+          <w:rFonts w:ascii="Arial" w:eastAsia="Times New Roman" w:hAnsi="Arial" w:cs="Arial"/>
+          <w:color w:val="222222"/>
+          <w:sz w:val="24"/>
+          <w:szCs w:val="24"/>
+          <w:lang w:val="pt-PT" w:eastAsia="pt-BR"/>
+        </w:rPr>
+        <w:t>em todo o mundo está crescendo continuamente e de acordo com [</w:t>
+      </w:r>
+      <w:r>
+        <w:rPr>
+          <w:rFonts w:ascii="Arial" w:eastAsia="Times New Roman" w:hAnsi="Arial" w:cs="Arial"/>
+          <w:color w:val="222222"/>
+          <w:sz w:val="24"/>
+          <w:szCs w:val="24"/>
+          <w:lang w:val="pt-PT" w:eastAsia="pt-BR"/>
+        </w:rPr>
+        <w:t>5</w:t>
+      </w:r>
+      <w:r>
+        <w:rPr>
+          <w:rFonts w:ascii="Arial" w:eastAsia="Times New Roman" w:hAnsi="Arial" w:cs="Arial"/>
+          <w:color w:val="222222"/>
+          <w:sz w:val="24"/>
+          <w:szCs w:val="24"/>
+          <w:lang w:val="pt-PT" w:eastAsia="pt-BR"/>
+        </w:rPr>
+        <w:t>]</w:t>
+      </w:r>
+      <w:r>
+        <w:rPr>
+          <w:rFonts w:ascii="Arial" w:eastAsia="Times New Roman" w:hAnsi="Arial" w:cs="Arial"/>
+          <w:color w:val="222222"/>
+          <w:sz w:val="24"/>
+          <w:szCs w:val="24"/>
+          <w:lang w:val="pt-PT" w:eastAsia="pt-BR"/>
+        </w:rPr>
+        <w:t xml:space="preserve"> </w:t>
+      </w:r>
+      <w:r>
+        <w:rPr>
+          <w:rFonts w:ascii="Arial" w:eastAsia="Times New Roman" w:hAnsi="Arial" w:cs="Arial"/>
+          <w:color w:val="222222"/>
+          <w:sz w:val="24"/>
+          <w:szCs w:val="24"/>
+          <w:lang w:val="pt-PT" w:eastAsia="pt-BR"/>
+        </w:rPr>
+        <w:t xml:space="preserve">irá </w:t>
+      </w:r>
+      <w:r>
+        <w:rPr>
+          <w:rFonts w:ascii="Arial" w:eastAsia="Times New Roman" w:hAnsi="Arial" w:cs="Arial"/>
+          <w:color w:val="222222"/>
+          <w:sz w:val="24"/>
+          <w:szCs w:val="24"/>
+          <w:lang w:val="pt-PT" w:eastAsia="pt-BR"/>
+        </w:rPr>
+        <w:t>atingir 50 bilhões de dispositivos até 2020.</w:t>
+      </w:r>
+    </w:p>
+    <w:p>
+      <w:pPr>
+        <w:spacing w:after="0" w:line="276" w:lineRule="auto"/>
+        <w:ind w:firstLine="1134"/>
+        <w:jc w:val="both"/>
+        <w:rPr>
+          <w:rFonts w:ascii="Arial" w:hAnsi="Arial" w:cs="Arial"/>
+          <w:color w:val="000000" w:themeColor="text1"/>
+          <w:sz w:val="24"/>
+          <w:szCs w:val="24"/>
+          <w:highlight w:val="yellow"/>
+        </w:rPr>
+      </w:pPr>
+    </w:p>
+    <w:p>
+      <w:pPr>
+        <w:spacing w:after="0" w:line="276" w:lineRule="auto"/>
+        <w:ind w:firstLine="1134"/>
+        <w:jc w:val="both"/>
+        <w:rPr>
+          <w:rFonts w:ascii="Arial" w:hAnsi="Arial" w:cs="Arial"/>
+          <w:color w:val="000000" w:themeColor="text1"/>
+          <w:sz w:val="24"/>
+          <w:szCs w:val="24"/>
+          <w:highlight w:val="yellow"/>
+        </w:rPr>
+      </w:pPr>
+      <w:r>
+        <w:rPr>
+          <w:rFonts w:ascii="Arial" w:hAnsi="Arial" w:cs="Arial"/>
+          <w:noProof/>
+          <w:color w:val="000000" w:themeColor="text1"/>
+          <w:sz w:val="24"/>
+          <w:szCs w:val="24"/>
+          <w:highlight w:val="yellow"/>
+        </w:rPr>
+        <w:drawing>
+          <wp:inline distT="0" distB="0" distL="0" distR="0">
+            <wp:extent cx="4620260" cy="2764155"/>
+            <wp:effectExtent l="0" t="0" r="8890" b="0"/>
+            <wp:docPr id="5" name="Imagem 5"/>
+            <wp:cNvGraphicFramePr>
+              <a:graphicFrameLocks xmlns:a="http://schemas.openxmlformats.org/drawingml/2006/main" noChangeAspect="1"/>
+            </wp:cNvGraphicFramePr>
+            <a:graphic xmlns:a="http://schemas.openxmlformats.org/drawingml/2006/main">
+              <a:graphicData uri="http://schemas.openxmlformats.org/drawingml/2006/picture">
+                <pic:pic xmlns:pic="http://schemas.openxmlformats.org/drawingml/2006/picture">
+                  <pic:nvPicPr>
+                    <pic:cNvPr id="0" name="Picture 1"/>
+                    <pic:cNvPicPr>
+                      <a:picLocks noChangeAspect="1" noChangeArrowheads="1"/>
+                    </pic:cNvPicPr>
+                  </pic:nvPicPr>
+                  <pic:blipFill>
+                    <a:blip r:embed="rId6">
+                      <a:extLst>
+                        <a:ext uri="{28A0092B-C50C-407E-A947-70E740481C1C}">
+                          <a14:useLocalDpi xmlns:a14="http://schemas.microsoft.com/office/drawing/2010/main" val="0"/>
+                        </a:ext>
+                      </a:extLst>
+                    </a:blip>
+                    <a:srcRect/>
+                    <a:stretch>
+                      <a:fillRect/>
+                    </a:stretch>
+                  </pic:blipFill>
+                  <pic:spPr bwMode="auto">
+                    <a:xfrm>
+                      <a:off x="0" y="0"/>
+                      <a:ext cx="4620260" cy="2764155"/>
+                    </a:xfrm>
+                    <a:prstGeom prst="rect">
+                      <a:avLst/>
+                    </a:prstGeom>
+                    <a:noFill/>
+                    <a:ln>
+                      <a:noFill/>
+                    </a:ln>
+                  </pic:spPr>
+                </pic:pic>
+              </a:graphicData>
+            </a:graphic>
+          </wp:inline>
+        </w:drawing>
+      </w:r>
+    </w:p>
+    <w:p>
+      <w:pPr>
+        <w:spacing w:after="0" w:line="276" w:lineRule="auto"/>
+        <w:ind w:firstLine="1134"/>
+        <w:jc w:val="both"/>
+        <w:rPr>
+          <w:rFonts w:ascii="Arial" w:hAnsi="Arial" w:cs="Arial"/>
+          <w:color w:val="000000" w:themeColor="text1"/>
+          <w:sz w:val="24"/>
+          <w:szCs w:val="24"/>
+          <w:highlight w:val="yellow"/>
+        </w:rPr>
+      </w:pPr>
+    </w:p>
+    <w:p>
+      <w:pPr>
+        <w:spacing w:after="0" w:line="276" w:lineRule="auto"/>
+        <w:ind w:firstLine="1134"/>
+        <w:jc w:val="both"/>
+        <w:rPr>
+          <w:rFonts w:ascii="Arial" w:hAnsi="Arial" w:cs="Arial"/>
+          <w:color w:val="000000" w:themeColor="text1"/>
+          <w:sz w:val="24"/>
+          <w:szCs w:val="24"/>
+          <w:highlight w:val="yellow"/>
+        </w:rPr>
+      </w:pPr>
+    </w:p>
+    <w:p>
+      <w:pPr>
+        <w:spacing w:after="0" w:line="276" w:lineRule="auto"/>
+        <w:ind w:firstLine="1134"/>
+        <w:jc w:val="both"/>
+        <w:rPr>
+          <w:rFonts w:ascii="Arial" w:hAnsi="Arial" w:cs="Arial"/>
+          <w:color w:val="000000" w:themeColor="text1"/>
+          <w:sz w:val="24"/>
+          <w:szCs w:val="24"/>
+          <w:highlight w:val="yellow"/>
+        </w:rPr>
+      </w:pPr>
+    </w:p>
+    <w:p>
+      <w:pPr>
+        <w:spacing w:after="0" w:line="276" w:lineRule="auto"/>
+        <w:ind w:firstLine="1134"/>
+        <w:jc w:val="both"/>
+        <w:rPr>
+          <w:rFonts w:ascii="Arial" w:hAnsi="Arial" w:cs="Arial"/>
+          <w:color w:val="000000" w:themeColor="text1"/>
+          <w:sz w:val="24"/>
+          <w:szCs w:val="24"/>
+          <w:highlight w:val="yellow"/>
+        </w:rPr>
+      </w:pPr>
+    </w:p>
+    <w:p>
+      <w:pPr>
+        <w:spacing w:after="0" w:line="276" w:lineRule="auto"/>
+        <w:ind w:firstLine="1134"/>
+        <w:jc w:val="both"/>
+        <w:rPr>
+          <w:rFonts w:ascii="Arial" w:hAnsi="Arial" w:cs="Arial"/>
+          <w:color w:val="000000" w:themeColor="text1"/>
+          <w:sz w:val="24"/>
+          <w:szCs w:val="24"/>
+          <w:highlight w:val="yellow"/>
+        </w:rPr>
+      </w:pPr>
+    </w:p>
+    <w:p>
+      <w:pPr>
+        <w:spacing w:after="0" w:line="276" w:lineRule="auto"/>
+        <w:ind w:firstLine="1134"/>
+        <w:jc w:val="both"/>
+        <w:rPr>
+          <w:rFonts w:ascii="Arial" w:hAnsi="Arial" w:cs="Arial"/>
+          <w:color w:val="000000" w:themeColor="text1"/>
+          <w:sz w:val="24"/>
+          <w:szCs w:val="24"/>
+          <w:highlight w:val="yellow"/>
+        </w:rPr>
+      </w:pPr>
+    </w:p>
+    <w:p>
+      <w:pPr>
+        <w:spacing w:after="0" w:line="276" w:lineRule="auto"/>
+        <w:ind w:firstLine="1134"/>
+        <w:jc w:val="both"/>
+        <w:rPr>
+          <w:rFonts w:ascii="Arial" w:hAnsi="Arial" w:cs="Arial"/>
+          <w:color w:val="000000" w:themeColor="text1"/>
+          <w:sz w:val="24"/>
+          <w:szCs w:val="24"/>
+          <w:highlight w:val="yellow"/>
+        </w:rPr>
+      </w:pPr>
+      <w:r>
+        <w:rPr>
+          <w:rFonts w:ascii="Arial" w:hAnsi="Arial" w:cs="Arial"/>
+          <w:color w:val="000000" w:themeColor="text1"/>
+          <w:sz w:val="24"/>
+          <w:szCs w:val="24"/>
+          <w:highlight w:val="yellow"/>
+        </w:rPr>
+        <w:t>OVERVIEW</w:t>
+      </w:r>
+    </w:p>
+    <w:p>
+      <w:pPr>
+        <w:spacing w:after="0" w:line="276" w:lineRule="auto"/>
+        <w:ind w:firstLine="1134"/>
+        <w:jc w:val="both"/>
+        <w:rPr>
+          <w:rFonts w:ascii="Arial" w:hAnsi="Arial" w:cs="Arial"/>
+          <w:color w:val="000000" w:themeColor="text1"/>
+          <w:sz w:val="24"/>
+          <w:szCs w:val="24"/>
+          <w:highlight w:val="yellow"/>
+        </w:rPr>
+      </w:pPr>
+    </w:p>
+    <w:p>
+      <w:pPr>
+        <w:spacing w:after="0" w:line="276" w:lineRule="auto"/>
+        <w:ind w:firstLine="1134"/>
+        <w:jc w:val="both"/>
+        <w:rPr>
+          <w:rFonts w:ascii="Arial" w:hAnsi="Arial" w:cs="Arial"/>
+          <w:color w:val="000000" w:themeColor="text1"/>
+          <w:sz w:val="24"/>
+          <w:szCs w:val="24"/>
+          <w:highlight w:val="yellow"/>
+        </w:rPr>
+      </w:pPr>
+    </w:p>
+    <w:p>
+      <w:pPr>
+        <w:spacing w:after="0" w:line="276" w:lineRule="auto"/>
+        <w:ind w:firstLine="1134"/>
+        <w:jc w:val="both"/>
+        <w:rPr>
+          <w:rFonts w:ascii="Arial" w:hAnsi="Arial" w:cs="Arial"/>
+          <w:color w:val="000000" w:themeColor="text1"/>
+          <w:sz w:val="24"/>
+          <w:szCs w:val="24"/>
+          <w:highlight w:val="yellow"/>
+        </w:rPr>
+      </w:pPr>
+    </w:p>
+    <w:p>
+      <w:pPr>
+        <w:spacing w:after="0" w:line="276" w:lineRule="auto"/>
+        <w:ind w:firstLine="1134"/>
+        <w:jc w:val="both"/>
+        <w:rPr>
+          <w:rFonts w:ascii="Arial" w:hAnsi="Arial" w:cs="Arial"/>
+          <w:color w:val="000000" w:themeColor="text1"/>
+          <w:sz w:val="24"/>
+          <w:szCs w:val="24"/>
+          <w:highlight w:val="yellow"/>
+        </w:rPr>
+      </w:pPr>
+      <w:r>
+        <w:rPr>
+          <w:rFonts w:ascii="Arial" w:hAnsi="Arial" w:cs="Arial"/>
+          <w:color w:val="000000" w:themeColor="text1"/>
+          <w:sz w:val="24"/>
+          <w:szCs w:val="24"/>
+          <w:highlight w:val="yellow"/>
+        </w:rPr>
+        <w:t>JUSTIFICATIVA</w:t>
+      </w:r>
+    </w:p>
+    <w:p>
+      <w:pPr>
+        <w:spacing w:after="0" w:line="276" w:lineRule="auto"/>
+        <w:ind w:firstLine="1134"/>
+        <w:jc w:val="both"/>
+        <w:rPr>
+          <w:rFonts w:ascii="Arial" w:hAnsi="Arial" w:cs="Arial"/>
+          <w:color w:val="000000" w:themeColor="text1"/>
+          <w:sz w:val="24"/>
+          <w:szCs w:val="24"/>
+          <w:highlight w:val="yellow"/>
+        </w:rPr>
+      </w:pPr>
+    </w:p>
+    <w:p>
+      <w:pPr>
+        <w:spacing w:after="0" w:line="276" w:lineRule="auto"/>
+        <w:ind w:firstLine="1134"/>
+        <w:jc w:val="both"/>
+        <w:rPr>
+          <w:rFonts w:ascii="Arial" w:hAnsi="Arial" w:cs="Arial"/>
+          <w:sz w:val="24"/>
+          <w:szCs w:val="24"/>
+        </w:rPr>
+      </w:pPr>
+      <w:r>
+        <w:rPr>
+          <w:rFonts w:ascii="Arial" w:hAnsi="Arial" w:cs="Arial"/>
+          <w:sz w:val="24"/>
+          <w:szCs w:val="24"/>
+        </w:rPr>
+        <w:t>O estudo e sistema desenvolvidos podem beneficiar a sociedade em aspectos econômicos e ambientais, uma vez que existe a preocupação com o uso de energia elétrica de forma eficiente. Sistemas disponíveis no mercado atualmente possuem um elevado custo de implementação e poucas funcionalidades, não sendo viáveis para uma difusão em larga escala. O estudo em questão propõe uma alternativa de baixo custo e com mais funcionalidades.</w:t>
+      </w:r>
+      <w:r>
+        <w:rPr>
+          <w:rFonts w:ascii="Arial" w:hAnsi="Arial" w:cs="Arial"/>
+          <w:sz w:val="24"/>
+          <w:szCs w:val="24"/>
+        </w:rPr>
+        <w:tab/>
+      </w:r>
+    </w:p>
+    <w:p>
+      <w:pPr>
+        <w:spacing w:after="0" w:line="276" w:lineRule="auto"/>
+        <w:ind w:firstLine="1134"/>
+        <w:jc w:val="both"/>
+        <w:rPr>
+          <w:rFonts w:ascii="Arial" w:hAnsi="Arial" w:cs="Arial"/>
+          <w:sz w:val="24"/>
+          <w:szCs w:val="24"/>
+        </w:rPr>
+      </w:pPr>
+      <w:r>
+        <w:rPr>
+          <w:rFonts w:ascii="Arial" w:hAnsi="Arial" w:cs="Arial"/>
+          <w:sz w:val="24"/>
+          <w:szCs w:val="24"/>
+        </w:rPr>
+        <w:t>O consumidor terá acesso a interface gráfica através de uma página da internet que poderá ser disponibilizada por qualquer dispositivo que possua navegador web, o objetivo dessa característica do sistema é facilitar a vida do usuário possibilitando visualizar as informações de qualquer local a qualquer momento.</w:t>
+      </w:r>
+    </w:p>
+    <w:p>
+      <w:pPr>
+        <w:spacing w:after="0" w:line="276" w:lineRule="auto"/>
+        <w:ind w:firstLine="1134"/>
+        <w:jc w:val="both"/>
+        <w:rPr>
+          <w:rFonts w:ascii="Arial" w:hAnsi="Arial" w:cs="Arial"/>
+          <w:color w:val="000000" w:themeColor="text1"/>
+          <w:sz w:val="24"/>
+          <w:szCs w:val="24"/>
+          <w:highlight w:val="yellow"/>
+        </w:rPr>
+      </w:pPr>
+      <w:r>
+        <w:rPr>
+          <w:rFonts w:ascii="Arial" w:hAnsi="Arial" w:cs="Arial"/>
+          <w:sz w:val="24"/>
+          <w:szCs w:val="24"/>
+        </w:rPr>
+        <w:t>Com os relatórios de consumo que serão gerados, será possível determinar 17 qual o melhor tipo de modalidade tarifária a ser adotada, sendo ela a convencional ou branca, pois sem o sistema supervisório é muito difícil de obter dados precisos de consumo em determinados períodos do dia.</w:t>
+      </w:r>
+    </w:p>
+    <w:p>
+      <w:pPr>
+        <w:spacing w:after="0" w:line="276" w:lineRule="auto"/>
+        <w:ind w:firstLine="1134"/>
+        <w:jc w:val="both"/>
+        <w:rPr>
+          <w:rFonts w:ascii="Arial" w:hAnsi="Arial" w:cs="Arial"/>
+          <w:color w:val="000000" w:themeColor="text1"/>
+          <w:sz w:val="24"/>
+          <w:szCs w:val="24"/>
+          <w:highlight w:val="yellow"/>
+        </w:rPr>
+      </w:pPr>
+    </w:p>
+    <w:p>
+      <w:pPr>
+        <w:spacing w:after="0" w:line="276" w:lineRule="auto"/>
+        <w:ind w:firstLine="1134"/>
+        <w:jc w:val="both"/>
+        <w:rPr>
+          <w:rFonts w:ascii="Arial" w:hAnsi="Arial" w:cs="Arial"/>
+          <w:color w:val="000000" w:themeColor="text1"/>
+          <w:sz w:val="24"/>
+          <w:szCs w:val="24"/>
+          <w:highlight w:val="yellow"/>
+        </w:rPr>
+      </w:pPr>
+    </w:p>
+    <w:p>
+      <w:pPr>
+        <w:spacing w:after="0" w:line="276" w:lineRule="auto"/>
+        <w:ind w:firstLine="1134"/>
+        <w:jc w:val="both"/>
+        <w:rPr>
+          <w:rFonts w:ascii="Arial" w:hAnsi="Arial" w:cs="Arial"/>
+          <w:color w:val="000000" w:themeColor="text1"/>
+          <w:sz w:val="24"/>
+          <w:szCs w:val="24"/>
+          <w:highlight w:val="yellow"/>
+        </w:rPr>
+      </w:pPr>
+      <w:r>
+        <w:rPr>
+          <w:rFonts w:ascii="Arial" w:hAnsi="Arial" w:cs="Arial"/>
+          <w:color w:val="000000" w:themeColor="text1"/>
+          <w:sz w:val="24"/>
+          <w:szCs w:val="24"/>
+          <w:highlight w:val="yellow"/>
+        </w:rPr>
+        <w:t>OBJETIVOS</w:t>
+      </w:r>
+      <w:r>
+        <w:rPr>
+          <w:rFonts w:ascii="Arial" w:hAnsi="Arial" w:cs="Arial"/>
+          <w:color w:val="000000" w:themeColor="text1"/>
+          <w:sz w:val="24"/>
+          <w:szCs w:val="24"/>
+          <w:highlight w:val="yellow"/>
+        </w:rPr>
+        <w:t xml:space="preserve"> </w:t>
+      </w:r>
+      <w:r>
+        <w:rPr>
+          <w:rFonts w:ascii="Arial" w:hAnsi="Arial" w:cs="Arial"/>
+          <w:color w:val="000000" w:themeColor="text1"/>
+          <w:sz w:val="24"/>
+          <w:szCs w:val="24"/>
+          <w:highlight w:val="yellow"/>
+        </w:rPr>
+        <w:t xml:space="preserve">GERAIS </w:t>
+      </w:r>
+    </w:p>
+    <w:p>
+      <w:pPr>
+        <w:spacing w:after="0" w:line="276" w:lineRule="auto"/>
+        <w:ind w:firstLine="1134"/>
+        <w:jc w:val="both"/>
+        <w:rPr>
+          <w:rFonts w:ascii="Arial" w:hAnsi="Arial" w:cs="Arial"/>
+          <w:color w:val="000000" w:themeColor="text1"/>
+          <w:sz w:val="24"/>
+          <w:szCs w:val="24"/>
+          <w:highlight w:val="yellow"/>
+        </w:rPr>
+      </w:pPr>
+    </w:p>
+    <w:p>
+      <w:pPr>
+        <w:spacing w:after="0" w:line="276" w:lineRule="auto"/>
+        <w:ind w:firstLine="1134"/>
+        <w:jc w:val="both"/>
+        <w:rPr>
+          <w:rFonts w:ascii="Arial" w:hAnsi="Arial" w:cs="Arial"/>
+          <w:sz w:val="24"/>
+          <w:szCs w:val="24"/>
+        </w:rPr>
+      </w:pPr>
+      <w:r>
+        <w:rPr>
+          <w:rFonts w:ascii="Arial" w:hAnsi="Arial" w:cs="Arial"/>
+          <w:sz w:val="24"/>
+          <w:szCs w:val="24"/>
+        </w:rPr>
+        <w:t xml:space="preserve">O objetivo deste trabalho é apresentar o desenvolvimento de um sistema supervisório para monitoramento de vibração de máquinas rotativas. Além disso, trazer a importância de trabalhar com ferramentas da atualidade da ind. 4.0. Para isso, utiliza-se um microcontrolador ESP8266, o qual por meio de um software escrito através das livrarias disponíveis, (desenvolvido em linguagem C), possibilita comunicação com sensores e acesso à internet. O software do sistema embarcado registra os dados em um banco de dados </w:t>
+      </w:r>
+      <w:proofErr w:type="spellStart"/>
+      <w:r>
+        <w:rPr>
+          <w:rFonts w:ascii="Arial" w:hAnsi="Arial" w:cs="Arial"/>
+          <w:sz w:val="24"/>
+          <w:szCs w:val="24"/>
+        </w:rPr>
+        <w:t>noSQL</w:t>
+      </w:r>
+      <w:proofErr w:type="spellEnd"/>
+      <w:r>
+        <w:rPr>
+          <w:rFonts w:ascii="Arial" w:hAnsi="Arial" w:cs="Arial"/>
+          <w:sz w:val="24"/>
+          <w:szCs w:val="24"/>
+        </w:rPr>
+        <w:t>, apresentando os resultados obtidos com fácil interação com o usuário.</w:t>
+      </w:r>
+    </w:p>
+    <w:p>
+      <w:pPr>
+        <w:spacing w:after="0" w:line="276" w:lineRule="auto"/>
+        <w:ind w:firstLine="1134"/>
+        <w:jc w:val="both"/>
+        <w:rPr>
+          <w:rFonts w:ascii="Arial" w:hAnsi="Arial" w:cs="Arial"/>
+          <w:sz w:val="24"/>
+          <w:szCs w:val="24"/>
+        </w:rPr>
+      </w:pPr>
+      <w:r>
+        <w:rPr>
+          <w:rFonts w:ascii="Arial" w:hAnsi="Arial" w:cs="Arial"/>
+          <w:sz w:val="24"/>
+          <w:szCs w:val="24"/>
+        </w:rPr>
+        <w:t xml:space="preserve">Possibilitando implementações diversas, como métricas para determinação dos cenários aceitáveis de resultados para detecção de condições do MIT, além de aplicar ferramentas diversas de análise de banco de </w:t>
+      </w:r>
+      <w:proofErr w:type="gramStart"/>
+      <w:r>
+        <w:rPr>
+          <w:rFonts w:ascii="Arial" w:hAnsi="Arial" w:cs="Arial"/>
+          <w:sz w:val="24"/>
+          <w:szCs w:val="24"/>
+        </w:rPr>
+        <w:t>dados ,</w:t>
+      </w:r>
+      <w:proofErr w:type="gramEnd"/>
+      <w:r>
+        <w:rPr>
+          <w:rFonts w:ascii="Arial" w:hAnsi="Arial" w:cs="Arial"/>
+          <w:sz w:val="24"/>
+          <w:szCs w:val="24"/>
+        </w:rPr>
+        <w:t xml:space="preserve"> </w:t>
+      </w:r>
+      <w:proofErr w:type="spellStart"/>
+      <w:r>
+        <w:rPr>
+          <w:rFonts w:ascii="Arial" w:hAnsi="Arial" w:cs="Arial"/>
+          <w:sz w:val="24"/>
+          <w:szCs w:val="24"/>
+        </w:rPr>
+        <w:t>ex</w:t>
+      </w:r>
+      <w:proofErr w:type="spellEnd"/>
+      <w:r>
+        <w:rPr>
+          <w:rFonts w:ascii="Arial" w:hAnsi="Arial" w:cs="Arial"/>
+          <w:sz w:val="24"/>
+          <w:szCs w:val="24"/>
+        </w:rPr>
+        <w:t xml:space="preserve"> IBM WATSON ou outras ferramentas em cloud </w:t>
+      </w:r>
+      <w:proofErr w:type="spellStart"/>
+      <w:r>
+        <w:rPr>
+          <w:rFonts w:ascii="Arial" w:hAnsi="Arial" w:cs="Arial"/>
+          <w:sz w:val="24"/>
+          <w:szCs w:val="24"/>
+        </w:rPr>
+        <w:t>services</w:t>
+      </w:r>
+      <w:proofErr w:type="spellEnd"/>
       <w:r>
         <w:rPr>
           <w:rFonts w:ascii="Arial" w:hAnsi="Arial" w:cs="Arial"/>
@@ -3362,885 +4533,169 @@
           <w:highlight w:val="yellow"/>
         </w:rPr>
       </w:pPr>
-      <w:r>
-        <w:rPr>
-          <w:rFonts w:ascii="Arial" w:hAnsi="Arial" w:cs="Arial"/>
-          <w:sz w:val="24"/>
-          <w:szCs w:val="24"/>
-        </w:rPr>
-        <w:t>Na c</w:t>
-      </w:r>
-      <w:r>
-        <w:rPr>
-          <w:rFonts w:ascii="Arial" w:hAnsi="Arial" w:cs="Arial"/>
-          <w:sz w:val="24"/>
-          <w:szCs w:val="24"/>
-        </w:rPr>
-        <w:t>onclusão</w:t>
-      </w:r>
-      <w:r>
-        <w:rPr>
-          <w:rFonts w:ascii="Arial" w:hAnsi="Arial" w:cs="Arial"/>
-          <w:sz w:val="24"/>
-          <w:szCs w:val="24"/>
-        </w:rPr>
-        <w:t xml:space="preserve"> deverão constar c</w:t>
-      </w:r>
-      <w:r>
-        <w:rPr>
-          <w:rFonts w:ascii="Arial" w:hAnsi="Arial" w:cs="Arial"/>
-          <w:sz w:val="24"/>
-          <w:szCs w:val="24"/>
-        </w:rPr>
-        <w:t xml:space="preserve">omentários pertinentes </w:t>
-      </w:r>
-      <w:r>
-        <w:rPr>
-          <w:rFonts w:ascii="Arial" w:hAnsi="Arial" w:cs="Arial"/>
-          <w:sz w:val="24"/>
-          <w:szCs w:val="24"/>
-        </w:rPr>
-        <w:t>ao fechamento do ciclo</w:t>
-      </w:r>
-      <w:r>
-        <w:rPr>
-          <w:rFonts w:ascii="Arial" w:hAnsi="Arial" w:cs="Arial"/>
-          <w:sz w:val="24"/>
-          <w:szCs w:val="24"/>
-        </w:rPr>
-        <w:t xml:space="preserve"> do </w:t>
-      </w:r>
-      <w:r>
-        <w:rPr>
-          <w:rFonts w:ascii="Arial" w:hAnsi="Arial" w:cs="Arial"/>
-          <w:sz w:val="24"/>
-          <w:szCs w:val="24"/>
-        </w:rPr>
-        <w:t>trabalho</w:t>
-      </w:r>
-      <w:r>
-        <w:rPr>
-          <w:rFonts w:ascii="Arial" w:hAnsi="Arial" w:cs="Arial"/>
-          <w:sz w:val="24"/>
-          <w:szCs w:val="24"/>
-        </w:rPr>
-        <w:t>. Será avaliado se o objetivo foi atingido, sugestões e possíveis melhorias para trabalhos futuros.</w:t>
-      </w:r>
-    </w:p>
-    <w:p>
-      <w:pPr>
-        <w:spacing w:after="0" w:line="276" w:lineRule="auto"/>
-        <w:ind w:firstLine="1134"/>
-        <w:jc w:val="both"/>
-        <w:rPr>
-          <w:rFonts w:ascii="Arial" w:hAnsi="Arial" w:cs="Arial"/>
-          <w:color w:val="000000" w:themeColor="text1"/>
-          <w:sz w:val="24"/>
-          <w:szCs w:val="24"/>
-          <w:highlight w:val="yellow"/>
-        </w:rPr>
-      </w:pPr>
-    </w:p>
-    <w:p>
-      <w:pPr>
-        <w:spacing w:after="0" w:line="276" w:lineRule="auto"/>
-        <w:ind w:firstLine="1134"/>
-        <w:jc w:val="both"/>
-        <w:rPr>
-          <w:rFonts w:ascii="Arial" w:hAnsi="Arial" w:cs="Arial"/>
-          <w:color w:val="000000" w:themeColor="text1"/>
-          <w:sz w:val="24"/>
-          <w:szCs w:val="24"/>
-          <w:highlight w:val="yellow"/>
-        </w:rPr>
-      </w:pPr>
-    </w:p>
-    <w:p>
-      <w:pPr>
-        <w:spacing w:after="0" w:line="276" w:lineRule="auto"/>
-        <w:ind w:firstLine="1134"/>
-        <w:jc w:val="both"/>
-        <w:rPr>
-          <w:rFonts w:ascii="Arial" w:hAnsi="Arial" w:cs="Arial"/>
-          <w:color w:val="000000" w:themeColor="text1"/>
-          <w:sz w:val="24"/>
-          <w:szCs w:val="24"/>
-          <w:highlight w:val="yellow"/>
-        </w:rPr>
-      </w:pPr>
-    </w:p>
-    <w:p>
-      <w:pPr>
-        <w:spacing w:after="0" w:line="276" w:lineRule="auto"/>
-        <w:ind w:firstLine="1134"/>
-        <w:jc w:val="both"/>
-        <w:rPr>
-          <w:rFonts w:ascii="Arial" w:hAnsi="Arial" w:cs="Arial"/>
-          <w:color w:val="000000" w:themeColor="text1"/>
-          <w:sz w:val="24"/>
-          <w:szCs w:val="24"/>
-          <w:highlight w:val="yellow"/>
-        </w:rPr>
-      </w:pPr>
-    </w:p>
-    <w:p>
-      <w:pPr>
-        <w:spacing w:after="0" w:line="276" w:lineRule="auto"/>
-        <w:ind w:firstLine="1134"/>
-        <w:jc w:val="both"/>
-        <w:rPr>
-          <w:rFonts w:ascii="Arial" w:hAnsi="Arial" w:cs="Arial"/>
-          <w:color w:val="000000" w:themeColor="text1"/>
-          <w:sz w:val="24"/>
-          <w:szCs w:val="24"/>
-          <w:highlight w:val="yellow"/>
-        </w:rPr>
-      </w:pPr>
-    </w:p>
-    <w:p>
-      <w:pPr>
-        <w:spacing w:after="0" w:line="276" w:lineRule="auto"/>
-        <w:ind w:firstLine="1134"/>
-        <w:jc w:val="both"/>
-        <w:rPr>
-          <w:rFonts w:ascii="Arial" w:hAnsi="Arial" w:cs="Arial"/>
-          <w:color w:val="000000" w:themeColor="text1"/>
-          <w:sz w:val="24"/>
-          <w:szCs w:val="24"/>
-          <w:highlight w:val="yellow"/>
-        </w:rPr>
-      </w:pPr>
-    </w:p>
-    <w:p>
-      <w:pPr>
-        <w:spacing w:after="0" w:line="276" w:lineRule="auto"/>
-        <w:ind w:firstLine="1134"/>
-        <w:jc w:val="both"/>
-        <w:rPr>
-          <w:rFonts w:ascii="Arial" w:hAnsi="Arial" w:cs="Arial"/>
-          <w:color w:val="000000" w:themeColor="text1"/>
-          <w:sz w:val="24"/>
-          <w:szCs w:val="24"/>
-          <w:highlight w:val="yellow"/>
-        </w:rPr>
-      </w:pPr>
-    </w:p>
-    <w:p>
-      <w:pPr>
-        <w:spacing w:after="0" w:line="276" w:lineRule="auto"/>
-        <w:ind w:firstLine="1134"/>
-        <w:jc w:val="both"/>
-        <w:rPr>
-          <w:rFonts w:ascii="Arial" w:hAnsi="Arial" w:cs="Arial"/>
-          <w:color w:val="000000" w:themeColor="text1"/>
-          <w:sz w:val="24"/>
-          <w:szCs w:val="24"/>
-          <w:highlight w:val="yellow"/>
-        </w:rPr>
-      </w:pPr>
-    </w:p>
-    <w:p>
-      <w:pPr>
-        <w:spacing w:after="0" w:line="276" w:lineRule="auto"/>
-        <w:ind w:firstLine="1134"/>
-        <w:jc w:val="both"/>
-        <w:rPr>
-          <w:rFonts w:ascii="Arial" w:hAnsi="Arial" w:cs="Arial"/>
-          <w:color w:val="000000" w:themeColor="text1"/>
-          <w:sz w:val="24"/>
-          <w:szCs w:val="24"/>
-          <w:highlight w:val="yellow"/>
-        </w:rPr>
-      </w:pPr>
-    </w:p>
-    <w:p>
-      <w:pPr>
-        <w:spacing w:after="0" w:line="276" w:lineRule="auto"/>
-        <w:ind w:firstLine="1134"/>
-        <w:jc w:val="both"/>
-        <w:rPr>
-          <w:rFonts w:ascii="Arial" w:hAnsi="Arial" w:cs="Arial"/>
-          <w:color w:val="000000" w:themeColor="text1"/>
-          <w:sz w:val="24"/>
-          <w:szCs w:val="24"/>
-          <w:highlight w:val="yellow"/>
-        </w:rPr>
-      </w:pPr>
-    </w:p>
-    <w:p>
-      <w:pPr>
-        <w:spacing w:after="0" w:line="276" w:lineRule="auto"/>
-        <w:ind w:firstLine="1134"/>
-        <w:jc w:val="both"/>
-        <w:rPr>
-          <w:rFonts w:ascii="Arial" w:hAnsi="Arial" w:cs="Arial"/>
-          <w:color w:val="000000" w:themeColor="text1"/>
-          <w:sz w:val="24"/>
-          <w:szCs w:val="24"/>
-          <w:highlight w:val="yellow"/>
-        </w:rPr>
-      </w:pPr>
-    </w:p>
-    <w:p>
-      <w:pPr>
-        <w:spacing w:after="0" w:line="276" w:lineRule="auto"/>
-        <w:ind w:firstLine="1134"/>
-        <w:jc w:val="both"/>
-        <w:rPr>
-          <w:rFonts w:ascii="Arial" w:hAnsi="Arial" w:cs="Arial"/>
-          <w:color w:val="000000" w:themeColor="text1"/>
-          <w:sz w:val="24"/>
-          <w:szCs w:val="24"/>
-          <w:highlight w:val="yellow"/>
-        </w:rPr>
-      </w:pPr>
-    </w:p>
-    <w:p>
-      <w:pPr>
-        <w:spacing w:after="0" w:line="276" w:lineRule="auto"/>
-        <w:ind w:firstLine="1134"/>
-        <w:jc w:val="both"/>
-        <w:rPr>
-          <w:rFonts w:ascii="Arial" w:hAnsi="Arial" w:cs="Arial"/>
-          <w:color w:val="000000" w:themeColor="text1"/>
-          <w:sz w:val="24"/>
-          <w:szCs w:val="24"/>
-          <w:highlight w:val="yellow"/>
-        </w:rPr>
-      </w:pPr>
-    </w:p>
-    <w:p>
-      <w:pPr>
-        <w:spacing w:after="0" w:line="276" w:lineRule="auto"/>
-        <w:ind w:firstLine="1134"/>
-        <w:jc w:val="both"/>
-        <w:rPr>
-          <w:rFonts w:ascii="Arial" w:hAnsi="Arial" w:cs="Arial"/>
-          <w:color w:val="000000" w:themeColor="text1"/>
-          <w:sz w:val="24"/>
-          <w:szCs w:val="24"/>
-          <w:highlight w:val="yellow"/>
-        </w:rPr>
-      </w:pPr>
-    </w:p>
-    <w:p>
-      <w:pPr>
-        <w:spacing w:after="0" w:line="276" w:lineRule="auto"/>
-        <w:ind w:firstLine="1134"/>
-        <w:jc w:val="both"/>
-        <w:rPr>
-          <w:rFonts w:ascii="Arial" w:hAnsi="Arial" w:cs="Arial"/>
-          <w:color w:val="000000" w:themeColor="text1"/>
-          <w:sz w:val="24"/>
-          <w:szCs w:val="24"/>
-          <w:highlight w:val="yellow"/>
-        </w:rPr>
-      </w:pPr>
-    </w:p>
-    <w:p>
-      <w:pPr>
-        <w:spacing w:after="0" w:line="276" w:lineRule="auto"/>
-        <w:ind w:firstLine="1134"/>
-        <w:jc w:val="both"/>
-        <w:rPr>
-          <w:rFonts w:ascii="Arial" w:hAnsi="Arial" w:cs="Arial"/>
-          <w:color w:val="000000" w:themeColor="text1"/>
-          <w:sz w:val="24"/>
-          <w:szCs w:val="24"/>
-          <w:highlight w:val="yellow"/>
-        </w:rPr>
-      </w:pPr>
-    </w:p>
-    <w:p>
-      <w:pPr>
-        <w:spacing w:after="0" w:line="276" w:lineRule="auto"/>
-        <w:ind w:firstLine="1134"/>
-        <w:jc w:val="both"/>
-        <w:rPr>
-          <w:rFonts w:ascii="Arial" w:hAnsi="Arial" w:cs="Arial"/>
-          <w:color w:val="000000" w:themeColor="text1"/>
-          <w:sz w:val="24"/>
-          <w:szCs w:val="24"/>
-          <w:highlight w:val="yellow"/>
-        </w:rPr>
-      </w:pPr>
-    </w:p>
-    <w:p>
-      <w:pPr>
-        <w:spacing w:after="0" w:line="276" w:lineRule="auto"/>
-        <w:ind w:firstLine="1134"/>
-        <w:jc w:val="both"/>
-        <w:rPr>
-          <w:rFonts w:ascii="Arial" w:hAnsi="Arial" w:cs="Arial"/>
-          <w:sz w:val="24"/>
-          <w:szCs w:val="24"/>
-        </w:rPr>
-      </w:pPr>
-      <w:r>
-        <w:rPr>
-          <w:rFonts w:ascii="Arial" w:hAnsi="Arial" w:cs="Arial"/>
-          <w:sz w:val="24"/>
-          <w:szCs w:val="24"/>
-        </w:rPr>
-        <w:t>considerações iniciais, mostrando o tema proposto, bem como o problema que levou ao seu desenvolvimento. Também serão discutidos os objetivos e procedimentos metodológicos.</w:t>
-      </w:r>
-    </w:p>
-    <w:p>
-      <w:pPr>
-        <w:spacing w:after="0" w:line="276" w:lineRule="auto"/>
-        <w:ind w:firstLine="1134"/>
-        <w:jc w:val="both"/>
-        <w:rPr>
-          <w:rFonts w:ascii="Arial" w:hAnsi="Arial" w:cs="Arial"/>
-          <w:color w:val="000000" w:themeColor="text1"/>
-          <w:sz w:val="24"/>
-          <w:szCs w:val="24"/>
-          <w:highlight w:val="yellow"/>
-        </w:rPr>
-      </w:pPr>
-    </w:p>
-    <w:p>
-      <w:pPr>
-        <w:spacing w:after="0" w:line="276" w:lineRule="auto"/>
-        <w:ind w:firstLine="1134"/>
-        <w:jc w:val="both"/>
-        <w:rPr>
-          <w:rFonts w:ascii="Arial" w:hAnsi="Arial" w:cs="Arial"/>
-          <w:color w:val="000000" w:themeColor="text1"/>
-          <w:sz w:val="24"/>
-          <w:szCs w:val="24"/>
-          <w:highlight w:val="yellow"/>
-        </w:rPr>
-      </w:pPr>
-      <w:r>
-        <w:rPr>
-          <w:rFonts w:ascii="Arial" w:hAnsi="Arial" w:cs="Arial"/>
-          <w:color w:val="000000" w:themeColor="text1"/>
-          <w:sz w:val="24"/>
-          <w:szCs w:val="24"/>
-          <w:highlight w:val="yellow"/>
-        </w:rPr>
-        <w:t>INTRODUÇÃO</w:t>
-      </w:r>
-    </w:p>
-    <w:p>
-      <w:pPr>
-        <w:spacing w:after="0" w:line="276" w:lineRule="auto"/>
-        <w:ind w:firstLine="1134"/>
-        <w:jc w:val="both"/>
-        <w:rPr>
-          <w:rFonts w:ascii="Arial" w:hAnsi="Arial" w:cs="Arial"/>
-          <w:color w:val="000000" w:themeColor="text1"/>
-          <w:sz w:val="24"/>
-          <w:szCs w:val="24"/>
-          <w:highlight w:val="yellow"/>
-        </w:rPr>
-      </w:pPr>
-    </w:p>
-    <w:p>
-      <w:pPr>
-        <w:spacing w:after="0" w:line="276" w:lineRule="auto"/>
-        <w:ind w:firstLine="1134"/>
-        <w:jc w:val="both"/>
-        <w:rPr>
-          <w:rFonts w:ascii="Arial" w:hAnsi="Arial" w:cs="Arial"/>
-          <w:color w:val="000000" w:themeColor="text1"/>
-          <w:sz w:val="24"/>
-          <w:szCs w:val="24"/>
-          <w:highlight w:val="yellow"/>
-        </w:rPr>
-      </w:pPr>
-    </w:p>
-    <w:p>
-      <w:pPr>
-        <w:spacing w:after="0" w:line="276" w:lineRule="auto"/>
-        <w:ind w:firstLine="1134"/>
-        <w:jc w:val="both"/>
-        <w:rPr>
-          <w:rFonts w:ascii="Arial" w:hAnsi="Arial" w:cs="Arial"/>
-          <w:color w:val="000000" w:themeColor="text1"/>
-          <w:sz w:val="24"/>
-          <w:szCs w:val="24"/>
-          <w:highlight w:val="yellow"/>
-        </w:rPr>
-      </w:pPr>
-      <w:r>
-        <w:rPr>
-          <w:rFonts w:ascii="Arial" w:hAnsi="Arial" w:cs="Arial"/>
-          <w:color w:val="000000" w:themeColor="text1"/>
-          <w:sz w:val="24"/>
-          <w:szCs w:val="24"/>
-          <w:highlight w:val="yellow"/>
-        </w:rPr>
-        <w:t>OVERVIEW</w:t>
-      </w:r>
-    </w:p>
-    <w:p>
-      <w:pPr>
-        <w:spacing w:after="0" w:line="276" w:lineRule="auto"/>
-        <w:ind w:firstLine="1134"/>
-        <w:jc w:val="both"/>
-        <w:rPr>
-          <w:rFonts w:ascii="Arial" w:hAnsi="Arial" w:cs="Arial"/>
-          <w:color w:val="000000" w:themeColor="text1"/>
-          <w:sz w:val="24"/>
-          <w:szCs w:val="24"/>
-          <w:highlight w:val="yellow"/>
-        </w:rPr>
-      </w:pPr>
-    </w:p>
-    <w:p>
-      <w:pPr>
-        <w:spacing w:after="0" w:line="276" w:lineRule="auto"/>
-        <w:ind w:firstLine="1134"/>
-        <w:jc w:val="both"/>
-        <w:rPr>
-          <w:rFonts w:ascii="Arial" w:hAnsi="Arial" w:cs="Arial"/>
-          <w:color w:val="000000" w:themeColor="text1"/>
-          <w:sz w:val="24"/>
-          <w:szCs w:val="24"/>
-          <w:highlight w:val="yellow"/>
-        </w:rPr>
-      </w:pPr>
-    </w:p>
-    <w:p>
-      <w:pPr>
-        <w:spacing w:after="0" w:line="276" w:lineRule="auto"/>
-        <w:ind w:firstLine="1134"/>
-        <w:jc w:val="both"/>
-        <w:rPr>
-          <w:rFonts w:ascii="Arial" w:hAnsi="Arial" w:cs="Arial"/>
-          <w:color w:val="000000" w:themeColor="text1"/>
-          <w:sz w:val="24"/>
-          <w:szCs w:val="24"/>
-          <w:highlight w:val="yellow"/>
-        </w:rPr>
-      </w:pPr>
-    </w:p>
-    <w:p>
-      <w:pPr>
-        <w:spacing w:after="0" w:line="276" w:lineRule="auto"/>
-        <w:ind w:firstLine="1134"/>
-        <w:jc w:val="both"/>
-        <w:rPr>
-          <w:rFonts w:ascii="Arial" w:hAnsi="Arial" w:cs="Arial"/>
-          <w:color w:val="000000" w:themeColor="text1"/>
-          <w:sz w:val="24"/>
-          <w:szCs w:val="24"/>
-          <w:highlight w:val="yellow"/>
-        </w:rPr>
-      </w:pPr>
-      <w:r>
-        <w:rPr>
-          <w:rFonts w:ascii="Arial" w:hAnsi="Arial" w:cs="Arial"/>
-          <w:color w:val="000000" w:themeColor="text1"/>
-          <w:sz w:val="24"/>
-          <w:szCs w:val="24"/>
-          <w:highlight w:val="yellow"/>
-        </w:rPr>
-        <w:t>JUSTIFICATIVA</w:t>
-      </w:r>
-    </w:p>
-    <w:p>
-      <w:pPr>
-        <w:spacing w:after="0" w:line="276" w:lineRule="auto"/>
-        <w:ind w:firstLine="1134"/>
-        <w:jc w:val="both"/>
-        <w:rPr>
-          <w:rFonts w:ascii="Arial" w:hAnsi="Arial" w:cs="Arial"/>
-          <w:color w:val="000000" w:themeColor="text1"/>
-          <w:sz w:val="24"/>
-          <w:szCs w:val="24"/>
-          <w:highlight w:val="yellow"/>
-        </w:rPr>
-      </w:pPr>
-    </w:p>
-    <w:p>
-      <w:pPr>
-        <w:spacing w:after="0" w:line="276" w:lineRule="auto"/>
-        <w:ind w:firstLine="1134"/>
-        <w:jc w:val="both"/>
-        <w:rPr>
-          <w:rFonts w:ascii="Arial" w:hAnsi="Arial" w:cs="Arial"/>
-          <w:color w:val="000000" w:themeColor="text1"/>
-          <w:sz w:val="24"/>
-          <w:szCs w:val="24"/>
-          <w:highlight w:val="yellow"/>
-        </w:rPr>
-      </w:pPr>
-    </w:p>
-    <w:p>
-      <w:pPr>
-        <w:spacing w:after="0" w:line="276" w:lineRule="auto"/>
-        <w:ind w:firstLine="1134"/>
-        <w:jc w:val="both"/>
-        <w:rPr>
-          <w:rFonts w:ascii="Arial" w:hAnsi="Arial" w:cs="Arial"/>
-          <w:color w:val="000000" w:themeColor="text1"/>
-          <w:sz w:val="24"/>
-          <w:szCs w:val="24"/>
-          <w:highlight w:val="yellow"/>
-        </w:rPr>
-      </w:pPr>
-    </w:p>
-    <w:p>
-      <w:pPr>
-        <w:spacing w:after="0" w:line="276" w:lineRule="auto"/>
-        <w:ind w:firstLine="1134"/>
-        <w:jc w:val="both"/>
-        <w:rPr>
-          <w:rFonts w:ascii="Arial" w:hAnsi="Arial" w:cs="Arial"/>
-          <w:color w:val="000000" w:themeColor="text1"/>
-          <w:sz w:val="24"/>
-          <w:szCs w:val="24"/>
-          <w:highlight w:val="yellow"/>
-        </w:rPr>
-      </w:pPr>
-    </w:p>
-    <w:p>
-      <w:pPr>
-        <w:spacing w:after="0" w:line="276" w:lineRule="auto"/>
-        <w:ind w:firstLine="1134"/>
-        <w:jc w:val="both"/>
-        <w:rPr>
-          <w:rFonts w:ascii="Arial" w:hAnsi="Arial" w:cs="Arial"/>
-          <w:color w:val="000000" w:themeColor="text1"/>
-          <w:sz w:val="24"/>
-          <w:szCs w:val="24"/>
-          <w:highlight w:val="yellow"/>
-        </w:rPr>
-      </w:pPr>
-      <w:r>
-        <w:rPr>
-          <w:rFonts w:ascii="Arial" w:hAnsi="Arial" w:cs="Arial"/>
-          <w:color w:val="000000" w:themeColor="text1"/>
-          <w:sz w:val="24"/>
-          <w:szCs w:val="24"/>
-          <w:highlight w:val="yellow"/>
-        </w:rPr>
-        <w:t>OBJETIVOS</w:t>
-      </w:r>
-      <w:r>
-        <w:rPr>
-          <w:rFonts w:ascii="Arial" w:hAnsi="Arial" w:cs="Arial"/>
-          <w:color w:val="000000" w:themeColor="text1"/>
-          <w:sz w:val="24"/>
-          <w:szCs w:val="24"/>
-          <w:highlight w:val="yellow"/>
-        </w:rPr>
-        <w:t xml:space="preserve"> </w:t>
-      </w:r>
-      <w:r>
-        <w:rPr>
-          <w:rFonts w:ascii="Arial" w:hAnsi="Arial" w:cs="Arial"/>
-          <w:color w:val="000000" w:themeColor="text1"/>
-          <w:sz w:val="24"/>
-          <w:szCs w:val="24"/>
-          <w:highlight w:val="yellow"/>
-        </w:rPr>
-        <w:t xml:space="preserve">GERAIS </w:t>
-      </w:r>
-    </w:p>
-    <w:p>
-      <w:pPr>
-        <w:spacing w:after="0" w:line="276" w:lineRule="auto"/>
-        <w:ind w:firstLine="1134"/>
-        <w:jc w:val="both"/>
-        <w:rPr>
-          <w:rFonts w:ascii="Arial" w:hAnsi="Arial" w:cs="Arial"/>
-          <w:color w:val="000000" w:themeColor="text1"/>
-          <w:sz w:val="24"/>
-          <w:szCs w:val="24"/>
-          <w:highlight w:val="yellow"/>
-        </w:rPr>
-      </w:pPr>
-    </w:p>
-    <w:p>
-      <w:pPr>
-        <w:spacing w:after="0" w:line="276" w:lineRule="auto"/>
-        <w:ind w:firstLine="1134"/>
-        <w:jc w:val="both"/>
-      </w:pPr>
-      <w:r>
-        <w:t xml:space="preserve">O objetivo deste trabalho é apresentar o desenvolvimento de um sistema supervisório para monitoramento de vibração de máquinas rotativas. Além disso, trazer a importância de trabalhar com ferramentas da atualidade da ind. 4.0. Para isso, utiliza-se um microcontrolador ESP8266, o qual por meio de um software escrito através das livrarias disponíveis, (desenvolvido em linguagem C), possibilita comunicação com sensores e acesso à internet. O software do sistema embarcado registra os dados em um banco de dados </w:t>
-      </w:r>
-      <w:proofErr w:type="spellStart"/>
-      <w:r>
-        <w:t>noSQL</w:t>
-      </w:r>
-      <w:proofErr w:type="spellEnd"/>
-      <w:r>
-        <w:t>, apresentando os resultados obtidos com fácil interação com o usuário.</w:t>
-      </w:r>
-    </w:p>
-    <w:p>
-      <w:pPr>
-        <w:spacing w:after="0" w:line="276" w:lineRule="auto"/>
-        <w:ind w:firstLine="1134"/>
-        <w:jc w:val="both"/>
-      </w:pPr>
-      <w:r>
-        <w:t xml:space="preserve">Possibilitando implementações diversas, como métricas para determinação dos cenários aceitáveis de resultados para detecção de condições do MIT, além de aplicar ferramentas diversas de análise de banco de </w:t>
-      </w:r>
-      <w:proofErr w:type="gramStart"/>
-      <w:r>
-        <w:t>dados ,</w:t>
-      </w:r>
-      <w:proofErr w:type="gramEnd"/>
-      <w:r>
-        <w:t xml:space="preserve"> </w:t>
-      </w:r>
-      <w:proofErr w:type="spellStart"/>
-      <w:r>
-        <w:t>ex</w:t>
-      </w:r>
-      <w:proofErr w:type="spellEnd"/>
-      <w:r>
-        <w:t xml:space="preserve"> IBM WATSON ou outras ferramentas em cloud </w:t>
-      </w:r>
-      <w:proofErr w:type="spellStart"/>
-      <w:r>
-        <w:t>services</w:t>
-      </w:r>
-      <w:proofErr w:type="spellEnd"/>
-      <w:r>
+    </w:p>
+    <w:p>
+      <w:pPr>
+        <w:spacing w:after="0" w:line="276" w:lineRule="auto"/>
+        <w:ind w:firstLine="1134"/>
+        <w:jc w:val="both"/>
+        <w:rPr>
+          <w:rFonts w:ascii="Arial" w:hAnsi="Arial" w:cs="Arial"/>
+          <w:color w:val="000000" w:themeColor="text1"/>
+          <w:sz w:val="24"/>
+          <w:szCs w:val="24"/>
+          <w:highlight w:val="yellow"/>
+        </w:rPr>
+      </w:pPr>
+    </w:p>
+    <w:p>
+      <w:pPr>
+        <w:spacing w:after="0" w:line="276" w:lineRule="auto"/>
+        <w:ind w:firstLine="1134"/>
+        <w:jc w:val="both"/>
+        <w:rPr>
+          <w:rFonts w:ascii="Arial" w:hAnsi="Arial" w:cs="Arial"/>
+          <w:color w:val="000000" w:themeColor="text1"/>
+          <w:sz w:val="24"/>
+          <w:szCs w:val="24"/>
+          <w:highlight w:val="yellow"/>
+        </w:rPr>
+      </w:pPr>
+    </w:p>
+    <w:p>
+      <w:pPr>
+        <w:spacing w:after="0" w:line="276" w:lineRule="auto"/>
+        <w:ind w:firstLine="1134"/>
+        <w:jc w:val="both"/>
+        <w:rPr>
+          <w:rFonts w:ascii="Arial" w:hAnsi="Arial" w:cs="Arial"/>
+          <w:color w:val="000000" w:themeColor="text1"/>
+          <w:sz w:val="24"/>
+          <w:szCs w:val="24"/>
+          <w:highlight w:val="yellow"/>
+        </w:rPr>
+      </w:pPr>
+      <w:r>
+        <w:rPr>
+          <w:rFonts w:ascii="Arial" w:hAnsi="Arial" w:cs="Arial"/>
+          <w:color w:val="000000" w:themeColor="text1"/>
+          <w:sz w:val="24"/>
+          <w:szCs w:val="24"/>
+          <w:highlight w:val="yellow"/>
+        </w:rPr>
+        <w:t>ESPECÍFICOS</w:t>
+      </w:r>
+    </w:p>
+    <w:p>
+      <w:pPr>
+        <w:spacing w:after="0" w:line="276" w:lineRule="auto"/>
+        <w:ind w:firstLine="1134"/>
+        <w:jc w:val="both"/>
+        <w:rPr>
+          <w:rFonts w:ascii="Arial" w:hAnsi="Arial" w:cs="Arial"/>
+          <w:color w:val="000000" w:themeColor="text1"/>
+          <w:sz w:val="24"/>
+          <w:szCs w:val="24"/>
+          <w:highlight w:val="yellow"/>
+        </w:rPr>
+      </w:pPr>
+    </w:p>
+    <w:p>
+      <w:pPr>
+        <w:pStyle w:val="PargrafodaLista"/>
+        <w:numPr>
+          <w:ilvl w:val="0"/>
+          <w:numId w:val="5"/>
+        </w:numPr>
+        <w:spacing w:after="0" w:line="276" w:lineRule="auto"/>
+        <w:ind w:left="0" w:firstLine="851"/>
+        <w:jc w:val="both"/>
+        <w:rPr>
+          <w:rFonts w:ascii="Arial" w:hAnsi="Arial" w:cs="Arial"/>
+          <w:color w:val="000000" w:themeColor="text1"/>
+          <w:sz w:val="24"/>
+          <w:szCs w:val="24"/>
+        </w:rPr>
+      </w:pPr>
+      <w:r>
+        <w:rPr>
+          <w:rFonts w:ascii="Arial" w:hAnsi="Arial" w:cs="Arial"/>
+          <w:color w:val="000000" w:themeColor="text1"/>
+          <w:sz w:val="24"/>
+          <w:szCs w:val="24"/>
+        </w:rPr>
+        <w:lastRenderedPageBreak/>
+        <w:t>Ter sucesso na realização do desenvolvimento de um sistema supervisório de monitoração de vibração para máquinas rotativas.</w:t>
+      </w:r>
+    </w:p>
+    <w:p>
+      <w:pPr>
+        <w:pStyle w:val="PargrafodaLista"/>
+        <w:numPr>
+          <w:ilvl w:val="0"/>
+          <w:numId w:val="5"/>
+        </w:numPr>
+        <w:spacing w:after="0" w:line="276" w:lineRule="auto"/>
+        <w:ind w:left="0" w:firstLine="851"/>
+        <w:jc w:val="both"/>
+        <w:rPr>
+          <w:rFonts w:ascii="Arial" w:hAnsi="Arial" w:cs="Arial"/>
+          <w:color w:val="000000" w:themeColor="text1"/>
+          <w:sz w:val="24"/>
+          <w:szCs w:val="24"/>
+        </w:rPr>
+      </w:pPr>
+      <w:r>
+        <w:rPr>
+          <w:rFonts w:ascii="Arial" w:hAnsi="Arial" w:cs="Arial"/>
+          <w:color w:val="000000" w:themeColor="text1"/>
+          <w:sz w:val="24"/>
+          <w:szCs w:val="24"/>
+        </w:rPr>
+        <w:t xml:space="preserve">Implementar um software no Esp8266/adxl345 capaz de captar dados e se comunicar através de protocolos, para enviar os dados para uma </w:t>
+      </w:r>
+      <w:r>
+        <w:rPr>
+          <w:rFonts w:ascii="Arial" w:hAnsi="Arial" w:cs="Arial"/>
+          <w:color w:val="000000" w:themeColor="text1"/>
+          <w:sz w:val="24"/>
+          <w:szCs w:val="24"/>
+        </w:rPr>
+        <w:t>data-base</w:t>
+      </w:r>
+      <w:r>
+        <w:rPr>
+          <w:rFonts w:ascii="Arial" w:hAnsi="Arial" w:cs="Arial"/>
+          <w:color w:val="000000" w:themeColor="text1"/>
+          <w:sz w:val="24"/>
+          <w:szCs w:val="24"/>
+        </w:rPr>
         <w:t>.</w:t>
       </w:r>
     </w:p>
     <w:p>
       <w:pPr>
-        <w:spacing w:after="0" w:line="276" w:lineRule="auto"/>
-        <w:ind w:firstLine="1134"/>
-        <w:jc w:val="both"/>
-        <w:rPr>
-          <w:rFonts w:ascii="Arial" w:hAnsi="Arial" w:cs="Arial"/>
-          <w:color w:val="000000" w:themeColor="text1"/>
-          <w:sz w:val="24"/>
-          <w:szCs w:val="24"/>
-          <w:highlight w:val="yellow"/>
-        </w:rPr>
-      </w:pPr>
-    </w:p>
-    <w:p>
-      <w:pPr>
-        <w:spacing w:after="0" w:line="276" w:lineRule="auto"/>
-        <w:ind w:firstLine="1134"/>
-        <w:jc w:val="both"/>
-        <w:rPr>
-          <w:rFonts w:ascii="Arial" w:hAnsi="Arial" w:cs="Arial"/>
-          <w:color w:val="000000" w:themeColor="text1"/>
-          <w:sz w:val="24"/>
-          <w:szCs w:val="24"/>
-          <w:highlight w:val="yellow"/>
-        </w:rPr>
-      </w:pPr>
-    </w:p>
-    <w:p>
-      <w:pPr>
-        <w:spacing w:after="0" w:line="276" w:lineRule="auto"/>
-        <w:ind w:firstLine="1134"/>
-        <w:jc w:val="both"/>
-        <w:rPr>
-          <w:rFonts w:ascii="Arial" w:hAnsi="Arial" w:cs="Arial"/>
-          <w:color w:val="000000" w:themeColor="text1"/>
-          <w:sz w:val="24"/>
-          <w:szCs w:val="24"/>
-          <w:highlight w:val="yellow"/>
-        </w:rPr>
-      </w:pPr>
-    </w:p>
-    <w:p>
-      <w:pPr>
-        <w:spacing w:after="0" w:line="276" w:lineRule="auto"/>
-        <w:ind w:firstLine="1134"/>
-        <w:jc w:val="both"/>
-        <w:rPr>
-          <w:rFonts w:ascii="Arial" w:hAnsi="Arial" w:cs="Arial"/>
-          <w:color w:val="000000" w:themeColor="text1"/>
-          <w:sz w:val="24"/>
-          <w:szCs w:val="24"/>
-          <w:highlight w:val="yellow"/>
-        </w:rPr>
-      </w:pPr>
-      <w:r>
-        <w:rPr>
-          <w:rFonts w:ascii="Arial" w:hAnsi="Arial" w:cs="Arial"/>
-          <w:color w:val="000000" w:themeColor="text1"/>
-          <w:sz w:val="24"/>
-          <w:szCs w:val="24"/>
-          <w:highlight w:val="yellow"/>
-        </w:rPr>
-        <w:t>ESPECÍFICOS</w:t>
-      </w:r>
-    </w:p>
-    <w:p>
-      <w:pPr>
-        <w:spacing w:after="0" w:line="276" w:lineRule="auto"/>
-        <w:ind w:firstLine="1134"/>
-        <w:jc w:val="both"/>
-        <w:rPr>
-          <w:rFonts w:ascii="Arial" w:hAnsi="Arial" w:cs="Arial"/>
-          <w:color w:val="000000" w:themeColor="text1"/>
-          <w:sz w:val="24"/>
-          <w:szCs w:val="24"/>
-          <w:highlight w:val="yellow"/>
-        </w:rPr>
-      </w:pPr>
-    </w:p>
-    <w:p>
-      <w:pPr>
-        <w:spacing w:after="0" w:line="276" w:lineRule="auto"/>
-        <w:ind w:firstLine="1134"/>
-        <w:jc w:val="both"/>
-        <w:rPr>
-          <w:rFonts w:ascii="Arial" w:hAnsi="Arial" w:cs="Arial"/>
-          <w:color w:val="000000" w:themeColor="text1"/>
-          <w:sz w:val="24"/>
-          <w:szCs w:val="24"/>
-          <w:highlight w:val="yellow"/>
-        </w:rPr>
-      </w:pPr>
-      <w:r>
-        <w:rPr>
-          <w:rFonts w:ascii="Arial" w:hAnsi="Arial" w:cs="Arial"/>
-          <w:color w:val="000000" w:themeColor="text1"/>
-          <w:sz w:val="24"/>
-          <w:szCs w:val="24"/>
-          <w:highlight w:val="yellow"/>
-        </w:rPr>
-        <w:t>-</w:t>
-      </w:r>
-      <w:r>
-        <w:rPr>
-          <w:rFonts w:ascii="Arial" w:hAnsi="Arial" w:cs="Arial"/>
-          <w:color w:val="000000" w:themeColor="text1"/>
-          <w:sz w:val="24"/>
-          <w:szCs w:val="24"/>
-          <w:highlight w:val="yellow"/>
-        </w:rPr>
-        <w:t>Ter sucesso na realização do desenvolvimento de um sistema supervisório de monitoração de vibração para máquinas rotativas.</w:t>
-      </w:r>
-    </w:p>
-    <w:p>
-      <w:pPr>
-        <w:spacing w:after="0" w:line="276" w:lineRule="auto"/>
-        <w:ind w:firstLine="1134"/>
-        <w:jc w:val="both"/>
-        <w:rPr>
-          <w:rFonts w:ascii="Arial" w:hAnsi="Arial" w:cs="Arial"/>
-          <w:color w:val="000000" w:themeColor="text1"/>
-          <w:sz w:val="24"/>
-          <w:szCs w:val="24"/>
-          <w:highlight w:val="yellow"/>
-        </w:rPr>
-      </w:pPr>
-      <w:r>
-        <w:rPr>
-          <w:rFonts w:ascii="Arial" w:hAnsi="Arial" w:cs="Arial"/>
-          <w:color w:val="000000" w:themeColor="text1"/>
-          <w:sz w:val="24"/>
-          <w:szCs w:val="24"/>
-          <w:highlight w:val="yellow"/>
-        </w:rPr>
-        <w:t>-</w:t>
-      </w:r>
-      <w:r>
-        <w:rPr>
-          <w:rFonts w:ascii="Arial" w:hAnsi="Arial" w:cs="Arial"/>
-          <w:color w:val="000000" w:themeColor="text1"/>
-          <w:sz w:val="24"/>
-          <w:szCs w:val="24"/>
-          <w:highlight w:val="yellow"/>
-        </w:rPr>
-        <w:t xml:space="preserve">Implementar um software no Esp8266/adxl345 capaz de captar dados e se comunicar através de protocolos, para enviar os dados para uma </w:t>
-      </w:r>
-      <w:proofErr w:type="spellStart"/>
-      <w:r>
-        <w:rPr>
-          <w:rFonts w:ascii="Arial" w:hAnsi="Arial" w:cs="Arial"/>
-          <w:color w:val="000000" w:themeColor="text1"/>
-          <w:sz w:val="24"/>
-          <w:szCs w:val="24"/>
-          <w:highlight w:val="yellow"/>
-        </w:rPr>
-        <w:t>database</w:t>
-      </w:r>
-      <w:proofErr w:type="spellEnd"/>
-      <w:r>
-        <w:rPr>
-          <w:rFonts w:ascii="Arial" w:hAnsi="Arial" w:cs="Arial"/>
-          <w:color w:val="000000" w:themeColor="text1"/>
-          <w:sz w:val="24"/>
-          <w:szCs w:val="24"/>
-          <w:highlight w:val="yellow"/>
-        </w:rPr>
-        <w:t xml:space="preserve"> </w:t>
-      </w:r>
-      <w:proofErr w:type="spellStart"/>
-      <w:proofErr w:type="gramStart"/>
-      <w:r>
-        <w:rPr>
-          <w:rFonts w:ascii="Arial" w:hAnsi="Arial" w:cs="Arial"/>
-          <w:color w:val="000000" w:themeColor="text1"/>
-          <w:sz w:val="24"/>
-          <w:szCs w:val="24"/>
-          <w:highlight w:val="yellow"/>
-        </w:rPr>
-        <w:t>pré</w:t>
-      </w:r>
-      <w:proofErr w:type="spellEnd"/>
-      <w:r>
-        <w:rPr>
-          <w:rFonts w:ascii="Arial" w:hAnsi="Arial" w:cs="Arial"/>
-          <w:color w:val="000000" w:themeColor="text1"/>
-          <w:sz w:val="24"/>
-          <w:szCs w:val="24"/>
-          <w:highlight w:val="yellow"/>
-        </w:rPr>
-        <w:t xml:space="preserve"> definida</w:t>
-      </w:r>
-      <w:proofErr w:type="gramEnd"/>
-      <w:r>
-        <w:rPr>
-          <w:rFonts w:ascii="Arial" w:hAnsi="Arial" w:cs="Arial"/>
-          <w:color w:val="000000" w:themeColor="text1"/>
-          <w:sz w:val="24"/>
-          <w:szCs w:val="24"/>
-          <w:highlight w:val="yellow"/>
-        </w:rPr>
-        <w:t>.</w:t>
-      </w:r>
-    </w:p>
-    <w:p>
-      <w:pPr>
-        <w:spacing w:after="0" w:line="276" w:lineRule="auto"/>
-        <w:ind w:firstLine="1134"/>
-        <w:jc w:val="both"/>
-        <w:rPr>
-          <w:rFonts w:ascii="Arial" w:hAnsi="Arial" w:cs="Arial"/>
-          <w:color w:val="000000" w:themeColor="text1"/>
-          <w:sz w:val="24"/>
-          <w:szCs w:val="24"/>
-          <w:highlight w:val="yellow"/>
-        </w:rPr>
-      </w:pPr>
-      <w:r>
-        <w:rPr>
-          <w:rFonts w:ascii="Arial" w:hAnsi="Arial" w:cs="Arial"/>
-          <w:color w:val="000000" w:themeColor="text1"/>
-          <w:sz w:val="24"/>
-          <w:szCs w:val="24"/>
-          <w:highlight w:val="yellow"/>
-        </w:rPr>
-        <w:t>-</w:t>
-      </w:r>
-      <w:r>
-        <w:rPr>
-          <w:rFonts w:ascii="Arial" w:hAnsi="Arial" w:cs="Arial"/>
-          <w:color w:val="000000" w:themeColor="text1"/>
-          <w:sz w:val="24"/>
-          <w:szCs w:val="24"/>
-          <w:highlight w:val="yellow"/>
+        <w:pStyle w:val="PargrafodaLista"/>
+        <w:numPr>
+          <w:ilvl w:val="0"/>
+          <w:numId w:val="5"/>
+        </w:numPr>
+        <w:spacing w:after="0" w:line="276" w:lineRule="auto"/>
+        <w:ind w:left="0" w:firstLine="851"/>
+        <w:jc w:val="both"/>
+        <w:rPr>
+          <w:rFonts w:ascii="Arial" w:hAnsi="Arial" w:cs="Arial"/>
+          <w:color w:val="000000" w:themeColor="text1"/>
+          <w:sz w:val="24"/>
+          <w:szCs w:val="24"/>
+        </w:rPr>
+      </w:pPr>
+      <w:r>
+        <w:rPr>
+          <w:rFonts w:ascii="Arial" w:hAnsi="Arial" w:cs="Arial"/>
+          <w:color w:val="000000" w:themeColor="text1"/>
+          <w:sz w:val="24"/>
+          <w:szCs w:val="24"/>
         </w:rPr>
         <w:t>Utilizar a infraestrutura disponível gratuitamente de análises estatísticas da Cloud.</w:t>
       </w:r>
@@ -4248,7 +4703,7 @@
     <w:p>
       <w:pPr>
         <w:spacing w:after="0" w:line="276" w:lineRule="auto"/>
-        <w:ind w:firstLine="1134"/>
+        <w:ind w:firstLine="851"/>
         <w:jc w:val="both"/>
         <w:rPr>
           <w:rFonts w:ascii="Arial" w:hAnsi="Arial" w:cs="Arial"/>
@@ -4934,7 +5389,6 @@
           <w:szCs w:val="24"/>
           <w:highlight w:val="yellow"/>
         </w:rPr>
-        <w:lastRenderedPageBreak/>
         <w:t>1 - Tecnologias da transformação digital, a utilização das novas ferramentas que estão possibilitando desenvolvimento aprimorado e acelerado de aplicações em N áreas.</w:t>
       </w:r>
     </w:p>
@@ -5303,7 +5757,7 @@
                     </pic:cNvPicPr>
                   </pic:nvPicPr>
                   <pic:blipFill>
-                    <a:blip r:embed="rId6">
+                    <a:blip r:embed="rId7">
                       <a:extLst>
                         <a:ext uri="{28A0092B-C50C-407E-A947-70E740481C1C}">
                           <a14:useLocalDpi xmlns:a14="http://schemas.microsoft.com/office/drawing/2010/main" val="0"/>
@@ -5381,6 +5835,7 @@
           <w:sz w:val="24"/>
           <w:szCs w:val="24"/>
         </w:rPr>
+        <w:lastRenderedPageBreak/>
         <w:t>Acesso móvel e internet:</w:t>
       </w:r>
       <w:r>
@@ -5537,17 +5992,7 @@
           <w:sz w:val="24"/>
           <w:szCs w:val="24"/>
         </w:rPr>
-        <w:t xml:space="preserve"> refere-se à interconexão através de redes abertas de dispositivos com capacidade computacional que enviam e recebem dados sem intervenção humana, o que permite a compilação massiva e </w:t>
-      </w:r>
-      <w:r>
-        <w:rPr>
-          <w:rFonts w:ascii="Arial" w:hAnsi="Arial" w:cs="Arial"/>
-          <w:color w:val="000000" w:themeColor="text1"/>
-          <w:sz w:val="24"/>
-          <w:szCs w:val="24"/>
-        </w:rPr>
-        <w:lastRenderedPageBreak/>
-        <w:t>direta de dados, bem como a operação remota em tempo real dos dispositivos conectados à internet. Visando principalmente aprimorar a experiência do usuário final.</w:t>
+        <w:t xml:space="preserve"> refere-se à interconexão através de redes abertas de dispositivos com capacidade computacional que enviam e recebem dados sem intervenção humana, o que permite a compilação massiva e direta de dados, bem como a operação remota em tempo real dos dispositivos conectados à internet. Visando principalmente aprimorar a experiência do usuário final.</w:t>
       </w:r>
     </w:p>
     <w:p>
@@ -5720,7 +6165,7 @@
                     <pic:cNvPicPr/>
                   </pic:nvPicPr>
                   <pic:blipFill rotWithShape="1">
-                    <a:blip r:embed="rId7"/>
+                    <a:blip r:embed="rId8"/>
                     <a:srcRect l="32663" t="27446" r="26690" b="24382"/>
                     <a:stretch/>
                   </pic:blipFill>
@@ -5901,6 +6346,7 @@
           <w:szCs w:val="24"/>
           <w:lang w:val="en-US"/>
         </w:rPr>
+        <w:lastRenderedPageBreak/>
         <w:t>_ Networks</w:t>
       </w:r>
     </w:p>
@@ -6091,18 +6537,7 @@
           <w:szCs w:val="24"/>
           <w:lang w:val="en-US"/>
         </w:rPr>
-        <w:t xml:space="preserve">One factor contributing to the growth of cloud computing is that today’s applications must be delivered quickly. Developers are pressured to get their </w:t>
-      </w:r>
-      <w:r>
-        <w:rPr>
-          <w:rFonts w:ascii="Arial" w:hAnsi="Arial" w:cs="Arial"/>
-          <w:color w:val="000000" w:themeColor="text1"/>
-          <w:sz w:val="24"/>
-          <w:szCs w:val="24"/>
-          <w:lang w:val="en-US"/>
-        </w:rPr>
-        <w:lastRenderedPageBreak/>
-        <w:t>product to market as soon as possible. They want to get feedback quickly, and then iterate on the idea to make the product better and faster.</w:t>
+        <w:t>One factor contributing to the growth of cloud computing is that today’s applications must be delivered quickly. Developers are pressured to get their product to market as soon as possible. They want to get feedback quickly, and then iterate on the idea to make the product better and faster.</w:t>
       </w:r>
       <w:r>
         <w:rPr>
@@ -6480,7 +6915,7 @@
                     <pic:cNvPicPr/>
                   </pic:nvPicPr>
                   <pic:blipFill rotWithShape="1">
-                    <a:blip r:embed="rId8"/>
+                    <a:blip r:embed="rId9"/>
                     <a:srcRect l="39805" t="45183" r="42759" b="33530"/>
                     <a:stretch/>
                   </pic:blipFill>
@@ -6543,7 +6978,6 @@
           <w:szCs w:val="24"/>
           <w:lang w:val="en-US"/>
         </w:rPr>
-        <w:lastRenderedPageBreak/>
         <w:t>When an embedded system is powered on, its microprocessor reads software instructions stored in memory, executes the instructions to process input information from peripheral components (through sensors, signals, buttons, etc.), and produces output to meet the needs of the external embedding system.[4]</w:t>
       </w:r>
     </w:p>
@@ -7184,6 +7618,7 @@
           <w:shd w:val="clear" w:color="auto" w:fill="FFFFFF"/>
           <w:lang w:eastAsia="pt-BR"/>
         </w:rPr>
+        <w:lastRenderedPageBreak/>
         <w:t>CURL</w:t>
       </w:r>
     </w:p>
@@ -7375,7 +7810,6 @@
           <w:shd w:val="clear" w:color="auto" w:fill="FFFFFF"/>
           <w:lang w:eastAsia="pt-BR"/>
         </w:rPr>
-        <w:lastRenderedPageBreak/>
         <w:t xml:space="preserve">6 - Utilização </w:t>
       </w:r>
       <w:r>
@@ -8533,7 +8967,6 @@
           <w:sz w:val="24"/>
           <w:szCs w:val="24"/>
         </w:rPr>
-        <w:lastRenderedPageBreak/>
         <w:t>REFERÊNCIAS</w:t>
       </w:r>
     </w:p>
@@ -9216,6 +9649,119 @@
     </w:lvl>
   </w:abstractNum>
   <w:abstractNum w:abstractNumId="1" w15:restartNumberingAfterBreak="0">
+    <w:nsid w:val="2A1B0980"/>
+    <w:multiLevelType w:val="hybridMultilevel"/>
+    <w:tmpl w:val="54EE8652"/>
+    <w:lvl w:ilvl="0" w:tplc="04160001">
+      <w:start w:val="1"/>
+      <w:numFmt w:val="bullet"/>
+      <w:lvlText w:val=""/>
+      <w:lvlJc w:val="left"/>
+      <w:pPr>
+        <w:ind w:left="1854" w:hanging="360"/>
+      </w:pPr>
+      <w:rPr>
+        <w:rFonts w:ascii="Symbol" w:hAnsi="Symbol" w:hint="default"/>
+      </w:rPr>
+    </w:lvl>
+    <w:lvl w:ilvl="1" w:tplc="04160003" w:tentative="1">
+      <w:start w:val="1"/>
+      <w:numFmt w:val="bullet"/>
+      <w:lvlText w:val="o"/>
+      <w:lvlJc w:val="left"/>
+      <w:pPr>
+        <w:ind w:left="2574" w:hanging="360"/>
+      </w:pPr>
+      <w:rPr>
+        <w:rFonts w:ascii="Courier New" w:hAnsi="Courier New" w:cs="Courier New" w:hint="default"/>
+      </w:rPr>
+    </w:lvl>
+    <w:lvl w:ilvl="2" w:tplc="04160005" w:tentative="1">
+      <w:start w:val="1"/>
+      <w:numFmt w:val="bullet"/>
+      <w:lvlText w:val=""/>
+      <w:lvlJc w:val="left"/>
+      <w:pPr>
+        <w:ind w:left="3294" w:hanging="360"/>
+      </w:pPr>
+      <w:rPr>
+        <w:rFonts w:ascii="Wingdings" w:hAnsi="Wingdings" w:hint="default"/>
+      </w:rPr>
+    </w:lvl>
+    <w:lvl w:ilvl="3" w:tplc="04160001" w:tentative="1">
+      <w:start w:val="1"/>
+      <w:numFmt w:val="bullet"/>
+      <w:lvlText w:val=""/>
+      <w:lvlJc w:val="left"/>
+      <w:pPr>
+        <w:ind w:left="4014" w:hanging="360"/>
+      </w:pPr>
+      <w:rPr>
+        <w:rFonts w:ascii="Symbol" w:hAnsi="Symbol" w:hint="default"/>
+      </w:rPr>
+    </w:lvl>
+    <w:lvl w:ilvl="4" w:tplc="04160003" w:tentative="1">
+      <w:start w:val="1"/>
+      <w:numFmt w:val="bullet"/>
+      <w:lvlText w:val="o"/>
+      <w:lvlJc w:val="left"/>
+      <w:pPr>
+        <w:ind w:left="4734" w:hanging="360"/>
+      </w:pPr>
+      <w:rPr>
+        <w:rFonts w:ascii="Courier New" w:hAnsi="Courier New" w:cs="Courier New" w:hint="default"/>
+      </w:rPr>
+    </w:lvl>
+    <w:lvl w:ilvl="5" w:tplc="04160005" w:tentative="1">
+      <w:start w:val="1"/>
+      <w:numFmt w:val="bullet"/>
+      <w:lvlText w:val=""/>
+      <w:lvlJc w:val="left"/>
+      <w:pPr>
+        <w:ind w:left="5454" w:hanging="360"/>
+      </w:pPr>
+      <w:rPr>
+        <w:rFonts w:ascii="Wingdings" w:hAnsi="Wingdings" w:hint="default"/>
+      </w:rPr>
+    </w:lvl>
+    <w:lvl w:ilvl="6" w:tplc="04160001" w:tentative="1">
+      <w:start w:val="1"/>
+      <w:numFmt w:val="bullet"/>
+      <w:lvlText w:val=""/>
+      <w:lvlJc w:val="left"/>
+      <w:pPr>
+        <w:ind w:left="6174" w:hanging="360"/>
+      </w:pPr>
+      <w:rPr>
+        <w:rFonts w:ascii="Symbol" w:hAnsi="Symbol" w:hint="default"/>
+      </w:rPr>
+    </w:lvl>
+    <w:lvl w:ilvl="7" w:tplc="04160003" w:tentative="1">
+      <w:start w:val="1"/>
+      <w:numFmt w:val="bullet"/>
+      <w:lvlText w:val="o"/>
+      <w:lvlJc w:val="left"/>
+      <w:pPr>
+        <w:ind w:left="6894" w:hanging="360"/>
+      </w:pPr>
+      <w:rPr>
+        <w:rFonts w:ascii="Courier New" w:hAnsi="Courier New" w:cs="Courier New" w:hint="default"/>
+      </w:rPr>
+    </w:lvl>
+    <w:lvl w:ilvl="8" w:tplc="04160005" w:tentative="1">
+      <w:start w:val="1"/>
+      <w:numFmt w:val="bullet"/>
+      <w:lvlText w:val=""/>
+      <w:lvlJc w:val="left"/>
+      <w:pPr>
+        <w:ind w:left="7614" w:hanging="360"/>
+      </w:pPr>
+      <w:rPr>
+        <w:rFonts w:ascii="Wingdings" w:hAnsi="Wingdings" w:hint="default"/>
+      </w:rPr>
+    </w:lvl>
+  </w:abstractNum>
+  <w:abstractNum w:abstractNumId="2" w15:restartNumberingAfterBreak="0">
     <w:nsid w:val="493D5DF2"/>
     <w:multiLevelType w:val="hybridMultilevel"/>
     <w:tmpl w:val="22848894"/>
@@ -9304,7 +9850,7 @@
       </w:pPr>
     </w:lvl>
   </w:abstractNum>
-  <w:abstractNum w:abstractNumId="2" w15:restartNumberingAfterBreak="0">
+  <w:abstractNum w:abstractNumId="3" w15:restartNumberingAfterBreak="0">
     <w:nsid w:val="5828320E"/>
     <w:multiLevelType w:val="multilevel"/>
     <w:tmpl w:val="F66C51B0"/>
@@ -9453,7 +9999,7 @@
       </w:rPr>
     </w:lvl>
   </w:abstractNum>
-  <w:abstractNum w:abstractNumId="3" w15:restartNumberingAfterBreak="0">
+  <w:abstractNum w:abstractNumId="4" w15:restartNumberingAfterBreak="0">
     <w:nsid w:val="5FB5756F"/>
     <w:multiLevelType w:val="multilevel"/>
     <w:tmpl w:val="0B483958"/>
@@ -9603,16 +10149,19 @@
     </w:lvl>
   </w:abstractNum>
   <w:num w:numId="1">
-    <w:abstractNumId w:val="1"/>
+    <w:abstractNumId w:val="2"/>
   </w:num>
   <w:num w:numId="2">
     <w:abstractNumId w:val="0"/>
   </w:num>
   <w:num w:numId="3">
-    <w:abstractNumId w:val="2"/>
+    <w:abstractNumId w:val="3"/>
   </w:num>
   <w:num w:numId="4">
-    <w:abstractNumId w:val="3"/>
+    <w:abstractNumId w:val="4"/>
+  </w:num>
+  <w:num w:numId="5">
+    <w:abstractNumId w:val="1"/>
   </w:num>
 </w:numbering>
 </file>

--- a/WORKFLOW.docx
+++ b/WORKFLOW.docx
@@ -11,10 +11,280 @@
           <w:color w:val="222222"/>
           <w:sz w:val="24"/>
           <w:szCs w:val="24"/>
+          <w:highlight w:val="yellow"/>
           <w:shd w:val="clear" w:color="auto" w:fill="F8F9FA"/>
           <w:lang w:val="en-US"/>
         </w:rPr>
       </w:pPr>
+    </w:p>
+    <w:p>
+      <w:pPr>
+        <w:spacing w:after="0" w:line="276" w:lineRule="auto"/>
+        <w:jc w:val="center"/>
+        <w:rPr>
+          <w:rFonts w:ascii="Arial" w:hAnsi="Arial" w:cs="Arial"/>
+          <w:color w:val="222222"/>
+          <w:sz w:val="24"/>
+          <w:szCs w:val="24"/>
+          <w:highlight w:val="yellow"/>
+          <w:shd w:val="clear" w:color="auto" w:fill="F8F9FA"/>
+          <w:lang w:val="en-US"/>
+        </w:rPr>
+      </w:pPr>
+    </w:p>
+    <w:p>
+      <w:pPr>
+        <w:spacing w:after="0" w:line="276" w:lineRule="auto"/>
+        <w:jc w:val="center"/>
+        <w:rPr>
+          <w:rFonts w:ascii="Arial" w:hAnsi="Arial" w:cs="Arial"/>
+          <w:color w:val="222222"/>
+          <w:sz w:val="24"/>
+          <w:szCs w:val="24"/>
+          <w:highlight w:val="yellow"/>
+          <w:shd w:val="clear" w:color="auto" w:fill="F8F9FA"/>
+          <w:lang w:val="en-US"/>
+        </w:rPr>
+      </w:pPr>
+    </w:p>
+    <w:p>
+      <w:pPr>
+        <w:spacing w:after="0" w:line="276" w:lineRule="auto"/>
+        <w:jc w:val="center"/>
+        <w:rPr>
+          <w:rFonts w:ascii="Arial" w:hAnsi="Arial" w:cs="Arial"/>
+          <w:color w:val="222222"/>
+          <w:sz w:val="24"/>
+          <w:szCs w:val="24"/>
+          <w:highlight w:val="yellow"/>
+          <w:shd w:val="clear" w:color="auto" w:fill="F8F9FA"/>
+          <w:lang w:val="en-US"/>
+        </w:rPr>
+      </w:pPr>
+    </w:p>
+    <w:p>
+      <w:pPr>
+        <w:spacing w:after="0" w:line="276" w:lineRule="auto"/>
+        <w:jc w:val="center"/>
+        <w:rPr>
+          <w:rFonts w:ascii="Arial" w:hAnsi="Arial" w:cs="Arial"/>
+          <w:color w:val="222222"/>
+          <w:sz w:val="24"/>
+          <w:szCs w:val="24"/>
+          <w:highlight w:val="yellow"/>
+          <w:shd w:val="clear" w:color="auto" w:fill="F8F9FA"/>
+          <w:lang w:val="en-US"/>
+        </w:rPr>
+      </w:pPr>
+    </w:p>
+    <w:p>
+      <w:pPr>
+        <w:spacing w:after="0" w:line="276" w:lineRule="auto"/>
+        <w:jc w:val="center"/>
+        <w:rPr>
+          <w:rFonts w:ascii="Arial" w:hAnsi="Arial" w:cs="Arial"/>
+          <w:color w:val="222222"/>
+          <w:sz w:val="24"/>
+          <w:szCs w:val="24"/>
+          <w:highlight w:val="yellow"/>
+          <w:shd w:val="clear" w:color="auto" w:fill="F8F9FA"/>
+          <w:lang w:val="en-US"/>
+        </w:rPr>
+      </w:pPr>
+    </w:p>
+    <w:p>
+      <w:pPr>
+        <w:spacing w:after="0" w:line="276" w:lineRule="auto"/>
+        <w:jc w:val="center"/>
+        <w:rPr>
+          <w:rFonts w:ascii="Arial" w:hAnsi="Arial" w:cs="Arial"/>
+          <w:color w:val="222222"/>
+          <w:sz w:val="24"/>
+          <w:szCs w:val="24"/>
+          <w:highlight w:val="yellow"/>
+          <w:shd w:val="clear" w:color="auto" w:fill="F8F9FA"/>
+          <w:lang w:val="en-US"/>
+        </w:rPr>
+      </w:pPr>
+    </w:p>
+    <w:p>
+      <w:pPr>
+        <w:spacing w:after="0" w:line="276" w:lineRule="auto"/>
+        <w:jc w:val="center"/>
+        <w:rPr>
+          <w:rFonts w:ascii="Arial" w:hAnsi="Arial" w:cs="Arial"/>
+          <w:color w:val="222222"/>
+          <w:sz w:val="24"/>
+          <w:szCs w:val="24"/>
+          <w:highlight w:val="yellow"/>
+          <w:shd w:val="clear" w:color="auto" w:fill="F8F9FA"/>
+          <w:lang w:val="en-US"/>
+        </w:rPr>
+      </w:pPr>
+    </w:p>
+    <w:p>
+      <w:pPr>
+        <w:spacing w:after="0" w:line="276" w:lineRule="auto"/>
+        <w:jc w:val="center"/>
+        <w:rPr>
+          <w:rFonts w:ascii="Arial" w:hAnsi="Arial" w:cs="Arial"/>
+          <w:color w:val="222222"/>
+          <w:sz w:val="24"/>
+          <w:szCs w:val="24"/>
+          <w:highlight w:val="yellow"/>
+          <w:shd w:val="clear" w:color="auto" w:fill="F8F9FA"/>
+          <w:lang w:val="en-US"/>
+        </w:rPr>
+      </w:pPr>
+    </w:p>
+    <w:p>
+      <w:pPr>
+        <w:spacing w:after="0" w:line="276" w:lineRule="auto"/>
+        <w:jc w:val="center"/>
+        <w:rPr>
+          <w:rFonts w:ascii="Arial" w:hAnsi="Arial" w:cs="Arial"/>
+          <w:color w:val="222222"/>
+          <w:sz w:val="24"/>
+          <w:szCs w:val="24"/>
+          <w:highlight w:val="yellow"/>
+          <w:shd w:val="clear" w:color="auto" w:fill="F8F9FA"/>
+          <w:lang w:val="en-US"/>
+        </w:rPr>
+      </w:pPr>
+    </w:p>
+    <w:p>
+      <w:pPr>
+        <w:spacing w:after="0" w:line="276" w:lineRule="auto"/>
+        <w:jc w:val="center"/>
+        <w:rPr>
+          <w:rFonts w:ascii="Arial" w:hAnsi="Arial" w:cs="Arial"/>
+          <w:color w:val="222222"/>
+          <w:sz w:val="24"/>
+          <w:szCs w:val="24"/>
+          <w:highlight w:val="yellow"/>
+          <w:shd w:val="clear" w:color="auto" w:fill="F8F9FA"/>
+          <w:lang w:val="en-US"/>
+        </w:rPr>
+      </w:pPr>
+    </w:p>
+    <w:p>
+      <w:pPr>
+        <w:spacing w:after="0" w:line="276" w:lineRule="auto"/>
+        <w:jc w:val="center"/>
+        <w:rPr>
+          <w:rFonts w:ascii="Arial" w:hAnsi="Arial" w:cs="Arial"/>
+          <w:color w:val="222222"/>
+          <w:sz w:val="24"/>
+          <w:szCs w:val="24"/>
+          <w:highlight w:val="yellow"/>
+          <w:shd w:val="clear" w:color="auto" w:fill="F8F9FA"/>
+          <w:lang w:val="en-US"/>
+        </w:rPr>
+      </w:pPr>
+    </w:p>
+    <w:p>
+      <w:pPr>
+        <w:spacing w:after="0" w:line="276" w:lineRule="auto"/>
+        <w:jc w:val="center"/>
+        <w:rPr>
+          <w:rFonts w:ascii="Arial" w:hAnsi="Arial" w:cs="Arial"/>
+          <w:color w:val="222222"/>
+          <w:sz w:val="24"/>
+          <w:szCs w:val="24"/>
+          <w:highlight w:val="yellow"/>
+          <w:shd w:val="clear" w:color="auto" w:fill="F8F9FA"/>
+          <w:lang w:val="en-US"/>
+        </w:rPr>
+      </w:pPr>
+    </w:p>
+    <w:p>
+      <w:pPr>
+        <w:spacing w:after="0" w:line="276" w:lineRule="auto"/>
+        <w:jc w:val="center"/>
+        <w:rPr>
+          <w:rFonts w:ascii="Arial" w:hAnsi="Arial" w:cs="Arial"/>
+          <w:color w:val="222222"/>
+          <w:sz w:val="24"/>
+          <w:szCs w:val="24"/>
+          <w:highlight w:val="yellow"/>
+          <w:shd w:val="clear" w:color="auto" w:fill="F8F9FA"/>
+          <w:lang w:val="en-US"/>
+        </w:rPr>
+      </w:pPr>
+    </w:p>
+    <w:p>
+      <w:pPr>
+        <w:spacing w:after="0" w:line="276" w:lineRule="auto"/>
+        <w:jc w:val="center"/>
+        <w:rPr>
+          <w:rFonts w:ascii="Arial" w:hAnsi="Arial" w:cs="Arial"/>
+          <w:color w:val="222222"/>
+          <w:sz w:val="24"/>
+          <w:szCs w:val="24"/>
+          <w:highlight w:val="yellow"/>
+          <w:shd w:val="clear" w:color="auto" w:fill="F8F9FA"/>
+          <w:lang w:val="en-US"/>
+        </w:rPr>
+      </w:pPr>
+    </w:p>
+    <w:p>
+      <w:pPr>
+        <w:spacing w:after="0" w:line="276" w:lineRule="auto"/>
+        <w:jc w:val="center"/>
+        <w:rPr>
+          <w:rFonts w:ascii="Arial" w:hAnsi="Arial" w:cs="Arial"/>
+          <w:color w:val="222222"/>
+          <w:sz w:val="24"/>
+          <w:szCs w:val="24"/>
+          <w:highlight w:val="yellow"/>
+          <w:shd w:val="clear" w:color="auto" w:fill="F8F9FA"/>
+          <w:lang w:val="en-US"/>
+        </w:rPr>
+      </w:pPr>
+    </w:p>
+    <w:p>
+      <w:pPr>
+        <w:spacing w:after="0" w:line="276" w:lineRule="auto"/>
+        <w:jc w:val="center"/>
+        <w:rPr>
+          <w:rFonts w:ascii="Arial" w:hAnsi="Arial" w:cs="Arial"/>
+          <w:color w:val="222222"/>
+          <w:sz w:val="24"/>
+          <w:szCs w:val="24"/>
+          <w:highlight w:val="yellow"/>
+          <w:shd w:val="clear" w:color="auto" w:fill="F8F9FA"/>
+          <w:lang w:val="en-US"/>
+        </w:rPr>
+      </w:pPr>
+    </w:p>
+    <w:p>
+      <w:pPr>
+        <w:spacing w:after="0" w:line="276" w:lineRule="auto"/>
+        <w:jc w:val="center"/>
+        <w:rPr>
+          <w:rFonts w:ascii="Arial" w:hAnsi="Arial" w:cs="Arial"/>
+          <w:color w:val="222222"/>
+          <w:sz w:val="24"/>
+          <w:szCs w:val="24"/>
+          <w:highlight w:val="yellow"/>
+          <w:shd w:val="clear" w:color="auto" w:fill="F8F9FA"/>
+          <w:lang w:val="en-US"/>
+        </w:rPr>
+      </w:pPr>
+    </w:p>
+    <w:p>
+      <w:pPr>
+        <w:spacing w:after="0" w:line="276" w:lineRule="auto"/>
+        <w:jc w:val="center"/>
+        <w:rPr>
+          <w:rFonts w:ascii="Arial" w:hAnsi="Arial" w:cs="Arial"/>
+          <w:color w:val="222222"/>
+          <w:sz w:val="24"/>
+          <w:szCs w:val="24"/>
+          <w:shd w:val="clear" w:color="auto" w:fill="F8F9FA"/>
+          <w:lang w:val="en-US"/>
+        </w:rPr>
+      </w:pPr>
       <w:proofErr w:type="gramStart"/>
       <w:r>
         <w:rPr>
@@ -54,716 +324,6 @@
           <w:lang w:val="en-US"/>
         </w:rPr>
       </w:pPr>
-    </w:p>
-    <w:p>
-      <w:pPr>
-        <w:spacing w:after="0" w:line="276" w:lineRule="auto"/>
-        <w:ind w:firstLine="1134"/>
-        <w:jc w:val="both"/>
-        <w:rPr>
-          <w:rFonts w:ascii="Arial" w:hAnsi="Arial" w:cs="Arial"/>
-          <w:color w:val="000000" w:themeColor="text1"/>
-          <w:sz w:val="24"/>
-          <w:szCs w:val="24"/>
-        </w:rPr>
-      </w:pPr>
-      <w:r>
-        <w:rPr>
-          <w:rFonts w:ascii="Arial" w:hAnsi="Arial" w:cs="Arial"/>
-          <w:color w:val="000000" w:themeColor="text1"/>
-          <w:sz w:val="24"/>
-          <w:szCs w:val="24"/>
-        </w:rPr>
-        <w:t>INÍCIO DO NOVO DOC.</w:t>
-      </w:r>
-    </w:p>
-    <w:p>
-      <w:pPr>
-        <w:spacing w:after="0" w:line="276" w:lineRule="auto"/>
-        <w:ind w:firstLine="1134"/>
-        <w:jc w:val="both"/>
-        <w:rPr>
-          <w:rFonts w:ascii="Arial" w:hAnsi="Arial" w:cs="Arial"/>
-          <w:color w:val="000000" w:themeColor="text1"/>
-          <w:sz w:val="24"/>
-          <w:szCs w:val="24"/>
-        </w:rPr>
-      </w:pPr>
-    </w:p>
-    <w:p>
-      <w:pPr>
-        <w:spacing w:after="0" w:line="276" w:lineRule="auto"/>
-        <w:ind w:firstLine="1134"/>
-        <w:jc w:val="both"/>
-        <w:rPr>
-          <w:rFonts w:ascii="Arial" w:hAnsi="Arial" w:cs="Arial"/>
-          <w:color w:val="000000" w:themeColor="text1"/>
-          <w:sz w:val="24"/>
-          <w:szCs w:val="24"/>
-        </w:rPr>
-      </w:pPr>
-      <w:r>
-        <w:rPr>
-          <w:rFonts w:ascii="Arial" w:hAnsi="Arial" w:cs="Arial"/>
-          <w:color w:val="000000" w:themeColor="text1"/>
-          <w:sz w:val="24"/>
-          <w:szCs w:val="24"/>
-        </w:rPr>
-        <w:t>PILARES:</w:t>
-      </w:r>
-    </w:p>
-    <w:p>
-      <w:pPr>
-        <w:pStyle w:val="PargrafodaLista"/>
-        <w:numPr>
-          <w:ilvl w:val="0"/>
-          <w:numId w:val="1"/>
-        </w:numPr>
-        <w:spacing w:after="0" w:line="276" w:lineRule="auto"/>
-        <w:ind w:firstLine="1134"/>
-        <w:jc w:val="both"/>
-        <w:rPr>
-          <w:rFonts w:ascii="Arial" w:hAnsi="Arial" w:cs="Arial"/>
-          <w:color w:val="000000" w:themeColor="text1"/>
-          <w:sz w:val="24"/>
-          <w:szCs w:val="24"/>
-        </w:rPr>
-      </w:pPr>
-      <w:r>
-        <w:rPr>
-          <w:rFonts w:ascii="Arial" w:hAnsi="Arial" w:cs="Arial"/>
-          <w:color w:val="000000" w:themeColor="text1"/>
-          <w:sz w:val="24"/>
-          <w:szCs w:val="24"/>
-        </w:rPr>
-        <w:t>Organização de etapa</w:t>
-      </w:r>
-      <w:r>
-        <w:rPr>
-          <w:rFonts w:ascii="Arial" w:hAnsi="Arial" w:cs="Arial"/>
-          <w:color w:val="000000" w:themeColor="text1"/>
-          <w:sz w:val="24"/>
-          <w:szCs w:val="24"/>
-        </w:rPr>
-        <w:t>s</w:t>
-      </w:r>
-      <w:r>
-        <w:rPr>
-          <w:rFonts w:ascii="Arial" w:hAnsi="Arial" w:cs="Arial"/>
-          <w:color w:val="000000" w:themeColor="text1"/>
-          <w:sz w:val="24"/>
-          <w:szCs w:val="24"/>
-        </w:rPr>
-        <w:t xml:space="preserve"> </w:t>
-      </w:r>
-      <w:r>
-        <w:rPr>
-          <w:rFonts w:ascii="Arial" w:hAnsi="Arial" w:cs="Arial"/>
-          <w:color w:val="000000" w:themeColor="text1"/>
-          <w:sz w:val="24"/>
-          <w:szCs w:val="24"/>
-        </w:rPr>
-        <w:t xml:space="preserve">de build </w:t>
-      </w:r>
-      <w:proofErr w:type="spellStart"/>
-      <w:r>
-        <w:rPr>
-          <w:rFonts w:ascii="Arial" w:hAnsi="Arial" w:cs="Arial"/>
-          <w:color w:val="000000" w:themeColor="text1"/>
-          <w:sz w:val="24"/>
-          <w:szCs w:val="24"/>
-        </w:rPr>
-        <w:t>application</w:t>
-      </w:r>
-      <w:proofErr w:type="spellEnd"/>
-      <w:r>
-        <w:rPr>
-          <w:rFonts w:ascii="Arial" w:hAnsi="Arial" w:cs="Arial"/>
-          <w:color w:val="000000" w:themeColor="text1"/>
-          <w:sz w:val="24"/>
-          <w:szCs w:val="24"/>
-        </w:rPr>
-        <w:t>.</w:t>
-      </w:r>
-    </w:p>
-    <w:p>
-      <w:pPr>
-        <w:pStyle w:val="PargrafodaLista"/>
-        <w:numPr>
-          <w:ilvl w:val="0"/>
-          <w:numId w:val="1"/>
-        </w:numPr>
-        <w:spacing w:after="0" w:line="276" w:lineRule="auto"/>
-        <w:ind w:firstLine="1134"/>
-        <w:jc w:val="both"/>
-        <w:rPr>
-          <w:rFonts w:ascii="Arial" w:hAnsi="Arial" w:cs="Arial"/>
-          <w:color w:val="000000" w:themeColor="text1"/>
-          <w:sz w:val="24"/>
-          <w:szCs w:val="24"/>
-        </w:rPr>
-      </w:pPr>
-      <w:r>
-        <w:rPr>
-          <w:rFonts w:ascii="Arial" w:hAnsi="Arial" w:cs="Arial"/>
-          <w:color w:val="000000" w:themeColor="text1"/>
-          <w:sz w:val="24"/>
-          <w:szCs w:val="24"/>
-        </w:rPr>
-        <w:t>FOCO no que há de novo da questão do tratamento de DADOS e ind. 4.0.</w:t>
-      </w:r>
-    </w:p>
-    <w:p>
-      <w:pPr>
-        <w:pStyle w:val="PargrafodaLista"/>
-        <w:numPr>
-          <w:ilvl w:val="0"/>
-          <w:numId w:val="1"/>
-        </w:numPr>
-        <w:spacing w:after="0" w:line="276" w:lineRule="auto"/>
-        <w:ind w:firstLine="1134"/>
-        <w:jc w:val="both"/>
-        <w:rPr>
-          <w:rFonts w:ascii="Arial" w:hAnsi="Arial" w:cs="Arial"/>
-          <w:color w:val="000000" w:themeColor="text1"/>
-          <w:sz w:val="24"/>
-          <w:szCs w:val="24"/>
-        </w:rPr>
-      </w:pPr>
-      <w:r>
-        <w:rPr>
-          <w:rFonts w:ascii="Arial" w:hAnsi="Arial" w:cs="Arial"/>
-          <w:color w:val="000000" w:themeColor="text1"/>
-          <w:sz w:val="24"/>
-          <w:szCs w:val="24"/>
-        </w:rPr>
-        <w:t>Profundidade minuciosamente.</w:t>
-      </w:r>
-    </w:p>
-    <w:p>
-      <w:pPr>
-        <w:spacing w:after="0" w:line="276" w:lineRule="auto"/>
-        <w:ind w:firstLine="1134"/>
-        <w:jc w:val="both"/>
-        <w:rPr>
-          <w:rFonts w:ascii="Arial" w:hAnsi="Arial" w:cs="Arial"/>
-          <w:color w:val="000000" w:themeColor="text1"/>
-          <w:sz w:val="24"/>
-          <w:szCs w:val="24"/>
-        </w:rPr>
-      </w:pPr>
-      <w:r>
-        <w:rPr>
-          <w:rFonts w:ascii="Arial" w:hAnsi="Arial" w:cs="Arial"/>
-          <w:color w:val="000000" w:themeColor="text1"/>
-          <w:sz w:val="24"/>
-          <w:szCs w:val="24"/>
-          <w:highlight w:val="black"/>
-        </w:rPr>
-        <w:t xml:space="preserve">sumário, </w:t>
-      </w:r>
-    </w:p>
-    <w:p>
-      <w:pPr>
-        <w:spacing w:after="0" w:line="276" w:lineRule="auto"/>
-        <w:ind w:firstLine="1134"/>
-        <w:jc w:val="both"/>
-        <w:rPr>
-          <w:rFonts w:ascii="Arial" w:hAnsi="Arial" w:cs="Arial"/>
-          <w:color w:val="000000" w:themeColor="text1"/>
-          <w:sz w:val="24"/>
-          <w:szCs w:val="24"/>
-        </w:rPr>
-      </w:pPr>
-      <w:r>
-        <w:rPr>
-          <w:rFonts w:ascii="Arial" w:hAnsi="Arial" w:cs="Arial"/>
-          <w:color w:val="000000" w:themeColor="text1"/>
-          <w:sz w:val="24"/>
-          <w:szCs w:val="24"/>
-        </w:rPr>
-        <w:t>1 - Tecnologias da transformação digital, a utilização das novas ferramentas que estão possibilitando desenvolvimento aprimorado e acelerado de aplicações em N áreas.</w:t>
-      </w:r>
-    </w:p>
-    <w:p>
-      <w:pPr>
-        <w:spacing w:after="0" w:line="276" w:lineRule="auto"/>
-        <w:ind w:firstLine="1134"/>
-        <w:jc w:val="both"/>
-        <w:rPr>
-          <w:rFonts w:ascii="Arial" w:eastAsia="Times New Roman" w:hAnsi="Arial" w:cs="Arial"/>
-          <w:color w:val="000000" w:themeColor="text1"/>
-          <w:sz w:val="24"/>
-          <w:szCs w:val="24"/>
-          <w:shd w:val="clear" w:color="auto" w:fill="FFFFFF"/>
-          <w:lang w:eastAsia="pt-BR"/>
-        </w:rPr>
-      </w:pPr>
-      <w:r>
-        <w:rPr>
-          <w:rFonts w:ascii="Arial" w:eastAsia="Times New Roman" w:hAnsi="Arial" w:cs="Arial"/>
-          <w:color w:val="000000" w:themeColor="text1"/>
-          <w:sz w:val="24"/>
-          <w:szCs w:val="24"/>
-          <w:shd w:val="clear" w:color="auto" w:fill="FFFFFF"/>
-          <w:lang w:eastAsia="pt-BR"/>
-        </w:rPr>
-        <w:t xml:space="preserve">2 - Real-Time </w:t>
-      </w:r>
-      <w:proofErr w:type="spellStart"/>
-      <w:r>
-        <w:rPr>
-          <w:rFonts w:ascii="Arial" w:eastAsia="Times New Roman" w:hAnsi="Arial" w:cs="Arial"/>
-          <w:color w:val="000000" w:themeColor="text1"/>
-          <w:sz w:val="24"/>
-          <w:szCs w:val="24"/>
-          <w:shd w:val="clear" w:color="auto" w:fill="FFFFFF"/>
-          <w:lang w:eastAsia="pt-BR"/>
-        </w:rPr>
-        <w:t>Embedded</w:t>
-      </w:r>
-      <w:proofErr w:type="spellEnd"/>
-      <w:r>
-        <w:rPr>
-          <w:rFonts w:ascii="Arial" w:eastAsia="Times New Roman" w:hAnsi="Arial" w:cs="Arial"/>
-          <w:color w:val="000000" w:themeColor="text1"/>
-          <w:sz w:val="24"/>
-          <w:szCs w:val="24"/>
-          <w:shd w:val="clear" w:color="auto" w:fill="FFFFFF"/>
-          <w:lang w:eastAsia="pt-BR"/>
-        </w:rPr>
-        <w:t xml:space="preserve"> Systems</w:t>
-      </w:r>
-      <w:r>
-        <w:rPr>
-          <w:rFonts w:ascii="Arial" w:eastAsia="Times New Roman" w:hAnsi="Arial" w:cs="Arial"/>
-          <w:color w:val="000000" w:themeColor="text1"/>
-          <w:sz w:val="24"/>
-          <w:szCs w:val="24"/>
-          <w:shd w:val="clear" w:color="auto" w:fill="FFFFFF"/>
-          <w:lang w:eastAsia="pt-BR"/>
-        </w:rPr>
-        <w:t>.</w:t>
-      </w:r>
-    </w:p>
-    <w:p>
-      <w:pPr>
-        <w:spacing w:after="0" w:line="276" w:lineRule="auto"/>
-        <w:ind w:firstLine="1134"/>
-        <w:jc w:val="both"/>
-        <w:rPr>
-          <w:rFonts w:ascii="Arial" w:eastAsia="Times New Roman" w:hAnsi="Arial" w:cs="Arial"/>
-          <w:color w:val="000000" w:themeColor="text1"/>
-          <w:sz w:val="24"/>
-          <w:szCs w:val="24"/>
-          <w:shd w:val="clear" w:color="auto" w:fill="FFFFFF"/>
-          <w:lang w:eastAsia="pt-BR"/>
-        </w:rPr>
-      </w:pPr>
-      <w:r>
-        <w:rPr>
-          <w:rFonts w:ascii="Arial" w:eastAsia="Times New Roman" w:hAnsi="Arial" w:cs="Arial"/>
-          <w:color w:val="000000" w:themeColor="text1"/>
-          <w:sz w:val="24"/>
-          <w:szCs w:val="24"/>
-          <w:shd w:val="clear" w:color="auto" w:fill="FFFFFF"/>
-          <w:lang w:eastAsia="pt-BR"/>
-        </w:rPr>
-        <w:t xml:space="preserve">3 - Monitor de Vibrações em tempo real, usando o ESP32+Acelerômetro, como fonte de dados que alimenta um servidor. </w:t>
-      </w:r>
-    </w:p>
-    <w:p>
-      <w:pPr>
-        <w:spacing w:after="0" w:line="276" w:lineRule="auto"/>
-        <w:ind w:firstLine="1134"/>
-        <w:jc w:val="both"/>
-        <w:rPr>
-          <w:rFonts w:ascii="Arial" w:eastAsia="Times New Roman" w:hAnsi="Arial" w:cs="Arial"/>
-          <w:color w:val="000000" w:themeColor="text1"/>
-          <w:sz w:val="24"/>
-          <w:szCs w:val="24"/>
-          <w:shd w:val="clear" w:color="auto" w:fill="FFFFFF"/>
-          <w:lang w:eastAsia="pt-BR"/>
-        </w:rPr>
-      </w:pPr>
-      <w:r>
-        <w:rPr>
-          <w:rFonts w:ascii="Arial" w:eastAsia="Times New Roman" w:hAnsi="Arial" w:cs="Arial"/>
-          <w:color w:val="000000" w:themeColor="text1"/>
-          <w:sz w:val="24"/>
-          <w:szCs w:val="24"/>
-          <w:shd w:val="clear" w:color="auto" w:fill="FFFFFF"/>
-          <w:lang w:eastAsia="pt-BR"/>
-        </w:rPr>
-        <w:t>4</w:t>
-      </w:r>
-      <w:r>
-        <w:rPr>
-          <w:rFonts w:ascii="Arial" w:eastAsia="Times New Roman" w:hAnsi="Arial" w:cs="Arial"/>
-          <w:color w:val="000000" w:themeColor="text1"/>
-          <w:sz w:val="24"/>
-          <w:szCs w:val="24"/>
-          <w:shd w:val="clear" w:color="auto" w:fill="FFFFFF"/>
-          <w:lang w:eastAsia="pt-BR"/>
-        </w:rPr>
-        <w:t xml:space="preserve"> </w:t>
-      </w:r>
-      <w:r>
-        <w:rPr>
-          <w:rFonts w:ascii="Arial" w:eastAsia="Times New Roman" w:hAnsi="Arial" w:cs="Arial"/>
-          <w:color w:val="000000" w:themeColor="text1"/>
-          <w:sz w:val="24"/>
-          <w:szCs w:val="24"/>
-          <w:shd w:val="clear" w:color="auto" w:fill="FFFFFF"/>
-          <w:lang w:eastAsia="pt-BR"/>
-        </w:rPr>
-        <w:t>-</w:t>
-      </w:r>
-      <w:r>
-        <w:rPr>
-          <w:rFonts w:ascii="Arial" w:eastAsia="Times New Roman" w:hAnsi="Arial" w:cs="Arial"/>
-          <w:color w:val="000000" w:themeColor="text1"/>
-          <w:sz w:val="24"/>
-          <w:szCs w:val="24"/>
-          <w:shd w:val="clear" w:color="auto" w:fill="FFFFFF"/>
-          <w:lang w:eastAsia="pt-BR"/>
-        </w:rPr>
-        <w:t xml:space="preserve"> Aplicação </w:t>
-      </w:r>
-      <w:r>
-        <w:rPr>
-          <w:rFonts w:ascii="Arial" w:eastAsia="Times New Roman" w:hAnsi="Arial" w:cs="Arial"/>
-          <w:color w:val="000000" w:themeColor="text1"/>
-          <w:sz w:val="24"/>
-          <w:szCs w:val="24"/>
-          <w:shd w:val="clear" w:color="auto" w:fill="FFFFFF"/>
-          <w:lang w:eastAsia="pt-BR"/>
-        </w:rPr>
-        <w:t>do firmware desenvolvido</w:t>
-      </w:r>
-      <w:r>
-        <w:rPr>
-          <w:rFonts w:ascii="Arial" w:eastAsia="Times New Roman" w:hAnsi="Arial" w:cs="Arial"/>
-          <w:color w:val="000000" w:themeColor="text1"/>
-          <w:sz w:val="24"/>
-          <w:szCs w:val="24"/>
-          <w:shd w:val="clear" w:color="auto" w:fill="FFFFFF"/>
-          <w:lang w:eastAsia="pt-BR"/>
-        </w:rPr>
-        <w:t xml:space="preserve"> pela </w:t>
-      </w:r>
-      <w:proofErr w:type="spellStart"/>
-      <w:r>
-        <w:rPr>
-          <w:rFonts w:ascii="Arial" w:eastAsia="Times New Roman" w:hAnsi="Arial" w:cs="Arial"/>
-          <w:color w:val="000000" w:themeColor="text1"/>
-          <w:sz w:val="24"/>
-          <w:szCs w:val="24"/>
-          <w:shd w:val="clear" w:color="auto" w:fill="FFFFFF"/>
-          <w:lang w:eastAsia="pt-BR"/>
-        </w:rPr>
-        <w:t>espressif</w:t>
-      </w:r>
-      <w:proofErr w:type="spellEnd"/>
-      <w:r>
-        <w:rPr>
-          <w:rFonts w:ascii="Arial" w:eastAsia="Times New Roman" w:hAnsi="Arial" w:cs="Arial"/>
-          <w:color w:val="000000" w:themeColor="text1"/>
-          <w:sz w:val="24"/>
-          <w:szCs w:val="24"/>
-          <w:shd w:val="clear" w:color="auto" w:fill="FFFFFF"/>
-          <w:lang w:eastAsia="pt-BR"/>
-        </w:rPr>
-        <w:t>, permitindo aplicar linguagem nativa (C, C++)</w:t>
-      </w:r>
-      <w:r>
-        <w:rPr>
-          <w:rFonts w:ascii="Arial" w:eastAsia="Times New Roman" w:hAnsi="Arial" w:cs="Arial"/>
-          <w:color w:val="000000" w:themeColor="text1"/>
-          <w:sz w:val="24"/>
-          <w:szCs w:val="24"/>
-          <w:shd w:val="clear" w:color="auto" w:fill="FFFFFF"/>
-          <w:lang w:eastAsia="pt-BR"/>
-        </w:rPr>
-        <w:t xml:space="preserve"> usando </w:t>
-      </w:r>
-      <w:proofErr w:type="spellStart"/>
-      <w:r>
-        <w:rPr>
-          <w:rFonts w:ascii="Arial" w:eastAsia="Times New Roman" w:hAnsi="Arial" w:cs="Arial"/>
-          <w:color w:val="000000" w:themeColor="text1"/>
-          <w:sz w:val="24"/>
-          <w:szCs w:val="24"/>
-          <w:shd w:val="clear" w:color="auto" w:fill="FFFFFF"/>
-          <w:lang w:eastAsia="pt-BR"/>
-        </w:rPr>
-        <w:t>esp-idf</w:t>
-      </w:r>
-      <w:proofErr w:type="spellEnd"/>
-      <w:r>
-        <w:rPr>
-          <w:rFonts w:ascii="Arial" w:eastAsia="Times New Roman" w:hAnsi="Arial" w:cs="Arial"/>
-          <w:color w:val="000000" w:themeColor="text1"/>
-          <w:sz w:val="24"/>
-          <w:szCs w:val="24"/>
-          <w:shd w:val="clear" w:color="auto" w:fill="FFFFFF"/>
-          <w:lang w:eastAsia="pt-BR"/>
-        </w:rPr>
-        <w:t>.</w:t>
-      </w:r>
-      <w:r>
-        <w:rPr>
-          <w:rFonts w:ascii="Arial" w:eastAsia="Times New Roman" w:hAnsi="Arial" w:cs="Arial"/>
-          <w:color w:val="000000" w:themeColor="text1"/>
-          <w:sz w:val="24"/>
-          <w:szCs w:val="24"/>
-          <w:shd w:val="clear" w:color="auto" w:fill="FFFFFF"/>
-          <w:lang w:eastAsia="pt-BR"/>
-        </w:rPr>
-        <w:t xml:space="preserve"> </w:t>
-      </w:r>
-      <w:r>
-        <w:rPr>
-          <w:rFonts w:ascii="Arial" w:eastAsia="Times New Roman" w:hAnsi="Arial" w:cs="Arial"/>
-          <w:color w:val="000000" w:themeColor="text1"/>
-          <w:sz w:val="24"/>
-          <w:szCs w:val="24"/>
-          <w:shd w:val="clear" w:color="auto" w:fill="FFFFFF"/>
-          <w:lang w:eastAsia="pt-BR"/>
-        </w:rPr>
-        <w:t>DESCRIÇÃO de HARDWARE</w:t>
-      </w:r>
-    </w:p>
-    <w:p>
-      <w:pPr>
-        <w:spacing w:after="0" w:line="276" w:lineRule="auto"/>
-        <w:ind w:firstLine="1134"/>
-        <w:jc w:val="both"/>
-        <w:rPr>
-          <w:rFonts w:ascii="Arial" w:eastAsia="Times New Roman" w:hAnsi="Arial" w:cs="Arial"/>
-          <w:color w:val="000000" w:themeColor="text1"/>
-          <w:sz w:val="24"/>
-          <w:szCs w:val="24"/>
-          <w:shd w:val="clear" w:color="auto" w:fill="FFFFFF"/>
-          <w:lang w:eastAsia="pt-BR"/>
-        </w:rPr>
-      </w:pPr>
-      <w:r>
-        <w:rPr>
-          <w:rFonts w:ascii="Arial" w:eastAsia="Times New Roman" w:hAnsi="Arial" w:cs="Arial"/>
-          <w:color w:val="000000" w:themeColor="text1"/>
-          <w:sz w:val="24"/>
-          <w:szCs w:val="24"/>
-          <w:shd w:val="clear" w:color="auto" w:fill="FFFFFF"/>
-          <w:lang w:eastAsia="pt-BR"/>
-        </w:rPr>
-        <w:t>5 - Protocolos de comunicação usados para transitar informações, dentre eles Curl</w:t>
-      </w:r>
-      <w:r>
-        <w:rPr>
-          <w:rFonts w:ascii="Arial" w:eastAsia="Times New Roman" w:hAnsi="Arial" w:cs="Arial"/>
-          <w:color w:val="000000" w:themeColor="text1"/>
-          <w:sz w:val="24"/>
-          <w:szCs w:val="24"/>
-          <w:shd w:val="clear" w:color="auto" w:fill="FFFFFF"/>
-          <w:lang w:eastAsia="pt-BR"/>
-        </w:rPr>
-        <w:t>.</w:t>
-      </w:r>
-    </w:p>
-    <w:p>
-      <w:pPr>
-        <w:spacing w:after="0" w:line="276" w:lineRule="auto"/>
-        <w:ind w:firstLine="1134"/>
-        <w:jc w:val="both"/>
-        <w:rPr>
-          <w:rFonts w:ascii="Arial" w:eastAsia="Times New Roman" w:hAnsi="Arial" w:cs="Arial"/>
-          <w:color w:val="000000" w:themeColor="text1"/>
-          <w:sz w:val="24"/>
-          <w:szCs w:val="24"/>
-          <w:shd w:val="clear" w:color="auto" w:fill="FFFFFF"/>
-          <w:lang w:eastAsia="pt-BR"/>
-        </w:rPr>
-      </w:pPr>
-      <w:r>
-        <w:rPr>
-          <w:rFonts w:ascii="Arial" w:eastAsia="Times New Roman" w:hAnsi="Arial" w:cs="Arial"/>
-          <w:color w:val="000000" w:themeColor="text1"/>
-          <w:sz w:val="24"/>
-          <w:szCs w:val="24"/>
-          <w:shd w:val="clear" w:color="auto" w:fill="FFFFFF"/>
-          <w:lang w:eastAsia="pt-BR"/>
-        </w:rPr>
-        <w:t xml:space="preserve">6 </w:t>
-      </w:r>
-      <w:r>
-        <w:rPr>
-          <w:rFonts w:ascii="Arial" w:eastAsia="Times New Roman" w:hAnsi="Arial" w:cs="Arial"/>
-          <w:color w:val="000000" w:themeColor="text1"/>
-          <w:sz w:val="24"/>
-          <w:szCs w:val="24"/>
-          <w:shd w:val="clear" w:color="auto" w:fill="FFFFFF"/>
-          <w:lang w:eastAsia="pt-BR"/>
-        </w:rPr>
-        <w:t xml:space="preserve">- Utilização de </w:t>
-      </w:r>
-      <w:proofErr w:type="spellStart"/>
-      <w:r>
-        <w:rPr>
-          <w:rFonts w:ascii="Arial" w:eastAsia="Times New Roman" w:hAnsi="Arial" w:cs="Arial"/>
-          <w:color w:val="000000" w:themeColor="text1"/>
-          <w:sz w:val="24"/>
-          <w:szCs w:val="24"/>
-          <w:shd w:val="clear" w:color="auto" w:fill="FFFFFF"/>
-          <w:lang w:eastAsia="pt-BR"/>
-        </w:rPr>
-        <w:t>FreeRTOS</w:t>
-      </w:r>
-      <w:proofErr w:type="spellEnd"/>
-      <w:r>
-        <w:rPr>
-          <w:rFonts w:ascii="Arial" w:eastAsia="Times New Roman" w:hAnsi="Arial" w:cs="Arial"/>
-          <w:color w:val="000000" w:themeColor="text1"/>
-          <w:sz w:val="24"/>
-          <w:szCs w:val="24"/>
-          <w:shd w:val="clear" w:color="auto" w:fill="FFFFFF"/>
-          <w:lang w:eastAsia="pt-BR"/>
-        </w:rPr>
-        <w:t>, sistema</w:t>
-      </w:r>
-      <w:r>
-        <w:rPr>
-          <w:rFonts w:ascii="Arial" w:eastAsia="Times New Roman" w:hAnsi="Arial" w:cs="Arial"/>
-          <w:color w:val="000000" w:themeColor="text1"/>
-          <w:sz w:val="24"/>
-          <w:szCs w:val="24"/>
-          <w:shd w:val="clear" w:color="auto" w:fill="FFFFFF"/>
-          <w:lang w:eastAsia="pt-BR"/>
-        </w:rPr>
-        <w:t xml:space="preserve"> op. </w:t>
-      </w:r>
-      <w:proofErr w:type="spellStart"/>
-      <w:r>
-        <w:rPr>
-          <w:rFonts w:ascii="Arial" w:eastAsia="Times New Roman" w:hAnsi="Arial" w:cs="Arial"/>
-          <w:color w:val="000000" w:themeColor="text1"/>
-          <w:sz w:val="24"/>
-          <w:szCs w:val="24"/>
-          <w:shd w:val="clear" w:color="auto" w:fill="FFFFFF"/>
-          <w:lang w:eastAsia="pt-BR"/>
-        </w:rPr>
-        <w:t>Task</w:t>
-      </w:r>
-      <w:proofErr w:type="spellEnd"/>
-      <w:r>
-        <w:rPr>
-          <w:rFonts w:ascii="Arial" w:eastAsia="Times New Roman" w:hAnsi="Arial" w:cs="Arial"/>
-          <w:color w:val="000000" w:themeColor="text1"/>
-          <w:sz w:val="24"/>
-          <w:szCs w:val="24"/>
-          <w:shd w:val="clear" w:color="auto" w:fill="FFFFFF"/>
-          <w:lang w:eastAsia="pt-BR"/>
-        </w:rPr>
-        <w:t xml:space="preserve">, priorização, </w:t>
-      </w:r>
-      <w:proofErr w:type="spellStart"/>
-      <w:r>
-        <w:rPr>
-          <w:rFonts w:ascii="Arial" w:eastAsia="Times New Roman" w:hAnsi="Arial" w:cs="Arial"/>
-          <w:color w:val="000000" w:themeColor="text1"/>
-          <w:sz w:val="24"/>
-          <w:szCs w:val="24"/>
-          <w:shd w:val="clear" w:color="auto" w:fill="FFFFFF"/>
-          <w:lang w:eastAsia="pt-BR"/>
-        </w:rPr>
-        <w:t>stack</w:t>
-      </w:r>
-      <w:proofErr w:type="spellEnd"/>
-      <w:r>
-        <w:rPr>
-          <w:rFonts w:ascii="Arial" w:eastAsia="Times New Roman" w:hAnsi="Arial" w:cs="Arial"/>
-          <w:color w:val="000000" w:themeColor="text1"/>
-          <w:sz w:val="24"/>
-          <w:szCs w:val="24"/>
-          <w:shd w:val="clear" w:color="auto" w:fill="FFFFFF"/>
-          <w:lang w:eastAsia="pt-BR"/>
-        </w:rPr>
-        <w:t xml:space="preserve"> reservado para executar tarefas através do core </w:t>
-      </w:r>
-      <w:proofErr w:type="spellStart"/>
-      <w:r>
-        <w:rPr>
-          <w:rFonts w:ascii="Arial" w:eastAsia="Times New Roman" w:hAnsi="Arial" w:cs="Arial"/>
-          <w:color w:val="000000" w:themeColor="text1"/>
-          <w:sz w:val="24"/>
-          <w:szCs w:val="24"/>
-          <w:shd w:val="clear" w:color="auto" w:fill="FFFFFF"/>
-          <w:lang w:eastAsia="pt-BR"/>
-        </w:rPr>
-        <w:t>esprcificado</w:t>
-      </w:r>
-      <w:proofErr w:type="spellEnd"/>
-      <w:r>
-        <w:rPr>
-          <w:rFonts w:ascii="Arial" w:eastAsia="Times New Roman" w:hAnsi="Arial" w:cs="Arial"/>
-          <w:color w:val="000000" w:themeColor="text1"/>
-          <w:sz w:val="24"/>
-          <w:szCs w:val="24"/>
-          <w:shd w:val="clear" w:color="auto" w:fill="FFFFFF"/>
-          <w:lang w:eastAsia="pt-BR"/>
-        </w:rPr>
-        <w:t>.</w:t>
-      </w:r>
-    </w:p>
-    <w:p>
-      <w:pPr>
-        <w:spacing w:after="0" w:line="276" w:lineRule="auto"/>
-        <w:ind w:firstLine="1134"/>
-        <w:jc w:val="both"/>
-        <w:rPr>
-          <w:rFonts w:ascii="Arial" w:eastAsia="Times New Roman" w:hAnsi="Arial" w:cs="Arial"/>
-          <w:color w:val="000000" w:themeColor="text1"/>
-          <w:sz w:val="24"/>
-          <w:szCs w:val="24"/>
-          <w:shd w:val="clear" w:color="auto" w:fill="FFFFFF"/>
-          <w:lang w:eastAsia="pt-BR"/>
-        </w:rPr>
-      </w:pPr>
-      <w:r>
-        <w:rPr>
-          <w:rFonts w:ascii="Arial" w:eastAsia="Times New Roman" w:hAnsi="Arial" w:cs="Arial"/>
-          <w:color w:val="000000" w:themeColor="text1"/>
-          <w:sz w:val="24"/>
-          <w:szCs w:val="24"/>
-          <w:shd w:val="clear" w:color="auto" w:fill="FFFFFF"/>
-          <w:lang w:eastAsia="pt-BR"/>
-        </w:rPr>
-        <w:t xml:space="preserve">7- Especificar os </w:t>
-      </w:r>
-      <w:proofErr w:type="spellStart"/>
-      <w:r>
-        <w:rPr>
-          <w:rFonts w:ascii="Arial" w:eastAsia="Times New Roman" w:hAnsi="Arial" w:cs="Arial"/>
-          <w:color w:val="000000" w:themeColor="text1"/>
-          <w:sz w:val="24"/>
-          <w:szCs w:val="24"/>
-          <w:shd w:val="clear" w:color="auto" w:fill="FFFFFF"/>
-          <w:lang w:eastAsia="pt-BR"/>
-        </w:rPr>
-        <w:t>end</w:t>
-      </w:r>
-      <w:proofErr w:type="spellEnd"/>
-      <w:r>
-        <w:rPr>
-          <w:rFonts w:ascii="Arial" w:eastAsia="Times New Roman" w:hAnsi="Arial" w:cs="Arial"/>
-          <w:color w:val="000000" w:themeColor="text1"/>
-          <w:sz w:val="24"/>
-          <w:szCs w:val="24"/>
-          <w:shd w:val="clear" w:color="auto" w:fill="FFFFFF"/>
-          <w:lang w:eastAsia="pt-BR"/>
-        </w:rPr>
-        <w:t xml:space="preserve"> points que se conectarão a estruturação da data base </w:t>
-      </w:r>
     </w:p>
     <w:p>
       <w:pPr>
@@ -779,7 +339,12 @@
           <w:lang w:val="en-US" w:eastAsia="pt-BR"/>
         </w:rPr>
       </w:pPr>
-      <w:r>
+    </w:p>
+    <w:p>
+      <w:pPr>
+        <w:spacing w:after="0" w:line="276" w:lineRule="auto"/>
+        <w:ind w:firstLine="1134"/>
+        <w:jc w:val="both"/>
         <w:rPr>
           <w:rFonts w:ascii="Arial" w:eastAsia="Times New Roman" w:hAnsi="Arial" w:cs="Arial"/>
           <w:color w:val="000000" w:themeColor="text1"/>
@@ -788,8 +353,7 @@
           <w:shd w:val="clear" w:color="auto" w:fill="FFFFFF"/>
           <w:lang w:val="en-US" w:eastAsia="pt-BR"/>
         </w:rPr>
-        <w:t xml:space="preserve">8 - </w:t>
-      </w:r>
+      </w:pPr>
     </w:p>
     <w:p>
       <w:pPr>
@@ -805,7 +369,12 @@
           <w:lang w:val="en-US" w:eastAsia="pt-BR"/>
         </w:rPr>
       </w:pPr>
-      <w:r>
+    </w:p>
+    <w:p>
+      <w:pPr>
+        <w:spacing w:after="0" w:line="276" w:lineRule="auto"/>
+        <w:ind w:firstLine="1134"/>
+        <w:jc w:val="both"/>
         <w:rPr>
           <w:rFonts w:ascii="Arial" w:eastAsia="Times New Roman" w:hAnsi="Arial" w:cs="Arial"/>
           <w:color w:val="000000" w:themeColor="text1"/>
@@ -814,8 +383,7 @@
           <w:shd w:val="clear" w:color="auto" w:fill="FFFFFF"/>
           <w:lang w:val="en-US" w:eastAsia="pt-BR"/>
         </w:rPr>
-        <w:t>9 -</w:t>
-      </w:r>
+      </w:pPr>
     </w:p>
     <w:p>
       <w:pPr>
@@ -831,7 +399,12 @@
           <w:lang w:val="en-US" w:eastAsia="pt-BR"/>
         </w:rPr>
       </w:pPr>
-      <w:r>
+    </w:p>
+    <w:p>
+      <w:pPr>
+        <w:spacing w:after="0" w:line="276" w:lineRule="auto"/>
+        <w:ind w:firstLine="1134"/>
+        <w:jc w:val="both"/>
         <w:rPr>
           <w:rFonts w:ascii="Arial" w:eastAsia="Times New Roman" w:hAnsi="Arial" w:cs="Arial"/>
           <w:color w:val="000000" w:themeColor="text1"/>
@@ -840,8 +413,7 @@
           <w:shd w:val="clear" w:color="auto" w:fill="FFFFFF"/>
           <w:lang w:val="en-US" w:eastAsia="pt-BR"/>
         </w:rPr>
-        <w:t xml:space="preserve">10- </w:t>
-      </w:r>
+      </w:pPr>
     </w:p>
     <w:p>
       <w:pPr>
@@ -1119,6 +691,7 @@
           <w:szCs w:val="24"/>
           <w:lang w:val="en-US"/>
         </w:rPr>
+        <w:lastRenderedPageBreak/>
         <w:t>Ever in this page refs [2]</w:t>
       </w:r>
     </w:p>
@@ -1695,7 +1268,7 @@
                     <pic:cNvPicPr/>
                   </pic:nvPicPr>
                   <pic:blipFill rotWithShape="1">
-                    <a:blip r:embed="rId5"/>
+                    <a:blip r:embed="rId6"/>
                     <a:srcRect l="25626" t="23525" r="27731" b="20823"/>
                     <a:stretch/>
                   </pic:blipFill>
@@ -1777,95 +1350,81 @@
           <w:sz w:val="24"/>
           <w:szCs w:val="24"/>
         </w:rPr>
+        <w:t>JavaScript</w:t>
+      </w:r>
+      <w:proofErr w:type="spellEnd"/>
+      <w:r>
+        <w:rPr>
+          <w:rFonts w:ascii="Arial" w:hAnsi="Arial" w:cs="Arial"/>
+          <w:color w:val="000000" w:themeColor="text1"/>
+          <w:sz w:val="24"/>
+          <w:szCs w:val="24"/>
+        </w:rPr>
+        <w:t xml:space="preserve"> </w:t>
+      </w:r>
+      <w:proofErr w:type="spellStart"/>
+      <w:r>
+        <w:rPr>
+          <w:rFonts w:ascii="Arial" w:hAnsi="Arial" w:cs="Arial"/>
+          <w:color w:val="000000" w:themeColor="text1"/>
+          <w:sz w:val="24"/>
+          <w:szCs w:val="24"/>
+        </w:rPr>
+        <w:t>Object</w:t>
+      </w:r>
+      <w:proofErr w:type="spellEnd"/>
+      <w:r>
+        <w:rPr>
+          <w:rFonts w:ascii="Arial" w:hAnsi="Arial" w:cs="Arial"/>
+          <w:color w:val="000000" w:themeColor="text1"/>
+          <w:sz w:val="24"/>
+          <w:szCs w:val="24"/>
+        </w:rPr>
+        <w:t xml:space="preserve"> </w:t>
+      </w:r>
+      <w:proofErr w:type="spellStart"/>
+      <w:r>
+        <w:rPr>
+          <w:rFonts w:ascii="Arial" w:hAnsi="Arial" w:cs="Arial"/>
+          <w:color w:val="000000" w:themeColor="text1"/>
+          <w:sz w:val="24"/>
+          <w:szCs w:val="24"/>
+        </w:rPr>
+        <w:t>Notation</w:t>
+      </w:r>
+      <w:proofErr w:type="spellEnd"/>
+      <w:r>
+        <w:rPr>
+          <w:rFonts w:ascii="Arial" w:hAnsi="Arial" w:cs="Arial"/>
+          <w:color w:val="000000" w:themeColor="text1"/>
+          <w:sz w:val="24"/>
+          <w:szCs w:val="24"/>
+        </w:rPr>
+        <w:t xml:space="preserve"> (JSON)?</w:t>
+      </w:r>
+    </w:p>
+    <w:p>
+      <w:pPr>
+        <w:spacing w:after="0" w:line="276" w:lineRule="auto"/>
+        <w:ind w:firstLine="1134"/>
+        <w:jc w:val="both"/>
+        <w:rPr>
+          <w:rFonts w:ascii="Arial" w:hAnsi="Arial" w:cs="Arial"/>
+          <w:color w:val="000000" w:themeColor="text1"/>
+          <w:sz w:val="24"/>
+          <w:szCs w:val="24"/>
+          <w:highlight w:val="yellow"/>
+        </w:rPr>
+      </w:pPr>
+      <w:r>
+        <w:rPr>
+          <w:rFonts w:ascii="Arial" w:hAnsi="Arial" w:cs="Arial"/>
+          <w:color w:val="000000" w:themeColor="text1"/>
+          <w:sz w:val="24"/>
+          <w:szCs w:val="24"/>
+          <w:highlight w:val="yellow"/>
+        </w:rPr>
         <w:lastRenderedPageBreak/>
-        <w:t>JavaScript</w:t>
-      </w:r>
-      <w:proofErr w:type="spellEnd"/>
-      <w:r>
-        <w:rPr>
-          <w:rFonts w:ascii="Arial" w:hAnsi="Arial" w:cs="Arial"/>
-          <w:color w:val="000000" w:themeColor="text1"/>
-          <w:sz w:val="24"/>
-          <w:szCs w:val="24"/>
-        </w:rPr>
-        <w:t xml:space="preserve"> </w:t>
-      </w:r>
-      <w:proofErr w:type="spellStart"/>
-      <w:r>
-        <w:rPr>
-          <w:rFonts w:ascii="Arial" w:hAnsi="Arial" w:cs="Arial"/>
-          <w:color w:val="000000" w:themeColor="text1"/>
-          <w:sz w:val="24"/>
-          <w:szCs w:val="24"/>
-        </w:rPr>
-        <w:t>Object</w:t>
-      </w:r>
-      <w:proofErr w:type="spellEnd"/>
-      <w:r>
-        <w:rPr>
-          <w:rFonts w:ascii="Arial" w:hAnsi="Arial" w:cs="Arial"/>
-          <w:color w:val="000000" w:themeColor="text1"/>
-          <w:sz w:val="24"/>
-          <w:szCs w:val="24"/>
-        </w:rPr>
-        <w:t xml:space="preserve"> </w:t>
-      </w:r>
-      <w:proofErr w:type="spellStart"/>
-      <w:r>
-        <w:rPr>
-          <w:rFonts w:ascii="Arial" w:hAnsi="Arial" w:cs="Arial"/>
-          <w:color w:val="000000" w:themeColor="text1"/>
-          <w:sz w:val="24"/>
-          <w:szCs w:val="24"/>
-        </w:rPr>
-        <w:t>Notation</w:t>
-      </w:r>
-      <w:proofErr w:type="spellEnd"/>
-      <w:r>
-        <w:rPr>
-          <w:rFonts w:ascii="Arial" w:hAnsi="Arial" w:cs="Arial"/>
-          <w:color w:val="000000" w:themeColor="text1"/>
-          <w:sz w:val="24"/>
-          <w:szCs w:val="24"/>
-        </w:rPr>
-        <w:t xml:space="preserve"> (JSON)?</w:t>
-      </w:r>
-    </w:p>
-    <w:p>
-      <w:pPr>
-        <w:spacing w:after="0" w:line="276" w:lineRule="auto"/>
-        <w:ind w:firstLine="1134"/>
-        <w:jc w:val="both"/>
-        <w:rPr>
-          <w:rFonts w:ascii="Arial" w:hAnsi="Arial" w:cs="Arial"/>
-          <w:color w:val="000000" w:themeColor="text1"/>
-          <w:sz w:val="24"/>
-          <w:szCs w:val="24"/>
-          <w:highlight w:val="yellow"/>
-        </w:rPr>
-      </w:pPr>
-    </w:p>
-    <w:p>
-      <w:pPr>
-        <w:spacing w:after="0" w:line="276" w:lineRule="auto"/>
-        <w:ind w:firstLine="1134"/>
-        <w:jc w:val="both"/>
-        <w:rPr>
-          <w:rFonts w:ascii="Arial" w:hAnsi="Arial" w:cs="Arial"/>
-          <w:color w:val="000000" w:themeColor="text1"/>
-          <w:sz w:val="24"/>
-          <w:szCs w:val="24"/>
-          <w:highlight w:val="yellow"/>
-        </w:rPr>
-      </w:pPr>
-      <w:r>
-        <w:rPr>
-          <w:rFonts w:ascii="Arial" w:hAnsi="Arial" w:cs="Arial"/>
-          <w:color w:val="000000" w:themeColor="text1"/>
-          <w:sz w:val="24"/>
-          <w:szCs w:val="24"/>
-          <w:highlight w:val="yellow"/>
-        </w:rPr>
         <w:t>ABSTRACT</w:t>
       </w:r>
     </w:p>
@@ -2345,98 +1904,115 @@
           <w:highlight w:val="yellow"/>
         </w:rPr>
       </w:pPr>
-    </w:p>
-    <w:p>
-      <w:pPr>
-        <w:spacing w:after="0" w:line="276" w:lineRule="auto"/>
-        <w:ind w:firstLine="1134"/>
-        <w:jc w:val="both"/>
-        <w:rPr>
-          <w:rFonts w:ascii="Arial" w:hAnsi="Arial" w:cs="Arial"/>
-          <w:color w:val="000000" w:themeColor="text1"/>
-          <w:sz w:val="24"/>
-          <w:szCs w:val="24"/>
-          <w:highlight w:val="yellow"/>
-        </w:rPr>
-      </w:pPr>
-    </w:p>
-    <w:p>
-      <w:pPr>
-        <w:spacing w:after="0" w:line="276" w:lineRule="auto"/>
-        <w:ind w:firstLine="1134"/>
-        <w:jc w:val="both"/>
-        <w:rPr>
-          <w:rFonts w:ascii="Arial" w:hAnsi="Arial" w:cs="Arial"/>
-          <w:color w:val="000000" w:themeColor="text1"/>
-          <w:sz w:val="24"/>
-          <w:szCs w:val="24"/>
-          <w:highlight w:val="yellow"/>
-        </w:rPr>
-      </w:pPr>
-    </w:p>
-    <w:p>
-      <w:pPr>
-        <w:spacing w:after="0" w:line="276" w:lineRule="auto"/>
-        <w:ind w:firstLine="1134"/>
-        <w:jc w:val="both"/>
-        <w:rPr>
-          <w:rFonts w:ascii="Arial" w:hAnsi="Arial" w:cs="Arial"/>
-          <w:color w:val="000000" w:themeColor="text1"/>
-          <w:sz w:val="24"/>
-          <w:szCs w:val="24"/>
-          <w:highlight w:val="yellow"/>
-        </w:rPr>
-      </w:pPr>
-    </w:p>
-    <w:p>
-      <w:pPr>
-        <w:spacing w:after="0" w:line="276" w:lineRule="auto"/>
-        <w:ind w:firstLine="1134"/>
-        <w:jc w:val="both"/>
-        <w:rPr>
-          <w:rFonts w:ascii="Arial" w:hAnsi="Arial" w:cs="Arial"/>
-          <w:color w:val="000000" w:themeColor="text1"/>
-          <w:sz w:val="24"/>
-          <w:szCs w:val="24"/>
-          <w:highlight w:val="yellow"/>
-        </w:rPr>
-      </w:pPr>
-    </w:p>
-    <w:p>
-      <w:pPr>
-        <w:spacing w:after="0" w:line="276" w:lineRule="auto"/>
-        <w:ind w:firstLine="1134"/>
-        <w:jc w:val="both"/>
-        <w:rPr>
-          <w:rFonts w:ascii="Arial" w:hAnsi="Arial" w:cs="Arial"/>
-          <w:color w:val="000000" w:themeColor="text1"/>
-          <w:sz w:val="24"/>
-          <w:szCs w:val="24"/>
-          <w:highlight w:val="yellow"/>
-        </w:rPr>
-      </w:pPr>
-    </w:p>
-    <w:p>
-      <w:pPr>
-        <w:spacing w:after="0" w:line="276" w:lineRule="auto"/>
-        <w:ind w:firstLine="1134"/>
-        <w:jc w:val="both"/>
-        <w:rPr>
-          <w:rFonts w:ascii="Arial" w:hAnsi="Arial" w:cs="Arial"/>
-          <w:color w:val="000000" w:themeColor="text1"/>
-          <w:sz w:val="24"/>
-          <w:szCs w:val="24"/>
-          <w:highlight w:val="yellow"/>
-        </w:rPr>
-      </w:pPr>
-      <w:r>
-        <w:rPr>
-          <w:rFonts w:ascii="Arial" w:hAnsi="Arial" w:cs="Arial"/>
-          <w:color w:val="000000" w:themeColor="text1"/>
-          <w:sz w:val="24"/>
-          <w:szCs w:val="24"/>
-          <w:highlight w:val="yellow"/>
-        </w:rPr>
+      <w:bookmarkStart w:id="0" w:name="_GoBack"/>
+      <w:bookmarkEnd w:id="0"/>
+    </w:p>
+    <w:p>
+      <w:pPr>
+        <w:spacing w:after="0" w:line="276" w:lineRule="auto"/>
+        <w:ind w:firstLine="1134"/>
+        <w:jc w:val="both"/>
+        <w:rPr>
+          <w:rFonts w:ascii="Arial" w:hAnsi="Arial" w:cs="Arial"/>
+          <w:color w:val="000000" w:themeColor="text1"/>
+          <w:sz w:val="24"/>
+          <w:szCs w:val="24"/>
+          <w:highlight w:val="yellow"/>
+        </w:rPr>
+      </w:pPr>
+    </w:p>
+    <w:p>
+      <w:pPr>
+        <w:spacing w:after="0" w:line="276" w:lineRule="auto"/>
+        <w:ind w:firstLine="1134"/>
+        <w:jc w:val="both"/>
+        <w:rPr>
+          <w:rFonts w:ascii="Arial" w:hAnsi="Arial" w:cs="Arial"/>
+          <w:color w:val="000000" w:themeColor="text1"/>
+          <w:sz w:val="24"/>
+          <w:szCs w:val="24"/>
+          <w:highlight w:val="yellow"/>
+        </w:rPr>
+      </w:pPr>
+    </w:p>
+    <w:p>
+      <w:pPr>
+        <w:spacing w:after="0" w:line="276" w:lineRule="auto"/>
+        <w:ind w:firstLine="1134"/>
+        <w:jc w:val="both"/>
+        <w:rPr>
+          <w:rFonts w:ascii="Arial" w:hAnsi="Arial" w:cs="Arial"/>
+          <w:color w:val="000000" w:themeColor="text1"/>
+          <w:sz w:val="24"/>
+          <w:szCs w:val="24"/>
+          <w:highlight w:val="yellow"/>
+        </w:rPr>
+      </w:pPr>
+    </w:p>
+    <w:p>
+      <w:pPr>
+        <w:spacing w:after="0" w:line="276" w:lineRule="auto"/>
+        <w:ind w:firstLine="1134"/>
+        <w:jc w:val="both"/>
+        <w:rPr>
+          <w:rFonts w:ascii="Arial" w:hAnsi="Arial" w:cs="Arial"/>
+          <w:color w:val="000000" w:themeColor="text1"/>
+          <w:sz w:val="24"/>
+          <w:szCs w:val="24"/>
+          <w:highlight w:val="yellow"/>
+        </w:rPr>
+      </w:pPr>
+    </w:p>
+    <w:p>
+      <w:pPr>
+        <w:spacing w:after="0" w:line="276" w:lineRule="auto"/>
+        <w:ind w:firstLine="1134"/>
+        <w:jc w:val="both"/>
+        <w:rPr>
+          <w:rFonts w:ascii="Arial" w:hAnsi="Arial" w:cs="Arial"/>
+          <w:color w:val="000000" w:themeColor="text1"/>
+          <w:sz w:val="24"/>
+          <w:szCs w:val="24"/>
+          <w:highlight w:val="yellow"/>
+        </w:rPr>
+      </w:pPr>
+    </w:p>
+    <w:p>
+      <w:pPr>
+        <w:spacing w:after="0" w:line="276" w:lineRule="auto"/>
+        <w:ind w:firstLine="1134"/>
+        <w:jc w:val="both"/>
+        <w:rPr>
+          <w:rFonts w:ascii="Arial" w:hAnsi="Arial" w:cs="Arial"/>
+          <w:color w:val="000000" w:themeColor="text1"/>
+          <w:sz w:val="24"/>
+          <w:szCs w:val="24"/>
+          <w:highlight w:val="yellow"/>
+        </w:rPr>
+      </w:pPr>
+    </w:p>
+    <w:p>
+      <w:pPr>
+        <w:spacing w:after="0" w:line="276" w:lineRule="auto"/>
+        <w:ind w:firstLine="1134"/>
+        <w:jc w:val="both"/>
+        <w:rPr>
+          <w:rFonts w:ascii="Arial" w:hAnsi="Arial" w:cs="Arial"/>
+          <w:color w:val="000000" w:themeColor="text1"/>
+          <w:sz w:val="24"/>
+          <w:szCs w:val="24"/>
+          <w:highlight w:val="yellow"/>
+        </w:rPr>
+      </w:pPr>
+      <w:r>
+        <w:rPr>
+          <w:rFonts w:ascii="Arial" w:hAnsi="Arial" w:cs="Arial"/>
+          <w:color w:val="000000" w:themeColor="text1"/>
+          <w:sz w:val="24"/>
+          <w:szCs w:val="24"/>
+          <w:highlight w:val="yellow"/>
+        </w:rPr>
+        <w:lastRenderedPageBreak/>
         <w:t xml:space="preserve">ESTRUTURA DO TRABALHO </w:t>
       </w:r>
     </w:p>
@@ -2914,6 +2490,20 @@
         </w:rPr>
         <w:t>. Será avaliado se o objetivo foi atingido, sugestões e possíveis melhorias para trabalhos futuros.</w:t>
       </w:r>
+    </w:p>
+    <w:p>
+      <w:pPr>
+        <w:spacing w:after="0" w:line="276" w:lineRule="auto"/>
+        <w:ind w:firstLine="1134"/>
+        <w:jc w:val="both"/>
+        <w:rPr>
+          <w:rFonts w:ascii="Arial" w:hAnsi="Arial" w:cs="Arial"/>
+          <w:color w:val="000000" w:themeColor="text1"/>
+          <w:sz w:val="24"/>
+          <w:szCs w:val="24"/>
+          <w:highlight w:val="yellow"/>
+        </w:rPr>
+      </w:pPr>
     </w:p>
     <w:p>
       <w:pPr>
@@ -3606,27 +3196,7 @@
           <w:sz w:val="24"/>
           <w:szCs w:val="24"/>
         </w:rPr>
-        <w:t>aumento</w:t>
-      </w:r>
-      <w:r>
-        <w:rPr>
-          <w:rFonts w:ascii="Arial" w:hAnsi="Arial" w:cs="Arial"/>
-          <w:color w:val="000000" w:themeColor="text1"/>
-          <w:sz w:val="24"/>
-          <w:szCs w:val="24"/>
-        </w:rPr>
-        <w:t xml:space="preserve"> </w:t>
-      </w:r>
-      <w:bookmarkStart w:id="0" w:name="_GoBack"/>
-      <w:bookmarkEnd w:id="0"/>
-      <w:r>
-        <w:rPr>
-          <w:rFonts w:ascii="Arial" w:hAnsi="Arial" w:cs="Arial"/>
-          <w:color w:val="000000" w:themeColor="text1"/>
-          <w:sz w:val="24"/>
-          <w:szCs w:val="24"/>
-        </w:rPr>
-        <w:t>exponencial do volume de dados disponíveis</w:t>
+        <w:t>aumento exponencial do volume de dados disponíveis</w:t>
       </w:r>
       <w:r>
         <w:rPr>
@@ -3644,16 +3214,7 @@
           <w:sz w:val="24"/>
           <w:szCs w:val="24"/>
         </w:rPr>
-        <w:t>aumento da capacidade computacional dos sistemas</w:t>
-      </w:r>
-      <w:r>
-        <w:rPr>
-          <w:rFonts w:ascii="Arial" w:hAnsi="Arial" w:cs="Arial"/>
-          <w:color w:val="000000" w:themeColor="text1"/>
-          <w:sz w:val="24"/>
-          <w:szCs w:val="24"/>
-        </w:rPr>
-        <w:t xml:space="preserve">, </w:t>
+        <w:t xml:space="preserve">aumento da capacidade computacional dos sistemas, </w:t>
       </w:r>
       <w:r>
         <w:rPr>
@@ -4032,7 +3593,7 @@
                     </pic:cNvPicPr>
                   </pic:nvPicPr>
                   <pic:blipFill>
-                    <a:blip r:embed="rId6">
+                    <a:blip r:embed="rId7">
                       <a:extLst>
                         <a:ext uri="{28A0092B-C50C-407E-A947-70E740481C1C}">
                           <a14:useLocalDpi xmlns:a14="http://schemas.microsoft.com/office/drawing/2010/main" val="0"/>
@@ -4161,6 +3722,102 @@
           <w:highlight w:val="yellow"/>
         </w:rPr>
       </w:pPr>
+    </w:p>
+    <w:p>
+      <w:pPr>
+        <w:spacing w:after="0" w:line="276" w:lineRule="auto"/>
+        <w:ind w:firstLine="1134"/>
+        <w:jc w:val="both"/>
+        <w:rPr>
+          <w:rFonts w:ascii="Arial" w:hAnsi="Arial" w:cs="Arial"/>
+          <w:color w:val="000000" w:themeColor="text1"/>
+          <w:sz w:val="24"/>
+          <w:szCs w:val="24"/>
+          <w:highlight w:val="yellow"/>
+        </w:rPr>
+      </w:pPr>
+      <w:r>
+        <w:rPr>
+          <w:rFonts w:ascii="Arial" w:hAnsi="Arial" w:cs="Arial"/>
+          <w:color w:val="222222"/>
+          <w:shd w:val="clear" w:color="auto" w:fill="F8F9FA"/>
+        </w:rPr>
+        <w:t xml:space="preserve">Além disso, toda máquina em operação possui tendências </w:t>
+      </w:r>
+      <w:proofErr w:type="gramStart"/>
+      <w:r>
+        <w:rPr>
+          <w:rFonts w:ascii="Arial" w:hAnsi="Arial" w:cs="Arial"/>
+          <w:color w:val="222222"/>
+          <w:shd w:val="clear" w:color="auto" w:fill="F8F9FA"/>
+        </w:rPr>
+        <w:t>a  possíveis</w:t>
+      </w:r>
+      <w:proofErr w:type="gramEnd"/>
+      <w:r>
+        <w:rPr>
+          <w:rFonts w:ascii="Arial" w:hAnsi="Arial" w:cs="Arial"/>
+          <w:color w:val="222222"/>
+          <w:shd w:val="clear" w:color="auto" w:fill="F8F9FA"/>
+        </w:rPr>
+        <w:t xml:space="preserve"> falhas. Tomando motores industriais como exemplo, fatores como como quantidade de lubrificação, considerações elétricas, ventilação do motor, alinhamentos e carga do motor são algumas possibilidades que podem ser motivo para o motor apresentar falhas. Esses fatores resultam em vibrações do motor ou aumento na temperatura do motor para níveis críticos [6].</w:t>
+      </w:r>
+    </w:p>
+    <w:p>
+      <w:pPr>
+        <w:spacing w:after="0" w:line="276" w:lineRule="auto"/>
+        <w:ind w:firstLine="1134"/>
+        <w:jc w:val="both"/>
+        <w:rPr>
+          <w:rFonts w:ascii="Arial" w:hAnsi="Arial" w:cs="Arial"/>
+          <w:color w:val="000000" w:themeColor="text1"/>
+          <w:sz w:val="24"/>
+          <w:szCs w:val="24"/>
+          <w:highlight w:val="yellow"/>
+        </w:rPr>
+      </w:pPr>
+    </w:p>
+    <w:p>
+      <w:pPr>
+        <w:spacing w:after="0" w:line="276" w:lineRule="auto"/>
+        <w:ind w:firstLine="1134"/>
+        <w:jc w:val="both"/>
+        <w:rPr>
+          <w:rFonts w:ascii="Arial" w:hAnsi="Arial" w:cs="Arial"/>
+          <w:color w:val="000000" w:themeColor="text1"/>
+          <w:sz w:val="24"/>
+          <w:szCs w:val="24"/>
+          <w:highlight w:val="yellow"/>
+        </w:rPr>
+      </w:pPr>
+    </w:p>
+    <w:p>
+      <w:pPr>
+        <w:spacing w:after="0" w:line="276" w:lineRule="auto"/>
+        <w:ind w:firstLine="1134"/>
+        <w:jc w:val="both"/>
+        <w:rPr>
+          <w:rFonts w:ascii="Arial" w:hAnsi="Arial" w:cs="Arial"/>
+          <w:color w:val="000000" w:themeColor="text1"/>
+          <w:sz w:val="24"/>
+          <w:szCs w:val="24"/>
+          <w:highlight w:val="yellow"/>
+        </w:rPr>
+      </w:pPr>
+    </w:p>
+    <w:p>
+      <w:pPr>
+        <w:spacing w:after="0" w:line="276" w:lineRule="auto"/>
+        <w:ind w:firstLine="1134"/>
+        <w:jc w:val="both"/>
+        <w:rPr>
+          <w:rFonts w:ascii="Arial" w:hAnsi="Arial" w:cs="Arial"/>
+          <w:color w:val="000000" w:themeColor="text1"/>
+          <w:sz w:val="24"/>
+          <w:szCs w:val="24"/>
+          <w:highlight w:val="yellow"/>
+        </w:rPr>
+      </w:pPr>
       <w:r>
         <w:rPr>
           <w:rFonts w:ascii="Arial" w:hAnsi="Arial" w:cs="Arial"/>
@@ -4425,7 +4082,16 @@
           <w:sz w:val="24"/>
           <w:szCs w:val="24"/>
         </w:rPr>
-        <w:t xml:space="preserve">O objetivo deste trabalho é apresentar o desenvolvimento de um sistema supervisório para monitoramento de vibração de máquinas rotativas. Além disso, trazer a importância de trabalhar com ferramentas da atualidade da ind. 4.0. Para isso, utiliza-se um microcontrolador ESP8266, o qual por meio de um software escrito através das livrarias disponíveis, (desenvolvido em linguagem C), possibilita comunicação com sensores e acesso à internet. O software do sistema embarcado registra os dados em um banco de dados </w:t>
+        <w:t xml:space="preserve">O objetivo deste trabalho é apresentar o desenvolvimento de um sistema supervisório para monitoramento de vibração de máquinas rotativas. Além disso, trazer a importância de trabalhar com ferramentas da atualidade da ind. 4.0. Para isso, utiliza-se um microcontrolador ESP8266, o qual por meio de um software escrito através das livrarias disponíveis, (desenvolvido em linguagem C), possibilita comunicação com sensores e acesso à internet. O software do sistema embarcado </w:t>
+      </w:r>
+      <w:r>
+        <w:rPr>
+          <w:rFonts w:ascii="Arial" w:hAnsi="Arial" w:cs="Arial"/>
+          <w:sz w:val="24"/>
+          <w:szCs w:val="24"/>
+        </w:rPr>
+        <w:lastRenderedPageBreak/>
+        <w:t xml:space="preserve">registra os dados em um banco de dados </w:t>
       </w:r>
       <w:proofErr w:type="spellStart"/>
       <w:r>
@@ -4624,7 +4290,6 @@
           <w:sz w:val="24"/>
           <w:szCs w:val="24"/>
         </w:rPr>
-        <w:lastRenderedPageBreak/>
         <w:t>Ter sucesso na realização do desenvolvimento de um sistema supervisório de monitoração de vibração para máquinas rotativas.</w:t>
       </w:r>
     </w:p>
@@ -5090,305 +4755,1172 @@
     </w:p>
     <w:p>
       <w:pPr>
-        <w:spacing w:after="0" w:line="276" w:lineRule="auto"/>
-        <w:ind w:firstLine="1134"/>
-        <w:jc w:val="both"/>
-        <w:rPr>
-          <w:rFonts w:ascii="Arial" w:hAnsi="Arial" w:cs="Arial"/>
-          <w:color w:val="000000" w:themeColor="text1"/>
-          <w:sz w:val="24"/>
-          <w:szCs w:val="24"/>
-          <w:highlight w:val="yellow"/>
-        </w:rPr>
-      </w:pPr>
-    </w:p>
-    <w:p>
-      <w:pPr>
-        <w:spacing w:after="0" w:line="276" w:lineRule="auto"/>
-        <w:ind w:firstLine="1134"/>
-        <w:jc w:val="both"/>
-        <w:rPr>
-          <w:rFonts w:ascii="Arial" w:hAnsi="Arial" w:cs="Arial"/>
-          <w:color w:val="000000" w:themeColor="text1"/>
-          <w:sz w:val="24"/>
-          <w:szCs w:val="24"/>
-          <w:highlight w:val="yellow"/>
-        </w:rPr>
-      </w:pPr>
-    </w:p>
-    <w:p>
-      <w:pPr>
-        <w:spacing w:after="0" w:line="276" w:lineRule="auto"/>
-        <w:ind w:firstLine="1134"/>
-        <w:jc w:val="both"/>
-        <w:rPr>
-          <w:rFonts w:ascii="Arial" w:hAnsi="Arial" w:cs="Arial"/>
-          <w:color w:val="000000" w:themeColor="text1"/>
-          <w:sz w:val="24"/>
-          <w:szCs w:val="24"/>
-          <w:highlight w:val="yellow"/>
-        </w:rPr>
-      </w:pPr>
-    </w:p>
-    <w:p>
-      <w:pPr>
-        <w:spacing w:after="0" w:line="276" w:lineRule="auto"/>
-        <w:ind w:firstLine="1134"/>
-        <w:jc w:val="both"/>
-        <w:rPr>
-          <w:rFonts w:ascii="Arial" w:hAnsi="Arial" w:cs="Arial"/>
-          <w:color w:val="000000" w:themeColor="text1"/>
-          <w:sz w:val="24"/>
-          <w:szCs w:val="24"/>
-          <w:highlight w:val="yellow"/>
-        </w:rPr>
-      </w:pPr>
-    </w:p>
-    <w:p>
-      <w:pPr>
-        <w:spacing w:after="0" w:line="276" w:lineRule="auto"/>
-        <w:ind w:firstLine="1134"/>
-        <w:jc w:val="both"/>
-        <w:rPr>
-          <w:rFonts w:ascii="Arial" w:hAnsi="Arial" w:cs="Arial"/>
-          <w:color w:val="000000" w:themeColor="text1"/>
-          <w:sz w:val="24"/>
-          <w:szCs w:val="24"/>
-          <w:highlight w:val="yellow"/>
-        </w:rPr>
-      </w:pPr>
-    </w:p>
-    <w:p>
-      <w:pPr>
-        <w:spacing w:after="0" w:line="276" w:lineRule="auto"/>
-        <w:ind w:firstLine="1134"/>
-        <w:jc w:val="both"/>
-        <w:rPr>
-          <w:rFonts w:ascii="Arial" w:hAnsi="Arial" w:cs="Arial"/>
-          <w:color w:val="000000" w:themeColor="text1"/>
-          <w:sz w:val="24"/>
-          <w:szCs w:val="24"/>
-          <w:highlight w:val="yellow"/>
-        </w:rPr>
-      </w:pPr>
-    </w:p>
-    <w:p>
-      <w:pPr>
-        <w:spacing w:after="0" w:line="276" w:lineRule="auto"/>
-        <w:ind w:firstLine="1134"/>
-        <w:jc w:val="both"/>
-        <w:rPr>
-          <w:rFonts w:ascii="Arial" w:hAnsi="Arial" w:cs="Arial"/>
-          <w:color w:val="000000" w:themeColor="text1"/>
-          <w:sz w:val="24"/>
-          <w:szCs w:val="24"/>
-          <w:highlight w:val="yellow"/>
-        </w:rPr>
-      </w:pPr>
-    </w:p>
-    <w:p>
-      <w:pPr>
-        <w:spacing w:after="0" w:line="276" w:lineRule="auto"/>
-        <w:ind w:firstLine="1134"/>
-        <w:jc w:val="both"/>
-        <w:rPr>
-          <w:rFonts w:ascii="Arial" w:hAnsi="Arial" w:cs="Arial"/>
-          <w:color w:val="000000" w:themeColor="text1"/>
-          <w:sz w:val="24"/>
-          <w:szCs w:val="24"/>
-          <w:highlight w:val="yellow"/>
-        </w:rPr>
-      </w:pPr>
-    </w:p>
-    <w:p>
-      <w:pPr>
-        <w:spacing w:after="0" w:line="276" w:lineRule="auto"/>
-        <w:ind w:firstLine="1134"/>
-        <w:jc w:val="both"/>
-        <w:rPr>
-          <w:rFonts w:ascii="Arial" w:hAnsi="Arial" w:cs="Arial"/>
-          <w:color w:val="000000" w:themeColor="text1"/>
-          <w:sz w:val="24"/>
-          <w:szCs w:val="24"/>
-          <w:highlight w:val="yellow"/>
-        </w:rPr>
-      </w:pPr>
-    </w:p>
-    <w:p>
-      <w:pPr>
-        <w:spacing w:after="0" w:line="276" w:lineRule="auto"/>
-        <w:ind w:firstLine="1134"/>
-        <w:jc w:val="both"/>
-        <w:rPr>
-          <w:rFonts w:ascii="Arial" w:hAnsi="Arial" w:cs="Arial"/>
-          <w:color w:val="000000" w:themeColor="text1"/>
-          <w:sz w:val="24"/>
-          <w:szCs w:val="24"/>
-          <w:highlight w:val="yellow"/>
-        </w:rPr>
-      </w:pPr>
-    </w:p>
-    <w:p>
-      <w:pPr>
-        <w:spacing w:after="0" w:line="276" w:lineRule="auto"/>
-        <w:ind w:firstLine="1134"/>
-        <w:jc w:val="both"/>
-        <w:rPr>
-          <w:rFonts w:ascii="Arial" w:hAnsi="Arial" w:cs="Arial"/>
-          <w:color w:val="000000" w:themeColor="text1"/>
-          <w:sz w:val="24"/>
-          <w:szCs w:val="24"/>
-          <w:highlight w:val="yellow"/>
-        </w:rPr>
-      </w:pPr>
-    </w:p>
-    <w:p>
-      <w:pPr>
-        <w:spacing w:after="0" w:line="276" w:lineRule="auto"/>
-        <w:ind w:firstLine="1134"/>
-        <w:jc w:val="both"/>
-        <w:rPr>
-          <w:rFonts w:ascii="Arial" w:hAnsi="Arial" w:cs="Arial"/>
-          <w:color w:val="000000" w:themeColor="text1"/>
-          <w:sz w:val="24"/>
-          <w:szCs w:val="24"/>
-          <w:highlight w:val="yellow"/>
-        </w:rPr>
-      </w:pPr>
-    </w:p>
-    <w:p>
-      <w:pPr>
-        <w:spacing w:after="0" w:line="276" w:lineRule="auto"/>
-        <w:ind w:firstLine="1134"/>
-        <w:jc w:val="both"/>
-        <w:rPr>
-          <w:rFonts w:ascii="Arial" w:hAnsi="Arial" w:cs="Arial"/>
-          <w:color w:val="000000" w:themeColor="text1"/>
-          <w:sz w:val="24"/>
-          <w:szCs w:val="24"/>
-          <w:highlight w:val="yellow"/>
-        </w:rPr>
-      </w:pPr>
-    </w:p>
-    <w:p>
-      <w:pPr>
-        <w:spacing w:after="0" w:line="276" w:lineRule="auto"/>
-        <w:ind w:firstLine="1134"/>
-        <w:jc w:val="both"/>
-        <w:rPr>
-          <w:rFonts w:ascii="Arial" w:hAnsi="Arial" w:cs="Arial"/>
-          <w:color w:val="000000" w:themeColor="text1"/>
-          <w:sz w:val="24"/>
-          <w:szCs w:val="24"/>
-          <w:highlight w:val="yellow"/>
-        </w:rPr>
-      </w:pPr>
-    </w:p>
-    <w:p>
-      <w:pPr>
-        <w:spacing w:after="0" w:line="276" w:lineRule="auto"/>
-        <w:ind w:firstLine="1134"/>
-        <w:jc w:val="both"/>
-        <w:rPr>
-          <w:rFonts w:ascii="Arial" w:hAnsi="Arial" w:cs="Arial"/>
-          <w:color w:val="000000" w:themeColor="text1"/>
-          <w:sz w:val="24"/>
-          <w:szCs w:val="24"/>
-          <w:highlight w:val="yellow"/>
-        </w:rPr>
-      </w:pPr>
-    </w:p>
-    <w:p>
-      <w:pPr>
-        <w:spacing w:after="0" w:line="276" w:lineRule="auto"/>
-        <w:ind w:firstLine="1134"/>
-        <w:jc w:val="both"/>
-        <w:rPr>
-          <w:rFonts w:ascii="Arial" w:hAnsi="Arial" w:cs="Arial"/>
-          <w:color w:val="000000" w:themeColor="text1"/>
-          <w:sz w:val="24"/>
-          <w:szCs w:val="24"/>
-          <w:highlight w:val="yellow"/>
-        </w:rPr>
-      </w:pPr>
-    </w:p>
-    <w:p>
-      <w:pPr>
-        <w:spacing w:after="0" w:line="276" w:lineRule="auto"/>
-        <w:ind w:firstLine="1134"/>
-        <w:jc w:val="both"/>
-        <w:rPr>
-          <w:rFonts w:ascii="Arial" w:hAnsi="Arial" w:cs="Arial"/>
-          <w:color w:val="000000" w:themeColor="text1"/>
-          <w:sz w:val="24"/>
-          <w:szCs w:val="24"/>
-          <w:highlight w:val="yellow"/>
-        </w:rPr>
-      </w:pPr>
-    </w:p>
-    <w:p>
-      <w:pPr>
-        <w:spacing w:after="0" w:line="276" w:lineRule="auto"/>
-        <w:ind w:firstLine="1134"/>
-        <w:jc w:val="both"/>
-        <w:rPr>
-          <w:rFonts w:ascii="Arial" w:hAnsi="Arial" w:cs="Arial"/>
-          <w:color w:val="000000" w:themeColor="text1"/>
-          <w:sz w:val="24"/>
-          <w:szCs w:val="24"/>
-          <w:highlight w:val="yellow"/>
-        </w:rPr>
-      </w:pPr>
-    </w:p>
-    <w:p>
-      <w:pPr>
-        <w:spacing w:after="0" w:line="276" w:lineRule="auto"/>
-        <w:ind w:firstLine="1134"/>
-        <w:jc w:val="both"/>
-        <w:rPr>
-          <w:rFonts w:ascii="Arial" w:hAnsi="Arial" w:cs="Arial"/>
-          <w:color w:val="000000" w:themeColor="text1"/>
-          <w:sz w:val="24"/>
-          <w:szCs w:val="24"/>
-          <w:highlight w:val="yellow"/>
-        </w:rPr>
-      </w:pPr>
-    </w:p>
-    <w:p>
-      <w:pPr>
-        <w:spacing w:after="0" w:line="276" w:lineRule="auto"/>
-        <w:ind w:firstLine="1134"/>
-        <w:jc w:val="both"/>
-        <w:rPr>
-          <w:rFonts w:ascii="Arial" w:hAnsi="Arial" w:cs="Arial"/>
-          <w:color w:val="000000" w:themeColor="text1"/>
-          <w:sz w:val="24"/>
-          <w:szCs w:val="24"/>
-          <w:highlight w:val="yellow"/>
-        </w:rPr>
-      </w:pPr>
-    </w:p>
-    <w:p>
-      <w:pPr>
-        <w:spacing w:after="0" w:line="276" w:lineRule="auto"/>
-        <w:ind w:firstLine="1134"/>
-        <w:jc w:val="both"/>
-        <w:rPr>
-          <w:rFonts w:ascii="Arial" w:hAnsi="Arial" w:cs="Arial"/>
-          <w:color w:val="000000" w:themeColor="text1"/>
-          <w:sz w:val="24"/>
-          <w:szCs w:val="24"/>
-          <w:highlight w:val="yellow"/>
-        </w:rPr>
-      </w:pPr>
-      <w:r>
-        <w:rPr>
-          <w:rFonts w:ascii="Arial" w:hAnsi="Arial" w:cs="Arial"/>
-          <w:color w:val="000000" w:themeColor="text1"/>
-          <w:sz w:val="24"/>
-          <w:szCs w:val="24"/>
-          <w:highlight w:val="yellow"/>
-        </w:rPr>
+        <w:shd w:val="clear" w:color="auto" w:fill="F8F9FA"/>
+        <w:tabs>
+          <w:tab w:val="left" w:pos="916"/>
+          <w:tab w:val="left" w:pos="1832"/>
+          <w:tab w:val="left" w:pos="2748"/>
+          <w:tab w:val="left" w:pos="3664"/>
+          <w:tab w:val="left" w:pos="4580"/>
+          <w:tab w:val="left" w:pos="5496"/>
+          <w:tab w:val="left" w:pos="6412"/>
+          <w:tab w:val="left" w:pos="7328"/>
+          <w:tab w:val="left" w:pos="8244"/>
+          <w:tab w:val="left" w:pos="9160"/>
+          <w:tab w:val="left" w:pos="10076"/>
+          <w:tab w:val="left" w:pos="10992"/>
+          <w:tab w:val="left" w:pos="11908"/>
+          <w:tab w:val="left" w:pos="12824"/>
+          <w:tab w:val="left" w:pos="13740"/>
+          <w:tab w:val="left" w:pos="14656"/>
+        </w:tabs>
+        <w:spacing w:after="0" w:line="360" w:lineRule="atLeast"/>
+        <w:ind w:firstLine="1134"/>
+        <w:jc w:val="both"/>
+        <w:rPr>
+          <w:rFonts w:ascii="Arial" w:eastAsia="Times New Roman" w:hAnsi="Arial" w:cs="Arial"/>
+          <w:color w:val="222222"/>
+          <w:sz w:val="24"/>
+          <w:szCs w:val="24"/>
+          <w:lang w:val="pt-PT" w:eastAsia="pt-BR"/>
+        </w:rPr>
+      </w:pPr>
+      <w:r>
+        <w:rPr>
+          <w:rFonts w:ascii="Arial" w:eastAsia="Times New Roman" w:hAnsi="Arial" w:cs="Arial"/>
+          <w:color w:val="222222"/>
+          <w:sz w:val="24"/>
+          <w:szCs w:val="24"/>
+          <w:lang w:val="pt-PT" w:eastAsia="pt-BR"/>
+        </w:rPr>
+        <w:lastRenderedPageBreak/>
+        <w:t xml:space="preserve">Este sistema foi projetado e desenvolvido do usando componentes comercialmente disponíveis no mercado e plataforma de software de código aberto para aquisições de dados, baixo consumo de energia e coleta de dados pelo sistema IoT. em tempo real. Os resultados experimentais revelam que o sistema é capaz de capturar e reportar parâmetros </w:t>
+      </w:r>
+      <w:r>
+        <w:rPr>
+          <w:rFonts w:ascii="Arial" w:eastAsia="Times New Roman" w:hAnsi="Arial" w:cs="Arial"/>
+          <w:color w:val="222222"/>
+          <w:sz w:val="24"/>
+          <w:szCs w:val="24"/>
+          <w:lang w:val="pt-PT" w:eastAsia="pt-BR"/>
+        </w:rPr>
+        <w:t>vitais do</w:t>
+      </w:r>
+      <w:r>
+        <w:rPr>
+          <w:rFonts w:ascii="Arial" w:eastAsia="Times New Roman" w:hAnsi="Arial" w:cs="Arial"/>
+          <w:color w:val="222222"/>
+          <w:sz w:val="24"/>
+          <w:szCs w:val="24"/>
+          <w:lang w:val="pt-PT" w:eastAsia="pt-BR"/>
+        </w:rPr>
+        <w:t xml:space="preserve"> motor para o servidor em nuvem e uma notificação automática é enviada aos operadores quando a anormalidade do motor é detectada. </w:t>
+      </w:r>
+    </w:p>
+    <w:p>
+      <w:pPr>
+        <w:shd w:val="clear" w:color="auto" w:fill="F8F9FA"/>
+        <w:tabs>
+          <w:tab w:val="left" w:pos="916"/>
+          <w:tab w:val="left" w:pos="1832"/>
+          <w:tab w:val="left" w:pos="2748"/>
+          <w:tab w:val="left" w:pos="3664"/>
+          <w:tab w:val="left" w:pos="4580"/>
+          <w:tab w:val="left" w:pos="5496"/>
+          <w:tab w:val="left" w:pos="6412"/>
+          <w:tab w:val="left" w:pos="7328"/>
+          <w:tab w:val="left" w:pos="8244"/>
+          <w:tab w:val="left" w:pos="9160"/>
+          <w:tab w:val="left" w:pos="10076"/>
+          <w:tab w:val="left" w:pos="10992"/>
+          <w:tab w:val="left" w:pos="11908"/>
+          <w:tab w:val="left" w:pos="12824"/>
+          <w:tab w:val="left" w:pos="13740"/>
+          <w:tab w:val="left" w:pos="14656"/>
+        </w:tabs>
+        <w:spacing w:after="0" w:line="360" w:lineRule="atLeast"/>
+        <w:ind w:firstLine="1134"/>
+        <w:jc w:val="both"/>
+        <w:rPr>
+          <w:rFonts w:ascii="Arial" w:eastAsia="Times New Roman" w:hAnsi="Arial" w:cs="Arial"/>
+          <w:color w:val="222222"/>
+          <w:sz w:val="24"/>
+          <w:szCs w:val="24"/>
+          <w:lang w:val="pt-PT" w:eastAsia="pt-BR"/>
+        </w:rPr>
+      </w:pPr>
+      <w:r>
+        <w:rPr>
+          <w:rFonts w:ascii="Arial" w:eastAsia="Times New Roman" w:hAnsi="Arial" w:cs="Arial"/>
+          <w:color w:val="222222"/>
+          <w:sz w:val="24"/>
+          <w:szCs w:val="24"/>
+          <w:lang w:val="pt-PT" w:eastAsia="pt-BR"/>
+        </w:rPr>
+        <w:t xml:space="preserve">Graças à tecnologia IoT, a manutenção preventiva do motor de tração pode ser planejada de maneira eficaz e remota, com coleta e análise de dados valiosas. Com técnicas avançadas de redução de consumo de energia, um nó de sensor consome uma quantidade extremamente baixa de energia de bateria, ideal para aplicações móveis. I. INTRODUÇÃO O acionamento motorizado de tração é um componente essencial e crítico para os veículos elétricos (EVs). O motor de tração deve ser eficiente e confiável, pois é necessário fornecer velocidade e torque em ampla faixa de operação, mantendo o controle preciso do acionamento do motor com segurança [1]. Para evitar anormalidades do motor de tração, é desejável a confiabilidade melhorada e a operação efetiva com um aviso antecipado com notificação instantânea. Vibração, corrente e temperatura são três parâmetros que são bem estudados e amplamente aceitos na detecção de falhas do motor devido ao fato de que falhas elétricas e mecânicas estão sendo monitoradas [2]. </w:t>
+      </w:r>
+    </w:p>
+    <w:p>
+      <w:pPr>
+        <w:shd w:val="clear" w:color="auto" w:fill="F8F9FA"/>
+        <w:tabs>
+          <w:tab w:val="left" w:pos="916"/>
+          <w:tab w:val="left" w:pos="1832"/>
+          <w:tab w:val="left" w:pos="2748"/>
+          <w:tab w:val="left" w:pos="3664"/>
+          <w:tab w:val="left" w:pos="4580"/>
+          <w:tab w:val="left" w:pos="5496"/>
+          <w:tab w:val="left" w:pos="6412"/>
+          <w:tab w:val="left" w:pos="7328"/>
+          <w:tab w:val="left" w:pos="8244"/>
+          <w:tab w:val="left" w:pos="9160"/>
+          <w:tab w:val="left" w:pos="10076"/>
+          <w:tab w:val="left" w:pos="10992"/>
+          <w:tab w:val="left" w:pos="11908"/>
+          <w:tab w:val="left" w:pos="12824"/>
+          <w:tab w:val="left" w:pos="13740"/>
+          <w:tab w:val="left" w:pos="14656"/>
+        </w:tabs>
+        <w:spacing w:after="0" w:line="360" w:lineRule="atLeast"/>
+        <w:ind w:firstLine="1134"/>
+        <w:jc w:val="both"/>
+        <w:rPr>
+          <w:rFonts w:ascii="Arial" w:eastAsia="Times New Roman" w:hAnsi="Arial" w:cs="Arial"/>
+          <w:color w:val="222222"/>
+          <w:sz w:val="24"/>
+          <w:szCs w:val="24"/>
+          <w:lang w:eastAsia="pt-BR"/>
+        </w:rPr>
+      </w:pPr>
+      <w:r>
+        <w:rPr>
+          <w:rFonts w:ascii="Arial" w:eastAsia="Times New Roman" w:hAnsi="Arial" w:cs="Arial"/>
+          <w:color w:val="222222"/>
+          <w:sz w:val="24"/>
+          <w:szCs w:val="24"/>
+          <w:lang w:val="pt-PT" w:eastAsia="pt-BR"/>
+        </w:rPr>
+        <w:t xml:space="preserve">De acordo com a pesquisa feita pelo Instituto de Engenheiro Elétrico e Eletrônico (IEEE) [3], 44% das falhas do motor são de rolamentos e 24% são de estator. A maioria das falhas mecânicas no motor são desequilíbrio mecânico, rolamento e mancais, porque um estresse contínuo sobre eles pode resultar na falha maior. Fatores como lubrificação inadequada, instalação inadequada, contaminação e corrosão frequentemente contribuíram para falhas de laminação e rolamentos. Um sensor de vibração e um sensor de corrente são capazes de detectar o funcionamento irregular do rolamento do motor aumentando a vibração e desequilibrando a corrente do eixo devido ao distúrbio do fluxo causado pelas excentricidades do rotor. A falha do rolamento também faz com que a temperatura exceda a temperatura de carga predeterminada do motor [4] [5]. Nosso nó de sensor proposto para Internet das Coisas (IoT) é capaz de integrar esses sensores ativos e transmitir dados para a Internet em tempo real com o mínimo de energia necessária. Comparado com o sistema com fio, o sistema IoT oferece muitas vantagens, como custo relativamente baixo, facilidade de instalação, software atualizável remotamente e automatizar a análise de dados em tempo real e as notificações de alerta para os operadores. Além disso, a manutenção preventiva do motor de tração pode ser planejada de maneira eficaz e remota, com coleta e </w:t>
+      </w:r>
+      <w:r>
+        <w:rPr>
+          <w:rFonts w:ascii="Arial" w:eastAsia="Times New Roman" w:hAnsi="Arial" w:cs="Arial"/>
+          <w:color w:val="222222"/>
+          <w:sz w:val="24"/>
+          <w:szCs w:val="24"/>
+          <w:lang w:val="pt-PT" w:eastAsia="pt-BR"/>
+        </w:rPr>
+        <w:lastRenderedPageBreak/>
+        <w:t>análise de dados valiosas. Este trabalho apresenta um desenvolvimento e implementação de um sistema de monitoramento de condições de acionamento de motor de tração sem fio IoT baseado em ESP8266</w:t>
+      </w:r>
+    </w:p>
+    <w:p>
+      <w:pPr>
+        <w:spacing w:after="0" w:line="276" w:lineRule="auto"/>
+        <w:ind w:firstLine="1134"/>
+        <w:jc w:val="both"/>
+        <w:rPr>
+          <w:rFonts w:ascii="Arial" w:hAnsi="Arial" w:cs="Arial"/>
+          <w:color w:val="000000" w:themeColor="text1"/>
+          <w:sz w:val="24"/>
+          <w:szCs w:val="24"/>
+          <w:highlight w:val="yellow"/>
+        </w:rPr>
+      </w:pPr>
+    </w:p>
+    <w:p>
+      <w:pPr>
+        <w:spacing w:after="0" w:line="276" w:lineRule="auto"/>
+        <w:ind w:firstLine="1134"/>
+        <w:jc w:val="both"/>
+        <w:rPr>
+          <w:rFonts w:ascii="Arial" w:hAnsi="Arial" w:cs="Arial"/>
+          <w:color w:val="000000" w:themeColor="text1"/>
+          <w:sz w:val="24"/>
+          <w:szCs w:val="24"/>
+          <w:highlight w:val="yellow"/>
+        </w:rPr>
+      </w:pPr>
+    </w:p>
+    <w:p>
+      <w:pPr>
+        <w:spacing w:after="0" w:line="276" w:lineRule="auto"/>
+        <w:ind w:firstLine="1134"/>
+        <w:jc w:val="both"/>
+        <w:rPr>
+          <w:rFonts w:ascii="Arial" w:hAnsi="Arial" w:cs="Arial"/>
+          <w:color w:val="000000" w:themeColor="text1"/>
+          <w:sz w:val="24"/>
+          <w:szCs w:val="24"/>
+          <w:highlight w:val="yellow"/>
+        </w:rPr>
+      </w:pPr>
+      <w:r>
+        <w:rPr>
+          <w:rFonts w:ascii="Arial" w:hAnsi="Arial" w:cs="Arial"/>
+          <w:color w:val="000000" w:themeColor="text1"/>
+          <w:sz w:val="24"/>
+          <w:szCs w:val="24"/>
+          <w:highlight w:val="yellow"/>
+        </w:rPr>
+        <w:t>FUNDAMENTAÇÃO TEÓRICA</w:t>
+      </w:r>
+    </w:p>
+    <w:p>
+      <w:pPr>
+        <w:spacing w:after="0" w:line="276" w:lineRule="auto"/>
+        <w:ind w:firstLine="1134"/>
+        <w:jc w:val="both"/>
+        <w:rPr>
+          <w:rFonts w:ascii="Arial" w:hAnsi="Arial" w:cs="Arial"/>
+          <w:color w:val="000000" w:themeColor="text1"/>
+          <w:sz w:val="24"/>
+          <w:szCs w:val="24"/>
+          <w:highlight w:val="yellow"/>
+        </w:rPr>
+      </w:pPr>
+    </w:p>
+    <w:p>
+      <w:pPr>
+        <w:spacing w:after="0" w:line="276" w:lineRule="auto"/>
+        <w:ind w:firstLine="1134"/>
+        <w:jc w:val="both"/>
+        <w:rPr>
+          <w:rFonts w:ascii="Arial" w:hAnsi="Arial" w:cs="Arial"/>
+          <w:b/>
+          <w:color w:val="000000" w:themeColor="text1"/>
+          <w:sz w:val="24"/>
+          <w:szCs w:val="24"/>
+        </w:rPr>
+      </w:pPr>
+      <w:r>
+        <w:rPr>
+          <w:rFonts w:ascii="Arial" w:hAnsi="Arial" w:cs="Arial"/>
+          <w:color w:val="000000" w:themeColor="text1"/>
+          <w:sz w:val="24"/>
+          <w:szCs w:val="24"/>
+        </w:rPr>
+        <w:t>Tal concentração de fontes de processamento permite capturar, processar e analisar muitas vezes em tempo real, dados provenientes de bilhões de dispositivos conectados que servem a diferentes aplicações, desde monitoramento de ambientes, aplicações industriais e comerciais além de aplicações voltadas para melhorar a vida dos usuários.</w:t>
+      </w:r>
+    </w:p>
+    <w:p>
+      <w:pPr>
+        <w:spacing w:after="0" w:line="276" w:lineRule="auto"/>
+        <w:ind w:firstLine="1134"/>
+        <w:jc w:val="both"/>
+        <w:rPr>
+          <w:rFonts w:ascii="Arial" w:hAnsi="Arial" w:cs="Arial"/>
+          <w:color w:val="000000" w:themeColor="text1"/>
+          <w:sz w:val="24"/>
+          <w:szCs w:val="24"/>
+          <w:highlight w:val="yellow"/>
+        </w:rPr>
+      </w:pPr>
+    </w:p>
+    <w:p>
+      <w:pPr>
+        <w:spacing w:after="0" w:line="276" w:lineRule="auto"/>
+        <w:ind w:firstLine="1134"/>
+        <w:jc w:val="both"/>
+        <w:rPr>
+          <w:rFonts w:ascii="Arial" w:hAnsi="Arial" w:cs="Arial"/>
+          <w:color w:val="000000" w:themeColor="text1"/>
+          <w:sz w:val="24"/>
+          <w:szCs w:val="24"/>
+          <w:highlight w:val="yellow"/>
+        </w:rPr>
+      </w:pPr>
+    </w:p>
+    <w:p>
+      <w:pPr>
+        <w:spacing w:after="0" w:line="276" w:lineRule="auto"/>
+        <w:ind w:firstLine="1134"/>
+        <w:jc w:val="both"/>
+        <w:rPr>
+          <w:rFonts w:ascii="Arial" w:hAnsi="Arial" w:cs="Arial"/>
+          <w:color w:val="000000" w:themeColor="text1"/>
+          <w:sz w:val="24"/>
+          <w:szCs w:val="24"/>
+          <w:highlight w:val="yellow"/>
+        </w:rPr>
+      </w:pPr>
+    </w:p>
+    <w:p>
+      <w:pPr>
+        <w:spacing w:after="0" w:line="276" w:lineRule="auto"/>
+        <w:ind w:firstLine="1134"/>
+        <w:jc w:val="both"/>
+        <w:rPr>
+          <w:rFonts w:ascii="Arial" w:hAnsi="Arial" w:cs="Arial"/>
+          <w:color w:val="000000" w:themeColor="text1"/>
+          <w:sz w:val="24"/>
+          <w:szCs w:val="24"/>
+          <w:highlight w:val="yellow"/>
+        </w:rPr>
+      </w:pPr>
+    </w:p>
+    <w:p>
+      <w:pPr>
+        <w:spacing w:after="0" w:line="276" w:lineRule="auto"/>
+        <w:ind w:firstLine="1134"/>
+        <w:jc w:val="both"/>
+        <w:rPr>
+          <w:rFonts w:ascii="Arial" w:hAnsi="Arial" w:cs="Arial"/>
+          <w:color w:val="000000" w:themeColor="text1"/>
+          <w:sz w:val="24"/>
+          <w:szCs w:val="24"/>
+        </w:rPr>
+      </w:pPr>
+    </w:p>
+    <w:p>
+      <w:pPr>
+        <w:rPr>
+          <w:rFonts w:ascii="Arial" w:hAnsi="Arial" w:cs="Arial"/>
+          <w:color w:val="000000" w:themeColor="text1"/>
+          <w:sz w:val="24"/>
+          <w:szCs w:val="24"/>
+        </w:rPr>
+      </w:pPr>
+      <w:proofErr w:type="spellStart"/>
+      <w:r>
+        <w:rPr>
+          <w:rFonts w:ascii="Arial" w:hAnsi="Arial" w:cs="Arial"/>
+          <w:color w:val="000000" w:themeColor="text1"/>
+          <w:sz w:val="24"/>
+          <w:szCs w:val="24"/>
+        </w:rPr>
+        <w:t>How</w:t>
+      </w:r>
+      <w:proofErr w:type="spellEnd"/>
+      <w:r>
+        <w:rPr>
+          <w:rFonts w:ascii="Arial" w:hAnsi="Arial" w:cs="Arial"/>
+          <w:color w:val="000000" w:themeColor="text1"/>
+          <w:sz w:val="24"/>
+          <w:szCs w:val="24"/>
+        </w:rPr>
+        <w:t xml:space="preserve"> </w:t>
+      </w:r>
+      <w:proofErr w:type="spellStart"/>
+      <w:r>
+        <w:rPr>
+          <w:rFonts w:ascii="Arial" w:hAnsi="Arial" w:cs="Arial"/>
+          <w:color w:val="000000" w:themeColor="text1"/>
+          <w:sz w:val="24"/>
+          <w:szCs w:val="24"/>
+        </w:rPr>
+        <w:t>is</w:t>
+      </w:r>
+      <w:proofErr w:type="spellEnd"/>
+      <w:r>
+        <w:rPr>
+          <w:rFonts w:ascii="Arial" w:hAnsi="Arial" w:cs="Arial"/>
+          <w:color w:val="000000" w:themeColor="text1"/>
+          <w:sz w:val="24"/>
+          <w:szCs w:val="24"/>
+        </w:rPr>
+        <w:t xml:space="preserve"> </w:t>
+      </w:r>
+      <w:proofErr w:type="spellStart"/>
+      <w:r>
+        <w:rPr>
+          <w:rFonts w:ascii="Arial" w:hAnsi="Arial" w:cs="Arial"/>
+          <w:color w:val="000000" w:themeColor="text1"/>
+          <w:sz w:val="24"/>
+          <w:szCs w:val="24"/>
+        </w:rPr>
+        <w:t>Vibration</w:t>
+      </w:r>
+      <w:proofErr w:type="spellEnd"/>
+      <w:r>
+        <w:rPr>
+          <w:rFonts w:ascii="Arial" w:hAnsi="Arial" w:cs="Arial"/>
+          <w:color w:val="000000" w:themeColor="text1"/>
+          <w:sz w:val="24"/>
+          <w:szCs w:val="24"/>
+        </w:rPr>
+        <w:t xml:space="preserve"> </w:t>
+      </w:r>
+      <w:proofErr w:type="spellStart"/>
+      <w:r>
+        <w:rPr>
+          <w:rFonts w:ascii="Arial" w:hAnsi="Arial" w:cs="Arial"/>
+          <w:color w:val="000000" w:themeColor="text1"/>
+          <w:sz w:val="24"/>
+          <w:szCs w:val="24"/>
+        </w:rPr>
+        <w:t>Measured</w:t>
+      </w:r>
+      <w:proofErr w:type="spellEnd"/>
+      <w:r>
+        <w:rPr>
+          <w:rFonts w:ascii="Arial" w:hAnsi="Arial" w:cs="Arial"/>
+          <w:color w:val="000000" w:themeColor="text1"/>
+          <w:sz w:val="24"/>
+          <w:szCs w:val="24"/>
+        </w:rPr>
+        <w:t>?</w:t>
+      </w:r>
+    </w:p>
+    <w:p>
+      <w:pPr>
+        <w:pStyle w:val="NormalWeb"/>
+        <w:shd w:val="clear" w:color="auto" w:fill="F8F8F8"/>
+        <w:spacing w:before="0" w:beforeAutospacing="0" w:after="300" w:afterAutospacing="0"/>
+        <w:ind w:firstLine="1134"/>
+        <w:rPr>
+          <w:rFonts w:ascii="Arial" w:eastAsiaTheme="minorHAnsi" w:hAnsi="Arial" w:cs="Arial"/>
+          <w:color w:val="000000" w:themeColor="text1"/>
+          <w:lang w:eastAsia="en-US"/>
+        </w:rPr>
+      </w:pPr>
+      <w:r>
+        <w:rPr>
+          <w:rFonts w:ascii="Arial" w:eastAsiaTheme="minorHAnsi" w:hAnsi="Arial" w:cs="Arial"/>
+          <w:color w:val="000000" w:themeColor="text1"/>
+          <w:lang w:eastAsia="en-US"/>
+        </w:rPr>
+        <w:t xml:space="preserve">In this section we will answer these </w:t>
+      </w:r>
+      <w:proofErr w:type="spellStart"/>
+      <w:proofErr w:type="gramStart"/>
+      <w:r>
+        <w:rPr>
+          <w:rFonts w:ascii="Arial" w:eastAsiaTheme="minorHAnsi" w:hAnsi="Arial" w:cs="Arial"/>
+          <w:color w:val="000000" w:themeColor="text1"/>
+          <w:lang w:eastAsia="en-US"/>
+        </w:rPr>
+        <w:t>questions.After</w:t>
+      </w:r>
+      <w:proofErr w:type="spellEnd"/>
+      <w:proofErr w:type="gramEnd"/>
+      <w:r>
+        <w:rPr>
+          <w:rFonts w:ascii="Arial" w:eastAsiaTheme="minorHAnsi" w:hAnsi="Arial" w:cs="Arial"/>
+          <w:color w:val="000000" w:themeColor="text1"/>
+          <w:lang w:eastAsia="en-US"/>
+        </w:rPr>
+        <w:t xml:space="preserve"> reading this section you will be able to:</w:t>
+      </w:r>
+    </w:p>
+    <w:p>
+      <w:pPr>
+        <w:numPr>
+          <w:ilvl w:val="0"/>
+          <w:numId w:val="6"/>
+        </w:numPr>
+        <w:shd w:val="clear" w:color="auto" w:fill="F8F8F8"/>
+        <w:spacing w:before="100" w:beforeAutospacing="1" w:after="150" w:line="240" w:lineRule="auto"/>
+        <w:ind w:left="0" w:firstLine="1134"/>
+        <w:rPr>
+          <w:rFonts w:ascii="Arial" w:hAnsi="Arial" w:cs="Arial"/>
+          <w:color w:val="000000" w:themeColor="text1"/>
+          <w:sz w:val="24"/>
+          <w:szCs w:val="24"/>
+        </w:rPr>
+      </w:pPr>
+      <w:r>
+        <w:rPr>
+          <w:rFonts w:ascii="Arial" w:hAnsi="Arial" w:cs="Arial"/>
+          <w:color w:val="000000" w:themeColor="text1"/>
+          <w:sz w:val="24"/>
+          <w:szCs w:val="24"/>
+        </w:rPr>
+        <w:t>Recognize which machines should be monitored</w:t>
+      </w:r>
+    </w:p>
+    <w:p>
+      <w:pPr>
+        <w:numPr>
+          <w:ilvl w:val="0"/>
+          <w:numId w:val="7"/>
+        </w:numPr>
+        <w:shd w:val="clear" w:color="auto" w:fill="F8F8F8"/>
+        <w:spacing w:before="100" w:beforeAutospacing="1" w:after="150" w:line="240" w:lineRule="auto"/>
+        <w:ind w:left="0" w:firstLine="1134"/>
+        <w:rPr>
+          <w:rFonts w:ascii="Arial" w:hAnsi="Arial" w:cs="Arial"/>
+          <w:color w:val="000000" w:themeColor="text1"/>
+          <w:sz w:val="24"/>
+          <w:szCs w:val="24"/>
+        </w:rPr>
+      </w:pPr>
+      <w:r>
+        <w:rPr>
+          <w:rFonts w:ascii="Arial" w:hAnsi="Arial" w:cs="Arial"/>
+          <w:color w:val="000000" w:themeColor="text1"/>
+          <w:sz w:val="24"/>
+          <w:szCs w:val="24"/>
+        </w:rPr>
+        <w:t>Understand how vibration sensors should be mounted</w:t>
+      </w:r>
+    </w:p>
+    <w:p>
+      <w:pPr>
+        <w:numPr>
+          <w:ilvl w:val="0"/>
+          <w:numId w:val="8"/>
+        </w:numPr>
+        <w:shd w:val="clear" w:color="auto" w:fill="F8F8F8"/>
+        <w:spacing w:before="100" w:beforeAutospacing="1" w:after="150" w:line="240" w:lineRule="auto"/>
+        <w:ind w:left="0" w:firstLine="1134"/>
+        <w:rPr>
+          <w:rFonts w:ascii="Arial" w:hAnsi="Arial" w:cs="Arial"/>
+          <w:color w:val="000000" w:themeColor="text1"/>
+          <w:sz w:val="24"/>
+          <w:szCs w:val="24"/>
+        </w:rPr>
+      </w:pPr>
+      <w:r>
+        <w:rPr>
+          <w:rFonts w:ascii="Arial" w:hAnsi="Arial" w:cs="Arial"/>
+          <w:color w:val="000000" w:themeColor="text1"/>
+          <w:sz w:val="24"/>
+          <w:szCs w:val="24"/>
+        </w:rPr>
+        <w:t>Determine how measurement parameters should be set</w:t>
+      </w:r>
+    </w:p>
+    <w:p>
+      <w:pPr>
+        <w:numPr>
+          <w:ilvl w:val="0"/>
+          <w:numId w:val="9"/>
+        </w:numPr>
+        <w:shd w:val="clear" w:color="auto" w:fill="F8F8F8"/>
+        <w:spacing w:before="100" w:beforeAutospacing="1" w:after="150" w:line="240" w:lineRule="auto"/>
+        <w:ind w:left="0" w:firstLine="1134"/>
+        <w:rPr>
+          <w:rFonts w:ascii="Arial" w:hAnsi="Arial" w:cs="Arial"/>
+          <w:color w:val="000000" w:themeColor="text1"/>
+          <w:sz w:val="24"/>
+          <w:szCs w:val="24"/>
+        </w:rPr>
+      </w:pPr>
+      <w:r>
+        <w:rPr>
+          <w:rFonts w:ascii="Arial" w:hAnsi="Arial" w:cs="Arial"/>
+          <w:color w:val="000000" w:themeColor="text1"/>
+          <w:sz w:val="24"/>
+          <w:szCs w:val="24"/>
+        </w:rPr>
+        <w:t>Take measurements in a systematic way</w:t>
+      </w:r>
+    </w:p>
+    <w:p>
+      <w:pPr>
+        <w:spacing w:after="0" w:line="276" w:lineRule="auto"/>
+        <w:ind w:firstLine="1134"/>
+        <w:jc w:val="both"/>
+        <w:rPr>
+          <w:rFonts w:ascii="Arial" w:hAnsi="Arial" w:cs="Arial"/>
+          <w:color w:val="000000" w:themeColor="text1"/>
+          <w:sz w:val="24"/>
+          <w:szCs w:val="24"/>
+          <w:lang w:val="en-US"/>
+        </w:rPr>
+      </w:pPr>
+    </w:p>
+    <w:p>
+      <w:pPr>
+        <w:spacing w:after="0" w:line="276" w:lineRule="auto"/>
+        <w:ind w:firstLine="1134"/>
+        <w:jc w:val="both"/>
+        <w:rPr>
+          <w:rFonts w:ascii="Arial" w:hAnsi="Arial" w:cs="Arial"/>
+          <w:color w:val="000000" w:themeColor="text1"/>
+          <w:sz w:val="24"/>
+          <w:szCs w:val="24"/>
+          <w:lang w:val="en-US"/>
+        </w:rPr>
+      </w:pPr>
+    </w:p>
+    <w:p>
+      <w:pPr>
+        <w:spacing w:after="0" w:line="276" w:lineRule="auto"/>
+        <w:ind w:firstLine="1134"/>
+        <w:jc w:val="both"/>
+        <w:rPr>
+          <w:rFonts w:ascii="Arial" w:hAnsi="Arial" w:cs="Arial"/>
+          <w:color w:val="000000" w:themeColor="text1"/>
+          <w:sz w:val="24"/>
+          <w:szCs w:val="24"/>
+          <w:lang w:val="en-US"/>
+        </w:rPr>
+      </w:pPr>
+    </w:p>
+    <w:p>
+      <w:pPr>
+        <w:spacing w:after="0" w:line="276" w:lineRule="auto"/>
+        <w:ind w:firstLine="1134"/>
+        <w:jc w:val="both"/>
+        <w:rPr>
+          <w:rFonts w:ascii="Arial" w:hAnsi="Arial" w:cs="Arial"/>
+          <w:color w:val="000000" w:themeColor="text1"/>
+          <w:sz w:val="24"/>
+          <w:szCs w:val="24"/>
+          <w:highlight w:val="yellow"/>
+          <w:lang w:val="en-US"/>
+        </w:rPr>
+      </w:pPr>
+    </w:p>
+    <w:p>
+      <w:pPr>
+        <w:spacing w:after="0" w:line="276" w:lineRule="auto"/>
+        <w:ind w:firstLine="1134"/>
+        <w:jc w:val="both"/>
+        <w:rPr>
+          <w:rFonts w:ascii="Arial" w:hAnsi="Arial" w:cs="Arial"/>
+          <w:color w:val="000000" w:themeColor="text1"/>
+          <w:sz w:val="24"/>
+          <w:szCs w:val="24"/>
+          <w:highlight w:val="yellow"/>
+          <w:lang w:val="en-US"/>
+        </w:rPr>
+      </w:pPr>
+    </w:p>
+    <w:p>
+      <w:pPr>
+        <w:spacing w:after="0" w:line="276" w:lineRule="auto"/>
+        <w:ind w:firstLine="1134"/>
+        <w:jc w:val="both"/>
+        <w:rPr>
+          <w:rFonts w:ascii="Arial" w:hAnsi="Arial" w:cs="Arial"/>
+          <w:color w:val="000000" w:themeColor="text1"/>
+          <w:sz w:val="24"/>
+          <w:szCs w:val="24"/>
+          <w:highlight w:val="yellow"/>
+          <w:lang w:val="en-US"/>
+        </w:rPr>
+      </w:pPr>
+    </w:p>
+    <w:p>
+      <w:pPr>
+        <w:spacing w:after="0" w:line="276" w:lineRule="auto"/>
+        <w:ind w:firstLine="1134"/>
+        <w:jc w:val="both"/>
+        <w:rPr>
+          <w:rFonts w:ascii="Arial" w:hAnsi="Arial" w:cs="Arial"/>
+          <w:color w:val="000000" w:themeColor="text1"/>
+          <w:sz w:val="24"/>
+          <w:szCs w:val="24"/>
+          <w:highlight w:val="yellow"/>
+        </w:rPr>
+      </w:pPr>
+      <w:r>
+        <w:rPr>
+          <w:rFonts w:ascii="Times New Roman" w:hAnsi="Times New Roman" w:cs="Times New Roman"/>
+          <w:noProof/>
+          <w:sz w:val="24"/>
+          <w:szCs w:val="24"/>
+        </w:rPr>
+        <w:lastRenderedPageBreak/>
+        <w:drawing>
+          <wp:inline distT="0" distB="0" distL="0" distR="0" wp14:anchorId="281A090E" wp14:editId="09DA1F5A">
+            <wp:extent cx="3805767" cy="2209800"/>
+            <wp:effectExtent l="0" t="0" r="4445" b="0"/>
+            <wp:docPr id="6" name="Imagem 6"/>
+            <wp:cNvGraphicFramePr>
+              <a:graphicFrameLocks xmlns:a="http://schemas.openxmlformats.org/drawingml/2006/main" noChangeAspect="1"/>
+            </wp:cNvGraphicFramePr>
+            <a:graphic xmlns:a="http://schemas.openxmlformats.org/drawingml/2006/main">
+              <a:graphicData uri="http://schemas.openxmlformats.org/drawingml/2006/picture">
+                <pic:pic xmlns:pic="http://schemas.openxmlformats.org/drawingml/2006/picture">
+                  <pic:nvPicPr>
+                    <pic:cNvPr id="1" name=""/>
+                    <pic:cNvPicPr/>
+                  </pic:nvPicPr>
+                  <pic:blipFill rotWithShape="1">
+                    <a:blip r:embed="rId8">
+                      <a:extLst>
+                        <a:ext uri="{28A0092B-C50C-407E-A947-70E740481C1C}">
+                          <a14:useLocalDpi xmlns:a14="http://schemas.microsoft.com/office/drawing/2010/main" val="0"/>
+                        </a:ext>
+                      </a:extLst>
+                    </a:blip>
+                    <a:srcRect l="30936" t="34152" r="28683" b="24169"/>
+                    <a:stretch/>
+                  </pic:blipFill>
+                  <pic:spPr bwMode="auto">
+                    <a:xfrm>
+                      <a:off x="0" y="0"/>
+                      <a:ext cx="3850763" cy="2235926"/>
+                    </a:xfrm>
+                    <a:prstGeom prst="rect">
+                      <a:avLst/>
+                    </a:prstGeom>
+                    <a:ln>
+                      <a:noFill/>
+                    </a:ln>
+                    <a:extLst>
+                      <a:ext uri="{53640926-AAD7-44D8-BBD7-CCE9431645EC}">
+                        <a14:shadowObscured xmlns:a14="http://schemas.microsoft.com/office/drawing/2010/main"/>
+                      </a:ext>
+                    </a:extLst>
+                  </pic:spPr>
+                </pic:pic>
+              </a:graphicData>
+            </a:graphic>
+          </wp:inline>
+        </w:drawing>
+      </w:r>
+    </w:p>
+    <w:p>
+      <w:pPr>
+        <w:spacing w:after="0" w:line="276" w:lineRule="auto"/>
+        <w:ind w:firstLine="1134"/>
+        <w:jc w:val="both"/>
+        <w:rPr>
+          <w:rFonts w:ascii="Arial" w:hAnsi="Arial" w:cs="Arial"/>
+          <w:color w:val="000000" w:themeColor="text1"/>
+          <w:sz w:val="24"/>
+          <w:szCs w:val="24"/>
+          <w:highlight w:val="yellow"/>
+        </w:rPr>
+      </w:pPr>
+    </w:p>
+    <w:p>
+      <w:pPr>
+        <w:spacing w:after="0" w:line="276" w:lineRule="auto"/>
+        <w:ind w:firstLine="1134"/>
+        <w:jc w:val="both"/>
+        <w:rPr>
+          <w:rFonts w:ascii="Arial" w:hAnsi="Arial" w:cs="Arial"/>
+          <w:color w:val="000000" w:themeColor="text1"/>
+          <w:sz w:val="24"/>
+          <w:szCs w:val="24"/>
+          <w:highlight w:val="yellow"/>
+        </w:rPr>
+      </w:pPr>
+    </w:p>
+    <w:p>
+      <w:pPr>
+        <w:spacing w:after="0" w:line="276" w:lineRule="auto"/>
+        <w:ind w:firstLine="1134"/>
+        <w:jc w:val="both"/>
+        <w:rPr>
+          <w:rFonts w:ascii="Arial" w:hAnsi="Arial" w:cs="Arial"/>
+          <w:color w:val="000000" w:themeColor="text1"/>
+          <w:sz w:val="24"/>
+          <w:szCs w:val="24"/>
+          <w:highlight w:val="yellow"/>
+        </w:rPr>
+      </w:pPr>
+    </w:p>
+    <w:p>
+      <w:pPr>
+        <w:spacing w:after="0" w:line="276" w:lineRule="auto"/>
+        <w:ind w:firstLine="1134"/>
+        <w:jc w:val="both"/>
+        <w:rPr>
+          <w:rFonts w:ascii="Arial" w:hAnsi="Arial" w:cs="Arial"/>
+          <w:color w:val="000000" w:themeColor="text1"/>
+          <w:sz w:val="24"/>
+          <w:szCs w:val="24"/>
+          <w:highlight w:val="yellow"/>
+        </w:rPr>
+      </w:pPr>
+    </w:p>
+    <w:p>
+      <w:pPr>
+        <w:spacing w:after="0" w:line="276" w:lineRule="auto"/>
+        <w:ind w:firstLine="1134"/>
+        <w:jc w:val="both"/>
+        <w:rPr>
+          <w:rFonts w:ascii="Arial" w:hAnsi="Arial" w:cs="Arial"/>
+          <w:color w:val="000000" w:themeColor="text1"/>
+          <w:sz w:val="24"/>
+          <w:szCs w:val="24"/>
+          <w:highlight w:val="yellow"/>
+        </w:rPr>
+      </w:pPr>
+    </w:p>
+    <w:p>
+      <w:pPr>
+        <w:spacing w:after="0" w:line="276" w:lineRule="auto"/>
+        <w:ind w:firstLine="1134"/>
+        <w:jc w:val="both"/>
+        <w:rPr>
+          <w:rFonts w:ascii="Arial" w:hAnsi="Arial" w:cs="Arial"/>
+          <w:color w:val="000000" w:themeColor="text1"/>
+          <w:sz w:val="24"/>
+          <w:szCs w:val="24"/>
+          <w:highlight w:val="yellow"/>
+        </w:rPr>
+      </w:pPr>
+    </w:p>
+    <w:p>
+      <w:pPr>
+        <w:spacing w:after="0" w:line="276" w:lineRule="auto"/>
+        <w:ind w:firstLine="1134"/>
+        <w:jc w:val="both"/>
+        <w:rPr>
+          <w:rFonts w:ascii="Arial" w:hAnsi="Arial" w:cs="Arial"/>
+          <w:color w:val="000000" w:themeColor="text1"/>
+          <w:sz w:val="24"/>
+          <w:szCs w:val="24"/>
+          <w:highlight w:val="yellow"/>
+        </w:rPr>
+      </w:pPr>
+    </w:p>
+    <w:p>
+      <w:pPr>
+        <w:spacing w:after="0" w:line="276" w:lineRule="auto"/>
+        <w:ind w:firstLine="1134"/>
+        <w:jc w:val="both"/>
+        <w:rPr>
+          <w:rFonts w:ascii="Arial" w:hAnsi="Arial" w:cs="Arial"/>
+          <w:color w:val="000000" w:themeColor="text1"/>
+          <w:sz w:val="24"/>
+          <w:szCs w:val="24"/>
+          <w:highlight w:val="yellow"/>
+        </w:rPr>
+      </w:pPr>
+    </w:p>
+    <w:p>
+      <w:pPr>
+        <w:spacing w:after="0" w:line="276" w:lineRule="auto"/>
+        <w:ind w:firstLine="1134"/>
+        <w:jc w:val="both"/>
+        <w:rPr>
+          <w:rFonts w:ascii="Arial" w:hAnsi="Arial" w:cs="Arial"/>
+          <w:color w:val="000000" w:themeColor="text1"/>
+          <w:sz w:val="24"/>
+          <w:szCs w:val="24"/>
+          <w:highlight w:val="yellow"/>
+        </w:rPr>
+      </w:pPr>
+    </w:p>
+    <w:p>
+      <w:pPr>
+        <w:spacing w:after="0" w:line="276" w:lineRule="auto"/>
+        <w:ind w:firstLine="1134"/>
+        <w:jc w:val="both"/>
+        <w:rPr>
+          <w:rFonts w:ascii="Arial" w:hAnsi="Arial" w:cs="Arial"/>
+          <w:color w:val="000000" w:themeColor="text1"/>
+          <w:sz w:val="24"/>
+          <w:szCs w:val="24"/>
+          <w:highlight w:val="yellow"/>
+        </w:rPr>
+      </w:pPr>
+    </w:p>
+    <w:p>
+      <w:pPr>
+        <w:spacing w:after="0" w:line="276" w:lineRule="auto"/>
+        <w:ind w:firstLine="1134"/>
+        <w:jc w:val="both"/>
+        <w:rPr>
+          <w:rFonts w:ascii="Arial" w:hAnsi="Arial" w:cs="Arial"/>
+          <w:color w:val="000000" w:themeColor="text1"/>
+          <w:sz w:val="24"/>
+          <w:szCs w:val="24"/>
+          <w:highlight w:val="yellow"/>
+        </w:rPr>
+      </w:pPr>
+    </w:p>
+    <w:p>
+      <w:pPr>
+        <w:spacing w:after="0" w:line="276" w:lineRule="auto"/>
+        <w:ind w:firstLine="1134"/>
+        <w:jc w:val="both"/>
+        <w:rPr>
+          <w:rFonts w:ascii="Arial" w:hAnsi="Arial" w:cs="Arial"/>
+          <w:color w:val="000000" w:themeColor="text1"/>
+          <w:sz w:val="24"/>
+          <w:szCs w:val="24"/>
+          <w:highlight w:val="yellow"/>
+        </w:rPr>
+      </w:pPr>
+    </w:p>
+    <w:p>
+      <w:pPr>
+        <w:spacing w:after="0" w:line="276" w:lineRule="auto"/>
+        <w:ind w:firstLine="1134"/>
+        <w:jc w:val="both"/>
+        <w:rPr>
+          <w:rFonts w:ascii="Arial" w:hAnsi="Arial" w:cs="Arial"/>
+          <w:color w:val="000000" w:themeColor="text1"/>
+          <w:sz w:val="24"/>
+          <w:szCs w:val="24"/>
+          <w:highlight w:val="yellow"/>
+        </w:rPr>
+      </w:pPr>
+    </w:p>
+    <w:p>
+      <w:pPr>
+        <w:spacing w:after="0" w:line="276" w:lineRule="auto"/>
+        <w:ind w:firstLine="1134"/>
+        <w:jc w:val="both"/>
+        <w:rPr>
+          <w:rFonts w:ascii="Arial" w:hAnsi="Arial" w:cs="Arial"/>
+          <w:color w:val="000000" w:themeColor="text1"/>
+          <w:sz w:val="24"/>
+          <w:szCs w:val="24"/>
+          <w:highlight w:val="yellow"/>
+        </w:rPr>
+      </w:pPr>
+    </w:p>
+    <w:p>
+      <w:pPr>
+        <w:spacing w:after="0" w:line="276" w:lineRule="auto"/>
+        <w:ind w:firstLine="1134"/>
+        <w:jc w:val="both"/>
+        <w:rPr>
+          <w:rFonts w:ascii="Arial" w:hAnsi="Arial" w:cs="Arial"/>
+          <w:color w:val="000000" w:themeColor="text1"/>
+          <w:sz w:val="24"/>
+          <w:szCs w:val="24"/>
+          <w:highlight w:val="yellow"/>
+        </w:rPr>
+      </w:pPr>
+    </w:p>
+    <w:p>
+      <w:pPr>
+        <w:spacing w:after="0" w:line="276" w:lineRule="auto"/>
+        <w:ind w:firstLine="1134"/>
+        <w:jc w:val="both"/>
+        <w:rPr>
+          <w:rFonts w:ascii="Arial" w:hAnsi="Arial" w:cs="Arial"/>
+          <w:color w:val="000000" w:themeColor="text1"/>
+          <w:sz w:val="24"/>
+          <w:szCs w:val="24"/>
+          <w:highlight w:val="yellow"/>
+        </w:rPr>
+      </w:pPr>
+    </w:p>
+    <w:p>
+      <w:pPr>
+        <w:spacing w:after="0" w:line="276" w:lineRule="auto"/>
+        <w:ind w:firstLine="1134"/>
+        <w:jc w:val="both"/>
+        <w:rPr>
+          <w:rFonts w:ascii="Arial" w:hAnsi="Arial" w:cs="Arial"/>
+          <w:color w:val="000000" w:themeColor="text1"/>
+          <w:sz w:val="24"/>
+          <w:szCs w:val="24"/>
+          <w:highlight w:val="yellow"/>
+        </w:rPr>
+      </w:pPr>
+    </w:p>
+    <w:p>
+      <w:pPr>
+        <w:spacing w:after="0" w:line="276" w:lineRule="auto"/>
+        <w:ind w:firstLine="1134"/>
+        <w:jc w:val="both"/>
+        <w:rPr>
+          <w:rFonts w:ascii="Arial" w:hAnsi="Arial" w:cs="Arial"/>
+          <w:color w:val="000000" w:themeColor="text1"/>
+          <w:sz w:val="24"/>
+          <w:szCs w:val="24"/>
+          <w:highlight w:val="yellow"/>
+        </w:rPr>
+      </w:pPr>
+    </w:p>
+    <w:p>
+      <w:pPr>
+        <w:spacing w:after="0" w:line="276" w:lineRule="auto"/>
+        <w:ind w:firstLine="1134"/>
+        <w:jc w:val="both"/>
+        <w:rPr>
+          <w:rFonts w:ascii="Arial" w:hAnsi="Arial" w:cs="Arial"/>
+          <w:color w:val="000000" w:themeColor="text1"/>
+          <w:sz w:val="24"/>
+          <w:szCs w:val="24"/>
+          <w:highlight w:val="yellow"/>
+        </w:rPr>
+      </w:pPr>
+    </w:p>
+    <w:p>
+      <w:pPr>
+        <w:spacing w:after="0" w:line="276" w:lineRule="auto"/>
+        <w:ind w:firstLine="1134"/>
+        <w:jc w:val="both"/>
+        <w:rPr>
+          <w:rFonts w:ascii="Arial" w:hAnsi="Arial" w:cs="Arial"/>
+          <w:color w:val="000000" w:themeColor="text1"/>
+          <w:sz w:val="24"/>
+          <w:szCs w:val="24"/>
+          <w:highlight w:val="yellow"/>
+        </w:rPr>
+      </w:pPr>
+    </w:p>
+    <w:p>
+      <w:pPr>
+        <w:spacing w:after="0" w:line="276" w:lineRule="auto"/>
+        <w:ind w:firstLine="1134"/>
+        <w:jc w:val="both"/>
+        <w:rPr>
+          <w:rFonts w:ascii="Arial" w:hAnsi="Arial" w:cs="Arial"/>
+          <w:color w:val="000000" w:themeColor="text1"/>
+          <w:sz w:val="24"/>
+          <w:szCs w:val="24"/>
+          <w:highlight w:val="yellow"/>
+        </w:rPr>
+      </w:pPr>
+    </w:p>
+    <w:p>
+      <w:pPr>
+        <w:spacing w:after="0" w:line="276" w:lineRule="auto"/>
+        <w:ind w:firstLine="1134"/>
+        <w:jc w:val="both"/>
+        <w:rPr>
+          <w:rFonts w:ascii="Arial" w:hAnsi="Arial" w:cs="Arial"/>
+          <w:color w:val="000000" w:themeColor="text1"/>
+          <w:sz w:val="24"/>
+          <w:szCs w:val="24"/>
+          <w:highlight w:val="yellow"/>
+        </w:rPr>
+      </w:pPr>
+    </w:p>
+    <w:p>
+      <w:pPr>
+        <w:spacing w:after="0" w:line="276" w:lineRule="auto"/>
+        <w:ind w:firstLine="1134"/>
+        <w:jc w:val="both"/>
+        <w:rPr>
+          <w:rFonts w:ascii="Arial" w:hAnsi="Arial" w:cs="Arial"/>
+          <w:color w:val="000000" w:themeColor="text1"/>
+          <w:sz w:val="24"/>
+          <w:szCs w:val="24"/>
+          <w:highlight w:val="yellow"/>
+        </w:rPr>
+      </w:pPr>
+    </w:p>
+    <w:p>
+      <w:pPr>
+        <w:spacing w:after="0" w:line="276" w:lineRule="auto"/>
+        <w:ind w:firstLine="1134"/>
+        <w:jc w:val="both"/>
+        <w:rPr>
+          <w:rFonts w:ascii="Arial" w:hAnsi="Arial" w:cs="Arial"/>
+          <w:color w:val="000000" w:themeColor="text1"/>
+          <w:sz w:val="24"/>
+          <w:szCs w:val="24"/>
+          <w:highlight w:val="yellow"/>
+        </w:rPr>
+      </w:pPr>
+    </w:p>
+    <w:p>
+      <w:pPr>
+        <w:spacing w:after="0" w:line="276" w:lineRule="auto"/>
+        <w:ind w:firstLine="1134"/>
+        <w:jc w:val="both"/>
+        <w:rPr>
+          <w:rFonts w:ascii="Arial" w:hAnsi="Arial" w:cs="Arial"/>
+          <w:color w:val="000000" w:themeColor="text1"/>
+          <w:sz w:val="24"/>
+          <w:szCs w:val="24"/>
+          <w:highlight w:val="yellow"/>
+        </w:rPr>
+      </w:pPr>
+    </w:p>
+    <w:p>
+      <w:pPr>
+        <w:spacing w:after="0" w:line="276" w:lineRule="auto"/>
+        <w:ind w:firstLine="1134"/>
+        <w:jc w:val="both"/>
+        <w:rPr>
+          <w:rFonts w:ascii="Arial" w:hAnsi="Arial" w:cs="Arial"/>
+          <w:color w:val="000000" w:themeColor="text1"/>
+          <w:sz w:val="24"/>
+          <w:szCs w:val="24"/>
+          <w:highlight w:val="yellow"/>
+        </w:rPr>
+      </w:pPr>
+    </w:p>
+    <w:p>
+      <w:pPr>
+        <w:spacing w:after="0" w:line="276" w:lineRule="auto"/>
+        <w:ind w:firstLine="1134"/>
+        <w:jc w:val="both"/>
+        <w:rPr>
+          <w:rFonts w:ascii="Arial" w:hAnsi="Arial" w:cs="Arial"/>
+          <w:color w:val="000000" w:themeColor="text1"/>
+          <w:sz w:val="24"/>
+          <w:szCs w:val="24"/>
+          <w:highlight w:val="yellow"/>
+        </w:rPr>
+      </w:pPr>
+    </w:p>
+    <w:p>
+      <w:pPr>
+        <w:spacing w:after="0" w:line="276" w:lineRule="auto"/>
+        <w:ind w:firstLine="1134"/>
+        <w:jc w:val="both"/>
+        <w:rPr>
+          <w:rFonts w:ascii="Arial" w:hAnsi="Arial" w:cs="Arial"/>
+          <w:color w:val="000000" w:themeColor="text1"/>
+          <w:sz w:val="24"/>
+          <w:szCs w:val="24"/>
+          <w:highlight w:val="yellow"/>
+        </w:rPr>
+      </w:pPr>
+    </w:p>
+    <w:p>
+      <w:pPr>
+        <w:spacing w:after="0" w:line="276" w:lineRule="auto"/>
+        <w:ind w:firstLine="1134"/>
+        <w:jc w:val="both"/>
+        <w:rPr>
+          <w:rFonts w:ascii="Arial" w:hAnsi="Arial" w:cs="Arial"/>
+          <w:color w:val="000000" w:themeColor="text1"/>
+          <w:sz w:val="24"/>
+          <w:szCs w:val="24"/>
+          <w:highlight w:val="yellow"/>
+        </w:rPr>
+      </w:pPr>
+    </w:p>
+    <w:p>
+      <w:pPr>
+        <w:spacing w:after="0" w:line="276" w:lineRule="auto"/>
+        <w:ind w:firstLine="1134"/>
+        <w:jc w:val="both"/>
+        <w:rPr>
+          <w:rFonts w:ascii="Arial" w:hAnsi="Arial" w:cs="Arial"/>
+          <w:color w:val="000000" w:themeColor="text1"/>
+          <w:sz w:val="24"/>
+          <w:szCs w:val="24"/>
+          <w:highlight w:val="yellow"/>
+        </w:rPr>
+      </w:pPr>
+    </w:p>
+    <w:p>
+      <w:pPr>
+        <w:spacing w:after="0" w:line="276" w:lineRule="auto"/>
+        <w:ind w:firstLine="1134"/>
+        <w:jc w:val="both"/>
+        <w:rPr>
+          <w:rFonts w:ascii="Arial" w:hAnsi="Arial" w:cs="Arial"/>
+          <w:color w:val="000000" w:themeColor="text1"/>
+          <w:sz w:val="24"/>
+          <w:szCs w:val="24"/>
+          <w:highlight w:val="yellow"/>
+        </w:rPr>
+      </w:pPr>
+    </w:p>
+    <w:p>
+      <w:pPr>
+        <w:spacing w:after="0" w:line="276" w:lineRule="auto"/>
+        <w:ind w:firstLine="1134"/>
+        <w:jc w:val="both"/>
+        <w:rPr>
+          <w:rFonts w:ascii="Arial" w:hAnsi="Arial" w:cs="Arial"/>
+          <w:color w:val="000000" w:themeColor="text1"/>
+          <w:sz w:val="24"/>
+          <w:szCs w:val="24"/>
+          <w:highlight w:val="yellow"/>
+        </w:rPr>
+      </w:pPr>
+      <w:r>
+        <w:rPr>
+          <w:rFonts w:ascii="Arial" w:hAnsi="Arial" w:cs="Arial"/>
+          <w:color w:val="000000" w:themeColor="text1"/>
+          <w:sz w:val="24"/>
+          <w:szCs w:val="24"/>
+          <w:highlight w:val="yellow"/>
+        </w:rPr>
+        <w:lastRenderedPageBreak/>
         <w:t>1 - Tecnologias da transformação digital, a utilização das novas ferramentas que estão possibilitando desenvolvimento aprimorado e acelerado de aplicações em N áreas.</w:t>
       </w:r>
     </w:p>
@@ -5757,7 +6289,7 @@
                     </pic:cNvPicPr>
                   </pic:nvPicPr>
                   <pic:blipFill>
-                    <a:blip r:embed="rId7">
+                    <a:blip r:embed="rId9">
                       <a:extLst>
                         <a:ext uri="{28A0092B-C50C-407E-A947-70E740481C1C}">
                           <a14:useLocalDpi xmlns:a14="http://schemas.microsoft.com/office/drawing/2010/main" val="0"/>
@@ -5835,7 +6367,6 @@
           <w:sz w:val="24"/>
           <w:szCs w:val="24"/>
         </w:rPr>
-        <w:lastRenderedPageBreak/>
         <w:t>Acesso móvel e internet:</w:t>
       </w:r>
       <w:r>
@@ -5992,7 +6523,17 @@
           <w:sz w:val="24"/>
           <w:szCs w:val="24"/>
         </w:rPr>
-        <w:t xml:space="preserve"> refere-se à interconexão através de redes abertas de dispositivos com capacidade computacional que enviam e recebem dados sem intervenção humana, o que permite a compilação massiva e direta de dados, bem como a operação remota em tempo real dos dispositivos conectados à internet. Visando principalmente aprimorar a experiência do usuário final.</w:t>
+        <w:t xml:space="preserve"> refere-se à interconexão através de redes abertas de dispositivos com capacidade computacional que enviam e recebem dados sem intervenção humana, o que permite a compilação massiva e </w:t>
+      </w:r>
+      <w:r>
+        <w:rPr>
+          <w:rFonts w:ascii="Arial" w:hAnsi="Arial" w:cs="Arial"/>
+          <w:color w:val="000000" w:themeColor="text1"/>
+          <w:sz w:val="24"/>
+          <w:szCs w:val="24"/>
+        </w:rPr>
+        <w:lastRenderedPageBreak/>
+        <w:t>direta de dados, bem como a operação remota em tempo real dos dispositivos conectados à internet. Visando principalmente aprimorar a experiência do usuário final.</w:t>
       </w:r>
     </w:p>
     <w:p>
@@ -6165,7 +6706,7 @@
                     <pic:cNvPicPr/>
                   </pic:nvPicPr>
                   <pic:blipFill rotWithShape="1">
-                    <a:blip r:embed="rId8"/>
+                    <a:blip r:embed="rId10"/>
                     <a:srcRect l="32663" t="27446" r="26690" b="24382"/>
                     <a:stretch/>
                   </pic:blipFill>
@@ -6346,7 +6887,6 @@
           <w:szCs w:val="24"/>
           <w:lang w:val="en-US"/>
         </w:rPr>
-        <w:lastRenderedPageBreak/>
         <w:t>_ Networks</w:t>
       </w:r>
     </w:p>
@@ -6537,7 +7077,18 @@
           <w:szCs w:val="24"/>
           <w:lang w:val="en-US"/>
         </w:rPr>
-        <w:t>One factor contributing to the growth of cloud computing is that today’s applications must be delivered quickly. Developers are pressured to get their product to market as soon as possible. They want to get feedback quickly, and then iterate on the idea to make the product better and faster.</w:t>
+        <w:t xml:space="preserve">One factor contributing to the growth of cloud computing is that today’s applications must be delivered quickly. Developers are pressured to get their </w:t>
+      </w:r>
+      <w:r>
+        <w:rPr>
+          <w:rFonts w:ascii="Arial" w:hAnsi="Arial" w:cs="Arial"/>
+          <w:color w:val="000000" w:themeColor="text1"/>
+          <w:sz w:val="24"/>
+          <w:szCs w:val="24"/>
+          <w:lang w:val="en-US"/>
+        </w:rPr>
+        <w:lastRenderedPageBreak/>
+        <w:t>product to market as soon as possible. They want to get feedback quickly, and then iterate on the idea to make the product better and faster.</w:t>
       </w:r>
       <w:r>
         <w:rPr>
@@ -6915,7 +7466,7 @@
                     <pic:cNvPicPr/>
                   </pic:nvPicPr>
                   <pic:blipFill rotWithShape="1">
-                    <a:blip r:embed="rId9"/>
+                    <a:blip r:embed="rId11"/>
                     <a:srcRect l="39805" t="45183" r="42759" b="33530"/>
                     <a:stretch/>
                   </pic:blipFill>
@@ -6978,6 +7529,7 @@
           <w:szCs w:val="24"/>
           <w:lang w:val="en-US"/>
         </w:rPr>
+        <w:lastRenderedPageBreak/>
         <w:t>When an embedded system is powered on, its microprocessor reads software instructions stored in memory, executes the instructions to process input information from peripheral components (through sensors, signals, buttons, etc.), and produces output to meet the needs of the external embedding system.[4]</w:t>
       </w:r>
     </w:p>
@@ -7618,7 +8170,6 @@
           <w:shd w:val="clear" w:color="auto" w:fill="FFFFFF"/>
           <w:lang w:eastAsia="pt-BR"/>
         </w:rPr>
-        <w:lastRenderedPageBreak/>
         <w:t>CURL</w:t>
       </w:r>
     </w:p>
@@ -7810,6 +8361,7 @@
           <w:shd w:val="clear" w:color="auto" w:fill="FFFFFF"/>
           <w:lang w:eastAsia="pt-BR"/>
         </w:rPr>
+        <w:lastRenderedPageBreak/>
         <w:t xml:space="preserve">6 - Utilização </w:t>
       </w:r>
       <w:r>
@@ -8967,6 +9519,7 @@
           <w:sz w:val="24"/>
           <w:szCs w:val="24"/>
         </w:rPr>
+        <w:lastRenderedPageBreak/>
         <w:t>REFERÊNCIAS</w:t>
       </w:r>
     </w:p>
@@ -9400,15 +9953,15 @@
         </w:rPr>
         <w:t>[5]</w:t>
       </w:r>
-    </w:p>
-    <w:p>
-      <w:pPr>
-        <w:autoSpaceDE w:val="0"/>
-        <w:autoSpaceDN w:val="0"/>
-        <w:adjustRightInd w:val="0"/>
-        <w:spacing w:after="0" w:line="276" w:lineRule="auto"/>
-        <w:ind w:firstLine="1134"/>
-        <w:jc w:val="both"/>
+      <w:r>
+        <w:rPr>
+          <w:lang w:val="en-US"/>
+        </w:rPr>
+        <w:t xml:space="preserve"> www.statista.com</w:t>
+      </w:r>
+    </w:p>
+    <w:p>
+      <w:pPr>
         <w:rPr>
           <w:rFonts w:ascii="Arial" w:hAnsi="Arial" w:cs="Arial"/>
           <w:color w:val="000000" w:themeColor="text1"/>
@@ -9426,6 +9979,82 @@
           <w:lang w:val="en-US"/>
         </w:rPr>
         <w:t>[6]</w:t>
+      </w:r>
+      <w:r>
+        <w:rPr>
+          <w:rFonts w:ascii="Arial" w:hAnsi="Arial" w:cs="Arial"/>
+          <w:color w:val="000000" w:themeColor="text1"/>
+          <w:sz w:val="24"/>
+          <w:szCs w:val="24"/>
+          <w:lang w:val="en-US"/>
+        </w:rPr>
+        <w:t xml:space="preserve"> Dr. M. Muller, </w:t>
+      </w:r>
+      <w:r>
+        <w:rPr>
+          <w:rFonts w:ascii="Arial" w:hAnsi="Arial" w:cs="Arial"/>
+          <w:b/>
+          <w:bCs/>
+          <w:color w:val="000000" w:themeColor="text1"/>
+          <w:sz w:val="24"/>
+          <w:szCs w:val="24"/>
+          <w:lang w:val="en-US"/>
+        </w:rPr>
+        <w:t xml:space="preserve">Motor Maintenance </w:t>
+      </w:r>
+      <w:r>
+        <w:rPr>
+          <w:rFonts w:ascii="Arial" w:hAnsi="Arial" w:cs="Arial" w:hint="eastAsia"/>
+          <w:b/>
+          <w:bCs/>
+          <w:color w:val="000000" w:themeColor="text1"/>
+          <w:sz w:val="24"/>
+          <w:szCs w:val="24"/>
+          <w:lang w:val="en-US"/>
+        </w:rPr>
+        <w:t>–</w:t>
+      </w:r>
+      <w:r>
+        <w:rPr>
+          <w:rFonts w:ascii="Arial" w:hAnsi="Arial" w:cs="Arial"/>
+          <w:b/>
+          <w:bCs/>
+          <w:color w:val="000000" w:themeColor="text1"/>
+          <w:sz w:val="24"/>
+          <w:szCs w:val="24"/>
+          <w:lang w:val="en-US"/>
+        </w:rPr>
+        <w:t xml:space="preserve"> A Survey of Techniques and Results</w:t>
+      </w:r>
+      <w:r>
+        <w:rPr>
+          <w:rFonts w:ascii="Arial" w:hAnsi="Arial" w:cs="Arial"/>
+          <w:color w:val="000000" w:themeColor="text1"/>
+          <w:sz w:val="24"/>
+          <w:szCs w:val="24"/>
+          <w:lang w:val="en-US"/>
+        </w:rPr>
+        <w:t>, ACEEE organization New Jersey,</w:t>
+      </w:r>
+      <w:r>
+        <w:rPr>
+          <w:rFonts w:ascii="Arial" w:hAnsi="Arial" w:cs="Arial"/>
+          <w:color w:val="000000" w:themeColor="text1"/>
+          <w:sz w:val="24"/>
+          <w:szCs w:val="24"/>
+          <w:lang w:val="en-US"/>
+        </w:rPr>
+        <w:t xml:space="preserve"> </w:t>
+      </w:r>
+      <w:r>
+        <w:rPr>
+          <w:rFonts w:ascii="Arial" w:hAnsi="Arial" w:cs="Arial"/>
+          <w:color w:val="000000" w:themeColor="text1"/>
+          <w:sz w:val="24"/>
+          <w:szCs w:val="24"/>
+          <w:lang w:val="en-US"/>
+        </w:rPr>
+        <w:t>1997.</w:t>
       </w:r>
     </w:p>
     <w:p>
@@ -9536,324 +10165,9 @@
 <file path=word/numbering.xml><?xml version="1.0" encoding="utf-8"?>
 <w:numbering xmlns:wpc="http://schemas.microsoft.com/office/word/2010/wordprocessingCanvas" xmlns:cx="http://schemas.microsoft.com/office/drawing/2014/chartex" xmlns:cx1="http://schemas.microsoft.com/office/drawing/2015/9/8/chartex" xmlns:cx2="http://schemas.microsoft.com/office/drawing/2015/10/21/chartex" xmlns:cx3="http://schemas.microsoft.com/office/drawing/2016/5/9/chartex" xmlns:cx4="http://schemas.microsoft.com/office/drawing/2016/5/10/chartex" xmlns:cx5="http://schemas.microsoft.com/office/drawing/2016/5/11/chartex" xmlns:cx6="http://schemas.microsoft.com/office/drawing/2016/5/12/chartex" xmlns:cx7="http://schemas.microsoft.com/office/drawing/2016/5/13/chartex" xmlns:cx8="http://schemas.microsoft.com/office/drawing/2016/5/14/chartex" xmlns:mc="http://schemas.openxmlformats.org/markup-compatibility/2006" xmlns:aink="http://schemas.microsoft.com/office/drawing/2016/ink" xmlns:am3d="http://schemas.microsoft.com/office/drawing/2017/model3d" xmlns:o="urn:schemas-microsoft-com:office:office" xmlns:r="http://schemas.openxmlformats.org/officeDocument/2006/relationships" xmlns:m="http://schemas.openxmlformats.org/officeDocument/2006/math" xmlns:v="urn:schemas-microsoft-com:vml" xmlns:wp14="http://schemas.microsoft.com/office/word/2010/wordprocessingDrawing" xmlns:wp="http://schemas.openxmlformats.org/drawingml/2006/wordprocessingDrawing" xmlns:w10="urn:schemas-microsoft-com:office:word" xmlns:w="http://schemas.openxmlformats.org/wordprocessingml/2006/main" xmlns:w14="http://schemas.microsoft.com/office/word/2010/wordml" xmlns:w15="http://schemas.microsoft.com/office/word/2012/wordml" xmlns:w16cid="http://schemas.microsoft.com/office/word/2016/wordml/cid" xmlns:w16se="http://schemas.microsoft.com/office/word/2015/wordml/symex" xmlns:wpg="http://schemas.microsoft.com/office/word/2010/wordprocessingGroup" xmlns:wpi="http://schemas.microsoft.com/office/word/2010/wordprocessingInk" xmlns:wne="http://schemas.microsoft.com/office/word/2006/wordml" xmlns:wps="http://schemas.microsoft.com/office/word/2010/wordprocessingShape" mc:Ignorable="w14 w15 w16se w16cid wp14">
   <w:abstractNum w:abstractNumId="0" w15:restartNumberingAfterBreak="0">
-    <w:nsid w:val="04491309"/>
-    <w:multiLevelType w:val="hybridMultilevel"/>
-    <w:tmpl w:val="2C2CE28E"/>
-    <w:lvl w:ilvl="0" w:tplc="8EBA04CA">
-      <w:start w:val="4"/>
-      <w:numFmt w:val="bullet"/>
-      <w:lvlText w:val="-"/>
-      <w:lvlJc w:val="left"/>
-      <w:pPr>
-        <w:ind w:left="1566" w:hanging="360"/>
-      </w:pPr>
-      <w:rPr>
-        <w:rFonts w:ascii="Arial" w:eastAsiaTheme="minorHAnsi" w:hAnsi="Arial" w:cs="Arial" w:hint="default"/>
-      </w:rPr>
-    </w:lvl>
-    <w:lvl w:ilvl="1" w:tplc="04160003" w:tentative="1">
-      <w:start w:val="1"/>
-      <w:numFmt w:val="bullet"/>
-      <w:lvlText w:val="o"/>
-      <w:lvlJc w:val="left"/>
-      <w:pPr>
-        <w:ind w:left="2286" w:hanging="360"/>
-      </w:pPr>
-      <w:rPr>
-        <w:rFonts w:ascii="Courier New" w:hAnsi="Courier New" w:cs="Courier New" w:hint="default"/>
-      </w:rPr>
-    </w:lvl>
-    <w:lvl w:ilvl="2" w:tplc="04160005" w:tentative="1">
-      <w:start w:val="1"/>
-      <w:numFmt w:val="bullet"/>
-      <w:lvlText w:val=""/>
-      <w:lvlJc w:val="left"/>
-      <w:pPr>
-        <w:ind w:left="3006" w:hanging="360"/>
-      </w:pPr>
-      <w:rPr>
-        <w:rFonts w:ascii="Wingdings" w:hAnsi="Wingdings" w:hint="default"/>
-      </w:rPr>
-    </w:lvl>
-    <w:lvl w:ilvl="3" w:tplc="04160001" w:tentative="1">
-      <w:start w:val="1"/>
-      <w:numFmt w:val="bullet"/>
-      <w:lvlText w:val=""/>
-      <w:lvlJc w:val="left"/>
-      <w:pPr>
-        <w:ind w:left="3726" w:hanging="360"/>
-      </w:pPr>
-      <w:rPr>
-        <w:rFonts w:ascii="Symbol" w:hAnsi="Symbol" w:hint="default"/>
-      </w:rPr>
-    </w:lvl>
-    <w:lvl w:ilvl="4" w:tplc="04160003" w:tentative="1">
-      <w:start w:val="1"/>
-      <w:numFmt w:val="bullet"/>
-      <w:lvlText w:val="o"/>
-      <w:lvlJc w:val="left"/>
-      <w:pPr>
-        <w:ind w:left="4446" w:hanging="360"/>
-      </w:pPr>
-      <w:rPr>
-        <w:rFonts w:ascii="Courier New" w:hAnsi="Courier New" w:cs="Courier New" w:hint="default"/>
-      </w:rPr>
-    </w:lvl>
-    <w:lvl w:ilvl="5" w:tplc="04160005" w:tentative="1">
-      <w:start w:val="1"/>
-      <w:numFmt w:val="bullet"/>
-      <w:lvlText w:val=""/>
-      <w:lvlJc w:val="left"/>
-      <w:pPr>
-        <w:ind w:left="5166" w:hanging="360"/>
-      </w:pPr>
-      <w:rPr>
-        <w:rFonts w:ascii="Wingdings" w:hAnsi="Wingdings" w:hint="default"/>
-      </w:rPr>
-    </w:lvl>
-    <w:lvl w:ilvl="6" w:tplc="04160001" w:tentative="1">
-      <w:start w:val="1"/>
-      <w:numFmt w:val="bullet"/>
-      <w:lvlText w:val=""/>
-      <w:lvlJc w:val="left"/>
-      <w:pPr>
-        <w:ind w:left="5886" w:hanging="360"/>
-      </w:pPr>
-      <w:rPr>
-        <w:rFonts w:ascii="Symbol" w:hAnsi="Symbol" w:hint="default"/>
-      </w:rPr>
-    </w:lvl>
-    <w:lvl w:ilvl="7" w:tplc="04160003" w:tentative="1">
-      <w:start w:val="1"/>
-      <w:numFmt w:val="bullet"/>
-      <w:lvlText w:val="o"/>
-      <w:lvlJc w:val="left"/>
-      <w:pPr>
-        <w:ind w:left="6606" w:hanging="360"/>
-      </w:pPr>
-      <w:rPr>
-        <w:rFonts w:ascii="Courier New" w:hAnsi="Courier New" w:cs="Courier New" w:hint="default"/>
-      </w:rPr>
-    </w:lvl>
-    <w:lvl w:ilvl="8" w:tplc="04160005" w:tentative="1">
-      <w:start w:val="1"/>
-      <w:numFmt w:val="bullet"/>
-      <w:lvlText w:val=""/>
-      <w:lvlJc w:val="left"/>
-      <w:pPr>
-        <w:ind w:left="7326" w:hanging="360"/>
-      </w:pPr>
-      <w:rPr>
-        <w:rFonts w:ascii="Wingdings" w:hAnsi="Wingdings" w:hint="default"/>
-      </w:rPr>
-    </w:lvl>
-  </w:abstractNum>
-  <w:abstractNum w:abstractNumId="1" w15:restartNumberingAfterBreak="0">
-    <w:nsid w:val="2A1B0980"/>
-    <w:multiLevelType w:val="hybridMultilevel"/>
-    <w:tmpl w:val="54EE8652"/>
-    <w:lvl w:ilvl="0" w:tplc="04160001">
-      <w:start w:val="1"/>
-      <w:numFmt w:val="bullet"/>
-      <w:lvlText w:val=""/>
-      <w:lvlJc w:val="left"/>
-      <w:pPr>
-        <w:ind w:left="1854" w:hanging="360"/>
-      </w:pPr>
-      <w:rPr>
-        <w:rFonts w:ascii="Symbol" w:hAnsi="Symbol" w:hint="default"/>
-      </w:rPr>
-    </w:lvl>
-    <w:lvl w:ilvl="1" w:tplc="04160003" w:tentative="1">
-      <w:start w:val="1"/>
-      <w:numFmt w:val="bullet"/>
-      <w:lvlText w:val="o"/>
-      <w:lvlJc w:val="left"/>
-      <w:pPr>
-        <w:ind w:left="2574" w:hanging="360"/>
-      </w:pPr>
-      <w:rPr>
-        <w:rFonts w:ascii="Courier New" w:hAnsi="Courier New" w:cs="Courier New" w:hint="default"/>
-      </w:rPr>
-    </w:lvl>
-    <w:lvl w:ilvl="2" w:tplc="04160005" w:tentative="1">
-      <w:start w:val="1"/>
-      <w:numFmt w:val="bullet"/>
-      <w:lvlText w:val=""/>
-      <w:lvlJc w:val="left"/>
-      <w:pPr>
-        <w:ind w:left="3294" w:hanging="360"/>
-      </w:pPr>
-      <w:rPr>
-        <w:rFonts w:ascii="Wingdings" w:hAnsi="Wingdings" w:hint="default"/>
-      </w:rPr>
-    </w:lvl>
-    <w:lvl w:ilvl="3" w:tplc="04160001" w:tentative="1">
-      <w:start w:val="1"/>
-      <w:numFmt w:val="bullet"/>
-      <w:lvlText w:val=""/>
-      <w:lvlJc w:val="left"/>
-      <w:pPr>
-        <w:ind w:left="4014" w:hanging="360"/>
-      </w:pPr>
-      <w:rPr>
-        <w:rFonts w:ascii="Symbol" w:hAnsi="Symbol" w:hint="default"/>
-      </w:rPr>
-    </w:lvl>
-    <w:lvl w:ilvl="4" w:tplc="04160003" w:tentative="1">
-      <w:start w:val="1"/>
-      <w:numFmt w:val="bullet"/>
-      <w:lvlText w:val="o"/>
-      <w:lvlJc w:val="left"/>
-      <w:pPr>
-        <w:ind w:left="4734" w:hanging="360"/>
-      </w:pPr>
-      <w:rPr>
-        <w:rFonts w:ascii="Courier New" w:hAnsi="Courier New" w:cs="Courier New" w:hint="default"/>
-      </w:rPr>
-    </w:lvl>
-    <w:lvl w:ilvl="5" w:tplc="04160005" w:tentative="1">
-      <w:start w:val="1"/>
-      <w:numFmt w:val="bullet"/>
-      <w:lvlText w:val=""/>
-      <w:lvlJc w:val="left"/>
-      <w:pPr>
-        <w:ind w:left="5454" w:hanging="360"/>
-      </w:pPr>
-      <w:rPr>
-        <w:rFonts w:ascii="Wingdings" w:hAnsi="Wingdings" w:hint="default"/>
-      </w:rPr>
-    </w:lvl>
-    <w:lvl w:ilvl="6" w:tplc="04160001" w:tentative="1">
-      <w:start w:val="1"/>
-      <w:numFmt w:val="bullet"/>
-      <w:lvlText w:val=""/>
-      <w:lvlJc w:val="left"/>
-      <w:pPr>
-        <w:ind w:left="6174" w:hanging="360"/>
-      </w:pPr>
-      <w:rPr>
-        <w:rFonts w:ascii="Symbol" w:hAnsi="Symbol" w:hint="default"/>
-      </w:rPr>
-    </w:lvl>
-    <w:lvl w:ilvl="7" w:tplc="04160003" w:tentative="1">
-      <w:start w:val="1"/>
-      <w:numFmt w:val="bullet"/>
-      <w:lvlText w:val="o"/>
-      <w:lvlJc w:val="left"/>
-      <w:pPr>
-        <w:ind w:left="6894" w:hanging="360"/>
-      </w:pPr>
-      <w:rPr>
-        <w:rFonts w:ascii="Courier New" w:hAnsi="Courier New" w:cs="Courier New" w:hint="default"/>
-      </w:rPr>
-    </w:lvl>
-    <w:lvl w:ilvl="8" w:tplc="04160005" w:tentative="1">
-      <w:start w:val="1"/>
-      <w:numFmt w:val="bullet"/>
-      <w:lvlText w:val=""/>
-      <w:lvlJc w:val="left"/>
-      <w:pPr>
-        <w:ind w:left="7614" w:hanging="360"/>
-      </w:pPr>
-      <w:rPr>
-        <w:rFonts w:ascii="Wingdings" w:hAnsi="Wingdings" w:hint="default"/>
-      </w:rPr>
-    </w:lvl>
-  </w:abstractNum>
-  <w:abstractNum w:abstractNumId="2" w15:restartNumberingAfterBreak="0">
-    <w:nsid w:val="493D5DF2"/>
-    <w:multiLevelType w:val="hybridMultilevel"/>
-    <w:tmpl w:val="22848894"/>
-    <w:lvl w:ilvl="0" w:tplc="ABF43DF4">
-      <w:start w:val="1"/>
-      <w:numFmt w:val="decimal"/>
-      <w:lvlText w:val="%1-"/>
-      <w:lvlJc w:val="left"/>
-      <w:pPr>
-        <w:ind w:left="720" w:hanging="360"/>
-      </w:pPr>
-      <w:rPr>
-        <w:rFonts w:hint="default"/>
-      </w:rPr>
-    </w:lvl>
-    <w:lvl w:ilvl="1" w:tplc="04160019" w:tentative="1">
-      <w:start w:val="1"/>
-      <w:numFmt w:val="lowerLetter"/>
-      <w:lvlText w:val="%2."/>
-      <w:lvlJc w:val="left"/>
-      <w:pPr>
-        <w:ind w:left="1440" w:hanging="360"/>
-      </w:pPr>
-    </w:lvl>
-    <w:lvl w:ilvl="2" w:tplc="0416001B" w:tentative="1">
-      <w:start w:val="1"/>
-      <w:numFmt w:val="lowerRoman"/>
-      <w:lvlText w:val="%3."/>
-      <w:lvlJc w:val="right"/>
-      <w:pPr>
-        <w:ind w:left="2160" w:hanging="180"/>
-      </w:pPr>
-    </w:lvl>
-    <w:lvl w:ilvl="3" w:tplc="0416000F" w:tentative="1">
-      <w:start w:val="1"/>
-      <w:numFmt w:val="decimal"/>
-      <w:lvlText w:val="%4."/>
-      <w:lvlJc w:val="left"/>
-      <w:pPr>
-        <w:ind w:left="2880" w:hanging="360"/>
-      </w:pPr>
-    </w:lvl>
-    <w:lvl w:ilvl="4" w:tplc="04160019" w:tentative="1">
-      <w:start w:val="1"/>
-      <w:numFmt w:val="lowerLetter"/>
-      <w:lvlText w:val="%5."/>
-      <w:lvlJc w:val="left"/>
-      <w:pPr>
-        <w:ind w:left="3600" w:hanging="360"/>
-      </w:pPr>
-    </w:lvl>
-    <w:lvl w:ilvl="5" w:tplc="0416001B" w:tentative="1">
-      <w:start w:val="1"/>
-      <w:numFmt w:val="lowerRoman"/>
-      <w:lvlText w:val="%6."/>
-      <w:lvlJc w:val="right"/>
-      <w:pPr>
-        <w:ind w:left="4320" w:hanging="180"/>
-      </w:pPr>
-    </w:lvl>
-    <w:lvl w:ilvl="6" w:tplc="0416000F" w:tentative="1">
-      <w:start w:val="1"/>
-      <w:numFmt w:val="decimal"/>
-      <w:lvlText w:val="%7."/>
-      <w:lvlJc w:val="left"/>
-      <w:pPr>
-        <w:ind w:left="5040" w:hanging="360"/>
-      </w:pPr>
-    </w:lvl>
-    <w:lvl w:ilvl="7" w:tplc="04160019" w:tentative="1">
-      <w:start w:val="1"/>
-      <w:numFmt w:val="lowerLetter"/>
-      <w:lvlText w:val="%8."/>
-      <w:lvlJc w:val="left"/>
-      <w:pPr>
-        <w:ind w:left="5760" w:hanging="360"/>
-      </w:pPr>
-    </w:lvl>
-    <w:lvl w:ilvl="8" w:tplc="0416001B" w:tentative="1">
-      <w:start w:val="1"/>
-      <w:numFmt w:val="lowerRoman"/>
-      <w:lvlText w:val="%9."/>
-      <w:lvlJc w:val="right"/>
-      <w:pPr>
-        <w:ind w:left="6480" w:hanging="180"/>
-      </w:pPr>
-    </w:lvl>
-  </w:abstractNum>
-  <w:abstractNum w:abstractNumId="3" w15:restartNumberingAfterBreak="0">
-    <w:nsid w:val="5828320E"/>
+    <w:nsid w:val="0435133F"/>
     <w:multiLevelType w:val="multilevel"/>
-    <w:tmpl w:val="F66C51B0"/>
+    <w:tmpl w:val="27926B14"/>
     <w:lvl w:ilvl="0">
       <w:start w:val="1"/>
       <w:numFmt w:val="bullet"/>
@@ -9999,7 +10313,769 @@
       </w:rPr>
     </w:lvl>
   </w:abstractNum>
+  <w:abstractNum w:abstractNumId="1" w15:restartNumberingAfterBreak="0">
+    <w:nsid w:val="04491309"/>
+    <w:multiLevelType w:val="hybridMultilevel"/>
+    <w:tmpl w:val="2C2CE28E"/>
+    <w:lvl w:ilvl="0" w:tplc="8EBA04CA">
+      <w:start w:val="4"/>
+      <w:numFmt w:val="bullet"/>
+      <w:lvlText w:val="-"/>
+      <w:lvlJc w:val="left"/>
+      <w:pPr>
+        <w:ind w:left="1566" w:hanging="360"/>
+      </w:pPr>
+      <w:rPr>
+        <w:rFonts w:ascii="Arial" w:eastAsiaTheme="minorHAnsi" w:hAnsi="Arial" w:cs="Arial" w:hint="default"/>
+      </w:rPr>
+    </w:lvl>
+    <w:lvl w:ilvl="1" w:tplc="04160003" w:tentative="1">
+      <w:start w:val="1"/>
+      <w:numFmt w:val="bullet"/>
+      <w:lvlText w:val="o"/>
+      <w:lvlJc w:val="left"/>
+      <w:pPr>
+        <w:ind w:left="2286" w:hanging="360"/>
+      </w:pPr>
+      <w:rPr>
+        <w:rFonts w:ascii="Courier New" w:hAnsi="Courier New" w:cs="Courier New" w:hint="default"/>
+      </w:rPr>
+    </w:lvl>
+    <w:lvl w:ilvl="2" w:tplc="04160005" w:tentative="1">
+      <w:start w:val="1"/>
+      <w:numFmt w:val="bullet"/>
+      <w:lvlText w:val=""/>
+      <w:lvlJc w:val="left"/>
+      <w:pPr>
+        <w:ind w:left="3006" w:hanging="360"/>
+      </w:pPr>
+      <w:rPr>
+        <w:rFonts w:ascii="Wingdings" w:hAnsi="Wingdings" w:hint="default"/>
+      </w:rPr>
+    </w:lvl>
+    <w:lvl w:ilvl="3" w:tplc="04160001" w:tentative="1">
+      <w:start w:val="1"/>
+      <w:numFmt w:val="bullet"/>
+      <w:lvlText w:val=""/>
+      <w:lvlJc w:val="left"/>
+      <w:pPr>
+        <w:ind w:left="3726" w:hanging="360"/>
+      </w:pPr>
+      <w:rPr>
+        <w:rFonts w:ascii="Symbol" w:hAnsi="Symbol" w:hint="default"/>
+      </w:rPr>
+    </w:lvl>
+    <w:lvl w:ilvl="4" w:tplc="04160003" w:tentative="1">
+      <w:start w:val="1"/>
+      <w:numFmt w:val="bullet"/>
+      <w:lvlText w:val="o"/>
+      <w:lvlJc w:val="left"/>
+      <w:pPr>
+        <w:ind w:left="4446" w:hanging="360"/>
+      </w:pPr>
+      <w:rPr>
+        <w:rFonts w:ascii="Courier New" w:hAnsi="Courier New" w:cs="Courier New" w:hint="default"/>
+      </w:rPr>
+    </w:lvl>
+    <w:lvl w:ilvl="5" w:tplc="04160005" w:tentative="1">
+      <w:start w:val="1"/>
+      <w:numFmt w:val="bullet"/>
+      <w:lvlText w:val=""/>
+      <w:lvlJc w:val="left"/>
+      <w:pPr>
+        <w:ind w:left="5166" w:hanging="360"/>
+      </w:pPr>
+      <w:rPr>
+        <w:rFonts w:ascii="Wingdings" w:hAnsi="Wingdings" w:hint="default"/>
+      </w:rPr>
+    </w:lvl>
+    <w:lvl w:ilvl="6" w:tplc="04160001" w:tentative="1">
+      <w:start w:val="1"/>
+      <w:numFmt w:val="bullet"/>
+      <w:lvlText w:val=""/>
+      <w:lvlJc w:val="left"/>
+      <w:pPr>
+        <w:ind w:left="5886" w:hanging="360"/>
+      </w:pPr>
+      <w:rPr>
+        <w:rFonts w:ascii="Symbol" w:hAnsi="Symbol" w:hint="default"/>
+      </w:rPr>
+    </w:lvl>
+    <w:lvl w:ilvl="7" w:tplc="04160003" w:tentative="1">
+      <w:start w:val="1"/>
+      <w:numFmt w:val="bullet"/>
+      <w:lvlText w:val="o"/>
+      <w:lvlJc w:val="left"/>
+      <w:pPr>
+        <w:ind w:left="6606" w:hanging="360"/>
+      </w:pPr>
+      <w:rPr>
+        <w:rFonts w:ascii="Courier New" w:hAnsi="Courier New" w:cs="Courier New" w:hint="default"/>
+      </w:rPr>
+    </w:lvl>
+    <w:lvl w:ilvl="8" w:tplc="04160005" w:tentative="1">
+      <w:start w:val="1"/>
+      <w:numFmt w:val="bullet"/>
+      <w:lvlText w:val=""/>
+      <w:lvlJc w:val="left"/>
+      <w:pPr>
+        <w:ind w:left="7326" w:hanging="360"/>
+      </w:pPr>
+      <w:rPr>
+        <w:rFonts w:ascii="Wingdings" w:hAnsi="Wingdings" w:hint="default"/>
+      </w:rPr>
+    </w:lvl>
+  </w:abstractNum>
+  <w:abstractNum w:abstractNumId="2" w15:restartNumberingAfterBreak="0">
+    <w:nsid w:val="2A1B0980"/>
+    <w:multiLevelType w:val="hybridMultilevel"/>
+    <w:tmpl w:val="54EE8652"/>
+    <w:lvl w:ilvl="0" w:tplc="04160001">
+      <w:start w:val="1"/>
+      <w:numFmt w:val="bullet"/>
+      <w:lvlText w:val=""/>
+      <w:lvlJc w:val="left"/>
+      <w:pPr>
+        <w:ind w:left="1854" w:hanging="360"/>
+      </w:pPr>
+      <w:rPr>
+        <w:rFonts w:ascii="Symbol" w:hAnsi="Symbol" w:hint="default"/>
+      </w:rPr>
+    </w:lvl>
+    <w:lvl w:ilvl="1" w:tplc="04160003" w:tentative="1">
+      <w:start w:val="1"/>
+      <w:numFmt w:val="bullet"/>
+      <w:lvlText w:val="o"/>
+      <w:lvlJc w:val="left"/>
+      <w:pPr>
+        <w:ind w:left="2574" w:hanging="360"/>
+      </w:pPr>
+      <w:rPr>
+        <w:rFonts w:ascii="Courier New" w:hAnsi="Courier New" w:cs="Courier New" w:hint="default"/>
+      </w:rPr>
+    </w:lvl>
+    <w:lvl w:ilvl="2" w:tplc="04160005" w:tentative="1">
+      <w:start w:val="1"/>
+      <w:numFmt w:val="bullet"/>
+      <w:lvlText w:val=""/>
+      <w:lvlJc w:val="left"/>
+      <w:pPr>
+        <w:ind w:left="3294" w:hanging="360"/>
+      </w:pPr>
+      <w:rPr>
+        <w:rFonts w:ascii="Wingdings" w:hAnsi="Wingdings" w:hint="default"/>
+      </w:rPr>
+    </w:lvl>
+    <w:lvl w:ilvl="3" w:tplc="04160001" w:tentative="1">
+      <w:start w:val="1"/>
+      <w:numFmt w:val="bullet"/>
+      <w:lvlText w:val=""/>
+      <w:lvlJc w:val="left"/>
+      <w:pPr>
+        <w:ind w:left="4014" w:hanging="360"/>
+      </w:pPr>
+      <w:rPr>
+        <w:rFonts w:ascii="Symbol" w:hAnsi="Symbol" w:hint="default"/>
+      </w:rPr>
+    </w:lvl>
+    <w:lvl w:ilvl="4" w:tplc="04160003" w:tentative="1">
+      <w:start w:val="1"/>
+      <w:numFmt w:val="bullet"/>
+      <w:lvlText w:val="o"/>
+      <w:lvlJc w:val="left"/>
+      <w:pPr>
+        <w:ind w:left="4734" w:hanging="360"/>
+      </w:pPr>
+      <w:rPr>
+        <w:rFonts w:ascii="Courier New" w:hAnsi="Courier New" w:cs="Courier New" w:hint="default"/>
+      </w:rPr>
+    </w:lvl>
+    <w:lvl w:ilvl="5" w:tplc="04160005" w:tentative="1">
+      <w:start w:val="1"/>
+      <w:numFmt w:val="bullet"/>
+      <w:lvlText w:val=""/>
+      <w:lvlJc w:val="left"/>
+      <w:pPr>
+        <w:ind w:left="5454" w:hanging="360"/>
+      </w:pPr>
+      <w:rPr>
+        <w:rFonts w:ascii="Wingdings" w:hAnsi="Wingdings" w:hint="default"/>
+      </w:rPr>
+    </w:lvl>
+    <w:lvl w:ilvl="6" w:tplc="04160001" w:tentative="1">
+      <w:start w:val="1"/>
+      <w:numFmt w:val="bullet"/>
+      <w:lvlText w:val=""/>
+      <w:lvlJc w:val="left"/>
+      <w:pPr>
+        <w:ind w:left="6174" w:hanging="360"/>
+      </w:pPr>
+      <w:rPr>
+        <w:rFonts w:ascii="Symbol" w:hAnsi="Symbol" w:hint="default"/>
+      </w:rPr>
+    </w:lvl>
+    <w:lvl w:ilvl="7" w:tplc="04160003" w:tentative="1">
+      <w:start w:val="1"/>
+      <w:numFmt w:val="bullet"/>
+      <w:lvlText w:val="o"/>
+      <w:lvlJc w:val="left"/>
+      <w:pPr>
+        <w:ind w:left="6894" w:hanging="360"/>
+      </w:pPr>
+      <w:rPr>
+        <w:rFonts w:ascii="Courier New" w:hAnsi="Courier New" w:cs="Courier New" w:hint="default"/>
+      </w:rPr>
+    </w:lvl>
+    <w:lvl w:ilvl="8" w:tplc="04160005" w:tentative="1">
+      <w:start w:val="1"/>
+      <w:numFmt w:val="bullet"/>
+      <w:lvlText w:val=""/>
+      <w:lvlJc w:val="left"/>
+      <w:pPr>
+        <w:ind w:left="7614" w:hanging="360"/>
+      </w:pPr>
+      <w:rPr>
+        <w:rFonts w:ascii="Wingdings" w:hAnsi="Wingdings" w:hint="default"/>
+      </w:rPr>
+    </w:lvl>
+  </w:abstractNum>
+  <w:abstractNum w:abstractNumId="3" w15:restartNumberingAfterBreak="0">
+    <w:nsid w:val="337E154B"/>
+    <w:multiLevelType w:val="multilevel"/>
+    <w:tmpl w:val="0B505E52"/>
+    <w:lvl w:ilvl="0">
+      <w:start w:val="1"/>
+      <w:numFmt w:val="bullet"/>
+      <w:lvlText w:val=""/>
+      <w:lvlJc w:val="left"/>
+      <w:pPr>
+        <w:tabs>
+          <w:tab w:val="num" w:pos="720"/>
+        </w:tabs>
+        <w:ind w:left="720" w:hanging="360"/>
+      </w:pPr>
+      <w:rPr>
+        <w:rFonts w:ascii="Symbol" w:hAnsi="Symbol" w:hint="default"/>
+        <w:sz w:val="20"/>
+      </w:rPr>
+    </w:lvl>
+    <w:lvl w:ilvl="1" w:tentative="1">
+      <w:start w:val="1"/>
+      <w:numFmt w:val="bullet"/>
+      <w:lvlText w:val="o"/>
+      <w:lvlJc w:val="left"/>
+      <w:pPr>
+        <w:tabs>
+          <w:tab w:val="num" w:pos="1440"/>
+        </w:tabs>
+        <w:ind w:left="1440" w:hanging="360"/>
+      </w:pPr>
+      <w:rPr>
+        <w:rFonts w:ascii="Courier New" w:hAnsi="Courier New" w:hint="default"/>
+        <w:sz w:val="20"/>
+      </w:rPr>
+    </w:lvl>
+    <w:lvl w:ilvl="2" w:tentative="1">
+      <w:start w:val="1"/>
+      <w:numFmt w:val="bullet"/>
+      <w:lvlText w:val=""/>
+      <w:lvlJc w:val="left"/>
+      <w:pPr>
+        <w:tabs>
+          <w:tab w:val="num" w:pos="2160"/>
+        </w:tabs>
+        <w:ind w:left="2160" w:hanging="360"/>
+      </w:pPr>
+      <w:rPr>
+        <w:rFonts w:ascii="Wingdings" w:hAnsi="Wingdings" w:hint="default"/>
+        <w:sz w:val="20"/>
+      </w:rPr>
+    </w:lvl>
+    <w:lvl w:ilvl="3" w:tentative="1">
+      <w:start w:val="1"/>
+      <w:numFmt w:val="bullet"/>
+      <w:lvlText w:val=""/>
+      <w:lvlJc w:val="left"/>
+      <w:pPr>
+        <w:tabs>
+          <w:tab w:val="num" w:pos="2880"/>
+        </w:tabs>
+        <w:ind w:left="2880" w:hanging="360"/>
+      </w:pPr>
+      <w:rPr>
+        <w:rFonts w:ascii="Wingdings" w:hAnsi="Wingdings" w:hint="default"/>
+        <w:sz w:val="20"/>
+      </w:rPr>
+    </w:lvl>
+    <w:lvl w:ilvl="4" w:tentative="1">
+      <w:start w:val="1"/>
+      <w:numFmt w:val="bullet"/>
+      <w:lvlText w:val=""/>
+      <w:lvlJc w:val="left"/>
+      <w:pPr>
+        <w:tabs>
+          <w:tab w:val="num" w:pos="3600"/>
+        </w:tabs>
+        <w:ind w:left="3600" w:hanging="360"/>
+      </w:pPr>
+      <w:rPr>
+        <w:rFonts w:ascii="Wingdings" w:hAnsi="Wingdings" w:hint="default"/>
+        <w:sz w:val="20"/>
+      </w:rPr>
+    </w:lvl>
+    <w:lvl w:ilvl="5" w:tentative="1">
+      <w:start w:val="1"/>
+      <w:numFmt w:val="bullet"/>
+      <w:lvlText w:val=""/>
+      <w:lvlJc w:val="left"/>
+      <w:pPr>
+        <w:tabs>
+          <w:tab w:val="num" w:pos="4320"/>
+        </w:tabs>
+        <w:ind w:left="4320" w:hanging="360"/>
+      </w:pPr>
+      <w:rPr>
+        <w:rFonts w:ascii="Wingdings" w:hAnsi="Wingdings" w:hint="default"/>
+        <w:sz w:val="20"/>
+      </w:rPr>
+    </w:lvl>
+    <w:lvl w:ilvl="6" w:tentative="1">
+      <w:start w:val="1"/>
+      <w:numFmt w:val="bullet"/>
+      <w:lvlText w:val=""/>
+      <w:lvlJc w:val="left"/>
+      <w:pPr>
+        <w:tabs>
+          <w:tab w:val="num" w:pos="5040"/>
+        </w:tabs>
+        <w:ind w:left="5040" w:hanging="360"/>
+      </w:pPr>
+      <w:rPr>
+        <w:rFonts w:ascii="Wingdings" w:hAnsi="Wingdings" w:hint="default"/>
+        <w:sz w:val="20"/>
+      </w:rPr>
+    </w:lvl>
+    <w:lvl w:ilvl="7" w:tentative="1">
+      <w:start w:val="1"/>
+      <w:numFmt w:val="bullet"/>
+      <w:lvlText w:val=""/>
+      <w:lvlJc w:val="left"/>
+      <w:pPr>
+        <w:tabs>
+          <w:tab w:val="num" w:pos="5760"/>
+        </w:tabs>
+        <w:ind w:left="5760" w:hanging="360"/>
+      </w:pPr>
+      <w:rPr>
+        <w:rFonts w:ascii="Wingdings" w:hAnsi="Wingdings" w:hint="default"/>
+        <w:sz w:val="20"/>
+      </w:rPr>
+    </w:lvl>
+    <w:lvl w:ilvl="8" w:tentative="1">
+      <w:start w:val="1"/>
+      <w:numFmt w:val="bullet"/>
+      <w:lvlText w:val=""/>
+      <w:lvlJc w:val="left"/>
+      <w:pPr>
+        <w:tabs>
+          <w:tab w:val="num" w:pos="6480"/>
+        </w:tabs>
+        <w:ind w:left="6480" w:hanging="360"/>
+      </w:pPr>
+      <w:rPr>
+        <w:rFonts w:ascii="Wingdings" w:hAnsi="Wingdings" w:hint="default"/>
+        <w:sz w:val="20"/>
+      </w:rPr>
+    </w:lvl>
+  </w:abstractNum>
   <w:abstractNum w:abstractNumId="4" w15:restartNumberingAfterBreak="0">
+    <w:nsid w:val="37266964"/>
+    <w:multiLevelType w:val="multilevel"/>
+    <w:tmpl w:val="DC40029C"/>
+    <w:lvl w:ilvl="0">
+      <w:start w:val="1"/>
+      <w:numFmt w:val="bullet"/>
+      <w:lvlText w:val=""/>
+      <w:lvlJc w:val="left"/>
+      <w:pPr>
+        <w:tabs>
+          <w:tab w:val="num" w:pos="720"/>
+        </w:tabs>
+        <w:ind w:left="720" w:hanging="360"/>
+      </w:pPr>
+      <w:rPr>
+        <w:rFonts w:ascii="Symbol" w:hAnsi="Symbol" w:hint="default"/>
+        <w:sz w:val="20"/>
+      </w:rPr>
+    </w:lvl>
+    <w:lvl w:ilvl="1" w:tentative="1">
+      <w:start w:val="1"/>
+      <w:numFmt w:val="bullet"/>
+      <w:lvlText w:val="o"/>
+      <w:lvlJc w:val="left"/>
+      <w:pPr>
+        <w:tabs>
+          <w:tab w:val="num" w:pos="1440"/>
+        </w:tabs>
+        <w:ind w:left="1440" w:hanging="360"/>
+      </w:pPr>
+      <w:rPr>
+        <w:rFonts w:ascii="Courier New" w:hAnsi="Courier New" w:hint="default"/>
+        <w:sz w:val="20"/>
+      </w:rPr>
+    </w:lvl>
+    <w:lvl w:ilvl="2" w:tentative="1">
+      <w:start w:val="1"/>
+      <w:numFmt w:val="bullet"/>
+      <w:lvlText w:val=""/>
+      <w:lvlJc w:val="left"/>
+      <w:pPr>
+        <w:tabs>
+          <w:tab w:val="num" w:pos="2160"/>
+        </w:tabs>
+        <w:ind w:left="2160" w:hanging="360"/>
+      </w:pPr>
+      <w:rPr>
+        <w:rFonts w:ascii="Wingdings" w:hAnsi="Wingdings" w:hint="default"/>
+        <w:sz w:val="20"/>
+      </w:rPr>
+    </w:lvl>
+    <w:lvl w:ilvl="3" w:tentative="1">
+      <w:start w:val="1"/>
+      <w:numFmt w:val="bullet"/>
+      <w:lvlText w:val=""/>
+      <w:lvlJc w:val="left"/>
+      <w:pPr>
+        <w:tabs>
+          <w:tab w:val="num" w:pos="2880"/>
+        </w:tabs>
+        <w:ind w:left="2880" w:hanging="360"/>
+      </w:pPr>
+      <w:rPr>
+        <w:rFonts w:ascii="Wingdings" w:hAnsi="Wingdings" w:hint="default"/>
+        <w:sz w:val="20"/>
+      </w:rPr>
+    </w:lvl>
+    <w:lvl w:ilvl="4" w:tentative="1">
+      <w:start w:val="1"/>
+      <w:numFmt w:val="bullet"/>
+      <w:lvlText w:val=""/>
+      <w:lvlJc w:val="left"/>
+      <w:pPr>
+        <w:tabs>
+          <w:tab w:val="num" w:pos="3600"/>
+        </w:tabs>
+        <w:ind w:left="3600" w:hanging="360"/>
+      </w:pPr>
+      <w:rPr>
+        <w:rFonts w:ascii="Wingdings" w:hAnsi="Wingdings" w:hint="default"/>
+        <w:sz w:val="20"/>
+      </w:rPr>
+    </w:lvl>
+    <w:lvl w:ilvl="5" w:tentative="1">
+      <w:start w:val="1"/>
+      <w:numFmt w:val="bullet"/>
+      <w:lvlText w:val=""/>
+      <w:lvlJc w:val="left"/>
+      <w:pPr>
+        <w:tabs>
+          <w:tab w:val="num" w:pos="4320"/>
+        </w:tabs>
+        <w:ind w:left="4320" w:hanging="360"/>
+      </w:pPr>
+      <w:rPr>
+        <w:rFonts w:ascii="Wingdings" w:hAnsi="Wingdings" w:hint="default"/>
+        <w:sz w:val="20"/>
+      </w:rPr>
+    </w:lvl>
+    <w:lvl w:ilvl="6" w:tentative="1">
+      <w:start w:val="1"/>
+      <w:numFmt w:val="bullet"/>
+      <w:lvlText w:val=""/>
+      <w:lvlJc w:val="left"/>
+      <w:pPr>
+        <w:tabs>
+          <w:tab w:val="num" w:pos="5040"/>
+        </w:tabs>
+        <w:ind w:left="5040" w:hanging="360"/>
+      </w:pPr>
+      <w:rPr>
+        <w:rFonts w:ascii="Wingdings" w:hAnsi="Wingdings" w:hint="default"/>
+        <w:sz w:val="20"/>
+      </w:rPr>
+    </w:lvl>
+    <w:lvl w:ilvl="7" w:tentative="1">
+      <w:start w:val="1"/>
+      <w:numFmt w:val="bullet"/>
+      <w:lvlText w:val=""/>
+      <w:lvlJc w:val="left"/>
+      <w:pPr>
+        <w:tabs>
+          <w:tab w:val="num" w:pos="5760"/>
+        </w:tabs>
+        <w:ind w:left="5760" w:hanging="360"/>
+      </w:pPr>
+      <w:rPr>
+        <w:rFonts w:ascii="Wingdings" w:hAnsi="Wingdings" w:hint="default"/>
+        <w:sz w:val="20"/>
+      </w:rPr>
+    </w:lvl>
+    <w:lvl w:ilvl="8" w:tentative="1">
+      <w:start w:val="1"/>
+      <w:numFmt w:val="bullet"/>
+      <w:lvlText w:val=""/>
+      <w:lvlJc w:val="left"/>
+      <w:pPr>
+        <w:tabs>
+          <w:tab w:val="num" w:pos="6480"/>
+        </w:tabs>
+        <w:ind w:left="6480" w:hanging="360"/>
+      </w:pPr>
+      <w:rPr>
+        <w:rFonts w:ascii="Wingdings" w:hAnsi="Wingdings" w:hint="default"/>
+        <w:sz w:val="20"/>
+      </w:rPr>
+    </w:lvl>
+  </w:abstractNum>
+  <w:abstractNum w:abstractNumId="5" w15:restartNumberingAfterBreak="0">
+    <w:nsid w:val="493D5DF2"/>
+    <w:multiLevelType w:val="hybridMultilevel"/>
+    <w:tmpl w:val="22848894"/>
+    <w:lvl w:ilvl="0" w:tplc="ABF43DF4">
+      <w:start w:val="1"/>
+      <w:numFmt w:val="decimal"/>
+      <w:lvlText w:val="%1-"/>
+      <w:lvlJc w:val="left"/>
+      <w:pPr>
+        <w:ind w:left="720" w:hanging="360"/>
+      </w:pPr>
+      <w:rPr>
+        <w:rFonts w:hint="default"/>
+      </w:rPr>
+    </w:lvl>
+    <w:lvl w:ilvl="1" w:tplc="04160019" w:tentative="1">
+      <w:start w:val="1"/>
+      <w:numFmt w:val="lowerLetter"/>
+      <w:lvlText w:val="%2."/>
+      <w:lvlJc w:val="left"/>
+      <w:pPr>
+        <w:ind w:left="1440" w:hanging="360"/>
+      </w:pPr>
+    </w:lvl>
+    <w:lvl w:ilvl="2" w:tplc="0416001B" w:tentative="1">
+      <w:start w:val="1"/>
+      <w:numFmt w:val="lowerRoman"/>
+      <w:lvlText w:val="%3."/>
+      <w:lvlJc w:val="right"/>
+      <w:pPr>
+        <w:ind w:left="2160" w:hanging="180"/>
+      </w:pPr>
+    </w:lvl>
+    <w:lvl w:ilvl="3" w:tplc="0416000F" w:tentative="1">
+      <w:start w:val="1"/>
+      <w:numFmt w:val="decimal"/>
+      <w:lvlText w:val="%4."/>
+      <w:lvlJc w:val="left"/>
+      <w:pPr>
+        <w:ind w:left="2880" w:hanging="360"/>
+      </w:pPr>
+    </w:lvl>
+    <w:lvl w:ilvl="4" w:tplc="04160019" w:tentative="1">
+      <w:start w:val="1"/>
+      <w:numFmt w:val="lowerLetter"/>
+      <w:lvlText w:val="%5."/>
+      <w:lvlJc w:val="left"/>
+      <w:pPr>
+        <w:ind w:left="3600" w:hanging="360"/>
+      </w:pPr>
+    </w:lvl>
+    <w:lvl w:ilvl="5" w:tplc="0416001B" w:tentative="1">
+      <w:start w:val="1"/>
+      <w:numFmt w:val="lowerRoman"/>
+      <w:lvlText w:val="%6."/>
+      <w:lvlJc w:val="right"/>
+      <w:pPr>
+        <w:ind w:left="4320" w:hanging="180"/>
+      </w:pPr>
+    </w:lvl>
+    <w:lvl w:ilvl="6" w:tplc="0416000F" w:tentative="1">
+      <w:start w:val="1"/>
+      <w:numFmt w:val="decimal"/>
+      <w:lvlText w:val="%7."/>
+      <w:lvlJc w:val="left"/>
+      <w:pPr>
+        <w:ind w:left="5040" w:hanging="360"/>
+      </w:pPr>
+    </w:lvl>
+    <w:lvl w:ilvl="7" w:tplc="04160019" w:tentative="1">
+      <w:start w:val="1"/>
+      <w:numFmt w:val="lowerLetter"/>
+      <w:lvlText w:val="%8."/>
+      <w:lvlJc w:val="left"/>
+      <w:pPr>
+        <w:ind w:left="5760" w:hanging="360"/>
+      </w:pPr>
+    </w:lvl>
+    <w:lvl w:ilvl="8" w:tplc="0416001B" w:tentative="1">
+      <w:start w:val="1"/>
+      <w:numFmt w:val="lowerRoman"/>
+      <w:lvlText w:val="%9."/>
+      <w:lvlJc w:val="right"/>
+      <w:pPr>
+        <w:ind w:left="6480" w:hanging="180"/>
+      </w:pPr>
+    </w:lvl>
+  </w:abstractNum>
+  <w:abstractNum w:abstractNumId="6" w15:restartNumberingAfterBreak="0">
+    <w:nsid w:val="5828320E"/>
+    <w:multiLevelType w:val="multilevel"/>
+    <w:tmpl w:val="F66C51B0"/>
+    <w:lvl w:ilvl="0">
+      <w:start w:val="1"/>
+      <w:numFmt w:val="bullet"/>
+      <w:lvlText w:val=""/>
+      <w:lvlJc w:val="left"/>
+      <w:pPr>
+        <w:tabs>
+          <w:tab w:val="num" w:pos="720"/>
+        </w:tabs>
+        <w:ind w:left="720" w:hanging="360"/>
+      </w:pPr>
+      <w:rPr>
+        <w:rFonts w:ascii="Symbol" w:hAnsi="Symbol" w:hint="default"/>
+        <w:sz w:val="20"/>
+      </w:rPr>
+    </w:lvl>
+    <w:lvl w:ilvl="1" w:tentative="1">
+      <w:start w:val="1"/>
+      <w:numFmt w:val="bullet"/>
+      <w:lvlText w:val="o"/>
+      <w:lvlJc w:val="left"/>
+      <w:pPr>
+        <w:tabs>
+          <w:tab w:val="num" w:pos="1440"/>
+        </w:tabs>
+        <w:ind w:left="1440" w:hanging="360"/>
+      </w:pPr>
+      <w:rPr>
+        <w:rFonts w:ascii="Courier New" w:hAnsi="Courier New" w:hint="default"/>
+        <w:sz w:val="20"/>
+      </w:rPr>
+    </w:lvl>
+    <w:lvl w:ilvl="2" w:tentative="1">
+      <w:start w:val="1"/>
+      <w:numFmt w:val="bullet"/>
+      <w:lvlText w:val=""/>
+      <w:lvlJc w:val="left"/>
+      <w:pPr>
+        <w:tabs>
+          <w:tab w:val="num" w:pos="2160"/>
+        </w:tabs>
+        <w:ind w:left="2160" w:hanging="360"/>
+      </w:pPr>
+      <w:rPr>
+        <w:rFonts w:ascii="Wingdings" w:hAnsi="Wingdings" w:hint="default"/>
+        <w:sz w:val="20"/>
+      </w:rPr>
+    </w:lvl>
+    <w:lvl w:ilvl="3" w:tentative="1">
+      <w:start w:val="1"/>
+      <w:numFmt w:val="bullet"/>
+      <w:lvlText w:val=""/>
+      <w:lvlJc w:val="left"/>
+      <w:pPr>
+        <w:tabs>
+          <w:tab w:val="num" w:pos="2880"/>
+        </w:tabs>
+        <w:ind w:left="2880" w:hanging="360"/>
+      </w:pPr>
+      <w:rPr>
+        <w:rFonts w:ascii="Wingdings" w:hAnsi="Wingdings" w:hint="default"/>
+        <w:sz w:val="20"/>
+      </w:rPr>
+    </w:lvl>
+    <w:lvl w:ilvl="4" w:tentative="1">
+      <w:start w:val="1"/>
+      <w:numFmt w:val="bullet"/>
+      <w:lvlText w:val=""/>
+      <w:lvlJc w:val="left"/>
+      <w:pPr>
+        <w:tabs>
+          <w:tab w:val="num" w:pos="3600"/>
+        </w:tabs>
+        <w:ind w:left="3600" w:hanging="360"/>
+      </w:pPr>
+      <w:rPr>
+        <w:rFonts w:ascii="Wingdings" w:hAnsi="Wingdings" w:hint="default"/>
+        <w:sz w:val="20"/>
+      </w:rPr>
+    </w:lvl>
+    <w:lvl w:ilvl="5" w:tentative="1">
+      <w:start w:val="1"/>
+      <w:numFmt w:val="bullet"/>
+      <w:lvlText w:val=""/>
+      <w:lvlJc w:val="left"/>
+      <w:pPr>
+        <w:tabs>
+          <w:tab w:val="num" w:pos="4320"/>
+        </w:tabs>
+        <w:ind w:left="4320" w:hanging="360"/>
+      </w:pPr>
+      <w:rPr>
+        <w:rFonts w:ascii="Wingdings" w:hAnsi="Wingdings" w:hint="default"/>
+        <w:sz w:val="20"/>
+      </w:rPr>
+    </w:lvl>
+    <w:lvl w:ilvl="6" w:tentative="1">
+      <w:start w:val="1"/>
+      <w:numFmt w:val="bullet"/>
+      <w:lvlText w:val=""/>
+      <w:lvlJc w:val="left"/>
+      <w:pPr>
+        <w:tabs>
+          <w:tab w:val="num" w:pos="5040"/>
+        </w:tabs>
+        <w:ind w:left="5040" w:hanging="360"/>
+      </w:pPr>
+      <w:rPr>
+        <w:rFonts w:ascii="Wingdings" w:hAnsi="Wingdings" w:hint="default"/>
+        <w:sz w:val="20"/>
+      </w:rPr>
+    </w:lvl>
+    <w:lvl w:ilvl="7" w:tentative="1">
+      <w:start w:val="1"/>
+      <w:numFmt w:val="bullet"/>
+      <w:lvlText w:val=""/>
+      <w:lvlJc w:val="left"/>
+      <w:pPr>
+        <w:tabs>
+          <w:tab w:val="num" w:pos="5760"/>
+        </w:tabs>
+        <w:ind w:left="5760" w:hanging="360"/>
+      </w:pPr>
+      <w:rPr>
+        <w:rFonts w:ascii="Wingdings" w:hAnsi="Wingdings" w:hint="default"/>
+        <w:sz w:val="20"/>
+      </w:rPr>
+    </w:lvl>
+    <w:lvl w:ilvl="8" w:tentative="1">
+      <w:start w:val="1"/>
+      <w:numFmt w:val="bullet"/>
+      <w:lvlText w:val=""/>
+      <w:lvlJc w:val="left"/>
+      <w:pPr>
+        <w:tabs>
+          <w:tab w:val="num" w:pos="6480"/>
+        </w:tabs>
+        <w:ind w:left="6480" w:hanging="360"/>
+      </w:pPr>
+      <w:rPr>
+        <w:rFonts w:ascii="Wingdings" w:hAnsi="Wingdings" w:hint="default"/>
+        <w:sz w:val="20"/>
+      </w:rPr>
+    </w:lvl>
+  </w:abstractNum>
+  <w:abstractNum w:abstractNumId="7" w15:restartNumberingAfterBreak="0">
     <w:nsid w:val="5FB5756F"/>
     <w:multiLevelType w:val="multilevel"/>
     <w:tmpl w:val="0B483958"/>
@@ -10148,20 +11224,181 @@
       </w:rPr>
     </w:lvl>
   </w:abstractNum>
+  <w:abstractNum w:abstractNumId="8" w15:restartNumberingAfterBreak="0">
+    <w:nsid w:val="7E653474"/>
+    <w:multiLevelType w:val="multilevel"/>
+    <w:tmpl w:val="0E2ADF04"/>
+    <w:lvl w:ilvl="0">
+      <w:start w:val="1"/>
+      <w:numFmt w:val="bullet"/>
+      <w:lvlText w:val=""/>
+      <w:lvlJc w:val="left"/>
+      <w:pPr>
+        <w:tabs>
+          <w:tab w:val="num" w:pos="720"/>
+        </w:tabs>
+        <w:ind w:left="720" w:hanging="360"/>
+      </w:pPr>
+      <w:rPr>
+        <w:rFonts w:ascii="Symbol" w:hAnsi="Symbol" w:hint="default"/>
+        <w:sz w:val="20"/>
+      </w:rPr>
+    </w:lvl>
+    <w:lvl w:ilvl="1" w:tentative="1">
+      <w:start w:val="1"/>
+      <w:numFmt w:val="bullet"/>
+      <w:lvlText w:val="o"/>
+      <w:lvlJc w:val="left"/>
+      <w:pPr>
+        <w:tabs>
+          <w:tab w:val="num" w:pos="1440"/>
+        </w:tabs>
+        <w:ind w:left="1440" w:hanging="360"/>
+      </w:pPr>
+      <w:rPr>
+        <w:rFonts w:ascii="Courier New" w:hAnsi="Courier New" w:hint="default"/>
+        <w:sz w:val="20"/>
+      </w:rPr>
+    </w:lvl>
+    <w:lvl w:ilvl="2" w:tentative="1">
+      <w:start w:val="1"/>
+      <w:numFmt w:val="bullet"/>
+      <w:lvlText w:val=""/>
+      <w:lvlJc w:val="left"/>
+      <w:pPr>
+        <w:tabs>
+          <w:tab w:val="num" w:pos="2160"/>
+        </w:tabs>
+        <w:ind w:left="2160" w:hanging="360"/>
+      </w:pPr>
+      <w:rPr>
+        <w:rFonts w:ascii="Wingdings" w:hAnsi="Wingdings" w:hint="default"/>
+        <w:sz w:val="20"/>
+      </w:rPr>
+    </w:lvl>
+    <w:lvl w:ilvl="3" w:tentative="1">
+      <w:start w:val="1"/>
+      <w:numFmt w:val="bullet"/>
+      <w:lvlText w:val=""/>
+      <w:lvlJc w:val="left"/>
+      <w:pPr>
+        <w:tabs>
+          <w:tab w:val="num" w:pos="2880"/>
+        </w:tabs>
+        <w:ind w:left="2880" w:hanging="360"/>
+      </w:pPr>
+      <w:rPr>
+        <w:rFonts w:ascii="Wingdings" w:hAnsi="Wingdings" w:hint="default"/>
+        <w:sz w:val="20"/>
+      </w:rPr>
+    </w:lvl>
+    <w:lvl w:ilvl="4" w:tentative="1">
+      <w:start w:val="1"/>
+      <w:numFmt w:val="bullet"/>
+      <w:lvlText w:val=""/>
+      <w:lvlJc w:val="left"/>
+      <w:pPr>
+        <w:tabs>
+          <w:tab w:val="num" w:pos="3600"/>
+        </w:tabs>
+        <w:ind w:left="3600" w:hanging="360"/>
+      </w:pPr>
+      <w:rPr>
+        <w:rFonts w:ascii="Wingdings" w:hAnsi="Wingdings" w:hint="default"/>
+        <w:sz w:val="20"/>
+      </w:rPr>
+    </w:lvl>
+    <w:lvl w:ilvl="5" w:tentative="1">
+      <w:start w:val="1"/>
+      <w:numFmt w:val="bullet"/>
+      <w:lvlText w:val=""/>
+      <w:lvlJc w:val="left"/>
+      <w:pPr>
+        <w:tabs>
+          <w:tab w:val="num" w:pos="4320"/>
+        </w:tabs>
+        <w:ind w:left="4320" w:hanging="360"/>
+      </w:pPr>
+      <w:rPr>
+        <w:rFonts w:ascii="Wingdings" w:hAnsi="Wingdings" w:hint="default"/>
+        <w:sz w:val="20"/>
+      </w:rPr>
+    </w:lvl>
+    <w:lvl w:ilvl="6" w:tentative="1">
+      <w:start w:val="1"/>
+      <w:numFmt w:val="bullet"/>
+      <w:lvlText w:val=""/>
+      <w:lvlJc w:val="left"/>
+      <w:pPr>
+        <w:tabs>
+          <w:tab w:val="num" w:pos="5040"/>
+        </w:tabs>
+        <w:ind w:left="5040" w:hanging="360"/>
+      </w:pPr>
+      <w:rPr>
+        <w:rFonts w:ascii="Wingdings" w:hAnsi="Wingdings" w:hint="default"/>
+        <w:sz w:val="20"/>
+      </w:rPr>
+    </w:lvl>
+    <w:lvl w:ilvl="7" w:tentative="1">
+      <w:start w:val="1"/>
+      <w:numFmt w:val="bullet"/>
+      <w:lvlText w:val=""/>
+      <w:lvlJc w:val="left"/>
+      <w:pPr>
+        <w:tabs>
+          <w:tab w:val="num" w:pos="5760"/>
+        </w:tabs>
+        <w:ind w:left="5760" w:hanging="360"/>
+      </w:pPr>
+      <w:rPr>
+        <w:rFonts w:ascii="Wingdings" w:hAnsi="Wingdings" w:hint="default"/>
+        <w:sz w:val="20"/>
+      </w:rPr>
+    </w:lvl>
+    <w:lvl w:ilvl="8" w:tentative="1">
+      <w:start w:val="1"/>
+      <w:numFmt w:val="bullet"/>
+      <w:lvlText w:val=""/>
+      <w:lvlJc w:val="left"/>
+      <w:pPr>
+        <w:tabs>
+          <w:tab w:val="num" w:pos="6480"/>
+        </w:tabs>
+        <w:ind w:left="6480" w:hanging="360"/>
+      </w:pPr>
+      <w:rPr>
+        <w:rFonts w:ascii="Wingdings" w:hAnsi="Wingdings" w:hint="default"/>
+        <w:sz w:val="20"/>
+      </w:rPr>
+    </w:lvl>
+  </w:abstractNum>
   <w:num w:numId="1">
+    <w:abstractNumId w:val="5"/>
+  </w:num>
+  <w:num w:numId="2">
+    <w:abstractNumId w:val="1"/>
+  </w:num>
+  <w:num w:numId="3">
+    <w:abstractNumId w:val="6"/>
+  </w:num>
+  <w:num w:numId="4">
+    <w:abstractNumId w:val="7"/>
+  </w:num>
+  <w:num w:numId="5">
     <w:abstractNumId w:val="2"/>
   </w:num>
-  <w:num w:numId="2">
+  <w:num w:numId="6">
     <w:abstractNumId w:val="0"/>
   </w:num>
-  <w:num w:numId="3">
+  <w:num w:numId="7">
+    <w:abstractNumId w:val="4"/>
+  </w:num>
+  <w:num w:numId="8">
     <w:abstractNumId w:val="3"/>
   </w:num>
-  <w:num w:numId="4">
-    <w:abstractNumId w:val="4"/>
-  </w:num>
-  <w:num w:numId="5">
-    <w:abstractNumId w:val="1"/>
+  <w:num w:numId="9">
+    <w:abstractNumId w:val="8"/>
   </w:num>
 </w:numbering>
 </file>
@@ -10565,6 +11802,27 @@
     <w:name w:val="Normal"/>
     <w:qFormat/>
   </w:style>
+  <w:style w:type="paragraph" w:styleId="Ttulo1">
+    <w:name w:val="heading 1"/>
+    <w:basedOn w:val="Normal"/>
+    <w:next w:val="Normal"/>
+    <w:link w:val="Ttulo1Char"/>
+    <w:uiPriority w:val="9"/>
+    <w:qFormat/>
+    <w:rsid w:val="002241D1"/>
+    <w:pPr>
+      <w:keepNext/>
+      <w:keepLines/>
+      <w:spacing w:before="240" w:after="0"/>
+      <w:outlineLvl w:val="0"/>
+    </w:pPr>
+    <w:rPr>
+      <w:rFonts w:asciiTheme="majorHAnsi" w:eastAsiaTheme="majorEastAsia" w:hAnsiTheme="majorHAnsi" w:cstheme="majorBidi"/>
+      <w:color w:val="2F5496" w:themeColor="accent1" w:themeShade="BF"/>
+      <w:sz w:val="32"/>
+      <w:szCs w:val="32"/>
+    </w:rPr>
+  </w:style>
   <w:style w:type="paragraph" w:styleId="Ttulo3">
     <w:name w:val="heading 3"/>
     <w:basedOn w:val="Normal"/>
@@ -10745,6 +12003,19 @@
       <w:sz w:val="20"/>
       <w:szCs w:val="20"/>
       <w:lang w:eastAsia="pt-BR"/>
+    </w:rPr>
+  </w:style>
+  <w:style w:type="character" w:customStyle="1" w:styleId="Ttulo1Char">
+    <w:name w:val="Título 1 Char"/>
+    <w:basedOn w:val="Fontepargpadro"/>
+    <w:link w:val="Ttulo1"/>
+    <w:uiPriority w:val="9"/>
+    <w:rsid w:val="002241D1"/>
+    <w:rPr>
+      <w:rFonts w:asciiTheme="majorHAnsi" w:eastAsiaTheme="majorEastAsia" w:hAnsiTheme="majorHAnsi" w:cstheme="majorBidi"/>
+      <w:color w:val="2F5496" w:themeColor="accent1" w:themeShade="BF"/>
+      <w:sz w:val="32"/>
+      <w:szCs w:val="32"/>
     </w:rPr>
   </w:style>
 </w:styles>
@@ -11009,4 +12280,16 @@
     </a:ext>
   </a:extLst>
 </a:theme>
+</file>
+
+<file path=customXml/item1.xml><?xml version="1.0" encoding="utf-8"?>
+<b:Sources xmlns:b="http://schemas.openxmlformats.org/officeDocument/2006/bibliography" xmlns="http://schemas.openxmlformats.org/officeDocument/2006/bibliography" SelectedStyle="\APASixthEditionOfficeOnline.xsl" StyleName="APA" Version="6"/>
+</file>
+
+<file path=customXml/itemProps1.xml><?xml version="1.0" encoding="utf-8"?>
+<ds:datastoreItem xmlns:ds="http://schemas.openxmlformats.org/officeDocument/2006/customXml" ds:itemID="{6F003FAC-3656-4AB2-A552-B997D24757AA}">
+  <ds:schemaRefs>
+    <ds:schemaRef ds:uri="http://schemas.openxmlformats.org/officeDocument/2006/bibliography"/>
+  </ds:schemaRefs>
+</ds:datastoreItem>
 </file>
--- a/WORKFLOW.docx
+++ b/WORKFLOW.docx
@@ -16,6 +16,27 @@
           <w:lang w:val="en-US"/>
         </w:rPr>
       </w:pPr>
+      <w:r>
+        <w:fldChar w:fldCharType="begin"/>
+      </w:r>
+      <w:r>
+        <w:instrText xml:space="preserve"> HYPERLINK "https://www.embarcados.com.br/coletor-analisador-portatil-de-vibracao/" </w:instrText>
+      </w:r>
+      <w:r>
+        <w:fldChar w:fldCharType="separate"/>
+      </w:r>
+      <w:r>
+        <w:rPr>
+          <w:rStyle w:val="Hyperlink"/>
+        </w:rPr>
+        <w:t>https://www.embarcados.com.br/coletor-analisador-portatil-de-vibracao/</w:t>
+      </w:r>
+      <w:r>
+        <w:rPr>
+          <w:rStyle w:val="Hyperlink"/>
+        </w:rPr>
+        <w:fldChar w:fldCharType="end"/>
+      </w:r>
     </w:p>
     <w:p>
       <w:pPr>
@@ -58,9 +79,43 @@
           <w:szCs w:val="24"/>
           <w:highlight w:val="yellow"/>
           <w:shd w:val="clear" w:color="auto" w:fill="F8F9FA"/>
-          <w:lang w:val="en-US"/>
-        </w:rPr>
-      </w:pPr>
+        </w:rPr>
+      </w:pPr>
+      <w:r>
+        <w:rPr>
+          <w:rFonts w:ascii="Arial" w:hAnsi="Arial" w:cs="Arial"/>
+          <w:color w:val="222222"/>
+          <w:sz w:val="24"/>
+          <w:szCs w:val="24"/>
+          <w:highlight w:val="yellow"/>
+          <w:shd w:val="clear" w:color="auto" w:fill="F8F9FA"/>
+        </w:rPr>
+        <w:t>Sistema De Baixo Custo D</w:t>
+      </w:r>
+      <w:r>
+        <w:rPr>
+          <w:rFonts w:ascii="Arial" w:hAnsi="Arial" w:cs="Arial"/>
+          <w:color w:val="222222"/>
+          <w:sz w:val="24"/>
+          <w:szCs w:val="24"/>
+          <w:highlight w:val="yellow"/>
+          <w:shd w:val="clear" w:color="auto" w:fill="F8F9FA"/>
+        </w:rPr>
+        <w:t xml:space="preserve">e Monitoramento De Falhas Críticas Utilizando </w:t>
+      </w:r>
+      <w:proofErr w:type="spellStart"/>
+      <w:r>
+        <w:rPr>
+          <w:rFonts w:ascii="Arial" w:hAnsi="Arial" w:cs="Arial"/>
+          <w:color w:val="222222"/>
+          <w:sz w:val="24"/>
+          <w:szCs w:val="24"/>
+          <w:highlight w:val="yellow"/>
+          <w:shd w:val="clear" w:color="auto" w:fill="F8F9FA"/>
+        </w:rPr>
+        <w:t>Iot</w:t>
+      </w:r>
+      <w:proofErr w:type="spellEnd"/>
     </w:p>
     <w:p>
       <w:pPr>
@@ -73,7 +128,6 @@
           <w:szCs w:val="24"/>
           <w:highlight w:val="yellow"/>
           <w:shd w:val="clear" w:color="auto" w:fill="F8F9FA"/>
-          <w:lang w:val="en-US"/>
         </w:rPr>
       </w:pPr>
     </w:p>
@@ -88,7 +142,6 @@
           <w:szCs w:val="24"/>
           <w:highlight w:val="yellow"/>
           <w:shd w:val="clear" w:color="auto" w:fill="F8F9FA"/>
-          <w:lang w:val="en-US"/>
         </w:rPr>
       </w:pPr>
     </w:p>
@@ -103,7 +156,6 @@
           <w:szCs w:val="24"/>
           <w:highlight w:val="yellow"/>
           <w:shd w:val="clear" w:color="auto" w:fill="F8F9FA"/>
-          <w:lang w:val="en-US"/>
         </w:rPr>
       </w:pPr>
     </w:p>
@@ -118,9 +170,19 @@
           <w:szCs w:val="24"/>
           <w:highlight w:val="yellow"/>
           <w:shd w:val="clear" w:color="auto" w:fill="F8F9FA"/>
-          <w:lang w:val="en-US"/>
-        </w:rPr>
-      </w:pPr>
+        </w:rPr>
+      </w:pPr>
+      <w:r>
+        <w:rPr>
+          <w:rFonts w:ascii="Arial" w:hAnsi="Arial" w:cs="Arial"/>
+          <w:color w:val="222222"/>
+          <w:sz w:val="24"/>
+          <w:szCs w:val="24"/>
+          <w:highlight w:val="yellow"/>
+          <w:shd w:val="clear" w:color="auto" w:fill="F8F9FA"/>
+        </w:rPr>
+        <w:t>CONCEITOS DE CIENCIAS DA COMPUTAÇÃO PARA DESENVOLVIMENTO DE SOFTWARE</w:t>
+      </w:r>
     </w:p>
     <w:p>
       <w:pPr>
@@ -133,7 +195,6 @@
           <w:szCs w:val="24"/>
           <w:highlight w:val="yellow"/>
           <w:shd w:val="clear" w:color="auto" w:fill="F8F9FA"/>
-          <w:lang w:val="en-US"/>
         </w:rPr>
       </w:pPr>
     </w:p>
@@ -148,7 +209,6 @@
           <w:szCs w:val="24"/>
           <w:highlight w:val="yellow"/>
           <w:shd w:val="clear" w:color="auto" w:fill="F8F9FA"/>
-          <w:lang w:val="en-US"/>
         </w:rPr>
       </w:pPr>
     </w:p>
@@ -163,9 +223,19 @@
           <w:szCs w:val="24"/>
           <w:highlight w:val="yellow"/>
           <w:shd w:val="clear" w:color="auto" w:fill="F8F9FA"/>
-          <w:lang w:val="en-US"/>
-        </w:rPr>
-      </w:pPr>
+        </w:rPr>
+      </w:pPr>
+      <w:r>
+        <w:rPr>
+          <w:rFonts w:ascii="Arial" w:hAnsi="Arial" w:cs="Arial"/>
+          <w:color w:val="222222"/>
+          <w:sz w:val="24"/>
+          <w:szCs w:val="24"/>
+          <w:highlight w:val="yellow"/>
+          <w:shd w:val="clear" w:color="auto" w:fill="F8F9FA"/>
+        </w:rPr>
+        <w:t>ESCALABILIDADE</w:t>
+      </w:r>
     </w:p>
     <w:p>
       <w:pPr>
@@ -178,7 +248,6 @@
           <w:szCs w:val="24"/>
           <w:highlight w:val="yellow"/>
           <w:shd w:val="clear" w:color="auto" w:fill="F8F9FA"/>
-          <w:lang w:val="en-US"/>
         </w:rPr>
       </w:pPr>
     </w:p>
@@ -193,7 +262,6 @@
           <w:szCs w:val="24"/>
           <w:highlight w:val="yellow"/>
           <w:shd w:val="clear" w:color="auto" w:fill="F8F9FA"/>
-          <w:lang w:val="en-US"/>
         </w:rPr>
       </w:pPr>
     </w:p>
@@ -208,9 +276,78 @@
           <w:szCs w:val="24"/>
           <w:highlight w:val="yellow"/>
           <w:shd w:val="clear" w:color="auto" w:fill="F8F9FA"/>
-          <w:lang w:val="en-US"/>
-        </w:rPr>
-      </w:pPr>
+        </w:rPr>
+      </w:pPr>
+      <w:r>
+        <w:rPr>
+          <w:rFonts w:ascii="Arial" w:hAnsi="Arial" w:cs="Arial"/>
+          <w:color w:val="222222"/>
+          <w:sz w:val="24"/>
+          <w:szCs w:val="24"/>
+          <w:highlight w:val="yellow"/>
+          <w:shd w:val="clear" w:color="auto" w:fill="F8F9FA"/>
+        </w:rPr>
+        <w:t xml:space="preserve">Core do </w:t>
+      </w:r>
+      <w:proofErr w:type="spellStart"/>
+      <w:r>
+        <w:rPr>
+          <w:rFonts w:ascii="Arial" w:hAnsi="Arial" w:cs="Arial"/>
+          <w:color w:val="222222"/>
+          <w:sz w:val="24"/>
+          <w:szCs w:val="24"/>
+          <w:highlight w:val="yellow"/>
+          <w:shd w:val="clear" w:color="auto" w:fill="F8F9FA"/>
+        </w:rPr>
+        <w:t>tabalho</w:t>
+      </w:r>
+      <w:proofErr w:type="spellEnd"/>
+      <w:r>
+        <w:rPr>
+          <w:rFonts w:ascii="Arial" w:hAnsi="Arial" w:cs="Arial"/>
+          <w:color w:val="222222"/>
+          <w:sz w:val="24"/>
+          <w:szCs w:val="24"/>
+          <w:highlight w:val="yellow"/>
+          <w:shd w:val="clear" w:color="auto" w:fill="F8F9FA"/>
+        </w:rPr>
+        <w:t xml:space="preserve">: DESCREVER A FREQUENCIA DAS ANÁISES DE VIBRAÇÕES SÃO </w:t>
+      </w:r>
+      <w:proofErr w:type="gramStart"/>
+      <w:r>
+        <w:rPr>
+          <w:rFonts w:ascii="Arial" w:hAnsi="Arial" w:cs="Arial"/>
+          <w:color w:val="222222"/>
+          <w:sz w:val="24"/>
+          <w:szCs w:val="24"/>
+          <w:highlight w:val="yellow"/>
+          <w:shd w:val="clear" w:color="auto" w:fill="F8F9FA"/>
+        </w:rPr>
+        <w:t>REALIZADAS ,</w:t>
+      </w:r>
+      <w:proofErr w:type="gramEnd"/>
+      <w:r>
+        <w:rPr>
+          <w:rFonts w:ascii="Arial" w:hAnsi="Arial" w:cs="Arial"/>
+          <w:color w:val="222222"/>
+          <w:sz w:val="24"/>
+          <w:szCs w:val="24"/>
+          <w:highlight w:val="yellow"/>
+          <w:shd w:val="clear" w:color="auto" w:fill="F8F9FA"/>
+        </w:rPr>
+        <w:t xml:space="preserve"> CAPADCIDADES </w:t>
+      </w:r>
+      <w:r>
+        <w:rPr>
+          <w:rFonts w:ascii="Arial" w:hAnsi="Arial" w:cs="Arial"/>
+          <w:color w:val="222222"/>
+          <w:sz w:val="24"/>
+          <w:szCs w:val="24"/>
+          <w:highlight w:val="yellow"/>
+          <w:shd w:val="clear" w:color="auto" w:fill="F8F9FA"/>
+        </w:rPr>
+        <w:t>do HARDWARE E POR ONDE CAMINHAM AS BOAS ANÁLISES</w:t>
+      </w:r>
     </w:p>
     <w:p>
       <w:pPr>
@@ -223,7 +360,6 @@
           <w:szCs w:val="24"/>
           <w:highlight w:val="yellow"/>
           <w:shd w:val="clear" w:color="auto" w:fill="F8F9FA"/>
-          <w:lang w:val="en-US"/>
         </w:rPr>
       </w:pPr>
     </w:p>
@@ -238,7 +374,6 @@
           <w:szCs w:val="24"/>
           <w:highlight w:val="yellow"/>
           <w:shd w:val="clear" w:color="auto" w:fill="F8F9FA"/>
-          <w:lang w:val="en-US"/>
         </w:rPr>
       </w:pPr>
     </w:p>
@@ -253,75 +388,18 @@
           <w:szCs w:val="24"/>
           <w:highlight w:val="yellow"/>
           <w:shd w:val="clear" w:color="auto" w:fill="F8F9FA"/>
-          <w:lang w:val="en-US"/>
-        </w:rPr>
-      </w:pPr>
-    </w:p>
-    <w:p>
-      <w:pPr>
-        <w:spacing w:after="0" w:line="276" w:lineRule="auto"/>
-        <w:jc w:val="center"/>
-        <w:rPr>
-          <w:rFonts w:ascii="Arial" w:hAnsi="Arial" w:cs="Arial"/>
-          <w:color w:val="222222"/>
-          <w:sz w:val="24"/>
-          <w:szCs w:val="24"/>
-          <w:highlight w:val="yellow"/>
-          <w:shd w:val="clear" w:color="auto" w:fill="F8F9FA"/>
-          <w:lang w:val="en-US"/>
-        </w:rPr>
-      </w:pPr>
-    </w:p>
-    <w:p>
-      <w:pPr>
-        <w:spacing w:after="0" w:line="276" w:lineRule="auto"/>
-        <w:jc w:val="center"/>
-        <w:rPr>
-          <w:rFonts w:ascii="Arial" w:hAnsi="Arial" w:cs="Arial"/>
-          <w:color w:val="222222"/>
-          <w:sz w:val="24"/>
-          <w:szCs w:val="24"/>
-          <w:shd w:val="clear" w:color="auto" w:fill="F8F9FA"/>
-          <w:lang w:val="en-US"/>
-        </w:rPr>
-      </w:pPr>
-      <w:proofErr w:type="gramStart"/>
-      <w:r>
-        <w:rPr>
-          <w:rFonts w:ascii="Arial" w:hAnsi="Arial" w:cs="Arial"/>
-          <w:color w:val="222222"/>
-          <w:sz w:val="24"/>
-          <w:szCs w:val="24"/>
-          <w:highlight w:val="yellow"/>
-          <w:shd w:val="clear" w:color="auto" w:fill="F8F9FA"/>
-          <w:lang w:val="en-US"/>
-        </w:rPr>
-        <w:t>”DEVELOPING</w:t>
-      </w:r>
-      <w:proofErr w:type="gramEnd"/>
-      <w:r>
-        <w:rPr>
-          <w:rFonts w:ascii="Arial" w:hAnsi="Arial" w:cs="Arial"/>
-          <w:color w:val="222222"/>
-          <w:sz w:val="24"/>
-          <w:szCs w:val="24"/>
-          <w:highlight w:val="yellow"/>
-          <w:shd w:val="clear" w:color="auto" w:fill="F8F9FA"/>
-          <w:lang w:val="en-US"/>
-        </w:rPr>
-        <w:t xml:space="preserve"> A REAL-TIME VIBRATION MONITOR USING ESP8266/ ADXL345”</w:t>
-      </w:r>
-    </w:p>
-    <w:p>
-      <w:pPr>
-        <w:spacing w:after="0" w:line="276" w:lineRule="auto"/>
-        <w:jc w:val="both"/>
-        <w:rPr>
-          <w:rFonts w:ascii="Arial" w:hAnsi="Arial" w:cs="Arial"/>
-          <w:color w:val="000000" w:themeColor="text1"/>
-          <w:sz w:val="24"/>
-          <w:szCs w:val="24"/>
-          <w:lang w:val="en-US"/>
+        </w:rPr>
+      </w:pPr>
+    </w:p>
+    <w:p>
+      <w:pPr>
+        <w:spacing w:after="0" w:line="276" w:lineRule="auto"/>
+        <w:jc w:val="both"/>
+        <w:rPr>
+          <w:rFonts w:ascii="Arial" w:hAnsi="Arial" w:cs="Arial"/>
+          <w:color w:val="000000" w:themeColor="text1"/>
+          <w:sz w:val="24"/>
+          <w:szCs w:val="24"/>
         </w:rPr>
       </w:pPr>
     </w:p>
@@ -336,7 +414,7 @@
           <w:sz w:val="24"/>
           <w:szCs w:val="24"/>
           <w:shd w:val="clear" w:color="auto" w:fill="FFFFFF"/>
-          <w:lang w:val="en-US" w:eastAsia="pt-BR"/>
+          <w:lang w:eastAsia="pt-BR"/>
         </w:rPr>
       </w:pPr>
     </w:p>
@@ -351,7 +429,7 @@
           <w:sz w:val="24"/>
           <w:szCs w:val="24"/>
           <w:shd w:val="clear" w:color="auto" w:fill="FFFFFF"/>
-          <w:lang w:val="en-US" w:eastAsia="pt-BR"/>
+          <w:lang w:eastAsia="pt-BR"/>
         </w:rPr>
       </w:pPr>
     </w:p>
@@ -366,7 +444,7 @@
           <w:sz w:val="24"/>
           <w:szCs w:val="24"/>
           <w:shd w:val="clear" w:color="auto" w:fill="FFFFFF"/>
-          <w:lang w:val="en-US" w:eastAsia="pt-BR"/>
+          <w:lang w:eastAsia="pt-BR"/>
         </w:rPr>
       </w:pPr>
     </w:p>
@@ -381,7 +459,7 @@
           <w:sz w:val="24"/>
           <w:szCs w:val="24"/>
           <w:shd w:val="clear" w:color="auto" w:fill="FFFFFF"/>
-          <w:lang w:val="en-US" w:eastAsia="pt-BR"/>
+          <w:lang w:eastAsia="pt-BR"/>
         </w:rPr>
       </w:pPr>
     </w:p>
@@ -396,7 +474,7 @@
           <w:sz w:val="24"/>
           <w:szCs w:val="24"/>
           <w:shd w:val="clear" w:color="auto" w:fill="FFFFFF"/>
-          <w:lang w:val="en-US" w:eastAsia="pt-BR"/>
+          <w:lang w:eastAsia="pt-BR"/>
         </w:rPr>
       </w:pPr>
     </w:p>
@@ -411,7 +489,7 @@
           <w:sz w:val="24"/>
           <w:szCs w:val="24"/>
           <w:shd w:val="clear" w:color="auto" w:fill="FFFFFF"/>
-          <w:lang w:val="en-US" w:eastAsia="pt-BR"/>
+          <w:lang w:eastAsia="pt-BR"/>
         </w:rPr>
       </w:pPr>
     </w:p>
@@ -426,7 +504,7 @@
           <w:sz w:val="24"/>
           <w:szCs w:val="24"/>
           <w:shd w:val="clear" w:color="auto" w:fill="FFFFFF"/>
-          <w:lang w:val="en-US" w:eastAsia="pt-BR"/>
+          <w:lang w:eastAsia="pt-BR"/>
         </w:rPr>
       </w:pPr>
     </w:p>
@@ -441,7 +519,7 @@
           <w:sz w:val="24"/>
           <w:szCs w:val="24"/>
           <w:shd w:val="clear" w:color="auto" w:fill="FFFFFF"/>
-          <w:lang w:val="en-US" w:eastAsia="pt-BR"/>
+          <w:lang w:eastAsia="pt-BR"/>
         </w:rPr>
       </w:pPr>
     </w:p>
@@ -456,7 +534,7 @@
           <w:sz w:val="24"/>
           <w:szCs w:val="24"/>
           <w:shd w:val="clear" w:color="auto" w:fill="FFFFFF"/>
-          <w:lang w:val="en-US" w:eastAsia="pt-BR"/>
+          <w:lang w:eastAsia="pt-BR"/>
         </w:rPr>
       </w:pPr>
     </w:p>
@@ -471,7 +549,7 @@
           <w:sz w:val="24"/>
           <w:szCs w:val="24"/>
           <w:shd w:val="clear" w:color="auto" w:fill="FFFFFF"/>
-          <w:lang w:val="en-US" w:eastAsia="pt-BR"/>
+          <w:lang w:eastAsia="pt-BR"/>
         </w:rPr>
       </w:pPr>
     </w:p>
@@ -486,7 +564,7 @@
           <w:sz w:val="24"/>
           <w:szCs w:val="24"/>
           <w:shd w:val="clear" w:color="auto" w:fill="FFFFFF"/>
-          <w:lang w:val="en-US" w:eastAsia="pt-BR"/>
+          <w:lang w:eastAsia="pt-BR"/>
         </w:rPr>
       </w:pPr>
     </w:p>
@@ -501,7 +579,7 @@
           <w:sz w:val="24"/>
           <w:szCs w:val="24"/>
           <w:shd w:val="clear" w:color="auto" w:fill="FFFFFF"/>
-          <w:lang w:val="en-US" w:eastAsia="pt-BR"/>
+          <w:lang w:eastAsia="pt-BR"/>
         </w:rPr>
       </w:pPr>
     </w:p>
@@ -516,7 +594,7 @@
           <w:sz w:val="24"/>
           <w:szCs w:val="24"/>
           <w:shd w:val="clear" w:color="auto" w:fill="FFFFFF"/>
-          <w:lang w:val="en-US" w:eastAsia="pt-BR"/>
+          <w:lang w:eastAsia="pt-BR"/>
         </w:rPr>
       </w:pPr>
     </w:p>
@@ -531,7 +609,7 @@
           <w:sz w:val="24"/>
           <w:szCs w:val="24"/>
           <w:shd w:val="clear" w:color="auto" w:fill="FFFFFF"/>
-          <w:lang w:val="en-US" w:eastAsia="pt-BR"/>
+          <w:lang w:eastAsia="pt-BR"/>
         </w:rPr>
       </w:pPr>
     </w:p>
@@ -546,7 +624,7 @@
           <w:sz w:val="24"/>
           <w:szCs w:val="24"/>
           <w:shd w:val="clear" w:color="auto" w:fill="FFFFFF"/>
-          <w:lang w:val="en-US" w:eastAsia="pt-BR"/>
+          <w:lang w:eastAsia="pt-BR"/>
         </w:rPr>
       </w:pPr>
     </w:p>
@@ -561,7 +639,7 @@
           <w:sz w:val="24"/>
           <w:szCs w:val="24"/>
           <w:shd w:val="clear" w:color="auto" w:fill="FFFFFF"/>
-          <w:lang w:val="en-US" w:eastAsia="pt-BR"/>
+          <w:lang w:eastAsia="pt-BR"/>
         </w:rPr>
       </w:pPr>
     </w:p>
@@ -576,7 +654,7 @@
           <w:sz w:val="24"/>
           <w:szCs w:val="24"/>
           <w:shd w:val="clear" w:color="auto" w:fill="FFFFFF"/>
-          <w:lang w:val="en-US" w:eastAsia="pt-BR"/>
+          <w:lang w:eastAsia="pt-BR"/>
         </w:rPr>
       </w:pPr>
     </w:p>
@@ -591,7 +669,7 @@
           <w:sz w:val="24"/>
           <w:szCs w:val="24"/>
           <w:shd w:val="clear" w:color="auto" w:fill="FFFFFF"/>
-          <w:lang w:val="en-US" w:eastAsia="pt-BR"/>
+          <w:lang w:eastAsia="pt-BR"/>
         </w:rPr>
       </w:pPr>
     </w:p>
@@ -606,7 +684,7 @@
           <w:sz w:val="24"/>
           <w:szCs w:val="24"/>
           <w:shd w:val="clear" w:color="auto" w:fill="FFFFFF"/>
-          <w:lang w:val="en-US" w:eastAsia="pt-BR"/>
+          <w:lang w:eastAsia="pt-BR"/>
         </w:rPr>
       </w:pPr>
     </w:p>
@@ -621,7 +699,7 @@
           <w:sz w:val="24"/>
           <w:szCs w:val="24"/>
           <w:shd w:val="clear" w:color="auto" w:fill="FFFFFF"/>
-          <w:lang w:val="en-US" w:eastAsia="pt-BR"/>
+          <w:lang w:eastAsia="pt-BR"/>
         </w:rPr>
       </w:pPr>
     </w:p>
@@ -636,7 +714,7 @@
           <w:sz w:val="24"/>
           <w:szCs w:val="24"/>
           <w:shd w:val="clear" w:color="auto" w:fill="FFFFFF"/>
-          <w:lang w:val="en-US" w:eastAsia="pt-BR"/>
+          <w:lang w:eastAsia="pt-BR"/>
         </w:rPr>
       </w:pPr>
     </w:p>
@@ -651,7 +729,7 @@
           <w:sz w:val="24"/>
           <w:szCs w:val="24"/>
           <w:shd w:val="clear" w:color="auto" w:fill="FFFFFF"/>
-          <w:lang w:val="en-US" w:eastAsia="pt-BR"/>
+          <w:lang w:eastAsia="pt-BR"/>
         </w:rPr>
       </w:pPr>
     </w:p>
@@ -666,7 +744,7 @@
           <w:sz w:val="24"/>
           <w:szCs w:val="24"/>
           <w:shd w:val="clear" w:color="auto" w:fill="FFFFFF"/>
-          <w:lang w:val="en-US" w:eastAsia="pt-BR"/>
+          <w:lang w:eastAsia="pt-BR"/>
         </w:rPr>
       </w:pPr>
     </w:p>
@@ -1406,25 +1484,629 @@
     <w:p>
       <w:pPr>
         <w:spacing w:after="0" w:line="276" w:lineRule="auto"/>
-        <w:ind w:firstLine="1134"/>
-        <w:jc w:val="both"/>
-        <w:rPr>
-          <w:rFonts w:ascii="Arial" w:hAnsi="Arial" w:cs="Arial"/>
-          <w:color w:val="000000" w:themeColor="text1"/>
-          <w:sz w:val="24"/>
-          <w:szCs w:val="24"/>
-          <w:highlight w:val="yellow"/>
-        </w:rPr>
-      </w:pPr>
-      <w:r>
-        <w:rPr>
-          <w:rFonts w:ascii="Arial" w:hAnsi="Arial" w:cs="Arial"/>
-          <w:color w:val="000000" w:themeColor="text1"/>
-          <w:sz w:val="24"/>
-          <w:szCs w:val="24"/>
-          <w:highlight w:val="yellow"/>
-        </w:rPr>
+        <w:jc w:val="both"/>
+      </w:pPr>
+      <w:r>
         <w:lastRenderedPageBreak/>
+        <w:t>1 INTRODUÇÃO ...................................................................................................</w:t>
+      </w:r>
+    </w:p>
+    <w:p>
+      <w:pPr>
+        <w:spacing w:after="0" w:line="276" w:lineRule="auto"/>
+        <w:jc w:val="both"/>
+      </w:pPr>
+      <w:r>
+        <w:t>1.1 TEMA DA PESQUISA......................................................................................</w:t>
+      </w:r>
+    </w:p>
+    <w:p>
+      <w:pPr>
+        <w:spacing w:after="0" w:line="276" w:lineRule="auto"/>
+        <w:jc w:val="both"/>
+      </w:pPr>
+      <w:r>
+        <w:t>1.1.1 Delimitação do tema ...................................................................................</w:t>
+      </w:r>
+    </w:p>
+    <w:p>
+      <w:pPr>
+        <w:spacing w:after="0" w:line="276" w:lineRule="auto"/>
+        <w:jc w:val="both"/>
+      </w:pPr>
+      <w:r>
+        <w:t>1.2 PROBLEMA......................................................................................................</w:t>
+      </w:r>
+    </w:p>
+    <w:p>
+      <w:pPr>
+        <w:spacing w:after="0" w:line="276" w:lineRule="auto"/>
+        <w:jc w:val="both"/>
+      </w:pPr>
+      <w:r>
+        <w:t>1.3 PREMISSA......................................................................................................</w:t>
+      </w:r>
+    </w:p>
+    <w:p>
+      <w:pPr>
+        <w:spacing w:after="0" w:line="276" w:lineRule="auto"/>
+        <w:jc w:val="both"/>
+      </w:pPr>
+      <w:r>
+        <w:t>1.4 OBJETIVOS......................................................................................................</w:t>
+      </w:r>
+    </w:p>
+    <w:p>
+      <w:pPr>
+        <w:spacing w:after="0" w:line="276" w:lineRule="auto"/>
+        <w:jc w:val="both"/>
+      </w:pPr>
+      <w:r>
+        <w:t>1.4.1 Objetivo Geral...............................................................................................</w:t>
+      </w:r>
+    </w:p>
+    <w:p>
+      <w:pPr>
+        <w:spacing w:after="0" w:line="276" w:lineRule="auto"/>
+        <w:jc w:val="both"/>
+      </w:pPr>
+      <w:r>
+        <w:t>1.4.2 Objetivos Específicos....................................................................................</w:t>
+      </w:r>
+    </w:p>
+    <w:p>
+      <w:pPr>
+        <w:spacing w:after="0" w:line="276" w:lineRule="auto"/>
+        <w:jc w:val="both"/>
+      </w:pPr>
+      <w:r>
+        <w:t>1.5 JUSTIFICATIVA................................................................................................</w:t>
+      </w:r>
+    </w:p>
+    <w:p>
+      <w:pPr>
+        <w:spacing w:after="0" w:line="276" w:lineRule="auto"/>
+        <w:jc w:val="both"/>
+      </w:pPr>
+      <w:r>
+        <w:t>1.6 MÉTODO DA PESQUISA.................................................................................</w:t>
+      </w:r>
+    </w:p>
+    <w:p>
+      <w:pPr>
+        <w:spacing w:after="0" w:line="276" w:lineRule="auto"/>
+        <w:jc w:val="both"/>
+      </w:pPr>
+    </w:p>
+    <w:p>
+      <w:pPr>
+        <w:spacing w:after="0" w:line="276" w:lineRule="auto"/>
+        <w:jc w:val="both"/>
+      </w:pPr>
+      <w:r>
+        <w:t>2 DESENVOLVIMENTO..........................................................................................</w:t>
+      </w:r>
+    </w:p>
+    <w:p>
+      <w:pPr>
+        <w:spacing w:after="0" w:line="276" w:lineRule="auto"/>
+        <w:jc w:val="both"/>
+      </w:pPr>
+      <w:r>
+        <w:t>2.1 ESTADO DA ARTE............................................................................</w:t>
+      </w:r>
+    </w:p>
+    <w:p>
+      <w:pPr>
+        <w:spacing w:after="0" w:line="276" w:lineRule="auto"/>
+        <w:jc w:val="both"/>
+      </w:pPr>
+      <w:r>
+        <w:t>2..2 Tecnologias Da Transformação Digital......................................................</w:t>
+      </w:r>
+    </w:p>
+    <w:p>
+      <w:pPr>
+        <w:spacing w:after="0" w:line="276" w:lineRule="auto"/>
+        <w:jc w:val="both"/>
+      </w:pPr>
+      <w:proofErr w:type="spellStart"/>
+      <w:r>
+        <w:t>Iot</w:t>
+      </w:r>
+      <w:proofErr w:type="spellEnd"/>
+      <w:r>
+        <w:t xml:space="preserve"> </w:t>
+      </w:r>
+    </w:p>
+    <w:p>
+      <w:pPr>
+        <w:spacing w:after="0" w:line="276" w:lineRule="auto"/>
+        <w:jc w:val="both"/>
+      </w:pPr>
+      <w:r>
+        <w:t>Tipos de Manutenção ...................................................................................</w:t>
+      </w:r>
+    </w:p>
+    <w:p>
+      <w:pPr>
+        <w:spacing w:after="0" w:line="276" w:lineRule="auto"/>
+        <w:jc w:val="both"/>
+        <w:rPr>
+          <w:lang w:val="en-US"/>
+        </w:rPr>
+      </w:pPr>
+      <w:r>
+        <w:rPr>
+          <w:lang w:val="en-US"/>
+        </w:rPr>
+        <w:t>Concept and structure of the device</w:t>
+      </w:r>
+      <w:r>
+        <w:rPr>
+          <w:lang w:val="en-US"/>
+        </w:rPr>
+        <w:t>........................................</w:t>
+      </w:r>
+    </w:p>
+    <w:p>
+      <w:pPr>
+        <w:spacing w:after="0" w:line="276" w:lineRule="auto"/>
+        <w:jc w:val="both"/>
+        <w:rPr>
+          <w:lang w:val="en-US"/>
+        </w:rPr>
+      </w:pPr>
+      <w:r>
+        <w:rPr>
+          <w:lang w:val="en-US"/>
+        </w:rPr>
+        <w:t>Communication software</w:t>
+      </w:r>
+      <w:r>
+        <w:rPr>
+          <w:lang w:val="en-US"/>
+        </w:rPr>
+        <w:t>.......................................</w:t>
+      </w:r>
+    </w:p>
+    <w:p>
+      <w:pPr>
+        <w:spacing w:after="0" w:line="276" w:lineRule="auto"/>
+        <w:jc w:val="both"/>
+        <w:rPr>
+          <w:lang w:val="en-US"/>
+        </w:rPr>
+      </w:pPr>
+      <w:r>
+        <w:rPr>
+          <w:lang w:val="en-US"/>
+        </w:rPr>
+        <w:t>Vibration signal processing</w:t>
+      </w:r>
+      <w:r>
+        <w:rPr>
+          <w:lang w:val="en-US"/>
+        </w:rPr>
+        <w:t xml:space="preserve"> ..........................</w:t>
+      </w:r>
+    </w:p>
+    <w:p>
+      <w:pPr>
+        <w:spacing w:after="0" w:line="276" w:lineRule="auto"/>
+        <w:jc w:val="both"/>
+      </w:pPr>
+      <w:r>
+        <w:t>Quantificação e Severidade de vibração ......................................................</w:t>
+      </w:r>
+    </w:p>
+    <w:p>
+      <w:pPr>
+        <w:spacing w:after="0" w:line="276" w:lineRule="auto"/>
+        <w:jc w:val="both"/>
+        <w:rPr>
+          <w:rFonts w:ascii="Arial" w:hAnsi="Arial" w:cs="Arial"/>
+          <w:color w:val="000000" w:themeColor="text1"/>
+          <w:sz w:val="24"/>
+          <w:szCs w:val="24"/>
+          <w:highlight w:val="yellow"/>
+          <w:lang w:val="en-US"/>
+        </w:rPr>
+      </w:pPr>
+      <w:r>
+        <w:rPr>
+          <w:lang w:val="en-US"/>
+        </w:rPr>
+        <w:t>Results of the device testing</w:t>
+      </w:r>
+    </w:p>
+    <w:p>
+      <w:pPr>
+        <w:spacing w:after="0" w:line="276" w:lineRule="auto"/>
+        <w:ind w:firstLine="1134"/>
+        <w:jc w:val="both"/>
+        <w:rPr>
+          <w:rFonts w:ascii="Arial" w:hAnsi="Arial" w:cs="Arial"/>
+          <w:color w:val="000000" w:themeColor="text1"/>
+          <w:sz w:val="24"/>
+          <w:szCs w:val="24"/>
+          <w:highlight w:val="yellow"/>
+          <w:lang w:val="en-US"/>
+        </w:rPr>
+      </w:pPr>
+    </w:p>
+    <w:p>
+      <w:pPr>
+        <w:spacing w:after="0" w:line="276" w:lineRule="auto"/>
+        <w:ind w:firstLine="1134"/>
+        <w:jc w:val="both"/>
+        <w:rPr>
+          <w:rFonts w:ascii="Arial" w:hAnsi="Arial" w:cs="Arial"/>
+          <w:color w:val="000000" w:themeColor="text1"/>
+          <w:sz w:val="24"/>
+          <w:szCs w:val="24"/>
+          <w:highlight w:val="yellow"/>
+          <w:lang w:val="en-US"/>
+        </w:rPr>
+      </w:pPr>
+    </w:p>
+    <w:p>
+      <w:pPr>
+        <w:spacing w:after="0" w:line="276" w:lineRule="auto"/>
+        <w:ind w:firstLine="1134"/>
+        <w:jc w:val="both"/>
+        <w:rPr>
+          <w:rFonts w:ascii="Arial" w:hAnsi="Arial" w:cs="Arial"/>
+          <w:color w:val="000000" w:themeColor="text1"/>
+          <w:sz w:val="24"/>
+          <w:szCs w:val="24"/>
+          <w:highlight w:val="yellow"/>
+          <w:lang w:val="en-US"/>
+        </w:rPr>
+      </w:pPr>
+    </w:p>
+    <w:p>
+      <w:pPr>
+        <w:spacing w:after="0" w:line="276" w:lineRule="auto"/>
+        <w:ind w:firstLine="1134"/>
+        <w:jc w:val="both"/>
+        <w:rPr>
+          <w:rFonts w:ascii="Arial" w:hAnsi="Arial" w:cs="Arial"/>
+          <w:color w:val="000000" w:themeColor="text1"/>
+          <w:sz w:val="24"/>
+          <w:szCs w:val="24"/>
+          <w:highlight w:val="yellow"/>
+          <w:lang w:val="en-US"/>
+        </w:rPr>
+      </w:pPr>
+    </w:p>
+    <w:p>
+      <w:pPr>
+        <w:spacing w:after="0" w:line="276" w:lineRule="auto"/>
+        <w:ind w:firstLine="1134"/>
+        <w:jc w:val="both"/>
+        <w:rPr>
+          <w:rFonts w:ascii="Arial" w:hAnsi="Arial" w:cs="Arial"/>
+          <w:color w:val="000000" w:themeColor="text1"/>
+          <w:sz w:val="24"/>
+          <w:szCs w:val="24"/>
+          <w:highlight w:val="yellow"/>
+          <w:lang w:val="en-US"/>
+        </w:rPr>
+      </w:pPr>
+    </w:p>
+    <w:p>
+      <w:pPr>
+        <w:spacing w:after="0" w:line="276" w:lineRule="auto"/>
+        <w:ind w:firstLine="1134"/>
+        <w:jc w:val="both"/>
+        <w:rPr>
+          <w:rFonts w:ascii="Arial" w:hAnsi="Arial" w:cs="Arial"/>
+          <w:color w:val="000000" w:themeColor="text1"/>
+          <w:sz w:val="24"/>
+          <w:szCs w:val="24"/>
+          <w:highlight w:val="yellow"/>
+          <w:lang w:val="en-US"/>
+        </w:rPr>
+      </w:pPr>
+      <w:r>
+        <w:rPr>
+          <w:rFonts w:ascii="Arial" w:hAnsi="Arial" w:cs="Arial"/>
+          <w:color w:val="000000" w:themeColor="text1"/>
+          <w:sz w:val="24"/>
+          <w:szCs w:val="24"/>
+          <w:highlight w:val="yellow"/>
+          <w:lang w:val="en-US"/>
+        </w:rPr>
+        <w:tab/>
+        <w:t xml:space="preserve">Save </w:t>
+      </w:r>
+      <w:proofErr w:type="spellStart"/>
+      <w:r>
+        <w:rPr>
+          <w:rFonts w:ascii="Arial" w:hAnsi="Arial" w:cs="Arial"/>
+          <w:color w:val="000000" w:themeColor="text1"/>
+          <w:sz w:val="24"/>
+          <w:szCs w:val="24"/>
+          <w:highlight w:val="yellow"/>
+          <w:lang w:val="en-US"/>
+        </w:rPr>
+        <w:t>eprom</w:t>
+      </w:r>
+      <w:proofErr w:type="spellEnd"/>
+      <w:r>
+        <w:rPr>
+          <w:rFonts w:ascii="Arial" w:hAnsi="Arial" w:cs="Arial"/>
+          <w:color w:val="000000" w:themeColor="text1"/>
+          <w:sz w:val="24"/>
+          <w:szCs w:val="24"/>
+          <w:highlight w:val="yellow"/>
+          <w:lang w:val="en-US"/>
+        </w:rPr>
+        <w:t xml:space="preserve"> data and send</w:t>
+      </w:r>
+    </w:p>
+    <w:p>
+      <w:pPr>
+        <w:spacing w:after="0" w:line="276" w:lineRule="auto"/>
+        <w:ind w:firstLine="1134"/>
+        <w:jc w:val="both"/>
+        <w:rPr>
+          <w:rFonts w:ascii="Arial" w:hAnsi="Arial" w:cs="Arial"/>
+          <w:color w:val="000000" w:themeColor="text1"/>
+          <w:sz w:val="24"/>
+          <w:szCs w:val="24"/>
+          <w:highlight w:val="yellow"/>
+          <w:lang w:val="en-US"/>
+        </w:rPr>
+      </w:pPr>
+    </w:p>
+    <w:p>
+      <w:pPr>
+        <w:spacing w:after="0" w:line="276" w:lineRule="auto"/>
+        <w:ind w:firstLine="1134"/>
+        <w:jc w:val="both"/>
+        <w:rPr>
+          <w:rFonts w:ascii="Arial" w:hAnsi="Arial" w:cs="Arial"/>
+          <w:color w:val="000000" w:themeColor="text1"/>
+          <w:sz w:val="24"/>
+          <w:szCs w:val="24"/>
+          <w:highlight w:val="yellow"/>
+          <w:lang w:val="en-US"/>
+        </w:rPr>
+      </w:pPr>
+    </w:p>
+    <w:p>
+      <w:pPr>
+        <w:spacing w:after="0" w:line="276" w:lineRule="auto"/>
+        <w:ind w:firstLine="1134"/>
+        <w:jc w:val="both"/>
+        <w:rPr>
+          <w:rFonts w:ascii="Arial" w:hAnsi="Arial" w:cs="Arial"/>
+          <w:color w:val="000000" w:themeColor="text1"/>
+          <w:sz w:val="24"/>
+          <w:szCs w:val="24"/>
+          <w:highlight w:val="yellow"/>
+          <w:lang w:val="en-US"/>
+        </w:rPr>
+      </w:pPr>
+    </w:p>
+    <w:p>
+      <w:pPr>
+        <w:spacing w:after="0" w:line="276" w:lineRule="auto"/>
+        <w:ind w:firstLine="1134"/>
+        <w:jc w:val="both"/>
+        <w:rPr>
+          <w:rFonts w:ascii="Arial" w:hAnsi="Arial" w:cs="Arial"/>
+          <w:color w:val="000000" w:themeColor="text1"/>
+          <w:sz w:val="24"/>
+          <w:szCs w:val="24"/>
+          <w:highlight w:val="yellow"/>
+          <w:lang w:val="en-US"/>
+        </w:rPr>
+      </w:pPr>
+    </w:p>
+    <w:p>
+      <w:pPr>
+        <w:spacing w:after="0" w:line="276" w:lineRule="auto"/>
+        <w:ind w:firstLine="1134"/>
+        <w:jc w:val="both"/>
+        <w:rPr>
+          <w:rFonts w:ascii="Arial" w:hAnsi="Arial" w:cs="Arial"/>
+          <w:color w:val="000000" w:themeColor="text1"/>
+          <w:sz w:val="24"/>
+          <w:szCs w:val="24"/>
+          <w:highlight w:val="yellow"/>
+          <w:lang w:val="en-US"/>
+        </w:rPr>
+      </w:pPr>
+    </w:p>
+    <w:p>
+      <w:pPr>
+        <w:spacing w:after="0" w:line="276" w:lineRule="auto"/>
+        <w:ind w:firstLine="1134"/>
+        <w:jc w:val="both"/>
+        <w:rPr>
+          <w:rFonts w:ascii="Arial" w:hAnsi="Arial" w:cs="Arial"/>
+          <w:color w:val="000000" w:themeColor="text1"/>
+          <w:sz w:val="24"/>
+          <w:szCs w:val="24"/>
+          <w:highlight w:val="yellow"/>
+          <w:lang w:val="en-US"/>
+        </w:rPr>
+      </w:pPr>
+    </w:p>
+    <w:p>
+      <w:pPr>
+        <w:spacing w:after="0" w:line="276" w:lineRule="auto"/>
+        <w:ind w:firstLine="1134"/>
+        <w:jc w:val="both"/>
+        <w:rPr>
+          <w:rFonts w:ascii="Arial" w:hAnsi="Arial" w:cs="Arial"/>
+          <w:color w:val="000000" w:themeColor="text1"/>
+          <w:sz w:val="24"/>
+          <w:szCs w:val="24"/>
+          <w:highlight w:val="yellow"/>
+          <w:lang w:val="en-US"/>
+        </w:rPr>
+      </w:pPr>
+    </w:p>
+    <w:p>
+      <w:pPr>
+        <w:spacing w:after="0" w:line="276" w:lineRule="auto"/>
+        <w:ind w:firstLine="1134"/>
+        <w:jc w:val="both"/>
+        <w:rPr>
+          <w:rFonts w:ascii="Arial" w:hAnsi="Arial" w:cs="Arial"/>
+          <w:color w:val="000000" w:themeColor="text1"/>
+          <w:sz w:val="24"/>
+          <w:szCs w:val="24"/>
+          <w:highlight w:val="yellow"/>
+          <w:lang w:val="en-US"/>
+        </w:rPr>
+      </w:pPr>
+    </w:p>
+    <w:p>
+      <w:pPr>
+        <w:spacing w:after="0" w:line="276" w:lineRule="auto"/>
+        <w:ind w:firstLine="1134"/>
+        <w:jc w:val="both"/>
+        <w:rPr>
+          <w:rFonts w:ascii="Arial" w:hAnsi="Arial" w:cs="Arial"/>
+          <w:color w:val="000000" w:themeColor="text1"/>
+          <w:sz w:val="24"/>
+          <w:szCs w:val="24"/>
+          <w:highlight w:val="yellow"/>
+          <w:lang w:val="en-US"/>
+        </w:rPr>
+      </w:pPr>
+    </w:p>
+    <w:p>
+      <w:pPr>
+        <w:spacing w:after="0" w:line="276" w:lineRule="auto"/>
+        <w:ind w:firstLine="1134"/>
+        <w:jc w:val="both"/>
+        <w:rPr>
+          <w:rFonts w:ascii="Arial" w:hAnsi="Arial" w:cs="Arial"/>
+          <w:color w:val="000000" w:themeColor="text1"/>
+          <w:sz w:val="24"/>
+          <w:szCs w:val="24"/>
+          <w:highlight w:val="yellow"/>
+          <w:lang w:val="en-US"/>
+        </w:rPr>
+      </w:pPr>
+    </w:p>
+    <w:p>
+      <w:pPr>
+        <w:spacing w:after="0" w:line="276" w:lineRule="auto"/>
+        <w:ind w:firstLine="1134"/>
+        <w:jc w:val="both"/>
+        <w:rPr>
+          <w:rFonts w:ascii="Arial" w:hAnsi="Arial" w:cs="Arial"/>
+          <w:color w:val="000000" w:themeColor="text1"/>
+          <w:sz w:val="24"/>
+          <w:szCs w:val="24"/>
+          <w:highlight w:val="yellow"/>
+          <w:lang w:val="en-US"/>
+        </w:rPr>
+      </w:pPr>
+    </w:p>
+    <w:p>
+      <w:pPr>
+        <w:spacing w:after="0" w:line="276" w:lineRule="auto"/>
+        <w:ind w:firstLine="1134"/>
+        <w:jc w:val="both"/>
+        <w:rPr>
+          <w:rFonts w:ascii="Arial" w:hAnsi="Arial" w:cs="Arial"/>
+          <w:color w:val="000000" w:themeColor="text1"/>
+          <w:sz w:val="24"/>
+          <w:szCs w:val="24"/>
+          <w:highlight w:val="yellow"/>
+          <w:lang w:val="en-US"/>
+        </w:rPr>
+      </w:pPr>
+    </w:p>
+    <w:p>
+      <w:pPr>
+        <w:spacing w:after="0" w:line="276" w:lineRule="auto"/>
+        <w:ind w:firstLine="1134"/>
+        <w:jc w:val="both"/>
+        <w:rPr>
+          <w:rFonts w:ascii="Arial" w:hAnsi="Arial" w:cs="Arial"/>
+          <w:color w:val="000000" w:themeColor="text1"/>
+          <w:sz w:val="24"/>
+          <w:szCs w:val="24"/>
+          <w:highlight w:val="yellow"/>
+          <w:lang w:val="en-US"/>
+        </w:rPr>
+      </w:pPr>
+    </w:p>
+    <w:p>
+      <w:pPr>
+        <w:spacing w:after="0" w:line="276" w:lineRule="auto"/>
+        <w:ind w:firstLine="1134"/>
+        <w:jc w:val="both"/>
+        <w:rPr>
+          <w:rFonts w:ascii="Arial" w:hAnsi="Arial" w:cs="Arial"/>
+          <w:color w:val="000000" w:themeColor="text1"/>
+          <w:sz w:val="24"/>
+          <w:szCs w:val="24"/>
+          <w:highlight w:val="yellow"/>
+          <w:lang w:val="en-US"/>
+        </w:rPr>
+      </w:pPr>
+    </w:p>
+    <w:p>
+      <w:pPr>
+        <w:spacing w:after="0" w:line="276" w:lineRule="auto"/>
+        <w:ind w:firstLine="1134"/>
+        <w:jc w:val="both"/>
+        <w:rPr>
+          <w:rFonts w:ascii="Arial" w:hAnsi="Arial" w:cs="Arial"/>
+          <w:color w:val="000000" w:themeColor="text1"/>
+          <w:sz w:val="24"/>
+          <w:szCs w:val="24"/>
+          <w:highlight w:val="yellow"/>
+          <w:lang w:val="en-US"/>
+        </w:rPr>
+      </w:pPr>
+    </w:p>
+    <w:p>
+      <w:pPr>
+        <w:spacing w:after="0" w:line="276" w:lineRule="auto"/>
+        <w:ind w:firstLine="1134"/>
+        <w:jc w:val="both"/>
+        <w:rPr>
+          <w:rFonts w:ascii="Arial" w:hAnsi="Arial" w:cs="Arial"/>
+          <w:color w:val="000000" w:themeColor="text1"/>
+          <w:sz w:val="24"/>
+          <w:szCs w:val="24"/>
+          <w:highlight w:val="yellow"/>
+          <w:lang w:val="en-US"/>
+        </w:rPr>
+      </w:pPr>
+    </w:p>
+    <w:p>
+      <w:pPr>
+        <w:spacing w:after="0" w:line="276" w:lineRule="auto"/>
+        <w:ind w:firstLine="1134"/>
+        <w:jc w:val="both"/>
+        <w:rPr>
+          <w:rFonts w:ascii="Arial" w:hAnsi="Arial" w:cs="Arial"/>
+          <w:color w:val="000000" w:themeColor="text1"/>
+          <w:sz w:val="24"/>
+          <w:szCs w:val="24"/>
+          <w:highlight w:val="yellow"/>
+        </w:rPr>
+      </w:pPr>
+      <w:r>
+        <w:rPr>
+          <w:rFonts w:ascii="Arial" w:hAnsi="Arial" w:cs="Arial"/>
+          <w:color w:val="000000" w:themeColor="text1"/>
+          <w:sz w:val="24"/>
+          <w:szCs w:val="24"/>
+          <w:highlight w:val="yellow"/>
+        </w:rPr>
         <w:t>ABSTRACT</w:t>
       </w:r>
     </w:p>
@@ -1904,115 +2586,112 @@
           <w:highlight w:val="yellow"/>
         </w:rPr>
       </w:pPr>
-      <w:bookmarkStart w:id="0" w:name="_GoBack"/>
-      <w:bookmarkEnd w:id="0"/>
-    </w:p>
-    <w:p>
-      <w:pPr>
-        <w:spacing w:after="0" w:line="276" w:lineRule="auto"/>
-        <w:ind w:firstLine="1134"/>
-        <w:jc w:val="both"/>
-        <w:rPr>
-          <w:rFonts w:ascii="Arial" w:hAnsi="Arial" w:cs="Arial"/>
-          <w:color w:val="000000" w:themeColor="text1"/>
-          <w:sz w:val="24"/>
-          <w:szCs w:val="24"/>
-          <w:highlight w:val="yellow"/>
-        </w:rPr>
-      </w:pPr>
-    </w:p>
-    <w:p>
-      <w:pPr>
-        <w:spacing w:after="0" w:line="276" w:lineRule="auto"/>
-        <w:ind w:firstLine="1134"/>
-        <w:jc w:val="both"/>
-        <w:rPr>
-          <w:rFonts w:ascii="Arial" w:hAnsi="Arial" w:cs="Arial"/>
-          <w:color w:val="000000" w:themeColor="text1"/>
-          <w:sz w:val="24"/>
-          <w:szCs w:val="24"/>
-          <w:highlight w:val="yellow"/>
-        </w:rPr>
-      </w:pPr>
-    </w:p>
-    <w:p>
-      <w:pPr>
-        <w:spacing w:after="0" w:line="276" w:lineRule="auto"/>
-        <w:ind w:firstLine="1134"/>
-        <w:jc w:val="both"/>
-        <w:rPr>
-          <w:rFonts w:ascii="Arial" w:hAnsi="Arial" w:cs="Arial"/>
-          <w:color w:val="000000" w:themeColor="text1"/>
-          <w:sz w:val="24"/>
-          <w:szCs w:val="24"/>
-          <w:highlight w:val="yellow"/>
-        </w:rPr>
-      </w:pPr>
-    </w:p>
-    <w:p>
-      <w:pPr>
-        <w:spacing w:after="0" w:line="276" w:lineRule="auto"/>
-        <w:ind w:firstLine="1134"/>
-        <w:jc w:val="both"/>
-        <w:rPr>
-          <w:rFonts w:ascii="Arial" w:hAnsi="Arial" w:cs="Arial"/>
-          <w:color w:val="000000" w:themeColor="text1"/>
-          <w:sz w:val="24"/>
-          <w:szCs w:val="24"/>
-          <w:highlight w:val="yellow"/>
-        </w:rPr>
-      </w:pPr>
-    </w:p>
-    <w:p>
-      <w:pPr>
-        <w:spacing w:after="0" w:line="276" w:lineRule="auto"/>
-        <w:ind w:firstLine="1134"/>
-        <w:jc w:val="both"/>
-        <w:rPr>
-          <w:rFonts w:ascii="Arial" w:hAnsi="Arial" w:cs="Arial"/>
-          <w:color w:val="000000" w:themeColor="text1"/>
-          <w:sz w:val="24"/>
-          <w:szCs w:val="24"/>
-          <w:highlight w:val="yellow"/>
-        </w:rPr>
-      </w:pPr>
-    </w:p>
-    <w:p>
-      <w:pPr>
-        <w:spacing w:after="0" w:line="276" w:lineRule="auto"/>
-        <w:ind w:firstLine="1134"/>
-        <w:jc w:val="both"/>
-        <w:rPr>
-          <w:rFonts w:ascii="Arial" w:hAnsi="Arial" w:cs="Arial"/>
-          <w:color w:val="000000" w:themeColor="text1"/>
-          <w:sz w:val="24"/>
-          <w:szCs w:val="24"/>
-          <w:highlight w:val="yellow"/>
-        </w:rPr>
-      </w:pPr>
-    </w:p>
-    <w:p>
-      <w:pPr>
-        <w:spacing w:after="0" w:line="276" w:lineRule="auto"/>
-        <w:ind w:firstLine="1134"/>
-        <w:jc w:val="both"/>
-        <w:rPr>
-          <w:rFonts w:ascii="Arial" w:hAnsi="Arial" w:cs="Arial"/>
-          <w:color w:val="000000" w:themeColor="text1"/>
-          <w:sz w:val="24"/>
-          <w:szCs w:val="24"/>
-          <w:highlight w:val="yellow"/>
-        </w:rPr>
-      </w:pPr>
-      <w:r>
-        <w:rPr>
-          <w:rFonts w:ascii="Arial" w:hAnsi="Arial" w:cs="Arial"/>
-          <w:color w:val="000000" w:themeColor="text1"/>
-          <w:sz w:val="24"/>
-          <w:szCs w:val="24"/>
-          <w:highlight w:val="yellow"/>
-        </w:rPr>
-        <w:lastRenderedPageBreak/>
+    </w:p>
+    <w:p>
+      <w:pPr>
+        <w:spacing w:after="0" w:line="276" w:lineRule="auto"/>
+        <w:ind w:firstLine="1134"/>
+        <w:jc w:val="both"/>
+        <w:rPr>
+          <w:rFonts w:ascii="Arial" w:hAnsi="Arial" w:cs="Arial"/>
+          <w:color w:val="000000" w:themeColor="text1"/>
+          <w:sz w:val="24"/>
+          <w:szCs w:val="24"/>
+          <w:highlight w:val="yellow"/>
+        </w:rPr>
+      </w:pPr>
+    </w:p>
+    <w:p>
+      <w:pPr>
+        <w:spacing w:after="0" w:line="276" w:lineRule="auto"/>
+        <w:ind w:firstLine="1134"/>
+        <w:jc w:val="both"/>
+        <w:rPr>
+          <w:rFonts w:ascii="Arial" w:hAnsi="Arial" w:cs="Arial"/>
+          <w:color w:val="000000" w:themeColor="text1"/>
+          <w:sz w:val="24"/>
+          <w:szCs w:val="24"/>
+          <w:highlight w:val="yellow"/>
+        </w:rPr>
+      </w:pPr>
+    </w:p>
+    <w:p>
+      <w:pPr>
+        <w:spacing w:after="0" w:line="276" w:lineRule="auto"/>
+        <w:ind w:firstLine="1134"/>
+        <w:jc w:val="both"/>
+        <w:rPr>
+          <w:rFonts w:ascii="Arial" w:hAnsi="Arial" w:cs="Arial"/>
+          <w:color w:val="000000" w:themeColor="text1"/>
+          <w:sz w:val="24"/>
+          <w:szCs w:val="24"/>
+          <w:highlight w:val="yellow"/>
+        </w:rPr>
+      </w:pPr>
+    </w:p>
+    <w:p>
+      <w:pPr>
+        <w:spacing w:after="0" w:line="276" w:lineRule="auto"/>
+        <w:ind w:firstLine="1134"/>
+        <w:jc w:val="both"/>
+        <w:rPr>
+          <w:rFonts w:ascii="Arial" w:hAnsi="Arial" w:cs="Arial"/>
+          <w:color w:val="000000" w:themeColor="text1"/>
+          <w:sz w:val="24"/>
+          <w:szCs w:val="24"/>
+          <w:highlight w:val="yellow"/>
+        </w:rPr>
+      </w:pPr>
+    </w:p>
+    <w:p>
+      <w:pPr>
+        <w:spacing w:after="0" w:line="276" w:lineRule="auto"/>
+        <w:ind w:firstLine="1134"/>
+        <w:jc w:val="both"/>
+        <w:rPr>
+          <w:rFonts w:ascii="Arial" w:hAnsi="Arial" w:cs="Arial"/>
+          <w:color w:val="000000" w:themeColor="text1"/>
+          <w:sz w:val="24"/>
+          <w:szCs w:val="24"/>
+          <w:highlight w:val="yellow"/>
+        </w:rPr>
+      </w:pPr>
+    </w:p>
+    <w:p>
+      <w:pPr>
+        <w:spacing w:after="0" w:line="276" w:lineRule="auto"/>
+        <w:ind w:firstLine="1134"/>
+        <w:jc w:val="both"/>
+        <w:rPr>
+          <w:rFonts w:ascii="Arial" w:hAnsi="Arial" w:cs="Arial"/>
+          <w:color w:val="000000" w:themeColor="text1"/>
+          <w:sz w:val="24"/>
+          <w:szCs w:val="24"/>
+          <w:highlight w:val="yellow"/>
+        </w:rPr>
+      </w:pPr>
+    </w:p>
+    <w:p>
+      <w:pPr>
+        <w:spacing w:after="0" w:line="276" w:lineRule="auto"/>
+        <w:ind w:firstLine="1134"/>
+        <w:jc w:val="both"/>
+        <w:rPr>
+          <w:rFonts w:ascii="Arial" w:hAnsi="Arial" w:cs="Arial"/>
+          <w:color w:val="000000" w:themeColor="text1"/>
+          <w:sz w:val="24"/>
+          <w:szCs w:val="24"/>
+          <w:highlight w:val="yellow"/>
+        </w:rPr>
+      </w:pPr>
+      <w:r>
+        <w:rPr>
+          <w:rFonts w:ascii="Arial" w:hAnsi="Arial" w:cs="Arial"/>
+          <w:color w:val="000000" w:themeColor="text1"/>
+          <w:sz w:val="24"/>
+          <w:szCs w:val="24"/>
+          <w:highlight w:val="yellow"/>
+        </w:rPr>
         <w:t xml:space="preserve">ESTRUTURA DO TRABALHO </w:t>
       </w:r>
     </w:p>
@@ -2490,6 +3169,20 @@
         </w:rPr>
         <w:t>. Será avaliado se o objetivo foi atingido, sugestões e possíveis melhorias para trabalhos futuros.</w:t>
       </w:r>
+    </w:p>
+    <w:p>
+      <w:pPr>
+        <w:spacing w:after="0" w:line="276" w:lineRule="auto"/>
+        <w:ind w:firstLine="1134"/>
+        <w:jc w:val="both"/>
+        <w:rPr>
+          <w:rFonts w:ascii="Arial" w:hAnsi="Arial" w:cs="Arial"/>
+          <w:color w:val="000000" w:themeColor="text1"/>
+          <w:sz w:val="24"/>
+          <w:szCs w:val="24"/>
+          <w:highlight w:val="yellow"/>
+        </w:rPr>
+      </w:pPr>
     </w:p>
     <w:p>
       <w:pPr>
@@ -3157,7 +3850,7 @@
           <w:szCs w:val="24"/>
           <w:lang w:val="pt-PT" w:eastAsia="pt-BR"/>
         </w:rPr>
-        <w:t>Com crescente disponibilidade da internet</w:t>
+        <w:t xml:space="preserve">É observado </w:t>
       </w:r>
       <w:r>
         <w:rPr>
@@ -3167,27 +3860,7 @@
           <w:szCs w:val="24"/>
           <w:lang w:val="pt-PT" w:eastAsia="pt-BR"/>
         </w:rPr>
-        <w:t>,</w:t>
-      </w:r>
-      <w:r>
-        <w:rPr>
-          <w:rFonts w:ascii="Arial" w:eastAsia="Times New Roman" w:hAnsi="Arial" w:cs="Arial"/>
-          <w:color w:val="222222"/>
-          <w:sz w:val="24"/>
-          <w:szCs w:val="24"/>
-          <w:lang w:val="pt-PT" w:eastAsia="pt-BR"/>
-        </w:rPr>
-        <w:t xml:space="preserve"> </w:t>
-      </w:r>
-      <w:r>
-        <w:rPr>
-          <w:rFonts w:ascii="Arial" w:eastAsia="Times New Roman" w:hAnsi="Arial" w:cs="Arial"/>
-          <w:color w:val="222222"/>
-          <w:sz w:val="24"/>
-          <w:szCs w:val="24"/>
-          <w:lang w:val="pt-PT" w:eastAsia="pt-BR"/>
-        </w:rPr>
-        <w:t xml:space="preserve">junto ao </w:t>
+        <w:t xml:space="preserve">ao </w:t>
       </w:r>
       <w:r>
         <w:rPr>
@@ -3926,8 +4599,116 @@
           <w:sz w:val="24"/>
           <w:szCs w:val="24"/>
         </w:rPr>
-        <w:t>O estudo e sistema desenvolvidos podem beneficiar a sociedade em aspectos econômicos e ambientais, uma vez que existe a preocupação com o uso de energia elétrica de forma eficiente. Sistemas disponíveis no mercado atualmente possuem um elevado custo de implementação e poucas funcionalidades, não sendo viáveis para uma difusão em larga escala. O estudo em questão propõe uma alternativa de baixo custo e com mais funcionalidades.</w:t>
-      </w:r>
+        <w:t xml:space="preserve">O estudo </w:t>
+      </w:r>
+      <w:r>
+        <w:rPr>
+          <w:rFonts w:ascii="Arial" w:hAnsi="Arial" w:cs="Arial"/>
+          <w:sz w:val="24"/>
+          <w:szCs w:val="24"/>
+        </w:rPr>
+        <w:t>DO DESENVOLVIMENTO DE</w:t>
+      </w:r>
+      <w:r>
+        <w:rPr>
+          <w:rFonts w:ascii="Arial" w:hAnsi="Arial" w:cs="Arial"/>
+          <w:sz w:val="24"/>
+          <w:szCs w:val="24"/>
+        </w:rPr>
+        <w:t xml:space="preserve"> sistema </w:t>
+      </w:r>
+      <w:r>
+        <w:rPr>
+          <w:rFonts w:ascii="Arial" w:hAnsi="Arial" w:cs="Arial"/>
+          <w:sz w:val="24"/>
+          <w:szCs w:val="24"/>
+        </w:rPr>
+        <w:t>EMBARCADIS</w:t>
+      </w:r>
+      <w:r>
+        <w:rPr>
+          <w:rFonts w:ascii="Arial" w:hAnsi="Arial" w:cs="Arial"/>
+          <w:sz w:val="24"/>
+          <w:szCs w:val="24"/>
+        </w:rPr>
+        <w:t xml:space="preserve"> </w:t>
+      </w:r>
+      <w:r>
+        <w:rPr>
+          <w:rFonts w:ascii="Arial" w:hAnsi="Arial" w:cs="Arial"/>
+          <w:sz w:val="24"/>
+          <w:szCs w:val="24"/>
+        </w:rPr>
+        <w:t>tem</w:t>
+      </w:r>
+      <w:r>
+        <w:rPr>
+          <w:rFonts w:ascii="Arial" w:hAnsi="Arial" w:cs="Arial"/>
+          <w:sz w:val="24"/>
+          <w:szCs w:val="24"/>
+        </w:rPr>
+        <w:t xml:space="preserve"> beneficia</w:t>
+      </w:r>
+      <w:r>
+        <w:rPr>
+          <w:rFonts w:ascii="Arial" w:hAnsi="Arial" w:cs="Arial"/>
+          <w:sz w:val="24"/>
+          <w:szCs w:val="24"/>
+        </w:rPr>
+        <w:t>do</w:t>
+      </w:r>
+      <w:r>
+        <w:rPr>
+          <w:rFonts w:ascii="Arial" w:hAnsi="Arial" w:cs="Arial"/>
+          <w:sz w:val="24"/>
+          <w:szCs w:val="24"/>
+        </w:rPr>
+        <w:t xml:space="preserve"> </w:t>
+      </w:r>
+      <w:r>
+        <w:rPr>
+          <w:rFonts w:ascii="Arial" w:hAnsi="Arial" w:cs="Arial"/>
+          <w:sz w:val="24"/>
+          <w:szCs w:val="24"/>
+        </w:rPr>
+        <w:t xml:space="preserve">o controle de manutenção de ativos como MIT, porém há de se notar que </w:t>
+      </w:r>
+      <w:proofErr w:type="gramStart"/>
+      <w:r>
+        <w:rPr>
+          <w:rFonts w:ascii="Arial" w:hAnsi="Arial" w:cs="Arial"/>
+          <w:sz w:val="24"/>
+          <w:szCs w:val="24"/>
+        </w:rPr>
+        <w:t>bons hardware</w:t>
+      </w:r>
+      <w:proofErr w:type="gramEnd"/>
+      <w:r>
+        <w:rPr>
+          <w:rFonts w:ascii="Arial" w:hAnsi="Arial" w:cs="Arial"/>
+          <w:sz w:val="24"/>
+          <w:szCs w:val="24"/>
+        </w:rPr>
+        <w:t xml:space="preserve">. Sistemas disponíveis no mercado atualmente possuem um elevado custo de implementação, não sendo viáveis para uma difusão em larga escala. O estudo em questão propõe uma alternativa de baixo custo </w:t>
+      </w:r>
+      <w:proofErr w:type="gramStart"/>
+      <w:r>
+        <w:rPr>
+          <w:rFonts w:ascii="Arial" w:hAnsi="Arial" w:cs="Arial"/>
+          <w:sz w:val="24"/>
+          <w:szCs w:val="24"/>
+        </w:rPr>
+        <w:t>....</w:t>
+      </w:r>
+      <w:r>
+        <w:rPr>
+          <w:rFonts w:ascii="Arial" w:hAnsi="Arial" w:cs="Arial"/>
+          <w:sz w:val="24"/>
+          <w:szCs w:val="24"/>
+        </w:rPr>
+        <w:t>.</w:t>
+      </w:r>
+      <w:proofErr w:type="gramEnd"/>
       <w:r>
         <w:rPr>
           <w:rFonts w:ascii="Arial" w:hAnsi="Arial" w:cs="Arial"/>
@@ -3944,62 +4725,6 @@
         <w:jc w:val="both"/>
         <w:rPr>
           <w:rFonts w:ascii="Arial" w:hAnsi="Arial" w:cs="Arial"/>
-          <w:sz w:val="24"/>
-          <w:szCs w:val="24"/>
-        </w:rPr>
-      </w:pPr>
-      <w:r>
-        <w:rPr>
-          <w:rFonts w:ascii="Arial" w:hAnsi="Arial" w:cs="Arial"/>
-          <w:sz w:val="24"/>
-          <w:szCs w:val="24"/>
-        </w:rPr>
-        <w:t>O consumidor terá acesso a interface gráfica através de uma página da internet que poderá ser disponibilizada por qualquer dispositivo que possua navegador web, o objetivo dessa característica do sistema é facilitar a vida do usuário possibilitando visualizar as informações de qualquer local a qualquer momento.</w:t>
-      </w:r>
-    </w:p>
-    <w:p>
-      <w:pPr>
-        <w:spacing w:after="0" w:line="276" w:lineRule="auto"/>
-        <w:ind w:firstLine="1134"/>
-        <w:jc w:val="both"/>
-        <w:rPr>
-          <w:rFonts w:ascii="Arial" w:hAnsi="Arial" w:cs="Arial"/>
-          <w:color w:val="000000" w:themeColor="text1"/>
-          <w:sz w:val="24"/>
-          <w:szCs w:val="24"/>
-          <w:highlight w:val="yellow"/>
-        </w:rPr>
-      </w:pPr>
-      <w:r>
-        <w:rPr>
-          <w:rFonts w:ascii="Arial" w:hAnsi="Arial" w:cs="Arial"/>
-          <w:sz w:val="24"/>
-          <w:szCs w:val="24"/>
-        </w:rPr>
-        <w:t>Com os relatórios de consumo que serão gerados, será possível determinar 17 qual o melhor tipo de modalidade tarifária a ser adotada, sendo ela a convencional ou branca, pois sem o sistema supervisório é muito difícil de obter dados precisos de consumo em determinados períodos do dia.</w:t>
-      </w:r>
-    </w:p>
-    <w:p>
-      <w:pPr>
-        <w:spacing w:after="0" w:line="276" w:lineRule="auto"/>
-        <w:ind w:firstLine="1134"/>
-        <w:jc w:val="both"/>
-        <w:rPr>
-          <w:rFonts w:ascii="Arial" w:hAnsi="Arial" w:cs="Arial"/>
-          <w:color w:val="000000" w:themeColor="text1"/>
-          <w:sz w:val="24"/>
-          <w:szCs w:val="24"/>
-          <w:highlight w:val="yellow"/>
-        </w:rPr>
-      </w:pPr>
-    </w:p>
-    <w:p>
-      <w:pPr>
-        <w:spacing w:after="0" w:line="276" w:lineRule="auto"/>
-        <w:ind w:firstLine="1134"/>
-        <w:jc w:val="both"/>
-        <w:rPr>
-          <w:rFonts w:ascii="Arial" w:hAnsi="Arial" w:cs="Arial"/>
           <w:color w:val="000000" w:themeColor="text1"/>
           <w:sz w:val="24"/>
           <w:szCs w:val="24"/>
@@ -4082,16 +4807,7 @@
           <w:sz w:val="24"/>
           <w:szCs w:val="24"/>
         </w:rPr>
-        <w:t xml:space="preserve">O objetivo deste trabalho é apresentar o desenvolvimento de um sistema supervisório para monitoramento de vibração de máquinas rotativas. Além disso, trazer a importância de trabalhar com ferramentas da atualidade da ind. 4.0. Para isso, utiliza-se um microcontrolador ESP8266, o qual por meio de um software escrito através das livrarias disponíveis, (desenvolvido em linguagem C), possibilita comunicação com sensores e acesso à internet. O software do sistema embarcado </w:t>
-      </w:r>
-      <w:r>
-        <w:rPr>
-          <w:rFonts w:ascii="Arial" w:hAnsi="Arial" w:cs="Arial"/>
-          <w:sz w:val="24"/>
-          <w:szCs w:val="24"/>
-        </w:rPr>
-        <w:lastRenderedPageBreak/>
-        <w:t xml:space="preserve">registra os dados em um banco de dados </w:t>
+        <w:t xml:space="preserve">O objetivo deste trabalho é apresentar o desenvolvimento de um sistema supervisório para monitoramento de vibração de máquinas rotativas. Além disso, trazer a importância de trabalhar com ferramentas da atualidade da ind. 4.0. Para isso, utiliza-se um microcontrolador ESP8266, o qual por meio de um software escrito através das livrarias disponíveis, (desenvolvido em linguagem C), possibilita comunicação com sensores e acesso à internet. O software do sistema embarcado registra os dados em um banco de dados </w:t>
       </w:r>
       <w:proofErr w:type="spellStart"/>
       <w:r>
@@ -4317,6 +5033,7 @@
           <w:sz w:val="24"/>
           <w:szCs w:val="24"/>
         </w:rPr>
+        <w:lastRenderedPageBreak/>
         <w:t xml:space="preserve">Implementar um software no Esp8266/adxl345 capaz de captar dados e se comunicar através de protocolos, para enviar os dados para uma </w:t>
       </w:r>
       <w:r>
@@ -4793,7 +5510,6 @@
           <w:szCs w:val="24"/>
           <w:lang w:val="pt-PT" w:eastAsia="pt-BR"/>
         </w:rPr>
-        <w:lastRenderedPageBreak/>
         <w:t xml:space="preserve">Este sistema foi projetado e desenvolvido do usando componentes comercialmente disponíveis no mercado e plataforma de software de código aberto para aquisições de dados, baixo consumo de energia e coleta de dados pelo sistema IoT. em tempo real. Os resultados experimentais revelam que o sistema é capaz de capturar e reportar parâmetros </w:t>
       </w:r>
       <w:r>
@@ -4857,7 +5573,18 @@
           <w:szCs w:val="24"/>
           <w:lang w:val="pt-PT" w:eastAsia="pt-BR"/>
         </w:rPr>
-        <w:t xml:space="preserve">Graças à tecnologia IoT, a manutenção preventiva do motor de tração pode ser planejada de maneira eficaz e remota, com coleta e análise de dados valiosas. Com técnicas avançadas de redução de consumo de energia, um nó de sensor consome uma quantidade extremamente baixa de energia de bateria, ideal para aplicações móveis. I. INTRODUÇÃO O acionamento motorizado de tração é um componente essencial e crítico para os veículos elétricos (EVs). O motor de tração deve ser eficiente e confiável, pois é necessário fornecer velocidade e torque em ampla faixa de operação, mantendo o controle preciso do acionamento do motor com segurança [1]. Para evitar anormalidades do motor de tração, é desejável a confiabilidade melhorada e a operação efetiva com um aviso antecipado com notificação instantânea. Vibração, corrente e temperatura são três parâmetros que são bem estudados e amplamente aceitos na detecção de falhas do motor devido ao fato de que falhas elétricas e mecânicas estão sendo monitoradas [2]. </w:t>
+        <w:t xml:space="preserve">Graças à tecnologia IoT, a manutenção preventiva do motor pode ser planejada de maneira eficaz e remota, com coleta e análise de dados valiosas. Com técnicas avançadas de redução de consumo de energia, um nó de sensor consome </w:t>
+      </w:r>
+      <w:r>
+        <w:rPr>
+          <w:rFonts w:ascii="Arial" w:eastAsia="Times New Roman" w:hAnsi="Arial" w:cs="Arial"/>
+          <w:color w:val="222222"/>
+          <w:sz w:val="24"/>
+          <w:szCs w:val="24"/>
+          <w:lang w:val="pt-PT" w:eastAsia="pt-BR"/>
+        </w:rPr>
+        <w:lastRenderedPageBreak/>
+        <w:t xml:space="preserve">uma quantidade extremamente baixa de energia de bateria, ideal para aplicações móveis. </w:t>
       </w:r>
     </w:p>
     <w:p>
@@ -4889,9 +5616,160 @@
           <w:color w:val="222222"/>
           <w:sz w:val="24"/>
           <w:szCs w:val="24"/>
+          <w:lang w:val="pt-PT" w:eastAsia="pt-BR"/>
+        </w:rPr>
+      </w:pPr>
+      <w:r>
+        <w:rPr>
+          <w:rFonts w:ascii="Arial" w:eastAsia="Times New Roman" w:hAnsi="Arial" w:cs="Arial"/>
+          <w:color w:val="222222"/>
+          <w:sz w:val="24"/>
+          <w:szCs w:val="24"/>
+          <w:lang w:val="pt-PT" w:eastAsia="pt-BR"/>
+        </w:rPr>
+        <w:t xml:space="preserve">I. INTRODUÇÃO </w:t>
+      </w:r>
+    </w:p>
+    <w:p>
+      <w:pPr>
+        <w:shd w:val="clear" w:color="auto" w:fill="F8F9FA"/>
+        <w:tabs>
+          <w:tab w:val="left" w:pos="916"/>
+          <w:tab w:val="left" w:pos="1832"/>
+          <w:tab w:val="left" w:pos="2748"/>
+          <w:tab w:val="left" w:pos="3664"/>
+          <w:tab w:val="left" w:pos="4580"/>
+          <w:tab w:val="left" w:pos="5496"/>
+          <w:tab w:val="left" w:pos="6412"/>
+          <w:tab w:val="left" w:pos="7328"/>
+          <w:tab w:val="left" w:pos="8244"/>
+          <w:tab w:val="left" w:pos="9160"/>
+          <w:tab w:val="left" w:pos="10076"/>
+          <w:tab w:val="left" w:pos="10992"/>
+          <w:tab w:val="left" w:pos="11908"/>
+          <w:tab w:val="left" w:pos="12824"/>
+          <w:tab w:val="left" w:pos="13740"/>
+          <w:tab w:val="left" w:pos="14656"/>
+        </w:tabs>
+        <w:spacing w:after="0" w:line="360" w:lineRule="atLeast"/>
+        <w:ind w:firstLine="1134"/>
+        <w:jc w:val="both"/>
+        <w:rPr>
+          <w:rFonts w:ascii="Arial" w:eastAsia="Times New Roman" w:hAnsi="Arial" w:cs="Arial"/>
+          <w:color w:val="222222"/>
+          <w:sz w:val="24"/>
+          <w:szCs w:val="24"/>
+          <w:lang w:val="pt-PT" w:eastAsia="pt-BR"/>
+        </w:rPr>
+      </w:pPr>
+      <w:r>
+        <w:rPr>
+          <w:rFonts w:ascii="Arial" w:eastAsia="Times New Roman" w:hAnsi="Arial" w:cs="Arial"/>
+          <w:color w:val="222222"/>
+          <w:sz w:val="24"/>
+          <w:szCs w:val="24"/>
+          <w:lang w:val="pt-PT" w:eastAsia="pt-BR"/>
+        </w:rPr>
+        <w:t xml:space="preserve">O </w:t>
+      </w:r>
+      <w:r>
+        <w:rPr>
+          <w:rFonts w:ascii="Arial" w:eastAsia="Times New Roman" w:hAnsi="Arial" w:cs="Arial"/>
+          <w:color w:val="222222"/>
+          <w:sz w:val="24"/>
+          <w:szCs w:val="24"/>
+          <w:lang w:val="pt-PT" w:eastAsia="pt-BR"/>
+        </w:rPr>
+        <w:t>MIT</w:t>
+      </w:r>
+      <w:r>
+        <w:rPr>
+          <w:rFonts w:ascii="Arial" w:eastAsia="Times New Roman" w:hAnsi="Arial" w:cs="Arial"/>
+          <w:color w:val="222222"/>
+          <w:sz w:val="24"/>
+          <w:szCs w:val="24"/>
+          <w:lang w:val="pt-PT" w:eastAsia="pt-BR"/>
+        </w:rPr>
+        <w:t xml:space="preserve"> deve ser eficiente e confiável, pois é necessário fornecer velocidade e torque em ampla faixa de operação, mantendo o controle preciso do acionamento do motor com segurança [1]. Para evitar anormalidades do motor de tração, é desejável a confiabilidade melhorada e a operação efetiva com um aviso antecipado com notificação instantânea. Vibração, corrente e temperatura são três parâmetros que são bem estudados e amplamente aceitos na detecção de falhas do motor devido ao fato de que falhas elétricas e mecânicas estão sendo monitoradas [2]. </w:t>
+      </w:r>
+    </w:p>
+    <w:p>
+      <w:pPr>
+        <w:shd w:val="clear" w:color="auto" w:fill="F8F9FA"/>
+        <w:tabs>
+          <w:tab w:val="left" w:pos="916"/>
+          <w:tab w:val="left" w:pos="1832"/>
+          <w:tab w:val="left" w:pos="2748"/>
+          <w:tab w:val="left" w:pos="3664"/>
+          <w:tab w:val="left" w:pos="4580"/>
+          <w:tab w:val="left" w:pos="5496"/>
+          <w:tab w:val="left" w:pos="6412"/>
+          <w:tab w:val="left" w:pos="7328"/>
+          <w:tab w:val="left" w:pos="8244"/>
+          <w:tab w:val="left" w:pos="9160"/>
+          <w:tab w:val="left" w:pos="10076"/>
+          <w:tab w:val="left" w:pos="10992"/>
+          <w:tab w:val="left" w:pos="11908"/>
+          <w:tab w:val="left" w:pos="12824"/>
+          <w:tab w:val="left" w:pos="13740"/>
+          <w:tab w:val="left" w:pos="14656"/>
+        </w:tabs>
+        <w:spacing w:after="0" w:line="360" w:lineRule="atLeast"/>
+        <w:ind w:firstLine="1134"/>
+        <w:jc w:val="both"/>
+        <w:rPr>
+          <w:rFonts w:ascii="Arial" w:eastAsia="Times New Roman" w:hAnsi="Arial" w:cs="Arial"/>
+          <w:color w:val="222222"/>
+          <w:sz w:val="24"/>
+          <w:szCs w:val="24"/>
+          <w:lang w:val="pt-PT" w:eastAsia="pt-BR"/>
+        </w:rPr>
+      </w:pPr>
+      <w:r>
+        <w:rPr>
+          <w:rFonts w:ascii="Arial" w:eastAsia="Times New Roman" w:hAnsi="Arial" w:cs="Arial"/>
+          <w:color w:val="222222"/>
+          <w:sz w:val="24"/>
+          <w:szCs w:val="24"/>
+          <w:lang w:val="pt-PT" w:eastAsia="pt-BR"/>
+        </w:rPr>
+        <w:t>De acordo com a pesquisa feita pelo Instituto de Engenheiro Elétrico e Eletrônico (IEEE) [3], 44% das falhas do motor são de rolamentos e 24% são de estator. A maioria das falhas mecânicas no motor são desequilíbrio mecânico, rolamento e mancais, porque um estresse contínuo sobre eles pode resultar na falha maior. Fatores como lubrificação inadequada, instalação inadequada, contaminação e corrosão frequentemente contribuíram para falhas de laminação e rolamentos. Um sensor de vibração e um sensor de corrente são capazes de detectar o funcionamento irregular do rolamento do motor aumentando a vibração e desequilibrando a corrente do eixo devido ao distúrbio do fluxo causado pelas excentricidades do rotor.</w:t>
+      </w:r>
+    </w:p>
+    <w:p>
+      <w:pPr>
+        <w:shd w:val="clear" w:color="auto" w:fill="F8F9FA"/>
+        <w:tabs>
+          <w:tab w:val="left" w:pos="916"/>
+          <w:tab w:val="left" w:pos="1832"/>
+          <w:tab w:val="left" w:pos="2748"/>
+          <w:tab w:val="left" w:pos="3664"/>
+          <w:tab w:val="left" w:pos="4580"/>
+          <w:tab w:val="left" w:pos="5496"/>
+          <w:tab w:val="left" w:pos="6412"/>
+          <w:tab w:val="left" w:pos="7328"/>
+          <w:tab w:val="left" w:pos="8244"/>
+          <w:tab w:val="left" w:pos="9160"/>
+          <w:tab w:val="left" w:pos="10076"/>
+          <w:tab w:val="left" w:pos="10992"/>
+          <w:tab w:val="left" w:pos="11908"/>
+          <w:tab w:val="left" w:pos="12824"/>
+          <w:tab w:val="left" w:pos="13740"/>
+          <w:tab w:val="left" w:pos="14656"/>
+        </w:tabs>
+        <w:spacing w:after="0" w:line="360" w:lineRule="atLeast"/>
+        <w:ind w:firstLine="1134"/>
+        <w:jc w:val="both"/>
+        <w:rPr>
+          <w:rFonts w:ascii="Arial" w:eastAsia="Times New Roman" w:hAnsi="Arial" w:cs="Arial"/>
+          <w:color w:val="222222"/>
+          <w:sz w:val="24"/>
+          <w:szCs w:val="24"/>
           <w:lang w:eastAsia="pt-BR"/>
         </w:rPr>
       </w:pPr>
+      <w:bookmarkStart w:id="0" w:name="_GoBack"/>
+      <w:bookmarkEnd w:id="0"/>
       <w:r>
         <w:rPr>
           <w:rFonts w:ascii="Arial" w:eastAsia="Times New Roman" w:hAnsi="Arial" w:cs="Arial"/>
@@ -4900,266 +5778,196 @@
           <w:szCs w:val="24"/>
           <w:lang w:val="pt-PT" w:eastAsia="pt-BR"/>
         </w:rPr>
-        <w:t xml:space="preserve">De acordo com a pesquisa feita pelo Instituto de Engenheiro Elétrico e Eletrônico (IEEE) [3], 44% das falhas do motor são de rolamentos e 24% são de estator. A maioria das falhas mecânicas no motor são desequilíbrio mecânico, rolamento e mancais, porque um estresse contínuo sobre eles pode resultar na falha maior. Fatores como lubrificação inadequada, instalação inadequada, contaminação e corrosão frequentemente contribuíram para falhas de laminação e rolamentos. Um sensor de vibração e um sensor de corrente são capazes de detectar o funcionamento irregular do rolamento do motor aumentando a vibração e desequilibrando a corrente do eixo devido ao distúrbio do fluxo causado pelas excentricidades do rotor. A falha do rolamento também faz com que a temperatura exceda a temperatura de carga predeterminada do motor [4] [5]. Nosso nó de sensor proposto para Internet das Coisas (IoT) é capaz de integrar esses sensores ativos e transmitir dados para a Internet em tempo real com o mínimo de energia necessária. Comparado com o sistema com fio, o sistema IoT oferece muitas vantagens, como custo relativamente baixo, facilidade de instalação, software atualizável remotamente e automatizar a análise de dados em tempo real e as notificações de alerta para os operadores. Além disso, a manutenção preventiva do motor de tração pode ser planejada de maneira eficaz e remota, com coleta e </w:t>
-      </w:r>
-      <w:r>
-        <w:rPr>
-          <w:rFonts w:ascii="Arial" w:eastAsia="Times New Roman" w:hAnsi="Arial" w:cs="Arial"/>
-          <w:color w:val="222222"/>
-          <w:sz w:val="24"/>
-          <w:szCs w:val="24"/>
-          <w:lang w:val="pt-PT" w:eastAsia="pt-BR"/>
+        <w:t xml:space="preserve"> A falha do rolamento também faz com que a temperatura exceda a temperatura de carga predeterminada do motor [4] [5]. Nosso nó de sensor proposto para Internet das Coisas (IoT) é capaz de integrar esses sensores ativos e transmitir dados para a Internet em tempo real com o mínimo de energia necessária. Comparado com o sistema com fio, o sistema IoT oferece muitas vantagens, como custo relativamente baixo, facilidade de instalação, software atualizável remotamente e automatizar a análise de dados em tempo real e as notificações de alerta para os operadores. Além disso, a manutenção preventiva do motor de tração pode ser planejada de maneira eficaz e remota, com coleta e análise de dados valiosas. Este trabalho apresenta um desenvolvimento e implementação de um sistema de monitoramento de condições de acionamento de motor de tração sem fio IoT baseado em ESP8266</w:t>
+      </w:r>
+    </w:p>
+    <w:p>
+      <w:pPr>
+        <w:spacing w:after="0" w:line="276" w:lineRule="auto"/>
+        <w:ind w:firstLine="1134"/>
+        <w:jc w:val="both"/>
+        <w:rPr>
+          <w:rFonts w:ascii="Arial" w:hAnsi="Arial" w:cs="Arial"/>
+          <w:color w:val="000000" w:themeColor="text1"/>
+          <w:sz w:val="24"/>
+          <w:szCs w:val="24"/>
+          <w:highlight w:val="yellow"/>
+        </w:rPr>
+      </w:pPr>
+    </w:p>
+    <w:p>
+      <w:pPr>
+        <w:spacing w:after="0" w:line="276" w:lineRule="auto"/>
+        <w:ind w:firstLine="1134"/>
+        <w:jc w:val="both"/>
+        <w:rPr>
+          <w:rFonts w:ascii="Arial" w:hAnsi="Arial" w:cs="Arial"/>
+          <w:color w:val="000000" w:themeColor="text1"/>
+          <w:sz w:val="24"/>
+          <w:szCs w:val="24"/>
+          <w:highlight w:val="yellow"/>
+        </w:rPr>
+      </w:pPr>
+    </w:p>
+    <w:p>
+      <w:pPr>
+        <w:spacing w:after="0" w:line="276" w:lineRule="auto"/>
+        <w:ind w:firstLine="1134"/>
+        <w:jc w:val="both"/>
+        <w:rPr>
+          <w:rFonts w:ascii="Arial" w:hAnsi="Arial" w:cs="Arial"/>
+          <w:color w:val="000000" w:themeColor="text1"/>
+          <w:sz w:val="24"/>
+          <w:szCs w:val="24"/>
+          <w:highlight w:val="yellow"/>
+        </w:rPr>
+      </w:pPr>
+      <w:r>
+        <w:rPr>
+          <w:rFonts w:ascii="Arial" w:hAnsi="Arial" w:cs="Arial"/>
+          <w:color w:val="000000" w:themeColor="text1"/>
+          <w:sz w:val="24"/>
+          <w:szCs w:val="24"/>
+          <w:highlight w:val="yellow"/>
+        </w:rPr>
+        <w:t>FUNDAMENTAÇÃO TEÓRICA</w:t>
+      </w:r>
+    </w:p>
+    <w:p>
+      <w:pPr>
+        <w:spacing w:after="0" w:line="276" w:lineRule="auto"/>
+        <w:ind w:firstLine="1134"/>
+        <w:jc w:val="both"/>
+        <w:rPr>
+          <w:rFonts w:ascii="Arial" w:hAnsi="Arial" w:cs="Arial"/>
+          <w:color w:val="000000" w:themeColor="text1"/>
+          <w:sz w:val="24"/>
+          <w:szCs w:val="24"/>
+          <w:highlight w:val="yellow"/>
+        </w:rPr>
+      </w:pPr>
+    </w:p>
+    <w:p>
+      <w:pPr>
+        <w:spacing w:after="0" w:line="276" w:lineRule="auto"/>
+        <w:ind w:firstLine="1134"/>
+        <w:jc w:val="both"/>
+        <w:rPr>
+          <w:rFonts w:ascii="Arial" w:hAnsi="Arial" w:cs="Arial"/>
+          <w:b/>
+          <w:color w:val="000000" w:themeColor="text1"/>
+          <w:sz w:val="24"/>
+          <w:szCs w:val="24"/>
+        </w:rPr>
+      </w:pPr>
+      <w:r>
+        <w:rPr>
+          <w:rFonts w:ascii="Arial" w:hAnsi="Arial" w:cs="Arial"/>
+          <w:color w:val="000000" w:themeColor="text1"/>
+          <w:sz w:val="24"/>
+          <w:szCs w:val="24"/>
+        </w:rPr>
+        <w:t xml:space="preserve">Tal concentração de fontes de processamento permite capturar, processar e analisar muitas vezes em tempo real, dados provenientes de bilhões </w:t>
+      </w:r>
+      <w:r>
+        <w:rPr>
+          <w:rFonts w:ascii="Arial" w:hAnsi="Arial" w:cs="Arial"/>
+          <w:color w:val="000000" w:themeColor="text1"/>
+          <w:sz w:val="24"/>
+          <w:szCs w:val="24"/>
         </w:rPr>
         <w:lastRenderedPageBreak/>
-        <w:t>análise de dados valiosas. Este trabalho apresenta um desenvolvimento e implementação de um sistema de monitoramento de condições de acionamento de motor de tração sem fio IoT baseado em ESP8266</w:t>
-      </w:r>
-    </w:p>
-    <w:p>
-      <w:pPr>
-        <w:spacing w:after="0" w:line="276" w:lineRule="auto"/>
-        <w:ind w:firstLine="1134"/>
-        <w:jc w:val="both"/>
-        <w:rPr>
-          <w:rFonts w:ascii="Arial" w:hAnsi="Arial" w:cs="Arial"/>
-          <w:color w:val="000000" w:themeColor="text1"/>
-          <w:sz w:val="24"/>
-          <w:szCs w:val="24"/>
-          <w:highlight w:val="yellow"/>
-        </w:rPr>
-      </w:pPr>
-    </w:p>
-    <w:p>
-      <w:pPr>
-        <w:spacing w:after="0" w:line="276" w:lineRule="auto"/>
-        <w:ind w:firstLine="1134"/>
-        <w:jc w:val="both"/>
-        <w:rPr>
-          <w:rFonts w:ascii="Arial" w:hAnsi="Arial" w:cs="Arial"/>
-          <w:color w:val="000000" w:themeColor="text1"/>
-          <w:sz w:val="24"/>
-          <w:szCs w:val="24"/>
-          <w:highlight w:val="yellow"/>
-        </w:rPr>
-      </w:pPr>
-    </w:p>
-    <w:p>
-      <w:pPr>
-        <w:spacing w:after="0" w:line="276" w:lineRule="auto"/>
-        <w:ind w:firstLine="1134"/>
-        <w:jc w:val="both"/>
-        <w:rPr>
-          <w:rFonts w:ascii="Arial" w:hAnsi="Arial" w:cs="Arial"/>
-          <w:color w:val="000000" w:themeColor="text1"/>
-          <w:sz w:val="24"/>
-          <w:szCs w:val="24"/>
-          <w:highlight w:val="yellow"/>
-        </w:rPr>
-      </w:pPr>
-      <w:r>
-        <w:rPr>
-          <w:rFonts w:ascii="Arial" w:hAnsi="Arial" w:cs="Arial"/>
-          <w:color w:val="000000" w:themeColor="text1"/>
-          <w:sz w:val="24"/>
-          <w:szCs w:val="24"/>
-          <w:highlight w:val="yellow"/>
-        </w:rPr>
-        <w:t>FUNDAMENTAÇÃO TEÓRICA</w:t>
-      </w:r>
-    </w:p>
-    <w:p>
-      <w:pPr>
-        <w:spacing w:after="0" w:line="276" w:lineRule="auto"/>
-        <w:ind w:firstLine="1134"/>
-        <w:jc w:val="both"/>
-        <w:rPr>
-          <w:rFonts w:ascii="Arial" w:hAnsi="Arial" w:cs="Arial"/>
-          <w:color w:val="000000" w:themeColor="text1"/>
-          <w:sz w:val="24"/>
-          <w:szCs w:val="24"/>
-          <w:highlight w:val="yellow"/>
-        </w:rPr>
-      </w:pPr>
-    </w:p>
-    <w:p>
-      <w:pPr>
-        <w:spacing w:after="0" w:line="276" w:lineRule="auto"/>
-        <w:ind w:firstLine="1134"/>
-        <w:jc w:val="both"/>
-        <w:rPr>
-          <w:rFonts w:ascii="Arial" w:hAnsi="Arial" w:cs="Arial"/>
-          <w:b/>
-          <w:color w:val="000000" w:themeColor="text1"/>
-          <w:sz w:val="24"/>
-          <w:szCs w:val="24"/>
-        </w:rPr>
-      </w:pPr>
-      <w:r>
-        <w:rPr>
-          <w:rFonts w:ascii="Arial" w:hAnsi="Arial" w:cs="Arial"/>
-          <w:color w:val="000000" w:themeColor="text1"/>
-          <w:sz w:val="24"/>
-          <w:szCs w:val="24"/>
-        </w:rPr>
-        <w:t>Tal concentração de fontes de processamento permite capturar, processar e analisar muitas vezes em tempo real, dados provenientes de bilhões de dispositivos conectados que servem a diferentes aplicações, desde monitoramento de ambientes, aplicações industriais e comerciais além de aplicações voltadas para melhorar a vida dos usuários.</w:t>
-      </w:r>
-    </w:p>
-    <w:p>
-      <w:pPr>
-        <w:spacing w:after="0" w:line="276" w:lineRule="auto"/>
-        <w:ind w:firstLine="1134"/>
-        <w:jc w:val="both"/>
-        <w:rPr>
-          <w:rFonts w:ascii="Arial" w:hAnsi="Arial" w:cs="Arial"/>
-          <w:color w:val="000000" w:themeColor="text1"/>
-          <w:sz w:val="24"/>
-          <w:szCs w:val="24"/>
-          <w:highlight w:val="yellow"/>
-        </w:rPr>
-      </w:pPr>
-    </w:p>
-    <w:p>
-      <w:pPr>
-        <w:spacing w:after="0" w:line="276" w:lineRule="auto"/>
-        <w:ind w:firstLine="1134"/>
-        <w:jc w:val="both"/>
-        <w:rPr>
-          <w:rFonts w:ascii="Arial" w:hAnsi="Arial" w:cs="Arial"/>
-          <w:color w:val="000000" w:themeColor="text1"/>
-          <w:sz w:val="24"/>
-          <w:szCs w:val="24"/>
-          <w:highlight w:val="yellow"/>
-        </w:rPr>
-      </w:pPr>
-    </w:p>
-    <w:p>
-      <w:pPr>
-        <w:spacing w:after="0" w:line="276" w:lineRule="auto"/>
-        <w:ind w:firstLine="1134"/>
-        <w:jc w:val="both"/>
-        <w:rPr>
-          <w:rFonts w:ascii="Arial" w:hAnsi="Arial" w:cs="Arial"/>
-          <w:color w:val="000000" w:themeColor="text1"/>
-          <w:sz w:val="24"/>
-          <w:szCs w:val="24"/>
-          <w:highlight w:val="yellow"/>
-        </w:rPr>
-      </w:pPr>
-    </w:p>
-    <w:p>
-      <w:pPr>
-        <w:spacing w:after="0" w:line="276" w:lineRule="auto"/>
-        <w:ind w:firstLine="1134"/>
-        <w:jc w:val="both"/>
-        <w:rPr>
-          <w:rFonts w:ascii="Arial" w:hAnsi="Arial" w:cs="Arial"/>
-          <w:color w:val="000000" w:themeColor="text1"/>
-          <w:sz w:val="24"/>
-          <w:szCs w:val="24"/>
-          <w:highlight w:val="yellow"/>
-        </w:rPr>
-      </w:pPr>
-    </w:p>
-    <w:p>
-      <w:pPr>
-        <w:spacing w:after="0" w:line="276" w:lineRule="auto"/>
-        <w:ind w:firstLine="1134"/>
-        <w:jc w:val="both"/>
-        <w:rPr>
-          <w:rFonts w:ascii="Arial" w:hAnsi="Arial" w:cs="Arial"/>
-          <w:color w:val="000000" w:themeColor="text1"/>
-          <w:sz w:val="24"/>
-          <w:szCs w:val="24"/>
-        </w:rPr>
-      </w:pPr>
-    </w:p>
-    <w:p>
-      <w:pPr>
-        <w:rPr>
-          <w:rFonts w:ascii="Arial" w:hAnsi="Arial" w:cs="Arial"/>
-          <w:color w:val="000000" w:themeColor="text1"/>
-          <w:sz w:val="24"/>
-          <w:szCs w:val="24"/>
-        </w:rPr>
-      </w:pPr>
-      <w:proofErr w:type="spellStart"/>
-      <w:r>
-        <w:rPr>
-          <w:rFonts w:ascii="Arial" w:hAnsi="Arial" w:cs="Arial"/>
-          <w:color w:val="000000" w:themeColor="text1"/>
-          <w:sz w:val="24"/>
-          <w:szCs w:val="24"/>
-        </w:rPr>
-        <w:t>How</w:t>
-      </w:r>
-      <w:proofErr w:type="spellEnd"/>
-      <w:r>
-        <w:rPr>
-          <w:rFonts w:ascii="Arial" w:hAnsi="Arial" w:cs="Arial"/>
-          <w:color w:val="000000" w:themeColor="text1"/>
-          <w:sz w:val="24"/>
-          <w:szCs w:val="24"/>
-        </w:rPr>
-        <w:t xml:space="preserve"> </w:t>
-      </w:r>
-      <w:proofErr w:type="spellStart"/>
-      <w:r>
-        <w:rPr>
-          <w:rFonts w:ascii="Arial" w:hAnsi="Arial" w:cs="Arial"/>
-          <w:color w:val="000000" w:themeColor="text1"/>
-          <w:sz w:val="24"/>
-          <w:szCs w:val="24"/>
-        </w:rPr>
-        <w:t>is</w:t>
-      </w:r>
-      <w:proofErr w:type="spellEnd"/>
-      <w:r>
-        <w:rPr>
-          <w:rFonts w:ascii="Arial" w:hAnsi="Arial" w:cs="Arial"/>
-          <w:color w:val="000000" w:themeColor="text1"/>
-          <w:sz w:val="24"/>
-          <w:szCs w:val="24"/>
-        </w:rPr>
-        <w:t xml:space="preserve"> </w:t>
-      </w:r>
-      <w:proofErr w:type="spellStart"/>
-      <w:r>
-        <w:rPr>
-          <w:rFonts w:ascii="Arial" w:hAnsi="Arial" w:cs="Arial"/>
-          <w:color w:val="000000" w:themeColor="text1"/>
-          <w:sz w:val="24"/>
-          <w:szCs w:val="24"/>
-        </w:rPr>
-        <w:t>Vibration</w:t>
-      </w:r>
-      <w:proofErr w:type="spellEnd"/>
-      <w:r>
-        <w:rPr>
-          <w:rFonts w:ascii="Arial" w:hAnsi="Arial" w:cs="Arial"/>
-          <w:color w:val="000000" w:themeColor="text1"/>
-          <w:sz w:val="24"/>
-          <w:szCs w:val="24"/>
-        </w:rPr>
-        <w:t xml:space="preserve"> </w:t>
-      </w:r>
-      <w:proofErr w:type="spellStart"/>
-      <w:r>
-        <w:rPr>
-          <w:rFonts w:ascii="Arial" w:hAnsi="Arial" w:cs="Arial"/>
-          <w:color w:val="000000" w:themeColor="text1"/>
-          <w:sz w:val="24"/>
-          <w:szCs w:val="24"/>
-        </w:rPr>
-        <w:t>Measured</w:t>
-      </w:r>
-      <w:proofErr w:type="spellEnd"/>
-      <w:r>
-        <w:rPr>
-          <w:rFonts w:ascii="Arial" w:hAnsi="Arial" w:cs="Arial"/>
-          <w:color w:val="000000" w:themeColor="text1"/>
-          <w:sz w:val="24"/>
-          <w:szCs w:val="24"/>
-        </w:rPr>
-        <w:t>?</w:t>
+        <w:t>de dispositivos conectados que servem a diferentes aplicações, desde monitoramento de ambientes, aplicações industriais e comerciais além de aplicações voltadas para melhorar a vida dos usuários.</w:t>
+      </w:r>
+    </w:p>
+    <w:p>
+      <w:pPr>
+        <w:spacing w:after="0" w:line="276" w:lineRule="auto"/>
+        <w:ind w:firstLine="1134"/>
+        <w:jc w:val="both"/>
+        <w:rPr>
+          <w:rFonts w:ascii="Arial" w:hAnsi="Arial" w:cs="Arial"/>
+          <w:color w:val="000000" w:themeColor="text1"/>
+          <w:sz w:val="24"/>
+          <w:szCs w:val="24"/>
+          <w:highlight w:val="yellow"/>
+        </w:rPr>
+      </w:pPr>
+    </w:p>
+    <w:p>
+      <w:pPr>
+        <w:spacing w:after="0" w:line="276" w:lineRule="auto"/>
+        <w:ind w:firstLine="1134"/>
+        <w:jc w:val="both"/>
+        <w:rPr>
+          <w:rFonts w:ascii="Arial" w:hAnsi="Arial" w:cs="Arial"/>
+          <w:color w:val="000000" w:themeColor="text1"/>
+          <w:sz w:val="24"/>
+          <w:szCs w:val="24"/>
+          <w:highlight w:val="yellow"/>
+        </w:rPr>
+      </w:pPr>
+    </w:p>
+    <w:p>
+      <w:pPr>
+        <w:spacing w:after="0" w:line="276" w:lineRule="auto"/>
+        <w:ind w:firstLine="1134"/>
+        <w:jc w:val="both"/>
+        <w:rPr>
+          <w:rFonts w:ascii="Arial" w:hAnsi="Arial" w:cs="Arial"/>
+          <w:color w:val="000000" w:themeColor="text1"/>
+          <w:sz w:val="24"/>
+          <w:szCs w:val="24"/>
+          <w:highlight w:val="yellow"/>
+        </w:rPr>
+      </w:pPr>
+    </w:p>
+    <w:p>
+      <w:pPr>
+        <w:spacing w:after="0" w:line="276" w:lineRule="auto"/>
+        <w:ind w:firstLine="1134"/>
+        <w:jc w:val="both"/>
+        <w:rPr>
+          <w:rFonts w:ascii="Arial" w:hAnsi="Arial" w:cs="Arial"/>
+          <w:color w:val="000000" w:themeColor="text1"/>
+          <w:sz w:val="24"/>
+          <w:szCs w:val="24"/>
+          <w:highlight w:val="yellow"/>
+        </w:rPr>
+      </w:pPr>
+    </w:p>
+    <w:p>
+      <w:pPr>
+        <w:spacing w:after="0" w:line="276" w:lineRule="auto"/>
+        <w:ind w:firstLine="1134"/>
+        <w:jc w:val="both"/>
+        <w:rPr>
+          <w:rFonts w:ascii="Arial" w:hAnsi="Arial" w:cs="Arial"/>
+          <w:color w:val="000000" w:themeColor="text1"/>
+          <w:sz w:val="24"/>
+          <w:szCs w:val="24"/>
+        </w:rPr>
+      </w:pPr>
+    </w:p>
+    <w:p>
+      <w:pPr>
+        <w:rPr>
+          <w:rFonts w:ascii="Arial" w:hAnsi="Arial" w:cs="Arial"/>
+          <w:color w:val="000000" w:themeColor="text1"/>
+          <w:sz w:val="24"/>
+          <w:szCs w:val="24"/>
+          <w:lang w:val="en-US"/>
+        </w:rPr>
+      </w:pPr>
+      <w:r>
+        <w:rPr>
+          <w:rFonts w:ascii="Arial" w:hAnsi="Arial" w:cs="Arial"/>
+          <w:color w:val="000000" w:themeColor="text1"/>
+          <w:sz w:val="24"/>
+          <w:szCs w:val="24"/>
+          <w:lang w:val="en-US"/>
+        </w:rPr>
+        <w:t>How is Vibration Measured?</w:t>
       </w:r>
     </w:p>
     <w:p>
@@ -5171,14 +5979,14 @@
         <w:rPr>
           <w:rFonts w:ascii="Arial" w:eastAsiaTheme="minorHAnsi" w:hAnsi="Arial" w:cs="Arial"/>
           <w:color w:val="000000" w:themeColor="text1"/>
-          <w:lang w:eastAsia="en-US"/>
+          <w:lang w:val="en-US" w:eastAsia="en-US"/>
         </w:rPr>
       </w:pPr>
       <w:r>
         <w:rPr>
           <w:rFonts w:ascii="Arial" w:eastAsiaTheme="minorHAnsi" w:hAnsi="Arial" w:cs="Arial"/>
           <w:color w:val="000000" w:themeColor="text1"/>
-          <w:lang w:eastAsia="en-US"/>
+          <w:lang w:val="en-US" w:eastAsia="en-US"/>
         </w:rPr>
         <w:t xml:space="preserve">In this section we will answer these </w:t>
       </w:r>
@@ -5188,7 +5996,7 @@
         <w:rPr>
           <w:rFonts w:ascii="Arial" w:eastAsiaTheme="minorHAnsi" w:hAnsi="Arial" w:cs="Arial"/>
           <w:color w:val="000000" w:themeColor="text1"/>
-          <w:lang w:eastAsia="en-US"/>
+          <w:lang w:val="en-US" w:eastAsia="en-US"/>
         </w:rPr>
         <w:t>questions.After</w:t>
       </w:r>
@@ -5198,7 +6006,7 @@
         <w:rPr>
           <w:rFonts w:ascii="Arial" w:eastAsiaTheme="minorHAnsi" w:hAnsi="Arial" w:cs="Arial"/>
           <w:color w:val="000000" w:themeColor="text1"/>
-          <w:lang w:eastAsia="en-US"/>
+          <w:lang w:val="en-US" w:eastAsia="en-US"/>
         </w:rPr>
         <w:t xml:space="preserve"> reading this section you will be able to:</w:t>
       </w:r>
@@ -5217,14 +6025,16 @@
           <w:color w:val="000000" w:themeColor="text1"/>
           <w:sz w:val="24"/>
           <w:szCs w:val="24"/>
-        </w:rPr>
-      </w:pPr>
-      <w:r>
-        <w:rPr>
-          <w:rFonts w:ascii="Arial" w:hAnsi="Arial" w:cs="Arial"/>
-          <w:color w:val="000000" w:themeColor="text1"/>
-          <w:sz w:val="24"/>
-          <w:szCs w:val="24"/>
+          <w:lang w:val="en-US"/>
+        </w:rPr>
+      </w:pPr>
+      <w:r>
+        <w:rPr>
+          <w:rFonts w:ascii="Arial" w:hAnsi="Arial" w:cs="Arial"/>
+          <w:color w:val="000000" w:themeColor="text1"/>
+          <w:sz w:val="24"/>
+          <w:szCs w:val="24"/>
+          <w:lang w:val="en-US"/>
         </w:rPr>
         <w:t>Recognize which machines should be monitored</w:t>
       </w:r>
@@ -5243,14 +6053,16 @@
           <w:color w:val="000000" w:themeColor="text1"/>
           <w:sz w:val="24"/>
           <w:szCs w:val="24"/>
-        </w:rPr>
-      </w:pPr>
-      <w:r>
-        <w:rPr>
-          <w:rFonts w:ascii="Arial" w:hAnsi="Arial" w:cs="Arial"/>
-          <w:color w:val="000000" w:themeColor="text1"/>
-          <w:sz w:val="24"/>
-          <w:szCs w:val="24"/>
+          <w:lang w:val="en-US"/>
+        </w:rPr>
+      </w:pPr>
+      <w:r>
+        <w:rPr>
+          <w:rFonts w:ascii="Arial" w:hAnsi="Arial" w:cs="Arial"/>
+          <w:color w:val="000000" w:themeColor="text1"/>
+          <w:sz w:val="24"/>
+          <w:szCs w:val="24"/>
+          <w:lang w:val="en-US"/>
         </w:rPr>
         <w:t>Understand how vibration sensors should be mounted</w:t>
       </w:r>
@@ -5269,14 +6081,16 @@
           <w:color w:val="000000" w:themeColor="text1"/>
           <w:sz w:val="24"/>
           <w:szCs w:val="24"/>
-        </w:rPr>
-      </w:pPr>
-      <w:r>
-        <w:rPr>
-          <w:rFonts w:ascii="Arial" w:hAnsi="Arial" w:cs="Arial"/>
-          <w:color w:val="000000" w:themeColor="text1"/>
-          <w:sz w:val="24"/>
-          <w:szCs w:val="24"/>
+          <w:lang w:val="en-US"/>
+        </w:rPr>
+      </w:pPr>
+      <w:r>
+        <w:rPr>
+          <w:rFonts w:ascii="Arial" w:hAnsi="Arial" w:cs="Arial"/>
+          <w:color w:val="000000" w:themeColor="text1"/>
+          <w:sz w:val="24"/>
+          <w:szCs w:val="24"/>
+          <w:lang w:val="en-US"/>
         </w:rPr>
         <w:t>Determine how measurement parameters should be set</w:t>
       </w:r>
@@ -5295,14 +6109,16 @@
           <w:color w:val="000000" w:themeColor="text1"/>
           <w:sz w:val="24"/>
           <w:szCs w:val="24"/>
-        </w:rPr>
-      </w:pPr>
-      <w:r>
-        <w:rPr>
-          <w:rFonts w:ascii="Arial" w:hAnsi="Arial" w:cs="Arial"/>
-          <w:color w:val="000000" w:themeColor="text1"/>
-          <w:sz w:val="24"/>
-          <w:szCs w:val="24"/>
+          <w:lang w:val="en-US"/>
+        </w:rPr>
+      </w:pPr>
+      <w:r>
+        <w:rPr>
+          <w:rFonts w:ascii="Arial" w:hAnsi="Arial" w:cs="Arial"/>
+          <w:color w:val="000000" w:themeColor="text1"/>
+          <w:sz w:val="24"/>
+          <w:szCs w:val="24"/>
+          <w:lang w:val="en-US"/>
         </w:rPr>
         <w:t>Take measurements in a systematic way</w:t>
       </w:r>
@@ -5414,7 +6230,6 @@
           <w:sz w:val="24"/>
           <w:szCs w:val="24"/>
         </w:rPr>
-        <w:lastRenderedPageBreak/>
         <w:drawing>
           <wp:inline distT="0" distB="0" distL="0" distR="0" wp14:anchorId="281A090E" wp14:editId="09DA1F5A">
             <wp:extent cx="3805767" cy="2209800"/>
@@ -5920,7 +6735,6 @@
           <w:szCs w:val="24"/>
           <w:highlight w:val="yellow"/>
         </w:rPr>
-        <w:lastRenderedPageBreak/>
         <w:t>1 - Tecnologias da transformação digital, a utilização das novas ferramentas que estão possibilitando desenvolvimento aprimorado e acelerado de aplicações em N áreas.</w:t>
       </w:r>
     </w:p>
@@ -6271,6 +7085,7 @@
           <w:sz w:val="24"/>
           <w:szCs w:val="24"/>
         </w:rPr>
+        <w:lastRenderedPageBreak/>
         <w:drawing>
           <wp:inline distT="0" distB="0" distL="0" distR="0">
             <wp:extent cx="3830955" cy="3110230"/>
@@ -6523,17 +7338,7 @@
           <w:sz w:val="24"/>
           <w:szCs w:val="24"/>
         </w:rPr>
-        <w:t xml:space="preserve"> refere-se à interconexão através de redes abertas de dispositivos com capacidade computacional que enviam e recebem dados sem intervenção humana, o que permite a compilação massiva e </w:t>
-      </w:r>
-      <w:r>
-        <w:rPr>
-          <w:rFonts w:ascii="Arial" w:hAnsi="Arial" w:cs="Arial"/>
-          <w:color w:val="000000" w:themeColor="text1"/>
-          <w:sz w:val="24"/>
-          <w:szCs w:val="24"/>
-        </w:rPr>
-        <w:lastRenderedPageBreak/>
-        <w:t>direta de dados, bem como a operação remota em tempo real dos dispositivos conectados à internet. Visando principalmente aprimorar a experiência do usuário final.</w:t>
+        <w:t xml:space="preserve"> refere-se à interconexão através de redes abertas de dispositivos com capacidade computacional que enviam e recebem dados sem intervenção humana, o que permite a compilação massiva e direta de dados, bem como a operação remota em tempo real dos dispositivos conectados à internet. Visando principalmente aprimorar a experiência do usuário final.</w:t>
       </w:r>
     </w:p>
     <w:p>
@@ -6690,6 +7495,7 @@
           <w:sz w:val="24"/>
           <w:szCs w:val="24"/>
         </w:rPr>
+        <w:lastRenderedPageBreak/>
         <w:drawing>
           <wp:inline distT="0" distB="0" distL="0" distR="0" wp14:anchorId="710001B6" wp14:editId="3C55166B">
             <wp:extent cx="4097216" cy="2731477"/>
@@ -7077,18 +7883,7 @@
           <w:szCs w:val="24"/>
           <w:lang w:val="en-US"/>
         </w:rPr>
-        <w:t xml:space="preserve">One factor contributing to the growth of cloud computing is that today’s applications must be delivered quickly. Developers are pressured to get their </w:t>
-      </w:r>
-      <w:r>
-        <w:rPr>
-          <w:rFonts w:ascii="Arial" w:hAnsi="Arial" w:cs="Arial"/>
-          <w:color w:val="000000" w:themeColor="text1"/>
-          <w:sz w:val="24"/>
-          <w:szCs w:val="24"/>
-          <w:lang w:val="en-US"/>
-        </w:rPr>
-        <w:lastRenderedPageBreak/>
-        <w:t>product to market as soon as possible. They want to get feedback quickly, and then iterate on the idea to make the product better and faster.</w:t>
+        <w:t>One factor contributing to the growth of cloud computing is that today’s applications must be delivered quickly. Developers are pressured to get their product to market as soon as possible. They want to get feedback quickly, and then iterate on the idea to make the product better and faster.</w:t>
       </w:r>
       <w:r>
         <w:rPr>
@@ -7280,6 +8075,7 @@
           <w:sz w:val="24"/>
           <w:szCs w:val="24"/>
         </w:rPr>
+        <w:lastRenderedPageBreak/>
         <w:t>Segundo [3] existem três classes de sistemas digitais: emulação e sistemas de prototipação, sistemas de computação de propósito geral e sistemas embarcados (</w:t>
       </w:r>
       <w:proofErr w:type="spellStart"/>
@@ -7529,7 +8325,6 @@
           <w:szCs w:val="24"/>
           <w:lang w:val="en-US"/>
         </w:rPr>
-        <w:lastRenderedPageBreak/>
         <w:t>When an embedded system is powered on, its microprocessor reads software instructions stored in memory, executes the instructions to process input information from peripheral components (through sensors, signals, buttons, etc.), and produces output to meet the needs of the external embedding system.[4]</w:t>
       </w:r>
     </w:p>
@@ -7613,6 +8408,7 @@
           <w:szCs w:val="24"/>
           <w:lang w:val="en-US" w:eastAsia="pt-BR"/>
         </w:rPr>
+        <w:lastRenderedPageBreak/>
         <w:t>Machine condition monitoring is the process of monitoring the condition of a machine with the intent to predict mechanical wear and failure. Vibration, noise, and temperature measurements are often used as key indicators of the state of the machine. Trends in the data provide health information about the machine and help detect machine faults early, which prevent unexpected failure and costly repair.</w:t>
       </w:r>
     </w:p>
@@ -8361,7 +9157,6 @@
           <w:shd w:val="clear" w:color="auto" w:fill="FFFFFF"/>
           <w:lang w:eastAsia="pt-BR"/>
         </w:rPr>
-        <w:lastRenderedPageBreak/>
         <w:t xml:space="preserve">6 - Utilização </w:t>
       </w:r>
       <w:r>
@@ -8619,6 +9414,7 @@
           <w:rFonts w:ascii="Arial" w:hAnsi="Arial" w:cs="Arial"/>
           <w:color w:val="000000" w:themeColor="text1"/>
         </w:rPr>
+        <w:lastRenderedPageBreak/>
         <w:t xml:space="preserve">Aqui é o “paraíso” do ESP32, onde conseguimos configurar praticamente tudo desse microcontrolador, desde </w:t>
       </w:r>
       <w:proofErr w:type="spellStart"/>
@@ -9519,7 +10315,6 @@
           <w:sz w:val="24"/>
           <w:szCs w:val="24"/>
         </w:rPr>
-        <w:lastRenderedPageBreak/>
         <w:t>REFERÊNCIAS</w:t>
       </w:r>
     </w:p>
@@ -9549,6 +10344,7 @@
           <w:color w:val="000000" w:themeColor="text1"/>
           <w:sz w:val="24"/>
           <w:szCs w:val="24"/>
+          <w:lang w:val="en-US"/>
         </w:rPr>
       </w:pPr>
       <w:r>
@@ -9591,7 +10387,7 @@
           <w:sz w:val="24"/>
           <w:szCs w:val="24"/>
         </w:rPr>
-        <w:t xml:space="preserve">. Editora </w:t>
+        <w:t xml:space="preserve">. </w:t>
       </w:r>
       <w:proofErr w:type="spellStart"/>
       <w:r>
@@ -9600,6 +10396,29 @@
           <w:color w:val="000000" w:themeColor="text1"/>
           <w:sz w:val="24"/>
           <w:szCs w:val="24"/>
+          <w:lang w:val="en-US"/>
+        </w:rPr>
+        <w:t>Editora</w:t>
+      </w:r>
+      <w:proofErr w:type="spellEnd"/>
+      <w:r>
+        <w:rPr>
+          <w:rFonts w:ascii="Arial" w:hAnsi="Arial" w:cs="Arial"/>
+          <w:color w:val="000000" w:themeColor="text1"/>
+          <w:sz w:val="24"/>
+          <w:szCs w:val="24"/>
+          <w:lang w:val="en-US"/>
+        </w:rPr>
+        <w:t xml:space="preserve"> </w:t>
+      </w:r>
+      <w:proofErr w:type="spellStart"/>
+      <w:r>
+        <w:rPr>
+          <w:rFonts w:ascii="Arial" w:hAnsi="Arial" w:cs="Arial"/>
+          <w:color w:val="000000" w:themeColor="text1"/>
+          <w:sz w:val="24"/>
+          <w:szCs w:val="24"/>
+          <w:lang w:val="en-US"/>
         </w:rPr>
         <w:t>PeD</w:t>
       </w:r>
@@ -9610,6 +10429,7 @@
           <w:color w:val="000000" w:themeColor="text1"/>
           <w:sz w:val="24"/>
           <w:szCs w:val="24"/>
+          <w:lang w:val="en-US"/>
         </w:rPr>
         <w:t xml:space="preserve"> 2018</w:t>
       </w:r>
@@ -9848,6 +10668,7 @@
           <w:szCs w:val="24"/>
           <w:lang w:val="en-US"/>
         </w:rPr>
+        <w:lastRenderedPageBreak/>
         <w:t>[4]</w:t>
       </w:r>
       <w:r>
@@ -12287,7 +13108,7 @@
 </file>
 
 <file path=customXml/itemProps1.xml><?xml version="1.0" encoding="utf-8"?>
-<ds:datastoreItem xmlns:ds="http://schemas.openxmlformats.org/officeDocument/2006/customXml" ds:itemID="{6F003FAC-3656-4AB2-A552-B997D24757AA}">
+<ds:datastoreItem xmlns:ds="http://schemas.openxmlformats.org/officeDocument/2006/customXml" ds:itemID="{09F25664-7BD1-42B4-BDDE-2A3874EFA411}">
   <ds:schemaRefs>
     <ds:schemaRef ds:uri="http://schemas.openxmlformats.org/officeDocument/2006/bibliography"/>
   </ds:schemaRefs>

--- a/WORKFLOW.docx
+++ b/WORKFLOW.docx
@@ -1497,42 +1497,6 @@
         <w:jc w:val="both"/>
       </w:pPr>
       <w:r>
-        <w:t>1.1 TEMA DA PESQUISA......................................................................................</w:t>
-      </w:r>
-    </w:p>
-    <w:p>
-      <w:pPr>
-        <w:spacing w:after="0" w:line="276" w:lineRule="auto"/>
-        <w:jc w:val="both"/>
-      </w:pPr>
-      <w:r>
-        <w:t>1.1.1 Delimitação do tema ...................................................................................</w:t>
-      </w:r>
-    </w:p>
-    <w:p>
-      <w:pPr>
-        <w:spacing w:after="0" w:line="276" w:lineRule="auto"/>
-        <w:jc w:val="both"/>
-      </w:pPr>
-      <w:r>
-        <w:t>1.2 PROBLEMA......................................................................................................</w:t>
-      </w:r>
-    </w:p>
-    <w:p>
-      <w:pPr>
-        <w:spacing w:after="0" w:line="276" w:lineRule="auto"/>
-        <w:jc w:val="both"/>
-      </w:pPr>
-      <w:r>
-        <w:t>1.3 PREMISSA......................................................................................................</w:t>
-      </w:r>
-    </w:p>
-    <w:p>
-      <w:pPr>
-        <w:spacing w:after="0" w:line="276" w:lineRule="auto"/>
-        <w:jc w:val="both"/>
-      </w:pPr>
-      <w:r>
         <w:t>1.4 OBJETIVOS......................................................................................................</w:t>
       </w:r>
     </w:p>
@@ -1569,6 +1533,15 @@
         <w:jc w:val="both"/>
       </w:pPr>
       <w:r>
+        <w:t xml:space="preserve">ESTRUTURA DO TRABALHO </w:t>
+      </w:r>
+    </w:p>
+    <w:p>
+      <w:pPr>
+        <w:spacing w:after="0" w:line="276" w:lineRule="auto"/>
+        <w:jc w:val="both"/>
+      </w:pPr>
+      <w:r>
         <w:t>1.6 MÉTODO DA PESQUISA.................................................................................</w:t>
       </w:r>
     </w:p>
@@ -1609,13 +1582,22 @@
       <w:pPr>
         <w:spacing w:after="0" w:line="276" w:lineRule="auto"/>
         <w:jc w:val="both"/>
+        <w:rPr>
+          <w:lang w:val="en-US"/>
+        </w:rPr>
       </w:pPr>
       <w:proofErr w:type="spellStart"/>
       <w:r>
+        <w:rPr>
+          <w:lang w:val="en-US"/>
+        </w:rPr>
         <w:t>Iot</w:t>
       </w:r>
       <w:proofErr w:type="spellEnd"/>
       <w:r>
+        <w:rPr>
+          <w:lang w:val="en-US"/>
+        </w:rPr>
         <w:t xml:space="preserve"> </w:t>
       </w:r>
     </w:p>
@@ -1623,9 +1605,37 @@
       <w:pPr>
         <w:spacing w:after="0" w:line="276" w:lineRule="auto"/>
         <w:jc w:val="both"/>
-      </w:pPr>
-      <w:r>
-        <w:t>Tipos de Manutenção ...................................................................................</w:t>
+        <w:rPr>
+          <w:lang w:val="en-US"/>
+        </w:rPr>
+      </w:pPr>
+      <w:proofErr w:type="spellStart"/>
+      <w:r>
+        <w:rPr>
+          <w:lang w:val="en-US"/>
+        </w:rPr>
+        <w:t>Tipos</w:t>
+      </w:r>
+      <w:proofErr w:type="spellEnd"/>
+      <w:r>
+        <w:rPr>
+          <w:lang w:val="en-US"/>
+        </w:rPr>
+        <w:t xml:space="preserve"> de </w:t>
+      </w:r>
+      <w:proofErr w:type="spellStart"/>
+      <w:r>
+        <w:rPr>
+          <w:lang w:val="en-US"/>
+        </w:rPr>
+        <w:t>Manutenção</w:t>
+      </w:r>
+      <w:proofErr w:type="spellEnd"/>
+      <w:r>
+        <w:rPr>
+          <w:lang w:val="en-US"/>
+        </w:rPr>
+        <w:t xml:space="preserve"> ...................................................................................</w:t>
       </w:r>
     </w:p>
     <w:p>
@@ -1845,6 +1855,81 @@
         </w:rPr>
         <w:t xml:space="preserve"> data and send</w:t>
       </w:r>
+    </w:p>
+    <w:p>
+      <w:pPr>
+        <w:spacing w:after="0" w:line="276" w:lineRule="auto"/>
+        <w:ind w:firstLine="1134"/>
+        <w:jc w:val="both"/>
+        <w:rPr>
+          <w:rFonts w:ascii="Arial" w:hAnsi="Arial" w:cs="Arial"/>
+          <w:color w:val="000000" w:themeColor="text1"/>
+          <w:sz w:val="24"/>
+          <w:szCs w:val="24"/>
+          <w:highlight w:val="yellow"/>
+          <w:lang w:val="en-US"/>
+        </w:rPr>
+      </w:pPr>
+    </w:p>
+    <w:p>
+      <w:pPr>
+        <w:spacing w:after="0" w:line="276" w:lineRule="auto"/>
+        <w:ind w:firstLine="1134"/>
+        <w:jc w:val="both"/>
+        <w:rPr>
+          <w:rFonts w:ascii="Arial" w:hAnsi="Arial" w:cs="Arial"/>
+          <w:color w:val="000000" w:themeColor="text1"/>
+          <w:sz w:val="24"/>
+          <w:szCs w:val="24"/>
+          <w:highlight w:val="yellow"/>
+          <w:lang w:val="en-US"/>
+        </w:rPr>
+      </w:pPr>
+    </w:p>
+    <w:p>
+      <w:pPr>
+        <w:spacing w:after="0" w:line="276" w:lineRule="auto"/>
+        <w:ind w:firstLine="1134"/>
+        <w:jc w:val="both"/>
+        <w:rPr>
+          <w:rFonts w:ascii="Arial" w:hAnsi="Arial" w:cs="Arial"/>
+          <w:color w:val="000000" w:themeColor="text1"/>
+          <w:sz w:val="24"/>
+          <w:szCs w:val="24"/>
+          <w:highlight w:val="yellow"/>
+          <w:lang w:val="en-US"/>
+        </w:rPr>
+      </w:pPr>
+    </w:p>
+    <w:p>
+      <w:pPr>
+        <w:spacing w:after="0" w:line="276" w:lineRule="auto"/>
+        <w:ind w:firstLine="1134"/>
+        <w:jc w:val="both"/>
+        <w:rPr>
+          <w:rFonts w:ascii="Arial" w:hAnsi="Arial" w:cs="Arial"/>
+          <w:color w:val="000000" w:themeColor="text1"/>
+          <w:sz w:val="24"/>
+          <w:szCs w:val="24"/>
+          <w:highlight w:val="yellow"/>
+          <w:lang w:val="en-US"/>
+        </w:rPr>
+      </w:pPr>
+    </w:p>
+    <w:p>
+      <w:pPr>
+        <w:spacing w:after="0" w:line="276" w:lineRule="auto"/>
+        <w:ind w:firstLine="1134"/>
+        <w:jc w:val="both"/>
+        <w:rPr>
+          <w:rFonts w:ascii="Arial" w:hAnsi="Arial" w:cs="Arial"/>
+          <w:color w:val="000000" w:themeColor="text1"/>
+          <w:sz w:val="24"/>
+          <w:szCs w:val="24"/>
+          <w:highlight w:val="yellow"/>
+          <w:lang w:val="en-US"/>
+        </w:rPr>
+      </w:pPr>
     </w:p>
     <w:p>
       <w:pPr>
@@ -2742,7 +2827,25 @@
           <w:sz w:val="24"/>
           <w:szCs w:val="24"/>
         </w:rPr>
-        <w:t>ntrodução, fundamentação teórica, desenvolvimento, discussão de resultados e conclusão.</w:t>
+        <w:t xml:space="preserve">ntrodução, fundamentação teórica, desenvolvimento, </w:t>
+      </w:r>
+      <w:bookmarkStart w:id="0" w:name="_GoBack"/>
+      <w:r>
+        <w:rPr>
+          <w:rFonts w:ascii="Arial" w:hAnsi="Arial" w:cs="Arial"/>
+          <w:sz w:val="24"/>
+          <w:szCs w:val="24"/>
+        </w:rPr>
+        <w:t>discussã</w:t>
+      </w:r>
+      <w:bookmarkEnd w:id="0"/>
+      <w:r>
+        <w:rPr>
+          <w:rFonts w:ascii="Arial" w:hAnsi="Arial" w:cs="Arial"/>
+          <w:sz w:val="24"/>
+          <w:szCs w:val="24"/>
+        </w:rPr>
+        <w:t>o de resultados e conclusão.</w:t>
       </w:r>
     </w:p>
     <w:p>
@@ -3443,7 +3546,6 @@
           <w:szCs w:val="24"/>
           <w:highlight w:val="yellow"/>
         </w:rPr>
-        <w:lastRenderedPageBreak/>
         <w:t>INTRODUÇÃO</w:t>
       </w:r>
     </w:p>
@@ -5006,6 +5108,7 @@
           <w:sz w:val="24"/>
           <w:szCs w:val="24"/>
         </w:rPr>
+        <w:lastRenderedPageBreak/>
         <w:t>Ter sucesso na realização do desenvolvimento de um sistema supervisório de monitoração de vibração para máquinas rotativas.</w:t>
       </w:r>
     </w:p>
@@ -5033,7 +5136,6 @@
           <w:sz w:val="24"/>
           <w:szCs w:val="24"/>
         </w:rPr>
-        <w:lastRenderedPageBreak/>
         <w:t xml:space="preserve">Implementar um software no Esp8266/adxl345 capaz de captar dados e se comunicar através de protocolos, para enviar os dados para uma </w:t>
       </w:r>
       <w:r>
@@ -5573,7 +5675,7 @@
           <w:szCs w:val="24"/>
           <w:lang w:val="pt-PT" w:eastAsia="pt-BR"/>
         </w:rPr>
-        <w:t xml:space="preserve">Graças à tecnologia IoT, a manutenção preventiva do motor pode ser planejada de maneira eficaz e remota, com coleta e análise de dados valiosas. Com técnicas avançadas de redução de consumo de energia, um nó de sensor consome </w:t>
+        <w:t xml:space="preserve">Graças à tecnologia IoT, a manutenção preventiva do motor pode ser planejada de maneira eficaz e remota, com coleta e análise de dados valiosas. Com </w:t>
       </w:r>
       <w:r>
         <w:rPr>
@@ -5584,7 +5686,7 @@
           <w:lang w:val="pt-PT" w:eastAsia="pt-BR"/>
         </w:rPr>
         <w:lastRenderedPageBreak/>
-        <w:t xml:space="preserve">uma quantidade extremamente baixa de energia de bateria, ideal para aplicações móveis. </w:t>
+        <w:t xml:space="preserve">técnicas avançadas de redução de consumo de energia, um nó de sensor consome uma quantidade extremamente baixa de energia de bateria, ideal para aplicações móveis. </w:t>
       </w:r>
     </w:p>
     <w:p>
@@ -5768,8 +5870,6 @@
           <w:lang w:eastAsia="pt-BR"/>
         </w:rPr>
       </w:pPr>
-      <w:bookmarkStart w:id="0" w:name="_GoBack"/>
-      <w:bookmarkEnd w:id="0"/>
       <w:r>
         <w:rPr>
           <w:rFonts w:ascii="Arial" w:eastAsia="Times New Roman" w:hAnsi="Arial" w:cs="Arial"/>
@@ -5867,17 +5967,8 @@
           <w:sz w:val="24"/>
           <w:szCs w:val="24"/>
         </w:rPr>
-        <w:t xml:space="preserve">Tal concentração de fontes de processamento permite capturar, processar e analisar muitas vezes em tempo real, dados provenientes de bilhões </w:t>
-      </w:r>
-      <w:r>
-        <w:rPr>
-          <w:rFonts w:ascii="Arial" w:hAnsi="Arial" w:cs="Arial"/>
-          <w:color w:val="000000" w:themeColor="text1"/>
-          <w:sz w:val="24"/>
-          <w:szCs w:val="24"/>
-        </w:rPr>
         <w:lastRenderedPageBreak/>
-        <w:t>de dispositivos conectados que servem a diferentes aplicações, desde monitoramento de ambientes, aplicações industriais e comerciais além de aplicações voltadas para melhorar a vida dos usuários.</w:t>
+        <w:t>Tal concentração de fontes de processamento permite capturar, processar e analisar muitas vezes em tempo real, dados provenientes de bilhões de dispositivos conectados que servem a diferentes aplicações, desde monitoramento de ambientes, aplicações industriais e comerciais além de aplicações voltadas para melhorar a vida dos usuários.</w:t>
       </w:r>
     </w:p>
     <w:p>
@@ -10308,6 +10399,136 @@
           <w:szCs w:val="24"/>
         </w:rPr>
       </w:pPr>
+    </w:p>
+    <w:p>
+      <w:pPr>
+        <w:spacing w:after="0" w:line="276" w:lineRule="auto"/>
+        <w:ind w:firstLine="1134"/>
+        <w:jc w:val="both"/>
+        <w:rPr>
+          <w:rFonts w:ascii="Arial" w:hAnsi="Arial" w:cs="Arial"/>
+          <w:color w:val="000000" w:themeColor="text1"/>
+          <w:sz w:val="24"/>
+          <w:szCs w:val="24"/>
+        </w:rPr>
+      </w:pPr>
+    </w:p>
+    <w:p>
+      <w:pPr>
+        <w:spacing w:after="0" w:line="276" w:lineRule="auto"/>
+        <w:ind w:firstLine="1134"/>
+        <w:jc w:val="both"/>
+        <w:rPr>
+          <w:rFonts w:ascii="Arial" w:hAnsi="Arial" w:cs="Arial"/>
+          <w:color w:val="000000" w:themeColor="text1"/>
+          <w:sz w:val="24"/>
+          <w:szCs w:val="24"/>
+        </w:rPr>
+      </w:pPr>
+    </w:p>
+    <w:p>
+      <w:pPr>
+        <w:spacing w:after="0" w:line="276" w:lineRule="auto"/>
+        <w:ind w:firstLine="1134"/>
+        <w:jc w:val="both"/>
+        <w:rPr>
+          <w:rFonts w:ascii="Arial" w:hAnsi="Arial" w:cs="Arial"/>
+          <w:color w:val="000000" w:themeColor="text1"/>
+          <w:sz w:val="24"/>
+          <w:szCs w:val="24"/>
+        </w:rPr>
+      </w:pPr>
+    </w:p>
+    <w:p>
+      <w:pPr>
+        <w:spacing w:after="0" w:line="276" w:lineRule="auto"/>
+        <w:ind w:firstLine="1134"/>
+        <w:jc w:val="both"/>
+        <w:rPr>
+          <w:rFonts w:ascii="Arial" w:hAnsi="Arial" w:cs="Arial"/>
+          <w:color w:val="000000" w:themeColor="text1"/>
+          <w:sz w:val="24"/>
+          <w:szCs w:val="24"/>
+        </w:rPr>
+      </w:pPr>
+    </w:p>
+    <w:p>
+      <w:pPr>
+        <w:spacing w:after="0" w:line="276" w:lineRule="auto"/>
+        <w:ind w:firstLine="1134"/>
+        <w:jc w:val="both"/>
+        <w:rPr>
+          <w:rFonts w:ascii="Arial" w:hAnsi="Arial" w:cs="Arial"/>
+          <w:color w:val="000000" w:themeColor="text1"/>
+          <w:sz w:val="24"/>
+          <w:szCs w:val="24"/>
+        </w:rPr>
+      </w:pPr>
+    </w:p>
+    <w:p>
+      <w:pPr>
+        <w:spacing w:after="0" w:line="276" w:lineRule="auto"/>
+        <w:ind w:firstLine="1134"/>
+        <w:jc w:val="both"/>
+        <w:rPr>
+          <w:rFonts w:ascii="Arial" w:hAnsi="Arial" w:cs="Arial"/>
+          <w:color w:val="000000" w:themeColor="text1"/>
+          <w:sz w:val="24"/>
+          <w:szCs w:val="24"/>
+        </w:rPr>
+      </w:pPr>
+    </w:p>
+    <w:p>
+      <w:pPr>
+        <w:spacing w:after="0" w:line="276" w:lineRule="auto"/>
+        <w:ind w:firstLine="1134"/>
+        <w:jc w:val="both"/>
+        <w:rPr>
+          <w:rFonts w:ascii="Arial" w:hAnsi="Arial" w:cs="Arial"/>
+          <w:color w:val="000000" w:themeColor="text1"/>
+          <w:sz w:val="24"/>
+          <w:szCs w:val="24"/>
+        </w:rPr>
+      </w:pPr>
+    </w:p>
+    <w:p>
+      <w:pPr>
+        <w:spacing w:after="0" w:line="276" w:lineRule="auto"/>
+        <w:ind w:firstLine="1134"/>
+        <w:jc w:val="both"/>
+        <w:rPr>
+          <w:rFonts w:ascii="Arial" w:hAnsi="Arial" w:cs="Arial"/>
+          <w:color w:val="000000" w:themeColor="text1"/>
+          <w:sz w:val="24"/>
+          <w:szCs w:val="24"/>
+        </w:rPr>
+      </w:pPr>
+    </w:p>
+    <w:p>
+      <w:pPr>
+        <w:spacing w:after="0" w:line="276" w:lineRule="auto"/>
+        <w:ind w:firstLine="1134"/>
+        <w:jc w:val="both"/>
+        <w:rPr>
+          <w:rFonts w:ascii="Arial" w:hAnsi="Arial" w:cs="Arial"/>
+          <w:color w:val="000000" w:themeColor="text1"/>
+          <w:sz w:val="24"/>
+          <w:szCs w:val="24"/>
+        </w:rPr>
+      </w:pPr>
+    </w:p>
+    <w:p>
+      <w:pPr>
+        <w:spacing w:after="0" w:line="276" w:lineRule="auto"/>
+        <w:ind w:firstLine="1134"/>
+        <w:jc w:val="both"/>
+        <w:rPr>
+          <w:rFonts w:ascii="Arial" w:hAnsi="Arial" w:cs="Arial"/>
+          <w:color w:val="000000" w:themeColor="text1"/>
+          <w:sz w:val="24"/>
+          <w:szCs w:val="24"/>
+        </w:rPr>
+      </w:pPr>
       <w:r>
         <w:rPr>
           <w:rFonts w:ascii="Arial" w:hAnsi="Arial" w:cs="Arial"/>
@@ -10668,7 +10889,6 @@
           <w:szCs w:val="24"/>
           <w:lang w:val="en-US"/>
         </w:rPr>
-        <w:lastRenderedPageBreak/>
         <w:t>[4]</w:t>
       </w:r>
       <w:r>
@@ -13108,7 +13328,7 @@
 </file>
 
 <file path=customXml/itemProps1.xml><?xml version="1.0" encoding="utf-8"?>
-<ds:datastoreItem xmlns:ds="http://schemas.openxmlformats.org/officeDocument/2006/customXml" ds:itemID="{09F25664-7BD1-42B4-BDDE-2A3874EFA411}">
+<ds:datastoreItem xmlns:ds="http://schemas.openxmlformats.org/officeDocument/2006/customXml" ds:itemID="{996A5C56-0C44-4195-B024-747DE4EC6440}">
   <ds:schemaRefs>
     <ds:schemaRef ds:uri="http://schemas.openxmlformats.org/officeDocument/2006/bibliography"/>
   </ds:schemaRefs>

--- a/WORKFLOW.docx
+++ b/WORKFLOW.docx
@@ -58,6 +58,24 @@
         <w:spacing w:after="0" w:line="276" w:lineRule="auto"/>
         <w:jc w:val="center"/>
         <w:rPr>
+          <w:lang w:val="en-US"/>
+        </w:rPr>
+      </w:pPr>
+      <w:hyperlink r:id="rId6" w:history="1">
+        <w:r>
+          <w:rPr>
+            <w:rStyle w:val="Hyperlink"/>
+            <w:lang w:val="en-US"/>
+          </w:rPr>
+          <w:t>https://www.esp8266.com/viewtopic.php?f=160&amp;t=14513</w:t>
+        </w:r>
+      </w:hyperlink>
+    </w:p>
+    <w:p>
+      <w:pPr>
+        <w:spacing w:after="0" w:line="276" w:lineRule="auto"/>
+        <w:jc w:val="center"/>
+        <w:rPr>
           <w:rFonts w:ascii="Arial" w:hAnsi="Arial" w:cs="Arial"/>
           <w:color w:val="222222"/>
           <w:sz w:val="24"/>
@@ -67,6 +85,77 @@
           <w:lang w:val="en-US"/>
         </w:rPr>
       </w:pPr>
+    </w:p>
+    <w:p>
+      <w:pPr>
+        <w:spacing w:after="0" w:line="276" w:lineRule="auto"/>
+        <w:jc w:val="center"/>
+      </w:pPr>
+      <w:hyperlink r:id="rId7" w:history="1">
+        <w:r>
+          <w:rPr>
+            <w:rStyle w:val="Hyperlink"/>
+            <w:lang w:val="en-US"/>
+          </w:rPr>
+          <w:t>https://nodemcu.readthedocs.io/en/master/modules/spi/</w:t>
+        </w:r>
+      </w:hyperlink>
+    </w:p>
+    <w:p>
+      <w:pPr>
+        <w:spacing w:after="0" w:line="276" w:lineRule="auto"/>
+        <w:jc w:val="center"/>
+      </w:pPr>
+    </w:p>
+    <w:p>
+      <w:pPr>
+        <w:spacing w:after="0" w:line="276" w:lineRule="auto"/>
+        <w:jc w:val="center"/>
+      </w:pPr>
+      <w:hyperlink r:id="rId8" w:history="1">
+        <w:r>
+          <w:rPr>
+            <w:rStyle w:val="Hyperlink"/>
+          </w:rPr>
+          <w:t>https://forum.arduino.cc/index.php?topic=159313.0</w:t>
+        </w:r>
+      </w:hyperlink>
+    </w:p>
+    <w:p>
+      <w:pPr>
+        <w:spacing w:after="0" w:line="276" w:lineRule="auto"/>
+        <w:jc w:val="center"/>
+      </w:pPr>
+    </w:p>
+    <w:p>
+      <w:pPr>
+        <w:spacing w:after="0" w:line="276" w:lineRule="auto"/>
+        <w:jc w:val="center"/>
+      </w:pPr>
+      <w:hyperlink r:id="rId9" w:anchor="msg1635974" w:history="1">
+        <w:r>
+          <w:rPr>
+            <w:rStyle w:val="Hyperlink"/>
+          </w:rPr>
+          <w:t>https://forum.arduino.cc/index.php?topic=226155.msg1635974#msg1635974</w:t>
+        </w:r>
+      </w:hyperlink>
+    </w:p>
+    <w:p>
+      <w:pPr>
+        <w:spacing w:after="0" w:line="276" w:lineRule="auto"/>
+        <w:jc w:val="center"/>
+        <w:rPr>
+          <w:rFonts w:ascii="Arial" w:hAnsi="Arial" w:cs="Arial"/>
+          <w:color w:val="222222"/>
+          <w:sz w:val="24"/>
+          <w:szCs w:val="24"/>
+          <w:highlight w:val="yellow"/>
+          <w:shd w:val="clear" w:color="auto" w:fill="F8F9FA"/>
+        </w:rPr>
+      </w:pPr>
+      <w:bookmarkStart w:id="0" w:name="_GoBack"/>
+      <w:bookmarkEnd w:id="0"/>
     </w:p>
     <w:p>
       <w:pPr>
@@ -769,7 +858,6 @@
           <w:szCs w:val="24"/>
           <w:lang w:val="en-US"/>
         </w:rPr>
-        <w:lastRenderedPageBreak/>
         <w:t>Ever in this page refs [2]</w:t>
       </w:r>
     </w:p>
@@ -1330,6 +1418,7 @@
           <w:sz w:val="24"/>
           <w:szCs w:val="24"/>
         </w:rPr>
+        <w:lastRenderedPageBreak/>
         <w:drawing>
           <wp:inline distT="0" distB="0" distL="0" distR="0" wp14:anchorId="354303F6" wp14:editId="0F5C7C64">
             <wp:extent cx="3827585" cy="2568964"/>
@@ -1346,7 +1435,7 @@
                     <pic:cNvPicPr/>
                   </pic:nvPicPr>
                   <pic:blipFill rotWithShape="1">
-                    <a:blip r:embed="rId6"/>
+                    <a:blip r:embed="rId10"/>
                     <a:srcRect l="25626" t="23525" r="27731" b="20823"/>
                     <a:stretch/>
                   </pic:blipFill>
@@ -1487,7 +1576,6 @@
         <w:jc w:val="both"/>
       </w:pPr>
       <w:r>
-        <w:lastRenderedPageBreak/>
         <w:t>1 INTRODUÇÃO ...................................................................................................</w:t>
       </w:r>
     </w:p>
@@ -2827,25 +2915,7 @@
           <w:sz w:val="24"/>
           <w:szCs w:val="24"/>
         </w:rPr>
-        <w:t xml:space="preserve">ntrodução, fundamentação teórica, desenvolvimento, </w:t>
-      </w:r>
-      <w:bookmarkStart w:id="0" w:name="_GoBack"/>
-      <w:r>
-        <w:rPr>
-          <w:rFonts w:ascii="Arial" w:hAnsi="Arial" w:cs="Arial"/>
-          <w:sz w:val="24"/>
-          <w:szCs w:val="24"/>
-        </w:rPr>
-        <w:t>discussã</w:t>
-      </w:r>
-      <w:bookmarkEnd w:id="0"/>
-      <w:r>
-        <w:rPr>
-          <w:rFonts w:ascii="Arial" w:hAnsi="Arial" w:cs="Arial"/>
-          <w:sz w:val="24"/>
-          <w:szCs w:val="24"/>
-        </w:rPr>
-        <w:t>o de resultados e conclusão.</w:t>
+        <w:t>ntrodução, fundamentação teórica, desenvolvimento, discussão de resultados e conclusão.</w:t>
       </w:r>
     </w:p>
     <w:p>
@@ -4350,6 +4420,7 @@
           <w:szCs w:val="24"/>
           <w:highlight w:val="yellow"/>
         </w:rPr>
+        <w:lastRenderedPageBreak/>
         <w:drawing>
           <wp:inline distT="0" distB="0" distL="0" distR="0">
             <wp:extent cx="4620260" cy="2764155"/>
@@ -4368,7 +4439,7 @@
                     </pic:cNvPicPr>
                   </pic:nvPicPr>
                   <pic:blipFill>
-                    <a:blip r:embed="rId7">
+                    <a:blip r:embed="rId11">
                       <a:extLst>
                         <a:ext uri="{28A0092B-C50C-407E-A947-70E740481C1C}">
                           <a14:useLocalDpi xmlns:a14="http://schemas.microsoft.com/office/drawing/2010/main" val="0"/>
@@ -4909,6 +4980,7 @@
           <w:sz w:val="24"/>
           <w:szCs w:val="24"/>
         </w:rPr>
+        <w:lastRenderedPageBreak/>
         <w:t xml:space="preserve">O objetivo deste trabalho é apresentar o desenvolvimento de um sistema supervisório para monitoramento de vibração de máquinas rotativas. Além disso, trazer a importância de trabalhar com ferramentas da atualidade da ind. 4.0. Para isso, utiliza-se um microcontrolador ESP8266, o qual por meio de um software escrito através das livrarias disponíveis, (desenvolvido em linguagem C), possibilita comunicação com sensores e acesso à internet. O software do sistema embarcado registra os dados em um banco de dados </w:t>
       </w:r>
       <w:proofErr w:type="spellStart"/>
@@ -5108,7 +5180,6 @@
           <w:sz w:val="24"/>
           <w:szCs w:val="24"/>
         </w:rPr>
-        <w:lastRenderedPageBreak/>
         <w:t>Ter sucesso na realização do desenvolvimento de um sistema supervisório de monitoração de vibração para máquinas rotativas.</w:t>
       </w:r>
     </w:p>
@@ -5675,18 +5746,7 @@
           <w:szCs w:val="24"/>
           <w:lang w:val="pt-PT" w:eastAsia="pt-BR"/>
         </w:rPr>
-        <w:t xml:space="preserve">Graças à tecnologia IoT, a manutenção preventiva do motor pode ser planejada de maneira eficaz e remota, com coleta e análise de dados valiosas. Com </w:t>
-      </w:r>
-      <w:r>
-        <w:rPr>
-          <w:rFonts w:ascii="Arial" w:eastAsia="Times New Roman" w:hAnsi="Arial" w:cs="Arial"/>
-          <w:color w:val="222222"/>
-          <w:sz w:val="24"/>
-          <w:szCs w:val="24"/>
-          <w:lang w:val="pt-PT" w:eastAsia="pt-BR"/>
-        </w:rPr>
-        <w:lastRenderedPageBreak/>
-        <w:t xml:space="preserve">técnicas avançadas de redução de consumo de energia, um nó de sensor consome uma quantidade extremamente baixa de energia de bateria, ideal para aplicações móveis. </w:t>
+        <w:t xml:space="preserve">Graças à tecnologia IoT, a manutenção preventiva do motor pode ser planejada de maneira eficaz e remota, com coleta e análise de dados valiosas. Com técnicas avançadas de redução de consumo de energia, um nó de sensor consome uma quantidade extremamente baixa de energia de bateria, ideal para aplicações móveis. </w:t>
       </w:r>
     </w:p>
     <w:p>
@@ -5878,7 +5938,18 @@
           <w:szCs w:val="24"/>
           <w:lang w:val="pt-PT" w:eastAsia="pt-BR"/>
         </w:rPr>
-        <w:t xml:space="preserve"> A falha do rolamento também faz com que a temperatura exceda a temperatura de carga predeterminada do motor [4] [5]. Nosso nó de sensor proposto para Internet das Coisas (IoT) é capaz de integrar esses sensores ativos e transmitir dados para a Internet em tempo real com o mínimo de energia necessária. Comparado com o sistema com fio, o sistema IoT oferece muitas vantagens, como custo relativamente baixo, facilidade de instalação, software atualizável remotamente e automatizar a análise de dados em tempo real e as notificações de alerta para os operadores. Além disso, a manutenção preventiva do motor de tração pode ser planejada de maneira eficaz e remota, com coleta e análise de dados valiosas. Este trabalho apresenta um desenvolvimento e implementação de um sistema de monitoramento de condições de acionamento de motor de tração sem fio IoT baseado em ESP8266</w:t>
+        <w:t xml:space="preserve"> A falha do rolamento também faz com que a temperatura exceda a temperatura de carga predeterminada do motor [4] [5]. Nosso nó de sensor </w:t>
+      </w:r>
+      <w:r>
+        <w:rPr>
+          <w:rFonts w:ascii="Arial" w:eastAsia="Times New Roman" w:hAnsi="Arial" w:cs="Arial"/>
+          <w:color w:val="222222"/>
+          <w:sz w:val="24"/>
+          <w:szCs w:val="24"/>
+          <w:lang w:val="pt-PT" w:eastAsia="pt-BR"/>
+        </w:rPr>
+        <w:lastRenderedPageBreak/>
+        <w:t>proposto para Internet das Coisas (IoT) é capaz de integrar esses sensores ativos e transmitir dados para a Internet em tempo real com o mínimo de energia necessária. Comparado com o sistema com fio, o sistema IoT oferece muitas vantagens, como custo relativamente baixo, facilidade de instalação, software atualizável remotamente e automatizar a análise de dados em tempo real e as notificações de alerta para os operadores. Além disso, a manutenção preventiva do motor de tração pode ser planejada de maneira eficaz e remota, com coleta e análise de dados valiosas. Este trabalho apresenta um desenvolvimento e implementação de um sistema de monitoramento de condições de acionamento de motor de tração sem fio IoT baseado em ESP8266</w:t>
       </w:r>
     </w:p>
     <w:p>
@@ -5967,7 +6038,6 @@
           <w:sz w:val="24"/>
           <w:szCs w:val="24"/>
         </w:rPr>
-        <w:lastRenderedPageBreak/>
         <w:t>Tal concentração de fontes de processamento permite capturar, processar e analisar muitas vezes em tempo real, dados provenientes de bilhões de dispositivos conectados que servem a diferentes aplicações, desde monitoramento de ambientes, aplicações industriais e comerciais além de aplicações voltadas para melhorar a vida dos usuários.</w:t>
       </w:r>
     </w:p>
@@ -6321,6 +6391,7 @@
           <w:sz w:val="24"/>
           <w:szCs w:val="24"/>
         </w:rPr>
+        <w:lastRenderedPageBreak/>
         <w:drawing>
           <wp:inline distT="0" distB="0" distL="0" distR="0" wp14:anchorId="281A090E" wp14:editId="09DA1F5A">
             <wp:extent cx="3805767" cy="2209800"/>
@@ -6337,7 +6408,7 @@
                     <pic:cNvPicPr/>
                   </pic:nvPicPr>
                   <pic:blipFill rotWithShape="1">
-                    <a:blip r:embed="rId8">
+                    <a:blip r:embed="rId12">
                       <a:extLst>
                         <a:ext uri="{28A0092B-C50C-407E-A947-70E740481C1C}">
                           <a14:useLocalDpi xmlns:a14="http://schemas.microsoft.com/office/drawing/2010/main" val="0"/>
@@ -6826,6 +6897,7 @@
           <w:szCs w:val="24"/>
           <w:highlight w:val="yellow"/>
         </w:rPr>
+        <w:lastRenderedPageBreak/>
         <w:t>1 - Tecnologias da transformação digital, a utilização das novas ferramentas que estão possibilitando desenvolvimento aprimorado e acelerado de aplicações em N áreas.</w:t>
       </w:r>
     </w:p>
@@ -7176,7 +7248,6 @@
           <w:sz w:val="24"/>
           <w:szCs w:val="24"/>
         </w:rPr>
-        <w:lastRenderedPageBreak/>
         <w:drawing>
           <wp:inline distT="0" distB="0" distL="0" distR="0">
             <wp:extent cx="3830955" cy="3110230"/>
@@ -7195,7 +7266,7 @@
                     </pic:cNvPicPr>
                   </pic:nvPicPr>
                   <pic:blipFill>
-                    <a:blip r:embed="rId9">
+                    <a:blip r:embed="rId13">
                       <a:extLst>
                         <a:ext uri="{28A0092B-C50C-407E-A947-70E740481C1C}">
                           <a14:useLocalDpi xmlns:a14="http://schemas.microsoft.com/office/drawing/2010/main" val="0"/>
@@ -7429,7 +7500,17 @@
           <w:sz w:val="24"/>
           <w:szCs w:val="24"/>
         </w:rPr>
-        <w:t xml:space="preserve"> refere-se à interconexão através de redes abertas de dispositivos com capacidade computacional que enviam e recebem dados sem intervenção humana, o que permite a compilação massiva e direta de dados, bem como a operação remota em tempo real dos dispositivos conectados à internet. Visando principalmente aprimorar a experiência do usuário final.</w:t>
+        <w:t xml:space="preserve"> refere-se à interconexão através de redes abertas de dispositivos com capacidade computacional que enviam e recebem dados sem intervenção humana, o que permite a compilação massiva e </w:t>
+      </w:r>
+      <w:r>
+        <w:rPr>
+          <w:rFonts w:ascii="Arial" w:hAnsi="Arial" w:cs="Arial"/>
+          <w:color w:val="000000" w:themeColor="text1"/>
+          <w:sz w:val="24"/>
+          <w:szCs w:val="24"/>
+        </w:rPr>
+        <w:lastRenderedPageBreak/>
+        <w:t>direta de dados, bem como a operação remota em tempo real dos dispositivos conectados à internet. Visando principalmente aprimorar a experiência do usuário final.</w:t>
       </w:r>
     </w:p>
     <w:p>
@@ -7586,7 +7667,6 @@
           <w:sz w:val="24"/>
           <w:szCs w:val="24"/>
         </w:rPr>
-        <w:lastRenderedPageBreak/>
         <w:drawing>
           <wp:inline distT="0" distB="0" distL="0" distR="0" wp14:anchorId="710001B6" wp14:editId="3C55166B">
             <wp:extent cx="4097216" cy="2731477"/>
@@ -7603,7 +7683,7 @@
                     <pic:cNvPicPr/>
                   </pic:nvPicPr>
                   <pic:blipFill rotWithShape="1">
-                    <a:blip r:embed="rId10"/>
+                    <a:blip r:embed="rId14"/>
                     <a:srcRect l="32663" t="27446" r="26690" b="24382"/>
                     <a:stretch/>
                   </pic:blipFill>
@@ -7974,7 +8054,18 @@
           <w:szCs w:val="24"/>
           <w:lang w:val="en-US"/>
         </w:rPr>
-        <w:t>One factor contributing to the growth of cloud computing is that today’s applications must be delivered quickly. Developers are pressured to get their product to market as soon as possible. They want to get feedback quickly, and then iterate on the idea to make the product better and faster.</w:t>
+        <w:t xml:space="preserve">One factor contributing to the growth of cloud computing is that today’s applications must be delivered quickly. Developers are pressured to get their </w:t>
+      </w:r>
+      <w:r>
+        <w:rPr>
+          <w:rFonts w:ascii="Arial" w:hAnsi="Arial" w:cs="Arial"/>
+          <w:color w:val="000000" w:themeColor="text1"/>
+          <w:sz w:val="24"/>
+          <w:szCs w:val="24"/>
+          <w:lang w:val="en-US"/>
+        </w:rPr>
+        <w:lastRenderedPageBreak/>
+        <w:t>product to market as soon as possible. They want to get feedback quickly, and then iterate on the idea to make the product better and faster.</w:t>
       </w:r>
       <w:r>
         <w:rPr>
@@ -8166,7 +8257,6 @@
           <w:sz w:val="24"/>
           <w:szCs w:val="24"/>
         </w:rPr>
-        <w:lastRenderedPageBreak/>
         <w:t>Segundo [3] existem três classes de sistemas digitais: emulação e sistemas de prototipação, sistemas de computação de propósito geral e sistemas embarcados (</w:t>
       </w:r>
       <w:proofErr w:type="spellStart"/>
@@ -8353,7 +8443,7 @@
                     <pic:cNvPicPr/>
                   </pic:nvPicPr>
                   <pic:blipFill rotWithShape="1">
-                    <a:blip r:embed="rId11"/>
+                    <a:blip r:embed="rId15"/>
                     <a:srcRect l="39805" t="45183" r="42759" b="33530"/>
                     <a:stretch/>
                   </pic:blipFill>
@@ -8416,6 +8506,7 @@
           <w:szCs w:val="24"/>
           <w:lang w:val="en-US"/>
         </w:rPr>
+        <w:lastRenderedPageBreak/>
         <w:t>When an embedded system is powered on, its microprocessor reads software instructions stored in memory, executes the instructions to process input information from peripheral components (through sensors, signals, buttons, etc.), and produces output to meet the needs of the external embedding system.[4]</w:t>
       </w:r>
     </w:p>
@@ -8499,7 +8590,6 @@
           <w:szCs w:val="24"/>
           <w:lang w:val="en-US" w:eastAsia="pt-BR"/>
         </w:rPr>
-        <w:lastRenderedPageBreak/>
         <w:t>Machine condition monitoring is the process of monitoring the condition of a machine with the intent to predict mechanical wear and failure. Vibration, noise, and temperature measurements are often used as key indicators of the state of the machine. Trends in the data provide health information about the machine and help detect machine faults early, which prevent unexpected failure and costly repair.</w:t>
       </w:r>
     </w:p>
@@ -9248,6 +9338,7 @@
           <w:shd w:val="clear" w:color="auto" w:fill="FFFFFF"/>
           <w:lang w:eastAsia="pt-BR"/>
         </w:rPr>
+        <w:lastRenderedPageBreak/>
         <w:t xml:space="preserve">6 - Utilização </w:t>
       </w:r>
       <w:r>
@@ -9505,7 +9596,6 @@
           <w:rFonts w:ascii="Arial" w:hAnsi="Arial" w:cs="Arial"/>
           <w:color w:val="000000" w:themeColor="text1"/>
         </w:rPr>
-        <w:lastRenderedPageBreak/>
         <w:t xml:space="preserve">Aqui é o “paraíso” do ESP32, onde conseguimos configurar praticamente tudo desse microcontrolador, desde </w:t>
       </w:r>
       <w:proofErr w:type="spellStart"/>
@@ -13328,7 +13418,7 @@
 </file>
 
 <file path=customXml/itemProps1.xml><?xml version="1.0" encoding="utf-8"?>
-<ds:datastoreItem xmlns:ds="http://schemas.openxmlformats.org/officeDocument/2006/customXml" ds:itemID="{996A5C56-0C44-4195-B024-747DE4EC6440}">
+<ds:datastoreItem xmlns:ds="http://schemas.openxmlformats.org/officeDocument/2006/customXml" ds:itemID="{A5D88FFD-18F4-4FDD-922E-E76632395275}">
   <ds:schemaRefs>
     <ds:schemaRef ds:uri="http://schemas.openxmlformats.org/officeDocument/2006/bibliography"/>
   </ds:schemaRefs>

--- a/WORKFLOW.docx
+++ b/WORKFLOW.docx
@@ -17,23 +17,44 @@
         </w:rPr>
       </w:pPr>
       <w:r>
+        <w:rPr>
+          <w:rFonts w:ascii="Arial" w:hAnsi="Arial" w:cs="Arial"/>
+          <w:sz w:val="24"/>
+          <w:szCs w:val="24"/>
+        </w:rPr>
         <w:fldChar w:fldCharType="begin"/>
       </w:r>
       <w:r>
+        <w:rPr>
+          <w:rFonts w:ascii="Arial" w:hAnsi="Arial" w:cs="Arial"/>
+          <w:sz w:val="24"/>
+          <w:szCs w:val="24"/>
+        </w:rPr>
         <w:instrText xml:space="preserve"> HYPERLINK "https://www.embarcados.com.br/coletor-analisador-portatil-de-vibracao/" </w:instrText>
       </w:r>
       <w:r>
+        <w:rPr>
+          <w:rFonts w:ascii="Arial" w:hAnsi="Arial" w:cs="Arial"/>
+          <w:sz w:val="24"/>
+          <w:szCs w:val="24"/>
+        </w:rPr>
         <w:fldChar w:fldCharType="separate"/>
       </w:r>
       <w:r>
         <w:rPr>
           <w:rStyle w:val="Hyperlink"/>
+          <w:rFonts w:ascii="Arial" w:hAnsi="Arial" w:cs="Arial"/>
+          <w:sz w:val="24"/>
+          <w:szCs w:val="24"/>
         </w:rPr>
         <w:t>https://www.embarcados.com.br/coletor-analisador-portatil-de-vibracao/</w:t>
       </w:r>
       <w:r>
         <w:rPr>
           <w:rStyle w:val="Hyperlink"/>
+          <w:rFonts w:ascii="Arial" w:hAnsi="Arial" w:cs="Arial"/>
+          <w:sz w:val="24"/>
+          <w:szCs w:val="24"/>
         </w:rPr>
         <w:fldChar w:fldCharType="end"/>
       </w:r>
@@ -58,6 +79,9 @@
         <w:spacing w:after="0" w:line="276" w:lineRule="auto"/>
         <w:jc w:val="center"/>
         <w:rPr>
+          <w:rFonts w:ascii="Arial" w:hAnsi="Arial" w:cs="Arial"/>
+          <w:sz w:val="24"/>
+          <w:szCs w:val="24"/>
           <w:lang w:val="en-US"/>
         </w:rPr>
       </w:pPr>
@@ -65,6 +89,9 @@
         <w:r>
           <w:rPr>
             <w:rStyle w:val="Hyperlink"/>
+            <w:rFonts w:ascii="Arial" w:hAnsi="Arial" w:cs="Arial"/>
+            <w:sz w:val="24"/>
+            <w:szCs w:val="24"/>
             <w:lang w:val="en-US"/>
           </w:rPr>
           <w:t>https://www.esp8266.com/viewtopic.php?f=160&amp;t=14513</w:t>
@@ -90,11 +117,20 @@
       <w:pPr>
         <w:spacing w:after="0" w:line="276" w:lineRule="auto"/>
         <w:jc w:val="center"/>
+        <w:rPr>
+          <w:rFonts w:ascii="Arial" w:hAnsi="Arial" w:cs="Arial"/>
+          <w:sz w:val="24"/>
+          <w:szCs w:val="24"/>
+          <w:lang w:val="en-US"/>
+        </w:rPr>
       </w:pPr>
       <w:hyperlink r:id="rId7" w:history="1">
         <w:r>
           <w:rPr>
             <w:rStyle w:val="Hyperlink"/>
+            <w:rFonts w:ascii="Arial" w:hAnsi="Arial" w:cs="Arial"/>
+            <w:sz w:val="24"/>
+            <w:szCs w:val="24"/>
             <w:lang w:val="en-US"/>
           </w:rPr>
           <w:t>https://nodemcu.readthedocs.io/en/master/modules/spi/</w:t>
@@ -105,17 +141,33 @@
       <w:pPr>
         <w:spacing w:after="0" w:line="276" w:lineRule="auto"/>
         <w:jc w:val="center"/>
+        <w:rPr>
+          <w:rFonts w:ascii="Arial" w:hAnsi="Arial" w:cs="Arial"/>
+          <w:sz w:val="24"/>
+          <w:szCs w:val="24"/>
+          <w:lang w:val="en-US"/>
+        </w:rPr>
       </w:pPr>
     </w:p>
     <w:p>
       <w:pPr>
         <w:spacing w:after="0" w:line="276" w:lineRule="auto"/>
         <w:jc w:val="center"/>
+        <w:rPr>
+          <w:rFonts w:ascii="Arial" w:hAnsi="Arial" w:cs="Arial"/>
+          <w:sz w:val="24"/>
+          <w:szCs w:val="24"/>
+          <w:lang w:val="en-US"/>
+        </w:rPr>
       </w:pPr>
       <w:hyperlink r:id="rId8" w:history="1">
         <w:r>
           <w:rPr>
             <w:rStyle w:val="Hyperlink"/>
+            <w:rFonts w:ascii="Arial" w:hAnsi="Arial" w:cs="Arial"/>
+            <w:sz w:val="24"/>
+            <w:szCs w:val="24"/>
+            <w:lang w:val="en-US"/>
           </w:rPr>
           <w:t>https://forum.arduino.cc/index.php?topic=159313.0</w:t>
         </w:r>
@@ -125,17 +177,33 @@
       <w:pPr>
         <w:spacing w:after="0" w:line="276" w:lineRule="auto"/>
         <w:jc w:val="center"/>
+        <w:rPr>
+          <w:rFonts w:ascii="Arial" w:hAnsi="Arial" w:cs="Arial"/>
+          <w:sz w:val="24"/>
+          <w:szCs w:val="24"/>
+          <w:lang w:val="en-US"/>
+        </w:rPr>
       </w:pPr>
     </w:p>
     <w:p>
       <w:pPr>
         <w:spacing w:after="0" w:line="276" w:lineRule="auto"/>
         <w:jc w:val="center"/>
+        <w:rPr>
+          <w:rFonts w:ascii="Arial" w:hAnsi="Arial" w:cs="Arial"/>
+          <w:sz w:val="24"/>
+          <w:szCs w:val="24"/>
+          <w:lang w:val="en-US"/>
+        </w:rPr>
       </w:pPr>
       <w:hyperlink r:id="rId9" w:anchor="msg1635974" w:history="1">
         <w:r>
           <w:rPr>
             <w:rStyle w:val="Hyperlink"/>
+            <w:rFonts w:ascii="Arial" w:hAnsi="Arial" w:cs="Arial"/>
+            <w:sz w:val="24"/>
+            <w:szCs w:val="24"/>
+            <w:lang w:val="en-US"/>
           </w:rPr>
           <w:t>https://forum.arduino.cc/index.php?topic=226155.msg1635974#msg1635974</w:t>
         </w:r>
@@ -152,10 +220,9 @@
           <w:szCs w:val="24"/>
           <w:highlight w:val="yellow"/>
           <w:shd w:val="clear" w:color="auto" w:fill="F8F9FA"/>
-        </w:rPr>
-      </w:pPr>
-      <w:bookmarkStart w:id="0" w:name="_GoBack"/>
-      <w:bookmarkEnd w:id="0"/>
+          <w:lang w:val="en-US"/>
+        </w:rPr>
+      </w:pPr>
     </w:p>
     <w:p>
       <w:pPr>
@@ -179,9 +246,13 @@
           <w:highlight w:val="yellow"/>
           <w:shd w:val="clear" w:color="auto" w:fill="F8F9FA"/>
         </w:rPr>
-        <w:t>Sistema De Baixo Custo D</w:t>
-      </w:r>
-      <w:r>
+        <w:t>SISTEMA DE BAIXO CUSTO DE MONITORAMENTO DE FALHAS CRÍTICAS UTILIZANDO IOT</w:t>
+      </w:r>
+    </w:p>
+    <w:p>
+      <w:pPr>
+        <w:spacing w:after="0" w:line="276" w:lineRule="auto"/>
+        <w:jc w:val="center"/>
         <w:rPr>
           <w:rFonts w:ascii="Arial" w:hAnsi="Arial" w:cs="Arial"/>
           <w:color w:val="222222"/>
@@ -190,7 +261,165 @@
           <w:highlight w:val="yellow"/>
           <w:shd w:val="clear" w:color="auto" w:fill="F8F9FA"/>
         </w:rPr>
-        <w:t xml:space="preserve">e Monitoramento De Falhas Críticas Utilizando </w:t>
+      </w:pPr>
+    </w:p>
+    <w:p>
+      <w:pPr>
+        <w:spacing w:after="0" w:line="276" w:lineRule="auto"/>
+        <w:jc w:val="center"/>
+        <w:rPr>
+          <w:rFonts w:ascii="Arial" w:hAnsi="Arial" w:cs="Arial"/>
+          <w:color w:val="222222"/>
+          <w:sz w:val="24"/>
+          <w:szCs w:val="24"/>
+          <w:highlight w:val="yellow"/>
+          <w:shd w:val="clear" w:color="auto" w:fill="F8F9FA"/>
+        </w:rPr>
+      </w:pPr>
+    </w:p>
+    <w:p>
+      <w:pPr>
+        <w:spacing w:after="0" w:line="276" w:lineRule="auto"/>
+        <w:jc w:val="center"/>
+        <w:rPr>
+          <w:rFonts w:ascii="Arial" w:hAnsi="Arial" w:cs="Arial"/>
+          <w:color w:val="222222"/>
+          <w:sz w:val="24"/>
+          <w:szCs w:val="24"/>
+          <w:highlight w:val="yellow"/>
+          <w:shd w:val="clear" w:color="auto" w:fill="F8F9FA"/>
+        </w:rPr>
+      </w:pPr>
+    </w:p>
+    <w:p>
+      <w:pPr>
+        <w:spacing w:after="0" w:line="276" w:lineRule="auto"/>
+        <w:jc w:val="center"/>
+        <w:rPr>
+          <w:rFonts w:ascii="Arial" w:hAnsi="Arial" w:cs="Arial"/>
+          <w:color w:val="222222"/>
+          <w:sz w:val="24"/>
+          <w:szCs w:val="24"/>
+          <w:highlight w:val="yellow"/>
+          <w:shd w:val="clear" w:color="auto" w:fill="F8F9FA"/>
+        </w:rPr>
+      </w:pPr>
+      <w:r>
+        <w:rPr>
+          <w:rFonts w:ascii="Arial" w:hAnsi="Arial" w:cs="Arial"/>
+          <w:color w:val="222222"/>
+          <w:sz w:val="24"/>
+          <w:szCs w:val="24"/>
+          <w:highlight w:val="yellow"/>
+          <w:shd w:val="clear" w:color="auto" w:fill="F8F9FA"/>
+        </w:rPr>
+        <w:t>CONCEITOS DE CIENCIAS DA COMPUTAÇÃO PARA DESENVOLVIMENTO DE SOFTWARE</w:t>
+      </w:r>
+    </w:p>
+    <w:p>
+      <w:pPr>
+        <w:spacing w:after="0" w:line="276" w:lineRule="auto"/>
+        <w:jc w:val="center"/>
+        <w:rPr>
+          <w:rFonts w:ascii="Arial" w:hAnsi="Arial" w:cs="Arial"/>
+          <w:color w:val="222222"/>
+          <w:sz w:val="24"/>
+          <w:szCs w:val="24"/>
+          <w:highlight w:val="yellow"/>
+          <w:shd w:val="clear" w:color="auto" w:fill="F8F9FA"/>
+        </w:rPr>
+      </w:pPr>
+    </w:p>
+    <w:p>
+      <w:pPr>
+        <w:spacing w:after="0" w:line="276" w:lineRule="auto"/>
+        <w:jc w:val="center"/>
+        <w:rPr>
+          <w:rFonts w:ascii="Arial" w:hAnsi="Arial" w:cs="Arial"/>
+          <w:color w:val="222222"/>
+          <w:sz w:val="24"/>
+          <w:szCs w:val="24"/>
+          <w:highlight w:val="yellow"/>
+          <w:shd w:val="clear" w:color="auto" w:fill="F8F9FA"/>
+        </w:rPr>
+      </w:pPr>
+    </w:p>
+    <w:p>
+      <w:pPr>
+        <w:spacing w:after="0" w:line="276" w:lineRule="auto"/>
+        <w:jc w:val="center"/>
+        <w:rPr>
+          <w:rFonts w:ascii="Arial" w:hAnsi="Arial" w:cs="Arial"/>
+          <w:color w:val="222222"/>
+          <w:sz w:val="24"/>
+          <w:szCs w:val="24"/>
+          <w:highlight w:val="yellow"/>
+          <w:shd w:val="clear" w:color="auto" w:fill="F8F9FA"/>
+        </w:rPr>
+      </w:pPr>
+      <w:r>
+        <w:rPr>
+          <w:rFonts w:ascii="Arial" w:hAnsi="Arial" w:cs="Arial"/>
+          <w:color w:val="222222"/>
+          <w:sz w:val="24"/>
+          <w:szCs w:val="24"/>
+          <w:highlight w:val="yellow"/>
+          <w:shd w:val="clear" w:color="auto" w:fill="F8F9FA"/>
+        </w:rPr>
+        <w:t>ESCALABILIDADE</w:t>
+      </w:r>
+    </w:p>
+    <w:p>
+      <w:pPr>
+        <w:spacing w:after="0" w:line="276" w:lineRule="auto"/>
+        <w:jc w:val="center"/>
+        <w:rPr>
+          <w:rFonts w:ascii="Arial" w:hAnsi="Arial" w:cs="Arial"/>
+          <w:color w:val="222222"/>
+          <w:sz w:val="24"/>
+          <w:szCs w:val="24"/>
+          <w:highlight w:val="yellow"/>
+          <w:shd w:val="clear" w:color="auto" w:fill="F8F9FA"/>
+        </w:rPr>
+      </w:pPr>
+    </w:p>
+    <w:p>
+      <w:pPr>
+        <w:spacing w:after="0" w:line="276" w:lineRule="auto"/>
+        <w:jc w:val="center"/>
+        <w:rPr>
+          <w:rFonts w:ascii="Arial" w:hAnsi="Arial" w:cs="Arial"/>
+          <w:color w:val="222222"/>
+          <w:sz w:val="24"/>
+          <w:szCs w:val="24"/>
+          <w:highlight w:val="yellow"/>
+          <w:shd w:val="clear" w:color="auto" w:fill="F8F9FA"/>
+        </w:rPr>
+      </w:pPr>
+    </w:p>
+    <w:p>
+      <w:pPr>
+        <w:spacing w:after="0" w:line="276" w:lineRule="auto"/>
+        <w:jc w:val="center"/>
+        <w:rPr>
+          <w:rFonts w:ascii="Arial" w:hAnsi="Arial" w:cs="Arial"/>
+          <w:color w:val="222222"/>
+          <w:sz w:val="24"/>
+          <w:szCs w:val="24"/>
+          <w:highlight w:val="yellow"/>
+          <w:shd w:val="clear" w:color="auto" w:fill="F8F9FA"/>
+        </w:rPr>
+      </w:pPr>
+      <w:r>
+        <w:rPr>
+          <w:rFonts w:ascii="Arial" w:hAnsi="Arial" w:cs="Arial"/>
+          <w:color w:val="222222"/>
+          <w:sz w:val="24"/>
+          <w:szCs w:val="24"/>
+          <w:highlight w:val="yellow"/>
+          <w:shd w:val="clear" w:color="auto" w:fill="F8F9FA"/>
+        </w:rPr>
+        <w:t xml:space="preserve">Core do </w:t>
       </w:r>
       <w:proofErr w:type="spellStart"/>
       <w:r>
@@ -202,9 +431,31 @@
           <w:highlight w:val="yellow"/>
           <w:shd w:val="clear" w:color="auto" w:fill="F8F9FA"/>
         </w:rPr>
-        <w:t>Iot</w:t>
+        <w:t>tabalho</w:t>
       </w:r>
       <w:proofErr w:type="spellEnd"/>
+      <w:r>
+        <w:rPr>
+          <w:rFonts w:ascii="Arial" w:hAnsi="Arial" w:cs="Arial"/>
+          <w:color w:val="222222"/>
+          <w:sz w:val="24"/>
+          <w:szCs w:val="24"/>
+          <w:highlight w:val="yellow"/>
+          <w:shd w:val="clear" w:color="auto" w:fill="F8F9FA"/>
+        </w:rPr>
+        <w:t xml:space="preserve">: DESCREVER A FREQUENCIA DAS ANÁISES DE VIBRAÇÕES SÃO REALIZADAS , CAPACIDADES </w:t>
+      </w:r>
+      <w:r>
+        <w:rPr>
+          <w:rFonts w:ascii="Arial" w:hAnsi="Arial" w:cs="Arial"/>
+          <w:color w:val="222222"/>
+          <w:sz w:val="24"/>
+          <w:szCs w:val="24"/>
+          <w:highlight w:val="yellow"/>
+          <w:shd w:val="clear" w:color="auto" w:fill="F8F9FA"/>
+        </w:rPr>
+        <w:t>do HARDWARE E POR ONDE CAMINHAM AS BOAS ANÁLISES</w:t>
+      </w:r>
     </w:p>
     <w:p>
       <w:pPr>
@@ -233,6 +484,17 @@
           <w:shd w:val="clear" w:color="auto" w:fill="F8F9FA"/>
         </w:rPr>
       </w:pPr>
+      <w:r>
+        <w:rPr>
+          <w:rFonts w:ascii="Arial" w:hAnsi="Arial" w:cs="Arial"/>
+          <w:color w:val="222222"/>
+          <w:sz w:val="24"/>
+          <w:szCs w:val="24"/>
+          <w:highlight w:val="yellow"/>
+          <w:shd w:val="clear" w:color="auto" w:fill="F8F9FA"/>
+        </w:rPr>
+        <w:t xml:space="preserve">USAR PROTOCOLOS DE COMUNICAÇÃO VIA WEB PARA ENVIAR E ESTRUTURAR OS BANCOS DE DADOS </w:t>
+      </w:r>
     </w:p>
     <w:p>
       <w:pPr>
@@ -270,7 +532,7 @@
           <w:highlight w:val="yellow"/>
           <w:shd w:val="clear" w:color="auto" w:fill="F8F9FA"/>
         </w:rPr>
-        <w:t>CONCEITOS DE CIENCIAS DA COMPUTAÇÃO PARA DESENVOLVIMENTO DE SOFTWARE</w:t>
+        <w:t>APLICAÇÃO DE CLOUD SERVICES</w:t>
       </w:r>
     </w:p>
     <w:p>
@@ -314,7 +576,11 @@
           <w:shd w:val="clear" w:color="auto" w:fill="F8F9FA"/>
         </w:rPr>
       </w:pPr>
-      <w:r>
+    </w:p>
+    <w:p>
+      <w:pPr>
+        <w:spacing w:after="0" w:line="276" w:lineRule="auto"/>
+        <w:jc w:val="center"/>
         <w:rPr>
           <w:rFonts w:ascii="Arial" w:hAnsi="Arial" w:cs="Arial"/>
           <w:color w:val="222222"/>
@@ -323,8 +589,7 @@
           <w:highlight w:val="yellow"/>
           <w:shd w:val="clear" w:color="auto" w:fill="F8F9FA"/>
         </w:rPr>
-        <w:t>ESCALABILIDADE</w:t>
-      </w:r>
+      </w:pPr>
     </w:p>
     <w:p>
       <w:pPr>
@@ -367,7 +632,11 @@
           <w:shd w:val="clear" w:color="auto" w:fill="F8F9FA"/>
         </w:rPr>
       </w:pPr>
-      <w:r>
+    </w:p>
+    <w:p>
+      <w:pPr>
+        <w:spacing w:after="0" w:line="276" w:lineRule="auto"/>
+        <w:jc w:val="center"/>
         <w:rPr>
           <w:rFonts w:ascii="Arial" w:hAnsi="Arial" w:cs="Arial"/>
           <w:color w:val="222222"/>
@@ -376,10 +645,12 @@
           <w:highlight w:val="yellow"/>
           <w:shd w:val="clear" w:color="auto" w:fill="F8F9FA"/>
         </w:rPr>
-        <w:t xml:space="preserve">Core do </w:t>
-      </w:r>
-      <w:proofErr w:type="spellStart"/>
-      <w:r>
+      </w:pPr>
+    </w:p>
+    <w:p>
+      <w:pPr>
+        <w:spacing w:after="0" w:line="276" w:lineRule="auto"/>
+        <w:jc w:val="center"/>
         <w:rPr>
           <w:rFonts w:ascii="Arial" w:hAnsi="Arial" w:cs="Arial"/>
           <w:color w:val="222222"/>
@@ -388,10 +659,12 @@
           <w:highlight w:val="yellow"/>
           <w:shd w:val="clear" w:color="auto" w:fill="F8F9FA"/>
         </w:rPr>
-        <w:t>tabalho</w:t>
-      </w:r>
-      <w:proofErr w:type="spellEnd"/>
-      <w:r>
+      </w:pPr>
+    </w:p>
+    <w:p>
+      <w:pPr>
+        <w:spacing w:after="0" w:line="276" w:lineRule="auto"/>
+        <w:jc w:val="center"/>
         <w:rPr>
           <w:rFonts w:ascii="Arial" w:hAnsi="Arial" w:cs="Arial"/>
           <w:color w:val="222222"/>
@@ -400,10 +673,12 @@
           <w:highlight w:val="yellow"/>
           <w:shd w:val="clear" w:color="auto" w:fill="F8F9FA"/>
         </w:rPr>
-        <w:t xml:space="preserve">: DESCREVER A FREQUENCIA DAS ANÁISES DE VIBRAÇÕES SÃO </w:t>
-      </w:r>
-      <w:proofErr w:type="gramStart"/>
-      <w:r>
+      </w:pPr>
+    </w:p>
+    <w:p>
+      <w:pPr>
+        <w:spacing w:after="0" w:line="276" w:lineRule="auto"/>
+        <w:jc w:val="center"/>
         <w:rPr>
           <w:rFonts w:ascii="Arial" w:hAnsi="Arial" w:cs="Arial"/>
           <w:color w:val="222222"/>
@@ -412,10 +687,12 @@
           <w:highlight w:val="yellow"/>
           <w:shd w:val="clear" w:color="auto" w:fill="F8F9FA"/>
         </w:rPr>
-        <w:t>REALIZADAS ,</w:t>
-      </w:r>
-      <w:proofErr w:type="gramEnd"/>
-      <w:r>
+      </w:pPr>
+    </w:p>
+    <w:p>
+      <w:pPr>
+        <w:spacing w:after="0" w:line="276" w:lineRule="auto"/>
+        <w:jc w:val="center"/>
         <w:rPr>
           <w:rFonts w:ascii="Arial" w:hAnsi="Arial" w:cs="Arial"/>
           <w:color w:val="222222"/>
@@ -424,9 +701,12 @@
           <w:highlight w:val="yellow"/>
           <w:shd w:val="clear" w:color="auto" w:fill="F8F9FA"/>
         </w:rPr>
-        <w:t xml:space="preserve"> CAPADCIDADES </w:t>
-      </w:r>
-      <w:r>
+      </w:pPr>
+    </w:p>
+    <w:p>
+      <w:pPr>
+        <w:spacing w:after="0" w:line="276" w:lineRule="auto"/>
+        <w:jc w:val="center"/>
         <w:rPr>
           <w:rFonts w:ascii="Arial" w:hAnsi="Arial" w:cs="Arial"/>
           <w:color w:val="222222"/>
@@ -435,429 +715,42 @@
           <w:highlight w:val="yellow"/>
           <w:shd w:val="clear" w:color="auto" w:fill="F8F9FA"/>
         </w:rPr>
-        <w:t>do HARDWARE E POR ONDE CAMINHAM AS BOAS ANÁLISES</w:t>
-      </w:r>
-    </w:p>
-    <w:p>
-      <w:pPr>
-        <w:spacing w:after="0" w:line="276" w:lineRule="auto"/>
-        <w:jc w:val="center"/>
-        <w:rPr>
-          <w:rFonts w:ascii="Arial" w:hAnsi="Arial" w:cs="Arial"/>
-          <w:color w:val="222222"/>
-          <w:sz w:val="24"/>
-          <w:szCs w:val="24"/>
-          <w:highlight w:val="yellow"/>
-          <w:shd w:val="clear" w:color="auto" w:fill="F8F9FA"/>
-        </w:rPr>
-      </w:pPr>
-    </w:p>
-    <w:p>
-      <w:pPr>
-        <w:spacing w:after="0" w:line="276" w:lineRule="auto"/>
-        <w:jc w:val="center"/>
-        <w:rPr>
-          <w:rFonts w:ascii="Arial" w:hAnsi="Arial" w:cs="Arial"/>
-          <w:color w:val="222222"/>
-          <w:sz w:val="24"/>
-          <w:szCs w:val="24"/>
-          <w:highlight w:val="yellow"/>
-          <w:shd w:val="clear" w:color="auto" w:fill="F8F9FA"/>
-        </w:rPr>
-      </w:pPr>
-    </w:p>
-    <w:p>
-      <w:pPr>
-        <w:spacing w:after="0" w:line="276" w:lineRule="auto"/>
-        <w:jc w:val="center"/>
-        <w:rPr>
-          <w:rFonts w:ascii="Arial" w:hAnsi="Arial" w:cs="Arial"/>
-          <w:color w:val="222222"/>
-          <w:sz w:val="24"/>
-          <w:szCs w:val="24"/>
-          <w:highlight w:val="yellow"/>
-          <w:shd w:val="clear" w:color="auto" w:fill="F8F9FA"/>
-        </w:rPr>
-      </w:pPr>
-    </w:p>
-    <w:p>
-      <w:pPr>
-        <w:spacing w:after="0" w:line="276" w:lineRule="auto"/>
-        <w:jc w:val="both"/>
-        <w:rPr>
-          <w:rFonts w:ascii="Arial" w:hAnsi="Arial" w:cs="Arial"/>
-          <w:color w:val="000000" w:themeColor="text1"/>
-          <w:sz w:val="24"/>
-          <w:szCs w:val="24"/>
-        </w:rPr>
-      </w:pPr>
-    </w:p>
-    <w:p>
-      <w:pPr>
-        <w:spacing w:after="0" w:line="276" w:lineRule="auto"/>
-        <w:ind w:firstLine="1134"/>
-        <w:jc w:val="both"/>
-        <w:rPr>
-          <w:rFonts w:ascii="Arial" w:eastAsia="Times New Roman" w:hAnsi="Arial" w:cs="Arial"/>
-          <w:color w:val="000000" w:themeColor="text1"/>
-          <w:sz w:val="24"/>
-          <w:szCs w:val="24"/>
-          <w:shd w:val="clear" w:color="auto" w:fill="FFFFFF"/>
-          <w:lang w:eastAsia="pt-BR"/>
-        </w:rPr>
-      </w:pPr>
-    </w:p>
-    <w:p>
-      <w:pPr>
-        <w:spacing w:after="0" w:line="276" w:lineRule="auto"/>
-        <w:ind w:firstLine="1134"/>
-        <w:jc w:val="both"/>
-        <w:rPr>
-          <w:rFonts w:ascii="Arial" w:eastAsia="Times New Roman" w:hAnsi="Arial" w:cs="Arial"/>
-          <w:color w:val="000000" w:themeColor="text1"/>
-          <w:sz w:val="24"/>
-          <w:szCs w:val="24"/>
-          <w:shd w:val="clear" w:color="auto" w:fill="FFFFFF"/>
-          <w:lang w:eastAsia="pt-BR"/>
-        </w:rPr>
-      </w:pPr>
-    </w:p>
-    <w:p>
-      <w:pPr>
-        <w:spacing w:after="0" w:line="276" w:lineRule="auto"/>
-        <w:ind w:firstLine="1134"/>
-        <w:jc w:val="both"/>
-        <w:rPr>
-          <w:rFonts w:ascii="Arial" w:eastAsia="Times New Roman" w:hAnsi="Arial" w:cs="Arial"/>
-          <w:color w:val="000000" w:themeColor="text1"/>
-          <w:sz w:val="24"/>
-          <w:szCs w:val="24"/>
-          <w:shd w:val="clear" w:color="auto" w:fill="FFFFFF"/>
-          <w:lang w:eastAsia="pt-BR"/>
-        </w:rPr>
-      </w:pPr>
-    </w:p>
-    <w:p>
-      <w:pPr>
-        <w:spacing w:after="0" w:line="276" w:lineRule="auto"/>
-        <w:ind w:firstLine="1134"/>
-        <w:jc w:val="both"/>
-        <w:rPr>
-          <w:rFonts w:ascii="Arial" w:eastAsia="Times New Roman" w:hAnsi="Arial" w:cs="Arial"/>
-          <w:color w:val="000000" w:themeColor="text1"/>
-          <w:sz w:val="24"/>
-          <w:szCs w:val="24"/>
-          <w:shd w:val="clear" w:color="auto" w:fill="FFFFFF"/>
-          <w:lang w:eastAsia="pt-BR"/>
-        </w:rPr>
-      </w:pPr>
-    </w:p>
-    <w:p>
-      <w:pPr>
-        <w:spacing w:after="0" w:line="276" w:lineRule="auto"/>
-        <w:ind w:firstLine="1134"/>
-        <w:jc w:val="both"/>
-        <w:rPr>
-          <w:rFonts w:ascii="Arial" w:eastAsia="Times New Roman" w:hAnsi="Arial" w:cs="Arial"/>
-          <w:color w:val="000000" w:themeColor="text1"/>
-          <w:sz w:val="24"/>
-          <w:szCs w:val="24"/>
-          <w:shd w:val="clear" w:color="auto" w:fill="FFFFFF"/>
-          <w:lang w:eastAsia="pt-BR"/>
-        </w:rPr>
-      </w:pPr>
-    </w:p>
-    <w:p>
-      <w:pPr>
-        <w:spacing w:after="0" w:line="276" w:lineRule="auto"/>
-        <w:ind w:firstLine="1134"/>
-        <w:jc w:val="both"/>
-        <w:rPr>
-          <w:rFonts w:ascii="Arial" w:eastAsia="Times New Roman" w:hAnsi="Arial" w:cs="Arial"/>
-          <w:color w:val="000000" w:themeColor="text1"/>
-          <w:sz w:val="24"/>
-          <w:szCs w:val="24"/>
-          <w:shd w:val="clear" w:color="auto" w:fill="FFFFFF"/>
-          <w:lang w:eastAsia="pt-BR"/>
-        </w:rPr>
-      </w:pPr>
-    </w:p>
-    <w:p>
-      <w:pPr>
-        <w:spacing w:after="0" w:line="276" w:lineRule="auto"/>
-        <w:ind w:firstLine="1134"/>
-        <w:jc w:val="both"/>
-        <w:rPr>
-          <w:rFonts w:ascii="Arial" w:eastAsia="Times New Roman" w:hAnsi="Arial" w:cs="Arial"/>
-          <w:color w:val="000000" w:themeColor="text1"/>
-          <w:sz w:val="24"/>
-          <w:szCs w:val="24"/>
-          <w:shd w:val="clear" w:color="auto" w:fill="FFFFFF"/>
-          <w:lang w:eastAsia="pt-BR"/>
-        </w:rPr>
-      </w:pPr>
-    </w:p>
-    <w:p>
-      <w:pPr>
-        <w:spacing w:after="0" w:line="276" w:lineRule="auto"/>
-        <w:ind w:firstLine="1134"/>
-        <w:jc w:val="both"/>
-        <w:rPr>
-          <w:rFonts w:ascii="Arial" w:eastAsia="Times New Roman" w:hAnsi="Arial" w:cs="Arial"/>
-          <w:color w:val="000000" w:themeColor="text1"/>
-          <w:sz w:val="24"/>
-          <w:szCs w:val="24"/>
-          <w:shd w:val="clear" w:color="auto" w:fill="FFFFFF"/>
-          <w:lang w:eastAsia="pt-BR"/>
-        </w:rPr>
-      </w:pPr>
-    </w:p>
-    <w:p>
-      <w:pPr>
-        <w:spacing w:after="0" w:line="276" w:lineRule="auto"/>
-        <w:ind w:firstLine="1134"/>
-        <w:jc w:val="both"/>
-        <w:rPr>
-          <w:rFonts w:ascii="Arial" w:eastAsia="Times New Roman" w:hAnsi="Arial" w:cs="Arial"/>
-          <w:color w:val="000000" w:themeColor="text1"/>
-          <w:sz w:val="24"/>
-          <w:szCs w:val="24"/>
-          <w:shd w:val="clear" w:color="auto" w:fill="FFFFFF"/>
-          <w:lang w:eastAsia="pt-BR"/>
-        </w:rPr>
-      </w:pPr>
-    </w:p>
-    <w:p>
-      <w:pPr>
-        <w:spacing w:after="0" w:line="276" w:lineRule="auto"/>
-        <w:ind w:firstLine="1134"/>
-        <w:jc w:val="both"/>
-        <w:rPr>
-          <w:rFonts w:ascii="Arial" w:eastAsia="Times New Roman" w:hAnsi="Arial" w:cs="Arial"/>
-          <w:color w:val="000000" w:themeColor="text1"/>
-          <w:sz w:val="24"/>
-          <w:szCs w:val="24"/>
-          <w:shd w:val="clear" w:color="auto" w:fill="FFFFFF"/>
-          <w:lang w:eastAsia="pt-BR"/>
-        </w:rPr>
-      </w:pPr>
-    </w:p>
-    <w:p>
-      <w:pPr>
-        <w:spacing w:after="0" w:line="276" w:lineRule="auto"/>
-        <w:ind w:firstLine="1134"/>
-        <w:jc w:val="both"/>
-        <w:rPr>
-          <w:rFonts w:ascii="Arial" w:eastAsia="Times New Roman" w:hAnsi="Arial" w:cs="Arial"/>
-          <w:color w:val="000000" w:themeColor="text1"/>
-          <w:sz w:val="24"/>
-          <w:szCs w:val="24"/>
-          <w:shd w:val="clear" w:color="auto" w:fill="FFFFFF"/>
-          <w:lang w:eastAsia="pt-BR"/>
-        </w:rPr>
-      </w:pPr>
-    </w:p>
-    <w:p>
-      <w:pPr>
-        <w:spacing w:after="0" w:line="276" w:lineRule="auto"/>
-        <w:ind w:firstLine="1134"/>
-        <w:jc w:val="both"/>
-        <w:rPr>
-          <w:rFonts w:ascii="Arial" w:eastAsia="Times New Roman" w:hAnsi="Arial" w:cs="Arial"/>
-          <w:color w:val="000000" w:themeColor="text1"/>
-          <w:sz w:val="24"/>
-          <w:szCs w:val="24"/>
-          <w:shd w:val="clear" w:color="auto" w:fill="FFFFFF"/>
-          <w:lang w:eastAsia="pt-BR"/>
-        </w:rPr>
-      </w:pPr>
-    </w:p>
-    <w:p>
-      <w:pPr>
-        <w:spacing w:after="0" w:line="276" w:lineRule="auto"/>
-        <w:ind w:firstLine="1134"/>
-        <w:jc w:val="both"/>
-        <w:rPr>
-          <w:rFonts w:ascii="Arial" w:eastAsia="Times New Roman" w:hAnsi="Arial" w:cs="Arial"/>
-          <w:color w:val="000000" w:themeColor="text1"/>
-          <w:sz w:val="24"/>
-          <w:szCs w:val="24"/>
-          <w:shd w:val="clear" w:color="auto" w:fill="FFFFFF"/>
-          <w:lang w:eastAsia="pt-BR"/>
-        </w:rPr>
-      </w:pPr>
-    </w:p>
-    <w:p>
-      <w:pPr>
-        <w:spacing w:after="0" w:line="276" w:lineRule="auto"/>
-        <w:ind w:firstLine="1134"/>
-        <w:jc w:val="both"/>
-        <w:rPr>
-          <w:rFonts w:ascii="Arial" w:eastAsia="Times New Roman" w:hAnsi="Arial" w:cs="Arial"/>
-          <w:color w:val="000000" w:themeColor="text1"/>
-          <w:sz w:val="24"/>
-          <w:szCs w:val="24"/>
-          <w:shd w:val="clear" w:color="auto" w:fill="FFFFFF"/>
-          <w:lang w:eastAsia="pt-BR"/>
-        </w:rPr>
-      </w:pPr>
-    </w:p>
-    <w:p>
-      <w:pPr>
-        <w:spacing w:after="0" w:line="276" w:lineRule="auto"/>
-        <w:ind w:firstLine="1134"/>
-        <w:jc w:val="both"/>
-        <w:rPr>
-          <w:rFonts w:ascii="Arial" w:eastAsia="Times New Roman" w:hAnsi="Arial" w:cs="Arial"/>
-          <w:color w:val="000000" w:themeColor="text1"/>
-          <w:sz w:val="24"/>
-          <w:szCs w:val="24"/>
-          <w:shd w:val="clear" w:color="auto" w:fill="FFFFFF"/>
-          <w:lang w:eastAsia="pt-BR"/>
-        </w:rPr>
-      </w:pPr>
-    </w:p>
-    <w:p>
-      <w:pPr>
-        <w:spacing w:after="0" w:line="276" w:lineRule="auto"/>
-        <w:ind w:firstLine="1134"/>
-        <w:jc w:val="both"/>
-        <w:rPr>
-          <w:rFonts w:ascii="Arial" w:eastAsia="Times New Roman" w:hAnsi="Arial" w:cs="Arial"/>
-          <w:color w:val="000000" w:themeColor="text1"/>
-          <w:sz w:val="24"/>
-          <w:szCs w:val="24"/>
-          <w:shd w:val="clear" w:color="auto" w:fill="FFFFFF"/>
-          <w:lang w:eastAsia="pt-BR"/>
-        </w:rPr>
-      </w:pPr>
-    </w:p>
-    <w:p>
-      <w:pPr>
-        <w:spacing w:after="0" w:line="276" w:lineRule="auto"/>
-        <w:ind w:firstLine="1134"/>
-        <w:jc w:val="both"/>
-        <w:rPr>
-          <w:rFonts w:ascii="Arial" w:eastAsia="Times New Roman" w:hAnsi="Arial" w:cs="Arial"/>
-          <w:color w:val="000000" w:themeColor="text1"/>
-          <w:sz w:val="24"/>
-          <w:szCs w:val="24"/>
-          <w:shd w:val="clear" w:color="auto" w:fill="FFFFFF"/>
-          <w:lang w:eastAsia="pt-BR"/>
-        </w:rPr>
-      </w:pPr>
-    </w:p>
-    <w:p>
-      <w:pPr>
-        <w:spacing w:after="0" w:line="276" w:lineRule="auto"/>
-        <w:ind w:firstLine="1134"/>
-        <w:jc w:val="both"/>
-        <w:rPr>
-          <w:rFonts w:ascii="Arial" w:eastAsia="Times New Roman" w:hAnsi="Arial" w:cs="Arial"/>
-          <w:color w:val="000000" w:themeColor="text1"/>
-          <w:sz w:val="24"/>
-          <w:szCs w:val="24"/>
-          <w:shd w:val="clear" w:color="auto" w:fill="FFFFFF"/>
-          <w:lang w:eastAsia="pt-BR"/>
-        </w:rPr>
-      </w:pPr>
-    </w:p>
-    <w:p>
-      <w:pPr>
-        <w:spacing w:after="0" w:line="276" w:lineRule="auto"/>
-        <w:ind w:firstLine="1134"/>
-        <w:jc w:val="both"/>
-        <w:rPr>
-          <w:rFonts w:ascii="Arial" w:eastAsia="Times New Roman" w:hAnsi="Arial" w:cs="Arial"/>
-          <w:color w:val="000000" w:themeColor="text1"/>
-          <w:sz w:val="24"/>
-          <w:szCs w:val="24"/>
-          <w:shd w:val="clear" w:color="auto" w:fill="FFFFFF"/>
-          <w:lang w:eastAsia="pt-BR"/>
-        </w:rPr>
-      </w:pPr>
-    </w:p>
-    <w:p>
-      <w:pPr>
-        <w:spacing w:after="0" w:line="276" w:lineRule="auto"/>
-        <w:ind w:firstLine="1134"/>
-        <w:jc w:val="both"/>
-        <w:rPr>
-          <w:rFonts w:ascii="Arial" w:eastAsia="Times New Roman" w:hAnsi="Arial" w:cs="Arial"/>
-          <w:color w:val="000000" w:themeColor="text1"/>
-          <w:sz w:val="24"/>
-          <w:szCs w:val="24"/>
-          <w:shd w:val="clear" w:color="auto" w:fill="FFFFFF"/>
-          <w:lang w:eastAsia="pt-BR"/>
-        </w:rPr>
-      </w:pPr>
-    </w:p>
-    <w:p>
-      <w:pPr>
-        <w:spacing w:after="0" w:line="276" w:lineRule="auto"/>
-        <w:ind w:firstLine="1134"/>
-        <w:jc w:val="both"/>
-        <w:rPr>
-          <w:rFonts w:ascii="Arial" w:eastAsia="Times New Roman" w:hAnsi="Arial" w:cs="Arial"/>
-          <w:color w:val="000000" w:themeColor="text1"/>
-          <w:sz w:val="24"/>
-          <w:szCs w:val="24"/>
-          <w:shd w:val="clear" w:color="auto" w:fill="FFFFFF"/>
-          <w:lang w:eastAsia="pt-BR"/>
-        </w:rPr>
-      </w:pPr>
-    </w:p>
-    <w:p>
-      <w:pPr>
-        <w:spacing w:after="0" w:line="276" w:lineRule="auto"/>
-        <w:ind w:firstLine="1134"/>
-        <w:jc w:val="both"/>
-        <w:rPr>
-          <w:rFonts w:ascii="Arial" w:eastAsia="Times New Roman" w:hAnsi="Arial" w:cs="Arial"/>
-          <w:color w:val="000000" w:themeColor="text1"/>
-          <w:sz w:val="24"/>
-          <w:szCs w:val="24"/>
-          <w:shd w:val="clear" w:color="auto" w:fill="FFFFFF"/>
-          <w:lang w:eastAsia="pt-BR"/>
-        </w:rPr>
-      </w:pPr>
-    </w:p>
-    <w:p>
-      <w:pPr>
-        <w:spacing w:after="0" w:line="276" w:lineRule="auto"/>
-        <w:ind w:firstLine="1134"/>
-        <w:jc w:val="both"/>
-        <w:rPr>
-          <w:rFonts w:ascii="Arial" w:eastAsia="Times New Roman" w:hAnsi="Arial" w:cs="Arial"/>
-          <w:color w:val="000000" w:themeColor="text1"/>
-          <w:sz w:val="24"/>
-          <w:szCs w:val="24"/>
-          <w:shd w:val="clear" w:color="auto" w:fill="FFFFFF"/>
-          <w:lang w:eastAsia="pt-BR"/>
-        </w:rPr>
-      </w:pPr>
-    </w:p>
-    <w:p>
-      <w:pPr>
-        <w:spacing w:after="0" w:line="276" w:lineRule="auto"/>
-        <w:ind w:firstLine="1134"/>
-        <w:jc w:val="both"/>
-        <w:rPr>
-          <w:rFonts w:ascii="Arial" w:hAnsi="Arial" w:cs="Arial"/>
-          <w:color w:val="000000" w:themeColor="text1"/>
-          <w:sz w:val="24"/>
-          <w:szCs w:val="24"/>
-          <w:lang w:val="en-US"/>
-        </w:rPr>
-      </w:pPr>
-      <w:r>
-        <w:rPr>
-          <w:rFonts w:ascii="Arial" w:hAnsi="Arial" w:cs="Arial"/>
-          <w:color w:val="000000" w:themeColor="text1"/>
-          <w:sz w:val="24"/>
-          <w:szCs w:val="24"/>
-          <w:lang w:val="en-US"/>
-        </w:rPr>
+      </w:pPr>
+    </w:p>
+    <w:p>
+      <w:pPr>
+        <w:spacing w:after="0" w:line="276" w:lineRule="auto"/>
+        <w:jc w:val="both"/>
+        <w:rPr>
+          <w:rFonts w:ascii="Arial" w:hAnsi="Arial" w:cs="Arial"/>
+          <w:color w:val="000000" w:themeColor="text1"/>
+          <w:sz w:val="24"/>
+          <w:szCs w:val="24"/>
+        </w:rPr>
+      </w:pPr>
+    </w:p>
+    <w:p>
+      <w:pPr>
+        <w:spacing w:after="0" w:line="276" w:lineRule="auto"/>
+        <w:ind w:firstLine="1134"/>
+        <w:jc w:val="both"/>
+        <w:rPr>
+          <w:rFonts w:ascii="Arial" w:hAnsi="Arial" w:cs="Arial"/>
+          <w:color w:val="000000" w:themeColor="text1"/>
+          <w:sz w:val="24"/>
+          <w:szCs w:val="24"/>
+          <w:lang w:val="en-US"/>
+        </w:rPr>
+      </w:pPr>
+      <w:r>
+        <w:rPr>
+          <w:rFonts w:ascii="Arial" w:hAnsi="Arial" w:cs="Arial"/>
+          <w:color w:val="000000" w:themeColor="text1"/>
+          <w:sz w:val="24"/>
+          <w:szCs w:val="24"/>
+          <w:lang w:val="en-US"/>
+        </w:rPr>
+        <w:lastRenderedPageBreak/>
         <w:t>Ever in this page refs [2]</w:t>
       </w:r>
     </w:p>
@@ -1418,7 +1311,6 @@
           <w:sz w:val="24"/>
           <w:szCs w:val="24"/>
         </w:rPr>
-        <w:lastRenderedPageBreak/>
         <w:drawing>
           <wp:inline distT="0" distB="0" distL="0" distR="0" wp14:anchorId="354303F6" wp14:editId="0F5C7C64">
             <wp:extent cx="3827585" cy="2568964"/>
@@ -1574,8 +1466,19 @@
       <w:pPr>
         <w:spacing w:after="0" w:line="276" w:lineRule="auto"/>
         <w:jc w:val="both"/>
-      </w:pPr>
-      <w:r>
+        <w:rPr>
+          <w:rFonts w:ascii="Arial" w:hAnsi="Arial" w:cs="Arial"/>
+          <w:sz w:val="24"/>
+          <w:szCs w:val="24"/>
+        </w:rPr>
+      </w:pPr>
+      <w:r>
+        <w:rPr>
+          <w:rFonts w:ascii="Arial" w:hAnsi="Arial" w:cs="Arial"/>
+          <w:sz w:val="24"/>
+          <w:szCs w:val="24"/>
+        </w:rPr>
+        <w:lastRenderedPageBreak/>
         <w:t>1 INTRODUÇÃO ...................................................................................................</w:t>
       </w:r>
     </w:p>
@@ -1583,8 +1486,18 @@
       <w:pPr>
         <w:spacing w:after="0" w:line="276" w:lineRule="auto"/>
         <w:jc w:val="both"/>
-      </w:pPr>
-      <w:r>
+        <w:rPr>
+          <w:rFonts w:ascii="Arial" w:hAnsi="Arial" w:cs="Arial"/>
+          <w:sz w:val="24"/>
+          <w:szCs w:val="24"/>
+        </w:rPr>
+      </w:pPr>
+      <w:r>
+        <w:rPr>
+          <w:rFonts w:ascii="Arial" w:hAnsi="Arial" w:cs="Arial"/>
+          <w:sz w:val="24"/>
+          <w:szCs w:val="24"/>
+        </w:rPr>
         <w:t>1.4 OBJETIVOS......................................................................................................</w:t>
       </w:r>
     </w:p>
@@ -1592,8 +1505,18 @@
       <w:pPr>
         <w:spacing w:after="0" w:line="276" w:lineRule="auto"/>
         <w:jc w:val="both"/>
-      </w:pPr>
-      <w:r>
+        <w:rPr>
+          <w:rFonts w:ascii="Arial" w:hAnsi="Arial" w:cs="Arial"/>
+          <w:sz w:val="24"/>
+          <w:szCs w:val="24"/>
+        </w:rPr>
+      </w:pPr>
+      <w:r>
+        <w:rPr>
+          <w:rFonts w:ascii="Arial" w:hAnsi="Arial" w:cs="Arial"/>
+          <w:sz w:val="24"/>
+          <w:szCs w:val="24"/>
+        </w:rPr>
         <w:t>1.4.1 Objetivo Geral...............................................................................................</w:t>
       </w:r>
     </w:p>
@@ -1601,8 +1524,18 @@
       <w:pPr>
         <w:spacing w:after="0" w:line="276" w:lineRule="auto"/>
         <w:jc w:val="both"/>
-      </w:pPr>
-      <w:r>
+        <w:rPr>
+          <w:rFonts w:ascii="Arial" w:hAnsi="Arial" w:cs="Arial"/>
+          <w:sz w:val="24"/>
+          <w:szCs w:val="24"/>
+        </w:rPr>
+      </w:pPr>
+      <w:r>
+        <w:rPr>
+          <w:rFonts w:ascii="Arial" w:hAnsi="Arial" w:cs="Arial"/>
+          <w:sz w:val="24"/>
+          <w:szCs w:val="24"/>
+        </w:rPr>
         <w:t>1.4.2 Objetivos Específicos....................................................................................</w:t>
       </w:r>
     </w:p>
@@ -1610,8 +1543,18 @@
       <w:pPr>
         <w:spacing w:after="0" w:line="276" w:lineRule="auto"/>
         <w:jc w:val="both"/>
-      </w:pPr>
-      <w:r>
+        <w:rPr>
+          <w:rFonts w:ascii="Arial" w:hAnsi="Arial" w:cs="Arial"/>
+          <w:sz w:val="24"/>
+          <w:szCs w:val="24"/>
+        </w:rPr>
+      </w:pPr>
+      <w:r>
+        <w:rPr>
+          <w:rFonts w:ascii="Arial" w:hAnsi="Arial" w:cs="Arial"/>
+          <w:sz w:val="24"/>
+          <w:szCs w:val="24"/>
+        </w:rPr>
         <w:t>1.5 JUSTIFICATIVA................................................................................................</w:t>
       </w:r>
     </w:p>
@@ -1619,8 +1562,18 @@
       <w:pPr>
         <w:spacing w:after="0" w:line="276" w:lineRule="auto"/>
         <w:jc w:val="both"/>
-      </w:pPr>
-      <w:r>
+        <w:rPr>
+          <w:rFonts w:ascii="Arial" w:hAnsi="Arial" w:cs="Arial"/>
+          <w:sz w:val="24"/>
+          <w:szCs w:val="24"/>
+        </w:rPr>
+      </w:pPr>
+      <w:r>
+        <w:rPr>
+          <w:rFonts w:ascii="Arial" w:hAnsi="Arial" w:cs="Arial"/>
+          <w:sz w:val="24"/>
+          <w:szCs w:val="24"/>
+        </w:rPr>
         <w:t xml:space="preserve">ESTRUTURA DO TRABALHO </w:t>
       </w:r>
     </w:p>
@@ -1628,8 +1581,18 @@
       <w:pPr>
         <w:spacing w:after="0" w:line="276" w:lineRule="auto"/>
         <w:jc w:val="both"/>
-      </w:pPr>
-      <w:r>
+        <w:rPr>
+          <w:rFonts w:ascii="Arial" w:hAnsi="Arial" w:cs="Arial"/>
+          <w:sz w:val="24"/>
+          <w:szCs w:val="24"/>
+        </w:rPr>
+      </w:pPr>
+      <w:r>
+        <w:rPr>
+          <w:rFonts w:ascii="Arial" w:hAnsi="Arial" w:cs="Arial"/>
+          <w:sz w:val="24"/>
+          <w:szCs w:val="24"/>
+        </w:rPr>
         <w:t>1.6 MÉTODO DA PESQUISA.................................................................................</w:t>
       </w:r>
     </w:p>
@@ -1637,14 +1600,18 @@
       <w:pPr>
         <w:spacing w:after="0" w:line="276" w:lineRule="auto"/>
         <w:jc w:val="both"/>
-      </w:pPr>
-    </w:p>
-    <w:p>
-      <w:pPr>
-        <w:spacing w:after="0" w:line="276" w:lineRule="auto"/>
-        <w:jc w:val="both"/>
-      </w:pPr>
-      <w:r>
+        <w:rPr>
+          <w:rFonts w:ascii="Arial" w:hAnsi="Arial" w:cs="Arial"/>
+          <w:sz w:val="24"/>
+          <w:szCs w:val="24"/>
+        </w:rPr>
+      </w:pPr>
+      <w:r>
+        <w:rPr>
+          <w:rFonts w:ascii="Arial" w:hAnsi="Arial" w:cs="Arial"/>
+          <w:sz w:val="24"/>
+          <w:szCs w:val="24"/>
+        </w:rPr>
         <w:t>2 DESENVOLVIMENTO..........................................................................................</w:t>
       </w:r>
     </w:p>
@@ -1652,8 +1619,18 @@
       <w:pPr>
         <w:spacing w:after="0" w:line="276" w:lineRule="auto"/>
         <w:jc w:val="both"/>
-      </w:pPr>
-      <w:r>
+        <w:rPr>
+          <w:rFonts w:ascii="Arial" w:hAnsi="Arial" w:cs="Arial"/>
+          <w:sz w:val="24"/>
+          <w:szCs w:val="24"/>
+        </w:rPr>
+      </w:pPr>
+      <w:r>
+        <w:rPr>
+          <w:rFonts w:ascii="Arial" w:hAnsi="Arial" w:cs="Arial"/>
+          <w:sz w:val="24"/>
+          <w:szCs w:val="24"/>
+        </w:rPr>
         <w:t>2.1 ESTADO DA ARTE............................................................................</w:t>
       </w:r>
     </w:p>
@@ -1661,67 +1638,84 @@
       <w:pPr>
         <w:spacing w:after="0" w:line="276" w:lineRule="auto"/>
         <w:jc w:val="both"/>
-      </w:pPr>
-      <w:r>
-        <w:t>2..2 Tecnologias Da Transformação Digital......................................................</w:t>
-      </w:r>
-    </w:p>
-    <w:p>
-      <w:pPr>
-        <w:spacing w:after="0" w:line="276" w:lineRule="auto"/>
-        <w:jc w:val="both"/>
-        <w:rPr>
-          <w:lang w:val="en-US"/>
+        <w:rPr>
+          <w:rFonts w:ascii="Arial" w:hAnsi="Arial" w:cs="Arial"/>
+          <w:sz w:val="24"/>
+          <w:szCs w:val="24"/>
+        </w:rPr>
+      </w:pPr>
+      <w:r>
+        <w:rPr>
+          <w:rFonts w:ascii="Arial" w:hAnsi="Arial" w:cs="Arial"/>
+          <w:sz w:val="24"/>
+          <w:szCs w:val="24"/>
+        </w:rPr>
+        <w:t>Tipos de Manutenção</w:t>
+      </w:r>
+    </w:p>
+    <w:p>
+      <w:pPr>
+        <w:spacing w:after="0" w:line="276" w:lineRule="auto"/>
+        <w:jc w:val="both"/>
+        <w:rPr>
+          <w:rFonts w:ascii="Arial" w:hAnsi="Arial" w:cs="Arial"/>
+          <w:sz w:val="24"/>
+          <w:szCs w:val="24"/>
+        </w:rPr>
+      </w:pPr>
+      <w:r>
+        <w:rPr>
+          <w:rFonts w:ascii="Arial" w:hAnsi="Arial" w:cs="Arial"/>
+          <w:sz w:val="24"/>
+          <w:szCs w:val="24"/>
+        </w:rPr>
+        <w:t>Sistemas embarcados</w:t>
+      </w:r>
+    </w:p>
+    <w:p>
+      <w:pPr>
+        <w:spacing w:after="0" w:line="276" w:lineRule="auto"/>
+        <w:jc w:val="both"/>
+        <w:rPr>
+          <w:rFonts w:ascii="Arial" w:hAnsi="Arial" w:cs="Arial"/>
+          <w:sz w:val="24"/>
+          <w:szCs w:val="24"/>
+        </w:rPr>
+      </w:pPr>
+      <w:r>
+        <w:rPr>
+          <w:rFonts w:ascii="Arial" w:hAnsi="Arial" w:cs="Arial"/>
+          <w:sz w:val="24"/>
+          <w:szCs w:val="24"/>
+        </w:rPr>
+        <w:t>Tecnologias Da Transformação Digital......................................................</w:t>
+      </w:r>
+    </w:p>
+    <w:p>
+      <w:pPr>
+        <w:spacing w:after="0" w:line="276" w:lineRule="auto"/>
+        <w:jc w:val="both"/>
+        <w:rPr>
+          <w:rFonts w:ascii="Arial" w:hAnsi="Arial" w:cs="Arial"/>
+          <w:sz w:val="24"/>
+          <w:szCs w:val="24"/>
         </w:rPr>
       </w:pPr>
       <w:proofErr w:type="spellStart"/>
       <w:r>
         <w:rPr>
-          <w:lang w:val="en-US"/>
+          <w:rFonts w:ascii="Arial" w:hAnsi="Arial" w:cs="Arial"/>
+          <w:sz w:val="24"/>
+          <w:szCs w:val="24"/>
         </w:rPr>
         <w:t>Iot</w:t>
       </w:r>
       <w:proofErr w:type="spellEnd"/>
       <w:r>
         <w:rPr>
-          <w:lang w:val="en-US"/>
-        </w:rPr>
-        <w:t xml:space="preserve"> </w:t>
-      </w:r>
-    </w:p>
-    <w:p>
-      <w:pPr>
-        <w:spacing w:after="0" w:line="276" w:lineRule="auto"/>
-        <w:jc w:val="both"/>
-        <w:rPr>
-          <w:lang w:val="en-US"/>
-        </w:rPr>
-      </w:pPr>
-      <w:proofErr w:type="spellStart"/>
-      <w:r>
-        <w:rPr>
-          <w:lang w:val="en-US"/>
-        </w:rPr>
-        <w:t>Tipos</w:t>
-      </w:r>
-      <w:proofErr w:type="spellEnd"/>
-      <w:r>
-        <w:rPr>
-          <w:lang w:val="en-US"/>
-        </w:rPr>
-        <w:t xml:space="preserve"> de </w:t>
-      </w:r>
-      <w:proofErr w:type="spellStart"/>
-      <w:r>
-        <w:rPr>
-          <w:lang w:val="en-US"/>
-        </w:rPr>
-        <w:t>Manutenção</w:t>
-      </w:r>
-      <w:proofErr w:type="spellEnd"/>
-      <w:r>
-        <w:rPr>
-          <w:lang w:val="en-US"/>
+          <w:rFonts w:ascii="Arial" w:hAnsi="Arial" w:cs="Arial"/>
+          <w:sz w:val="24"/>
+          <w:szCs w:val="24"/>
         </w:rPr>
         <w:t xml:space="preserve"> ...................................................................................</w:t>
       </w:r>
@@ -1731,17 +1725,26 @@
         <w:spacing w:after="0" w:line="276" w:lineRule="auto"/>
         <w:jc w:val="both"/>
         <w:rPr>
-          <w:lang w:val="en-US"/>
-        </w:rPr>
-      </w:pPr>
-      <w:r>
-        <w:rPr>
+          <w:rFonts w:ascii="Arial" w:hAnsi="Arial" w:cs="Arial"/>
+          <w:sz w:val="24"/>
+          <w:szCs w:val="24"/>
+          <w:lang w:val="en-US"/>
+        </w:rPr>
+      </w:pPr>
+      <w:r>
+        <w:rPr>
+          <w:rFonts w:ascii="Arial" w:hAnsi="Arial" w:cs="Arial"/>
+          <w:sz w:val="24"/>
+          <w:szCs w:val="24"/>
           <w:lang w:val="en-US"/>
         </w:rPr>
         <w:t>Concept and structure of the device</w:t>
       </w:r>
       <w:r>
         <w:rPr>
+          <w:rFonts w:ascii="Arial" w:hAnsi="Arial" w:cs="Arial"/>
+          <w:sz w:val="24"/>
+          <w:szCs w:val="24"/>
           <w:lang w:val="en-US"/>
         </w:rPr>
         <w:t>........................................</w:t>
@@ -1752,17 +1755,26 @@
         <w:spacing w:after="0" w:line="276" w:lineRule="auto"/>
         <w:jc w:val="both"/>
         <w:rPr>
-          <w:lang w:val="en-US"/>
-        </w:rPr>
-      </w:pPr>
-      <w:r>
-        <w:rPr>
+          <w:rFonts w:ascii="Arial" w:hAnsi="Arial" w:cs="Arial"/>
+          <w:sz w:val="24"/>
+          <w:szCs w:val="24"/>
+          <w:lang w:val="en-US"/>
+        </w:rPr>
+      </w:pPr>
+      <w:r>
+        <w:rPr>
+          <w:rFonts w:ascii="Arial" w:hAnsi="Arial" w:cs="Arial"/>
+          <w:sz w:val="24"/>
+          <w:szCs w:val="24"/>
           <w:lang w:val="en-US"/>
         </w:rPr>
         <w:t>Communication software</w:t>
       </w:r>
       <w:r>
         <w:rPr>
+          <w:rFonts w:ascii="Arial" w:hAnsi="Arial" w:cs="Arial"/>
+          <w:sz w:val="24"/>
+          <w:szCs w:val="24"/>
           <w:lang w:val="en-US"/>
         </w:rPr>
         <w:t>.......................................</w:t>
@@ -1773,17 +1785,26 @@
         <w:spacing w:after="0" w:line="276" w:lineRule="auto"/>
         <w:jc w:val="both"/>
         <w:rPr>
-          <w:lang w:val="en-US"/>
-        </w:rPr>
-      </w:pPr>
-      <w:r>
-        <w:rPr>
+          <w:rFonts w:ascii="Arial" w:hAnsi="Arial" w:cs="Arial"/>
+          <w:sz w:val="24"/>
+          <w:szCs w:val="24"/>
+          <w:lang w:val="en-US"/>
+        </w:rPr>
+      </w:pPr>
+      <w:r>
+        <w:rPr>
+          <w:rFonts w:ascii="Arial" w:hAnsi="Arial" w:cs="Arial"/>
+          <w:sz w:val="24"/>
+          <w:szCs w:val="24"/>
           <w:lang w:val="en-US"/>
         </w:rPr>
         <w:t>Vibration signal processing</w:t>
       </w:r>
       <w:r>
         <w:rPr>
+          <w:rFonts w:ascii="Arial" w:hAnsi="Arial" w:cs="Arial"/>
+          <w:sz w:val="24"/>
+          <w:szCs w:val="24"/>
           <w:lang w:val="en-US"/>
         </w:rPr>
         <w:t xml:space="preserve"> ..........................</w:t>
@@ -1793,8 +1814,18 @@
       <w:pPr>
         <w:spacing w:after="0" w:line="276" w:lineRule="auto"/>
         <w:jc w:val="both"/>
-      </w:pPr>
-      <w:r>
+        <w:rPr>
+          <w:rFonts w:ascii="Arial" w:hAnsi="Arial" w:cs="Arial"/>
+          <w:sz w:val="24"/>
+          <w:szCs w:val="24"/>
+        </w:rPr>
+      </w:pPr>
+      <w:r>
+        <w:rPr>
+          <w:rFonts w:ascii="Arial" w:hAnsi="Arial" w:cs="Arial"/>
+          <w:sz w:val="24"/>
+          <w:szCs w:val="24"/>
+        </w:rPr>
         <w:t>Quantificação e Severidade de vibração ......................................................</w:t>
       </w:r>
     </w:p>
@@ -1813,6 +1844,9 @@
       </w:pPr>
       <w:r>
         <w:rPr>
+          <w:rFonts w:ascii="Arial" w:hAnsi="Arial" w:cs="Arial"/>
+          <w:sz w:val="24"/>
+          <w:szCs w:val="24"/>
           <w:lang w:val="en-US"/>
         </w:rPr>
         <w:t>Results of the device testing</w:t>
@@ -2255,31 +2289,17 @@
           <w:sz w:val="24"/>
           <w:szCs w:val="24"/>
           <w:highlight w:val="yellow"/>
-          <w:lang w:val="en-US"/>
-        </w:rPr>
-      </w:pPr>
-    </w:p>
-    <w:p>
-      <w:pPr>
-        <w:spacing w:after="0" w:line="276" w:lineRule="auto"/>
-        <w:ind w:firstLine="1134"/>
-        <w:jc w:val="both"/>
-        <w:rPr>
-          <w:rFonts w:ascii="Arial" w:hAnsi="Arial" w:cs="Arial"/>
-          <w:color w:val="000000" w:themeColor="text1"/>
-          <w:sz w:val="24"/>
-          <w:szCs w:val="24"/>
-          <w:highlight w:val="yellow"/>
-        </w:rPr>
-      </w:pPr>
-      <w:r>
-        <w:rPr>
-          <w:rFonts w:ascii="Arial" w:hAnsi="Arial" w:cs="Arial"/>
-          <w:color w:val="000000" w:themeColor="text1"/>
-          <w:sz w:val="24"/>
-          <w:szCs w:val="24"/>
-          <w:highlight w:val="yellow"/>
-        </w:rPr>
+        </w:rPr>
+      </w:pPr>
+      <w:r>
+        <w:rPr>
+          <w:rFonts w:ascii="Arial" w:hAnsi="Arial" w:cs="Arial"/>
+          <w:color w:val="000000" w:themeColor="text1"/>
+          <w:sz w:val="24"/>
+          <w:szCs w:val="24"/>
+          <w:highlight w:val="yellow"/>
+        </w:rPr>
+        <w:lastRenderedPageBreak/>
         <w:t>ABSTRACT</w:t>
       </w:r>
     </w:p>
@@ -2296,6 +2316,8 @@
           <w:highlight w:val="yellow"/>
         </w:rPr>
       </w:pPr>
+      <w:bookmarkStart w:id="0" w:name="_GoBack"/>
+      <w:bookmarkEnd w:id="0"/>
     </w:p>
     <w:p>
       <w:pPr>
@@ -2865,6 +2887,7 @@
           <w:szCs w:val="24"/>
           <w:highlight w:val="yellow"/>
         </w:rPr>
+        <w:lastRenderedPageBreak/>
         <w:t xml:space="preserve">ESTRUTURA DO TRABALHO </w:t>
       </w:r>
     </w:p>
@@ -2899,7 +2922,31 @@
           <w:sz w:val="24"/>
           <w:szCs w:val="24"/>
         </w:rPr>
-        <w:t xml:space="preserve">De forma a estruturar o desenvolvimento, o trabalho será dividido em 5 partes: </w:t>
+        <w:t>A pesquisa</w:t>
+      </w:r>
+      <w:r>
+        <w:rPr>
+          <w:rFonts w:ascii="Arial" w:hAnsi="Arial" w:cs="Arial"/>
+          <w:sz w:val="24"/>
+          <w:szCs w:val="24"/>
+        </w:rPr>
+        <w:t xml:space="preserve"> será dividid</w:t>
+      </w:r>
+      <w:r>
+        <w:rPr>
+          <w:rFonts w:ascii="Arial" w:hAnsi="Arial" w:cs="Arial"/>
+          <w:sz w:val="24"/>
+          <w:szCs w:val="24"/>
+        </w:rPr>
+        <w:t>a</w:t>
+      </w:r>
+      <w:r>
+        <w:rPr>
+          <w:rFonts w:ascii="Arial" w:hAnsi="Arial" w:cs="Arial"/>
+          <w:sz w:val="24"/>
+          <w:szCs w:val="24"/>
+        </w:rPr>
+        <w:t xml:space="preserve"> em 5 partes: </w:t>
       </w:r>
       <w:r>
         <w:rPr>
@@ -3616,6 +3663,7 @@
           <w:szCs w:val="24"/>
           <w:highlight w:val="yellow"/>
         </w:rPr>
+        <w:lastRenderedPageBreak/>
         <w:t>INTRODUÇÃO</w:t>
       </w:r>
     </w:p>
@@ -3733,7 +3781,7 @@
           <w:szCs w:val="24"/>
           <w:lang w:val="pt-PT" w:eastAsia="pt-BR"/>
         </w:rPr>
-        <w:t>,</w:t>
+        <w:t xml:space="preserve">, e a intervenção humana em um processo é menos frequente. Isto exige algoritmos de detecção automática de falhas a serem </w:t>
       </w:r>
       <w:r>
         <w:rPr>
@@ -3743,7 +3791,7 @@
           <w:szCs w:val="24"/>
           <w:lang w:val="pt-PT" w:eastAsia="pt-BR"/>
         </w:rPr>
-        <w:t xml:space="preserve"> </w:t>
+        <w:t>implementados</w:t>
       </w:r>
       <w:r>
         <w:rPr>
@@ -3753,7 +3801,7 @@
           <w:szCs w:val="24"/>
           <w:lang w:val="pt-PT" w:eastAsia="pt-BR"/>
         </w:rPr>
-        <w:t>e a intervenção humana em um processo é menos frequente. Isto exige</w:t>
+        <w:t>, bem como dispositivos capaz</w:t>
       </w:r>
       <w:r>
         <w:rPr>
@@ -3763,7 +3811,7 @@
           <w:szCs w:val="24"/>
           <w:lang w:val="pt-PT" w:eastAsia="pt-BR"/>
         </w:rPr>
-        <w:t xml:space="preserve"> </w:t>
+        <w:t>es</w:t>
       </w:r>
       <w:r>
         <w:rPr>
@@ -3773,7 +3821,7 @@
           <w:szCs w:val="24"/>
           <w:lang w:val="pt-PT" w:eastAsia="pt-BR"/>
         </w:rPr>
-        <w:t xml:space="preserve">algoritmos de detecção automática de falhas a serem </w:t>
+        <w:t xml:space="preserve"> de manter o monitoramento dos estados de um processo por um longo tempo em um modo autônomo, especialmente quando os locais onde os dispositivos são montados não são tão facilmente acessados. Isto requer, por sua vez, uma gestão eficiente d</w:t>
       </w:r>
       <w:r>
         <w:rPr>
@@ -3783,7 +3831,7 @@
           <w:szCs w:val="24"/>
           <w:lang w:val="pt-PT" w:eastAsia="pt-BR"/>
         </w:rPr>
-        <w:t>implementados</w:t>
+        <w:t>o condicionamento</w:t>
       </w:r>
       <w:r>
         <w:rPr>
@@ -3793,107 +3841,7 @@
           <w:szCs w:val="24"/>
           <w:lang w:val="pt-PT" w:eastAsia="pt-BR"/>
         </w:rPr>
-        <w:t>, bem como dispositivos capaz</w:t>
-      </w:r>
-      <w:r>
-        <w:rPr>
-          <w:rFonts w:ascii="Arial" w:eastAsia="Times New Roman" w:hAnsi="Arial" w:cs="Arial"/>
-          <w:color w:val="222222"/>
-          <w:sz w:val="24"/>
-          <w:szCs w:val="24"/>
-          <w:lang w:val="pt-PT" w:eastAsia="pt-BR"/>
-        </w:rPr>
-        <w:t>es</w:t>
-      </w:r>
-      <w:r>
-        <w:rPr>
-          <w:rFonts w:ascii="Arial" w:eastAsia="Times New Roman" w:hAnsi="Arial" w:cs="Arial"/>
-          <w:color w:val="222222"/>
-          <w:sz w:val="24"/>
-          <w:szCs w:val="24"/>
-          <w:lang w:val="pt-PT" w:eastAsia="pt-BR"/>
-        </w:rPr>
-        <w:t xml:space="preserve"> de manter o monitoramento dos estados de um processo por um longo tempo</w:t>
-      </w:r>
-      <w:r>
-        <w:rPr>
-          <w:rFonts w:ascii="Arial" w:eastAsia="Times New Roman" w:hAnsi="Arial" w:cs="Arial"/>
-          <w:color w:val="222222"/>
-          <w:sz w:val="24"/>
-          <w:szCs w:val="24"/>
-          <w:lang w:val="pt-PT" w:eastAsia="pt-BR"/>
-        </w:rPr>
-        <w:t xml:space="preserve"> </w:t>
-      </w:r>
-      <w:r>
-        <w:rPr>
-          <w:rFonts w:ascii="Arial" w:eastAsia="Times New Roman" w:hAnsi="Arial" w:cs="Arial"/>
-          <w:color w:val="222222"/>
-          <w:sz w:val="24"/>
-          <w:szCs w:val="24"/>
-          <w:lang w:val="pt-PT" w:eastAsia="pt-BR"/>
-        </w:rPr>
-        <w:t>em um modo autônomo, especialmente quando os locais onde os dispositivos são</w:t>
-      </w:r>
-      <w:r>
-        <w:rPr>
-          <w:rFonts w:ascii="Arial" w:eastAsia="Times New Roman" w:hAnsi="Arial" w:cs="Arial"/>
-          <w:color w:val="222222"/>
-          <w:sz w:val="24"/>
-          <w:szCs w:val="24"/>
-          <w:lang w:val="pt-PT" w:eastAsia="pt-BR"/>
-        </w:rPr>
-        <w:t xml:space="preserve"> </w:t>
-      </w:r>
-      <w:r>
-        <w:rPr>
-          <w:rFonts w:ascii="Arial" w:eastAsia="Times New Roman" w:hAnsi="Arial" w:cs="Arial"/>
-          <w:color w:val="222222"/>
-          <w:sz w:val="24"/>
-          <w:szCs w:val="24"/>
-          <w:lang w:val="pt-PT" w:eastAsia="pt-BR"/>
-        </w:rPr>
-        <w:t>montados não são tão facilmente acessados. Isto requer, por sua vez, uma gestão eficiente d</w:t>
-      </w:r>
-      <w:r>
-        <w:rPr>
-          <w:rFonts w:ascii="Arial" w:eastAsia="Times New Roman" w:hAnsi="Arial" w:cs="Arial"/>
-          <w:color w:val="222222"/>
-          <w:sz w:val="24"/>
-          <w:szCs w:val="24"/>
-          <w:lang w:val="pt-PT" w:eastAsia="pt-BR"/>
-        </w:rPr>
-        <w:t>o condicionamento</w:t>
-      </w:r>
-      <w:r>
-        <w:rPr>
-          <w:rFonts w:ascii="Arial" w:eastAsia="Times New Roman" w:hAnsi="Arial" w:cs="Arial"/>
-          <w:color w:val="222222"/>
-          <w:sz w:val="24"/>
-          <w:szCs w:val="24"/>
-          <w:lang w:val="pt-PT" w:eastAsia="pt-BR"/>
-        </w:rPr>
-        <w:t xml:space="preserve"> do</w:t>
-      </w:r>
-      <w:r>
-        <w:rPr>
-          <w:rFonts w:ascii="Arial" w:eastAsia="Times New Roman" w:hAnsi="Arial" w:cs="Arial"/>
-          <w:color w:val="222222"/>
-          <w:sz w:val="24"/>
-          <w:szCs w:val="24"/>
-          <w:lang w:val="pt-PT" w:eastAsia="pt-BR"/>
-        </w:rPr>
-        <w:t xml:space="preserve"> </w:t>
-      </w:r>
-      <w:r>
-        <w:rPr>
-          <w:rFonts w:ascii="Arial" w:eastAsia="Times New Roman" w:hAnsi="Arial" w:cs="Arial"/>
-          <w:color w:val="222222"/>
-          <w:sz w:val="24"/>
-          <w:szCs w:val="24"/>
-          <w:lang w:val="pt-PT" w:eastAsia="pt-BR"/>
-        </w:rPr>
-        <w:t xml:space="preserve">dispositivo, bem como capacidades de auto-diagnóstico. </w:t>
+        <w:t xml:space="preserve"> do dispositivo, bem como capacidades de auto-diagnóstico. </w:t>
       </w:r>
     </w:p>
     <w:p>
@@ -4291,7 +4239,7 @@
           <w:szCs w:val="24"/>
           <w:lang w:val="pt-PT" w:eastAsia="pt-BR"/>
         </w:rPr>
-        <w:t>O número</w:t>
+        <w:t xml:space="preserve">O número de dispositivos conectados </w:t>
       </w:r>
       <w:r>
         <w:rPr>
@@ -4301,7 +4249,7 @@
           <w:szCs w:val="24"/>
           <w:lang w:val="pt-PT" w:eastAsia="pt-BR"/>
         </w:rPr>
-        <w:t xml:space="preserve"> </w:t>
+        <w:t xml:space="preserve">à web </w:t>
       </w:r>
       <w:r>
         <w:rPr>
@@ -4311,7 +4259,7 @@
           <w:szCs w:val="24"/>
           <w:lang w:val="pt-PT" w:eastAsia="pt-BR"/>
         </w:rPr>
-        <w:t xml:space="preserve">de dispositivos conectados </w:t>
+        <w:t xml:space="preserve">em todo o mundo está crescendo continuamente e de acordo com [5] </w:t>
       </w:r>
       <w:r>
         <w:rPr>
@@ -4321,7 +4269,7 @@
           <w:szCs w:val="24"/>
           <w:lang w:val="pt-PT" w:eastAsia="pt-BR"/>
         </w:rPr>
-        <w:t xml:space="preserve">à web </w:t>
+        <w:t xml:space="preserve">irá </w:t>
       </w:r>
       <w:r>
         <w:rPr>
@@ -4331,56 +4279,6 @@
           <w:szCs w:val="24"/>
           <w:lang w:val="pt-PT" w:eastAsia="pt-BR"/>
         </w:rPr>
-        <w:t>em todo o mundo está crescendo continuamente e de acordo com [</w:t>
-      </w:r>
-      <w:r>
-        <w:rPr>
-          <w:rFonts w:ascii="Arial" w:eastAsia="Times New Roman" w:hAnsi="Arial" w:cs="Arial"/>
-          <w:color w:val="222222"/>
-          <w:sz w:val="24"/>
-          <w:szCs w:val="24"/>
-          <w:lang w:val="pt-PT" w:eastAsia="pt-BR"/>
-        </w:rPr>
-        <w:t>5</w:t>
-      </w:r>
-      <w:r>
-        <w:rPr>
-          <w:rFonts w:ascii="Arial" w:eastAsia="Times New Roman" w:hAnsi="Arial" w:cs="Arial"/>
-          <w:color w:val="222222"/>
-          <w:sz w:val="24"/>
-          <w:szCs w:val="24"/>
-          <w:lang w:val="pt-PT" w:eastAsia="pt-BR"/>
-        </w:rPr>
-        <w:t>]</w:t>
-      </w:r>
-      <w:r>
-        <w:rPr>
-          <w:rFonts w:ascii="Arial" w:eastAsia="Times New Roman" w:hAnsi="Arial" w:cs="Arial"/>
-          <w:color w:val="222222"/>
-          <w:sz w:val="24"/>
-          <w:szCs w:val="24"/>
-          <w:lang w:val="pt-PT" w:eastAsia="pt-BR"/>
-        </w:rPr>
-        <w:t xml:space="preserve"> </w:t>
-      </w:r>
-      <w:r>
-        <w:rPr>
-          <w:rFonts w:ascii="Arial" w:eastAsia="Times New Roman" w:hAnsi="Arial" w:cs="Arial"/>
-          <w:color w:val="222222"/>
-          <w:sz w:val="24"/>
-          <w:szCs w:val="24"/>
-          <w:lang w:val="pt-PT" w:eastAsia="pt-BR"/>
-        </w:rPr>
-        <w:t xml:space="preserve">irá </w:t>
-      </w:r>
-      <w:r>
-        <w:rPr>
-          <w:rFonts w:ascii="Arial" w:eastAsia="Times New Roman" w:hAnsi="Arial" w:cs="Arial"/>
-          <w:color w:val="222222"/>
-          <w:sz w:val="24"/>
-          <w:szCs w:val="24"/>
-          <w:lang w:val="pt-PT" w:eastAsia="pt-BR"/>
-        </w:rPr>
         <w:t>atingir 50 bilhões de dispositivos até 2020.</w:t>
       </w:r>
     </w:p>
@@ -4420,7 +4318,6 @@
           <w:szCs w:val="24"/>
           <w:highlight w:val="yellow"/>
         </w:rPr>
-        <w:lastRenderedPageBreak/>
         <w:drawing>
           <wp:inline distT="0" distB="0" distL="0" distR="0">
             <wp:extent cx="4620260" cy="2764155"/>
@@ -4586,27 +4483,11 @@
         <w:rPr>
           <w:rFonts w:ascii="Arial" w:hAnsi="Arial" w:cs="Arial"/>
           <w:color w:val="222222"/>
+          <w:sz w:val="24"/>
+          <w:szCs w:val="24"/>
           <w:shd w:val="clear" w:color="auto" w:fill="F8F9FA"/>
         </w:rPr>
-        <w:t xml:space="preserve">Além disso, toda máquina em operação possui tendências </w:t>
-      </w:r>
-      <w:proofErr w:type="gramStart"/>
-      <w:r>
-        <w:rPr>
-          <w:rFonts w:ascii="Arial" w:hAnsi="Arial" w:cs="Arial"/>
-          <w:color w:val="222222"/>
-          <w:shd w:val="clear" w:color="auto" w:fill="F8F9FA"/>
-        </w:rPr>
-        <w:t>a  possíveis</w:t>
-      </w:r>
-      <w:proofErr w:type="gramEnd"/>
-      <w:r>
-        <w:rPr>
-          <w:rFonts w:ascii="Arial" w:hAnsi="Arial" w:cs="Arial"/>
-          <w:color w:val="222222"/>
-          <w:shd w:val="clear" w:color="auto" w:fill="F8F9FA"/>
-        </w:rPr>
-        <w:t xml:space="preserve"> falhas. Tomando motores industriais como exemplo, fatores como como quantidade de lubrificação, considerações elétricas, ventilação do motor, alinhamentos e carga do motor são algumas possibilidades que podem ser motivo para o motor apresentar falhas. Esses fatores resultam em vibrações do motor ou aumento na temperatura do motor para níveis críticos [6].</w:t>
+        <w:t>Além disso, toda máquina em operação possui tendências a  possíveis falhas. Tomando motores industriais como exemplo, fatores como como quantidade de lubrificação, considerações elétricas, ventilação do motor, alinhamentos e carga do motor são algumas possibilidades que podem ser motivo para o motor apresentar falhas. Esses fatores resultam em vibrações do motor ou aumento na temperatura do motor para níveis críticos [6].</w:t>
       </w:r>
     </w:p>
     <w:p>
@@ -4730,14 +4611,421 @@
           <w:highlight w:val="yellow"/>
         </w:rPr>
       </w:pPr>
-      <w:r>
-        <w:rPr>
-          <w:rFonts w:ascii="Arial" w:hAnsi="Arial" w:cs="Arial"/>
-          <w:color w:val="000000" w:themeColor="text1"/>
-          <w:sz w:val="24"/>
-          <w:szCs w:val="24"/>
-          <w:highlight w:val="yellow"/>
-        </w:rPr>
+    </w:p>
+    <w:p>
+      <w:pPr>
+        <w:spacing w:after="0" w:line="276" w:lineRule="auto"/>
+        <w:ind w:firstLine="1134"/>
+        <w:jc w:val="both"/>
+        <w:rPr>
+          <w:rFonts w:ascii="Arial" w:hAnsi="Arial" w:cs="Arial"/>
+          <w:color w:val="000000" w:themeColor="text1"/>
+          <w:sz w:val="24"/>
+          <w:szCs w:val="24"/>
+          <w:highlight w:val="yellow"/>
+        </w:rPr>
+      </w:pPr>
+    </w:p>
+    <w:p>
+      <w:pPr>
+        <w:spacing w:after="0" w:line="276" w:lineRule="auto"/>
+        <w:ind w:firstLine="1134"/>
+        <w:jc w:val="both"/>
+        <w:rPr>
+          <w:rFonts w:ascii="Arial" w:hAnsi="Arial" w:cs="Arial"/>
+          <w:color w:val="000000" w:themeColor="text1"/>
+          <w:sz w:val="24"/>
+          <w:szCs w:val="24"/>
+          <w:highlight w:val="yellow"/>
+        </w:rPr>
+      </w:pPr>
+    </w:p>
+    <w:p>
+      <w:pPr>
+        <w:spacing w:after="0" w:line="276" w:lineRule="auto"/>
+        <w:ind w:firstLine="1134"/>
+        <w:jc w:val="both"/>
+        <w:rPr>
+          <w:rFonts w:ascii="Arial" w:hAnsi="Arial" w:cs="Arial"/>
+          <w:color w:val="000000" w:themeColor="text1"/>
+          <w:sz w:val="24"/>
+          <w:szCs w:val="24"/>
+          <w:highlight w:val="yellow"/>
+        </w:rPr>
+      </w:pPr>
+    </w:p>
+    <w:p>
+      <w:pPr>
+        <w:spacing w:after="0" w:line="276" w:lineRule="auto"/>
+        <w:ind w:firstLine="1134"/>
+        <w:jc w:val="both"/>
+        <w:rPr>
+          <w:rFonts w:ascii="Arial" w:hAnsi="Arial" w:cs="Arial"/>
+          <w:color w:val="000000" w:themeColor="text1"/>
+          <w:sz w:val="24"/>
+          <w:szCs w:val="24"/>
+          <w:highlight w:val="yellow"/>
+        </w:rPr>
+      </w:pPr>
+    </w:p>
+    <w:p>
+      <w:pPr>
+        <w:spacing w:after="0" w:line="276" w:lineRule="auto"/>
+        <w:ind w:firstLine="1134"/>
+        <w:jc w:val="both"/>
+        <w:rPr>
+          <w:rFonts w:ascii="Arial" w:hAnsi="Arial" w:cs="Arial"/>
+          <w:color w:val="000000" w:themeColor="text1"/>
+          <w:sz w:val="24"/>
+          <w:szCs w:val="24"/>
+          <w:highlight w:val="yellow"/>
+        </w:rPr>
+      </w:pPr>
+    </w:p>
+    <w:p>
+      <w:pPr>
+        <w:spacing w:after="0" w:line="276" w:lineRule="auto"/>
+        <w:ind w:firstLine="1134"/>
+        <w:jc w:val="both"/>
+        <w:rPr>
+          <w:rFonts w:ascii="Arial" w:hAnsi="Arial" w:cs="Arial"/>
+          <w:color w:val="000000" w:themeColor="text1"/>
+          <w:sz w:val="24"/>
+          <w:szCs w:val="24"/>
+          <w:highlight w:val="yellow"/>
+        </w:rPr>
+      </w:pPr>
+    </w:p>
+    <w:p>
+      <w:pPr>
+        <w:spacing w:after="0" w:line="276" w:lineRule="auto"/>
+        <w:ind w:firstLine="1134"/>
+        <w:jc w:val="both"/>
+        <w:rPr>
+          <w:rFonts w:ascii="Arial" w:hAnsi="Arial" w:cs="Arial"/>
+          <w:color w:val="000000" w:themeColor="text1"/>
+          <w:sz w:val="24"/>
+          <w:szCs w:val="24"/>
+          <w:highlight w:val="yellow"/>
+        </w:rPr>
+      </w:pPr>
+    </w:p>
+    <w:p>
+      <w:pPr>
+        <w:spacing w:after="0" w:line="276" w:lineRule="auto"/>
+        <w:ind w:firstLine="1134"/>
+        <w:jc w:val="both"/>
+        <w:rPr>
+          <w:rFonts w:ascii="Arial" w:hAnsi="Arial" w:cs="Arial"/>
+          <w:color w:val="000000" w:themeColor="text1"/>
+          <w:sz w:val="24"/>
+          <w:szCs w:val="24"/>
+          <w:highlight w:val="yellow"/>
+        </w:rPr>
+      </w:pPr>
+    </w:p>
+    <w:p>
+      <w:pPr>
+        <w:spacing w:after="0" w:line="276" w:lineRule="auto"/>
+        <w:ind w:firstLine="1134"/>
+        <w:jc w:val="both"/>
+        <w:rPr>
+          <w:rFonts w:ascii="Arial" w:hAnsi="Arial" w:cs="Arial"/>
+          <w:color w:val="000000" w:themeColor="text1"/>
+          <w:sz w:val="24"/>
+          <w:szCs w:val="24"/>
+          <w:highlight w:val="yellow"/>
+        </w:rPr>
+      </w:pPr>
+    </w:p>
+    <w:p>
+      <w:pPr>
+        <w:spacing w:after="0" w:line="276" w:lineRule="auto"/>
+        <w:ind w:firstLine="1134"/>
+        <w:jc w:val="both"/>
+        <w:rPr>
+          <w:rFonts w:ascii="Arial" w:hAnsi="Arial" w:cs="Arial"/>
+          <w:color w:val="000000" w:themeColor="text1"/>
+          <w:sz w:val="24"/>
+          <w:szCs w:val="24"/>
+          <w:highlight w:val="yellow"/>
+        </w:rPr>
+      </w:pPr>
+    </w:p>
+    <w:p>
+      <w:pPr>
+        <w:spacing w:after="0" w:line="276" w:lineRule="auto"/>
+        <w:ind w:firstLine="1134"/>
+        <w:jc w:val="both"/>
+        <w:rPr>
+          <w:rFonts w:ascii="Arial" w:hAnsi="Arial" w:cs="Arial"/>
+          <w:color w:val="000000" w:themeColor="text1"/>
+          <w:sz w:val="24"/>
+          <w:szCs w:val="24"/>
+          <w:highlight w:val="yellow"/>
+        </w:rPr>
+      </w:pPr>
+    </w:p>
+    <w:p>
+      <w:pPr>
+        <w:spacing w:after="0" w:line="276" w:lineRule="auto"/>
+        <w:ind w:firstLine="1134"/>
+        <w:jc w:val="both"/>
+        <w:rPr>
+          <w:rFonts w:ascii="Arial" w:hAnsi="Arial" w:cs="Arial"/>
+          <w:color w:val="000000" w:themeColor="text1"/>
+          <w:sz w:val="24"/>
+          <w:szCs w:val="24"/>
+          <w:highlight w:val="yellow"/>
+        </w:rPr>
+      </w:pPr>
+    </w:p>
+    <w:p>
+      <w:pPr>
+        <w:spacing w:after="0" w:line="276" w:lineRule="auto"/>
+        <w:ind w:firstLine="1134"/>
+        <w:jc w:val="both"/>
+        <w:rPr>
+          <w:rFonts w:ascii="Arial" w:hAnsi="Arial" w:cs="Arial"/>
+          <w:color w:val="000000" w:themeColor="text1"/>
+          <w:sz w:val="24"/>
+          <w:szCs w:val="24"/>
+          <w:highlight w:val="yellow"/>
+        </w:rPr>
+      </w:pPr>
+    </w:p>
+    <w:p>
+      <w:pPr>
+        <w:spacing w:after="0" w:line="276" w:lineRule="auto"/>
+        <w:ind w:firstLine="1134"/>
+        <w:jc w:val="both"/>
+        <w:rPr>
+          <w:rFonts w:ascii="Arial" w:hAnsi="Arial" w:cs="Arial"/>
+          <w:color w:val="000000" w:themeColor="text1"/>
+          <w:sz w:val="24"/>
+          <w:szCs w:val="24"/>
+          <w:highlight w:val="yellow"/>
+        </w:rPr>
+      </w:pPr>
+    </w:p>
+    <w:p>
+      <w:pPr>
+        <w:spacing w:after="0" w:line="276" w:lineRule="auto"/>
+        <w:ind w:firstLine="1134"/>
+        <w:jc w:val="both"/>
+        <w:rPr>
+          <w:rFonts w:ascii="Arial" w:hAnsi="Arial" w:cs="Arial"/>
+          <w:color w:val="000000" w:themeColor="text1"/>
+          <w:sz w:val="24"/>
+          <w:szCs w:val="24"/>
+          <w:highlight w:val="yellow"/>
+        </w:rPr>
+      </w:pPr>
+    </w:p>
+    <w:p>
+      <w:pPr>
+        <w:spacing w:after="0" w:line="276" w:lineRule="auto"/>
+        <w:ind w:firstLine="1134"/>
+        <w:jc w:val="both"/>
+        <w:rPr>
+          <w:rFonts w:ascii="Arial" w:hAnsi="Arial" w:cs="Arial"/>
+          <w:color w:val="000000" w:themeColor="text1"/>
+          <w:sz w:val="24"/>
+          <w:szCs w:val="24"/>
+          <w:highlight w:val="yellow"/>
+        </w:rPr>
+      </w:pPr>
+    </w:p>
+    <w:p>
+      <w:pPr>
+        <w:spacing w:after="0" w:line="276" w:lineRule="auto"/>
+        <w:ind w:firstLine="1134"/>
+        <w:jc w:val="both"/>
+        <w:rPr>
+          <w:rFonts w:ascii="Arial" w:hAnsi="Arial" w:cs="Arial"/>
+          <w:color w:val="000000" w:themeColor="text1"/>
+          <w:sz w:val="24"/>
+          <w:szCs w:val="24"/>
+          <w:highlight w:val="yellow"/>
+        </w:rPr>
+      </w:pPr>
+    </w:p>
+    <w:p>
+      <w:pPr>
+        <w:spacing w:after="0" w:line="276" w:lineRule="auto"/>
+        <w:ind w:firstLine="1134"/>
+        <w:jc w:val="both"/>
+        <w:rPr>
+          <w:rFonts w:ascii="Arial" w:hAnsi="Arial" w:cs="Arial"/>
+          <w:color w:val="000000" w:themeColor="text1"/>
+          <w:sz w:val="24"/>
+          <w:szCs w:val="24"/>
+          <w:highlight w:val="yellow"/>
+        </w:rPr>
+      </w:pPr>
+    </w:p>
+    <w:p>
+      <w:pPr>
+        <w:spacing w:after="0" w:line="276" w:lineRule="auto"/>
+        <w:ind w:firstLine="1134"/>
+        <w:jc w:val="both"/>
+        <w:rPr>
+          <w:rFonts w:ascii="Arial" w:hAnsi="Arial" w:cs="Arial"/>
+          <w:color w:val="000000" w:themeColor="text1"/>
+          <w:sz w:val="24"/>
+          <w:szCs w:val="24"/>
+          <w:highlight w:val="yellow"/>
+        </w:rPr>
+      </w:pPr>
+    </w:p>
+    <w:p>
+      <w:pPr>
+        <w:spacing w:after="0" w:line="276" w:lineRule="auto"/>
+        <w:ind w:firstLine="1134"/>
+        <w:jc w:val="both"/>
+        <w:rPr>
+          <w:rFonts w:ascii="Arial" w:hAnsi="Arial" w:cs="Arial"/>
+          <w:color w:val="000000" w:themeColor="text1"/>
+          <w:sz w:val="24"/>
+          <w:szCs w:val="24"/>
+          <w:highlight w:val="yellow"/>
+        </w:rPr>
+      </w:pPr>
+    </w:p>
+    <w:p>
+      <w:pPr>
+        <w:spacing w:after="0" w:line="276" w:lineRule="auto"/>
+        <w:ind w:firstLine="1134"/>
+        <w:jc w:val="both"/>
+        <w:rPr>
+          <w:rFonts w:ascii="Arial" w:hAnsi="Arial" w:cs="Arial"/>
+          <w:color w:val="000000" w:themeColor="text1"/>
+          <w:sz w:val="24"/>
+          <w:szCs w:val="24"/>
+          <w:highlight w:val="yellow"/>
+        </w:rPr>
+      </w:pPr>
+    </w:p>
+    <w:p>
+      <w:pPr>
+        <w:spacing w:after="0" w:line="276" w:lineRule="auto"/>
+        <w:ind w:firstLine="1134"/>
+        <w:jc w:val="both"/>
+        <w:rPr>
+          <w:rFonts w:ascii="Arial" w:hAnsi="Arial" w:cs="Arial"/>
+          <w:color w:val="000000" w:themeColor="text1"/>
+          <w:sz w:val="24"/>
+          <w:szCs w:val="24"/>
+          <w:highlight w:val="yellow"/>
+        </w:rPr>
+      </w:pPr>
+    </w:p>
+    <w:p>
+      <w:pPr>
+        <w:spacing w:after="0" w:line="276" w:lineRule="auto"/>
+        <w:ind w:firstLine="1134"/>
+        <w:jc w:val="both"/>
+        <w:rPr>
+          <w:rFonts w:ascii="Arial" w:hAnsi="Arial" w:cs="Arial"/>
+          <w:color w:val="000000" w:themeColor="text1"/>
+          <w:sz w:val="24"/>
+          <w:szCs w:val="24"/>
+          <w:highlight w:val="yellow"/>
+        </w:rPr>
+      </w:pPr>
+    </w:p>
+    <w:p>
+      <w:pPr>
+        <w:spacing w:after="0" w:line="276" w:lineRule="auto"/>
+        <w:ind w:firstLine="1134"/>
+        <w:jc w:val="both"/>
+        <w:rPr>
+          <w:rFonts w:ascii="Arial" w:hAnsi="Arial" w:cs="Arial"/>
+          <w:color w:val="000000" w:themeColor="text1"/>
+          <w:sz w:val="24"/>
+          <w:szCs w:val="24"/>
+          <w:highlight w:val="yellow"/>
+        </w:rPr>
+      </w:pPr>
+    </w:p>
+    <w:p>
+      <w:pPr>
+        <w:spacing w:after="0" w:line="276" w:lineRule="auto"/>
+        <w:ind w:firstLine="1134"/>
+        <w:jc w:val="both"/>
+        <w:rPr>
+          <w:rFonts w:ascii="Arial" w:hAnsi="Arial" w:cs="Arial"/>
+          <w:color w:val="000000" w:themeColor="text1"/>
+          <w:sz w:val="24"/>
+          <w:szCs w:val="24"/>
+          <w:highlight w:val="yellow"/>
+        </w:rPr>
+      </w:pPr>
+    </w:p>
+    <w:p>
+      <w:pPr>
+        <w:spacing w:after="0" w:line="276" w:lineRule="auto"/>
+        <w:ind w:firstLine="1134"/>
+        <w:jc w:val="both"/>
+        <w:rPr>
+          <w:rFonts w:ascii="Arial" w:hAnsi="Arial" w:cs="Arial"/>
+          <w:color w:val="000000" w:themeColor="text1"/>
+          <w:sz w:val="24"/>
+          <w:szCs w:val="24"/>
+          <w:highlight w:val="yellow"/>
+        </w:rPr>
+      </w:pPr>
+    </w:p>
+    <w:p>
+      <w:pPr>
+        <w:spacing w:after="0" w:line="276" w:lineRule="auto"/>
+        <w:ind w:firstLine="1134"/>
+        <w:jc w:val="both"/>
+        <w:rPr>
+          <w:rFonts w:ascii="Arial" w:hAnsi="Arial" w:cs="Arial"/>
+          <w:color w:val="000000" w:themeColor="text1"/>
+          <w:sz w:val="24"/>
+          <w:szCs w:val="24"/>
+          <w:highlight w:val="yellow"/>
+        </w:rPr>
+      </w:pPr>
+    </w:p>
+    <w:p>
+      <w:pPr>
+        <w:spacing w:after="0" w:line="276" w:lineRule="auto"/>
+        <w:ind w:firstLine="1134"/>
+        <w:jc w:val="both"/>
+        <w:rPr>
+          <w:rFonts w:ascii="Arial" w:hAnsi="Arial" w:cs="Arial"/>
+          <w:color w:val="000000" w:themeColor="text1"/>
+          <w:sz w:val="24"/>
+          <w:szCs w:val="24"/>
+          <w:highlight w:val="yellow"/>
+        </w:rPr>
+      </w:pPr>
+    </w:p>
+    <w:p>
+      <w:pPr>
+        <w:spacing w:after="0" w:line="276" w:lineRule="auto"/>
+        <w:ind w:firstLine="1134"/>
+        <w:jc w:val="both"/>
+        <w:rPr>
+          <w:rFonts w:ascii="Arial" w:hAnsi="Arial" w:cs="Arial"/>
+          <w:color w:val="000000" w:themeColor="text1"/>
+          <w:sz w:val="24"/>
+          <w:szCs w:val="24"/>
+          <w:highlight w:val="yellow"/>
+        </w:rPr>
+      </w:pPr>
+      <w:r>
+        <w:rPr>
+          <w:rFonts w:ascii="Arial" w:hAnsi="Arial" w:cs="Arial"/>
+          <w:color w:val="000000" w:themeColor="text1"/>
+          <w:sz w:val="24"/>
+          <w:szCs w:val="24"/>
+          <w:highlight w:val="yellow"/>
+        </w:rPr>
+        <w:lastRenderedPageBreak/>
         <w:t>JUSTIFICATIVA</w:t>
       </w:r>
     </w:p>
@@ -4844,88 +5132,587 @@
           <w:sz w:val="24"/>
           <w:szCs w:val="24"/>
         </w:rPr>
-        <w:t xml:space="preserve">o controle de manutenção de ativos como MIT, porém há de se notar que </w:t>
-      </w:r>
-      <w:proofErr w:type="gramStart"/>
-      <w:r>
-        <w:rPr>
-          <w:rFonts w:ascii="Arial" w:hAnsi="Arial" w:cs="Arial"/>
-          <w:sz w:val="24"/>
-          <w:szCs w:val="24"/>
-        </w:rPr>
-        <w:t>bons hardware</w:t>
-      </w:r>
-      <w:proofErr w:type="gramEnd"/>
-      <w:r>
-        <w:rPr>
-          <w:rFonts w:ascii="Arial" w:hAnsi="Arial" w:cs="Arial"/>
-          <w:sz w:val="24"/>
-          <w:szCs w:val="24"/>
-        </w:rPr>
-        <w:t xml:space="preserve">. Sistemas disponíveis no mercado atualmente possuem um elevado custo de implementação, não sendo viáveis para uma difusão em larga escala. O estudo em questão propõe uma alternativa de baixo custo </w:t>
-      </w:r>
-      <w:proofErr w:type="gramStart"/>
-      <w:r>
-        <w:rPr>
-          <w:rFonts w:ascii="Arial" w:hAnsi="Arial" w:cs="Arial"/>
-          <w:sz w:val="24"/>
-          <w:szCs w:val="24"/>
-        </w:rPr>
-        <w:t>....</w:t>
-      </w:r>
-      <w:r>
-        <w:rPr>
-          <w:rFonts w:ascii="Arial" w:hAnsi="Arial" w:cs="Arial"/>
-          <w:sz w:val="24"/>
-          <w:szCs w:val="24"/>
-        </w:rPr>
-        <w:t>.</w:t>
-      </w:r>
-      <w:proofErr w:type="gramEnd"/>
-      <w:r>
-        <w:rPr>
-          <w:rFonts w:ascii="Arial" w:hAnsi="Arial" w:cs="Arial"/>
-          <w:sz w:val="24"/>
-          <w:szCs w:val="24"/>
-        </w:rPr>
-        <w:tab/>
-      </w:r>
-    </w:p>
-    <w:p>
-      <w:pPr>
-        <w:spacing w:after="0" w:line="276" w:lineRule="auto"/>
-        <w:ind w:firstLine="1134"/>
-        <w:jc w:val="both"/>
-        <w:rPr>
-          <w:rFonts w:ascii="Arial" w:hAnsi="Arial" w:cs="Arial"/>
-          <w:color w:val="000000" w:themeColor="text1"/>
-          <w:sz w:val="24"/>
-          <w:szCs w:val="24"/>
-          <w:highlight w:val="yellow"/>
-        </w:rPr>
-      </w:pPr>
-    </w:p>
-    <w:p>
-      <w:pPr>
-        <w:spacing w:after="0" w:line="276" w:lineRule="auto"/>
-        <w:ind w:firstLine="1134"/>
-        <w:jc w:val="both"/>
-        <w:rPr>
-          <w:rFonts w:ascii="Arial" w:hAnsi="Arial" w:cs="Arial"/>
-          <w:color w:val="000000" w:themeColor="text1"/>
-          <w:sz w:val="24"/>
-          <w:szCs w:val="24"/>
-          <w:highlight w:val="yellow"/>
-        </w:rPr>
-      </w:pPr>
-      <w:r>
-        <w:rPr>
-          <w:rFonts w:ascii="Arial" w:hAnsi="Arial" w:cs="Arial"/>
-          <w:color w:val="000000" w:themeColor="text1"/>
-          <w:sz w:val="24"/>
-          <w:szCs w:val="24"/>
-          <w:highlight w:val="yellow"/>
-        </w:rPr>
+        <w:t xml:space="preserve">o controle de manutenção </w:t>
+      </w:r>
+      <w:r>
+        <w:rPr>
+          <w:rFonts w:ascii="Arial" w:hAnsi="Arial" w:cs="Arial"/>
+          <w:sz w:val="24"/>
+          <w:szCs w:val="24"/>
+        </w:rPr>
+        <w:t>atualmente. P</w:t>
+      </w:r>
+      <w:r>
+        <w:rPr>
+          <w:rFonts w:ascii="Arial" w:hAnsi="Arial" w:cs="Arial"/>
+          <w:sz w:val="24"/>
+          <w:szCs w:val="24"/>
+        </w:rPr>
+        <w:t>orém há de se notar que bons hardware</w:t>
+      </w:r>
+      <w:r>
+        <w:rPr>
+          <w:rFonts w:ascii="Arial" w:hAnsi="Arial" w:cs="Arial"/>
+          <w:sz w:val="24"/>
+          <w:szCs w:val="24"/>
+        </w:rPr>
+        <w:t>s de si</w:t>
+      </w:r>
+      <w:r>
+        <w:rPr>
+          <w:rFonts w:ascii="Arial" w:hAnsi="Arial" w:cs="Arial"/>
+          <w:sz w:val="24"/>
+          <w:szCs w:val="24"/>
+        </w:rPr>
+        <w:t xml:space="preserve">stemas disponíveis no mercado possuem um elevado custo de implementação, não sendo viáveis para uma difusão em larga escala. O estudo em questão propõe uma alternativa de baixo custo </w:t>
+      </w:r>
+      <w:r>
+        <w:rPr>
+          <w:rFonts w:ascii="Arial" w:hAnsi="Arial" w:cs="Arial"/>
+          <w:sz w:val="24"/>
+          <w:szCs w:val="24"/>
+        </w:rPr>
+        <w:t xml:space="preserve">para análise de falhas críticas em máquinas rotativas usando um sistema </w:t>
+      </w:r>
+      <w:r>
+        <w:rPr>
+          <w:rFonts w:ascii="Arial" w:hAnsi="Arial" w:cs="Arial"/>
+          <w:sz w:val="24"/>
+          <w:szCs w:val="24"/>
+        </w:rPr>
+        <w:t xml:space="preserve">de captação de dados de baixo custo para fazer comunicação com as ferramentas XY da </w:t>
+      </w:r>
+      <w:proofErr w:type="spellStart"/>
+      <w:r>
+        <w:rPr>
+          <w:rFonts w:ascii="Arial" w:hAnsi="Arial" w:cs="Arial"/>
+          <w:sz w:val="24"/>
+          <w:szCs w:val="24"/>
+        </w:rPr>
+        <w:t>IBMCloud</w:t>
+      </w:r>
+      <w:proofErr w:type="spellEnd"/>
+      <w:r>
+        <w:rPr>
+          <w:rFonts w:ascii="Arial" w:hAnsi="Arial" w:cs="Arial"/>
+          <w:sz w:val="24"/>
+          <w:szCs w:val="24"/>
+        </w:rPr>
+        <w:t xml:space="preserve"> e .</w:t>
+      </w:r>
+    </w:p>
+    <w:p>
+      <w:pPr>
+        <w:spacing w:after="0" w:line="276" w:lineRule="auto"/>
+        <w:ind w:firstLine="1134"/>
+        <w:jc w:val="both"/>
+        <w:rPr>
+          <w:rFonts w:ascii="Arial" w:hAnsi="Arial" w:cs="Arial"/>
+          <w:color w:val="000000" w:themeColor="text1"/>
+          <w:sz w:val="24"/>
+          <w:szCs w:val="24"/>
+          <w:highlight w:val="yellow"/>
+        </w:rPr>
+      </w:pPr>
+    </w:p>
+    <w:p>
+      <w:pPr>
+        <w:spacing w:after="0" w:line="276" w:lineRule="auto"/>
+        <w:ind w:firstLine="1134"/>
+        <w:jc w:val="both"/>
+        <w:rPr>
+          <w:rFonts w:ascii="Arial" w:hAnsi="Arial" w:cs="Arial"/>
+          <w:color w:val="000000" w:themeColor="text1"/>
+          <w:sz w:val="24"/>
+          <w:szCs w:val="24"/>
+          <w:highlight w:val="yellow"/>
+        </w:rPr>
+      </w:pPr>
+    </w:p>
+    <w:p>
+      <w:pPr>
+        <w:spacing w:after="0" w:line="276" w:lineRule="auto"/>
+        <w:ind w:firstLine="1134"/>
+        <w:jc w:val="both"/>
+        <w:rPr>
+          <w:rFonts w:ascii="Arial" w:hAnsi="Arial" w:cs="Arial"/>
+          <w:color w:val="000000" w:themeColor="text1"/>
+          <w:sz w:val="24"/>
+          <w:szCs w:val="24"/>
+          <w:highlight w:val="yellow"/>
+        </w:rPr>
+      </w:pPr>
+    </w:p>
+    <w:p>
+      <w:pPr>
+        <w:spacing w:after="0" w:line="276" w:lineRule="auto"/>
+        <w:ind w:firstLine="1134"/>
+        <w:jc w:val="both"/>
+        <w:rPr>
+          <w:rFonts w:ascii="Arial" w:hAnsi="Arial" w:cs="Arial"/>
+          <w:color w:val="000000" w:themeColor="text1"/>
+          <w:sz w:val="24"/>
+          <w:szCs w:val="24"/>
+          <w:highlight w:val="yellow"/>
+        </w:rPr>
+      </w:pPr>
+    </w:p>
+    <w:p>
+      <w:pPr>
+        <w:spacing w:after="0" w:line="276" w:lineRule="auto"/>
+        <w:ind w:firstLine="1134"/>
+        <w:jc w:val="both"/>
+        <w:rPr>
+          <w:rFonts w:ascii="Arial" w:hAnsi="Arial" w:cs="Arial"/>
+          <w:color w:val="000000" w:themeColor="text1"/>
+          <w:sz w:val="24"/>
+          <w:szCs w:val="24"/>
+          <w:highlight w:val="yellow"/>
+        </w:rPr>
+      </w:pPr>
+    </w:p>
+    <w:p>
+      <w:pPr>
+        <w:spacing w:after="0" w:line="276" w:lineRule="auto"/>
+        <w:ind w:firstLine="1134"/>
+        <w:jc w:val="both"/>
+        <w:rPr>
+          <w:rFonts w:ascii="Arial" w:hAnsi="Arial" w:cs="Arial"/>
+          <w:color w:val="000000" w:themeColor="text1"/>
+          <w:sz w:val="24"/>
+          <w:szCs w:val="24"/>
+          <w:highlight w:val="yellow"/>
+        </w:rPr>
+      </w:pPr>
+    </w:p>
+    <w:p>
+      <w:pPr>
+        <w:spacing w:after="0" w:line="276" w:lineRule="auto"/>
+        <w:ind w:firstLine="1134"/>
+        <w:jc w:val="both"/>
+        <w:rPr>
+          <w:rFonts w:ascii="Arial" w:hAnsi="Arial" w:cs="Arial"/>
+          <w:color w:val="000000" w:themeColor="text1"/>
+          <w:sz w:val="24"/>
+          <w:szCs w:val="24"/>
+          <w:highlight w:val="yellow"/>
+        </w:rPr>
+      </w:pPr>
+    </w:p>
+    <w:p>
+      <w:pPr>
+        <w:spacing w:after="0" w:line="276" w:lineRule="auto"/>
+        <w:ind w:firstLine="1134"/>
+        <w:jc w:val="both"/>
+        <w:rPr>
+          <w:rFonts w:ascii="Arial" w:hAnsi="Arial" w:cs="Arial"/>
+          <w:color w:val="000000" w:themeColor="text1"/>
+          <w:sz w:val="24"/>
+          <w:szCs w:val="24"/>
+          <w:highlight w:val="yellow"/>
+        </w:rPr>
+      </w:pPr>
+    </w:p>
+    <w:p>
+      <w:pPr>
+        <w:spacing w:after="0" w:line="276" w:lineRule="auto"/>
+        <w:ind w:firstLine="1134"/>
+        <w:jc w:val="both"/>
+        <w:rPr>
+          <w:rFonts w:ascii="Arial" w:hAnsi="Arial" w:cs="Arial"/>
+          <w:color w:val="000000" w:themeColor="text1"/>
+          <w:sz w:val="24"/>
+          <w:szCs w:val="24"/>
+          <w:highlight w:val="yellow"/>
+        </w:rPr>
+      </w:pPr>
+    </w:p>
+    <w:p>
+      <w:pPr>
+        <w:spacing w:after="0" w:line="276" w:lineRule="auto"/>
+        <w:ind w:firstLine="1134"/>
+        <w:jc w:val="both"/>
+        <w:rPr>
+          <w:rFonts w:ascii="Arial" w:hAnsi="Arial" w:cs="Arial"/>
+          <w:color w:val="000000" w:themeColor="text1"/>
+          <w:sz w:val="24"/>
+          <w:szCs w:val="24"/>
+          <w:highlight w:val="yellow"/>
+        </w:rPr>
+      </w:pPr>
+    </w:p>
+    <w:p>
+      <w:pPr>
+        <w:spacing w:after="0" w:line="276" w:lineRule="auto"/>
+        <w:ind w:firstLine="1134"/>
+        <w:jc w:val="both"/>
+        <w:rPr>
+          <w:rFonts w:ascii="Arial" w:hAnsi="Arial" w:cs="Arial"/>
+          <w:color w:val="000000" w:themeColor="text1"/>
+          <w:sz w:val="24"/>
+          <w:szCs w:val="24"/>
+          <w:highlight w:val="yellow"/>
+        </w:rPr>
+      </w:pPr>
+    </w:p>
+    <w:p>
+      <w:pPr>
+        <w:spacing w:after="0" w:line="276" w:lineRule="auto"/>
+        <w:ind w:firstLine="1134"/>
+        <w:jc w:val="both"/>
+        <w:rPr>
+          <w:rFonts w:ascii="Arial" w:hAnsi="Arial" w:cs="Arial"/>
+          <w:color w:val="000000" w:themeColor="text1"/>
+          <w:sz w:val="24"/>
+          <w:szCs w:val="24"/>
+          <w:highlight w:val="yellow"/>
+        </w:rPr>
+      </w:pPr>
+    </w:p>
+    <w:p>
+      <w:pPr>
+        <w:spacing w:after="0" w:line="276" w:lineRule="auto"/>
+        <w:ind w:firstLine="1134"/>
+        <w:jc w:val="both"/>
+        <w:rPr>
+          <w:rFonts w:ascii="Arial" w:hAnsi="Arial" w:cs="Arial"/>
+          <w:color w:val="000000" w:themeColor="text1"/>
+          <w:sz w:val="24"/>
+          <w:szCs w:val="24"/>
+          <w:highlight w:val="yellow"/>
+        </w:rPr>
+      </w:pPr>
+    </w:p>
+    <w:p>
+      <w:pPr>
+        <w:spacing w:after="0" w:line="276" w:lineRule="auto"/>
+        <w:ind w:firstLine="1134"/>
+        <w:jc w:val="both"/>
+        <w:rPr>
+          <w:rFonts w:ascii="Arial" w:hAnsi="Arial" w:cs="Arial"/>
+          <w:color w:val="000000" w:themeColor="text1"/>
+          <w:sz w:val="24"/>
+          <w:szCs w:val="24"/>
+          <w:highlight w:val="yellow"/>
+        </w:rPr>
+      </w:pPr>
+    </w:p>
+    <w:p>
+      <w:pPr>
+        <w:spacing w:after="0" w:line="276" w:lineRule="auto"/>
+        <w:ind w:firstLine="1134"/>
+        <w:jc w:val="both"/>
+        <w:rPr>
+          <w:rFonts w:ascii="Arial" w:hAnsi="Arial" w:cs="Arial"/>
+          <w:color w:val="000000" w:themeColor="text1"/>
+          <w:sz w:val="24"/>
+          <w:szCs w:val="24"/>
+          <w:highlight w:val="yellow"/>
+        </w:rPr>
+      </w:pPr>
+    </w:p>
+    <w:p>
+      <w:pPr>
+        <w:spacing w:after="0" w:line="276" w:lineRule="auto"/>
+        <w:ind w:firstLine="1134"/>
+        <w:jc w:val="both"/>
+        <w:rPr>
+          <w:rFonts w:ascii="Arial" w:hAnsi="Arial" w:cs="Arial"/>
+          <w:color w:val="000000" w:themeColor="text1"/>
+          <w:sz w:val="24"/>
+          <w:szCs w:val="24"/>
+          <w:highlight w:val="yellow"/>
+        </w:rPr>
+      </w:pPr>
+    </w:p>
+    <w:p>
+      <w:pPr>
+        <w:spacing w:after="0" w:line="276" w:lineRule="auto"/>
+        <w:ind w:firstLine="1134"/>
+        <w:jc w:val="both"/>
+        <w:rPr>
+          <w:rFonts w:ascii="Arial" w:hAnsi="Arial" w:cs="Arial"/>
+          <w:color w:val="000000" w:themeColor="text1"/>
+          <w:sz w:val="24"/>
+          <w:szCs w:val="24"/>
+          <w:highlight w:val="yellow"/>
+        </w:rPr>
+      </w:pPr>
+    </w:p>
+    <w:p>
+      <w:pPr>
+        <w:spacing w:after="0" w:line="276" w:lineRule="auto"/>
+        <w:ind w:firstLine="1134"/>
+        <w:jc w:val="both"/>
+        <w:rPr>
+          <w:rFonts w:ascii="Arial" w:hAnsi="Arial" w:cs="Arial"/>
+          <w:color w:val="000000" w:themeColor="text1"/>
+          <w:sz w:val="24"/>
+          <w:szCs w:val="24"/>
+          <w:highlight w:val="yellow"/>
+        </w:rPr>
+      </w:pPr>
+    </w:p>
+    <w:p>
+      <w:pPr>
+        <w:spacing w:after="0" w:line="276" w:lineRule="auto"/>
+        <w:ind w:firstLine="1134"/>
+        <w:jc w:val="both"/>
+        <w:rPr>
+          <w:rFonts w:ascii="Arial" w:hAnsi="Arial" w:cs="Arial"/>
+          <w:color w:val="000000" w:themeColor="text1"/>
+          <w:sz w:val="24"/>
+          <w:szCs w:val="24"/>
+          <w:highlight w:val="yellow"/>
+        </w:rPr>
+      </w:pPr>
+    </w:p>
+    <w:p>
+      <w:pPr>
+        <w:spacing w:after="0" w:line="276" w:lineRule="auto"/>
+        <w:ind w:firstLine="1134"/>
+        <w:jc w:val="both"/>
+        <w:rPr>
+          <w:rFonts w:ascii="Arial" w:hAnsi="Arial" w:cs="Arial"/>
+          <w:color w:val="000000" w:themeColor="text1"/>
+          <w:sz w:val="24"/>
+          <w:szCs w:val="24"/>
+          <w:highlight w:val="yellow"/>
+        </w:rPr>
+      </w:pPr>
+    </w:p>
+    <w:p>
+      <w:pPr>
+        <w:spacing w:after="0" w:line="276" w:lineRule="auto"/>
+        <w:ind w:firstLine="1134"/>
+        <w:jc w:val="both"/>
+        <w:rPr>
+          <w:rFonts w:ascii="Arial" w:hAnsi="Arial" w:cs="Arial"/>
+          <w:color w:val="000000" w:themeColor="text1"/>
+          <w:sz w:val="24"/>
+          <w:szCs w:val="24"/>
+          <w:highlight w:val="yellow"/>
+        </w:rPr>
+      </w:pPr>
+    </w:p>
+    <w:p>
+      <w:pPr>
+        <w:spacing w:after="0" w:line="276" w:lineRule="auto"/>
+        <w:ind w:firstLine="1134"/>
+        <w:jc w:val="both"/>
+        <w:rPr>
+          <w:rFonts w:ascii="Arial" w:hAnsi="Arial" w:cs="Arial"/>
+          <w:color w:val="000000" w:themeColor="text1"/>
+          <w:sz w:val="24"/>
+          <w:szCs w:val="24"/>
+          <w:highlight w:val="yellow"/>
+        </w:rPr>
+      </w:pPr>
+    </w:p>
+    <w:p>
+      <w:pPr>
+        <w:spacing w:after="0" w:line="276" w:lineRule="auto"/>
+        <w:ind w:firstLine="1134"/>
+        <w:jc w:val="both"/>
+        <w:rPr>
+          <w:rFonts w:ascii="Arial" w:hAnsi="Arial" w:cs="Arial"/>
+          <w:color w:val="000000" w:themeColor="text1"/>
+          <w:sz w:val="24"/>
+          <w:szCs w:val="24"/>
+          <w:highlight w:val="yellow"/>
+        </w:rPr>
+      </w:pPr>
+    </w:p>
+    <w:p>
+      <w:pPr>
+        <w:spacing w:after="0" w:line="276" w:lineRule="auto"/>
+        <w:ind w:firstLine="1134"/>
+        <w:jc w:val="both"/>
+        <w:rPr>
+          <w:rFonts w:ascii="Arial" w:hAnsi="Arial" w:cs="Arial"/>
+          <w:color w:val="000000" w:themeColor="text1"/>
+          <w:sz w:val="24"/>
+          <w:szCs w:val="24"/>
+          <w:highlight w:val="yellow"/>
+        </w:rPr>
+      </w:pPr>
+    </w:p>
+    <w:p>
+      <w:pPr>
+        <w:spacing w:after="0" w:line="276" w:lineRule="auto"/>
+        <w:ind w:firstLine="1134"/>
+        <w:jc w:val="both"/>
+        <w:rPr>
+          <w:rFonts w:ascii="Arial" w:hAnsi="Arial" w:cs="Arial"/>
+          <w:color w:val="000000" w:themeColor="text1"/>
+          <w:sz w:val="24"/>
+          <w:szCs w:val="24"/>
+          <w:highlight w:val="yellow"/>
+        </w:rPr>
+      </w:pPr>
+    </w:p>
+    <w:p>
+      <w:pPr>
+        <w:spacing w:after="0" w:line="276" w:lineRule="auto"/>
+        <w:ind w:firstLine="1134"/>
+        <w:jc w:val="both"/>
+        <w:rPr>
+          <w:rFonts w:ascii="Arial" w:hAnsi="Arial" w:cs="Arial"/>
+          <w:color w:val="000000" w:themeColor="text1"/>
+          <w:sz w:val="24"/>
+          <w:szCs w:val="24"/>
+          <w:highlight w:val="yellow"/>
+        </w:rPr>
+      </w:pPr>
+    </w:p>
+    <w:p>
+      <w:pPr>
+        <w:spacing w:after="0" w:line="276" w:lineRule="auto"/>
+        <w:ind w:firstLine="1134"/>
+        <w:jc w:val="both"/>
+        <w:rPr>
+          <w:rFonts w:ascii="Arial" w:hAnsi="Arial" w:cs="Arial"/>
+          <w:color w:val="000000" w:themeColor="text1"/>
+          <w:sz w:val="24"/>
+          <w:szCs w:val="24"/>
+          <w:highlight w:val="yellow"/>
+        </w:rPr>
+      </w:pPr>
+    </w:p>
+    <w:p>
+      <w:pPr>
+        <w:spacing w:after="0" w:line="276" w:lineRule="auto"/>
+        <w:ind w:firstLine="1134"/>
+        <w:jc w:val="both"/>
+        <w:rPr>
+          <w:rFonts w:ascii="Arial" w:hAnsi="Arial" w:cs="Arial"/>
+          <w:color w:val="000000" w:themeColor="text1"/>
+          <w:sz w:val="24"/>
+          <w:szCs w:val="24"/>
+          <w:highlight w:val="yellow"/>
+        </w:rPr>
+      </w:pPr>
+    </w:p>
+    <w:p>
+      <w:pPr>
+        <w:spacing w:after="0" w:line="276" w:lineRule="auto"/>
+        <w:ind w:firstLine="1134"/>
+        <w:jc w:val="both"/>
+        <w:rPr>
+          <w:rFonts w:ascii="Arial" w:hAnsi="Arial" w:cs="Arial"/>
+          <w:color w:val="000000" w:themeColor="text1"/>
+          <w:sz w:val="24"/>
+          <w:szCs w:val="24"/>
+          <w:highlight w:val="yellow"/>
+        </w:rPr>
+      </w:pPr>
+    </w:p>
+    <w:p>
+      <w:pPr>
+        <w:spacing w:after="0" w:line="276" w:lineRule="auto"/>
+        <w:ind w:firstLine="1134"/>
+        <w:jc w:val="both"/>
+        <w:rPr>
+          <w:rFonts w:ascii="Arial" w:hAnsi="Arial" w:cs="Arial"/>
+          <w:color w:val="000000" w:themeColor="text1"/>
+          <w:sz w:val="24"/>
+          <w:szCs w:val="24"/>
+          <w:highlight w:val="yellow"/>
+        </w:rPr>
+      </w:pPr>
+    </w:p>
+    <w:p>
+      <w:pPr>
+        <w:spacing w:after="0" w:line="276" w:lineRule="auto"/>
+        <w:ind w:firstLine="1134"/>
+        <w:jc w:val="both"/>
+        <w:rPr>
+          <w:rFonts w:ascii="Arial" w:hAnsi="Arial" w:cs="Arial"/>
+          <w:color w:val="000000" w:themeColor="text1"/>
+          <w:sz w:val="24"/>
+          <w:szCs w:val="24"/>
+          <w:highlight w:val="yellow"/>
+        </w:rPr>
+      </w:pPr>
+    </w:p>
+    <w:p>
+      <w:pPr>
+        <w:spacing w:after="0" w:line="276" w:lineRule="auto"/>
+        <w:ind w:firstLine="1134"/>
+        <w:jc w:val="both"/>
+        <w:rPr>
+          <w:rFonts w:ascii="Arial" w:hAnsi="Arial" w:cs="Arial"/>
+          <w:color w:val="000000" w:themeColor="text1"/>
+          <w:sz w:val="24"/>
+          <w:szCs w:val="24"/>
+          <w:highlight w:val="yellow"/>
+        </w:rPr>
+      </w:pPr>
+    </w:p>
+    <w:p>
+      <w:pPr>
+        <w:spacing w:after="0" w:line="276" w:lineRule="auto"/>
+        <w:ind w:firstLine="1134"/>
+        <w:jc w:val="both"/>
+        <w:rPr>
+          <w:rFonts w:ascii="Arial" w:hAnsi="Arial" w:cs="Arial"/>
+          <w:color w:val="000000" w:themeColor="text1"/>
+          <w:sz w:val="24"/>
+          <w:szCs w:val="24"/>
+          <w:highlight w:val="yellow"/>
+        </w:rPr>
+      </w:pPr>
+    </w:p>
+    <w:p>
+      <w:pPr>
+        <w:spacing w:after="0" w:line="276" w:lineRule="auto"/>
+        <w:ind w:firstLine="1134"/>
+        <w:jc w:val="both"/>
+        <w:rPr>
+          <w:rFonts w:ascii="Arial" w:hAnsi="Arial" w:cs="Arial"/>
+          <w:color w:val="000000" w:themeColor="text1"/>
+          <w:sz w:val="24"/>
+          <w:szCs w:val="24"/>
+          <w:highlight w:val="yellow"/>
+        </w:rPr>
+      </w:pPr>
+    </w:p>
+    <w:p>
+      <w:pPr>
+        <w:spacing w:after="0" w:line="276" w:lineRule="auto"/>
+        <w:ind w:firstLine="1134"/>
+        <w:jc w:val="both"/>
+        <w:rPr>
+          <w:rFonts w:ascii="Arial" w:hAnsi="Arial" w:cs="Arial"/>
+          <w:color w:val="000000" w:themeColor="text1"/>
+          <w:sz w:val="24"/>
+          <w:szCs w:val="24"/>
+          <w:highlight w:val="yellow"/>
+        </w:rPr>
+      </w:pPr>
+    </w:p>
+    <w:p>
+      <w:pPr>
+        <w:spacing w:after="0" w:line="276" w:lineRule="auto"/>
+        <w:ind w:firstLine="1134"/>
+        <w:jc w:val="both"/>
+        <w:rPr>
+          <w:rFonts w:ascii="Arial" w:hAnsi="Arial" w:cs="Arial"/>
+          <w:color w:val="000000" w:themeColor="text1"/>
+          <w:sz w:val="24"/>
+          <w:szCs w:val="24"/>
+          <w:highlight w:val="yellow"/>
+        </w:rPr>
+      </w:pPr>
+      <w:r>
+        <w:rPr>
+          <w:rFonts w:ascii="Arial" w:hAnsi="Arial" w:cs="Arial"/>
+          <w:color w:val="000000" w:themeColor="text1"/>
+          <w:sz w:val="24"/>
+          <w:szCs w:val="24"/>
+          <w:highlight w:val="yellow"/>
+        </w:rPr>
+        <w:lastRenderedPageBreak/>
         <w:t>OBJETIVOS</w:t>
       </w:r>
       <w:r>
@@ -4980,7 +5767,6 @@
           <w:sz w:val="24"/>
           <w:szCs w:val="24"/>
         </w:rPr>
-        <w:lastRenderedPageBreak/>
         <w:t xml:space="preserve">O objetivo deste trabalho é apresentar o desenvolvimento de um sistema supervisório para monitoramento de vibração de máquinas rotativas. Além disso, trazer a importância de trabalhar com ferramentas da atualidade da ind. 4.0. Para isso, utiliza-se um microcontrolador ESP8266, o qual por meio de um software escrito através das livrarias disponíveis, (desenvolvido em linguagem C), possibilita comunicação com sensores e acesso à internet. O software do sistema embarcado registra os dados em um banco de dados </w:t>
       </w:r>
       <w:proofErr w:type="spellStart"/>
@@ -5019,25 +5805,7 @@
           <w:sz w:val="24"/>
           <w:szCs w:val="24"/>
         </w:rPr>
-        <w:t xml:space="preserve">Possibilitando implementações diversas, como métricas para determinação dos cenários aceitáveis de resultados para detecção de condições do MIT, além de aplicar ferramentas diversas de análise de banco de </w:t>
-      </w:r>
-      <w:proofErr w:type="gramStart"/>
-      <w:r>
-        <w:rPr>
-          <w:rFonts w:ascii="Arial" w:hAnsi="Arial" w:cs="Arial"/>
-          <w:sz w:val="24"/>
-          <w:szCs w:val="24"/>
-        </w:rPr>
-        <w:t>dados ,</w:t>
-      </w:r>
-      <w:proofErr w:type="gramEnd"/>
-      <w:r>
-        <w:rPr>
-          <w:rFonts w:ascii="Arial" w:hAnsi="Arial" w:cs="Arial"/>
-          <w:sz w:val="24"/>
-          <w:szCs w:val="24"/>
-        </w:rPr>
-        <w:t xml:space="preserve"> </w:t>
+        <w:t xml:space="preserve">Possibilitando implementações diversas, como métricas para determinação dos cenários aceitáveis de resultados para detecção de condições do MIT, além de aplicar ferramentas diversas de análise de banco de dados , </w:t>
       </w:r>
       <w:proofErr w:type="spellStart"/>
       <w:r>
@@ -5324,16 +6092,507 @@
           <w:highlight w:val="yellow"/>
         </w:rPr>
       </w:pPr>
-      <w:r>
-        <w:rPr>
-          <w:rFonts w:ascii="Arial" w:hAnsi="Arial" w:cs="Arial"/>
-          <w:color w:val="000000" w:themeColor="text1"/>
-          <w:sz w:val="24"/>
-          <w:szCs w:val="24"/>
-          <w:highlight w:val="yellow"/>
-        </w:rPr>
+    </w:p>
+    <w:p>
+      <w:pPr>
+        <w:spacing w:after="0" w:line="276" w:lineRule="auto"/>
+        <w:ind w:firstLine="1134"/>
+        <w:jc w:val="both"/>
+        <w:rPr>
+          <w:rFonts w:ascii="Arial" w:hAnsi="Arial" w:cs="Arial"/>
+          <w:color w:val="000000" w:themeColor="text1"/>
+          <w:sz w:val="24"/>
+          <w:szCs w:val="24"/>
+          <w:highlight w:val="yellow"/>
+        </w:rPr>
+      </w:pPr>
+    </w:p>
+    <w:p>
+      <w:pPr>
+        <w:spacing w:after="0" w:line="276" w:lineRule="auto"/>
+        <w:ind w:firstLine="1134"/>
+        <w:jc w:val="both"/>
+        <w:rPr>
+          <w:rFonts w:ascii="Arial" w:hAnsi="Arial" w:cs="Arial"/>
+          <w:color w:val="000000" w:themeColor="text1"/>
+          <w:sz w:val="24"/>
+          <w:szCs w:val="24"/>
+          <w:highlight w:val="yellow"/>
+        </w:rPr>
+      </w:pPr>
+    </w:p>
+    <w:p>
+      <w:pPr>
+        <w:spacing w:after="0" w:line="276" w:lineRule="auto"/>
+        <w:ind w:firstLine="1134"/>
+        <w:jc w:val="both"/>
+        <w:rPr>
+          <w:rFonts w:ascii="Arial" w:hAnsi="Arial" w:cs="Arial"/>
+          <w:color w:val="000000" w:themeColor="text1"/>
+          <w:sz w:val="24"/>
+          <w:szCs w:val="24"/>
+          <w:highlight w:val="yellow"/>
+        </w:rPr>
+      </w:pPr>
+    </w:p>
+    <w:p>
+      <w:pPr>
+        <w:spacing w:after="0" w:line="276" w:lineRule="auto"/>
+        <w:ind w:firstLine="1134"/>
+        <w:jc w:val="both"/>
+        <w:rPr>
+          <w:rFonts w:ascii="Arial" w:hAnsi="Arial" w:cs="Arial"/>
+          <w:color w:val="000000" w:themeColor="text1"/>
+          <w:sz w:val="24"/>
+          <w:szCs w:val="24"/>
+          <w:highlight w:val="yellow"/>
+        </w:rPr>
+      </w:pPr>
+    </w:p>
+    <w:p>
+      <w:pPr>
+        <w:spacing w:after="0" w:line="276" w:lineRule="auto"/>
+        <w:ind w:firstLine="1134"/>
+        <w:jc w:val="both"/>
+        <w:rPr>
+          <w:rFonts w:ascii="Arial" w:hAnsi="Arial" w:cs="Arial"/>
+          <w:color w:val="000000" w:themeColor="text1"/>
+          <w:sz w:val="24"/>
+          <w:szCs w:val="24"/>
+          <w:highlight w:val="yellow"/>
+        </w:rPr>
+      </w:pPr>
+    </w:p>
+    <w:p>
+      <w:pPr>
+        <w:spacing w:after="0" w:line="276" w:lineRule="auto"/>
+        <w:ind w:firstLine="1134"/>
+        <w:jc w:val="both"/>
+        <w:rPr>
+          <w:rFonts w:ascii="Arial" w:hAnsi="Arial" w:cs="Arial"/>
+          <w:color w:val="000000" w:themeColor="text1"/>
+          <w:sz w:val="24"/>
+          <w:szCs w:val="24"/>
+          <w:highlight w:val="yellow"/>
+        </w:rPr>
+      </w:pPr>
+    </w:p>
+    <w:p>
+      <w:pPr>
+        <w:spacing w:after="0" w:line="276" w:lineRule="auto"/>
+        <w:ind w:firstLine="1134"/>
+        <w:jc w:val="both"/>
+        <w:rPr>
+          <w:rFonts w:ascii="Arial" w:hAnsi="Arial" w:cs="Arial"/>
+          <w:color w:val="000000" w:themeColor="text1"/>
+          <w:sz w:val="24"/>
+          <w:szCs w:val="24"/>
+          <w:highlight w:val="yellow"/>
+        </w:rPr>
+      </w:pPr>
+    </w:p>
+    <w:p>
+      <w:pPr>
+        <w:spacing w:after="0" w:line="276" w:lineRule="auto"/>
+        <w:ind w:firstLine="1134"/>
+        <w:jc w:val="both"/>
+        <w:rPr>
+          <w:rFonts w:ascii="Arial" w:hAnsi="Arial" w:cs="Arial"/>
+          <w:color w:val="000000" w:themeColor="text1"/>
+          <w:sz w:val="24"/>
+          <w:szCs w:val="24"/>
+          <w:highlight w:val="yellow"/>
+        </w:rPr>
+      </w:pPr>
+    </w:p>
+    <w:p>
+      <w:pPr>
+        <w:spacing w:after="0" w:line="276" w:lineRule="auto"/>
+        <w:ind w:firstLine="1134"/>
+        <w:jc w:val="both"/>
+        <w:rPr>
+          <w:rFonts w:ascii="Arial" w:hAnsi="Arial" w:cs="Arial"/>
+          <w:color w:val="000000" w:themeColor="text1"/>
+          <w:sz w:val="24"/>
+          <w:szCs w:val="24"/>
+          <w:highlight w:val="yellow"/>
+        </w:rPr>
+      </w:pPr>
+    </w:p>
+    <w:p>
+      <w:pPr>
+        <w:spacing w:after="0" w:line="276" w:lineRule="auto"/>
+        <w:ind w:firstLine="1134"/>
+        <w:jc w:val="both"/>
+        <w:rPr>
+          <w:rFonts w:ascii="Arial" w:hAnsi="Arial" w:cs="Arial"/>
+          <w:color w:val="000000" w:themeColor="text1"/>
+          <w:sz w:val="24"/>
+          <w:szCs w:val="24"/>
+          <w:highlight w:val="yellow"/>
+        </w:rPr>
+      </w:pPr>
+    </w:p>
+    <w:p>
+      <w:pPr>
+        <w:spacing w:after="0" w:line="276" w:lineRule="auto"/>
+        <w:ind w:firstLine="1134"/>
+        <w:jc w:val="both"/>
+        <w:rPr>
+          <w:rFonts w:ascii="Arial" w:hAnsi="Arial" w:cs="Arial"/>
+          <w:color w:val="000000" w:themeColor="text1"/>
+          <w:sz w:val="24"/>
+          <w:szCs w:val="24"/>
+          <w:highlight w:val="yellow"/>
+        </w:rPr>
+      </w:pPr>
+    </w:p>
+    <w:p>
+      <w:pPr>
+        <w:spacing w:after="0" w:line="276" w:lineRule="auto"/>
+        <w:ind w:firstLine="1134"/>
+        <w:jc w:val="both"/>
+        <w:rPr>
+          <w:rFonts w:ascii="Arial" w:hAnsi="Arial" w:cs="Arial"/>
+          <w:color w:val="000000" w:themeColor="text1"/>
+          <w:sz w:val="24"/>
+          <w:szCs w:val="24"/>
+          <w:highlight w:val="yellow"/>
+        </w:rPr>
+      </w:pPr>
+    </w:p>
+    <w:p>
+      <w:pPr>
+        <w:spacing w:after="0" w:line="276" w:lineRule="auto"/>
+        <w:ind w:firstLine="1134"/>
+        <w:jc w:val="both"/>
+        <w:rPr>
+          <w:rFonts w:ascii="Arial" w:hAnsi="Arial" w:cs="Arial"/>
+          <w:color w:val="000000" w:themeColor="text1"/>
+          <w:sz w:val="24"/>
+          <w:szCs w:val="24"/>
+          <w:highlight w:val="yellow"/>
+        </w:rPr>
+      </w:pPr>
+    </w:p>
+    <w:p>
+      <w:pPr>
+        <w:spacing w:after="0" w:line="276" w:lineRule="auto"/>
+        <w:ind w:firstLine="1134"/>
+        <w:jc w:val="both"/>
+        <w:rPr>
+          <w:rFonts w:ascii="Arial" w:hAnsi="Arial" w:cs="Arial"/>
+          <w:color w:val="000000" w:themeColor="text1"/>
+          <w:sz w:val="24"/>
+          <w:szCs w:val="24"/>
+          <w:highlight w:val="yellow"/>
+        </w:rPr>
+      </w:pPr>
+    </w:p>
+    <w:p>
+      <w:pPr>
+        <w:spacing w:after="0" w:line="276" w:lineRule="auto"/>
+        <w:ind w:firstLine="1134"/>
+        <w:jc w:val="both"/>
+        <w:rPr>
+          <w:rFonts w:ascii="Arial" w:hAnsi="Arial" w:cs="Arial"/>
+          <w:color w:val="000000" w:themeColor="text1"/>
+          <w:sz w:val="24"/>
+          <w:szCs w:val="24"/>
+          <w:highlight w:val="yellow"/>
+        </w:rPr>
+      </w:pPr>
+      <w:r>
+        <w:rPr>
+          <w:rFonts w:ascii="Arial" w:hAnsi="Arial" w:cs="Arial"/>
+          <w:color w:val="000000" w:themeColor="text1"/>
+          <w:sz w:val="24"/>
+          <w:szCs w:val="24"/>
+          <w:highlight w:val="yellow"/>
+        </w:rPr>
+        <w:lastRenderedPageBreak/>
         <w:t>METODOLOGIA</w:t>
       </w:r>
+    </w:p>
+    <w:p>
+      <w:pPr>
+        <w:spacing w:after="0" w:line="276" w:lineRule="auto"/>
+        <w:ind w:firstLine="1134"/>
+        <w:jc w:val="both"/>
+        <w:rPr>
+          <w:rFonts w:ascii="Arial" w:hAnsi="Arial" w:cs="Arial"/>
+          <w:color w:val="000000" w:themeColor="text1"/>
+          <w:sz w:val="24"/>
+          <w:szCs w:val="24"/>
+          <w:highlight w:val="yellow"/>
+        </w:rPr>
+      </w:pPr>
+    </w:p>
+    <w:p>
+      <w:pPr>
+        <w:spacing w:after="0" w:line="276" w:lineRule="auto"/>
+        <w:ind w:firstLine="1134"/>
+        <w:jc w:val="both"/>
+        <w:rPr>
+          <w:rFonts w:ascii="Arial" w:hAnsi="Arial" w:cs="Arial"/>
+          <w:color w:val="000000" w:themeColor="text1"/>
+          <w:sz w:val="24"/>
+          <w:szCs w:val="24"/>
+          <w:highlight w:val="yellow"/>
+        </w:rPr>
+      </w:pPr>
+    </w:p>
+    <w:p>
+      <w:pPr>
+        <w:spacing w:after="0" w:line="276" w:lineRule="auto"/>
+        <w:ind w:firstLine="1134"/>
+        <w:jc w:val="both"/>
+        <w:rPr>
+          <w:rFonts w:ascii="Arial" w:hAnsi="Arial" w:cs="Arial"/>
+          <w:color w:val="000000" w:themeColor="text1"/>
+          <w:sz w:val="24"/>
+          <w:szCs w:val="24"/>
+          <w:highlight w:val="yellow"/>
+        </w:rPr>
+      </w:pPr>
+    </w:p>
+    <w:p>
+      <w:pPr>
+        <w:spacing w:after="0" w:line="276" w:lineRule="auto"/>
+        <w:ind w:firstLine="1134"/>
+        <w:jc w:val="both"/>
+        <w:rPr>
+          <w:rFonts w:ascii="Arial" w:hAnsi="Arial" w:cs="Arial"/>
+          <w:color w:val="000000" w:themeColor="text1"/>
+          <w:sz w:val="24"/>
+          <w:szCs w:val="24"/>
+          <w:highlight w:val="yellow"/>
+        </w:rPr>
+      </w:pPr>
+    </w:p>
+    <w:p>
+      <w:pPr>
+        <w:spacing w:after="0" w:line="276" w:lineRule="auto"/>
+        <w:ind w:firstLine="1134"/>
+        <w:jc w:val="both"/>
+        <w:rPr>
+          <w:rFonts w:ascii="Arial" w:hAnsi="Arial" w:cs="Arial"/>
+          <w:color w:val="000000" w:themeColor="text1"/>
+          <w:sz w:val="24"/>
+          <w:szCs w:val="24"/>
+          <w:highlight w:val="yellow"/>
+        </w:rPr>
+      </w:pPr>
+    </w:p>
+    <w:p>
+      <w:pPr>
+        <w:spacing w:after="0" w:line="276" w:lineRule="auto"/>
+        <w:ind w:firstLine="1134"/>
+        <w:jc w:val="both"/>
+        <w:rPr>
+          <w:rFonts w:ascii="Arial" w:hAnsi="Arial" w:cs="Arial"/>
+          <w:color w:val="000000" w:themeColor="text1"/>
+          <w:sz w:val="24"/>
+          <w:szCs w:val="24"/>
+          <w:highlight w:val="yellow"/>
+        </w:rPr>
+      </w:pPr>
+    </w:p>
+    <w:p>
+      <w:pPr>
+        <w:spacing w:after="0" w:line="276" w:lineRule="auto"/>
+        <w:ind w:firstLine="1134"/>
+        <w:jc w:val="both"/>
+        <w:rPr>
+          <w:rFonts w:ascii="Arial" w:hAnsi="Arial" w:cs="Arial"/>
+          <w:color w:val="000000" w:themeColor="text1"/>
+          <w:sz w:val="24"/>
+          <w:szCs w:val="24"/>
+          <w:highlight w:val="yellow"/>
+        </w:rPr>
+      </w:pPr>
+    </w:p>
+    <w:p>
+      <w:pPr>
+        <w:spacing w:after="0" w:line="276" w:lineRule="auto"/>
+        <w:ind w:firstLine="1134"/>
+        <w:jc w:val="both"/>
+        <w:rPr>
+          <w:rFonts w:ascii="Arial" w:hAnsi="Arial" w:cs="Arial"/>
+          <w:color w:val="000000" w:themeColor="text1"/>
+          <w:sz w:val="24"/>
+          <w:szCs w:val="24"/>
+          <w:highlight w:val="yellow"/>
+        </w:rPr>
+      </w:pPr>
+    </w:p>
+    <w:p>
+      <w:pPr>
+        <w:spacing w:after="0" w:line="276" w:lineRule="auto"/>
+        <w:ind w:firstLine="1134"/>
+        <w:jc w:val="both"/>
+        <w:rPr>
+          <w:rFonts w:ascii="Arial" w:hAnsi="Arial" w:cs="Arial"/>
+          <w:color w:val="000000" w:themeColor="text1"/>
+          <w:sz w:val="24"/>
+          <w:szCs w:val="24"/>
+          <w:highlight w:val="yellow"/>
+        </w:rPr>
+      </w:pPr>
+    </w:p>
+    <w:p>
+      <w:pPr>
+        <w:spacing w:after="0" w:line="276" w:lineRule="auto"/>
+        <w:ind w:firstLine="1134"/>
+        <w:jc w:val="both"/>
+        <w:rPr>
+          <w:rFonts w:ascii="Arial" w:hAnsi="Arial" w:cs="Arial"/>
+          <w:color w:val="000000" w:themeColor="text1"/>
+          <w:sz w:val="24"/>
+          <w:szCs w:val="24"/>
+          <w:highlight w:val="yellow"/>
+        </w:rPr>
+      </w:pPr>
+    </w:p>
+    <w:p>
+      <w:pPr>
+        <w:spacing w:after="0" w:line="276" w:lineRule="auto"/>
+        <w:ind w:firstLine="1134"/>
+        <w:jc w:val="both"/>
+        <w:rPr>
+          <w:rFonts w:ascii="Arial" w:hAnsi="Arial" w:cs="Arial"/>
+          <w:color w:val="000000" w:themeColor="text1"/>
+          <w:sz w:val="24"/>
+          <w:szCs w:val="24"/>
+          <w:highlight w:val="yellow"/>
+        </w:rPr>
+      </w:pPr>
+    </w:p>
+    <w:p>
+      <w:pPr>
+        <w:spacing w:after="0" w:line="276" w:lineRule="auto"/>
+        <w:ind w:firstLine="1134"/>
+        <w:jc w:val="both"/>
+        <w:rPr>
+          <w:rFonts w:ascii="Arial" w:hAnsi="Arial" w:cs="Arial"/>
+          <w:color w:val="000000" w:themeColor="text1"/>
+          <w:sz w:val="24"/>
+          <w:szCs w:val="24"/>
+          <w:highlight w:val="yellow"/>
+        </w:rPr>
+      </w:pPr>
+    </w:p>
+    <w:p>
+      <w:pPr>
+        <w:spacing w:after="0" w:line="276" w:lineRule="auto"/>
+        <w:ind w:firstLine="1134"/>
+        <w:jc w:val="both"/>
+        <w:rPr>
+          <w:rFonts w:ascii="Arial" w:hAnsi="Arial" w:cs="Arial"/>
+          <w:color w:val="000000" w:themeColor="text1"/>
+          <w:sz w:val="24"/>
+          <w:szCs w:val="24"/>
+          <w:highlight w:val="yellow"/>
+        </w:rPr>
+      </w:pPr>
+    </w:p>
+    <w:p>
+      <w:pPr>
+        <w:spacing w:after="0" w:line="276" w:lineRule="auto"/>
+        <w:ind w:firstLine="1134"/>
+        <w:jc w:val="both"/>
+        <w:rPr>
+          <w:rFonts w:ascii="Arial" w:hAnsi="Arial" w:cs="Arial"/>
+          <w:color w:val="000000" w:themeColor="text1"/>
+          <w:sz w:val="24"/>
+          <w:szCs w:val="24"/>
+          <w:highlight w:val="yellow"/>
+        </w:rPr>
+      </w:pPr>
+    </w:p>
+    <w:p>
+      <w:pPr>
+        <w:spacing w:after="0" w:line="276" w:lineRule="auto"/>
+        <w:ind w:firstLine="1134"/>
+        <w:jc w:val="both"/>
+        <w:rPr>
+          <w:rFonts w:ascii="Arial" w:hAnsi="Arial" w:cs="Arial"/>
+          <w:color w:val="000000" w:themeColor="text1"/>
+          <w:sz w:val="24"/>
+          <w:szCs w:val="24"/>
+          <w:highlight w:val="yellow"/>
+        </w:rPr>
+      </w:pPr>
+    </w:p>
+    <w:p>
+      <w:pPr>
+        <w:spacing w:after="0" w:line="276" w:lineRule="auto"/>
+        <w:ind w:firstLine="1134"/>
+        <w:jc w:val="both"/>
+        <w:rPr>
+          <w:rFonts w:ascii="Arial" w:hAnsi="Arial" w:cs="Arial"/>
+          <w:color w:val="000000" w:themeColor="text1"/>
+          <w:sz w:val="24"/>
+          <w:szCs w:val="24"/>
+          <w:highlight w:val="yellow"/>
+        </w:rPr>
+      </w:pPr>
+    </w:p>
+    <w:p>
+      <w:pPr>
+        <w:spacing w:after="0" w:line="276" w:lineRule="auto"/>
+        <w:ind w:firstLine="1134"/>
+        <w:jc w:val="both"/>
+        <w:rPr>
+          <w:rFonts w:ascii="Arial" w:hAnsi="Arial" w:cs="Arial"/>
+          <w:color w:val="000000" w:themeColor="text1"/>
+          <w:sz w:val="24"/>
+          <w:szCs w:val="24"/>
+          <w:highlight w:val="yellow"/>
+        </w:rPr>
+      </w:pPr>
+    </w:p>
+    <w:p>
+      <w:pPr>
+        <w:spacing w:after="0" w:line="276" w:lineRule="auto"/>
+        <w:ind w:firstLine="1134"/>
+        <w:jc w:val="both"/>
+        <w:rPr>
+          <w:rFonts w:ascii="Arial" w:hAnsi="Arial" w:cs="Arial"/>
+          <w:color w:val="000000" w:themeColor="text1"/>
+          <w:sz w:val="24"/>
+          <w:szCs w:val="24"/>
+          <w:highlight w:val="yellow"/>
+        </w:rPr>
+      </w:pPr>
+    </w:p>
+    <w:p>
+      <w:pPr>
+        <w:spacing w:after="0" w:line="276" w:lineRule="auto"/>
+        <w:ind w:firstLine="1134"/>
+        <w:jc w:val="both"/>
+        <w:rPr>
+          <w:rFonts w:ascii="Arial" w:hAnsi="Arial" w:cs="Arial"/>
+          <w:color w:val="000000" w:themeColor="text1"/>
+          <w:sz w:val="24"/>
+          <w:szCs w:val="24"/>
+          <w:highlight w:val="yellow"/>
+        </w:rPr>
+      </w:pPr>
+    </w:p>
+    <w:p>
+      <w:pPr>
+        <w:spacing w:after="0" w:line="276" w:lineRule="auto"/>
+        <w:ind w:firstLine="1134"/>
+        <w:jc w:val="both"/>
+        <w:rPr>
+          <w:rFonts w:ascii="Arial" w:hAnsi="Arial" w:cs="Arial"/>
+          <w:color w:val="000000" w:themeColor="text1"/>
+          <w:sz w:val="24"/>
+          <w:szCs w:val="24"/>
+          <w:highlight w:val="yellow"/>
+        </w:rPr>
+      </w:pPr>
     </w:p>
     <w:p>
       <w:pPr>
@@ -5664,7 +6923,7 @@
           <w:tab w:val="left" w:pos="13740"/>
           <w:tab w:val="left" w:pos="14656"/>
         </w:tabs>
-        <w:spacing w:after="0" w:line="360" w:lineRule="atLeast"/>
+        <w:spacing w:after="0" w:line="276" w:lineRule="auto"/>
         <w:ind w:firstLine="1134"/>
         <w:jc w:val="both"/>
         <w:rPr>
@@ -5683,6 +6942,7 @@
           <w:szCs w:val="24"/>
           <w:lang w:val="pt-PT" w:eastAsia="pt-BR"/>
         </w:rPr>
+        <w:lastRenderedPageBreak/>
         <w:t xml:space="preserve">Este sistema foi projetado e desenvolvido do usando componentes comercialmente disponíveis no mercado e plataforma de software de código aberto para aquisições de dados, baixo consumo de energia e coleta de dados pelo sistema IoT. em tempo real. Os resultados experimentais revelam que o sistema é capaz de capturar e reportar parâmetros </w:t>
       </w:r>
       <w:r>
@@ -5727,7 +6987,7 @@
           <w:tab w:val="left" w:pos="13740"/>
           <w:tab w:val="left" w:pos="14656"/>
         </w:tabs>
-        <w:spacing w:after="0" w:line="360" w:lineRule="atLeast"/>
+        <w:spacing w:after="0" w:line="276" w:lineRule="auto"/>
         <w:ind w:firstLine="1134"/>
         <w:jc w:val="both"/>
         <w:rPr>
@@ -5770,7 +7030,7 @@
           <w:tab w:val="left" w:pos="13740"/>
           <w:tab w:val="left" w:pos="14656"/>
         </w:tabs>
-        <w:spacing w:after="0" w:line="360" w:lineRule="atLeast"/>
+        <w:spacing w:after="0" w:line="276" w:lineRule="auto"/>
         <w:ind w:firstLine="1134"/>
         <w:jc w:val="both"/>
         <w:rPr>
@@ -5813,7 +7073,7 @@
           <w:tab w:val="left" w:pos="13740"/>
           <w:tab w:val="left" w:pos="14656"/>
         </w:tabs>
-        <w:spacing w:after="0" w:line="360" w:lineRule="atLeast"/>
+        <w:spacing w:after="0" w:line="276" w:lineRule="auto"/>
         <w:ind w:firstLine="1134"/>
         <w:jc w:val="both"/>
         <w:rPr>
@@ -5876,7 +7136,7 @@
           <w:tab w:val="left" w:pos="13740"/>
           <w:tab w:val="left" w:pos="14656"/>
         </w:tabs>
-        <w:spacing w:after="0" w:line="360" w:lineRule="atLeast"/>
+        <w:spacing w:after="0" w:line="276" w:lineRule="auto"/>
         <w:ind w:firstLine="1134"/>
         <w:jc w:val="both"/>
         <w:rPr>
@@ -5919,7 +7179,7 @@
           <w:tab w:val="left" w:pos="13740"/>
           <w:tab w:val="left" w:pos="14656"/>
         </w:tabs>
-        <w:spacing w:after="0" w:line="360" w:lineRule="atLeast"/>
+        <w:spacing w:after="0" w:line="276" w:lineRule="auto"/>
         <w:ind w:firstLine="1134"/>
         <w:jc w:val="both"/>
         <w:rPr>
@@ -5938,69 +7198,45 @@
           <w:szCs w:val="24"/>
           <w:lang w:val="pt-PT" w:eastAsia="pt-BR"/>
         </w:rPr>
-        <w:t xml:space="preserve"> A falha do rolamento também faz com que a temperatura exceda a temperatura de carga predeterminada do motor [4] [5]. Nosso nó de sensor </w:t>
-      </w:r>
-      <w:r>
-        <w:rPr>
-          <w:rFonts w:ascii="Arial" w:eastAsia="Times New Roman" w:hAnsi="Arial" w:cs="Arial"/>
-          <w:color w:val="222222"/>
-          <w:sz w:val="24"/>
-          <w:szCs w:val="24"/>
-          <w:lang w:val="pt-PT" w:eastAsia="pt-BR"/>
+        <w:t xml:space="preserve"> A falha do rolamento também faz com que a temperatura exceda a temperatura de carga predeterminada do motor [4] [5]. Nosso nó de sensor proposto para Internet das Coisas (IoT) é capaz de integrar esses sensores ativos e transmitir dados para a Internet em tempo real com o mínimo de energia necessária. Comparado com o sistema com fio, o sistema IoT oferece muitas vantagens, como custo relativamente baixo, facilidade de instalação, software atualizável remotamente e automatizar a análise de dados em tempo real e as notificações de alerta para os operadores. Além disso, a manutenção preventiva do motor de tração pode ser planejada de maneira eficaz e remota, com coleta e análise de dados valiosas. Este trabalho apresenta um desenvolvimento e implementação de um sistema de monitoramento de condições de acionamento de motor de tração sem fio IoT baseado em ESP8266</w:t>
+      </w:r>
+    </w:p>
+    <w:p>
+      <w:pPr>
+        <w:spacing w:after="0" w:line="276" w:lineRule="auto"/>
+        <w:ind w:firstLine="1134"/>
+        <w:jc w:val="both"/>
+        <w:rPr>
+          <w:rFonts w:ascii="Arial" w:hAnsi="Arial" w:cs="Arial"/>
+          <w:color w:val="000000" w:themeColor="text1"/>
+          <w:sz w:val="24"/>
+          <w:szCs w:val="24"/>
+          <w:highlight w:val="yellow"/>
+        </w:rPr>
+      </w:pPr>
+    </w:p>
+    <w:p>
+      <w:pPr>
+        <w:spacing w:after="0" w:line="276" w:lineRule="auto"/>
+        <w:ind w:firstLine="1134"/>
+        <w:jc w:val="both"/>
+        <w:rPr>
+          <w:rFonts w:ascii="Arial" w:hAnsi="Arial" w:cs="Arial"/>
+          <w:color w:val="000000" w:themeColor="text1"/>
+          <w:sz w:val="24"/>
+          <w:szCs w:val="24"/>
+          <w:highlight w:val="yellow"/>
+        </w:rPr>
+      </w:pPr>
+      <w:r>
+        <w:rPr>
+          <w:rFonts w:ascii="Arial" w:hAnsi="Arial" w:cs="Arial"/>
+          <w:color w:val="000000" w:themeColor="text1"/>
+          <w:sz w:val="24"/>
+          <w:szCs w:val="24"/>
+          <w:highlight w:val="yellow"/>
         </w:rPr>
         <w:lastRenderedPageBreak/>
-        <w:t>proposto para Internet das Coisas (IoT) é capaz de integrar esses sensores ativos e transmitir dados para a Internet em tempo real com o mínimo de energia necessária. Comparado com o sistema com fio, o sistema IoT oferece muitas vantagens, como custo relativamente baixo, facilidade de instalação, software atualizável remotamente e automatizar a análise de dados em tempo real e as notificações de alerta para os operadores. Além disso, a manutenção preventiva do motor de tração pode ser planejada de maneira eficaz e remota, com coleta e análise de dados valiosas. Este trabalho apresenta um desenvolvimento e implementação de um sistema de monitoramento de condições de acionamento de motor de tração sem fio IoT baseado em ESP8266</w:t>
-      </w:r>
-    </w:p>
-    <w:p>
-      <w:pPr>
-        <w:spacing w:after="0" w:line="276" w:lineRule="auto"/>
-        <w:ind w:firstLine="1134"/>
-        <w:jc w:val="both"/>
-        <w:rPr>
-          <w:rFonts w:ascii="Arial" w:hAnsi="Arial" w:cs="Arial"/>
-          <w:color w:val="000000" w:themeColor="text1"/>
-          <w:sz w:val="24"/>
-          <w:szCs w:val="24"/>
-          <w:highlight w:val="yellow"/>
-        </w:rPr>
-      </w:pPr>
-    </w:p>
-    <w:p>
-      <w:pPr>
-        <w:spacing w:after="0" w:line="276" w:lineRule="auto"/>
-        <w:ind w:firstLine="1134"/>
-        <w:jc w:val="both"/>
-        <w:rPr>
-          <w:rFonts w:ascii="Arial" w:hAnsi="Arial" w:cs="Arial"/>
-          <w:color w:val="000000" w:themeColor="text1"/>
-          <w:sz w:val="24"/>
-          <w:szCs w:val="24"/>
-          <w:highlight w:val="yellow"/>
-        </w:rPr>
-      </w:pPr>
-    </w:p>
-    <w:p>
-      <w:pPr>
-        <w:spacing w:after="0" w:line="276" w:lineRule="auto"/>
-        <w:ind w:firstLine="1134"/>
-        <w:jc w:val="both"/>
-        <w:rPr>
-          <w:rFonts w:ascii="Arial" w:hAnsi="Arial" w:cs="Arial"/>
-          <w:color w:val="000000" w:themeColor="text1"/>
-          <w:sz w:val="24"/>
-          <w:szCs w:val="24"/>
-          <w:highlight w:val="yellow"/>
-        </w:rPr>
-      </w:pPr>
-      <w:r>
-        <w:rPr>
-          <w:rFonts w:ascii="Arial" w:hAnsi="Arial" w:cs="Arial"/>
-          <w:color w:val="000000" w:themeColor="text1"/>
-          <w:sz w:val="24"/>
-          <w:szCs w:val="24"/>
-          <w:highlight w:val="yellow"/>
-        </w:rPr>
         <w:t>FUNDAMENTAÇÃO TEÓRICA</w:t>
       </w:r>
     </w:p>
@@ -6112,6 +7348,7 @@
     </w:p>
     <w:p>
       <w:pPr>
+        <w:spacing w:line="276" w:lineRule="auto"/>
         <w:rPr>
           <w:rFonts w:ascii="Arial" w:hAnsi="Arial" w:cs="Arial"/>
           <w:color w:val="000000" w:themeColor="text1"/>
@@ -6135,7 +7372,7 @@
       <w:pPr>
         <w:pStyle w:val="NormalWeb"/>
         <w:shd w:val="clear" w:color="auto" w:fill="F8F8F8"/>
-        <w:spacing w:before="0" w:beforeAutospacing="0" w:after="300" w:afterAutospacing="0"/>
+        <w:spacing w:before="0" w:beforeAutospacing="0" w:after="300" w:afterAutospacing="0" w:line="276" w:lineRule="auto"/>
         <w:ind w:firstLine="1134"/>
         <w:rPr>
           <w:rFonts w:ascii="Arial" w:eastAsiaTheme="minorHAnsi" w:hAnsi="Arial" w:cs="Arial"/>
@@ -6152,7 +7389,6 @@
         <w:t xml:space="preserve">In this section we will answer these </w:t>
       </w:r>
       <w:proofErr w:type="spellStart"/>
-      <w:proofErr w:type="gramStart"/>
       <w:r>
         <w:rPr>
           <w:rFonts w:ascii="Arial" w:eastAsiaTheme="minorHAnsi" w:hAnsi="Arial" w:cs="Arial"/>
@@ -6162,7 +7398,6 @@
         <w:t>questions.After</w:t>
       </w:r>
       <w:proofErr w:type="spellEnd"/>
-      <w:proofErr w:type="gramEnd"/>
       <w:r>
         <w:rPr>
           <w:rFonts w:ascii="Arial" w:eastAsiaTheme="minorHAnsi" w:hAnsi="Arial" w:cs="Arial"/>
@@ -6179,7 +7414,7 @@
           <w:numId w:val="6"/>
         </w:numPr>
         <w:shd w:val="clear" w:color="auto" w:fill="F8F8F8"/>
-        <w:spacing w:before="100" w:beforeAutospacing="1" w:after="150" w:line="240" w:lineRule="auto"/>
+        <w:spacing w:before="100" w:beforeAutospacing="1" w:after="150" w:line="276" w:lineRule="auto"/>
         <w:ind w:left="0" w:firstLine="1134"/>
         <w:rPr>
           <w:rFonts w:ascii="Arial" w:hAnsi="Arial" w:cs="Arial"/>
@@ -6207,7 +7442,7 @@
           <w:numId w:val="7"/>
         </w:numPr>
         <w:shd w:val="clear" w:color="auto" w:fill="F8F8F8"/>
-        <w:spacing w:before="100" w:beforeAutospacing="1" w:after="150" w:line="240" w:lineRule="auto"/>
+        <w:spacing w:before="100" w:beforeAutospacing="1" w:after="150" w:line="276" w:lineRule="auto"/>
         <w:ind w:left="0" w:firstLine="1134"/>
         <w:rPr>
           <w:rFonts w:ascii="Arial" w:hAnsi="Arial" w:cs="Arial"/>
@@ -6235,7 +7470,7 @@
           <w:numId w:val="8"/>
         </w:numPr>
         <w:shd w:val="clear" w:color="auto" w:fill="F8F8F8"/>
-        <w:spacing w:before="100" w:beforeAutospacing="1" w:after="150" w:line="240" w:lineRule="auto"/>
+        <w:spacing w:before="100" w:beforeAutospacing="1" w:after="150" w:line="276" w:lineRule="auto"/>
         <w:ind w:left="0" w:firstLine="1134"/>
         <w:rPr>
           <w:rFonts w:ascii="Arial" w:hAnsi="Arial" w:cs="Arial"/>
@@ -6263,7 +7498,7 @@
           <w:numId w:val="9"/>
         </w:numPr>
         <w:shd w:val="clear" w:color="auto" w:fill="F8F8F8"/>
-        <w:spacing w:before="100" w:beforeAutospacing="1" w:after="150" w:line="240" w:lineRule="auto"/>
+        <w:spacing w:before="100" w:beforeAutospacing="1" w:after="150" w:line="276" w:lineRule="auto"/>
         <w:ind w:left="0" w:firstLine="1134"/>
         <w:rPr>
           <w:rFonts w:ascii="Arial" w:hAnsi="Arial" w:cs="Arial"/>
@@ -6386,12 +7621,11 @@
       </w:pPr>
       <w:r>
         <w:rPr>
-          <w:rFonts w:ascii="Times New Roman" w:hAnsi="Times New Roman" w:cs="Times New Roman"/>
+          <w:rFonts w:ascii="Arial" w:hAnsi="Arial" w:cs="Arial"/>
           <w:noProof/>
           <w:sz w:val="24"/>
           <w:szCs w:val="24"/>
         </w:rPr>
-        <w:lastRenderedPageBreak/>
         <w:drawing>
           <wp:inline distT="0" distB="0" distL="0" distR="0" wp14:anchorId="281A090E" wp14:editId="09DA1F5A">
             <wp:extent cx="3805767" cy="2209800"/>
@@ -6500,404 +7734,1004 @@
     </w:p>
     <w:p>
       <w:pPr>
-        <w:spacing w:after="0" w:line="276" w:lineRule="auto"/>
-        <w:ind w:firstLine="1134"/>
-        <w:jc w:val="both"/>
-        <w:rPr>
-          <w:rFonts w:ascii="Arial" w:hAnsi="Arial" w:cs="Arial"/>
-          <w:color w:val="000000" w:themeColor="text1"/>
-          <w:sz w:val="24"/>
-          <w:szCs w:val="24"/>
-          <w:highlight w:val="yellow"/>
-        </w:rPr>
-      </w:pPr>
-    </w:p>
-    <w:p>
-      <w:pPr>
-        <w:spacing w:after="0" w:line="276" w:lineRule="auto"/>
-        <w:ind w:firstLine="1134"/>
-        <w:jc w:val="both"/>
-        <w:rPr>
-          <w:rFonts w:ascii="Arial" w:hAnsi="Arial" w:cs="Arial"/>
-          <w:color w:val="000000" w:themeColor="text1"/>
-          <w:sz w:val="24"/>
-          <w:szCs w:val="24"/>
-          <w:highlight w:val="yellow"/>
-        </w:rPr>
-      </w:pPr>
-    </w:p>
-    <w:p>
-      <w:pPr>
-        <w:spacing w:after="0" w:line="276" w:lineRule="auto"/>
-        <w:ind w:firstLine="1134"/>
-        <w:jc w:val="both"/>
-        <w:rPr>
-          <w:rFonts w:ascii="Arial" w:hAnsi="Arial" w:cs="Arial"/>
-          <w:color w:val="000000" w:themeColor="text1"/>
-          <w:sz w:val="24"/>
-          <w:szCs w:val="24"/>
-          <w:highlight w:val="yellow"/>
-        </w:rPr>
-      </w:pPr>
-    </w:p>
-    <w:p>
-      <w:pPr>
-        <w:spacing w:after="0" w:line="276" w:lineRule="auto"/>
-        <w:ind w:firstLine="1134"/>
-        <w:jc w:val="both"/>
-        <w:rPr>
-          <w:rFonts w:ascii="Arial" w:hAnsi="Arial" w:cs="Arial"/>
-          <w:color w:val="000000" w:themeColor="text1"/>
-          <w:sz w:val="24"/>
-          <w:szCs w:val="24"/>
-          <w:highlight w:val="yellow"/>
-        </w:rPr>
-      </w:pPr>
-    </w:p>
-    <w:p>
-      <w:pPr>
-        <w:spacing w:after="0" w:line="276" w:lineRule="auto"/>
-        <w:ind w:firstLine="1134"/>
-        <w:jc w:val="both"/>
-        <w:rPr>
-          <w:rFonts w:ascii="Arial" w:hAnsi="Arial" w:cs="Arial"/>
-          <w:color w:val="000000" w:themeColor="text1"/>
-          <w:sz w:val="24"/>
-          <w:szCs w:val="24"/>
-          <w:highlight w:val="yellow"/>
-        </w:rPr>
-      </w:pPr>
-    </w:p>
-    <w:p>
-      <w:pPr>
-        <w:spacing w:after="0" w:line="276" w:lineRule="auto"/>
-        <w:ind w:firstLine="1134"/>
-        <w:jc w:val="both"/>
-        <w:rPr>
-          <w:rFonts w:ascii="Arial" w:hAnsi="Arial" w:cs="Arial"/>
-          <w:color w:val="000000" w:themeColor="text1"/>
-          <w:sz w:val="24"/>
-          <w:szCs w:val="24"/>
-          <w:highlight w:val="yellow"/>
-        </w:rPr>
-      </w:pPr>
-    </w:p>
-    <w:p>
-      <w:pPr>
-        <w:spacing w:after="0" w:line="276" w:lineRule="auto"/>
-        <w:ind w:firstLine="1134"/>
-        <w:jc w:val="both"/>
-        <w:rPr>
-          <w:rFonts w:ascii="Arial" w:hAnsi="Arial" w:cs="Arial"/>
-          <w:color w:val="000000" w:themeColor="text1"/>
-          <w:sz w:val="24"/>
-          <w:szCs w:val="24"/>
-          <w:highlight w:val="yellow"/>
-        </w:rPr>
-      </w:pPr>
-    </w:p>
-    <w:p>
-      <w:pPr>
-        <w:spacing w:after="0" w:line="276" w:lineRule="auto"/>
-        <w:ind w:firstLine="1134"/>
-        <w:jc w:val="both"/>
-        <w:rPr>
-          <w:rFonts w:ascii="Arial" w:hAnsi="Arial" w:cs="Arial"/>
-          <w:color w:val="000000" w:themeColor="text1"/>
-          <w:sz w:val="24"/>
-          <w:szCs w:val="24"/>
-          <w:highlight w:val="yellow"/>
-        </w:rPr>
-      </w:pPr>
-    </w:p>
-    <w:p>
-      <w:pPr>
-        <w:spacing w:after="0" w:line="276" w:lineRule="auto"/>
-        <w:ind w:firstLine="1134"/>
-        <w:jc w:val="both"/>
-        <w:rPr>
-          <w:rFonts w:ascii="Arial" w:hAnsi="Arial" w:cs="Arial"/>
-          <w:color w:val="000000" w:themeColor="text1"/>
-          <w:sz w:val="24"/>
-          <w:szCs w:val="24"/>
-          <w:highlight w:val="yellow"/>
-        </w:rPr>
-      </w:pPr>
-    </w:p>
-    <w:p>
-      <w:pPr>
-        <w:spacing w:after="0" w:line="276" w:lineRule="auto"/>
-        <w:ind w:firstLine="1134"/>
-        <w:jc w:val="both"/>
-        <w:rPr>
-          <w:rFonts w:ascii="Arial" w:hAnsi="Arial" w:cs="Arial"/>
-          <w:color w:val="000000" w:themeColor="text1"/>
-          <w:sz w:val="24"/>
-          <w:szCs w:val="24"/>
-          <w:highlight w:val="yellow"/>
-        </w:rPr>
-      </w:pPr>
-    </w:p>
-    <w:p>
-      <w:pPr>
-        <w:spacing w:after="0" w:line="276" w:lineRule="auto"/>
-        <w:ind w:firstLine="1134"/>
-        <w:jc w:val="both"/>
-        <w:rPr>
-          <w:rFonts w:ascii="Arial" w:hAnsi="Arial" w:cs="Arial"/>
-          <w:color w:val="000000" w:themeColor="text1"/>
-          <w:sz w:val="24"/>
-          <w:szCs w:val="24"/>
-          <w:highlight w:val="yellow"/>
-        </w:rPr>
-      </w:pPr>
-    </w:p>
-    <w:p>
-      <w:pPr>
-        <w:spacing w:after="0" w:line="276" w:lineRule="auto"/>
-        <w:ind w:firstLine="1134"/>
-        <w:jc w:val="both"/>
-        <w:rPr>
-          <w:rFonts w:ascii="Arial" w:hAnsi="Arial" w:cs="Arial"/>
-          <w:color w:val="000000" w:themeColor="text1"/>
-          <w:sz w:val="24"/>
-          <w:szCs w:val="24"/>
-          <w:highlight w:val="yellow"/>
-        </w:rPr>
-      </w:pPr>
-    </w:p>
-    <w:p>
-      <w:pPr>
-        <w:spacing w:after="0" w:line="276" w:lineRule="auto"/>
-        <w:ind w:firstLine="1134"/>
-        <w:jc w:val="both"/>
-        <w:rPr>
-          <w:rFonts w:ascii="Arial" w:hAnsi="Arial" w:cs="Arial"/>
-          <w:color w:val="000000" w:themeColor="text1"/>
-          <w:sz w:val="24"/>
-          <w:szCs w:val="24"/>
-          <w:highlight w:val="yellow"/>
-        </w:rPr>
-      </w:pPr>
-    </w:p>
-    <w:p>
-      <w:pPr>
-        <w:spacing w:after="0" w:line="276" w:lineRule="auto"/>
-        <w:ind w:firstLine="1134"/>
-        <w:jc w:val="both"/>
-        <w:rPr>
-          <w:rFonts w:ascii="Arial" w:hAnsi="Arial" w:cs="Arial"/>
-          <w:color w:val="000000" w:themeColor="text1"/>
-          <w:sz w:val="24"/>
-          <w:szCs w:val="24"/>
-          <w:highlight w:val="yellow"/>
-        </w:rPr>
-      </w:pPr>
-    </w:p>
-    <w:p>
-      <w:pPr>
-        <w:spacing w:after="0" w:line="276" w:lineRule="auto"/>
-        <w:ind w:firstLine="1134"/>
-        <w:jc w:val="both"/>
-        <w:rPr>
-          <w:rFonts w:ascii="Arial" w:hAnsi="Arial" w:cs="Arial"/>
-          <w:color w:val="000000" w:themeColor="text1"/>
-          <w:sz w:val="24"/>
-          <w:szCs w:val="24"/>
-          <w:highlight w:val="yellow"/>
-        </w:rPr>
-      </w:pPr>
-    </w:p>
-    <w:p>
-      <w:pPr>
-        <w:spacing w:after="0" w:line="276" w:lineRule="auto"/>
-        <w:ind w:firstLine="1134"/>
-        <w:jc w:val="both"/>
-        <w:rPr>
-          <w:rFonts w:ascii="Arial" w:hAnsi="Arial" w:cs="Arial"/>
-          <w:color w:val="000000" w:themeColor="text1"/>
-          <w:sz w:val="24"/>
-          <w:szCs w:val="24"/>
-          <w:highlight w:val="yellow"/>
-        </w:rPr>
-      </w:pPr>
-    </w:p>
-    <w:p>
-      <w:pPr>
-        <w:spacing w:after="0" w:line="276" w:lineRule="auto"/>
-        <w:ind w:firstLine="1134"/>
-        <w:jc w:val="both"/>
-        <w:rPr>
-          <w:rFonts w:ascii="Arial" w:hAnsi="Arial" w:cs="Arial"/>
-          <w:color w:val="000000" w:themeColor="text1"/>
-          <w:sz w:val="24"/>
-          <w:szCs w:val="24"/>
-          <w:highlight w:val="yellow"/>
-        </w:rPr>
-      </w:pPr>
-    </w:p>
-    <w:p>
-      <w:pPr>
-        <w:spacing w:after="0" w:line="276" w:lineRule="auto"/>
-        <w:ind w:firstLine="1134"/>
-        <w:jc w:val="both"/>
-        <w:rPr>
-          <w:rFonts w:ascii="Arial" w:hAnsi="Arial" w:cs="Arial"/>
-          <w:color w:val="000000" w:themeColor="text1"/>
-          <w:sz w:val="24"/>
-          <w:szCs w:val="24"/>
-          <w:highlight w:val="yellow"/>
-        </w:rPr>
-      </w:pPr>
-    </w:p>
-    <w:p>
-      <w:pPr>
-        <w:spacing w:after="0" w:line="276" w:lineRule="auto"/>
-        <w:ind w:firstLine="1134"/>
-        <w:jc w:val="both"/>
-        <w:rPr>
-          <w:rFonts w:ascii="Arial" w:hAnsi="Arial" w:cs="Arial"/>
-          <w:color w:val="000000" w:themeColor="text1"/>
-          <w:sz w:val="24"/>
-          <w:szCs w:val="24"/>
-          <w:highlight w:val="yellow"/>
-        </w:rPr>
-      </w:pPr>
-    </w:p>
-    <w:p>
-      <w:pPr>
-        <w:spacing w:after="0" w:line="276" w:lineRule="auto"/>
-        <w:ind w:firstLine="1134"/>
-        <w:jc w:val="both"/>
-        <w:rPr>
-          <w:rFonts w:ascii="Arial" w:hAnsi="Arial" w:cs="Arial"/>
-          <w:color w:val="000000" w:themeColor="text1"/>
-          <w:sz w:val="24"/>
-          <w:szCs w:val="24"/>
-          <w:highlight w:val="yellow"/>
-        </w:rPr>
-      </w:pPr>
-    </w:p>
-    <w:p>
-      <w:pPr>
-        <w:spacing w:after="0" w:line="276" w:lineRule="auto"/>
-        <w:ind w:firstLine="1134"/>
-        <w:jc w:val="both"/>
-        <w:rPr>
-          <w:rFonts w:ascii="Arial" w:hAnsi="Arial" w:cs="Arial"/>
-          <w:color w:val="000000" w:themeColor="text1"/>
-          <w:sz w:val="24"/>
-          <w:szCs w:val="24"/>
-          <w:highlight w:val="yellow"/>
-        </w:rPr>
-      </w:pPr>
-    </w:p>
-    <w:p>
-      <w:pPr>
-        <w:spacing w:after="0" w:line="276" w:lineRule="auto"/>
-        <w:ind w:firstLine="1134"/>
-        <w:jc w:val="both"/>
-        <w:rPr>
-          <w:rFonts w:ascii="Arial" w:hAnsi="Arial" w:cs="Arial"/>
-          <w:color w:val="000000" w:themeColor="text1"/>
-          <w:sz w:val="24"/>
-          <w:szCs w:val="24"/>
-          <w:highlight w:val="yellow"/>
-        </w:rPr>
-      </w:pPr>
-    </w:p>
-    <w:p>
-      <w:pPr>
-        <w:spacing w:after="0" w:line="276" w:lineRule="auto"/>
-        <w:ind w:firstLine="1134"/>
-        <w:jc w:val="both"/>
-        <w:rPr>
-          <w:rFonts w:ascii="Arial" w:hAnsi="Arial" w:cs="Arial"/>
-          <w:color w:val="000000" w:themeColor="text1"/>
-          <w:sz w:val="24"/>
-          <w:szCs w:val="24"/>
-          <w:highlight w:val="yellow"/>
-        </w:rPr>
-      </w:pPr>
-    </w:p>
-    <w:p>
-      <w:pPr>
-        <w:spacing w:after="0" w:line="276" w:lineRule="auto"/>
-        <w:ind w:firstLine="1134"/>
-        <w:jc w:val="both"/>
-        <w:rPr>
-          <w:rFonts w:ascii="Arial" w:hAnsi="Arial" w:cs="Arial"/>
-          <w:color w:val="000000" w:themeColor="text1"/>
-          <w:sz w:val="24"/>
-          <w:szCs w:val="24"/>
-          <w:highlight w:val="yellow"/>
-        </w:rPr>
-      </w:pPr>
-    </w:p>
-    <w:p>
-      <w:pPr>
-        <w:spacing w:after="0" w:line="276" w:lineRule="auto"/>
-        <w:ind w:firstLine="1134"/>
-        <w:jc w:val="both"/>
-        <w:rPr>
-          <w:rFonts w:ascii="Arial" w:hAnsi="Arial" w:cs="Arial"/>
-          <w:color w:val="000000" w:themeColor="text1"/>
-          <w:sz w:val="24"/>
-          <w:szCs w:val="24"/>
-          <w:highlight w:val="yellow"/>
-        </w:rPr>
-      </w:pPr>
-    </w:p>
-    <w:p>
-      <w:pPr>
-        <w:spacing w:after="0" w:line="276" w:lineRule="auto"/>
-        <w:ind w:firstLine="1134"/>
-        <w:jc w:val="both"/>
-        <w:rPr>
-          <w:rFonts w:ascii="Arial" w:hAnsi="Arial" w:cs="Arial"/>
-          <w:color w:val="000000" w:themeColor="text1"/>
-          <w:sz w:val="24"/>
-          <w:szCs w:val="24"/>
-          <w:highlight w:val="yellow"/>
-        </w:rPr>
-      </w:pPr>
-    </w:p>
-    <w:p>
-      <w:pPr>
-        <w:spacing w:after="0" w:line="276" w:lineRule="auto"/>
-        <w:ind w:firstLine="1134"/>
-        <w:jc w:val="both"/>
-        <w:rPr>
-          <w:rFonts w:ascii="Arial" w:hAnsi="Arial" w:cs="Arial"/>
-          <w:color w:val="000000" w:themeColor="text1"/>
-          <w:sz w:val="24"/>
-          <w:szCs w:val="24"/>
-          <w:highlight w:val="yellow"/>
-        </w:rPr>
-      </w:pPr>
-    </w:p>
-    <w:p>
-      <w:pPr>
-        <w:spacing w:after="0" w:line="276" w:lineRule="auto"/>
-        <w:ind w:firstLine="1134"/>
-        <w:jc w:val="both"/>
-        <w:rPr>
-          <w:rFonts w:ascii="Arial" w:hAnsi="Arial" w:cs="Arial"/>
-          <w:color w:val="000000" w:themeColor="text1"/>
-          <w:sz w:val="24"/>
-          <w:szCs w:val="24"/>
-          <w:highlight w:val="yellow"/>
-        </w:rPr>
-      </w:pPr>
-      <w:r>
-        <w:rPr>
-          <w:rFonts w:ascii="Arial" w:hAnsi="Arial" w:cs="Arial"/>
-          <w:color w:val="000000" w:themeColor="text1"/>
-          <w:sz w:val="24"/>
-          <w:szCs w:val="24"/>
-          <w:highlight w:val="yellow"/>
-        </w:rPr>
+        <w:pStyle w:val="Default"/>
+        <w:spacing w:line="276" w:lineRule="auto"/>
+      </w:pPr>
+      <w:r>
+        <w:t xml:space="preserve">As técnicas de analise preditiva são as que oferecem melhores resultados em relação a produtividade de planta, devido interferir o mínimo possível no seu índice de disponibilidade. </w:t>
+      </w:r>
+    </w:p>
+    <w:p>
+      <w:pPr>
+        <w:spacing w:after="0" w:line="276" w:lineRule="auto"/>
+        <w:ind w:firstLine="1134"/>
+        <w:jc w:val="both"/>
+        <w:rPr>
+          <w:rFonts w:ascii="Arial" w:hAnsi="Arial" w:cs="Arial"/>
+          <w:color w:val="000000" w:themeColor="text1"/>
+          <w:sz w:val="24"/>
+          <w:szCs w:val="24"/>
+          <w:highlight w:val="yellow"/>
+        </w:rPr>
+      </w:pPr>
+      <w:r>
+        <w:rPr>
+          <w:rFonts w:ascii="Arial" w:hAnsi="Arial" w:cs="Arial"/>
+          <w:sz w:val="24"/>
+          <w:szCs w:val="24"/>
+        </w:rPr>
+        <w:t>O resultado esperado pela respectiva pesquisa busca os seguintes benefícios para a manutenção industrial:</w:t>
+      </w:r>
+    </w:p>
+    <w:p>
+      <w:pPr>
+        <w:spacing w:after="0" w:line="276" w:lineRule="auto"/>
+        <w:ind w:firstLine="1134"/>
+        <w:jc w:val="both"/>
+        <w:rPr>
+          <w:rFonts w:ascii="Arial" w:hAnsi="Arial" w:cs="Arial"/>
+          <w:color w:val="000000" w:themeColor="text1"/>
+          <w:sz w:val="24"/>
+          <w:szCs w:val="24"/>
+          <w:highlight w:val="yellow"/>
+        </w:rPr>
+      </w:pPr>
+    </w:p>
+    <w:p>
+      <w:pPr>
+        <w:spacing w:after="0" w:line="276" w:lineRule="auto"/>
+        <w:ind w:firstLine="1134"/>
+        <w:jc w:val="both"/>
+        <w:rPr>
+          <w:rFonts w:ascii="Arial" w:hAnsi="Arial" w:cs="Arial"/>
+          <w:color w:val="000000" w:themeColor="text1"/>
+          <w:sz w:val="24"/>
+          <w:szCs w:val="24"/>
+          <w:highlight w:val="yellow"/>
+        </w:rPr>
+      </w:pPr>
+    </w:p>
+    <w:p>
+      <w:pPr>
+        <w:pStyle w:val="Default"/>
+        <w:spacing w:line="276" w:lineRule="auto"/>
+      </w:pPr>
+    </w:p>
+    <w:p>
+      <w:pPr>
+        <w:pStyle w:val="Default"/>
+        <w:spacing w:after="176" w:line="276" w:lineRule="auto"/>
+      </w:pPr>
+      <w:r>
+        <w:t xml:space="preserve">Elevação da confiabilidade do processo; </w:t>
+      </w:r>
+    </w:p>
+    <w:p>
+      <w:pPr>
+        <w:pStyle w:val="Default"/>
+        <w:spacing w:after="176" w:line="276" w:lineRule="auto"/>
+      </w:pPr>
+      <w:r>
+        <w:t xml:space="preserve"> Elevação da confiabilidade das maquinas e equipamentos; </w:t>
+      </w:r>
+    </w:p>
+    <w:p>
+      <w:pPr>
+        <w:pStyle w:val="Default"/>
+        <w:spacing w:after="176" w:line="276" w:lineRule="auto"/>
+      </w:pPr>
+      <w:r>
+        <w:t xml:space="preserve"> Elevação de eficiência das intervenções da manutenção; </w:t>
+      </w:r>
+    </w:p>
+    <w:p>
+      <w:pPr>
+        <w:pStyle w:val="Default"/>
+        <w:spacing w:line="276" w:lineRule="auto"/>
+      </w:pPr>
+      <w:r>
+        <w:t xml:space="preserve"> Redução nos custos de manutenção. </w:t>
+      </w:r>
+    </w:p>
+    <w:p>
+      <w:pPr>
+        <w:pStyle w:val="Default"/>
+        <w:spacing w:line="276" w:lineRule="auto"/>
+      </w:pPr>
+    </w:p>
+    <w:p>
+      <w:pPr>
+        <w:pStyle w:val="Default"/>
+        <w:spacing w:line="276" w:lineRule="auto"/>
+        <w:rPr>
+          <w:i/>
+          <w:iCs/>
+        </w:rPr>
+      </w:pPr>
+      <w:r>
+        <w:t xml:space="preserve">O estudo proposto busca disponibilizar as melhores </w:t>
+      </w:r>
+      <w:proofErr w:type="spellStart"/>
+      <w:r>
+        <w:t>praticas</w:t>
+      </w:r>
+      <w:proofErr w:type="spellEnd"/>
+      <w:r>
+        <w:t xml:space="preserve"> de </w:t>
+      </w:r>
+      <w:proofErr w:type="spellStart"/>
+      <w:r>
+        <w:t>analise</w:t>
+      </w:r>
+      <w:proofErr w:type="spellEnd"/>
+      <w:r>
+        <w:t xml:space="preserve"> de vibração, assim como descrever o funcionamento e a evolução dos equipamentos de medição e análise de vibração, assim como seus respectivos </w:t>
+      </w:r>
+      <w:r>
+        <w:rPr>
+          <w:i/>
+          <w:iCs/>
+        </w:rPr>
+        <w:t>softwares.</w:t>
+      </w:r>
+    </w:p>
+    <w:p>
+      <w:pPr>
+        <w:pStyle w:val="Default"/>
+        <w:spacing w:line="276" w:lineRule="auto"/>
+        <w:rPr>
+          <w:i/>
+          <w:iCs/>
+        </w:rPr>
+      </w:pPr>
+    </w:p>
+    <w:p>
+      <w:pPr>
+        <w:pStyle w:val="Default"/>
+        <w:spacing w:line="276" w:lineRule="auto"/>
+        <w:rPr>
+          <w:i/>
+          <w:iCs/>
+        </w:rPr>
+      </w:pPr>
+      <w:r>
+        <w:rPr>
+          <w:i/>
+          <w:iCs/>
+        </w:rPr>
+        <w:t xml:space="preserve">SISTEMAS ON LINE E OFFLINE </w:t>
+      </w:r>
+    </w:p>
+    <w:p>
+      <w:pPr>
+        <w:pStyle w:val="Default"/>
+        <w:spacing w:line="276" w:lineRule="auto"/>
+        <w:rPr>
+          <w:i/>
+          <w:iCs/>
+        </w:rPr>
+      </w:pPr>
+    </w:p>
+    <w:p>
+      <w:pPr>
+        <w:pStyle w:val="Default"/>
+        <w:spacing w:line="276" w:lineRule="auto"/>
+        <w:rPr>
+          <w:b/>
+          <w:bCs/>
+        </w:rPr>
+      </w:pPr>
+      <w:r>
+        <w:rPr>
+          <w:b/>
+          <w:bCs/>
+        </w:rPr>
+        <w:t xml:space="preserve">Sistema On-line ‘’uma tendência de mercado’’ </w:t>
+      </w:r>
+    </w:p>
+    <w:p>
+      <w:pPr>
+        <w:pStyle w:val="Default"/>
+        <w:spacing w:line="276" w:lineRule="auto"/>
+        <w:rPr>
+          <w:b/>
+          <w:bCs/>
+        </w:rPr>
+      </w:pPr>
+    </w:p>
+    <w:p>
+      <w:pPr>
+        <w:pStyle w:val="Default"/>
+        <w:spacing w:line="276" w:lineRule="auto"/>
+      </w:pPr>
+      <w:r>
+        <w:t>Acelerômetro</w:t>
+      </w:r>
+    </w:p>
+    <w:p>
+      <w:pPr>
+        <w:pStyle w:val="Default"/>
+        <w:spacing w:line="276" w:lineRule="auto"/>
+      </w:pPr>
+    </w:p>
+    <w:p>
+      <w:pPr>
+        <w:pStyle w:val="Default"/>
+        <w:spacing w:line="276" w:lineRule="auto"/>
+      </w:pPr>
+      <w:r>
+        <w:t>É o tipo de sensor utilizado para a medição de vibrações na carcaça do mancal. São de melhor resposta para mancais de rolamento.</w:t>
+      </w:r>
+    </w:p>
+    <w:p>
+      <w:pPr>
+        <w:pStyle w:val="Default"/>
+        <w:spacing w:line="276" w:lineRule="auto"/>
+      </w:pPr>
+    </w:p>
+    <w:p>
+      <w:pPr>
+        <w:pStyle w:val="Default"/>
+        <w:spacing w:line="276" w:lineRule="auto"/>
+      </w:pPr>
+      <w:r>
+        <w:t>O princípio de funcionamento do transdutor de aceleração baseia-se nos cristais piezo elétricos, que depois de sujeitos à compressão, geram um pequeno sinal elétrico proporcional à aceleração. Quando se encontra em funcionamento, o transdutor acompanha a vibração transmitida pelo equipamento em estudo, a massa no interior do transdutor tende a manter-se estacionária no espaço.</w:t>
+      </w:r>
+    </w:p>
+    <w:p>
+      <w:pPr>
+        <w:pStyle w:val="Default"/>
+        <w:spacing w:line="276" w:lineRule="auto"/>
+      </w:pPr>
+    </w:p>
+    <w:p>
+      <w:pPr>
+        <w:pStyle w:val="Default"/>
+        <w:spacing w:line="276" w:lineRule="auto"/>
+      </w:pPr>
+      <w:r>
+        <w:t>Um transdutor sensível à aceleração denomina-se por acelerômetro, e, é fixado em uma superfície em movimento, onde haverá um deslocamento provocado pela força motriz que dá origem ao movimento.</w:t>
+      </w:r>
+      <w:r>
+        <w:tab/>
+      </w:r>
+    </w:p>
+    <w:p>
+      <w:pPr>
+        <w:spacing w:after="0" w:line="276" w:lineRule="auto"/>
+        <w:ind w:firstLine="1134"/>
+        <w:jc w:val="both"/>
+        <w:rPr>
+          <w:rFonts w:ascii="Arial" w:hAnsi="Arial" w:cs="Arial"/>
+          <w:color w:val="000000" w:themeColor="text1"/>
+          <w:sz w:val="24"/>
+          <w:szCs w:val="24"/>
+          <w:highlight w:val="yellow"/>
+        </w:rPr>
+      </w:pPr>
+    </w:p>
+    <w:p>
+      <w:pPr>
+        <w:spacing w:after="0" w:line="276" w:lineRule="auto"/>
+        <w:ind w:firstLine="1134"/>
+        <w:jc w:val="both"/>
+        <w:rPr>
+          <w:rFonts w:ascii="Arial" w:hAnsi="Arial" w:cs="Arial"/>
+          <w:color w:val="000000" w:themeColor="text1"/>
+          <w:sz w:val="24"/>
+          <w:szCs w:val="24"/>
+          <w:highlight w:val="yellow"/>
+        </w:rPr>
+      </w:pPr>
+    </w:p>
+    <w:p>
+      <w:pPr>
+        <w:pStyle w:val="Default"/>
+        <w:spacing w:line="276" w:lineRule="auto"/>
+      </w:pPr>
+      <w:r>
+        <w:t xml:space="preserve">Esta força é igual ao produto da aceleração com a massa sísmica. </w:t>
+      </w:r>
+    </w:p>
+    <w:p>
+      <w:pPr>
+        <w:pStyle w:val="Default"/>
+        <w:spacing w:line="276" w:lineRule="auto"/>
+      </w:pPr>
+      <w:r>
+        <w:t xml:space="preserve">O tamanho do acelerômetro (massa sísmica) vai influenciar a gama de frequências utilizável e a sua sensibilidade. Regra geral, quanto maior for o </w:t>
+      </w:r>
+      <w:r>
         <w:lastRenderedPageBreak/>
+        <w:t xml:space="preserve">acelerômetro, maior a sua sensibilidade e menor a gama de frequência máxima utilizável. </w:t>
+      </w:r>
+    </w:p>
+    <w:p>
+      <w:pPr>
+        <w:spacing w:after="0" w:line="276" w:lineRule="auto"/>
+        <w:ind w:firstLine="1134"/>
+        <w:jc w:val="both"/>
+        <w:rPr>
+          <w:rFonts w:ascii="Arial" w:hAnsi="Arial" w:cs="Arial"/>
+          <w:sz w:val="24"/>
+          <w:szCs w:val="24"/>
+        </w:rPr>
+      </w:pPr>
+      <w:r>
+        <w:rPr>
+          <w:rFonts w:ascii="Arial" w:hAnsi="Arial" w:cs="Arial"/>
+          <w:sz w:val="24"/>
+          <w:szCs w:val="24"/>
+        </w:rPr>
+        <w:t xml:space="preserve">O intervalo de frequência em que os acelerômetros trabalham situa-se abaixo da sua primeira frequência natural. A sua sensibilidade é medida em </w:t>
+      </w:r>
+      <w:proofErr w:type="spellStart"/>
+      <w:r>
+        <w:rPr>
+          <w:rFonts w:ascii="Arial" w:hAnsi="Arial" w:cs="Arial"/>
+          <w:sz w:val="24"/>
+          <w:szCs w:val="24"/>
+        </w:rPr>
+        <w:t>milivolts</w:t>
+      </w:r>
+      <w:proofErr w:type="spellEnd"/>
+      <w:r>
+        <w:rPr>
+          <w:rFonts w:ascii="Arial" w:hAnsi="Arial" w:cs="Arial"/>
+          <w:sz w:val="24"/>
+          <w:szCs w:val="24"/>
+        </w:rPr>
+        <w:t xml:space="preserve"> por unidade de aceleração “g” e é aproximadamente constante até 1/5 da frequência de ressonância. Por esse motivo, é aconselhável o uso do acelerômetro até este limite superior de frequência.</w:t>
+      </w:r>
+    </w:p>
+    <w:p>
+      <w:pPr>
+        <w:spacing w:after="0" w:line="276" w:lineRule="auto"/>
+        <w:ind w:firstLine="1134"/>
+        <w:jc w:val="both"/>
+        <w:rPr>
+          <w:rFonts w:ascii="Arial" w:hAnsi="Arial" w:cs="Arial"/>
+          <w:sz w:val="24"/>
+          <w:szCs w:val="24"/>
+        </w:rPr>
+      </w:pPr>
+    </w:p>
+    <w:p>
+      <w:pPr>
+        <w:pStyle w:val="Default"/>
+        <w:spacing w:line="276" w:lineRule="auto"/>
+      </w:pPr>
+      <w:r>
+        <w:rPr>
+          <w:b/>
+          <w:bCs/>
+        </w:rPr>
+        <w:t xml:space="preserve">Acelerômetro: Vantagem na utilização </w:t>
+      </w:r>
+    </w:p>
+    <w:p>
+      <w:pPr>
+        <w:pStyle w:val="Default"/>
+        <w:spacing w:after="176" w:line="276" w:lineRule="auto"/>
+      </w:pPr>
+      <w:r>
+        <w:t xml:space="preserve"> Vasta gama de frequências utilizável 1 a 10 000 Hz, logo superior a qualquer dos transdutores citados anteriormente. </w:t>
+      </w:r>
+    </w:p>
+    <w:p>
+      <w:pPr>
+        <w:pStyle w:val="Default"/>
+        <w:spacing w:after="176" w:line="276" w:lineRule="auto"/>
+      </w:pPr>
+      <w:r>
+        <w:t xml:space="preserve"> Existem modelos de acelerômetros que podem medir baixas frequências na ordem dos 0,02 Hz; </w:t>
+      </w:r>
+    </w:p>
+    <w:p>
+      <w:pPr>
+        <w:pStyle w:val="Default"/>
+        <w:spacing w:after="176" w:line="276" w:lineRule="auto"/>
+      </w:pPr>
+      <w:r>
+        <w:t xml:space="preserve"> Fáceis de instalar e no geral são menores e leves do que os anteriores; </w:t>
+      </w:r>
+    </w:p>
+    <w:p>
+      <w:pPr>
+        <w:pStyle w:val="Default"/>
+        <w:spacing w:after="176" w:line="276" w:lineRule="auto"/>
+      </w:pPr>
+      <w:r>
+        <w:t xml:space="preserve"> São muito robustos e estanques, pelo que se tornam especialmente apropriados para trabalhar em locais fabris; </w:t>
+      </w:r>
+    </w:p>
+    <w:p>
+      <w:pPr>
+        <w:pStyle w:val="Default"/>
+        <w:spacing w:after="176" w:line="276" w:lineRule="auto"/>
+      </w:pPr>
+      <w:r>
+        <w:t xml:space="preserve"> Resistem ao choque, quedas, umidade, poeiras, óleo e outras agressividades ambientais e de manuseamento; </w:t>
+      </w:r>
+    </w:p>
+    <w:p>
+      <w:pPr>
+        <w:pStyle w:val="Default"/>
+        <w:spacing w:line="276" w:lineRule="auto"/>
+      </w:pPr>
+      <w:r>
+        <w:t xml:space="preserve"> Pouco sensíveis a vibrações laterais, transversais e a campos magnéticos. São, por isso, bons na aplicação a grandes motores elétricos. </w:t>
+      </w:r>
+    </w:p>
+    <w:p>
+      <w:pPr>
+        <w:spacing w:after="0" w:line="276" w:lineRule="auto"/>
+        <w:ind w:firstLine="1134"/>
+        <w:jc w:val="both"/>
+        <w:rPr>
+          <w:rFonts w:ascii="Arial" w:hAnsi="Arial" w:cs="Arial"/>
+          <w:color w:val="000000" w:themeColor="text1"/>
+          <w:sz w:val="24"/>
+          <w:szCs w:val="24"/>
+          <w:highlight w:val="yellow"/>
+        </w:rPr>
+      </w:pPr>
+    </w:p>
+    <w:p>
+      <w:pPr>
+        <w:spacing w:after="0" w:line="276" w:lineRule="auto"/>
+        <w:ind w:firstLine="1134"/>
+        <w:jc w:val="both"/>
+        <w:rPr>
+          <w:rFonts w:ascii="Arial" w:hAnsi="Arial" w:cs="Arial"/>
+          <w:b/>
+          <w:bCs/>
+          <w:sz w:val="24"/>
+          <w:szCs w:val="24"/>
+        </w:rPr>
+      </w:pPr>
+      <w:r>
+        <w:rPr>
+          <w:rFonts w:ascii="Arial" w:hAnsi="Arial" w:cs="Arial"/>
+          <w:b/>
+          <w:bCs/>
+          <w:sz w:val="24"/>
+          <w:szCs w:val="24"/>
+        </w:rPr>
+        <w:t>Acelerômetro: Constituição</w:t>
+      </w:r>
+    </w:p>
+    <w:p>
+      <w:pPr>
+        <w:spacing w:after="0" w:line="276" w:lineRule="auto"/>
+        <w:ind w:firstLine="1134"/>
+        <w:jc w:val="both"/>
+        <w:rPr>
+          <w:rFonts w:ascii="Arial" w:hAnsi="Arial" w:cs="Arial"/>
+          <w:b/>
+          <w:bCs/>
+          <w:sz w:val="24"/>
+          <w:szCs w:val="24"/>
+        </w:rPr>
+      </w:pPr>
+    </w:p>
+    <w:p>
+      <w:pPr>
+        <w:spacing w:after="0" w:line="276" w:lineRule="auto"/>
+        <w:ind w:firstLine="1134"/>
+        <w:jc w:val="both"/>
+        <w:rPr>
+          <w:rFonts w:ascii="Arial" w:hAnsi="Arial" w:cs="Arial"/>
+          <w:sz w:val="24"/>
+          <w:szCs w:val="24"/>
+        </w:rPr>
+      </w:pPr>
+      <w:r>
+        <w:rPr>
+          <w:rFonts w:ascii="Arial" w:hAnsi="Arial" w:cs="Arial"/>
+          <w:sz w:val="24"/>
+          <w:szCs w:val="24"/>
+        </w:rPr>
+        <w:t>O coração de um acelerômetro é seu elemento piezo elétrico, que tem a propriedade de produzir uma descarga elétrica que é proporcional à tensão e consequentemente a força aplicada.</w:t>
+      </w:r>
+    </w:p>
+    <w:p>
+      <w:pPr>
+        <w:spacing w:after="0" w:line="276" w:lineRule="auto"/>
+        <w:ind w:firstLine="1134"/>
+        <w:jc w:val="both"/>
+        <w:rPr>
+          <w:rFonts w:ascii="Arial" w:hAnsi="Arial" w:cs="Arial"/>
+          <w:sz w:val="24"/>
+          <w:szCs w:val="24"/>
+        </w:rPr>
+      </w:pPr>
+    </w:p>
+    <w:p>
+      <w:pPr>
+        <w:spacing w:after="0" w:line="276" w:lineRule="auto"/>
+        <w:ind w:firstLine="1134"/>
+        <w:jc w:val="both"/>
+        <w:rPr>
+          <w:rFonts w:ascii="Arial" w:hAnsi="Arial" w:cs="Arial"/>
+          <w:sz w:val="24"/>
+          <w:szCs w:val="24"/>
+        </w:rPr>
+      </w:pPr>
+      <w:r>
+        <w:rPr>
+          <w:rFonts w:ascii="Arial" w:hAnsi="Arial" w:cs="Arial"/>
+          <w:sz w:val="24"/>
+          <w:szCs w:val="24"/>
+        </w:rPr>
+        <w:t>O modo de fixação do acelerômetro na estrutura tem uma influência considerável da resposta do sensor: Quanto mais rígida for a fixação, melhor será a resposta em alta frequência.</w:t>
+      </w:r>
+    </w:p>
+    <w:p>
+      <w:pPr>
+        <w:spacing w:after="0" w:line="276" w:lineRule="auto"/>
+        <w:ind w:firstLine="1134"/>
+        <w:jc w:val="both"/>
+        <w:rPr>
+          <w:rFonts w:ascii="Arial" w:hAnsi="Arial" w:cs="Arial"/>
+          <w:sz w:val="24"/>
+          <w:szCs w:val="24"/>
+        </w:rPr>
+      </w:pPr>
+    </w:p>
+    <w:p>
+      <w:pPr>
+        <w:spacing w:after="0" w:line="276" w:lineRule="auto"/>
+        <w:ind w:firstLine="1134"/>
+        <w:jc w:val="both"/>
+        <w:rPr>
+          <w:rFonts w:ascii="Arial" w:hAnsi="Arial" w:cs="Arial"/>
+          <w:color w:val="000000" w:themeColor="text1"/>
+          <w:sz w:val="24"/>
+          <w:szCs w:val="24"/>
+          <w:highlight w:val="yellow"/>
+        </w:rPr>
+      </w:pPr>
+      <w:r>
+        <w:rPr>
+          <w:rFonts w:ascii="Arial" w:hAnsi="Arial" w:cs="Arial"/>
+          <w:noProof/>
+          <w:color w:val="000000" w:themeColor="text1"/>
+          <w:sz w:val="24"/>
+          <w:szCs w:val="24"/>
+          <w:highlight w:val="yellow"/>
+        </w:rPr>
+        <w:drawing>
+          <wp:inline distT="0" distB="0" distL="0" distR="0">
+            <wp:extent cx="4381500" cy="2072640"/>
+            <wp:effectExtent l="0" t="0" r="0" b="3810"/>
+            <wp:docPr id="7" name="Imagem 7"/>
+            <wp:cNvGraphicFramePr>
+              <a:graphicFrameLocks xmlns:a="http://schemas.openxmlformats.org/drawingml/2006/main" noChangeAspect="1"/>
+            </wp:cNvGraphicFramePr>
+            <a:graphic xmlns:a="http://schemas.openxmlformats.org/drawingml/2006/main">
+              <a:graphicData uri="http://schemas.openxmlformats.org/drawingml/2006/picture">
+                <pic:pic xmlns:pic="http://schemas.openxmlformats.org/drawingml/2006/picture">
+                  <pic:nvPicPr>
+                    <pic:cNvPr id="0" name="Picture 1"/>
+                    <pic:cNvPicPr>
+                      <a:picLocks noChangeAspect="1" noChangeArrowheads="1"/>
+                    </pic:cNvPicPr>
+                  </pic:nvPicPr>
+                  <pic:blipFill>
+                    <a:blip r:embed="rId13">
+                      <a:extLst>
+                        <a:ext uri="{28A0092B-C50C-407E-A947-70E740481C1C}">
+                          <a14:useLocalDpi xmlns:a14="http://schemas.microsoft.com/office/drawing/2010/main" val="0"/>
+                        </a:ext>
+                      </a:extLst>
+                    </a:blip>
+                    <a:srcRect/>
+                    <a:stretch>
+                      <a:fillRect/>
+                    </a:stretch>
+                  </pic:blipFill>
+                  <pic:spPr bwMode="auto">
+                    <a:xfrm>
+                      <a:off x="0" y="0"/>
+                      <a:ext cx="4381500" cy="2072640"/>
+                    </a:xfrm>
+                    <a:prstGeom prst="rect">
+                      <a:avLst/>
+                    </a:prstGeom>
+                    <a:noFill/>
+                    <a:ln>
+                      <a:noFill/>
+                    </a:ln>
+                  </pic:spPr>
+                </pic:pic>
+              </a:graphicData>
+            </a:graphic>
+          </wp:inline>
+        </w:drawing>
+      </w:r>
+    </w:p>
+    <w:p>
+      <w:pPr>
+        <w:pStyle w:val="Default"/>
+        <w:spacing w:line="276" w:lineRule="auto"/>
+      </w:pPr>
+      <w:r>
+        <w:rPr>
+          <w:b/>
+          <w:bCs/>
+        </w:rPr>
+        <w:lastRenderedPageBreak/>
+        <w:t xml:space="preserve">Figura 23 - Montagem </w:t>
+      </w:r>
+    </w:p>
+    <w:p>
+      <w:pPr>
+        <w:spacing w:after="0" w:line="276" w:lineRule="auto"/>
+        <w:ind w:firstLine="1134"/>
+        <w:jc w:val="both"/>
+        <w:rPr>
+          <w:rFonts w:ascii="Arial" w:hAnsi="Arial" w:cs="Arial"/>
+          <w:color w:val="000000" w:themeColor="text1"/>
+          <w:sz w:val="24"/>
+          <w:szCs w:val="24"/>
+          <w:highlight w:val="yellow"/>
+        </w:rPr>
+      </w:pPr>
+      <w:r>
+        <w:rPr>
+          <w:rFonts w:ascii="Arial" w:hAnsi="Arial" w:cs="Arial"/>
+          <w:b/>
+          <w:bCs/>
+          <w:sz w:val="24"/>
+          <w:szCs w:val="24"/>
+        </w:rPr>
+        <w:t>Fonte: MGS Tecnologia (2013)</w:t>
+      </w:r>
+    </w:p>
+    <w:p>
+      <w:pPr>
+        <w:spacing w:after="0" w:line="276" w:lineRule="auto"/>
+        <w:ind w:firstLine="1134"/>
+        <w:jc w:val="both"/>
+        <w:rPr>
+          <w:rFonts w:ascii="Arial" w:hAnsi="Arial" w:cs="Arial"/>
+          <w:color w:val="000000" w:themeColor="text1"/>
+          <w:sz w:val="24"/>
+          <w:szCs w:val="24"/>
+          <w:highlight w:val="yellow"/>
+        </w:rPr>
+      </w:pPr>
+    </w:p>
+    <w:p>
+      <w:pPr>
+        <w:spacing w:after="0" w:line="276" w:lineRule="auto"/>
+        <w:ind w:firstLine="1134"/>
+        <w:jc w:val="both"/>
+        <w:rPr>
+          <w:rFonts w:ascii="Arial" w:hAnsi="Arial" w:cs="Arial"/>
+          <w:color w:val="000000" w:themeColor="text1"/>
+          <w:sz w:val="24"/>
+          <w:szCs w:val="24"/>
+          <w:highlight w:val="yellow"/>
+        </w:rPr>
+      </w:pPr>
+    </w:p>
+    <w:p>
+      <w:pPr>
+        <w:spacing w:after="0" w:line="276" w:lineRule="auto"/>
+        <w:ind w:firstLine="1134"/>
+        <w:jc w:val="both"/>
+        <w:rPr>
+          <w:rFonts w:ascii="Arial" w:hAnsi="Arial" w:cs="Arial"/>
+          <w:color w:val="000000" w:themeColor="text1"/>
+          <w:sz w:val="24"/>
+          <w:szCs w:val="24"/>
+          <w:highlight w:val="yellow"/>
+        </w:rPr>
+      </w:pPr>
+    </w:p>
+    <w:p>
+      <w:pPr>
+        <w:spacing w:after="0" w:line="276" w:lineRule="auto"/>
+        <w:ind w:firstLine="1134"/>
+        <w:jc w:val="both"/>
+        <w:rPr>
+          <w:rFonts w:ascii="Arial" w:hAnsi="Arial" w:cs="Arial"/>
+          <w:color w:val="000000" w:themeColor="text1"/>
+          <w:sz w:val="24"/>
+          <w:szCs w:val="24"/>
+          <w:highlight w:val="yellow"/>
+        </w:rPr>
+      </w:pPr>
+    </w:p>
+    <w:p>
+      <w:pPr>
+        <w:spacing w:after="0" w:line="276" w:lineRule="auto"/>
+        <w:ind w:firstLine="1134"/>
+        <w:jc w:val="both"/>
+        <w:rPr>
+          <w:rFonts w:ascii="Arial" w:hAnsi="Arial" w:cs="Arial"/>
+          <w:color w:val="000000" w:themeColor="text1"/>
+          <w:sz w:val="24"/>
+          <w:szCs w:val="24"/>
+          <w:highlight w:val="yellow"/>
+        </w:rPr>
+      </w:pPr>
+    </w:p>
+    <w:p>
+      <w:pPr>
+        <w:spacing w:after="0" w:line="276" w:lineRule="auto"/>
+        <w:ind w:firstLine="1134"/>
+        <w:jc w:val="both"/>
+        <w:rPr>
+          <w:rFonts w:ascii="Arial" w:hAnsi="Arial" w:cs="Arial"/>
+          <w:color w:val="000000" w:themeColor="text1"/>
+          <w:sz w:val="24"/>
+          <w:szCs w:val="24"/>
+          <w:highlight w:val="yellow"/>
+        </w:rPr>
+      </w:pPr>
+    </w:p>
+    <w:p>
+      <w:pPr>
+        <w:spacing w:after="0" w:line="276" w:lineRule="auto"/>
+        <w:ind w:firstLine="1134"/>
+        <w:jc w:val="both"/>
+        <w:rPr>
+          <w:rFonts w:ascii="Arial" w:hAnsi="Arial" w:cs="Arial"/>
+          <w:color w:val="000000" w:themeColor="text1"/>
+          <w:sz w:val="24"/>
+          <w:szCs w:val="24"/>
+          <w:highlight w:val="yellow"/>
+        </w:rPr>
+      </w:pPr>
+    </w:p>
+    <w:p>
+      <w:pPr>
+        <w:spacing w:after="0" w:line="276" w:lineRule="auto"/>
+        <w:ind w:firstLine="1134"/>
+        <w:jc w:val="both"/>
+        <w:rPr>
+          <w:rFonts w:ascii="Arial" w:hAnsi="Arial" w:cs="Arial"/>
+          <w:color w:val="000000" w:themeColor="text1"/>
+          <w:sz w:val="24"/>
+          <w:szCs w:val="24"/>
+          <w:highlight w:val="yellow"/>
+        </w:rPr>
+      </w:pPr>
+    </w:p>
+    <w:p>
+      <w:pPr>
+        <w:spacing w:after="0" w:line="276" w:lineRule="auto"/>
+        <w:ind w:firstLine="1134"/>
+        <w:jc w:val="both"/>
+        <w:rPr>
+          <w:rFonts w:ascii="Arial" w:hAnsi="Arial" w:cs="Arial"/>
+          <w:color w:val="000000" w:themeColor="text1"/>
+          <w:sz w:val="24"/>
+          <w:szCs w:val="24"/>
+          <w:highlight w:val="yellow"/>
+        </w:rPr>
+      </w:pPr>
+    </w:p>
+    <w:p>
+      <w:pPr>
+        <w:spacing w:after="0" w:line="276" w:lineRule="auto"/>
+        <w:ind w:firstLine="1134"/>
+        <w:jc w:val="both"/>
+        <w:rPr>
+          <w:rFonts w:ascii="Arial" w:hAnsi="Arial" w:cs="Arial"/>
+          <w:color w:val="000000" w:themeColor="text1"/>
+          <w:sz w:val="24"/>
+          <w:szCs w:val="24"/>
+          <w:highlight w:val="yellow"/>
+        </w:rPr>
+      </w:pPr>
+    </w:p>
+    <w:p>
+      <w:pPr>
+        <w:spacing w:after="0" w:line="276" w:lineRule="auto"/>
+        <w:ind w:firstLine="1134"/>
+        <w:jc w:val="both"/>
+        <w:rPr>
+          <w:rFonts w:ascii="Arial" w:hAnsi="Arial" w:cs="Arial"/>
+          <w:color w:val="000000" w:themeColor="text1"/>
+          <w:sz w:val="24"/>
+          <w:szCs w:val="24"/>
+          <w:highlight w:val="yellow"/>
+        </w:rPr>
+      </w:pPr>
+    </w:p>
+    <w:p>
+      <w:pPr>
+        <w:spacing w:after="0" w:line="276" w:lineRule="auto"/>
+        <w:ind w:firstLine="1134"/>
+        <w:jc w:val="both"/>
+        <w:rPr>
+          <w:rFonts w:ascii="Arial" w:hAnsi="Arial" w:cs="Arial"/>
+          <w:color w:val="000000" w:themeColor="text1"/>
+          <w:sz w:val="24"/>
+          <w:szCs w:val="24"/>
+          <w:highlight w:val="yellow"/>
+        </w:rPr>
+      </w:pPr>
+    </w:p>
+    <w:p>
+      <w:pPr>
+        <w:spacing w:after="0" w:line="276" w:lineRule="auto"/>
+        <w:ind w:firstLine="1134"/>
+        <w:jc w:val="both"/>
+        <w:rPr>
+          <w:rFonts w:ascii="Arial" w:hAnsi="Arial" w:cs="Arial"/>
+          <w:color w:val="000000" w:themeColor="text1"/>
+          <w:sz w:val="24"/>
+          <w:szCs w:val="24"/>
+          <w:highlight w:val="yellow"/>
+        </w:rPr>
+      </w:pPr>
+    </w:p>
+    <w:p>
+      <w:pPr>
+        <w:spacing w:after="0" w:line="276" w:lineRule="auto"/>
+        <w:ind w:firstLine="1134"/>
+        <w:jc w:val="both"/>
+        <w:rPr>
+          <w:rFonts w:ascii="Arial" w:hAnsi="Arial" w:cs="Arial"/>
+          <w:color w:val="000000" w:themeColor="text1"/>
+          <w:sz w:val="24"/>
+          <w:szCs w:val="24"/>
+          <w:highlight w:val="yellow"/>
+        </w:rPr>
+      </w:pPr>
+    </w:p>
+    <w:p>
+      <w:pPr>
+        <w:spacing w:after="0" w:line="276" w:lineRule="auto"/>
+        <w:ind w:firstLine="1134"/>
+        <w:jc w:val="both"/>
+        <w:rPr>
+          <w:rFonts w:ascii="Arial" w:hAnsi="Arial" w:cs="Arial"/>
+          <w:color w:val="000000" w:themeColor="text1"/>
+          <w:sz w:val="24"/>
+          <w:szCs w:val="24"/>
+          <w:highlight w:val="yellow"/>
+        </w:rPr>
+      </w:pPr>
+    </w:p>
+    <w:p>
+      <w:pPr>
+        <w:spacing w:after="0" w:line="276" w:lineRule="auto"/>
+        <w:ind w:firstLine="1134"/>
+        <w:jc w:val="both"/>
+        <w:rPr>
+          <w:rFonts w:ascii="Arial" w:hAnsi="Arial" w:cs="Arial"/>
+          <w:color w:val="000000" w:themeColor="text1"/>
+          <w:sz w:val="24"/>
+          <w:szCs w:val="24"/>
+          <w:highlight w:val="yellow"/>
+        </w:rPr>
+      </w:pPr>
+    </w:p>
+    <w:p>
+      <w:pPr>
+        <w:spacing w:after="0" w:line="276" w:lineRule="auto"/>
+        <w:ind w:firstLine="1134"/>
+        <w:jc w:val="both"/>
+        <w:rPr>
+          <w:rFonts w:ascii="Arial" w:hAnsi="Arial" w:cs="Arial"/>
+          <w:color w:val="000000" w:themeColor="text1"/>
+          <w:sz w:val="24"/>
+          <w:szCs w:val="24"/>
+          <w:highlight w:val="yellow"/>
+        </w:rPr>
+      </w:pPr>
+    </w:p>
+    <w:p>
+      <w:pPr>
+        <w:spacing w:after="0" w:line="276" w:lineRule="auto"/>
+        <w:ind w:firstLine="1134"/>
+        <w:jc w:val="both"/>
+        <w:rPr>
+          <w:rFonts w:ascii="Arial" w:hAnsi="Arial" w:cs="Arial"/>
+          <w:color w:val="000000" w:themeColor="text1"/>
+          <w:sz w:val="24"/>
+          <w:szCs w:val="24"/>
+          <w:highlight w:val="yellow"/>
+        </w:rPr>
+      </w:pPr>
+    </w:p>
+    <w:p>
+      <w:pPr>
+        <w:spacing w:after="0" w:line="276" w:lineRule="auto"/>
+        <w:ind w:firstLine="1134"/>
+        <w:jc w:val="both"/>
+        <w:rPr>
+          <w:rFonts w:ascii="Arial" w:hAnsi="Arial" w:cs="Arial"/>
+          <w:color w:val="000000" w:themeColor="text1"/>
+          <w:sz w:val="24"/>
+          <w:szCs w:val="24"/>
+          <w:highlight w:val="yellow"/>
+        </w:rPr>
+      </w:pPr>
+    </w:p>
+    <w:p>
+      <w:pPr>
+        <w:spacing w:after="0" w:line="276" w:lineRule="auto"/>
+        <w:ind w:firstLine="1134"/>
+        <w:jc w:val="both"/>
+        <w:rPr>
+          <w:rFonts w:ascii="Arial" w:hAnsi="Arial" w:cs="Arial"/>
+          <w:color w:val="000000" w:themeColor="text1"/>
+          <w:sz w:val="24"/>
+          <w:szCs w:val="24"/>
+          <w:highlight w:val="yellow"/>
+        </w:rPr>
+      </w:pPr>
+    </w:p>
+    <w:p>
+      <w:pPr>
+        <w:spacing w:after="0" w:line="276" w:lineRule="auto"/>
+        <w:ind w:firstLine="1134"/>
+        <w:jc w:val="both"/>
+        <w:rPr>
+          <w:rFonts w:ascii="Arial" w:hAnsi="Arial" w:cs="Arial"/>
+          <w:color w:val="000000" w:themeColor="text1"/>
+          <w:sz w:val="24"/>
+          <w:szCs w:val="24"/>
+          <w:highlight w:val="yellow"/>
+        </w:rPr>
+      </w:pPr>
+    </w:p>
+    <w:p>
+      <w:pPr>
+        <w:spacing w:after="0" w:line="276" w:lineRule="auto"/>
+        <w:ind w:firstLine="1134"/>
+        <w:jc w:val="both"/>
+        <w:rPr>
+          <w:rFonts w:ascii="Arial" w:hAnsi="Arial" w:cs="Arial"/>
+          <w:color w:val="000000" w:themeColor="text1"/>
+          <w:sz w:val="24"/>
+          <w:szCs w:val="24"/>
+          <w:highlight w:val="yellow"/>
+        </w:rPr>
+      </w:pPr>
+    </w:p>
+    <w:p>
+      <w:pPr>
+        <w:spacing w:after="0" w:line="276" w:lineRule="auto"/>
+        <w:ind w:firstLine="1134"/>
+        <w:jc w:val="both"/>
+        <w:rPr>
+          <w:rFonts w:ascii="Arial" w:hAnsi="Arial" w:cs="Arial"/>
+          <w:color w:val="000000" w:themeColor="text1"/>
+          <w:sz w:val="24"/>
+          <w:szCs w:val="24"/>
+          <w:highlight w:val="yellow"/>
+        </w:rPr>
+      </w:pPr>
+    </w:p>
+    <w:p>
+      <w:pPr>
+        <w:spacing w:after="0" w:line="276" w:lineRule="auto"/>
+        <w:ind w:firstLine="1134"/>
+        <w:jc w:val="both"/>
+        <w:rPr>
+          <w:rFonts w:ascii="Arial" w:hAnsi="Arial" w:cs="Arial"/>
+          <w:color w:val="000000" w:themeColor="text1"/>
+          <w:sz w:val="24"/>
+          <w:szCs w:val="24"/>
+          <w:highlight w:val="yellow"/>
+        </w:rPr>
+      </w:pPr>
+      <w:r>
+        <w:rPr>
+          <w:rFonts w:ascii="Arial" w:hAnsi="Arial" w:cs="Arial"/>
+          <w:color w:val="000000" w:themeColor="text1"/>
+          <w:sz w:val="24"/>
+          <w:szCs w:val="24"/>
+          <w:highlight w:val="yellow"/>
+        </w:rPr>
         <w:t>1 - Tecnologias da transformação digital, a utilização das novas ferramentas que estão possibilitando desenvolvimento aprimorado e acelerado de aplicações em N áreas.</w:t>
       </w:r>
     </w:p>
@@ -7248,6 +9082,7 @@
           <w:sz w:val="24"/>
           <w:szCs w:val="24"/>
         </w:rPr>
+        <w:lastRenderedPageBreak/>
         <w:drawing>
           <wp:inline distT="0" distB="0" distL="0" distR="0">
             <wp:extent cx="3830955" cy="3110230"/>
@@ -7266,7 +9101,7 @@
                     </pic:cNvPicPr>
                   </pic:nvPicPr>
                   <pic:blipFill>
-                    <a:blip r:embed="rId13">
+                    <a:blip r:embed="rId14">
                       <a:extLst>
                         <a:ext uri="{28A0092B-C50C-407E-A947-70E740481C1C}">
                           <a14:useLocalDpi xmlns:a14="http://schemas.microsoft.com/office/drawing/2010/main" val="0"/>
@@ -7500,17 +9335,7 @@
           <w:sz w:val="24"/>
           <w:szCs w:val="24"/>
         </w:rPr>
-        <w:t xml:space="preserve"> refere-se à interconexão através de redes abertas de dispositivos com capacidade computacional que enviam e recebem dados sem intervenção humana, o que permite a compilação massiva e </w:t>
-      </w:r>
-      <w:r>
-        <w:rPr>
-          <w:rFonts w:ascii="Arial" w:hAnsi="Arial" w:cs="Arial"/>
-          <w:color w:val="000000" w:themeColor="text1"/>
-          <w:sz w:val="24"/>
-          <w:szCs w:val="24"/>
-        </w:rPr>
-        <w:lastRenderedPageBreak/>
-        <w:t>direta de dados, bem como a operação remota em tempo real dos dispositivos conectados à internet. Visando principalmente aprimorar a experiência do usuário final.</w:t>
+        <w:t xml:space="preserve"> refere-se à interconexão através de redes abertas de dispositivos com capacidade computacional que enviam e recebem dados sem intervenção humana, o que permite a compilação massiva e direta de dados, bem como a operação remota em tempo real dos dispositivos conectados à internet. Visando principalmente aprimorar a experiência do usuário final.</w:t>
       </w:r>
     </w:p>
     <w:p>
@@ -7667,6 +9492,7 @@
           <w:sz w:val="24"/>
           <w:szCs w:val="24"/>
         </w:rPr>
+        <w:lastRenderedPageBreak/>
         <w:drawing>
           <wp:inline distT="0" distB="0" distL="0" distR="0" wp14:anchorId="710001B6" wp14:editId="3C55166B">
             <wp:extent cx="4097216" cy="2731477"/>
@@ -7683,7 +9509,7 @@
                     <pic:cNvPicPr/>
                   </pic:nvPicPr>
                   <pic:blipFill rotWithShape="1">
-                    <a:blip r:embed="rId14"/>
+                    <a:blip r:embed="rId15"/>
                     <a:srcRect l="32663" t="27446" r="26690" b="24382"/>
                     <a:stretch/>
                   </pic:blipFill>
@@ -8054,18 +9880,7 @@
           <w:szCs w:val="24"/>
           <w:lang w:val="en-US"/>
         </w:rPr>
-        <w:t xml:space="preserve">One factor contributing to the growth of cloud computing is that today’s applications must be delivered quickly. Developers are pressured to get their </w:t>
-      </w:r>
-      <w:r>
-        <w:rPr>
-          <w:rFonts w:ascii="Arial" w:hAnsi="Arial" w:cs="Arial"/>
-          <w:color w:val="000000" w:themeColor="text1"/>
-          <w:sz w:val="24"/>
-          <w:szCs w:val="24"/>
-          <w:lang w:val="en-US"/>
-        </w:rPr>
-        <w:lastRenderedPageBreak/>
-        <w:t>product to market as soon as possible. They want to get feedback quickly, and then iterate on the idea to make the product better and faster.</w:t>
+        <w:t>One factor contributing to the growth of cloud computing is that today’s applications must be delivered quickly. Developers are pressured to get their product to market as soon as possible. They want to get feedback quickly, and then iterate on the idea to make the product better and faster.</w:t>
       </w:r>
       <w:r>
         <w:rPr>
@@ -8257,6 +10072,7 @@
           <w:sz w:val="24"/>
           <w:szCs w:val="24"/>
         </w:rPr>
+        <w:lastRenderedPageBreak/>
         <w:t>Segundo [3] existem três classes de sistemas digitais: emulação e sistemas de prototipação, sistemas de computação de propósito geral e sistemas embarcados (</w:t>
       </w:r>
       <w:proofErr w:type="spellStart"/>
@@ -8319,29 +10135,7 @@
           <w:szCs w:val="24"/>
           <w:lang w:val="en-US"/>
         </w:rPr>
-        <w:t>[</w:t>
-      </w:r>
-      <w:proofErr w:type="gramStart"/>
-      <w:r>
-        <w:rPr>
-          <w:rFonts w:ascii="Arial" w:hAnsi="Arial" w:cs="Arial"/>
-          <w:color w:val="000000" w:themeColor="text1"/>
-          <w:sz w:val="24"/>
-          <w:szCs w:val="24"/>
-          <w:lang w:val="en-US"/>
-        </w:rPr>
-        <w:t>4]Embedded</w:t>
-      </w:r>
-      <w:proofErr w:type="gramEnd"/>
-      <w:r>
-        <w:rPr>
-          <w:rFonts w:ascii="Arial" w:hAnsi="Arial" w:cs="Arial"/>
-          <w:color w:val="000000" w:themeColor="text1"/>
-          <w:sz w:val="24"/>
-          <w:szCs w:val="24"/>
-          <w:lang w:val="en-US"/>
-        </w:rPr>
-        <w:t xml:space="preserve"> systems differ from general-purpose computing devices mainly in two aspects: </w:t>
+        <w:t xml:space="preserve">[4]Embedded systems differ from general-purpose computing devices mainly in two aspects: </w:t>
       </w:r>
     </w:p>
     <w:p>
@@ -8443,7 +10237,7 @@
                     <pic:cNvPicPr/>
                   </pic:nvPicPr>
                   <pic:blipFill rotWithShape="1">
-                    <a:blip r:embed="rId15"/>
+                    <a:blip r:embed="rId16"/>
                     <a:srcRect l="39805" t="45183" r="42759" b="33530"/>
                     <a:stretch/>
                   </pic:blipFill>
@@ -8506,7 +10300,6 @@
           <w:szCs w:val="24"/>
           <w:lang w:val="en-US"/>
         </w:rPr>
-        <w:lastRenderedPageBreak/>
         <w:t>When an embedded system is powered on, its microprocessor reads software instructions stored in memory, executes the instructions to process input information from peripheral components (through sensors, signals, buttons, etc.), and produces output to meet the needs of the external embedding system.[4]</w:t>
       </w:r>
     </w:p>
@@ -8590,6 +10383,7 @@
           <w:szCs w:val="24"/>
           <w:lang w:val="en-US" w:eastAsia="pt-BR"/>
         </w:rPr>
+        <w:lastRenderedPageBreak/>
         <w:t>Machine condition monitoring is the process of monitoring the condition of a machine with the intent to predict mechanical wear and failure. Vibration, noise, and temperature measurements are often used as key indicators of the state of the machine. Trends in the data provide health information about the machine and help detect machine faults early, which prevent unexpected failure and costly repair.</w:t>
       </w:r>
     </w:p>
@@ -8652,7 +10446,6 @@
         <w:t xml:space="preserve">4 - Aplicação da firmware desenvolvida pela </w:t>
       </w:r>
       <w:proofErr w:type="spellStart"/>
-      <w:proofErr w:type="gramStart"/>
       <w:r>
         <w:rPr>
           <w:rFonts w:ascii="Arial" w:eastAsia="Times New Roman" w:hAnsi="Arial" w:cs="Arial"/>
@@ -8676,20 +10469,7 @@
           <w:shd w:val="clear" w:color="auto" w:fill="FFFFFF"/>
           <w:lang w:eastAsia="pt-BR"/>
         </w:rPr>
-        <w:t xml:space="preserve"> ,</w:t>
-      </w:r>
-      <w:proofErr w:type="gramEnd"/>
-      <w:r>
-        <w:rPr>
-          <w:rFonts w:ascii="Arial" w:eastAsia="Times New Roman" w:hAnsi="Arial" w:cs="Arial"/>
-          <w:color w:val="000000" w:themeColor="text1"/>
-          <w:sz w:val="24"/>
-          <w:szCs w:val="24"/>
-          <w:highlight w:val="yellow"/>
-          <w:shd w:val="clear" w:color="auto" w:fill="FFFFFF"/>
-          <w:lang w:eastAsia="pt-BR"/>
-        </w:rPr>
-        <w:t xml:space="preserve"> permitindo aplicar linguagem nativa (C, C++) usando </w:t>
+        <w:t xml:space="preserve"> , permitindo aplicar linguagem nativa (C, C++) usando </w:t>
       </w:r>
       <w:proofErr w:type="spellStart"/>
       <w:r>
@@ -9005,7 +10785,6 @@
         <w:t xml:space="preserve"> um provedor de serviço que </w:t>
       </w:r>
       <w:proofErr w:type="spellStart"/>
-      <w:proofErr w:type="gramStart"/>
       <w:r>
         <w:rPr>
           <w:rFonts w:ascii="Arial" w:eastAsia="Times New Roman" w:hAnsi="Arial" w:cs="Arial"/>
@@ -9018,7 +10797,6 @@
         <w:t>ira</w:t>
       </w:r>
       <w:proofErr w:type="spellEnd"/>
-      <w:proofErr w:type="gramEnd"/>
       <w:r>
         <w:rPr>
           <w:rFonts w:ascii="Arial" w:eastAsia="Times New Roman" w:hAnsi="Arial" w:cs="Arial"/>
@@ -9338,7 +11116,6 @@
           <w:shd w:val="clear" w:color="auto" w:fill="FFFFFF"/>
           <w:lang w:eastAsia="pt-BR"/>
         </w:rPr>
-        <w:lastRenderedPageBreak/>
         <w:t xml:space="preserve">6 - Utilização </w:t>
       </w:r>
       <w:r>
@@ -9596,6 +11373,7 @@
           <w:rFonts w:ascii="Arial" w:hAnsi="Arial" w:cs="Arial"/>
           <w:color w:val="000000" w:themeColor="text1"/>
         </w:rPr>
+        <w:lastRenderedPageBreak/>
         <w:t xml:space="preserve">Aqui é o “paraíso” do ESP32, onde conseguimos configurar praticamente tudo desse microcontrolador, desde </w:t>
       </w:r>
       <w:proofErr w:type="spellStart"/>
@@ -10554,71 +12332,6 @@
           <w:szCs w:val="24"/>
         </w:rPr>
       </w:pPr>
-    </w:p>
-    <w:p>
-      <w:pPr>
-        <w:spacing w:after="0" w:line="276" w:lineRule="auto"/>
-        <w:ind w:firstLine="1134"/>
-        <w:jc w:val="both"/>
-        <w:rPr>
-          <w:rFonts w:ascii="Arial" w:hAnsi="Arial" w:cs="Arial"/>
-          <w:color w:val="000000" w:themeColor="text1"/>
-          <w:sz w:val="24"/>
-          <w:szCs w:val="24"/>
-        </w:rPr>
-      </w:pPr>
-    </w:p>
-    <w:p>
-      <w:pPr>
-        <w:spacing w:after="0" w:line="276" w:lineRule="auto"/>
-        <w:ind w:firstLine="1134"/>
-        <w:jc w:val="both"/>
-        <w:rPr>
-          <w:rFonts w:ascii="Arial" w:hAnsi="Arial" w:cs="Arial"/>
-          <w:color w:val="000000" w:themeColor="text1"/>
-          <w:sz w:val="24"/>
-          <w:szCs w:val="24"/>
-        </w:rPr>
-      </w:pPr>
-    </w:p>
-    <w:p>
-      <w:pPr>
-        <w:spacing w:after="0" w:line="276" w:lineRule="auto"/>
-        <w:ind w:firstLine="1134"/>
-        <w:jc w:val="both"/>
-        <w:rPr>
-          <w:rFonts w:ascii="Arial" w:hAnsi="Arial" w:cs="Arial"/>
-          <w:color w:val="000000" w:themeColor="text1"/>
-          <w:sz w:val="24"/>
-          <w:szCs w:val="24"/>
-        </w:rPr>
-      </w:pPr>
-    </w:p>
-    <w:p>
-      <w:pPr>
-        <w:spacing w:after="0" w:line="276" w:lineRule="auto"/>
-        <w:ind w:firstLine="1134"/>
-        <w:jc w:val="both"/>
-        <w:rPr>
-          <w:rFonts w:ascii="Arial" w:hAnsi="Arial" w:cs="Arial"/>
-          <w:color w:val="000000" w:themeColor="text1"/>
-          <w:sz w:val="24"/>
-          <w:szCs w:val="24"/>
-        </w:rPr>
-      </w:pPr>
-    </w:p>
-    <w:p>
-      <w:pPr>
-        <w:spacing w:after="0" w:line="276" w:lineRule="auto"/>
-        <w:ind w:firstLine="1134"/>
-        <w:jc w:val="both"/>
-        <w:rPr>
-          <w:rFonts w:ascii="Arial" w:hAnsi="Arial" w:cs="Arial"/>
-          <w:color w:val="000000" w:themeColor="text1"/>
-          <w:sz w:val="24"/>
-          <w:szCs w:val="24"/>
-        </w:rPr>
-      </w:pPr>
       <w:r>
         <w:rPr>
           <w:rFonts w:ascii="Arial" w:hAnsi="Arial" w:cs="Arial"/>
@@ -10769,10 +12482,10 @@
           <w:szCs w:val="24"/>
           <w:lang w:val="en-US"/>
         </w:rPr>
+        <w:lastRenderedPageBreak/>
         <w:t xml:space="preserve">[2] Ahmed </w:t>
       </w:r>
       <w:proofErr w:type="spellStart"/>
-      <w:proofErr w:type="gramStart"/>
       <w:r>
         <w:rPr>
           <w:rFonts w:ascii="Arial" w:hAnsi="Arial" w:cs="Arial"/>
@@ -10784,7 +12497,6 @@
         <w:t>Azraq,Hala</w:t>
       </w:r>
       <w:proofErr w:type="spellEnd"/>
-      <w:proofErr w:type="gramEnd"/>
       <w:r>
         <w:rPr>
           <w:rFonts w:ascii="Arial" w:hAnsi="Arial" w:cs="Arial"/>
@@ -10921,7 +12633,6 @@
         <w:t xml:space="preserve">". M. Sami, G. </w:t>
       </w:r>
       <w:proofErr w:type="spellStart"/>
-      <w:proofErr w:type="gramStart"/>
       <w:r>
         <w:rPr>
           <w:rFonts w:ascii="Arial" w:hAnsi="Arial" w:cs="Arial"/>
@@ -10941,18 +12652,7 @@
           <w:szCs w:val="24"/>
           <w:lang w:val="en-US"/>
         </w:rPr>
-        <w:t xml:space="preserve"> .</w:t>
-      </w:r>
-      <w:proofErr w:type="gramEnd"/>
-      <w:r>
-        <w:rPr>
-          <w:rFonts w:ascii="Arial" w:hAnsi="Arial" w:cs="Arial"/>
-          <w:color w:val="000000" w:themeColor="text1"/>
-          <w:sz w:val="24"/>
-          <w:szCs w:val="24"/>
-          <w:lang w:val="en-US"/>
-        </w:rPr>
-        <w:t xml:space="preserve"> Kluwer Academic Publishers, 1996,</w:t>
+        <w:t xml:space="preserve"> . Kluwer Academic Publishers, 1996,</w:t>
       </w:r>
     </w:p>
     <w:p>
@@ -11086,6 +12786,9 @@
       </w:r>
       <w:r>
         <w:rPr>
+          <w:rFonts w:ascii="Arial" w:hAnsi="Arial" w:cs="Arial"/>
+          <w:sz w:val="24"/>
+          <w:szCs w:val="24"/>
           <w:lang w:val="en-US"/>
         </w:rPr>
         <w:t xml:space="preserve"> www.statista.com</w:t>
@@ -11093,6 +12796,7 @@
     </w:p>
     <w:p>
       <w:pPr>
+        <w:spacing w:line="276" w:lineRule="auto"/>
         <w:rPr>
           <w:rFonts w:ascii="Arial" w:hAnsi="Arial" w:cs="Arial"/>
           <w:color w:val="000000" w:themeColor="text1"/>
@@ -11131,61 +12835,17 @@
           <w:szCs w:val="24"/>
           <w:lang w:val="en-US"/>
         </w:rPr>
-        <w:t xml:space="preserve">Motor Maintenance </w:t>
-      </w:r>
-      <w:r>
-        <w:rPr>
-          <w:rFonts w:ascii="Arial" w:hAnsi="Arial" w:cs="Arial" w:hint="eastAsia"/>
-          <w:b/>
-          <w:bCs/>
-          <w:color w:val="000000" w:themeColor="text1"/>
-          <w:sz w:val="24"/>
-          <w:szCs w:val="24"/>
-          <w:lang w:val="en-US"/>
-        </w:rPr>
-        <w:t>–</w:t>
-      </w:r>
-      <w:r>
-        <w:rPr>
-          <w:rFonts w:ascii="Arial" w:hAnsi="Arial" w:cs="Arial"/>
-          <w:b/>
-          <w:bCs/>
-          <w:color w:val="000000" w:themeColor="text1"/>
-          <w:sz w:val="24"/>
-          <w:szCs w:val="24"/>
-          <w:lang w:val="en-US"/>
-        </w:rPr>
-        <w:t xml:space="preserve"> A Survey of Techniques and Results</w:t>
-      </w:r>
-      <w:r>
-        <w:rPr>
-          <w:rFonts w:ascii="Arial" w:hAnsi="Arial" w:cs="Arial"/>
-          <w:color w:val="000000" w:themeColor="text1"/>
-          <w:sz w:val="24"/>
-          <w:szCs w:val="24"/>
-          <w:lang w:val="en-US"/>
-        </w:rPr>
-        <w:t>, ACEEE organization New Jersey,</w:t>
-      </w:r>
-      <w:r>
-        <w:rPr>
-          <w:rFonts w:ascii="Arial" w:hAnsi="Arial" w:cs="Arial"/>
-          <w:color w:val="000000" w:themeColor="text1"/>
-          <w:sz w:val="24"/>
-          <w:szCs w:val="24"/>
-          <w:lang w:val="en-US"/>
-        </w:rPr>
-        <w:t xml:space="preserve"> </w:t>
-      </w:r>
-      <w:r>
-        <w:rPr>
-          <w:rFonts w:ascii="Arial" w:hAnsi="Arial" w:cs="Arial"/>
-          <w:color w:val="000000" w:themeColor="text1"/>
-          <w:sz w:val="24"/>
-          <w:szCs w:val="24"/>
-          <w:lang w:val="en-US"/>
-        </w:rPr>
-        <w:t>1997.</w:t>
+        <w:t>Motor Maintenance – A Survey of Techniques and Results</w:t>
+      </w:r>
+      <w:r>
+        <w:rPr>
+          <w:rFonts w:ascii="Arial" w:hAnsi="Arial" w:cs="Arial"/>
+          <w:color w:val="000000" w:themeColor="text1"/>
+          <w:sz w:val="24"/>
+          <w:szCs w:val="24"/>
+          <w:lang w:val="en-US"/>
+        </w:rPr>
+        <w:t>, ACEEE organization New Jersey, 1997.</w:t>
       </w:r>
     </w:p>
     <w:p>
@@ -13149,6 +14809,22 @@
       <w:szCs w:val="32"/>
     </w:rPr>
   </w:style>
+  <w:style w:type="paragraph" w:customStyle="1" w:styleId="Default">
+    <w:name w:val="Default"/>
+    <w:rsid w:val="00C51E01"/>
+    <w:pPr>
+      <w:autoSpaceDE w:val="0"/>
+      <w:autoSpaceDN w:val="0"/>
+      <w:adjustRightInd w:val="0"/>
+      <w:spacing w:after="0" w:line="240" w:lineRule="auto"/>
+    </w:pPr>
+    <w:rPr>
+      <w:rFonts w:ascii="Arial" w:hAnsi="Arial" w:cs="Arial"/>
+      <w:color w:val="000000"/>
+      <w:sz w:val="24"/>
+      <w:szCs w:val="24"/>
+    </w:rPr>
+  </w:style>
 </w:styles>
 </file>
 
@@ -13418,7 +15094,7 @@
 </file>
 
 <file path=customXml/itemProps1.xml><?xml version="1.0" encoding="utf-8"?>
-<ds:datastoreItem xmlns:ds="http://schemas.openxmlformats.org/officeDocument/2006/customXml" ds:itemID="{A5D88FFD-18F4-4FDD-922E-E76632395275}">
+<ds:datastoreItem xmlns:ds="http://schemas.openxmlformats.org/officeDocument/2006/customXml" ds:itemID="{58D6307D-6A39-46CA-BD95-C73B6D52B97B}">
   <ds:schemaRefs>
     <ds:schemaRef ds:uri="http://schemas.openxmlformats.org/officeDocument/2006/bibliography"/>
   </ds:schemaRefs>

--- a/WORKFLOW.docx
+++ b/WORKFLOW.docx
@@ -16,48 +16,17 @@
           <w:lang w:val="en-US"/>
         </w:rPr>
       </w:pPr>
-      <w:r>
-        <w:rPr>
-          <w:rFonts w:ascii="Arial" w:hAnsi="Arial" w:cs="Arial"/>
-          <w:sz w:val="24"/>
-          <w:szCs w:val="24"/>
-        </w:rPr>
-        <w:fldChar w:fldCharType="begin"/>
-      </w:r>
-      <w:r>
-        <w:rPr>
-          <w:rFonts w:ascii="Arial" w:hAnsi="Arial" w:cs="Arial"/>
-          <w:sz w:val="24"/>
-          <w:szCs w:val="24"/>
-        </w:rPr>
-        <w:instrText xml:space="preserve"> HYPERLINK "https://www.embarcados.com.br/coletor-analisador-portatil-de-vibracao/" </w:instrText>
-      </w:r>
-      <w:r>
-        <w:rPr>
-          <w:rFonts w:ascii="Arial" w:hAnsi="Arial" w:cs="Arial"/>
-          <w:sz w:val="24"/>
-          <w:szCs w:val="24"/>
-        </w:rPr>
-        <w:fldChar w:fldCharType="separate"/>
-      </w:r>
-      <w:r>
-        <w:rPr>
-          <w:rStyle w:val="Hyperlink"/>
-          <w:rFonts w:ascii="Arial" w:hAnsi="Arial" w:cs="Arial"/>
-          <w:sz w:val="24"/>
-          <w:szCs w:val="24"/>
-        </w:rPr>
-        <w:t>https://www.embarcados.com.br/coletor-analisador-portatil-de-vibracao/</w:t>
-      </w:r>
-      <w:r>
-        <w:rPr>
-          <w:rStyle w:val="Hyperlink"/>
-          <w:rFonts w:ascii="Arial" w:hAnsi="Arial" w:cs="Arial"/>
-          <w:sz w:val="24"/>
-          <w:szCs w:val="24"/>
-        </w:rPr>
-        <w:fldChar w:fldCharType="end"/>
-      </w:r>
+      <w:hyperlink r:id="rId6" w:history="1">
+        <w:r>
+          <w:rPr>
+            <w:rStyle w:val="Hyperlink"/>
+            <w:rFonts w:ascii="Arial" w:hAnsi="Arial" w:cs="Arial"/>
+            <w:sz w:val="24"/>
+            <w:szCs w:val="24"/>
+          </w:rPr>
+          <w:t>https://www.embarcados.com.br/coletor-analisador-portatil-de-vibracao/</w:t>
+        </w:r>
+      </w:hyperlink>
     </w:p>
     <w:p>
       <w:pPr>
@@ -85,7 +54,7 @@
           <w:lang w:val="en-US"/>
         </w:rPr>
       </w:pPr>
-      <w:hyperlink r:id="rId6" w:history="1">
+      <w:hyperlink r:id="rId7" w:history="1">
         <w:r>
           <w:rPr>
             <w:rStyle w:val="Hyperlink"/>
@@ -124,7 +93,7 @@
           <w:lang w:val="en-US"/>
         </w:rPr>
       </w:pPr>
-      <w:hyperlink r:id="rId7" w:history="1">
+      <w:hyperlink r:id="rId8" w:history="1">
         <w:r>
           <w:rPr>
             <w:rStyle w:val="Hyperlink"/>
@@ -160,7 +129,7 @@
           <w:lang w:val="en-US"/>
         </w:rPr>
       </w:pPr>
-      <w:hyperlink r:id="rId8" w:history="1">
+      <w:hyperlink r:id="rId9" w:history="1">
         <w:r>
           <w:rPr>
             <w:rStyle w:val="Hyperlink"/>
@@ -196,7 +165,7 @@
           <w:lang w:val="en-US"/>
         </w:rPr>
       </w:pPr>
-      <w:hyperlink r:id="rId9" w:anchor="msg1635974" w:history="1">
+      <w:hyperlink r:id="rId10" w:anchor="msg1635974" w:history="1">
         <w:r>
           <w:rPr>
             <w:rStyle w:val="Hyperlink"/>
@@ -419,9 +388,8 @@
           <w:highlight w:val="yellow"/>
           <w:shd w:val="clear" w:color="auto" w:fill="F8F9FA"/>
         </w:rPr>
-        <w:t xml:space="preserve">Core do </w:t>
-      </w:r>
-      <w:proofErr w:type="spellStart"/>
+        <w:t>Core do tabalho</w:t>
+      </w:r>
       <w:r>
         <w:rPr>
           <w:rFonts w:ascii="Arial" w:hAnsi="Arial" w:cs="Arial"/>
@@ -431,9 +399,8 @@
           <w:highlight w:val="yellow"/>
           <w:shd w:val="clear" w:color="auto" w:fill="F8F9FA"/>
         </w:rPr>
-        <w:t>tabalho</w:t>
-      </w:r>
-      <w:proofErr w:type="spellEnd"/>
+        <w:t xml:space="preserve">: DESCREVER A FREQUENCIA DAS ANÁISES DE VIBRAÇÕES SÃO REALIZADAS , CAPACIDADES </w:t>
+      </w:r>
       <w:r>
         <w:rPr>
           <w:rFonts w:ascii="Arial" w:hAnsi="Arial" w:cs="Arial"/>
@@ -443,9 +410,13 @@
           <w:highlight w:val="yellow"/>
           <w:shd w:val="clear" w:color="auto" w:fill="F8F9FA"/>
         </w:rPr>
-        <w:t xml:space="preserve">: DESCREVER A FREQUENCIA DAS ANÁISES DE VIBRAÇÕES SÃO REALIZADAS , CAPACIDADES </w:t>
-      </w:r>
-      <w:r>
+        <w:t>do HARDWARE E POR ONDE CAMINHAM AS BOAS ANÁLISES</w:t>
+      </w:r>
+    </w:p>
+    <w:p>
+      <w:pPr>
+        <w:spacing w:after="0" w:line="276" w:lineRule="auto"/>
+        <w:jc w:val="center"/>
         <w:rPr>
           <w:rFonts w:ascii="Arial" w:hAnsi="Arial" w:cs="Arial"/>
           <w:color w:val="222222"/>
@@ -454,8 +425,7 @@
           <w:highlight w:val="yellow"/>
           <w:shd w:val="clear" w:color="auto" w:fill="F8F9FA"/>
         </w:rPr>
-        <w:t>do HARDWARE E POR ONDE CAMINHAM AS BOAS ANÁLISES</w:t>
-      </w:r>
+      </w:pPr>
     </w:p>
     <w:p>
       <w:pPr>
@@ -470,6 +440,17 @@
           <w:shd w:val="clear" w:color="auto" w:fill="F8F9FA"/>
         </w:rPr>
       </w:pPr>
+      <w:r>
+        <w:rPr>
+          <w:rFonts w:ascii="Arial" w:hAnsi="Arial" w:cs="Arial"/>
+          <w:color w:val="222222"/>
+          <w:sz w:val="24"/>
+          <w:szCs w:val="24"/>
+          <w:highlight w:val="yellow"/>
+          <w:shd w:val="clear" w:color="auto" w:fill="F8F9FA"/>
+        </w:rPr>
+        <w:t xml:space="preserve">USAR PROTOCOLOS DE COMUNICAÇÃO VIA WEB PARA ENVIAR E ESTRUTURAR OS BANCOS DE DADOS </w:t>
+      </w:r>
     </w:p>
     <w:p>
       <w:pPr>
@@ -484,7 +465,11 @@
           <w:shd w:val="clear" w:color="auto" w:fill="F8F9FA"/>
         </w:rPr>
       </w:pPr>
-      <w:r>
+    </w:p>
+    <w:p>
+      <w:pPr>
+        <w:spacing w:after="0" w:line="276" w:lineRule="auto"/>
+        <w:jc w:val="center"/>
         <w:rPr>
           <w:rFonts w:ascii="Arial" w:hAnsi="Arial" w:cs="Arial"/>
           <w:color w:val="222222"/>
@@ -492,8 +477,20 @@
           <w:szCs w:val="24"/>
           <w:highlight w:val="yellow"/>
           <w:shd w:val="clear" w:color="auto" w:fill="F8F9FA"/>
-        </w:rPr>
-        <w:t xml:space="preserve">USAR PROTOCOLOS DE COMUNICAÇÃO VIA WEB PARA ENVIAR E ESTRUTURAR OS BANCOS DE DADOS </w:t>
+          <w:lang w:val="en-US"/>
+        </w:rPr>
+      </w:pPr>
+      <w:r>
+        <w:rPr>
+          <w:rFonts w:ascii="Arial" w:hAnsi="Arial" w:cs="Arial"/>
+          <w:color w:val="222222"/>
+          <w:sz w:val="24"/>
+          <w:szCs w:val="24"/>
+          <w:highlight w:val="yellow"/>
+          <w:shd w:val="clear" w:color="auto" w:fill="F8F9FA"/>
+          <w:lang w:val="en-US"/>
+        </w:rPr>
+        <w:t>APLICAÇÃO DE CLOUD SERVICES</w:t>
       </w:r>
     </w:p>
     <w:p>
@@ -507,6 +504,7 @@
           <w:szCs w:val="24"/>
           <w:highlight w:val="yellow"/>
           <w:shd w:val="clear" w:color="auto" w:fill="F8F9FA"/>
+          <w:lang w:val="en-US"/>
         </w:rPr>
       </w:pPr>
     </w:p>
@@ -521,9 +519,14 @@
           <w:szCs w:val="24"/>
           <w:highlight w:val="yellow"/>
           <w:shd w:val="clear" w:color="auto" w:fill="F8F9FA"/>
-        </w:rPr>
-      </w:pPr>
-      <w:r>
+          <w:lang w:val="en-US"/>
+        </w:rPr>
+      </w:pPr>
+    </w:p>
+    <w:p>
+      <w:pPr>
+        <w:spacing w:after="0" w:line="276" w:lineRule="auto"/>
+        <w:jc w:val="center"/>
         <w:rPr>
           <w:rFonts w:ascii="Arial" w:hAnsi="Arial" w:cs="Arial"/>
           <w:color w:val="222222"/>
@@ -531,9 +534,9 @@
           <w:szCs w:val="24"/>
           <w:highlight w:val="yellow"/>
           <w:shd w:val="clear" w:color="auto" w:fill="F8F9FA"/>
-        </w:rPr>
-        <w:t>APLICAÇÃO DE CLOUD SERVICES</w:t>
-      </w:r>
+          <w:lang w:val="en-US"/>
+        </w:rPr>
+      </w:pPr>
     </w:p>
     <w:p>
       <w:pPr>
@@ -546,6 +549,7 @@
           <w:szCs w:val="24"/>
           <w:highlight w:val="yellow"/>
           <w:shd w:val="clear" w:color="auto" w:fill="F8F9FA"/>
+          <w:lang w:val="en-US"/>
         </w:rPr>
       </w:pPr>
     </w:p>
@@ -560,6 +564,7 @@
           <w:szCs w:val="24"/>
           <w:highlight w:val="yellow"/>
           <w:shd w:val="clear" w:color="auto" w:fill="F8F9FA"/>
+          <w:lang w:val="en-US"/>
         </w:rPr>
       </w:pPr>
     </w:p>
@@ -574,6 +579,7 @@
           <w:szCs w:val="24"/>
           <w:highlight w:val="yellow"/>
           <w:shd w:val="clear" w:color="auto" w:fill="F8F9FA"/>
+          <w:lang w:val="en-US"/>
         </w:rPr>
       </w:pPr>
     </w:p>
@@ -588,6 +594,7 @@
           <w:szCs w:val="24"/>
           <w:highlight w:val="yellow"/>
           <w:shd w:val="clear" w:color="auto" w:fill="F8F9FA"/>
+          <w:lang w:val="en-US"/>
         </w:rPr>
       </w:pPr>
     </w:p>
@@ -602,6 +609,7 @@
           <w:szCs w:val="24"/>
           <w:highlight w:val="yellow"/>
           <w:shd w:val="clear" w:color="auto" w:fill="F8F9FA"/>
+          <w:lang w:val="en-US"/>
         </w:rPr>
       </w:pPr>
     </w:p>
@@ -616,6 +624,7 @@
           <w:szCs w:val="24"/>
           <w:highlight w:val="yellow"/>
           <w:shd w:val="clear" w:color="auto" w:fill="F8F9FA"/>
+          <w:lang w:val="en-US"/>
         </w:rPr>
       </w:pPr>
     </w:p>
@@ -630,6 +639,7 @@
           <w:szCs w:val="24"/>
           <w:highlight w:val="yellow"/>
           <w:shd w:val="clear" w:color="auto" w:fill="F8F9FA"/>
+          <w:lang w:val="en-US"/>
         </w:rPr>
       </w:pPr>
     </w:p>
@@ -644,6 +654,7 @@
           <w:szCs w:val="24"/>
           <w:highlight w:val="yellow"/>
           <w:shd w:val="clear" w:color="auto" w:fill="F8F9FA"/>
+          <w:lang w:val="en-US"/>
         </w:rPr>
       </w:pPr>
     </w:p>
@@ -658,6 +669,7 @@
           <w:szCs w:val="24"/>
           <w:highlight w:val="yellow"/>
           <w:shd w:val="clear" w:color="auto" w:fill="F8F9FA"/>
+          <w:lang w:val="en-US"/>
         </w:rPr>
       </w:pPr>
     </w:p>
@@ -672,60 +684,20 @@
           <w:szCs w:val="24"/>
           <w:highlight w:val="yellow"/>
           <w:shd w:val="clear" w:color="auto" w:fill="F8F9FA"/>
-        </w:rPr>
-      </w:pPr>
-    </w:p>
-    <w:p>
-      <w:pPr>
-        <w:spacing w:after="0" w:line="276" w:lineRule="auto"/>
-        <w:jc w:val="center"/>
-        <w:rPr>
-          <w:rFonts w:ascii="Arial" w:hAnsi="Arial" w:cs="Arial"/>
-          <w:color w:val="222222"/>
-          <w:sz w:val="24"/>
-          <w:szCs w:val="24"/>
-          <w:highlight w:val="yellow"/>
-          <w:shd w:val="clear" w:color="auto" w:fill="F8F9FA"/>
-        </w:rPr>
-      </w:pPr>
-    </w:p>
-    <w:p>
-      <w:pPr>
-        <w:spacing w:after="0" w:line="276" w:lineRule="auto"/>
-        <w:jc w:val="center"/>
-        <w:rPr>
-          <w:rFonts w:ascii="Arial" w:hAnsi="Arial" w:cs="Arial"/>
-          <w:color w:val="222222"/>
-          <w:sz w:val="24"/>
-          <w:szCs w:val="24"/>
-          <w:highlight w:val="yellow"/>
-          <w:shd w:val="clear" w:color="auto" w:fill="F8F9FA"/>
-        </w:rPr>
-      </w:pPr>
-    </w:p>
-    <w:p>
-      <w:pPr>
-        <w:spacing w:after="0" w:line="276" w:lineRule="auto"/>
-        <w:jc w:val="center"/>
-        <w:rPr>
-          <w:rFonts w:ascii="Arial" w:hAnsi="Arial" w:cs="Arial"/>
-          <w:color w:val="222222"/>
-          <w:sz w:val="24"/>
-          <w:szCs w:val="24"/>
-          <w:highlight w:val="yellow"/>
-          <w:shd w:val="clear" w:color="auto" w:fill="F8F9FA"/>
-        </w:rPr>
-      </w:pPr>
-    </w:p>
-    <w:p>
-      <w:pPr>
-        <w:spacing w:after="0" w:line="276" w:lineRule="auto"/>
-        <w:jc w:val="both"/>
-        <w:rPr>
-          <w:rFonts w:ascii="Arial" w:hAnsi="Arial" w:cs="Arial"/>
-          <w:color w:val="000000" w:themeColor="text1"/>
-          <w:sz w:val="24"/>
-          <w:szCs w:val="24"/>
+          <w:lang w:val="en-US"/>
+        </w:rPr>
+      </w:pPr>
+    </w:p>
+    <w:p>
+      <w:pPr>
+        <w:spacing w:after="0" w:line="276" w:lineRule="auto"/>
+        <w:jc w:val="both"/>
+        <w:rPr>
+          <w:rFonts w:ascii="Arial" w:hAnsi="Arial" w:cs="Arial"/>
+          <w:color w:val="000000" w:themeColor="text1"/>
+          <w:sz w:val="24"/>
+          <w:szCs w:val="24"/>
+          <w:lang w:val="en-US"/>
         </w:rPr>
       </w:pPr>
     </w:p>
@@ -1327,7 +1299,7 @@
                     <pic:cNvPicPr/>
                   </pic:nvPicPr>
                   <pic:blipFill rotWithShape="1">
-                    <a:blip r:embed="rId10"/>
+                    <a:blip r:embed="rId11"/>
                     <a:srcRect l="25626" t="23525" r="27731" b="20823"/>
                     <a:stretch/>
                   </pic:blipFill>
@@ -1401,65 +1373,14 @@
           <w:szCs w:val="24"/>
         </w:rPr>
       </w:pPr>
-      <w:proofErr w:type="spellStart"/>
-      <w:r>
-        <w:rPr>
-          <w:rFonts w:ascii="Arial" w:hAnsi="Arial" w:cs="Arial"/>
-          <w:color w:val="000000" w:themeColor="text1"/>
-          <w:sz w:val="24"/>
-          <w:szCs w:val="24"/>
-        </w:rPr>
-        <w:t>JavaScript</w:t>
-      </w:r>
-      <w:proofErr w:type="spellEnd"/>
-      <w:r>
-        <w:rPr>
-          <w:rFonts w:ascii="Arial" w:hAnsi="Arial" w:cs="Arial"/>
-          <w:color w:val="000000" w:themeColor="text1"/>
-          <w:sz w:val="24"/>
-          <w:szCs w:val="24"/>
-        </w:rPr>
-        <w:t xml:space="preserve"> </w:t>
-      </w:r>
-      <w:proofErr w:type="spellStart"/>
-      <w:r>
-        <w:rPr>
-          <w:rFonts w:ascii="Arial" w:hAnsi="Arial" w:cs="Arial"/>
-          <w:color w:val="000000" w:themeColor="text1"/>
-          <w:sz w:val="24"/>
-          <w:szCs w:val="24"/>
-        </w:rPr>
-        <w:t>Object</w:t>
-      </w:r>
-      <w:proofErr w:type="spellEnd"/>
-      <w:r>
-        <w:rPr>
-          <w:rFonts w:ascii="Arial" w:hAnsi="Arial" w:cs="Arial"/>
-          <w:color w:val="000000" w:themeColor="text1"/>
-          <w:sz w:val="24"/>
-          <w:szCs w:val="24"/>
-        </w:rPr>
-        <w:t xml:space="preserve"> </w:t>
-      </w:r>
-      <w:proofErr w:type="spellStart"/>
-      <w:r>
-        <w:rPr>
-          <w:rFonts w:ascii="Arial" w:hAnsi="Arial" w:cs="Arial"/>
-          <w:color w:val="000000" w:themeColor="text1"/>
-          <w:sz w:val="24"/>
-          <w:szCs w:val="24"/>
-        </w:rPr>
-        <w:t>Notation</w:t>
-      </w:r>
-      <w:proofErr w:type="spellEnd"/>
-      <w:r>
-        <w:rPr>
-          <w:rFonts w:ascii="Arial" w:hAnsi="Arial" w:cs="Arial"/>
-          <w:color w:val="000000" w:themeColor="text1"/>
-          <w:sz w:val="24"/>
-          <w:szCs w:val="24"/>
-        </w:rPr>
-        <w:t xml:space="preserve"> (JSON)?</w:t>
+      <w:r>
+        <w:rPr>
+          <w:rFonts w:ascii="Arial" w:hAnsi="Arial" w:cs="Arial"/>
+          <w:color w:val="000000" w:themeColor="text1"/>
+          <w:sz w:val="24"/>
+          <w:szCs w:val="24"/>
+        </w:rPr>
+        <w:t>JavaScript Object Notation (JSON)?</w:t>
       </w:r>
     </w:p>
     <w:p>
@@ -1479,845 +1400,903 @@
           <w:szCs w:val="24"/>
         </w:rPr>
         <w:lastRenderedPageBreak/>
-        <w:t>1 INTRODUÇÃO ...................................................................................................</w:t>
-      </w:r>
-    </w:p>
-    <w:p>
-      <w:pPr>
-        <w:spacing w:after="0" w:line="276" w:lineRule="auto"/>
-        <w:jc w:val="both"/>
-        <w:rPr>
-          <w:rFonts w:ascii="Arial" w:hAnsi="Arial" w:cs="Arial"/>
-          <w:sz w:val="24"/>
-          <w:szCs w:val="24"/>
-        </w:rPr>
-      </w:pPr>
-      <w:r>
-        <w:rPr>
-          <w:rFonts w:ascii="Arial" w:hAnsi="Arial" w:cs="Arial"/>
-          <w:sz w:val="24"/>
-          <w:szCs w:val="24"/>
-        </w:rPr>
-        <w:t>1.4 OBJETIVOS......................................................................................................</w:t>
-      </w:r>
-    </w:p>
-    <w:p>
-      <w:pPr>
-        <w:spacing w:after="0" w:line="276" w:lineRule="auto"/>
-        <w:jc w:val="both"/>
-        <w:rPr>
-          <w:rFonts w:ascii="Arial" w:hAnsi="Arial" w:cs="Arial"/>
-          <w:sz w:val="24"/>
-          <w:szCs w:val="24"/>
-        </w:rPr>
-      </w:pPr>
-      <w:r>
-        <w:rPr>
-          <w:rFonts w:ascii="Arial" w:hAnsi="Arial" w:cs="Arial"/>
-          <w:sz w:val="24"/>
-          <w:szCs w:val="24"/>
-        </w:rPr>
-        <w:t>1.4.1 Objetivo Geral...............................................................................................</w:t>
-      </w:r>
-    </w:p>
-    <w:p>
-      <w:pPr>
-        <w:spacing w:after="0" w:line="276" w:lineRule="auto"/>
-        <w:jc w:val="both"/>
-        <w:rPr>
-          <w:rFonts w:ascii="Arial" w:hAnsi="Arial" w:cs="Arial"/>
-          <w:sz w:val="24"/>
-          <w:szCs w:val="24"/>
-        </w:rPr>
-      </w:pPr>
-      <w:r>
-        <w:rPr>
-          <w:rFonts w:ascii="Arial" w:hAnsi="Arial" w:cs="Arial"/>
-          <w:sz w:val="24"/>
-          <w:szCs w:val="24"/>
-        </w:rPr>
-        <w:t>1.4.2 Objetivos Específicos....................................................................................</w:t>
-      </w:r>
-    </w:p>
-    <w:p>
-      <w:pPr>
-        <w:spacing w:after="0" w:line="276" w:lineRule="auto"/>
-        <w:jc w:val="both"/>
-        <w:rPr>
-          <w:rFonts w:ascii="Arial" w:hAnsi="Arial" w:cs="Arial"/>
-          <w:sz w:val="24"/>
-          <w:szCs w:val="24"/>
-        </w:rPr>
-      </w:pPr>
-      <w:r>
-        <w:rPr>
-          <w:rFonts w:ascii="Arial" w:hAnsi="Arial" w:cs="Arial"/>
-          <w:sz w:val="24"/>
-          <w:szCs w:val="24"/>
-        </w:rPr>
-        <w:t>1.5 JUSTIFICATIVA................................................................................................</w:t>
-      </w:r>
-    </w:p>
-    <w:p>
-      <w:pPr>
-        <w:spacing w:after="0" w:line="276" w:lineRule="auto"/>
-        <w:jc w:val="both"/>
-        <w:rPr>
-          <w:rFonts w:ascii="Arial" w:hAnsi="Arial" w:cs="Arial"/>
-          <w:sz w:val="24"/>
-          <w:szCs w:val="24"/>
-        </w:rPr>
-      </w:pPr>
-      <w:r>
-        <w:rPr>
-          <w:rFonts w:ascii="Arial" w:hAnsi="Arial" w:cs="Arial"/>
-          <w:sz w:val="24"/>
-          <w:szCs w:val="24"/>
-        </w:rPr>
-        <w:t xml:space="preserve">ESTRUTURA DO TRABALHO </w:t>
-      </w:r>
-    </w:p>
-    <w:p>
-      <w:pPr>
-        <w:spacing w:after="0" w:line="276" w:lineRule="auto"/>
-        <w:jc w:val="both"/>
-        <w:rPr>
-          <w:rFonts w:ascii="Arial" w:hAnsi="Arial" w:cs="Arial"/>
-          <w:sz w:val="24"/>
-          <w:szCs w:val="24"/>
-        </w:rPr>
-      </w:pPr>
-      <w:r>
-        <w:rPr>
-          <w:rFonts w:ascii="Arial" w:hAnsi="Arial" w:cs="Arial"/>
-          <w:sz w:val="24"/>
-          <w:szCs w:val="24"/>
-        </w:rPr>
-        <w:t>1.6 MÉTODO DA PESQUISA.................................................................................</w:t>
-      </w:r>
-    </w:p>
-    <w:p>
-      <w:pPr>
-        <w:spacing w:after="0" w:line="276" w:lineRule="auto"/>
-        <w:jc w:val="both"/>
-        <w:rPr>
-          <w:rFonts w:ascii="Arial" w:hAnsi="Arial" w:cs="Arial"/>
-          <w:sz w:val="24"/>
-          <w:szCs w:val="24"/>
-        </w:rPr>
-      </w:pPr>
-      <w:r>
-        <w:rPr>
-          <w:rFonts w:ascii="Arial" w:hAnsi="Arial" w:cs="Arial"/>
-          <w:sz w:val="24"/>
-          <w:szCs w:val="24"/>
-        </w:rPr>
-        <w:t>2 DESENVOLVIMENTO..........................................................................................</w:t>
-      </w:r>
-    </w:p>
-    <w:p>
-      <w:pPr>
-        <w:spacing w:after="0" w:line="276" w:lineRule="auto"/>
-        <w:jc w:val="both"/>
-        <w:rPr>
-          <w:rFonts w:ascii="Arial" w:hAnsi="Arial" w:cs="Arial"/>
-          <w:sz w:val="24"/>
-          <w:szCs w:val="24"/>
-        </w:rPr>
-      </w:pPr>
-      <w:r>
-        <w:rPr>
-          <w:rFonts w:ascii="Arial" w:hAnsi="Arial" w:cs="Arial"/>
-          <w:sz w:val="24"/>
-          <w:szCs w:val="24"/>
-        </w:rPr>
-        <w:t>2.1 ESTADO DA ARTE............................................................................</w:t>
-      </w:r>
-    </w:p>
-    <w:p>
-      <w:pPr>
-        <w:spacing w:after="0" w:line="276" w:lineRule="auto"/>
-        <w:jc w:val="both"/>
-        <w:rPr>
-          <w:rFonts w:ascii="Arial" w:hAnsi="Arial" w:cs="Arial"/>
-          <w:sz w:val="24"/>
-          <w:szCs w:val="24"/>
-        </w:rPr>
-      </w:pPr>
-      <w:r>
-        <w:rPr>
-          <w:rFonts w:ascii="Arial" w:hAnsi="Arial" w:cs="Arial"/>
-          <w:sz w:val="24"/>
-          <w:szCs w:val="24"/>
-        </w:rPr>
-        <w:t>Tipos de Manutenção</w:t>
-      </w:r>
-    </w:p>
-    <w:p>
-      <w:pPr>
-        <w:spacing w:after="0" w:line="276" w:lineRule="auto"/>
-        <w:jc w:val="both"/>
-        <w:rPr>
-          <w:rFonts w:ascii="Arial" w:hAnsi="Arial" w:cs="Arial"/>
-          <w:sz w:val="24"/>
-          <w:szCs w:val="24"/>
-        </w:rPr>
-      </w:pPr>
-      <w:r>
-        <w:rPr>
-          <w:rFonts w:ascii="Arial" w:hAnsi="Arial" w:cs="Arial"/>
-          <w:sz w:val="24"/>
-          <w:szCs w:val="24"/>
-        </w:rPr>
-        <w:t>Sistemas embarcados</w:t>
-      </w:r>
-    </w:p>
-    <w:p>
-      <w:pPr>
-        <w:spacing w:after="0" w:line="276" w:lineRule="auto"/>
-        <w:jc w:val="both"/>
-        <w:rPr>
-          <w:rFonts w:ascii="Arial" w:hAnsi="Arial" w:cs="Arial"/>
-          <w:sz w:val="24"/>
-          <w:szCs w:val="24"/>
-        </w:rPr>
-      </w:pPr>
-      <w:r>
-        <w:rPr>
-          <w:rFonts w:ascii="Arial" w:hAnsi="Arial" w:cs="Arial"/>
-          <w:sz w:val="24"/>
-          <w:szCs w:val="24"/>
-        </w:rPr>
-        <w:t>Tecnologias Da Transformação Digital......................................................</w:t>
-      </w:r>
-    </w:p>
-    <w:p>
-      <w:pPr>
-        <w:spacing w:after="0" w:line="276" w:lineRule="auto"/>
-        <w:jc w:val="both"/>
-        <w:rPr>
-          <w:rFonts w:ascii="Arial" w:hAnsi="Arial" w:cs="Arial"/>
-          <w:sz w:val="24"/>
-          <w:szCs w:val="24"/>
-        </w:rPr>
-      </w:pPr>
-      <w:proofErr w:type="spellStart"/>
-      <w:r>
-        <w:rPr>
-          <w:rFonts w:ascii="Arial" w:hAnsi="Arial" w:cs="Arial"/>
-          <w:sz w:val="24"/>
-          <w:szCs w:val="24"/>
-        </w:rPr>
-        <w:t>Iot</w:t>
-      </w:r>
-      <w:proofErr w:type="spellEnd"/>
-      <w:r>
-        <w:rPr>
-          <w:rFonts w:ascii="Arial" w:hAnsi="Arial" w:cs="Arial"/>
-          <w:sz w:val="24"/>
-          <w:szCs w:val="24"/>
-        </w:rPr>
-        <w:t xml:space="preserve"> ...................................................................................</w:t>
-      </w:r>
-    </w:p>
-    <w:p>
-      <w:pPr>
-        <w:spacing w:after="0" w:line="276" w:lineRule="auto"/>
-        <w:jc w:val="both"/>
-        <w:rPr>
-          <w:rFonts w:ascii="Arial" w:hAnsi="Arial" w:cs="Arial"/>
-          <w:sz w:val="24"/>
-          <w:szCs w:val="24"/>
-          <w:lang w:val="en-US"/>
-        </w:rPr>
-      </w:pPr>
-      <w:r>
-        <w:rPr>
-          <w:rFonts w:ascii="Arial" w:hAnsi="Arial" w:cs="Arial"/>
-          <w:sz w:val="24"/>
-          <w:szCs w:val="24"/>
-          <w:lang w:val="en-US"/>
-        </w:rPr>
-        <w:t>Concept and structure of the device</w:t>
-      </w:r>
-      <w:r>
-        <w:rPr>
-          <w:rFonts w:ascii="Arial" w:hAnsi="Arial" w:cs="Arial"/>
-          <w:sz w:val="24"/>
-          <w:szCs w:val="24"/>
-          <w:lang w:val="en-US"/>
-        </w:rPr>
-        <w:t>........................................</w:t>
-      </w:r>
-    </w:p>
-    <w:p>
-      <w:pPr>
-        <w:spacing w:after="0" w:line="276" w:lineRule="auto"/>
-        <w:jc w:val="both"/>
-        <w:rPr>
-          <w:rFonts w:ascii="Arial" w:hAnsi="Arial" w:cs="Arial"/>
-          <w:sz w:val="24"/>
-          <w:szCs w:val="24"/>
-          <w:lang w:val="en-US"/>
-        </w:rPr>
-      </w:pPr>
-      <w:r>
-        <w:rPr>
-          <w:rFonts w:ascii="Arial" w:hAnsi="Arial" w:cs="Arial"/>
-          <w:sz w:val="24"/>
-          <w:szCs w:val="24"/>
-          <w:lang w:val="en-US"/>
-        </w:rPr>
-        <w:t>Communication software</w:t>
-      </w:r>
-      <w:r>
-        <w:rPr>
-          <w:rFonts w:ascii="Arial" w:hAnsi="Arial" w:cs="Arial"/>
-          <w:sz w:val="24"/>
-          <w:szCs w:val="24"/>
-          <w:lang w:val="en-US"/>
-        </w:rPr>
-        <w:t>.......................................</w:t>
-      </w:r>
-    </w:p>
-    <w:p>
-      <w:pPr>
-        <w:spacing w:after="0" w:line="276" w:lineRule="auto"/>
-        <w:jc w:val="both"/>
-        <w:rPr>
-          <w:rFonts w:ascii="Arial" w:hAnsi="Arial" w:cs="Arial"/>
-          <w:sz w:val="24"/>
-          <w:szCs w:val="24"/>
-          <w:lang w:val="en-US"/>
-        </w:rPr>
-      </w:pPr>
-      <w:r>
-        <w:rPr>
-          <w:rFonts w:ascii="Arial" w:hAnsi="Arial" w:cs="Arial"/>
-          <w:sz w:val="24"/>
-          <w:szCs w:val="24"/>
-          <w:lang w:val="en-US"/>
-        </w:rPr>
-        <w:t>Vibration signal processing</w:t>
-      </w:r>
-      <w:r>
-        <w:rPr>
-          <w:rFonts w:ascii="Arial" w:hAnsi="Arial" w:cs="Arial"/>
-          <w:sz w:val="24"/>
-          <w:szCs w:val="24"/>
-          <w:lang w:val="en-US"/>
-        </w:rPr>
-        <w:t xml:space="preserve"> ..........................</w:t>
-      </w:r>
-    </w:p>
-    <w:p>
-      <w:pPr>
-        <w:spacing w:after="0" w:line="276" w:lineRule="auto"/>
-        <w:jc w:val="both"/>
-        <w:rPr>
-          <w:rFonts w:ascii="Arial" w:hAnsi="Arial" w:cs="Arial"/>
-          <w:sz w:val="24"/>
-          <w:szCs w:val="24"/>
-        </w:rPr>
-      </w:pPr>
-      <w:r>
-        <w:rPr>
-          <w:rFonts w:ascii="Arial" w:hAnsi="Arial" w:cs="Arial"/>
-          <w:sz w:val="24"/>
-          <w:szCs w:val="24"/>
-        </w:rPr>
-        <w:t>Quantificação e Severidade de vibração ......................................................</w:t>
-      </w:r>
-    </w:p>
-    <w:p>
-      <w:pPr>
-        <w:spacing w:after="0" w:line="276" w:lineRule="auto"/>
-        <w:jc w:val="both"/>
-        <w:rPr>
-          <w:rFonts w:ascii="Arial" w:hAnsi="Arial" w:cs="Arial"/>
-          <w:color w:val="000000" w:themeColor="text1"/>
-          <w:sz w:val="24"/>
-          <w:szCs w:val="24"/>
-          <w:highlight w:val="yellow"/>
-          <w:lang w:val="en-US"/>
-        </w:rPr>
-      </w:pPr>
-      <w:r>
-        <w:rPr>
-          <w:rFonts w:ascii="Arial" w:hAnsi="Arial" w:cs="Arial"/>
-          <w:sz w:val="24"/>
-          <w:szCs w:val="24"/>
-          <w:lang w:val="en-US"/>
-        </w:rPr>
-        <w:t>Results of the device testing</w:t>
-      </w:r>
-    </w:p>
-    <w:p>
-      <w:pPr>
-        <w:spacing w:after="0" w:line="276" w:lineRule="auto"/>
-        <w:ind w:firstLine="1134"/>
-        <w:jc w:val="both"/>
-        <w:rPr>
-          <w:rFonts w:ascii="Arial" w:hAnsi="Arial" w:cs="Arial"/>
-          <w:color w:val="000000" w:themeColor="text1"/>
-          <w:sz w:val="24"/>
-          <w:szCs w:val="24"/>
-          <w:highlight w:val="yellow"/>
-          <w:lang w:val="en-US"/>
-        </w:rPr>
-      </w:pPr>
-    </w:p>
-    <w:p>
-      <w:pPr>
-        <w:spacing w:after="0" w:line="276" w:lineRule="auto"/>
-        <w:ind w:firstLine="1134"/>
-        <w:jc w:val="both"/>
-        <w:rPr>
-          <w:rFonts w:ascii="Arial" w:hAnsi="Arial" w:cs="Arial"/>
-          <w:color w:val="000000" w:themeColor="text1"/>
-          <w:sz w:val="24"/>
-          <w:szCs w:val="24"/>
-          <w:highlight w:val="yellow"/>
-          <w:lang w:val="en-US"/>
-        </w:rPr>
-      </w:pPr>
-    </w:p>
-    <w:p>
-      <w:pPr>
-        <w:spacing w:after="0" w:line="276" w:lineRule="auto"/>
-        <w:ind w:firstLine="1134"/>
-        <w:jc w:val="both"/>
-        <w:rPr>
-          <w:rFonts w:ascii="Arial" w:hAnsi="Arial" w:cs="Arial"/>
-          <w:color w:val="000000" w:themeColor="text1"/>
-          <w:sz w:val="24"/>
-          <w:szCs w:val="24"/>
-          <w:highlight w:val="yellow"/>
-          <w:lang w:val="en-US"/>
-        </w:rPr>
-      </w:pPr>
-    </w:p>
-    <w:p>
-      <w:pPr>
-        <w:spacing w:after="0" w:line="276" w:lineRule="auto"/>
-        <w:ind w:firstLine="1134"/>
-        <w:jc w:val="both"/>
-        <w:rPr>
-          <w:rFonts w:ascii="Arial" w:hAnsi="Arial" w:cs="Arial"/>
-          <w:color w:val="000000" w:themeColor="text1"/>
-          <w:sz w:val="24"/>
-          <w:szCs w:val="24"/>
-          <w:highlight w:val="yellow"/>
-          <w:lang w:val="en-US"/>
-        </w:rPr>
-      </w:pPr>
-    </w:p>
-    <w:p>
-      <w:pPr>
-        <w:spacing w:after="0" w:line="276" w:lineRule="auto"/>
-        <w:ind w:firstLine="1134"/>
-        <w:jc w:val="both"/>
-        <w:rPr>
-          <w:rFonts w:ascii="Arial" w:hAnsi="Arial" w:cs="Arial"/>
-          <w:color w:val="000000" w:themeColor="text1"/>
-          <w:sz w:val="24"/>
-          <w:szCs w:val="24"/>
-          <w:highlight w:val="yellow"/>
-          <w:lang w:val="en-US"/>
-        </w:rPr>
-      </w:pPr>
-    </w:p>
-    <w:p>
-      <w:pPr>
-        <w:spacing w:after="0" w:line="276" w:lineRule="auto"/>
-        <w:ind w:firstLine="1134"/>
-        <w:jc w:val="both"/>
-        <w:rPr>
-          <w:rFonts w:ascii="Arial" w:hAnsi="Arial" w:cs="Arial"/>
-          <w:color w:val="000000" w:themeColor="text1"/>
-          <w:sz w:val="24"/>
-          <w:szCs w:val="24"/>
-          <w:highlight w:val="yellow"/>
-          <w:lang w:val="en-US"/>
-        </w:rPr>
-      </w:pPr>
-      <w:r>
-        <w:rPr>
-          <w:rFonts w:ascii="Arial" w:hAnsi="Arial" w:cs="Arial"/>
-          <w:color w:val="000000" w:themeColor="text1"/>
-          <w:sz w:val="24"/>
-          <w:szCs w:val="24"/>
-          <w:highlight w:val="yellow"/>
-          <w:lang w:val="en-US"/>
-        </w:rPr>
-        <w:tab/>
-        <w:t xml:space="preserve">Save </w:t>
-      </w:r>
-      <w:proofErr w:type="spellStart"/>
-      <w:r>
-        <w:rPr>
-          <w:rFonts w:ascii="Arial" w:hAnsi="Arial" w:cs="Arial"/>
-          <w:color w:val="000000" w:themeColor="text1"/>
-          <w:sz w:val="24"/>
-          <w:szCs w:val="24"/>
-          <w:highlight w:val="yellow"/>
-          <w:lang w:val="en-US"/>
-        </w:rPr>
-        <w:t>eprom</w:t>
-      </w:r>
-      <w:proofErr w:type="spellEnd"/>
-      <w:r>
-        <w:rPr>
-          <w:rFonts w:ascii="Arial" w:hAnsi="Arial" w:cs="Arial"/>
-          <w:color w:val="000000" w:themeColor="text1"/>
-          <w:sz w:val="24"/>
-          <w:szCs w:val="24"/>
-          <w:highlight w:val="yellow"/>
-          <w:lang w:val="en-US"/>
-        </w:rPr>
-        <w:t xml:space="preserve"> data and send</w:t>
-      </w:r>
-    </w:p>
-    <w:p>
-      <w:pPr>
-        <w:spacing w:after="0" w:line="276" w:lineRule="auto"/>
-        <w:ind w:firstLine="1134"/>
-        <w:jc w:val="both"/>
-        <w:rPr>
-          <w:rFonts w:ascii="Arial" w:hAnsi="Arial" w:cs="Arial"/>
-          <w:color w:val="000000" w:themeColor="text1"/>
-          <w:sz w:val="24"/>
-          <w:szCs w:val="24"/>
-          <w:highlight w:val="yellow"/>
-          <w:lang w:val="en-US"/>
-        </w:rPr>
-      </w:pPr>
-    </w:p>
-    <w:p>
-      <w:pPr>
-        <w:spacing w:after="0" w:line="276" w:lineRule="auto"/>
-        <w:ind w:firstLine="1134"/>
-        <w:jc w:val="both"/>
-        <w:rPr>
-          <w:rFonts w:ascii="Arial" w:hAnsi="Arial" w:cs="Arial"/>
-          <w:color w:val="000000" w:themeColor="text1"/>
-          <w:sz w:val="24"/>
-          <w:szCs w:val="24"/>
-          <w:highlight w:val="yellow"/>
-          <w:lang w:val="en-US"/>
-        </w:rPr>
-      </w:pPr>
-    </w:p>
-    <w:p>
-      <w:pPr>
-        <w:spacing w:after="0" w:line="276" w:lineRule="auto"/>
-        <w:ind w:firstLine="1134"/>
-        <w:jc w:val="both"/>
-        <w:rPr>
-          <w:rFonts w:ascii="Arial" w:hAnsi="Arial" w:cs="Arial"/>
-          <w:color w:val="000000" w:themeColor="text1"/>
-          <w:sz w:val="24"/>
-          <w:szCs w:val="24"/>
-          <w:highlight w:val="yellow"/>
-          <w:lang w:val="en-US"/>
-        </w:rPr>
-      </w:pPr>
-    </w:p>
-    <w:p>
-      <w:pPr>
-        <w:spacing w:after="0" w:line="276" w:lineRule="auto"/>
-        <w:ind w:firstLine="1134"/>
-        <w:jc w:val="both"/>
-        <w:rPr>
-          <w:rFonts w:ascii="Arial" w:hAnsi="Arial" w:cs="Arial"/>
-          <w:color w:val="000000" w:themeColor="text1"/>
-          <w:sz w:val="24"/>
-          <w:szCs w:val="24"/>
-          <w:highlight w:val="yellow"/>
-          <w:lang w:val="en-US"/>
-        </w:rPr>
-      </w:pPr>
-    </w:p>
-    <w:p>
-      <w:pPr>
-        <w:spacing w:after="0" w:line="276" w:lineRule="auto"/>
-        <w:ind w:firstLine="1134"/>
-        <w:jc w:val="both"/>
-        <w:rPr>
-          <w:rFonts w:ascii="Arial" w:hAnsi="Arial" w:cs="Arial"/>
-          <w:color w:val="000000" w:themeColor="text1"/>
-          <w:sz w:val="24"/>
-          <w:szCs w:val="24"/>
-          <w:highlight w:val="yellow"/>
-          <w:lang w:val="en-US"/>
-        </w:rPr>
-      </w:pPr>
-    </w:p>
-    <w:p>
-      <w:pPr>
-        <w:spacing w:after="0" w:line="276" w:lineRule="auto"/>
-        <w:ind w:firstLine="1134"/>
-        <w:jc w:val="both"/>
-        <w:rPr>
-          <w:rFonts w:ascii="Arial" w:hAnsi="Arial" w:cs="Arial"/>
-          <w:color w:val="000000" w:themeColor="text1"/>
-          <w:sz w:val="24"/>
-          <w:szCs w:val="24"/>
-          <w:highlight w:val="yellow"/>
-          <w:lang w:val="en-US"/>
-        </w:rPr>
-      </w:pPr>
-    </w:p>
-    <w:p>
-      <w:pPr>
-        <w:spacing w:after="0" w:line="276" w:lineRule="auto"/>
-        <w:ind w:firstLine="1134"/>
-        <w:jc w:val="both"/>
-        <w:rPr>
-          <w:rFonts w:ascii="Arial" w:hAnsi="Arial" w:cs="Arial"/>
-          <w:color w:val="000000" w:themeColor="text1"/>
-          <w:sz w:val="24"/>
-          <w:szCs w:val="24"/>
-          <w:highlight w:val="yellow"/>
-          <w:lang w:val="en-US"/>
-        </w:rPr>
-      </w:pPr>
-    </w:p>
-    <w:p>
-      <w:pPr>
-        <w:spacing w:after="0" w:line="276" w:lineRule="auto"/>
-        <w:ind w:firstLine="1134"/>
-        <w:jc w:val="both"/>
-        <w:rPr>
-          <w:rFonts w:ascii="Arial" w:hAnsi="Arial" w:cs="Arial"/>
-          <w:color w:val="000000" w:themeColor="text1"/>
-          <w:sz w:val="24"/>
-          <w:szCs w:val="24"/>
-          <w:highlight w:val="yellow"/>
-          <w:lang w:val="en-US"/>
-        </w:rPr>
-      </w:pPr>
-    </w:p>
-    <w:p>
-      <w:pPr>
-        <w:spacing w:after="0" w:line="276" w:lineRule="auto"/>
-        <w:ind w:firstLine="1134"/>
-        <w:jc w:val="both"/>
-        <w:rPr>
-          <w:rFonts w:ascii="Arial" w:hAnsi="Arial" w:cs="Arial"/>
-          <w:color w:val="000000" w:themeColor="text1"/>
-          <w:sz w:val="24"/>
-          <w:szCs w:val="24"/>
-          <w:highlight w:val="yellow"/>
-          <w:lang w:val="en-US"/>
-        </w:rPr>
-      </w:pPr>
-    </w:p>
-    <w:p>
-      <w:pPr>
-        <w:spacing w:after="0" w:line="276" w:lineRule="auto"/>
-        <w:ind w:firstLine="1134"/>
-        <w:jc w:val="both"/>
-        <w:rPr>
-          <w:rFonts w:ascii="Arial" w:hAnsi="Arial" w:cs="Arial"/>
-          <w:color w:val="000000" w:themeColor="text1"/>
-          <w:sz w:val="24"/>
-          <w:szCs w:val="24"/>
-          <w:highlight w:val="yellow"/>
-          <w:lang w:val="en-US"/>
-        </w:rPr>
-      </w:pPr>
-    </w:p>
-    <w:p>
-      <w:pPr>
-        <w:spacing w:after="0" w:line="276" w:lineRule="auto"/>
-        <w:ind w:firstLine="1134"/>
-        <w:jc w:val="both"/>
-        <w:rPr>
-          <w:rFonts w:ascii="Arial" w:hAnsi="Arial" w:cs="Arial"/>
-          <w:color w:val="000000" w:themeColor="text1"/>
-          <w:sz w:val="24"/>
-          <w:szCs w:val="24"/>
-          <w:highlight w:val="yellow"/>
-          <w:lang w:val="en-US"/>
-        </w:rPr>
-      </w:pPr>
-    </w:p>
-    <w:p>
-      <w:pPr>
-        <w:spacing w:after="0" w:line="276" w:lineRule="auto"/>
-        <w:ind w:firstLine="1134"/>
-        <w:jc w:val="both"/>
-        <w:rPr>
-          <w:rFonts w:ascii="Arial" w:hAnsi="Arial" w:cs="Arial"/>
-          <w:color w:val="000000" w:themeColor="text1"/>
-          <w:sz w:val="24"/>
-          <w:szCs w:val="24"/>
-          <w:highlight w:val="yellow"/>
-          <w:lang w:val="en-US"/>
-        </w:rPr>
-      </w:pPr>
-    </w:p>
-    <w:p>
-      <w:pPr>
-        <w:spacing w:after="0" w:line="276" w:lineRule="auto"/>
-        <w:ind w:firstLine="1134"/>
-        <w:jc w:val="both"/>
-        <w:rPr>
-          <w:rFonts w:ascii="Arial" w:hAnsi="Arial" w:cs="Arial"/>
-          <w:color w:val="000000" w:themeColor="text1"/>
-          <w:sz w:val="24"/>
-          <w:szCs w:val="24"/>
-          <w:highlight w:val="yellow"/>
-          <w:lang w:val="en-US"/>
-        </w:rPr>
-      </w:pPr>
-    </w:p>
-    <w:p>
-      <w:pPr>
-        <w:spacing w:after="0" w:line="276" w:lineRule="auto"/>
-        <w:ind w:firstLine="1134"/>
-        <w:jc w:val="both"/>
-        <w:rPr>
-          <w:rFonts w:ascii="Arial" w:hAnsi="Arial" w:cs="Arial"/>
-          <w:color w:val="000000" w:themeColor="text1"/>
-          <w:sz w:val="24"/>
-          <w:szCs w:val="24"/>
-          <w:highlight w:val="yellow"/>
-          <w:lang w:val="en-US"/>
-        </w:rPr>
-      </w:pPr>
-    </w:p>
-    <w:p>
-      <w:pPr>
-        <w:spacing w:after="0" w:line="276" w:lineRule="auto"/>
-        <w:ind w:firstLine="1134"/>
-        <w:jc w:val="both"/>
-        <w:rPr>
-          <w:rFonts w:ascii="Arial" w:hAnsi="Arial" w:cs="Arial"/>
-          <w:color w:val="000000" w:themeColor="text1"/>
-          <w:sz w:val="24"/>
-          <w:szCs w:val="24"/>
-          <w:highlight w:val="yellow"/>
-          <w:lang w:val="en-US"/>
-        </w:rPr>
-      </w:pPr>
-    </w:p>
-    <w:p>
-      <w:pPr>
-        <w:spacing w:after="0" w:line="276" w:lineRule="auto"/>
-        <w:ind w:firstLine="1134"/>
-        <w:jc w:val="both"/>
-        <w:rPr>
-          <w:rFonts w:ascii="Arial" w:hAnsi="Arial" w:cs="Arial"/>
-          <w:color w:val="000000" w:themeColor="text1"/>
-          <w:sz w:val="24"/>
-          <w:szCs w:val="24"/>
-          <w:highlight w:val="yellow"/>
-          <w:lang w:val="en-US"/>
-        </w:rPr>
-      </w:pPr>
-    </w:p>
-    <w:p>
-      <w:pPr>
-        <w:spacing w:after="0" w:line="276" w:lineRule="auto"/>
-        <w:ind w:firstLine="1134"/>
-        <w:jc w:val="both"/>
-        <w:rPr>
-          <w:rFonts w:ascii="Arial" w:hAnsi="Arial" w:cs="Arial"/>
-          <w:color w:val="000000" w:themeColor="text1"/>
-          <w:sz w:val="24"/>
-          <w:szCs w:val="24"/>
-          <w:highlight w:val="yellow"/>
-          <w:lang w:val="en-US"/>
-        </w:rPr>
-      </w:pPr>
-    </w:p>
-    <w:p>
-      <w:pPr>
-        <w:spacing w:after="0" w:line="276" w:lineRule="auto"/>
-        <w:ind w:firstLine="1134"/>
-        <w:jc w:val="both"/>
-        <w:rPr>
-          <w:rFonts w:ascii="Arial" w:hAnsi="Arial" w:cs="Arial"/>
-          <w:color w:val="000000" w:themeColor="text1"/>
-          <w:sz w:val="24"/>
-          <w:szCs w:val="24"/>
-          <w:highlight w:val="yellow"/>
-          <w:lang w:val="en-US"/>
-        </w:rPr>
-      </w:pPr>
-    </w:p>
-    <w:p>
-      <w:pPr>
-        <w:spacing w:after="0" w:line="276" w:lineRule="auto"/>
-        <w:ind w:firstLine="1134"/>
-        <w:jc w:val="both"/>
-        <w:rPr>
-          <w:rFonts w:ascii="Arial" w:hAnsi="Arial" w:cs="Arial"/>
-          <w:color w:val="000000" w:themeColor="text1"/>
-          <w:sz w:val="24"/>
-          <w:szCs w:val="24"/>
-          <w:highlight w:val="yellow"/>
-          <w:lang w:val="en-US"/>
-        </w:rPr>
-      </w:pPr>
-    </w:p>
-    <w:p>
-      <w:pPr>
-        <w:spacing w:after="0" w:line="276" w:lineRule="auto"/>
-        <w:ind w:firstLine="1134"/>
-        <w:jc w:val="both"/>
-        <w:rPr>
-          <w:rFonts w:ascii="Arial" w:hAnsi="Arial" w:cs="Arial"/>
-          <w:color w:val="000000" w:themeColor="text1"/>
-          <w:sz w:val="24"/>
-          <w:szCs w:val="24"/>
-          <w:highlight w:val="yellow"/>
-          <w:lang w:val="en-US"/>
-        </w:rPr>
-      </w:pPr>
-    </w:p>
-    <w:p>
-      <w:pPr>
-        <w:spacing w:after="0" w:line="276" w:lineRule="auto"/>
-        <w:ind w:firstLine="1134"/>
-        <w:jc w:val="both"/>
-        <w:rPr>
-          <w:rFonts w:ascii="Arial" w:hAnsi="Arial" w:cs="Arial"/>
-          <w:color w:val="000000" w:themeColor="text1"/>
-          <w:sz w:val="24"/>
-          <w:szCs w:val="24"/>
-          <w:highlight w:val="yellow"/>
-        </w:rPr>
-      </w:pPr>
-      <w:r>
-        <w:rPr>
-          <w:rFonts w:ascii="Arial" w:hAnsi="Arial" w:cs="Arial"/>
-          <w:color w:val="000000" w:themeColor="text1"/>
-          <w:sz w:val="24"/>
-          <w:szCs w:val="24"/>
-          <w:highlight w:val="yellow"/>
-        </w:rPr>
-        <w:lastRenderedPageBreak/>
-        <w:t>ABSTRACT</w:t>
-      </w:r>
-    </w:p>
-    <w:p>
-      <w:pPr>
-        <w:spacing w:after="0" w:line="276" w:lineRule="auto"/>
-        <w:ind w:firstLine="1134"/>
-        <w:jc w:val="both"/>
-        <w:rPr>
-          <w:rFonts w:ascii="Arial" w:hAnsi="Arial" w:cs="Arial"/>
-          <w:color w:val="000000" w:themeColor="text1"/>
-          <w:sz w:val="24"/>
-          <w:szCs w:val="24"/>
-          <w:highlight w:val="yellow"/>
-        </w:rPr>
-      </w:pPr>
+        <w:t>SUMÁRIO</w:t>
+      </w:r>
       <w:bookmarkStart w:id="0" w:name="_GoBack"/>
       <w:bookmarkEnd w:id="0"/>
+    </w:p>
+    <w:p>
+      <w:pPr>
+        <w:spacing w:after="0" w:line="276" w:lineRule="auto"/>
+        <w:jc w:val="both"/>
+        <w:rPr>
+          <w:rFonts w:ascii="Arial" w:hAnsi="Arial" w:cs="Arial"/>
+          <w:sz w:val="24"/>
+          <w:szCs w:val="24"/>
+        </w:rPr>
+      </w:pPr>
+    </w:p>
+    <w:p>
+      <w:pPr>
+        <w:spacing w:after="0" w:line="276" w:lineRule="auto"/>
+        <w:jc w:val="both"/>
+        <w:rPr>
+          <w:rFonts w:ascii="Arial" w:hAnsi="Arial" w:cs="Arial"/>
+          <w:sz w:val="24"/>
+          <w:szCs w:val="24"/>
+        </w:rPr>
+      </w:pPr>
+      <w:r>
+        <w:rPr>
+          <w:rFonts w:ascii="Arial" w:hAnsi="Arial" w:cs="Arial"/>
+          <w:sz w:val="24"/>
+          <w:szCs w:val="24"/>
+        </w:rPr>
+        <w:t>INTRODUÇÃO</w:t>
+      </w:r>
+    </w:p>
+    <w:p>
+      <w:pPr>
+        <w:spacing w:after="0" w:line="276" w:lineRule="auto"/>
+        <w:jc w:val="both"/>
+        <w:rPr>
+          <w:rFonts w:ascii="Arial" w:hAnsi="Arial" w:cs="Arial"/>
+          <w:sz w:val="24"/>
+          <w:szCs w:val="24"/>
+        </w:rPr>
+      </w:pPr>
+      <w:r>
+        <w:rPr>
+          <w:rFonts w:ascii="Arial" w:hAnsi="Arial" w:cs="Arial"/>
+          <w:sz w:val="24"/>
+          <w:szCs w:val="24"/>
+        </w:rPr>
+        <w:t>OBJETIVOS</w:t>
+      </w:r>
+    </w:p>
+    <w:p>
+      <w:pPr>
+        <w:spacing w:after="0" w:line="276" w:lineRule="auto"/>
+        <w:jc w:val="both"/>
+        <w:rPr>
+          <w:rFonts w:ascii="Arial" w:hAnsi="Arial" w:cs="Arial"/>
+          <w:sz w:val="24"/>
+          <w:szCs w:val="24"/>
+        </w:rPr>
+      </w:pPr>
+      <w:r>
+        <w:rPr>
+          <w:rFonts w:ascii="Arial" w:hAnsi="Arial" w:cs="Arial"/>
+          <w:sz w:val="24"/>
+          <w:szCs w:val="24"/>
+        </w:rPr>
+        <w:t>Objetivo Geral</w:t>
+      </w:r>
+    </w:p>
+    <w:p>
+      <w:pPr>
+        <w:spacing w:after="0" w:line="276" w:lineRule="auto"/>
+        <w:jc w:val="both"/>
+        <w:rPr>
+          <w:rFonts w:ascii="Arial" w:hAnsi="Arial" w:cs="Arial"/>
+          <w:sz w:val="24"/>
+          <w:szCs w:val="24"/>
+        </w:rPr>
+      </w:pPr>
+      <w:r>
+        <w:rPr>
+          <w:rFonts w:ascii="Arial" w:hAnsi="Arial" w:cs="Arial"/>
+          <w:sz w:val="24"/>
+          <w:szCs w:val="24"/>
+        </w:rPr>
+        <w:t>Objetivos Específicos</w:t>
+      </w:r>
+    </w:p>
+    <w:p>
+      <w:pPr>
+        <w:spacing w:after="0" w:line="276" w:lineRule="auto"/>
+        <w:jc w:val="both"/>
+        <w:rPr>
+          <w:rFonts w:ascii="Arial" w:hAnsi="Arial" w:cs="Arial"/>
+          <w:sz w:val="24"/>
+          <w:szCs w:val="24"/>
+        </w:rPr>
+      </w:pPr>
+      <w:r>
+        <w:rPr>
+          <w:rFonts w:ascii="Arial" w:hAnsi="Arial" w:cs="Arial"/>
+          <w:sz w:val="24"/>
+          <w:szCs w:val="24"/>
+        </w:rPr>
+        <w:t>JUSTIFICATIVA</w:t>
+      </w:r>
+    </w:p>
+    <w:p>
+      <w:pPr>
+        <w:spacing w:after="0" w:line="276" w:lineRule="auto"/>
+        <w:jc w:val="both"/>
+        <w:rPr>
+          <w:rFonts w:ascii="Arial" w:hAnsi="Arial" w:cs="Arial"/>
+          <w:sz w:val="24"/>
+          <w:szCs w:val="24"/>
+        </w:rPr>
+      </w:pPr>
+      <w:r>
+        <w:rPr>
+          <w:rFonts w:ascii="Arial" w:hAnsi="Arial" w:cs="Arial"/>
+          <w:sz w:val="24"/>
+          <w:szCs w:val="24"/>
+        </w:rPr>
+        <w:t xml:space="preserve">ESTRUTURA DO TRABALHO </w:t>
+      </w:r>
+    </w:p>
+    <w:p>
+      <w:pPr>
+        <w:spacing w:after="0" w:line="276" w:lineRule="auto"/>
+        <w:jc w:val="both"/>
+        <w:rPr>
+          <w:rFonts w:ascii="Arial" w:hAnsi="Arial" w:cs="Arial"/>
+          <w:sz w:val="24"/>
+          <w:szCs w:val="24"/>
+        </w:rPr>
+      </w:pPr>
+      <w:r>
+        <w:rPr>
+          <w:rFonts w:ascii="Arial" w:hAnsi="Arial" w:cs="Arial"/>
+          <w:sz w:val="24"/>
+          <w:szCs w:val="24"/>
+        </w:rPr>
+        <w:t>MÉTODO DA PESQUISA</w:t>
+      </w:r>
+    </w:p>
+    <w:p>
+      <w:pPr>
+        <w:spacing w:after="0" w:line="276" w:lineRule="auto"/>
+        <w:jc w:val="both"/>
+        <w:rPr>
+          <w:rFonts w:ascii="Arial" w:hAnsi="Arial" w:cs="Arial"/>
+          <w:sz w:val="24"/>
+          <w:szCs w:val="24"/>
+        </w:rPr>
+      </w:pPr>
+      <w:r>
+        <w:rPr>
+          <w:rFonts w:ascii="Arial" w:hAnsi="Arial" w:cs="Arial"/>
+          <w:sz w:val="24"/>
+          <w:szCs w:val="24"/>
+        </w:rPr>
+        <w:t>DESENVOLVIMENTO</w:t>
+      </w:r>
+    </w:p>
+    <w:p>
+      <w:pPr>
+        <w:spacing w:after="0" w:line="276" w:lineRule="auto"/>
+        <w:jc w:val="both"/>
+        <w:rPr>
+          <w:rFonts w:ascii="Arial" w:hAnsi="Arial" w:cs="Arial"/>
+          <w:sz w:val="24"/>
+          <w:szCs w:val="24"/>
+        </w:rPr>
+      </w:pPr>
+      <w:r>
+        <w:rPr>
+          <w:rFonts w:ascii="Arial" w:hAnsi="Arial" w:cs="Arial"/>
+          <w:sz w:val="24"/>
+          <w:szCs w:val="24"/>
+        </w:rPr>
+        <w:t xml:space="preserve">Conceitos </w:t>
+      </w:r>
+      <w:r>
+        <w:rPr>
+          <w:rFonts w:ascii="Arial" w:hAnsi="Arial" w:cs="Arial"/>
+          <w:sz w:val="24"/>
+          <w:szCs w:val="24"/>
+        </w:rPr>
+        <w:t>de Manutenção</w:t>
+      </w:r>
+    </w:p>
+    <w:p>
+      <w:pPr>
+        <w:spacing w:after="0" w:line="276" w:lineRule="auto"/>
+        <w:jc w:val="both"/>
+        <w:rPr>
+          <w:rFonts w:ascii="Arial" w:hAnsi="Arial" w:cs="Arial"/>
+          <w:sz w:val="24"/>
+          <w:szCs w:val="24"/>
+        </w:rPr>
+      </w:pPr>
+      <w:r>
+        <w:rPr>
+          <w:rFonts w:ascii="Arial" w:hAnsi="Arial" w:cs="Arial"/>
+          <w:sz w:val="24"/>
+          <w:szCs w:val="24"/>
+        </w:rPr>
+        <w:t xml:space="preserve">Conceito e </w:t>
+      </w:r>
+      <w:r>
+        <w:rPr>
+          <w:rFonts w:ascii="Arial" w:hAnsi="Arial" w:cs="Arial"/>
+          <w:sz w:val="24"/>
+          <w:szCs w:val="24"/>
+        </w:rPr>
+        <w:t>Análise por vibração</w:t>
+      </w:r>
+    </w:p>
+    <w:p>
+      <w:pPr>
+        <w:spacing w:after="0" w:line="276" w:lineRule="auto"/>
+        <w:jc w:val="both"/>
+        <w:rPr>
+          <w:rFonts w:ascii="Arial" w:hAnsi="Arial" w:cs="Arial"/>
+          <w:sz w:val="24"/>
+          <w:szCs w:val="24"/>
+        </w:rPr>
+      </w:pPr>
+      <w:r>
+        <w:rPr>
+          <w:rFonts w:ascii="Arial" w:hAnsi="Arial" w:cs="Arial"/>
+          <w:sz w:val="24"/>
+          <w:szCs w:val="24"/>
+        </w:rPr>
+        <w:t xml:space="preserve">Falhas detectadas na análise por vibração </w:t>
+      </w:r>
+    </w:p>
+    <w:p>
+      <w:pPr>
+        <w:spacing w:after="0" w:line="276" w:lineRule="auto"/>
+        <w:jc w:val="both"/>
+        <w:rPr>
+          <w:rFonts w:ascii="Arial" w:hAnsi="Arial" w:cs="Arial"/>
+          <w:sz w:val="24"/>
+          <w:szCs w:val="24"/>
+        </w:rPr>
+      </w:pPr>
+      <w:r>
+        <w:rPr>
+          <w:rFonts w:ascii="Arial" w:hAnsi="Arial" w:cs="Arial"/>
+          <w:sz w:val="24"/>
+          <w:szCs w:val="24"/>
+        </w:rPr>
+        <w:t xml:space="preserve">Acelerômetros </w:t>
+      </w:r>
+    </w:p>
+    <w:p>
+      <w:pPr>
+        <w:spacing w:after="0" w:line="276" w:lineRule="auto"/>
+        <w:jc w:val="both"/>
+        <w:rPr>
+          <w:rFonts w:ascii="Arial" w:hAnsi="Arial" w:cs="Arial"/>
+          <w:sz w:val="24"/>
+          <w:szCs w:val="24"/>
+        </w:rPr>
+      </w:pPr>
+      <w:r>
+        <w:rPr>
+          <w:rFonts w:ascii="Arial" w:hAnsi="Arial" w:cs="Arial"/>
+          <w:sz w:val="24"/>
+          <w:szCs w:val="24"/>
+        </w:rPr>
+        <w:t>ADXL345</w:t>
+      </w:r>
+      <w:r>
+        <w:rPr>
+          <w:rFonts w:ascii="Arial" w:hAnsi="Arial" w:cs="Arial"/>
+          <w:sz w:val="24"/>
+          <w:szCs w:val="24"/>
+        </w:rPr>
+        <w:t xml:space="preserve"> </w:t>
+      </w:r>
+    </w:p>
+    <w:p>
+      <w:pPr>
+        <w:spacing w:after="0" w:line="276" w:lineRule="auto"/>
+        <w:jc w:val="both"/>
+        <w:rPr>
+          <w:rFonts w:ascii="Arial" w:hAnsi="Arial" w:cs="Arial"/>
+          <w:sz w:val="24"/>
+          <w:szCs w:val="24"/>
+        </w:rPr>
+      </w:pPr>
+      <w:r>
+        <w:rPr>
+          <w:rFonts w:ascii="Arial" w:hAnsi="Arial" w:cs="Arial"/>
+          <w:sz w:val="24"/>
+          <w:szCs w:val="24"/>
+        </w:rPr>
+        <w:t>Sistemas Embarcados</w:t>
+      </w:r>
+    </w:p>
+    <w:p>
+      <w:pPr>
+        <w:spacing w:after="0" w:line="276" w:lineRule="auto"/>
+        <w:jc w:val="both"/>
+        <w:rPr>
+          <w:rFonts w:ascii="Arial" w:hAnsi="Arial" w:cs="Arial"/>
+          <w:sz w:val="24"/>
+          <w:szCs w:val="24"/>
+        </w:rPr>
+      </w:pPr>
+      <w:r>
+        <w:rPr>
+          <w:rFonts w:ascii="Arial" w:hAnsi="Arial" w:cs="Arial"/>
+          <w:sz w:val="24"/>
+          <w:szCs w:val="24"/>
+        </w:rPr>
+        <w:t>Tecnologias Da Transformação Digital</w:t>
+      </w:r>
+    </w:p>
+    <w:p>
+      <w:pPr>
+        <w:spacing w:after="0" w:line="276" w:lineRule="auto"/>
+        <w:jc w:val="both"/>
+        <w:rPr>
+          <w:rFonts w:ascii="Arial" w:hAnsi="Arial" w:cs="Arial"/>
+          <w:sz w:val="24"/>
+          <w:szCs w:val="24"/>
+        </w:rPr>
+      </w:pPr>
+      <w:r>
+        <w:rPr>
+          <w:rFonts w:ascii="Arial" w:hAnsi="Arial" w:cs="Arial"/>
+          <w:sz w:val="24"/>
+          <w:szCs w:val="24"/>
+        </w:rPr>
+        <w:t>Iot</w:t>
+      </w:r>
+    </w:p>
+    <w:p>
+      <w:pPr>
+        <w:spacing w:after="0" w:line="276" w:lineRule="auto"/>
+        <w:jc w:val="both"/>
+        <w:rPr>
+          <w:rFonts w:ascii="Arial" w:hAnsi="Arial" w:cs="Arial"/>
+          <w:sz w:val="24"/>
+          <w:szCs w:val="24"/>
+        </w:rPr>
+      </w:pPr>
+      <w:r>
+        <w:rPr>
+          <w:rFonts w:ascii="Arial" w:hAnsi="Arial" w:cs="Arial"/>
+          <w:sz w:val="24"/>
+          <w:szCs w:val="24"/>
+        </w:rPr>
+        <w:t>Bancos de Dados</w:t>
+      </w:r>
+    </w:p>
+    <w:p>
+      <w:pPr>
+        <w:spacing w:after="0" w:line="276" w:lineRule="auto"/>
+        <w:jc w:val="both"/>
+        <w:rPr>
+          <w:rFonts w:ascii="Arial" w:hAnsi="Arial" w:cs="Arial"/>
+          <w:sz w:val="24"/>
+          <w:szCs w:val="24"/>
+        </w:rPr>
+      </w:pPr>
+      <w:r>
+        <w:rPr>
+          <w:rFonts w:ascii="Arial" w:hAnsi="Arial" w:cs="Arial"/>
+          <w:sz w:val="24"/>
+          <w:szCs w:val="24"/>
+        </w:rPr>
+        <w:t>Cloud Services</w:t>
+      </w:r>
+    </w:p>
+    <w:p>
+      <w:pPr>
+        <w:spacing w:after="0" w:line="276" w:lineRule="auto"/>
+        <w:jc w:val="both"/>
+        <w:rPr>
+          <w:rFonts w:ascii="Arial" w:hAnsi="Arial" w:cs="Arial"/>
+          <w:sz w:val="24"/>
+          <w:szCs w:val="24"/>
+        </w:rPr>
+      </w:pPr>
+      <w:r>
+        <w:rPr>
+          <w:rFonts w:ascii="Arial" w:hAnsi="Arial" w:cs="Arial"/>
+          <w:sz w:val="24"/>
+          <w:szCs w:val="24"/>
+        </w:rPr>
+        <w:t>DESENVOLVIMENTO PRÁTICO</w:t>
+      </w:r>
+    </w:p>
+    <w:p>
+      <w:pPr>
+        <w:spacing w:after="0" w:line="276" w:lineRule="auto"/>
+        <w:jc w:val="both"/>
+        <w:rPr>
+          <w:rFonts w:ascii="Arial" w:hAnsi="Arial" w:cs="Arial"/>
+          <w:sz w:val="24"/>
+          <w:szCs w:val="24"/>
+        </w:rPr>
+      </w:pPr>
+      <w:r>
+        <w:rPr>
+          <w:rFonts w:ascii="Arial" w:hAnsi="Arial" w:cs="Arial"/>
+          <w:sz w:val="24"/>
+          <w:szCs w:val="24"/>
+        </w:rPr>
+        <w:t xml:space="preserve">Descrição geral </w:t>
+      </w:r>
+    </w:p>
+    <w:p>
+      <w:pPr>
+        <w:spacing w:after="0" w:line="276" w:lineRule="auto"/>
+        <w:jc w:val="both"/>
+        <w:rPr>
+          <w:rFonts w:ascii="Arial" w:hAnsi="Arial" w:cs="Arial"/>
+          <w:sz w:val="24"/>
+          <w:szCs w:val="24"/>
+        </w:rPr>
+      </w:pPr>
+      <w:r>
+        <w:rPr>
+          <w:rFonts w:ascii="Arial" w:hAnsi="Arial" w:cs="Arial"/>
+          <w:sz w:val="24"/>
+          <w:szCs w:val="24"/>
+        </w:rPr>
+        <w:t xml:space="preserve">Circuito de alimentação </w:t>
+      </w:r>
+    </w:p>
+    <w:p>
+      <w:pPr>
+        <w:spacing w:after="0" w:line="276" w:lineRule="auto"/>
+        <w:jc w:val="both"/>
+        <w:rPr>
+          <w:rFonts w:ascii="Arial" w:hAnsi="Arial" w:cs="Arial"/>
+          <w:sz w:val="24"/>
+          <w:szCs w:val="24"/>
+        </w:rPr>
+      </w:pPr>
+      <w:r>
+        <w:rPr>
+          <w:rFonts w:ascii="Arial" w:hAnsi="Arial" w:cs="Arial"/>
+          <w:sz w:val="24"/>
+          <w:szCs w:val="24"/>
+        </w:rPr>
+        <w:t xml:space="preserve">Microcontrolador – </w:t>
+      </w:r>
+      <w:r>
+        <w:rPr>
+          <w:rFonts w:ascii="Arial" w:hAnsi="Arial" w:cs="Arial"/>
+          <w:sz w:val="24"/>
+          <w:szCs w:val="24"/>
+        </w:rPr>
+        <w:t>ESP8266</w:t>
+      </w:r>
+      <w:r>
+        <w:rPr>
+          <w:rFonts w:ascii="Arial" w:hAnsi="Arial" w:cs="Arial"/>
+          <w:sz w:val="24"/>
+          <w:szCs w:val="24"/>
+        </w:rPr>
+        <w:t xml:space="preserve"> </w:t>
+      </w:r>
+    </w:p>
+    <w:p>
+      <w:pPr>
+        <w:spacing w:after="0" w:line="276" w:lineRule="auto"/>
+        <w:jc w:val="both"/>
+        <w:rPr>
+          <w:rFonts w:ascii="Arial" w:hAnsi="Arial" w:cs="Arial"/>
+          <w:sz w:val="24"/>
+          <w:szCs w:val="24"/>
+        </w:rPr>
+      </w:pPr>
+      <w:r>
+        <w:rPr>
+          <w:rFonts w:ascii="Arial" w:hAnsi="Arial" w:cs="Arial"/>
+          <w:sz w:val="24"/>
+          <w:szCs w:val="24"/>
+        </w:rPr>
+        <w:t xml:space="preserve">Firmware </w:t>
+      </w:r>
+    </w:p>
+    <w:p>
+      <w:pPr>
+        <w:spacing w:after="0" w:line="276" w:lineRule="auto"/>
+        <w:jc w:val="both"/>
+        <w:rPr>
+          <w:rFonts w:ascii="Arial" w:hAnsi="Arial" w:cs="Arial"/>
+          <w:sz w:val="24"/>
+          <w:szCs w:val="24"/>
+        </w:rPr>
+      </w:pPr>
+      <w:r>
+        <w:rPr>
+          <w:rFonts w:ascii="Arial" w:hAnsi="Arial" w:cs="Arial"/>
+          <w:sz w:val="24"/>
+          <w:szCs w:val="24"/>
+        </w:rPr>
+        <w:t xml:space="preserve">Acelerômetro – </w:t>
+      </w:r>
+      <w:r>
+        <w:rPr>
+          <w:rFonts w:ascii="Arial" w:hAnsi="Arial" w:cs="Arial"/>
+          <w:sz w:val="24"/>
+          <w:szCs w:val="24"/>
+        </w:rPr>
+        <w:t>ADXL345</w:t>
+      </w:r>
+      <w:r>
+        <w:rPr>
+          <w:rFonts w:ascii="Arial" w:hAnsi="Arial" w:cs="Arial"/>
+          <w:sz w:val="24"/>
+          <w:szCs w:val="24"/>
+        </w:rPr>
+        <w:t xml:space="preserve"> </w:t>
+      </w:r>
+    </w:p>
+    <w:p>
+      <w:pPr>
+        <w:spacing w:after="0" w:line="276" w:lineRule="auto"/>
+        <w:jc w:val="both"/>
+        <w:rPr>
+          <w:rFonts w:ascii="Arial" w:hAnsi="Arial" w:cs="Arial"/>
+          <w:sz w:val="24"/>
+          <w:szCs w:val="24"/>
+        </w:rPr>
+      </w:pPr>
+      <w:r>
+        <w:rPr>
+          <w:rFonts w:ascii="Arial" w:hAnsi="Arial" w:cs="Arial"/>
+          <w:sz w:val="24"/>
+          <w:szCs w:val="24"/>
+        </w:rPr>
+        <w:t xml:space="preserve">Protocolo de comunicação SPI </w:t>
+      </w:r>
+    </w:p>
+    <w:p>
+      <w:pPr>
+        <w:spacing w:after="0" w:line="276" w:lineRule="auto"/>
+        <w:jc w:val="both"/>
+        <w:rPr>
+          <w:rFonts w:ascii="Arial" w:hAnsi="Arial" w:cs="Arial"/>
+          <w:sz w:val="24"/>
+          <w:szCs w:val="24"/>
+        </w:rPr>
+      </w:pPr>
+      <w:r>
+        <w:rPr>
+          <w:rFonts w:ascii="Arial" w:hAnsi="Arial" w:cs="Arial"/>
+          <w:sz w:val="24"/>
+          <w:szCs w:val="24"/>
+        </w:rPr>
+        <w:t>Armazenamento de dados</w:t>
+      </w:r>
+    </w:p>
+    <w:p>
+      <w:pPr>
+        <w:spacing w:after="0" w:line="276" w:lineRule="auto"/>
+        <w:jc w:val="both"/>
+        <w:rPr>
+          <w:rFonts w:ascii="Arial" w:hAnsi="Arial" w:cs="Arial"/>
+          <w:sz w:val="24"/>
+          <w:szCs w:val="24"/>
+        </w:rPr>
+      </w:pPr>
+      <w:r>
+        <w:rPr>
+          <w:rFonts w:ascii="Arial" w:hAnsi="Arial" w:cs="Arial"/>
+          <w:sz w:val="24"/>
+          <w:szCs w:val="24"/>
+        </w:rPr>
+        <w:t xml:space="preserve">Montagem do protótipo </w:t>
+      </w:r>
+    </w:p>
+    <w:p>
+      <w:pPr>
+        <w:spacing w:after="0" w:line="276" w:lineRule="auto"/>
+        <w:jc w:val="both"/>
+        <w:rPr>
+          <w:rFonts w:ascii="Arial" w:hAnsi="Arial" w:cs="Arial"/>
+          <w:sz w:val="24"/>
+          <w:szCs w:val="24"/>
+        </w:rPr>
+      </w:pPr>
+      <w:r>
+        <w:rPr>
+          <w:rFonts w:ascii="Arial" w:hAnsi="Arial" w:cs="Arial"/>
+          <w:sz w:val="24"/>
+          <w:szCs w:val="24"/>
+        </w:rPr>
+        <w:t>Testes</w:t>
+      </w:r>
+    </w:p>
+    <w:p>
+      <w:pPr>
+        <w:spacing w:after="0" w:line="276" w:lineRule="auto"/>
+        <w:jc w:val="both"/>
+        <w:rPr>
+          <w:rFonts w:ascii="Arial" w:hAnsi="Arial" w:cs="Arial"/>
+          <w:sz w:val="24"/>
+          <w:szCs w:val="24"/>
+        </w:rPr>
+      </w:pPr>
+    </w:p>
+    <w:p>
+      <w:pPr>
+        <w:spacing w:after="0" w:line="276" w:lineRule="auto"/>
+        <w:jc w:val="both"/>
+        <w:rPr>
+          <w:rFonts w:ascii="Arial" w:hAnsi="Arial" w:cs="Arial"/>
+          <w:color w:val="000000" w:themeColor="text1"/>
+          <w:sz w:val="24"/>
+          <w:szCs w:val="24"/>
+          <w:highlight w:val="yellow"/>
+          <w:lang w:val="en-US"/>
+        </w:rPr>
+      </w:pPr>
+      <w:r>
+        <w:rPr>
+          <w:rFonts w:ascii="Arial" w:hAnsi="Arial" w:cs="Arial"/>
+          <w:sz w:val="24"/>
+          <w:szCs w:val="24"/>
+          <w:lang w:val="en-US"/>
+        </w:rPr>
+        <w:t>Results of the device testing</w:t>
+      </w:r>
+    </w:p>
+    <w:p>
+      <w:pPr>
+        <w:spacing w:after="0" w:line="276" w:lineRule="auto"/>
+        <w:ind w:firstLine="1134"/>
+        <w:jc w:val="both"/>
+        <w:rPr>
+          <w:rFonts w:ascii="Arial" w:hAnsi="Arial" w:cs="Arial"/>
+          <w:color w:val="000000" w:themeColor="text1"/>
+          <w:sz w:val="24"/>
+          <w:szCs w:val="24"/>
+          <w:highlight w:val="yellow"/>
+          <w:lang w:val="en-US"/>
+        </w:rPr>
+      </w:pPr>
+    </w:p>
+    <w:p>
+      <w:pPr>
+        <w:spacing w:after="0" w:line="276" w:lineRule="auto"/>
+        <w:ind w:firstLine="1134"/>
+        <w:jc w:val="both"/>
+        <w:rPr>
+          <w:rFonts w:ascii="Arial" w:hAnsi="Arial" w:cs="Arial"/>
+          <w:color w:val="000000" w:themeColor="text1"/>
+          <w:sz w:val="24"/>
+          <w:szCs w:val="24"/>
+          <w:highlight w:val="yellow"/>
+          <w:lang w:val="en-US"/>
+        </w:rPr>
+      </w:pPr>
+    </w:p>
+    <w:p>
+      <w:pPr>
+        <w:spacing w:after="0" w:line="276" w:lineRule="auto"/>
+        <w:ind w:firstLine="1134"/>
+        <w:jc w:val="both"/>
+        <w:rPr>
+          <w:rFonts w:ascii="Arial" w:hAnsi="Arial" w:cs="Arial"/>
+          <w:color w:val="000000" w:themeColor="text1"/>
+          <w:sz w:val="24"/>
+          <w:szCs w:val="24"/>
+          <w:highlight w:val="yellow"/>
+          <w:lang w:val="en-US"/>
+        </w:rPr>
+      </w:pPr>
+    </w:p>
+    <w:p>
+      <w:pPr>
+        <w:spacing w:after="0" w:line="276" w:lineRule="auto"/>
+        <w:ind w:firstLine="1134"/>
+        <w:jc w:val="both"/>
+        <w:rPr>
+          <w:rFonts w:ascii="Arial" w:hAnsi="Arial" w:cs="Arial"/>
+          <w:color w:val="000000" w:themeColor="text1"/>
+          <w:sz w:val="24"/>
+          <w:szCs w:val="24"/>
+          <w:highlight w:val="yellow"/>
+          <w:lang w:val="en-US"/>
+        </w:rPr>
+      </w:pPr>
+    </w:p>
+    <w:p>
+      <w:pPr>
+        <w:spacing w:after="0" w:line="276" w:lineRule="auto"/>
+        <w:ind w:firstLine="1134"/>
+        <w:jc w:val="both"/>
+        <w:rPr>
+          <w:rFonts w:ascii="Arial" w:hAnsi="Arial" w:cs="Arial"/>
+          <w:color w:val="000000" w:themeColor="text1"/>
+          <w:sz w:val="24"/>
+          <w:szCs w:val="24"/>
+          <w:highlight w:val="yellow"/>
+          <w:lang w:val="en-US"/>
+        </w:rPr>
+      </w:pPr>
+    </w:p>
+    <w:p>
+      <w:pPr>
+        <w:spacing w:after="0" w:line="276" w:lineRule="auto"/>
+        <w:ind w:firstLine="1134"/>
+        <w:jc w:val="both"/>
+        <w:rPr>
+          <w:rFonts w:ascii="Arial" w:hAnsi="Arial" w:cs="Arial"/>
+          <w:color w:val="000000" w:themeColor="text1"/>
+          <w:sz w:val="24"/>
+          <w:szCs w:val="24"/>
+          <w:highlight w:val="yellow"/>
+          <w:lang w:val="en-US"/>
+        </w:rPr>
+      </w:pPr>
+      <w:r>
+        <w:rPr>
+          <w:rFonts w:ascii="Arial" w:hAnsi="Arial" w:cs="Arial"/>
+          <w:color w:val="000000" w:themeColor="text1"/>
+          <w:sz w:val="24"/>
+          <w:szCs w:val="24"/>
+          <w:highlight w:val="yellow"/>
+          <w:lang w:val="en-US"/>
+        </w:rPr>
+        <w:tab/>
+        <w:t>Save eprom data and send</w:t>
+      </w:r>
+    </w:p>
+    <w:p>
+      <w:pPr>
+        <w:spacing w:after="0" w:line="276" w:lineRule="auto"/>
+        <w:ind w:firstLine="1134"/>
+        <w:jc w:val="both"/>
+        <w:rPr>
+          <w:rFonts w:ascii="Arial" w:hAnsi="Arial" w:cs="Arial"/>
+          <w:color w:val="000000" w:themeColor="text1"/>
+          <w:sz w:val="24"/>
+          <w:szCs w:val="24"/>
+          <w:highlight w:val="yellow"/>
+          <w:lang w:val="en-US"/>
+        </w:rPr>
+      </w:pPr>
+    </w:p>
+    <w:p>
+      <w:pPr>
+        <w:spacing w:after="0" w:line="276" w:lineRule="auto"/>
+        <w:ind w:firstLine="1134"/>
+        <w:jc w:val="both"/>
+        <w:rPr>
+          <w:rFonts w:ascii="Arial" w:hAnsi="Arial" w:cs="Arial"/>
+          <w:color w:val="000000" w:themeColor="text1"/>
+          <w:sz w:val="24"/>
+          <w:szCs w:val="24"/>
+          <w:highlight w:val="yellow"/>
+          <w:lang w:val="en-US"/>
+        </w:rPr>
+      </w:pPr>
+    </w:p>
+    <w:p>
+      <w:pPr>
+        <w:spacing w:after="0" w:line="276" w:lineRule="auto"/>
+        <w:ind w:firstLine="1134"/>
+        <w:jc w:val="both"/>
+        <w:rPr>
+          <w:rFonts w:ascii="Arial" w:hAnsi="Arial" w:cs="Arial"/>
+          <w:color w:val="000000" w:themeColor="text1"/>
+          <w:sz w:val="24"/>
+          <w:szCs w:val="24"/>
+          <w:highlight w:val="yellow"/>
+          <w:lang w:val="en-US"/>
+        </w:rPr>
+      </w:pPr>
+    </w:p>
+    <w:p>
+      <w:pPr>
+        <w:spacing w:after="0" w:line="276" w:lineRule="auto"/>
+        <w:ind w:firstLine="1134"/>
+        <w:jc w:val="both"/>
+        <w:rPr>
+          <w:rFonts w:ascii="Arial" w:hAnsi="Arial" w:cs="Arial"/>
+          <w:color w:val="000000" w:themeColor="text1"/>
+          <w:sz w:val="24"/>
+          <w:szCs w:val="24"/>
+          <w:highlight w:val="yellow"/>
+          <w:lang w:val="en-US"/>
+        </w:rPr>
+      </w:pPr>
+    </w:p>
+    <w:p>
+      <w:pPr>
+        <w:spacing w:after="0" w:line="276" w:lineRule="auto"/>
+        <w:ind w:firstLine="1134"/>
+        <w:jc w:val="both"/>
+        <w:rPr>
+          <w:rFonts w:ascii="Arial" w:hAnsi="Arial" w:cs="Arial"/>
+          <w:color w:val="000000" w:themeColor="text1"/>
+          <w:sz w:val="24"/>
+          <w:szCs w:val="24"/>
+          <w:highlight w:val="yellow"/>
+          <w:lang w:val="en-US"/>
+        </w:rPr>
+      </w:pPr>
+    </w:p>
+    <w:p>
+      <w:pPr>
+        <w:spacing w:after="0" w:line="276" w:lineRule="auto"/>
+        <w:ind w:firstLine="1134"/>
+        <w:jc w:val="both"/>
+        <w:rPr>
+          <w:rFonts w:ascii="Arial" w:hAnsi="Arial" w:cs="Arial"/>
+          <w:color w:val="000000" w:themeColor="text1"/>
+          <w:sz w:val="24"/>
+          <w:szCs w:val="24"/>
+          <w:highlight w:val="yellow"/>
+          <w:lang w:val="en-US"/>
+        </w:rPr>
+      </w:pPr>
+    </w:p>
+    <w:p>
+      <w:pPr>
+        <w:spacing w:after="0" w:line="276" w:lineRule="auto"/>
+        <w:ind w:firstLine="1134"/>
+        <w:jc w:val="both"/>
+        <w:rPr>
+          <w:rFonts w:ascii="Arial" w:hAnsi="Arial" w:cs="Arial"/>
+          <w:color w:val="000000" w:themeColor="text1"/>
+          <w:sz w:val="24"/>
+          <w:szCs w:val="24"/>
+          <w:highlight w:val="yellow"/>
+          <w:lang w:val="en-US"/>
+        </w:rPr>
+      </w:pPr>
+    </w:p>
+    <w:p>
+      <w:pPr>
+        <w:spacing w:after="0" w:line="276" w:lineRule="auto"/>
+        <w:ind w:firstLine="1134"/>
+        <w:jc w:val="both"/>
+        <w:rPr>
+          <w:rFonts w:ascii="Arial" w:hAnsi="Arial" w:cs="Arial"/>
+          <w:color w:val="000000" w:themeColor="text1"/>
+          <w:sz w:val="24"/>
+          <w:szCs w:val="24"/>
+          <w:highlight w:val="yellow"/>
+          <w:lang w:val="en-US"/>
+        </w:rPr>
+      </w:pPr>
+    </w:p>
+    <w:p>
+      <w:pPr>
+        <w:spacing w:after="0" w:line="276" w:lineRule="auto"/>
+        <w:ind w:firstLine="1134"/>
+        <w:jc w:val="both"/>
+        <w:rPr>
+          <w:rFonts w:ascii="Arial" w:hAnsi="Arial" w:cs="Arial"/>
+          <w:color w:val="000000" w:themeColor="text1"/>
+          <w:sz w:val="24"/>
+          <w:szCs w:val="24"/>
+          <w:highlight w:val="yellow"/>
+        </w:rPr>
+      </w:pPr>
+      <w:r>
+        <w:rPr>
+          <w:rFonts w:ascii="Arial" w:hAnsi="Arial" w:cs="Arial"/>
+          <w:color w:val="000000" w:themeColor="text1"/>
+          <w:sz w:val="24"/>
+          <w:szCs w:val="24"/>
+          <w:highlight w:val="yellow"/>
+        </w:rPr>
+        <w:t>ABSTRACT</w:t>
+      </w:r>
+    </w:p>
+    <w:p>
+      <w:pPr>
+        <w:spacing w:after="0" w:line="276" w:lineRule="auto"/>
+        <w:ind w:firstLine="1134"/>
+        <w:jc w:val="both"/>
+        <w:rPr>
+          <w:rFonts w:ascii="Arial" w:hAnsi="Arial" w:cs="Arial"/>
+          <w:color w:val="000000" w:themeColor="text1"/>
+          <w:sz w:val="24"/>
+          <w:szCs w:val="24"/>
+          <w:highlight w:val="yellow"/>
+        </w:rPr>
+      </w:pPr>
     </w:p>
     <w:p>
       <w:pPr>
@@ -2887,7 +2866,6 @@
           <w:szCs w:val="24"/>
           <w:highlight w:val="yellow"/>
         </w:rPr>
-        <w:lastRenderedPageBreak/>
         <w:t xml:space="preserve">ESTRUTURA DO TRABALHO </w:t>
       </w:r>
     </w:p>
@@ -3092,20 +3070,8 @@
           <w:sz w:val="24"/>
           <w:szCs w:val="24"/>
         </w:rPr>
-        <w:t xml:space="preserve">cloud </w:t>
-      </w:r>
-      <w:proofErr w:type="spellStart"/>
-      <w:r>
-        <w:rPr>
-          <w:rFonts w:ascii="Arial" w:hAnsi="Arial" w:cs="Arial"/>
-          <w:i/>
-          <w:iCs/>
-          <w:sz w:val="24"/>
-          <w:szCs w:val="24"/>
-        </w:rPr>
-        <w:t>services</w:t>
-      </w:r>
-      <w:proofErr w:type="spellEnd"/>
+        <w:t>cloud services</w:t>
+      </w:r>
       <w:r>
         <w:rPr>
           <w:rFonts w:ascii="Arial" w:hAnsi="Arial" w:cs="Arial"/>
@@ -3663,7 +3629,6 @@
           <w:szCs w:val="24"/>
           <w:highlight w:val="yellow"/>
         </w:rPr>
-        <w:lastRenderedPageBreak/>
         <w:t>INTRODUÇÃO</w:t>
       </w:r>
     </w:p>
@@ -4106,29 +4071,8 @@
           <w:sz w:val="24"/>
           <w:szCs w:val="24"/>
         </w:rPr>
-        <w:t xml:space="preserve">, com alto nível de assertividade utilizando ferramentas e </w:t>
-      </w:r>
-      <w:proofErr w:type="spellStart"/>
-      <w:r>
-        <w:rPr>
-          <w:rFonts w:ascii="Arial" w:hAnsi="Arial" w:cs="Arial"/>
-          <w:color w:val="000000" w:themeColor="text1"/>
-          <w:sz w:val="24"/>
-          <w:szCs w:val="24"/>
-        </w:rPr>
-        <w:t>API’s</w:t>
-      </w:r>
-      <w:proofErr w:type="spellEnd"/>
-      <w:r>
-        <w:rPr>
-          <w:rFonts w:ascii="Arial" w:hAnsi="Arial" w:cs="Arial"/>
-          <w:color w:val="000000" w:themeColor="text1"/>
-          <w:sz w:val="24"/>
-          <w:szCs w:val="24"/>
-        </w:rPr>
-        <w:t xml:space="preserve"> diversas (</w:t>
-      </w:r>
-      <w:proofErr w:type="spellStart"/>
+        <w:t>, com alto nível de assertividade utilizando ferramentas e API’s diversas (</w:t>
+      </w:r>
       <w:r>
         <w:rPr>
           <w:rFonts w:ascii="Arial" w:hAnsi="Arial" w:cs="Arial"/>
@@ -4139,46 +4083,7 @@
           <w:szCs w:val="24"/>
           <w:shd w:val="clear" w:color="auto" w:fill="FFFFFF"/>
         </w:rPr>
-        <w:t>Application</w:t>
-      </w:r>
-      <w:proofErr w:type="spellEnd"/>
-      <w:r>
-        <w:rPr>
-          <w:rFonts w:ascii="Arial" w:hAnsi="Arial" w:cs="Arial"/>
-          <w:i/>
-          <w:iCs/>
-          <w:color w:val="222222"/>
-          <w:sz w:val="24"/>
-          <w:szCs w:val="24"/>
-          <w:shd w:val="clear" w:color="auto" w:fill="FFFFFF"/>
-        </w:rPr>
-        <w:t xml:space="preserve"> </w:t>
-      </w:r>
-      <w:proofErr w:type="spellStart"/>
-      <w:r>
-        <w:rPr>
-          <w:rFonts w:ascii="Arial" w:hAnsi="Arial" w:cs="Arial"/>
-          <w:i/>
-          <w:iCs/>
-          <w:color w:val="222222"/>
-          <w:sz w:val="24"/>
-          <w:szCs w:val="24"/>
-          <w:shd w:val="clear" w:color="auto" w:fill="FFFFFF"/>
-        </w:rPr>
-        <w:t>Programming</w:t>
-      </w:r>
-      <w:proofErr w:type="spellEnd"/>
-      <w:r>
-        <w:rPr>
-          <w:rFonts w:ascii="Arial" w:hAnsi="Arial" w:cs="Arial"/>
-          <w:i/>
-          <w:iCs/>
-          <w:color w:val="222222"/>
-          <w:sz w:val="24"/>
-          <w:szCs w:val="24"/>
-          <w:shd w:val="clear" w:color="auto" w:fill="FFFFFF"/>
-        </w:rPr>
-        <w:t xml:space="preserve"> Interface</w:t>
+        <w:t>Application Programming Interface</w:t>
       </w:r>
       <w:r>
         <w:rPr>
@@ -4336,7 +4241,7 @@
                     </pic:cNvPicPr>
                   </pic:nvPicPr>
                   <pic:blipFill>
-                    <a:blip r:embed="rId11">
+                    <a:blip r:embed="rId12">
                       <a:extLst>
                         <a:ext uri="{28A0092B-C50C-407E-A947-70E740481C1C}">
                           <a14:useLocalDpi xmlns:a14="http://schemas.microsoft.com/office/drawing/2010/main" val="0"/>
@@ -5025,7 +4930,6 @@
           <w:szCs w:val="24"/>
           <w:highlight w:val="yellow"/>
         </w:rPr>
-        <w:lastRenderedPageBreak/>
         <w:t>JUSTIFICATIVA</w:t>
       </w:r>
     </w:p>
@@ -5180,539 +5084,520 @@
           <w:sz w:val="24"/>
           <w:szCs w:val="24"/>
         </w:rPr>
-        <w:t xml:space="preserve">de captação de dados de baixo custo para fazer comunicação com as ferramentas XY da </w:t>
-      </w:r>
-      <w:proofErr w:type="spellStart"/>
-      <w:r>
-        <w:rPr>
-          <w:rFonts w:ascii="Arial" w:hAnsi="Arial" w:cs="Arial"/>
-          <w:sz w:val="24"/>
-          <w:szCs w:val="24"/>
-        </w:rPr>
-        <w:t>IBMCloud</w:t>
-      </w:r>
-      <w:proofErr w:type="spellEnd"/>
-      <w:r>
-        <w:rPr>
-          <w:rFonts w:ascii="Arial" w:hAnsi="Arial" w:cs="Arial"/>
-          <w:sz w:val="24"/>
-          <w:szCs w:val="24"/>
-        </w:rPr>
-        <w:t xml:space="preserve"> e .</w:t>
-      </w:r>
-    </w:p>
-    <w:p>
-      <w:pPr>
-        <w:spacing w:after="0" w:line="276" w:lineRule="auto"/>
-        <w:ind w:firstLine="1134"/>
-        <w:jc w:val="both"/>
-        <w:rPr>
-          <w:rFonts w:ascii="Arial" w:hAnsi="Arial" w:cs="Arial"/>
-          <w:color w:val="000000" w:themeColor="text1"/>
-          <w:sz w:val="24"/>
-          <w:szCs w:val="24"/>
-          <w:highlight w:val="yellow"/>
-        </w:rPr>
-      </w:pPr>
-    </w:p>
-    <w:p>
-      <w:pPr>
-        <w:spacing w:after="0" w:line="276" w:lineRule="auto"/>
-        <w:ind w:firstLine="1134"/>
-        <w:jc w:val="both"/>
-        <w:rPr>
-          <w:rFonts w:ascii="Arial" w:hAnsi="Arial" w:cs="Arial"/>
-          <w:color w:val="000000" w:themeColor="text1"/>
-          <w:sz w:val="24"/>
-          <w:szCs w:val="24"/>
-          <w:highlight w:val="yellow"/>
-        </w:rPr>
-      </w:pPr>
-    </w:p>
-    <w:p>
-      <w:pPr>
-        <w:spacing w:after="0" w:line="276" w:lineRule="auto"/>
-        <w:ind w:firstLine="1134"/>
-        <w:jc w:val="both"/>
-        <w:rPr>
-          <w:rFonts w:ascii="Arial" w:hAnsi="Arial" w:cs="Arial"/>
-          <w:color w:val="000000" w:themeColor="text1"/>
-          <w:sz w:val="24"/>
-          <w:szCs w:val="24"/>
-          <w:highlight w:val="yellow"/>
-        </w:rPr>
-      </w:pPr>
-    </w:p>
-    <w:p>
-      <w:pPr>
-        <w:spacing w:after="0" w:line="276" w:lineRule="auto"/>
-        <w:ind w:firstLine="1134"/>
-        <w:jc w:val="both"/>
-        <w:rPr>
-          <w:rFonts w:ascii="Arial" w:hAnsi="Arial" w:cs="Arial"/>
-          <w:color w:val="000000" w:themeColor="text1"/>
-          <w:sz w:val="24"/>
-          <w:szCs w:val="24"/>
-          <w:highlight w:val="yellow"/>
-        </w:rPr>
-      </w:pPr>
-    </w:p>
-    <w:p>
-      <w:pPr>
-        <w:spacing w:after="0" w:line="276" w:lineRule="auto"/>
-        <w:ind w:firstLine="1134"/>
-        <w:jc w:val="both"/>
-        <w:rPr>
-          <w:rFonts w:ascii="Arial" w:hAnsi="Arial" w:cs="Arial"/>
-          <w:color w:val="000000" w:themeColor="text1"/>
-          <w:sz w:val="24"/>
-          <w:szCs w:val="24"/>
-          <w:highlight w:val="yellow"/>
-        </w:rPr>
-      </w:pPr>
-    </w:p>
-    <w:p>
-      <w:pPr>
-        <w:spacing w:after="0" w:line="276" w:lineRule="auto"/>
-        <w:ind w:firstLine="1134"/>
-        <w:jc w:val="both"/>
-        <w:rPr>
-          <w:rFonts w:ascii="Arial" w:hAnsi="Arial" w:cs="Arial"/>
-          <w:color w:val="000000" w:themeColor="text1"/>
-          <w:sz w:val="24"/>
-          <w:szCs w:val="24"/>
-          <w:highlight w:val="yellow"/>
-        </w:rPr>
-      </w:pPr>
-    </w:p>
-    <w:p>
-      <w:pPr>
-        <w:spacing w:after="0" w:line="276" w:lineRule="auto"/>
-        <w:ind w:firstLine="1134"/>
-        <w:jc w:val="both"/>
-        <w:rPr>
-          <w:rFonts w:ascii="Arial" w:hAnsi="Arial" w:cs="Arial"/>
-          <w:color w:val="000000" w:themeColor="text1"/>
-          <w:sz w:val="24"/>
-          <w:szCs w:val="24"/>
-          <w:highlight w:val="yellow"/>
-        </w:rPr>
-      </w:pPr>
-    </w:p>
-    <w:p>
-      <w:pPr>
-        <w:spacing w:after="0" w:line="276" w:lineRule="auto"/>
-        <w:ind w:firstLine="1134"/>
-        <w:jc w:val="both"/>
-        <w:rPr>
-          <w:rFonts w:ascii="Arial" w:hAnsi="Arial" w:cs="Arial"/>
-          <w:color w:val="000000" w:themeColor="text1"/>
-          <w:sz w:val="24"/>
-          <w:szCs w:val="24"/>
-          <w:highlight w:val="yellow"/>
-        </w:rPr>
-      </w:pPr>
-    </w:p>
-    <w:p>
-      <w:pPr>
-        <w:spacing w:after="0" w:line="276" w:lineRule="auto"/>
-        <w:ind w:firstLine="1134"/>
-        <w:jc w:val="both"/>
-        <w:rPr>
-          <w:rFonts w:ascii="Arial" w:hAnsi="Arial" w:cs="Arial"/>
-          <w:color w:val="000000" w:themeColor="text1"/>
-          <w:sz w:val="24"/>
-          <w:szCs w:val="24"/>
-          <w:highlight w:val="yellow"/>
-        </w:rPr>
-      </w:pPr>
-    </w:p>
-    <w:p>
-      <w:pPr>
-        <w:spacing w:after="0" w:line="276" w:lineRule="auto"/>
-        <w:ind w:firstLine="1134"/>
-        <w:jc w:val="both"/>
-        <w:rPr>
-          <w:rFonts w:ascii="Arial" w:hAnsi="Arial" w:cs="Arial"/>
-          <w:color w:val="000000" w:themeColor="text1"/>
-          <w:sz w:val="24"/>
-          <w:szCs w:val="24"/>
-          <w:highlight w:val="yellow"/>
-        </w:rPr>
-      </w:pPr>
-    </w:p>
-    <w:p>
-      <w:pPr>
-        <w:spacing w:after="0" w:line="276" w:lineRule="auto"/>
-        <w:ind w:firstLine="1134"/>
-        <w:jc w:val="both"/>
-        <w:rPr>
-          <w:rFonts w:ascii="Arial" w:hAnsi="Arial" w:cs="Arial"/>
-          <w:color w:val="000000" w:themeColor="text1"/>
-          <w:sz w:val="24"/>
-          <w:szCs w:val="24"/>
-          <w:highlight w:val="yellow"/>
-        </w:rPr>
-      </w:pPr>
-    </w:p>
-    <w:p>
-      <w:pPr>
-        <w:spacing w:after="0" w:line="276" w:lineRule="auto"/>
-        <w:ind w:firstLine="1134"/>
-        <w:jc w:val="both"/>
-        <w:rPr>
-          <w:rFonts w:ascii="Arial" w:hAnsi="Arial" w:cs="Arial"/>
-          <w:color w:val="000000" w:themeColor="text1"/>
-          <w:sz w:val="24"/>
-          <w:szCs w:val="24"/>
-          <w:highlight w:val="yellow"/>
-        </w:rPr>
-      </w:pPr>
-    </w:p>
-    <w:p>
-      <w:pPr>
-        <w:spacing w:after="0" w:line="276" w:lineRule="auto"/>
-        <w:ind w:firstLine="1134"/>
-        <w:jc w:val="both"/>
-        <w:rPr>
-          <w:rFonts w:ascii="Arial" w:hAnsi="Arial" w:cs="Arial"/>
-          <w:color w:val="000000" w:themeColor="text1"/>
-          <w:sz w:val="24"/>
-          <w:szCs w:val="24"/>
-          <w:highlight w:val="yellow"/>
-        </w:rPr>
-      </w:pPr>
-    </w:p>
-    <w:p>
-      <w:pPr>
-        <w:spacing w:after="0" w:line="276" w:lineRule="auto"/>
-        <w:ind w:firstLine="1134"/>
-        <w:jc w:val="both"/>
-        <w:rPr>
-          <w:rFonts w:ascii="Arial" w:hAnsi="Arial" w:cs="Arial"/>
-          <w:color w:val="000000" w:themeColor="text1"/>
-          <w:sz w:val="24"/>
-          <w:szCs w:val="24"/>
-          <w:highlight w:val="yellow"/>
-        </w:rPr>
-      </w:pPr>
-    </w:p>
-    <w:p>
-      <w:pPr>
-        <w:spacing w:after="0" w:line="276" w:lineRule="auto"/>
-        <w:ind w:firstLine="1134"/>
-        <w:jc w:val="both"/>
-        <w:rPr>
-          <w:rFonts w:ascii="Arial" w:hAnsi="Arial" w:cs="Arial"/>
-          <w:color w:val="000000" w:themeColor="text1"/>
-          <w:sz w:val="24"/>
-          <w:szCs w:val="24"/>
-          <w:highlight w:val="yellow"/>
-        </w:rPr>
-      </w:pPr>
-    </w:p>
-    <w:p>
-      <w:pPr>
-        <w:spacing w:after="0" w:line="276" w:lineRule="auto"/>
-        <w:ind w:firstLine="1134"/>
-        <w:jc w:val="both"/>
-        <w:rPr>
-          <w:rFonts w:ascii="Arial" w:hAnsi="Arial" w:cs="Arial"/>
-          <w:color w:val="000000" w:themeColor="text1"/>
-          <w:sz w:val="24"/>
-          <w:szCs w:val="24"/>
-          <w:highlight w:val="yellow"/>
-        </w:rPr>
-      </w:pPr>
-    </w:p>
-    <w:p>
-      <w:pPr>
-        <w:spacing w:after="0" w:line="276" w:lineRule="auto"/>
-        <w:ind w:firstLine="1134"/>
-        <w:jc w:val="both"/>
-        <w:rPr>
-          <w:rFonts w:ascii="Arial" w:hAnsi="Arial" w:cs="Arial"/>
-          <w:color w:val="000000" w:themeColor="text1"/>
-          <w:sz w:val="24"/>
-          <w:szCs w:val="24"/>
-          <w:highlight w:val="yellow"/>
-        </w:rPr>
-      </w:pPr>
-    </w:p>
-    <w:p>
-      <w:pPr>
-        <w:spacing w:after="0" w:line="276" w:lineRule="auto"/>
-        <w:ind w:firstLine="1134"/>
-        <w:jc w:val="both"/>
-        <w:rPr>
-          <w:rFonts w:ascii="Arial" w:hAnsi="Arial" w:cs="Arial"/>
-          <w:color w:val="000000" w:themeColor="text1"/>
-          <w:sz w:val="24"/>
-          <w:szCs w:val="24"/>
-          <w:highlight w:val="yellow"/>
-        </w:rPr>
-      </w:pPr>
-    </w:p>
-    <w:p>
-      <w:pPr>
-        <w:spacing w:after="0" w:line="276" w:lineRule="auto"/>
-        <w:ind w:firstLine="1134"/>
-        <w:jc w:val="both"/>
-        <w:rPr>
-          <w:rFonts w:ascii="Arial" w:hAnsi="Arial" w:cs="Arial"/>
-          <w:color w:val="000000" w:themeColor="text1"/>
-          <w:sz w:val="24"/>
-          <w:szCs w:val="24"/>
-          <w:highlight w:val="yellow"/>
-        </w:rPr>
-      </w:pPr>
-    </w:p>
-    <w:p>
-      <w:pPr>
-        <w:spacing w:after="0" w:line="276" w:lineRule="auto"/>
-        <w:ind w:firstLine="1134"/>
-        <w:jc w:val="both"/>
-        <w:rPr>
-          <w:rFonts w:ascii="Arial" w:hAnsi="Arial" w:cs="Arial"/>
-          <w:color w:val="000000" w:themeColor="text1"/>
-          <w:sz w:val="24"/>
-          <w:szCs w:val="24"/>
-          <w:highlight w:val="yellow"/>
-        </w:rPr>
-      </w:pPr>
-    </w:p>
-    <w:p>
-      <w:pPr>
-        <w:spacing w:after="0" w:line="276" w:lineRule="auto"/>
-        <w:ind w:firstLine="1134"/>
-        <w:jc w:val="both"/>
-        <w:rPr>
-          <w:rFonts w:ascii="Arial" w:hAnsi="Arial" w:cs="Arial"/>
-          <w:color w:val="000000" w:themeColor="text1"/>
-          <w:sz w:val="24"/>
-          <w:szCs w:val="24"/>
-          <w:highlight w:val="yellow"/>
-        </w:rPr>
-      </w:pPr>
-    </w:p>
-    <w:p>
-      <w:pPr>
-        <w:spacing w:after="0" w:line="276" w:lineRule="auto"/>
-        <w:ind w:firstLine="1134"/>
-        <w:jc w:val="both"/>
-        <w:rPr>
-          <w:rFonts w:ascii="Arial" w:hAnsi="Arial" w:cs="Arial"/>
-          <w:color w:val="000000" w:themeColor="text1"/>
-          <w:sz w:val="24"/>
-          <w:szCs w:val="24"/>
-          <w:highlight w:val="yellow"/>
-        </w:rPr>
-      </w:pPr>
-    </w:p>
-    <w:p>
-      <w:pPr>
-        <w:spacing w:after="0" w:line="276" w:lineRule="auto"/>
-        <w:ind w:firstLine="1134"/>
-        <w:jc w:val="both"/>
-        <w:rPr>
-          <w:rFonts w:ascii="Arial" w:hAnsi="Arial" w:cs="Arial"/>
-          <w:color w:val="000000" w:themeColor="text1"/>
-          <w:sz w:val="24"/>
-          <w:szCs w:val="24"/>
-          <w:highlight w:val="yellow"/>
-        </w:rPr>
-      </w:pPr>
-    </w:p>
-    <w:p>
-      <w:pPr>
-        <w:spacing w:after="0" w:line="276" w:lineRule="auto"/>
-        <w:ind w:firstLine="1134"/>
-        <w:jc w:val="both"/>
-        <w:rPr>
-          <w:rFonts w:ascii="Arial" w:hAnsi="Arial" w:cs="Arial"/>
-          <w:color w:val="000000" w:themeColor="text1"/>
-          <w:sz w:val="24"/>
-          <w:szCs w:val="24"/>
-          <w:highlight w:val="yellow"/>
-        </w:rPr>
-      </w:pPr>
-    </w:p>
-    <w:p>
-      <w:pPr>
-        <w:spacing w:after="0" w:line="276" w:lineRule="auto"/>
-        <w:ind w:firstLine="1134"/>
-        <w:jc w:val="both"/>
-        <w:rPr>
-          <w:rFonts w:ascii="Arial" w:hAnsi="Arial" w:cs="Arial"/>
-          <w:color w:val="000000" w:themeColor="text1"/>
-          <w:sz w:val="24"/>
-          <w:szCs w:val="24"/>
-          <w:highlight w:val="yellow"/>
-        </w:rPr>
-      </w:pPr>
-    </w:p>
-    <w:p>
-      <w:pPr>
-        <w:spacing w:after="0" w:line="276" w:lineRule="auto"/>
-        <w:ind w:firstLine="1134"/>
-        <w:jc w:val="both"/>
-        <w:rPr>
-          <w:rFonts w:ascii="Arial" w:hAnsi="Arial" w:cs="Arial"/>
-          <w:color w:val="000000" w:themeColor="text1"/>
-          <w:sz w:val="24"/>
-          <w:szCs w:val="24"/>
-          <w:highlight w:val="yellow"/>
-        </w:rPr>
-      </w:pPr>
-    </w:p>
-    <w:p>
-      <w:pPr>
-        <w:spacing w:after="0" w:line="276" w:lineRule="auto"/>
-        <w:ind w:firstLine="1134"/>
-        <w:jc w:val="both"/>
-        <w:rPr>
-          <w:rFonts w:ascii="Arial" w:hAnsi="Arial" w:cs="Arial"/>
-          <w:color w:val="000000" w:themeColor="text1"/>
-          <w:sz w:val="24"/>
-          <w:szCs w:val="24"/>
-          <w:highlight w:val="yellow"/>
-        </w:rPr>
-      </w:pPr>
-    </w:p>
-    <w:p>
-      <w:pPr>
-        <w:spacing w:after="0" w:line="276" w:lineRule="auto"/>
-        <w:ind w:firstLine="1134"/>
-        <w:jc w:val="both"/>
-        <w:rPr>
-          <w:rFonts w:ascii="Arial" w:hAnsi="Arial" w:cs="Arial"/>
-          <w:color w:val="000000" w:themeColor="text1"/>
-          <w:sz w:val="24"/>
-          <w:szCs w:val="24"/>
-          <w:highlight w:val="yellow"/>
-        </w:rPr>
-      </w:pPr>
-    </w:p>
-    <w:p>
-      <w:pPr>
-        <w:spacing w:after="0" w:line="276" w:lineRule="auto"/>
-        <w:ind w:firstLine="1134"/>
-        <w:jc w:val="both"/>
-        <w:rPr>
-          <w:rFonts w:ascii="Arial" w:hAnsi="Arial" w:cs="Arial"/>
-          <w:color w:val="000000" w:themeColor="text1"/>
-          <w:sz w:val="24"/>
-          <w:szCs w:val="24"/>
-          <w:highlight w:val="yellow"/>
-        </w:rPr>
-      </w:pPr>
-    </w:p>
-    <w:p>
-      <w:pPr>
-        <w:spacing w:after="0" w:line="276" w:lineRule="auto"/>
-        <w:ind w:firstLine="1134"/>
-        <w:jc w:val="both"/>
-        <w:rPr>
-          <w:rFonts w:ascii="Arial" w:hAnsi="Arial" w:cs="Arial"/>
-          <w:color w:val="000000" w:themeColor="text1"/>
-          <w:sz w:val="24"/>
-          <w:szCs w:val="24"/>
-          <w:highlight w:val="yellow"/>
-        </w:rPr>
-      </w:pPr>
-    </w:p>
-    <w:p>
-      <w:pPr>
-        <w:spacing w:after="0" w:line="276" w:lineRule="auto"/>
-        <w:ind w:firstLine="1134"/>
-        <w:jc w:val="both"/>
-        <w:rPr>
-          <w:rFonts w:ascii="Arial" w:hAnsi="Arial" w:cs="Arial"/>
-          <w:color w:val="000000" w:themeColor="text1"/>
-          <w:sz w:val="24"/>
-          <w:szCs w:val="24"/>
-          <w:highlight w:val="yellow"/>
-        </w:rPr>
-      </w:pPr>
-    </w:p>
-    <w:p>
-      <w:pPr>
-        <w:spacing w:after="0" w:line="276" w:lineRule="auto"/>
-        <w:ind w:firstLine="1134"/>
-        <w:jc w:val="both"/>
-        <w:rPr>
-          <w:rFonts w:ascii="Arial" w:hAnsi="Arial" w:cs="Arial"/>
-          <w:color w:val="000000" w:themeColor="text1"/>
-          <w:sz w:val="24"/>
-          <w:szCs w:val="24"/>
-          <w:highlight w:val="yellow"/>
-        </w:rPr>
-      </w:pPr>
-    </w:p>
-    <w:p>
-      <w:pPr>
-        <w:spacing w:after="0" w:line="276" w:lineRule="auto"/>
-        <w:ind w:firstLine="1134"/>
-        <w:jc w:val="both"/>
-        <w:rPr>
-          <w:rFonts w:ascii="Arial" w:hAnsi="Arial" w:cs="Arial"/>
-          <w:color w:val="000000" w:themeColor="text1"/>
-          <w:sz w:val="24"/>
-          <w:szCs w:val="24"/>
-          <w:highlight w:val="yellow"/>
-        </w:rPr>
-      </w:pPr>
-    </w:p>
-    <w:p>
-      <w:pPr>
-        <w:spacing w:after="0" w:line="276" w:lineRule="auto"/>
-        <w:ind w:firstLine="1134"/>
-        <w:jc w:val="both"/>
-        <w:rPr>
-          <w:rFonts w:ascii="Arial" w:hAnsi="Arial" w:cs="Arial"/>
-          <w:color w:val="000000" w:themeColor="text1"/>
-          <w:sz w:val="24"/>
-          <w:szCs w:val="24"/>
-          <w:highlight w:val="yellow"/>
-        </w:rPr>
-      </w:pPr>
-    </w:p>
-    <w:p>
-      <w:pPr>
-        <w:spacing w:after="0" w:line="276" w:lineRule="auto"/>
-        <w:ind w:firstLine="1134"/>
-        <w:jc w:val="both"/>
-        <w:rPr>
-          <w:rFonts w:ascii="Arial" w:hAnsi="Arial" w:cs="Arial"/>
-          <w:color w:val="000000" w:themeColor="text1"/>
-          <w:sz w:val="24"/>
-          <w:szCs w:val="24"/>
-          <w:highlight w:val="yellow"/>
-        </w:rPr>
-      </w:pPr>
-    </w:p>
-    <w:p>
-      <w:pPr>
-        <w:spacing w:after="0" w:line="276" w:lineRule="auto"/>
-        <w:ind w:firstLine="1134"/>
-        <w:jc w:val="both"/>
-        <w:rPr>
-          <w:rFonts w:ascii="Arial" w:hAnsi="Arial" w:cs="Arial"/>
-          <w:color w:val="000000" w:themeColor="text1"/>
-          <w:sz w:val="24"/>
-          <w:szCs w:val="24"/>
-          <w:highlight w:val="yellow"/>
-        </w:rPr>
-      </w:pPr>
-      <w:r>
-        <w:rPr>
-          <w:rFonts w:ascii="Arial" w:hAnsi="Arial" w:cs="Arial"/>
-          <w:color w:val="000000" w:themeColor="text1"/>
-          <w:sz w:val="24"/>
-          <w:szCs w:val="24"/>
-          <w:highlight w:val="yellow"/>
-        </w:rPr>
-        <w:lastRenderedPageBreak/>
+        <w:t>de captação de dados de baixo custo para fazer comunicação com as ferramentas XY da IBMCloud e .</w:t>
+      </w:r>
+    </w:p>
+    <w:p>
+      <w:pPr>
+        <w:spacing w:after="0" w:line="276" w:lineRule="auto"/>
+        <w:ind w:firstLine="1134"/>
+        <w:jc w:val="both"/>
+        <w:rPr>
+          <w:rFonts w:ascii="Arial" w:hAnsi="Arial" w:cs="Arial"/>
+          <w:color w:val="000000" w:themeColor="text1"/>
+          <w:sz w:val="24"/>
+          <w:szCs w:val="24"/>
+          <w:highlight w:val="yellow"/>
+        </w:rPr>
+      </w:pPr>
+    </w:p>
+    <w:p>
+      <w:pPr>
+        <w:spacing w:after="0" w:line="276" w:lineRule="auto"/>
+        <w:ind w:firstLine="1134"/>
+        <w:jc w:val="both"/>
+        <w:rPr>
+          <w:rFonts w:ascii="Arial" w:hAnsi="Arial" w:cs="Arial"/>
+          <w:color w:val="000000" w:themeColor="text1"/>
+          <w:sz w:val="24"/>
+          <w:szCs w:val="24"/>
+          <w:highlight w:val="yellow"/>
+        </w:rPr>
+      </w:pPr>
+    </w:p>
+    <w:p>
+      <w:pPr>
+        <w:spacing w:after="0" w:line="276" w:lineRule="auto"/>
+        <w:ind w:firstLine="1134"/>
+        <w:jc w:val="both"/>
+        <w:rPr>
+          <w:rFonts w:ascii="Arial" w:hAnsi="Arial" w:cs="Arial"/>
+          <w:color w:val="000000" w:themeColor="text1"/>
+          <w:sz w:val="24"/>
+          <w:szCs w:val="24"/>
+          <w:highlight w:val="yellow"/>
+        </w:rPr>
+      </w:pPr>
+    </w:p>
+    <w:p>
+      <w:pPr>
+        <w:spacing w:after="0" w:line="276" w:lineRule="auto"/>
+        <w:ind w:firstLine="1134"/>
+        <w:jc w:val="both"/>
+        <w:rPr>
+          <w:rFonts w:ascii="Arial" w:hAnsi="Arial" w:cs="Arial"/>
+          <w:color w:val="000000" w:themeColor="text1"/>
+          <w:sz w:val="24"/>
+          <w:szCs w:val="24"/>
+          <w:highlight w:val="yellow"/>
+        </w:rPr>
+      </w:pPr>
+    </w:p>
+    <w:p>
+      <w:pPr>
+        <w:spacing w:after="0" w:line="276" w:lineRule="auto"/>
+        <w:ind w:firstLine="1134"/>
+        <w:jc w:val="both"/>
+        <w:rPr>
+          <w:rFonts w:ascii="Arial" w:hAnsi="Arial" w:cs="Arial"/>
+          <w:color w:val="000000" w:themeColor="text1"/>
+          <w:sz w:val="24"/>
+          <w:szCs w:val="24"/>
+          <w:highlight w:val="yellow"/>
+        </w:rPr>
+      </w:pPr>
+    </w:p>
+    <w:p>
+      <w:pPr>
+        <w:spacing w:after="0" w:line="276" w:lineRule="auto"/>
+        <w:ind w:firstLine="1134"/>
+        <w:jc w:val="both"/>
+        <w:rPr>
+          <w:rFonts w:ascii="Arial" w:hAnsi="Arial" w:cs="Arial"/>
+          <w:color w:val="000000" w:themeColor="text1"/>
+          <w:sz w:val="24"/>
+          <w:szCs w:val="24"/>
+          <w:highlight w:val="yellow"/>
+        </w:rPr>
+      </w:pPr>
+    </w:p>
+    <w:p>
+      <w:pPr>
+        <w:spacing w:after="0" w:line="276" w:lineRule="auto"/>
+        <w:ind w:firstLine="1134"/>
+        <w:jc w:val="both"/>
+        <w:rPr>
+          <w:rFonts w:ascii="Arial" w:hAnsi="Arial" w:cs="Arial"/>
+          <w:color w:val="000000" w:themeColor="text1"/>
+          <w:sz w:val="24"/>
+          <w:szCs w:val="24"/>
+          <w:highlight w:val="yellow"/>
+        </w:rPr>
+      </w:pPr>
+    </w:p>
+    <w:p>
+      <w:pPr>
+        <w:spacing w:after="0" w:line="276" w:lineRule="auto"/>
+        <w:ind w:firstLine="1134"/>
+        <w:jc w:val="both"/>
+        <w:rPr>
+          <w:rFonts w:ascii="Arial" w:hAnsi="Arial" w:cs="Arial"/>
+          <w:color w:val="000000" w:themeColor="text1"/>
+          <w:sz w:val="24"/>
+          <w:szCs w:val="24"/>
+          <w:highlight w:val="yellow"/>
+        </w:rPr>
+      </w:pPr>
+    </w:p>
+    <w:p>
+      <w:pPr>
+        <w:spacing w:after="0" w:line="276" w:lineRule="auto"/>
+        <w:ind w:firstLine="1134"/>
+        <w:jc w:val="both"/>
+        <w:rPr>
+          <w:rFonts w:ascii="Arial" w:hAnsi="Arial" w:cs="Arial"/>
+          <w:color w:val="000000" w:themeColor="text1"/>
+          <w:sz w:val="24"/>
+          <w:szCs w:val="24"/>
+          <w:highlight w:val="yellow"/>
+        </w:rPr>
+      </w:pPr>
+    </w:p>
+    <w:p>
+      <w:pPr>
+        <w:spacing w:after="0" w:line="276" w:lineRule="auto"/>
+        <w:ind w:firstLine="1134"/>
+        <w:jc w:val="both"/>
+        <w:rPr>
+          <w:rFonts w:ascii="Arial" w:hAnsi="Arial" w:cs="Arial"/>
+          <w:color w:val="000000" w:themeColor="text1"/>
+          <w:sz w:val="24"/>
+          <w:szCs w:val="24"/>
+          <w:highlight w:val="yellow"/>
+        </w:rPr>
+      </w:pPr>
+    </w:p>
+    <w:p>
+      <w:pPr>
+        <w:spacing w:after="0" w:line="276" w:lineRule="auto"/>
+        <w:ind w:firstLine="1134"/>
+        <w:jc w:val="both"/>
+        <w:rPr>
+          <w:rFonts w:ascii="Arial" w:hAnsi="Arial" w:cs="Arial"/>
+          <w:color w:val="000000" w:themeColor="text1"/>
+          <w:sz w:val="24"/>
+          <w:szCs w:val="24"/>
+          <w:highlight w:val="yellow"/>
+        </w:rPr>
+      </w:pPr>
+    </w:p>
+    <w:p>
+      <w:pPr>
+        <w:spacing w:after="0" w:line="276" w:lineRule="auto"/>
+        <w:ind w:firstLine="1134"/>
+        <w:jc w:val="both"/>
+        <w:rPr>
+          <w:rFonts w:ascii="Arial" w:hAnsi="Arial" w:cs="Arial"/>
+          <w:color w:val="000000" w:themeColor="text1"/>
+          <w:sz w:val="24"/>
+          <w:szCs w:val="24"/>
+          <w:highlight w:val="yellow"/>
+        </w:rPr>
+      </w:pPr>
+    </w:p>
+    <w:p>
+      <w:pPr>
+        <w:spacing w:after="0" w:line="276" w:lineRule="auto"/>
+        <w:ind w:firstLine="1134"/>
+        <w:jc w:val="both"/>
+        <w:rPr>
+          <w:rFonts w:ascii="Arial" w:hAnsi="Arial" w:cs="Arial"/>
+          <w:color w:val="000000" w:themeColor="text1"/>
+          <w:sz w:val="24"/>
+          <w:szCs w:val="24"/>
+          <w:highlight w:val="yellow"/>
+        </w:rPr>
+      </w:pPr>
+    </w:p>
+    <w:p>
+      <w:pPr>
+        <w:spacing w:after="0" w:line="276" w:lineRule="auto"/>
+        <w:ind w:firstLine="1134"/>
+        <w:jc w:val="both"/>
+        <w:rPr>
+          <w:rFonts w:ascii="Arial" w:hAnsi="Arial" w:cs="Arial"/>
+          <w:color w:val="000000" w:themeColor="text1"/>
+          <w:sz w:val="24"/>
+          <w:szCs w:val="24"/>
+          <w:highlight w:val="yellow"/>
+        </w:rPr>
+      </w:pPr>
+    </w:p>
+    <w:p>
+      <w:pPr>
+        <w:spacing w:after="0" w:line="276" w:lineRule="auto"/>
+        <w:ind w:firstLine="1134"/>
+        <w:jc w:val="both"/>
+        <w:rPr>
+          <w:rFonts w:ascii="Arial" w:hAnsi="Arial" w:cs="Arial"/>
+          <w:color w:val="000000" w:themeColor="text1"/>
+          <w:sz w:val="24"/>
+          <w:szCs w:val="24"/>
+          <w:highlight w:val="yellow"/>
+        </w:rPr>
+      </w:pPr>
+    </w:p>
+    <w:p>
+      <w:pPr>
+        <w:spacing w:after="0" w:line="276" w:lineRule="auto"/>
+        <w:ind w:firstLine="1134"/>
+        <w:jc w:val="both"/>
+        <w:rPr>
+          <w:rFonts w:ascii="Arial" w:hAnsi="Arial" w:cs="Arial"/>
+          <w:color w:val="000000" w:themeColor="text1"/>
+          <w:sz w:val="24"/>
+          <w:szCs w:val="24"/>
+          <w:highlight w:val="yellow"/>
+        </w:rPr>
+      </w:pPr>
+    </w:p>
+    <w:p>
+      <w:pPr>
+        <w:spacing w:after="0" w:line="276" w:lineRule="auto"/>
+        <w:ind w:firstLine="1134"/>
+        <w:jc w:val="both"/>
+        <w:rPr>
+          <w:rFonts w:ascii="Arial" w:hAnsi="Arial" w:cs="Arial"/>
+          <w:color w:val="000000" w:themeColor="text1"/>
+          <w:sz w:val="24"/>
+          <w:szCs w:val="24"/>
+          <w:highlight w:val="yellow"/>
+        </w:rPr>
+      </w:pPr>
+    </w:p>
+    <w:p>
+      <w:pPr>
+        <w:spacing w:after="0" w:line="276" w:lineRule="auto"/>
+        <w:ind w:firstLine="1134"/>
+        <w:jc w:val="both"/>
+        <w:rPr>
+          <w:rFonts w:ascii="Arial" w:hAnsi="Arial" w:cs="Arial"/>
+          <w:color w:val="000000" w:themeColor="text1"/>
+          <w:sz w:val="24"/>
+          <w:szCs w:val="24"/>
+          <w:highlight w:val="yellow"/>
+        </w:rPr>
+      </w:pPr>
+    </w:p>
+    <w:p>
+      <w:pPr>
+        <w:spacing w:after="0" w:line="276" w:lineRule="auto"/>
+        <w:ind w:firstLine="1134"/>
+        <w:jc w:val="both"/>
+        <w:rPr>
+          <w:rFonts w:ascii="Arial" w:hAnsi="Arial" w:cs="Arial"/>
+          <w:color w:val="000000" w:themeColor="text1"/>
+          <w:sz w:val="24"/>
+          <w:szCs w:val="24"/>
+          <w:highlight w:val="yellow"/>
+        </w:rPr>
+      </w:pPr>
+    </w:p>
+    <w:p>
+      <w:pPr>
+        <w:spacing w:after="0" w:line="276" w:lineRule="auto"/>
+        <w:ind w:firstLine="1134"/>
+        <w:jc w:val="both"/>
+        <w:rPr>
+          <w:rFonts w:ascii="Arial" w:hAnsi="Arial" w:cs="Arial"/>
+          <w:color w:val="000000" w:themeColor="text1"/>
+          <w:sz w:val="24"/>
+          <w:szCs w:val="24"/>
+          <w:highlight w:val="yellow"/>
+        </w:rPr>
+      </w:pPr>
+    </w:p>
+    <w:p>
+      <w:pPr>
+        <w:spacing w:after="0" w:line="276" w:lineRule="auto"/>
+        <w:ind w:firstLine="1134"/>
+        <w:jc w:val="both"/>
+        <w:rPr>
+          <w:rFonts w:ascii="Arial" w:hAnsi="Arial" w:cs="Arial"/>
+          <w:color w:val="000000" w:themeColor="text1"/>
+          <w:sz w:val="24"/>
+          <w:szCs w:val="24"/>
+          <w:highlight w:val="yellow"/>
+        </w:rPr>
+      </w:pPr>
+    </w:p>
+    <w:p>
+      <w:pPr>
+        <w:spacing w:after="0" w:line="276" w:lineRule="auto"/>
+        <w:ind w:firstLine="1134"/>
+        <w:jc w:val="both"/>
+        <w:rPr>
+          <w:rFonts w:ascii="Arial" w:hAnsi="Arial" w:cs="Arial"/>
+          <w:color w:val="000000" w:themeColor="text1"/>
+          <w:sz w:val="24"/>
+          <w:szCs w:val="24"/>
+          <w:highlight w:val="yellow"/>
+        </w:rPr>
+      </w:pPr>
+    </w:p>
+    <w:p>
+      <w:pPr>
+        <w:spacing w:after="0" w:line="276" w:lineRule="auto"/>
+        <w:ind w:firstLine="1134"/>
+        <w:jc w:val="both"/>
+        <w:rPr>
+          <w:rFonts w:ascii="Arial" w:hAnsi="Arial" w:cs="Arial"/>
+          <w:color w:val="000000" w:themeColor="text1"/>
+          <w:sz w:val="24"/>
+          <w:szCs w:val="24"/>
+          <w:highlight w:val="yellow"/>
+        </w:rPr>
+      </w:pPr>
+    </w:p>
+    <w:p>
+      <w:pPr>
+        <w:spacing w:after="0" w:line="276" w:lineRule="auto"/>
+        <w:ind w:firstLine="1134"/>
+        <w:jc w:val="both"/>
+        <w:rPr>
+          <w:rFonts w:ascii="Arial" w:hAnsi="Arial" w:cs="Arial"/>
+          <w:color w:val="000000" w:themeColor="text1"/>
+          <w:sz w:val="24"/>
+          <w:szCs w:val="24"/>
+          <w:highlight w:val="yellow"/>
+        </w:rPr>
+      </w:pPr>
+    </w:p>
+    <w:p>
+      <w:pPr>
+        <w:spacing w:after="0" w:line="276" w:lineRule="auto"/>
+        <w:ind w:firstLine="1134"/>
+        <w:jc w:val="both"/>
+        <w:rPr>
+          <w:rFonts w:ascii="Arial" w:hAnsi="Arial" w:cs="Arial"/>
+          <w:color w:val="000000" w:themeColor="text1"/>
+          <w:sz w:val="24"/>
+          <w:szCs w:val="24"/>
+          <w:highlight w:val="yellow"/>
+        </w:rPr>
+      </w:pPr>
+    </w:p>
+    <w:p>
+      <w:pPr>
+        <w:spacing w:after="0" w:line="276" w:lineRule="auto"/>
+        <w:ind w:firstLine="1134"/>
+        <w:jc w:val="both"/>
+        <w:rPr>
+          <w:rFonts w:ascii="Arial" w:hAnsi="Arial" w:cs="Arial"/>
+          <w:color w:val="000000" w:themeColor="text1"/>
+          <w:sz w:val="24"/>
+          <w:szCs w:val="24"/>
+          <w:highlight w:val="yellow"/>
+        </w:rPr>
+      </w:pPr>
+    </w:p>
+    <w:p>
+      <w:pPr>
+        <w:spacing w:after="0" w:line="276" w:lineRule="auto"/>
+        <w:ind w:firstLine="1134"/>
+        <w:jc w:val="both"/>
+        <w:rPr>
+          <w:rFonts w:ascii="Arial" w:hAnsi="Arial" w:cs="Arial"/>
+          <w:color w:val="000000" w:themeColor="text1"/>
+          <w:sz w:val="24"/>
+          <w:szCs w:val="24"/>
+          <w:highlight w:val="yellow"/>
+        </w:rPr>
+      </w:pPr>
+    </w:p>
+    <w:p>
+      <w:pPr>
+        <w:spacing w:after="0" w:line="276" w:lineRule="auto"/>
+        <w:ind w:firstLine="1134"/>
+        <w:jc w:val="both"/>
+        <w:rPr>
+          <w:rFonts w:ascii="Arial" w:hAnsi="Arial" w:cs="Arial"/>
+          <w:color w:val="000000" w:themeColor="text1"/>
+          <w:sz w:val="24"/>
+          <w:szCs w:val="24"/>
+          <w:highlight w:val="yellow"/>
+        </w:rPr>
+      </w:pPr>
+    </w:p>
+    <w:p>
+      <w:pPr>
+        <w:spacing w:after="0" w:line="276" w:lineRule="auto"/>
+        <w:ind w:firstLine="1134"/>
+        <w:jc w:val="both"/>
+        <w:rPr>
+          <w:rFonts w:ascii="Arial" w:hAnsi="Arial" w:cs="Arial"/>
+          <w:color w:val="000000" w:themeColor="text1"/>
+          <w:sz w:val="24"/>
+          <w:szCs w:val="24"/>
+          <w:highlight w:val="yellow"/>
+        </w:rPr>
+      </w:pPr>
+    </w:p>
+    <w:p>
+      <w:pPr>
+        <w:spacing w:after="0" w:line="276" w:lineRule="auto"/>
+        <w:ind w:firstLine="1134"/>
+        <w:jc w:val="both"/>
+        <w:rPr>
+          <w:rFonts w:ascii="Arial" w:hAnsi="Arial" w:cs="Arial"/>
+          <w:color w:val="000000" w:themeColor="text1"/>
+          <w:sz w:val="24"/>
+          <w:szCs w:val="24"/>
+          <w:highlight w:val="yellow"/>
+        </w:rPr>
+      </w:pPr>
+    </w:p>
+    <w:p>
+      <w:pPr>
+        <w:spacing w:after="0" w:line="276" w:lineRule="auto"/>
+        <w:ind w:firstLine="1134"/>
+        <w:jc w:val="both"/>
+        <w:rPr>
+          <w:rFonts w:ascii="Arial" w:hAnsi="Arial" w:cs="Arial"/>
+          <w:color w:val="000000" w:themeColor="text1"/>
+          <w:sz w:val="24"/>
+          <w:szCs w:val="24"/>
+          <w:highlight w:val="yellow"/>
+        </w:rPr>
+      </w:pPr>
+    </w:p>
+    <w:p>
+      <w:pPr>
+        <w:spacing w:after="0" w:line="276" w:lineRule="auto"/>
+        <w:ind w:firstLine="1134"/>
+        <w:jc w:val="both"/>
+        <w:rPr>
+          <w:rFonts w:ascii="Arial" w:hAnsi="Arial" w:cs="Arial"/>
+          <w:color w:val="000000" w:themeColor="text1"/>
+          <w:sz w:val="24"/>
+          <w:szCs w:val="24"/>
+          <w:highlight w:val="yellow"/>
+        </w:rPr>
+      </w:pPr>
+    </w:p>
+    <w:p>
+      <w:pPr>
+        <w:spacing w:after="0" w:line="276" w:lineRule="auto"/>
+        <w:ind w:firstLine="1134"/>
+        <w:jc w:val="both"/>
+        <w:rPr>
+          <w:rFonts w:ascii="Arial" w:hAnsi="Arial" w:cs="Arial"/>
+          <w:color w:val="000000" w:themeColor="text1"/>
+          <w:sz w:val="24"/>
+          <w:szCs w:val="24"/>
+          <w:highlight w:val="yellow"/>
+        </w:rPr>
+      </w:pPr>
+    </w:p>
+    <w:p>
+      <w:pPr>
+        <w:spacing w:after="0" w:line="276" w:lineRule="auto"/>
+        <w:ind w:firstLine="1134"/>
+        <w:jc w:val="both"/>
+        <w:rPr>
+          <w:rFonts w:ascii="Arial" w:hAnsi="Arial" w:cs="Arial"/>
+          <w:color w:val="000000" w:themeColor="text1"/>
+          <w:sz w:val="24"/>
+          <w:szCs w:val="24"/>
+          <w:highlight w:val="yellow"/>
+        </w:rPr>
+      </w:pPr>
+    </w:p>
+    <w:p>
+      <w:pPr>
+        <w:spacing w:after="0" w:line="276" w:lineRule="auto"/>
+        <w:ind w:firstLine="1134"/>
+        <w:jc w:val="both"/>
+        <w:rPr>
+          <w:rFonts w:ascii="Arial" w:hAnsi="Arial" w:cs="Arial"/>
+          <w:color w:val="000000" w:themeColor="text1"/>
+          <w:sz w:val="24"/>
+          <w:szCs w:val="24"/>
+          <w:highlight w:val="yellow"/>
+        </w:rPr>
+      </w:pPr>
+    </w:p>
+    <w:p>
+      <w:pPr>
+        <w:spacing w:after="0" w:line="276" w:lineRule="auto"/>
+        <w:ind w:firstLine="1134"/>
+        <w:jc w:val="both"/>
+        <w:rPr>
+          <w:rFonts w:ascii="Arial" w:hAnsi="Arial" w:cs="Arial"/>
+          <w:color w:val="000000" w:themeColor="text1"/>
+          <w:sz w:val="24"/>
+          <w:szCs w:val="24"/>
+          <w:highlight w:val="yellow"/>
+        </w:rPr>
+      </w:pPr>
+      <w:r>
+        <w:rPr>
+          <w:rFonts w:ascii="Arial" w:hAnsi="Arial" w:cs="Arial"/>
+          <w:color w:val="000000" w:themeColor="text1"/>
+          <w:sz w:val="24"/>
+          <w:szCs w:val="24"/>
+          <w:highlight w:val="yellow"/>
+        </w:rPr>
         <w:t>OBJETIVOS</w:t>
       </w:r>
       <w:r>
@@ -5767,81 +5652,27 @@
           <w:sz w:val="24"/>
           <w:szCs w:val="24"/>
         </w:rPr>
-        <w:t xml:space="preserve">O objetivo deste trabalho é apresentar o desenvolvimento de um sistema supervisório para monitoramento de vibração de máquinas rotativas. Além disso, trazer a importância de trabalhar com ferramentas da atualidade da ind. 4.0. Para isso, utiliza-se um microcontrolador ESP8266, o qual por meio de um software escrito através das livrarias disponíveis, (desenvolvido em linguagem C), possibilita comunicação com sensores e acesso à internet. O software do sistema embarcado registra os dados em um banco de dados </w:t>
-      </w:r>
-      <w:proofErr w:type="spellStart"/>
-      <w:r>
-        <w:rPr>
-          <w:rFonts w:ascii="Arial" w:hAnsi="Arial" w:cs="Arial"/>
-          <w:sz w:val="24"/>
-          <w:szCs w:val="24"/>
-        </w:rPr>
-        <w:t>noSQL</w:t>
-      </w:r>
-      <w:proofErr w:type="spellEnd"/>
-      <w:r>
-        <w:rPr>
-          <w:rFonts w:ascii="Arial" w:hAnsi="Arial" w:cs="Arial"/>
-          <w:sz w:val="24"/>
-          <w:szCs w:val="24"/>
-        </w:rPr>
-        <w:t>, apresentando os resultados obtidos com fácil interação com o usuário.</w:t>
-      </w:r>
-    </w:p>
-    <w:p>
-      <w:pPr>
-        <w:spacing w:after="0" w:line="276" w:lineRule="auto"/>
-        <w:ind w:firstLine="1134"/>
-        <w:jc w:val="both"/>
-        <w:rPr>
-          <w:rFonts w:ascii="Arial" w:hAnsi="Arial" w:cs="Arial"/>
-          <w:sz w:val="24"/>
-          <w:szCs w:val="24"/>
-        </w:rPr>
-      </w:pPr>
-      <w:r>
-        <w:rPr>
-          <w:rFonts w:ascii="Arial" w:hAnsi="Arial" w:cs="Arial"/>
-          <w:sz w:val="24"/>
-          <w:szCs w:val="24"/>
-        </w:rPr>
-        <w:t xml:space="preserve">Possibilitando implementações diversas, como métricas para determinação dos cenários aceitáveis de resultados para detecção de condições do MIT, além de aplicar ferramentas diversas de análise de banco de dados , </w:t>
-      </w:r>
-      <w:proofErr w:type="spellStart"/>
-      <w:r>
-        <w:rPr>
-          <w:rFonts w:ascii="Arial" w:hAnsi="Arial" w:cs="Arial"/>
-          <w:sz w:val="24"/>
-          <w:szCs w:val="24"/>
-        </w:rPr>
-        <w:t>ex</w:t>
-      </w:r>
-      <w:proofErr w:type="spellEnd"/>
-      <w:r>
-        <w:rPr>
-          <w:rFonts w:ascii="Arial" w:hAnsi="Arial" w:cs="Arial"/>
-          <w:sz w:val="24"/>
-          <w:szCs w:val="24"/>
-        </w:rPr>
-        <w:t xml:space="preserve"> IBM WATSON ou outras ferramentas em cloud </w:t>
-      </w:r>
-      <w:proofErr w:type="spellStart"/>
-      <w:r>
-        <w:rPr>
-          <w:rFonts w:ascii="Arial" w:hAnsi="Arial" w:cs="Arial"/>
-          <w:sz w:val="24"/>
-          <w:szCs w:val="24"/>
-        </w:rPr>
-        <w:t>services</w:t>
-      </w:r>
-      <w:proofErr w:type="spellEnd"/>
-      <w:r>
-        <w:rPr>
-          <w:rFonts w:ascii="Arial" w:hAnsi="Arial" w:cs="Arial"/>
-          <w:sz w:val="24"/>
-          <w:szCs w:val="24"/>
-        </w:rPr>
-        <w:t>.</w:t>
+        <w:t>O objetivo deste trabalho é apresentar o desenvolvimento de um sistema supervisório para monitoramento de vibração de máquinas rotativas. Além disso, trazer a importância de trabalhar com ferramentas da atualidade da ind. 4.0. Para isso, utiliza-se um microcontrolador ESP8266, o qual por meio de um software escrito através das livrarias disponíveis, (desenvolvido em linguagem C), possibilita comunicação com sensores e acesso à internet. O software do sistema embarcado registra os dados em um banco de dados noSQL, apresentando os resultados obtidos com fácil interação com o usuário.</w:t>
+      </w:r>
+    </w:p>
+    <w:p>
+      <w:pPr>
+        <w:spacing w:after="0" w:line="276" w:lineRule="auto"/>
+        <w:ind w:firstLine="1134"/>
+        <w:jc w:val="both"/>
+        <w:rPr>
+          <w:rFonts w:ascii="Arial" w:hAnsi="Arial" w:cs="Arial"/>
+          <w:sz w:val="24"/>
+          <w:szCs w:val="24"/>
+        </w:rPr>
+      </w:pPr>
+      <w:r>
+        <w:rPr>
+          <w:rFonts w:ascii="Arial" w:hAnsi="Arial" w:cs="Arial"/>
+          <w:sz w:val="24"/>
+          <w:szCs w:val="24"/>
+        </w:rPr>
+        <w:t>Possibilitando implementações diversas, como métricas para determinação dos cenários aceitáveis de resultados para detecção de condições do MIT, além de aplicar ferramentas diversas de análise de banco de dados , ex IBM WATSON ou outras ferramentas em cloud services.</w:t>
       </w:r>
     </w:p>
     <w:p>
@@ -6296,65 +6127,206 @@
         <w:jc w:val="both"/>
         <w:rPr>
           <w:rFonts w:ascii="Arial" w:hAnsi="Arial" w:cs="Arial"/>
-          <w:color w:val="000000" w:themeColor="text1"/>
-          <w:sz w:val="24"/>
-          <w:szCs w:val="24"/>
-          <w:highlight w:val="yellow"/>
-        </w:rPr>
-      </w:pPr>
-      <w:r>
-        <w:rPr>
-          <w:rFonts w:ascii="Arial" w:hAnsi="Arial" w:cs="Arial"/>
-          <w:color w:val="000000" w:themeColor="text1"/>
-          <w:sz w:val="24"/>
-          <w:szCs w:val="24"/>
-          <w:highlight w:val="yellow"/>
-        </w:rPr>
-        <w:lastRenderedPageBreak/>
-        <w:t>METODOLOGIA</w:t>
-      </w:r>
-    </w:p>
-    <w:p>
-      <w:pPr>
-        <w:spacing w:after="0" w:line="276" w:lineRule="auto"/>
-        <w:ind w:firstLine="1134"/>
-        <w:jc w:val="both"/>
-        <w:rPr>
-          <w:rFonts w:ascii="Arial" w:hAnsi="Arial" w:cs="Arial"/>
-          <w:color w:val="000000" w:themeColor="text1"/>
-          <w:sz w:val="24"/>
-          <w:szCs w:val="24"/>
-          <w:highlight w:val="yellow"/>
-        </w:rPr>
-      </w:pPr>
-    </w:p>
-    <w:p>
-      <w:pPr>
-        <w:spacing w:after="0" w:line="276" w:lineRule="auto"/>
-        <w:ind w:firstLine="1134"/>
-        <w:jc w:val="both"/>
-        <w:rPr>
-          <w:rFonts w:ascii="Arial" w:hAnsi="Arial" w:cs="Arial"/>
-          <w:color w:val="000000" w:themeColor="text1"/>
-          <w:sz w:val="24"/>
-          <w:szCs w:val="24"/>
-          <w:highlight w:val="yellow"/>
-        </w:rPr>
-      </w:pPr>
-    </w:p>
-    <w:p>
-      <w:pPr>
-        <w:spacing w:after="0" w:line="276" w:lineRule="auto"/>
-        <w:ind w:firstLine="1134"/>
-        <w:jc w:val="both"/>
-        <w:rPr>
-          <w:rFonts w:ascii="Arial" w:hAnsi="Arial" w:cs="Arial"/>
-          <w:color w:val="000000" w:themeColor="text1"/>
-          <w:sz w:val="24"/>
-          <w:szCs w:val="24"/>
-          <w:highlight w:val="yellow"/>
-        </w:rPr>
-      </w:pPr>
+          <w:sz w:val="24"/>
+          <w:szCs w:val="24"/>
+        </w:rPr>
+      </w:pPr>
+      <w:r>
+        <w:rPr>
+          <w:rFonts w:ascii="Arial" w:hAnsi="Arial" w:cs="Arial"/>
+          <w:sz w:val="24"/>
+          <w:szCs w:val="24"/>
+        </w:rPr>
+        <w:t>MATERIAIS E MÉTODOS</w:t>
+      </w:r>
+    </w:p>
+    <w:p>
+      <w:pPr>
+        <w:spacing w:after="0" w:line="276" w:lineRule="auto"/>
+        <w:ind w:firstLine="1134"/>
+        <w:jc w:val="both"/>
+        <w:rPr>
+          <w:rFonts w:ascii="Arial" w:hAnsi="Arial" w:cs="Arial"/>
+          <w:sz w:val="24"/>
+          <w:szCs w:val="24"/>
+        </w:rPr>
+      </w:pPr>
+    </w:p>
+    <w:p>
+      <w:pPr>
+        <w:spacing w:after="0" w:line="276" w:lineRule="auto"/>
+        <w:ind w:firstLine="1134"/>
+        <w:jc w:val="both"/>
+        <w:rPr>
+          <w:rFonts w:ascii="Arial" w:hAnsi="Arial" w:cs="Arial"/>
+          <w:sz w:val="24"/>
+          <w:szCs w:val="24"/>
+        </w:rPr>
+      </w:pPr>
+      <w:r>
+        <w:rPr>
+          <w:rFonts w:ascii="Arial" w:hAnsi="Arial" w:cs="Arial"/>
+          <w:sz w:val="24"/>
+          <w:szCs w:val="24"/>
+        </w:rPr>
+        <w:t xml:space="preserve">ADXL 345 O ADXL345 (Figura 3) (ANALOG DEVICES, 2009) é um acelerômetro de 3 eixos com alta sensibilidade e com consumo de corrente extremamente baixo, aproximadamente 40 </w:t>
+      </w:r>
+      <w:r>
+        <w:rPr>
+          <w:rFonts w:ascii="Cambria Math" w:hAnsi="Cambria Math" w:cs="Cambria Math"/>
+          <w:sz w:val="24"/>
+          <w:szCs w:val="24"/>
+        </w:rPr>
+        <w:t>𝜇𝐴</w:t>
+      </w:r>
+      <w:r>
+        <w:rPr>
+          <w:rFonts w:ascii="Arial" w:hAnsi="Arial" w:cs="Arial"/>
+          <w:sz w:val="24"/>
+          <w:szCs w:val="24"/>
+        </w:rPr>
+        <w:t xml:space="preserve"> em modo de medição e 0,1 </w:t>
+      </w:r>
+      <w:r>
+        <w:rPr>
+          <w:rFonts w:ascii="Cambria Math" w:hAnsi="Cambria Math" w:cs="Cambria Math"/>
+          <w:sz w:val="24"/>
+          <w:szCs w:val="24"/>
+        </w:rPr>
+        <w:t>𝜇𝐴</w:t>
+      </w:r>
+      <w:r>
+        <w:rPr>
+          <w:rFonts w:ascii="Arial" w:hAnsi="Arial" w:cs="Arial"/>
+          <w:sz w:val="24"/>
+          <w:szCs w:val="24"/>
+        </w:rPr>
+        <w:t xml:space="preserve"> em modo de espera, e alimentação na faixa de 2 à 3,6V, facilitando o uso junto ao arduino (HALOVATYY et al., 2017). Trate-se de um equipamento pequeno e fino, com dimensões de 3x5x1 mm. É capaz de medir a aceleração estática da gravidade em aplicações de detecções de inclinações, bem como a aceleração dinâmica resultante de movimento, choque ou vibrações, com uma sensibilidade selecionável de ± 16g </w:t>
+      </w:r>
+      <w:r>
+        <w:rPr>
+          <w:rFonts w:ascii="Arial" w:hAnsi="Arial" w:cs="Arial"/>
+          <w:sz w:val="24"/>
+          <w:szCs w:val="24"/>
+        </w:rPr>
+        <w:t>[7]</w:t>
+      </w:r>
+      <w:r>
+        <w:rPr>
+          <w:rFonts w:ascii="Arial" w:hAnsi="Arial" w:cs="Arial"/>
+          <w:sz w:val="24"/>
+          <w:szCs w:val="24"/>
+        </w:rPr>
+        <w:t>.</w:t>
+      </w:r>
+    </w:p>
+    <w:p>
+      <w:pPr>
+        <w:spacing w:after="0" w:line="276" w:lineRule="auto"/>
+        <w:ind w:firstLine="1134"/>
+        <w:jc w:val="center"/>
+        <w:rPr>
+          <w:rFonts w:ascii="Arial" w:hAnsi="Arial" w:cs="Arial"/>
+          <w:color w:val="000000" w:themeColor="text1"/>
+          <w:sz w:val="24"/>
+          <w:szCs w:val="24"/>
+          <w:highlight w:val="yellow"/>
+        </w:rPr>
+      </w:pPr>
+      <w:r>
+        <w:rPr>
+          <w:rFonts w:ascii="Arial" w:hAnsi="Arial" w:cs="Arial"/>
+          <w:noProof/>
+          <w:color w:val="000000" w:themeColor="text1"/>
+          <w:sz w:val="24"/>
+          <w:szCs w:val="24"/>
+          <w:highlight w:val="yellow"/>
+        </w:rPr>
+        <w:drawing>
+          <wp:inline distT="0" distB="0" distL="0" distR="0">
+            <wp:extent cx="2194560" cy="1903653"/>
+            <wp:effectExtent l="0" t="0" r="0" b="1905"/>
+            <wp:docPr id="8" name="Imagem 8"/>
+            <wp:cNvGraphicFramePr>
+              <a:graphicFrameLocks xmlns:a="http://schemas.openxmlformats.org/drawingml/2006/main" noChangeAspect="1"/>
+            </wp:cNvGraphicFramePr>
+            <a:graphic xmlns:a="http://schemas.openxmlformats.org/drawingml/2006/main">
+              <a:graphicData uri="http://schemas.openxmlformats.org/drawingml/2006/picture">
+                <pic:pic xmlns:pic="http://schemas.openxmlformats.org/drawingml/2006/picture">
+                  <pic:nvPicPr>
+                    <pic:cNvPr id="0" name="Picture 1"/>
+                    <pic:cNvPicPr>
+                      <a:picLocks noChangeAspect="1" noChangeArrowheads="1"/>
+                    </pic:cNvPicPr>
+                  </pic:nvPicPr>
+                  <pic:blipFill>
+                    <a:blip r:embed="rId13">
+                      <a:extLst>
+                        <a:ext uri="{28A0092B-C50C-407E-A947-70E740481C1C}">
+                          <a14:useLocalDpi xmlns:a14="http://schemas.microsoft.com/office/drawing/2010/main" val="0"/>
+                        </a:ext>
+                      </a:extLst>
+                    </a:blip>
+                    <a:srcRect/>
+                    <a:stretch>
+                      <a:fillRect/>
+                    </a:stretch>
+                  </pic:blipFill>
+                  <pic:spPr bwMode="auto">
+                    <a:xfrm>
+                      <a:off x="0" y="0"/>
+                      <a:ext cx="2213221" cy="1919841"/>
+                    </a:xfrm>
+                    <a:prstGeom prst="rect">
+                      <a:avLst/>
+                    </a:prstGeom>
+                    <a:noFill/>
+                    <a:ln>
+                      <a:noFill/>
+                    </a:ln>
+                  </pic:spPr>
+                </pic:pic>
+              </a:graphicData>
+            </a:graphic>
+          </wp:inline>
+        </w:drawing>
+      </w:r>
+    </w:p>
+    <w:p>
+      <w:pPr>
+        <w:spacing w:after="0" w:line="276" w:lineRule="auto"/>
+        <w:ind w:firstLine="1134"/>
+        <w:jc w:val="both"/>
+        <w:rPr>
+          <w:rFonts w:ascii="Arial" w:hAnsi="Arial" w:cs="Arial"/>
+          <w:color w:val="000000" w:themeColor="text1"/>
+          <w:sz w:val="24"/>
+          <w:szCs w:val="24"/>
+          <w:highlight w:val="yellow"/>
+        </w:rPr>
+      </w:pPr>
+    </w:p>
+    <w:p>
+      <w:pPr>
+        <w:spacing w:after="0" w:line="276" w:lineRule="auto"/>
+        <w:ind w:firstLine="1134"/>
+        <w:jc w:val="both"/>
+        <w:rPr>
+          <w:rFonts w:ascii="Arial" w:hAnsi="Arial" w:cs="Arial"/>
+          <w:color w:val="000000" w:themeColor="text1"/>
+          <w:sz w:val="24"/>
+          <w:szCs w:val="24"/>
+          <w:highlight w:val="yellow"/>
+        </w:rPr>
+      </w:pPr>
+      <w:r>
+        <w:rPr>
+          <w:rFonts w:ascii="Arial" w:hAnsi="Arial" w:cs="Arial"/>
+          <w:sz w:val="24"/>
+          <w:szCs w:val="24"/>
+        </w:rPr>
+        <w:t>O acelerômetro pertence à classe de acelerômetros capacitivos. Com uma resolução fixa de 10 bits, e possibilitando a mudança de resolução para até 13 bits quando se mede acelerações de ± 16. O sensor possui funções de detecção de impulsos simples e duplos e monitoramento de atividade / inatividade, além da capacidade de detectar queda livre. Com faixa de frequência de operação de 0,05 à 1600Hz, saída digital, protocolo de comunicação SPI e faixa de trabalho em temperaturas entre - 40 a 85 ̊C (HALOVATYY et al., 2017) e (ANALOG DEVICES, 2009).</w:t>
+      </w:r>
     </w:p>
     <w:p>
       <w:pPr>
@@ -6942,7 +6914,6 @@
           <w:szCs w:val="24"/>
           <w:lang w:val="pt-PT" w:eastAsia="pt-BR"/>
         </w:rPr>
-        <w:lastRenderedPageBreak/>
         <w:t xml:space="preserve">Este sistema foi projetado e desenvolvido do usando componentes comercialmente disponíveis no mercado e plataforma de software de código aberto para aquisições de dados, baixo consumo de energia e coleta de dados pelo sistema IoT. em tempo real. Os resultados experimentais revelam que o sistema é capaz de capturar e reportar parâmetros </w:t>
       </w:r>
       <w:r>
@@ -7112,7 +7083,18 @@
           <w:szCs w:val="24"/>
           <w:lang w:val="pt-PT" w:eastAsia="pt-BR"/>
         </w:rPr>
-        <w:t xml:space="preserve"> deve ser eficiente e confiável, pois é necessário fornecer velocidade e torque em ampla faixa de operação, mantendo o controle preciso do acionamento do motor com segurança [1]. Para evitar anormalidades do motor de tração, é desejável a confiabilidade melhorada e a operação efetiva com um aviso antecipado com notificação instantânea. Vibração, corrente e temperatura são três parâmetros que são bem estudados e amplamente aceitos na detecção de falhas do motor devido ao fato de que falhas elétricas e mecânicas estão sendo monitoradas [2]. </w:t>
+        <w:t xml:space="preserve"> deve ser eficiente e confiável, pois é necessário fornecer velocidade e torque em ampla faixa de operação, mantendo o controle preciso do acionamento do motor com segurança [1]. Para evitar anormalidades do motor de tração, é desejável a confiabilidade melhorada e a operação efetiva com um aviso </w:t>
+      </w:r>
+      <w:r>
+        <w:rPr>
+          <w:rFonts w:ascii="Arial" w:eastAsia="Times New Roman" w:hAnsi="Arial" w:cs="Arial"/>
+          <w:color w:val="222222"/>
+          <w:sz w:val="24"/>
+          <w:szCs w:val="24"/>
+          <w:lang w:val="pt-PT" w:eastAsia="pt-BR"/>
+        </w:rPr>
+        <w:lastRenderedPageBreak/>
+        <w:t xml:space="preserve">antecipado com notificação instantânea. Vibração, corrente e temperatura são três parâmetros que são bem estudados e amplamente aceitos na detecção de falhas do motor devido ao fato de que falhas elétricas e mecânicas estão sendo monitoradas [2]. </w:t>
       </w:r>
     </w:p>
     <w:p>
@@ -7236,7 +7218,6 @@
           <w:szCs w:val="24"/>
           <w:highlight w:val="yellow"/>
         </w:rPr>
-        <w:lastRenderedPageBreak/>
         <w:t>FUNDAMENTAÇÃO TEÓRICA</w:t>
       </w:r>
     </w:p>
@@ -7386,25 +7367,7 @@
           <w:color w:val="000000" w:themeColor="text1"/>
           <w:lang w:val="en-US" w:eastAsia="en-US"/>
         </w:rPr>
-        <w:t xml:space="preserve">In this section we will answer these </w:t>
-      </w:r>
-      <w:proofErr w:type="spellStart"/>
-      <w:r>
-        <w:rPr>
-          <w:rFonts w:ascii="Arial" w:eastAsiaTheme="minorHAnsi" w:hAnsi="Arial" w:cs="Arial"/>
-          <w:color w:val="000000" w:themeColor="text1"/>
-          <w:lang w:val="en-US" w:eastAsia="en-US"/>
-        </w:rPr>
-        <w:t>questions.After</w:t>
-      </w:r>
-      <w:proofErr w:type="spellEnd"/>
-      <w:r>
-        <w:rPr>
-          <w:rFonts w:ascii="Arial" w:eastAsiaTheme="minorHAnsi" w:hAnsi="Arial" w:cs="Arial"/>
-          <w:color w:val="000000" w:themeColor="text1"/>
-          <w:lang w:val="en-US" w:eastAsia="en-US"/>
-        </w:rPr>
-        <w:t xml:space="preserve"> reading this section you will be able to:</w:t>
+        <w:t>In this section we will answer these questions.After reading this section you will be able to:</w:t>
       </w:r>
     </w:p>
     <w:p>
@@ -7432,6 +7395,7 @@
           <w:szCs w:val="24"/>
           <w:lang w:val="en-US"/>
         </w:rPr>
+        <w:lastRenderedPageBreak/>
         <w:t>Recognize which machines should be monitored</w:t>
       </w:r>
     </w:p>
@@ -7642,7 +7606,7 @@
                     <pic:cNvPicPr/>
                   </pic:nvPicPr>
                   <pic:blipFill rotWithShape="1">
-                    <a:blip r:embed="rId12">
+                    <a:blip r:embed="rId14">
                       <a:extLst>
                         <a:ext uri="{28A0092B-C50C-407E-A947-70E740481C1C}">
                           <a14:useLocalDpi xmlns:a14="http://schemas.microsoft.com/office/drawing/2010/main" val="0"/>
@@ -7849,23 +7813,8 @@
         </w:rPr>
       </w:pPr>
       <w:r>
-        <w:t xml:space="preserve">O estudo proposto busca disponibilizar as melhores </w:t>
-      </w:r>
-      <w:proofErr w:type="spellStart"/>
-      <w:r>
-        <w:t>praticas</w:t>
-      </w:r>
-      <w:proofErr w:type="spellEnd"/>
-      <w:r>
-        <w:t xml:space="preserve"> de </w:t>
-      </w:r>
-      <w:proofErr w:type="spellStart"/>
-      <w:r>
-        <w:t>analise</w:t>
-      </w:r>
-      <w:proofErr w:type="spellEnd"/>
-      <w:r>
-        <w:t xml:space="preserve"> de vibração, assim como descrever o funcionamento e a evolução dos equipamentos de medição e análise de vibração, assim como seus respectivos </w:t>
+        <w:lastRenderedPageBreak/>
+        <w:t xml:space="preserve">O estudo proposto busca disponibilizar as melhores praticas de analise de vibração, assim como descrever o funcionamento e a evolução dos equipamentos de medição e análise de vibração, assim como seus respectivos </w:t>
       </w:r>
       <w:r>
         <w:rPr>
@@ -8039,49 +7988,27 @@
         <w:spacing w:line="276" w:lineRule="auto"/>
       </w:pPr>
       <w:r>
-        <w:t xml:space="preserve">O tamanho do acelerômetro (massa sísmica) vai influenciar a gama de frequências utilizável e a sua sensibilidade. Regra geral, quanto maior for o </w:t>
-      </w:r>
-      <w:r>
-        <w:lastRenderedPageBreak/>
-        <w:t xml:space="preserve">acelerômetro, maior a sua sensibilidade e menor a gama de frequência máxima utilizável. </w:t>
-      </w:r>
-    </w:p>
-    <w:p>
-      <w:pPr>
-        <w:spacing w:after="0" w:line="276" w:lineRule="auto"/>
-        <w:ind w:firstLine="1134"/>
-        <w:jc w:val="both"/>
-        <w:rPr>
-          <w:rFonts w:ascii="Arial" w:hAnsi="Arial" w:cs="Arial"/>
-          <w:sz w:val="24"/>
-          <w:szCs w:val="24"/>
-        </w:rPr>
-      </w:pPr>
-      <w:r>
-        <w:rPr>
-          <w:rFonts w:ascii="Arial" w:hAnsi="Arial" w:cs="Arial"/>
-          <w:sz w:val="24"/>
-          <w:szCs w:val="24"/>
-        </w:rPr>
-        <w:t xml:space="preserve">O intervalo de frequência em que os acelerômetros trabalham situa-se abaixo da sua primeira frequência natural. A sua sensibilidade é medida em </w:t>
-      </w:r>
-      <w:proofErr w:type="spellStart"/>
-      <w:r>
-        <w:rPr>
-          <w:rFonts w:ascii="Arial" w:hAnsi="Arial" w:cs="Arial"/>
-          <w:sz w:val="24"/>
-          <w:szCs w:val="24"/>
-        </w:rPr>
-        <w:t>milivolts</w:t>
-      </w:r>
-      <w:proofErr w:type="spellEnd"/>
-      <w:r>
-        <w:rPr>
-          <w:rFonts w:ascii="Arial" w:hAnsi="Arial" w:cs="Arial"/>
-          <w:sz w:val="24"/>
-          <w:szCs w:val="24"/>
-        </w:rPr>
-        <w:t xml:space="preserve"> por unidade de aceleração “g” e é aproximadamente constante até 1/5 da frequência de ressonância. Por esse motivo, é aconselhável o uso do acelerômetro até este limite superior de frequência.</w:t>
+        <w:t xml:space="preserve">O tamanho do acelerômetro (massa sísmica) vai influenciar a gama de frequências utilizável e a sua sensibilidade. Regra geral, quanto maior for o acelerômetro, maior a sua sensibilidade e menor a gama de frequência máxima utilizável. </w:t>
+      </w:r>
+    </w:p>
+    <w:p>
+      <w:pPr>
+        <w:spacing w:after="0" w:line="276" w:lineRule="auto"/>
+        <w:ind w:firstLine="1134"/>
+        <w:jc w:val="both"/>
+        <w:rPr>
+          <w:rFonts w:ascii="Arial" w:hAnsi="Arial" w:cs="Arial"/>
+          <w:sz w:val="24"/>
+          <w:szCs w:val="24"/>
+        </w:rPr>
+      </w:pPr>
+      <w:r>
+        <w:rPr>
+          <w:rFonts w:ascii="Arial" w:hAnsi="Arial" w:cs="Arial"/>
+          <w:sz w:val="24"/>
+          <w:szCs w:val="24"/>
+        </w:rPr>
+        <w:t>O intervalo de frequência em que os acelerômetros trabalham situa-se abaixo da sua primeira frequência natural. A sua sensibilidade é medida em milivolts por unidade de aceleração “g” e é aproximadamente constante até 1/5 da frequência de ressonância. Por esse motivo, é aconselhável o uso do acelerômetro até este limite superior de frequência.</w:t>
       </w:r>
     </w:p>
     <w:p>
@@ -8142,6 +8069,7 @@
         <w:spacing w:after="176" w:line="276" w:lineRule="auto"/>
       </w:pPr>
       <w:r>
+        <w:lastRenderedPageBreak/>
         <w:t xml:space="preserve"> São muito robustos e estanques, pelo que se tornam especialmente apropriados para trabalhar em locais fabris; </w:t>
       </w:r>
     </w:p>
@@ -8319,7 +8247,7 @@
                     </pic:cNvPicPr>
                   </pic:nvPicPr>
                   <pic:blipFill>
-                    <a:blip r:embed="rId13">
+                    <a:blip r:embed="rId15">
                       <a:extLst>
                         <a:ext uri="{28A0092B-C50C-407E-A947-70E740481C1C}">
                           <a14:useLocalDpi xmlns:a14="http://schemas.microsoft.com/office/drawing/2010/main" val="0"/>
@@ -8361,7 +8289,6 @@
           <w:b/>
           <w:bCs/>
         </w:rPr>
-        <w:lastRenderedPageBreak/>
         <w:t xml:space="preserve">Figura 23 - Montagem </w:t>
       </w:r>
     </w:p>
@@ -9082,7 +9009,6 @@
           <w:sz w:val="24"/>
           <w:szCs w:val="24"/>
         </w:rPr>
-        <w:lastRenderedPageBreak/>
         <w:drawing>
           <wp:inline distT="0" distB="0" distL="0" distR="0">
             <wp:extent cx="3830955" cy="3110230"/>
@@ -9101,7 +9027,7 @@
                     </pic:cNvPicPr>
                   </pic:nvPicPr>
                   <pic:blipFill>
-                    <a:blip r:embed="rId14">
+                    <a:blip r:embed="rId16">
                       <a:extLst>
                         <a:ext uri="{28A0092B-C50C-407E-A947-70E740481C1C}">
                           <a14:useLocalDpi xmlns:a14="http://schemas.microsoft.com/office/drawing/2010/main" val="0"/>
@@ -9179,6 +9105,7 @@
           <w:sz w:val="24"/>
           <w:szCs w:val="24"/>
         </w:rPr>
+        <w:lastRenderedPageBreak/>
         <w:t>Acesso móvel e internet:</w:t>
       </w:r>
       <w:r>
@@ -9258,84 +9185,16 @@
           <w:sz w:val="24"/>
           <w:szCs w:val="24"/>
         </w:rPr>
-        <w:t xml:space="preserve">Internet </w:t>
-      </w:r>
-      <w:proofErr w:type="spellStart"/>
-      <w:r>
-        <w:rPr>
-          <w:rFonts w:ascii="Arial" w:hAnsi="Arial" w:cs="Arial"/>
-          <w:b/>
-          <w:bCs/>
-          <w:color w:val="000000" w:themeColor="text1"/>
-          <w:sz w:val="24"/>
-          <w:szCs w:val="24"/>
-        </w:rPr>
-        <w:t>of</w:t>
-      </w:r>
-      <w:proofErr w:type="spellEnd"/>
-      <w:r>
-        <w:rPr>
-          <w:rFonts w:ascii="Arial" w:hAnsi="Arial" w:cs="Arial"/>
-          <w:b/>
-          <w:bCs/>
-          <w:color w:val="000000" w:themeColor="text1"/>
-          <w:sz w:val="24"/>
-          <w:szCs w:val="24"/>
-        </w:rPr>
-        <w:t xml:space="preserve"> </w:t>
-      </w:r>
-      <w:proofErr w:type="spellStart"/>
-      <w:r>
-        <w:rPr>
-          <w:rFonts w:ascii="Arial" w:hAnsi="Arial" w:cs="Arial"/>
-          <w:b/>
-          <w:bCs/>
-          <w:color w:val="000000" w:themeColor="text1"/>
-          <w:sz w:val="24"/>
-          <w:szCs w:val="24"/>
-        </w:rPr>
-        <w:t>Things</w:t>
-      </w:r>
-      <w:proofErr w:type="spellEnd"/>
-      <w:r>
-        <w:rPr>
-          <w:rFonts w:ascii="Arial" w:hAnsi="Arial" w:cs="Arial"/>
-          <w:b/>
-          <w:bCs/>
-          <w:color w:val="000000" w:themeColor="text1"/>
-          <w:sz w:val="24"/>
-          <w:szCs w:val="24"/>
-        </w:rPr>
-        <w:t>:</w:t>
-      </w:r>
-      <w:r>
-        <w:rPr>
-          <w:rFonts w:ascii="Arial" w:hAnsi="Arial" w:cs="Arial"/>
-          <w:color w:val="000000" w:themeColor="text1"/>
-          <w:sz w:val="24"/>
-          <w:szCs w:val="24"/>
-        </w:rPr>
-        <w:t xml:space="preserve"> O conceito de </w:t>
-      </w:r>
-      <w:proofErr w:type="spellStart"/>
-      <w:r>
-        <w:rPr>
-          <w:rFonts w:ascii="Arial" w:hAnsi="Arial" w:cs="Arial"/>
-          <w:color w:val="000000" w:themeColor="text1"/>
-          <w:sz w:val="24"/>
-          <w:szCs w:val="24"/>
-        </w:rPr>
-        <w:t>iot</w:t>
-      </w:r>
-      <w:proofErr w:type="spellEnd"/>
-      <w:r>
-        <w:rPr>
-          <w:rFonts w:ascii="Arial" w:hAnsi="Arial" w:cs="Arial"/>
-          <w:color w:val="000000" w:themeColor="text1"/>
-          <w:sz w:val="24"/>
-          <w:szCs w:val="24"/>
-        </w:rPr>
-        <w:t xml:space="preserve"> refere-se à interconexão através de redes abertas de dispositivos com capacidade computacional que enviam e recebem dados sem intervenção humana, o que permite a compilação massiva e direta de dados, bem como a operação remota em tempo real dos dispositivos conectados à internet. Visando principalmente aprimorar a experiência do usuário final.</w:t>
+        <w:t>Internet of Things:</w:t>
+      </w:r>
+      <w:r>
+        <w:rPr>
+          <w:rFonts w:ascii="Arial" w:hAnsi="Arial" w:cs="Arial"/>
+          <w:color w:val="000000" w:themeColor="text1"/>
+          <w:sz w:val="24"/>
+          <w:szCs w:val="24"/>
+        </w:rPr>
+        <w:t xml:space="preserve"> O conceito de iot refere-se à interconexão através de redes abertas de dispositivos com capacidade computacional que enviam e recebem dados sem intervenção humana, o que permite a compilação massiva e direta de dados, bem como a operação remota em tempo real dos dispositivos conectados à internet. Visando principalmente aprimorar a experiência do usuário final.</w:t>
       </w:r>
     </w:p>
     <w:p>
@@ -9378,31 +9237,7 @@
           <w:sz w:val="24"/>
           <w:szCs w:val="24"/>
         </w:rPr>
-        <w:t xml:space="preserve">Cloud </w:t>
-      </w:r>
-      <w:proofErr w:type="spellStart"/>
-      <w:r>
-        <w:rPr>
-          <w:rFonts w:ascii="Arial" w:hAnsi="Arial" w:cs="Arial"/>
-          <w:b/>
-          <w:bCs/>
-          <w:color w:val="000000" w:themeColor="text1"/>
-          <w:sz w:val="24"/>
-          <w:szCs w:val="24"/>
-        </w:rPr>
-        <w:t>computing</w:t>
-      </w:r>
-      <w:proofErr w:type="spellEnd"/>
-      <w:r>
-        <w:rPr>
-          <w:rFonts w:ascii="Arial" w:hAnsi="Arial" w:cs="Arial"/>
-          <w:b/>
-          <w:bCs/>
-          <w:color w:val="000000" w:themeColor="text1"/>
-          <w:sz w:val="24"/>
-          <w:szCs w:val="24"/>
-        </w:rPr>
-        <w:t>:</w:t>
+        <w:t>Cloud computing:</w:t>
       </w:r>
       <w:r>
         <w:rPr>
@@ -9429,27 +9264,7 @@
           <w:sz w:val="24"/>
           <w:szCs w:val="24"/>
         </w:rPr>
-        <w:t xml:space="preserve"> uso de aplicativos na nuvem permite o acesso à informação em qualquer lugar, facilita operações comerciais e permite maior rapidez, segurança e custos mais baixos. Isto leva a um novo modelo de negócio em que esses recursos são oferecidos como </w:t>
-      </w:r>
-      <w:proofErr w:type="spellStart"/>
-      <w:r>
-        <w:rPr>
-          <w:rFonts w:ascii="Arial" w:hAnsi="Arial" w:cs="Arial"/>
-          <w:color w:val="000000" w:themeColor="text1"/>
-          <w:sz w:val="24"/>
-          <w:szCs w:val="24"/>
-        </w:rPr>
-        <w:t>utilities</w:t>
-      </w:r>
-      <w:proofErr w:type="spellEnd"/>
-      <w:r>
-        <w:rPr>
-          <w:rFonts w:ascii="Arial" w:hAnsi="Arial" w:cs="Arial"/>
-          <w:color w:val="000000" w:themeColor="text1"/>
-          <w:sz w:val="24"/>
-          <w:szCs w:val="24"/>
-        </w:rPr>
-        <w:t xml:space="preserve"> e cobrados como um serviço.</w:t>
+        <w:t xml:space="preserve"> uso de aplicativos na nuvem permite o acesso à informação em qualquer lugar, facilita operações comerciais e permite maior rapidez, segurança e custos mais baixos. Isto leva a um novo modelo de negócio em que esses recursos são oferecidos como utilities e cobrados como um serviço.</w:t>
       </w:r>
     </w:p>
     <w:p>
@@ -9492,7 +9307,6 @@
           <w:sz w:val="24"/>
           <w:szCs w:val="24"/>
         </w:rPr>
-        <w:lastRenderedPageBreak/>
         <w:drawing>
           <wp:inline distT="0" distB="0" distL="0" distR="0" wp14:anchorId="710001B6" wp14:editId="3C55166B">
             <wp:extent cx="4097216" cy="2731477"/>
@@ -9509,7 +9323,7 @@
                     <pic:cNvPicPr/>
                   </pic:nvPicPr>
                   <pic:blipFill rotWithShape="1">
-                    <a:blip r:embed="rId15"/>
+                    <a:blip r:embed="rId17"/>
                     <a:srcRect l="32663" t="27446" r="26690" b="24382"/>
                     <a:stretch/>
                   </pic:blipFill>
@@ -9690,6 +9504,7 @@
           <w:szCs w:val="24"/>
           <w:lang w:val="en-US"/>
         </w:rPr>
+        <w:lastRenderedPageBreak/>
         <w:t>_ Networks</w:t>
       </w:r>
     </w:p>
@@ -9999,101 +9814,54 @@
           <w:shd w:val="clear" w:color="auto" w:fill="FFFFFF"/>
           <w:lang w:eastAsia="pt-BR"/>
         </w:rPr>
-        <w:t xml:space="preserve">2 - Real-Time </w:t>
-      </w:r>
-      <w:proofErr w:type="spellStart"/>
-      <w:r>
+        <w:t xml:space="preserve">2 - Real-Time Embedded Systems </w:t>
+      </w:r>
+    </w:p>
+    <w:p>
+      <w:pPr>
+        <w:spacing w:after="0" w:line="276" w:lineRule="auto"/>
+        <w:ind w:firstLine="1134"/>
+        <w:jc w:val="both"/>
+        <w:rPr>
+          <w:rFonts w:ascii="Arial" w:hAnsi="Arial" w:cs="Arial"/>
+          <w:color w:val="000000" w:themeColor="text1"/>
+          <w:sz w:val="24"/>
+          <w:szCs w:val="24"/>
+        </w:rPr>
+      </w:pPr>
+      <w:r>
+        <w:rPr>
+          <w:rFonts w:ascii="Arial" w:hAnsi="Arial" w:cs="Arial"/>
+          <w:color w:val="000000" w:themeColor="text1"/>
+          <w:sz w:val="24"/>
+          <w:szCs w:val="24"/>
+          <w:highlight w:val="yellow"/>
+        </w:rPr>
+        <w:t>__</w:t>
+      </w:r>
+    </w:p>
+    <w:p>
+      <w:pPr>
+        <w:spacing w:after="0" w:line="276" w:lineRule="auto"/>
+        <w:ind w:firstLine="1134"/>
+        <w:jc w:val="both"/>
         <w:rPr>
           <w:rFonts w:ascii="Arial" w:eastAsia="Times New Roman" w:hAnsi="Arial" w:cs="Arial"/>
           <w:color w:val="000000" w:themeColor="text1"/>
           <w:sz w:val="24"/>
           <w:szCs w:val="24"/>
-          <w:highlight w:val="yellow"/>
           <w:shd w:val="clear" w:color="auto" w:fill="FFFFFF"/>
           <w:lang w:eastAsia="pt-BR"/>
         </w:rPr>
-        <w:t>Embedded</w:t>
-      </w:r>
-      <w:proofErr w:type="spellEnd"/>
-      <w:r>
-        <w:rPr>
-          <w:rFonts w:ascii="Arial" w:eastAsia="Times New Roman" w:hAnsi="Arial" w:cs="Arial"/>
-          <w:color w:val="000000" w:themeColor="text1"/>
-          <w:sz w:val="24"/>
-          <w:szCs w:val="24"/>
-          <w:highlight w:val="yellow"/>
-          <w:shd w:val="clear" w:color="auto" w:fill="FFFFFF"/>
-          <w:lang w:eastAsia="pt-BR"/>
-        </w:rPr>
-        <w:t xml:space="preserve"> Systems </w:t>
-      </w:r>
-    </w:p>
-    <w:p>
-      <w:pPr>
-        <w:spacing w:after="0" w:line="276" w:lineRule="auto"/>
-        <w:ind w:firstLine="1134"/>
-        <w:jc w:val="both"/>
-        <w:rPr>
-          <w:rFonts w:ascii="Arial" w:hAnsi="Arial" w:cs="Arial"/>
-          <w:color w:val="000000" w:themeColor="text1"/>
-          <w:sz w:val="24"/>
-          <w:szCs w:val="24"/>
-        </w:rPr>
-      </w:pPr>
-      <w:r>
-        <w:rPr>
-          <w:rFonts w:ascii="Arial" w:hAnsi="Arial" w:cs="Arial"/>
-          <w:color w:val="000000" w:themeColor="text1"/>
-          <w:sz w:val="24"/>
-          <w:szCs w:val="24"/>
-          <w:highlight w:val="yellow"/>
-        </w:rPr>
-        <w:t>__</w:t>
-      </w:r>
-    </w:p>
-    <w:p>
-      <w:pPr>
-        <w:spacing w:after="0" w:line="276" w:lineRule="auto"/>
-        <w:ind w:firstLine="1134"/>
-        <w:jc w:val="both"/>
-        <w:rPr>
-          <w:rFonts w:ascii="Arial" w:eastAsia="Times New Roman" w:hAnsi="Arial" w:cs="Arial"/>
-          <w:color w:val="000000" w:themeColor="text1"/>
-          <w:sz w:val="24"/>
-          <w:szCs w:val="24"/>
-          <w:shd w:val="clear" w:color="auto" w:fill="FFFFFF"/>
-          <w:lang w:eastAsia="pt-BR"/>
-        </w:rPr>
-      </w:pPr>
-      <w:r>
-        <w:rPr>
-          <w:rFonts w:ascii="Arial" w:hAnsi="Arial" w:cs="Arial"/>
-          <w:color w:val="000000" w:themeColor="text1"/>
-          <w:sz w:val="24"/>
-          <w:szCs w:val="24"/>
-        </w:rPr>
-        <w:lastRenderedPageBreak/>
-        <w:t>Segundo [3] existem três classes de sistemas digitais: emulação e sistemas de prototipação, sistemas de computação de propósito geral e sistemas embarcados (</w:t>
-      </w:r>
-      <w:proofErr w:type="spellStart"/>
-      <w:r>
-        <w:rPr>
-          <w:rFonts w:ascii="Arial" w:hAnsi="Arial" w:cs="Arial"/>
-          <w:color w:val="000000" w:themeColor="text1"/>
-          <w:sz w:val="24"/>
-          <w:szCs w:val="24"/>
-        </w:rPr>
-        <w:t>embedded</w:t>
-      </w:r>
-      <w:proofErr w:type="spellEnd"/>
-      <w:r>
-        <w:rPr>
-          <w:rFonts w:ascii="Arial" w:hAnsi="Arial" w:cs="Arial"/>
-          <w:color w:val="000000" w:themeColor="text1"/>
-          <w:sz w:val="24"/>
-          <w:szCs w:val="24"/>
-        </w:rPr>
-        <w:t xml:space="preserve"> systems). Sistemas de emulação e prototipação são baseados em tecnologias de hardware reprogramáveis, onde o hardware pode ser reconfigurado pela utilização de ferramentas de síntese. Tais sistemas requerem usuários especialistas e são utilizados para a validação de sistemas digitais. Sistemas de computação de propósito geral incluem computadores tradicionais abrangendo desde laptops até supercomputadores</w:t>
+      </w:pPr>
+      <w:r>
+        <w:rPr>
+          <w:rFonts w:ascii="Arial" w:hAnsi="Arial" w:cs="Arial"/>
+          <w:color w:val="000000" w:themeColor="text1"/>
+          <w:sz w:val="24"/>
+          <w:szCs w:val="24"/>
+        </w:rPr>
+        <w:t>Segundo [3] existem três classes de sistemas digitais: emulação e sistemas de prototipação, sistemas de computação de propósito geral e sistemas embarcados (embedded systems). Sistemas de emulação e prototipação são baseados em tecnologias de hardware reprogramáveis, onde o hardware pode ser reconfigurado pela utilização de ferramentas de síntese. Tais sistemas requerem usuários especialistas e são utilizados para a validação de sistemas digitais. Sistemas de computação de propósito geral incluem computadores tradicionais abrangendo desde laptops até supercomputadores</w:t>
       </w:r>
       <w:r>
         <w:rPr>
@@ -10237,7 +10005,7 @@
                     <pic:cNvPicPr/>
                   </pic:nvPicPr>
                   <pic:blipFill rotWithShape="1">
-                    <a:blip r:embed="rId16"/>
+                    <a:blip r:embed="rId18"/>
                     <a:srcRect l="39805" t="45183" r="42759" b="33530"/>
                     <a:stretch/>
                   </pic:blipFill>
@@ -10383,7 +10151,6 @@
           <w:szCs w:val="24"/>
           <w:lang w:val="en-US" w:eastAsia="pt-BR"/>
         </w:rPr>
-        <w:lastRenderedPageBreak/>
         <w:t>Machine condition monitoring is the process of monitoring the condition of a machine with the intent to predict mechanical wear and failure. Vibration, noise, and temperature measurements are often used as key indicators of the state of the machine. Trends in the data provide health information about the machine and help detect machine faults early, which prevent unexpected failure and costly repair.</w:t>
       </w:r>
     </w:p>
@@ -10443,59 +10210,7 @@
           <w:shd w:val="clear" w:color="auto" w:fill="FFFFFF"/>
           <w:lang w:eastAsia="pt-BR"/>
         </w:rPr>
-        <w:t xml:space="preserve">4 - Aplicação da firmware desenvolvida pela </w:t>
-      </w:r>
-      <w:proofErr w:type="spellStart"/>
-      <w:r>
-        <w:rPr>
-          <w:rFonts w:ascii="Arial" w:eastAsia="Times New Roman" w:hAnsi="Arial" w:cs="Arial"/>
-          <w:color w:val="000000" w:themeColor="text1"/>
-          <w:sz w:val="24"/>
-          <w:szCs w:val="24"/>
-          <w:highlight w:val="yellow"/>
-          <w:shd w:val="clear" w:color="auto" w:fill="FFFFFF"/>
-          <w:lang w:eastAsia="pt-BR"/>
-        </w:rPr>
-        <w:t>espressif</w:t>
-      </w:r>
-      <w:proofErr w:type="spellEnd"/>
-      <w:r>
-        <w:rPr>
-          <w:rFonts w:ascii="Arial" w:eastAsia="Times New Roman" w:hAnsi="Arial" w:cs="Arial"/>
-          <w:color w:val="000000" w:themeColor="text1"/>
-          <w:sz w:val="24"/>
-          <w:szCs w:val="24"/>
-          <w:highlight w:val="yellow"/>
-          <w:shd w:val="clear" w:color="auto" w:fill="FFFFFF"/>
-          <w:lang w:eastAsia="pt-BR"/>
-        </w:rPr>
-        <w:t xml:space="preserve"> , permitindo aplicar linguagem nativa (C, C++) usando </w:t>
-      </w:r>
-      <w:proofErr w:type="spellStart"/>
-      <w:r>
-        <w:rPr>
-          <w:rFonts w:ascii="Arial" w:eastAsia="Times New Roman" w:hAnsi="Arial" w:cs="Arial"/>
-          <w:color w:val="000000" w:themeColor="text1"/>
-          <w:sz w:val="24"/>
-          <w:szCs w:val="24"/>
-          <w:highlight w:val="yellow"/>
-          <w:shd w:val="clear" w:color="auto" w:fill="FFFFFF"/>
-          <w:lang w:eastAsia="pt-BR"/>
-        </w:rPr>
-        <w:t>esp-idf</w:t>
-      </w:r>
-      <w:proofErr w:type="spellEnd"/>
-      <w:r>
-        <w:rPr>
-          <w:rFonts w:ascii="Arial" w:eastAsia="Times New Roman" w:hAnsi="Arial" w:cs="Arial"/>
-          <w:color w:val="000000" w:themeColor="text1"/>
-          <w:sz w:val="24"/>
-          <w:szCs w:val="24"/>
-          <w:highlight w:val="yellow"/>
-          <w:shd w:val="clear" w:color="auto" w:fill="FFFFFF"/>
-          <w:lang w:eastAsia="pt-BR"/>
-        </w:rPr>
-        <w:t>.</w:t>
+        <w:t>4 - Aplicação da firmware desenvolvida pela espressif , permitindo aplicar linguagem nativa (C, C++) usando esp-idf.</w:t>
       </w:r>
       <w:r>
         <w:rPr>
@@ -10632,10 +10347,40 @@
           <w:shd w:val="clear" w:color="auto" w:fill="FFFFFF"/>
           <w:lang w:eastAsia="pt-BR"/>
         </w:rPr>
-        <w:t xml:space="preserve">HTTP </w:t>
-      </w:r>
-      <w:proofErr w:type="spellStart"/>
-      <w:r>
+        <w:t>HTTP Request</w:t>
+      </w:r>
+    </w:p>
+    <w:p>
+      <w:pPr>
+        <w:spacing w:after="0" w:line="276" w:lineRule="auto"/>
+        <w:ind w:firstLine="1134"/>
+        <w:jc w:val="both"/>
+        <w:rPr>
+          <w:rFonts w:ascii="Arial" w:eastAsia="Times New Roman" w:hAnsi="Arial" w:cs="Arial"/>
+          <w:color w:val="000000" w:themeColor="text1"/>
+          <w:sz w:val="24"/>
+          <w:szCs w:val="24"/>
+          <w:shd w:val="clear" w:color="auto" w:fill="FFFFFF"/>
+          <w:lang w:eastAsia="pt-BR"/>
+        </w:rPr>
+      </w:pPr>
+      <w:r>
+        <w:rPr>
+          <w:rFonts w:ascii="Arial" w:eastAsia="Times New Roman" w:hAnsi="Arial" w:cs="Arial"/>
+          <w:color w:val="000000" w:themeColor="text1"/>
+          <w:sz w:val="24"/>
+          <w:szCs w:val="24"/>
+          <w:shd w:val="clear" w:color="auto" w:fill="FFFFFF"/>
+          <w:lang w:eastAsia="pt-BR"/>
+        </w:rPr>
+        <w:t>Rest call - Habilidade de invocar um serviço através de protocolos TPC/IP ou HTTP. São basicamente a tecnologia de serviço ao cliente que está gerenciando web servers. Isso faz com que o ESP32 seja capaz de fazer uma "Rest Call" à um provedor de serviço que ira receber essa call, trabalhar internamente e retornar uma reposta. É, em resumo, uma request envelopada em um protocolo HTTP com uma URL e uma Payload que quando enviada a um servidor, que provavelmente está portando um código que fará alguma lógica, recebe uma resposta de volta.</w:t>
+      </w:r>
+    </w:p>
+    <w:p>
+      <w:pPr>
+        <w:spacing w:after="0" w:line="276" w:lineRule="auto"/>
+        <w:ind w:firstLine="1134"/>
+        <w:jc w:val="both"/>
         <w:rPr>
           <w:rFonts w:ascii="Arial" w:eastAsia="Times New Roman" w:hAnsi="Arial" w:cs="Arial"/>
           <w:b/>
@@ -10646,240 +10391,7 @@
           <w:shd w:val="clear" w:color="auto" w:fill="FFFFFF"/>
           <w:lang w:eastAsia="pt-BR"/>
         </w:rPr>
-        <w:t>Request</w:t>
-      </w:r>
-      <w:proofErr w:type="spellEnd"/>
-    </w:p>
-    <w:p>
-      <w:pPr>
-        <w:spacing w:after="0" w:line="276" w:lineRule="auto"/>
-        <w:ind w:firstLine="1134"/>
-        <w:jc w:val="both"/>
-        <w:rPr>
-          <w:rFonts w:ascii="Arial" w:eastAsia="Times New Roman" w:hAnsi="Arial" w:cs="Arial"/>
-          <w:color w:val="000000" w:themeColor="text1"/>
-          <w:sz w:val="24"/>
-          <w:szCs w:val="24"/>
-          <w:shd w:val="clear" w:color="auto" w:fill="FFFFFF"/>
-          <w:lang w:eastAsia="pt-BR"/>
-        </w:rPr>
-      </w:pPr>
-      <w:proofErr w:type="spellStart"/>
-      <w:r>
-        <w:rPr>
-          <w:rFonts w:ascii="Arial" w:eastAsia="Times New Roman" w:hAnsi="Arial" w:cs="Arial"/>
-          <w:color w:val="000000" w:themeColor="text1"/>
-          <w:sz w:val="24"/>
-          <w:szCs w:val="24"/>
-          <w:shd w:val="clear" w:color="auto" w:fill="FFFFFF"/>
-          <w:lang w:eastAsia="pt-BR"/>
-        </w:rPr>
-        <w:t>Rest</w:t>
-      </w:r>
-      <w:proofErr w:type="spellEnd"/>
-      <w:r>
-        <w:rPr>
-          <w:rFonts w:ascii="Arial" w:eastAsia="Times New Roman" w:hAnsi="Arial" w:cs="Arial"/>
-          <w:color w:val="000000" w:themeColor="text1"/>
-          <w:sz w:val="24"/>
-          <w:szCs w:val="24"/>
-          <w:shd w:val="clear" w:color="auto" w:fill="FFFFFF"/>
-          <w:lang w:eastAsia="pt-BR"/>
-        </w:rPr>
-        <w:t xml:space="preserve"> </w:t>
-      </w:r>
-      <w:proofErr w:type="spellStart"/>
-      <w:r>
-        <w:rPr>
-          <w:rFonts w:ascii="Arial" w:eastAsia="Times New Roman" w:hAnsi="Arial" w:cs="Arial"/>
-          <w:color w:val="000000" w:themeColor="text1"/>
-          <w:sz w:val="24"/>
-          <w:szCs w:val="24"/>
-          <w:shd w:val="clear" w:color="auto" w:fill="FFFFFF"/>
-          <w:lang w:eastAsia="pt-BR"/>
-        </w:rPr>
-        <w:t>call</w:t>
-      </w:r>
-      <w:proofErr w:type="spellEnd"/>
-      <w:r>
-        <w:rPr>
-          <w:rFonts w:ascii="Arial" w:eastAsia="Times New Roman" w:hAnsi="Arial" w:cs="Arial"/>
-          <w:color w:val="000000" w:themeColor="text1"/>
-          <w:sz w:val="24"/>
-          <w:szCs w:val="24"/>
-          <w:shd w:val="clear" w:color="auto" w:fill="FFFFFF"/>
-          <w:lang w:eastAsia="pt-BR"/>
-        </w:rPr>
-        <w:t xml:space="preserve"> - Habilidade de invocar um serviço através de protocolos TPC/IP ou HTTP. São basicamente a tecnologia de serviço ao cliente que está gerenciando web servers. Isso faz com que o ESP32 seja capaz de fazer uma "</w:t>
-      </w:r>
-      <w:proofErr w:type="spellStart"/>
-      <w:r>
-        <w:rPr>
-          <w:rFonts w:ascii="Arial" w:eastAsia="Times New Roman" w:hAnsi="Arial" w:cs="Arial"/>
-          <w:color w:val="000000" w:themeColor="text1"/>
-          <w:sz w:val="24"/>
-          <w:szCs w:val="24"/>
-          <w:shd w:val="clear" w:color="auto" w:fill="FFFFFF"/>
-          <w:lang w:eastAsia="pt-BR"/>
-        </w:rPr>
-        <w:t>Rest</w:t>
-      </w:r>
-      <w:proofErr w:type="spellEnd"/>
-      <w:r>
-        <w:rPr>
-          <w:rFonts w:ascii="Arial" w:eastAsia="Times New Roman" w:hAnsi="Arial" w:cs="Arial"/>
-          <w:color w:val="000000" w:themeColor="text1"/>
-          <w:sz w:val="24"/>
-          <w:szCs w:val="24"/>
-          <w:shd w:val="clear" w:color="auto" w:fill="FFFFFF"/>
-          <w:lang w:eastAsia="pt-BR"/>
-        </w:rPr>
-        <w:t xml:space="preserve"> </w:t>
-      </w:r>
-      <w:proofErr w:type="spellStart"/>
-      <w:r>
-        <w:rPr>
-          <w:rFonts w:ascii="Arial" w:eastAsia="Times New Roman" w:hAnsi="Arial" w:cs="Arial"/>
-          <w:color w:val="000000" w:themeColor="text1"/>
-          <w:sz w:val="24"/>
-          <w:szCs w:val="24"/>
-          <w:shd w:val="clear" w:color="auto" w:fill="FFFFFF"/>
-          <w:lang w:eastAsia="pt-BR"/>
-        </w:rPr>
-        <w:t>Call</w:t>
-      </w:r>
-      <w:proofErr w:type="spellEnd"/>
-      <w:r>
-        <w:rPr>
-          <w:rFonts w:ascii="Arial" w:eastAsia="Times New Roman" w:hAnsi="Arial" w:cs="Arial"/>
-          <w:color w:val="000000" w:themeColor="text1"/>
-          <w:sz w:val="24"/>
-          <w:szCs w:val="24"/>
-          <w:shd w:val="clear" w:color="auto" w:fill="FFFFFF"/>
-          <w:lang w:eastAsia="pt-BR"/>
-        </w:rPr>
-        <w:t xml:space="preserve">" </w:t>
-      </w:r>
-      <w:proofErr w:type="spellStart"/>
-      <w:r>
-        <w:rPr>
-          <w:rFonts w:ascii="Arial" w:eastAsia="Times New Roman" w:hAnsi="Arial" w:cs="Arial"/>
-          <w:color w:val="000000" w:themeColor="text1"/>
-          <w:sz w:val="24"/>
-          <w:szCs w:val="24"/>
-          <w:shd w:val="clear" w:color="auto" w:fill="FFFFFF"/>
-          <w:lang w:eastAsia="pt-BR"/>
-        </w:rPr>
-        <w:t>à</w:t>
-      </w:r>
-      <w:proofErr w:type="spellEnd"/>
-      <w:r>
-        <w:rPr>
-          <w:rFonts w:ascii="Arial" w:eastAsia="Times New Roman" w:hAnsi="Arial" w:cs="Arial"/>
-          <w:color w:val="000000" w:themeColor="text1"/>
-          <w:sz w:val="24"/>
-          <w:szCs w:val="24"/>
-          <w:shd w:val="clear" w:color="auto" w:fill="FFFFFF"/>
-          <w:lang w:eastAsia="pt-BR"/>
-        </w:rPr>
-        <w:t xml:space="preserve"> um provedor de serviço que </w:t>
-      </w:r>
-      <w:proofErr w:type="spellStart"/>
-      <w:r>
-        <w:rPr>
-          <w:rFonts w:ascii="Arial" w:eastAsia="Times New Roman" w:hAnsi="Arial" w:cs="Arial"/>
-          <w:color w:val="000000" w:themeColor="text1"/>
-          <w:sz w:val="24"/>
-          <w:szCs w:val="24"/>
-          <w:shd w:val="clear" w:color="auto" w:fill="FFFFFF"/>
-          <w:lang w:eastAsia="pt-BR"/>
-        </w:rPr>
-        <w:t>ira</w:t>
-      </w:r>
-      <w:proofErr w:type="spellEnd"/>
-      <w:r>
-        <w:rPr>
-          <w:rFonts w:ascii="Arial" w:eastAsia="Times New Roman" w:hAnsi="Arial" w:cs="Arial"/>
-          <w:color w:val="000000" w:themeColor="text1"/>
-          <w:sz w:val="24"/>
-          <w:szCs w:val="24"/>
-          <w:shd w:val="clear" w:color="auto" w:fill="FFFFFF"/>
-          <w:lang w:eastAsia="pt-BR"/>
-        </w:rPr>
-        <w:t xml:space="preserve"> receber essa </w:t>
-      </w:r>
-      <w:proofErr w:type="spellStart"/>
-      <w:r>
-        <w:rPr>
-          <w:rFonts w:ascii="Arial" w:eastAsia="Times New Roman" w:hAnsi="Arial" w:cs="Arial"/>
-          <w:color w:val="000000" w:themeColor="text1"/>
-          <w:sz w:val="24"/>
-          <w:szCs w:val="24"/>
-          <w:shd w:val="clear" w:color="auto" w:fill="FFFFFF"/>
-          <w:lang w:eastAsia="pt-BR"/>
-        </w:rPr>
-        <w:t>call</w:t>
-      </w:r>
-      <w:proofErr w:type="spellEnd"/>
-      <w:r>
-        <w:rPr>
-          <w:rFonts w:ascii="Arial" w:eastAsia="Times New Roman" w:hAnsi="Arial" w:cs="Arial"/>
-          <w:color w:val="000000" w:themeColor="text1"/>
-          <w:sz w:val="24"/>
-          <w:szCs w:val="24"/>
-          <w:shd w:val="clear" w:color="auto" w:fill="FFFFFF"/>
-          <w:lang w:eastAsia="pt-BR"/>
-        </w:rPr>
-        <w:t xml:space="preserve">, trabalhar internamente e retornar uma reposta. É, em resumo, uma </w:t>
-      </w:r>
-      <w:proofErr w:type="spellStart"/>
-      <w:r>
-        <w:rPr>
-          <w:rFonts w:ascii="Arial" w:eastAsia="Times New Roman" w:hAnsi="Arial" w:cs="Arial"/>
-          <w:color w:val="000000" w:themeColor="text1"/>
-          <w:sz w:val="24"/>
-          <w:szCs w:val="24"/>
-          <w:shd w:val="clear" w:color="auto" w:fill="FFFFFF"/>
-          <w:lang w:eastAsia="pt-BR"/>
-        </w:rPr>
-        <w:t>request</w:t>
-      </w:r>
-      <w:proofErr w:type="spellEnd"/>
-      <w:r>
-        <w:rPr>
-          <w:rFonts w:ascii="Arial" w:eastAsia="Times New Roman" w:hAnsi="Arial" w:cs="Arial"/>
-          <w:color w:val="000000" w:themeColor="text1"/>
-          <w:sz w:val="24"/>
-          <w:szCs w:val="24"/>
-          <w:shd w:val="clear" w:color="auto" w:fill="FFFFFF"/>
-          <w:lang w:eastAsia="pt-BR"/>
-        </w:rPr>
-        <w:t xml:space="preserve"> envelopada em um protocolo HTTP com uma URL e uma </w:t>
-      </w:r>
-      <w:proofErr w:type="spellStart"/>
-      <w:r>
-        <w:rPr>
-          <w:rFonts w:ascii="Arial" w:eastAsia="Times New Roman" w:hAnsi="Arial" w:cs="Arial"/>
-          <w:color w:val="000000" w:themeColor="text1"/>
-          <w:sz w:val="24"/>
-          <w:szCs w:val="24"/>
-          <w:shd w:val="clear" w:color="auto" w:fill="FFFFFF"/>
-          <w:lang w:eastAsia="pt-BR"/>
-        </w:rPr>
-        <w:t>Payload</w:t>
-      </w:r>
-      <w:proofErr w:type="spellEnd"/>
-      <w:r>
-        <w:rPr>
-          <w:rFonts w:ascii="Arial" w:eastAsia="Times New Roman" w:hAnsi="Arial" w:cs="Arial"/>
-          <w:color w:val="000000" w:themeColor="text1"/>
-          <w:sz w:val="24"/>
-          <w:szCs w:val="24"/>
-          <w:shd w:val="clear" w:color="auto" w:fill="FFFFFF"/>
-          <w:lang w:eastAsia="pt-BR"/>
-        </w:rPr>
-        <w:t xml:space="preserve"> que quando enviada a um servidor, que provavelmente está portando um código que fará alguma lógica, recebe uma resposta de volta.</w:t>
-      </w:r>
+      </w:pPr>
     </w:p>
     <w:p>
       <w:pPr>
@@ -10897,12 +10409,7 @@
           <w:lang w:eastAsia="pt-BR"/>
         </w:rPr>
       </w:pPr>
-    </w:p>
-    <w:p>
-      <w:pPr>
-        <w:spacing w:after="0" w:line="276" w:lineRule="auto"/>
-        <w:ind w:firstLine="1134"/>
-        <w:jc w:val="both"/>
+      <w:r>
         <w:rPr>
           <w:rFonts w:ascii="Arial" w:eastAsia="Times New Roman" w:hAnsi="Arial" w:cs="Arial"/>
           <w:b/>
@@ -10913,8 +10420,39 @@
           <w:shd w:val="clear" w:color="auto" w:fill="FFFFFF"/>
           <w:lang w:eastAsia="pt-BR"/>
         </w:rPr>
-      </w:pPr>
-      <w:r>
+        <w:lastRenderedPageBreak/>
+        <w:t>CURL</w:t>
+      </w:r>
+    </w:p>
+    <w:p>
+      <w:pPr>
+        <w:spacing w:after="0" w:line="276" w:lineRule="auto"/>
+        <w:ind w:firstLine="1134"/>
+        <w:jc w:val="both"/>
+        <w:rPr>
+          <w:rFonts w:ascii="Arial" w:hAnsi="Arial" w:cs="Arial"/>
+          <w:color w:val="000000" w:themeColor="text1"/>
+          <w:sz w:val="24"/>
+          <w:szCs w:val="24"/>
+          <w:shd w:val="clear" w:color="auto" w:fill="F8F9FA"/>
+        </w:rPr>
+      </w:pPr>
+      <w:r>
+        <w:rPr>
+          <w:rFonts w:ascii="Arial" w:hAnsi="Arial" w:cs="Arial"/>
+          <w:color w:val="000000" w:themeColor="text1"/>
+          <w:sz w:val="24"/>
+          <w:szCs w:val="24"/>
+          <w:shd w:val="clear" w:color="auto" w:fill="F8F9FA"/>
+        </w:rPr>
+        <w:t>O curl é usado em linhas de comando para transferir dados.</w:t>
+      </w:r>
+    </w:p>
+    <w:p>
+      <w:pPr>
+        <w:spacing w:after="0" w:line="276" w:lineRule="auto"/>
+        <w:ind w:firstLine="1134"/>
+        <w:jc w:val="both"/>
         <w:rPr>
           <w:rFonts w:ascii="Arial" w:eastAsia="Times New Roman" w:hAnsi="Arial" w:cs="Arial"/>
           <w:b/>
@@ -10925,53 +10463,16 @@
           <w:shd w:val="clear" w:color="auto" w:fill="FFFFFF"/>
           <w:lang w:eastAsia="pt-BR"/>
         </w:rPr>
-        <w:t>CURL</w:t>
-      </w:r>
-    </w:p>
-    <w:p>
-      <w:pPr>
-        <w:spacing w:after="0" w:line="276" w:lineRule="auto"/>
-        <w:ind w:firstLine="1134"/>
-        <w:jc w:val="both"/>
-        <w:rPr>
-          <w:rFonts w:ascii="Arial" w:hAnsi="Arial" w:cs="Arial"/>
-          <w:color w:val="000000" w:themeColor="text1"/>
-          <w:sz w:val="24"/>
-          <w:szCs w:val="24"/>
-          <w:shd w:val="clear" w:color="auto" w:fill="F8F9FA"/>
-        </w:rPr>
-      </w:pPr>
-      <w:r>
-        <w:rPr>
-          <w:rFonts w:ascii="Arial" w:hAnsi="Arial" w:cs="Arial"/>
-          <w:color w:val="000000" w:themeColor="text1"/>
-          <w:sz w:val="24"/>
-          <w:szCs w:val="24"/>
-          <w:shd w:val="clear" w:color="auto" w:fill="F8F9FA"/>
-        </w:rPr>
-        <w:t xml:space="preserve">O </w:t>
-      </w:r>
-      <w:proofErr w:type="spellStart"/>
-      <w:r>
-        <w:rPr>
-          <w:rFonts w:ascii="Arial" w:hAnsi="Arial" w:cs="Arial"/>
-          <w:color w:val="000000" w:themeColor="text1"/>
-          <w:sz w:val="24"/>
-          <w:szCs w:val="24"/>
-          <w:shd w:val="clear" w:color="auto" w:fill="F8F9FA"/>
-        </w:rPr>
-        <w:t>curl</w:t>
-      </w:r>
-      <w:proofErr w:type="spellEnd"/>
-      <w:r>
-        <w:rPr>
-          <w:rFonts w:ascii="Arial" w:hAnsi="Arial" w:cs="Arial"/>
-          <w:color w:val="000000" w:themeColor="text1"/>
-          <w:sz w:val="24"/>
-          <w:szCs w:val="24"/>
-          <w:shd w:val="clear" w:color="auto" w:fill="F8F9FA"/>
-        </w:rPr>
-        <w:t xml:space="preserve"> é usado em linhas de comando para transferir dados.</w:t>
+      </w:pPr>
+      <w:r>
+        <w:rPr>
+          <w:rFonts w:ascii="Arial" w:hAnsi="Arial" w:cs="Arial"/>
+          <w:color w:val="000000" w:themeColor="text1"/>
+          <w:sz w:val="24"/>
+          <w:szCs w:val="24"/>
+          <w:shd w:val="clear" w:color="auto" w:fill="FFFFFF"/>
+        </w:rPr>
+        <w:t>Ele é usado como abreviação para “Client URL”. Comandos Curl são destinados para funcionar como uma forma de verificar a conectividade da URL, além de ser uma ótima ferramenta de transferência de dados. O Comando Curl suporta diversos tipos de protocolos, dentre eles o HHTP.</w:t>
       </w:r>
     </w:p>
     <w:p>
@@ -10990,38 +10491,6 @@
           <w:lang w:eastAsia="pt-BR"/>
         </w:rPr>
       </w:pPr>
-      <w:r>
-        <w:rPr>
-          <w:rFonts w:ascii="Arial" w:hAnsi="Arial" w:cs="Arial"/>
-          <w:color w:val="000000" w:themeColor="text1"/>
-          <w:sz w:val="24"/>
-          <w:szCs w:val="24"/>
-          <w:shd w:val="clear" w:color="auto" w:fill="FFFFFF"/>
-        </w:rPr>
-        <w:t>Ele é usado como abreviação para “</w:t>
-      </w:r>
-      <w:proofErr w:type="spellStart"/>
-      <w:r>
-        <w:rPr>
-          <w:rFonts w:ascii="Arial" w:hAnsi="Arial" w:cs="Arial"/>
-          <w:color w:val="000000" w:themeColor="text1"/>
-          <w:sz w:val="24"/>
-          <w:szCs w:val="24"/>
-          <w:shd w:val="clear" w:color="auto" w:fill="FFFFFF"/>
-        </w:rPr>
-        <w:t>Client</w:t>
-      </w:r>
-      <w:proofErr w:type="spellEnd"/>
-      <w:r>
-        <w:rPr>
-          <w:rFonts w:ascii="Arial" w:hAnsi="Arial" w:cs="Arial"/>
-          <w:color w:val="000000" w:themeColor="text1"/>
-          <w:sz w:val="24"/>
-          <w:szCs w:val="24"/>
-          <w:shd w:val="clear" w:color="auto" w:fill="FFFFFF"/>
-        </w:rPr>
-        <w:t xml:space="preserve"> URL”. Comandos Curl são destinados para funcionar como uma forma de verificar a conectividade da URL, além de ser uma ótima ferramenta de transferência de dados. O Comando Curl suporta diversos tipos de protocolos, dentre eles o HHTP.</w:t>
-      </w:r>
     </w:p>
     <w:p>
       <w:pPr>
@@ -11081,21 +10550,15 @@
         <w:jc w:val="both"/>
         <w:rPr>
           <w:rFonts w:ascii="Arial" w:eastAsia="Times New Roman" w:hAnsi="Arial" w:cs="Arial"/>
-          <w:b/>
-          <w:bCs/>
-          <w:color w:val="000000" w:themeColor="text1"/>
-          <w:sz w:val="24"/>
-          <w:szCs w:val="24"/>
+          <w:color w:val="000000" w:themeColor="text1"/>
+          <w:sz w:val="24"/>
+          <w:szCs w:val="24"/>
+          <w:highlight w:val="yellow"/>
           <w:shd w:val="clear" w:color="auto" w:fill="FFFFFF"/>
           <w:lang w:eastAsia="pt-BR"/>
         </w:rPr>
       </w:pPr>
-    </w:p>
-    <w:p>
-      <w:pPr>
-        <w:spacing w:after="0" w:line="276" w:lineRule="auto"/>
-        <w:ind w:firstLine="1134"/>
-        <w:jc w:val="both"/>
+      <w:r>
         <w:rPr>
           <w:rFonts w:ascii="Arial" w:eastAsia="Times New Roman" w:hAnsi="Arial" w:cs="Arial"/>
           <w:color w:val="000000" w:themeColor="text1"/>
@@ -11105,7 +10568,8 @@
           <w:shd w:val="clear" w:color="auto" w:fill="FFFFFF"/>
           <w:lang w:eastAsia="pt-BR"/>
         </w:rPr>
-      </w:pPr>
+        <w:t xml:space="preserve">6 - Utilização </w:t>
+      </w:r>
       <w:r>
         <w:rPr>
           <w:rFonts w:ascii="Arial" w:eastAsia="Times New Roman" w:hAnsi="Arial" w:cs="Arial"/>
@@ -11116,7 +10580,7 @@
           <w:shd w:val="clear" w:color="auto" w:fill="FFFFFF"/>
           <w:lang w:eastAsia="pt-BR"/>
         </w:rPr>
-        <w:t xml:space="preserve">6 - Utilização </w:t>
+        <w:t xml:space="preserve">IDF e </w:t>
       </w:r>
       <w:r>
         <w:rPr>
@@ -11128,111 +10592,7 @@
           <w:shd w:val="clear" w:color="auto" w:fill="FFFFFF"/>
           <w:lang w:eastAsia="pt-BR"/>
         </w:rPr>
-        <w:t xml:space="preserve">IDF e </w:t>
-      </w:r>
-      <w:proofErr w:type="spellStart"/>
-      <w:r>
-        <w:rPr>
-          <w:rFonts w:ascii="Arial" w:eastAsia="Times New Roman" w:hAnsi="Arial" w:cs="Arial"/>
-          <w:color w:val="000000" w:themeColor="text1"/>
-          <w:sz w:val="24"/>
-          <w:szCs w:val="24"/>
-          <w:highlight w:val="yellow"/>
-          <w:shd w:val="clear" w:color="auto" w:fill="FFFFFF"/>
-          <w:lang w:eastAsia="pt-BR"/>
-        </w:rPr>
-        <w:t>FreeRTOS</w:t>
-      </w:r>
-      <w:proofErr w:type="spellEnd"/>
-      <w:r>
-        <w:rPr>
-          <w:rFonts w:ascii="Arial" w:eastAsia="Times New Roman" w:hAnsi="Arial" w:cs="Arial"/>
-          <w:color w:val="000000" w:themeColor="text1"/>
-          <w:sz w:val="24"/>
-          <w:szCs w:val="24"/>
-          <w:highlight w:val="yellow"/>
-          <w:shd w:val="clear" w:color="auto" w:fill="FFFFFF"/>
-          <w:lang w:eastAsia="pt-BR"/>
-        </w:rPr>
-        <w:t xml:space="preserve">, sistema op. </w:t>
-      </w:r>
-      <w:proofErr w:type="spellStart"/>
-      <w:r>
-        <w:rPr>
-          <w:rFonts w:ascii="Arial" w:eastAsia="Times New Roman" w:hAnsi="Arial" w:cs="Arial"/>
-          <w:color w:val="000000" w:themeColor="text1"/>
-          <w:sz w:val="24"/>
-          <w:szCs w:val="24"/>
-          <w:highlight w:val="yellow"/>
-          <w:shd w:val="clear" w:color="auto" w:fill="FFFFFF"/>
-          <w:lang w:eastAsia="pt-BR"/>
-        </w:rPr>
-        <w:t>Task</w:t>
-      </w:r>
-      <w:proofErr w:type="spellEnd"/>
-      <w:r>
-        <w:rPr>
-          <w:rFonts w:ascii="Arial" w:eastAsia="Times New Roman" w:hAnsi="Arial" w:cs="Arial"/>
-          <w:color w:val="000000" w:themeColor="text1"/>
-          <w:sz w:val="24"/>
-          <w:szCs w:val="24"/>
-          <w:highlight w:val="yellow"/>
-          <w:shd w:val="clear" w:color="auto" w:fill="FFFFFF"/>
-          <w:lang w:eastAsia="pt-BR"/>
-        </w:rPr>
-        <w:t xml:space="preserve">, priorização, </w:t>
-      </w:r>
-      <w:proofErr w:type="spellStart"/>
-      <w:r>
-        <w:rPr>
-          <w:rFonts w:ascii="Arial" w:eastAsia="Times New Roman" w:hAnsi="Arial" w:cs="Arial"/>
-          <w:color w:val="000000" w:themeColor="text1"/>
-          <w:sz w:val="24"/>
-          <w:szCs w:val="24"/>
-          <w:highlight w:val="yellow"/>
-          <w:shd w:val="clear" w:color="auto" w:fill="FFFFFF"/>
-          <w:lang w:eastAsia="pt-BR"/>
-        </w:rPr>
-        <w:t>stack</w:t>
-      </w:r>
-      <w:proofErr w:type="spellEnd"/>
-      <w:r>
-        <w:rPr>
-          <w:rFonts w:ascii="Arial" w:eastAsia="Times New Roman" w:hAnsi="Arial" w:cs="Arial"/>
-          <w:color w:val="000000" w:themeColor="text1"/>
-          <w:sz w:val="24"/>
-          <w:szCs w:val="24"/>
-          <w:highlight w:val="yellow"/>
-          <w:shd w:val="clear" w:color="auto" w:fill="FFFFFF"/>
-          <w:lang w:eastAsia="pt-BR"/>
-        </w:rPr>
-        <w:t xml:space="preserve"> reservado para executar tarefas através do core </w:t>
-      </w:r>
-      <w:proofErr w:type="spellStart"/>
-      <w:r>
-        <w:rPr>
-          <w:rFonts w:ascii="Arial" w:eastAsia="Times New Roman" w:hAnsi="Arial" w:cs="Arial"/>
-          <w:color w:val="000000" w:themeColor="text1"/>
-          <w:sz w:val="24"/>
-          <w:szCs w:val="24"/>
-          <w:highlight w:val="yellow"/>
-          <w:shd w:val="clear" w:color="auto" w:fill="FFFFFF"/>
-          <w:lang w:eastAsia="pt-BR"/>
-        </w:rPr>
-        <w:t>esprcificado</w:t>
-      </w:r>
-      <w:proofErr w:type="spellEnd"/>
-      <w:r>
-        <w:rPr>
-          <w:rFonts w:ascii="Arial" w:eastAsia="Times New Roman" w:hAnsi="Arial" w:cs="Arial"/>
-          <w:color w:val="000000" w:themeColor="text1"/>
-          <w:sz w:val="24"/>
-          <w:szCs w:val="24"/>
-          <w:highlight w:val="yellow"/>
-          <w:shd w:val="clear" w:color="auto" w:fill="FFFFFF"/>
-          <w:lang w:eastAsia="pt-BR"/>
-        </w:rPr>
-        <w:t>.</w:t>
+        <w:t>FreeRTOS, sistema op. Task, priorização, stack reservado para executar tarefas através do core esprcificado.</w:t>
       </w:r>
     </w:p>
     <w:p>
@@ -11252,23 +10612,7 @@
           <w:rFonts w:ascii="Arial" w:hAnsi="Arial" w:cs="Arial"/>
           <w:color w:val="000000" w:themeColor="text1"/>
         </w:rPr>
-        <w:t xml:space="preserve">Normalmente chamada apenas de IDF, podemos dizer que esta engloba todos os conjuntos de </w:t>
-      </w:r>
-      <w:proofErr w:type="spellStart"/>
-      <w:r>
-        <w:rPr>
-          <w:rFonts w:ascii="Arial" w:hAnsi="Arial" w:cs="Arial"/>
-          <w:color w:val="000000" w:themeColor="text1"/>
-        </w:rPr>
-        <w:t>API’s</w:t>
-      </w:r>
-      <w:proofErr w:type="spellEnd"/>
-      <w:r>
-        <w:rPr>
-          <w:rFonts w:ascii="Arial" w:hAnsi="Arial" w:cs="Arial"/>
-          <w:color w:val="000000" w:themeColor="text1"/>
-        </w:rPr>
-        <w:t xml:space="preserve"> e configurações do ESP32. Já a</w:t>
+        <w:t>Normalmente chamada apenas de IDF, podemos dizer que esta engloba todos os conjuntos de API’s e configurações do ESP32. Já a</w:t>
       </w:r>
       <w:r>
         <w:rPr>
@@ -11277,7 +10621,6 @@
         </w:rPr>
         <w:t xml:space="preserve"> </w:t>
       </w:r>
-      <w:proofErr w:type="spellStart"/>
       <w:r>
         <w:rPr>
           <w:rFonts w:ascii="Arial" w:hAnsi="Arial" w:cs="Arial"/>
@@ -11285,7 +10628,6 @@
         </w:rPr>
         <w:t>Toolchain</w:t>
       </w:r>
-      <w:proofErr w:type="spellEnd"/>
       <w:r>
         <w:rPr>
           <w:rFonts w:ascii="Arial" w:hAnsi="Arial" w:cs="Arial"/>
@@ -11328,25 +10670,7 @@
           <w:rFonts w:ascii="Arial" w:hAnsi="Arial" w:cs="Arial"/>
           <w:color w:val="000000" w:themeColor="text1"/>
         </w:rPr>
-        <w:t>“</w:t>
-      </w:r>
-      <w:proofErr w:type="spellStart"/>
-      <w:r>
-        <w:rPr>
-          <w:rStyle w:val="Forte"/>
-          <w:rFonts w:ascii="Arial" w:hAnsi="Arial" w:cs="Arial"/>
-          <w:color w:val="000000" w:themeColor="text1"/>
-        </w:rPr>
-        <w:t>menuconfig</w:t>
-      </w:r>
-      <w:proofErr w:type="spellEnd"/>
-      <w:r>
-        <w:rPr>
-          <w:rStyle w:val="Forte"/>
-          <w:rFonts w:ascii="Arial" w:hAnsi="Arial" w:cs="Arial"/>
-          <w:color w:val="000000" w:themeColor="text1"/>
-        </w:rPr>
-        <w:t>”</w:t>
+        <w:t>“menuconfig”</w:t>
       </w:r>
       <w:r>
         <w:rPr>
@@ -11373,40 +10697,7 @@
           <w:rFonts w:ascii="Arial" w:hAnsi="Arial" w:cs="Arial"/>
           <w:color w:val="000000" w:themeColor="text1"/>
         </w:rPr>
-        <w:lastRenderedPageBreak/>
-        <w:t xml:space="preserve">Aqui é o “paraíso” do ESP32, onde conseguimos configurar praticamente tudo desse microcontrolador, desde </w:t>
-      </w:r>
-      <w:proofErr w:type="spellStart"/>
-      <w:r>
-        <w:rPr>
-          <w:rFonts w:ascii="Arial" w:hAnsi="Arial" w:cs="Arial"/>
-          <w:color w:val="000000" w:themeColor="text1"/>
-        </w:rPr>
-        <w:t>clock</w:t>
-      </w:r>
-      <w:proofErr w:type="spellEnd"/>
-      <w:r>
-        <w:rPr>
-          <w:rFonts w:ascii="Arial" w:hAnsi="Arial" w:cs="Arial"/>
-          <w:color w:val="000000" w:themeColor="text1"/>
-        </w:rPr>
-        <w:t xml:space="preserve"> até alocação de memórias dinâmicas e </w:t>
-      </w:r>
-      <w:proofErr w:type="spellStart"/>
-      <w:r>
-        <w:rPr>
-          <w:rFonts w:ascii="Arial" w:hAnsi="Arial" w:cs="Arial"/>
-          <w:color w:val="000000" w:themeColor="text1"/>
-        </w:rPr>
-        <w:t>Watchdog</w:t>
-      </w:r>
-      <w:proofErr w:type="spellEnd"/>
-      <w:r>
-        <w:rPr>
-          <w:rFonts w:ascii="Arial" w:hAnsi="Arial" w:cs="Arial"/>
-          <w:color w:val="000000" w:themeColor="text1"/>
-        </w:rPr>
-        <w:t>.</w:t>
+        <w:t>Aqui é o “paraíso” do ESP32, onde conseguimos configurar praticamente tudo desse microcontrolador, desde clock até alocação de memórias dinâmicas e Watchdog.</w:t>
       </w:r>
     </w:p>
     <w:p>
@@ -11453,27 +10744,7 @@
           <w:sz w:val="24"/>
           <w:szCs w:val="24"/>
         </w:rPr>
-        <w:t xml:space="preserve">Suporte a todas </w:t>
-      </w:r>
-      <w:proofErr w:type="spellStart"/>
-      <w:r>
-        <w:rPr>
-          <w:rFonts w:ascii="Arial" w:hAnsi="Arial" w:cs="Arial"/>
-          <w:color w:val="000000" w:themeColor="text1"/>
-          <w:sz w:val="24"/>
-          <w:szCs w:val="24"/>
-        </w:rPr>
-        <w:t>features</w:t>
-      </w:r>
-      <w:proofErr w:type="spellEnd"/>
-      <w:r>
-        <w:rPr>
-          <w:rFonts w:ascii="Arial" w:hAnsi="Arial" w:cs="Arial"/>
-          <w:color w:val="000000" w:themeColor="text1"/>
-          <w:sz w:val="24"/>
-          <w:szCs w:val="24"/>
-        </w:rPr>
-        <w:t>, incluindo</w:t>
+        <w:t>Suporte a todas features, incluindo</w:t>
       </w:r>
       <w:r>
         <w:rPr>
@@ -11520,51 +10791,7 @@
           <w:sz w:val="24"/>
           <w:szCs w:val="24"/>
         </w:rPr>
-        <w:t xml:space="preserve">Flash </w:t>
-      </w:r>
-      <w:proofErr w:type="spellStart"/>
-      <w:r>
-        <w:rPr>
-          <w:rStyle w:val="Forte"/>
-          <w:rFonts w:ascii="Arial" w:hAnsi="Arial" w:cs="Arial"/>
-          <w:color w:val="000000" w:themeColor="text1"/>
-          <w:sz w:val="24"/>
-          <w:szCs w:val="24"/>
-        </w:rPr>
-        <w:t>Encryption</w:t>
-      </w:r>
-      <w:proofErr w:type="spellEnd"/>
-      <w:r>
-        <w:rPr>
-          <w:rStyle w:val="Forte"/>
-          <w:rFonts w:ascii="Arial" w:hAnsi="Arial" w:cs="Arial"/>
-          <w:color w:val="000000" w:themeColor="text1"/>
-          <w:sz w:val="24"/>
-          <w:szCs w:val="24"/>
-        </w:rPr>
-        <w:t xml:space="preserve"> e </w:t>
-      </w:r>
-      <w:proofErr w:type="spellStart"/>
-      <w:r>
-        <w:rPr>
-          <w:rStyle w:val="Forte"/>
-          <w:rFonts w:ascii="Arial" w:hAnsi="Arial" w:cs="Arial"/>
-          <w:color w:val="000000" w:themeColor="text1"/>
-          <w:sz w:val="24"/>
-          <w:szCs w:val="24"/>
-        </w:rPr>
-        <w:t>Secure</w:t>
-      </w:r>
-      <w:proofErr w:type="spellEnd"/>
-      <w:r>
-        <w:rPr>
-          <w:rStyle w:val="Forte"/>
-          <w:rFonts w:ascii="Arial" w:hAnsi="Arial" w:cs="Arial"/>
-          <w:color w:val="000000" w:themeColor="text1"/>
-          <w:sz w:val="24"/>
-          <w:szCs w:val="24"/>
-        </w:rPr>
-        <w:t xml:space="preserve"> Boot</w:t>
+        <w:t>Flash Encryption e Secure Boot</w:t>
       </w:r>
       <w:r>
         <w:rPr>
@@ -11614,7 +10841,6 @@
         </w:rPr>
         <w:t>Configuração total do sistema, como por exemplo </w:t>
       </w:r>
-      <w:proofErr w:type="spellStart"/>
       <w:r>
         <w:rPr>
           <w:rStyle w:val="Forte"/>
@@ -11625,7 +10851,6 @@
         </w:rPr>
         <w:t>eFuses</w:t>
       </w:r>
-      <w:proofErr w:type="spellEnd"/>
       <w:r>
         <w:rPr>
           <w:rFonts w:ascii="Arial" w:hAnsi="Arial" w:cs="Arial"/>
@@ -11644,7 +10869,6 @@
         </w:rPr>
         <w:t xml:space="preserve"> </w:t>
       </w:r>
-      <w:proofErr w:type="spellStart"/>
       <w:r>
         <w:rPr>
           <w:rStyle w:val="Forte"/>
@@ -11655,7 +10879,6 @@
         </w:rPr>
         <w:t>clock</w:t>
       </w:r>
-      <w:proofErr w:type="spellEnd"/>
       <w:r>
         <w:rPr>
           <w:rFonts w:ascii="Arial" w:hAnsi="Arial" w:cs="Arial"/>
@@ -11674,7 +10897,6 @@
         </w:rPr>
         <w:t xml:space="preserve"> </w:t>
       </w:r>
-      <w:proofErr w:type="spellStart"/>
       <w:r>
         <w:rPr>
           <w:rStyle w:val="Forte"/>
@@ -11685,7 +10907,6 @@
         </w:rPr>
         <w:t>watchdog’s</w:t>
       </w:r>
-      <w:proofErr w:type="spellEnd"/>
       <w:r>
         <w:rPr>
           <w:rFonts w:ascii="Arial" w:hAnsi="Arial" w:cs="Arial"/>
@@ -11704,7 +10925,6 @@
         </w:rPr>
         <w:t xml:space="preserve"> </w:t>
       </w:r>
-      <w:proofErr w:type="spellStart"/>
       <w:r>
         <w:rPr>
           <w:rStyle w:val="Forte"/>
@@ -11715,7 +10935,6 @@
         </w:rPr>
         <w:t>timer’s</w:t>
       </w:r>
-      <w:proofErr w:type="spellEnd"/>
       <w:r>
         <w:rPr>
           <w:rFonts w:ascii="Arial" w:hAnsi="Arial" w:cs="Arial"/>
@@ -11779,73 +10998,7 @@
           <w:sz w:val="24"/>
           <w:szCs w:val="24"/>
         </w:rPr>
-        <w:t xml:space="preserve">tempo de </w:t>
-      </w:r>
-      <w:proofErr w:type="spellStart"/>
-      <w:r>
-        <w:rPr>
-          <w:rStyle w:val="Forte"/>
-          <w:rFonts w:ascii="Arial" w:hAnsi="Arial" w:cs="Arial"/>
-          <w:color w:val="000000" w:themeColor="text1"/>
-          <w:sz w:val="24"/>
-          <w:szCs w:val="24"/>
-        </w:rPr>
-        <w:t>Wake-UP</w:t>
-      </w:r>
-      <w:proofErr w:type="spellEnd"/>
-      <w:r>
-        <w:rPr>
-          <w:rStyle w:val="Forte"/>
-          <w:rFonts w:ascii="Arial" w:hAnsi="Arial" w:cs="Arial"/>
-          <w:color w:val="000000" w:themeColor="text1"/>
-          <w:sz w:val="24"/>
-          <w:szCs w:val="24"/>
-        </w:rPr>
-        <w:t xml:space="preserve"> após </w:t>
-      </w:r>
-      <w:proofErr w:type="spellStart"/>
-      <w:r>
-        <w:rPr>
-          <w:rStyle w:val="Forte"/>
-          <w:rFonts w:ascii="Arial" w:hAnsi="Arial" w:cs="Arial"/>
-          <w:color w:val="000000" w:themeColor="text1"/>
-          <w:sz w:val="24"/>
-          <w:szCs w:val="24"/>
-        </w:rPr>
-        <w:t>Deep</w:t>
-      </w:r>
-      <w:proofErr w:type="spellEnd"/>
-      <w:r>
-        <w:rPr>
-          <w:rStyle w:val="Forte"/>
-          <w:rFonts w:ascii="Arial" w:hAnsi="Arial" w:cs="Arial"/>
-          <w:color w:val="000000" w:themeColor="text1"/>
-          <w:sz w:val="24"/>
-          <w:szCs w:val="24"/>
-        </w:rPr>
-        <w:t xml:space="preserve"> </w:t>
-      </w:r>
-      <w:proofErr w:type="spellStart"/>
-      <w:r>
-        <w:rPr>
-          <w:rStyle w:val="Forte"/>
-          <w:rFonts w:ascii="Arial" w:hAnsi="Arial" w:cs="Arial"/>
-          <w:color w:val="000000" w:themeColor="text1"/>
-          <w:sz w:val="24"/>
-          <w:szCs w:val="24"/>
-        </w:rPr>
-        <w:t>sleep</w:t>
-      </w:r>
-      <w:proofErr w:type="spellEnd"/>
-      <w:r>
-        <w:rPr>
-          <w:rStyle w:val="Forte"/>
-          <w:rFonts w:ascii="Arial" w:hAnsi="Arial" w:cs="Arial"/>
-          <w:color w:val="000000" w:themeColor="text1"/>
-          <w:sz w:val="24"/>
-          <w:szCs w:val="24"/>
-        </w:rPr>
-        <w:t>.</w:t>
+        <w:t>tempo de Wake-UP após Deep sleep.</w:t>
       </w:r>
     </w:p>
     <w:p>
@@ -11905,33 +11058,7 @@
           <w:shd w:val="clear" w:color="auto" w:fill="FFFFFF"/>
           <w:lang w:eastAsia="pt-BR"/>
         </w:rPr>
-        <w:t xml:space="preserve">7- Especificar os </w:t>
-      </w:r>
-      <w:proofErr w:type="spellStart"/>
-      <w:r>
-        <w:rPr>
-          <w:rFonts w:ascii="Arial" w:eastAsia="Times New Roman" w:hAnsi="Arial" w:cs="Arial"/>
-          <w:color w:val="000000" w:themeColor="text1"/>
-          <w:sz w:val="24"/>
-          <w:szCs w:val="24"/>
-          <w:highlight w:val="yellow"/>
-          <w:shd w:val="clear" w:color="auto" w:fill="FFFFFF"/>
-          <w:lang w:eastAsia="pt-BR"/>
-        </w:rPr>
-        <w:t>end</w:t>
-      </w:r>
-      <w:proofErr w:type="spellEnd"/>
-      <w:r>
-        <w:rPr>
-          <w:rFonts w:ascii="Arial" w:eastAsia="Times New Roman" w:hAnsi="Arial" w:cs="Arial"/>
-          <w:color w:val="000000" w:themeColor="text1"/>
-          <w:sz w:val="24"/>
-          <w:szCs w:val="24"/>
-          <w:highlight w:val="yellow"/>
-          <w:shd w:val="clear" w:color="auto" w:fill="FFFFFF"/>
-          <w:lang w:eastAsia="pt-BR"/>
-        </w:rPr>
-        <w:t xml:space="preserve"> points que se conectarão a estruturação da data base </w:t>
+        <w:t xml:space="preserve">7- Especificar os end points que se conectarão a estruturação da data base </w:t>
       </w:r>
     </w:p>
     <w:p>
@@ -12380,7 +11507,6 @@
         </w:rPr>
         <w:t xml:space="preserve">[1] revista </w:t>
       </w:r>
-      <w:proofErr w:type="spellStart"/>
       <w:r>
         <w:rPr>
           <w:rFonts w:ascii="Arial" w:hAnsi="Arial" w:cs="Arial"/>
@@ -12390,19 +11516,7 @@
           <w:sz w:val="24"/>
           <w:szCs w:val="24"/>
         </w:rPr>
-        <w:t>Machine</w:t>
-      </w:r>
-      <w:proofErr w:type="spellEnd"/>
-      <w:r>
-        <w:rPr>
-          <w:rFonts w:ascii="Arial" w:hAnsi="Arial" w:cs="Arial"/>
-          <w:b/>
-          <w:bCs/>
-          <w:color w:val="000000" w:themeColor="text1"/>
-          <w:sz w:val="24"/>
-          <w:szCs w:val="24"/>
-        </w:rPr>
-        <w:t xml:space="preserve"> Learning, uma peça-chave na transformação dos modelos de negócio</w:t>
+        <w:t>Machine Learning, uma peça-chave na transformação dos modelos de negócio</w:t>
       </w:r>
       <w:r>
         <w:rPr>
@@ -12413,49 +11527,15 @@
         </w:rPr>
         <w:t xml:space="preserve">. </w:t>
       </w:r>
-      <w:proofErr w:type="spellStart"/>
-      <w:r>
-        <w:rPr>
-          <w:rFonts w:ascii="Arial" w:hAnsi="Arial" w:cs="Arial"/>
-          <w:color w:val="000000" w:themeColor="text1"/>
-          <w:sz w:val="24"/>
-          <w:szCs w:val="24"/>
-          <w:lang w:val="en-US"/>
-        </w:rPr>
-        <w:t>Editora</w:t>
-      </w:r>
-      <w:proofErr w:type="spellEnd"/>
-      <w:r>
-        <w:rPr>
-          <w:rFonts w:ascii="Arial" w:hAnsi="Arial" w:cs="Arial"/>
-          <w:color w:val="000000" w:themeColor="text1"/>
-          <w:sz w:val="24"/>
-          <w:szCs w:val="24"/>
-          <w:lang w:val="en-US"/>
-        </w:rPr>
-        <w:t xml:space="preserve"> </w:t>
-      </w:r>
-      <w:proofErr w:type="spellStart"/>
-      <w:r>
-        <w:rPr>
-          <w:rFonts w:ascii="Arial" w:hAnsi="Arial" w:cs="Arial"/>
-          <w:color w:val="000000" w:themeColor="text1"/>
-          <w:sz w:val="24"/>
-          <w:szCs w:val="24"/>
-          <w:lang w:val="en-US"/>
-        </w:rPr>
-        <w:t>PeD</w:t>
-      </w:r>
-      <w:proofErr w:type="spellEnd"/>
-      <w:r>
-        <w:rPr>
-          <w:rFonts w:ascii="Arial" w:hAnsi="Arial" w:cs="Arial"/>
-          <w:color w:val="000000" w:themeColor="text1"/>
-          <w:sz w:val="24"/>
-          <w:szCs w:val="24"/>
-          <w:lang w:val="en-US"/>
-        </w:rPr>
-        <w:t xml:space="preserve"> 2018</w:t>
+      <w:r>
+        <w:rPr>
+          <w:rFonts w:ascii="Arial" w:hAnsi="Arial" w:cs="Arial"/>
+          <w:color w:val="000000" w:themeColor="text1"/>
+          <w:sz w:val="24"/>
+          <w:szCs w:val="24"/>
+          <w:lang w:val="en-US"/>
+        </w:rPr>
+        <w:t>Editora PeD 2018</w:t>
       </w:r>
     </w:p>
     <w:p>
@@ -12482,52 +11562,7 @@
           <w:szCs w:val="24"/>
           <w:lang w:val="en-US"/>
         </w:rPr>
-        <w:lastRenderedPageBreak/>
-        <w:t xml:space="preserve">[2] Ahmed </w:t>
-      </w:r>
-      <w:proofErr w:type="spellStart"/>
-      <w:r>
-        <w:rPr>
-          <w:rFonts w:ascii="Arial" w:hAnsi="Arial" w:cs="Arial"/>
-          <w:color w:val="000000" w:themeColor="text1"/>
-          <w:sz w:val="24"/>
-          <w:szCs w:val="24"/>
-          <w:lang w:val="en-US"/>
-        </w:rPr>
-        <w:t>Azraq,Hala</w:t>
-      </w:r>
-      <w:proofErr w:type="spellEnd"/>
-      <w:r>
-        <w:rPr>
-          <w:rFonts w:ascii="Arial" w:hAnsi="Arial" w:cs="Arial"/>
-          <w:color w:val="000000" w:themeColor="text1"/>
-          <w:sz w:val="24"/>
-          <w:szCs w:val="24"/>
-          <w:lang w:val="en-US"/>
-        </w:rPr>
-        <w:t xml:space="preserve"> A. Aziz, </w:t>
-      </w:r>
-      <w:proofErr w:type="spellStart"/>
-      <w:r>
-        <w:rPr>
-          <w:rFonts w:ascii="Arial" w:hAnsi="Arial" w:cs="Arial"/>
-          <w:color w:val="000000" w:themeColor="text1"/>
-          <w:sz w:val="24"/>
-          <w:szCs w:val="24"/>
-          <w:lang w:val="en-US"/>
-        </w:rPr>
-        <w:t>Uzma</w:t>
-      </w:r>
-      <w:proofErr w:type="spellEnd"/>
-      <w:r>
-        <w:rPr>
-          <w:rFonts w:ascii="Arial" w:hAnsi="Arial" w:cs="Arial"/>
-          <w:color w:val="000000" w:themeColor="text1"/>
-          <w:sz w:val="24"/>
-          <w:szCs w:val="24"/>
-          <w:lang w:val="en-US"/>
-        </w:rPr>
-        <w:t xml:space="preserve"> Siddiqui - </w:t>
+        <w:t xml:space="preserve">[2] Ahmed Azraq,Hala A. Aziz, Uzma Siddiqui - </w:t>
       </w:r>
       <w:r>
         <w:rPr>
@@ -12586,29 +11621,7 @@
           <w:szCs w:val="24"/>
           <w:lang w:val="en-US"/>
         </w:rPr>
-        <w:t xml:space="preserve"> </w:t>
-      </w:r>
-      <w:proofErr w:type="spellStart"/>
-      <w:r>
-        <w:rPr>
-          <w:rFonts w:ascii="Arial" w:hAnsi="Arial" w:cs="Arial"/>
-          <w:color w:val="000000" w:themeColor="text1"/>
-          <w:sz w:val="24"/>
-          <w:szCs w:val="24"/>
-          <w:lang w:val="en-US"/>
-        </w:rPr>
-        <w:t>Borriello</w:t>
-      </w:r>
-      <w:proofErr w:type="spellEnd"/>
-      <w:r>
-        <w:rPr>
-          <w:rFonts w:ascii="Arial" w:hAnsi="Arial" w:cs="Arial"/>
-          <w:color w:val="000000" w:themeColor="text1"/>
-          <w:sz w:val="24"/>
-          <w:szCs w:val="24"/>
-          <w:lang w:val="en-US"/>
-        </w:rPr>
-        <w:t>, G.; Chou, P.; and Ortega, R. "</w:t>
+        <w:t xml:space="preserve"> Borriello, G.; Chou, P.; and Ortega, R. "</w:t>
       </w:r>
       <w:r>
         <w:rPr>
@@ -12630,29 +11643,7 @@
           <w:szCs w:val="24"/>
           <w:lang w:val="en-US"/>
         </w:rPr>
-        <w:t xml:space="preserve">". M. Sami, G. </w:t>
-      </w:r>
-      <w:proofErr w:type="spellStart"/>
-      <w:r>
-        <w:rPr>
-          <w:rFonts w:ascii="Arial" w:hAnsi="Arial" w:cs="Arial"/>
-          <w:color w:val="000000" w:themeColor="text1"/>
-          <w:sz w:val="24"/>
-          <w:szCs w:val="24"/>
-          <w:lang w:val="en-US"/>
-        </w:rPr>
-        <w:t>DeMicheli</w:t>
-      </w:r>
-      <w:proofErr w:type="spellEnd"/>
-      <w:r>
-        <w:rPr>
-          <w:rFonts w:ascii="Arial" w:hAnsi="Arial" w:cs="Arial"/>
-          <w:color w:val="000000" w:themeColor="text1"/>
-          <w:sz w:val="24"/>
-          <w:szCs w:val="24"/>
-          <w:lang w:val="en-US"/>
-        </w:rPr>
-        <w:t xml:space="preserve"> . Kluwer Academic Publishers, 1996,</w:t>
+        <w:t>". M. Sami, G. DeMicheli . Kluwer Academic Publishers, 1996,</w:t>
       </w:r>
     </w:p>
     <w:p>
@@ -12689,29 +11680,7 @@
           <w:szCs w:val="24"/>
           <w:lang w:val="en-US"/>
         </w:rPr>
-        <w:t xml:space="preserve"> </w:t>
-      </w:r>
-      <w:proofErr w:type="spellStart"/>
-      <w:r>
-        <w:rPr>
-          <w:rFonts w:ascii="Arial" w:hAnsi="Arial" w:cs="Arial"/>
-          <w:color w:val="000000" w:themeColor="text1"/>
-          <w:sz w:val="24"/>
-          <w:szCs w:val="24"/>
-          <w:lang w:val="en-US"/>
-        </w:rPr>
-        <w:t>Xiaocong</w:t>
-      </w:r>
-      <w:proofErr w:type="spellEnd"/>
-      <w:r>
-        <w:rPr>
-          <w:rFonts w:ascii="Arial" w:hAnsi="Arial" w:cs="Arial"/>
-          <w:color w:val="000000" w:themeColor="text1"/>
-          <w:sz w:val="24"/>
-          <w:szCs w:val="24"/>
-          <w:lang w:val="en-US"/>
-        </w:rPr>
-        <w:t xml:space="preserve"> Fan. </w:t>
+        <w:t xml:space="preserve"> Xiaocong Fan. </w:t>
       </w:r>
       <w:r>
         <w:rPr>
@@ -12861,7 +11830,6 @@
           <w:color w:val="000000" w:themeColor="text1"/>
           <w:sz w:val="24"/>
           <w:szCs w:val="24"/>
-          <w:lang w:val="en-US"/>
         </w:rPr>
       </w:pPr>
       <w:r>
@@ -12873,6 +11841,32 @@
           <w:lang w:val="en-US"/>
         </w:rPr>
         <w:t>[7]</w:t>
+      </w:r>
+      <w:r>
+        <w:rPr>
+          <w:rFonts w:ascii="Arial" w:hAnsi="Arial" w:cs="Arial"/>
+          <w:sz w:val="24"/>
+          <w:szCs w:val="24"/>
+          <w:lang w:val="en-US"/>
+        </w:rPr>
+        <w:t xml:space="preserve"> </w:t>
+      </w:r>
+      <w:r>
+        <w:rPr>
+          <w:rFonts w:ascii="Arial" w:hAnsi="Arial" w:cs="Arial"/>
+          <w:sz w:val="24"/>
+          <w:szCs w:val="24"/>
+          <w:lang w:val="en-US"/>
+        </w:rPr>
+        <w:t xml:space="preserve">DIVEKAR, Priti et al. Vibration measurement using accelerometer and arduino. International Journal of Recent Innovation in Engineering and Research , Índia, 31 mar. 2017. </w:t>
+      </w:r>
+      <w:r>
+        <w:rPr>
+          <w:rFonts w:ascii="Arial" w:hAnsi="Arial" w:cs="Arial"/>
+          <w:sz w:val="24"/>
+          <w:szCs w:val="24"/>
+        </w:rPr>
+        <w:t>Scientific Journal Impact Factor, p. 3. Disponível em: . Acesso em: 05 jun. 2018.</w:t>
       </w:r>
     </w:p>
     <w:p>
@@ -12888,7 +11882,6 @@
           <w:color w:val="000000" w:themeColor="text1"/>
           <w:sz w:val="24"/>
           <w:szCs w:val="24"/>
-          <w:lang w:val="en-US"/>
         </w:rPr>
       </w:pPr>
       <w:r>
@@ -12900,6 +11893,32 @@
           <w:lang w:val="en-US"/>
         </w:rPr>
         <w:t>[8]</w:t>
+      </w:r>
+      <w:r>
+        <w:rPr>
+          <w:rFonts w:ascii="Arial" w:hAnsi="Arial" w:cs="Arial"/>
+          <w:sz w:val="24"/>
+          <w:szCs w:val="24"/>
+          <w:lang w:val="en-US"/>
+        </w:rPr>
+        <w:t xml:space="preserve"> </w:t>
+      </w:r>
+      <w:r>
+        <w:rPr>
+          <w:rFonts w:ascii="Arial" w:hAnsi="Arial" w:cs="Arial"/>
+          <w:sz w:val="24"/>
+          <w:szCs w:val="24"/>
+          <w:lang w:val="en-US"/>
+        </w:rPr>
+        <w:t xml:space="preserve">HOLOVATYY, A. et al. Development of a system for monitoring vibration accelerations based on the raspberry pi microcomputer and the adxl345 accelerometer. EasternEuropean Journal of Enterprise Technologies , Ukraine, v. 6, p. 52-62, abr. 2017. Disponível em: . </w:t>
+      </w:r>
+      <w:r>
+        <w:rPr>
+          <w:rFonts w:ascii="Arial" w:hAnsi="Arial" w:cs="Arial"/>
+          <w:sz w:val="24"/>
+          <w:szCs w:val="24"/>
+        </w:rPr>
+        <w:t>Acesso em: 05 jun. 2018.</w:t>
       </w:r>
     </w:p>
     <w:p>
@@ -12915,16 +11934,14 @@
           <w:color w:val="000000" w:themeColor="text1"/>
           <w:sz w:val="24"/>
           <w:szCs w:val="24"/>
-          <w:lang w:val="en-US"/>
-        </w:rPr>
-      </w:pPr>
-      <w:r>
-        <w:rPr>
-          <w:rFonts w:ascii="Arial" w:hAnsi="Arial" w:cs="Arial"/>
-          <w:color w:val="000000" w:themeColor="text1"/>
-          <w:sz w:val="24"/>
-          <w:szCs w:val="24"/>
-          <w:lang w:val="en-US"/>
+        </w:rPr>
+      </w:pPr>
+      <w:r>
+        <w:rPr>
+          <w:rFonts w:ascii="Arial" w:hAnsi="Arial" w:cs="Arial"/>
+          <w:color w:val="000000" w:themeColor="text1"/>
+          <w:sz w:val="24"/>
+          <w:szCs w:val="24"/>
         </w:rPr>
         <w:t>[9]</w:t>
       </w:r>
@@ -12939,7 +11956,6 @@
           <w:color w:val="000000" w:themeColor="text1"/>
           <w:sz w:val="24"/>
           <w:szCs w:val="24"/>
-          <w:lang w:val="en-US"/>
         </w:rPr>
       </w:pPr>
     </w:p>
@@ -15094,7 +14110,7 @@
 </file>
 
 <file path=customXml/itemProps1.xml><?xml version="1.0" encoding="utf-8"?>
-<ds:datastoreItem xmlns:ds="http://schemas.openxmlformats.org/officeDocument/2006/customXml" ds:itemID="{58D6307D-6A39-46CA-BD95-C73B6D52B97B}">
+<ds:datastoreItem xmlns:ds="http://schemas.openxmlformats.org/officeDocument/2006/customXml" ds:itemID="{C462B6A3-4DEE-4186-8ED5-E4EAF42CCE69}">
   <ds:schemaRefs>
     <ds:schemaRef ds:uri="http://schemas.openxmlformats.org/officeDocument/2006/bibliography"/>
   </ds:schemaRefs>

--- a/WORKFLOW.docx
+++ b/WORKFLOW.docx
@@ -14,8 +14,6 @@
           <w:shd w:val="clear" w:color="auto" w:fill="F8F9FA"/>
         </w:rPr>
       </w:pPr>
-      <w:bookmarkStart w:id="0" w:name="_GoBack"/>
-      <w:bookmarkEnd w:id="0"/>
       <w:r>
         <w:rPr>
           <w:rFonts w:ascii="Arial" w:hAnsi="Arial" w:cs="Arial"/>
@@ -159,6 +157,7 @@
       <w:pPr>
         <w:jc w:val="both"/>
         <w:rPr>
+          <w:rStyle w:val="Hyperlink"/>
           <w:rFonts w:ascii="Arial" w:hAnsi="Arial" w:cs="Arial"/>
           <w:color w:val="000000" w:themeColor="text1"/>
           <w:sz w:val="24"/>
@@ -182,12 +181,159 @@
       <w:pPr>
         <w:jc w:val="both"/>
         <w:rPr>
+          <w:rStyle w:val="Hyperlink"/>
+          <w:rFonts w:ascii="Arial" w:hAnsi="Arial" w:cs="Arial"/>
+          <w:color w:val="000000" w:themeColor="text1"/>
+          <w:sz w:val="24"/>
+          <w:szCs w:val="24"/>
+        </w:rPr>
+      </w:pPr>
+    </w:p>
+    <w:p>
+      <w:pPr>
+        <w:jc w:val="both"/>
+        <w:rPr>
+          <w:rFonts w:ascii="Arial" w:hAnsi="Arial" w:cs="Arial"/>
+          <w:color w:val="000000" w:themeColor="text1"/>
+          <w:sz w:val="24"/>
+          <w:szCs w:val="24"/>
+          <w:lang w:val="en-US"/>
+        </w:rPr>
+      </w:pPr>
+      <w:r>
+        <w:rPr>
+          <w:rFonts w:ascii="Arial" w:hAnsi="Arial" w:cs="Arial"/>
+          <w:color w:val="000000" w:themeColor="text1"/>
+          <w:sz w:val="24"/>
+          <w:szCs w:val="24"/>
+          <w:lang w:val="en-US"/>
+        </w:rPr>
+        <w:t>Fundamentals of vibration</w:t>
+      </w:r>
+    </w:p>
+    <w:p>
+      <w:pPr>
+        <w:jc w:val="both"/>
+        <w:rPr>
+          <w:rFonts w:ascii="Arial" w:hAnsi="Arial" w:cs="Arial"/>
+          <w:color w:val="000000" w:themeColor="text1"/>
+          <w:sz w:val="24"/>
+          <w:szCs w:val="24"/>
+          <w:lang w:val="en-US"/>
+        </w:rPr>
+      </w:pPr>
+      <w:r>
+        <w:rPr>
+          <w:rFonts w:ascii="Arial" w:hAnsi="Arial" w:cs="Arial"/>
+          <w:color w:val="000000" w:themeColor="text1"/>
+          <w:sz w:val="24"/>
+          <w:szCs w:val="24"/>
+          <w:lang w:val="en-US"/>
+        </w:rPr>
+        <w:t xml:space="preserve"> How is vibration measured?</w:t>
+      </w:r>
+    </w:p>
+    <w:p>
+      <w:pPr>
+        <w:jc w:val="both"/>
+        <w:rPr>
+          <w:rFonts w:ascii="Arial" w:hAnsi="Arial" w:cs="Arial"/>
+          <w:color w:val="000000" w:themeColor="text1"/>
+          <w:sz w:val="24"/>
+          <w:szCs w:val="24"/>
+          <w:lang w:val="en-US"/>
+        </w:rPr>
+      </w:pPr>
+      <w:r>
+        <w:rPr>
+          <w:rFonts w:ascii="Arial" w:hAnsi="Arial" w:cs="Arial"/>
+          <w:color w:val="000000" w:themeColor="text1"/>
+          <w:sz w:val="24"/>
+          <w:szCs w:val="24"/>
+          <w:lang w:val="en-US"/>
+        </w:rPr>
+        <w:t xml:space="preserve"> Understanding the vibration signal</w:t>
+      </w:r>
+    </w:p>
+    <w:p>
+      <w:pPr>
+        <w:jc w:val="both"/>
+        <w:rPr>
+          <w:rFonts w:ascii="Arial" w:hAnsi="Arial" w:cs="Arial"/>
+          <w:color w:val="000000" w:themeColor="text1"/>
+          <w:sz w:val="24"/>
+          <w:szCs w:val="24"/>
+          <w:lang w:val="en-US"/>
+        </w:rPr>
+      </w:pPr>
+      <w:r>
+        <w:rPr>
+          <w:rFonts w:ascii="Arial" w:hAnsi="Arial" w:cs="Arial"/>
+          <w:color w:val="000000" w:themeColor="text1"/>
+          <w:sz w:val="24"/>
+          <w:szCs w:val="24"/>
+          <w:lang w:val="en-US"/>
+        </w:rPr>
+        <w:t xml:space="preserve"> Vibration units</w:t>
+      </w:r>
+    </w:p>
+    <w:p>
+      <w:pPr>
+        <w:jc w:val="both"/>
+        <w:rPr>
+          <w:rFonts w:ascii="Arial" w:hAnsi="Arial" w:cs="Arial"/>
+          <w:color w:val="000000" w:themeColor="text1"/>
+          <w:sz w:val="24"/>
+          <w:szCs w:val="24"/>
+          <w:lang w:val="en-US"/>
+        </w:rPr>
+      </w:pPr>
+      <w:r>
+        <w:rPr>
+          <w:rFonts w:ascii="Arial" w:hAnsi="Arial" w:cs="Arial"/>
+          <w:color w:val="000000" w:themeColor="text1"/>
+          <w:sz w:val="24"/>
+          <w:szCs w:val="24"/>
+          <w:lang w:val="en-US"/>
+        </w:rPr>
+        <w:t xml:space="preserve"> Analysis parameters</w:t>
+      </w:r>
+    </w:p>
+    <w:p>
+      <w:pPr>
+        <w:jc w:val="both"/>
+        <w:rPr>
+          <w:rFonts w:ascii="Arial" w:hAnsi="Arial" w:cs="Arial"/>
+          <w:color w:val="000000" w:themeColor="text1"/>
+          <w:sz w:val="24"/>
+          <w:szCs w:val="24"/>
+          <w:lang w:val="en-US"/>
+        </w:rPr>
+      </w:pPr>
+      <w:r>
+        <w:rPr>
+          <w:rFonts w:ascii="Arial" w:hAnsi="Arial" w:cs="Arial"/>
+          <w:color w:val="000000" w:themeColor="text1"/>
+          <w:sz w:val="24"/>
+          <w:szCs w:val="24"/>
+          <w:lang w:val="en-US"/>
+        </w:rPr>
+        <w:t xml:space="preserve"> Data analysis: Where to begin?</w:t>
+      </w:r>
+      <w:bookmarkStart w:id="0" w:name="_GoBack"/>
+      <w:bookmarkEnd w:id="0"/>
+    </w:p>
+    <w:p>
+      <w:pPr>
+        <w:jc w:val="both"/>
+        <w:rPr>
           <w:rFonts w:ascii="Arial" w:hAnsi="Arial" w:cs="Arial"/>
           <w:color w:val="000000" w:themeColor="text1"/>
           <w:sz w:val="24"/>
           <w:szCs w:val="24"/>
           <w:highlight w:val="yellow"/>
           <w:shd w:val="clear" w:color="auto" w:fill="F8F9FA"/>
+          <w:lang w:val="en-US"/>
         </w:rPr>
       </w:pPr>
     </w:p>
@@ -399,31 +545,7 @@
           <w:highlight w:val="yellow"/>
           <w:shd w:val="clear" w:color="auto" w:fill="F8F9FA"/>
         </w:rPr>
-        <w:t xml:space="preserve">: DESCREVER A FREQUENCIA DAS ANÁISES DE VIBRAÇÕES SÃO </w:t>
-      </w:r>
-      <w:proofErr w:type="gramStart"/>
-      <w:r>
-        <w:rPr>
-          <w:rFonts w:ascii="Arial" w:hAnsi="Arial" w:cs="Arial"/>
-          <w:color w:val="000000" w:themeColor="text1"/>
-          <w:sz w:val="24"/>
-          <w:szCs w:val="24"/>
-          <w:highlight w:val="yellow"/>
-          <w:shd w:val="clear" w:color="auto" w:fill="F8F9FA"/>
-        </w:rPr>
-        <w:t>REALIZADAS ,</w:t>
-      </w:r>
-      <w:proofErr w:type="gramEnd"/>
-      <w:r>
-        <w:rPr>
-          <w:rFonts w:ascii="Arial" w:hAnsi="Arial" w:cs="Arial"/>
-          <w:color w:val="000000" w:themeColor="text1"/>
-          <w:sz w:val="24"/>
-          <w:szCs w:val="24"/>
-          <w:highlight w:val="yellow"/>
-          <w:shd w:val="clear" w:color="auto" w:fill="F8F9FA"/>
-        </w:rPr>
-        <w:t xml:space="preserve"> CAPACIDADES </w:t>
+        <w:t xml:space="preserve">: DESCREVER A FREQUENCIA DAS ANÁISES DE VIBRAÇÕES SÃO REALIZADAS , CAPACIDADES </w:t>
       </w:r>
       <w:r>
         <w:rPr>
@@ -1132,7 +1254,18 @@
           <w:szCs w:val="24"/>
           <w:lang w:val="en-US"/>
         </w:rPr>
-        <w:t>The GET method is used to retrieve information from the server. When you use your browser to navigate to any URI, you use the GET method to get the HTML of that website. The query string that contains the parameters that are needed for the request are sent in the URL by placing a question mark (?) at the end of the URI, and then, writing the parameters.</w:t>
+        <w:t xml:space="preserve">The GET method is used to retrieve information from the server. When you use your browser to navigate to any URI, you use the GET method to get the HTML of that </w:t>
+      </w:r>
+      <w:r>
+        <w:rPr>
+          <w:rFonts w:ascii="Arial" w:hAnsi="Arial" w:cs="Arial"/>
+          <w:color w:val="000000" w:themeColor="text1"/>
+          <w:sz w:val="24"/>
+          <w:szCs w:val="24"/>
+          <w:lang w:val="en-US"/>
+        </w:rPr>
+        <w:lastRenderedPageBreak/>
+        <w:t>website. The query string that contains the parameters that are needed for the request are sent in the URL by placing a question mark (?) at the end of the URI, and then, writing the parameters.</w:t>
       </w:r>
     </w:p>
     <w:p>
@@ -1177,7 +1310,6 @@
           <w:szCs w:val="24"/>
           <w:lang w:val="en-US"/>
         </w:rPr>
-        <w:lastRenderedPageBreak/>
         <w:t>A REST service is now an entry point to an application on the server. It provides information from the server application. To call a REST service, use HTTP method verbs, such as GET, PUT, and POST. To specify which REST service to call, use a URI to describe the location of the resource on the server.</w:t>
       </w:r>
     </w:p>
@@ -1539,6 +1671,7 @@
           <w:sz w:val="24"/>
           <w:szCs w:val="24"/>
         </w:rPr>
+        <w:lastRenderedPageBreak/>
         <w:t>DESENVOLVIMENTO</w:t>
       </w:r>
     </w:p>
@@ -1668,7 +1801,6 @@
           <w:sz w:val="24"/>
           <w:szCs w:val="24"/>
         </w:rPr>
-        <w:lastRenderedPageBreak/>
         <w:t>Sistemas Embarcados</w:t>
       </w:r>
     </w:p>
@@ -3454,6 +3586,7 @@
           <w:sz w:val="24"/>
           <w:szCs w:val="24"/>
         </w:rPr>
+        <w:lastRenderedPageBreak/>
         <w:t>Utilizando o protótipo desenvolvido, serão realizados testes e simulações do sistema, bem como a discussão dos resultados obtidos e dificuldades encontradas durante o seu desenvolvimento</w:t>
       </w:r>
       <w:r>
@@ -3993,6 +4126,7 @@
           <w:szCs w:val="24"/>
           <w:lang w:val="pt-PT" w:eastAsia="pt-BR"/>
         </w:rPr>
+        <w:lastRenderedPageBreak/>
         <w:t xml:space="preserve">É observado </w:t>
       </w:r>
       <w:r>
@@ -4316,7 +4450,6 @@
           <w:szCs w:val="24"/>
           <w:highlight w:val="yellow"/>
         </w:rPr>
-        <w:lastRenderedPageBreak/>
         <w:drawing>
           <wp:inline distT="0" distB="0" distL="0" distR="0">
             <wp:extent cx="4620260" cy="2764155"/>
@@ -4470,29 +4603,7 @@
           <w:szCs w:val="24"/>
           <w:shd w:val="clear" w:color="auto" w:fill="F8F9FA"/>
         </w:rPr>
-        <w:t xml:space="preserve">Além disso, toda máquina em operação possui tendências </w:t>
-      </w:r>
-      <w:proofErr w:type="gramStart"/>
-      <w:r>
-        <w:rPr>
-          <w:rFonts w:ascii="Arial" w:hAnsi="Arial" w:cs="Arial"/>
-          <w:color w:val="000000" w:themeColor="text1"/>
-          <w:sz w:val="24"/>
-          <w:szCs w:val="24"/>
-          <w:shd w:val="clear" w:color="auto" w:fill="F8F9FA"/>
-        </w:rPr>
-        <w:t>a  possíveis</w:t>
-      </w:r>
-      <w:proofErr w:type="gramEnd"/>
-      <w:r>
-        <w:rPr>
-          <w:rFonts w:ascii="Arial" w:hAnsi="Arial" w:cs="Arial"/>
-          <w:color w:val="000000" w:themeColor="text1"/>
-          <w:sz w:val="24"/>
-          <w:szCs w:val="24"/>
-          <w:shd w:val="clear" w:color="auto" w:fill="F8F9FA"/>
-        </w:rPr>
-        <w:t xml:space="preserve"> falhas. Tomando motores industriais como exemplo, fatores como como quantidade de lubrificação, considerações elétricas, ventilação do motor, alinhamentos e carga do motor são algumas possibilidades que podem ser motivo para o motor apresentar falhas. Esses fatores resultam em vibrações do motor ou aumento na temperatura do motor para níveis críticos [6].</w:t>
+        <w:t>Além disso, toda máquina em operação possui tendências a  possíveis falhas. Tomando motores industriais como exemplo, fatores como como quantidade de lubrificação, considerações elétricas, ventilação do motor, alinhamentos e carga do motor são algumas possibilidades que podem ser motivo para o motor apresentar falhas. Esses fatores resultam em vibrações do motor ou aumento na temperatura do motor para níveis críticos [6].</w:t>
       </w:r>
     </w:p>
     <w:p>
@@ -5096,8 +5207,710 @@
           <w:sz w:val="24"/>
           <w:szCs w:val="24"/>
         </w:rPr>
-        <w:t xml:space="preserve">s de </w:t>
-      </w:r>
+        <w:t>s de si</w:t>
+      </w:r>
+      <w:r>
+        <w:rPr>
+          <w:rFonts w:ascii="Arial" w:hAnsi="Arial" w:cs="Arial"/>
+          <w:color w:val="000000" w:themeColor="text1"/>
+          <w:sz w:val="24"/>
+          <w:szCs w:val="24"/>
+        </w:rPr>
+        <w:t xml:space="preserve">stemas disponíveis no mercado possuem um elevado custo de implementação, não sendo viáveis para uma difusão em larga escala. O estudo em questão propõe uma alternativa de baixo custo </w:t>
+      </w:r>
+      <w:r>
+        <w:rPr>
+          <w:rFonts w:ascii="Arial" w:hAnsi="Arial" w:cs="Arial"/>
+          <w:color w:val="000000" w:themeColor="text1"/>
+          <w:sz w:val="24"/>
+          <w:szCs w:val="24"/>
+        </w:rPr>
+        <w:t xml:space="preserve">para análise de falhas críticas em máquinas rotativas usando um sistema </w:t>
+      </w:r>
+      <w:r>
+        <w:rPr>
+          <w:rFonts w:ascii="Arial" w:hAnsi="Arial" w:cs="Arial"/>
+          <w:color w:val="000000" w:themeColor="text1"/>
+          <w:sz w:val="24"/>
+          <w:szCs w:val="24"/>
+        </w:rPr>
+        <w:t xml:space="preserve">de captação de dados de baixo custo para fazer comunicação com as ferramentas XY da </w:t>
+      </w:r>
+      <w:proofErr w:type="spellStart"/>
+      <w:r>
+        <w:rPr>
+          <w:rFonts w:ascii="Arial" w:hAnsi="Arial" w:cs="Arial"/>
+          <w:color w:val="000000" w:themeColor="text1"/>
+          <w:sz w:val="24"/>
+          <w:szCs w:val="24"/>
+        </w:rPr>
+        <w:t>IBMCloud</w:t>
+      </w:r>
+      <w:proofErr w:type="spellEnd"/>
+      <w:r>
+        <w:rPr>
+          <w:rFonts w:ascii="Arial" w:hAnsi="Arial" w:cs="Arial"/>
+          <w:color w:val="000000" w:themeColor="text1"/>
+          <w:sz w:val="24"/>
+          <w:szCs w:val="24"/>
+        </w:rPr>
+        <w:t xml:space="preserve"> e .</w:t>
+      </w:r>
+    </w:p>
+    <w:p>
+      <w:pPr>
+        <w:jc w:val="both"/>
+        <w:rPr>
+          <w:rFonts w:ascii="Arial" w:hAnsi="Arial" w:cs="Arial"/>
+          <w:color w:val="000000" w:themeColor="text1"/>
+          <w:sz w:val="24"/>
+          <w:szCs w:val="24"/>
+          <w:highlight w:val="yellow"/>
+        </w:rPr>
+      </w:pPr>
+    </w:p>
+    <w:p>
+      <w:pPr>
+        <w:jc w:val="both"/>
+        <w:rPr>
+          <w:rFonts w:ascii="Arial" w:hAnsi="Arial" w:cs="Arial"/>
+          <w:color w:val="000000" w:themeColor="text1"/>
+          <w:sz w:val="24"/>
+          <w:szCs w:val="24"/>
+          <w:highlight w:val="yellow"/>
+        </w:rPr>
+      </w:pPr>
+    </w:p>
+    <w:p>
+      <w:pPr>
+        <w:jc w:val="both"/>
+        <w:rPr>
+          <w:rFonts w:ascii="Arial" w:hAnsi="Arial" w:cs="Arial"/>
+          <w:color w:val="000000" w:themeColor="text1"/>
+          <w:sz w:val="24"/>
+          <w:szCs w:val="24"/>
+          <w:highlight w:val="yellow"/>
+        </w:rPr>
+      </w:pPr>
+    </w:p>
+    <w:p>
+      <w:pPr>
+        <w:jc w:val="both"/>
+        <w:rPr>
+          <w:rFonts w:ascii="Arial" w:hAnsi="Arial" w:cs="Arial"/>
+          <w:color w:val="000000" w:themeColor="text1"/>
+          <w:sz w:val="24"/>
+          <w:szCs w:val="24"/>
+          <w:highlight w:val="yellow"/>
+        </w:rPr>
+      </w:pPr>
+    </w:p>
+    <w:p>
+      <w:pPr>
+        <w:jc w:val="both"/>
+        <w:rPr>
+          <w:rFonts w:ascii="Arial" w:hAnsi="Arial" w:cs="Arial"/>
+          <w:color w:val="000000" w:themeColor="text1"/>
+          <w:sz w:val="24"/>
+          <w:szCs w:val="24"/>
+          <w:highlight w:val="yellow"/>
+        </w:rPr>
+      </w:pPr>
+    </w:p>
+    <w:p>
+      <w:pPr>
+        <w:jc w:val="both"/>
+        <w:rPr>
+          <w:rFonts w:ascii="Arial" w:hAnsi="Arial" w:cs="Arial"/>
+          <w:color w:val="000000" w:themeColor="text1"/>
+          <w:sz w:val="24"/>
+          <w:szCs w:val="24"/>
+          <w:highlight w:val="yellow"/>
+        </w:rPr>
+      </w:pPr>
+    </w:p>
+    <w:p>
+      <w:pPr>
+        <w:jc w:val="both"/>
+        <w:rPr>
+          <w:rFonts w:ascii="Arial" w:hAnsi="Arial" w:cs="Arial"/>
+          <w:color w:val="000000" w:themeColor="text1"/>
+          <w:sz w:val="24"/>
+          <w:szCs w:val="24"/>
+          <w:highlight w:val="yellow"/>
+        </w:rPr>
+      </w:pPr>
+    </w:p>
+    <w:p>
+      <w:pPr>
+        <w:jc w:val="both"/>
+        <w:rPr>
+          <w:rFonts w:ascii="Arial" w:hAnsi="Arial" w:cs="Arial"/>
+          <w:color w:val="000000" w:themeColor="text1"/>
+          <w:sz w:val="24"/>
+          <w:szCs w:val="24"/>
+          <w:highlight w:val="yellow"/>
+        </w:rPr>
+      </w:pPr>
+    </w:p>
+    <w:p>
+      <w:pPr>
+        <w:jc w:val="both"/>
+        <w:rPr>
+          <w:rFonts w:ascii="Arial" w:hAnsi="Arial" w:cs="Arial"/>
+          <w:color w:val="000000" w:themeColor="text1"/>
+          <w:sz w:val="24"/>
+          <w:szCs w:val="24"/>
+          <w:highlight w:val="yellow"/>
+        </w:rPr>
+      </w:pPr>
+    </w:p>
+    <w:p>
+      <w:pPr>
+        <w:jc w:val="both"/>
+        <w:rPr>
+          <w:rFonts w:ascii="Arial" w:hAnsi="Arial" w:cs="Arial"/>
+          <w:color w:val="000000" w:themeColor="text1"/>
+          <w:sz w:val="24"/>
+          <w:szCs w:val="24"/>
+          <w:highlight w:val="yellow"/>
+        </w:rPr>
+      </w:pPr>
+    </w:p>
+    <w:p>
+      <w:pPr>
+        <w:jc w:val="both"/>
+        <w:rPr>
+          <w:rFonts w:ascii="Arial" w:hAnsi="Arial" w:cs="Arial"/>
+          <w:color w:val="000000" w:themeColor="text1"/>
+          <w:sz w:val="24"/>
+          <w:szCs w:val="24"/>
+          <w:highlight w:val="yellow"/>
+        </w:rPr>
+      </w:pPr>
+    </w:p>
+    <w:p>
+      <w:pPr>
+        <w:jc w:val="both"/>
+        <w:rPr>
+          <w:rFonts w:ascii="Arial" w:hAnsi="Arial" w:cs="Arial"/>
+          <w:color w:val="000000" w:themeColor="text1"/>
+          <w:sz w:val="24"/>
+          <w:szCs w:val="24"/>
+          <w:highlight w:val="yellow"/>
+        </w:rPr>
+      </w:pPr>
+    </w:p>
+    <w:p>
+      <w:pPr>
+        <w:jc w:val="both"/>
+        <w:rPr>
+          <w:rFonts w:ascii="Arial" w:hAnsi="Arial" w:cs="Arial"/>
+          <w:color w:val="000000" w:themeColor="text1"/>
+          <w:sz w:val="24"/>
+          <w:szCs w:val="24"/>
+          <w:highlight w:val="yellow"/>
+        </w:rPr>
+      </w:pPr>
+    </w:p>
+    <w:p>
+      <w:pPr>
+        <w:jc w:val="both"/>
+        <w:rPr>
+          <w:rFonts w:ascii="Arial" w:hAnsi="Arial" w:cs="Arial"/>
+          <w:color w:val="000000" w:themeColor="text1"/>
+          <w:sz w:val="24"/>
+          <w:szCs w:val="24"/>
+          <w:highlight w:val="yellow"/>
+        </w:rPr>
+      </w:pPr>
+    </w:p>
+    <w:p>
+      <w:pPr>
+        <w:jc w:val="both"/>
+        <w:rPr>
+          <w:rFonts w:ascii="Arial" w:hAnsi="Arial" w:cs="Arial"/>
+          <w:color w:val="000000" w:themeColor="text1"/>
+          <w:sz w:val="24"/>
+          <w:szCs w:val="24"/>
+          <w:highlight w:val="yellow"/>
+        </w:rPr>
+      </w:pPr>
+    </w:p>
+    <w:p>
+      <w:pPr>
+        <w:jc w:val="both"/>
+        <w:rPr>
+          <w:rFonts w:ascii="Arial" w:hAnsi="Arial" w:cs="Arial"/>
+          <w:color w:val="000000" w:themeColor="text1"/>
+          <w:sz w:val="24"/>
+          <w:szCs w:val="24"/>
+          <w:highlight w:val="yellow"/>
+        </w:rPr>
+      </w:pPr>
+    </w:p>
+    <w:p>
+      <w:pPr>
+        <w:jc w:val="both"/>
+        <w:rPr>
+          <w:rFonts w:ascii="Arial" w:hAnsi="Arial" w:cs="Arial"/>
+          <w:color w:val="000000" w:themeColor="text1"/>
+          <w:sz w:val="24"/>
+          <w:szCs w:val="24"/>
+          <w:highlight w:val="yellow"/>
+        </w:rPr>
+      </w:pPr>
+    </w:p>
+    <w:p>
+      <w:pPr>
+        <w:jc w:val="both"/>
+        <w:rPr>
+          <w:rFonts w:ascii="Arial" w:hAnsi="Arial" w:cs="Arial"/>
+          <w:color w:val="000000" w:themeColor="text1"/>
+          <w:sz w:val="24"/>
+          <w:szCs w:val="24"/>
+          <w:highlight w:val="yellow"/>
+        </w:rPr>
+      </w:pPr>
+    </w:p>
+    <w:p>
+      <w:pPr>
+        <w:jc w:val="both"/>
+        <w:rPr>
+          <w:rFonts w:ascii="Arial" w:hAnsi="Arial" w:cs="Arial"/>
+          <w:color w:val="000000" w:themeColor="text1"/>
+          <w:sz w:val="24"/>
+          <w:szCs w:val="24"/>
+          <w:highlight w:val="yellow"/>
+        </w:rPr>
+      </w:pPr>
+    </w:p>
+    <w:p>
+      <w:pPr>
+        <w:jc w:val="both"/>
+        <w:rPr>
+          <w:rFonts w:ascii="Arial" w:hAnsi="Arial" w:cs="Arial"/>
+          <w:color w:val="000000" w:themeColor="text1"/>
+          <w:sz w:val="24"/>
+          <w:szCs w:val="24"/>
+          <w:highlight w:val="yellow"/>
+        </w:rPr>
+      </w:pPr>
+    </w:p>
+    <w:p>
+      <w:pPr>
+        <w:jc w:val="both"/>
+        <w:rPr>
+          <w:rFonts w:ascii="Arial" w:hAnsi="Arial" w:cs="Arial"/>
+          <w:color w:val="000000" w:themeColor="text1"/>
+          <w:sz w:val="24"/>
+          <w:szCs w:val="24"/>
+          <w:highlight w:val="yellow"/>
+        </w:rPr>
+      </w:pPr>
+    </w:p>
+    <w:p>
+      <w:pPr>
+        <w:jc w:val="both"/>
+        <w:rPr>
+          <w:rFonts w:ascii="Arial" w:hAnsi="Arial" w:cs="Arial"/>
+          <w:color w:val="000000" w:themeColor="text1"/>
+          <w:sz w:val="24"/>
+          <w:szCs w:val="24"/>
+          <w:highlight w:val="yellow"/>
+        </w:rPr>
+      </w:pPr>
+    </w:p>
+    <w:p>
+      <w:pPr>
+        <w:jc w:val="both"/>
+        <w:rPr>
+          <w:rFonts w:ascii="Arial" w:hAnsi="Arial" w:cs="Arial"/>
+          <w:color w:val="000000" w:themeColor="text1"/>
+          <w:sz w:val="24"/>
+          <w:szCs w:val="24"/>
+          <w:highlight w:val="yellow"/>
+        </w:rPr>
+      </w:pPr>
+    </w:p>
+    <w:p>
+      <w:pPr>
+        <w:jc w:val="both"/>
+        <w:rPr>
+          <w:rFonts w:ascii="Arial" w:hAnsi="Arial" w:cs="Arial"/>
+          <w:color w:val="000000" w:themeColor="text1"/>
+          <w:sz w:val="24"/>
+          <w:szCs w:val="24"/>
+          <w:highlight w:val="yellow"/>
+        </w:rPr>
+      </w:pPr>
+    </w:p>
+    <w:p>
+      <w:pPr>
+        <w:jc w:val="both"/>
+        <w:rPr>
+          <w:rFonts w:ascii="Arial" w:hAnsi="Arial" w:cs="Arial"/>
+          <w:color w:val="000000" w:themeColor="text1"/>
+          <w:sz w:val="24"/>
+          <w:szCs w:val="24"/>
+          <w:highlight w:val="yellow"/>
+        </w:rPr>
+      </w:pPr>
+    </w:p>
+    <w:p>
+      <w:pPr>
+        <w:jc w:val="both"/>
+        <w:rPr>
+          <w:rFonts w:ascii="Arial" w:hAnsi="Arial" w:cs="Arial"/>
+          <w:color w:val="000000" w:themeColor="text1"/>
+          <w:sz w:val="24"/>
+          <w:szCs w:val="24"/>
+          <w:highlight w:val="yellow"/>
+        </w:rPr>
+      </w:pPr>
+    </w:p>
+    <w:p>
+      <w:pPr>
+        <w:jc w:val="both"/>
+        <w:rPr>
+          <w:rFonts w:ascii="Arial" w:hAnsi="Arial" w:cs="Arial"/>
+          <w:color w:val="000000" w:themeColor="text1"/>
+          <w:sz w:val="24"/>
+          <w:szCs w:val="24"/>
+          <w:highlight w:val="yellow"/>
+        </w:rPr>
+      </w:pPr>
+    </w:p>
+    <w:p>
+      <w:pPr>
+        <w:jc w:val="both"/>
+        <w:rPr>
+          <w:rFonts w:ascii="Arial" w:hAnsi="Arial" w:cs="Arial"/>
+          <w:color w:val="000000" w:themeColor="text1"/>
+          <w:sz w:val="24"/>
+          <w:szCs w:val="24"/>
+          <w:highlight w:val="yellow"/>
+        </w:rPr>
+      </w:pPr>
+    </w:p>
+    <w:p>
+      <w:pPr>
+        <w:jc w:val="both"/>
+        <w:rPr>
+          <w:rFonts w:ascii="Arial" w:hAnsi="Arial" w:cs="Arial"/>
+          <w:color w:val="000000" w:themeColor="text1"/>
+          <w:sz w:val="24"/>
+          <w:szCs w:val="24"/>
+          <w:highlight w:val="yellow"/>
+        </w:rPr>
+      </w:pPr>
+    </w:p>
+    <w:p>
+      <w:pPr>
+        <w:jc w:val="both"/>
+        <w:rPr>
+          <w:rFonts w:ascii="Arial" w:hAnsi="Arial" w:cs="Arial"/>
+          <w:color w:val="000000" w:themeColor="text1"/>
+          <w:sz w:val="24"/>
+          <w:szCs w:val="24"/>
+          <w:highlight w:val="yellow"/>
+        </w:rPr>
+      </w:pPr>
+    </w:p>
+    <w:p>
+      <w:pPr>
+        <w:jc w:val="both"/>
+        <w:rPr>
+          <w:rFonts w:ascii="Arial" w:hAnsi="Arial" w:cs="Arial"/>
+          <w:color w:val="000000" w:themeColor="text1"/>
+          <w:sz w:val="24"/>
+          <w:szCs w:val="24"/>
+          <w:highlight w:val="yellow"/>
+        </w:rPr>
+      </w:pPr>
+    </w:p>
+    <w:p>
+      <w:pPr>
+        <w:jc w:val="both"/>
+        <w:rPr>
+          <w:rFonts w:ascii="Arial" w:hAnsi="Arial" w:cs="Arial"/>
+          <w:color w:val="000000" w:themeColor="text1"/>
+          <w:sz w:val="24"/>
+          <w:szCs w:val="24"/>
+          <w:highlight w:val="yellow"/>
+        </w:rPr>
+      </w:pPr>
+    </w:p>
+    <w:p>
+      <w:pPr>
+        <w:jc w:val="both"/>
+        <w:rPr>
+          <w:rFonts w:ascii="Arial" w:hAnsi="Arial" w:cs="Arial"/>
+          <w:color w:val="000000" w:themeColor="text1"/>
+          <w:sz w:val="24"/>
+          <w:szCs w:val="24"/>
+          <w:highlight w:val="yellow"/>
+        </w:rPr>
+      </w:pPr>
+    </w:p>
+    <w:p>
+      <w:pPr>
+        <w:jc w:val="both"/>
+        <w:rPr>
+          <w:rFonts w:ascii="Arial" w:hAnsi="Arial" w:cs="Arial"/>
+          <w:color w:val="000000" w:themeColor="text1"/>
+          <w:sz w:val="24"/>
+          <w:szCs w:val="24"/>
+          <w:highlight w:val="yellow"/>
+        </w:rPr>
+      </w:pPr>
+    </w:p>
+    <w:p>
+      <w:pPr>
+        <w:jc w:val="both"/>
+        <w:rPr>
+          <w:rFonts w:ascii="Arial" w:hAnsi="Arial" w:cs="Arial"/>
+          <w:color w:val="000000" w:themeColor="text1"/>
+          <w:sz w:val="24"/>
+          <w:szCs w:val="24"/>
+          <w:highlight w:val="yellow"/>
+        </w:rPr>
+      </w:pPr>
+    </w:p>
+    <w:p>
+      <w:pPr>
+        <w:jc w:val="both"/>
+        <w:rPr>
+          <w:rFonts w:ascii="Arial" w:hAnsi="Arial" w:cs="Arial"/>
+          <w:color w:val="000000" w:themeColor="text1"/>
+          <w:sz w:val="24"/>
+          <w:szCs w:val="24"/>
+          <w:highlight w:val="yellow"/>
+        </w:rPr>
+      </w:pPr>
+      <w:r>
+        <w:rPr>
+          <w:rFonts w:ascii="Arial" w:hAnsi="Arial" w:cs="Arial"/>
+          <w:color w:val="000000" w:themeColor="text1"/>
+          <w:sz w:val="24"/>
+          <w:szCs w:val="24"/>
+          <w:highlight w:val="yellow"/>
+        </w:rPr>
+        <w:t>OBJETIVOS</w:t>
+      </w:r>
+      <w:r>
+        <w:rPr>
+          <w:rFonts w:ascii="Arial" w:hAnsi="Arial" w:cs="Arial"/>
+          <w:color w:val="000000" w:themeColor="text1"/>
+          <w:sz w:val="24"/>
+          <w:szCs w:val="24"/>
+          <w:highlight w:val="yellow"/>
+        </w:rPr>
+        <w:t xml:space="preserve"> </w:t>
+      </w:r>
+      <w:r>
+        <w:rPr>
+          <w:rFonts w:ascii="Arial" w:hAnsi="Arial" w:cs="Arial"/>
+          <w:color w:val="000000" w:themeColor="text1"/>
+          <w:sz w:val="24"/>
+          <w:szCs w:val="24"/>
+          <w:highlight w:val="yellow"/>
+        </w:rPr>
+        <w:t xml:space="preserve">GERAIS </w:t>
+      </w:r>
+    </w:p>
+    <w:p>
+      <w:pPr>
+        <w:jc w:val="both"/>
+        <w:rPr>
+          <w:rFonts w:ascii="Arial" w:hAnsi="Arial" w:cs="Arial"/>
+          <w:color w:val="000000" w:themeColor="text1"/>
+          <w:sz w:val="24"/>
+          <w:szCs w:val="24"/>
+          <w:highlight w:val="yellow"/>
+        </w:rPr>
+      </w:pPr>
+    </w:p>
+    <w:p>
+      <w:pPr>
+        <w:jc w:val="both"/>
+        <w:rPr>
+          <w:rFonts w:ascii="Arial" w:hAnsi="Arial" w:cs="Arial"/>
+          <w:color w:val="000000" w:themeColor="text1"/>
+          <w:sz w:val="24"/>
+          <w:szCs w:val="24"/>
+        </w:rPr>
+      </w:pPr>
+      <w:r>
+        <w:rPr>
+          <w:rFonts w:ascii="Arial" w:hAnsi="Arial" w:cs="Arial"/>
+          <w:color w:val="000000" w:themeColor="text1"/>
+          <w:sz w:val="24"/>
+          <w:szCs w:val="24"/>
+        </w:rPr>
+        <w:t xml:space="preserve">O objetivo deste trabalho é apresentar o desenvolvimento de um sistema supervisório para monitoramento de vibração de máquinas rotativas. Além disso, trazer a importância de trabalhar com ferramentas da atualidade da ind. 4.0. Para isso, utiliza-se um microcontrolador ESP8266, o qual por meio de um software escrito através das livrarias disponíveis, (desenvolvido em linguagem C), possibilita comunicação com sensores e acesso à internet. O software do sistema embarcado registra os dados em um banco de dados </w:t>
+      </w:r>
+      <w:proofErr w:type="spellStart"/>
+      <w:r>
+        <w:rPr>
+          <w:rFonts w:ascii="Arial" w:hAnsi="Arial" w:cs="Arial"/>
+          <w:color w:val="000000" w:themeColor="text1"/>
+          <w:sz w:val="24"/>
+          <w:szCs w:val="24"/>
+        </w:rPr>
+        <w:t>noSQL</w:t>
+      </w:r>
+      <w:proofErr w:type="spellEnd"/>
+      <w:r>
+        <w:rPr>
+          <w:rFonts w:ascii="Arial" w:hAnsi="Arial" w:cs="Arial"/>
+          <w:color w:val="000000" w:themeColor="text1"/>
+          <w:sz w:val="24"/>
+          <w:szCs w:val="24"/>
+        </w:rPr>
+        <w:t>, apresentando os resultados obtidos com fácil interação com o usuário.</w:t>
+      </w:r>
+    </w:p>
+    <w:p>
+      <w:pPr>
+        <w:jc w:val="both"/>
+        <w:rPr>
+          <w:rFonts w:ascii="Arial" w:hAnsi="Arial" w:cs="Arial"/>
+          <w:color w:val="000000" w:themeColor="text1"/>
+          <w:sz w:val="24"/>
+          <w:szCs w:val="24"/>
+        </w:rPr>
+      </w:pPr>
+      <w:r>
+        <w:rPr>
+          <w:rFonts w:ascii="Arial" w:hAnsi="Arial" w:cs="Arial"/>
+          <w:color w:val="000000" w:themeColor="text1"/>
+          <w:sz w:val="24"/>
+          <w:szCs w:val="24"/>
+        </w:rPr>
+        <w:t xml:space="preserve">Possibilitando implementações diversas, como métricas para determinação dos cenários aceitáveis de resultados para detecção de condições do MIT, além de aplicar ferramentas diversas de análise de banco de dados , </w:t>
+      </w:r>
+      <w:proofErr w:type="spellStart"/>
+      <w:r>
+        <w:rPr>
+          <w:rFonts w:ascii="Arial" w:hAnsi="Arial" w:cs="Arial"/>
+          <w:color w:val="000000" w:themeColor="text1"/>
+          <w:sz w:val="24"/>
+          <w:szCs w:val="24"/>
+        </w:rPr>
+        <w:t>ex</w:t>
+      </w:r>
+      <w:proofErr w:type="spellEnd"/>
+      <w:r>
+        <w:rPr>
+          <w:rFonts w:ascii="Arial" w:hAnsi="Arial" w:cs="Arial"/>
+          <w:color w:val="000000" w:themeColor="text1"/>
+          <w:sz w:val="24"/>
+          <w:szCs w:val="24"/>
+        </w:rPr>
+        <w:t xml:space="preserve"> IBM WATSON ou outras ferramentas em cloud </w:t>
+      </w:r>
+      <w:proofErr w:type="spellStart"/>
+      <w:r>
+        <w:rPr>
+          <w:rFonts w:ascii="Arial" w:hAnsi="Arial" w:cs="Arial"/>
+          <w:color w:val="000000" w:themeColor="text1"/>
+          <w:sz w:val="24"/>
+          <w:szCs w:val="24"/>
+        </w:rPr>
+        <w:t>services</w:t>
+      </w:r>
+      <w:proofErr w:type="spellEnd"/>
+      <w:r>
+        <w:rPr>
+          <w:rFonts w:ascii="Arial" w:hAnsi="Arial" w:cs="Arial"/>
+          <w:color w:val="000000" w:themeColor="text1"/>
+          <w:sz w:val="24"/>
+          <w:szCs w:val="24"/>
+        </w:rPr>
+        <w:t>.</w:t>
+      </w:r>
+    </w:p>
+    <w:p>
+      <w:pPr>
+        <w:jc w:val="both"/>
+        <w:rPr>
+          <w:rFonts w:ascii="Arial" w:hAnsi="Arial" w:cs="Arial"/>
+          <w:color w:val="000000" w:themeColor="text1"/>
+          <w:sz w:val="24"/>
+          <w:szCs w:val="24"/>
+          <w:highlight w:val="yellow"/>
+        </w:rPr>
+      </w:pPr>
+    </w:p>
+    <w:p>
+      <w:pPr>
+        <w:jc w:val="both"/>
+        <w:rPr>
+          <w:rFonts w:ascii="Arial" w:hAnsi="Arial" w:cs="Arial"/>
+          <w:color w:val="000000" w:themeColor="text1"/>
+          <w:sz w:val="24"/>
+          <w:szCs w:val="24"/>
+          <w:highlight w:val="yellow"/>
+        </w:rPr>
+      </w:pPr>
+    </w:p>
+    <w:p>
+      <w:pPr>
+        <w:jc w:val="both"/>
+        <w:rPr>
+          <w:rFonts w:ascii="Arial" w:hAnsi="Arial" w:cs="Arial"/>
+          <w:color w:val="000000" w:themeColor="text1"/>
+          <w:sz w:val="24"/>
+          <w:szCs w:val="24"/>
+          <w:highlight w:val="yellow"/>
+        </w:rPr>
+      </w:pPr>
+    </w:p>
+    <w:p>
+      <w:pPr>
+        <w:jc w:val="both"/>
+        <w:rPr>
+          <w:rFonts w:ascii="Arial" w:hAnsi="Arial" w:cs="Arial"/>
+          <w:color w:val="000000" w:themeColor="text1"/>
+          <w:sz w:val="24"/>
+          <w:szCs w:val="24"/>
+          <w:highlight w:val="yellow"/>
+        </w:rPr>
+      </w:pPr>
+      <w:r>
+        <w:rPr>
+          <w:rFonts w:ascii="Arial" w:hAnsi="Arial" w:cs="Arial"/>
+          <w:color w:val="000000" w:themeColor="text1"/>
+          <w:sz w:val="24"/>
+          <w:szCs w:val="24"/>
+          <w:highlight w:val="yellow"/>
+        </w:rPr>
+        <w:t>ESPECÍFICOS</w:t>
+      </w:r>
+    </w:p>
+    <w:p>
+      <w:pPr>
+        <w:jc w:val="both"/>
+        <w:rPr>
+          <w:rFonts w:ascii="Arial" w:hAnsi="Arial" w:cs="Arial"/>
+          <w:color w:val="000000" w:themeColor="text1"/>
+          <w:sz w:val="24"/>
+          <w:szCs w:val="24"/>
+          <w:highlight w:val="yellow"/>
+        </w:rPr>
+      </w:pPr>
+    </w:p>
+    <w:p>
+      <w:pPr>
+        <w:jc w:val="both"/>
+        <w:rPr>
+          <w:rFonts w:ascii="Arial" w:hAnsi="Arial" w:cs="Arial"/>
+          <w:color w:val="000000" w:themeColor="text1"/>
+          <w:sz w:val="24"/>
+          <w:szCs w:val="24"/>
+        </w:rPr>
+      </w:pPr>
       <w:r>
         <w:rPr>
           <w:rFonts w:ascii="Arial" w:hAnsi="Arial" w:cs="Arial"/>
@@ -5106,34 +5919,371 @@
           <w:szCs w:val="24"/>
         </w:rPr>
         <w:lastRenderedPageBreak/>
-        <w:t>si</w:t>
-      </w:r>
-      <w:r>
-        <w:rPr>
-          <w:rFonts w:ascii="Arial" w:hAnsi="Arial" w:cs="Arial"/>
-          <w:color w:val="000000" w:themeColor="text1"/>
-          <w:sz w:val="24"/>
-          <w:szCs w:val="24"/>
-        </w:rPr>
-        <w:t xml:space="preserve">stemas disponíveis no mercado possuem um elevado custo de implementação, não sendo viáveis para uma difusão em larga escala. O estudo em questão propõe uma alternativa de baixo custo </w:t>
-      </w:r>
-      <w:r>
-        <w:rPr>
-          <w:rFonts w:ascii="Arial" w:hAnsi="Arial" w:cs="Arial"/>
-          <w:color w:val="000000" w:themeColor="text1"/>
-          <w:sz w:val="24"/>
-          <w:szCs w:val="24"/>
-        </w:rPr>
-        <w:t xml:space="preserve">para análise de falhas críticas em máquinas rotativas usando um sistema </w:t>
-      </w:r>
-      <w:r>
-        <w:rPr>
-          <w:rFonts w:ascii="Arial" w:hAnsi="Arial" w:cs="Arial"/>
-          <w:color w:val="000000" w:themeColor="text1"/>
-          <w:sz w:val="24"/>
-          <w:szCs w:val="24"/>
-        </w:rPr>
-        <w:t xml:space="preserve">de captação de dados de baixo custo para fazer comunicação com as ferramentas XY da </w:t>
+        <w:t>Ter sucesso na realização do desenvolvimento de um sistema supervisório de monitoração de vibração para máquinas rotativas.</w:t>
+      </w:r>
+    </w:p>
+    <w:p>
+      <w:pPr>
+        <w:jc w:val="both"/>
+        <w:rPr>
+          <w:rFonts w:ascii="Arial" w:hAnsi="Arial" w:cs="Arial"/>
+          <w:color w:val="000000" w:themeColor="text1"/>
+          <w:sz w:val="24"/>
+          <w:szCs w:val="24"/>
+        </w:rPr>
+      </w:pPr>
+      <w:r>
+        <w:rPr>
+          <w:rFonts w:ascii="Arial" w:hAnsi="Arial" w:cs="Arial"/>
+          <w:color w:val="000000" w:themeColor="text1"/>
+          <w:sz w:val="24"/>
+          <w:szCs w:val="24"/>
+        </w:rPr>
+        <w:t xml:space="preserve">Implementar um software no Esp8266/adxl345 capaz de captar dados e se comunicar através de protocolos, para enviar os dados para uma </w:t>
+      </w:r>
+      <w:r>
+        <w:rPr>
+          <w:rFonts w:ascii="Arial" w:hAnsi="Arial" w:cs="Arial"/>
+          <w:color w:val="000000" w:themeColor="text1"/>
+          <w:sz w:val="24"/>
+          <w:szCs w:val="24"/>
+        </w:rPr>
+        <w:t>data-base</w:t>
+      </w:r>
+      <w:r>
+        <w:rPr>
+          <w:rFonts w:ascii="Arial" w:hAnsi="Arial" w:cs="Arial"/>
+          <w:color w:val="000000" w:themeColor="text1"/>
+          <w:sz w:val="24"/>
+          <w:szCs w:val="24"/>
+        </w:rPr>
+        <w:t>.</w:t>
+      </w:r>
+    </w:p>
+    <w:p>
+      <w:pPr>
+        <w:jc w:val="both"/>
+        <w:rPr>
+          <w:rFonts w:ascii="Arial" w:hAnsi="Arial" w:cs="Arial"/>
+          <w:color w:val="000000" w:themeColor="text1"/>
+          <w:sz w:val="24"/>
+          <w:szCs w:val="24"/>
+        </w:rPr>
+      </w:pPr>
+      <w:r>
+        <w:rPr>
+          <w:rFonts w:ascii="Arial" w:hAnsi="Arial" w:cs="Arial"/>
+          <w:color w:val="000000" w:themeColor="text1"/>
+          <w:sz w:val="24"/>
+          <w:szCs w:val="24"/>
+        </w:rPr>
+        <w:t>Utilizar a infraestrutura disponível gratuitamente de análises estatísticas da Cloud.</w:t>
+      </w:r>
+    </w:p>
+    <w:p>
+      <w:pPr>
+        <w:jc w:val="both"/>
+        <w:rPr>
+          <w:rFonts w:ascii="Arial" w:hAnsi="Arial" w:cs="Arial"/>
+          <w:color w:val="000000" w:themeColor="text1"/>
+          <w:sz w:val="24"/>
+          <w:szCs w:val="24"/>
+          <w:highlight w:val="yellow"/>
+        </w:rPr>
+      </w:pPr>
+    </w:p>
+    <w:p>
+      <w:pPr>
+        <w:jc w:val="both"/>
+        <w:rPr>
+          <w:rFonts w:ascii="Arial" w:eastAsia="Times New Roman" w:hAnsi="Arial" w:cs="Arial"/>
+          <w:color w:val="000000" w:themeColor="text1"/>
+          <w:sz w:val="24"/>
+          <w:szCs w:val="24"/>
+          <w:lang w:val="pt-PT" w:eastAsia="pt-BR"/>
+        </w:rPr>
+      </w:pPr>
+      <w:r>
+        <w:rPr>
+          <w:rFonts w:ascii="Arial" w:eastAsia="Times New Roman" w:hAnsi="Arial" w:cs="Arial"/>
+          <w:color w:val="000000" w:themeColor="text1"/>
+          <w:sz w:val="24"/>
+          <w:szCs w:val="24"/>
+          <w:lang w:val="pt-PT" w:eastAsia="pt-BR"/>
+        </w:rPr>
+        <w:t xml:space="preserve">I. INTRODUÇÃO </w:t>
+      </w:r>
+    </w:p>
+    <w:p>
+      <w:pPr>
+        <w:jc w:val="both"/>
+        <w:rPr>
+          <w:rFonts w:ascii="Arial" w:eastAsia="Times New Roman" w:hAnsi="Arial" w:cs="Arial"/>
+          <w:color w:val="000000" w:themeColor="text1"/>
+          <w:sz w:val="24"/>
+          <w:szCs w:val="24"/>
+          <w:lang w:val="pt-PT" w:eastAsia="pt-BR"/>
+        </w:rPr>
+      </w:pPr>
+      <w:r>
+        <w:rPr>
+          <w:rFonts w:ascii="Arial" w:eastAsia="Times New Roman" w:hAnsi="Arial" w:cs="Arial"/>
+          <w:color w:val="000000" w:themeColor="text1"/>
+          <w:sz w:val="24"/>
+          <w:szCs w:val="24"/>
+          <w:lang w:val="pt-PT" w:eastAsia="pt-BR"/>
+        </w:rPr>
+        <w:t xml:space="preserve">O MIT deve ser eficiente e confiável, pois é necessário fornecer velocidade e torque em ampla faixa de operação, mantendo o controle preciso do acionamento do motor com segurança [1]. Para evitar anormalidades do motor de tração, é desejável a confiabilidade melhorada e a operação efetiva com um aviso antecipado com notificação instantânea. Vibração, corrente e temperatura são três parâmetros que são bem estudados e amplamente aceitos na detecção de falhas do motor devido ao fato de que falhas elétricas e mecânicas estão sendo monitoradas [2]. </w:t>
+      </w:r>
+    </w:p>
+    <w:p>
+      <w:pPr>
+        <w:jc w:val="both"/>
+        <w:rPr>
+          <w:rFonts w:ascii="Arial" w:eastAsia="Times New Roman" w:hAnsi="Arial" w:cs="Arial"/>
+          <w:color w:val="000000" w:themeColor="text1"/>
+          <w:sz w:val="24"/>
+          <w:szCs w:val="24"/>
+          <w:lang w:val="pt-PT" w:eastAsia="pt-BR"/>
+        </w:rPr>
+      </w:pPr>
+      <w:r>
+        <w:rPr>
+          <w:rFonts w:ascii="Arial" w:eastAsia="Times New Roman" w:hAnsi="Arial" w:cs="Arial"/>
+          <w:color w:val="000000" w:themeColor="text1"/>
+          <w:sz w:val="24"/>
+          <w:szCs w:val="24"/>
+          <w:lang w:val="pt-PT" w:eastAsia="pt-BR"/>
+        </w:rPr>
+        <w:t>De acordo com a pesquisa feita pelo Instituto de Engenheiro Elétrico e Eletrônico (IEEE) [3], 44% das falhas do motor são de rolamentos e 24% são de estator. A maioria das falhas mecânicas no motor são desequilíbrio mecânico, rolamento e mancais, porque um estresse contínuo sobre eles pode resultar na falha maior. Fatores como lubrificação inadequada, instalação inadequada, contaminação e corrosão frequentemente contribuíram para falhas de laminação e rolamentos. Um sensor de vibração e um sensor de corrente são capazes de detectar o funcionamento irregular do rolamento do motor aumentando a vibração e desequilibrando a corrente do eixo devido ao distúrbio do fluxo causado pelas excentricidades do rotor.</w:t>
+      </w:r>
+    </w:p>
+    <w:p>
+      <w:pPr>
+        <w:jc w:val="both"/>
+        <w:rPr>
+          <w:rFonts w:ascii="Arial" w:eastAsia="Times New Roman" w:hAnsi="Arial" w:cs="Arial"/>
+          <w:color w:val="000000" w:themeColor="text1"/>
+          <w:sz w:val="24"/>
+          <w:szCs w:val="24"/>
+          <w:lang w:eastAsia="pt-BR"/>
+        </w:rPr>
+      </w:pPr>
+      <w:r>
+        <w:rPr>
+          <w:rFonts w:ascii="Arial" w:eastAsia="Times New Roman" w:hAnsi="Arial" w:cs="Arial"/>
+          <w:color w:val="000000" w:themeColor="text1"/>
+          <w:sz w:val="24"/>
+          <w:szCs w:val="24"/>
+          <w:lang w:val="pt-PT" w:eastAsia="pt-BR"/>
+        </w:rPr>
+        <w:t xml:space="preserve"> Este trabalho apresenta um desenvolvimento e implementação de um sistema de monitoramento de condições de acionamento de motor baseado </w:t>
+      </w:r>
+      <w:r>
+        <w:rPr>
+          <w:rFonts w:ascii="Arial" w:eastAsia="Times New Roman" w:hAnsi="Arial" w:cs="Arial"/>
+          <w:color w:val="000000" w:themeColor="text1"/>
+          <w:sz w:val="24"/>
+          <w:szCs w:val="24"/>
+          <w:lang w:val="pt-PT" w:eastAsia="pt-BR"/>
+        </w:rPr>
+        <w:t>na utilização do</w:t>
+      </w:r>
+      <w:r>
+        <w:rPr>
+          <w:rFonts w:ascii="Arial" w:eastAsia="Times New Roman" w:hAnsi="Arial" w:cs="Arial"/>
+          <w:color w:val="000000" w:themeColor="text1"/>
+          <w:sz w:val="24"/>
+          <w:szCs w:val="24"/>
+          <w:lang w:val="pt-PT" w:eastAsia="pt-BR"/>
+        </w:rPr>
+        <w:t xml:space="preserve"> ESP8266</w:t>
+      </w:r>
+      <w:r>
+        <w:rPr>
+          <w:rFonts w:ascii="Arial" w:eastAsia="Times New Roman" w:hAnsi="Arial" w:cs="Arial"/>
+          <w:color w:val="000000" w:themeColor="text1"/>
+          <w:sz w:val="24"/>
+          <w:szCs w:val="24"/>
+          <w:lang w:val="pt-PT" w:eastAsia="pt-BR"/>
+        </w:rPr>
+        <w:t xml:space="preserve"> + adxl345</w:t>
+      </w:r>
+    </w:p>
+    <w:p>
+      <w:pPr>
+        <w:jc w:val="both"/>
+        <w:rPr>
+          <w:rFonts w:ascii="Arial" w:hAnsi="Arial" w:cs="Arial"/>
+          <w:color w:val="000000" w:themeColor="text1"/>
+          <w:sz w:val="24"/>
+          <w:szCs w:val="24"/>
+          <w:highlight w:val="yellow"/>
+        </w:rPr>
+      </w:pPr>
+    </w:p>
+    <w:p>
+      <w:pPr>
+        <w:jc w:val="both"/>
+        <w:rPr>
+          <w:rFonts w:ascii="Arial" w:hAnsi="Arial" w:cs="Arial"/>
+          <w:sz w:val="24"/>
+          <w:szCs w:val="24"/>
+        </w:rPr>
+      </w:pPr>
+    </w:p>
+    <w:p>
+      <w:pPr>
+        <w:jc w:val="both"/>
+        <w:rPr>
+          <w:rFonts w:ascii="Arial" w:hAnsi="Arial" w:cs="Arial"/>
+          <w:color w:val="000000" w:themeColor="text1"/>
+          <w:sz w:val="24"/>
+          <w:szCs w:val="24"/>
+          <w:highlight w:val="yellow"/>
+        </w:rPr>
+      </w:pPr>
+      <w:r>
+        <w:rPr>
+          <w:rFonts w:ascii="Arial" w:hAnsi="Arial" w:cs="Arial"/>
+          <w:color w:val="000000" w:themeColor="text1"/>
+          <w:sz w:val="24"/>
+          <w:szCs w:val="24"/>
+          <w:highlight w:val="yellow"/>
+        </w:rPr>
+        <w:t xml:space="preserve">FUNDAMENTAÇÃO TEÓRICA </w:t>
+      </w:r>
+    </w:p>
+    <w:p>
+      <w:pPr>
+        <w:jc w:val="both"/>
+        <w:rPr>
+          <w:rFonts w:ascii="Arial" w:eastAsia="Times New Roman" w:hAnsi="Arial" w:cs="Arial"/>
+          <w:color w:val="000000" w:themeColor="text1"/>
+          <w:sz w:val="24"/>
+          <w:szCs w:val="24"/>
+          <w:lang w:val="pt-PT" w:eastAsia="pt-BR"/>
+        </w:rPr>
+      </w:pPr>
+      <w:r>
+        <w:rPr>
+          <w:rFonts w:ascii="Arial" w:eastAsia="Times New Roman" w:hAnsi="Arial" w:cs="Arial"/>
+          <w:color w:val="000000" w:themeColor="text1"/>
+          <w:sz w:val="24"/>
+          <w:szCs w:val="24"/>
+          <w:lang w:val="pt-PT" w:eastAsia="pt-BR"/>
+        </w:rPr>
+        <w:t>Este sistema foi projetado e desenvolvido do usando componentes comercialmente disponíveis no mercado e plataforma de software de código aberto para aquisições de dados, baixo consumo de energia e coleta de dados pelo sistema IoT. em tempo real. Os resultados experimentais revelam que o sistema é capaz de capturar e reportar parâmetros ....</w:t>
+      </w:r>
+    </w:p>
+    <w:p>
+      <w:pPr>
+        <w:jc w:val="both"/>
+        <w:rPr>
+          <w:rFonts w:ascii="Arial" w:eastAsia="Times New Roman" w:hAnsi="Arial" w:cs="Arial"/>
+          <w:color w:val="000000" w:themeColor="text1"/>
+          <w:sz w:val="24"/>
+          <w:szCs w:val="24"/>
+          <w:lang w:val="pt-PT" w:eastAsia="pt-BR"/>
+        </w:rPr>
+      </w:pPr>
+      <w:r>
+        <w:rPr>
+          <w:rFonts w:ascii="Arial" w:eastAsia="Times New Roman" w:hAnsi="Arial" w:cs="Arial"/>
+          <w:color w:val="000000" w:themeColor="text1"/>
+          <w:sz w:val="24"/>
+          <w:szCs w:val="24"/>
+          <w:lang w:val="pt-PT" w:eastAsia="pt-BR"/>
+        </w:rPr>
+        <w:t xml:space="preserve">Graças à tecnologia IoT, a manutenção preventiva do motor pode ser planejada de maneira eficaz e remota, com coleta e análise de dados valiosas. Com técnicas avançadas de redução de consumo de energia, um nó de sensor consome uma quantidade extremamente baixa de energia de bateria, ideal para aplicações móveis. </w:t>
+      </w:r>
+    </w:p>
+    <w:p>
+      <w:pPr>
+        <w:jc w:val="both"/>
+        <w:rPr>
+          <w:rFonts w:ascii="Arial" w:hAnsi="Arial" w:cs="Arial"/>
+          <w:b/>
+          <w:color w:val="000000" w:themeColor="text1"/>
+          <w:sz w:val="24"/>
+          <w:szCs w:val="24"/>
+        </w:rPr>
+      </w:pPr>
+      <w:r>
+        <w:rPr>
+          <w:rFonts w:ascii="Arial" w:hAnsi="Arial" w:cs="Arial"/>
+          <w:color w:val="000000" w:themeColor="text1"/>
+          <w:sz w:val="24"/>
+          <w:szCs w:val="24"/>
+          <w:lang w:val="pt-PT"/>
+        </w:rPr>
+        <w:lastRenderedPageBreak/>
+        <w:t>As</w:t>
+      </w:r>
+      <w:r>
+        <w:rPr>
+          <w:rFonts w:ascii="Arial" w:hAnsi="Arial" w:cs="Arial"/>
+          <w:color w:val="000000" w:themeColor="text1"/>
+          <w:sz w:val="24"/>
+          <w:szCs w:val="24"/>
+        </w:rPr>
+        <w:t xml:space="preserve"> de fontes de processamento permite capturar, processar e analisar muitas vezes em tempo real, dados provenientes de bilhões de dispositivos conectados que servem a diferentes aplicações, desde monitoramento de ambientes, aplicações industriais e comerciais além de aplicações voltadas para melhorar a vida dos usuários.</w:t>
+      </w:r>
+    </w:p>
+    <w:p>
+      <w:pPr>
+        <w:jc w:val="both"/>
+        <w:rPr>
+          <w:rFonts w:ascii="Arial" w:hAnsi="Arial" w:cs="Arial"/>
+          <w:color w:val="000000" w:themeColor="text1"/>
+          <w:sz w:val="24"/>
+          <w:szCs w:val="24"/>
+          <w:highlight w:val="yellow"/>
+        </w:rPr>
+      </w:pPr>
+    </w:p>
+    <w:p>
+      <w:pPr>
+        <w:jc w:val="both"/>
+        <w:rPr>
+          <w:rFonts w:ascii="Arial" w:hAnsi="Arial" w:cs="Arial"/>
+          <w:color w:val="000000" w:themeColor="text1"/>
+          <w:sz w:val="24"/>
+          <w:szCs w:val="24"/>
+          <w:lang w:val="en-US"/>
+        </w:rPr>
+      </w:pPr>
+      <w:r>
+        <w:rPr>
+          <w:rFonts w:ascii="Arial" w:hAnsi="Arial" w:cs="Arial"/>
+          <w:color w:val="000000" w:themeColor="text1"/>
+          <w:sz w:val="24"/>
+          <w:szCs w:val="24"/>
+          <w:lang w:val="en-US"/>
+        </w:rPr>
+        <w:t>How is Vibration Measured?</w:t>
+      </w:r>
+    </w:p>
+    <w:p>
+      <w:pPr>
+        <w:jc w:val="both"/>
+        <w:rPr>
+          <w:rFonts w:ascii="Arial" w:hAnsi="Arial" w:cs="Arial"/>
+          <w:color w:val="000000" w:themeColor="text1"/>
+          <w:sz w:val="24"/>
+          <w:szCs w:val="24"/>
+          <w:lang w:val="en-US"/>
+        </w:rPr>
+      </w:pPr>
+      <w:r>
+        <w:rPr>
+          <w:rFonts w:ascii="Arial" w:hAnsi="Arial" w:cs="Arial"/>
+          <w:color w:val="000000" w:themeColor="text1"/>
+          <w:sz w:val="24"/>
+          <w:szCs w:val="24"/>
+          <w:lang w:val="en-US"/>
+        </w:rPr>
+        <w:t xml:space="preserve">In this section we will answer these </w:t>
       </w:r>
       <w:proofErr w:type="spellStart"/>
       <w:r>
@@ -5142,1093 +6292,11 @@
           <w:color w:val="000000" w:themeColor="text1"/>
           <w:sz w:val="24"/>
           <w:szCs w:val="24"/>
-        </w:rPr>
-        <w:t>IBMCloud</w:t>
+          <w:lang w:val="en-US"/>
+        </w:rPr>
+        <w:t>questions.After</w:t>
       </w:r>
       <w:proofErr w:type="spellEnd"/>
-      <w:r>
-        <w:rPr>
-          <w:rFonts w:ascii="Arial" w:hAnsi="Arial" w:cs="Arial"/>
-          <w:color w:val="000000" w:themeColor="text1"/>
-          <w:sz w:val="24"/>
-          <w:szCs w:val="24"/>
-        </w:rPr>
-        <w:t xml:space="preserve"> </w:t>
-      </w:r>
-      <w:proofErr w:type="gramStart"/>
-      <w:r>
-        <w:rPr>
-          <w:rFonts w:ascii="Arial" w:hAnsi="Arial" w:cs="Arial"/>
-          <w:color w:val="000000" w:themeColor="text1"/>
-          <w:sz w:val="24"/>
-          <w:szCs w:val="24"/>
-        </w:rPr>
-        <w:t>e .</w:t>
-      </w:r>
-      <w:proofErr w:type="gramEnd"/>
-    </w:p>
-    <w:p>
-      <w:pPr>
-        <w:jc w:val="both"/>
-        <w:rPr>
-          <w:rFonts w:ascii="Arial" w:hAnsi="Arial" w:cs="Arial"/>
-          <w:color w:val="000000" w:themeColor="text1"/>
-          <w:sz w:val="24"/>
-          <w:szCs w:val="24"/>
-          <w:highlight w:val="yellow"/>
-        </w:rPr>
-      </w:pPr>
-    </w:p>
-    <w:p>
-      <w:pPr>
-        <w:jc w:val="both"/>
-        <w:rPr>
-          <w:rFonts w:ascii="Arial" w:hAnsi="Arial" w:cs="Arial"/>
-          <w:color w:val="000000" w:themeColor="text1"/>
-          <w:sz w:val="24"/>
-          <w:szCs w:val="24"/>
-          <w:highlight w:val="yellow"/>
-        </w:rPr>
-      </w:pPr>
-    </w:p>
-    <w:p>
-      <w:pPr>
-        <w:jc w:val="both"/>
-        <w:rPr>
-          <w:rFonts w:ascii="Arial" w:hAnsi="Arial" w:cs="Arial"/>
-          <w:color w:val="000000" w:themeColor="text1"/>
-          <w:sz w:val="24"/>
-          <w:szCs w:val="24"/>
-          <w:highlight w:val="yellow"/>
-        </w:rPr>
-      </w:pPr>
-    </w:p>
-    <w:p>
-      <w:pPr>
-        <w:jc w:val="both"/>
-        <w:rPr>
-          <w:rFonts w:ascii="Arial" w:hAnsi="Arial" w:cs="Arial"/>
-          <w:color w:val="000000" w:themeColor="text1"/>
-          <w:sz w:val="24"/>
-          <w:szCs w:val="24"/>
-          <w:highlight w:val="yellow"/>
-        </w:rPr>
-      </w:pPr>
-    </w:p>
-    <w:p>
-      <w:pPr>
-        <w:jc w:val="both"/>
-        <w:rPr>
-          <w:rFonts w:ascii="Arial" w:hAnsi="Arial" w:cs="Arial"/>
-          <w:color w:val="000000" w:themeColor="text1"/>
-          <w:sz w:val="24"/>
-          <w:szCs w:val="24"/>
-          <w:highlight w:val="yellow"/>
-        </w:rPr>
-      </w:pPr>
-    </w:p>
-    <w:p>
-      <w:pPr>
-        <w:jc w:val="both"/>
-        <w:rPr>
-          <w:rFonts w:ascii="Arial" w:hAnsi="Arial" w:cs="Arial"/>
-          <w:color w:val="000000" w:themeColor="text1"/>
-          <w:sz w:val="24"/>
-          <w:szCs w:val="24"/>
-          <w:highlight w:val="yellow"/>
-        </w:rPr>
-      </w:pPr>
-    </w:p>
-    <w:p>
-      <w:pPr>
-        <w:jc w:val="both"/>
-        <w:rPr>
-          <w:rFonts w:ascii="Arial" w:hAnsi="Arial" w:cs="Arial"/>
-          <w:color w:val="000000" w:themeColor="text1"/>
-          <w:sz w:val="24"/>
-          <w:szCs w:val="24"/>
-          <w:highlight w:val="yellow"/>
-        </w:rPr>
-      </w:pPr>
-    </w:p>
-    <w:p>
-      <w:pPr>
-        <w:jc w:val="both"/>
-        <w:rPr>
-          <w:rFonts w:ascii="Arial" w:hAnsi="Arial" w:cs="Arial"/>
-          <w:color w:val="000000" w:themeColor="text1"/>
-          <w:sz w:val="24"/>
-          <w:szCs w:val="24"/>
-          <w:highlight w:val="yellow"/>
-        </w:rPr>
-      </w:pPr>
-    </w:p>
-    <w:p>
-      <w:pPr>
-        <w:jc w:val="both"/>
-        <w:rPr>
-          <w:rFonts w:ascii="Arial" w:hAnsi="Arial" w:cs="Arial"/>
-          <w:color w:val="000000" w:themeColor="text1"/>
-          <w:sz w:val="24"/>
-          <w:szCs w:val="24"/>
-          <w:highlight w:val="yellow"/>
-        </w:rPr>
-      </w:pPr>
-    </w:p>
-    <w:p>
-      <w:pPr>
-        <w:jc w:val="both"/>
-        <w:rPr>
-          <w:rFonts w:ascii="Arial" w:hAnsi="Arial" w:cs="Arial"/>
-          <w:color w:val="000000" w:themeColor="text1"/>
-          <w:sz w:val="24"/>
-          <w:szCs w:val="24"/>
-          <w:highlight w:val="yellow"/>
-        </w:rPr>
-      </w:pPr>
-    </w:p>
-    <w:p>
-      <w:pPr>
-        <w:jc w:val="both"/>
-        <w:rPr>
-          <w:rFonts w:ascii="Arial" w:hAnsi="Arial" w:cs="Arial"/>
-          <w:color w:val="000000" w:themeColor="text1"/>
-          <w:sz w:val="24"/>
-          <w:szCs w:val="24"/>
-          <w:highlight w:val="yellow"/>
-        </w:rPr>
-      </w:pPr>
-    </w:p>
-    <w:p>
-      <w:pPr>
-        <w:jc w:val="both"/>
-        <w:rPr>
-          <w:rFonts w:ascii="Arial" w:hAnsi="Arial" w:cs="Arial"/>
-          <w:color w:val="000000" w:themeColor="text1"/>
-          <w:sz w:val="24"/>
-          <w:szCs w:val="24"/>
-          <w:highlight w:val="yellow"/>
-        </w:rPr>
-      </w:pPr>
-    </w:p>
-    <w:p>
-      <w:pPr>
-        <w:jc w:val="both"/>
-        <w:rPr>
-          <w:rFonts w:ascii="Arial" w:hAnsi="Arial" w:cs="Arial"/>
-          <w:color w:val="000000" w:themeColor="text1"/>
-          <w:sz w:val="24"/>
-          <w:szCs w:val="24"/>
-          <w:highlight w:val="yellow"/>
-        </w:rPr>
-      </w:pPr>
-    </w:p>
-    <w:p>
-      <w:pPr>
-        <w:jc w:val="both"/>
-        <w:rPr>
-          <w:rFonts w:ascii="Arial" w:hAnsi="Arial" w:cs="Arial"/>
-          <w:color w:val="000000" w:themeColor="text1"/>
-          <w:sz w:val="24"/>
-          <w:szCs w:val="24"/>
-          <w:highlight w:val="yellow"/>
-        </w:rPr>
-      </w:pPr>
-    </w:p>
-    <w:p>
-      <w:pPr>
-        <w:jc w:val="both"/>
-        <w:rPr>
-          <w:rFonts w:ascii="Arial" w:hAnsi="Arial" w:cs="Arial"/>
-          <w:color w:val="000000" w:themeColor="text1"/>
-          <w:sz w:val="24"/>
-          <w:szCs w:val="24"/>
-          <w:highlight w:val="yellow"/>
-        </w:rPr>
-      </w:pPr>
-    </w:p>
-    <w:p>
-      <w:pPr>
-        <w:jc w:val="both"/>
-        <w:rPr>
-          <w:rFonts w:ascii="Arial" w:hAnsi="Arial" w:cs="Arial"/>
-          <w:color w:val="000000" w:themeColor="text1"/>
-          <w:sz w:val="24"/>
-          <w:szCs w:val="24"/>
-          <w:highlight w:val="yellow"/>
-        </w:rPr>
-      </w:pPr>
-    </w:p>
-    <w:p>
-      <w:pPr>
-        <w:jc w:val="both"/>
-        <w:rPr>
-          <w:rFonts w:ascii="Arial" w:hAnsi="Arial" w:cs="Arial"/>
-          <w:color w:val="000000" w:themeColor="text1"/>
-          <w:sz w:val="24"/>
-          <w:szCs w:val="24"/>
-          <w:highlight w:val="yellow"/>
-        </w:rPr>
-      </w:pPr>
-    </w:p>
-    <w:p>
-      <w:pPr>
-        <w:jc w:val="both"/>
-        <w:rPr>
-          <w:rFonts w:ascii="Arial" w:hAnsi="Arial" w:cs="Arial"/>
-          <w:color w:val="000000" w:themeColor="text1"/>
-          <w:sz w:val="24"/>
-          <w:szCs w:val="24"/>
-          <w:highlight w:val="yellow"/>
-        </w:rPr>
-      </w:pPr>
-    </w:p>
-    <w:p>
-      <w:pPr>
-        <w:jc w:val="both"/>
-        <w:rPr>
-          <w:rFonts w:ascii="Arial" w:hAnsi="Arial" w:cs="Arial"/>
-          <w:color w:val="000000" w:themeColor="text1"/>
-          <w:sz w:val="24"/>
-          <w:szCs w:val="24"/>
-          <w:highlight w:val="yellow"/>
-        </w:rPr>
-      </w:pPr>
-    </w:p>
-    <w:p>
-      <w:pPr>
-        <w:jc w:val="both"/>
-        <w:rPr>
-          <w:rFonts w:ascii="Arial" w:hAnsi="Arial" w:cs="Arial"/>
-          <w:color w:val="000000" w:themeColor="text1"/>
-          <w:sz w:val="24"/>
-          <w:szCs w:val="24"/>
-          <w:highlight w:val="yellow"/>
-        </w:rPr>
-      </w:pPr>
-    </w:p>
-    <w:p>
-      <w:pPr>
-        <w:jc w:val="both"/>
-        <w:rPr>
-          <w:rFonts w:ascii="Arial" w:hAnsi="Arial" w:cs="Arial"/>
-          <w:color w:val="000000" w:themeColor="text1"/>
-          <w:sz w:val="24"/>
-          <w:szCs w:val="24"/>
-          <w:highlight w:val="yellow"/>
-        </w:rPr>
-      </w:pPr>
-    </w:p>
-    <w:p>
-      <w:pPr>
-        <w:jc w:val="both"/>
-        <w:rPr>
-          <w:rFonts w:ascii="Arial" w:hAnsi="Arial" w:cs="Arial"/>
-          <w:color w:val="000000" w:themeColor="text1"/>
-          <w:sz w:val="24"/>
-          <w:szCs w:val="24"/>
-          <w:highlight w:val="yellow"/>
-        </w:rPr>
-      </w:pPr>
-    </w:p>
-    <w:p>
-      <w:pPr>
-        <w:jc w:val="both"/>
-        <w:rPr>
-          <w:rFonts w:ascii="Arial" w:hAnsi="Arial" w:cs="Arial"/>
-          <w:color w:val="000000" w:themeColor="text1"/>
-          <w:sz w:val="24"/>
-          <w:szCs w:val="24"/>
-          <w:highlight w:val="yellow"/>
-        </w:rPr>
-      </w:pPr>
-    </w:p>
-    <w:p>
-      <w:pPr>
-        <w:jc w:val="both"/>
-        <w:rPr>
-          <w:rFonts w:ascii="Arial" w:hAnsi="Arial" w:cs="Arial"/>
-          <w:color w:val="000000" w:themeColor="text1"/>
-          <w:sz w:val="24"/>
-          <w:szCs w:val="24"/>
-          <w:highlight w:val="yellow"/>
-        </w:rPr>
-      </w:pPr>
-    </w:p>
-    <w:p>
-      <w:pPr>
-        <w:jc w:val="both"/>
-        <w:rPr>
-          <w:rFonts w:ascii="Arial" w:hAnsi="Arial" w:cs="Arial"/>
-          <w:color w:val="000000" w:themeColor="text1"/>
-          <w:sz w:val="24"/>
-          <w:szCs w:val="24"/>
-          <w:highlight w:val="yellow"/>
-        </w:rPr>
-      </w:pPr>
-    </w:p>
-    <w:p>
-      <w:pPr>
-        <w:jc w:val="both"/>
-        <w:rPr>
-          <w:rFonts w:ascii="Arial" w:hAnsi="Arial" w:cs="Arial"/>
-          <w:color w:val="000000" w:themeColor="text1"/>
-          <w:sz w:val="24"/>
-          <w:szCs w:val="24"/>
-          <w:highlight w:val="yellow"/>
-        </w:rPr>
-      </w:pPr>
-    </w:p>
-    <w:p>
-      <w:pPr>
-        <w:jc w:val="both"/>
-        <w:rPr>
-          <w:rFonts w:ascii="Arial" w:hAnsi="Arial" w:cs="Arial"/>
-          <w:color w:val="000000" w:themeColor="text1"/>
-          <w:sz w:val="24"/>
-          <w:szCs w:val="24"/>
-          <w:highlight w:val="yellow"/>
-        </w:rPr>
-      </w:pPr>
-    </w:p>
-    <w:p>
-      <w:pPr>
-        <w:jc w:val="both"/>
-        <w:rPr>
-          <w:rFonts w:ascii="Arial" w:hAnsi="Arial" w:cs="Arial"/>
-          <w:color w:val="000000" w:themeColor="text1"/>
-          <w:sz w:val="24"/>
-          <w:szCs w:val="24"/>
-          <w:highlight w:val="yellow"/>
-        </w:rPr>
-      </w:pPr>
-    </w:p>
-    <w:p>
-      <w:pPr>
-        <w:jc w:val="both"/>
-        <w:rPr>
-          <w:rFonts w:ascii="Arial" w:hAnsi="Arial" w:cs="Arial"/>
-          <w:color w:val="000000" w:themeColor="text1"/>
-          <w:sz w:val="24"/>
-          <w:szCs w:val="24"/>
-          <w:highlight w:val="yellow"/>
-        </w:rPr>
-      </w:pPr>
-    </w:p>
-    <w:p>
-      <w:pPr>
-        <w:jc w:val="both"/>
-        <w:rPr>
-          <w:rFonts w:ascii="Arial" w:hAnsi="Arial" w:cs="Arial"/>
-          <w:color w:val="000000" w:themeColor="text1"/>
-          <w:sz w:val="24"/>
-          <w:szCs w:val="24"/>
-          <w:highlight w:val="yellow"/>
-        </w:rPr>
-      </w:pPr>
-    </w:p>
-    <w:p>
-      <w:pPr>
-        <w:jc w:val="both"/>
-        <w:rPr>
-          <w:rFonts w:ascii="Arial" w:hAnsi="Arial" w:cs="Arial"/>
-          <w:color w:val="000000" w:themeColor="text1"/>
-          <w:sz w:val="24"/>
-          <w:szCs w:val="24"/>
-          <w:highlight w:val="yellow"/>
-        </w:rPr>
-      </w:pPr>
-    </w:p>
-    <w:p>
-      <w:pPr>
-        <w:jc w:val="both"/>
-        <w:rPr>
-          <w:rFonts w:ascii="Arial" w:hAnsi="Arial" w:cs="Arial"/>
-          <w:color w:val="000000" w:themeColor="text1"/>
-          <w:sz w:val="24"/>
-          <w:szCs w:val="24"/>
-          <w:highlight w:val="yellow"/>
-        </w:rPr>
-      </w:pPr>
-    </w:p>
-    <w:p>
-      <w:pPr>
-        <w:jc w:val="both"/>
-        <w:rPr>
-          <w:rFonts w:ascii="Arial" w:hAnsi="Arial" w:cs="Arial"/>
-          <w:color w:val="000000" w:themeColor="text1"/>
-          <w:sz w:val="24"/>
-          <w:szCs w:val="24"/>
-          <w:highlight w:val="yellow"/>
-        </w:rPr>
-      </w:pPr>
-    </w:p>
-    <w:p>
-      <w:pPr>
-        <w:jc w:val="both"/>
-        <w:rPr>
-          <w:rFonts w:ascii="Arial" w:hAnsi="Arial" w:cs="Arial"/>
-          <w:color w:val="000000" w:themeColor="text1"/>
-          <w:sz w:val="24"/>
-          <w:szCs w:val="24"/>
-          <w:highlight w:val="yellow"/>
-        </w:rPr>
-      </w:pPr>
-    </w:p>
-    <w:p>
-      <w:pPr>
-        <w:jc w:val="both"/>
-        <w:rPr>
-          <w:rFonts w:ascii="Arial" w:hAnsi="Arial" w:cs="Arial"/>
-          <w:color w:val="000000" w:themeColor="text1"/>
-          <w:sz w:val="24"/>
-          <w:szCs w:val="24"/>
-          <w:highlight w:val="yellow"/>
-        </w:rPr>
-      </w:pPr>
-    </w:p>
-    <w:p>
-      <w:pPr>
-        <w:jc w:val="both"/>
-        <w:rPr>
-          <w:rFonts w:ascii="Arial" w:hAnsi="Arial" w:cs="Arial"/>
-          <w:color w:val="000000" w:themeColor="text1"/>
-          <w:sz w:val="24"/>
-          <w:szCs w:val="24"/>
-          <w:highlight w:val="yellow"/>
-        </w:rPr>
-      </w:pPr>
-      <w:r>
-        <w:rPr>
-          <w:rFonts w:ascii="Arial" w:hAnsi="Arial" w:cs="Arial"/>
-          <w:color w:val="000000" w:themeColor="text1"/>
-          <w:sz w:val="24"/>
-          <w:szCs w:val="24"/>
-          <w:highlight w:val="yellow"/>
-        </w:rPr>
-        <w:t>OBJETIVOS</w:t>
-      </w:r>
-      <w:r>
-        <w:rPr>
-          <w:rFonts w:ascii="Arial" w:hAnsi="Arial" w:cs="Arial"/>
-          <w:color w:val="000000" w:themeColor="text1"/>
-          <w:sz w:val="24"/>
-          <w:szCs w:val="24"/>
-          <w:highlight w:val="yellow"/>
-        </w:rPr>
-        <w:t xml:space="preserve"> </w:t>
-      </w:r>
-      <w:r>
-        <w:rPr>
-          <w:rFonts w:ascii="Arial" w:hAnsi="Arial" w:cs="Arial"/>
-          <w:color w:val="000000" w:themeColor="text1"/>
-          <w:sz w:val="24"/>
-          <w:szCs w:val="24"/>
-          <w:highlight w:val="yellow"/>
-        </w:rPr>
-        <w:t xml:space="preserve">GERAIS </w:t>
-      </w:r>
-    </w:p>
-    <w:p>
-      <w:pPr>
-        <w:jc w:val="both"/>
-        <w:rPr>
-          <w:rFonts w:ascii="Arial" w:hAnsi="Arial" w:cs="Arial"/>
-          <w:color w:val="000000" w:themeColor="text1"/>
-          <w:sz w:val="24"/>
-          <w:szCs w:val="24"/>
-          <w:highlight w:val="yellow"/>
-        </w:rPr>
-      </w:pPr>
-    </w:p>
-    <w:p>
-      <w:pPr>
-        <w:jc w:val="both"/>
-        <w:rPr>
-          <w:rFonts w:ascii="Arial" w:hAnsi="Arial" w:cs="Arial"/>
-          <w:color w:val="000000" w:themeColor="text1"/>
-          <w:sz w:val="24"/>
-          <w:szCs w:val="24"/>
-        </w:rPr>
-      </w:pPr>
-      <w:r>
-        <w:rPr>
-          <w:rFonts w:ascii="Arial" w:hAnsi="Arial" w:cs="Arial"/>
-          <w:color w:val="000000" w:themeColor="text1"/>
-          <w:sz w:val="24"/>
-          <w:szCs w:val="24"/>
-        </w:rPr>
-        <w:t xml:space="preserve">O objetivo deste trabalho é apresentar o desenvolvimento de um sistema supervisório para monitoramento de vibração de máquinas rotativas. Além disso, trazer a importância de trabalhar com ferramentas da atualidade da ind. 4.0. Para isso, utiliza-se um microcontrolador ESP8266, o qual por meio de um software escrito através das livrarias disponíveis, (desenvolvido em linguagem C), possibilita comunicação com sensores e acesso à internet. O software do sistema embarcado registra os dados em um banco de dados </w:t>
-      </w:r>
-      <w:proofErr w:type="spellStart"/>
-      <w:r>
-        <w:rPr>
-          <w:rFonts w:ascii="Arial" w:hAnsi="Arial" w:cs="Arial"/>
-          <w:color w:val="000000" w:themeColor="text1"/>
-          <w:sz w:val="24"/>
-          <w:szCs w:val="24"/>
-        </w:rPr>
-        <w:t>noSQL</w:t>
-      </w:r>
-      <w:proofErr w:type="spellEnd"/>
-      <w:r>
-        <w:rPr>
-          <w:rFonts w:ascii="Arial" w:hAnsi="Arial" w:cs="Arial"/>
-          <w:color w:val="000000" w:themeColor="text1"/>
-          <w:sz w:val="24"/>
-          <w:szCs w:val="24"/>
-        </w:rPr>
-        <w:t>, apresentando os resultados obtidos com fácil interação com o usuário.</w:t>
-      </w:r>
-    </w:p>
-    <w:p>
-      <w:pPr>
-        <w:jc w:val="both"/>
-        <w:rPr>
-          <w:rFonts w:ascii="Arial" w:hAnsi="Arial" w:cs="Arial"/>
-          <w:color w:val="000000" w:themeColor="text1"/>
-          <w:sz w:val="24"/>
-          <w:szCs w:val="24"/>
-        </w:rPr>
-      </w:pPr>
-      <w:r>
-        <w:rPr>
-          <w:rFonts w:ascii="Arial" w:hAnsi="Arial" w:cs="Arial"/>
-          <w:color w:val="000000" w:themeColor="text1"/>
-          <w:sz w:val="24"/>
-          <w:szCs w:val="24"/>
-        </w:rPr>
-        <w:t xml:space="preserve">Possibilitando implementações diversas, como métricas para determinação dos cenários aceitáveis de resultados para detecção de condições do MIT, além de aplicar ferramentas diversas de análise de banco de </w:t>
-      </w:r>
-      <w:proofErr w:type="gramStart"/>
-      <w:r>
-        <w:rPr>
-          <w:rFonts w:ascii="Arial" w:hAnsi="Arial" w:cs="Arial"/>
-          <w:color w:val="000000" w:themeColor="text1"/>
-          <w:sz w:val="24"/>
-          <w:szCs w:val="24"/>
-        </w:rPr>
-        <w:t>dados ,</w:t>
-      </w:r>
-      <w:proofErr w:type="gramEnd"/>
-      <w:r>
-        <w:rPr>
-          <w:rFonts w:ascii="Arial" w:hAnsi="Arial" w:cs="Arial"/>
-          <w:color w:val="000000" w:themeColor="text1"/>
-          <w:sz w:val="24"/>
-          <w:szCs w:val="24"/>
-        </w:rPr>
-        <w:t xml:space="preserve"> </w:t>
-      </w:r>
-      <w:proofErr w:type="spellStart"/>
-      <w:r>
-        <w:rPr>
-          <w:rFonts w:ascii="Arial" w:hAnsi="Arial" w:cs="Arial"/>
-          <w:color w:val="000000" w:themeColor="text1"/>
-          <w:sz w:val="24"/>
-          <w:szCs w:val="24"/>
-        </w:rPr>
-        <w:t>ex</w:t>
-      </w:r>
-      <w:proofErr w:type="spellEnd"/>
-      <w:r>
-        <w:rPr>
-          <w:rFonts w:ascii="Arial" w:hAnsi="Arial" w:cs="Arial"/>
-          <w:color w:val="000000" w:themeColor="text1"/>
-          <w:sz w:val="24"/>
-          <w:szCs w:val="24"/>
-        </w:rPr>
-        <w:t xml:space="preserve"> IBM WATSON ou outras ferramentas em cloud </w:t>
-      </w:r>
-      <w:proofErr w:type="spellStart"/>
-      <w:r>
-        <w:rPr>
-          <w:rFonts w:ascii="Arial" w:hAnsi="Arial" w:cs="Arial"/>
-          <w:color w:val="000000" w:themeColor="text1"/>
-          <w:sz w:val="24"/>
-          <w:szCs w:val="24"/>
-        </w:rPr>
-        <w:t>services</w:t>
-      </w:r>
-      <w:proofErr w:type="spellEnd"/>
-      <w:r>
-        <w:rPr>
-          <w:rFonts w:ascii="Arial" w:hAnsi="Arial" w:cs="Arial"/>
-          <w:color w:val="000000" w:themeColor="text1"/>
-          <w:sz w:val="24"/>
-          <w:szCs w:val="24"/>
-        </w:rPr>
-        <w:t>.</w:t>
-      </w:r>
-    </w:p>
-    <w:p>
-      <w:pPr>
-        <w:jc w:val="both"/>
-        <w:rPr>
-          <w:rFonts w:ascii="Arial" w:hAnsi="Arial" w:cs="Arial"/>
-          <w:color w:val="000000" w:themeColor="text1"/>
-          <w:sz w:val="24"/>
-          <w:szCs w:val="24"/>
-          <w:highlight w:val="yellow"/>
-        </w:rPr>
-      </w:pPr>
-    </w:p>
-    <w:p>
-      <w:pPr>
-        <w:jc w:val="both"/>
-        <w:rPr>
-          <w:rFonts w:ascii="Arial" w:hAnsi="Arial" w:cs="Arial"/>
-          <w:color w:val="000000" w:themeColor="text1"/>
-          <w:sz w:val="24"/>
-          <w:szCs w:val="24"/>
-          <w:highlight w:val="yellow"/>
-        </w:rPr>
-      </w:pPr>
-    </w:p>
-    <w:p>
-      <w:pPr>
-        <w:jc w:val="both"/>
-        <w:rPr>
-          <w:rFonts w:ascii="Arial" w:hAnsi="Arial" w:cs="Arial"/>
-          <w:color w:val="000000" w:themeColor="text1"/>
-          <w:sz w:val="24"/>
-          <w:szCs w:val="24"/>
-          <w:highlight w:val="yellow"/>
-        </w:rPr>
-      </w:pPr>
-    </w:p>
-    <w:p>
-      <w:pPr>
-        <w:jc w:val="both"/>
-        <w:rPr>
-          <w:rFonts w:ascii="Arial" w:hAnsi="Arial" w:cs="Arial"/>
-          <w:color w:val="000000" w:themeColor="text1"/>
-          <w:sz w:val="24"/>
-          <w:szCs w:val="24"/>
-          <w:highlight w:val="yellow"/>
-        </w:rPr>
-      </w:pPr>
-      <w:r>
-        <w:rPr>
-          <w:rFonts w:ascii="Arial" w:hAnsi="Arial" w:cs="Arial"/>
-          <w:color w:val="000000" w:themeColor="text1"/>
-          <w:sz w:val="24"/>
-          <w:szCs w:val="24"/>
-          <w:highlight w:val="yellow"/>
-        </w:rPr>
-        <w:t>ESPECÍFICOS</w:t>
-      </w:r>
-    </w:p>
-    <w:p>
-      <w:pPr>
-        <w:jc w:val="both"/>
-        <w:rPr>
-          <w:rFonts w:ascii="Arial" w:hAnsi="Arial" w:cs="Arial"/>
-          <w:color w:val="000000" w:themeColor="text1"/>
-          <w:sz w:val="24"/>
-          <w:szCs w:val="24"/>
-          <w:highlight w:val="yellow"/>
-        </w:rPr>
-      </w:pPr>
-    </w:p>
-    <w:p>
-      <w:pPr>
-        <w:jc w:val="both"/>
-        <w:rPr>
-          <w:rFonts w:ascii="Arial" w:hAnsi="Arial" w:cs="Arial"/>
-          <w:color w:val="000000" w:themeColor="text1"/>
-          <w:sz w:val="24"/>
-          <w:szCs w:val="24"/>
-        </w:rPr>
-      </w:pPr>
-      <w:r>
-        <w:rPr>
-          <w:rFonts w:ascii="Arial" w:hAnsi="Arial" w:cs="Arial"/>
-          <w:color w:val="000000" w:themeColor="text1"/>
-          <w:sz w:val="24"/>
-          <w:szCs w:val="24"/>
-        </w:rPr>
-        <w:t>Ter sucesso na realização do desenvolvimento de um sistema supervisório de monitoração de vibração para máquinas rotativas.</w:t>
-      </w:r>
-    </w:p>
-    <w:p>
-      <w:pPr>
-        <w:jc w:val="both"/>
-        <w:rPr>
-          <w:rFonts w:ascii="Arial" w:hAnsi="Arial" w:cs="Arial"/>
-          <w:color w:val="000000" w:themeColor="text1"/>
-          <w:sz w:val="24"/>
-          <w:szCs w:val="24"/>
-        </w:rPr>
-      </w:pPr>
-      <w:r>
-        <w:rPr>
-          <w:rFonts w:ascii="Arial" w:hAnsi="Arial" w:cs="Arial"/>
-          <w:color w:val="000000" w:themeColor="text1"/>
-          <w:sz w:val="24"/>
-          <w:szCs w:val="24"/>
-        </w:rPr>
-        <w:t xml:space="preserve">Implementar um software no Esp8266/adxl345 capaz de captar dados e se comunicar através de protocolos, para enviar os dados para uma </w:t>
-      </w:r>
-      <w:r>
-        <w:rPr>
-          <w:rFonts w:ascii="Arial" w:hAnsi="Arial" w:cs="Arial"/>
-          <w:color w:val="000000" w:themeColor="text1"/>
-          <w:sz w:val="24"/>
-          <w:szCs w:val="24"/>
-        </w:rPr>
-        <w:t>data-base</w:t>
-      </w:r>
-      <w:r>
-        <w:rPr>
-          <w:rFonts w:ascii="Arial" w:hAnsi="Arial" w:cs="Arial"/>
-          <w:color w:val="000000" w:themeColor="text1"/>
-          <w:sz w:val="24"/>
-          <w:szCs w:val="24"/>
-        </w:rPr>
-        <w:t>.</w:t>
-      </w:r>
-    </w:p>
-    <w:p>
-      <w:pPr>
-        <w:jc w:val="both"/>
-        <w:rPr>
-          <w:rFonts w:ascii="Arial" w:hAnsi="Arial" w:cs="Arial"/>
-          <w:color w:val="000000" w:themeColor="text1"/>
-          <w:sz w:val="24"/>
-          <w:szCs w:val="24"/>
-        </w:rPr>
-      </w:pPr>
-      <w:r>
-        <w:rPr>
-          <w:rFonts w:ascii="Arial" w:hAnsi="Arial" w:cs="Arial"/>
-          <w:color w:val="000000" w:themeColor="text1"/>
-          <w:sz w:val="24"/>
-          <w:szCs w:val="24"/>
-        </w:rPr>
-        <w:t>Utilizar a infraestrutura disponível gratuitamente de análises estatísticas da Cloud.</w:t>
-      </w:r>
-    </w:p>
-    <w:p>
-      <w:pPr>
-        <w:jc w:val="both"/>
-        <w:rPr>
-          <w:rFonts w:ascii="Arial" w:hAnsi="Arial" w:cs="Arial"/>
-          <w:color w:val="000000" w:themeColor="text1"/>
-          <w:sz w:val="24"/>
-          <w:szCs w:val="24"/>
-          <w:highlight w:val="yellow"/>
-        </w:rPr>
-      </w:pPr>
-    </w:p>
-    <w:p>
-      <w:pPr>
-        <w:jc w:val="both"/>
-        <w:rPr>
-          <w:rFonts w:ascii="Arial" w:eastAsia="Times New Roman" w:hAnsi="Arial" w:cs="Arial"/>
-          <w:color w:val="000000" w:themeColor="text1"/>
-          <w:sz w:val="24"/>
-          <w:szCs w:val="24"/>
-          <w:lang w:val="pt-PT" w:eastAsia="pt-BR"/>
-        </w:rPr>
-      </w:pPr>
-      <w:r>
-        <w:rPr>
-          <w:rFonts w:ascii="Arial" w:eastAsia="Times New Roman" w:hAnsi="Arial" w:cs="Arial"/>
-          <w:color w:val="000000" w:themeColor="text1"/>
-          <w:sz w:val="24"/>
-          <w:szCs w:val="24"/>
-          <w:lang w:val="pt-PT" w:eastAsia="pt-BR"/>
-        </w:rPr>
-        <w:t xml:space="preserve">I. INTRODUÇÃO </w:t>
-      </w:r>
-    </w:p>
-    <w:p>
-      <w:pPr>
-        <w:jc w:val="both"/>
-        <w:rPr>
-          <w:rFonts w:ascii="Arial" w:eastAsia="Times New Roman" w:hAnsi="Arial" w:cs="Arial"/>
-          <w:color w:val="000000" w:themeColor="text1"/>
-          <w:sz w:val="24"/>
-          <w:szCs w:val="24"/>
-          <w:lang w:val="pt-PT" w:eastAsia="pt-BR"/>
-        </w:rPr>
-      </w:pPr>
-      <w:r>
-        <w:rPr>
-          <w:rFonts w:ascii="Arial" w:eastAsia="Times New Roman" w:hAnsi="Arial" w:cs="Arial"/>
-          <w:color w:val="000000" w:themeColor="text1"/>
-          <w:sz w:val="24"/>
-          <w:szCs w:val="24"/>
-          <w:lang w:val="pt-PT" w:eastAsia="pt-BR"/>
-        </w:rPr>
-        <w:lastRenderedPageBreak/>
-        <w:t xml:space="preserve">O MIT deve ser eficiente e confiável, pois é necessário fornecer velocidade e torque em ampla faixa de operação, mantendo o controle preciso do acionamento do motor com segurança [1]. Para evitar anormalidades do motor de tração, é desejável a confiabilidade melhorada e a operação efetiva com um aviso antecipado com notificação instantânea. Vibração, corrente e temperatura são três parâmetros que são bem estudados e amplamente aceitos na detecção de falhas do motor devido ao fato de que falhas elétricas e mecânicas estão sendo monitoradas [2]. </w:t>
-      </w:r>
-    </w:p>
-    <w:p>
-      <w:pPr>
-        <w:jc w:val="both"/>
-        <w:rPr>
-          <w:rFonts w:ascii="Arial" w:eastAsia="Times New Roman" w:hAnsi="Arial" w:cs="Arial"/>
-          <w:color w:val="000000" w:themeColor="text1"/>
-          <w:sz w:val="24"/>
-          <w:szCs w:val="24"/>
-          <w:lang w:val="pt-PT" w:eastAsia="pt-BR"/>
-        </w:rPr>
-      </w:pPr>
-      <w:r>
-        <w:rPr>
-          <w:rFonts w:ascii="Arial" w:eastAsia="Times New Roman" w:hAnsi="Arial" w:cs="Arial"/>
-          <w:color w:val="000000" w:themeColor="text1"/>
-          <w:sz w:val="24"/>
-          <w:szCs w:val="24"/>
-          <w:lang w:val="pt-PT" w:eastAsia="pt-BR"/>
-        </w:rPr>
-        <w:t>De acordo com a pesquisa feita pelo Instituto de Engenheiro Elétrico e Eletrônico (IEEE) [3], 44% das falhas do motor são de rolamentos e 24% são de estator. A maioria das falhas mecânicas no motor são desequilíbrio mecânico, rolamento e mancais, porque um estresse contínuo sobre eles pode resultar na falha maior. Fatores como lubrificação inadequada, instalação inadequada, contaminação e corrosão frequentemente contribuíram para falhas de laminação e rolamentos. Um sensor de vibração e um sensor de corrente são capazes de detectar o funcionamento irregular do rolamento do motor aumentando a vibração e desequilibrando a corrente do eixo devido ao distúrbio do fluxo causado pelas excentricidades do rotor.</w:t>
-      </w:r>
-    </w:p>
-    <w:p>
-      <w:pPr>
-        <w:jc w:val="both"/>
-        <w:rPr>
-          <w:rFonts w:ascii="Arial" w:eastAsia="Times New Roman" w:hAnsi="Arial" w:cs="Arial"/>
-          <w:color w:val="000000" w:themeColor="text1"/>
-          <w:sz w:val="24"/>
-          <w:szCs w:val="24"/>
-          <w:lang w:eastAsia="pt-BR"/>
-        </w:rPr>
-      </w:pPr>
-      <w:r>
-        <w:rPr>
-          <w:rFonts w:ascii="Arial" w:eastAsia="Times New Roman" w:hAnsi="Arial" w:cs="Arial"/>
-          <w:color w:val="000000" w:themeColor="text1"/>
-          <w:sz w:val="24"/>
-          <w:szCs w:val="24"/>
-          <w:lang w:val="pt-PT" w:eastAsia="pt-BR"/>
-        </w:rPr>
-        <w:t xml:space="preserve"> Este trabalho apresenta um desenvolvimento e implementação de um sistema de monitoramento de condições de acionamento de motor baseado </w:t>
-      </w:r>
-      <w:r>
-        <w:rPr>
-          <w:rFonts w:ascii="Arial" w:eastAsia="Times New Roman" w:hAnsi="Arial" w:cs="Arial"/>
-          <w:color w:val="000000" w:themeColor="text1"/>
-          <w:sz w:val="24"/>
-          <w:szCs w:val="24"/>
-          <w:lang w:val="pt-PT" w:eastAsia="pt-BR"/>
-        </w:rPr>
-        <w:t>na utilização do</w:t>
-      </w:r>
-      <w:r>
-        <w:rPr>
-          <w:rFonts w:ascii="Arial" w:eastAsia="Times New Roman" w:hAnsi="Arial" w:cs="Arial"/>
-          <w:color w:val="000000" w:themeColor="text1"/>
-          <w:sz w:val="24"/>
-          <w:szCs w:val="24"/>
-          <w:lang w:val="pt-PT" w:eastAsia="pt-BR"/>
-        </w:rPr>
-        <w:t xml:space="preserve"> ESP8266</w:t>
-      </w:r>
-      <w:r>
-        <w:rPr>
-          <w:rFonts w:ascii="Arial" w:eastAsia="Times New Roman" w:hAnsi="Arial" w:cs="Arial"/>
-          <w:color w:val="000000" w:themeColor="text1"/>
-          <w:sz w:val="24"/>
-          <w:szCs w:val="24"/>
-          <w:lang w:val="pt-PT" w:eastAsia="pt-BR"/>
-        </w:rPr>
-        <w:t xml:space="preserve"> + adxl345</w:t>
-      </w:r>
-    </w:p>
-    <w:p>
-      <w:pPr>
-        <w:jc w:val="both"/>
-        <w:rPr>
-          <w:rFonts w:ascii="Arial" w:hAnsi="Arial" w:cs="Arial"/>
-          <w:color w:val="000000" w:themeColor="text1"/>
-          <w:sz w:val="24"/>
-          <w:szCs w:val="24"/>
-          <w:highlight w:val="yellow"/>
-        </w:rPr>
-      </w:pPr>
-    </w:p>
-    <w:p>
-      <w:pPr>
-        <w:jc w:val="both"/>
-        <w:rPr>
-          <w:rFonts w:ascii="Arial" w:hAnsi="Arial" w:cs="Arial"/>
-          <w:sz w:val="24"/>
-          <w:szCs w:val="24"/>
-        </w:rPr>
-      </w:pPr>
-    </w:p>
-    <w:p>
-      <w:pPr>
-        <w:jc w:val="both"/>
-        <w:rPr>
-          <w:rFonts w:ascii="Arial" w:hAnsi="Arial" w:cs="Arial"/>
-          <w:color w:val="000000" w:themeColor="text1"/>
-          <w:sz w:val="24"/>
-          <w:szCs w:val="24"/>
-          <w:highlight w:val="yellow"/>
-        </w:rPr>
-      </w:pPr>
-      <w:r>
-        <w:rPr>
-          <w:rFonts w:ascii="Arial" w:hAnsi="Arial" w:cs="Arial"/>
-          <w:color w:val="000000" w:themeColor="text1"/>
-          <w:sz w:val="24"/>
-          <w:szCs w:val="24"/>
-          <w:highlight w:val="yellow"/>
-        </w:rPr>
-        <w:t xml:space="preserve">FUNDAMENTAÇÃO TEÓRICA </w:t>
-      </w:r>
-    </w:p>
-    <w:p>
-      <w:pPr>
-        <w:jc w:val="both"/>
-        <w:rPr>
-          <w:rFonts w:ascii="Arial" w:eastAsia="Times New Roman" w:hAnsi="Arial" w:cs="Arial"/>
-          <w:color w:val="000000" w:themeColor="text1"/>
-          <w:sz w:val="24"/>
-          <w:szCs w:val="24"/>
-          <w:lang w:val="pt-PT" w:eastAsia="pt-BR"/>
-        </w:rPr>
-      </w:pPr>
-      <w:r>
-        <w:rPr>
-          <w:rFonts w:ascii="Arial" w:eastAsia="Times New Roman" w:hAnsi="Arial" w:cs="Arial"/>
-          <w:color w:val="000000" w:themeColor="text1"/>
-          <w:sz w:val="24"/>
-          <w:szCs w:val="24"/>
-          <w:lang w:val="pt-PT" w:eastAsia="pt-BR"/>
-        </w:rPr>
-        <w:t>Este sistema foi projetado e desenvolvido do usando componentes comercialmente disponíveis no mercado e plataforma de software de código aberto para aquisições de dados, baixo consumo de energia e coleta de dados pelo sistema IoT. em tempo real. Os resultados experimentais revelam que o sistema é capaz de capturar e reportar parâmetros ....</w:t>
-      </w:r>
-    </w:p>
-    <w:p>
-      <w:pPr>
-        <w:jc w:val="both"/>
-        <w:rPr>
-          <w:rFonts w:ascii="Arial" w:eastAsia="Times New Roman" w:hAnsi="Arial" w:cs="Arial"/>
-          <w:color w:val="000000" w:themeColor="text1"/>
-          <w:sz w:val="24"/>
-          <w:szCs w:val="24"/>
-          <w:lang w:val="pt-PT" w:eastAsia="pt-BR"/>
-        </w:rPr>
-      </w:pPr>
-      <w:r>
-        <w:rPr>
-          <w:rFonts w:ascii="Arial" w:eastAsia="Times New Roman" w:hAnsi="Arial" w:cs="Arial"/>
-          <w:color w:val="000000" w:themeColor="text1"/>
-          <w:sz w:val="24"/>
-          <w:szCs w:val="24"/>
-          <w:lang w:val="pt-PT" w:eastAsia="pt-BR"/>
-        </w:rPr>
-        <w:t xml:space="preserve">Graças à tecnologia IoT, a manutenção preventiva do motor pode ser planejada de maneira eficaz e remota, com coleta e análise de dados valiosas. Com técnicas avançadas de redução de consumo de energia, um nó de sensor consome uma quantidade extremamente baixa de energia de bateria, ideal para aplicações móveis. </w:t>
-      </w:r>
-    </w:p>
-    <w:p>
-      <w:pPr>
-        <w:jc w:val="both"/>
-        <w:rPr>
-          <w:rFonts w:ascii="Arial" w:hAnsi="Arial" w:cs="Arial"/>
-          <w:b/>
-          <w:color w:val="000000" w:themeColor="text1"/>
-          <w:sz w:val="24"/>
-          <w:szCs w:val="24"/>
-        </w:rPr>
-      </w:pPr>
-      <w:r>
-        <w:rPr>
-          <w:rFonts w:ascii="Arial" w:hAnsi="Arial" w:cs="Arial"/>
-          <w:color w:val="000000" w:themeColor="text1"/>
-          <w:sz w:val="24"/>
-          <w:szCs w:val="24"/>
-          <w:lang w:val="pt-PT"/>
-        </w:rPr>
-        <w:t>As</w:t>
-      </w:r>
-      <w:r>
-        <w:rPr>
-          <w:rFonts w:ascii="Arial" w:hAnsi="Arial" w:cs="Arial"/>
-          <w:color w:val="000000" w:themeColor="text1"/>
-          <w:sz w:val="24"/>
-          <w:szCs w:val="24"/>
-        </w:rPr>
-        <w:t xml:space="preserve"> de fontes de processamento permite capturar, processar e analisar muitas vezes em tempo real, dados provenientes de bilhões de dispositivos conectados que servem a diferentes aplicações, desde monitoramento de ambientes, aplicações industriais e comerciais além de aplicações voltadas para melhorar a vida dos usuários.</w:t>
-      </w:r>
-    </w:p>
-    <w:p>
-      <w:pPr>
-        <w:jc w:val="both"/>
-        <w:rPr>
-          <w:rFonts w:ascii="Arial" w:hAnsi="Arial" w:cs="Arial"/>
-          <w:color w:val="000000" w:themeColor="text1"/>
-          <w:sz w:val="24"/>
-          <w:szCs w:val="24"/>
-          <w:highlight w:val="yellow"/>
-        </w:rPr>
-      </w:pPr>
-    </w:p>
-    <w:p>
-      <w:pPr>
-        <w:jc w:val="both"/>
-        <w:rPr>
-          <w:rFonts w:ascii="Arial" w:hAnsi="Arial" w:cs="Arial"/>
-          <w:color w:val="000000" w:themeColor="text1"/>
-          <w:sz w:val="24"/>
-          <w:szCs w:val="24"/>
-          <w:lang w:val="en-US"/>
-        </w:rPr>
-      </w:pPr>
-      <w:r>
-        <w:rPr>
-          <w:rFonts w:ascii="Arial" w:hAnsi="Arial" w:cs="Arial"/>
-          <w:color w:val="000000" w:themeColor="text1"/>
-          <w:sz w:val="24"/>
-          <w:szCs w:val="24"/>
-          <w:lang w:val="en-US"/>
-        </w:rPr>
-        <w:t>How is Vibration Measured?</w:t>
-      </w:r>
-    </w:p>
-    <w:p>
-      <w:pPr>
-        <w:jc w:val="both"/>
-        <w:rPr>
-          <w:rFonts w:ascii="Arial" w:hAnsi="Arial" w:cs="Arial"/>
-          <w:color w:val="000000" w:themeColor="text1"/>
-          <w:sz w:val="24"/>
-          <w:szCs w:val="24"/>
-          <w:lang w:val="en-US"/>
-        </w:rPr>
-      </w:pPr>
-      <w:r>
-        <w:rPr>
-          <w:rFonts w:ascii="Arial" w:hAnsi="Arial" w:cs="Arial"/>
-          <w:color w:val="000000" w:themeColor="text1"/>
-          <w:sz w:val="24"/>
-          <w:szCs w:val="24"/>
-          <w:lang w:val="en-US"/>
-        </w:rPr>
-        <w:lastRenderedPageBreak/>
-        <w:t xml:space="preserve">In this section we will answer these </w:t>
-      </w:r>
-      <w:proofErr w:type="spellStart"/>
-      <w:proofErr w:type="gramStart"/>
-      <w:r>
-        <w:rPr>
-          <w:rFonts w:ascii="Arial" w:hAnsi="Arial" w:cs="Arial"/>
-          <w:color w:val="000000" w:themeColor="text1"/>
-          <w:sz w:val="24"/>
-          <w:szCs w:val="24"/>
-          <w:lang w:val="en-US"/>
-        </w:rPr>
-        <w:t>questions.After</w:t>
-      </w:r>
-      <w:proofErr w:type="spellEnd"/>
-      <w:proofErr w:type="gramEnd"/>
       <w:r>
         <w:rPr>
           <w:rFonts w:ascii="Arial" w:hAnsi="Arial" w:cs="Arial"/>
@@ -6573,6 +6641,7 @@
           <w:sz w:val="24"/>
           <w:szCs w:val="24"/>
         </w:rPr>
+        <w:lastRenderedPageBreak/>
         <w:t xml:space="preserve">O estudo proposto busca disponibilizar as melhores </w:t>
       </w:r>
       <w:proofErr w:type="spellStart"/>
@@ -6856,27 +6925,7 @@
           <w:szCs w:val="24"/>
           <w:lang w:val="en-US"/>
         </w:rPr>
-        <w:t xml:space="preserve"> is </w:t>
-      </w:r>
-      <w:proofErr w:type="gramStart"/>
-      <w:r>
-        <w:rPr>
-          <w:rFonts w:ascii="Arial" w:hAnsi="Arial" w:cs="Arial"/>
-          <w:sz w:val="24"/>
-          <w:szCs w:val="24"/>
-          <w:lang w:val="en-US"/>
-        </w:rPr>
-        <w:t>MEMS(</w:t>
-      </w:r>
-      <w:proofErr w:type="gramEnd"/>
-      <w:r>
-        <w:rPr>
-          <w:rFonts w:ascii="Arial" w:hAnsi="Arial" w:cs="Arial"/>
-          <w:sz w:val="24"/>
-          <w:szCs w:val="24"/>
-          <w:lang w:val="en-US"/>
-        </w:rPr>
-        <w:t xml:space="preserve">Micro </w:t>
+        <w:t xml:space="preserve"> is MEMS(Micro </w:t>
       </w:r>
       <w:proofErr w:type="spellStart"/>
       <w:r>
@@ -6980,7 +7029,6 @@
         <w:t xml:space="preserve">Electronic circuits are inherently solid and compact structures, MEMS have holes, cavity, channels, </w:t>
       </w:r>
       <w:proofErr w:type="spellStart"/>
-      <w:proofErr w:type="gramStart"/>
       <w:r>
         <w:rPr>
           <w:rFonts w:ascii="Arial" w:hAnsi="Arial" w:cs="Arial"/>
@@ -6991,7 +7039,6 @@
         <w:t>cantilevers,membranes</w:t>
       </w:r>
       <w:proofErr w:type="spellEnd"/>
-      <w:proofErr w:type="gramEnd"/>
       <w:r>
         <w:rPr>
           <w:rFonts w:ascii="Arial" w:hAnsi="Arial" w:cs="Arial"/>
@@ -7156,7 +7203,16 @@
           <w:sz w:val="24"/>
           <w:szCs w:val="24"/>
         </w:rPr>
-        <w:t>como um fator multiplicativo de “g”. Nesse sentido, “g” é uma unidade de aceleração que</w:t>
+        <w:t xml:space="preserve">como um fator multiplicativo de “g”. </w:t>
+      </w:r>
+      <w:r>
+        <w:rPr>
+          <w:rFonts w:ascii="Arial" w:hAnsi="Arial" w:cs="Arial"/>
+          <w:sz w:val="24"/>
+          <w:szCs w:val="24"/>
+        </w:rPr>
+        <w:lastRenderedPageBreak/>
+        <w:t>Nesse sentido, “g” é uma unidade de aceleração que</w:t>
       </w:r>
       <w:r>
         <w:rPr>
@@ -7738,7 +7794,6 @@
           <w:szCs w:val="24"/>
         </w:rPr>
       </w:pPr>
-      <w:proofErr w:type="gramStart"/>
       <w:r>
         <w:rPr>
           <w:rStyle w:val="ez-toc-section"/>
@@ -7747,78 +7802,27 @@
           <w:sz w:val="24"/>
           <w:szCs w:val="24"/>
         </w:rPr>
-        <w:t>Protocolos ,</w:t>
-      </w:r>
-      <w:proofErr w:type="gramEnd"/>
-      <w:r>
-        <w:rPr>
-          <w:rStyle w:val="ez-toc-section"/>
-          <w:rFonts w:ascii="Arial" w:hAnsi="Arial" w:cs="Arial"/>
-          <w:color w:val="000000" w:themeColor="text1"/>
-          <w:sz w:val="24"/>
-          <w:szCs w:val="24"/>
-        </w:rPr>
-        <w:t xml:space="preserve"> maneiras que os dispositivos tem para conversarem entre si, e executar fluxos pré-determinados. </w:t>
-      </w:r>
-    </w:p>
-    <w:p>
-      <w:pPr>
-        <w:jc w:val="both"/>
-        <w:rPr>
-          <w:rFonts w:ascii="Arial" w:hAnsi="Arial" w:cs="Arial"/>
-          <w:color w:val="000000" w:themeColor="text1"/>
-          <w:sz w:val="24"/>
-          <w:szCs w:val="24"/>
-        </w:rPr>
-      </w:pPr>
-      <w:r>
-        <w:rPr>
-          <w:rFonts w:ascii="Arial" w:hAnsi="Arial" w:cs="Arial"/>
-          <w:color w:val="000000" w:themeColor="text1"/>
-          <w:sz w:val="24"/>
-          <w:szCs w:val="24"/>
-        </w:rPr>
-        <w:t xml:space="preserve">Porque ter comunicação </w:t>
-      </w:r>
-      <w:proofErr w:type="gramStart"/>
-      <w:r>
-        <w:rPr>
-          <w:rFonts w:ascii="Arial" w:hAnsi="Arial" w:cs="Arial"/>
-          <w:color w:val="000000" w:themeColor="text1"/>
-          <w:sz w:val="24"/>
-          <w:szCs w:val="24"/>
-        </w:rPr>
-        <w:t>serial ?</w:t>
-      </w:r>
-      <w:proofErr w:type="gramEnd"/>
-      <w:r>
-        <w:rPr>
-          <w:rFonts w:ascii="Arial" w:hAnsi="Arial" w:cs="Arial"/>
-          <w:color w:val="000000" w:themeColor="text1"/>
-          <w:sz w:val="24"/>
-          <w:szCs w:val="24"/>
-        </w:rPr>
-        <w:t xml:space="preserve"> Reduz </w:t>
-      </w:r>
-      <w:proofErr w:type="gramStart"/>
-      <w:r>
-        <w:rPr>
-          <w:rFonts w:ascii="Arial" w:hAnsi="Arial" w:cs="Arial"/>
-          <w:color w:val="000000" w:themeColor="text1"/>
-          <w:sz w:val="24"/>
-          <w:szCs w:val="24"/>
-        </w:rPr>
-        <w:t>conexões ,</w:t>
-      </w:r>
-      <w:proofErr w:type="gramEnd"/>
-      <w:r>
-        <w:rPr>
-          <w:rFonts w:ascii="Arial" w:hAnsi="Arial" w:cs="Arial"/>
-          <w:color w:val="000000" w:themeColor="text1"/>
-          <w:sz w:val="24"/>
-          <w:szCs w:val="24"/>
-        </w:rPr>
-        <w:t xml:space="preserve"> menos </w:t>
+        <w:t xml:space="preserve">Protocolos , maneiras que os dispositivos tem para conversarem entre si, e executar fluxos pré-determinados. </w:t>
+      </w:r>
+    </w:p>
+    <w:p>
+      <w:pPr>
+        <w:jc w:val="both"/>
+        <w:rPr>
+          <w:rFonts w:ascii="Arial" w:hAnsi="Arial" w:cs="Arial"/>
+          <w:color w:val="000000" w:themeColor="text1"/>
+          <w:sz w:val="24"/>
+          <w:szCs w:val="24"/>
+        </w:rPr>
+      </w:pPr>
+      <w:r>
+        <w:rPr>
+          <w:rFonts w:ascii="Arial" w:hAnsi="Arial" w:cs="Arial"/>
+          <w:color w:val="000000" w:themeColor="text1"/>
+          <w:sz w:val="24"/>
+          <w:szCs w:val="24"/>
+        </w:rPr>
+        <w:t xml:space="preserve">Porque ter comunicação serial ? Reduz conexões , menos </w:t>
       </w:r>
       <w:proofErr w:type="spellStart"/>
       <w:r>
@@ -8151,7 +8155,17 @@
           <w:sz w:val="24"/>
           <w:szCs w:val="24"/>
         </w:rPr>
-        <w:t xml:space="preserve"> de 80MHz podendo chegar a 160MHz, </w:t>
+        <w:t xml:space="preserve"> </w:t>
+      </w:r>
+      <w:r>
+        <w:rPr>
+          <w:rFonts w:ascii="Arial" w:hAnsi="Arial" w:cs="Arial"/>
+          <w:color w:val="000000" w:themeColor="text1"/>
+          <w:sz w:val="24"/>
+          <w:szCs w:val="24"/>
+        </w:rPr>
+        <w:lastRenderedPageBreak/>
+        <w:t xml:space="preserve">de 80MHz podendo chegar a 160MHz, </w:t>
       </w:r>
       <w:r>
         <w:rPr>
@@ -8223,7 +8237,6 @@
           <w:sz w:val="24"/>
           <w:szCs w:val="24"/>
         </w:rPr>
-        <w:lastRenderedPageBreak/>
         <w:drawing>
           <wp:inline distT="0" distB="0" distL="0" distR="0">
             <wp:extent cx="4196715" cy="2041025"/>
@@ -8324,36 +8337,16 @@
           <w:sz w:val="24"/>
           <w:szCs w:val="24"/>
         </w:rPr>
-        <w:t xml:space="preserve"> (dispositivo que casa impedâncias), amplificadores, filtros. O microcontrolador pode rodar aplicações que usam Wi-Fi e também pode servir de adaptador Wi-Fi para outro microcontrolador, utilizando uma comunicação como I2</w:t>
-      </w:r>
-      <w:proofErr w:type="gramStart"/>
-      <w:r>
-        <w:rPr>
-          <w:rFonts w:ascii="Arial" w:hAnsi="Arial" w:cs="Arial"/>
-          <w:color w:val="000000" w:themeColor="text1"/>
-          <w:sz w:val="24"/>
-          <w:szCs w:val="24"/>
-        </w:rPr>
-        <w:t>C</w:t>
-      </w:r>
-      <w:r>
-        <w:rPr>
-          <w:rFonts w:ascii="Arial" w:hAnsi="Arial" w:cs="Arial"/>
-          <w:color w:val="000000" w:themeColor="text1"/>
-          <w:sz w:val="24"/>
-          <w:szCs w:val="24"/>
-        </w:rPr>
-        <w:t>,SPI</w:t>
-      </w:r>
-      <w:proofErr w:type="gramEnd"/>
-      <w:r>
-        <w:rPr>
-          <w:rFonts w:ascii="Arial" w:hAnsi="Arial" w:cs="Arial"/>
-          <w:color w:val="000000" w:themeColor="text1"/>
-          <w:sz w:val="24"/>
-          <w:szCs w:val="24"/>
-        </w:rPr>
-        <w:t xml:space="preserve"> ou</w:t>
+        <w:t xml:space="preserve"> (dispositivo que casa impedâncias), amplificadores, filtros. O microcontrolador pode rodar aplicações que usam Wi-Fi e também pode servir de adaptador Wi-Fi para outro microcontrolador, utilizando uma comunicação como I2C</w:t>
+      </w:r>
+      <w:r>
+        <w:rPr>
+          <w:rFonts w:ascii="Arial" w:hAnsi="Arial" w:cs="Arial"/>
+          <w:color w:val="000000" w:themeColor="text1"/>
+          <w:sz w:val="24"/>
+          <w:szCs w:val="24"/>
+        </w:rPr>
+        <w:t>,SPI ou</w:t>
       </w:r>
       <w:r>
         <w:rPr>
@@ -8662,6 +8655,7 @@
           <w:sz w:val="24"/>
           <w:szCs w:val="24"/>
         </w:rPr>
+        <w:lastRenderedPageBreak/>
         <w:drawing>
           <wp:inline distT="0" distB="0" distL="0" distR="0" wp14:anchorId="32B6F38C" wp14:editId="2FAA206C">
             <wp:extent cx="5577840" cy="1318260"/>
@@ -9116,7 +9110,6 @@
           <w:lang w:val="en-US" w:eastAsia="pt-BR"/>
         </w:rPr>
       </w:pPr>
-      <w:proofErr w:type="gramStart"/>
       <w:r>
         <w:rPr>
           <w:rFonts w:ascii="Arial" w:eastAsia="Times New Roman" w:hAnsi="Arial" w:cs="Arial"/>
@@ -9125,18 +9118,7 @@
           <w:szCs w:val="24"/>
           <w:lang w:val="en-US" w:eastAsia="pt-BR"/>
         </w:rPr>
-        <w:t>Typically</w:t>
-      </w:r>
-      <w:proofErr w:type="gramEnd"/>
-      <w:r>
-        <w:rPr>
-          <w:rFonts w:ascii="Arial" w:eastAsia="Times New Roman" w:hAnsi="Arial" w:cs="Arial"/>
-          <w:color w:val="000000" w:themeColor="text1"/>
-          <w:sz w:val="24"/>
-          <w:szCs w:val="24"/>
-          <w:lang w:val="en-US" w:eastAsia="pt-BR"/>
-        </w:rPr>
-        <w:t xml:space="preserve"> there are three lines common to all the devices:</w:t>
+        <w:t>Typically there are three lines common to all the devices:</w:t>
       </w:r>
     </w:p>
     <w:p>
@@ -9179,29 +9161,7 @@
           <w:szCs w:val="24"/>
           <w:lang w:val="en-US" w:eastAsia="pt-BR"/>
         </w:rPr>
-        <w:t xml:space="preserve"> (Master </w:t>
-      </w:r>
-      <w:proofErr w:type="gramStart"/>
-      <w:r>
-        <w:rPr>
-          <w:rFonts w:ascii="Arial" w:eastAsia="Times New Roman" w:hAnsi="Arial" w:cs="Arial"/>
-          <w:color w:val="000000" w:themeColor="text1"/>
-          <w:sz w:val="24"/>
-          <w:szCs w:val="24"/>
-          <w:lang w:val="en-US" w:eastAsia="pt-BR"/>
-        </w:rPr>
-        <w:t>In</w:t>
-      </w:r>
-      <w:proofErr w:type="gramEnd"/>
-      <w:r>
-        <w:rPr>
-          <w:rFonts w:ascii="Arial" w:eastAsia="Times New Roman" w:hAnsi="Arial" w:cs="Arial"/>
-          <w:color w:val="000000" w:themeColor="text1"/>
-          <w:sz w:val="24"/>
-          <w:szCs w:val="24"/>
-          <w:lang w:val="en-US" w:eastAsia="pt-BR"/>
-        </w:rPr>
-        <w:t xml:space="preserve"> Slave Out) – The Slave line for sending data to the master,</w:t>
+        <w:t> (Master In Slave Out) – The Slave line for sending data to the master,</w:t>
       </w:r>
     </w:p>
     <w:p>
@@ -9472,27 +9432,7 @@
           <w:sz w:val="24"/>
           <w:szCs w:val="24"/>
         </w:rPr>
-        <w:t xml:space="preserve"> </w:t>
-      </w:r>
-      <w:proofErr w:type="gramStart"/>
-      <w:r>
-        <w:rPr>
-          <w:rFonts w:ascii="Arial" w:hAnsi="Arial" w:cs="Arial"/>
-          <w:color w:val="000000" w:themeColor="text1"/>
-          <w:sz w:val="24"/>
-          <w:szCs w:val="24"/>
-        </w:rPr>
-        <w:t>a</w:t>
-      </w:r>
-      <w:proofErr w:type="gramEnd"/>
-      <w:r>
-        <w:rPr>
-          <w:rFonts w:ascii="Arial" w:hAnsi="Arial" w:cs="Arial"/>
-          <w:color w:val="000000" w:themeColor="text1"/>
-          <w:sz w:val="24"/>
-          <w:szCs w:val="24"/>
-        </w:rPr>
-        <w:t xml:space="preserve"> medida que os</w:t>
+        <w:t xml:space="preserve"> a medida que os</w:t>
       </w:r>
       <w:r>
         <w:rPr>
@@ -9919,27 +9859,7 @@
           <w:sz w:val="24"/>
           <w:szCs w:val="24"/>
         </w:rPr>
-        <w:t xml:space="preserve"> </w:t>
-      </w:r>
-      <w:proofErr w:type="gramStart"/>
-      <w:r>
-        <w:rPr>
-          <w:rFonts w:ascii="Arial" w:hAnsi="Arial" w:cs="Arial"/>
-          <w:color w:val="000000" w:themeColor="text1"/>
-          <w:sz w:val="24"/>
-          <w:szCs w:val="24"/>
-        </w:rPr>
-        <w:t>duplex ,</w:t>
-      </w:r>
-      <w:proofErr w:type="gramEnd"/>
-      <w:r>
-        <w:rPr>
-          <w:rFonts w:ascii="Arial" w:hAnsi="Arial" w:cs="Arial"/>
-          <w:color w:val="000000" w:themeColor="text1"/>
-          <w:sz w:val="24"/>
-          <w:szCs w:val="24"/>
-        </w:rPr>
-        <w:t xml:space="preserve"> enquanto somente um dado transita com dados.</w:t>
+        <w:t xml:space="preserve"> duplex , enquanto somente um dado transita com dados.</w:t>
       </w:r>
     </w:p>
     <w:p>
@@ -11620,7 +11540,6 @@
         <w:t xml:space="preserve">In this section we will answer these </w:t>
       </w:r>
       <w:proofErr w:type="spellStart"/>
-      <w:proofErr w:type="gramStart"/>
       <w:r>
         <w:rPr>
           <w:rFonts w:ascii="Arial" w:hAnsi="Arial" w:cs="Arial"/>
@@ -11632,7 +11551,6 @@
         <w:t>questions.After</w:t>
       </w:r>
       <w:proofErr w:type="spellEnd"/>
-      <w:proofErr w:type="gramEnd"/>
       <w:r>
         <w:rPr>
           <w:rFonts w:ascii="Arial" w:hAnsi="Arial" w:cs="Arial"/>
@@ -13615,29 +13533,7 @@
           <w:szCs w:val="24"/>
           <w:lang w:val="en-US"/>
         </w:rPr>
-        <w:t>[</w:t>
-      </w:r>
-      <w:proofErr w:type="gramStart"/>
-      <w:r>
-        <w:rPr>
-          <w:rFonts w:ascii="Arial" w:hAnsi="Arial" w:cs="Arial"/>
-          <w:color w:val="000000" w:themeColor="text1"/>
-          <w:sz w:val="24"/>
-          <w:szCs w:val="24"/>
-          <w:lang w:val="en-US"/>
-        </w:rPr>
-        <w:t>4]Embedded</w:t>
-      </w:r>
-      <w:proofErr w:type="gramEnd"/>
-      <w:r>
-        <w:rPr>
-          <w:rFonts w:ascii="Arial" w:hAnsi="Arial" w:cs="Arial"/>
-          <w:color w:val="000000" w:themeColor="text1"/>
-          <w:sz w:val="24"/>
-          <w:szCs w:val="24"/>
-          <w:lang w:val="en-US"/>
-        </w:rPr>
-        <w:t xml:space="preserve"> systems differ from general-purpose computing devices mainly in two aspects: </w:t>
+        <w:t xml:space="preserve">[4]Embedded systems differ from general-purpose computing devices mainly in two aspects: </w:t>
       </w:r>
     </w:p>
     <w:p>
@@ -13922,7 +13818,6 @@
         <w:t xml:space="preserve">4 - Aplicação da firmware desenvolvida pela </w:t>
       </w:r>
       <w:proofErr w:type="spellStart"/>
-      <w:proofErr w:type="gramStart"/>
       <w:r>
         <w:rPr>
           <w:rFonts w:ascii="Arial" w:eastAsia="Times New Roman" w:hAnsi="Arial" w:cs="Arial"/>
@@ -13946,9 +13841,9 @@
           <w:shd w:val="clear" w:color="auto" w:fill="FFFFFF"/>
           <w:lang w:eastAsia="pt-BR"/>
         </w:rPr>
-        <w:t xml:space="preserve"> ,</w:t>
-      </w:r>
-      <w:proofErr w:type="gramEnd"/>
+        <w:t xml:space="preserve"> , permitindo aplicar linguagem nativa (C, C++) usando </w:t>
+      </w:r>
+      <w:proofErr w:type="spellStart"/>
       <w:r>
         <w:rPr>
           <w:rFonts w:ascii="Arial" w:eastAsia="Times New Roman" w:hAnsi="Arial" w:cs="Arial"/>
@@ -13959,9 +13854,9 @@
           <w:shd w:val="clear" w:color="auto" w:fill="FFFFFF"/>
           <w:lang w:eastAsia="pt-BR"/>
         </w:rPr>
-        <w:t xml:space="preserve"> permitindo aplicar linguagem nativa (C, C++) usando </w:t>
-      </w:r>
-      <w:proofErr w:type="spellStart"/>
+        <w:t>esp-idf</w:t>
+      </w:r>
+      <w:proofErr w:type="spellEnd"/>
       <w:r>
         <w:rPr>
           <w:rFonts w:ascii="Arial" w:eastAsia="Times New Roman" w:hAnsi="Arial" w:cs="Arial"/>
@@ -13972,22 +13867,23 @@
           <w:shd w:val="clear" w:color="auto" w:fill="FFFFFF"/>
           <w:lang w:eastAsia="pt-BR"/>
         </w:rPr>
-        <w:t>esp-idf</w:t>
-      </w:r>
-      <w:proofErr w:type="spellEnd"/>
-      <w:r>
-        <w:rPr>
-          <w:rFonts w:ascii="Arial" w:eastAsia="Times New Roman" w:hAnsi="Arial" w:cs="Arial"/>
-          <w:color w:val="000000" w:themeColor="text1"/>
-          <w:sz w:val="24"/>
-          <w:szCs w:val="24"/>
-          <w:highlight w:val="yellow"/>
+        <w:t>.</w:t>
+      </w:r>
+      <w:r>
+        <w:rPr>
+          <w:rFonts w:ascii="Arial" w:eastAsia="Times New Roman" w:hAnsi="Arial" w:cs="Arial"/>
+          <w:color w:val="000000" w:themeColor="text1"/>
+          <w:sz w:val="24"/>
+          <w:szCs w:val="24"/>
           <w:shd w:val="clear" w:color="auto" w:fill="FFFFFF"/>
           <w:lang w:eastAsia="pt-BR"/>
         </w:rPr>
-        <w:t>.</w:t>
-      </w:r>
-      <w:r>
+        <w:t xml:space="preserve"> </w:t>
+      </w:r>
+    </w:p>
+    <w:p>
+      <w:pPr>
+        <w:jc w:val="both"/>
         <w:rPr>
           <w:rFonts w:ascii="Arial" w:eastAsia="Times New Roman" w:hAnsi="Arial" w:cs="Arial"/>
           <w:color w:val="000000" w:themeColor="text1"/>
@@ -13996,8 +13892,7 @@
           <w:shd w:val="clear" w:color="auto" w:fill="FFFFFF"/>
           <w:lang w:eastAsia="pt-BR"/>
         </w:rPr>
-        <w:t xml:space="preserve"> </w:t>
-      </w:r>
+      </w:pPr>
     </w:p>
     <w:p>
       <w:pPr>
@@ -14020,14 +13915,12 @@
           <w:color w:val="000000" w:themeColor="text1"/>
           <w:sz w:val="24"/>
           <w:szCs w:val="24"/>
+          <w:highlight w:val="yellow"/>
           <w:shd w:val="clear" w:color="auto" w:fill="FFFFFF"/>
           <w:lang w:eastAsia="pt-BR"/>
         </w:rPr>
       </w:pPr>
-    </w:p>
-    <w:p>
-      <w:pPr>
-        <w:jc w:val="both"/>
+      <w:r>
         <w:rPr>
           <w:rFonts w:ascii="Arial" w:eastAsia="Times New Roman" w:hAnsi="Arial" w:cs="Arial"/>
           <w:color w:val="000000" w:themeColor="text1"/>
@@ -14037,46 +13930,50 @@
           <w:shd w:val="clear" w:color="auto" w:fill="FFFFFF"/>
           <w:lang w:eastAsia="pt-BR"/>
         </w:rPr>
-      </w:pPr>
-      <w:r>
-        <w:rPr>
-          <w:rFonts w:ascii="Arial" w:eastAsia="Times New Roman" w:hAnsi="Arial" w:cs="Arial"/>
-          <w:color w:val="000000" w:themeColor="text1"/>
-          <w:sz w:val="24"/>
-          <w:szCs w:val="24"/>
-          <w:highlight w:val="yellow"/>
+        <w:t>5 - Protocolos de comunicação usados para transitar informações, dentre eles Curl.</w:t>
+      </w:r>
+    </w:p>
+    <w:p>
+      <w:pPr>
+        <w:jc w:val="both"/>
+        <w:rPr>
+          <w:rFonts w:ascii="Arial" w:hAnsi="Arial" w:cs="Arial"/>
+          <w:color w:val="000000" w:themeColor="text1"/>
+          <w:sz w:val="24"/>
+          <w:szCs w:val="24"/>
+        </w:rPr>
+      </w:pPr>
+      <w:r>
+        <w:rPr>
+          <w:rFonts w:ascii="Arial" w:hAnsi="Arial" w:cs="Arial"/>
+          <w:color w:val="000000" w:themeColor="text1"/>
+          <w:sz w:val="24"/>
+          <w:szCs w:val="24"/>
+          <w:highlight w:val="yellow"/>
+        </w:rPr>
+        <w:t>__</w:t>
+      </w:r>
+    </w:p>
+    <w:p>
+      <w:pPr>
+        <w:jc w:val="both"/>
+        <w:rPr>
+          <w:rFonts w:ascii="Arial" w:eastAsia="Times New Roman" w:hAnsi="Arial" w:cs="Arial"/>
+          <w:color w:val="000000" w:themeColor="text1"/>
+          <w:sz w:val="24"/>
+          <w:szCs w:val="24"/>
           <w:shd w:val="clear" w:color="auto" w:fill="FFFFFF"/>
           <w:lang w:eastAsia="pt-BR"/>
         </w:rPr>
-        <w:t>5 - Protocolos de comunicação usados para transitar informações, dentre eles Curl.</w:t>
-      </w:r>
-    </w:p>
-    <w:p>
-      <w:pPr>
-        <w:jc w:val="both"/>
-        <w:rPr>
-          <w:rFonts w:ascii="Arial" w:hAnsi="Arial" w:cs="Arial"/>
-          <w:color w:val="000000" w:themeColor="text1"/>
-          <w:sz w:val="24"/>
-          <w:szCs w:val="24"/>
-        </w:rPr>
-      </w:pPr>
-      <w:r>
-        <w:rPr>
-          <w:rFonts w:ascii="Arial" w:hAnsi="Arial" w:cs="Arial"/>
-          <w:color w:val="000000" w:themeColor="text1"/>
-          <w:sz w:val="24"/>
-          <w:szCs w:val="24"/>
-          <w:highlight w:val="yellow"/>
-        </w:rPr>
-        <w:t>__</w:t>
-      </w:r>
-    </w:p>
-    <w:p>
-      <w:pPr>
-        <w:jc w:val="both"/>
-        <w:rPr>
-          <w:rFonts w:ascii="Arial" w:eastAsia="Times New Roman" w:hAnsi="Arial" w:cs="Arial"/>
+      </w:pPr>
+    </w:p>
+    <w:p>
+      <w:pPr>
+        <w:jc w:val="both"/>
+        <w:rPr>
+          <w:rFonts w:ascii="Arial" w:eastAsia="Times New Roman" w:hAnsi="Arial" w:cs="Arial"/>
+          <w:b/>
+          <w:bCs/>
           <w:color w:val="000000" w:themeColor="text1"/>
           <w:sz w:val="24"/>
           <w:szCs w:val="24"/>
@@ -14084,10 +13981,7 @@
           <w:lang w:eastAsia="pt-BR"/>
         </w:rPr>
       </w:pPr>
-    </w:p>
-    <w:p>
-      <w:pPr>
-        <w:jc w:val="both"/>
+      <w:r>
         <w:rPr>
           <w:rFonts w:ascii="Arial" w:eastAsia="Times New Roman" w:hAnsi="Arial" w:cs="Arial"/>
           <w:b/>
@@ -14098,7 +13992,9 @@
           <w:shd w:val="clear" w:color="auto" w:fill="FFFFFF"/>
           <w:lang w:eastAsia="pt-BR"/>
         </w:rPr>
-      </w:pPr>
+        <w:t xml:space="preserve">HTTP </w:t>
+      </w:r>
+      <w:proofErr w:type="spellStart"/>
       <w:r>
         <w:rPr>
           <w:rFonts w:ascii="Arial" w:eastAsia="Times New Roman" w:hAnsi="Arial" w:cs="Arial"/>
@@ -14110,10 +14006,254 @@
           <w:shd w:val="clear" w:color="auto" w:fill="FFFFFF"/>
           <w:lang w:eastAsia="pt-BR"/>
         </w:rPr>
-        <w:t xml:space="preserve">HTTP </w:t>
-      </w:r>
+        <w:t>Request</w:t>
+      </w:r>
+      <w:proofErr w:type="spellEnd"/>
+    </w:p>
+    <w:p>
+      <w:pPr>
+        <w:jc w:val="both"/>
+        <w:rPr>
+          <w:rFonts w:ascii="Arial" w:eastAsia="Times New Roman" w:hAnsi="Arial" w:cs="Arial"/>
+          <w:color w:val="000000" w:themeColor="text1"/>
+          <w:sz w:val="24"/>
+          <w:szCs w:val="24"/>
+          <w:shd w:val="clear" w:color="auto" w:fill="FFFFFF"/>
+          <w:lang w:eastAsia="pt-BR"/>
+        </w:rPr>
+      </w:pPr>
       <w:proofErr w:type="spellStart"/>
       <w:r>
+        <w:rPr>
+          <w:rFonts w:ascii="Arial" w:eastAsia="Times New Roman" w:hAnsi="Arial" w:cs="Arial"/>
+          <w:color w:val="000000" w:themeColor="text1"/>
+          <w:sz w:val="24"/>
+          <w:szCs w:val="24"/>
+          <w:shd w:val="clear" w:color="auto" w:fill="FFFFFF"/>
+          <w:lang w:eastAsia="pt-BR"/>
+        </w:rPr>
+        <w:t>Rest</w:t>
+      </w:r>
+      <w:proofErr w:type="spellEnd"/>
+      <w:r>
+        <w:rPr>
+          <w:rFonts w:ascii="Arial" w:eastAsia="Times New Roman" w:hAnsi="Arial" w:cs="Arial"/>
+          <w:color w:val="000000" w:themeColor="text1"/>
+          <w:sz w:val="24"/>
+          <w:szCs w:val="24"/>
+          <w:shd w:val="clear" w:color="auto" w:fill="FFFFFF"/>
+          <w:lang w:eastAsia="pt-BR"/>
+        </w:rPr>
+        <w:t xml:space="preserve"> </w:t>
+      </w:r>
+      <w:proofErr w:type="spellStart"/>
+      <w:r>
+        <w:rPr>
+          <w:rFonts w:ascii="Arial" w:eastAsia="Times New Roman" w:hAnsi="Arial" w:cs="Arial"/>
+          <w:color w:val="000000" w:themeColor="text1"/>
+          <w:sz w:val="24"/>
+          <w:szCs w:val="24"/>
+          <w:shd w:val="clear" w:color="auto" w:fill="FFFFFF"/>
+          <w:lang w:eastAsia="pt-BR"/>
+        </w:rPr>
+        <w:t>call</w:t>
+      </w:r>
+      <w:proofErr w:type="spellEnd"/>
+      <w:r>
+        <w:rPr>
+          <w:rFonts w:ascii="Arial" w:eastAsia="Times New Roman" w:hAnsi="Arial" w:cs="Arial"/>
+          <w:color w:val="000000" w:themeColor="text1"/>
+          <w:sz w:val="24"/>
+          <w:szCs w:val="24"/>
+          <w:shd w:val="clear" w:color="auto" w:fill="FFFFFF"/>
+          <w:lang w:eastAsia="pt-BR"/>
+        </w:rPr>
+        <w:t xml:space="preserve"> - Habilidade de invocar um serviço através de protocolos TPC/IP ou HTTP. São basicamente a tecnologia de serviço ao cliente que está gerenciando web servers. Isso faz com que o ESP32 seja capaz de fazer uma "</w:t>
+      </w:r>
+      <w:proofErr w:type="spellStart"/>
+      <w:r>
+        <w:rPr>
+          <w:rFonts w:ascii="Arial" w:eastAsia="Times New Roman" w:hAnsi="Arial" w:cs="Arial"/>
+          <w:color w:val="000000" w:themeColor="text1"/>
+          <w:sz w:val="24"/>
+          <w:szCs w:val="24"/>
+          <w:shd w:val="clear" w:color="auto" w:fill="FFFFFF"/>
+          <w:lang w:eastAsia="pt-BR"/>
+        </w:rPr>
+        <w:t>Rest</w:t>
+      </w:r>
+      <w:proofErr w:type="spellEnd"/>
+      <w:r>
+        <w:rPr>
+          <w:rFonts w:ascii="Arial" w:eastAsia="Times New Roman" w:hAnsi="Arial" w:cs="Arial"/>
+          <w:color w:val="000000" w:themeColor="text1"/>
+          <w:sz w:val="24"/>
+          <w:szCs w:val="24"/>
+          <w:shd w:val="clear" w:color="auto" w:fill="FFFFFF"/>
+          <w:lang w:eastAsia="pt-BR"/>
+        </w:rPr>
+        <w:t xml:space="preserve"> </w:t>
+      </w:r>
+      <w:proofErr w:type="spellStart"/>
+      <w:r>
+        <w:rPr>
+          <w:rFonts w:ascii="Arial" w:eastAsia="Times New Roman" w:hAnsi="Arial" w:cs="Arial"/>
+          <w:color w:val="000000" w:themeColor="text1"/>
+          <w:sz w:val="24"/>
+          <w:szCs w:val="24"/>
+          <w:shd w:val="clear" w:color="auto" w:fill="FFFFFF"/>
+          <w:lang w:eastAsia="pt-BR"/>
+        </w:rPr>
+        <w:t>Call</w:t>
+      </w:r>
+      <w:proofErr w:type="spellEnd"/>
+      <w:r>
+        <w:rPr>
+          <w:rFonts w:ascii="Arial" w:eastAsia="Times New Roman" w:hAnsi="Arial" w:cs="Arial"/>
+          <w:color w:val="000000" w:themeColor="text1"/>
+          <w:sz w:val="24"/>
+          <w:szCs w:val="24"/>
+          <w:shd w:val="clear" w:color="auto" w:fill="FFFFFF"/>
+          <w:lang w:eastAsia="pt-BR"/>
+        </w:rPr>
+        <w:t xml:space="preserve">" </w:t>
+      </w:r>
+      <w:proofErr w:type="spellStart"/>
+      <w:r>
+        <w:rPr>
+          <w:rFonts w:ascii="Arial" w:eastAsia="Times New Roman" w:hAnsi="Arial" w:cs="Arial"/>
+          <w:color w:val="000000" w:themeColor="text1"/>
+          <w:sz w:val="24"/>
+          <w:szCs w:val="24"/>
+          <w:shd w:val="clear" w:color="auto" w:fill="FFFFFF"/>
+          <w:lang w:eastAsia="pt-BR"/>
+        </w:rPr>
+        <w:t>à</w:t>
+      </w:r>
+      <w:proofErr w:type="spellEnd"/>
+      <w:r>
+        <w:rPr>
+          <w:rFonts w:ascii="Arial" w:eastAsia="Times New Roman" w:hAnsi="Arial" w:cs="Arial"/>
+          <w:color w:val="000000" w:themeColor="text1"/>
+          <w:sz w:val="24"/>
+          <w:szCs w:val="24"/>
+          <w:shd w:val="clear" w:color="auto" w:fill="FFFFFF"/>
+          <w:lang w:eastAsia="pt-BR"/>
+        </w:rPr>
+        <w:t xml:space="preserve"> um provedor de serviço que </w:t>
+      </w:r>
+      <w:proofErr w:type="spellStart"/>
+      <w:r>
+        <w:rPr>
+          <w:rFonts w:ascii="Arial" w:eastAsia="Times New Roman" w:hAnsi="Arial" w:cs="Arial"/>
+          <w:color w:val="000000" w:themeColor="text1"/>
+          <w:sz w:val="24"/>
+          <w:szCs w:val="24"/>
+          <w:shd w:val="clear" w:color="auto" w:fill="FFFFFF"/>
+          <w:lang w:eastAsia="pt-BR"/>
+        </w:rPr>
+        <w:t>ira</w:t>
+      </w:r>
+      <w:proofErr w:type="spellEnd"/>
+      <w:r>
+        <w:rPr>
+          <w:rFonts w:ascii="Arial" w:eastAsia="Times New Roman" w:hAnsi="Arial" w:cs="Arial"/>
+          <w:color w:val="000000" w:themeColor="text1"/>
+          <w:sz w:val="24"/>
+          <w:szCs w:val="24"/>
+          <w:shd w:val="clear" w:color="auto" w:fill="FFFFFF"/>
+          <w:lang w:eastAsia="pt-BR"/>
+        </w:rPr>
+        <w:t xml:space="preserve"> receber essa </w:t>
+      </w:r>
+      <w:proofErr w:type="spellStart"/>
+      <w:r>
+        <w:rPr>
+          <w:rFonts w:ascii="Arial" w:eastAsia="Times New Roman" w:hAnsi="Arial" w:cs="Arial"/>
+          <w:color w:val="000000" w:themeColor="text1"/>
+          <w:sz w:val="24"/>
+          <w:szCs w:val="24"/>
+          <w:shd w:val="clear" w:color="auto" w:fill="FFFFFF"/>
+          <w:lang w:eastAsia="pt-BR"/>
+        </w:rPr>
+        <w:t>call</w:t>
+      </w:r>
+      <w:proofErr w:type="spellEnd"/>
+      <w:r>
+        <w:rPr>
+          <w:rFonts w:ascii="Arial" w:eastAsia="Times New Roman" w:hAnsi="Arial" w:cs="Arial"/>
+          <w:color w:val="000000" w:themeColor="text1"/>
+          <w:sz w:val="24"/>
+          <w:szCs w:val="24"/>
+          <w:shd w:val="clear" w:color="auto" w:fill="FFFFFF"/>
+          <w:lang w:eastAsia="pt-BR"/>
+        </w:rPr>
+        <w:t xml:space="preserve">, trabalhar internamente e retornar uma reposta. É, em resumo, uma </w:t>
+      </w:r>
+      <w:proofErr w:type="spellStart"/>
+      <w:r>
+        <w:rPr>
+          <w:rFonts w:ascii="Arial" w:eastAsia="Times New Roman" w:hAnsi="Arial" w:cs="Arial"/>
+          <w:color w:val="000000" w:themeColor="text1"/>
+          <w:sz w:val="24"/>
+          <w:szCs w:val="24"/>
+          <w:shd w:val="clear" w:color="auto" w:fill="FFFFFF"/>
+          <w:lang w:eastAsia="pt-BR"/>
+        </w:rPr>
+        <w:t>request</w:t>
+      </w:r>
+      <w:proofErr w:type="spellEnd"/>
+      <w:r>
+        <w:rPr>
+          <w:rFonts w:ascii="Arial" w:eastAsia="Times New Roman" w:hAnsi="Arial" w:cs="Arial"/>
+          <w:color w:val="000000" w:themeColor="text1"/>
+          <w:sz w:val="24"/>
+          <w:szCs w:val="24"/>
+          <w:shd w:val="clear" w:color="auto" w:fill="FFFFFF"/>
+          <w:lang w:eastAsia="pt-BR"/>
+        </w:rPr>
+        <w:t xml:space="preserve"> envelopada em um protocolo HTTP com </w:t>
+      </w:r>
+      <w:r>
+        <w:rPr>
+          <w:rFonts w:ascii="Arial" w:eastAsia="Times New Roman" w:hAnsi="Arial" w:cs="Arial"/>
+          <w:color w:val="000000" w:themeColor="text1"/>
+          <w:sz w:val="24"/>
+          <w:szCs w:val="24"/>
+          <w:shd w:val="clear" w:color="auto" w:fill="FFFFFF"/>
+          <w:lang w:eastAsia="pt-BR"/>
+        </w:rPr>
+        <w:lastRenderedPageBreak/>
+        <w:t xml:space="preserve">uma URL e uma </w:t>
+      </w:r>
+      <w:proofErr w:type="spellStart"/>
+      <w:r>
+        <w:rPr>
+          <w:rFonts w:ascii="Arial" w:eastAsia="Times New Roman" w:hAnsi="Arial" w:cs="Arial"/>
+          <w:color w:val="000000" w:themeColor="text1"/>
+          <w:sz w:val="24"/>
+          <w:szCs w:val="24"/>
+          <w:shd w:val="clear" w:color="auto" w:fill="FFFFFF"/>
+          <w:lang w:eastAsia="pt-BR"/>
+        </w:rPr>
+        <w:t>Payload</w:t>
+      </w:r>
+      <w:proofErr w:type="spellEnd"/>
+      <w:r>
+        <w:rPr>
+          <w:rFonts w:ascii="Arial" w:eastAsia="Times New Roman" w:hAnsi="Arial" w:cs="Arial"/>
+          <w:color w:val="000000" w:themeColor="text1"/>
+          <w:sz w:val="24"/>
+          <w:szCs w:val="24"/>
+          <w:shd w:val="clear" w:color="auto" w:fill="FFFFFF"/>
+          <w:lang w:eastAsia="pt-BR"/>
+        </w:rPr>
+        <w:t xml:space="preserve"> que quando enviada a um servidor, que provavelmente está portando um código que fará alguma lógica, recebe uma resposta de volta.</w:t>
+      </w:r>
+    </w:p>
+    <w:p>
+      <w:pPr>
+        <w:jc w:val="both"/>
         <w:rPr>
           <w:rFonts w:ascii="Arial" w:eastAsia="Times New Roman" w:hAnsi="Arial" w:cs="Arial"/>
           <w:b/>
@@ -14124,15 +14264,15 @@
           <w:shd w:val="clear" w:color="auto" w:fill="FFFFFF"/>
           <w:lang w:eastAsia="pt-BR"/>
         </w:rPr>
-        <w:t>Request</w:t>
-      </w:r>
-      <w:proofErr w:type="spellEnd"/>
-    </w:p>
-    <w:p>
-      <w:pPr>
-        <w:jc w:val="both"/>
-        <w:rPr>
-          <w:rFonts w:ascii="Arial" w:eastAsia="Times New Roman" w:hAnsi="Arial" w:cs="Arial"/>
+      </w:pPr>
+    </w:p>
+    <w:p>
+      <w:pPr>
+        <w:jc w:val="both"/>
+        <w:rPr>
+          <w:rFonts w:ascii="Arial" w:eastAsia="Times New Roman" w:hAnsi="Arial" w:cs="Arial"/>
+          <w:b/>
+          <w:bCs/>
           <w:color w:val="000000" w:themeColor="text1"/>
           <w:sz w:val="24"/>
           <w:szCs w:val="24"/>
@@ -14140,300 +14280,1608 @@
           <w:lang w:eastAsia="pt-BR"/>
         </w:rPr>
       </w:pPr>
-      <w:proofErr w:type="spellStart"/>
-      <w:r>
-        <w:rPr>
-          <w:rFonts w:ascii="Arial" w:eastAsia="Times New Roman" w:hAnsi="Arial" w:cs="Arial"/>
+      <w:r>
+        <w:rPr>
+          <w:rFonts w:ascii="Arial" w:eastAsia="Times New Roman" w:hAnsi="Arial" w:cs="Arial"/>
+          <w:b/>
+          <w:bCs/>
           <w:color w:val="000000" w:themeColor="text1"/>
           <w:sz w:val="24"/>
           <w:szCs w:val="24"/>
           <w:shd w:val="clear" w:color="auto" w:fill="FFFFFF"/>
           <w:lang w:eastAsia="pt-BR"/>
         </w:rPr>
-        <w:t>Rest</w:t>
+        <w:t>CURL</w:t>
+      </w:r>
+    </w:p>
+    <w:p>
+      <w:pPr>
+        <w:jc w:val="both"/>
+        <w:rPr>
+          <w:rFonts w:ascii="Arial" w:hAnsi="Arial" w:cs="Arial"/>
+          <w:color w:val="000000" w:themeColor="text1"/>
+          <w:sz w:val="24"/>
+          <w:szCs w:val="24"/>
+          <w:shd w:val="clear" w:color="auto" w:fill="F8F9FA"/>
+        </w:rPr>
+      </w:pPr>
+      <w:r>
+        <w:rPr>
+          <w:rFonts w:ascii="Arial" w:hAnsi="Arial" w:cs="Arial"/>
+          <w:color w:val="000000" w:themeColor="text1"/>
+          <w:sz w:val="24"/>
+          <w:szCs w:val="24"/>
+          <w:shd w:val="clear" w:color="auto" w:fill="F8F9FA"/>
+        </w:rPr>
+        <w:t xml:space="preserve">O </w:t>
+      </w:r>
+      <w:proofErr w:type="spellStart"/>
+      <w:r>
+        <w:rPr>
+          <w:rFonts w:ascii="Arial" w:hAnsi="Arial" w:cs="Arial"/>
+          <w:color w:val="000000" w:themeColor="text1"/>
+          <w:sz w:val="24"/>
+          <w:szCs w:val="24"/>
+          <w:shd w:val="clear" w:color="auto" w:fill="F8F9FA"/>
+        </w:rPr>
+        <w:t>curl</w:t>
       </w:r>
       <w:proofErr w:type="spellEnd"/>
       <w:r>
         <w:rPr>
-          <w:rFonts w:ascii="Arial" w:eastAsia="Times New Roman" w:hAnsi="Arial" w:cs="Arial"/>
+          <w:rFonts w:ascii="Arial" w:hAnsi="Arial" w:cs="Arial"/>
+          <w:color w:val="000000" w:themeColor="text1"/>
+          <w:sz w:val="24"/>
+          <w:szCs w:val="24"/>
+          <w:shd w:val="clear" w:color="auto" w:fill="F8F9FA"/>
+        </w:rPr>
+        <w:t xml:space="preserve"> é usado em linhas de comando para transferir dados.</w:t>
+      </w:r>
+    </w:p>
+    <w:p>
+      <w:pPr>
+        <w:jc w:val="both"/>
+        <w:rPr>
+          <w:rFonts w:ascii="Arial" w:eastAsia="Times New Roman" w:hAnsi="Arial" w:cs="Arial"/>
+          <w:b/>
+          <w:bCs/>
           <w:color w:val="000000" w:themeColor="text1"/>
           <w:sz w:val="24"/>
           <w:szCs w:val="24"/>
           <w:shd w:val="clear" w:color="auto" w:fill="FFFFFF"/>
           <w:lang w:eastAsia="pt-BR"/>
         </w:rPr>
-        <w:t xml:space="preserve"> </w:t>
+      </w:pPr>
+      <w:r>
+        <w:rPr>
+          <w:rFonts w:ascii="Arial" w:hAnsi="Arial" w:cs="Arial"/>
+          <w:color w:val="000000" w:themeColor="text1"/>
+          <w:sz w:val="24"/>
+          <w:szCs w:val="24"/>
+          <w:shd w:val="clear" w:color="auto" w:fill="FFFFFF"/>
+        </w:rPr>
+        <w:t>Ele é usado como abreviação para “</w:t>
       </w:r>
       <w:proofErr w:type="spellStart"/>
       <w:r>
         <w:rPr>
-          <w:rFonts w:ascii="Arial" w:eastAsia="Times New Roman" w:hAnsi="Arial" w:cs="Arial"/>
+          <w:rFonts w:ascii="Arial" w:hAnsi="Arial" w:cs="Arial"/>
+          <w:color w:val="000000" w:themeColor="text1"/>
+          <w:sz w:val="24"/>
+          <w:szCs w:val="24"/>
+          <w:shd w:val="clear" w:color="auto" w:fill="FFFFFF"/>
+        </w:rPr>
+        <w:t>Client</w:t>
+      </w:r>
+      <w:proofErr w:type="spellEnd"/>
+      <w:r>
+        <w:rPr>
+          <w:rFonts w:ascii="Arial" w:hAnsi="Arial" w:cs="Arial"/>
+          <w:color w:val="000000" w:themeColor="text1"/>
+          <w:sz w:val="24"/>
+          <w:szCs w:val="24"/>
+          <w:shd w:val="clear" w:color="auto" w:fill="FFFFFF"/>
+        </w:rPr>
+        <w:t xml:space="preserve"> URL”. Comandos Curl são destinados para funcionar como uma forma de verificar a conectividade da URL, além de ser uma ótima ferramenta de transferência de dados. O Comando Curl suporta diversos tipos de protocolos, dentre eles o HHTP.</w:t>
+      </w:r>
+    </w:p>
+    <w:p>
+      <w:pPr>
+        <w:jc w:val="both"/>
+        <w:rPr>
+          <w:rFonts w:ascii="Arial" w:eastAsia="Times New Roman" w:hAnsi="Arial" w:cs="Arial"/>
+          <w:b/>
+          <w:bCs/>
           <w:color w:val="000000" w:themeColor="text1"/>
           <w:sz w:val="24"/>
           <w:szCs w:val="24"/>
           <w:shd w:val="clear" w:color="auto" w:fill="FFFFFF"/>
           <w:lang w:eastAsia="pt-BR"/>
         </w:rPr>
-        <w:t>call</w:t>
-      </w:r>
-      <w:proofErr w:type="spellEnd"/>
-      <w:r>
-        <w:rPr>
-          <w:rFonts w:ascii="Arial" w:eastAsia="Times New Roman" w:hAnsi="Arial" w:cs="Arial"/>
+      </w:pPr>
+    </w:p>
+    <w:p>
+      <w:pPr>
+        <w:jc w:val="both"/>
+        <w:rPr>
+          <w:rFonts w:ascii="Arial" w:eastAsia="Times New Roman" w:hAnsi="Arial" w:cs="Arial"/>
+          <w:b/>
+          <w:bCs/>
           <w:color w:val="000000" w:themeColor="text1"/>
           <w:sz w:val="24"/>
           <w:szCs w:val="24"/>
           <w:shd w:val="clear" w:color="auto" w:fill="FFFFFF"/>
           <w:lang w:eastAsia="pt-BR"/>
         </w:rPr>
-        <w:t xml:space="preserve"> - Habilidade de invocar um serviço através de protocolos TPC/IP ou HTTP. São basicamente a tecnologia de serviço ao cliente que está gerenciando web servers. Isso faz com que o ESP32 seja capaz de fazer uma "</w:t>
-      </w:r>
-      <w:proofErr w:type="spellStart"/>
-      <w:r>
-        <w:rPr>
-          <w:rFonts w:ascii="Arial" w:eastAsia="Times New Roman" w:hAnsi="Arial" w:cs="Arial"/>
+      </w:pPr>
+    </w:p>
+    <w:p>
+      <w:pPr>
+        <w:jc w:val="both"/>
+        <w:rPr>
+          <w:rFonts w:ascii="Arial" w:eastAsia="Times New Roman" w:hAnsi="Arial" w:cs="Arial"/>
+          <w:b/>
+          <w:bCs/>
           <w:color w:val="000000" w:themeColor="text1"/>
           <w:sz w:val="24"/>
           <w:szCs w:val="24"/>
           <w:shd w:val="clear" w:color="auto" w:fill="FFFFFF"/>
           <w:lang w:eastAsia="pt-BR"/>
         </w:rPr>
-        <w:t>Rest</w:t>
-      </w:r>
-      <w:proofErr w:type="spellEnd"/>
-      <w:r>
-        <w:rPr>
-          <w:rFonts w:ascii="Arial" w:eastAsia="Times New Roman" w:hAnsi="Arial" w:cs="Arial"/>
+      </w:pPr>
+    </w:p>
+    <w:p>
+      <w:pPr>
+        <w:jc w:val="both"/>
+        <w:rPr>
+          <w:rFonts w:ascii="Arial" w:eastAsia="Times New Roman" w:hAnsi="Arial" w:cs="Arial"/>
+          <w:b/>
+          <w:bCs/>
           <w:color w:val="000000" w:themeColor="text1"/>
           <w:sz w:val="24"/>
           <w:szCs w:val="24"/>
           <w:shd w:val="clear" w:color="auto" w:fill="FFFFFF"/>
           <w:lang w:eastAsia="pt-BR"/>
         </w:rPr>
-        <w:t xml:space="preserve"> </w:t>
-      </w:r>
-      <w:proofErr w:type="spellStart"/>
-      <w:r>
-        <w:rPr>
-          <w:rFonts w:ascii="Arial" w:eastAsia="Times New Roman" w:hAnsi="Arial" w:cs="Arial"/>
-          <w:color w:val="000000" w:themeColor="text1"/>
-          <w:sz w:val="24"/>
-          <w:szCs w:val="24"/>
+      </w:pPr>
+    </w:p>
+    <w:p>
+      <w:pPr>
+        <w:jc w:val="both"/>
+        <w:rPr>
+          <w:rFonts w:ascii="Arial" w:eastAsia="Times New Roman" w:hAnsi="Arial" w:cs="Arial"/>
+          <w:color w:val="000000" w:themeColor="text1"/>
+          <w:sz w:val="24"/>
+          <w:szCs w:val="24"/>
+          <w:highlight w:val="yellow"/>
           <w:shd w:val="clear" w:color="auto" w:fill="FFFFFF"/>
           <w:lang w:eastAsia="pt-BR"/>
         </w:rPr>
-        <w:t>Call</w:t>
-      </w:r>
-      <w:proofErr w:type="spellEnd"/>
-      <w:r>
-        <w:rPr>
-          <w:rFonts w:ascii="Arial" w:eastAsia="Times New Roman" w:hAnsi="Arial" w:cs="Arial"/>
-          <w:color w:val="000000" w:themeColor="text1"/>
-          <w:sz w:val="24"/>
-          <w:szCs w:val="24"/>
+      </w:pPr>
+      <w:r>
+        <w:rPr>
+          <w:rFonts w:ascii="Arial" w:eastAsia="Times New Roman" w:hAnsi="Arial" w:cs="Arial"/>
+          <w:color w:val="000000" w:themeColor="text1"/>
+          <w:sz w:val="24"/>
+          <w:szCs w:val="24"/>
+          <w:highlight w:val="yellow"/>
           <w:shd w:val="clear" w:color="auto" w:fill="FFFFFF"/>
           <w:lang w:eastAsia="pt-BR"/>
         </w:rPr>
-        <w:t xml:space="preserve">" </w:t>
-      </w:r>
-      <w:proofErr w:type="spellStart"/>
-      <w:r>
-        <w:rPr>
-          <w:rFonts w:ascii="Arial" w:eastAsia="Times New Roman" w:hAnsi="Arial" w:cs="Arial"/>
-          <w:color w:val="000000" w:themeColor="text1"/>
-          <w:sz w:val="24"/>
-          <w:szCs w:val="24"/>
+        <w:t xml:space="preserve">6 - Utilização </w:t>
+      </w:r>
+      <w:r>
+        <w:rPr>
+          <w:rFonts w:ascii="Arial" w:eastAsia="Times New Roman" w:hAnsi="Arial" w:cs="Arial"/>
+          <w:color w:val="000000" w:themeColor="text1"/>
+          <w:sz w:val="24"/>
+          <w:szCs w:val="24"/>
+          <w:highlight w:val="yellow"/>
           <w:shd w:val="clear" w:color="auto" w:fill="FFFFFF"/>
           <w:lang w:eastAsia="pt-BR"/>
         </w:rPr>
-        <w:t>à</w:t>
-      </w:r>
-      <w:proofErr w:type="spellEnd"/>
-      <w:r>
-        <w:rPr>
-          <w:rFonts w:ascii="Arial" w:eastAsia="Times New Roman" w:hAnsi="Arial" w:cs="Arial"/>
-          <w:color w:val="000000" w:themeColor="text1"/>
-          <w:sz w:val="24"/>
-          <w:szCs w:val="24"/>
+        <w:t xml:space="preserve">IDF e </w:t>
+      </w:r>
+      <w:proofErr w:type="spellStart"/>
+      <w:r>
+        <w:rPr>
+          <w:rFonts w:ascii="Arial" w:eastAsia="Times New Roman" w:hAnsi="Arial" w:cs="Arial"/>
+          <w:color w:val="000000" w:themeColor="text1"/>
+          <w:sz w:val="24"/>
+          <w:szCs w:val="24"/>
+          <w:highlight w:val="yellow"/>
           <w:shd w:val="clear" w:color="auto" w:fill="FFFFFF"/>
           <w:lang w:eastAsia="pt-BR"/>
         </w:rPr>
-        <w:t xml:space="preserve"> um provedor de serviço que </w:t>
-      </w:r>
-      <w:proofErr w:type="spellStart"/>
-      <w:proofErr w:type="gramStart"/>
-      <w:r>
-        <w:rPr>
-          <w:rFonts w:ascii="Arial" w:eastAsia="Times New Roman" w:hAnsi="Arial" w:cs="Arial"/>
-          <w:color w:val="000000" w:themeColor="text1"/>
-          <w:sz w:val="24"/>
-          <w:szCs w:val="24"/>
+        <w:t>FreeRTOS</w:t>
+      </w:r>
+      <w:proofErr w:type="spellEnd"/>
+      <w:r>
+        <w:rPr>
+          <w:rFonts w:ascii="Arial" w:eastAsia="Times New Roman" w:hAnsi="Arial" w:cs="Arial"/>
+          <w:color w:val="000000" w:themeColor="text1"/>
+          <w:sz w:val="24"/>
+          <w:szCs w:val="24"/>
+          <w:highlight w:val="yellow"/>
           <w:shd w:val="clear" w:color="auto" w:fill="FFFFFF"/>
           <w:lang w:eastAsia="pt-BR"/>
         </w:rPr>
-        <w:t>ira</w:t>
-      </w:r>
-      <w:proofErr w:type="spellEnd"/>
-      <w:proofErr w:type="gramEnd"/>
-      <w:r>
-        <w:rPr>
-          <w:rFonts w:ascii="Arial" w:eastAsia="Times New Roman" w:hAnsi="Arial" w:cs="Arial"/>
-          <w:color w:val="000000" w:themeColor="text1"/>
-          <w:sz w:val="24"/>
-          <w:szCs w:val="24"/>
+        <w:t xml:space="preserve">, sistema op. </w:t>
+      </w:r>
+      <w:proofErr w:type="spellStart"/>
+      <w:r>
+        <w:rPr>
+          <w:rFonts w:ascii="Arial" w:eastAsia="Times New Roman" w:hAnsi="Arial" w:cs="Arial"/>
+          <w:color w:val="000000" w:themeColor="text1"/>
+          <w:sz w:val="24"/>
+          <w:szCs w:val="24"/>
+          <w:highlight w:val="yellow"/>
           <w:shd w:val="clear" w:color="auto" w:fill="FFFFFF"/>
           <w:lang w:eastAsia="pt-BR"/>
         </w:rPr>
-        <w:t xml:space="preserve"> receber essa </w:t>
-      </w:r>
-      <w:proofErr w:type="spellStart"/>
-      <w:r>
-        <w:rPr>
-          <w:rFonts w:ascii="Arial" w:eastAsia="Times New Roman" w:hAnsi="Arial" w:cs="Arial"/>
-          <w:color w:val="000000" w:themeColor="text1"/>
-          <w:sz w:val="24"/>
-          <w:szCs w:val="24"/>
+        <w:t>Task</w:t>
+      </w:r>
+      <w:proofErr w:type="spellEnd"/>
+      <w:r>
+        <w:rPr>
+          <w:rFonts w:ascii="Arial" w:eastAsia="Times New Roman" w:hAnsi="Arial" w:cs="Arial"/>
+          <w:color w:val="000000" w:themeColor="text1"/>
+          <w:sz w:val="24"/>
+          <w:szCs w:val="24"/>
+          <w:highlight w:val="yellow"/>
           <w:shd w:val="clear" w:color="auto" w:fill="FFFFFF"/>
           <w:lang w:eastAsia="pt-BR"/>
         </w:rPr>
-        <w:t>call</w:t>
-      </w:r>
-      <w:proofErr w:type="spellEnd"/>
-      <w:r>
-        <w:rPr>
-          <w:rFonts w:ascii="Arial" w:eastAsia="Times New Roman" w:hAnsi="Arial" w:cs="Arial"/>
-          <w:color w:val="000000" w:themeColor="text1"/>
-          <w:sz w:val="24"/>
-          <w:szCs w:val="24"/>
+        <w:t xml:space="preserve">, priorização, </w:t>
+      </w:r>
+      <w:proofErr w:type="spellStart"/>
+      <w:r>
+        <w:rPr>
+          <w:rFonts w:ascii="Arial" w:eastAsia="Times New Roman" w:hAnsi="Arial" w:cs="Arial"/>
+          <w:color w:val="000000" w:themeColor="text1"/>
+          <w:sz w:val="24"/>
+          <w:szCs w:val="24"/>
+          <w:highlight w:val="yellow"/>
           <w:shd w:val="clear" w:color="auto" w:fill="FFFFFF"/>
           <w:lang w:eastAsia="pt-BR"/>
         </w:rPr>
-        <w:t xml:space="preserve">, trabalhar internamente e retornar uma reposta. É, em resumo, uma </w:t>
-      </w:r>
-      <w:proofErr w:type="spellStart"/>
-      <w:r>
-        <w:rPr>
-          <w:rFonts w:ascii="Arial" w:eastAsia="Times New Roman" w:hAnsi="Arial" w:cs="Arial"/>
-          <w:color w:val="000000" w:themeColor="text1"/>
-          <w:sz w:val="24"/>
-          <w:szCs w:val="24"/>
+        <w:t>stack</w:t>
+      </w:r>
+      <w:proofErr w:type="spellEnd"/>
+      <w:r>
+        <w:rPr>
+          <w:rFonts w:ascii="Arial" w:eastAsia="Times New Roman" w:hAnsi="Arial" w:cs="Arial"/>
+          <w:color w:val="000000" w:themeColor="text1"/>
+          <w:sz w:val="24"/>
+          <w:szCs w:val="24"/>
+          <w:highlight w:val="yellow"/>
           <w:shd w:val="clear" w:color="auto" w:fill="FFFFFF"/>
           <w:lang w:eastAsia="pt-BR"/>
         </w:rPr>
-        <w:t>request</w:t>
-      </w:r>
-      <w:proofErr w:type="spellEnd"/>
-      <w:r>
-        <w:rPr>
-          <w:rFonts w:ascii="Arial" w:eastAsia="Times New Roman" w:hAnsi="Arial" w:cs="Arial"/>
-          <w:color w:val="000000" w:themeColor="text1"/>
-          <w:sz w:val="24"/>
-          <w:szCs w:val="24"/>
+        <w:t xml:space="preserve"> reservado para executar tarefas através do core </w:t>
+      </w:r>
+      <w:proofErr w:type="spellStart"/>
+      <w:r>
+        <w:rPr>
+          <w:rFonts w:ascii="Arial" w:eastAsia="Times New Roman" w:hAnsi="Arial" w:cs="Arial"/>
+          <w:color w:val="000000" w:themeColor="text1"/>
+          <w:sz w:val="24"/>
+          <w:szCs w:val="24"/>
+          <w:highlight w:val="yellow"/>
           <w:shd w:val="clear" w:color="auto" w:fill="FFFFFF"/>
           <w:lang w:eastAsia="pt-BR"/>
         </w:rPr>
-        <w:t xml:space="preserve"> envelopada em um protocolo HTTP com </w:t>
-      </w:r>
-      <w:r>
-        <w:rPr>
-          <w:rFonts w:ascii="Arial" w:eastAsia="Times New Roman" w:hAnsi="Arial" w:cs="Arial"/>
-          <w:color w:val="000000" w:themeColor="text1"/>
-          <w:sz w:val="24"/>
-          <w:szCs w:val="24"/>
+        <w:t>esprcificado</w:t>
+      </w:r>
+      <w:proofErr w:type="spellEnd"/>
+      <w:r>
+        <w:rPr>
+          <w:rFonts w:ascii="Arial" w:eastAsia="Times New Roman" w:hAnsi="Arial" w:cs="Arial"/>
+          <w:color w:val="000000" w:themeColor="text1"/>
+          <w:sz w:val="24"/>
+          <w:szCs w:val="24"/>
+          <w:highlight w:val="yellow"/>
           <w:shd w:val="clear" w:color="auto" w:fill="FFFFFF"/>
           <w:lang w:eastAsia="pt-BR"/>
         </w:rPr>
-        <w:lastRenderedPageBreak/>
-        <w:t xml:space="preserve">uma URL e uma </w:t>
+        <w:t>.</w:t>
+      </w:r>
+    </w:p>
+    <w:p>
+      <w:pPr>
+        <w:jc w:val="both"/>
+        <w:rPr>
+          <w:rFonts w:ascii="Arial" w:hAnsi="Arial" w:cs="Arial"/>
+          <w:color w:val="000000" w:themeColor="text1"/>
+          <w:sz w:val="24"/>
+          <w:szCs w:val="24"/>
+        </w:rPr>
+      </w:pPr>
+      <w:r>
+        <w:rPr>
+          <w:rFonts w:ascii="Arial" w:hAnsi="Arial" w:cs="Arial"/>
+          <w:color w:val="000000" w:themeColor="text1"/>
+          <w:sz w:val="24"/>
+          <w:szCs w:val="24"/>
+        </w:rPr>
+        <w:t xml:space="preserve">Normalmente chamada apenas de IDF, podemos dizer que esta engloba todos os conjuntos de </w:t>
       </w:r>
       <w:proofErr w:type="spellStart"/>
       <w:r>
         <w:rPr>
-          <w:rFonts w:ascii="Arial" w:eastAsia="Times New Roman" w:hAnsi="Arial" w:cs="Arial"/>
-          <w:color w:val="000000" w:themeColor="text1"/>
-          <w:sz w:val="24"/>
-          <w:szCs w:val="24"/>
+          <w:rFonts w:ascii="Arial" w:hAnsi="Arial" w:cs="Arial"/>
+          <w:color w:val="000000" w:themeColor="text1"/>
+          <w:sz w:val="24"/>
+          <w:szCs w:val="24"/>
+        </w:rPr>
+        <w:t>API’s</w:t>
+      </w:r>
+      <w:proofErr w:type="spellEnd"/>
+      <w:r>
+        <w:rPr>
+          <w:rFonts w:ascii="Arial" w:hAnsi="Arial" w:cs="Arial"/>
+          <w:color w:val="000000" w:themeColor="text1"/>
+          <w:sz w:val="24"/>
+          <w:szCs w:val="24"/>
+        </w:rPr>
+        <w:t xml:space="preserve"> e configurações do ESP32. Já a</w:t>
+      </w:r>
+      <w:r>
+        <w:rPr>
+          <w:rFonts w:ascii="Arial" w:hAnsi="Arial" w:cs="Arial"/>
+          <w:color w:val="000000" w:themeColor="text1"/>
+          <w:sz w:val="24"/>
+          <w:szCs w:val="24"/>
+        </w:rPr>
+        <w:t xml:space="preserve"> </w:t>
+      </w:r>
+      <w:proofErr w:type="spellStart"/>
+      <w:r>
+        <w:rPr>
+          <w:rFonts w:ascii="Arial" w:hAnsi="Arial" w:cs="Arial"/>
+          <w:color w:val="000000" w:themeColor="text1"/>
+          <w:sz w:val="24"/>
+          <w:szCs w:val="24"/>
+        </w:rPr>
+        <w:t>Toolchain</w:t>
+      </w:r>
+      <w:proofErr w:type="spellEnd"/>
+      <w:r>
+        <w:rPr>
+          <w:rFonts w:ascii="Arial" w:hAnsi="Arial" w:cs="Arial"/>
+          <w:color w:val="000000" w:themeColor="text1"/>
+          <w:sz w:val="24"/>
+          <w:szCs w:val="24"/>
+        </w:rPr>
+        <w:t xml:space="preserve"> </w:t>
+      </w:r>
+      <w:r>
+        <w:rPr>
+          <w:rStyle w:val="Forte"/>
+          <w:rFonts w:ascii="Arial" w:hAnsi="Arial" w:cs="Arial"/>
+          <w:color w:val="000000" w:themeColor="text1"/>
+          <w:sz w:val="24"/>
+          <w:szCs w:val="24"/>
+        </w:rPr>
+        <w:t>(mingw32)</w:t>
+      </w:r>
+      <w:r>
+        <w:rPr>
+          <w:rFonts w:ascii="Arial" w:hAnsi="Arial" w:cs="Arial"/>
+          <w:color w:val="000000" w:themeColor="text1"/>
+          <w:sz w:val="24"/>
+          <w:szCs w:val="24"/>
+        </w:rPr>
+        <w:t xml:space="preserve"> </w:t>
+      </w:r>
+      <w:r>
+        <w:rPr>
+          <w:rFonts w:ascii="Arial" w:hAnsi="Arial" w:cs="Arial"/>
+          <w:color w:val="000000" w:themeColor="text1"/>
+          <w:sz w:val="24"/>
+          <w:szCs w:val="24"/>
+        </w:rPr>
+        <w:t>consiste em uma ferramenta que compila e constrói o código que escrevemos juntamente com as configurações escolhidas no</w:t>
+      </w:r>
+      <w:r>
+        <w:rPr>
+          <w:rFonts w:ascii="Arial" w:hAnsi="Arial" w:cs="Arial"/>
+          <w:color w:val="000000" w:themeColor="text1"/>
+          <w:sz w:val="24"/>
+          <w:szCs w:val="24"/>
+        </w:rPr>
+        <w:t xml:space="preserve"> </w:t>
+      </w:r>
+      <w:r>
+        <w:rPr>
+          <w:rStyle w:val="Forte"/>
+          <w:rFonts w:ascii="Arial" w:hAnsi="Arial" w:cs="Arial"/>
+          <w:color w:val="000000" w:themeColor="text1"/>
+          <w:sz w:val="24"/>
+          <w:szCs w:val="24"/>
+        </w:rPr>
+        <w:t>“</w:t>
+      </w:r>
+      <w:proofErr w:type="spellStart"/>
+      <w:r>
+        <w:rPr>
+          <w:rStyle w:val="Forte"/>
+          <w:rFonts w:ascii="Arial" w:hAnsi="Arial" w:cs="Arial"/>
+          <w:color w:val="000000" w:themeColor="text1"/>
+          <w:sz w:val="24"/>
+          <w:szCs w:val="24"/>
+        </w:rPr>
+        <w:t>menuconfig</w:t>
+      </w:r>
+      <w:proofErr w:type="spellEnd"/>
+      <w:r>
+        <w:rPr>
+          <w:rStyle w:val="Forte"/>
+          <w:rFonts w:ascii="Arial" w:hAnsi="Arial" w:cs="Arial"/>
+          <w:color w:val="000000" w:themeColor="text1"/>
+          <w:sz w:val="24"/>
+          <w:szCs w:val="24"/>
+        </w:rPr>
+        <w:t>”</w:t>
+      </w:r>
+      <w:r>
+        <w:rPr>
+          <w:rFonts w:ascii="Arial" w:hAnsi="Arial" w:cs="Arial"/>
+          <w:color w:val="000000" w:themeColor="text1"/>
+          <w:sz w:val="24"/>
+          <w:szCs w:val="24"/>
+        </w:rPr>
+        <w:t>. Por fim, ESP IDF é o conjunto de bibliotecas feitas pro ESP32.</w:t>
+      </w:r>
+    </w:p>
+    <w:p>
+      <w:pPr>
+        <w:jc w:val="both"/>
+        <w:rPr>
+          <w:rFonts w:ascii="Arial" w:hAnsi="Arial" w:cs="Arial"/>
+          <w:color w:val="000000" w:themeColor="text1"/>
+          <w:sz w:val="24"/>
+          <w:szCs w:val="24"/>
+        </w:rPr>
+      </w:pPr>
+      <w:r>
+        <w:rPr>
+          <w:rFonts w:ascii="Arial" w:hAnsi="Arial" w:cs="Arial"/>
+          <w:color w:val="000000" w:themeColor="text1"/>
+          <w:sz w:val="24"/>
+          <w:szCs w:val="24"/>
+        </w:rPr>
+        <w:t xml:space="preserve">Aqui é o “paraíso” do ESP32, onde conseguimos configurar praticamente tudo desse microcontrolador, desde </w:t>
+      </w:r>
+      <w:proofErr w:type="spellStart"/>
+      <w:r>
+        <w:rPr>
+          <w:rFonts w:ascii="Arial" w:hAnsi="Arial" w:cs="Arial"/>
+          <w:color w:val="000000" w:themeColor="text1"/>
+          <w:sz w:val="24"/>
+          <w:szCs w:val="24"/>
+        </w:rPr>
+        <w:t>clock</w:t>
+      </w:r>
+      <w:proofErr w:type="spellEnd"/>
+      <w:r>
+        <w:rPr>
+          <w:rFonts w:ascii="Arial" w:hAnsi="Arial" w:cs="Arial"/>
+          <w:color w:val="000000" w:themeColor="text1"/>
+          <w:sz w:val="24"/>
+          <w:szCs w:val="24"/>
+        </w:rPr>
+        <w:t xml:space="preserve"> até alocação de memórias dinâmicas e </w:t>
+      </w:r>
+      <w:proofErr w:type="spellStart"/>
+      <w:r>
+        <w:rPr>
+          <w:rFonts w:ascii="Arial" w:hAnsi="Arial" w:cs="Arial"/>
+          <w:color w:val="000000" w:themeColor="text1"/>
+          <w:sz w:val="24"/>
+          <w:szCs w:val="24"/>
+        </w:rPr>
+        <w:t>Watchdog</w:t>
+      </w:r>
+      <w:proofErr w:type="spellEnd"/>
+      <w:r>
+        <w:rPr>
+          <w:rFonts w:ascii="Arial" w:hAnsi="Arial" w:cs="Arial"/>
+          <w:color w:val="000000" w:themeColor="text1"/>
+          <w:sz w:val="24"/>
+          <w:szCs w:val="24"/>
+        </w:rPr>
+        <w:t>.</w:t>
+      </w:r>
+    </w:p>
+    <w:p>
+      <w:pPr>
+        <w:jc w:val="both"/>
+        <w:rPr>
+          <w:rFonts w:ascii="Arial" w:hAnsi="Arial" w:cs="Arial"/>
+          <w:color w:val="000000" w:themeColor="text1"/>
+          <w:sz w:val="24"/>
+          <w:szCs w:val="24"/>
+        </w:rPr>
+      </w:pPr>
+      <w:r>
+        <w:rPr>
+          <w:rFonts w:ascii="Arial" w:hAnsi="Arial" w:cs="Arial"/>
+          <w:color w:val="000000" w:themeColor="text1"/>
+          <w:sz w:val="24"/>
+          <w:szCs w:val="24"/>
+        </w:rPr>
+        <w:t>Os principais pontos a serem levados em consideração para você trocar a Arduino IDE ou outra, pela IDF são:</w:t>
+      </w:r>
+    </w:p>
+    <w:p>
+      <w:pPr>
+        <w:jc w:val="both"/>
+        <w:rPr>
+          <w:rFonts w:ascii="Arial" w:hAnsi="Arial" w:cs="Arial"/>
+          <w:color w:val="000000" w:themeColor="text1"/>
+          <w:sz w:val="24"/>
+          <w:szCs w:val="24"/>
+        </w:rPr>
+      </w:pPr>
+      <w:r>
+        <w:rPr>
+          <w:rFonts w:ascii="Arial" w:hAnsi="Arial" w:cs="Arial"/>
+          <w:color w:val="000000" w:themeColor="text1"/>
+          <w:sz w:val="24"/>
+          <w:szCs w:val="24"/>
+        </w:rPr>
+        <w:t xml:space="preserve">Suporte a todas </w:t>
+      </w:r>
+      <w:proofErr w:type="spellStart"/>
+      <w:r>
+        <w:rPr>
+          <w:rFonts w:ascii="Arial" w:hAnsi="Arial" w:cs="Arial"/>
+          <w:color w:val="000000" w:themeColor="text1"/>
+          <w:sz w:val="24"/>
+          <w:szCs w:val="24"/>
+        </w:rPr>
+        <w:t>features</w:t>
+      </w:r>
+      <w:proofErr w:type="spellEnd"/>
+      <w:r>
+        <w:rPr>
+          <w:rFonts w:ascii="Arial" w:hAnsi="Arial" w:cs="Arial"/>
+          <w:color w:val="000000" w:themeColor="text1"/>
+          <w:sz w:val="24"/>
+          <w:szCs w:val="24"/>
+        </w:rPr>
+        <w:t>, incluindo</w:t>
+      </w:r>
+      <w:r>
+        <w:rPr>
+          <w:rFonts w:ascii="Arial" w:hAnsi="Arial" w:cs="Arial"/>
+          <w:color w:val="000000" w:themeColor="text1"/>
+          <w:sz w:val="24"/>
+          <w:szCs w:val="24"/>
+        </w:rPr>
+        <w:t xml:space="preserve"> </w:t>
+      </w:r>
+      <w:r>
+        <w:rPr>
+          <w:rStyle w:val="Forte"/>
+          <w:rFonts w:ascii="Arial" w:hAnsi="Arial" w:cs="Arial"/>
+          <w:color w:val="000000" w:themeColor="text1"/>
+          <w:sz w:val="24"/>
+          <w:szCs w:val="24"/>
+        </w:rPr>
+        <w:t>Bluetooth</w:t>
+      </w:r>
+      <w:r>
+        <w:rPr>
+          <w:rFonts w:ascii="Arial" w:hAnsi="Arial" w:cs="Arial"/>
+          <w:color w:val="000000" w:themeColor="text1"/>
+          <w:sz w:val="24"/>
+          <w:szCs w:val="24"/>
+        </w:rPr>
+        <w:t>,</w:t>
+      </w:r>
+      <w:r>
+        <w:rPr>
+          <w:rFonts w:ascii="Arial" w:hAnsi="Arial" w:cs="Arial"/>
+          <w:color w:val="000000" w:themeColor="text1"/>
+          <w:sz w:val="24"/>
+          <w:szCs w:val="24"/>
+        </w:rPr>
+        <w:t xml:space="preserve"> </w:t>
+      </w:r>
+      <w:r>
+        <w:rPr>
+          <w:rStyle w:val="Forte"/>
+          <w:rFonts w:ascii="Arial" w:hAnsi="Arial" w:cs="Arial"/>
+          <w:color w:val="000000" w:themeColor="text1"/>
+          <w:sz w:val="24"/>
+          <w:szCs w:val="24"/>
+        </w:rPr>
+        <w:t xml:space="preserve">Flash </w:t>
+      </w:r>
+      <w:proofErr w:type="spellStart"/>
+      <w:r>
+        <w:rPr>
+          <w:rStyle w:val="Forte"/>
+          <w:rFonts w:ascii="Arial" w:hAnsi="Arial" w:cs="Arial"/>
+          <w:color w:val="000000" w:themeColor="text1"/>
+          <w:sz w:val="24"/>
+          <w:szCs w:val="24"/>
+        </w:rPr>
+        <w:t>Encryption</w:t>
+      </w:r>
+      <w:proofErr w:type="spellEnd"/>
+      <w:r>
+        <w:rPr>
+          <w:rStyle w:val="Forte"/>
+          <w:rFonts w:ascii="Arial" w:hAnsi="Arial" w:cs="Arial"/>
+          <w:color w:val="000000" w:themeColor="text1"/>
+          <w:sz w:val="24"/>
+          <w:szCs w:val="24"/>
+        </w:rPr>
+        <w:t xml:space="preserve"> e </w:t>
+      </w:r>
+      <w:proofErr w:type="spellStart"/>
+      <w:r>
+        <w:rPr>
+          <w:rStyle w:val="Forte"/>
+          <w:rFonts w:ascii="Arial" w:hAnsi="Arial" w:cs="Arial"/>
+          <w:color w:val="000000" w:themeColor="text1"/>
+          <w:sz w:val="24"/>
+          <w:szCs w:val="24"/>
+        </w:rPr>
+        <w:t>Secure</w:t>
+      </w:r>
+      <w:proofErr w:type="spellEnd"/>
+      <w:r>
+        <w:rPr>
+          <w:rStyle w:val="Forte"/>
+          <w:rFonts w:ascii="Arial" w:hAnsi="Arial" w:cs="Arial"/>
+          <w:color w:val="000000" w:themeColor="text1"/>
+          <w:sz w:val="24"/>
+          <w:szCs w:val="24"/>
+        </w:rPr>
+        <w:t xml:space="preserve"> Boot</w:t>
+      </w:r>
+      <w:r>
+        <w:rPr>
+          <w:rFonts w:ascii="Arial" w:hAnsi="Arial" w:cs="Arial"/>
+          <w:color w:val="000000" w:themeColor="text1"/>
+          <w:sz w:val="24"/>
+          <w:szCs w:val="24"/>
+        </w:rPr>
+        <w:t xml:space="preserve"> </w:t>
+      </w:r>
+      <w:r>
+        <w:rPr>
+          <w:rFonts w:ascii="Arial" w:hAnsi="Arial" w:cs="Arial"/>
+          <w:color w:val="000000" w:themeColor="text1"/>
+          <w:sz w:val="24"/>
+          <w:szCs w:val="24"/>
+        </w:rPr>
+        <w:t>(itens importantes para quem pretende criar e vender produtos).</w:t>
+      </w:r>
+    </w:p>
+    <w:p>
+      <w:pPr>
+        <w:jc w:val="both"/>
+        <w:rPr>
+          <w:rStyle w:val="Forte"/>
+          <w:rFonts w:ascii="Arial" w:hAnsi="Arial" w:cs="Arial"/>
+          <w:b w:val="0"/>
+          <w:bCs w:val="0"/>
+          <w:color w:val="000000" w:themeColor="text1"/>
+          <w:sz w:val="24"/>
+          <w:szCs w:val="24"/>
+        </w:rPr>
+      </w:pPr>
+      <w:r>
+        <w:rPr>
+          <w:rFonts w:ascii="Arial" w:hAnsi="Arial" w:cs="Arial"/>
+          <w:color w:val="000000" w:themeColor="text1"/>
+          <w:sz w:val="24"/>
+          <w:szCs w:val="24"/>
+        </w:rPr>
+        <w:t>Configuração total do sistema, como por exemplo </w:t>
+      </w:r>
+      <w:proofErr w:type="spellStart"/>
+      <w:r>
+        <w:rPr>
+          <w:rStyle w:val="Forte"/>
+          <w:rFonts w:ascii="Arial" w:hAnsi="Arial" w:cs="Arial"/>
+          <w:color w:val="000000" w:themeColor="text1"/>
+          <w:sz w:val="24"/>
+          <w:szCs w:val="24"/>
+        </w:rPr>
+        <w:t>eFuses</w:t>
+      </w:r>
+      <w:proofErr w:type="spellEnd"/>
+      <w:r>
+        <w:rPr>
+          <w:rFonts w:ascii="Arial" w:hAnsi="Arial" w:cs="Arial"/>
+          <w:color w:val="000000" w:themeColor="text1"/>
+          <w:sz w:val="24"/>
+          <w:szCs w:val="24"/>
+        </w:rPr>
+        <w:t>,</w:t>
+      </w:r>
+      <w:r>
+        <w:rPr>
+          <w:rFonts w:ascii="Arial" w:hAnsi="Arial" w:cs="Arial"/>
+          <w:color w:val="000000" w:themeColor="text1"/>
+          <w:sz w:val="24"/>
+          <w:szCs w:val="24"/>
+        </w:rPr>
+        <w:t xml:space="preserve"> </w:t>
+      </w:r>
+      <w:proofErr w:type="spellStart"/>
+      <w:r>
+        <w:rPr>
+          <w:rStyle w:val="Forte"/>
+          <w:rFonts w:ascii="Arial" w:hAnsi="Arial" w:cs="Arial"/>
+          <w:color w:val="000000" w:themeColor="text1"/>
+          <w:sz w:val="24"/>
+          <w:szCs w:val="24"/>
+        </w:rPr>
+        <w:t>clock</w:t>
+      </w:r>
+      <w:proofErr w:type="spellEnd"/>
+      <w:r>
+        <w:rPr>
+          <w:rFonts w:ascii="Arial" w:hAnsi="Arial" w:cs="Arial"/>
+          <w:color w:val="000000" w:themeColor="text1"/>
+          <w:sz w:val="24"/>
+          <w:szCs w:val="24"/>
+        </w:rPr>
+        <w:t>,</w:t>
+      </w:r>
+      <w:r>
+        <w:rPr>
+          <w:rFonts w:ascii="Arial" w:hAnsi="Arial" w:cs="Arial"/>
+          <w:color w:val="000000" w:themeColor="text1"/>
+          <w:sz w:val="24"/>
+          <w:szCs w:val="24"/>
+        </w:rPr>
+        <w:t xml:space="preserve"> </w:t>
+      </w:r>
+      <w:proofErr w:type="spellStart"/>
+      <w:r>
+        <w:rPr>
+          <w:rStyle w:val="Forte"/>
+          <w:rFonts w:ascii="Arial" w:hAnsi="Arial" w:cs="Arial"/>
+          <w:color w:val="000000" w:themeColor="text1"/>
+          <w:sz w:val="24"/>
+          <w:szCs w:val="24"/>
+        </w:rPr>
+        <w:t>watchdog’s</w:t>
+      </w:r>
+      <w:proofErr w:type="spellEnd"/>
+      <w:r>
+        <w:rPr>
+          <w:rFonts w:ascii="Arial" w:hAnsi="Arial" w:cs="Arial"/>
+          <w:color w:val="000000" w:themeColor="text1"/>
+          <w:sz w:val="24"/>
+          <w:szCs w:val="24"/>
+        </w:rPr>
+        <w:t>,</w:t>
+      </w:r>
+      <w:r>
+        <w:rPr>
+          <w:rFonts w:ascii="Arial" w:hAnsi="Arial" w:cs="Arial"/>
+          <w:color w:val="000000" w:themeColor="text1"/>
+          <w:sz w:val="24"/>
+          <w:szCs w:val="24"/>
+        </w:rPr>
+        <w:t xml:space="preserve"> </w:t>
+      </w:r>
+      <w:proofErr w:type="spellStart"/>
+      <w:r>
+        <w:rPr>
+          <w:rStyle w:val="Forte"/>
+          <w:rFonts w:ascii="Arial" w:hAnsi="Arial" w:cs="Arial"/>
+          <w:color w:val="000000" w:themeColor="text1"/>
+          <w:sz w:val="24"/>
+          <w:szCs w:val="24"/>
+        </w:rPr>
+        <w:t>timer’s</w:t>
+      </w:r>
+      <w:proofErr w:type="spellEnd"/>
+      <w:r>
+        <w:rPr>
+          <w:rFonts w:ascii="Arial" w:hAnsi="Arial" w:cs="Arial"/>
+          <w:color w:val="000000" w:themeColor="text1"/>
+          <w:sz w:val="24"/>
+          <w:szCs w:val="24"/>
+        </w:rPr>
+        <w:t>,</w:t>
+      </w:r>
+      <w:r>
+        <w:rPr>
+          <w:rFonts w:ascii="Arial" w:hAnsi="Arial" w:cs="Arial"/>
+          <w:color w:val="000000" w:themeColor="text1"/>
+          <w:sz w:val="24"/>
+          <w:szCs w:val="24"/>
+        </w:rPr>
+        <w:t xml:space="preserve"> </w:t>
+      </w:r>
+      <w:r>
+        <w:rPr>
+          <w:rStyle w:val="Forte"/>
+          <w:rFonts w:ascii="Arial" w:hAnsi="Arial" w:cs="Arial"/>
+          <w:color w:val="000000" w:themeColor="text1"/>
+          <w:sz w:val="24"/>
+          <w:szCs w:val="24"/>
+        </w:rPr>
+        <w:t>memória dinâmica para WiFi</w:t>
+      </w:r>
+      <w:r>
+        <w:rPr>
+          <w:rFonts w:ascii="Arial" w:hAnsi="Arial" w:cs="Arial"/>
+          <w:color w:val="000000" w:themeColor="text1"/>
+          <w:sz w:val="24"/>
+          <w:szCs w:val="24"/>
+        </w:rPr>
+        <w:t xml:space="preserve"> </w:t>
+      </w:r>
+      <w:r>
+        <w:rPr>
+          <w:rFonts w:ascii="Arial" w:hAnsi="Arial" w:cs="Arial"/>
+          <w:color w:val="000000" w:themeColor="text1"/>
+          <w:sz w:val="24"/>
+          <w:szCs w:val="24"/>
+        </w:rPr>
+        <w:t>e até</w:t>
+      </w:r>
+      <w:r>
+        <w:rPr>
+          <w:rFonts w:ascii="Arial" w:hAnsi="Arial" w:cs="Arial"/>
+          <w:color w:val="000000" w:themeColor="text1"/>
+          <w:sz w:val="24"/>
+          <w:szCs w:val="24"/>
+        </w:rPr>
+        <w:t xml:space="preserve"> </w:t>
+      </w:r>
+      <w:r>
+        <w:rPr>
+          <w:rStyle w:val="Forte"/>
+          <w:rFonts w:ascii="Arial" w:hAnsi="Arial" w:cs="Arial"/>
+          <w:color w:val="000000" w:themeColor="text1"/>
+          <w:sz w:val="24"/>
+          <w:szCs w:val="24"/>
+        </w:rPr>
+        <w:t xml:space="preserve">tempo de </w:t>
+      </w:r>
+      <w:proofErr w:type="spellStart"/>
+      <w:r>
+        <w:rPr>
+          <w:rStyle w:val="Forte"/>
+          <w:rFonts w:ascii="Arial" w:hAnsi="Arial" w:cs="Arial"/>
+          <w:color w:val="000000" w:themeColor="text1"/>
+          <w:sz w:val="24"/>
+          <w:szCs w:val="24"/>
+        </w:rPr>
+        <w:t>Wake-UP</w:t>
+      </w:r>
+      <w:proofErr w:type="spellEnd"/>
+      <w:r>
+        <w:rPr>
+          <w:rStyle w:val="Forte"/>
+          <w:rFonts w:ascii="Arial" w:hAnsi="Arial" w:cs="Arial"/>
+          <w:color w:val="000000" w:themeColor="text1"/>
+          <w:sz w:val="24"/>
+          <w:szCs w:val="24"/>
+        </w:rPr>
+        <w:t xml:space="preserve"> após </w:t>
+      </w:r>
+      <w:proofErr w:type="spellStart"/>
+      <w:r>
+        <w:rPr>
+          <w:rStyle w:val="Forte"/>
+          <w:rFonts w:ascii="Arial" w:hAnsi="Arial" w:cs="Arial"/>
+          <w:color w:val="000000" w:themeColor="text1"/>
+          <w:sz w:val="24"/>
+          <w:szCs w:val="24"/>
+        </w:rPr>
+        <w:t>Deep</w:t>
+      </w:r>
+      <w:proofErr w:type="spellEnd"/>
+      <w:r>
+        <w:rPr>
+          <w:rStyle w:val="Forte"/>
+          <w:rFonts w:ascii="Arial" w:hAnsi="Arial" w:cs="Arial"/>
+          <w:color w:val="000000" w:themeColor="text1"/>
+          <w:sz w:val="24"/>
+          <w:szCs w:val="24"/>
+        </w:rPr>
+        <w:t xml:space="preserve"> </w:t>
+      </w:r>
+      <w:proofErr w:type="spellStart"/>
+      <w:r>
+        <w:rPr>
+          <w:rStyle w:val="Forte"/>
+          <w:rFonts w:ascii="Arial" w:hAnsi="Arial" w:cs="Arial"/>
+          <w:color w:val="000000" w:themeColor="text1"/>
+          <w:sz w:val="24"/>
+          <w:szCs w:val="24"/>
+        </w:rPr>
+        <w:t>sleep</w:t>
+      </w:r>
+      <w:proofErr w:type="spellEnd"/>
+      <w:r>
+        <w:rPr>
+          <w:rStyle w:val="Forte"/>
+          <w:rFonts w:ascii="Arial" w:hAnsi="Arial" w:cs="Arial"/>
+          <w:color w:val="000000" w:themeColor="text1"/>
+          <w:sz w:val="24"/>
+          <w:szCs w:val="24"/>
+        </w:rPr>
+        <w:t>.</w:t>
+      </w:r>
+    </w:p>
+    <w:p>
+      <w:pPr>
+        <w:jc w:val="both"/>
+        <w:rPr>
+          <w:rFonts w:ascii="Arial" w:eastAsia="Times New Roman" w:hAnsi="Arial" w:cs="Arial"/>
+          <w:color w:val="000000" w:themeColor="text1"/>
+          <w:sz w:val="24"/>
+          <w:szCs w:val="24"/>
+          <w:highlight w:val="yellow"/>
           <w:shd w:val="clear" w:color="auto" w:fill="FFFFFF"/>
           <w:lang w:eastAsia="pt-BR"/>
         </w:rPr>
-        <w:t>Payload</w:t>
-      </w:r>
-      <w:proofErr w:type="spellEnd"/>
-      <w:r>
-        <w:rPr>
-          <w:rFonts w:ascii="Arial" w:eastAsia="Times New Roman" w:hAnsi="Arial" w:cs="Arial"/>
-          <w:color w:val="000000" w:themeColor="text1"/>
-          <w:sz w:val="24"/>
-          <w:szCs w:val="24"/>
+      </w:pPr>
+    </w:p>
+    <w:p>
+      <w:pPr>
+        <w:jc w:val="both"/>
+        <w:rPr>
+          <w:rFonts w:ascii="Arial" w:eastAsia="Times New Roman" w:hAnsi="Arial" w:cs="Arial"/>
+          <w:color w:val="000000" w:themeColor="text1"/>
+          <w:sz w:val="24"/>
+          <w:szCs w:val="24"/>
+          <w:highlight w:val="yellow"/>
           <w:shd w:val="clear" w:color="auto" w:fill="FFFFFF"/>
           <w:lang w:eastAsia="pt-BR"/>
         </w:rPr>
-        <w:t xml:space="preserve"> que quando enviada a um servidor, que provavelmente está portando um código que fará alguma lógica, recebe uma resposta de volta.</w:t>
-      </w:r>
-    </w:p>
-    <w:p>
-      <w:pPr>
-        <w:jc w:val="both"/>
-        <w:rPr>
-          <w:rFonts w:ascii="Arial" w:eastAsia="Times New Roman" w:hAnsi="Arial" w:cs="Arial"/>
+      </w:pPr>
+    </w:p>
+    <w:p>
+      <w:pPr>
+        <w:jc w:val="both"/>
+        <w:rPr>
+          <w:rFonts w:ascii="Arial" w:eastAsia="Times New Roman" w:hAnsi="Arial" w:cs="Arial"/>
+          <w:color w:val="000000" w:themeColor="text1"/>
+          <w:sz w:val="24"/>
+          <w:szCs w:val="24"/>
+          <w:highlight w:val="yellow"/>
+          <w:shd w:val="clear" w:color="auto" w:fill="FFFFFF"/>
+          <w:lang w:eastAsia="pt-BR"/>
+        </w:rPr>
+      </w:pPr>
+      <w:r>
+        <w:rPr>
+          <w:rFonts w:ascii="Arial" w:eastAsia="Times New Roman" w:hAnsi="Arial" w:cs="Arial"/>
+          <w:color w:val="000000" w:themeColor="text1"/>
+          <w:sz w:val="24"/>
+          <w:szCs w:val="24"/>
+          <w:highlight w:val="yellow"/>
+          <w:shd w:val="clear" w:color="auto" w:fill="FFFFFF"/>
+          <w:lang w:eastAsia="pt-BR"/>
+        </w:rPr>
+        <w:t xml:space="preserve">7- Especificar os </w:t>
+      </w:r>
+      <w:proofErr w:type="spellStart"/>
+      <w:r>
+        <w:rPr>
+          <w:rFonts w:ascii="Arial" w:eastAsia="Times New Roman" w:hAnsi="Arial" w:cs="Arial"/>
+          <w:color w:val="000000" w:themeColor="text1"/>
+          <w:sz w:val="24"/>
+          <w:szCs w:val="24"/>
+          <w:highlight w:val="yellow"/>
+          <w:shd w:val="clear" w:color="auto" w:fill="FFFFFF"/>
+          <w:lang w:eastAsia="pt-BR"/>
+        </w:rPr>
+        <w:t>end</w:t>
+      </w:r>
+      <w:proofErr w:type="spellEnd"/>
+      <w:r>
+        <w:rPr>
+          <w:rFonts w:ascii="Arial" w:eastAsia="Times New Roman" w:hAnsi="Arial" w:cs="Arial"/>
+          <w:color w:val="000000" w:themeColor="text1"/>
+          <w:sz w:val="24"/>
+          <w:szCs w:val="24"/>
+          <w:highlight w:val="yellow"/>
+          <w:shd w:val="clear" w:color="auto" w:fill="FFFFFF"/>
+          <w:lang w:eastAsia="pt-BR"/>
+        </w:rPr>
+        <w:t xml:space="preserve"> points que se conectarão a estruturação da data base </w:t>
+      </w:r>
+    </w:p>
+    <w:p>
+      <w:pPr>
+        <w:jc w:val="both"/>
+        <w:rPr>
+          <w:rFonts w:ascii="Arial" w:eastAsia="Times New Roman" w:hAnsi="Arial" w:cs="Arial"/>
+          <w:color w:val="000000" w:themeColor="text1"/>
+          <w:sz w:val="24"/>
+          <w:szCs w:val="24"/>
+          <w:highlight w:val="yellow"/>
+          <w:shd w:val="clear" w:color="auto" w:fill="FFFFFF"/>
+          <w:lang w:eastAsia="pt-BR"/>
+        </w:rPr>
+      </w:pPr>
+      <w:r>
+        <w:rPr>
+          <w:rFonts w:ascii="Arial" w:eastAsia="Times New Roman" w:hAnsi="Arial" w:cs="Arial"/>
+          <w:color w:val="000000" w:themeColor="text1"/>
+          <w:sz w:val="24"/>
+          <w:szCs w:val="24"/>
+          <w:highlight w:val="yellow"/>
+          <w:shd w:val="clear" w:color="auto" w:fill="FFFFFF"/>
+          <w:lang w:eastAsia="pt-BR"/>
+        </w:rPr>
+        <w:t xml:space="preserve">8 - </w:t>
+      </w:r>
+    </w:p>
+    <w:p>
+      <w:pPr>
+        <w:jc w:val="both"/>
+        <w:rPr>
+          <w:rFonts w:ascii="Arial" w:eastAsia="Times New Roman" w:hAnsi="Arial" w:cs="Arial"/>
+          <w:color w:val="000000" w:themeColor="text1"/>
+          <w:sz w:val="24"/>
+          <w:szCs w:val="24"/>
+          <w:highlight w:val="yellow"/>
+          <w:shd w:val="clear" w:color="auto" w:fill="FFFFFF"/>
+          <w:lang w:eastAsia="pt-BR"/>
+        </w:rPr>
+      </w:pPr>
+      <w:r>
+        <w:rPr>
+          <w:rFonts w:ascii="Arial" w:eastAsia="Times New Roman" w:hAnsi="Arial" w:cs="Arial"/>
+          <w:color w:val="000000" w:themeColor="text1"/>
+          <w:sz w:val="24"/>
+          <w:szCs w:val="24"/>
+          <w:highlight w:val="yellow"/>
+          <w:shd w:val="clear" w:color="auto" w:fill="FFFFFF"/>
+          <w:lang w:eastAsia="pt-BR"/>
+        </w:rPr>
+        <w:t>9 -</w:t>
+      </w:r>
+    </w:p>
+    <w:p>
+      <w:pPr>
+        <w:jc w:val="both"/>
+        <w:rPr>
+          <w:rFonts w:ascii="Arial" w:eastAsia="Times New Roman" w:hAnsi="Arial" w:cs="Arial"/>
+          <w:color w:val="000000" w:themeColor="text1"/>
+          <w:sz w:val="24"/>
+          <w:szCs w:val="24"/>
+          <w:shd w:val="clear" w:color="auto" w:fill="FFFFFF"/>
+          <w:lang w:eastAsia="pt-BR"/>
+        </w:rPr>
+      </w:pPr>
+      <w:r>
+        <w:rPr>
+          <w:rFonts w:ascii="Arial" w:eastAsia="Times New Roman" w:hAnsi="Arial" w:cs="Arial"/>
+          <w:color w:val="000000" w:themeColor="text1"/>
+          <w:sz w:val="24"/>
+          <w:szCs w:val="24"/>
+          <w:highlight w:val="yellow"/>
+          <w:shd w:val="clear" w:color="auto" w:fill="FFFFFF"/>
+          <w:lang w:eastAsia="pt-BR"/>
+        </w:rPr>
+        <w:t>10-</w:t>
+      </w:r>
+      <w:r>
+        <w:rPr>
+          <w:rFonts w:ascii="Arial" w:eastAsia="Times New Roman" w:hAnsi="Arial" w:cs="Arial"/>
+          <w:color w:val="000000" w:themeColor="text1"/>
+          <w:sz w:val="24"/>
+          <w:szCs w:val="24"/>
+          <w:shd w:val="clear" w:color="auto" w:fill="FFFFFF"/>
+          <w:lang w:eastAsia="pt-BR"/>
+        </w:rPr>
+        <w:t xml:space="preserve"> </w:t>
+      </w:r>
+    </w:p>
+    <w:p>
+      <w:pPr>
+        <w:jc w:val="both"/>
+        <w:rPr>
+          <w:rFonts w:ascii="Arial" w:eastAsia="Times New Roman" w:hAnsi="Arial" w:cs="Arial"/>
+          <w:color w:val="000000" w:themeColor="text1"/>
+          <w:sz w:val="24"/>
+          <w:szCs w:val="24"/>
+          <w:shd w:val="clear" w:color="auto" w:fill="FFFFFF"/>
+          <w:lang w:eastAsia="pt-BR"/>
+        </w:rPr>
+      </w:pPr>
+    </w:p>
+    <w:p>
+      <w:pPr>
+        <w:jc w:val="both"/>
+        <w:rPr>
+          <w:rFonts w:ascii="Arial" w:eastAsia="Times New Roman" w:hAnsi="Arial" w:cs="Arial"/>
+          <w:color w:val="000000" w:themeColor="text1"/>
+          <w:sz w:val="24"/>
+          <w:szCs w:val="24"/>
+          <w:shd w:val="clear" w:color="auto" w:fill="FFFFFF"/>
+          <w:lang w:eastAsia="pt-BR"/>
+        </w:rPr>
+      </w:pPr>
+    </w:p>
+    <w:p>
+      <w:pPr>
+        <w:jc w:val="both"/>
+        <w:rPr>
+          <w:rFonts w:ascii="Arial" w:eastAsia="Times New Roman" w:hAnsi="Arial" w:cs="Arial"/>
+          <w:color w:val="000000" w:themeColor="text1"/>
+          <w:sz w:val="24"/>
+          <w:szCs w:val="24"/>
+          <w:shd w:val="clear" w:color="auto" w:fill="FFFFFF"/>
+          <w:lang w:eastAsia="pt-BR"/>
+        </w:rPr>
+      </w:pPr>
+    </w:p>
+    <w:p>
+      <w:pPr>
+        <w:jc w:val="both"/>
+        <w:rPr>
+          <w:rFonts w:ascii="Arial" w:hAnsi="Arial" w:cs="Arial"/>
+          <w:color w:val="000000" w:themeColor="text1"/>
+          <w:sz w:val="24"/>
+          <w:szCs w:val="24"/>
+        </w:rPr>
+      </w:pPr>
+    </w:p>
+    <w:p>
+      <w:pPr>
+        <w:jc w:val="both"/>
+        <w:rPr>
+          <w:rFonts w:ascii="Arial" w:hAnsi="Arial" w:cs="Arial"/>
+          <w:color w:val="000000" w:themeColor="text1"/>
+          <w:sz w:val="24"/>
+          <w:szCs w:val="24"/>
+        </w:rPr>
+      </w:pPr>
+    </w:p>
+    <w:p>
+      <w:pPr>
+        <w:jc w:val="both"/>
+        <w:rPr>
+          <w:rFonts w:ascii="Arial" w:hAnsi="Arial" w:cs="Arial"/>
+          <w:color w:val="000000" w:themeColor="text1"/>
+          <w:sz w:val="24"/>
+          <w:szCs w:val="24"/>
+        </w:rPr>
+      </w:pPr>
+    </w:p>
+    <w:p>
+      <w:pPr>
+        <w:jc w:val="both"/>
+        <w:rPr>
+          <w:rFonts w:ascii="Arial" w:hAnsi="Arial" w:cs="Arial"/>
+          <w:color w:val="000000" w:themeColor="text1"/>
+          <w:sz w:val="24"/>
+          <w:szCs w:val="24"/>
+        </w:rPr>
+      </w:pPr>
+    </w:p>
+    <w:p>
+      <w:pPr>
+        <w:jc w:val="both"/>
+        <w:rPr>
+          <w:rFonts w:ascii="Arial" w:hAnsi="Arial" w:cs="Arial"/>
+          <w:color w:val="000000" w:themeColor="text1"/>
+          <w:sz w:val="24"/>
+          <w:szCs w:val="24"/>
+        </w:rPr>
+      </w:pPr>
+    </w:p>
+    <w:p>
+      <w:pPr>
+        <w:jc w:val="both"/>
+        <w:rPr>
+          <w:rFonts w:ascii="Arial" w:hAnsi="Arial" w:cs="Arial"/>
+          <w:color w:val="000000" w:themeColor="text1"/>
+          <w:sz w:val="24"/>
+          <w:szCs w:val="24"/>
+        </w:rPr>
+      </w:pPr>
+    </w:p>
+    <w:p>
+      <w:pPr>
+        <w:jc w:val="both"/>
+        <w:rPr>
+          <w:rFonts w:ascii="Arial" w:hAnsi="Arial" w:cs="Arial"/>
+          <w:color w:val="000000" w:themeColor="text1"/>
+          <w:sz w:val="24"/>
+          <w:szCs w:val="24"/>
+        </w:rPr>
+      </w:pPr>
+    </w:p>
+    <w:p>
+      <w:pPr>
+        <w:jc w:val="both"/>
+        <w:rPr>
+          <w:rFonts w:ascii="Arial" w:hAnsi="Arial" w:cs="Arial"/>
+          <w:color w:val="000000" w:themeColor="text1"/>
+          <w:sz w:val="24"/>
+          <w:szCs w:val="24"/>
+        </w:rPr>
+      </w:pPr>
+    </w:p>
+    <w:p>
+      <w:pPr>
+        <w:jc w:val="both"/>
+        <w:rPr>
+          <w:rFonts w:ascii="Arial" w:hAnsi="Arial" w:cs="Arial"/>
+          <w:color w:val="000000" w:themeColor="text1"/>
+          <w:sz w:val="24"/>
+          <w:szCs w:val="24"/>
+        </w:rPr>
+      </w:pPr>
+    </w:p>
+    <w:p>
+      <w:pPr>
+        <w:jc w:val="both"/>
+        <w:rPr>
+          <w:rFonts w:ascii="Arial" w:hAnsi="Arial" w:cs="Arial"/>
+          <w:color w:val="000000" w:themeColor="text1"/>
+          <w:sz w:val="24"/>
+          <w:szCs w:val="24"/>
+        </w:rPr>
+      </w:pPr>
+    </w:p>
+    <w:p>
+      <w:pPr>
+        <w:jc w:val="both"/>
+        <w:rPr>
+          <w:rFonts w:ascii="Arial" w:hAnsi="Arial" w:cs="Arial"/>
+          <w:color w:val="000000" w:themeColor="text1"/>
+          <w:sz w:val="24"/>
+          <w:szCs w:val="24"/>
+        </w:rPr>
+      </w:pPr>
+    </w:p>
+    <w:p>
+      <w:pPr>
+        <w:jc w:val="both"/>
+        <w:rPr>
+          <w:rFonts w:ascii="Arial" w:hAnsi="Arial" w:cs="Arial"/>
+          <w:color w:val="000000" w:themeColor="text1"/>
+          <w:sz w:val="24"/>
+          <w:szCs w:val="24"/>
+        </w:rPr>
+      </w:pPr>
+    </w:p>
+    <w:p>
+      <w:pPr>
+        <w:jc w:val="both"/>
+        <w:rPr>
+          <w:rFonts w:ascii="Arial" w:hAnsi="Arial" w:cs="Arial"/>
+          <w:color w:val="000000" w:themeColor="text1"/>
+          <w:sz w:val="24"/>
+          <w:szCs w:val="24"/>
+        </w:rPr>
+      </w:pPr>
+    </w:p>
+    <w:p>
+      <w:pPr>
+        <w:jc w:val="both"/>
+        <w:rPr>
+          <w:rFonts w:ascii="Arial" w:hAnsi="Arial" w:cs="Arial"/>
+          <w:color w:val="000000" w:themeColor="text1"/>
+          <w:sz w:val="24"/>
+          <w:szCs w:val="24"/>
+        </w:rPr>
+      </w:pPr>
+    </w:p>
+    <w:p>
+      <w:pPr>
+        <w:jc w:val="both"/>
+        <w:rPr>
+          <w:rFonts w:ascii="Arial" w:hAnsi="Arial" w:cs="Arial"/>
+          <w:color w:val="000000" w:themeColor="text1"/>
+          <w:sz w:val="24"/>
+          <w:szCs w:val="24"/>
+        </w:rPr>
+      </w:pPr>
+    </w:p>
+    <w:p>
+      <w:pPr>
+        <w:jc w:val="both"/>
+        <w:rPr>
+          <w:rFonts w:ascii="Arial" w:hAnsi="Arial" w:cs="Arial"/>
+          <w:color w:val="000000" w:themeColor="text1"/>
+          <w:sz w:val="24"/>
+          <w:szCs w:val="24"/>
+        </w:rPr>
+      </w:pPr>
+    </w:p>
+    <w:p>
+      <w:pPr>
+        <w:jc w:val="both"/>
+        <w:rPr>
+          <w:rFonts w:ascii="Arial" w:hAnsi="Arial" w:cs="Arial"/>
+          <w:color w:val="000000" w:themeColor="text1"/>
+          <w:sz w:val="24"/>
+          <w:szCs w:val="24"/>
+        </w:rPr>
+      </w:pPr>
+    </w:p>
+    <w:p>
+      <w:pPr>
+        <w:jc w:val="both"/>
+        <w:rPr>
+          <w:rFonts w:ascii="Arial" w:hAnsi="Arial" w:cs="Arial"/>
+          <w:color w:val="000000" w:themeColor="text1"/>
+          <w:sz w:val="24"/>
+          <w:szCs w:val="24"/>
+        </w:rPr>
+      </w:pPr>
+    </w:p>
+    <w:p>
+      <w:pPr>
+        <w:jc w:val="both"/>
+        <w:rPr>
+          <w:rFonts w:ascii="Arial" w:hAnsi="Arial" w:cs="Arial"/>
+          <w:color w:val="000000" w:themeColor="text1"/>
+          <w:sz w:val="24"/>
+          <w:szCs w:val="24"/>
+        </w:rPr>
+      </w:pPr>
+    </w:p>
+    <w:p>
+      <w:pPr>
+        <w:jc w:val="both"/>
+        <w:rPr>
+          <w:rFonts w:ascii="Arial" w:hAnsi="Arial" w:cs="Arial"/>
+          <w:color w:val="000000" w:themeColor="text1"/>
+          <w:sz w:val="24"/>
+          <w:szCs w:val="24"/>
+        </w:rPr>
+      </w:pPr>
+      <w:r>
+        <w:rPr>
+          <w:rFonts w:ascii="Arial" w:hAnsi="Arial" w:cs="Arial"/>
+          <w:color w:val="000000" w:themeColor="text1"/>
+          <w:sz w:val="24"/>
+          <w:szCs w:val="24"/>
+        </w:rPr>
+        <w:t>REFERÊNCIAS</w:t>
+      </w:r>
+    </w:p>
+    <w:p>
+      <w:pPr>
+        <w:jc w:val="both"/>
+        <w:rPr>
+          <w:rFonts w:ascii="Arial" w:hAnsi="Arial" w:cs="Arial"/>
+          <w:color w:val="000000" w:themeColor="text1"/>
+          <w:sz w:val="24"/>
+          <w:szCs w:val="24"/>
+        </w:rPr>
+      </w:pPr>
+    </w:p>
+    <w:p>
+      <w:pPr>
+        <w:jc w:val="both"/>
+        <w:rPr>
+          <w:rFonts w:ascii="Arial" w:hAnsi="Arial" w:cs="Arial"/>
+          <w:color w:val="000000" w:themeColor="text1"/>
+          <w:sz w:val="24"/>
+          <w:szCs w:val="24"/>
+          <w:lang w:val="en-US"/>
+        </w:rPr>
+      </w:pPr>
+      <w:r>
+        <w:rPr>
+          <w:rFonts w:ascii="Arial" w:hAnsi="Arial" w:cs="Arial"/>
+          <w:color w:val="000000" w:themeColor="text1"/>
+          <w:sz w:val="24"/>
+          <w:szCs w:val="24"/>
+        </w:rPr>
+        <w:t xml:space="preserve">[1] revista </w:t>
+      </w:r>
+      <w:proofErr w:type="spellStart"/>
+      <w:r>
+        <w:rPr>
+          <w:rFonts w:ascii="Arial" w:hAnsi="Arial" w:cs="Arial"/>
           <w:b/>
           <w:bCs/>
           <w:color w:val="000000" w:themeColor="text1"/>
           <w:sz w:val="24"/>
           <w:szCs w:val="24"/>
-          <w:shd w:val="clear" w:color="auto" w:fill="FFFFFF"/>
-          <w:lang w:eastAsia="pt-BR"/>
-        </w:rPr>
-      </w:pPr>
-    </w:p>
-    <w:p>
-      <w:pPr>
-        <w:jc w:val="both"/>
-        <w:rPr>
-          <w:rFonts w:ascii="Arial" w:eastAsia="Times New Roman" w:hAnsi="Arial" w:cs="Arial"/>
+        </w:rPr>
+        <w:t>Machine</w:t>
+      </w:r>
+      <w:proofErr w:type="spellEnd"/>
+      <w:r>
+        <w:rPr>
+          <w:rFonts w:ascii="Arial" w:hAnsi="Arial" w:cs="Arial"/>
           <w:b/>
           <w:bCs/>
           <w:color w:val="000000" w:themeColor="text1"/>
           <w:sz w:val="24"/>
           <w:szCs w:val="24"/>
-          <w:shd w:val="clear" w:color="auto" w:fill="FFFFFF"/>
-          <w:lang w:eastAsia="pt-BR"/>
-        </w:rPr>
-      </w:pPr>
-      <w:r>
-        <w:rPr>
-          <w:rFonts w:ascii="Arial" w:eastAsia="Times New Roman" w:hAnsi="Arial" w:cs="Arial"/>
+        </w:rPr>
+        <w:t xml:space="preserve"> Learning, uma peça-chave na transformação dos modelos de negócio</w:t>
+      </w:r>
+      <w:r>
+        <w:rPr>
+          <w:rFonts w:ascii="Arial" w:hAnsi="Arial" w:cs="Arial"/>
+          <w:color w:val="000000" w:themeColor="text1"/>
+          <w:sz w:val="24"/>
+          <w:szCs w:val="24"/>
+        </w:rPr>
+        <w:t xml:space="preserve">. </w:t>
+      </w:r>
+      <w:proofErr w:type="spellStart"/>
+      <w:r>
+        <w:rPr>
+          <w:rFonts w:ascii="Arial" w:hAnsi="Arial" w:cs="Arial"/>
+          <w:color w:val="000000" w:themeColor="text1"/>
+          <w:sz w:val="24"/>
+          <w:szCs w:val="24"/>
+          <w:lang w:val="en-US"/>
+        </w:rPr>
+        <w:t>Editora</w:t>
+      </w:r>
+      <w:proofErr w:type="spellEnd"/>
+      <w:r>
+        <w:rPr>
+          <w:rFonts w:ascii="Arial" w:hAnsi="Arial" w:cs="Arial"/>
+          <w:color w:val="000000" w:themeColor="text1"/>
+          <w:sz w:val="24"/>
+          <w:szCs w:val="24"/>
+          <w:lang w:val="en-US"/>
+        </w:rPr>
+        <w:t xml:space="preserve"> </w:t>
+      </w:r>
+      <w:proofErr w:type="spellStart"/>
+      <w:r>
+        <w:rPr>
+          <w:rFonts w:ascii="Arial" w:hAnsi="Arial" w:cs="Arial"/>
+          <w:color w:val="000000" w:themeColor="text1"/>
+          <w:sz w:val="24"/>
+          <w:szCs w:val="24"/>
+          <w:lang w:val="en-US"/>
+        </w:rPr>
+        <w:t>PeD</w:t>
+      </w:r>
+      <w:proofErr w:type="spellEnd"/>
+      <w:r>
+        <w:rPr>
+          <w:rFonts w:ascii="Arial" w:hAnsi="Arial" w:cs="Arial"/>
+          <w:color w:val="000000" w:themeColor="text1"/>
+          <w:sz w:val="24"/>
+          <w:szCs w:val="24"/>
+          <w:lang w:val="en-US"/>
+        </w:rPr>
+        <w:t xml:space="preserve"> 2018</w:t>
+      </w:r>
+    </w:p>
+    <w:p>
+      <w:pPr>
+        <w:jc w:val="both"/>
+        <w:rPr>
+          <w:rFonts w:ascii="Arial" w:hAnsi="Arial" w:cs="Arial"/>
+          <w:color w:val="000000" w:themeColor="text1"/>
+          <w:sz w:val="24"/>
+          <w:szCs w:val="24"/>
+          <w:lang w:val="en-US"/>
+        </w:rPr>
+      </w:pPr>
+      <w:r>
+        <w:rPr>
+          <w:rFonts w:ascii="Arial" w:hAnsi="Arial" w:cs="Arial"/>
+          <w:color w:val="000000" w:themeColor="text1"/>
+          <w:sz w:val="24"/>
+          <w:szCs w:val="24"/>
+          <w:lang w:val="en-US"/>
+        </w:rPr>
+        <w:t xml:space="preserve">[2] Ahmed </w:t>
+      </w:r>
+      <w:proofErr w:type="spellStart"/>
+      <w:r>
+        <w:rPr>
+          <w:rFonts w:ascii="Arial" w:hAnsi="Arial" w:cs="Arial"/>
+          <w:color w:val="000000" w:themeColor="text1"/>
+          <w:sz w:val="24"/>
+          <w:szCs w:val="24"/>
+          <w:lang w:val="en-US"/>
+        </w:rPr>
+        <w:t>Azraq,Hala</w:t>
+      </w:r>
+      <w:proofErr w:type="spellEnd"/>
+      <w:r>
+        <w:rPr>
+          <w:rFonts w:ascii="Arial" w:hAnsi="Arial" w:cs="Arial"/>
+          <w:color w:val="000000" w:themeColor="text1"/>
+          <w:sz w:val="24"/>
+          <w:szCs w:val="24"/>
+          <w:lang w:val="en-US"/>
+        </w:rPr>
+        <w:t xml:space="preserve"> A. Aziz, </w:t>
+      </w:r>
+      <w:proofErr w:type="spellStart"/>
+      <w:r>
+        <w:rPr>
+          <w:rFonts w:ascii="Arial" w:hAnsi="Arial" w:cs="Arial"/>
+          <w:color w:val="000000" w:themeColor="text1"/>
+          <w:sz w:val="24"/>
+          <w:szCs w:val="24"/>
+          <w:lang w:val="en-US"/>
+        </w:rPr>
+        <w:t>Uzma</w:t>
+      </w:r>
+      <w:proofErr w:type="spellEnd"/>
+      <w:r>
+        <w:rPr>
+          <w:rFonts w:ascii="Arial" w:hAnsi="Arial" w:cs="Arial"/>
+          <w:color w:val="000000" w:themeColor="text1"/>
+          <w:sz w:val="24"/>
+          <w:szCs w:val="24"/>
+          <w:lang w:val="en-US"/>
+        </w:rPr>
+        <w:t xml:space="preserve"> Siddiqui - </w:t>
+      </w:r>
+      <w:r>
+        <w:rPr>
+          <w:rFonts w:ascii="Arial" w:hAnsi="Arial" w:cs="Arial"/>
           <w:b/>
           <w:bCs/>
           <w:color w:val="000000" w:themeColor="text1"/>
           <w:sz w:val="24"/>
           <w:szCs w:val="24"/>
-          <w:shd w:val="clear" w:color="auto" w:fill="FFFFFF"/>
-          <w:lang w:eastAsia="pt-BR"/>
-        </w:rPr>
-        <w:t>CURL</w:t>
-      </w:r>
-    </w:p>
-    <w:p>
-      <w:pPr>
-        <w:jc w:val="both"/>
-        <w:rPr>
-          <w:rFonts w:ascii="Arial" w:hAnsi="Arial" w:cs="Arial"/>
-          <w:color w:val="000000" w:themeColor="text1"/>
-          <w:sz w:val="24"/>
-          <w:szCs w:val="24"/>
-          <w:shd w:val="clear" w:color="auto" w:fill="F8F9FA"/>
-        </w:rPr>
-      </w:pPr>
-      <w:r>
-        <w:rPr>
-          <w:rFonts w:ascii="Arial" w:hAnsi="Arial" w:cs="Arial"/>
-          <w:color w:val="000000" w:themeColor="text1"/>
-          <w:sz w:val="24"/>
-          <w:szCs w:val="24"/>
-          <w:shd w:val="clear" w:color="auto" w:fill="F8F9FA"/>
-        </w:rPr>
-        <w:t xml:space="preserve">O </w:t>
+          <w:lang w:val="en-US"/>
+        </w:rPr>
+        <w:t>Essentials of Application Development on IBM Cloud</w:t>
+      </w:r>
+      <w:r>
+        <w:rPr>
+          <w:rFonts w:ascii="Arial" w:hAnsi="Arial" w:cs="Arial"/>
+          <w:color w:val="000000" w:themeColor="text1"/>
+          <w:sz w:val="24"/>
+          <w:szCs w:val="24"/>
+          <w:lang w:val="en-US"/>
+        </w:rPr>
+        <w:t>. Presentations Guide</w:t>
+      </w:r>
+    </w:p>
+    <w:p>
+      <w:pPr>
+        <w:jc w:val="both"/>
+        <w:rPr>
+          <w:rFonts w:ascii="Arial" w:hAnsi="Arial" w:cs="Arial"/>
+          <w:color w:val="000000" w:themeColor="text1"/>
+          <w:sz w:val="24"/>
+          <w:szCs w:val="24"/>
+          <w:lang w:val="en-US"/>
+        </w:rPr>
+      </w:pPr>
+      <w:r>
+        <w:rPr>
+          <w:rFonts w:ascii="Arial" w:hAnsi="Arial" w:cs="Arial"/>
+          <w:color w:val="000000" w:themeColor="text1"/>
+          <w:sz w:val="24"/>
+          <w:szCs w:val="24"/>
+          <w:lang w:val="en-US"/>
+        </w:rPr>
+        <w:t>[3]</w:t>
+      </w:r>
+      <w:r>
+        <w:rPr>
+          <w:rFonts w:ascii="Arial" w:hAnsi="Arial" w:cs="Arial"/>
+          <w:color w:val="000000" w:themeColor="text1"/>
+          <w:sz w:val="24"/>
+          <w:szCs w:val="24"/>
+          <w:lang w:val="en-US"/>
+        </w:rPr>
+        <w:t xml:space="preserve"> </w:t>
       </w:r>
       <w:proofErr w:type="spellStart"/>
       <w:r>
@@ -14442,9 +15890,9 @@
           <w:color w:val="000000" w:themeColor="text1"/>
           <w:sz w:val="24"/>
           <w:szCs w:val="24"/>
-          <w:shd w:val="clear" w:color="auto" w:fill="F8F9FA"/>
-        </w:rPr>
-        <w:t>curl</w:t>
+          <w:lang w:val="en-US"/>
+        </w:rPr>
+        <w:t>Borriello</w:t>
       </w:r>
       <w:proofErr w:type="spellEnd"/>
       <w:r>
@@ -14453,34 +15901,31 @@
           <w:color w:val="000000" w:themeColor="text1"/>
           <w:sz w:val="24"/>
           <w:szCs w:val="24"/>
-          <w:shd w:val="clear" w:color="auto" w:fill="F8F9FA"/>
-        </w:rPr>
-        <w:t xml:space="preserve"> é usado em linhas de comando para transferir dados.</w:t>
-      </w:r>
-    </w:p>
-    <w:p>
-      <w:pPr>
-        <w:jc w:val="both"/>
-        <w:rPr>
-          <w:rFonts w:ascii="Arial" w:eastAsia="Times New Roman" w:hAnsi="Arial" w:cs="Arial"/>
+          <w:lang w:val="en-US"/>
+        </w:rPr>
+        <w:t>, G.; Chou, P.; and Ortega, R. "</w:t>
+      </w:r>
+      <w:r>
+        <w:rPr>
+          <w:rFonts w:ascii="Arial" w:hAnsi="Arial" w:cs="Arial"/>
           <w:b/>
           <w:bCs/>
           <w:color w:val="000000" w:themeColor="text1"/>
           <w:sz w:val="24"/>
           <w:szCs w:val="24"/>
-          <w:shd w:val="clear" w:color="auto" w:fill="FFFFFF"/>
-          <w:lang w:eastAsia="pt-BR"/>
-        </w:rPr>
-      </w:pPr>
-      <w:r>
-        <w:rPr>
-          <w:rFonts w:ascii="Arial" w:hAnsi="Arial" w:cs="Arial"/>
-          <w:color w:val="000000" w:themeColor="text1"/>
-          <w:sz w:val="24"/>
-          <w:szCs w:val="24"/>
-          <w:shd w:val="clear" w:color="auto" w:fill="FFFFFF"/>
-        </w:rPr>
-        <w:t>Ele é usado como abreviação para “</w:t>
+          <w:lang w:val="en-US"/>
+        </w:rPr>
+        <w:t>Embedded System Co-design: Towards Portability and Rapid Integration</w:t>
+      </w:r>
+      <w:r>
+        <w:rPr>
+          <w:rFonts w:ascii="Arial" w:hAnsi="Arial" w:cs="Arial"/>
+          <w:color w:val="000000" w:themeColor="text1"/>
+          <w:sz w:val="24"/>
+          <w:szCs w:val="24"/>
+          <w:lang w:val="en-US"/>
+        </w:rPr>
+        <w:t xml:space="preserve">". M. Sami, G. </w:t>
       </w:r>
       <w:proofErr w:type="spellStart"/>
       <w:r>
@@ -14489,9 +15934,9 @@
           <w:color w:val="000000" w:themeColor="text1"/>
           <w:sz w:val="24"/>
           <w:szCs w:val="24"/>
-          <w:shd w:val="clear" w:color="auto" w:fill="FFFFFF"/>
-        </w:rPr>
-        <w:t>Client</w:t>
+          <w:lang w:val="en-US"/>
+        </w:rPr>
+        <w:t>DeMicheli</w:t>
       </w:r>
       <w:proofErr w:type="spellEnd"/>
       <w:r>
@@ -14500,231 +15945,311 @@
           <w:color w:val="000000" w:themeColor="text1"/>
           <w:sz w:val="24"/>
           <w:szCs w:val="24"/>
-          <w:shd w:val="clear" w:color="auto" w:fill="FFFFFF"/>
-        </w:rPr>
-        <w:t xml:space="preserve"> URL”. Comandos Curl são destinados para funcionar como uma forma de verificar a conectividade da URL, além de ser uma ótima ferramenta de transferência de dados. O Comando Curl suporta diversos tipos de protocolos, dentre eles o HHTP.</w:t>
-      </w:r>
-    </w:p>
-    <w:p>
-      <w:pPr>
-        <w:jc w:val="both"/>
-        <w:rPr>
-          <w:rFonts w:ascii="Arial" w:eastAsia="Times New Roman" w:hAnsi="Arial" w:cs="Arial"/>
+          <w:lang w:val="en-US"/>
+        </w:rPr>
+        <w:t xml:space="preserve"> . Kluwer Academic Publishers, 1996,</w:t>
+      </w:r>
+    </w:p>
+    <w:p>
+      <w:pPr>
+        <w:jc w:val="both"/>
+        <w:rPr>
+          <w:rFonts w:ascii="Arial" w:hAnsi="Arial" w:cs="Arial"/>
+          <w:color w:val="000000" w:themeColor="text1"/>
+          <w:sz w:val="24"/>
+          <w:szCs w:val="24"/>
+          <w:lang w:val="en-US"/>
+        </w:rPr>
+      </w:pPr>
+      <w:r>
+        <w:rPr>
+          <w:rFonts w:ascii="Arial" w:hAnsi="Arial" w:cs="Arial"/>
+          <w:color w:val="000000" w:themeColor="text1"/>
+          <w:sz w:val="24"/>
+          <w:szCs w:val="24"/>
+          <w:lang w:val="en-US"/>
+        </w:rPr>
+        <w:lastRenderedPageBreak/>
+        <w:t>[4]</w:t>
+      </w:r>
+      <w:r>
+        <w:rPr>
+          <w:rFonts w:ascii="Arial" w:hAnsi="Arial" w:cs="Arial"/>
+          <w:color w:val="000000" w:themeColor="text1"/>
+          <w:sz w:val="24"/>
+          <w:szCs w:val="24"/>
+          <w:lang w:val="en-US"/>
+        </w:rPr>
+        <w:t xml:space="preserve"> </w:t>
+      </w:r>
+      <w:proofErr w:type="spellStart"/>
+      <w:r>
+        <w:rPr>
+          <w:rFonts w:ascii="Arial" w:hAnsi="Arial" w:cs="Arial"/>
+          <w:color w:val="000000" w:themeColor="text1"/>
+          <w:sz w:val="24"/>
+          <w:szCs w:val="24"/>
+          <w:lang w:val="en-US"/>
+        </w:rPr>
+        <w:t>Xiaocong</w:t>
+      </w:r>
+      <w:proofErr w:type="spellEnd"/>
+      <w:r>
+        <w:rPr>
+          <w:rFonts w:ascii="Arial" w:hAnsi="Arial" w:cs="Arial"/>
+          <w:color w:val="000000" w:themeColor="text1"/>
+          <w:sz w:val="24"/>
+          <w:szCs w:val="24"/>
+          <w:lang w:val="en-US"/>
+        </w:rPr>
+        <w:t xml:space="preserve"> Fan. </w:t>
+      </w:r>
+      <w:r>
+        <w:rPr>
+          <w:rFonts w:ascii="Arial" w:hAnsi="Arial" w:cs="Arial"/>
           <w:b/>
           <w:bCs/>
           <w:color w:val="000000" w:themeColor="text1"/>
           <w:sz w:val="24"/>
           <w:szCs w:val="24"/>
-          <w:shd w:val="clear" w:color="auto" w:fill="FFFFFF"/>
-          <w:lang w:eastAsia="pt-BR"/>
-        </w:rPr>
-      </w:pPr>
-    </w:p>
-    <w:p>
-      <w:pPr>
-        <w:jc w:val="both"/>
-        <w:rPr>
-          <w:rFonts w:ascii="Arial" w:eastAsia="Times New Roman" w:hAnsi="Arial" w:cs="Arial"/>
+          <w:lang w:val="en-US"/>
+        </w:rPr>
+        <w:t>Real-Time Embedded Systems. Design Principles and Engineering Practices</w:t>
+      </w:r>
+      <w:r>
+        <w:rPr>
+          <w:rFonts w:ascii="Arial" w:hAnsi="Arial" w:cs="Arial"/>
+          <w:color w:val="000000" w:themeColor="text1"/>
+          <w:sz w:val="24"/>
+          <w:szCs w:val="24"/>
+          <w:lang w:val="en-US"/>
+        </w:rPr>
+        <w:t xml:space="preserve"> 2015 </w:t>
+      </w:r>
+      <w:r>
+        <w:rPr>
+          <w:rFonts w:ascii="Arial" w:hAnsi="Arial" w:cs="Arial"/>
           <w:b/>
           <w:bCs/>
           <w:color w:val="000000" w:themeColor="text1"/>
           <w:sz w:val="24"/>
           <w:szCs w:val="24"/>
-          <w:shd w:val="clear" w:color="auto" w:fill="FFFFFF"/>
-          <w:lang w:eastAsia="pt-BR"/>
-        </w:rPr>
-      </w:pPr>
-    </w:p>
-    <w:p>
-      <w:pPr>
-        <w:jc w:val="both"/>
-        <w:rPr>
-          <w:rFonts w:ascii="Arial" w:eastAsia="Times New Roman" w:hAnsi="Arial" w:cs="Arial"/>
+          <w:lang w:val="en-US"/>
+        </w:rPr>
+        <w:t>NEWSNE</w:t>
+      </w:r>
+      <w:r>
+        <w:rPr>
+          <w:rFonts w:ascii="Arial" w:hAnsi="Arial" w:cs="Arial"/>
+          <w:color w:val="000000" w:themeColor="text1"/>
+          <w:sz w:val="24"/>
+          <w:szCs w:val="24"/>
+          <w:lang w:val="en-US"/>
+        </w:rPr>
+        <w:t xml:space="preserve"> ELSEVIER</w:t>
+      </w:r>
+    </w:p>
+    <w:p>
+      <w:pPr>
+        <w:jc w:val="both"/>
+        <w:rPr>
+          <w:rFonts w:ascii="Arial" w:hAnsi="Arial" w:cs="Arial"/>
+          <w:color w:val="000000" w:themeColor="text1"/>
+          <w:sz w:val="24"/>
+          <w:szCs w:val="24"/>
+          <w:lang w:val="en-US"/>
+        </w:rPr>
+      </w:pPr>
+      <w:r>
+        <w:rPr>
+          <w:rFonts w:ascii="Arial" w:hAnsi="Arial" w:cs="Arial"/>
+          <w:color w:val="000000" w:themeColor="text1"/>
+          <w:sz w:val="24"/>
+          <w:szCs w:val="24"/>
+          <w:lang w:val="en-US"/>
+        </w:rPr>
+        <w:t>[5]</w:t>
+      </w:r>
+      <w:r>
+        <w:rPr>
+          <w:rFonts w:ascii="Arial" w:hAnsi="Arial" w:cs="Arial"/>
+          <w:color w:val="000000" w:themeColor="text1"/>
+          <w:sz w:val="24"/>
+          <w:szCs w:val="24"/>
+          <w:lang w:val="en-US"/>
+        </w:rPr>
+        <w:t xml:space="preserve"> www.statista.com</w:t>
+      </w:r>
+    </w:p>
+    <w:p>
+      <w:pPr>
+        <w:jc w:val="both"/>
+        <w:rPr>
+          <w:rFonts w:ascii="Arial" w:hAnsi="Arial" w:cs="Arial"/>
+          <w:color w:val="000000" w:themeColor="text1"/>
+          <w:sz w:val="24"/>
+          <w:szCs w:val="24"/>
+          <w:lang w:val="en-US"/>
+        </w:rPr>
+      </w:pPr>
+      <w:r>
+        <w:rPr>
+          <w:rFonts w:ascii="Arial" w:hAnsi="Arial" w:cs="Arial"/>
+          <w:color w:val="000000" w:themeColor="text1"/>
+          <w:sz w:val="24"/>
+          <w:szCs w:val="24"/>
+          <w:lang w:val="en-US"/>
+        </w:rPr>
+        <w:t>[6]</w:t>
+      </w:r>
+      <w:r>
+        <w:rPr>
+          <w:rFonts w:ascii="Arial" w:hAnsi="Arial" w:cs="Arial"/>
+          <w:color w:val="000000" w:themeColor="text1"/>
+          <w:sz w:val="24"/>
+          <w:szCs w:val="24"/>
+          <w:lang w:val="en-US"/>
+        </w:rPr>
+        <w:t xml:space="preserve"> Dr. M. Muller, </w:t>
+      </w:r>
+      <w:r>
+        <w:rPr>
+          <w:rFonts w:ascii="Arial" w:hAnsi="Arial" w:cs="Arial"/>
           <w:b/>
           <w:bCs/>
           <w:color w:val="000000" w:themeColor="text1"/>
           <w:sz w:val="24"/>
           <w:szCs w:val="24"/>
-          <w:shd w:val="clear" w:color="auto" w:fill="FFFFFF"/>
-          <w:lang w:eastAsia="pt-BR"/>
-        </w:rPr>
-      </w:pPr>
-    </w:p>
-    <w:p>
-      <w:pPr>
-        <w:jc w:val="both"/>
-        <w:rPr>
-          <w:rFonts w:ascii="Arial" w:eastAsia="Times New Roman" w:hAnsi="Arial" w:cs="Arial"/>
-          <w:b/>
-          <w:bCs/>
-          <w:color w:val="000000" w:themeColor="text1"/>
-          <w:sz w:val="24"/>
-          <w:szCs w:val="24"/>
-          <w:shd w:val="clear" w:color="auto" w:fill="FFFFFF"/>
-          <w:lang w:eastAsia="pt-BR"/>
-        </w:rPr>
-      </w:pPr>
-    </w:p>
-    <w:p>
-      <w:pPr>
-        <w:jc w:val="both"/>
-        <w:rPr>
-          <w:rFonts w:ascii="Arial" w:eastAsia="Times New Roman" w:hAnsi="Arial" w:cs="Arial"/>
-          <w:color w:val="000000" w:themeColor="text1"/>
-          <w:sz w:val="24"/>
-          <w:szCs w:val="24"/>
-          <w:highlight w:val="yellow"/>
-          <w:shd w:val="clear" w:color="auto" w:fill="FFFFFF"/>
-          <w:lang w:eastAsia="pt-BR"/>
-        </w:rPr>
-      </w:pPr>
-      <w:r>
-        <w:rPr>
-          <w:rFonts w:ascii="Arial" w:eastAsia="Times New Roman" w:hAnsi="Arial" w:cs="Arial"/>
-          <w:color w:val="000000" w:themeColor="text1"/>
-          <w:sz w:val="24"/>
-          <w:szCs w:val="24"/>
-          <w:highlight w:val="yellow"/>
-          <w:shd w:val="clear" w:color="auto" w:fill="FFFFFF"/>
-          <w:lang w:eastAsia="pt-BR"/>
-        </w:rPr>
-        <w:t xml:space="preserve">6 - Utilização </w:t>
-      </w:r>
-      <w:r>
-        <w:rPr>
-          <w:rFonts w:ascii="Arial" w:eastAsia="Times New Roman" w:hAnsi="Arial" w:cs="Arial"/>
-          <w:color w:val="000000" w:themeColor="text1"/>
-          <w:sz w:val="24"/>
-          <w:szCs w:val="24"/>
-          <w:highlight w:val="yellow"/>
-          <w:shd w:val="clear" w:color="auto" w:fill="FFFFFF"/>
-          <w:lang w:eastAsia="pt-BR"/>
-        </w:rPr>
-        <w:t xml:space="preserve">IDF e </w:t>
+          <w:lang w:val="en-US"/>
+        </w:rPr>
+        <w:t>Motor Maintenance – A Survey of Techniques and Results</w:t>
+      </w:r>
+      <w:r>
+        <w:rPr>
+          <w:rFonts w:ascii="Arial" w:hAnsi="Arial" w:cs="Arial"/>
+          <w:color w:val="000000" w:themeColor="text1"/>
+          <w:sz w:val="24"/>
+          <w:szCs w:val="24"/>
+          <w:lang w:val="en-US"/>
+        </w:rPr>
+        <w:t>, ACEEE organization New Jersey, 1997.</w:t>
+      </w:r>
+    </w:p>
+    <w:p>
+      <w:pPr>
+        <w:jc w:val="both"/>
+        <w:rPr>
+          <w:rFonts w:ascii="Arial" w:hAnsi="Arial" w:cs="Arial"/>
+          <w:color w:val="000000" w:themeColor="text1"/>
+          <w:sz w:val="24"/>
+          <w:szCs w:val="24"/>
+        </w:rPr>
+      </w:pPr>
+      <w:r>
+        <w:rPr>
+          <w:rFonts w:ascii="Arial" w:hAnsi="Arial" w:cs="Arial"/>
+          <w:color w:val="000000" w:themeColor="text1"/>
+          <w:sz w:val="24"/>
+          <w:szCs w:val="24"/>
+          <w:lang w:val="en-US"/>
+        </w:rPr>
+        <w:t>[7]</w:t>
+      </w:r>
+      <w:r>
+        <w:rPr>
+          <w:rFonts w:ascii="Arial" w:hAnsi="Arial" w:cs="Arial"/>
+          <w:color w:val="000000" w:themeColor="text1"/>
+          <w:sz w:val="24"/>
+          <w:szCs w:val="24"/>
+          <w:lang w:val="en-US"/>
+        </w:rPr>
+        <w:t xml:space="preserve"> DIVEKAR, </w:t>
       </w:r>
       <w:proofErr w:type="spellStart"/>
       <w:r>
         <w:rPr>
-          <w:rFonts w:ascii="Arial" w:eastAsia="Times New Roman" w:hAnsi="Arial" w:cs="Arial"/>
-          <w:color w:val="000000" w:themeColor="text1"/>
-          <w:sz w:val="24"/>
-          <w:szCs w:val="24"/>
-          <w:highlight w:val="yellow"/>
-          <w:shd w:val="clear" w:color="auto" w:fill="FFFFFF"/>
-          <w:lang w:eastAsia="pt-BR"/>
-        </w:rPr>
-        <w:t>FreeRTOS</w:t>
+          <w:rFonts w:ascii="Arial" w:hAnsi="Arial" w:cs="Arial"/>
+          <w:color w:val="000000" w:themeColor="text1"/>
+          <w:sz w:val="24"/>
+          <w:szCs w:val="24"/>
+          <w:lang w:val="en-US"/>
+        </w:rPr>
+        <w:t>Priti</w:t>
       </w:r>
       <w:proofErr w:type="spellEnd"/>
       <w:r>
         <w:rPr>
-          <w:rFonts w:ascii="Arial" w:eastAsia="Times New Roman" w:hAnsi="Arial" w:cs="Arial"/>
-          <w:color w:val="000000" w:themeColor="text1"/>
-          <w:sz w:val="24"/>
-          <w:szCs w:val="24"/>
-          <w:highlight w:val="yellow"/>
-          <w:shd w:val="clear" w:color="auto" w:fill="FFFFFF"/>
-          <w:lang w:eastAsia="pt-BR"/>
-        </w:rPr>
-        <w:t xml:space="preserve">, sistema op. </w:t>
+          <w:rFonts w:ascii="Arial" w:hAnsi="Arial" w:cs="Arial"/>
+          <w:color w:val="000000" w:themeColor="text1"/>
+          <w:sz w:val="24"/>
+          <w:szCs w:val="24"/>
+          <w:lang w:val="en-US"/>
+        </w:rPr>
+        <w:t xml:space="preserve"> et al. Vibration measurement using accelerometer and </w:t>
       </w:r>
       <w:proofErr w:type="spellStart"/>
       <w:r>
         <w:rPr>
-          <w:rFonts w:ascii="Arial" w:eastAsia="Times New Roman" w:hAnsi="Arial" w:cs="Arial"/>
-          <w:color w:val="000000" w:themeColor="text1"/>
-          <w:sz w:val="24"/>
-          <w:szCs w:val="24"/>
-          <w:highlight w:val="yellow"/>
-          <w:shd w:val="clear" w:color="auto" w:fill="FFFFFF"/>
-          <w:lang w:eastAsia="pt-BR"/>
-        </w:rPr>
-        <w:t>Task</w:t>
+          <w:rFonts w:ascii="Arial" w:hAnsi="Arial" w:cs="Arial"/>
+          <w:color w:val="000000" w:themeColor="text1"/>
+          <w:sz w:val="24"/>
+          <w:szCs w:val="24"/>
+          <w:lang w:val="en-US"/>
+        </w:rPr>
+        <w:t>arduino</w:t>
       </w:r>
       <w:proofErr w:type="spellEnd"/>
       <w:r>
         <w:rPr>
-          <w:rFonts w:ascii="Arial" w:eastAsia="Times New Roman" w:hAnsi="Arial" w:cs="Arial"/>
-          <w:color w:val="000000" w:themeColor="text1"/>
-          <w:sz w:val="24"/>
-          <w:szCs w:val="24"/>
-          <w:highlight w:val="yellow"/>
-          <w:shd w:val="clear" w:color="auto" w:fill="FFFFFF"/>
-          <w:lang w:eastAsia="pt-BR"/>
-        </w:rPr>
-        <w:t xml:space="preserve">, priorização, </w:t>
+          <w:rFonts w:ascii="Arial" w:hAnsi="Arial" w:cs="Arial"/>
+          <w:color w:val="000000" w:themeColor="text1"/>
+          <w:sz w:val="24"/>
+          <w:szCs w:val="24"/>
+          <w:lang w:val="en-US"/>
+        </w:rPr>
+        <w:t xml:space="preserve">. International Journal of Recent Innovation in Engineering and Research , </w:t>
       </w:r>
       <w:proofErr w:type="spellStart"/>
       <w:r>
         <w:rPr>
-          <w:rFonts w:ascii="Arial" w:eastAsia="Times New Roman" w:hAnsi="Arial" w:cs="Arial"/>
-          <w:color w:val="000000" w:themeColor="text1"/>
-          <w:sz w:val="24"/>
-          <w:szCs w:val="24"/>
-          <w:highlight w:val="yellow"/>
-          <w:shd w:val="clear" w:color="auto" w:fill="FFFFFF"/>
-          <w:lang w:eastAsia="pt-BR"/>
-        </w:rPr>
-        <w:t>stack</w:t>
+          <w:rFonts w:ascii="Arial" w:hAnsi="Arial" w:cs="Arial"/>
+          <w:color w:val="000000" w:themeColor="text1"/>
+          <w:sz w:val="24"/>
+          <w:szCs w:val="24"/>
+          <w:lang w:val="en-US"/>
+        </w:rPr>
+        <w:t>Índia</w:t>
       </w:r>
       <w:proofErr w:type="spellEnd"/>
       <w:r>
         <w:rPr>
-          <w:rFonts w:ascii="Arial" w:eastAsia="Times New Roman" w:hAnsi="Arial" w:cs="Arial"/>
-          <w:color w:val="000000" w:themeColor="text1"/>
-          <w:sz w:val="24"/>
-          <w:szCs w:val="24"/>
-          <w:highlight w:val="yellow"/>
-          <w:shd w:val="clear" w:color="auto" w:fill="FFFFFF"/>
-          <w:lang w:eastAsia="pt-BR"/>
-        </w:rPr>
-        <w:t xml:space="preserve"> reservado para executar tarefas através do core </w:t>
+          <w:rFonts w:ascii="Arial" w:hAnsi="Arial" w:cs="Arial"/>
+          <w:color w:val="000000" w:themeColor="text1"/>
+          <w:sz w:val="24"/>
+          <w:szCs w:val="24"/>
+          <w:lang w:val="en-US"/>
+        </w:rPr>
+        <w:t xml:space="preserve">, 31 mar. 2017. </w:t>
       </w:r>
       <w:proofErr w:type="spellStart"/>
       <w:r>
         <w:rPr>
-          <w:rFonts w:ascii="Arial" w:eastAsia="Times New Roman" w:hAnsi="Arial" w:cs="Arial"/>
-          <w:color w:val="000000" w:themeColor="text1"/>
-          <w:sz w:val="24"/>
-          <w:szCs w:val="24"/>
-          <w:highlight w:val="yellow"/>
-          <w:shd w:val="clear" w:color="auto" w:fill="FFFFFF"/>
-          <w:lang w:eastAsia="pt-BR"/>
-        </w:rPr>
-        <w:t>esprcificado</w:t>
+          <w:rFonts w:ascii="Arial" w:hAnsi="Arial" w:cs="Arial"/>
+          <w:color w:val="000000" w:themeColor="text1"/>
+          <w:sz w:val="24"/>
+          <w:szCs w:val="24"/>
+        </w:rPr>
+        <w:t>Scientific</w:t>
       </w:r>
       <w:proofErr w:type="spellEnd"/>
       <w:r>
         <w:rPr>
-          <w:rFonts w:ascii="Arial" w:eastAsia="Times New Roman" w:hAnsi="Arial" w:cs="Arial"/>
-          <w:color w:val="000000" w:themeColor="text1"/>
-          <w:sz w:val="24"/>
-          <w:szCs w:val="24"/>
-          <w:highlight w:val="yellow"/>
-          <w:shd w:val="clear" w:color="auto" w:fill="FFFFFF"/>
-          <w:lang w:eastAsia="pt-BR"/>
-        </w:rPr>
-        <w:t>.</w:t>
-      </w:r>
-    </w:p>
-    <w:p>
-      <w:pPr>
-        <w:jc w:val="both"/>
-        <w:rPr>
-          <w:rFonts w:ascii="Arial" w:hAnsi="Arial" w:cs="Arial"/>
-          <w:color w:val="000000" w:themeColor="text1"/>
-          <w:sz w:val="24"/>
-          <w:szCs w:val="24"/>
-        </w:rPr>
-      </w:pPr>
-      <w:r>
-        <w:rPr>
-          <w:rFonts w:ascii="Arial" w:hAnsi="Arial" w:cs="Arial"/>
-          <w:color w:val="000000" w:themeColor="text1"/>
-          <w:sz w:val="24"/>
-          <w:szCs w:val="24"/>
-        </w:rPr>
-        <w:t xml:space="preserve">Normalmente chamada apenas de IDF, podemos dizer que esta engloba todos os conjuntos de </w:t>
+          <w:rFonts w:ascii="Arial" w:hAnsi="Arial" w:cs="Arial"/>
+          <w:color w:val="000000" w:themeColor="text1"/>
+          <w:sz w:val="24"/>
+          <w:szCs w:val="24"/>
+        </w:rPr>
+        <w:t xml:space="preserve"> </w:t>
       </w:r>
       <w:proofErr w:type="spellStart"/>
       <w:r>
@@ -14734,7 +16259,7 @@
           <w:sz w:val="24"/>
           <w:szCs w:val="24"/>
         </w:rPr>
-        <w:t>API’s</w:t>
+        <w:t>Journal</w:t>
       </w:r>
       <w:proofErr w:type="spellEnd"/>
       <w:r>
@@ -14744,15 +16269,6 @@
           <w:sz w:val="24"/>
           <w:szCs w:val="24"/>
         </w:rPr>
-        <w:t xml:space="preserve"> e configurações do ESP32. Já a</w:t>
-      </w:r>
-      <w:r>
-        <w:rPr>
-          <w:rFonts w:ascii="Arial" w:hAnsi="Arial" w:cs="Arial"/>
-          <w:color w:val="000000" w:themeColor="text1"/>
-          <w:sz w:val="24"/>
-          <w:szCs w:val="24"/>
-        </w:rPr>
         <w:t xml:space="preserve"> </w:t>
       </w:r>
       <w:proofErr w:type="spellStart"/>
@@ -14763,7 +16279,7 @@
           <w:sz w:val="24"/>
           <w:szCs w:val="24"/>
         </w:rPr>
-        <w:t>Toolchain</w:t>
+        <w:t>Impact</w:t>
       </w:r>
       <w:proofErr w:type="spellEnd"/>
       <w:r>
@@ -14773,1840 +16289,114 @@
           <w:sz w:val="24"/>
           <w:szCs w:val="24"/>
         </w:rPr>
+        <w:t xml:space="preserve"> Factor, p. 3. Disponível em: . Acesso em: 05 jun. 2018.</w:t>
+      </w:r>
+    </w:p>
+    <w:p>
+      <w:pPr>
+        <w:jc w:val="both"/>
+        <w:rPr>
+          <w:rFonts w:ascii="Arial" w:hAnsi="Arial" w:cs="Arial"/>
+          <w:color w:val="000000" w:themeColor="text1"/>
+          <w:sz w:val="24"/>
+          <w:szCs w:val="24"/>
+        </w:rPr>
+      </w:pPr>
+      <w:r>
+        <w:rPr>
+          <w:rFonts w:ascii="Arial" w:hAnsi="Arial" w:cs="Arial"/>
+          <w:color w:val="000000" w:themeColor="text1"/>
+          <w:sz w:val="24"/>
+          <w:szCs w:val="24"/>
+          <w:lang w:val="en-US"/>
+        </w:rPr>
+        <w:t>[8]</w:t>
+      </w:r>
+      <w:r>
+        <w:rPr>
+          <w:rFonts w:ascii="Arial" w:hAnsi="Arial" w:cs="Arial"/>
+          <w:color w:val="000000" w:themeColor="text1"/>
+          <w:sz w:val="24"/>
+          <w:szCs w:val="24"/>
+          <w:lang w:val="en-US"/>
+        </w:rPr>
+        <w:t xml:space="preserve"> HOLOVATYY, A. et al. </w:t>
+      </w:r>
+      <w:r>
+        <w:rPr>
+          <w:rFonts w:ascii="Arial" w:hAnsi="Arial" w:cs="Arial"/>
+          <w:color w:val="000000" w:themeColor="text1"/>
+          <w:sz w:val="24"/>
+          <w:szCs w:val="24"/>
+          <w:lang w:val="en-US"/>
+        </w:rPr>
+        <w:t xml:space="preserve">Development of a system for monitoring vibration accelerations based on the raspberry pi microcomputer and the adxl345 accelerometer. </w:t>
+      </w:r>
+      <w:proofErr w:type="spellStart"/>
+      <w:r>
+        <w:rPr>
+          <w:rFonts w:ascii="Arial" w:hAnsi="Arial" w:cs="Arial"/>
+          <w:color w:val="000000" w:themeColor="text1"/>
+          <w:sz w:val="24"/>
+          <w:szCs w:val="24"/>
+          <w:lang w:val="en-US"/>
+        </w:rPr>
+        <w:t>EasternEuropean</w:t>
+      </w:r>
+      <w:proofErr w:type="spellEnd"/>
+      <w:r>
+        <w:rPr>
+          <w:rFonts w:ascii="Arial" w:hAnsi="Arial" w:cs="Arial"/>
+          <w:color w:val="000000" w:themeColor="text1"/>
+          <w:sz w:val="24"/>
+          <w:szCs w:val="24"/>
+          <w:lang w:val="en-US"/>
+        </w:rPr>
+        <w:t xml:space="preserve"> Journal of Enterprise Technologies , Ukraine, v. 6, p. 52-62, abr. 2017. </w:t>
+      </w:r>
+      <w:proofErr w:type="spellStart"/>
+      <w:r>
+        <w:rPr>
+          <w:rFonts w:ascii="Arial" w:hAnsi="Arial" w:cs="Arial"/>
+          <w:color w:val="000000" w:themeColor="text1"/>
+          <w:sz w:val="24"/>
+          <w:szCs w:val="24"/>
+          <w:lang w:val="en-US"/>
+        </w:rPr>
+        <w:t>Disponível</w:t>
+      </w:r>
+      <w:proofErr w:type="spellEnd"/>
+      <w:r>
+        <w:rPr>
+          <w:rFonts w:ascii="Arial" w:hAnsi="Arial" w:cs="Arial"/>
+          <w:color w:val="000000" w:themeColor="text1"/>
+          <w:sz w:val="24"/>
+          <w:szCs w:val="24"/>
+          <w:lang w:val="en-US"/>
+        </w:rPr>
         <w:t xml:space="preserve"> </w:t>
       </w:r>
-      <w:r>
-        <w:rPr>
-          <w:rStyle w:val="Forte"/>
-          <w:rFonts w:ascii="Arial" w:hAnsi="Arial" w:cs="Arial"/>
-          <w:color w:val="000000" w:themeColor="text1"/>
-          <w:sz w:val="24"/>
-          <w:szCs w:val="24"/>
-        </w:rPr>
-        <w:t>(mingw32)</w:t>
-      </w:r>
-      <w:r>
-        <w:rPr>
-          <w:rFonts w:ascii="Arial" w:hAnsi="Arial" w:cs="Arial"/>
-          <w:color w:val="000000" w:themeColor="text1"/>
-          <w:sz w:val="24"/>
-          <w:szCs w:val="24"/>
-        </w:rPr>
-        <w:t xml:space="preserve"> </w:t>
-      </w:r>
-      <w:r>
-        <w:rPr>
-          <w:rFonts w:ascii="Arial" w:hAnsi="Arial" w:cs="Arial"/>
-          <w:color w:val="000000" w:themeColor="text1"/>
-          <w:sz w:val="24"/>
-          <w:szCs w:val="24"/>
-        </w:rPr>
-        <w:t>consiste em uma ferramenta que compila e constrói o código que escrevemos juntamente com as configurações escolhidas no</w:t>
-      </w:r>
-      <w:r>
-        <w:rPr>
-          <w:rFonts w:ascii="Arial" w:hAnsi="Arial" w:cs="Arial"/>
-          <w:color w:val="000000" w:themeColor="text1"/>
-          <w:sz w:val="24"/>
-          <w:szCs w:val="24"/>
-        </w:rPr>
-        <w:t xml:space="preserve"> </w:t>
-      </w:r>
-      <w:r>
-        <w:rPr>
-          <w:rStyle w:val="Forte"/>
-          <w:rFonts w:ascii="Arial" w:hAnsi="Arial" w:cs="Arial"/>
-          <w:color w:val="000000" w:themeColor="text1"/>
-          <w:sz w:val="24"/>
-          <w:szCs w:val="24"/>
-        </w:rPr>
-        <w:t>“</w:t>
-      </w:r>
       <w:proofErr w:type="spellStart"/>
       <w:r>
         <w:rPr>
-          <w:rStyle w:val="Forte"/>
-          <w:rFonts w:ascii="Arial" w:hAnsi="Arial" w:cs="Arial"/>
-          <w:color w:val="000000" w:themeColor="text1"/>
-          <w:sz w:val="24"/>
-          <w:szCs w:val="24"/>
-        </w:rPr>
-        <w:t>menuconfig</w:t>
+          <w:rFonts w:ascii="Arial" w:hAnsi="Arial" w:cs="Arial"/>
+          <w:color w:val="000000" w:themeColor="text1"/>
+          <w:sz w:val="24"/>
+          <w:szCs w:val="24"/>
+          <w:lang w:val="en-US"/>
+        </w:rPr>
+        <w:t>em</w:t>
       </w:r>
       <w:proofErr w:type="spellEnd"/>
       <w:r>
         <w:rPr>
-          <w:rStyle w:val="Forte"/>
-          <w:rFonts w:ascii="Arial" w:hAnsi="Arial" w:cs="Arial"/>
-          <w:color w:val="000000" w:themeColor="text1"/>
-          <w:sz w:val="24"/>
-          <w:szCs w:val="24"/>
-        </w:rPr>
-        <w:t>”</w:t>
-      </w:r>
-      <w:r>
-        <w:rPr>
-          <w:rFonts w:ascii="Arial" w:hAnsi="Arial" w:cs="Arial"/>
-          <w:color w:val="000000" w:themeColor="text1"/>
-          <w:sz w:val="24"/>
-          <w:szCs w:val="24"/>
-        </w:rPr>
-        <w:t>. Por fim, ESP IDF é o conjunto de bibliotecas feitas pro ESP32.</w:t>
-      </w:r>
-    </w:p>
-    <w:p>
-      <w:pPr>
-        <w:jc w:val="both"/>
-        <w:rPr>
-          <w:rFonts w:ascii="Arial" w:hAnsi="Arial" w:cs="Arial"/>
-          <w:color w:val="000000" w:themeColor="text1"/>
-          <w:sz w:val="24"/>
-          <w:szCs w:val="24"/>
-        </w:rPr>
-      </w:pPr>
-      <w:r>
-        <w:rPr>
-          <w:rFonts w:ascii="Arial" w:hAnsi="Arial" w:cs="Arial"/>
-          <w:color w:val="000000" w:themeColor="text1"/>
-          <w:sz w:val="24"/>
-          <w:szCs w:val="24"/>
-        </w:rPr>
-        <w:t xml:space="preserve">Aqui é o “paraíso” do ESP32, onde conseguimos configurar praticamente tudo desse microcontrolador, desde </w:t>
-      </w:r>
-      <w:proofErr w:type="spellStart"/>
-      <w:r>
-        <w:rPr>
-          <w:rFonts w:ascii="Arial" w:hAnsi="Arial" w:cs="Arial"/>
-          <w:color w:val="000000" w:themeColor="text1"/>
-          <w:sz w:val="24"/>
-          <w:szCs w:val="24"/>
-        </w:rPr>
-        <w:t>clock</w:t>
-      </w:r>
-      <w:proofErr w:type="spellEnd"/>
-      <w:r>
-        <w:rPr>
-          <w:rFonts w:ascii="Arial" w:hAnsi="Arial" w:cs="Arial"/>
-          <w:color w:val="000000" w:themeColor="text1"/>
-          <w:sz w:val="24"/>
-          <w:szCs w:val="24"/>
-        </w:rPr>
-        <w:t xml:space="preserve"> até alocação de memórias dinâmicas e </w:t>
-      </w:r>
-      <w:proofErr w:type="spellStart"/>
-      <w:r>
-        <w:rPr>
-          <w:rFonts w:ascii="Arial" w:hAnsi="Arial" w:cs="Arial"/>
-          <w:color w:val="000000" w:themeColor="text1"/>
-          <w:sz w:val="24"/>
-          <w:szCs w:val="24"/>
-        </w:rPr>
-        <w:t>Watchdog</w:t>
-      </w:r>
-      <w:proofErr w:type="spellEnd"/>
-      <w:r>
-        <w:rPr>
-          <w:rFonts w:ascii="Arial" w:hAnsi="Arial" w:cs="Arial"/>
-          <w:color w:val="000000" w:themeColor="text1"/>
-          <w:sz w:val="24"/>
-          <w:szCs w:val="24"/>
-        </w:rPr>
-        <w:t>.</w:t>
-      </w:r>
-    </w:p>
-    <w:p>
-      <w:pPr>
-        <w:jc w:val="both"/>
-        <w:rPr>
-          <w:rFonts w:ascii="Arial" w:hAnsi="Arial" w:cs="Arial"/>
-          <w:color w:val="000000" w:themeColor="text1"/>
-          <w:sz w:val="24"/>
-          <w:szCs w:val="24"/>
-        </w:rPr>
-      </w:pPr>
-      <w:r>
-        <w:rPr>
-          <w:rFonts w:ascii="Arial" w:hAnsi="Arial" w:cs="Arial"/>
-          <w:color w:val="000000" w:themeColor="text1"/>
-          <w:sz w:val="24"/>
-          <w:szCs w:val="24"/>
-        </w:rPr>
-        <w:t>Os principais pontos a serem levados em consideração para você trocar a Arduino IDE ou outra, pela IDF são:</w:t>
-      </w:r>
-    </w:p>
-    <w:p>
-      <w:pPr>
-        <w:jc w:val="both"/>
-        <w:rPr>
-          <w:rFonts w:ascii="Arial" w:hAnsi="Arial" w:cs="Arial"/>
-          <w:color w:val="000000" w:themeColor="text1"/>
-          <w:sz w:val="24"/>
-          <w:szCs w:val="24"/>
-        </w:rPr>
-      </w:pPr>
-      <w:r>
-        <w:rPr>
-          <w:rFonts w:ascii="Arial" w:hAnsi="Arial" w:cs="Arial"/>
-          <w:color w:val="000000" w:themeColor="text1"/>
-          <w:sz w:val="24"/>
-          <w:szCs w:val="24"/>
-        </w:rPr>
-        <w:t xml:space="preserve">Suporte a todas </w:t>
-      </w:r>
-      <w:proofErr w:type="spellStart"/>
-      <w:r>
-        <w:rPr>
-          <w:rFonts w:ascii="Arial" w:hAnsi="Arial" w:cs="Arial"/>
-          <w:color w:val="000000" w:themeColor="text1"/>
-          <w:sz w:val="24"/>
-          <w:szCs w:val="24"/>
-        </w:rPr>
-        <w:t>features</w:t>
-      </w:r>
-      <w:proofErr w:type="spellEnd"/>
-      <w:r>
-        <w:rPr>
-          <w:rFonts w:ascii="Arial" w:hAnsi="Arial" w:cs="Arial"/>
-          <w:color w:val="000000" w:themeColor="text1"/>
-          <w:sz w:val="24"/>
-          <w:szCs w:val="24"/>
-        </w:rPr>
-        <w:t>, incluindo</w:t>
-      </w:r>
-      <w:r>
-        <w:rPr>
-          <w:rFonts w:ascii="Arial" w:hAnsi="Arial" w:cs="Arial"/>
-          <w:color w:val="000000" w:themeColor="text1"/>
-          <w:sz w:val="24"/>
-          <w:szCs w:val="24"/>
-        </w:rPr>
-        <w:t xml:space="preserve"> </w:t>
-      </w:r>
-      <w:r>
-        <w:rPr>
-          <w:rStyle w:val="Forte"/>
-          <w:rFonts w:ascii="Arial" w:hAnsi="Arial" w:cs="Arial"/>
-          <w:color w:val="000000" w:themeColor="text1"/>
-          <w:sz w:val="24"/>
-          <w:szCs w:val="24"/>
-        </w:rPr>
-        <w:t>Bluetooth</w:t>
-      </w:r>
-      <w:r>
-        <w:rPr>
-          <w:rFonts w:ascii="Arial" w:hAnsi="Arial" w:cs="Arial"/>
-          <w:color w:val="000000" w:themeColor="text1"/>
-          <w:sz w:val="24"/>
-          <w:szCs w:val="24"/>
-        </w:rPr>
-        <w:t>,</w:t>
-      </w:r>
-      <w:r>
-        <w:rPr>
-          <w:rFonts w:ascii="Arial" w:hAnsi="Arial" w:cs="Arial"/>
-          <w:color w:val="000000" w:themeColor="text1"/>
-          <w:sz w:val="24"/>
-          <w:szCs w:val="24"/>
-        </w:rPr>
-        <w:t xml:space="preserve"> </w:t>
-      </w:r>
-      <w:r>
-        <w:rPr>
-          <w:rStyle w:val="Forte"/>
-          <w:rFonts w:ascii="Arial" w:hAnsi="Arial" w:cs="Arial"/>
-          <w:color w:val="000000" w:themeColor="text1"/>
-          <w:sz w:val="24"/>
-          <w:szCs w:val="24"/>
-        </w:rPr>
-        <w:t xml:space="preserve">Flash </w:t>
-      </w:r>
-      <w:proofErr w:type="spellStart"/>
-      <w:r>
-        <w:rPr>
-          <w:rStyle w:val="Forte"/>
-          <w:rFonts w:ascii="Arial" w:hAnsi="Arial" w:cs="Arial"/>
-          <w:color w:val="000000" w:themeColor="text1"/>
-          <w:sz w:val="24"/>
-          <w:szCs w:val="24"/>
-        </w:rPr>
-        <w:t>Encryption</w:t>
-      </w:r>
-      <w:proofErr w:type="spellEnd"/>
-      <w:r>
-        <w:rPr>
-          <w:rStyle w:val="Forte"/>
-          <w:rFonts w:ascii="Arial" w:hAnsi="Arial" w:cs="Arial"/>
-          <w:color w:val="000000" w:themeColor="text1"/>
-          <w:sz w:val="24"/>
-          <w:szCs w:val="24"/>
-        </w:rPr>
-        <w:t xml:space="preserve"> e </w:t>
-      </w:r>
-      <w:proofErr w:type="spellStart"/>
-      <w:r>
-        <w:rPr>
-          <w:rStyle w:val="Forte"/>
-          <w:rFonts w:ascii="Arial" w:hAnsi="Arial" w:cs="Arial"/>
-          <w:color w:val="000000" w:themeColor="text1"/>
-          <w:sz w:val="24"/>
-          <w:szCs w:val="24"/>
-        </w:rPr>
-        <w:t>Secure</w:t>
-      </w:r>
-      <w:proofErr w:type="spellEnd"/>
-      <w:r>
-        <w:rPr>
-          <w:rStyle w:val="Forte"/>
-          <w:rFonts w:ascii="Arial" w:hAnsi="Arial" w:cs="Arial"/>
-          <w:color w:val="000000" w:themeColor="text1"/>
-          <w:sz w:val="24"/>
-          <w:szCs w:val="24"/>
-        </w:rPr>
-        <w:t xml:space="preserve"> Boot</w:t>
-      </w:r>
-      <w:r>
-        <w:rPr>
-          <w:rFonts w:ascii="Arial" w:hAnsi="Arial" w:cs="Arial"/>
-          <w:color w:val="000000" w:themeColor="text1"/>
-          <w:sz w:val="24"/>
-          <w:szCs w:val="24"/>
-        </w:rPr>
-        <w:t xml:space="preserve"> </w:t>
-      </w:r>
-      <w:r>
-        <w:rPr>
-          <w:rFonts w:ascii="Arial" w:hAnsi="Arial" w:cs="Arial"/>
-          <w:color w:val="000000" w:themeColor="text1"/>
-          <w:sz w:val="24"/>
-          <w:szCs w:val="24"/>
-        </w:rPr>
-        <w:t>(itens importantes para quem pretende criar e vender produtos).</w:t>
-      </w:r>
-    </w:p>
-    <w:p>
-      <w:pPr>
-        <w:jc w:val="both"/>
-        <w:rPr>
-          <w:rStyle w:val="Forte"/>
-          <w:rFonts w:ascii="Arial" w:hAnsi="Arial" w:cs="Arial"/>
-          <w:b w:val="0"/>
-          <w:bCs w:val="0"/>
-          <w:color w:val="000000" w:themeColor="text1"/>
-          <w:sz w:val="24"/>
-          <w:szCs w:val="24"/>
-        </w:rPr>
-      </w:pPr>
-      <w:r>
-        <w:rPr>
-          <w:rFonts w:ascii="Arial" w:hAnsi="Arial" w:cs="Arial"/>
-          <w:color w:val="000000" w:themeColor="text1"/>
-          <w:sz w:val="24"/>
-          <w:szCs w:val="24"/>
-        </w:rPr>
-        <w:t>Configuração total do sistema, como por exemplo </w:t>
-      </w:r>
-      <w:proofErr w:type="spellStart"/>
-      <w:r>
-        <w:rPr>
-          <w:rStyle w:val="Forte"/>
-          <w:rFonts w:ascii="Arial" w:hAnsi="Arial" w:cs="Arial"/>
-          <w:color w:val="000000" w:themeColor="text1"/>
-          <w:sz w:val="24"/>
-          <w:szCs w:val="24"/>
-        </w:rPr>
-        <w:t>eFuses</w:t>
-      </w:r>
-      <w:proofErr w:type="spellEnd"/>
-      <w:r>
-        <w:rPr>
-          <w:rFonts w:ascii="Arial" w:hAnsi="Arial" w:cs="Arial"/>
-          <w:color w:val="000000" w:themeColor="text1"/>
-          <w:sz w:val="24"/>
-          <w:szCs w:val="24"/>
-        </w:rPr>
-        <w:t>,</w:t>
-      </w:r>
-      <w:r>
-        <w:rPr>
-          <w:rFonts w:ascii="Arial" w:hAnsi="Arial" w:cs="Arial"/>
-          <w:color w:val="000000" w:themeColor="text1"/>
-          <w:sz w:val="24"/>
-          <w:szCs w:val="24"/>
-        </w:rPr>
-        <w:t xml:space="preserve"> </w:t>
-      </w:r>
-      <w:proofErr w:type="spellStart"/>
-      <w:r>
-        <w:rPr>
-          <w:rStyle w:val="Forte"/>
-          <w:rFonts w:ascii="Arial" w:hAnsi="Arial" w:cs="Arial"/>
-          <w:color w:val="000000" w:themeColor="text1"/>
-          <w:sz w:val="24"/>
-          <w:szCs w:val="24"/>
-        </w:rPr>
-        <w:t>clock</w:t>
-      </w:r>
-      <w:proofErr w:type="spellEnd"/>
-      <w:r>
-        <w:rPr>
-          <w:rFonts w:ascii="Arial" w:hAnsi="Arial" w:cs="Arial"/>
-          <w:color w:val="000000" w:themeColor="text1"/>
-          <w:sz w:val="24"/>
-          <w:szCs w:val="24"/>
-        </w:rPr>
-        <w:t>,</w:t>
-      </w:r>
-      <w:r>
-        <w:rPr>
-          <w:rFonts w:ascii="Arial" w:hAnsi="Arial" w:cs="Arial"/>
-          <w:color w:val="000000" w:themeColor="text1"/>
-          <w:sz w:val="24"/>
-          <w:szCs w:val="24"/>
-        </w:rPr>
-        <w:t xml:space="preserve"> </w:t>
-      </w:r>
-      <w:proofErr w:type="spellStart"/>
-      <w:r>
-        <w:rPr>
-          <w:rStyle w:val="Forte"/>
-          <w:rFonts w:ascii="Arial" w:hAnsi="Arial" w:cs="Arial"/>
-          <w:color w:val="000000" w:themeColor="text1"/>
-          <w:sz w:val="24"/>
-          <w:szCs w:val="24"/>
-        </w:rPr>
-        <w:t>watchdog’s</w:t>
-      </w:r>
-      <w:proofErr w:type="spellEnd"/>
-      <w:r>
-        <w:rPr>
-          <w:rFonts w:ascii="Arial" w:hAnsi="Arial" w:cs="Arial"/>
-          <w:color w:val="000000" w:themeColor="text1"/>
-          <w:sz w:val="24"/>
-          <w:szCs w:val="24"/>
-        </w:rPr>
-        <w:t>,</w:t>
-      </w:r>
-      <w:r>
-        <w:rPr>
-          <w:rFonts w:ascii="Arial" w:hAnsi="Arial" w:cs="Arial"/>
-          <w:color w:val="000000" w:themeColor="text1"/>
-          <w:sz w:val="24"/>
-          <w:szCs w:val="24"/>
-        </w:rPr>
-        <w:t xml:space="preserve"> </w:t>
-      </w:r>
-      <w:proofErr w:type="spellStart"/>
-      <w:r>
-        <w:rPr>
-          <w:rStyle w:val="Forte"/>
-          <w:rFonts w:ascii="Arial" w:hAnsi="Arial" w:cs="Arial"/>
-          <w:color w:val="000000" w:themeColor="text1"/>
-          <w:sz w:val="24"/>
-          <w:szCs w:val="24"/>
-        </w:rPr>
-        <w:t>timer’s</w:t>
-      </w:r>
-      <w:proofErr w:type="spellEnd"/>
-      <w:r>
-        <w:rPr>
-          <w:rFonts w:ascii="Arial" w:hAnsi="Arial" w:cs="Arial"/>
-          <w:color w:val="000000" w:themeColor="text1"/>
-          <w:sz w:val="24"/>
-          <w:szCs w:val="24"/>
-        </w:rPr>
-        <w:t>,</w:t>
-      </w:r>
-      <w:r>
-        <w:rPr>
-          <w:rFonts w:ascii="Arial" w:hAnsi="Arial" w:cs="Arial"/>
-          <w:color w:val="000000" w:themeColor="text1"/>
-          <w:sz w:val="24"/>
-          <w:szCs w:val="24"/>
-        </w:rPr>
-        <w:t xml:space="preserve"> </w:t>
-      </w:r>
-      <w:r>
-        <w:rPr>
-          <w:rStyle w:val="Forte"/>
-          <w:rFonts w:ascii="Arial" w:hAnsi="Arial" w:cs="Arial"/>
-          <w:color w:val="000000" w:themeColor="text1"/>
-          <w:sz w:val="24"/>
-          <w:szCs w:val="24"/>
-        </w:rPr>
-        <w:t>memória dinâmica para WiFi</w:t>
-      </w:r>
-      <w:r>
-        <w:rPr>
-          <w:rFonts w:ascii="Arial" w:hAnsi="Arial" w:cs="Arial"/>
-          <w:color w:val="000000" w:themeColor="text1"/>
-          <w:sz w:val="24"/>
-          <w:szCs w:val="24"/>
-        </w:rPr>
-        <w:t xml:space="preserve"> </w:t>
-      </w:r>
-      <w:r>
-        <w:rPr>
-          <w:rFonts w:ascii="Arial" w:hAnsi="Arial" w:cs="Arial"/>
-          <w:color w:val="000000" w:themeColor="text1"/>
-          <w:sz w:val="24"/>
-          <w:szCs w:val="24"/>
-        </w:rPr>
-        <w:t>e até</w:t>
-      </w:r>
-      <w:r>
-        <w:rPr>
-          <w:rFonts w:ascii="Arial" w:hAnsi="Arial" w:cs="Arial"/>
-          <w:color w:val="000000" w:themeColor="text1"/>
-          <w:sz w:val="24"/>
-          <w:szCs w:val="24"/>
-        </w:rPr>
-        <w:t xml:space="preserve"> </w:t>
-      </w:r>
-      <w:r>
-        <w:rPr>
-          <w:rStyle w:val="Forte"/>
-          <w:rFonts w:ascii="Arial" w:hAnsi="Arial" w:cs="Arial"/>
-          <w:color w:val="000000" w:themeColor="text1"/>
-          <w:sz w:val="24"/>
-          <w:szCs w:val="24"/>
-        </w:rPr>
-        <w:t xml:space="preserve">tempo de </w:t>
-      </w:r>
-      <w:proofErr w:type="spellStart"/>
-      <w:r>
-        <w:rPr>
-          <w:rStyle w:val="Forte"/>
-          <w:rFonts w:ascii="Arial" w:hAnsi="Arial" w:cs="Arial"/>
-          <w:color w:val="000000" w:themeColor="text1"/>
-          <w:sz w:val="24"/>
-          <w:szCs w:val="24"/>
-        </w:rPr>
-        <w:t>Wake-UP</w:t>
-      </w:r>
-      <w:proofErr w:type="spellEnd"/>
-      <w:r>
-        <w:rPr>
-          <w:rStyle w:val="Forte"/>
-          <w:rFonts w:ascii="Arial" w:hAnsi="Arial" w:cs="Arial"/>
-          <w:color w:val="000000" w:themeColor="text1"/>
-          <w:sz w:val="24"/>
-          <w:szCs w:val="24"/>
-        </w:rPr>
-        <w:t xml:space="preserve"> após </w:t>
-      </w:r>
-      <w:proofErr w:type="spellStart"/>
-      <w:r>
-        <w:rPr>
-          <w:rStyle w:val="Forte"/>
-          <w:rFonts w:ascii="Arial" w:hAnsi="Arial" w:cs="Arial"/>
-          <w:color w:val="000000" w:themeColor="text1"/>
-          <w:sz w:val="24"/>
-          <w:szCs w:val="24"/>
-        </w:rPr>
-        <w:t>Deep</w:t>
-      </w:r>
-      <w:proofErr w:type="spellEnd"/>
-      <w:r>
-        <w:rPr>
-          <w:rStyle w:val="Forte"/>
-          <w:rFonts w:ascii="Arial" w:hAnsi="Arial" w:cs="Arial"/>
-          <w:color w:val="000000" w:themeColor="text1"/>
-          <w:sz w:val="24"/>
-          <w:szCs w:val="24"/>
-        </w:rPr>
-        <w:t xml:space="preserve"> </w:t>
-      </w:r>
-      <w:proofErr w:type="spellStart"/>
-      <w:r>
-        <w:rPr>
-          <w:rStyle w:val="Forte"/>
-          <w:rFonts w:ascii="Arial" w:hAnsi="Arial" w:cs="Arial"/>
-          <w:color w:val="000000" w:themeColor="text1"/>
-          <w:sz w:val="24"/>
-          <w:szCs w:val="24"/>
-        </w:rPr>
-        <w:t>sleep</w:t>
-      </w:r>
-      <w:proofErr w:type="spellEnd"/>
-      <w:r>
-        <w:rPr>
-          <w:rStyle w:val="Forte"/>
-          <w:rFonts w:ascii="Arial" w:hAnsi="Arial" w:cs="Arial"/>
-          <w:color w:val="000000" w:themeColor="text1"/>
-          <w:sz w:val="24"/>
-          <w:szCs w:val="24"/>
-        </w:rPr>
-        <w:t>.</w:t>
-      </w:r>
-    </w:p>
-    <w:p>
-      <w:pPr>
-        <w:jc w:val="both"/>
-        <w:rPr>
-          <w:rFonts w:ascii="Arial" w:eastAsia="Times New Roman" w:hAnsi="Arial" w:cs="Arial"/>
-          <w:color w:val="000000" w:themeColor="text1"/>
-          <w:sz w:val="24"/>
-          <w:szCs w:val="24"/>
-          <w:highlight w:val="yellow"/>
-          <w:shd w:val="clear" w:color="auto" w:fill="FFFFFF"/>
-          <w:lang w:eastAsia="pt-BR"/>
-        </w:rPr>
-      </w:pPr>
-    </w:p>
-    <w:p>
-      <w:pPr>
-        <w:jc w:val="both"/>
-        <w:rPr>
-          <w:rFonts w:ascii="Arial" w:eastAsia="Times New Roman" w:hAnsi="Arial" w:cs="Arial"/>
-          <w:color w:val="000000" w:themeColor="text1"/>
-          <w:sz w:val="24"/>
-          <w:szCs w:val="24"/>
-          <w:highlight w:val="yellow"/>
-          <w:shd w:val="clear" w:color="auto" w:fill="FFFFFF"/>
-          <w:lang w:eastAsia="pt-BR"/>
-        </w:rPr>
-      </w:pPr>
-    </w:p>
-    <w:p>
-      <w:pPr>
-        <w:jc w:val="both"/>
-        <w:rPr>
-          <w:rFonts w:ascii="Arial" w:eastAsia="Times New Roman" w:hAnsi="Arial" w:cs="Arial"/>
-          <w:color w:val="000000" w:themeColor="text1"/>
-          <w:sz w:val="24"/>
-          <w:szCs w:val="24"/>
-          <w:highlight w:val="yellow"/>
-          <w:shd w:val="clear" w:color="auto" w:fill="FFFFFF"/>
-          <w:lang w:eastAsia="pt-BR"/>
-        </w:rPr>
-      </w:pPr>
-      <w:r>
-        <w:rPr>
-          <w:rFonts w:ascii="Arial" w:eastAsia="Times New Roman" w:hAnsi="Arial" w:cs="Arial"/>
-          <w:color w:val="000000" w:themeColor="text1"/>
-          <w:sz w:val="24"/>
-          <w:szCs w:val="24"/>
-          <w:highlight w:val="yellow"/>
-          <w:shd w:val="clear" w:color="auto" w:fill="FFFFFF"/>
-          <w:lang w:eastAsia="pt-BR"/>
-        </w:rPr>
-        <w:t xml:space="preserve">7- Especificar os </w:t>
-      </w:r>
-      <w:proofErr w:type="spellStart"/>
-      <w:r>
-        <w:rPr>
-          <w:rFonts w:ascii="Arial" w:eastAsia="Times New Roman" w:hAnsi="Arial" w:cs="Arial"/>
-          <w:color w:val="000000" w:themeColor="text1"/>
-          <w:sz w:val="24"/>
-          <w:szCs w:val="24"/>
-          <w:highlight w:val="yellow"/>
-          <w:shd w:val="clear" w:color="auto" w:fill="FFFFFF"/>
-          <w:lang w:eastAsia="pt-BR"/>
-        </w:rPr>
-        <w:t>end</w:t>
-      </w:r>
-      <w:proofErr w:type="spellEnd"/>
-      <w:r>
-        <w:rPr>
-          <w:rFonts w:ascii="Arial" w:eastAsia="Times New Roman" w:hAnsi="Arial" w:cs="Arial"/>
-          <w:color w:val="000000" w:themeColor="text1"/>
-          <w:sz w:val="24"/>
-          <w:szCs w:val="24"/>
-          <w:highlight w:val="yellow"/>
-          <w:shd w:val="clear" w:color="auto" w:fill="FFFFFF"/>
-          <w:lang w:eastAsia="pt-BR"/>
-        </w:rPr>
-        <w:t xml:space="preserve"> points que se conectarão a estruturação da data base </w:t>
-      </w:r>
-    </w:p>
-    <w:p>
-      <w:pPr>
-        <w:jc w:val="both"/>
-        <w:rPr>
-          <w:rFonts w:ascii="Arial" w:eastAsia="Times New Roman" w:hAnsi="Arial" w:cs="Arial"/>
-          <w:color w:val="000000" w:themeColor="text1"/>
-          <w:sz w:val="24"/>
-          <w:szCs w:val="24"/>
-          <w:highlight w:val="yellow"/>
-          <w:shd w:val="clear" w:color="auto" w:fill="FFFFFF"/>
-          <w:lang w:eastAsia="pt-BR"/>
-        </w:rPr>
-      </w:pPr>
-      <w:r>
-        <w:rPr>
-          <w:rFonts w:ascii="Arial" w:eastAsia="Times New Roman" w:hAnsi="Arial" w:cs="Arial"/>
-          <w:color w:val="000000" w:themeColor="text1"/>
-          <w:sz w:val="24"/>
-          <w:szCs w:val="24"/>
-          <w:highlight w:val="yellow"/>
-          <w:shd w:val="clear" w:color="auto" w:fill="FFFFFF"/>
-          <w:lang w:eastAsia="pt-BR"/>
-        </w:rPr>
-        <w:t xml:space="preserve">8 - </w:t>
-      </w:r>
-    </w:p>
-    <w:p>
-      <w:pPr>
-        <w:jc w:val="both"/>
-        <w:rPr>
-          <w:rFonts w:ascii="Arial" w:eastAsia="Times New Roman" w:hAnsi="Arial" w:cs="Arial"/>
-          <w:color w:val="000000" w:themeColor="text1"/>
-          <w:sz w:val="24"/>
-          <w:szCs w:val="24"/>
-          <w:highlight w:val="yellow"/>
-          <w:shd w:val="clear" w:color="auto" w:fill="FFFFFF"/>
-          <w:lang w:eastAsia="pt-BR"/>
-        </w:rPr>
-      </w:pPr>
-      <w:r>
-        <w:rPr>
-          <w:rFonts w:ascii="Arial" w:eastAsia="Times New Roman" w:hAnsi="Arial" w:cs="Arial"/>
-          <w:color w:val="000000" w:themeColor="text1"/>
-          <w:sz w:val="24"/>
-          <w:szCs w:val="24"/>
-          <w:highlight w:val="yellow"/>
-          <w:shd w:val="clear" w:color="auto" w:fill="FFFFFF"/>
-          <w:lang w:eastAsia="pt-BR"/>
-        </w:rPr>
-        <w:t>9 -</w:t>
-      </w:r>
-    </w:p>
-    <w:p>
-      <w:pPr>
-        <w:jc w:val="both"/>
-        <w:rPr>
-          <w:rFonts w:ascii="Arial" w:eastAsia="Times New Roman" w:hAnsi="Arial" w:cs="Arial"/>
-          <w:color w:val="000000" w:themeColor="text1"/>
-          <w:sz w:val="24"/>
-          <w:szCs w:val="24"/>
-          <w:shd w:val="clear" w:color="auto" w:fill="FFFFFF"/>
-          <w:lang w:eastAsia="pt-BR"/>
-        </w:rPr>
-      </w:pPr>
-      <w:r>
-        <w:rPr>
-          <w:rFonts w:ascii="Arial" w:eastAsia="Times New Roman" w:hAnsi="Arial" w:cs="Arial"/>
-          <w:color w:val="000000" w:themeColor="text1"/>
-          <w:sz w:val="24"/>
-          <w:szCs w:val="24"/>
-          <w:highlight w:val="yellow"/>
-          <w:shd w:val="clear" w:color="auto" w:fill="FFFFFF"/>
-          <w:lang w:eastAsia="pt-BR"/>
-        </w:rPr>
-        <w:t>10-</w:t>
-      </w:r>
-      <w:r>
-        <w:rPr>
-          <w:rFonts w:ascii="Arial" w:eastAsia="Times New Roman" w:hAnsi="Arial" w:cs="Arial"/>
-          <w:color w:val="000000" w:themeColor="text1"/>
-          <w:sz w:val="24"/>
-          <w:szCs w:val="24"/>
-          <w:shd w:val="clear" w:color="auto" w:fill="FFFFFF"/>
-          <w:lang w:eastAsia="pt-BR"/>
-        </w:rPr>
-        <w:t xml:space="preserve"> </w:t>
-      </w:r>
-    </w:p>
-    <w:p>
-      <w:pPr>
-        <w:jc w:val="both"/>
-        <w:rPr>
-          <w:rFonts w:ascii="Arial" w:eastAsia="Times New Roman" w:hAnsi="Arial" w:cs="Arial"/>
-          <w:color w:val="000000" w:themeColor="text1"/>
-          <w:sz w:val="24"/>
-          <w:szCs w:val="24"/>
-          <w:shd w:val="clear" w:color="auto" w:fill="FFFFFF"/>
-          <w:lang w:eastAsia="pt-BR"/>
-        </w:rPr>
-      </w:pPr>
-    </w:p>
-    <w:p>
-      <w:pPr>
-        <w:jc w:val="both"/>
-        <w:rPr>
-          <w:rFonts w:ascii="Arial" w:eastAsia="Times New Roman" w:hAnsi="Arial" w:cs="Arial"/>
-          <w:color w:val="000000" w:themeColor="text1"/>
-          <w:sz w:val="24"/>
-          <w:szCs w:val="24"/>
-          <w:shd w:val="clear" w:color="auto" w:fill="FFFFFF"/>
-          <w:lang w:eastAsia="pt-BR"/>
-        </w:rPr>
-      </w:pPr>
-    </w:p>
-    <w:p>
-      <w:pPr>
-        <w:jc w:val="both"/>
-        <w:rPr>
-          <w:rFonts w:ascii="Arial" w:eastAsia="Times New Roman" w:hAnsi="Arial" w:cs="Arial"/>
-          <w:color w:val="000000" w:themeColor="text1"/>
-          <w:sz w:val="24"/>
-          <w:szCs w:val="24"/>
-          <w:shd w:val="clear" w:color="auto" w:fill="FFFFFF"/>
-          <w:lang w:eastAsia="pt-BR"/>
-        </w:rPr>
-      </w:pPr>
-    </w:p>
-    <w:p>
-      <w:pPr>
-        <w:jc w:val="both"/>
-        <w:rPr>
-          <w:rFonts w:ascii="Arial" w:hAnsi="Arial" w:cs="Arial"/>
-          <w:color w:val="000000" w:themeColor="text1"/>
-          <w:sz w:val="24"/>
-          <w:szCs w:val="24"/>
-        </w:rPr>
-      </w:pPr>
-    </w:p>
-    <w:p>
-      <w:pPr>
-        <w:jc w:val="both"/>
-        <w:rPr>
-          <w:rFonts w:ascii="Arial" w:hAnsi="Arial" w:cs="Arial"/>
-          <w:color w:val="000000" w:themeColor="text1"/>
-          <w:sz w:val="24"/>
-          <w:szCs w:val="24"/>
-        </w:rPr>
-      </w:pPr>
-    </w:p>
-    <w:p>
-      <w:pPr>
-        <w:jc w:val="both"/>
-        <w:rPr>
-          <w:rFonts w:ascii="Arial" w:hAnsi="Arial" w:cs="Arial"/>
-          <w:color w:val="000000" w:themeColor="text1"/>
-          <w:sz w:val="24"/>
-          <w:szCs w:val="24"/>
-        </w:rPr>
-      </w:pPr>
-    </w:p>
-    <w:p>
-      <w:pPr>
-        <w:jc w:val="both"/>
-        <w:rPr>
-          <w:rFonts w:ascii="Arial" w:hAnsi="Arial" w:cs="Arial"/>
-          <w:color w:val="000000" w:themeColor="text1"/>
-          <w:sz w:val="24"/>
-          <w:szCs w:val="24"/>
-        </w:rPr>
-      </w:pPr>
-    </w:p>
-    <w:p>
-      <w:pPr>
-        <w:jc w:val="both"/>
-        <w:rPr>
-          <w:rFonts w:ascii="Arial" w:hAnsi="Arial" w:cs="Arial"/>
-          <w:color w:val="000000" w:themeColor="text1"/>
-          <w:sz w:val="24"/>
-          <w:szCs w:val="24"/>
-        </w:rPr>
-      </w:pPr>
-    </w:p>
-    <w:p>
-      <w:pPr>
-        <w:jc w:val="both"/>
-        <w:rPr>
-          <w:rFonts w:ascii="Arial" w:hAnsi="Arial" w:cs="Arial"/>
-          <w:color w:val="000000" w:themeColor="text1"/>
-          <w:sz w:val="24"/>
-          <w:szCs w:val="24"/>
-        </w:rPr>
-      </w:pPr>
-    </w:p>
-    <w:p>
-      <w:pPr>
-        <w:jc w:val="both"/>
-        <w:rPr>
-          <w:rFonts w:ascii="Arial" w:hAnsi="Arial" w:cs="Arial"/>
-          <w:color w:val="000000" w:themeColor="text1"/>
-          <w:sz w:val="24"/>
-          <w:szCs w:val="24"/>
-        </w:rPr>
-      </w:pPr>
-    </w:p>
-    <w:p>
-      <w:pPr>
-        <w:jc w:val="both"/>
-        <w:rPr>
-          <w:rFonts w:ascii="Arial" w:hAnsi="Arial" w:cs="Arial"/>
-          <w:color w:val="000000" w:themeColor="text1"/>
-          <w:sz w:val="24"/>
-          <w:szCs w:val="24"/>
-        </w:rPr>
-      </w:pPr>
-    </w:p>
-    <w:p>
-      <w:pPr>
-        <w:jc w:val="both"/>
-        <w:rPr>
-          <w:rFonts w:ascii="Arial" w:hAnsi="Arial" w:cs="Arial"/>
-          <w:color w:val="000000" w:themeColor="text1"/>
-          <w:sz w:val="24"/>
-          <w:szCs w:val="24"/>
-        </w:rPr>
-      </w:pPr>
-    </w:p>
-    <w:p>
-      <w:pPr>
-        <w:jc w:val="both"/>
-        <w:rPr>
-          <w:rFonts w:ascii="Arial" w:hAnsi="Arial" w:cs="Arial"/>
-          <w:color w:val="000000" w:themeColor="text1"/>
-          <w:sz w:val="24"/>
-          <w:szCs w:val="24"/>
-        </w:rPr>
-      </w:pPr>
-    </w:p>
-    <w:p>
-      <w:pPr>
-        <w:jc w:val="both"/>
-        <w:rPr>
-          <w:rFonts w:ascii="Arial" w:hAnsi="Arial" w:cs="Arial"/>
-          <w:color w:val="000000" w:themeColor="text1"/>
-          <w:sz w:val="24"/>
-          <w:szCs w:val="24"/>
-        </w:rPr>
-      </w:pPr>
-    </w:p>
-    <w:p>
-      <w:pPr>
-        <w:jc w:val="both"/>
-        <w:rPr>
-          <w:rFonts w:ascii="Arial" w:hAnsi="Arial" w:cs="Arial"/>
-          <w:color w:val="000000" w:themeColor="text1"/>
-          <w:sz w:val="24"/>
-          <w:szCs w:val="24"/>
-        </w:rPr>
-      </w:pPr>
-    </w:p>
-    <w:p>
-      <w:pPr>
-        <w:jc w:val="both"/>
-        <w:rPr>
-          <w:rFonts w:ascii="Arial" w:hAnsi="Arial" w:cs="Arial"/>
-          <w:color w:val="000000" w:themeColor="text1"/>
-          <w:sz w:val="24"/>
-          <w:szCs w:val="24"/>
-        </w:rPr>
-      </w:pPr>
-    </w:p>
-    <w:p>
-      <w:pPr>
-        <w:jc w:val="both"/>
-        <w:rPr>
-          <w:rFonts w:ascii="Arial" w:hAnsi="Arial" w:cs="Arial"/>
-          <w:color w:val="000000" w:themeColor="text1"/>
-          <w:sz w:val="24"/>
-          <w:szCs w:val="24"/>
-        </w:rPr>
-      </w:pPr>
-    </w:p>
-    <w:p>
-      <w:pPr>
-        <w:jc w:val="both"/>
-        <w:rPr>
-          <w:rFonts w:ascii="Arial" w:hAnsi="Arial" w:cs="Arial"/>
-          <w:color w:val="000000" w:themeColor="text1"/>
-          <w:sz w:val="24"/>
-          <w:szCs w:val="24"/>
-        </w:rPr>
-      </w:pPr>
-    </w:p>
-    <w:p>
-      <w:pPr>
-        <w:jc w:val="both"/>
-        <w:rPr>
-          <w:rFonts w:ascii="Arial" w:hAnsi="Arial" w:cs="Arial"/>
-          <w:color w:val="000000" w:themeColor="text1"/>
-          <w:sz w:val="24"/>
-          <w:szCs w:val="24"/>
-        </w:rPr>
-      </w:pPr>
-    </w:p>
-    <w:p>
-      <w:pPr>
-        <w:jc w:val="both"/>
-        <w:rPr>
-          <w:rFonts w:ascii="Arial" w:hAnsi="Arial" w:cs="Arial"/>
-          <w:color w:val="000000" w:themeColor="text1"/>
-          <w:sz w:val="24"/>
-          <w:szCs w:val="24"/>
-        </w:rPr>
-      </w:pPr>
-    </w:p>
-    <w:p>
-      <w:pPr>
-        <w:jc w:val="both"/>
-        <w:rPr>
-          <w:rFonts w:ascii="Arial" w:hAnsi="Arial" w:cs="Arial"/>
-          <w:color w:val="000000" w:themeColor="text1"/>
-          <w:sz w:val="24"/>
-          <w:szCs w:val="24"/>
-        </w:rPr>
-      </w:pPr>
-    </w:p>
-    <w:p>
-      <w:pPr>
-        <w:jc w:val="both"/>
-        <w:rPr>
-          <w:rFonts w:ascii="Arial" w:hAnsi="Arial" w:cs="Arial"/>
-          <w:color w:val="000000" w:themeColor="text1"/>
-          <w:sz w:val="24"/>
-          <w:szCs w:val="24"/>
-        </w:rPr>
-      </w:pPr>
-    </w:p>
-    <w:p>
-      <w:pPr>
-        <w:jc w:val="both"/>
-        <w:rPr>
-          <w:rFonts w:ascii="Arial" w:hAnsi="Arial" w:cs="Arial"/>
-          <w:color w:val="000000" w:themeColor="text1"/>
-          <w:sz w:val="24"/>
-          <w:szCs w:val="24"/>
-        </w:rPr>
-      </w:pPr>
-      <w:r>
-        <w:rPr>
-          <w:rFonts w:ascii="Arial" w:hAnsi="Arial" w:cs="Arial"/>
-          <w:color w:val="000000" w:themeColor="text1"/>
-          <w:sz w:val="24"/>
-          <w:szCs w:val="24"/>
-        </w:rPr>
-        <w:t>REFERÊNCIAS</w:t>
-      </w:r>
-    </w:p>
-    <w:p>
-      <w:pPr>
-        <w:jc w:val="both"/>
-        <w:rPr>
-          <w:rFonts w:ascii="Arial" w:hAnsi="Arial" w:cs="Arial"/>
-          <w:color w:val="000000" w:themeColor="text1"/>
-          <w:sz w:val="24"/>
-          <w:szCs w:val="24"/>
-        </w:rPr>
-      </w:pPr>
-    </w:p>
-    <w:p>
-      <w:pPr>
-        <w:jc w:val="both"/>
-        <w:rPr>
-          <w:rFonts w:ascii="Arial" w:hAnsi="Arial" w:cs="Arial"/>
-          <w:color w:val="000000" w:themeColor="text1"/>
-          <w:sz w:val="24"/>
-          <w:szCs w:val="24"/>
-          <w:lang w:val="en-US"/>
-        </w:rPr>
-      </w:pPr>
-      <w:r>
-        <w:rPr>
-          <w:rFonts w:ascii="Arial" w:hAnsi="Arial" w:cs="Arial"/>
-          <w:color w:val="000000" w:themeColor="text1"/>
-          <w:sz w:val="24"/>
-          <w:szCs w:val="24"/>
-        </w:rPr>
-        <w:t xml:space="preserve">[1] revista </w:t>
-      </w:r>
-      <w:proofErr w:type="spellStart"/>
-      <w:r>
-        <w:rPr>
-          <w:rFonts w:ascii="Arial" w:hAnsi="Arial" w:cs="Arial"/>
-          <w:b/>
-          <w:bCs/>
-          <w:color w:val="000000" w:themeColor="text1"/>
-          <w:sz w:val="24"/>
-          <w:szCs w:val="24"/>
-        </w:rPr>
-        <w:t>Machine</w:t>
-      </w:r>
-      <w:proofErr w:type="spellEnd"/>
-      <w:r>
-        <w:rPr>
-          <w:rFonts w:ascii="Arial" w:hAnsi="Arial" w:cs="Arial"/>
-          <w:b/>
-          <w:bCs/>
-          <w:color w:val="000000" w:themeColor="text1"/>
-          <w:sz w:val="24"/>
-          <w:szCs w:val="24"/>
-        </w:rPr>
-        <w:t xml:space="preserve"> Learning, uma peça-chave na transformação dos modelos de negócio</w:t>
-      </w:r>
-      <w:r>
-        <w:rPr>
-          <w:rFonts w:ascii="Arial" w:hAnsi="Arial" w:cs="Arial"/>
-          <w:color w:val="000000" w:themeColor="text1"/>
-          <w:sz w:val="24"/>
-          <w:szCs w:val="24"/>
-        </w:rPr>
-        <w:t xml:space="preserve">. </w:t>
-      </w:r>
-      <w:proofErr w:type="spellStart"/>
-      <w:r>
-        <w:rPr>
-          <w:rFonts w:ascii="Arial" w:hAnsi="Arial" w:cs="Arial"/>
-          <w:color w:val="000000" w:themeColor="text1"/>
-          <w:sz w:val="24"/>
-          <w:szCs w:val="24"/>
-          <w:lang w:val="en-US"/>
-        </w:rPr>
-        <w:t>Editora</w:t>
-      </w:r>
-      <w:proofErr w:type="spellEnd"/>
-      <w:r>
-        <w:rPr>
-          <w:rFonts w:ascii="Arial" w:hAnsi="Arial" w:cs="Arial"/>
-          <w:color w:val="000000" w:themeColor="text1"/>
-          <w:sz w:val="24"/>
-          <w:szCs w:val="24"/>
-          <w:lang w:val="en-US"/>
-        </w:rPr>
-        <w:t xml:space="preserve"> </w:t>
-      </w:r>
-      <w:proofErr w:type="spellStart"/>
-      <w:r>
-        <w:rPr>
-          <w:rFonts w:ascii="Arial" w:hAnsi="Arial" w:cs="Arial"/>
-          <w:color w:val="000000" w:themeColor="text1"/>
-          <w:sz w:val="24"/>
-          <w:szCs w:val="24"/>
-          <w:lang w:val="en-US"/>
-        </w:rPr>
-        <w:t>PeD</w:t>
-      </w:r>
-      <w:proofErr w:type="spellEnd"/>
-      <w:r>
-        <w:rPr>
-          <w:rFonts w:ascii="Arial" w:hAnsi="Arial" w:cs="Arial"/>
-          <w:color w:val="000000" w:themeColor="text1"/>
-          <w:sz w:val="24"/>
-          <w:szCs w:val="24"/>
-          <w:lang w:val="en-US"/>
-        </w:rPr>
-        <w:t xml:space="preserve"> 2018</w:t>
-      </w:r>
-    </w:p>
-    <w:p>
-      <w:pPr>
-        <w:jc w:val="both"/>
-        <w:rPr>
-          <w:rFonts w:ascii="Arial" w:hAnsi="Arial" w:cs="Arial"/>
-          <w:color w:val="000000" w:themeColor="text1"/>
-          <w:sz w:val="24"/>
-          <w:szCs w:val="24"/>
-          <w:lang w:val="en-US"/>
-        </w:rPr>
-      </w:pPr>
-      <w:r>
-        <w:rPr>
-          <w:rFonts w:ascii="Arial" w:hAnsi="Arial" w:cs="Arial"/>
-          <w:color w:val="000000" w:themeColor="text1"/>
-          <w:sz w:val="24"/>
-          <w:szCs w:val="24"/>
-          <w:lang w:val="en-US"/>
-        </w:rPr>
-        <w:t xml:space="preserve">[2] Ahmed </w:t>
-      </w:r>
-      <w:proofErr w:type="spellStart"/>
-      <w:proofErr w:type="gramStart"/>
-      <w:r>
-        <w:rPr>
-          <w:rFonts w:ascii="Arial" w:hAnsi="Arial" w:cs="Arial"/>
-          <w:color w:val="000000" w:themeColor="text1"/>
-          <w:sz w:val="24"/>
-          <w:szCs w:val="24"/>
-          <w:lang w:val="en-US"/>
-        </w:rPr>
-        <w:t>Azraq,Hala</w:t>
-      </w:r>
-      <w:proofErr w:type="spellEnd"/>
-      <w:proofErr w:type="gramEnd"/>
-      <w:r>
-        <w:rPr>
-          <w:rFonts w:ascii="Arial" w:hAnsi="Arial" w:cs="Arial"/>
-          <w:color w:val="000000" w:themeColor="text1"/>
-          <w:sz w:val="24"/>
-          <w:szCs w:val="24"/>
-          <w:lang w:val="en-US"/>
-        </w:rPr>
-        <w:t xml:space="preserve"> A. Aziz, </w:t>
-      </w:r>
-      <w:proofErr w:type="spellStart"/>
-      <w:r>
-        <w:rPr>
-          <w:rFonts w:ascii="Arial" w:hAnsi="Arial" w:cs="Arial"/>
-          <w:color w:val="000000" w:themeColor="text1"/>
-          <w:sz w:val="24"/>
-          <w:szCs w:val="24"/>
-          <w:lang w:val="en-US"/>
-        </w:rPr>
-        <w:t>Uzma</w:t>
-      </w:r>
-      <w:proofErr w:type="spellEnd"/>
-      <w:r>
-        <w:rPr>
-          <w:rFonts w:ascii="Arial" w:hAnsi="Arial" w:cs="Arial"/>
-          <w:color w:val="000000" w:themeColor="text1"/>
-          <w:sz w:val="24"/>
-          <w:szCs w:val="24"/>
-          <w:lang w:val="en-US"/>
-        </w:rPr>
-        <w:t xml:space="preserve"> Siddiqui - </w:t>
-      </w:r>
-      <w:r>
-        <w:rPr>
-          <w:rFonts w:ascii="Arial" w:hAnsi="Arial" w:cs="Arial"/>
-          <w:b/>
-          <w:bCs/>
-          <w:color w:val="000000" w:themeColor="text1"/>
-          <w:sz w:val="24"/>
-          <w:szCs w:val="24"/>
-          <w:lang w:val="en-US"/>
-        </w:rPr>
-        <w:t>Essentials of Application Development on IBM Cloud</w:t>
-      </w:r>
-      <w:r>
-        <w:rPr>
-          <w:rFonts w:ascii="Arial" w:hAnsi="Arial" w:cs="Arial"/>
-          <w:color w:val="000000" w:themeColor="text1"/>
-          <w:sz w:val="24"/>
-          <w:szCs w:val="24"/>
-          <w:lang w:val="en-US"/>
-        </w:rPr>
-        <w:t>. Presentations Guide</w:t>
-      </w:r>
-    </w:p>
-    <w:p>
-      <w:pPr>
-        <w:jc w:val="both"/>
-        <w:rPr>
-          <w:rFonts w:ascii="Arial" w:hAnsi="Arial" w:cs="Arial"/>
-          <w:color w:val="000000" w:themeColor="text1"/>
-          <w:sz w:val="24"/>
-          <w:szCs w:val="24"/>
-          <w:lang w:val="en-US"/>
-        </w:rPr>
-      </w:pPr>
-      <w:r>
-        <w:rPr>
-          <w:rFonts w:ascii="Arial" w:hAnsi="Arial" w:cs="Arial"/>
-          <w:color w:val="000000" w:themeColor="text1"/>
-          <w:sz w:val="24"/>
-          <w:szCs w:val="24"/>
-          <w:lang w:val="en-US"/>
-        </w:rPr>
-        <w:t>[3]</w:t>
-      </w:r>
-      <w:r>
-        <w:rPr>
-          <w:rFonts w:ascii="Arial" w:hAnsi="Arial" w:cs="Arial"/>
-          <w:color w:val="000000" w:themeColor="text1"/>
-          <w:sz w:val="24"/>
-          <w:szCs w:val="24"/>
-          <w:lang w:val="en-US"/>
-        </w:rPr>
-        <w:t xml:space="preserve"> </w:t>
-      </w:r>
-      <w:proofErr w:type="spellStart"/>
-      <w:r>
-        <w:rPr>
-          <w:rFonts w:ascii="Arial" w:hAnsi="Arial" w:cs="Arial"/>
-          <w:color w:val="000000" w:themeColor="text1"/>
-          <w:sz w:val="24"/>
-          <w:szCs w:val="24"/>
-          <w:lang w:val="en-US"/>
-        </w:rPr>
-        <w:t>Borriello</w:t>
-      </w:r>
-      <w:proofErr w:type="spellEnd"/>
-      <w:r>
-        <w:rPr>
-          <w:rFonts w:ascii="Arial" w:hAnsi="Arial" w:cs="Arial"/>
-          <w:color w:val="000000" w:themeColor="text1"/>
-          <w:sz w:val="24"/>
-          <w:szCs w:val="24"/>
-          <w:lang w:val="en-US"/>
-        </w:rPr>
-        <w:t>, G.; Chou, P.; and Ortega, R. "</w:t>
-      </w:r>
-      <w:r>
-        <w:rPr>
-          <w:rFonts w:ascii="Arial" w:hAnsi="Arial" w:cs="Arial"/>
-          <w:b/>
-          <w:bCs/>
-          <w:color w:val="000000" w:themeColor="text1"/>
-          <w:sz w:val="24"/>
-          <w:szCs w:val="24"/>
-          <w:lang w:val="en-US"/>
-        </w:rPr>
-        <w:t>Embedded System Co-design: Towards Portability and Rapid Integration</w:t>
-      </w:r>
-      <w:r>
-        <w:rPr>
-          <w:rFonts w:ascii="Arial" w:hAnsi="Arial" w:cs="Arial"/>
-          <w:color w:val="000000" w:themeColor="text1"/>
-          <w:sz w:val="24"/>
-          <w:szCs w:val="24"/>
-          <w:lang w:val="en-US"/>
-        </w:rPr>
-        <w:t xml:space="preserve">". M. Sami, G. </w:t>
-      </w:r>
-      <w:proofErr w:type="spellStart"/>
-      <w:proofErr w:type="gramStart"/>
-      <w:r>
-        <w:rPr>
-          <w:rFonts w:ascii="Arial" w:hAnsi="Arial" w:cs="Arial"/>
-          <w:color w:val="000000" w:themeColor="text1"/>
-          <w:sz w:val="24"/>
-          <w:szCs w:val="24"/>
-          <w:lang w:val="en-US"/>
-        </w:rPr>
-        <w:t>DeMicheli</w:t>
-      </w:r>
-      <w:proofErr w:type="spellEnd"/>
-      <w:r>
-        <w:rPr>
-          <w:rFonts w:ascii="Arial" w:hAnsi="Arial" w:cs="Arial"/>
-          <w:color w:val="000000" w:themeColor="text1"/>
-          <w:sz w:val="24"/>
-          <w:szCs w:val="24"/>
-          <w:lang w:val="en-US"/>
-        </w:rPr>
-        <w:t xml:space="preserve"> .</w:t>
-      </w:r>
-      <w:proofErr w:type="gramEnd"/>
-      <w:r>
-        <w:rPr>
-          <w:rFonts w:ascii="Arial" w:hAnsi="Arial" w:cs="Arial"/>
-          <w:color w:val="000000" w:themeColor="text1"/>
-          <w:sz w:val="24"/>
-          <w:szCs w:val="24"/>
-          <w:lang w:val="en-US"/>
-        </w:rPr>
-        <w:t xml:space="preserve"> Kluwer Academic Publishers, 1996,</w:t>
-      </w:r>
-    </w:p>
-    <w:p>
-      <w:pPr>
-        <w:jc w:val="both"/>
-        <w:rPr>
-          <w:rFonts w:ascii="Arial" w:hAnsi="Arial" w:cs="Arial"/>
-          <w:color w:val="000000" w:themeColor="text1"/>
-          <w:sz w:val="24"/>
-          <w:szCs w:val="24"/>
-          <w:lang w:val="en-US"/>
-        </w:rPr>
-      </w:pPr>
-      <w:r>
-        <w:rPr>
-          <w:rFonts w:ascii="Arial" w:hAnsi="Arial" w:cs="Arial"/>
-          <w:color w:val="000000" w:themeColor="text1"/>
-          <w:sz w:val="24"/>
-          <w:szCs w:val="24"/>
-          <w:lang w:val="en-US"/>
-        </w:rPr>
-        <w:lastRenderedPageBreak/>
-        <w:t>[4]</w:t>
-      </w:r>
-      <w:r>
-        <w:rPr>
-          <w:rFonts w:ascii="Arial" w:hAnsi="Arial" w:cs="Arial"/>
-          <w:color w:val="000000" w:themeColor="text1"/>
-          <w:sz w:val="24"/>
-          <w:szCs w:val="24"/>
-          <w:lang w:val="en-US"/>
-        </w:rPr>
-        <w:t xml:space="preserve"> </w:t>
-      </w:r>
-      <w:proofErr w:type="spellStart"/>
-      <w:r>
-        <w:rPr>
-          <w:rFonts w:ascii="Arial" w:hAnsi="Arial" w:cs="Arial"/>
-          <w:color w:val="000000" w:themeColor="text1"/>
-          <w:sz w:val="24"/>
-          <w:szCs w:val="24"/>
-          <w:lang w:val="en-US"/>
-        </w:rPr>
-        <w:t>Xiaocong</w:t>
-      </w:r>
-      <w:proofErr w:type="spellEnd"/>
-      <w:r>
-        <w:rPr>
-          <w:rFonts w:ascii="Arial" w:hAnsi="Arial" w:cs="Arial"/>
-          <w:color w:val="000000" w:themeColor="text1"/>
-          <w:sz w:val="24"/>
-          <w:szCs w:val="24"/>
-          <w:lang w:val="en-US"/>
-        </w:rPr>
-        <w:t xml:space="preserve"> Fan. </w:t>
-      </w:r>
-      <w:r>
-        <w:rPr>
-          <w:rFonts w:ascii="Arial" w:hAnsi="Arial" w:cs="Arial"/>
-          <w:b/>
-          <w:bCs/>
-          <w:color w:val="000000" w:themeColor="text1"/>
-          <w:sz w:val="24"/>
-          <w:szCs w:val="24"/>
-          <w:lang w:val="en-US"/>
-        </w:rPr>
-        <w:t>Real-Time Embedded Systems. Design Principles and Engineering Practices</w:t>
-      </w:r>
-      <w:r>
-        <w:rPr>
-          <w:rFonts w:ascii="Arial" w:hAnsi="Arial" w:cs="Arial"/>
-          <w:color w:val="000000" w:themeColor="text1"/>
-          <w:sz w:val="24"/>
-          <w:szCs w:val="24"/>
-          <w:lang w:val="en-US"/>
-        </w:rPr>
-        <w:t xml:space="preserve"> 2015 </w:t>
-      </w:r>
-      <w:r>
-        <w:rPr>
-          <w:rFonts w:ascii="Arial" w:hAnsi="Arial" w:cs="Arial"/>
-          <w:b/>
-          <w:bCs/>
-          <w:color w:val="000000" w:themeColor="text1"/>
-          <w:sz w:val="24"/>
-          <w:szCs w:val="24"/>
-          <w:lang w:val="en-US"/>
-        </w:rPr>
-        <w:t>NEWSNE</w:t>
-      </w:r>
-      <w:r>
-        <w:rPr>
-          <w:rFonts w:ascii="Arial" w:hAnsi="Arial" w:cs="Arial"/>
-          <w:color w:val="000000" w:themeColor="text1"/>
-          <w:sz w:val="24"/>
-          <w:szCs w:val="24"/>
-          <w:lang w:val="en-US"/>
-        </w:rPr>
-        <w:t xml:space="preserve"> ELSEVIER</w:t>
-      </w:r>
-    </w:p>
-    <w:p>
-      <w:pPr>
-        <w:jc w:val="both"/>
-        <w:rPr>
-          <w:rFonts w:ascii="Arial" w:hAnsi="Arial" w:cs="Arial"/>
-          <w:color w:val="000000" w:themeColor="text1"/>
-          <w:sz w:val="24"/>
-          <w:szCs w:val="24"/>
-          <w:lang w:val="en-US"/>
-        </w:rPr>
-      </w:pPr>
-      <w:r>
-        <w:rPr>
-          <w:rFonts w:ascii="Arial" w:hAnsi="Arial" w:cs="Arial"/>
-          <w:color w:val="000000" w:themeColor="text1"/>
-          <w:sz w:val="24"/>
-          <w:szCs w:val="24"/>
-          <w:lang w:val="en-US"/>
-        </w:rPr>
-        <w:t>[5]</w:t>
-      </w:r>
-      <w:r>
-        <w:rPr>
-          <w:rFonts w:ascii="Arial" w:hAnsi="Arial" w:cs="Arial"/>
-          <w:color w:val="000000" w:themeColor="text1"/>
-          <w:sz w:val="24"/>
-          <w:szCs w:val="24"/>
-          <w:lang w:val="en-US"/>
-        </w:rPr>
-        <w:t xml:space="preserve"> www.statista.com</w:t>
-      </w:r>
-    </w:p>
-    <w:p>
-      <w:pPr>
-        <w:jc w:val="both"/>
-        <w:rPr>
-          <w:rFonts w:ascii="Arial" w:hAnsi="Arial" w:cs="Arial"/>
-          <w:color w:val="000000" w:themeColor="text1"/>
-          <w:sz w:val="24"/>
-          <w:szCs w:val="24"/>
-          <w:lang w:val="en-US"/>
-        </w:rPr>
-      </w:pPr>
-      <w:r>
-        <w:rPr>
-          <w:rFonts w:ascii="Arial" w:hAnsi="Arial" w:cs="Arial"/>
-          <w:color w:val="000000" w:themeColor="text1"/>
-          <w:sz w:val="24"/>
-          <w:szCs w:val="24"/>
-          <w:lang w:val="en-US"/>
-        </w:rPr>
-        <w:t>[6]</w:t>
-      </w:r>
-      <w:r>
-        <w:rPr>
-          <w:rFonts w:ascii="Arial" w:hAnsi="Arial" w:cs="Arial"/>
-          <w:color w:val="000000" w:themeColor="text1"/>
-          <w:sz w:val="24"/>
-          <w:szCs w:val="24"/>
-          <w:lang w:val="en-US"/>
-        </w:rPr>
-        <w:t xml:space="preserve"> Dr. M. Muller, </w:t>
-      </w:r>
-      <w:r>
-        <w:rPr>
-          <w:rFonts w:ascii="Arial" w:hAnsi="Arial" w:cs="Arial"/>
-          <w:b/>
-          <w:bCs/>
-          <w:color w:val="000000" w:themeColor="text1"/>
-          <w:sz w:val="24"/>
-          <w:szCs w:val="24"/>
-          <w:lang w:val="en-US"/>
-        </w:rPr>
-        <w:t>Motor Maintenance – A Survey of Techniques and Results</w:t>
-      </w:r>
-      <w:r>
-        <w:rPr>
-          <w:rFonts w:ascii="Arial" w:hAnsi="Arial" w:cs="Arial"/>
-          <w:color w:val="000000" w:themeColor="text1"/>
-          <w:sz w:val="24"/>
-          <w:szCs w:val="24"/>
-          <w:lang w:val="en-US"/>
-        </w:rPr>
-        <w:t>, ACEEE organization New Jersey, 1997.</w:t>
-      </w:r>
-    </w:p>
-    <w:p>
-      <w:pPr>
-        <w:jc w:val="both"/>
-        <w:rPr>
-          <w:rFonts w:ascii="Arial" w:hAnsi="Arial" w:cs="Arial"/>
-          <w:color w:val="000000" w:themeColor="text1"/>
-          <w:sz w:val="24"/>
-          <w:szCs w:val="24"/>
-        </w:rPr>
-      </w:pPr>
-      <w:r>
-        <w:rPr>
-          <w:rFonts w:ascii="Arial" w:hAnsi="Arial" w:cs="Arial"/>
-          <w:color w:val="000000" w:themeColor="text1"/>
-          <w:sz w:val="24"/>
-          <w:szCs w:val="24"/>
-          <w:lang w:val="en-US"/>
-        </w:rPr>
-        <w:t>[7]</w:t>
-      </w:r>
-      <w:r>
-        <w:rPr>
-          <w:rFonts w:ascii="Arial" w:hAnsi="Arial" w:cs="Arial"/>
-          <w:color w:val="000000" w:themeColor="text1"/>
-          <w:sz w:val="24"/>
-          <w:szCs w:val="24"/>
-          <w:lang w:val="en-US"/>
-        </w:rPr>
-        <w:t xml:space="preserve"> DIVEKAR, </w:t>
-      </w:r>
-      <w:proofErr w:type="spellStart"/>
-      <w:r>
-        <w:rPr>
-          <w:rFonts w:ascii="Arial" w:hAnsi="Arial" w:cs="Arial"/>
-          <w:color w:val="000000" w:themeColor="text1"/>
-          <w:sz w:val="24"/>
-          <w:szCs w:val="24"/>
-          <w:lang w:val="en-US"/>
-        </w:rPr>
-        <w:t>Priti</w:t>
-      </w:r>
-      <w:proofErr w:type="spellEnd"/>
-      <w:r>
-        <w:rPr>
-          <w:rFonts w:ascii="Arial" w:hAnsi="Arial" w:cs="Arial"/>
-          <w:color w:val="000000" w:themeColor="text1"/>
-          <w:sz w:val="24"/>
-          <w:szCs w:val="24"/>
-          <w:lang w:val="en-US"/>
-        </w:rPr>
-        <w:t xml:space="preserve"> et al. Vibration measurement using accelerometer and </w:t>
-      </w:r>
-      <w:proofErr w:type="spellStart"/>
-      <w:r>
-        <w:rPr>
-          <w:rFonts w:ascii="Arial" w:hAnsi="Arial" w:cs="Arial"/>
-          <w:color w:val="000000" w:themeColor="text1"/>
-          <w:sz w:val="24"/>
-          <w:szCs w:val="24"/>
-          <w:lang w:val="en-US"/>
-        </w:rPr>
-        <w:t>arduino</w:t>
-      </w:r>
-      <w:proofErr w:type="spellEnd"/>
-      <w:r>
-        <w:rPr>
-          <w:rFonts w:ascii="Arial" w:hAnsi="Arial" w:cs="Arial"/>
-          <w:color w:val="000000" w:themeColor="text1"/>
-          <w:sz w:val="24"/>
-          <w:szCs w:val="24"/>
-          <w:lang w:val="en-US"/>
-        </w:rPr>
-        <w:t xml:space="preserve">. International Journal of Recent Innovation in Engineering and </w:t>
-      </w:r>
-      <w:proofErr w:type="gramStart"/>
-      <w:r>
-        <w:rPr>
-          <w:rFonts w:ascii="Arial" w:hAnsi="Arial" w:cs="Arial"/>
-          <w:color w:val="000000" w:themeColor="text1"/>
-          <w:sz w:val="24"/>
-          <w:szCs w:val="24"/>
-          <w:lang w:val="en-US"/>
-        </w:rPr>
-        <w:t>Research ,</w:t>
-      </w:r>
-      <w:proofErr w:type="gramEnd"/>
-      <w:r>
-        <w:rPr>
-          <w:rFonts w:ascii="Arial" w:hAnsi="Arial" w:cs="Arial"/>
-          <w:color w:val="000000" w:themeColor="text1"/>
-          <w:sz w:val="24"/>
-          <w:szCs w:val="24"/>
-          <w:lang w:val="en-US"/>
-        </w:rPr>
-        <w:t xml:space="preserve"> </w:t>
-      </w:r>
-      <w:proofErr w:type="spellStart"/>
-      <w:r>
-        <w:rPr>
-          <w:rFonts w:ascii="Arial" w:hAnsi="Arial" w:cs="Arial"/>
-          <w:color w:val="000000" w:themeColor="text1"/>
-          <w:sz w:val="24"/>
-          <w:szCs w:val="24"/>
-          <w:lang w:val="en-US"/>
-        </w:rPr>
-        <w:t>Índia</w:t>
-      </w:r>
-      <w:proofErr w:type="spellEnd"/>
-      <w:r>
-        <w:rPr>
-          <w:rFonts w:ascii="Arial" w:hAnsi="Arial" w:cs="Arial"/>
-          <w:color w:val="000000" w:themeColor="text1"/>
-          <w:sz w:val="24"/>
-          <w:szCs w:val="24"/>
-          <w:lang w:val="en-US"/>
-        </w:rPr>
-        <w:t xml:space="preserve">, 31 mar. 2017. </w:t>
-      </w:r>
-      <w:proofErr w:type="spellStart"/>
-      <w:r>
-        <w:rPr>
-          <w:rFonts w:ascii="Arial" w:hAnsi="Arial" w:cs="Arial"/>
-          <w:color w:val="000000" w:themeColor="text1"/>
-          <w:sz w:val="24"/>
-          <w:szCs w:val="24"/>
-        </w:rPr>
-        <w:t>Scientific</w:t>
-      </w:r>
-      <w:proofErr w:type="spellEnd"/>
-      <w:r>
-        <w:rPr>
-          <w:rFonts w:ascii="Arial" w:hAnsi="Arial" w:cs="Arial"/>
-          <w:color w:val="000000" w:themeColor="text1"/>
-          <w:sz w:val="24"/>
-          <w:szCs w:val="24"/>
-        </w:rPr>
-        <w:t xml:space="preserve"> </w:t>
-      </w:r>
-      <w:proofErr w:type="spellStart"/>
-      <w:r>
-        <w:rPr>
-          <w:rFonts w:ascii="Arial" w:hAnsi="Arial" w:cs="Arial"/>
-          <w:color w:val="000000" w:themeColor="text1"/>
-          <w:sz w:val="24"/>
-          <w:szCs w:val="24"/>
-        </w:rPr>
-        <w:t>Journal</w:t>
-      </w:r>
-      <w:proofErr w:type="spellEnd"/>
-      <w:r>
-        <w:rPr>
-          <w:rFonts w:ascii="Arial" w:hAnsi="Arial" w:cs="Arial"/>
-          <w:color w:val="000000" w:themeColor="text1"/>
-          <w:sz w:val="24"/>
-          <w:szCs w:val="24"/>
-        </w:rPr>
-        <w:t xml:space="preserve"> </w:t>
-      </w:r>
-      <w:proofErr w:type="spellStart"/>
-      <w:r>
-        <w:rPr>
-          <w:rFonts w:ascii="Arial" w:hAnsi="Arial" w:cs="Arial"/>
-          <w:color w:val="000000" w:themeColor="text1"/>
-          <w:sz w:val="24"/>
-          <w:szCs w:val="24"/>
-        </w:rPr>
-        <w:t>Impact</w:t>
-      </w:r>
-      <w:proofErr w:type="spellEnd"/>
-      <w:r>
-        <w:rPr>
-          <w:rFonts w:ascii="Arial" w:hAnsi="Arial" w:cs="Arial"/>
-          <w:color w:val="000000" w:themeColor="text1"/>
-          <w:sz w:val="24"/>
-          <w:szCs w:val="24"/>
-        </w:rPr>
-        <w:t xml:space="preserve"> Factor, p. 3. Disponível em</w:t>
-      </w:r>
-      <w:proofErr w:type="gramStart"/>
-      <w:r>
-        <w:rPr>
-          <w:rFonts w:ascii="Arial" w:hAnsi="Arial" w:cs="Arial"/>
-          <w:color w:val="000000" w:themeColor="text1"/>
-          <w:sz w:val="24"/>
-          <w:szCs w:val="24"/>
-        </w:rPr>
-        <w:t>: .</w:t>
-      </w:r>
-      <w:proofErr w:type="gramEnd"/>
-      <w:r>
-        <w:rPr>
-          <w:rFonts w:ascii="Arial" w:hAnsi="Arial" w:cs="Arial"/>
-          <w:color w:val="000000" w:themeColor="text1"/>
-          <w:sz w:val="24"/>
-          <w:szCs w:val="24"/>
-        </w:rPr>
-        <w:t xml:space="preserve"> Acesso em: 05 jun. 2018.</w:t>
-      </w:r>
-    </w:p>
-    <w:p>
-      <w:pPr>
-        <w:jc w:val="both"/>
-        <w:rPr>
-          <w:rFonts w:ascii="Arial" w:hAnsi="Arial" w:cs="Arial"/>
-          <w:color w:val="000000" w:themeColor="text1"/>
-          <w:sz w:val="24"/>
-          <w:szCs w:val="24"/>
-        </w:rPr>
-      </w:pPr>
-      <w:r>
-        <w:rPr>
-          <w:rFonts w:ascii="Arial" w:hAnsi="Arial" w:cs="Arial"/>
-          <w:color w:val="000000" w:themeColor="text1"/>
-          <w:sz w:val="24"/>
-          <w:szCs w:val="24"/>
-          <w:lang w:val="en-US"/>
-        </w:rPr>
-        <w:t>[8]</w:t>
-      </w:r>
-      <w:r>
-        <w:rPr>
-          <w:rFonts w:ascii="Arial" w:hAnsi="Arial" w:cs="Arial"/>
-          <w:color w:val="000000" w:themeColor="text1"/>
-          <w:sz w:val="24"/>
-          <w:szCs w:val="24"/>
-          <w:lang w:val="en-US"/>
-        </w:rPr>
-        <w:t xml:space="preserve"> HOLOVATYY, A. et al. </w:t>
-      </w:r>
-      <w:r>
-        <w:rPr>
-          <w:rFonts w:ascii="Arial" w:hAnsi="Arial" w:cs="Arial"/>
-          <w:color w:val="000000" w:themeColor="text1"/>
-          <w:sz w:val="24"/>
-          <w:szCs w:val="24"/>
-          <w:lang w:val="en-US"/>
-        </w:rPr>
-        <w:t xml:space="preserve">Development of a system for monitoring vibration accelerations based on the raspberry pi microcomputer and the adxl345 accelerometer. </w:t>
-      </w:r>
-      <w:proofErr w:type="spellStart"/>
-      <w:r>
-        <w:rPr>
-          <w:rFonts w:ascii="Arial" w:hAnsi="Arial" w:cs="Arial"/>
-          <w:color w:val="000000" w:themeColor="text1"/>
-          <w:sz w:val="24"/>
-          <w:szCs w:val="24"/>
-          <w:lang w:val="en-US"/>
-        </w:rPr>
-        <w:t>EasternEuropean</w:t>
-      </w:r>
-      <w:proofErr w:type="spellEnd"/>
-      <w:r>
-        <w:rPr>
-          <w:rFonts w:ascii="Arial" w:hAnsi="Arial" w:cs="Arial"/>
-          <w:color w:val="000000" w:themeColor="text1"/>
-          <w:sz w:val="24"/>
-          <w:szCs w:val="24"/>
-          <w:lang w:val="en-US"/>
-        </w:rPr>
-        <w:t xml:space="preserve"> Journal of Enterprise </w:t>
-      </w:r>
-      <w:proofErr w:type="gramStart"/>
-      <w:r>
-        <w:rPr>
-          <w:rFonts w:ascii="Arial" w:hAnsi="Arial" w:cs="Arial"/>
-          <w:color w:val="000000" w:themeColor="text1"/>
-          <w:sz w:val="24"/>
-          <w:szCs w:val="24"/>
-          <w:lang w:val="en-US"/>
-        </w:rPr>
-        <w:t>Technologies ,</w:t>
-      </w:r>
-      <w:proofErr w:type="gramEnd"/>
-      <w:r>
-        <w:rPr>
-          <w:rFonts w:ascii="Arial" w:hAnsi="Arial" w:cs="Arial"/>
-          <w:color w:val="000000" w:themeColor="text1"/>
-          <w:sz w:val="24"/>
-          <w:szCs w:val="24"/>
-          <w:lang w:val="en-US"/>
-        </w:rPr>
-        <w:t xml:space="preserve"> Ukraine, v. 6, p. 52-62, abr. 2017. </w:t>
-      </w:r>
-      <w:proofErr w:type="spellStart"/>
-      <w:r>
-        <w:rPr>
-          <w:rFonts w:ascii="Arial" w:hAnsi="Arial" w:cs="Arial"/>
-          <w:color w:val="000000" w:themeColor="text1"/>
-          <w:sz w:val="24"/>
-          <w:szCs w:val="24"/>
-          <w:lang w:val="en-US"/>
-        </w:rPr>
-        <w:t>Disponível</w:t>
-      </w:r>
-      <w:proofErr w:type="spellEnd"/>
-      <w:r>
-        <w:rPr>
-          <w:rFonts w:ascii="Arial" w:hAnsi="Arial" w:cs="Arial"/>
-          <w:color w:val="000000" w:themeColor="text1"/>
-          <w:sz w:val="24"/>
-          <w:szCs w:val="24"/>
-          <w:lang w:val="en-US"/>
-        </w:rPr>
-        <w:t xml:space="preserve"> </w:t>
-      </w:r>
-      <w:proofErr w:type="spellStart"/>
-      <w:r>
-        <w:rPr>
-          <w:rFonts w:ascii="Arial" w:hAnsi="Arial" w:cs="Arial"/>
-          <w:color w:val="000000" w:themeColor="text1"/>
-          <w:sz w:val="24"/>
-          <w:szCs w:val="24"/>
-          <w:lang w:val="en-US"/>
-        </w:rPr>
-        <w:t>em</w:t>
-      </w:r>
-      <w:proofErr w:type="spellEnd"/>
-      <w:proofErr w:type="gramStart"/>
-      <w:r>
-        <w:rPr>
-          <w:rFonts w:ascii="Arial" w:hAnsi="Arial" w:cs="Arial"/>
-          <w:color w:val="000000" w:themeColor="text1"/>
-          <w:sz w:val="24"/>
-          <w:szCs w:val="24"/>
-          <w:lang w:val="en-US"/>
-        </w:rPr>
-        <w:t>: .</w:t>
-      </w:r>
-      <w:proofErr w:type="gramEnd"/>
-      <w:r>
-        <w:rPr>
-          <w:rFonts w:ascii="Arial" w:hAnsi="Arial" w:cs="Arial"/>
-          <w:color w:val="000000" w:themeColor="text1"/>
-          <w:sz w:val="24"/>
-          <w:szCs w:val="24"/>
-          <w:lang w:val="en-US"/>
-        </w:rPr>
-        <w:t xml:space="preserve"> </w:t>
+          <w:rFonts w:ascii="Arial" w:hAnsi="Arial" w:cs="Arial"/>
+          <w:color w:val="000000" w:themeColor="text1"/>
+          <w:sz w:val="24"/>
+          <w:szCs w:val="24"/>
+          <w:lang w:val="en-US"/>
+        </w:rPr>
+        <w:t xml:space="preserve">: . </w:t>
       </w:r>
       <w:r>
         <w:rPr>
@@ -20033,6 +19823,18 @@
     <w:basedOn w:val="Fontepargpadro"/>
     <w:rsid w:val="00014415"/>
   </w:style>
+  <w:style w:type="character" w:styleId="HiperlinkVisitado">
+    <w:name w:val="FollowedHyperlink"/>
+    <w:basedOn w:val="Fontepargpadro"/>
+    <w:uiPriority w:val="99"/>
+    <w:semiHidden/>
+    <w:unhideWhenUsed/>
+    <w:rsid w:val="00B9656C"/>
+    <w:rPr>
+      <w:color w:val="954F72" w:themeColor="followedHyperlink"/>
+      <w:u w:val="single"/>
+    </w:rPr>
+  </w:style>
 </w:styles>
 </file>
 
@@ -20302,7 +20104,7 @@
 </file>
 
 <file path=customXml/itemProps1.xml><?xml version="1.0" encoding="utf-8"?>
-<ds:datastoreItem xmlns:ds="http://schemas.openxmlformats.org/officeDocument/2006/customXml" ds:itemID="{FC7368BE-C8BF-4D4A-8FA9-3AFD8D8E1C4D}">
+<ds:datastoreItem xmlns:ds="http://schemas.openxmlformats.org/officeDocument/2006/customXml" ds:itemID="{209C5187-CF50-463C-8B1A-C055205BDDCC}">
   <ds:schemaRefs>
     <ds:schemaRef ds:uri="http://schemas.openxmlformats.org/officeDocument/2006/bibliography"/>
   </ds:schemaRefs>
